--- a/documents/Libro Aplicación Web.docx
+++ b/documents/Libro Aplicación Web.docx
@@ -5122,7 +5122,13 @@
     </w:p>
     <w:p>
       <w:r>
-        <w:t>En este capítulo se describen las bases teóricas estudiadas para el desarrollo de este proyecto: Internet de las cosas, Plataformas IoT, Arquitecturas IoT y herramientas de desarrollo web.</w:t>
+        <w:t xml:space="preserve">En este capítulo se describen las bases teóricas estudiadas para el desarrollo de este proyecto: Internet de las cosas, </w:t>
+      </w:r>
+      <w:r>
+        <w:t xml:space="preserve">Smart Campus </w:t>
+      </w:r>
+      <w:r>
+        <w:t>y herramientas de desarrollo web.</w:t>
       </w:r>
     </w:p>
     <w:p>
@@ -5145,7 +5151,7 @@
         <w:ind w:firstLine="0"/>
       </w:pPr>
       <w:r>
-        <w:t>El internet de las cosas se refiere al vasto mundo de dispositivos interconectados con sensores embebidos, los cuales son capaces de proveer data y, en algunos casos ser controlados a través de internet. Algunos ejemplos incluyen muchos dispositivos de automatización de hogares, pero hay muchos más, desde sensores de tráfico hasta medidores de la cualidad del agua, etc.</w:t>
+        <w:t>El internet de las cosas se refiere al vasto mundo de dispositivos interconectados con sensores embebidos, los cuales son capaces de proveer data y, en algunos casos ser controlados a través de internet. Algunos ejemplos incluyen muchos dispositivos de automatización de hogares, pero hay muchos más, desde sensores de tráfico hasta medidores de la calidad del agua, etc.</w:t>
       </w:r>
     </w:p>
     <w:p>
@@ -5266,7 +5272,19 @@
         <w:t>Smart Campus o Campus inteligente es un concepto que pretende que los campus o ciudades universitarias</w:t>
       </w:r>
       <w:r>
-        <w:t xml:space="preserve"> utilicen sensores y diversos dispositivos para colectar y usar información para gestionar recursos de una manera eficiente e incluso contribuir en labores de investigación y desarrollo. Este concepto es reducir el área geográfica de lo que ya conocemos como Ciudades Inteligentes entre los que se encuentra incrementar la eficiencia operacional y el desarrollo tecnológico.</w:t>
+        <w:t xml:space="preserve"> utilicen sensores y diversos dispositivos para colectar y usar información para gestionar recursos de una manera eficiente e incluso contribuir en labores de investigación y desarrollo. Este concepto </w:t>
+      </w:r>
+      <w:r>
+        <w:t xml:space="preserve">es básicamente </w:t>
+      </w:r>
+      <w:r>
+        <w:t xml:space="preserve">reducir el área </w:t>
+      </w:r>
+      <w:r>
+        <w:t>de impacto</w:t>
+      </w:r>
+      <w:r>
+        <w:t xml:space="preserve"> de lo que ya conocemos como Ciudades Inteligentes.</w:t>
       </w:r>
     </w:p>
     <w:p>
@@ -5274,7 +5292,13 @@
         <w:t xml:space="preserve">Un ejemplo de un caso de uso para un Smart Campus es </w:t>
       </w:r>
       <w:r>
-        <w:t>mediante sensores controlar e informar acerca del estado de los parqueaderos, aulas y demás instalaciones físicas actividades que usualmente son realizadas por personas y que, si se tecnifican podrían generar una reducción sustancial en gastos para las universidades.</w:t>
+        <w:t>mediante sensores</w:t>
+      </w:r>
+      <w:r>
+        <w:t>,</w:t>
+      </w:r>
+      <w:r>
+        <w:t xml:space="preserve"> controlar e informar acerca del estado de los parqueaderos, aulas y demás instalaciones físicas actividades que usualmente son realizadas por personas y que, si se tecnifican podrían generar una reducción sustancial en gastos para las universidades.</w:t>
       </w:r>
     </w:p>
     <w:p>
@@ -5290,7 +5314,10 @@
         <w:ind w:firstLine="0"/>
       </w:pPr>
       <w:r>
-        <w:t>Las aplicaciones web son un tipo de software que se codifica en un lenguaje soportado por los navegadores web y cuya ejecución es llevada a cabo por el navegador en Internet o de una intranet.</w:t>
+        <w:t xml:space="preserve">Las aplicaciones web son un tipo de software que se codifica en un lenguaje soportado por los navegadores web y cuya ejecución es llevada a cabo por el </w:t>
+      </w:r>
+      <w:r>
+        <w:t>mismo.</w:t>
       </w:r>
     </w:p>
     <w:p>
@@ -5332,8 +5359,28 @@
     </w:p>
     <w:p>
       <w:r>
+        <w:t>El desarrollo web está creciendo a una tasa agresiva</w:t>
+      </w:r>
+      <w:r>
+        <w:t xml:space="preserve"> por la gran demanda de m</w:t>
+      </w:r>
+      <w:r>
+        <w:t>ejores interfaces y más amigable</w:t>
+      </w:r>
+      <w:r>
+        <w:t>s</w:t>
+      </w:r>
+      <w:r>
+        <w:t>. Para desarrollar una aplicación web satisfactoriamente hay muchos factores que se deben tener en cuenta. Algunos de estos son:</w:t>
+      </w:r>
+    </w:p>
+    <w:p>
+      <w:pPr>
+        <w:pStyle w:val="ListParagraph"/>
+      </w:pPr>
+      <w:r>
         <w:lastRenderedPageBreak/>
-        <w:t>El desarrollo web está creciendo a una tasa agresiva. Mejores interfaces y más amigables están en demanda. Para desarrollar una aplicación web satisfactoriamente hay muchos factores que se deben tener en cuenta. Algunos de estos son:</w:t>
+        <w:t>Diseño de Interfaz y experiencia de Usuario.</w:t>
       </w:r>
     </w:p>
     <w:p>
@@ -5341,7 +5388,7 @@
         <w:pStyle w:val="ListParagraph"/>
       </w:pPr>
       <w:r>
-        <w:t>Diseño de Interfaz y experiencia de Usuario.</w:t>
+        <w:t xml:space="preserve"> Escalabilidad: buen uso del poder de computación, el ancho de banda y balanceo de carga entre servidores. </w:t>
       </w:r>
     </w:p>
     <w:p>
@@ -5349,15 +5396,13 @@
         <w:pStyle w:val="ListParagraph"/>
       </w:pPr>
       <w:r>
-        <w:t xml:space="preserve"> Escalabilidad: buen uso del poder de computación, el ancho de banda y balanceo de carga entre servidores. </w:t>
-      </w:r>
-    </w:p>
-    <w:p>
-      <w:pPr>
-        <w:pStyle w:val="ListParagraph"/>
-      </w:pPr>
-      <w:r>
-        <w:t>Rendimiento: rápidas y eficientes.</w:t>
+        <w:t xml:space="preserve">Rendimiento: </w:t>
+      </w:r>
+      <w:r>
+        <w:t xml:space="preserve">que sean </w:t>
+      </w:r>
+      <w:r>
+        <w:t>rápidas y eficientes.</w:t>
       </w:r>
     </w:p>
     <w:p>
@@ -5514,51 +5559,382 @@
         <w:pStyle w:val="Heading2"/>
       </w:pPr>
       <w:r>
+        <w:t xml:space="preserve"> </w:t>
+      </w:r>
+      <w:r>
+        <w:t xml:space="preserve">3.5 </w:t>
+      </w:r>
+      <w:proofErr w:type="gramStart"/>
+      <w:r>
+        <w:t>Single</w:t>
+      </w:r>
+      <w:proofErr w:type="gramEnd"/>
+      <w:r>
+        <w:t xml:space="preserve"> Page Applications</w:t>
+      </w:r>
+    </w:p>
+    <w:p>
+      <w:r>
+        <w:t xml:space="preserve">Las </w:t>
+      </w:r>
+      <w:proofErr w:type="gramStart"/>
+      <w:r>
+        <w:t>Single</w:t>
+      </w:r>
+      <w:proofErr w:type="gramEnd"/>
+      <w:r>
+        <w:t xml:space="preserve"> Page Applications (SPA) o Aplicaciones de Página Única son aplicaciones web que cargan todo el contenido en una </w:t>
+      </w:r>
+      <w:r>
+        <w:t xml:space="preserve">sola </w:t>
+      </w:r>
+      <w:r>
+        <w:t>página para mejorar y unificar la experiencia de usuario. Como todo lo que se muestra y procesa pertenece a la misma página, al pasar de una sección a otra el navegador no es recargado</w:t>
+      </w:r>
+      <w:r>
+        <w:t xml:space="preserve"> y </w:t>
+      </w:r>
+      <w:r>
+        <w:t xml:space="preserve">en lugar de esto, cuando </w:t>
+      </w:r>
+      <w:r>
+        <w:t>la página es cargada</w:t>
+      </w:r>
+      <w:r>
+        <w:t xml:space="preserve"> por primera vez </w:t>
+      </w:r>
+      <w:r>
         <w:lastRenderedPageBreak/>
+        <w:t xml:space="preserve">se cargan los recursos necesarios para la primera renderización </w:t>
+      </w:r>
+      <w:r>
+        <w:t xml:space="preserve">y </w:t>
+      </w:r>
+      <w:r>
+        <w:t xml:space="preserve">a posteriori se van descargando diversos </w:t>
+      </w:r>
+      <w:r>
+        <w:t>los</w:t>
+      </w:r>
+      <w:r>
+        <w:t xml:space="preserve"> de las demás secciones de la aplicación.</w:t>
+      </w:r>
+    </w:p>
+    <w:p>
+      <w:r>
+        <w:t xml:space="preserve">A pesar de que solo existe una página existen en realidad múltiples vistas, ya que al navegar entre ellas el usuario </w:t>
+      </w:r>
+      <w:r>
+        <w:t>observa elementos e información diferente.</w:t>
+      </w:r>
+    </w:p>
+    <w:p>
+      <w:pPr>
+        <w:pStyle w:val="Heading2"/>
+      </w:pPr>
+      <w:r>
+        <w:t>3.6 Typescript</w:t>
+      </w:r>
+    </w:p>
+    <w:p>
+      <w:pPr>
+        <w:ind w:firstLine="0"/>
+      </w:pPr>
+      <w:r>
+        <w:t>Typescript es un lenguaje de programación creado por Microsoft para el desarrollo de aplicaciones con Javascript solucionando muchos problemas de este, pensado para el desarrollo de aplicaciones robustas por lo cual es definido como un superset de Javascript</w:t>
+      </w:r>
+      <w:r>
+        <w:t>.</w:t>
+      </w:r>
+    </w:p>
+    <w:p>
+      <w:r>
+        <w:t>Una</w:t>
+      </w:r>
+      <w:r>
+        <w:t>s</w:t>
+      </w:r>
+      <w:r>
+        <w:t xml:space="preserve"> de las principales características de Typescript es el tipado estático (las variables tienen un tipo de datos y los valores solo se pueden asignar a variables del tipo correspondiente),</w:t>
+      </w:r>
+      <w:r>
+        <w:t xml:space="preserve"> que es orientado a objetos, por lo que soporta clases,</w:t>
+      </w:r>
+      <w:r>
+        <w:t xml:space="preserve"> interfaces, tipos de datos genéricos, argumentos y retornos tipados, entre otros</w:t>
+      </w:r>
+      <w:r>
+        <w:t xml:space="preserve">. Esto </w:t>
+      </w:r>
+      <w:r>
+        <w:t>ayuda</w:t>
+      </w:r>
+      <w:r>
         <w:t xml:space="preserve"> </w:t>
       </w:r>
       <w:r>
-        <w:t xml:space="preserve">3.5 </w:t>
+        <w:t>a reducir los posibles errores de código y hacer que este sea a su vez más limpio. Este lenguaje es compilado a Javascript por lo que puede ser interpretado fácilmente por cualquier navegador.</w:t>
+      </w:r>
+    </w:p>
+    <w:p>
+      <w:pPr>
+        <w:pStyle w:val="Heading2"/>
+      </w:pPr>
+      <w:r>
+        <w:t xml:space="preserve">3.7 </w:t>
+      </w:r>
+      <w:r>
+        <w:t>Angular</w:t>
+      </w:r>
+    </w:p>
+    <w:p>
+      <w:pPr>
+        <w:ind w:firstLine="0"/>
+      </w:pPr>
+      <w:r>
+        <w:t xml:space="preserve">Angular es un framework de código abierto para construir aplicaciones web lanzado en 2016 que </w:t>
+      </w:r>
+      <w:r>
+        <w:t xml:space="preserve">utiliza </w:t>
+      </w:r>
+      <w:r>
+        <w:t>Typescript como lenguaje de Programación</w:t>
+      </w:r>
+      <w:r>
+        <w:t xml:space="preserve"> y es a su vez basado en componentes.</w:t>
+      </w:r>
+    </w:p>
+    <w:p>
+      <w:r>
+        <w:t>El desarrollo web basado</w:t>
+      </w:r>
+      <w:r>
+        <w:t xml:space="preserve"> en componentes</w:t>
+      </w:r>
+      <w:r>
+        <w:t xml:space="preserve"> </w:t>
+      </w:r>
+      <w:r>
+        <w:t>permite</w:t>
+      </w:r>
+      <w:r>
+        <w:t xml:space="preserve"> </w:t>
+      </w:r>
+      <w:r>
+        <w:t xml:space="preserve">encapsular toda la lógica y estilos de una característica específica e incluso </w:t>
+      </w:r>
+      <w:r>
+        <w:t>reutilizar</w:t>
+      </w:r>
+      <w:r>
+        <w:t xml:space="preserve"> esta lógica </w:t>
+      </w:r>
+      <w:r>
+        <w:t>en diversas partes de la aplicación sin necesidad de replicar el código.</w:t>
+      </w:r>
+      <w:r>
+        <w:t xml:space="preserve"> También estas aplicaciones son modulares, donde un conjunto de código </w:t>
+      </w:r>
+      <w:r>
+        <w:t xml:space="preserve">se </w:t>
+      </w:r>
+      <w:r>
+        <w:t xml:space="preserve">dedica a cumplir un objetivo y exporta partes representativas </w:t>
+      </w:r>
+      <w:r>
+        <w:t>del mismo</w:t>
+      </w:r>
+      <w:r>
+        <w:t>, estos módulos pueden ser cargados de forma perezosa, por lo cual el tiempo de carga inicial de la aplicación es menor.</w:t>
+      </w:r>
+    </w:p>
+    <w:p>
+      <w:r>
+        <w:lastRenderedPageBreak/>
+        <w:t xml:space="preserve">Otro gran beneficio de este framework es el enlace de datos (data binding) </w:t>
+      </w:r>
+      <w:r>
+        <w:t xml:space="preserve">que se establece </w:t>
+      </w:r>
+      <w:r>
+        <w:t>entre la lógica de negocio y la interfaz de usuario, de modo que cuando se realicen cambios en el modelo la vista se actualiza instantáneamente reaccionando rápidamente a cambios realizados mejorando la experiencia de usuario.</w:t>
+      </w:r>
+    </w:p>
+    <w:p>
+      <w:pPr>
+        <w:pStyle w:val="Heading2"/>
+      </w:pPr>
+      <w:r>
+        <w:t xml:space="preserve">3.8 Aplicaciones </w:t>
+      </w:r>
+      <w:r>
+        <w:t>W</w:t>
+      </w:r>
+      <w:r>
+        <w:t>eb Progresivas.</w:t>
+      </w:r>
+    </w:p>
+    <w:p>
+      <w:pPr>
+        <w:ind w:firstLine="0"/>
+      </w:pPr>
+      <w:r>
+        <w:t xml:space="preserve">Las Aplicaciones Web Progresivas (PWA) son </w:t>
+      </w:r>
+      <w:r>
+        <w:t>híbridos entre aplicaciones web y aplicaciones nativas pues son en realidad páginas web que mediante tecnologías (</w:t>
+      </w:r>
+      <w:proofErr w:type="spellStart"/>
+      <w:r>
+        <w:t>Service</w:t>
+      </w:r>
+      <w:proofErr w:type="spellEnd"/>
+      <w:r>
+        <w:t xml:space="preserve"> </w:t>
+      </w:r>
+      <w:proofErr w:type="spellStart"/>
+      <w:r>
+        <w:t>Workers</w:t>
+      </w:r>
+      <w:proofErr w:type="spellEnd"/>
+      <w:r>
+        <w:t>) se comportan como si fueran aplicaciones instaladas en los dispositivos de forma que pueden seguir ejecutándose en segundo plano, por fuera del navegador y pueden ser instaladas en el dispositivo.</w:t>
+      </w:r>
+    </w:p>
+    <w:p>
+      <w:pPr>
+        <w:ind w:firstLine="288"/>
+      </w:pPr>
+      <w:r>
+        <w:t xml:space="preserve">Una principal característica de estas es el funcionamiento sin conexión a internet, donde el usuario puede ver </w:t>
+      </w:r>
+      <w:r>
+        <w:t xml:space="preserve">el </w:t>
+      </w:r>
+      <w:r>
+        <w:t xml:space="preserve">contenido </w:t>
+      </w:r>
+      <w:r>
+        <w:t xml:space="preserve">cargado </w:t>
+      </w:r>
+      <w:r>
+        <w:t>previamente</w:t>
+      </w:r>
+      <w:r>
+        <w:t xml:space="preserve"> </w:t>
+      </w:r>
+      <w:r>
+        <w:t xml:space="preserve">y probar una versión más ligera en dispositivos móviles sin necesidad de descargar una aplicación nativa que </w:t>
+      </w:r>
+      <w:r>
+        <w:t>es</w:t>
+      </w:r>
+      <w:r>
+        <w:t xml:space="preserve"> en general más pesada.</w:t>
+      </w:r>
+    </w:p>
+    <w:p>
+      <w:pPr>
+        <w:pStyle w:val="Heading2"/>
+      </w:pPr>
+      <w:r>
+        <w:t>3.9 Servicios REST.</w:t>
+      </w:r>
+    </w:p>
+    <w:p>
+      <w:r>
+        <w:t>Es un estilo arquitectural</w:t>
+      </w:r>
+      <w:r>
+        <w:t xml:space="preserve"> independiente del lenguaje de programación</w:t>
+      </w:r>
+      <w:r>
+        <w:t xml:space="preserve"> para desarrollar Servicios </w:t>
+      </w:r>
+      <w:r>
+        <w:t>W</w:t>
+      </w:r>
+      <w:r>
+        <w:t xml:space="preserve">eb. </w:t>
+      </w:r>
+      <w:r>
+        <w:t xml:space="preserve">Define un conjunto de principios arquitectónicos por los que se diseñan estos servicios enfocándose en los recursos del sistema incluyendo como se accede a la información y </w:t>
+      </w:r>
+      <w:r>
+        <w:t xml:space="preserve">el </w:t>
+      </w:r>
+      <w:r>
+        <w:t xml:space="preserve">estado de </w:t>
       </w:r>
       <w:proofErr w:type="gramStart"/>
       <w:r>
-        <w:t>Single</w:t>
+        <w:t>los mismos</w:t>
       </w:r>
       <w:proofErr w:type="gramEnd"/>
       <w:r>
-        <w:t xml:space="preserve"> Page Applications</w:t>
-      </w:r>
-    </w:p>
-    <w:p>
-      <w:r>
-        <w:t xml:space="preserve">Las </w:t>
-      </w:r>
-      <w:proofErr w:type="gramStart"/>
-      <w:r>
-        <w:t>Single</w:t>
-      </w:r>
-      <w:proofErr w:type="gramEnd"/>
-      <w:r>
-        <w:t xml:space="preserve"> Page Applications (SPA) o Aplicaciones de Página Única son aplicaciones web que cargan todo el contenido de la misma en una página para mejorar y unificar la experiencia de usuario. Como todo lo que se muestra y procesa pertenece a la misma página, al pasar de una opción o sección a otra el navegador no es recargado</w:t>
-      </w:r>
-      <w:r>
-        <w:t xml:space="preserve"> y al inicio </w:t>
-      </w:r>
-      <w:proofErr w:type="gramStart"/>
-      <w:r>
-        <w:t>del mismo</w:t>
-      </w:r>
-      <w:proofErr w:type="gramEnd"/>
-      <w:r>
-        <w:t xml:space="preserve"> y a posteriori se van descargando diversos recursos de las demás secciones de la aplicación.</w:t>
-      </w:r>
-    </w:p>
-    <w:p>
-      <w:r>
-        <w:t xml:space="preserve">A pesar de que solo existe una página existen en realidad múltiples vistas, ya que al navegar entre ellas el usuario </w:t>
-      </w:r>
-      <w:r>
-        <w:t>observa elementos e información diferente.</w:t>
+        <w:t xml:space="preserve"> </w:t>
+      </w:r>
+      <w:r>
+        <w:t>y cómo estos son transmitidos por HTTP a clientes que utilizan diversos lenguajes de programación. Hay cuatro principios básicos de diseño de servicios REST:</w:t>
+      </w:r>
+    </w:p>
+    <w:p>
+      <w:pPr>
+        <w:pStyle w:val="ListParagraph"/>
+      </w:pPr>
+      <w:r>
+        <w:t xml:space="preserve">Utiliza métodos </w:t>
+      </w:r>
+      <w:proofErr w:type="spellStart"/>
+      <w:r>
+        <w:t>HTTPs</w:t>
+      </w:r>
+      <w:proofErr w:type="spellEnd"/>
+      <w:r>
+        <w:t>.</w:t>
+      </w:r>
+    </w:p>
+    <w:p>
+      <w:pPr>
+        <w:pStyle w:val="ListParagraph"/>
+      </w:pPr>
+      <w:r>
+        <w:t xml:space="preserve">Son </w:t>
+      </w:r>
+      <w:proofErr w:type="spellStart"/>
+      <w:r>
+        <w:rPr>
+          <w:i/>
+        </w:rPr>
+        <w:t>Stateless</w:t>
+      </w:r>
+      <w:proofErr w:type="spellEnd"/>
+      <w:r>
+        <w:t xml:space="preserve"> (no mantienen el estado entre varias peticiones).</w:t>
+      </w:r>
+    </w:p>
+    <w:p>
+      <w:pPr>
+        <w:pStyle w:val="ListParagraph"/>
+      </w:pPr>
+      <w:r>
+        <w:t xml:space="preserve">Expone </w:t>
+      </w:r>
+      <w:proofErr w:type="spellStart"/>
+      <w:r>
+        <w:t>URIs</w:t>
+      </w:r>
+      <w:proofErr w:type="spellEnd"/>
+      <w:r>
+        <w:t xml:space="preserve"> con forma de directorios.</w:t>
+      </w:r>
+    </w:p>
+    <w:p>
+      <w:pPr>
+        <w:pStyle w:val="ListParagraph"/>
+      </w:pPr>
+      <w:r>
+        <w:t>Transfiere la información en formato JSON.</w:t>
       </w:r>
     </w:p>
     <w:p>
@@ -5566,23 +5942,38 @@
         <w:pStyle w:val="Heading2"/>
       </w:pPr>
       <w:r>
-        <w:t>3.6 Typescript</w:t>
-      </w:r>
-    </w:p>
-    <w:p>
-      <w:pPr>
-        <w:ind w:firstLine="0"/>
-      </w:pPr>
-      <w:r>
-        <w:t>Typescript es un lenguaje de programación creado por Microsoft para el desarrollo de aplicaciones con Javascript solucionando muchos problemas de este, pensado para el desarrollo de aplicaciones robustas por lo cual es definido como un superset de Javascript</w:t>
-      </w:r>
-      <w:r>
-        <w:t>.</w:t>
-      </w:r>
-    </w:p>
-    <w:p>
-      <w:r>
-        <w:t>Una de las principales características de Typescript es el tipado estático (las variables tienen un tipo de datos y los valores solo se pueden asignar a variables del tipo correspondiente), interfaces, tipos de datos genéricos, argumentos y retornos tipados, entre otros, que ayudan a reducir los posibles errores de código y hacer que este sea a su vez más limpio. Este lenguaje es compilado a Javascript por lo que puede ser interpretado fácilmente por cualquier navegador.</w:t>
+        <w:lastRenderedPageBreak/>
+        <w:t xml:space="preserve">3.10 </w:t>
+      </w:r>
+      <w:proofErr w:type="spellStart"/>
+      <w:r>
+        <w:t>WebSockets</w:t>
+      </w:r>
+      <w:proofErr w:type="spellEnd"/>
+    </w:p>
+    <w:p>
+      <w:pPr>
+        <w:ind w:firstLine="0"/>
+      </w:pPr>
+      <w:r>
+        <w:t xml:space="preserve">Los </w:t>
+      </w:r>
+      <w:proofErr w:type="spellStart"/>
+      <w:r>
+        <w:t>WebSockets</w:t>
+      </w:r>
+      <w:proofErr w:type="spellEnd"/>
+      <w:r>
+        <w:t xml:space="preserve"> </w:t>
+      </w:r>
+      <w:r>
+        <w:t xml:space="preserve">son una tecnología que </w:t>
+      </w:r>
+      <w:r>
+        <w:t xml:space="preserve">permiten la comunicación bidireccional entre aplicaciones web y procesos del lado del servidor generando un canal de comunicación bidireccional en el navegador que permite </w:t>
+      </w:r>
+      <w:r>
+        <w:t>simultáneamente el envío y recibimiento de información entre el Cliente y el Servidor.</w:t>
       </w:r>
     </w:p>
     <w:p>
@@ -5590,293 +5981,57 @@
         <w:pStyle w:val="Heading2"/>
       </w:pPr>
       <w:r>
-        <w:t xml:space="preserve">3.7 </w:t>
-      </w:r>
-      <w:r>
-        <w:t>Angular</w:t>
-      </w:r>
-    </w:p>
-    <w:p>
-      <w:pPr>
-        <w:ind w:firstLine="0"/>
-      </w:pPr>
-      <w:r>
-        <w:t xml:space="preserve">Angular es un framework de código abierto para construir aplicaciones web lanzado en 2016 que </w:t>
-      </w:r>
-      <w:r>
-        <w:t xml:space="preserve">utiliza </w:t>
-      </w:r>
-      <w:r>
-        <w:t>Typescript como lenguaje de Programación</w:t>
-      </w:r>
-      <w:r>
-        <w:t xml:space="preserve"> y es a su vez basado en componentes.</w:t>
-      </w:r>
-    </w:p>
-    <w:p>
-      <w:r>
-        <w:t>El desarrollo web basado</w:t>
-      </w:r>
-      <w:r>
-        <w:t xml:space="preserve"> en componentes</w:t>
-      </w:r>
+        <w:t xml:space="preserve">3.11 </w:t>
+      </w:r>
+      <w:r>
+        <w:t>STOMP</w:t>
+      </w:r>
+    </w:p>
+    <w:p>
+      <w:pPr>
+        <w:ind w:firstLine="0"/>
+      </w:pPr>
+      <w:r>
+        <w:t xml:space="preserve">STOMP (Simple Text </w:t>
+      </w:r>
+      <w:proofErr w:type="spellStart"/>
+      <w:r>
+        <w:t>Oriented</w:t>
+      </w:r>
+      <w:proofErr w:type="spellEnd"/>
       <w:r>
         <w:t xml:space="preserve"> </w:t>
       </w:r>
-      <w:r>
-        <w:t>permite</w:t>
-      </w:r>
+      <w:proofErr w:type="spellStart"/>
+      <w:r>
+        <w:t>Messaging</w:t>
+      </w:r>
+      <w:proofErr w:type="spellEnd"/>
       <w:r>
         <w:t xml:space="preserve"> </w:t>
       </w:r>
-      <w:r>
-        <w:t xml:space="preserve">encapsular toda la lógica y estilos de una característica específica e incluso </w:t>
-      </w:r>
-      <w:r>
-        <w:t>reutilizarla</w:t>
-      </w:r>
-      <w:r>
-        <w:t xml:space="preserve"> en diversas partes de la aplicación sin necesidad de replicar el código de </w:t>
-      </w:r>
-      <w:r>
-        <w:t>esta</w:t>
-      </w:r>
-      <w:r>
-        <w:t>.</w:t>
-      </w:r>
-      <w:r>
-        <w:t xml:space="preserve"> También estas aplicaciones son modulares, donde un conjunto de código </w:t>
-      </w:r>
-      <w:r>
-        <w:lastRenderedPageBreak/>
-        <w:t xml:space="preserve">se </w:t>
-      </w:r>
-      <w:r>
-        <w:t xml:space="preserve">dedica a cumplir un objetivo y exporta partes representativas </w:t>
-      </w:r>
-      <w:r>
-        <w:t>del mismo</w:t>
-      </w:r>
-      <w:r>
-        <w:t>, estos módulos pueden ser cargados de forma perezosa, por lo cual el tiempo de carga inicial de la aplicación es menor.</w:t>
-      </w:r>
-    </w:p>
-    <w:p>
-      <w:r>
-        <w:t>Otro gran beneficio de este framework es el enlace de datos (data binding) donde se establece un enlace entre la lógica de negocio y la interfaz de usuario, de modo que cuando se realicen cambios en el modelo la vista se actualiza instantáneamente reaccionando rápidamente a cambios realizados mejorando la experiencia de usuario.</w:t>
-      </w:r>
-    </w:p>
-    <w:p>
-      <w:pPr>
-        <w:pStyle w:val="Heading2"/>
-      </w:pPr>
-      <w:r>
-        <w:t xml:space="preserve">3.8 Aplicaciones </w:t>
-      </w:r>
-      <w:r>
-        <w:t>W</w:t>
-      </w:r>
-      <w:r>
-        <w:t>eb Progresivas.</w:t>
-      </w:r>
-    </w:p>
-    <w:p>
-      <w:pPr>
-        <w:ind w:firstLine="0"/>
-      </w:pPr>
-      <w:r>
-        <w:t xml:space="preserve">Las Aplicaciones Web Progresivas (PWA) son </w:t>
-      </w:r>
-      <w:r>
-        <w:t>híbridos entre aplicaciones web y aplicaciones nativas pues son en realidad páginas web que mediante tecnologías (</w:t>
-      </w:r>
-      <w:proofErr w:type="spellStart"/>
-      <w:r>
-        <w:t>Service</w:t>
-      </w:r>
-      <w:proofErr w:type="spellEnd"/>
+      <w:proofErr w:type="spellStart"/>
+      <w:r>
+        <w:t>Protocol</w:t>
+      </w:r>
+      <w:proofErr w:type="spellEnd"/>
+      <w:r>
+        <w:t>) es un protocolo de texto sencillo y ligero que permite comunicar clientes</w:t>
+      </w:r>
       <w:r>
         <w:t xml:space="preserve"> </w:t>
       </w:r>
-      <w:proofErr w:type="spellStart"/>
-      <w:r>
-        <w:t>Workers</w:t>
-      </w:r>
-      <w:proofErr w:type="spellEnd"/>
-      <w:r>
-        <w:t>) se comportan como si fueran aplicaciones instaladas en los dispositivos, de forma que pueden seguir ejecutándose en segundo plano, por fuera del navegador y pueden ser instaladas en el dispositivo. Una principal característica de estas es el funcionamiento sin conexión a internet, donde el usuario puede ver contenido previamente cargado y probar una versión más ligera en dispositivos móviles sin necesidad de descargar una aplicación nativa que son en general más pesadas.</w:t>
-      </w:r>
-    </w:p>
-    <w:p>
-      <w:pPr>
-        <w:pStyle w:val="Heading2"/>
-      </w:pPr>
-      <w:r>
-        <w:t>3.9 Servicios REST.</w:t>
-      </w:r>
-    </w:p>
-    <w:p>
-      <w:r>
-        <w:t>Es un estilo arquitectural</w:t>
-      </w:r>
-      <w:r>
-        <w:t xml:space="preserve"> independiente del lenguaje de programación</w:t>
-      </w:r>
-      <w:r>
-        <w:t xml:space="preserve"> para desarrollar Servicios web. </w:t>
-      </w:r>
-      <w:r>
-        <w:t>Define un conjunto de principios arquitectónicos por los que se diseñan estos servicios enfocándose en los recursos del sistema, incluyendo como se accede a la información y estado de dichos recursos y cómo estos son transmitidos por HTTP a clientes que utilizan diversos lenguajes de programación. Hay cuatro principios básicos de diseño de servicios REST:</w:t>
-      </w:r>
-    </w:p>
-    <w:p>
-      <w:pPr>
-        <w:pStyle w:val="ListParagraph"/>
-      </w:pPr>
-      <w:r>
-        <w:t xml:space="preserve">Utiliza métodos </w:t>
-      </w:r>
-      <w:proofErr w:type="spellStart"/>
-      <w:r>
-        <w:t>HTTPs</w:t>
-      </w:r>
-      <w:proofErr w:type="spellEnd"/>
-      <w:r>
-        <w:t>.</w:t>
-      </w:r>
-    </w:p>
-    <w:p>
-      <w:pPr>
-        <w:pStyle w:val="ListParagraph"/>
-      </w:pPr>
-      <w:r>
-        <w:t xml:space="preserve">Son </w:t>
-      </w:r>
-      <w:proofErr w:type="spellStart"/>
-      <w:r>
-        <w:rPr>
-          <w:i/>
-        </w:rPr>
-        <w:t>Stateless</w:t>
-      </w:r>
-      <w:proofErr w:type="spellEnd"/>
-      <w:r>
-        <w:t xml:space="preserve"> (no mantienen el estado entre varias peticiones).</w:t>
-      </w:r>
-    </w:p>
-    <w:p>
-      <w:pPr>
-        <w:pStyle w:val="ListParagraph"/>
-      </w:pPr>
-      <w:r>
-        <w:t xml:space="preserve">Expone </w:t>
-      </w:r>
-      <w:proofErr w:type="spellStart"/>
-      <w:r>
-        <w:t>URIs</w:t>
-      </w:r>
-      <w:proofErr w:type="spellEnd"/>
-      <w:r>
-        <w:t xml:space="preserve"> con forma de directorios.</w:t>
-      </w:r>
-    </w:p>
-    <w:p>
-      <w:pPr>
-        <w:pStyle w:val="ListParagraph"/>
-      </w:pPr>
-      <w:r>
-        <w:lastRenderedPageBreak/>
-        <w:t>Transfiere la información en formato JSON.</w:t>
-      </w:r>
-    </w:p>
-    <w:p>
-      <w:pPr>
-        <w:pStyle w:val="Heading2"/>
-      </w:pPr>
-      <w:r>
-        <w:t xml:space="preserve">3.10 </w:t>
-      </w:r>
-      <w:proofErr w:type="spellStart"/>
-      <w:r>
-        <w:t>WebSockets</w:t>
-      </w:r>
-      <w:proofErr w:type="spellEnd"/>
-    </w:p>
-    <w:p>
-      <w:pPr>
-        <w:ind w:firstLine="0"/>
-      </w:pPr>
-      <w:r>
-        <w:t xml:space="preserve">Los </w:t>
-      </w:r>
-      <w:proofErr w:type="spellStart"/>
-      <w:r>
-        <w:t>WebSockets</w:t>
+      <w:r>
+        <w:t xml:space="preserve">con cualquier </w:t>
+      </w:r>
+      <w:proofErr w:type="spellStart"/>
+      <w:r>
+        <w:t>Message</w:t>
       </w:r>
       <w:proofErr w:type="spellEnd"/>
       <w:r>
         <w:t xml:space="preserve"> </w:t>
       </w:r>
-      <w:r>
-        <w:t xml:space="preserve">son una tecnología que </w:t>
-      </w:r>
-      <w:r>
-        <w:t xml:space="preserve">permiten la comunicación bidireccional entre aplicaciones web y procesos del lado del servidor generando un canal de comunicación bidireccional en el navegador que permite </w:t>
-      </w:r>
-      <w:r>
-        <w:t>simultáneamente el envío y recibimiento de información entre el Cliente y el Servidor.</w:t>
-      </w:r>
-    </w:p>
-    <w:p>
-      <w:pPr>
-        <w:pStyle w:val="Heading2"/>
-      </w:pPr>
-      <w:r>
-        <w:t xml:space="preserve">3.11 </w:t>
-      </w:r>
-      <w:r>
-        <w:t>STOMP</w:t>
-      </w:r>
-    </w:p>
-    <w:p>
-      <w:pPr>
-        <w:ind w:firstLine="0"/>
-      </w:pPr>
-      <w:r>
-        <w:t xml:space="preserve">STOMP (Simple Text </w:t>
-      </w:r>
-      <w:proofErr w:type="spellStart"/>
-      <w:r>
-        <w:t>Oriented</w:t>
-      </w:r>
-      <w:proofErr w:type="spellEnd"/>
-      <w:r>
-        <w:t xml:space="preserve"> </w:t>
-      </w:r>
-      <w:proofErr w:type="spellStart"/>
-      <w:r>
-        <w:t>Messaging</w:t>
-      </w:r>
-      <w:proofErr w:type="spellEnd"/>
-      <w:r>
-        <w:t xml:space="preserve"> </w:t>
-      </w:r>
-      <w:proofErr w:type="spellStart"/>
-      <w:r>
-        <w:t>Protocol</w:t>
-      </w:r>
-      <w:proofErr w:type="spellEnd"/>
-      <w:r>
-        <w:t xml:space="preserve">) es un protocolo de texto sencillo y ligero que permite comunicar clientes STOMP con cualquier </w:t>
-      </w:r>
-      <w:proofErr w:type="spellStart"/>
-      <w:r>
-        <w:t>Message</w:t>
-      </w:r>
-      <w:proofErr w:type="spellEnd"/>
-      <w:r>
-        <w:t xml:space="preserve"> </w:t>
-      </w:r>
       <w:proofErr w:type="spellStart"/>
       <w:r>
         <w:t>Broker</w:t>
@@ -5888,10 +6043,16 @@
     </w:p>
     <w:p>
       <w:pPr>
-        <w:ind w:firstLine="0"/>
-      </w:pPr>
-      <w:r>
-        <w:t xml:space="preserve">Es muy útil para comunicar información entre programas desarrollados en diferentes lenguajes y, en programación Web es muy utilizado sobre Web Sockets para permitir comunicación bidireccional entre el cliente y el servidor para, por ejemplo, recibir notificaciones o alertas en la aplicación del lado del cliente sin necesidad de estar continuamente solicitando estas al servidor. Este protocolo requiere, como se mencionó previamente un </w:t>
+        <w:ind w:firstLine="288"/>
+      </w:pPr>
+      <w:r>
+        <w:t xml:space="preserve">Es muy útil para comunicar información entre programas desarrollados en diferentes lenguajes y, en programación Web es muy utilizado sobre Web Sockets para permitir comunicación bidireccional entre el cliente y el servidor para, por ejemplo, recibir notificaciones o alertas en la aplicación del lado del cliente sin necesidad de estar continuamente solicitando </w:t>
+      </w:r>
+      <w:r>
+        <w:t>la nueva información</w:t>
+      </w:r>
+      <w:r>
+        <w:t xml:space="preserve"> al servidor. Este protocolo requiere, como se mencionó previamente un </w:t>
       </w:r>
       <w:proofErr w:type="spellStart"/>
       <w:r>
@@ -5913,15 +6074,13 @@
     <w:p/>
     <w:p/>
     <w:p/>
-    <w:p>
-      <w:bookmarkStart w:id="11" w:name="_GoBack"/>
-      <w:bookmarkEnd w:id="11"/>
-    </w:p>
+    <w:p/>
+    <w:p/>
     <w:p>
       <w:pPr>
         <w:pStyle w:val="Heading1"/>
       </w:pPr>
-      <w:bookmarkStart w:id="12" w:name="_Toc7344944"/>
+      <w:bookmarkStart w:id="11" w:name="_Toc7344944"/>
       <w:r>
         <w:lastRenderedPageBreak/>
         <w:t>4</w:t>
@@ -5929,91 +6088,490 @@
       <w:r>
         <w:t>. Marco metodológico</w:t>
       </w:r>
-      <w:bookmarkEnd w:id="12"/>
-    </w:p>
+      <w:bookmarkEnd w:id="11"/>
+    </w:p>
+    <w:p>
+      <w:r>
+        <w:t xml:space="preserve">La metodología de desarrollo que se </w:t>
+      </w:r>
+      <w:r>
+        <w:t>utilizó</w:t>
+      </w:r>
+      <w:r>
+        <w:t xml:space="preserve"> a lo largo del proyecto </w:t>
+      </w:r>
+      <w:r>
+        <w:t xml:space="preserve">está </w:t>
+      </w:r>
+      <w:r>
+        <w:t>conforma</w:t>
+      </w:r>
+      <w:r>
+        <w:t xml:space="preserve">da por </w:t>
+      </w:r>
+      <w:r>
+        <w:t>cinco fases. La primera fase corresponde a la capacitación necesaria para la realización de este proyecto, luego iterativamente se realizar</w:t>
+      </w:r>
+      <w:r>
+        <w:t>o</w:t>
+      </w:r>
+      <w:r>
+        <w:t>n tres fases para el desarrollo de prototipos evolutivos junto con su respectiva validación y verificación.</w:t>
+      </w:r>
+    </w:p>
+    <w:p>
+      <w:pPr>
+        <w:jc w:val="center"/>
+      </w:pPr>
+      <w:r>
+        <w:rPr>
+          <w:rFonts w:ascii="Arial" w:hAnsi="Arial" w:cs="Arial"/>
+          <w:noProof/>
+          <w:color w:val="000000"/>
+        </w:rPr>
+        <w:drawing>
+          <wp:inline distT="0" distB="0" distL="0" distR="0" wp14:anchorId="3835AFBD" wp14:editId="5264B547">
+            <wp:extent cx="2870200" cy="1872464"/>
+            <wp:effectExtent l="0" t="0" r="6350" b="0"/>
+            <wp:docPr id="2" name="Picture 2" descr="https://lh5.googleusercontent.com/_Q-HJ0OCCQ3GfcFCqBdyhFi_JUxDvfbScxEmZrZukYqLmWwGAJBjMwreMaHa7xq45xup6IAUCyEeJZ4UC7ZJuk0SF1e4y7rJ6meF8J_T529EGvUYqOsxwu2QwSvZzfX7CaybxzuS"/>
+            <wp:cNvGraphicFramePr>
+              <a:graphicFrameLocks xmlns:a="http://schemas.openxmlformats.org/drawingml/2006/main" noChangeAspect="1"/>
+            </wp:cNvGraphicFramePr>
+            <a:graphic xmlns:a="http://schemas.openxmlformats.org/drawingml/2006/main">
+              <a:graphicData uri="http://schemas.openxmlformats.org/drawingml/2006/picture">
+                <pic:pic xmlns:pic="http://schemas.openxmlformats.org/drawingml/2006/picture">
+                  <pic:nvPicPr>
+                    <pic:cNvPr id="0" name="Picture 1" descr="https://lh5.googleusercontent.com/_Q-HJ0OCCQ3GfcFCqBdyhFi_JUxDvfbScxEmZrZukYqLmWwGAJBjMwreMaHa7xq45xup6IAUCyEeJZ4UC7ZJuk0SF1e4y7rJ6meF8J_T529EGvUYqOsxwu2QwSvZzfX7CaybxzuS"/>
+                    <pic:cNvPicPr>
+                      <a:picLocks noChangeAspect="1" noChangeArrowheads="1"/>
+                    </pic:cNvPicPr>
+                  </pic:nvPicPr>
+                  <pic:blipFill>
+                    <a:blip r:embed="rId12">
+                      <a:extLst>
+                        <a:ext uri="{28A0092B-C50C-407E-A947-70E740481C1C}">
+                          <a14:useLocalDpi xmlns:a14="http://schemas.microsoft.com/office/drawing/2010/main" val="0"/>
+                        </a:ext>
+                      </a:extLst>
+                    </a:blip>
+                    <a:srcRect/>
+                    <a:stretch>
+                      <a:fillRect/>
+                    </a:stretch>
+                  </pic:blipFill>
+                  <pic:spPr bwMode="auto">
+                    <a:xfrm>
+                      <a:off x="0" y="0"/>
+                      <a:ext cx="2936899" cy="1915977"/>
+                    </a:xfrm>
+                    <a:prstGeom prst="rect">
+                      <a:avLst/>
+                    </a:prstGeom>
+                    <a:noFill/>
+                    <a:ln>
+                      <a:noFill/>
+                    </a:ln>
+                  </pic:spPr>
+                </pic:pic>
+              </a:graphicData>
+            </a:graphic>
+          </wp:inline>
+        </w:drawing>
+      </w:r>
+    </w:p>
+    <w:p>
+      <w:pPr>
+        <w:pStyle w:val="Figuras"/>
+        <w:ind w:firstLine="0"/>
+      </w:pPr>
+      <w:r>
+        <w:rPr>
+          <w:i/>
+        </w:rPr>
+        <w:t xml:space="preserve">Figura </w:t>
+      </w:r>
+      <w:r>
+        <w:rPr>
+          <w:i/>
+        </w:rPr>
+        <w:t>4</w:t>
+      </w:r>
+      <w:r>
+        <w:rPr>
+          <w:i/>
+        </w:rPr>
+        <w:t>.</w:t>
+      </w:r>
+      <w:r>
+        <w:t xml:space="preserve"> </w:t>
+      </w:r>
+      <w:r>
+        <w:t>Esquema metodología de trabajo</w:t>
+      </w:r>
+    </w:p>
+    <w:p>
+      <w:pPr>
+        <w:pStyle w:val="Heading2"/>
+      </w:pPr>
+      <w:r>
+        <w:t>4.1 Fase 1: Capacitación tecnológica</w:t>
+      </w:r>
+    </w:p>
+    <w:p>
+      <w:pPr>
+        <w:ind w:firstLine="0"/>
+      </w:pPr>
+      <w:r>
+        <w:t>En esta fase se investig</w:t>
+      </w:r>
+      <w:r>
+        <w:t>ó</w:t>
+      </w:r>
+      <w:r>
+        <w:t xml:space="preserve"> acerca de los fundamentos teóricos sobre el internet de las cosas, desarrollo de aplicaciones web y demás conceptos relacionados. Se </w:t>
+      </w:r>
+      <w:r>
+        <w:t>realizó</w:t>
+      </w:r>
+      <w:r>
+        <w:t xml:space="preserve"> una breve revisión de diversas plataformas IoT existentes en el mercado y tutoriales acerca de las mismas, así como diversos protocolos, frameworks y lenguajes de programación </w:t>
+      </w:r>
+      <w:r>
+        <w:t xml:space="preserve">necesarios </w:t>
+      </w:r>
+      <w:r>
+        <w:t>para la realización del proyecto.</w:t>
+      </w:r>
+    </w:p>
+    <w:p>
+      <w:pPr>
+        <w:ind w:firstLine="288"/>
+      </w:pPr>
+      <w:r>
+        <w:t>Las actividades realizadas en esta fase fueron las siguientes:</w:t>
+      </w:r>
+    </w:p>
+    <w:p>
+      <w:pPr>
+        <w:pStyle w:val="ListParagraph"/>
+      </w:pPr>
+      <w:r>
+        <w:t>Investigación de fundamentos teóricos y estado del arte.</w:t>
+      </w:r>
+    </w:p>
+    <w:p>
+      <w:pPr>
+        <w:pStyle w:val="ListParagraph"/>
+      </w:pPr>
+      <w:r>
+        <w:t>Indagación de plataformas IoT existentes en el mercado, características, ventajas y desventajas.</w:t>
+      </w:r>
+    </w:p>
+    <w:p>
+      <w:pPr>
+        <w:pStyle w:val="ListParagraph"/>
+      </w:pPr>
+      <w:r>
+        <w:lastRenderedPageBreak/>
+        <w:t>Realización de tutoriales en diversas plataformas IoT para adquirir un conocimiento profundo y aplicado acerca de lo que se desea realizar en el proyecto.</w:t>
+      </w:r>
+    </w:p>
+    <w:p>
+      <w:pPr>
+        <w:pStyle w:val="ListParagraph"/>
+      </w:pPr>
+      <w:r>
+        <w:t>Selección de las tecnologías, frameworks y lenguajes de programación a utilizar.</w:t>
+      </w:r>
+    </w:p>
+    <w:p>
+      <w:pPr>
+        <w:pStyle w:val="ListParagraph"/>
+      </w:pPr>
+      <w:r>
+        <w:t>Capacitación en las tecnologías, frameworks y lenguajes de programación a utilizar.</w:t>
+      </w:r>
+    </w:p>
+    <w:p>
+      <w:pPr>
+        <w:pStyle w:val="Heading2"/>
+      </w:pPr>
+      <w:r>
+        <w:t>4.2 Fase 2: Definición de la Arquitectura</w:t>
+      </w:r>
+    </w:p>
+    <w:p>
+      <w:pPr>
+        <w:ind w:firstLine="0"/>
+      </w:pPr>
+      <w:r>
+        <w:t>En esta fase, en la primera iteración se defin</w:t>
+      </w:r>
+      <w:r>
+        <w:t>ieron</w:t>
+      </w:r>
+      <w:r>
+        <w:t xml:space="preserve"> las funcionalidades, diseño y características de la plataforma de administración y la arquitectura para la solución IoT Smart Campus.</w:t>
+      </w:r>
+    </w:p>
+    <w:p>
+      <w:r>
+        <w:t>Para cada una de las siguientes iteraciones, en esta etapa se revis</w:t>
+      </w:r>
+      <w:r>
+        <w:t>ó</w:t>
+      </w:r>
+      <w:r>
+        <w:t xml:space="preserve"> la arquitectura tanto del proyecto Smart Campus como de la plataforma de administración, y se realizar</w:t>
+      </w:r>
+      <w:r>
+        <w:t>o</w:t>
+      </w:r>
+      <w:r>
+        <w:t xml:space="preserve">n los ajustes necesarios sobre estas para continuar con las iteraciones y llevar a cabo la implementación de las diversas características definidas previamente, así como la definición de otras que </w:t>
+      </w:r>
+      <w:r>
+        <w:t>fueron</w:t>
+      </w:r>
+      <w:r>
+        <w:t xml:space="preserve"> necesarias para cumplir con los objetivos del proyecto.</w:t>
+      </w:r>
+    </w:p>
+    <w:p>
+      <w:pPr>
+        <w:ind w:firstLine="288"/>
+      </w:pPr>
+      <w:r>
+        <w:t>Las actividades realizadas en esta fase fueron las siguientes:</w:t>
+      </w:r>
+    </w:p>
+    <w:p>
+      <w:pPr>
+        <w:pStyle w:val="ListParagraph"/>
+      </w:pPr>
+      <w:r>
+        <w:t>Especificación del alcance del proyecto y sus características.</w:t>
+      </w:r>
+    </w:p>
+    <w:p>
+      <w:pPr>
+        <w:pStyle w:val="ListParagraph"/>
+      </w:pPr>
+      <w:r>
+        <w:t>Definición de la arquitectura Smart Campus.</w:t>
+      </w:r>
+    </w:p>
+    <w:p>
+      <w:pPr>
+        <w:pStyle w:val="ListParagraph"/>
+      </w:pPr>
+      <w:r>
+        <w:t>Definición de los requerimientos, funcionalidades y diseño de la plataforma de administración.</w:t>
+      </w:r>
+    </w:p>
+    <w:p>
+      <w:pPr>
+        <w:pStyle w:val="Heading2"/>
+      </w:pPr>
+      <w:r>
+        <w:t>4.3 Fase 3: Prototipado</w:t>
+      </w:r>
+    </w:p>
+    <w:p>
+      <w:r>
+        <w:t xml:space="preserve">En el transcurso de esta fase se </w:t>
+      </w:r>
+      <w:r>
+        <w:t>d</w:t>
+      </w:r>
+      <w:r>
+        <w:t>iseñ</w:t>
+      </w:r>
+      <w:r>
+        <w:t>ó</w:t>
+      </w:r>
+      <w:r>
+        <w:t xml:space="preserve"> y desarroll</w:t>
+      </w:r>
+      <w:r>
+        <w:t>ó</w:t>
+      </w:r>
+      <w:r>
+        <w:t xml:space="preserve"> un prototipo funcional de la plataforma de administración de la solución IoT. Para cada iteración del ciclo se mejor</w:t>
+      </w:r>
+      <w:r>
+        <w:t>ó</w:t>
+      </w:r>
+      <w:r>
+        <w:t xml:space="preserve"> dicho prototipo,</w:t>
+      </w:r>
+      <w:r>
+        <w:t xml:space="preserve"> incluyendo más características y mejorando las existentes</w:t>
+      </w:r>
+      <w:r>
+        <w:t xml:space="preserve"> hasta cumplir todos los requerimientos establecidos previamente, también se </w:t>
+      </w:r>
+      <w:r>
+        <w:t xml:space="preserve">consideró </w:t>
+      </w:r>
+      <w:r>
+        <w:t>la integración de este prototipo con la arquitectura IoT.</w:t>
+      </w:r>
+    </w:p>
+    <w:p>
+      <w:pPr>
+        <w:ind w:firstLine="288"/>
+      </w:pPr>
+      <w:r>
+        <w:lastRenderedPageBreak/>
+        <w:t>Las actividades realizadas en esta fase fueron las siguientes:</w:t>
+      </w:r>
+    </w:p>
+    <w:p>
+      <w:pPr>
+        <w:pStyle w:val="ListParagraph"/>
+      </w:pPr>
+      <w:r>
+        <w:t>Diseño del prototipo de la plataforma de administración IoT.</w:t>
+      </w:r>
+    </w:p>
+    <w:p>
+      <w:pPr>
+        <w:pStyle w:val="ListParagraph"/>
+      </w:pPr>
+      <w:r>
+        <w:t>Integración de la plataforma de administración con el resto de la arquitectura IoT Smart Campus.</w:t>
+      </w:r>
+    </w:p>
+    <w:p>
+      <w:pPr>
+        <w:pStyle w:val="Heading2"/>
+      </w:pPr>
+      <w:r>
+        <w:t>4.4 Fase 4: Validación y verificación</w:t>
+      </w:r>
+    </w:p>
+    <w:p>
+      <w:pPr>
+        <w:ind w:firstLine="0"/>
+      </w:pPr>
+      <w:r>
+        <w:t xml:space="preserve">Para esta fase se </w:t>
+      </w:r>
+      <w:r>
+        <w:t>verificó si</w:t>
+      </w:r>
+      <w:r>
+        <w:t xml:space="preserve"> el procedimiento, la metodología usada y la implementación del prototipo cumpl</w:t>
+      </w:r>
+      <w:r>
+        <w:t>e</w:t>
+      </w:r>
+      <w:r>
+        <w:t xml:space="preserve"> los requerimientos establecidos y, </w:t>
+      </w:r>
+      <w:r>
+        <w:t xml:space="preserve">revisó </w:t>
+      </w:r>
+      <w:r>
+        <w:t xml:space="preserve">que esta brinda una solución </w:t>
+      </w:r>
+      <w:r>
+        <w:t>a los objetivos planteados</w:t>
+      </w:r>
+      <w:r>
+        <w:t>.</w:t>
+      </w:r>
+    </w:p>
+    <w:p>
+      <w:pPr>
+        <w:ind w:firstLine="288"/>
+      </w:pPr>
+      <w:r>
+        <w:t>Las actividades realizadas en esta fase fueron las siguientes:</w:t>
+      </w:r>
+    </w:p>
+    <w:p>
+      <w:pPr>
+        <w:pStyle w:val="ListParagraph"/>
+      </w:pPr>
+      <w:r>
+        <w:t>Pruebas sobre los componentes de la plataforma de administración.</w:t>
+      </w:r>
+    </w:p>
+    <w:p>
+      <w:pPr>
+        <w:pStyle w:val="ListParagraph"/>
+      </w:pPr>
+      <w:r>
+        <w:t>Pruebas de integración de la plataforma de administración</w:t>
+      </w:r>
+      <w:r>
+        <w:t xml:space="preserve"> con la Arquitectura Smart Campus</w:t>
+      </w:r>
+      <w:r>
+        <w:t>.</w:t>
+      </w:r>
+    </w:p>
+    <w:p>
+      <w:pPr>
+        <w:pStyle w:val="ListParagraph"/>
+      </w:pPr>
+      <w:r>
+        <w:t>Ajustes a los módulos de código en caso de ser necesario.</w:t>
+      </w:r>
+    </w:p>
+    <w:p>
+      <w:pPr>
+        <w:pStyle w:val="ListParagraph"/>
+      </w:pPr>
+      <w:r>
+        <w:t>Documentación de la implementación realizada.</w:t>
+      </w:r>
+    </w:p>
+    <w:p>
+      <w:pPr>
+        <w:pStyle w:val="ListParagraph"/>
+      </w:pPr>
+      <w:r>
+        <w:t>Revisión del cumplimiento de especificaciones y logro de objetivos</w:t>
+      </w:r>
+      <w:r>
+        <w:t>.</w:t>
+      </w:r>
+    </w:p>
+    <w:p>
+      <w:pPr>
+        <w:pStyle w:val="ListParagraph"/>
+      </w:pPr>
+      <w:r>
+        <w:t>Reporte y divulgación de los resultados.</w:t>
+      </w:r>
+    </w:p>
+    <w:p/>
+    <w:p/>
+    <w:p/>
+    <w:p/>
+    <w:p/>
+    <w:p/>
     <w:p>
       <w:pPr>
         <w:pStyle w:val="Heading1"/>
       </w:pPr>
-    </w:p>
-    <w:p>
-      <w:pPr>
-        <w:pStyle w:val="Heading1"/>
-      </w:pPr>
-    </w:p>
-    <w:p>
-      <w:pPr>
-        <w:pStyle w:val="Heading1"/>
-      </w:pPr>
-    </w:p>
-    <w:p>
-      <w:pPr>
-        <w:pStyle w:val="Heading1"/>
-      </w:pPr>
-    </w:p>
-    <w:p>
-      <w:pPr>
-        <w:pStyle w:val="Heading1"/>
-      </w:pPr>
-    </w:p>
-    <w:p>
-      <w:pPr>
-        <w:pStyle w:val="Heading1"/>
-      </w:pPr>
-    </w:p>
-    <w:p>
-      <w:pPr>
-        <w:pStyle w:val="Heading1"/>
-      </w:pPr>
-    </w:p>
-    <w:p>
-      <w:pPr>
-        <w:pStyle w:val="Heading1"/>
-      </w:pPr>
-    </w:p>
-    <w:p>
-      <w:pPr>
-        <w:pStyle w:val="Heading1"/>
-      </w:pPr>
-    </w:p>
-    <w:p>
-      <w:pPr>
-        <w:pStyle w:val="Heading1"/>
-      </w:pPr>
-    </w:p>
-    <w:p>
-      <w:pPr>
-        <w:pStyle w:val="Heading1"/>
-      </w:pPr>
-    </w:p>
-    <w:p>
-      <w:pPr>
-        <w:pStyle w:val="Heading1"/>
-      </w:pPr>
-    </w:p>
-    <w:p>
-      <w:pPr>
-        <w:pStyle w:val="Heading1"/>
-      </w:pPr>
-    </w:p>
-    <w:p>
-      <w:pPr>
-        <w:pStyle w:val="Heading1"/>
-      </w:pPr>
-    </w:p>
-    <w:p>
-      <w:pPr>
-        <w:pStyle w:val="Heading1"/>
-      </w:pPr>
-      <w:bookmarkStart w:id="13" w:name="_Toc7344945"/>
+      <w:bookmarkStart w:id="12" w:name="_Toc7344945"/>
       <w:r>
         <w:lastRenderedPageBreak/>
         <w:t>5</w:t>
       </w:r>
       <w:r>
-        <w:t>. Requisitos y especificaciones</w:t>
-      </w:r>
+        <w:t>. Requisito</w:t>
+      </w:r>
+      <w:bookmarkStart w:id="13" w:name="_GoBack"/>
       <w:bookmarkEnd w:id="13"/>
+      <w:r>
+        <w:t>s y especificaciones</w:t>
+      </w:r>
+      <w:bookmarkEnd w:id="12"/>
     </w:p>
     <w:p>
       <w:pPr>
@@ -6718,7 +7276,7 @@
       <w:r>
         <w:t xml:space="preserve"> de 2019, </w:t>
       </w:r>
-      <w:hyperlink r:id="rId12" w:history="1">
+      <w:hyperlink r:id="rId13" w:history="1">
         <w:r>
           <w:rPr>
             <w:rStyle w:val="Hyperlink"/>
@@ -6799,7 +7357,7 @@
       <w:r>
         <w:t xml:space="preserve">Softwaretestinghelp.com. Recuperado el 27 de abril de 2019, </w:t>
       </w:r>
-      <w:hyperlink r:id="rId13" w:history="1">
+      <w:hyperlink r:id="rId14" w:history="1">
         <w:r>
           <w:rPr>
             <w:rStyle w:val="Hyperlink"/>
@@ -6824,7 +7382,7 @@
       <w:r>
         <w:t xml:space="preserve">  Recuperado el 27 de abril de 2019, </w:t>
       </w:r>
-      <w:hyperlink r:id="rId14" w:history="1">
+      <w:hyperlink r:id="rId15" w:history="1">
         <w:r>
           <w:rPr>
             <w:rStyle w:val="Hyperlink"/>
@@ -6955,7 +7513,7 @@
       <w:r>
         <w:t xml:space="preserve">. Iotworldtoday.com. Recuperado el 27 de abril de 2019, </w:t>
       </w:r>
-      <w:hyperlink r:id="rId15" w:history="1">
+      <w:hyperlink r:id="rId16" w:history="1">
         <w:r>
           <w:rPr>
             <w:rStyle w:val="Hyperlink"/>
@@ -6999,7 +7557,7 @@
       <w:r>
         <w:t xml:space="preserve">. Internetofthingsagenda.techtarget.com. Recuperado el 27 de abril de 2019, </w:t>
       </w:r>
-      <w:hyperlink r:id="rId16" w:history="1">
+      <w:hyperlink r:id="rId17" w:history="1">
         <w:r>
           <w:rPr>
             <w:rStyle w:val="Hyperlink"/>
@@ -7074,7 +7632,7 @@
       <w:r>
         <w:t xml:space="preserve">. Linkedin.com. Recuperado el 27 de abril de 2019, </w:t>
       </w:r>
-      <w:hyperlink r:id="rId17" w:history="1">
+      <w:hyperlink r:id="rId18" w:history="1">
         <w:r>
           <w:rPr>
             <w:rStyle w:val="Hyperlink"/>
@@ -7166,7 +7724,7 @@
       <w:r>
         <w:t xml:space="preserve">. I-Scoop.eu. Recuperado el 29 de abril de 2019, </w:t>
       </w:r>
-      <w:hyperlink r:id="rId18" w:history="1">
+      <w:hyperlink r:id="rId19" w:history="1">
         <w:r>
           <w:rPr>
             <w:rStyle w:val="Hyperlink"/>
@@ -7190,7 +7748,7 @@
       <w:r>
         <w:t xml:space="preserve"> M. (2017). Internet de las cosas (IoT). Searchdatacenter.techtarget.com. Recuperado el 29 de abril de 2019, </w:t>
       </w:r>
-      <w:hyperlink r:id="rId19" w:history="1">
+      <w:hyperlink r:id="rId20" w:history="1">
         <w:r>
           <w:rPr>
             <w:rStyle w:val="Hyperlink"/>
@@ -7233,7 +7791,7 @@
       <w:r>
         <w:t xml:space="preserve"> desde única página. Arsys.es. Recuperado el 29 de abril de 2019, </w:t>
       </w:r>
-      <w:hyperlink r:id="rId20" w:history="1">
+      <w:hyperlink r:id="rId21" w:history="1">
         <w:r>
           <w:rPr>
             <w:rStyle w:val="Hyperlink"/>
@@ -7252,7 +7810,7 @@
       <w:r>
         <w:t xml:space="preserve">Código Facilito. (2016). Qué es Typescript. Codigofacilito.com. Recuperado el 29 de abril de 2019, </w:t>
       </w:r>
-      <w:hyperlink r:id="rId21" w:history="1">
+      <w:hyperlink r:id="rId22" w:history="1">
         <w:r>
           <w:rPr>
             <w:rStyle w:val="Hyperlink"/>
@@ -7311,7 +7869,7 @@
       <w:r>
         <w:t xml:space="preserve"> Angular 2. Upwork.com. Recuperado el 29 de abril de 2019, </w:t>
       </w:r>
-      <w:hyperlink r:id="rId22" w:history="1">
+      <w:hyperlink r:id="rId23" w:history="1">
         <w:r>
           <w:rPr>
             <w:rStyle w:val="Hyperlink"/>
@@ -7336,7 +7894,7 @@
       <w:r>
         <w:t xml:space="preserve"> Xataka.com. Recuperado el 29 de abril de 2019, </w:t>
       </w:r>
-      <w:hyperlink r:id="rId23" w:history="1">
+      <w:hyperlink r:id="rId24" w:history="1">
         <w:r>
           <w:rPr>
             <w:rStyle w:val="Hyperlink"/>
@@ -7371,7 +7929,7 @@
       <w:r>
         <w:t xml:space="preserve">. Jmesnil.net. Recuperado el 29 de abril de 2019, </w:t>
       </w:r>
-      <w:hyperlink r:id="rId24" w:history="1">
+      <w:hyperlink r:id="rId25" w:history="1">
         <w:r>
           <w:rPr>
             <w:rStyle w:val="Hyperlink"/>
@@ -7481,7 +8039,7 @@
       </w:pPr>
     </w:p>
     <w:sectPr>
-      <w:headerReference w:type="default" r:id="rId25"/>
+      <w:headerReference w:type="default" r:id="rId26"/>
       <w:type w:val="continuous"/>
       <w:pgSz w:w="12240" w:h="15840" w:code="1"/>
       <w:pgMar w:top="1457" w:right="1457" w:bottom="1457" w:left="1457" w:header="709" w:footer="709" w:gutter="0"/>
@@ -9052,6 +9610,120 @@
     </w:lvl>
   </w:abstractNum>
   <w:abstractNum w:abstractNumId="13" w15:restartNumberingAfterBreak="0">
+    <w:nsid w:val="402479AC"/>
+    <w:multiLevelType w:val="hybridMultilevel"/>
+    <w:tmpl w:val="6AB8A724"/>
+    <w:lvl w:ilvl="0" w:tplc="A8B6DE66">
+      <w:start w:val="1"/>
+      <w:numFmt w:val="bullet"/>
+      <w:pStyle w:val="ListParagraph"/>
+      <w:lvlText w:val=""/>
+      <w:lvlJc w:val="left"/>
+      <w:pPr>
+        <w:ind w:left="1008" w:hanging="360"/>
+      </w:pPr>
+      <w:rPr>
+        <w:rFonts w:ascii="Symbol" w:hAnsi="Symbol" w:hint="default"/>
+      </w:rPr>
+    </w:lvl>
+    <w:lvl w:ilvl="1" w:tplc="04090003" w:tentative="1">
+      <w:start w:val="1"/>
+      <w:numFmt w:val="bullet"/>
+      <w:lvlText w:val="o"/>
+      <w:lvlJc w:val="left"/>
+      <w:pPr>
+        <w:ind w:left="1728" w:hanging="360"/>
+      </w:pPr>
+      <w:rPr>
+        <w:rFonts w:ascii="Courier New" w:hAnsi="Courier New" w:cs="Courier New" w:hint="default"/>
+      </w:rPr>
+    </w:lvl>
+    <w:lvl w:ilvl="2" w:tplc="04090005" w:tentative="1">
+      <w:start w:val="1"/>
+      <w:numFmt w:val="bullet"/>
+      <w:lvlText w:val=""/>
+      <w:lvlJc w:val="left"/>
+      <w:pPr>
+        <w:ind w:left="2448" w:hanging="360"/>
+      </w:pPr>
+      <w:rPr>
+        <w:rFonts w:ascii="Wingdings" w:hAnsi="Wingdings" w:hint="default"/>
+      </w:rPr>
+    </w:lvl>
+    <w:lvl w:ilvl="3" w:tplc="04090001" w:tentative="1">
+      <w:start w:val="1"/>
+      <w:numFmt w:val="bullet"/>
+      <w:lvlText w:val=""/>
+      <w:lvlJc w:val="left"/>
+      <w:pPr>
+        <w:ind w:left="3168" w:hanging="360"/>
+      </w:pPr>
+      <w:rPr>
+        <w:rFonts w:ascii="Symbol" w:hAnsi="Symbol" w:hint="default"/>
+      </w:rPr>
+    </w:lvl>
+    <w:lvl w:ilvl="4" w:tplc="04090003" w:tentative="1">
+      <w:start w:val="1"/>
+      <w:numFmt w:val="bullet"/>
+      <w:lvlText w:val="o"/>
+      <w:lvlJc w:val="left"/>
+      <w:pPr>
+        <w:ind w:left="3888" w:hanging="360"/>
+      </w:pPr>
+      <w:rPr>
+        <w:rFonts w:ascii="Courier New" w:hAnsi="Courier New" w:cs="Courier New" w:hint="default"/>
+      </w:rPr>
+    </w:lvl>
+    <w:lvl w:ilvl="5" w:tplc="04090005" w:tentative="1">
+      <w:start w:val="1"/>
+      <w:numFmt w:val="bullet"/>
+      <w:lvlText w:val=""/>
+      <w:lvlJc w:val="left"/>
+      <w:pPr>
+        <w:ind w:left="4608" w:hanging="360"/>
+      </w:pPr>
+      <w:rPr>
+        <w:rFonts w:ascii="Wingdings" w:hAnsi="Wingdings" w:hint="default"/>
+      </w:rPr>
+    </w:lvl>
+    <w:lvl w:ilvl="6" w:tplc="04090001" w:tentative="1">
+      <w:start w:val="1"/>
+      <w:numFmt w:val="bullet"/>
+      <w:lvlText w:val=""/>
+      <w:lvlJc w:val="left"/>
+      <w:pPr>
+        <w:ind w:left="5328" w:hanging="360"/>
+      </w:pPr>
+      <w:rPr>
+        <w:rFonts w:ascii="Symbol" w:hAnsi="Symbol" w:hint="default"/>
+      </w:rPr>
+    </w:lvl>
+    <w:lvl w:ilvl="7" w:tplc="04090003" w:tentative="1">
+      <w:start w:val="1"/>
+      <w:numFmt w:val="bullet"/>
+      <w:lvlText w:val="o"/>
+      <w:lvlJc w:val="left"/>
+      <w:pPr>
+        <w:ind w:left="6048" w:hanging="360"/>
+      </w:pPr>
+      <w:rPr>
+        <w:rFonts w:ascii="Courier New" w:hAnsi="Courier New" w:cs="Courier New" w:hint="default"/>
+      </w:rPr>
+    </w:lvl>
+    <w:lvl w:ilvl="8" w:tplc="04090005" w:tentative="1">
+      <w:start w:val="1"/>
+      <w:numFmt w:val="bullet"/>
+      <w:lvlText w:val=""/>
+      <w:lvlJc w:val="left"/>
+      <w:pPr>
+        <w:ind w:left="6768" w:hanging="360"/>
+      </w:pPr>
+      <w:rPr>
+        <w:rFonts w:ascii="Wingdings" w:hAnsi="Wingdings" w:hint="default"/>
+      </w:rPr>
+    </w:lvl>
+  </w:abstractNum>
+  <w:abstractNum w:abstractNumId="14" w15:restartNumberingAfterBreak="0">
     <w:nsid w:val="46CF4897"/>
     <w:multiLevelType w:val="multilevel"/>
     <w:tmpl w:val="37A29CF4"/>
@@ -9164,14 +9836,13 @@
       </w:rPr>
     </w:lvl>
   </w:abstractNum>
-  <w:abstractNum w:abstractNumId="14" w15:restartNumberingAfterBreak="0">
+  <w:abstractNum w:abstractNumId="15" w15:restartNumberingAfterBreak="0">
     <w:nsid w:val="6DF81BBB"/>
     <w:multiLevelType w:val="hybridMultilevel"/>
     <w:tmpl w:val="38E069D4"/>
     <w:lvl w:ilvl="0" w:tplc="5AC0E71C">
       <w:start w:val="1"/>
       <w:numFmt w:val="bullet"/>
-      <w:pStyle w:val="ListParagraph"/>
       <w:lvlText w:val=""/>
       <w:lvlJc w:val="left"/>
       <w:pPr>
@@ -9278,7 +9949,7 @@
       </w:rPr>
     </w:lvl>
   </w:abstractNum>
-  <w:abstractNum w:abstractNumId="15" w15:restartNumberingAfterBreak="0">
+  <w:abstractNum w:abstractNumId="16" w15:restartNumberingAfterBreak="0">
     <w:nsid w:val="727F465B"/>
     <w:multiLevelType w:val="hybridMultilevel"/>
     <w:tmpl w:val="E01405B8"/>
@@ -9394,7 +10065,7 @@
       </w:pPr>
     </w:lvl>
   </w:abstractNum>
-  <w:abstractNum w:abstractNumId="16" w15:restartNumberingAfterBreak="0">
+  <w:abstractNum w:abstractNumId="17" w15:restartNumberingAfterBreak="0">
     <w:nsid w:val="77C05D25"/>
     <w:multiLevelType w:val="multilevel"/>
     <w:tmpl w:val="74E2A390"/>
@@ -9507,7 +10178,7 @@
       </w:rPr>
     </w:lvl>
   </w:abstractNum>
-  <w:abstractNum w:abstractNumId="17" w15:restartNumberingAfterBreak="0">
+  <w:abstractNum w:abstractNumId="18" w15:restartNumberingAfterBreak="0">
     <w:nsid w:val="7A920A12"/>
     <w:multiLevelType w:val="hybridMultilevel"/>
     <w:tmpl w:val="028870F2"/>
@@ -9609,13 +10280,13 @@
     <w:abstractNumId w:val="7"/>
   </w:num>
   <w:num w:numId="5">
-    <w:abstractNumId w:val="17"/>
+    <w:abstractNumId w:val="18"/>
   </w:num>
   <w:num w:numId="6">
     <w:abstractNumId w:val="8"/>
   </w:num>
   <w:num w:numId="7">
-    <w:abstractNumId w:val="15"/>
+    <w:abstractNumId w:val="16"/>
   </w:num>
   <w:num w:numId="8">
     <w:abstractNumId w:val="4"/>
@@ -9624,10 +10295,10 @@
     <w:abstractNumId w:val="2"/>
   </w:num>
   <w:num w:numId="10">
-    <w:abstractNumId w:val="16"/>
+    <w:abstractNumId w:val="17"/>
   </w:num>
   <w:num w:numId="11">
-    <w:abstractNumId w:val="16"/>
+    <w:abstractNumId w:val="17"/>
   </w:num>
   <w:num w:numId="12">
     <w:abstractNumId w:val="3"/>
@@ -9711,10 +10382,13 @@
     <w:abstractNumId w:val="6"/>
   </w:num>
   <w:num w:numId="21">
-    <w:abstractNumId w:val="13"/>
+    <w:abstractNumId w:val="14"/>
   </w:num>
   <w:num w:numId="22">
-    <w:abstractNumId w:val="14"/>
+    <w:abstractNumId w:val="15"/>
+  </w:num>
+  <w:num w:numId="23">
+    <w:abstractNumId w:val="13"/>
   </w:num>
 </w:numbering>
 </file>
@@ -10265,10 +10939,10 @@
     <w:autoRedefine/>
     <w:uiPriority w:val="34"/>
     <w:qFormat/>
-    <w:rsid w:val="00E664B6"/>
+    <w:rsid w:val="002151AD"/>
     <w:pPr>
       <w:numPr>
-        <w:numId w:val="22"/>
+        <w:numId w:val="23"/>
       </w:numPr>
     </w:pPr>
   </w:style>
@@ -10954,7 +11628,7 @@
 </file>
 
 <file path=customXml/itemProps1.xml><?xml version="1.0" encoding="utf-8"?>
-<ds:datastoreItem xmlns:ds="http://schemas.openxmlformats.org/officeDocument/2006/customXml" ds:itemID="{5269611B-361D-43BE-A1E1-6B8CCE8A4A5D}">
+<ds:datastoreItem xmlns:ds="http://schemas.openxmlformats.org/officeDocument/2006/customXml" ds:itemID="{C14A9816-1965-4A25-BB54-3C2CA1A21AAD}">
   <ds:schemaRefs>
     <ds:schemaRef ds:uri="http://schemas.openxmlformats.org/officeDocument/2006/bibliography"/>
   </ds:schemaRefs>

--- a/documents/Libro Aplicación Web.docx
+++ b/documents/Libro Aplicación Web.docx
@@ -4982,34 +4982,9 @@
       <w:pPr>
         <w:pStyle w:val="Tablas"/>
       </w:pPr>
-      <w:bookmarkStart w:id="8" w:name="_Toc7286399"/>
-      <w:bookmarkStart w:id="9" w:name="_Toc7287334"/>
-      <w:r>
-        <w:t xml:space="preserve">Tabla </w:t>
-      </w:r>
-      <w:r>
-        <w:t>1</w:t>
-      </w:r>
-      <w:r>
-        <w:t>.</w:t>
-      </w:r>
-      <w:bookmarkEnd w:id="8"/>
-      <w:r>
-        <w:t xml:space="preserve"> </w:t>
-      </w:r>
       <w:r>
         <w:br/>
       </w:r>
-      <w:r>
-        <w:rPr>
-          <w:i/>
-        </w:rPr>
-        <w:t>Ejemplo de tabla 1</w:t>
-      </w:r>
-      <w:bookmarkEnd w:id="9"/>
-      <w:r>
-        <w:br/>
-      </w:r>
     </w:p>
     <w:p>
       <w:pPr>
@@ -5107,7 +5082,7 @@
       <w:pPr>
         <w:pStyle w:val="Heading1"/>
       </w:pPr>
-      <w:bookmarkStart w:id="10" w:name="_Toc7344943"/>
+      <w:bookmarkStart w:id="8" w:name="_Toc7344943"/>
       <w:r>
         <w:lastRenderedPageBreak/>
         <w:t>3</w:t>
@@ -5118,7 +5093,7 @@
       <w:r>
         <w:t>Marco de Referencia</w:t>
       </w:r>
-      <w:bookmarkEnd w:id="10"/>
+      <w:bookmarkEnd w:id="8"/>
     </w:p>
     <w:p>
       <w:r>
@@ -6080,7 +6055,7 @@
       <w:pPr>
         <w:pStyle w:val="Heading1"/>
       </w:pPr>
-      <w:bookmarkStart w:id="11" w:name="_Toc7344944"/>
+      <w:bookmarkStart w:id="9" w:name="_Toc7344944"/>
       <w:r>
         <w:lastRenderedPageBreak/>
         <w:t>4</w:t>
@@ -6088,7 +6063,7 @@
       <w:r>
         <w:t>. Marco metodológico</w:t>
       </w:r>
-      <w:bookmarkEnd w:id="11"/>
+      <w:bookmarkEnd w:id="9"/>
     </w:p>
     <w:p>
       <w:r>
@@ -6273,7 +6248,7 @@
       </w:pPr>
       <w:r>
         <w:lastRenderedPageBreak/>
-        <w:t>Realización de tutoriales en diversas plataformas IoT para adquirir un conocimiento profundo y aplicado acerca de lo que se desea realizar en el proyecto.</w:t>
+        <w:t>Selección de las tecnologías, frameworks y lenguajes de programación a utilizar.</w:t>
       </w:r>
     </w:p>
     <w:p>
@@ -6281,7 +6256,60 @@
         <w:pStyle w:val="ListParagraph"/>
       </w:pPr>
       <w:r>
-        <w:t>Selección de las tecnologías, frameworks y lenguajes de programación a utilizar.</w:t>
+        <w:t>Capacitación en las tecnologías, frameworks y lenguajes de programación a utilizar.</w:t>
+      </w:r>
+    </w:p>
+    <w:p>
+      <w:pPr>
+        <w:pStyle w:val="Heading2"/>
+      </w:pPr>
+      <w:r>
+        <w:t>4.2 Fase 2: Definición de la Arquitectura</w:t>
+      </w:r>
+    </w:p>
+    <w:p>
+      <w:pPr>
+        <w:ind w:firstLine="0"/>
+      </w:pPr>
+      <w:r>
+        <w:t>En esta fase, en la primera iteración se defin</w:t>
+      </w:r>
+      <w:r>
+        <w:t>ieron</w:t>
+      </w:r>
+      <w:r>
+        <w:t xml:space="preserve"> las funcionalidades, diseño y características de la plataforma de administración y la arquitectura para la solución IoT Smart Campus.</w:t>
+      </w:r>
+    </w:p>
+    <w:p>
+      <w:r>
+        <w:t>Para cada una de las siguientes iteraciones, en esta etapa se revis</w:t>
+      </w:r>
+      <w:r>
+        <w:t>ó</w:t>
+      </w:r>
+      <w:r>
+        <w:t xml:space="preserve"> la arquitectura tanto del proyecto Smart Campus como de la plataforma de administración, y se realizar</w:t>
+      </w:r>
+      <w:r>
+        <w:t>o</w:t>
+      </w:r>
+      <w:r>
+        <w:t xml:space="preserve">n los ajustes necesarios sobre estas para continuar con las iteraciones y llevar a cabo la implementación de las diversas características definidas previamente, así como la definición de otras que </w:t>
+      </w:r>
+      <w:r>
+        <w:t>fueron</w:t>
+      </w:r>
+      <w:r>
+        <w:t xml:space="preserve"> necesarias para cumplir con los objetivos del proyecto.</w:t>
+      </w:r>
+    </w:p>
+    <w:p>
+      <w:pPr>
+        <w:ind w:firstLine="288"/>
+      </w:pPr>
+      <w:r>
+        <w:t>Las actividades realizadas en esta fase fueron las siguientes:</w:t>
       </w:r>
     </w:p>
     <w:p>
@@ -6289,7 +6317,23 @@
         <w:pStyle w:val="ListParagraph"/>
       </w:pPr>
       <w:r>
-        <w:t>Capacitación en las tecnologías, frameworks y lenguajes de programación a utilizar.</w:t>
+        <w:t>Especificación del alcance del proyecto y sus características.</w:t>
+      </w:r>
+    </w:p>
+    <w:p>
+      <w:pPr>
+        <w:pStyle w:val="ListParagraph"/>
+      </w:pPr>
+      <w:r>
+        <w:t>Definición de la arquitectura Smart Campus.</w:t>
+      </w:r>
+    </w:p>
+    <w:p>
+      <w:pPr>
+        <w:pStyle w:val="ListParagraph"/>
+      </w:pPr>
+      <w:r>
+        <w:t>Definición de los requerimientos, funcionalidades y diseño de la plataforma de administración.</w:t>
       </w:r>
     </w:p>
     <w:p>
@@ -6297,44 +6341,51 @@
         <w:pStyle w:val="Heading2"/>
       </w:pPr>
       <w:r>
-        <w:t>4.2 Fase 2: Definición de la Arquitectura</w:t>
-      </w:r>
-    </w:p>
-    <w:p>
-      <w:pPr>
-        <w:ind w:firstLine="0"/>
-      </w:pPr>
-      <w:r>
-        <w:t>En esta fase, en la primera iteración se defin</w:t>
-      </w:r>
-      <w:r>
-        <w:t>ieron</w:t>
-      </w:r>
-      <w:r>
-        <w:t xml:space="preserve"> las funcionalidades, diseño y características de la plataforma de administración y la arquitectura para la solución IoT Smart Campus.</w:t>
-      </w:r>
-    </w:p>
-    <w:p>
-      <w:r>
-        <w:t>Para cada una de las siguientes iteraciones, en esta etapa se revis</w:t>
+        <w:t>4.3 Fase 3: Prototipado</w:t>
+      </w:r>
+    </w:p>
+    <w:p>
+      <w:pPr>
+        <w:ind w:firstLine="0"/>
+      </w:pPr>
+      <w:r>
+        <w:t xml:space="preserve">En el transcurso de esta fase se </w:t>
+      </w:r>
+      <w:r>
+        <w:t>d</w:t>
+      </w:r>
+      <w:r>
+        <w:t>iseñ</w:t>
       </w:r>
       <w:r>
         <w:t>ó</w:t>
       </w:r>
       <w:r>
-        <w:t xml:space="preserve"> la arquitectura tanto del proyecto Smart Campus como de la plataforma de administración, y se realizar</w:t>
-      </w:r>
-      <w:r>
-        <w:t>o</w:t>
-      </w:r>
-      <w:r>
-        <w:t xml:space="preserve">n los ajustes necesarios sobre estas para continuar con las iteraciones y llevar a cabo la implementación de las diversas características definidas previamente, así como la definición de otras que </w:t>
-      </w:r>
-      <w:r>
-        <w:t>fueron</w:t>
-      </w:r>
-      <w:r>
-        <w:t xml:space="preserve"> necesarias para cumplir con los objetivos del proyecto.</w:t>
+        <w:t xml:space="preserve"> y desarroll</w:t>
+      </w:r>
+      <w:r>
+        <w:t>ó</w:t>
+      </w:r>
+      <w:r>
+        <w:t xml:space="preserve"> un prototipo funcional de la plataforma de administración de la solución IoT. Para cada iteración del ciclo se mejor</w:t>
+      </w:r>
+      <w:r>
+        <w:t>ó</w:t>
+      </w:r>
+      <w:r>
+        <w:t xml:space="preserve"> dicho prototipo,</w:t>
+      </w:r>
+      <w:r>
+        <w:t xml:space="preserve"> incluyendo más características y mejorando las existentes</w:t>
+      </w:r>
+      <w:r>
+        <w:t xml:space="preserve"> hasta cumplir todos los requerimientos establecidos previamente, también se </w:t>
+      </w:r>
+      <w:r>
+        <w:t xml:space="preserve">consideró </w:t>
+      </w:r>
+      <w:r>
+        <w:t>la integración de este prototipo con la arquitectura IoT.</w:t>
       </w:r>
     </w:p>
     <w:p>
@@ -6350,7 +6401,7 @@
         <w:pStyle w:val="ListParagraph"/>
       </w:pPr>
       <w:r>
-        <w:t>Especificación del alcance del proyecto y sus características.</w:t>
+        <w:t>Diseño del prototipo de la plataforma de administración IoT.</w:t>
       </w:r>
     </w:p>
     <w:p>
@@ -6358,88 +6409,7 @@
         <w:pStyle w:val="ListParagraph"/>
       </w:pPr>
       <w:r>
-        <w:t>Definición de la arquitectura Smart Campus.</w:t>
-      </w:r>
-    </w:p>
-    <w:p>
-      <w:pPr>
-        <w:pStyle w:val="ListParagraph"/>
-      </w:pPr>
-      <w:r>
-        <w:t>Definición de los requerimientos, funcionalidades y diseño de la plataforma de administración.</w:t>
-      </w:r>
-    </w:p>
-    <w:p>
-      <w:pPr>
-        <w:pStyle w:val="Heading2"/>
-      </w:pPr>
-      <w:r>
-        <w:t>4.3 Fase 3: Prototipado</w:t>
-      </w:r>
-    </w:p>
-    <w:p>
-      <w:r>
-        <w:t xml:space="preserve">En el transcurso de esta fase se </w:t>
-      </w:r>
-      <w:r>
-        <w:t>d</w:t>
-      </w:r>
-      <w:r>
-        <w:t>iseñ</w:t>
-      </w:r>
-      <w:r>
-        <w:t>ó</w:t>
-      </w:r>
-      <w:r>
-        <w:t xml:space="preserve"> y desarroll</w:t>
-      </w:r>
-      <w:r>
-        <w:t>ó</w:t>
-      </w:r>
-      <w:r>
-        <w:t xml:space="preserve"> un prototipo funcional de la plataforma de administración de la solución IoT. Para cada iteración del ciclo se mejor</w:t>
-      </w:r>
-      <w:r>
-        <w:t>ó</w:t>
-      </w:r>
-      <w:r>
-        <w:t xml:space="preserve"> dicho prototipo,</w:t>
-      </w:r>
-      <w:r>
-        <w:t xml:space="preserve"> incluyendo más características y mejorando las existentes</w:t>
-      </w:r>
-      <w:r>
-        <w:t xml:space="preserve"> hasta cumplir todos los requerimientos establecidos previamente, también se </w:t>
-      </w:r>
-      <w:r>
-        <w:t xml:space="preserve">consideró </w:t>
-      </w:r>
-      <w:r>
-        <w:t>la integración de este prototipo con la arquitectura IoT.</w:t>
-      </w:r>
-    </w:p>
-    <w:p>
-      <w:pPr>
-        <w:ind w:firstLine="288"/>
-      </w:pPr>
-      <w:r>
         <w:lastRenderedPageBreak/>
-        <w:t>Las actividades realizadas en esta fase fueron las siguientes:</w:t>
-      </w:r>
-    </w:p>
-    <w:p>
-      <w:pPr>
-        <w:pStyle w:val="ListParagraph"/>
-      </w:pPr>
-      <w:r>
-        <w:t>Diseño del prototipo de la plataforma de administración IoT.</w:t>
-      </w:r>
-    </w:p>
-    <w:p>
-      <w:pPr>
-        <w:pStyle w:val="ListParagraph"/>
-      </w:pPr>
-      <w:r>
         <w:t>Integración de la plataforma de administración con el resto de la arquitectura IoT Smart Campus.</w:t>
       </w:r>
     </w:p>
@@ -6554,129 +6524,3222 @@
     <w:p/>
     <w:p/>
     <w:p/>
+    <w:p/>
+    <w:p/>
     <w:p>
       <w:pPr>
         <w:pStyle w:val="Heading1"/>
       </w:pPr>
-      <w:bookmarkStart w:id="12" w:name="_Toc7344945"/>
+      <w:bookmarkStart w:id="10" w:name="_Toc7344945"/>
       <w:r>
         <w:lastRenderedPageBreak/>
         <w:t>5</w:t>
       </w:r>
       <w:r>
-        <w:t>. Requisito</w:t>
-      </w:r>
+        <w:t>. Requisitos y especificaciones</w:t>
+      </w:r>
+      <w:bookmarkEnd w:id="10"/>
+    </w:p>
+    <w:p>
+      <w:pPr>
+        <w:ind w:firstLine="0"/>
+      </w:pPr>
+      <w:r>
+        <w:t>En este capítulo se detallan los requerimientos funcionales y no funcionales de la Aplicación Web de Administración de la Arquitectura IoT para Smart Campus. A demás se muestran las especificaciones logradas en la implementación final respecto a los requisitos.</w:t>
+      </w:r>
+    </w:p>
+    <w:p>
+      <w:r>
+        <w:t>La seguridad de la plataforma Web y en general de la Arquitectura IoT se encuentra fuera del alcance de este proyecto.</w:t>
+      </w:r>
+    </w:p>
+    <w:p>
+      <w:pPr>
+        <w:pStyle w:val="Heading2"/>
+      </w:pPr>
+      <w:r>
+        <w:t>5.1 Requisitos funcionales</w:t>
+      </w:r>
+    </w:p>
+    <w:tbl>
+      <w:tblPr>
+        <w:tblStyle w:val="GridTable1Light"/>
+        <w:tblW w:w="0" w:type="auto"/>
+        <w:tblLook w:val="04A0" w:firstRow="1" w:lastRow="0" w:firstColumn="1" w:lastColumn="0" w:noHBand="0" w:noVBand="1"/>
+      </w:tblPr>
+      <w:tblGrid>
+        <w:gridCol w:w="3595"/>
+        <w:gridCol w:w="5721"/>
+      </w:tblGrid>
+      <w:tr>
+        <w:trPr>
+          <w:cnfStyle w:val="100000000000" w:firstRow="1" w:lastRow="0" w:firstColumn="0" w:lastColumn="0" w:oddVBand="0" w:evenVBand="0" w:oddHBand="0" w:evenHBand="0" w:firstRowFirstColumn="0" w:firstRowLastColumn="0" w:lastRowFirstColumn="0" w:lastRowLastColumn="0"/>
+          <w:trHeight w:val="351"/>
+        </w:trPr>
+        <w:tc>
+          <w:tcPr>
+            <w:cnfStyle w:val="001000000000" w:firstRow="0" w:lastRow="0" w:firstColumn="1" w:lastColumn="0" w:oddVBand="0" w:evenVBand="0" w:oddHBand="0" w:evenHBand="0" w:firstRowFirstColumn="0" w:firstRowLastColumn="0" w:lastRowFirstColumn="0" w:lastRowLastColumn="0"/>
+            <w:tcW w:w="3595" w:type="dxa"/>
+            <w:vAlign w:val="center"/>
+          </w:tcPr>
+          <w:p>
+            <w:pPr>
+              <w:ind w:firstLine="0"/>
+              <w:jc w:val="left"/>
+            </w:pPr>
+            <w:r>
+              <w:t>Identificación del Requerimiento</w:t>
+            </w:r>
+          </w:p>
+        </w:tc>
+        <w:tc>
+          <w:tcPr>
+            <w:tcW w:w="5721" w:type="dxa"/>
+          </w:tcPr>
+          <w:p>
+            <w:pPr>
+              <w:ind w:firstLine="0"/>
+              <w:cnfStyle w:val="100000000000" w:firstRow="1" w:lastRow="0" w:firstColumn="0" w:lastColumn="0" w:oddVBand="0" w:evenVBand="0" w:oddHBand="0" w:evenHBand="0" w:firstRowFirstColumn="0" w:firstRowLastColumn="0" w:lastRowFirstColumn="0" w:lastRowLastColumn="0"/>
+              <w:rPr>
+                <w:b w:val="0"/>
+              </w:rPr>
+            </w:pPr>
+            <w:r>
+              <w:rPr>
+                <w:b w:val="0"/>
+              </w:rPr>
+              <w:softHyphen/>
+            </w:r>
+            <w:r>
+              <w:rPr>
+                <w:b w:val="0"/>
+              </w:rPr>
+              <w:softHyphen/>
+            </w:r>
+            <w:r>
+              <w:rPr>
+                <w:b w:val="0"/>
+              </w:rPr>
+              <w:softHyphen/>
+              <w:t>RF01</w:t>
+            </w:r>
+          </w:p>
+        </w:tc>
+      </w:tr>
+      <w:tr>
+        <w:tc>
+          <w:tcPr>
+            <w:cnfStyle w:val="001000000000" w:firstRow="0" w:lastRow="0" w:firstColumn="1" w:lastColumn="0" w:oddVBand="0" w:evenVBand="0" w:oddHBand="0" w:evenHBand="0" w:firstRowFirstColumn="0" w:firstRowLastColumn="0" w:lastRowFirstColumn="0" w:lastRowLastColumn="0"/>
+            <w:tcW w:w="3595" w:type="dxa"/>
+          </w:tcPr>
+          <w:p>
+            <w:pPr>
+              <w:ind w:firstLine="0"/>
+            </w:pPr>
+            <w:r>
+              <w:t>Nombre</w:t>
+            </w:r>
+          </w:p>
+        </w:tc>
+        <w:tc>
+          <w:tcPr>
+            <w:tcW w:w="5721" w:type="dxa"/>
+          </w:tcPr>
+          <w:p>
+            <w:pPr>
+              <w:ind w:firstLine="0"/>
+              <w:cnfStyle w:val="000000000000" w:firstRow="0" w:lastRow="0" w:firstColumn="0" w:lastColumn="0" w:oddVBand="0" w:evenVBand="0" w:oddHBand="0" w:evenHBand="0" w:firstRowFirstColumn="0" w:firstRowLastColumn="0" w:lastRowFirstColumn="0" w:lastRowLastColumn="0"/>
+            </w:pPr>
+            <w:r>
+              <w:t>Autenticación de Usuarios</w:t>
+            </w:r>
+          </w:p>
+        </w:tc>
+      </w:tr>
+      <w:tr>
+        <w:tc>
+          <w:tcPr>
+            <w:cnfStyle w:val="001000000000" w:firstRow="0" w:lastRow="0" w:firstColumn="1" w:lastColumn="0" w:oddVBand="0" w:evenVBand="0" w:oddHBand="0" w:evenHBand="0" w:firstRowFirstColumn="0" w:firstRowLastColumn="0" w:lastRowFirstColumn="0" w:lastRowLastColumn="0"/>
+            <w:tcW w:w="3595" w:type="dxa"/>
+          </w:tcPr>
+          <w:p>
+            <w:pPr>
+              <w:ind w:firstLine="0"/>
+            </w:pPr>
+            <w:r>
+              <w:t>Descripción</w:t>
+            </w:r>
+          </w:p>
+        </w:tc>
+        <w:tc>
+          <w:tcPr>
+            <w:tcW w:w="5721" w:type="dxa"/>
+          </w:tcPr>
+          <w:p>
+            <w:pPr>
+              <w:ind w:firstLine="0"/>
+              <w:cnfStyle w:val="000000000000" w:firstRow="0" w:lastRow="0" w:firstColumn="0" w:lastColumn="0" w:oddVBand="0" w:evenVBand="0" w:oddHBand="0" w:evenHBand="0" w:firstRowFirstColumn="0" w:firstRowLastColumn="0" w:lastRowFirstColumn="0" w:lastRowLastColumn="0"/>
+            </w:pPr>
+            <w:r>
+              <w:t>La aplicación debe permitir a un usuario registrarse en la plataforma, iniciar sesión</w:t>
+            </w:r>
+            <w:r>
+              <w:t xml:space="preserve">, </w:t>
+            </w:r>
+            <w:r>
+              <w:t xml:space="preserve">recuperar </w:t>
+            </w:r>
+            <w:r>
+              <w:t>su cuenta en caso de que olvide sus credenciales</w:t>
+            </w:r>
+            <w:r>
+              <w:t xml:space="preserve"> y modificar su perfil.</w:t>
+            </w:r>
+          </w:p>
+        </w:tc>
+      </w:tr>
+      <w:tr>
+        <w:tc>
+          <w:tcPr>
+            <w:cnfStyle w:val="001000000000" w:firstRow="0" w:lastRow="0" w:firstColumn="1" w:lastColumn="0" w:oddVBand="0" w:evenVBand="0" w:oddHBand="0" w:evenHBand="0" w:firstRowFirstColumn="0" w:firstRowLastColumn="0" w:lastRowFirstColumn="0" w:lastRowLastColumn="0"/>
+            <w:tcW w:w="3595" w:type="dxa"/>
+          </w:tcPr>
+          <w:p>
+            <w:pPr>
+              <w:ind w:firstLine="0"/>
+            </w:pPr>
+            <w:r>
+              <w:t>Prioridad</w:t>
+            </w:r>
+          </w:p>
+        </w:tc>
+        <w:tc>
+          <w:tcPr>
+            <w:tcW w:w="5721" w:type="dxa"/>
+          </w:tcPr>
+          <w:p>
+            <w:pPr>
+              <w:ind w:firstLine="0"/>
+              <w:cnfStyle w:val="000000000000" w:firstRow="0" w:lastRow="0" w:firstColumn="0" w:lastColumn="0" w:oddVBand="0" w:evenVBand="0" w:oddHBand="0" w:evenHBand="0" w:firstRowFirstColumn="0" w:firstRowLastColumn="0" w:lastRowFirstColumn="0" w:lastRowLastColumn="0"/>
+            </w:pPr>
+            <w:r>
+              <w:t>Alta</w:t>
+            </w:r>
+          </w:p>
+        </w:tc>
+      </w:tr>
+    </w:tbl>
+    <w:p/>
+    <w:tbl>
+      <w:tblPr>
+        <w:tblStyle w:val="GridTable1Light"/>
+        <w:tblW w:w="0" w:type="auto"/>
+        <w:tblLook w:val="04A0" w:firstRow="1" w:lastRow="0" w:firstColumn="1" w:lastColumn="0" w:noHBand="0" w:noVBand="1"/>
+      </w:tblPr>
+      <w:tblGrid>
+        <w:gridCol w:w="3595"/>
+        <w:gridCol w:w="5721"/>
+      </w:tblGrid>
+      <w:tr>
+        <w:trPr>
+          <w:cnfStyle w:val="100000000000" w:firstRow="1" w:lastRow="0" w:firstColumn="0" w:lastColumn="0" w:oddVBand="0" w:evenVBand="0" w:oddHBand="0" w:evenHBand="0" w:firstRowFirstColumn="0" w:firstRowLastColumn="0" w:lastRowFirstColumn="0" w:lastRowLastColumn="0"/>
+          <w:trHeight w:val="351"/>
+        </w:trPr>
+        <w:tc>
+          <w:tcPr>
+            <w:cnfStyle w:val="001000000000" w:firstRow="0" w:lastRow="0" w:firstColumn="1" w:lastColumn="0" w:oddVBand="0" w:evenVBand="0" w:oddHBand="0" w:evenHBand="0" w:firstRowFirstColumn="0" w:firstRowLastColumn="0" w:lastRowFirstColumn="0" w:lastRowLastColumn="0"/>
+            <w:tcW w:w="3595" w:type="dxa"/>
+            <w:vAlign w:val="center"/>
+          </w:tcPr>
+          <w:p>
+            <w:pPr>
+              <w:ind w:firstLine="0"/>
+              <w:jc w:val="left"/>
+            </w:pPr>
+            <w:r>
+              <w:t>Identificación del Requerimiento</w:t>
+            </w:r>
+          </w:p>
+        </w:tc>
+        <w:tc>
+          <w:tcPr>
+            <w:tcW w:w="5721" w:type="dxa"/>
+          </w:tcPr>
+          <w:p>
+            <w:pPr>
+              <w:ind w:firstLine="0"/>
+              <w:cnfStyle w:val="100000000000" w:firstRow="1" w:lastRow="0" w:firstColumn="0" w:lastColumn="0" w:oddVBand="0" w:evenVBand="0" w:oddHBand="0" w:evenHBand="0" w:firstRowFirstColumn="0" w:firstRowLastColumn="0" w:lastRowFirstColumn="0" w:lastRowLastColumn="0"/>
+              <w:rPr>
+                <w:b w:val="0"/>
+              </w:rPr>
+            </w:pPr>
+            <w:r>
+              <w:rPr>
+                <w:b w:val="0"/>
+              </w:rPr>
+              <w:softHyphen/>
+            </w:r>
+            <w:r>
+              <w:rPr>
+                <w:b w:val="0"/>
+              </w:rPr>
+              <w:softHyphen/>
+            </w:r>
+            <w:r>
+              <w:rPr>
+                <w:b w:val="0"/>
+              </w:rPr>
+              <w:softHyphen/>
+              <w:t>RF02</w:t>
+            </w:r>
+          </w:p>
+        </w:tc>
+      </w:tr>
+      <w:tr>
+        <w:tc>
+          <w:tcPr>
+            <w:cnfStyle w:val="001000000000" w:firstRow="0" w:lastRow="0" w:firstColumn="1" w:lastColumn="0" w:oddVBand="0" w:evenVBand="0" w:oddHBand="0" w:evenHBand="0" w:firstRowFirstColumn="0" w:firstRowLastColumn="0" w:lastRowFirstColumn="0" w:lastRowLastColumn="0"/>
+            <w:tcW w:w="3595" w:type="dxa"/>
+          </w:tcPr>
+          <w:p>
+            <w:pPr>
+              <w:ind w:firstLine="0"/>
+            </w:pPr>
+            <w:r>
+              <w:t>Nombre</w:t>
+            </w:r>
+          </w:p>
+        </w:tc>
+        <w:tc>
+          <w:tcPr>
+            <w:tcW w:w="5721" w:type="dxa"/>
+          </w:tcPr>
+          <w:p>
+            <w:pPr>
+              <w:ind w:firstLine="0"/>
+              <w:cnfStyle w:val="000000000000" w:firstRow="0" w:lastRow="0" w:firstColumn="0" w:lastColumn="0" w:oddVBand="0" w:evenVBand="0" w:oddHBand="0" w:evenHBand="0" w:firstRowFirstColumn="0" w:firstRowLastColumn="0" w:lastRowFirstColumn="0" w:lastRowLastColumn="0"/>
+            </w:pPr>
+            <w:r>
+              <w:t>Gestión de Aplicaciones</w:t>
+            </w:r>
+          </w:p>
+        </w:tc>
+      </w:tr>
+      <w:tr>
+        <w:tc>
+          <w:tcPr>
+            <w:cnfStyle w:val="001000000000" w:firstRow="0" w:lastRow="0" w:firstColumn="1" w:lastColumn="0" w:oddVBand="0" w:evenVBand="0" w:oddHBand="0" w:evenHBand="0" w:firstRowFirstColumn="0" w:firstRowLastColumn="0" w:lastRowFirstColumn="0" w:lastRowLastColumn="0"/>
+            <w:tcW w:w="3595" w:type="dxa"/>
+          </w:tcPr>
+          <w:p>
+            <w:pPr>
+              <w:ind w:firstLine="0"/>
+            </w:pPr>
+            <w:r>
+              <w:t>Descripción</w:t>
+            </w:r>
+          </w:p>
+        </w:tc>
+        <w:tc>
+          <w:tcPr>
+            <w:tcW w:w="5721" w:type="dxa"/>
+          </w:tcPr>
+          <w:p>
+            <w:pPr>
+              <w:ind w:firstLine="0"/>
+              <w:cnfStyle w:val="000000000000" w:firstRow="0" w:lastRow="0" w:firstColumn="0" w:lastColumn="0" w:oddVBand="0" w:evenVBand="0" w:oddHBand="0" w:evenHBand="0" w:firstRowFirstColumn="0" w:firstRowLastColumn="0" w:lastRowFirstColumn="0" w:lastRowLastColumn="0"/>
+            </w:pPr>
+            <w:r>
+              <w:t xml:space="preserve">La aplicación debe permitir a un usuario ya registrado </w:t>
+            </w:r>
+            <w:r>
+              <w:t>consultar, editar y eliminar sus aplicaciones (casos de usos), crear nuevas y asignar Gateways a las mismas.</w:t>
+            </w:r>
+          </w:p>
+        </w:tc>
+      </w:tr>
+      <w:tr>
+        <w:tc>
+          <w:tcPr>
+            <w:cnfStyle w:val="001000000000" w:firstRow="0" w:lastRow="0" w:firstColumn="1" w:lastColumn="0" w:oddVBand="0" w:evenVBand="0" w:oddHBand="0" w:evenHBand="0" w:firstRowFirstColumn="0" w:firstRowLastColumn="0" w:lastRowFirstColumn="0" w:lastRowLastColumn="0"/>
+            <w:tcW w:w="3595" w:type="dxa"/>
+          </w:tcPr>
+          <w:p>
+            <w:pPr>
+              <w:ind w:firstLine="0"/>
+            </w:pPr>
+            <w:r>
+              <w:t>Prioridad</w:t>
+            </w:r>
+          </w:p>
+        </w:tc>
+        <w:tc>
+          <w:tcPr>
+            <w:tcW w:w="5721" w:type="dxa"/>
+          </w:tcPr>
+          <w:p>
+            <w:pPr>
+              <w:ind w:firstLine="0"/>
+              <w:cnfStyle w:val="000000000000" w:firstRow="0" w:lastRow="0" w:firstColumn="0" w:lastColumn="0" w:oddVBand="0" w:evenVBand="0" w:oddHBand="0" w:evenHBand="0" w:firstRowFirstColumn="0" w:firstRowLastColumn="0" w:lastRowFirstColumn="0" w:lastRowLastColumn="0"/>
+            </w:pPr>
+            <w:r>
+              <w:t>Alta</w:t>
+            </w:r>
+          </w:p>
+        </w:tc>
+      </w:tr>
+    </w:tbl>
+    <w:p>
+      <w:pPr>
+        <w:ind w:firstLine="0"/>
+      </w:pPr>
+    </w:p>
+    <w:p>
+      <w:pPr>
+        <w:ind w:firstLine="0"/>
+      </w:pPr>
+    </w:p>
+    <w:tbl>
+      <w:tblPr>
+        <w:tblStyle w:val="GridTable1Light"/>
+        <w:tblW w:w="0" w:type="auto"/>
+        <w:tblLook w:val="04A0" w:firstRow="1" w:lastRow="0" w:firstColumn="1" w:lastColumn="0" w:noHBand="0" w:noVBand="1"/>
+      </w:tblPr>
+      <w:tblGrid>
+        <w:gridCol w:w="3595"/>
+        <w:gridCol w:w="5721"/>
+      </w:tblGrid>
+      <w:tr>
+        <w:trPr>
+          <w:cnfStyle w:val="100000000000" w:firstRow="1" w:lastRow="0" w:firstColumn="0" w:lastColumn="0" w:oddVBand="0" w:evenVBand="0" w:oddHBand="0" w:evenHBand="0" w:firstRowFirstColumn="0" w:firstRowLastColumn="0" w:lastRowFirstColumn="0" w:lastRowLastColumn="0"/>
+          <w:trHeight w:val="351"/>
+        </w:trPr>
+        <w:tc>
+          <w:tcPr>
+            <w:cnfStyle w:val="001000000000" w:firstRow="0" w:lastRow="0" w:firstColumn="1" w:lastColumn="0" w:oddVBand="0" w:evenVBand="0" w:oddHBand="0" w:evenHBand="0" w:firstRowFirstColumn="0" w:firstRowLastColumn="0" w:lastRowFirstColumn="0" w:lastRowLastColumn="0"/>
+            <w:tcW w:w="3595" w:type="dxa"/>
+            <w:vAlign w:val="center"/>
+          </w:tcPr>
+          <w:p>
+            <w:pPr>
+              <w:ind w:firstLine="0"/>
+              <w:jc w:val="left"/>
+            </w:pPr>
+            <w:r>
+              <w:lastRenderedPageBreak/>
+              <w:t>Identificación del Requerimiento</w:t>
+            </w:r>
+          </w:p>
+        </w:tc>
+        <w:tc>
+          <w:tcPr>
+            <w:tcW w:w="5721" w:type="dxa"/>
+          </w:tcPr>
+          <w:p>
+            <w:pPr>
+              <w:ind w:firstLine="0"/>
+              <w:cnfStyle w:val="100000000000" w:firstRow="1" w:lastRow="0" w:firstColumn="0" w:lastColumn="0" w:oddVBand="0" w:evenVBand="0" w:oddHBand="0" w:evenHBand="0" w:firstRowFirstColumn="0" w:firstRowLastColumn="0" w:lastRowFirstColumn="0" w:lastRowLastColumn="0"/>
+              <w:rPr>
+                <w:b w:val="0"/>
+              </w:rPr>
+            </w:pPr>
+            <w:r>
+              <w:rPr>
+                <w:b w:val="0"/>
+              </w:rPr>
+              <w:softHyphen/>
+            </w:r>
+            <w:r>
+              <w:rPr>
+                <w:b w:val="0"/>
+              </w:rPr>
+              <w:softHyphen/>
+            </w:r>
+            <w:r>
+              <w:rPr>
+                <w:b w:val="0"/>
+              </w:rPr>
+              <w:softHyphen/>
+              <w:t>RF0</w:t>
+            </w:r>
+            <w:r>
+              <w:rPr>
+                <w:b w:val="0"/>
+              </w:rPr>
+              <w:t>3</w:t>
+            </w:r>
+          </w:p>
+        </w:tc>
+      </w:tr>
+      <w:tr>
+        <w:tc>
+          <w:tcPr>
+            <w:cnfStyle w:val="001000000000" w:firstRow="0" w:lastRow="0" w:firstColumn="1" w:lastColumn="0" w:oddVBand="0" w:evenVBand="0" w:oddHBand="0" w:evenHBand="0" w:firstRowFirstColumn="0" w:firstRowLastColumn="0" w:lastRowFirstColumn="0" w:lastRowLastColumn="0"/>
+            <w:tcW w:w="3595" w:type="dxa"/>
+          </w:tcPr>
+          <w:p>
+            <w:pPr>
+              <w:ind w:firstLine="0"/>
+            </w:pPr>
+            <w:r>
+              <w:t>Nombre</w:t>
+            </w:r>
+          </w:p>
+        </w:tc>
+        <w:tc>
+          <w:tcPr>
+            <w:tcW w:w="5721" w:type="dxa"/>
+          </w:tcPr>
+          <w:p>
+            <w:pPr>
+              <w:ind w:firstLine="0"/>
+              <w:cnfStyle w:val="000000000000" w:firstRow="0" w:lastRow="0" w:firstColumn="0" w:lastColumn="0" w:oddVBand="0" w:evenVBand="0" w:oddHBand="0" w:evenHBand="0" w:firstRowFirstColumn="0" w:firstRowLastColumn="0" w:lastRowFirstColumn="0" w:lastRowLastColumn="0"/>
+            </w:pPr>
+            <w:r>
+              <w:t>Gestión de Gateways</w:t>
+            </w:r>
+          </w:p>
+        </w:tc>
+      </w:tr>
+      <w:tr>
+        <w:tc>
+          <w:tcPr>
+            <w:cnfStyle w:val="001000000000" w:firstRow="0" w:lastRow="0" w:firstColumn="1" w:lastColumn="0" w:oddVBand="0" w:evenVBand="0" w:oddHBand="0" w:evenHBand="0" w:firstRowFirstColumn="0" w:firstRowLastColumn="0" w:lastRowFirstColumn="0" w:lastRowLastColumn="0"/>
+            <w:tcW w:w="3595" w:type="dxa"/>
+          </w:tcPr>
+          <w:p>
+            <w:pPr>
+              <w:ind w:firstLine="0"/>
+            </w:pPr>
+            <w:r>
+              <w:t>Descripción</w:t>
+            </w:r>
+          </w:p>
+        </w:tc>
+        <w:tc>
+          <w:tcPr>
+            <w:tcW w:w="5721" w:type="dxa"/>
+          </w:tcPr>
+          <w:p>
+            <w:pPr>
+              <w:ind w:firstLine="0"/>
+              <w:cnfStyle w:val="000000000000" w:firstRow="0" w:lastRow="0" w:firstColumn="0" w:lastColumn="0" w:oddVBand="0" w:evenVBand="0" w:oddHBand="0" w:evenHBand="0" w:firstRowFirstColumn="0" w:firstRowLastColumn="0" w:lastRowFirstColumn="0" w:lastRowLastColumn="0"/>
+            </w:pPr>
+            <w:r>
+              <w:t>La aplicación debe permitir a un usuario ya registrado consultar</w:t>
+            </w:r>
+            <w:r>
+              <w:t xml:space="preserve"> la información y el estado</w:t>
+            </w:r>
+            <w:r>
+              <w:t>, editar y eliminar sus Gateways</w:t>
+            </w:r>
+            <w:r>
+              <w:t xml:space="preserve"> y </w:t>
+            </w:r>
+            <w:r>
+              <w:t>las propiedades de estos</w:t>
+            </w:r>
+            <w:r>
+              <w:t xml:space="preserve"> y</w:t>
+            </w:r>
+            <w:r>
+              <w:t xml:space="preserve"> registrar nuevos</w:t>
+            </w:r>
+            <w:r>
+              <w:t xml:space="preserve"> </w:t>
+            </w:r>
+            <w:r>
+              <w:t xml:space="preserve">Gateways </w:t>
+            </w:r>
+            <w:r>
+              <w:t xml:space="preserve">desde cero o copiando otros </w:t>
+            </w:r>
+            <w:r>
+              <w:t>existentes</w:t>
+            </w:r>
+            <w:r>
+              <w:t>.</w:t>
+            </w:r>
+          </w:p>
+        </w:tc>
+      </w:tr>
+      <w:tr>
+        <w:tc>
+          <w:tcPr>
+            <w:cnfStyle w:val="001000000000" w:firstRow="0" w:lastRow="0" w:firstColumn="1" w:lastColumn="0" w:oddVBand="0" w:evenVBand="0" w:oddHBand="0" w:evenHBand="0" w:firstRowFirstColumn="0" w:firstRowLastColumn="0" w:lastRowFirstColumn="0" w:lastRowLastColumn="0"/>
+            <w:tcW w:w="3595" w:type="dxa"/>
+          </w:tcPr>
+          <w:p>
+            <w:pPr>
+              <w:ind w:firstLine="0"/>
+            </w:pPr>
+            <w:r>
+              <w:t>Prioridad</w:t>
+            </w:r>
+          </w:p>
+        </w:tc>
+        <w:tc>
+          <w:tcPr>
+            <w:tcW w:w="5721" w:type="dxa"/>
+          </w:tcPr>
+          <w:p>
+            <w:pPr>
+              <w:ind w:firstLine="0"/>
+              <w:cnfStyle w:val="000000000000" w:firstRow="0" w:lastRow="0" w:firstColumn="0" w:lastColumn="0" w:oddVBand="0" w:evenVBand="0" w:oddHBand="0" w:evenHBand="0" w:firstRowFirstColumn="0" w:firstRowLastColumn="0" w:lastRowFirstColumn="0" w:lastRowLastColumn="0"/>
+            </w:pPr>
+            <w:r>
+              <w:t>Alta</w:t>
+            </w:r>
+          </w:p>
+        </w:tc>
+      </w:tr>
+    </w:tbl>
+    <w:p>
+      <w:pPr>
+        <w:ind w:firstLine="0"/>
+      </w:pPr>
+    </w:p>
+    <w:tbl>
+      <w:tblPr>
+        <w:tblStyle w:val="GridTable1Light"/>
+        <w:tblW w:w="0" w:type="auto"/>
+        <w:tblLook w:val="04A0" w:firstRow="1" w:lastRow="0" w:firstColumn="1" w:lastColumn="0" w:noHBand="0" w:noVBand="1"/>
+      </w:tblPr>
+      <w:tblGrid>
+        <w:gridCol w:w="3595"/>
+        <w:gridCol w:w="5721"/>
+      </w:tblGrid>
+      <w:tr>
+        <w:trPr>
+          <w:cnfStyle w:val="100000000000" w:firstRow="1" w:lastRow="0" w:firstColumn="0" w:lastColumn="0" w:oddVBand="0" w:evenVBand="0" w:oddHBand="0" w:evenHBand="0" w:firstRowFirstColumn="0" w:firstRowLastColumn="0" w:lastRowFirstColumn="0" w:lastRowLastColumn="0"/>
+          <w:trHeight w:val="351"/>
+        </w:trPr>
+        <w:tc>
+          <w:tcPr>
+            <w:cnfStyle w:val="001000000000" w:firstRow="0" w:lastRow="0" w:firstColumn="1" w:lastColumn="0" w:oddVBand="0" w:evenVBand="0" w:oddHBand="0" w:evenHBand="0" w:firstRowFirstColumn="0" w:firstRowLastColumn="0" w:lastRowFirstColumn="0" w:lastRowLastColumn="0"/>
+            <w:tcW w:w="3595" w:type="dxa"/>
+            <w:vAlign w:val="center"/>
+          </w:tcPr>
+          <w:p>
+            <w:pPr>
+              <w:ind w:firstLine="0"/>
+              <w:jc w:val="left"/>
+            </w:pPr>
+            <w:r>
+              <w:t>Identificación del Requerimiento</w:t>
+            </w:r>
+          </w:p>
+        </w:tc>
+        <w:tc>
+          <w:tcPr>
+            <w:tcW w:w="5721" w:type="dxa"/>
+          </w:tcPr>
+          <w:p>
+            <w:pPr>
+              <w:ind w:firstLine="0"/>
+              <w:cnfStyle w:val="100000000000" w:firstRow="1" w:lastRow="0" w:firstColumn="0" w:lastColumn="0" w:oddVBand="0" w:evenVBand="0" w:oddHBand="0" w:evenHBand="0" w:firstRowFirstColumn="0" w:firstRowLastColumn="0" w:lastRowFirstColumn="0" w:lastRowLastColumn="0"/>
+              <w:rPr>
+                <w:b w:val="0"/>
+              </w:rPr>
+            </w:pPr>
+            <w:r>
+              <w:rPr>
+                <w:b w:val="0"/>
+              </w:rPr>
+              <w:softHyphen/>
+            </w:r>
+            <w:r>
+              <w:rPr>
+                <w:b w:val="0"/>
+              </w:rPr>
+              <w:softHyphen/>
+            </w:r>
+            <w:r>
+              <w:rPr>
+                <w:b w:val="0"/>
+              </w:rPr>
+              <w:softHyphen/>
+              <w:t>RF0</w:t>
+            </w:r>
+            <w:r>
+              <w:rPr>
+                <w:b w:val="0"/>
+              </w:rPr>
+              <w:t>4</w:t>
+            </w:r>
+          </w:p>
+        </w:tc>
+      </w:tr>
+      <w:tr>
+        <w:tc>
+          <w:tcPr>
+            <w:cnfStyle w:val="001000000000" w:firstRow="0" w:lastRow="0" w:firstColumn="1" w:lastColumn="0" w:oddVBand="0" w:evenVBand="0" w:oddHBand="0" w:evenHBand="0" w:firstRowFirstColumn="0" w:firstRowLastColumn="0" w:lastRowFirstColumn="0" w:lastRowLastColumn="0"/>
+            <w:tcW w:w="3595" w:type="dxa"/>
+          </w:tcPr>
+          <w:p>
+            <w:pPr>
+              <w:ind w:firstLine="0"/>
+            </w:pPr>
+            <w:r>
+              <w:t>Nombre</w:t>
+            </w:r>
+          </w:p>
+        </w:tc>
+        <w:tc>
+          <w:tcPr>
+            <w:tcW w:w="5721" w:type="dxa"/>
+          </w:tcPr>
+          <w:p>
+            <w:pPr>
+              <w:ind w:firstLine="0"/>
+              <w:cnfStyle w:val="000000000000" w:firstRow="0" w:lastRow="0" w:firstColumn="0" w:lastColumn="0" w:oddVBand="0" w:evenVBand="0" w:oddHBand="0" w:evenHBand="0" w:firstRowFirstColumn="0" w:firstRowLastColumn="0" w:lastRowFirstColumn="0" w:lastRowLastColumn="0"/>
+            </w:pPr>
+            <w:r>
+              <w:t xml:space="preserve">Gestión de </w:t>
+            </w:r>
+            <w:r>
+              <w:t>Dispositivos</w:t>
+            </w:r>
+          </w:p>
+        </w:tc>
+      </w:tr>
+      <w:tr>
+        <w:tc>
+          <w:tcPr>
+            <w:cnfStyle w:val="001000000000" w:firstRow="0" w:lastRow="0" w:firstColumn="1" w:lastColumn="0" w:oddVBand="0" w:evenVBand="0" w:oddHBand="0" w:evenHBand="0" w:firstRowFirstColumn="0" w:firstRowLastColumn="0" w:lastRowFirstColumn="0" w:lastRowLastColumn="0"/>
+            <w:tcW w:w="3595" w:type="dxa"/>
+          </w:tcPr>
+          <w:p>
+            <w:pPr>
+              <w:ind w:firstLine="0"/>
+            </w:pPr>
+            <w:r>
+              <w:t>Descripción</w:t>
+            </w:r>
+          </w:p>
+        </w:tc>
+        <w:tc>
+          <w:tcPr>
+            <w:tcW w:w="5721" w:type="dxa"/>
+          </w:tcPr>
+          <w:p>
+            <w:pPr>
+              <w:ind w:firstLine="0"/>
+              <w:cnfStyle w:val="000000000000" w:firstRow="0" w:lastRow="0" w:firstColumn="0" w:lastColumn="0" w:oddVBand="0" w:evenVBand="0" w:oddHBand="0" w:evenHBand="0" w:firstRowFirstColumn="0" w:firstRowLastColumn="0" w:lastRowFirstColumn="0" w:lastRowLastColumn="0"/>
+            </w:pPr>
+            <w:r>
+              <w:t xml:space="preserve">La aplicación debe permitir a un usuario ya registrado consultar la información y el estado, editar y eliminar sus </w:t>
+            </w:r>
+            <w:r>
+              <w:t>Dispositivos</w:t>
+            </w:r>
+            <w:r>
+              <w:t xml:space="preserve"> y las propiedades de estos</w:t>
+            </w:r>
+            <w:r>
+              <w:t xml:space="preserve"> y</w:t>
+            </w:r>
+            <w:r>
+              <w:t xml:space="preserve"> registrar nuevos </w:t>
+            </w:r>
+            <w:r>
+              <w:t>Dispositivos</w:t>
+            </w:r>
+            <w:r>
+              <w:t xml:space="preserve"> desde cero o copiando otros existentes</w:t>
+            </w:r>
+            <w:r>
+              <w:t>.</w:t>
+            </w:r>
+          </w:p>
+        </w:tc>
+      </w:tr>
+      <w:tr>
+        <w:tc>
+          <w:tcPr>
+            <w:cnfStyle w:val="001000000000" w:firstRow="0" w:lastRow="0" w:firstColumn="1" w:lastColumn="0" w:oddVBand="0" w:evenVBand="0" w:oddHBand="0" w:evenHBand="0" w:firstRowFirstColumn="0" w:firstRowLastColumn="0" w:lastRowFirstColumn="0" w:lastRowLastColumn="0"/>
+            <w:tcW w:w="3595" w:type="dxa"/>
+          </w:tcPr>
+          <w:p>
+            <w:pPr>
+              <w:ind w:firstLine="0"/>
+            </w:pPr>
+            <w:r>
+              <w:t>Prioridad</w:t>
+            </w:r>
+          </w:p>
+        </w:tc>
+        <w:tc>
+          <w:tcPr>
+            <w:tcW w:w="5721" w:type="dxa"/>
+          </w:tcPr>
+          <w:p>
+            <w:pPr>
+              <w:ind w:firstLine="0"/>
+              <w:cnfStyle w:val="000000000000" w:firstRow="0" w:lastRow="0" w:firstColumn="0" w:lastColumn="0" w:oddVBand="0" w:evenVBand="0" w:oddHBand="0" w:evenHBand="0" w:firstRowFirstColumn="0" w:firstRowLastColumn="0" w:lastRowFirstColumn="0" w:lastRowLastColumn="0"/>
+            </w:pPr>
+            <w:r>
+              <w:t>Alta</w:t>
+            </w:r>
+          </w:p>
+        </w:tc>
+      </w:tr>
+    </w:tbl>
+    <w:p>
+      <w:pPr>
+        <w:ind w:firstLine="0"/>
+      </w:pPr>
+    </w:p>
+    <w:tbl>
+      <w:tblPr>
+        <w:tblStyle w:val="GridTable1Light"/>
+        <w:tblW w:w="0" w:type="auto"/>
+        <w:tblLook w:val="04A0" w:firstRow="1" w:lastRow="0" w:firstColumn="1" w:lastColumn="0" w:noHBand="0" w:noVBand="1"/>
+      </w:tblPr>
+      <w:tblGrid>
+        <w:gridCol w:w="3595"/>
+        <w:gridCol w:w="5721"/>
+      </w:tblGrid>
+      <w:tr>
+        <w:trPr>
+          <w:cnfStyle w:val="100000000000" w:firstRow="1" w:lastRow="0" w:firstColumn="0" w:lastColumn="0" w:oddVBand="0" w:evenVBand="0" w:oddHBand="0" w:evenHBand="0" w:firstRowFirstColumn="0" w:firstRowLastColumn="0" w:lastRowFirstColumn="0" w:lastRowLastColumn="0"/>
+          <w:trHeight w:val="351"/>
+        </w:trPr>
+        <w:tc>
+          <w:tcPr>
+            <w:cnfStyle w:val="001000000000" w:firstRow="0" w:lastRow="0" w:firstColumn="1" w:lastColumn="0" w:oddVBand="0" w:evenVBand="0" w:oddHBand="0" w:evenHBand="0" w:firstRowFirstColumn="0" w:firstRowLastColumn="0" w:lastRowFirstColumn="0" w:lastRowLastColumn="0"/>
+            <w:tcW w:w="3595" w:type="dxa"/>
+            <w:vAlign w:val="center"/>
+          </w:tcPr>
+          <w:p>
+            <w:pPr>
+              <w:ind w:firstLine="0"/>
+              <w:jc w:val="left"/>
+            </w:pPr>
+            <w:r>
+              <w:t>Identificación del Requerimiento</w:t>
+            </w:r>
+          </w:p>
+        </w:tc>
+        <w:tc>
+          <w:tcPr>
+            <w:tcW w:w="5721" w:type="dxa"/>
+          </w:tcPr>
+          <w:p>
+            <w:pPr>
+              <w:ind w:firstLine="0"/>
+              <w:cnfStyle w:val="100000000000" w:firstRow="1" w:lastRow="0" w:firstColumn="0" w:lastColumn="0" w:oddVBand="0" w:evenVBand="0" w:oddHBand="0" w:evenHBand="0" w:firstRowFirstColumn="0" w:firstRowLastColumn="0" w:lastRowFirstColumn="0" w:lastRowLastColumn="0"/>
+              <w:rPr>
+                <w:b w:val="0"/>
+              </w:rPr>
+            </w:pPr>
+            <w:r>
+              <w:rPr>
+                <w:b w:val="0"/>
+              </w:rPr>
+              <w:softHyphen/>
+            </w:r>
+            <w:r>
+              <w:rPr>
+                <w:b w:val="0"/>
+              </w:rPr>
+              <w:softHyphen/>
+            </w:r>
+            <w:r>
+              <w:rPr>
+                <w:b w:val="0"/>
+              </w:rPr>
+              <w:softHyphen/>
+              <w:t>RF0</w:t>
+            </w:r>
+            <w:r>
+              <w:rPr>
+                <w:b w:val="0"/>
+              </w:rPr>
+              <w:t>5</w:t>
+            </w:r>
+          </w:p>
+        </w:tc>
+      </w:tr>
+      <w:tr>
+        <w:tc>
+          <w:tcPr>
+            <w:cnfStyle w:val="001000000000" w:firstRow="0" w:lastRow="0" w:firstColumn="1" w:lastColumn="0" w:oddVBand="0" w:evenVBand="0" w:oddHBand="0" w:evenHBand="0" w:firstRowFirstColumn="0" w:firstRowLastColumn="0" w:lastRowFirstColumn="0" w:lastRowLastColumn="0"/>
+            <w:tcW w:w="3595" w:type="dxa"/>
+          </w:tcPr>
+          <w:p>
+            <w:pPr>
+              <w:ind w:firstLine="0"/>
+            </w:pPr>
+            <w:r>
+              <w:t>Nombre</w:t>
+            </w:r>
+          </w:p>
+        </w:tc>
+        <w:tc>
+          <w:tcPr>
+            <w:tcW w:w="5721" w:type="dxa"/>
+          </w:tcPr>
+          <w:p>
+            <w:pPr>
+              <w:ind w:firstLine="0"/>
+              <w:cnfStyle w:val="000000000000" w:firstRow="0" w:lastRow="0" w:firstColumn="0" w:lastColumn="0" w:oddVBand="0" w:evenVBand="0" w:oddHBand="0" w:evenHBand="0" w:firstRowFirstColumn="0" w:firstRowLastColumn="0" w:lastRowFirstColumn="0" w:lastRowLastColumn="0"/>
+            </w:pPr>
+            <w:r>
+              <w:t>Gestión de Procesos</w:t>
+            </w:r>
+          </w:p>
+        </w:tc>
+      </w:tr>
+      <w:tr>
+        <w:tc>
+          <w:tcPr>
+            <w:cnfStyle w:val="001000000000" w:firstRow="0" w:lastRow="0" w:firstColumn="1" w:lastColumn="0" w:oddVBand="0" w:evenVBand="0" w:oddHBand="0" w:evenHBand="0" w:firstRowFirstColumn="0" w:firstRowLastColumn="0" w:lastRowFirstColumn="0" w:lastRowLastColumn="0"/>
+            <w:tcW w:w="3595" w:type="dxa"/>
+          </w:tcPr>
+          <w:p>
+            <w:pPr>
+              <w:ind w:firstLine="0"/>
+            </w:pPr>
+            <w:r>
+              <w:t>Descripción</w:t>
+            </w:r>
+          </w:p>
+        </w:tc>
+        <w:tc>
+          <w:tcPr>
+            <w:tcW w:w="5721" w:type="dxa"/>
+          </w:tcPr>
+          <w:p>
+            <w:pPr>
+              <w:ind w:firstLine="0"/>
+              <w:cnfStyle w:val="000000000000" w:firstRow="0" w:lastRow="0" w:firstColumn="0" w:lastColumn="0" w:oddVBand="0" w:evenVBand="0" w:oddHBand="0" w:evenHBand="0" w:firstRowFirstColumn="0" w:firstRowLastColumn="0" w:lastRowFirstColumn="0" w:lastRowLastColumn="0"/>
+            </w:pPr>
+            <w:r>
+              <w:t xml:space="preserve">La aplicación debe permitir a un usuario ya registrado consultar, editar y eliminar sus Procesos y las propiedades de estos, registrar nuevos Procesos desde cero o copiando </w:t>
+            </w:r>
+            <w:r>
+              <w:lastRenderedPageBreak/>
+              <w:t>otros existentes, desplegarlos si son configurados para hacerlo y detenerlos en caso de que ya estén desplegados.</w:t>
+            </w:r>
+          </w:p>
+        </w:tc>
+      </w:tr>
+      <w:tr>
+        <w:tc>
+          <w:tcPr>
+            <w:cnfStyle w:val="001000000000" w:firstRow="0" w:lastRow="0" w:firstColumn="1" w:lastColumn="0" w:oddVBand="0" w:evenVBand="0" w:oddHBand="0" w:evenHBand="0" w:firstRowFirstColumn="0" w:firstRowLastColumn="0" w:lastRowFirstColumn="0" w:lastRowLastColumn="0"/>
+            <w:tcW w:w="3595" w:type="dxa"/>
+          </w:tcPr>
+          <w:p>
+            <w:pPr>
+              <w:ind w:firstLine="0"/>
+            </w:pPr>
+            <w:r>
+              <w:lastRenderedPageBreak/>
+              <w:t>Prioridad</w:t>
+            </w:r>
+          </w:p>
+        </w:tc>
+        <w:tc>
+          <w:tcPr>
+            <w:tcW w:w="5721" w:type="dxa"/>
+          </w:tcPr>
+          <w:p>
+            <w:pPr>
+              <w:ind w:firstLine="0"/>
+              <w:cnfStyle w:val="000000000000" w:firstRow="0" w:lastRow="0" w:firstColumn="0" w:lastColumn="0" w:oddVBand="0" w:evenVBand="0" w:oddHBand="0" w:evenHBand="0" w:firstRowFirstColumn="0" w:firstRowLastColumn="0" w:lastRowFirstColumn="0" w:lastRowLastColumn="0"/>
+            </w:pPr>
+            <w:r>
+              <w:t>Alta</w:t>
+            </w:r>
+          </w:p>
+        </w:tc>
+      </w:tr>
+    </w:tbl>
+    <w:p>
+      <w:pPr>
+        <w:ind w:firstLine="0"/>
+      </w:pPr>
+    </w:p>
+    <w:tbl>
+      <w:tblPr>
+        <w:tblStyle w:val="GridTable1Light"/>
+        <w:tblW w:w="0" w:type="auto"/>
+        <w:tblLook w:val="04A0" w:firstRow="1" w:lastRow="0" w:firstColumn="1" w:lastColumn="0" w:noHBand="0" w:noVBand="1"/>
+      </w:tblPr>
+      <w:tblGrid>
+        <w:gridCol w:w="3595"/>
+        <w:gridCol w:w="5721"/>
+      </w:tblGrid>
+      <w:tr>
+        <w:trPr>
+          <w:cnfStyle w:val="100000000000" w:firstRow="1" w:lastRow="0" w:firstColumn="0" w:lastColumn="0" w:oddVBand="0" w:evenVBand="0" w:oddHBand="0" w:evenHBand="0" w:firstRowFirstColumn="0" w:firstRowLastColumn="0" w:lastRowFirstColumn="0" w:lastRowLastColumn="0"/>
+          <w:trHeight w:val="351"/>
+        </w:trPr>
+        <w:tc>
+          <w:tcPr>
+            <w:cnfStyle w:val="001000000000" w:firstRow="0" w:lastRow="0" w:firstColumn="1" w:lastColumn="0" w:oddVBand="0" w:evenVBand="0" w:oddHBand="0" w:evenHBand="0" w:firstRowFirstColumn="0" w:firstRowLastColumn="0" w:lastRowFirstColumn="0" w:lastRowLastColumn="0"/>
+            <w:tcW w:w="3595" w:type="dxa"/>
+            <w:vAlign w:val="center"/>
+          </w:tcPr>
+          <w:p>
+            <w:pPr>
+              <w:ind w:firstLine="0"/>
+              <w:jc w:val="left"/>
+            </w:pPr>
+            <w:r>
+              <w:t>Identificación del Requerimiento</w:t>
+            </w:r>
+          </w:p>
+        </w:tc>
+        <w:tc>
+          <w:tcPr>
+            <w:tcW w:w="5721" w:type="dxa"/>
+          </w:tcPr>
+          <w:p>
+            <w:pPr>
+              <w:ind w:firstLine="0"/>
+              <w:cnfStyle w:val="100000000000" w:firstRow="1" w:lastRow="0" w:firstColumn="0" w:lastColumn="0" w:oddVBand="0" w:evenVBand="0" w:oddHBand="0" w:evenHBand="0" w:firstRowFirstColumn="0" w:firstRowLastColumn="0" w:lastRowFirstColumn="0" w:lastRowLastColumn="0"/>
+              <w:rPr>
+                <w:b w:val="0"/>
+              </w:rPr>
+            </w:pPr>
+            <w:r>
+              <w:rPr>
+                <w:b w:val="0"/>
+              </w:rPr>
+              <w:softHyphen/>
+            </w:r>
+            <w:r>
+              <w:rPr>
+                <w:b w:val="0"/>
+              </w:rPr>
+              <w:softHyphen/>
+            </w:r>
+            <w:r>
+              <w:rPr>
+                <w:b w:val="0"/>
+              </w:rPr>
+              <w:softHyphen/>
+              <w:t>RF0</w:t>
+            </w:r>
+            <w:r>
+              <w:rPr>
+                <w:b w:val="0"/>
+              </w:rPr>
+              <w:t>6</w:t>
+            </w:r>
+          </w:p>
+        </w:tc>
+      </w:tr>
+      <w:tr>
+        <w:tc>
+          <w:tcPr>
+            <w:cnfStyle w:val="001000000000" w:firstRow="0" w:lastRow="0" w:firstColumn="1" w:lastColumn="0" w:oddVBand="0" w:evenVBand="0" w:oddHBand="0" w:evenHBand="0" w:firstRowFirstColumn="0" w:firstRowLastColumn="0" w:lastRowFirstColumn="0" w:lastRowLastColumn="0"/>
+            <w:tcW w:w="3595" w:type="dxa"/>
+          </w:tcPr>
+          <w:p>
+            <w:pPr>
+              <w:ind w:firstLine="0"/>
+            </w:pPr>
+            <w:r>
+              <w:t>Nombre</w:t>
+            </w:r>
+          </w:p>
+        </w:tc>
+        <w:tc>
+          <w:tcPr>
+            <w:tcW w:w="5721" w:type="dxa"/>
+          </w:tcPr>
+          <w:p>
+            <w:pPr>
+              <w:ind w:firstLine="0"/>
+              <w:cnfStyle w:val="000000000000" w:firstRow="0" w:lastRow="0" w:firstColumn="0" w:lastColumn="0" w:oddVBand="0" w:evenVBand="0" w:oddHBand="0" w:evenHBand="0" w:firstRowFirstColumn="0" w:firstRowLastColumn="0" w:lastRowFirstColumn="0" w:lastRowLastColumn="0"/>
+            </w:pPr>
+            <w:r>
+              <w:t>Gestión de Usuarios</w:t>
+            </w:r>
+          </w:p>
+        </w:tc>
+      </w:tr>
+      <w:tr>
+        <w:tc>
+          <w:tcPr>
+            <w:cnfStyle w:val="001000000000" w:firstRow="0" w:lastRow="0" w:firstColumn="1" w:lastColumn="0" w:oddVBand="0" w:evenVBand="0" w:oddHBand="0" w:evenHBand="0" w:firstRowFirstColumn="0" w:firstRowLastColumn="0" w:lastRowFirstColumn="0" w:lastRowLastColumn="0"/>
+            <w:tcW w:w="3595" w:type="dxa"/>
+          </w:tcPr>
+          <w:p>
+            <w:pPr>
+              <w:ind w:firstLine="0"/>
+            </w:pPr>
+            <w:r>
+              <w:t>Descripción</w:t>
+            </w:r>
+          </w:p>
+        </w:tc>
+        <w:tc>
+          <w:tcPr>
+            <w:tcW w:w="5721" w:type="dxa"/>
+          </w:tcPr>
+          <w:p>
+            <w:pPr>
+              <w:ind w:firstLine="0"/>
+              <w:cnfStyle w:val="000000000000" w:firstRow="0" w:lastRow="0" w:firstColumn="0" w:lastColumn="0" w:oddVBand="0" w:evenVBand="0" w:oddHBand="0" w:evenHBand="0" w:firstRowFirstColumn="0" w:firstRowLastColumn="0" w:lastRowFirstColumn="0" w:lastRowLastColumn="0"/>
+            </w:pPr>
+            <w:r>
+              <w:t xml:space="preserve">La aplicación debe permitir a un usuario administrador </w:t>
+            </w:r>
+            <w:r>
+              <w:t>consultar los usuarios de la plataforma, crear nuevos y eliminarlos.</w:t>
+            </w:r>
+          </w:p>
+        </w:tc>
+      </w:tr>
+      <w:tr>
+        <w:tc>
+          <w:tcPr>
+            <w:cnfStyle w:val="001000000000" w:firstRow="0" w:lastRow="0" w:firstColumn="1" w:lastColumn="0" w:oddVBand="0" w:evenVBand="0" w:oddHBand="0" w:evenHBand="0" w:firstRowFirstColumn="0" w:firstRowLastColumn="0" w:lastRowFirstColumn="0" w:lastRowLastColumn="0"/>
+            <w:tcW w:w="3595" w:type="dxa"/>
+          </w:tcPr>
+          <w:p>
+            <w:pPr>
+              <w:ind w:firstLine="0"/>
+            </w:pPr>
+            <w:r>
+              <w:t>Prioridad</w:t>
+            </w:r>
+          </w:p>
+        </w:tc>
+        <w:tc>
+          <w:tcPr>
+            <w:tcW w:w="5721" w:type="dxa"/>
+          </w:tcPr>
+          <w:p>
+            <w:pPr>
+              <w:ind w:firstLine="0"/>
+              <w:cnfStyle w:val="000000000000" w:firstRow="0" w:lastRow="0" w:firstColumn="0" w:lastColumn="0" w:oddVBand="0" w:evenVBand="0" w:oddHBand="0" w:evenHBand="0" w:firstRowFirstColumn="0" w:firstRowLastColumn="0" w:lastRowFirstColumn="0" w:lastRowLastColumn="0"/>
+            </w:pPr>
+            <w:r>
+              <w:t>Baja</w:t>
+            </w:r>
+          </w:p>
+        </w:tc>
+      </w:tr>
+    </w:tbl>
+    <w:p>
+      <w:pPr>
+        <w:ind w:firstLine="0"/>
+      </w:pPr>
+    </w:p>
+    <w:tbl>
+      <w:tblPr>
+        <w:tblStyle w:val="GridTable1Light"/>
+        <w:tblW w:w="0" w:type="auto"/>
+        <w:tblLook w:val="04A0" w:firstRow="1" w:lastRow="0" w:firstColumn="1" w:lastColumn="0" w:noHBand="0" w:noVBand="1"/>
+      </w:tblPr>
+      <w:tblGrid>
+        <w:gridCol w:w="3595"/>
+        <w:gridCol w:w="5721"/>
+      </w:tblGrid>
+      <w:tr>
+        <w:trPr>
+          <w:cnfStyle w:val="100000000000" w:firstRow="1" w:lastRow="0" w:firstColumn="0" w:lastColumn="0" w:oddVBand="0" w:evenVBand="0" w:oddHBand="0" w:evenHBand="0" w:firstRowFirstColumn="0" w:firstRowLastColumn="0" w:lastRowFirstColumn="0" w:lastRowLastColumn="0"/>
+          <w:trHeight w:val="351"/>
+        </w:trPr>
+        <w:tc>
+          <w:tcPr>
+            <w:cnfStyle w:val="001000000000" w:firstRow="0" w:lastRow="0" w:firstColumn="1" w:lastColumn="0" w:oddVBand="0" w:evenVBand="0" w:oddHBand="0" w:evenHBand="0" w:firstRowFirstColumn="0" w:firstRowLastColumn="0" w:lastRowFirstColumn="0" w:lastRowLastColumn="0"/>
+            <w:tcW w:w="3595" w:type="dxa"/>
+            <w:vAlign w:val="center"/>
+          </w:tcPr>
+          <w:p>
+            <w:pPr>
+              <w:ind w:firstLine="0"/>
+              <w:jc w:val="left"/>
+            </w:pPr>
+            <w:r>
+              <w:t>Identificación del Requerimiento</w:t>
+            </w:r>
+          </w:p>
+        </w:tc>
+        <w:tc>
+          <w:tcPr>
+            <w:tcW w:w="5721" w:type="dxa"/>
+          </w:tcPr>
+          <w:p>
+            <w:pPr>
+              <w:ind w:firstLine="0"/>
+              <w:cnfStyle w:val="100000000000" w:firstRow="1" w:lastRow="0" w:firstColumn="0" w:lastColumn="0" w:oddVBand="0" w:evenVBand="0" w:oddHBand="0" w:evenHBand="0" w:firstRowFirstColumn="0" w:firstRowLastColumn="0" w:lastRowFirstColumn="0" w:lastRowLastColumn="0"/>
+              <w:rPr>
+                <w:b w:val="0"/>
+              </w:rPr>
+            </w:pPr>
+            <w:r>
+              <w:rPr>
+                <w:b w:val="0"/>
+              </w:rPr>
+              <w:softHyphen/>
+            </w:r>
+            <w:r>
+              <w:rPr>
+                <w:b w:val="0"/>
+              </w:rPr>
+              <w:softHyphen/>
+            </w:r>
+            <w:r>
+              <w:rPr>
+                <w:b w:val="0"/>
+              </w:rPr>
+              <w:softHyphen/>
+              <w:t>RF0</w:t>
+            </w:r>
+            <w:r>
+              <w:rPr>
+                <w:b w:val="0"/>
+              </w:rPr>
+              <w:t>7</w:t>
+            </w:r>
+          </w:p>
+        </w:tc>
+      </w:tr>
+      <w:tr>
+        <w:tc>
+          <w:tcPr>
+            <w:cnfStyle w:val="001000000000" w:firstRow="0" w:lastRow="0" w:firstColumn="1" w:lastColumn="0" w:oddVBand="0" w:evenVBand="0" w:oddHBand="0" w:evenHBand="0" w:firstRowFirstColumn="0" w:firstRowLastColumn="0" w:lastRowFirstColumn="0" w:lastRowLastColumn="0"/>
+            <w:tcW w:w="3595" w:type="dxa"/>
+          </w:tcPr>
+          <w:p>
+            <w:pPr>
+              <w:ind w:firstLine="0"/>
+            </w:pPr>
+            <w:r>
+              <w:t>Nombre</w:t>
+            </w:r>
+          </w:p>
+        </w:tc>
+        <w:tc>
+          <w:tcPr>
+            <w:tcW w:w="5721" w:type="dxa"/>
+          </w:tcPr>
+          <w:p>
+            <w:pPr>
+              <w:ind w:firstLine="0"/>
+              <w:cnfStyle w:val="000000000000" w:firstRow="0" w:lastRow="0" w:firstColumn="0" w:lastColumn="0" w:oddVBand="0" w:evenVBand="0" w:oddHBand="0" w:evenHBand="0" w:firstRowFirstColumn="0" w:firstRowLastColumn="0" w:lastRowFirstColumn="0" w:lastRowLastColumn="0"/>
+            </w:pPr>
+            <w:r>
+              <w:t>Visualización de información enviada</w:t>
+            </w:r>
+          </w:p>
+        </w:tc>
+      </w:tr>
+      <w:tr>
+        <w:tc>
+          <w:tcPr>
+            <w:cnfStyle w:val="001000000000" w:firstRow="0" w:lastRow="0" w:firstColumn="1" w:lastColumn="0" w:oddVBand="0" w:evenVBand="0" w:oddHBand="0" w:evenHBand="0" w:firstRowFirstColumn="0" w:firstRowLastColumn="0" w:lastRowFirstColumn="0" w:lastRowLastColumn="0"/>
+            <w:tcW w:w="3595" w:type="dxa"/>
+          </w:tcPr>
+          <w:p>
+            <w:pPr>
+              <w:ind w:firstLine="0"/>
+            </w:pPr>
+            <w:r>
+              <w:t>Descripción</w:t>
+            </w:r>
+          </w:p>
+        </w:tc>
+        <w:tc>
+          <w:tcPr>
+            <w:tcW w:w="5721" w:type="dxa"/>
+          </w:tcPr>
+          <w:p>
+            <w:pPr>
+              <w:ind w:firstLine="0"/>
+              <w:cnfStyle w:val="000000000000" w:firstRow="0" w:lastRow="0" w:firstColumn="0" w:lastColumn="0" w:oddVBand="0" w:evenVBand="0" w:oddHBand="0" w:evenHBand="0" w:firstRowFirstColumn="0" w:firstRowLastColumn="0" w:lastRowFirstColumn="0" w:lastRowLastColumn="0"/>
+            </w:pPr>
+            <w:r>
+              <w:t xml:space="preserve">La aplicación debe permitir a </w:t>
+            </w:r>
+            <w:r>
+              <w:t>los usuarios ver la información enviada desde los Procesos y Dispositivos.</w:t>
+            </w:r>
+          </w:p>
+        </w:tc>
+      </w:tr>
+      <w:tr>
+        <w:tc>
+          <w:tcPr>
+            <w:cnfStyle w:val="001000000000" w:firstRow="0" w:lastRow="0" w:firstColumn="1" w:lastColumn="0" w:oddVBand="0" w:evenVBand="0" w:oddHBand="0" w:evenHBand="0" w:firstRowFirstColumn="0" w:firstRowLastColumn="0" w:lastRowFirstColumn="0" w:lastRowLastColumn="0"/>
+            <w:tcW w:w="3595" w:type="dxa"/>
+          </w:tcPr>
+          <w:p>
+            <w:pPr>
+              <w:ind w:firstLine="0"/>
+            </w:pPr>
+            <w:r>
+              <w:t>Prioridad</w:t>
+            </w:r>
+          </w:p>
+        </w:tc>
+        <w:tc>
+          <w:tcPr>
+            <w:tcW w:w="5721" w:type="dxa"/>
+          </w:tcPr>
+          <w:p>
+            <w:pPr>
+              <w:ind w:firstLine="0"/>
+              <w:cnfStyle w:val="000000000000" w:firstRow="0" w:lastRow="0" w:firstColumn="0" w:lastColumn="0" w:oddVBand="0" w:evenVBand="0" w:oddHBand="0" w:evenHBand="0" w:firstRowFirstColumn="0" w:firstRowLastColumn="0" w:lastRowFirstColumn="0" w:lastRowLastColumn="0"/>
+            </w:pPr>
+            <w:r>
+              <w:t>Alta</w:t>
+            </w:r>
+          </w:p>
+        </w:tc>
+      </w:tr>
+    </w:tbl>
+    <w:p>
+      <w:pPr>
+        <w:ind w:firstLine="0"/>
+      </w:pPr>
+    </w:p>
+    <w:tbl>
+      <w:tblPr>
+        <w:tblStyle w:val="GridTable1Light"/>
+        <w:tblW w:w="0" w:type="auto"/>
+        <w:tblLook w:val="04A0" w:firstRow="1" w:lastRow="0" w:firstColumn="1" w:lastColumn="0" w:noHBand="0" w:noVBand="1"/>
+      </w:tblPr>
+      <w:tblGrid>
+        <w:gridCol w:w="3595"/>
+        <w:gridCol w:w="5721"/>
+      </w:tblGrid>
+      <w:tr>
+        <w:trPr>
+          <w:cnfStyle w:val="100000000000" w:firstRow="1" w:lastRow="0" w:firstColumn="0" w:lastColumn="0" w:oddVBand="0" w:evenVBand="0" w:oddHBand="0" w:evenHBand="0" w:firstRowFirstColumn="0" w:firstRowLastColumn="0" w:lastRowFirstColumn="0" w:lastRowLastColumn="0"/>
+          <w:trHeight w:val="351"/>
+        </w:trPr>
+        <w:tc>
+          <w:tcPr>
+            <w:cnfStyle w:val="001000000000" w:firstRow="0" w:lastRow="0" w:firstColumn="1" w:lastColumn="0" w:oddVBand="0" w:evenVBand="0" w:oddHBand="0" w:evenHBand="0" w:firstRowFirstColumn="0" w:firstRowLastColumn="0" w:lastRowFirstColumn="0" w:lastRowLastColumn="0"/>
+            <w:tcW w:w="3595" w:type="dxa"/>
+            <w:vAlign w:val="center"/>
+          </w:tcPr>
+          <w:p>
+            <w:pPr>
+              <w:ind w:firstLine="0"/>
+              <w:jc w:val="left"/>
+            </w:pPr>
+            <w:r>
+              <w:t>Identificación del Requerimiento</w:t>
+            </w:r>
+          </w:p>
+        </w:tc>
+        <w:tc>
+          <w:tcPr>
+            <w:tcW w:w="5721" w:type="dxa"/>
+          </w:tcPr>
+          <w:p>
+            <w:pPr>
+              <w:ind w:firstLine="0"/>
+              <w:cnfStyle w:val="100000000000" w:firstRow="1" w:lastRow="0" w:firstColumn="0" w:lastColumn="0" w:oddVBand="0" w:evenVBand="0" w:oddHBand="0" w:evenHBand="0" w:firstRowFirstColumn="0" w:firstRowLastColumn="0" w:lastRowFirstColumn="0" w:lastRowLastColumn="0"/>
+              <w:rPr>
+                <w:b w:val="0"/>
+              </w:rPr>
+            </w:pPr>
+            <w:r>
+              <w:rPr>
+                <w:b w:val="0"/>
+              </w:rPr>
+              <w:softHyphen/>
+            </w:r>
+            <w:r>
+              <w:rPr>
+                <w:b w:val="0"/>
+              </w:rPr>
+              <w:softHyphen/>
+            </w:r>
+            <w:r>
+              <w:rPr>
+                <w:b w:val="0"/>
+              </w:rPr>
+              <w:softHyphen/>
+              <w:t>RF0</w:t>
+            </w:r>
+            <w:r>
+              <w:rPr>
+                <w:b w:val="0"/>
+              </w:rPr>
+              <w:t>8</w:t>
+            </w:r>
+          </w:p>
+        </w:tc>
+      </w:tr>
+      <w:tr>
+        <w:tc>
+          <w:tcPr>
+            <w:cnfStyle w:val="001000000000" w:firstRow="0" w:lastRow="0" w:firstColumn="1" w:lastColumn="0" w:oddVBand="0" w:evenVBand="0" w:oddHBand="0" w:evenHBand="0" w:firstRowFirstColumn="0" w:firstRowLastColumn="0" w:lastRowFirstColumn="0" w:lastRowLastColumn="0"/>
+            <w:tcW w:w="3595" w:type="dxa"/>
+          </w:tcPr>
+          <w:p>
+            <w:pPr>
+              <w:ind w:firstLine="0"/>
+            </w:pPr>
+            <w:r>
+              <w:t>Nombre</w:t>
+            </w:r>
+          </w:p>
+        </w:tc>
+        <w:tc>
+          <w:tcPr>
+            <w:tcW w:w="5721" w:type="dxa"/>
+          </w:tcPr>
+          <w:p>
+            <w:pPr>
+              <w:ind w:firstLine="0"/>
+              <w:cnfStyle w:val="000000000000" w:firstRow="0" w:lastRow="0" w:firstColumn="0" w:lastColumn="0" w:oddVBand="0" w:evenVBand="0" w:oddHBand="0" w:evenHBand="0" w:firstRowFirstColumn="0" w:firstRowLastColumn="0" w:lastRowFirstColumn="0" w:lastRowLastColumn="0"/>
+            </w:pPr>
+            <w:r>
+              <w:t>Filtrado</w:t>
+            </w:r>
+            <w:r>
+              <w:t xml:space="preserve">, </w:t>
+            </w:r>
+            <w:r>
+              <w:t>ordenamiento</w:t>
+            </w:r>
+            <w:r>
+              <w:t xml:space="preserve"> y exporte</w:t>
+            </w:r>
+            <w:r>
+              <w:t xml:space="preserve"> de información</w:t>
+            </w:r>
+          </w:p>
+        </w:tc>
+      </w:tr>
+      <w:tr>
+        <w:tc>
+          <w:tcPr>
+            <w:cnfStyle w:val="001000000000" w:firstRow="0" w:lastRow="0" w:firstColumn="1" w:lastColumn="0" w:oddVBand="0" w:evenVBand="0" w:oddHBand="0" w:evenHBand="0" w:firstRowFirstColumn="0" w:firstRowLastColumn="0" w:lastRowFirstColumn="0" w:lastRowLastColumn="0"/>
+            <w:tcW w:w="3595" w:type="dxa"/>
+          </w:tcPr>
+          <w:p>
+            <w:pPr>
+              <w:ind w:firstLine="0"/>
+            </w:pPr>
+            <w:r>
+              <w:t>Descripción</w:t>
+            </w:r>
+          </w:p>
+        </w:tc>
+        <w:tc>
+          <w:tcPr>
+            <w:tcW w:w="5721" w:type="dxa"/>
+          </w:tcPr>
+          <w:p>
+            <w:pPr>
+              <w:ind w:firstLine="0"/>
+              <w:cnfStyle w:val="000000000000" w:firstRow="0" w:lastRow="0" w:firstColumn="0" w:lastColumn="0" w:oddVBand="0" w:evenVBand="0" w:oddHBand="0" w:evenHBand="0" w:firstRowFirstColumn="0" w:firstRowLastColumn="0" w:lastRowFirstColumn="0" w:lastRowLastColumn="0"/>
+            </w:pPr>
+            <w:r>
+              <w:t xml:space="preserve">La aplicación debe permitir a </w:t>
+            </w:r>
+            <w:r>
+              <w:t xml:space="preserve">los usuarios </w:t>
+            </w:r>
+            <w:r>
+              <w:t>filtrar y ordenar la información de los objetos del sistema por sus atributos y exportar la misma a XLSX.</w:t>
+            </w:r>
+          </w:p>
+        </w:tc>
+      </w:tr>
+      <w:tr>
+        <w:tc>
+          <w:tcPr>
+            <w:cnfStyle w:val="001000000000" w:firstRow="0" w:lastRow="0" w:firstColumn="1" w:lastColumn="0" w:oddVBand="0" w:evenVBand="0" w:oddHBand="0" w:evenHBand="0" w:firstRowFirstColumn="0" w:firstRowLastColumn="0" w:lastRowFirstColumn="0" w:lastRowLastColumn="0"/>
+            <w:tcW w:w="3595" w:type="dxa"/>
+          </w:tcPr>
+          <w:p>
+            <w:pPr>
+              <w:ind w:firstLine="0"/>
+            </w:pPr>
+            <w:r>
+              <w:lastRenderedPageBreak/>
+              <w:t>Prioridad</w:t>
+            </w:r>
+          </w:p>
+        </w:tc>
+        <w:tc>
+          <w:tcPr>
+            <w:tcW w:w="5721" w:type="dxa"/>
+          </w:tcPr>
+          <w:p>
+            <w:pPr>
+              <w:ind w:firstLine="0"/>
+              <w:cnfStyle w:val="000000000000" w:firstRow="0" w:lastRow="0" w:firstColumn="0" w:lastColumn="0" w:oddVBand="0" w:evenVBand="0" w:oddHBand="0" w:evenHBand="0" w:firstRowFirstColumn="0" w:firstRowLastColumn="0" w:lastRowFirstColumn="0" w:lastRowLastColumn="0"/>
+            </w:pPr>
+            <w:r>
+              <w:t>Media</w:t>
+            </w:r>
+          </w:p>
+        </w:tc>
+      </w:tr>
+    </w:tbl>
+    <w:p>
+      <w:pPr>
+        <w:ind w:firstLine="0"/>
+      </w:pPr>
+    </w:p>
+    <w:tbl>
+      <w:tblPr>
+        <w:tblStyle w:val="GridTable1Light"/>
+        <w:tblW w:w="0" w:type="auto"/>
+        <w:tblLook w:val="04A0" w:firstRow="1" w:lastRow="0" w:firstColumn="1" w:lastColumn="0" w:noHBand="0" w:noVBand="1"/>
+      </w:tblPr>
+      <w:tblGrid>
+        <w:gridCol w:w="3595"/>
+        <w:gridCol w:w="5721"/>
+      </w:tblGrid>
+      <w:tr>
+        <w:trPr>
+          <w:cnfStyle w:val="100000000000" w:firstRow="1" w:lastRow="0" w:firstColumn="0" w:lastColumn="0" w:oddVBand="0" w:evenVBand="0" w:oddHBand="0" w:evenHBand="0" w:firstRowFirstColumn="0" w:firstRowLastColumn="0" w:lastRowFirstColumn="0" w:lastRowLastColumn="0"/>
+          <w:trHeight w:val="351"/>
+        </w:trPr>
+        <w:tc>
+          <w:tcPr>
+            <w:cnfStyle w:val="001000000000" w:firstRow="0" w:lastRow="0" w:firstColumn="1" w:lastColumn="0" w:oddVBand="0" w:evenVBand="0" w:oddHBand="0" w:evenHBand="0" w:firstRowFirstColumn="0" w:firstRowLastColumn="0" w:lastRowFirstColumn="0" w:lastRowLastColumn="0"/>
+            <w:tcW w:w="3595" w:type="dxa"/>
+            <w:vAlign w:val="center"/>
+          </w:tcPr>
+          <w:p>
+            <w:pPr>
+              <w:ind w:firstLine="0"/>
+              <w:jc w:val="left"/>
+            </w:pPr>
+            <w:r>
+              <w:t>Identificación del Requerimiento</w:t>
+            </w:r>
+          </w:p>
+        </w:tc>
+        <w:tc>
+          <w:tcPr>
+            <w:tcW w:w="5721" w:type="dxa"/>
+          </w:tcPr>
+          <w:p>
+            <w:pPr>
+              <w:ind w:firstLine="0"/>
+              <w:cnfStyle w:val="100000000000" w:firstRow="1" w:lastRow="0" w:firstColumn="0" w:lastColumn="0" w:oddVBand="0" w:evenVBand="0" w:oddHBand="0" w:evenHBand="0" w:firstRowFirstColumn="0" w:firstRowLastColumn="0" w:lastRowFirstColumn="0" w:lastRowLastColumn="0"/>
+              <w:rPr>
+                <w:b w:val="0"/>
+              </w:rPr>
+            </w:pPr>
+            <w:r>
+              <w:rPr>
+                <w:b w:val="0"/>
+              </w:rPr>
+              <w:softHyphen/>
+            </w:r>
+            <w:r>
+              <w:rPr>
+                <w:b w:val="0"/>
+              </w:rPr>
+              <w:softHyphen/>
+            </w:r>
+            <w:r>
+              <w:rPr>
+                <w:b w:val="0"/>
+              </w:rPr>
+              <w:softHyphen/>
+              <w:t>RF0</w:t>
+            </w:r>
+            <w:r>
+              <w:rPr>
+                <w:b w:val="0"/>
+              </w:rPr>
+              <w:t>9</w:t>
+            </w:r>
+          </w:p>
+        </w:tc>
+      </w:tr>
+      <w:tr>
+        <w:tc>
+          <w:tcPr>
+            <w:cnfStyle w:val="001000000000" w:firstRow="0" w:lastRow="0" w:firstColumn="1" w:lastColumn="0" w:oddVBand="0" w:evenVBand="0" w:oddHBand="0" w:evenHBand="0" w:firstRowFirstColumn="0" w:firstRowLastColumn="0" w:lastRowFirstColumn="0" w:lastRowLastColumn="0"/>
+            <w:tcW w:w="3595" w:type="dxa"/>
+          </w:tcPr>
+          <w:p>
+            <w:pPr>
+              <w:ind w:firstLine="0"/>
+            </w:pPr>
+            <w:r>
+              <w:t>Nombre</w:t>
+            </w:r>
+          </w:p>
+        </w:tc>
+        <w:tc>
+          <w:tcPr>
+            <w:tcW w:w="5721" w:type="dxa"/>
+          </w:tcPr>
+          <w:p>
+            <w:pPr>
+              <w:ind w:firstLine="0"/>
+              <w:cnfStyle w:val="000000000000" w:firstRow="0" w:lastRow="0" w:firstColumn="0" w:lastColumn="0" w:oddVBand="0" w:evenVBand="0" w:oddHBand="0" w:evenHBand="0" w:firstRowFirstColumn="0" w:firstRowLastColumn="0" w:lastRowFirstColumn="0" w:lastRowLastColumn="0"/>
+            </w:pPr>
+            <w:r>
+              <w:t>Visualización de estadísticas</w:t>
+            </w:r>
+          </w:p>
+        </w:tc>
+      </w:tr>
+      <w:tr>
+        <w:tc>
+          <w:tcPr>
+            <w:cnfStyle w:val="001000000000" w:firstRow="0" w:lastRow="0" w:firstColumn="1" w:lastColumn="0" w:oddVBand="0" w:evenVBand="0" w:oddHBand="0" w:evenHBand="0" w:firstRowFirstColumn="0" w:firstRowLastColumn="0" w:lastRowFirstColumn="0" w:lastRowLastColumn="0"/>
+            <w:tcW w:w="3595" w:type="dxa"/>
+          </w:tcPr>
+          <w:p>
+            <w:pPr>
+              <w:ind w:firstLine="0"/>
+            </w:pPr>
+            <w:r>
+              <w:t>Descripción</w:t>
+            </w:r>
+          </w:p>
+        </w:tc>
+        <w:tc>
+          <w:tcPr>
+            <w:tcW w:w="5721" w:type="dxa"/>
+          </w:tcPr>
+          <w:p>
+            <w:pPr>
+              <w:ind w:firstLine="0"/>
+              <w:cnfStyle w:val="000000000000" w:firstRow="0" w:lastRow="0" w:firstColumn="0" w:lastColumn="0" w:oddVBand="0" w:evenVBand="0" w:oddHBand="0" w:evenHBand="0" w:firstRowFirstColumn="0" w:firstRowLastColumn="0" w:lastRowFirstColumn="0" w:lastRowLastColumn="0"/>
+            </w:pPr>
+            <w:r>
+              <w:t xml:space="preserve">La aplicación debe permitir a los usuarios </w:t>
+            </w:r>
+            <w:r>
+              <w:t>ver estadísticas del estado de la plataforma y la información que se envía por medio de esta.</w:t>
+            </w:r>
+          </w:p>
+        </w:tc>
+      </w:tr>
+      <w:tr>
+        <w:tc>
+          <w:tcPr>
+            <w:cnfStyle w:val="001000000000" w:firstRow="0" w:lastRow="0" w:firstColumn="1" w:lastColumn="0" w:oddVBand="0" w:evenVBand="0" w:oddHBand="0" w:evenHBand="0" w:firstRowFirstColumn="0" w:firstRowLastColumn="0" w:lastRowFirstColumn="0" w:lastRowLastColumn="0"/>
+            <w:tcW w:w="3595" w:type="dxa"/>
+          </w:tcPr>
+          <w:p>
+            <w:pPr>
+              <w:ind w:firstLine="0"/>
+            </w:pPr>
+            <w:r>
+              <w:t>Prioridad</w:t>
+            </w:r>
+          </w:p>
+        </w:tc>
+        <w:tc>
+          <w:tcPr>
+            <w:tcW w:w="5721" w:type="dxa"/>
+          </w:tcPr>
+          <w:p>
+            <w:pPr>
+              <w:ind w:firstLine="0"/>
+              <w:cnfStyle w:val="000000000000" w:firstRow="0" w:lastRow="0" w:firstColumn="0" w:lastColumn="0" w:oddVBand="0" w:evenVBand="0" w:oddHBand="0" w:evenHBand="0" w:firstRowFirstColumn="0" w:firstRowLastColumn="0" w:lastRowFirstColumn="0" w:lastRowLastColumn="0"/>
+            </w:pPr>
+            <w:r>
+              <w:t>Alta</w:t>
+            </w:r>
+          </w:p>
+        </w:tc>
+      </w:tr>
+    </w:tbl>
+    <w:p>
+      <w:pPr>
+        <w:ind w:firstLine="0"/>
+      </w:pPr>
+    </w:p>
+    <w:tbl>
+      <w:tblPr>
+        <w:tblStyle w:val="GridTable1Light"/>
+        <w:tblW w:w="0" w:type="auto"/>
+        <w:tblLook w:val="04A0" w:firstRow="1" w:lastRow="0" w:firstColumn="1" w:lastColumn="0" w:noHBand="0" w:noVBand="1"/>
+      </w:tblPr>
+      <w:tblGrid>
+        <w:gridCol w:w="3595"/>
+        <w:gridCol w:w="5721"/>
+      </w:tblGrid>
+      <w:tr>
+        <w:trPr>
+          <w:cnfStyle w:val="100000000000" w:firstRow="1" w:lastRow="0" w:firstColumn="0" w:lastColumn="0" w:oddVBand="0" w:evenVBand="0" w:oddHBand="0" w:evenHBand="0" w:firstRowFirstColumn="0" w:firstRowLastColumn="0" w:lastRowFirstColumn="0" w:lastRowLastColumn="0"/>
+          <w:trHeight w:val="351"/>
+        </w:trPr>
+        <w:tc>
+          <w:tcPr>
+            <w:cnfStyle w:val="001000000000" w:firstRow="0" w:lastRow="0" w:firstColumn="1" w:lastColumn="0" w:oddVBand="0" w:evenVBand="0" w:oddHBand="0" w:evenHBand="0" w:firstRowFirstColumn="0" w:firstRowLastColumn="0" w:lastRowFirstColumn="0" w:lastRowLastColumn="0"/>
+            <w:tcW w:w="3595" w:type="dxa"/>
+            <w:vAlign w:val="center"/>
+          </w:tcPr>
+          <w:p>
+            <w:pPr>
+              <w:ind w:firstLine="0"/>
+              <w:jc w:val="left"/>
+            </w:pPr>
+            <w:r>
+              <w:t>Identificación del Requerimiento</w:t>
+            </w:r>
+          </w:p>
+        </w:tc>
+        <w:tc>
+          <w:tcPr>
+            <w:tcW w:w="5721" w:type="dxa"/>
+          </w:tcPr>
+          <w:p>
+            <w:pPr>
+              <w:ind w:firstLine="0"/>
+              <w:cnfStyle w:val="100000000000" w:firstRow="1" w:lastRow="0" w:firstColumn="0" w:lastColumn="0" w:oddVBand="0" w:evenVBand="0" w:oddHBand="0" w:evenHBand="0" w:firstRowFirstColumn="0" w:firstRowLastColumn="0" w:lastRowFirstColumn="0" w:lastRowLastColumn="0"/>
+              <w:rPr>
+                <w:b w:val="0"/>
+              </w:rPr>
+            </w:pPr>
+            <w:r>
+              <w:rPr>
+                <w:b w:val="0"/>
+              </w:rPr>
+              <w:softHyphen/>
+            </w:r>
+            <w:r>
+              <w:rPr>
+                <w:b w:val="0"/>
+              </w:rPr>
+              <w:softHyphen/>
+            </w:r>
+            <w:r>
+              <w:rPr>
+                <w:b w:val="0"/>
+              </w:rPr>
+              <w:softHyphen/>
+              <w:t>RF</w:t>
+            </w:r>
+            <w:r>
+              <w:rPr>
+                <w:b w:val="0"/>
+              </w:rPr>
+              <w:t>10</w:t>
+            </w:r>
+          </w:p>
+        </w:tc>
+      </w:tr>
+      <w:tr>
+        <w:tc>
+          <w:tcPr>
+            <w:cnfStyle w:val="001000000000" w:firstRow="0" w:lastRow="0" w:firstColumn="1" w:lastColumn="0" w:oddVBand="0" w:evenVBand="0" w:oddHBand="0" w:evenHBand="0" w:firstRowFirstColumn="0" w:firstRowLastColumn="0" w:lastRowFirstColumn="0" w:lastRowLastColumn="0"/>
+            <w:tcW w:w="3595" w:type="dxa"/>
+          </w:tcPr>
+          <w:p>
+            <w:pPr>
+              <w:ind w:firstLine="0"/>
+            </w:pPr>
+            <w:r>
+              <w:t>Nombre</w:t>
+            </w:r>
+          </w:p>
+        </w:tc>
+        <w:tc>
+          <w:tcPr>
+            <w:tcW w:w="5721" w:type="dxa"/>
+          </w:tcPr>
+          <w:p>
+            <w:pPr>
+              <w:ind w:firstLine="0"/>
+              <w:cnfStyle w:val="000000000000" w:firstRow="0" w:lastRow="0" w:firstColumn="0" w:lastColumn="0" w:oddVBand="0" w:evenVBand="0" w:oddHBand="0" w:evenHBand="0" w:firstRowFirstColumn="0" w:firstRowLastColumn="0" w:lastRowFirstColumn="0" w:lastRowLastColumn="0"/>
+            </w:pPr>
+            <w:r>
+              <w:t>Notificaciones de cambios de estados</w:t>
+            </w:r>
+          </w:p>
+        </w:tc>
+      </w:tr>
+      <w:tr>
+        <w:tc>
+          <w:tcPr>
+            <w:cnfStyle w:val="001000000000" w:firstRow="0" w:lastRow="0" w:firstColumn="1" w:lastColumn="0" w:oddVBand="0" w:evenVBand="0" w:oddHBand="0" w:evenHBand="0" w:firstRowFirstColumn="0" w:firstRowLastColumn="0" w:lastRowFirstColumn="0" w:lastRowLastColumn="0"/>
+            <w:tcW w:w="3595" w:type="dxa"/>
+          </w:tcPr>
+          <w:p>
+            <w:pPr>
+              <w:ind w:firstLine="0"/>
+            </w:pPr>
+            <w:r>
+              <w:t>Descripción</w:t>
+            </w:r>
+          </w:p>
+        </w:tc>
+        <w:tc>
+          <w:tcPr>
+            <w:tcW w:w="5721" w:type="dxa"/>
+          </w:tcPr>
+          <w:p>
+            <w:pPr>
+              <w:ind w:firstLine="0"/>
+              <w:cnfStyle w:val="000000000000" w:firstRow="0" w:lastRow="0" w:firstColumn="0" w:lastColumn="0" w:oddVBand="0" w:evenVBand="0" w:oddHBand="0" w:evenHBand="0" w:firstRowFirstColumn="0" w:firstRowLastColumn="0" w:lastRowFirstColumn="0" w:lastRowLastColumn="0"/>
+            </w:pPr>
+            <w:r>
+              <w:t xml:space="preserve">La aplicación debe </w:t>
+            </w:r>
+            <w:r>
+              <w:t>notificar a los usuarios los cambios de estados de sus Gateways y Procesos</w:t>
+            </w:r>
+            <w:r>
+              <w:t xml:space="preserve">, </w:t>
+            </w:r>
+            <w:r>
+              <w:t>gestionar la</w:t>
+            </w:r>
+            <w:r>
+              <w:t>s notificaciones que reciben</w:t>
+            </w:r>
+            <w:r>
+              <w:t xml:space="preserve"> y actualizar la información del estado de </w:t>
+            </w:r>
+            <w:r>
+              <w:t>los Gateways/Procesos</w:t>
+            </w:r>
+            <w:r>
+              <w:t xml:space="preserve"> en la aplicación y sus </w:t>
+            </w:r>
+            <w:r>
+              <w:t xml:space="preserve">respectivas </w:t>
+            </w:r>
+            <w:r>
+              <w:t>estadísticas</w:t>
+            </w:r>
+            <w:r>
+              <w:t>.</w:t>
+            </w:r>
+          </w:p>
+        </w:tc>
+      </w:tr>
+      <w:tr>
+        <w:tc>
+          <w:tcPr>
+            <w:cnfStyle w:val="001000000000" w:firstRow="0" w:lastRow="0" w:firstColumn="1" w:lastColumn="0" w:oddVBand="0" w:evenVBand="0" w:oddHBand="0" w:evenHBand="0" w:firstRowFirstColumn="0" w:firstRowLastColumn="0" w:lastRowFirstColumn="0" w:lastRowLastColumn="0"/>
+            <w:tcW w:w="3595" w:type="dxa"/>
+          </w:tcPr>
+          <w:p>
+            <w:pPr>
+              <w:ind w:firstLine="0"/>
+            </w:pPr>
+            <w:r>
+              <w:t>Prioridad</w:t>
+            </w:r>
+          </w:p>
+        </w:tc>
+        <w:tc>
+          <w:tcPr>
+            <w:tcW w:w="5721" w:type="dxa"/>
+          </w:tcPr>
+          <w:p>
+            <w:pPr>
+              <w:ind w:firstLine="0"/>
+              <w:cnfStyle w:val="000000000000" w:firstRow="0" w:lastRow="0" w:firstColumn="0" w:lastColumn="0" w:oddVBand="0" w:evenVBand="0" w:oddHBand="0" w:evenHBand="0" w:firstRowFirstColumn="0" w:firstRowLastColumn="0" w:lastRowFirstColumn="0" w:lastRowLastColumn="0"/>
+            </w:pPr>
+            <w:r>
+              <w:t>Alta</w:t>
+            </w:r>
+          </w:p>
+        </w:tc>
+      </w:tr>
+    </w:tbl>
+    <w:p>
+      <w:pPr>
+        <w:ind w:firstLine="0"/>
+      </w:pPr>
+    </w:p>
+    <w:p>
+      <w:pPr>
+        <w:pStyle w:val="Heading2"/>
+      </w:pPr>
+      <w:r>
+        <w:t>5.2 Requisitos no funcionales</w:t>
+      </w:r>
+    </w:p>
+    <w:tbl>
+      <w:tblPr>
+        <w:tblStyle w:val="GridTable1Light"/>
+        <w:tblW w:w="0" w:type="auto"/>
+        <w:tblLook w:val="04A0" w:firstRow="1" w:lastRow="0" w:firstColumn="1" w:lastColumn="0" w:noHBand="0" w:noVBand="1"/>
+      </w:tblPr>
+      <w:tblGrid>
+        <w:gridCol w:w="3595"/>
+        <w:gridCol w:w="5721"/>
+      </w:tblGrid>
+      <w:tr>
+        <w:trPr>
+          <w:cnfStyle w:val="100000000000" w:firstRow="1" w:lastRow="0" w:firstColumn="0" w:lastColumn="0" w:oddVBand="0" w:evenVBand="0" w:oddHBand="0" w:evenHBand="0" w:firstRowFirstColumn="0" w:firstRowLastColumn="0" w:lastRowFirstColumn="0" w:lastRowLastColumn="0"/>
+          <w:trHeight w:val="351"/>
+        </w:trPr>
+        <w:tc>
+          <w:tcPr>
+            <w:cnfStyle w:val="001000000000" w:firstRow="0" w:lastRow="0" w:firstColumn="1" w:lastColumn="0" w:oddVBand="0" w:evenVBand="0" w:oddHBand="0" w:evenHBand="0" w:firstRowFirstColumn="0" w:firstRowLastColumn="0" w:lastRowFirstColumn="0" w:lastRowLastColumn="0"/>
+            <w:tcW w:w="3595" w:type="dxa"/>
+            <w:vAlign w:val="center"/>
+          </w:tcPr>
+          <w:p>
+            <w:pPr>
+              <w:ind w:firstLine="0"/>
+              <w:jc w:val="left"/>
+            </w:pPr>
+            <w:r>
+              <w:t>Identificación del Requerimiento</w:t>
+            </w:r>
+          </w:p>
+        </w:tc>
+        <w:tc>
+          <w:tcPr>
+            <w:tcW w:w="5721" w:type="dxa"/>
+          </w:tcPr>
+          <w:p>
+            <w:pPr>
+              <w:ind w:firstLine="0"/>
+              <w:cnfStyle w:val="100000000000" w:firstRow="1" w:lastRow="0" w:firstColumn="0" w:lastColumn="0" w:oddVBand="0" w:evenVBand="0" w:oddHBand="0" w:evenHBand="0" w:firstRowFirstColumn="0" w:firstRowLastColumn="0" w:lastRowFirstColumn="0" w:lastRowLastColumn="0"/>
+              <w:rPr>
+                <w:b w:val="0"/>
+              </w:rPr>
+            </w:pPr>
+            <w:r>
+              <w:rPr>
+                <w:b w:val="0"/>
+              </w:rPr>
+              <w:softHyphen/>
+            </w:r>
+            <w:r>
+              <w:rPr>
+                <w:b w:val="0"/>
+              </w:rPr>
+              <w:softHyphen/>
+            </w:r>
+            <w:r>
+              <w:rPr>
+                <w:b w:val="0"/>
+              </w:rPr>
+              <w:softHyphen/>
+              <w:t>R</w:t>
+            </w:r>
+            <w:r>
+              <w:rPr>
+                <w:b w:val="0"/>
+              </w:rPr>
+              <w:t>N</w:t>
+            </w:r>
+            <w:r>
+              <w:rPr>
+                <w:b w:val="0"/>
+              </w:rPr>
+              <w:t>F</w:t>
+            </w:r>
+            <w:r>
+              <w:rPr>
+                <w:b w:val="0"/>
+              </w:rPr>
+              <w:t>01</w:t>
+            </w:r>
+          </w:p>
+        </w:tc>
+      </w:tr>
+      <w:tr>
+        <w:tc>
+          <w:tcPr>
+            <w:cnfStyle w:val="001000000000" w:firstRow="0" w:lastRow="0" w:firstColumn="1" w:lastColumn="0" w:oddVBand="0" w:evenVBand="0" w:oddHBand="0" w:evenHBand="0" w:firstRowFirstColumn="0" w:firstRowLastColumn="0" w:lastRowFirstColumn="0" w:lastRowLastColumn="0"/>
+            <w:tcW w:w="3595" w:type="dxa"/>
+          </w:tcPr>
+          <w:p>
+            <w:pPr>
+              <w:ind w:firstLine="0"/>
+            </w:pPr>
+            <w:r>
+              <w:t>Nombre</w:t>
+            </w:r>
+          </w:p>
+        </w:tc>
+        <w:tc>
+          <w:tcPr>
+            <w:tcW w:w="5721" w:type="dxa"/>
+          </w:tcPr>
+          <w:p>
+            <w:pPr>
+              <w:ind w:firstLine="0"/>
+              <w:cnfStyle w:val="000000000000" w:firstRow="0" w:lastRow="0" w:firstColumn="0" w:lastColumn="0" w:oddVBand="0" w:evenVBand="0" w:oddHBand="0" w:evenHBand="0" w:firstRowFirstColumn="0" w:firstRowLastColumn="0" w:lastRowFirstColumn="0" w:lastRowLastColumn="0"/>
+            </w:pPr>
+            <w:r>
+              <w:t>Diseño Responsivo</w:t>
+            </w:r>
+          </w:p>
+        </w:tc>
+      </w:tr>
+      <w:tr>
+        <w:tc>
+          <w:tcPr>
+            <w:cnfStyle w:val="001000000000" w:firstRow="0" w:lastRow="0" w:firstColumn="1" w:lastColumn="0" w:oddVBand="0" w:evenVBand="0" w:oddHBand="0" w:evenHBand="0" w:firstRowFirstColumn="0" w:firstRowLastColumn="0" w:lastRowFirstColumn="0" w:lastRowLastColumn="0"/>
+            <w:tcW w:w="3595" w:type="dxa"/>
+          </w:tcPr>
+          <w:p>
+            <w:pPr>
+              <w:ind w:firstLine="0"/>
+            </w:pPr>
+            <w:r>
+              <w:lastRenderedPageBreak/>
+              <w:t>Descripción</w:t>
+            </w:r>
+          </w:p>
+        </w:tc>
+        <w:tc>
+          <w:tcPr>
+            <w:tcW w:w="5721" w:type="dxa"/>
+          </w:tcPr>
+          <w:p>
+            <w:pPr>
+              <w:ind w:firstLine="0"/>
+              <w:cnfStyle w:val="000000000000" w:firstRow="0" w:lastRow="0" w:firstColumn="0" w:lastColumn="0" w:oddVBand="0" w:evenVBand="0" w:oddHBand="0" w:evenHBand="0" w:firstRowFirstColumn="0" w:firstRowLastColumn="0" w:lastRowFirstColumn="0" w:lastRowLastColumn="0"/>
+            </w:pPr>
+            <w:r>
+              <w:t xml:space="preserve">La aplicación debe </w:t>
+            </w:r>
+            <w:r>
+              <w:t>tener un Diseño Responsivo de forma que la información se vea de forma agradable para diversos tamaños de pantalla</w:t>
+            </w:r>
+          </w:p>
+        </w:tc>
+      </w:tr>
+      <w:tr>
+        <w:tc>
+          <w:tcPr>
+            <w:cnfStyle w:val="001000000000" w:firstRow="0" w:lastRow="0" w:firstColumn="1" w:lastColumn="0" w:oddVBand="0" w:evenVBand="0" w:oddHBand="0" w:evenHBand="0" w:firstRowFirstColumn="0" w:firstRowLastColumn="0" w:lastRowFirstColumn="0" w:lastRowLastColumn="0"/>
+            <w:tcW w:w="3595" w:type="dxa"/>
+          </w:tcPr>
+          <w:p>
+            <w:pPr>
+              <w:ind w:firstLine="0"/>
+            </w:pPr>
+            <w:r>
+              <w:t>Prioridad</w:t>
+            </w:r>
+          </w:p>
+        </w:tc>
+        <w:tc>
+          <w:tcPr>
+            <w:tcW w:w="5721" w:type="dxa"/>
+          </w:tcPr>
+          <w:p>
+            <w:pPr>
+              <w:ind w:firstLine="0"/>
+              <w:cnfStyle w:val="000000000000" w:firstRow="0" w:lastRow="0" w:firstColumn="0" w:lastColumn="0" w:oddVBand="0" w:evenVBand="0" w:oddHBand="0" w:evenHBand="0" w:firstRowFirstColumn="0" w:firstRowLastColumn="0" w:lastRowFirstColumn="0" w:lastRowLastColumn="0"/>
+            </w:pPr>
+            <w:r>
+              <w:t>Alta</w:t>
+            </w:r>
+          </w:p>
+        </w:tc>
+      </w:tr>
+    </w:tbl>
+    <w:p/>
+    <w:tbl>
+      <w:tblPr>
+        <w:tblStyle w:val="GridTable1Light"/>
+        <w:tblW w:w="0" w:type="auto"/>
+        <w:tblLook w:val="04A0" w:firstRow="1" w:lastRow="0" w:firstColumn="1" w:lastColumn="0" w:noHBand="0" w:noVBand="1"/>
+      </w:tblPr>
+      <w:tblGrid>
+        <w:gridCol w:w="3595"/>
+        <w:gridCol w:w="5721"/>
+      </w:tblGrid>
+      <w:tr>
+        <w:trPr>
+          <w:cnfStyle w:val="100000000000" w:firstRow="1" w:lastRow="0" w:firstColumn="0" w:lastColumn="0" w:oddVBand="0" w:evenVBand="0" w:oddHBand="0" w:evenHBand="0" w:firstRowFirstColumn="0" w:firstRowLastColumn="0" w:lastRowFirstColumn="0" w:lastRowLastColumn="0"/>
+          <w:trHeight w:val="351"/>
+        </w:trPr>
+        <w:tc>
+          <w:tcPr>
+            <w:cnfStyle w:val="001000000000" w:firstRow="0" w:lastRow="0" w:firstColumn="1" w:lastColumn="0" w:oddVBand="0" w:evenVBand="0" w:oddHBand="0" w:evenHBand="0" w:firstRowFirstColumn="0" w:firstRowLastColumn="0" w:lastRowFirstColumn="0" w:lastRowLastColumn="0"/>
+            <w:tcW w:w="3595" w:type="dxa"/>
+            <w:vAlign w:val="center"/>
+          </w:tcPr>
+          <w:p>
+            <w:pPr>
+              <w:ind w:firstLine="0"/>
+              <w:jc w:val="left"/>
+            </w:pPr>
+            <w:r>
+              <w:t>Identificación del Requerimiento</w:t>
+            </w:r>
+          </w:p>
+        </w:tc>
+        <w:tc>
+          <w:tcPr>
+            <w:tcW w:w="5721" w:type="dxa"/>
+          </w:tcPr>
+          <w:p>
+            <w:pPr>
+              <w:ind w:firstLine="0"/>
+              <w:cnfStyle w:val="100000000000" w:firstRow="1" w:lastRow="0" w:firstColumn="0" w:lastColumn="0" w:oddVBand="0" w:evenVBand="0" w:oddHBand="0" w:evenHBand="0" w:firstRowFirstColumn="0" w:firstRowLastColumn="0" w:lastRowFirstColumn="0" w:lastRowLastColumn="0"/>
+              <w:rPr>
+                <w:b w:val="0"/>
+              </w:rPr>
+            </w:pPr>
+            <w:r>
+              <w:rPr>
+                <w:b w:val="0"/>
+              </w:rPr>
+              <w:softHyphen/>
+            </w:r>
+            <w:r>
+              <w:rPr>
+                <w:b w:val="0"/>
+              </w:rPr>
+              <w:softHyphen/>
+            </w:r>
+            <w:r>
+              <w:rPr>
+                <w:b w:val="0"/>
+              </w:rPr>
+              <w:softHyphen/>
+              <w:t>R</w:t>
+            </w:r>
+            <w:r>
+              <w:rPr>
+                <w:b w:val="0"/>
+              </w:rPr>
+              <w:t>N</w:t>
+            </w:r>
+            <w:r>
+              <w:rPr>
+                <w:b w:val="0"/>
+              </w:rPr>
+              <w:t>F</w:t>
+            </w:r>
+            <w:r>
+              <w:rPr>
+                <w:b w:val="0"/>
+              </w:rPr>
+              <w:t>0</w:t>
+            </w:r>
+            <w:r>
+              <w:rPr>
+                <w:b w:val="0"/>
+              </w:rPr>
+              <w:t>2</w:t>
+            </w:r>
+          </w:p>
+        </w:tc>
+      </w:tr>
+      <w:tr>
+        <w:tc>
+          <w:tcPr>
+            <w:cnfStyle w:val="001000000000" w:firstRow="0" w:lastRow="0" w:firstColumn="1" w:lastColumn="0" w:oddVBand="0" w:evenVBand="0" w:oddHBand="0" w:evenHBand="0" w:firstRowFirstColumn="0" w:firstRowLastColumn="0" w:lastRowFirstColumn="0" w:lastRowLastColumn="0"/>
+            <w:tcW w:w="3595" w:type="dxa"/>
+          </w:tcPr>
+          <w:p>
+            <w:pPr>
+              <w:ind w:firstLine="0"/>
+            </w:pPr>
+            <w:r>
+              <w:t>Nombre</w:t>
+            </w:r>
+          </w:p>
+        </w:tc>
+        <w:tc>
+          <w:tcPr>
+            <w:tcW w:w="5721" w:type="dxa"/>
+          </w:tcPr>
+          <w:p>
+            <w:pPr>
+              <w:ind w:firstLine="0"/>
+              <w:cnfStyle w:val="000000000000" w:firstRow="0" w:lastRow="0" w:firstColumn="0" w:lastColumn="0" w:oddVBand="0" w:evenVBand="0" w:oddHBand="0" w:evenHBand="0" w:firstRowFirstColumn="0" w:firstRowLastColumn="0" w:lastRowFirstColumn="0" w:lastRowLastColumn="0"/>
+            </w:pPr>
+            <w:r>
+              <w:t>Diseño Intuitivo</w:t>
+            </w:r>
+          </w:p>
+        </w:tc>
+      </w:tr>
+      <w:tr>
+        <w:tc>
+          <w:tcPr>
+            <w:cnfStyle w:val="001000000000" w:firstRow="0" w:lastRow="0" w:firstColumn="1" w:lastColumn="0" w:oddVBand="0" w:evenVBand="0" w:oddHBand="0" w:evenHBand="0" w:firstRowFirstColumn="0" w:firstRowLastColumn="0" w:lastRowFirstColumn="0" w:lastRowLastColumn="0"/>
+            <w:tcW w:w="3595" w:type="dxa"/>
+          </w:tcPr>
+          <w:p>
+            <w:pPr>
+              <w:ind w:firstLine="0"/>
+            </w:pPr>
+            <w:r>
+              <w:t>Descripción</w:t>
+            </w:r>
+          </w:p>
+        </w:tc>
+        <w:tc>
+          <w:tcPr>
+            <w:tcW w:w="5721" w:type="dxa"/>
+          </w:tcPr>
+          <w:p>
+            <w:pPr>
+              <w:ind w:firstLine="0"/>
+              <w:cnfStyle w:val="000000000000" w:firstRow="0" w:lastRow="0" w:firstColumn="0" w:lastColumn="0" w:oddVBand="0" w:evenVBand="0" w:oddHBand="0" w:evenHBand="0" w:firstRowFirstColumn="0" w:firstRowLastColumn="0" w:lastRowFirstColumn="0" w:lastRowLastColumn="0"/>
+            </w:pPr>
+            <w:r>
+              <w:t xml:space="preserve">La aplicación debe tener un Diseño </w:t>
+            </w:r>
+            <w:r>
+              <w:t>Intuitivo, de forma que esta muestra la información de una forma sencilla y comprensible para los usuarios y le permita navegar por las diferentes secciones fácilmente.</w:t>
+            </w:r>
+          </w:p>
+        </w:tc>
+      </w:tr>
+      <w:tr>
+        <w:tc>
+          <w:tcPr>
+            <w:cnfStyle w:val="001000000000" w:firstRow="0" w:lastRow="0" w:firstColumn="1" w:lastColumn="0" w:oddVBand="0" w:evenVBand="0" w:oddHBand="0" w:evenHBand="0" w:firstRowFirstColumn="0" w:firstRowLastColumn="0" w:lastRowFirstColumn="0" w:lastRowLastColumn="0"/>
+            <w:tcW w:w="3595" w:type="dxa"/>
+          </w:tcPr>
+          <w:p>
+            <w:pPr>
+              <w:ind w:firstLine="0"/>
+            </w:pPr>
+            <w:r>
+              <w:t>Prioridad</w:t>
+            </w:r>
+          </w:p>
+        </w:tc>
+        <w:tc>
+          <w:tcPr>
+            <w:tcW w:w="5721" w:type="dxa"/>
+          </w:tcPr>
+          <w:p>
+            <w:pPr>
+              <w:ind w:firstLine="0"/>
+              <w:cnfStyle w:val="000000000000" w:firstRow="0" w:lastRow="0" w:firstColumn="0" w:lastColumn="0" w:oddVBand="0" w:evenVBand="0" w:oddHBand="0" w:evenHBand="0" w:firstRowFirstColumn="0" w:firstRowLastColumn="0" w:lastRowFirstColumn="0" w:lastRowLastColumn="0"/>
+            </w:pPr>
+            <w:r>
+              <w:t>Alta</w:t>
+            </w:r>
+          </w:p>
+        </w:tc>
+      </w:tr>
+    </w:tbl>
+    <w:p>
+      <w:pPr>
+        <w:ind w:firstLine="0"/>
+      </w:pPr>
+    </w:p>
+    <w:tbl>
+      <w:tblPr>
+        <w:tblStyle w:val="GridTable1Light"/>
+        <w:tblW w:w="0" w:type="auto"/>
+        <w:tblLook w:val="04A0" w:firstRow="1" w:lastRow="0" w:firstColumn="1" w:lastColumn="0" w:noHBand="0" w:noVBand="1"/>
+      </w:tblPr>
+      <w:tblGrid>
+        <w:gridCol w:w="3595"/>
+        <w:gridCol w:w="5721"/>
+      </w:tblGrid>
+      <w:tr>
+        <w:trPr>
+          <w:cnfStyle w:val="100000000000" w:firstRow="1" w:lastRow="0" w:firstColumn="0" w:lastColumn="0" w:oddVBand="0" w:evenVBand="0" w:oddHBand="0" w:evenHBand="0" w:firstRowFirstColumn="0" w:firstRowLastColumn="0" w:lastRowFirstColumn="0" w:lastRowLastColumn="0"/>
+          <w:trHeight w:val="351"/>
+        </w:trPr>
+        <w:tc>
+          <w:tcPr>
+            <w:cnfStyle w:val="001000000000" w:firstRow="0" w:lastRow="0" w:firstColumn="1" w:lastColumn="0" w:oddVBand="0" w:evenVBand="0" w:oddHBand="0" w:evenHBand="0" w:firstRowFirstColumn="0" w:firstRowLastColumn="0" w:lastRowFirstColumn="0" w:lastRowLastColumn="0"/>
+            <w:tcW w:w="3595" w:type="dxa"/>
+            <w:vAlign w:val="center"/>
+          </w:tcPr>
+          <w:p>
+            <w:pPr>
+              <w:ind w:firstLine="0"/>
+              <w:jc w:val="left"/>
+            </w:pPr>
+            <w:r>
+              <w:t>Identificación del Requerimiento</w:t>
+            </w:r>
+          </w:p>
+        </w:tc>
+        <w:tc>
+          <w:tcPr>
+            <w:tcW w:w="5721" w:type="dxa"/>
+          </w:tcPr>
+          <w:p>
+            <w:pPr>
+              <w:ind w:firstLine="0"/>
+              <w:cnfStyle w:val="100000000000" w:firstRow="1" w:lastRow="0" w:firstColumn="0" w:lastColumn="0" w:oddVBand="0" w:evenVBand="0" w:oddHBand="0" w:evenHBand="0" w:firstRowFirstColumn="0" w:firstRowLastColumn="0" w:lastRowFirstColumn="0" w:lastRowLastColumn="0"/>
+              <w:rPr>
+                <w:b w:val="0"/>
+              </w:rPr>
+            </w:pPr>
+            <w:r>
+              <w:rPr>
+                <w:b w:val="0"/>
+              </w:rPr>
+              <w:softHyphen/>
+            </w:r>
+            <w:r>
+              <w:rPr>
+                <w:b w:val="0"/>
+              </w:rPr>
+              <w:softHyphen/>
+            </w:r>
+            <w:r>
+              <w:rPr>
+                <w:b w:val="0"/>
+              </w:rPr>
+              <w:softHyphen/>
+              <w:t>R</w:t>
+            </w:r>
+            <w:r>
+              <w:rPr>
+                <w:b w:val="0"/>
+              </w:rPr>
+              <w:t>N</w:t>
+            </w:r>
+            <w:r>
+              <w:rPr>
+                <w:b w:val="0"/>
+              </w:rPr>
+              <w:t>F</w:t>
+            </w:r>
+            <w:r>
+              <w:rPr>
+                <w:b w:val="0"/>
+              </w:rPr>
+              <w:t>0</w:t>
+            </w:r>
+            <w:r>
+              <w:rPr>
+                <w:b w:val="0"/>
+              </w:rPr>
+              <w:t>3</w:t>
+            </w:r>
+          </w:p>
+        </w:tc>
+      </w:tr>
+      <w:tr>
+        <w:tc>
+          <w:tcPr>
+            <w:cnfStyle w:val="001000000000" w:firstRow="0" w:lastRow="0" w:firstColumn="1" w:lastColumn="0" w:oddVBand="0" w:evenVBand="0" w:oddHBand="0" w:evenHBand="0" w:firstRowFirstColumn="0" w:firstRowLastColumn="0" w:lastRowFirstColumn="0" w:lastRowLastColumn="0"/>
+            <w:tcW w:w="3595" w:type="dxa"/>
+          </w:tcPr>
+          <w:p>
+            <w:pPr>
+              <w:ind w:firstLine="0"/>
+            </w:pPr>
+            <w:r>
+              <w:t>Nombre</w:t>
+            </w:r>
+          </w:p>
+        </w:tc>
+        <w:tc>
+          <w:tcPr>
+            <w:tcW w:w="5721" w:type="dxa"/>
+          </w:tcPr>
+          <w:p>
+            <w:pPr>
+              <w:ind w:firstLine="0"/>
+              <w:cnfStyle w:val="000000000000" w:firstRow="0" w:lastRow="0" w:firstColumn="0" w:lastColumn="0" w:oddVBand="0" w:evenVBand="0" w:oddHBand="0" w:evenHBand="0" w:firstRowFirstColumn="0" w:firstRowLastColumn="0" w:lastRowFirstColumn="0" w:lastRowLastColumn="0"/>
+            </w:pPr>
+            <w:r>
+              <w:t>Alto rendimiento</w:t>
+            </w:r>
+          </w:p>
+        </w:tc>
+      </w:tr>
+      <w:tr>
+        <w:tc>
+          <w:tcPr>
+            <w:cnfStyle w:val="001000000000" w:firstRow="0" w:lastRow="0" w:firstColumn="1" w:lastColumn="0" w:oddVBand="0" w:evenVBand="0" w:oddHBand="0" w:evenHBand="0" w:firstRowFirstColumn="0" w:firstRowLastColumn="0" w:lastRowFirstColumn="0" w:lastRowLastColumn="0"/>
+            <w:tcW w:w="3595" w:type="dxa"/>
+          </w:tcPr>
+          <w:p>
+            <w:pPr>
+              <w:ind w:firstLine="0"/>
+            </w:pPr>
+            <w:r>
+              <w:t>Descripción</w:t>
+            </w:r>
+          </w:p>
+        </w:tc>
+        <w:tc>
+          <w:tcPr>
+            <w:tcW w:w="5721" w:type="dxa"/>
+          </w:tcPr>
+          <w:p>
+            <w:pPr>
+              <w:ind w:firstLine="0"/>
+              <w:cnfStyle w:val="000000000000" w:firstRow="0" w:lastRow="0" w:firstColumn="0" w:lastColumn="0" w:oddVBand="0" w:evenVBand="0" w:oddHBand="0" w:evenHBand="0" w:firstRowFirstColumn="0" w:firstRowLastColumn="0" w:lastRowFirstColumn="0" w:lastRowLastColumn="0"/>
+            </w:pPr>
+            <w:r>
+              <w:t xml:space="preserve">La aplicación debe </w:t>
+            </w:r>
+            <w:r>
+              <w:t xml:space="preserve">ser rápida y no bloquearse con el flujo normal </w:t>
+            </w:r>
+            <w:r>
+              <w:t xml:space="preserve">de navegación </w:t>
+            </w:r>
+            <w:r>
+              <w:t>del usuario.</w:t>
+            </w:r>
+          </w:p>
+        </w:tc>
+      </w:tr>
+      <w:tr>
+        <w:tc>
+          <w:tcPr>
+            <w:cnfStyle w:val="001000000000" w:firstRow="0" w:lastRow="0" w:firstColumn="1" w:lastColumn="0" w:oddVBand="0" w:evenVBand="0" w:oddHBand="0" w:evenHBand="0" w:firstRowFirstColumn="0" w:firstRowLastColumn="0" w:lastRowFirstColumn="0" w:lastRowLastColumn="0"/>
+            <w:tcW w:w="3595" w:type="dxa"/>
+          </w:tcPr>
+          <w:p>
+            <w:pPr>
+              <w:ind w:firstLine="0"/>
+            </w:pPr>
+            <w:r>
+              <w:t>Prioridad</w:t>
+            </w:r>
+          </w:p>
+        </w:tc>
+        <w:tc>
+          <w:tcPr>
+            <w:tcW w:w="5721" w:type="dxa"/>
+          </w:tcPr>
+          <w:p>
+            <w:pPr>
+              <w:ind w:firstLine="0"/>
+              <w:cnfStyle w:val="000000000000" w:firstRow="0" w:lastRow="0" w:firstColumn="0" w:lastColumn="0" w:oddVBand="0" w:evenVBand="0" w:oddHBand="0" w:evenHBand="0" w:firstRowFirstColumn="0" w:firstRowLastColumn="0" w:lastRowFirstColumn="0" w:lastRowLastColumn="0"/>
+            </w:pPr>
+            <w:r>
+              <w:t>Alta</w:t>
+            </w:r>
+          </w:p>
+        </w:tc>
+      </w:tr>
+    </w:tbl>
+    <w:p>
+      <w:pPr>
+        <w:ind w:firstLine="0"/>
+      </w:pPr>
+    </w:p>
+    <w:p>
+      <w:pPr>
+        <w:pStyle w:val="Heading2"/>
+      </w:pPr>
+      <w:r>
+        <w:t>5.3 Especificaciones alcanzadas</w:t>
+      </w:r>
+    </w:p>
+    <w:p>
+      <w:r>
+        <w:t>En la siguiente tabla se detalla el estado final del cumplimiento de los requisitos funcionales y no funcionales del prototipo de la Aplicación Web.</w:t>
+      </w:r>
+    </w:p>
+    <w:p>
+      <w:pPr>
+        <w:pStyle w:val="Tablas"/>
+        <w:rPr>
+          <w:i/>
+        </w:rPr>
+      </w:pPr>
+      <w:bookmarkStart w:id="11" w:name="_Toc7286399"/>
+      <w:bookmarkStart w:id="12" w:name="_Toc7287334"/>
+      <w:r>
+        <w:lastRenderedPageBreak/>
+        <w:t xml:space="preserve">Tabla </w:t>
+      </w:r>
+      <w:r>
+        <w:t>1</w:t>
+      </w:r>
+      <w:bookmarkEnd w:id="11"/>
+      <w:r>
+        <w:t xml:space="preserve"> </w:t>
+      </w:r>
+      <w:r>
+        <w:br/>
+      </w:r>
+      <w:bookmarkEnd w:id="12"/>
+      <w:r>
+        <w:rPr>
+          <w:i/>
+        </w:rPr>
+        <w:t>Cumplimiento de Requerimientos</w:t>
+      </w:r>
+    </w:p>
+    <w:tbl>
+      <w:tblPr>
+        <w:tblStyle w:val="PlainTable2"/>
+        <w:tblW w:w="0" w:type="auto"/>
+        <w:tblLook w:val="04A0" w:firstRow="1" w:lastRow="0" w:firstColumn="1" w:lastColumn="0" w:noHBand="0" w:noVBand="1"/>
+      </w:tblPr>
+      <w:tblGrid>
+        <w:gridCol w:w="1350"/>
+        <w:gridCol w:w="2331"/>
+        <w:gridCol w:w="5645"/>
+      </w:tblGrid>
+      <w:tr>
+        <w:trPr>
+          <w:cnfStyle w:val="100000000000" w:firstRow="1" w:lastRow="0" w:firstColumn="0" w:lastColumn="0" w:oddVBand="0" w:evenVBand="0" w:oddHBand="0" w:evenHBand="0" w:firstRowFirstColumn="0" w:firstRowLastColumn="0" w:lastRowFirstColumn="0" w:lastRowLastColumn="0"/>
+        </w:trPr>
+        <w:tc>
+          <w:tcPr>
+            <w:cnfStyle w:val="001000000000" w:firstRow="0" w:lastRow="0" w:firstColumn="1" w:lastColumn="0" w:oddVBand="0" w:evenVBand="0" w:oddHBand="0" w:evenHBand="0" w:firstRowFirstColumn="0" w:firstRowLastColumn="0" w:lastRowFirstColumn="0" w:lastRowLastColumn="0"/>
+            <w:tcW w:w="1350" w:type="dxa"/>
+          </w:tcPr>
+          <w:p>
+            <w:pPr>
+              <w:ind w:firstLine="0"/>
+              <w:jc w:val="center"/>
+            </w:pPr>
+            <w:r>
+              <w:t>Requisito</w:t>
+            </w:r>
+          </w:p>
+        </w:tc>
+        <w:tc>
+          <w:tcPr>
+            <w:tcW w:w="2331" w:type="dxa"/>
+          </w:tcPr>
+          <w:p>
+            <w:pPr>
+              <w:ind w:firstLine="0"/>
+              <w:jc w:val="center"/>
+              <w:cnfStyle w:val="100000000000" w:firstRow="1" w:lastRow="0" w:firstColumn="0" w:lastColumn="0" w:oddVBand="0" w:evenVBand="0" w:oddHBand="0" w:evenHBand="0" w:firstRowFirstColumn="0" w:firstRowLastColumn="0" w:lastRowFirstColumn="0" w:lastRowLastColumn="0"/>
+            </w:pPr>
+            <w:r>
+              <w:t>Logrado</w:t>
+            </w:r>
+          </w:p>
+        </w:tc>
+        <w:tc>
+          <w:tcPr>
+            <w:tcW w:w="5645" w:type="dxa"/>
+          </w:tcPr>
+          <w:p>
+            <w:pPr>
+              <w:ind w:firstLine="0"/>
+              <w:jc w:val="center"/>
+              <w:cnfStyle w:val="100000000000" w:firstRow="1" w:lastRow="0" w:firstColumn="0" w:lastColumn="0" w:oddVBand="0" w:evenVBand="0" w:oddHBand="0" w:evenHBand="0" w:firstRowFirstColumn="0" w:firstRowLastColumn="0" w:lastRowFirstColumn="0" w:lastRowLastColumn="0"/>
+            </w:pPr>
+            <w:r>
+              <w:t>Estado final</w:t>
+            </w:r>
+          </w:p>
+        </w:tc>
+      </w:tr>
+      <w:tr>
+        <w:trPr>
+          <w:cnfStyle w:val="000000100000" w:firstRow="0" w:lastRow="0" w:firstColumn="0" w:lastColumn="0" w:oddVBand="0" w:evenVBand="0" w:oddHBand="1" w:evenHBand="0" w:firstRowFirstColumn="0" w:firstRowLastColumn="0" w:lastRowFirstColumn="0" w:lastRowLastColumn="0"/>
+        </w:trPr>
+        <w:tc>
+          <w:tcPr>
+            <w:cnfStyle w:val="001000000000" w:firstRow="0" w:lastRow="0" w:firstColumn="1" w:lastColumn="0" w:oddVBand="0" w:evenVBand="0" w:oddHBand="0" w:evenHBand="0" w:firstRowFirstColumn="0" w:firstRowLastColumn="0" w:lastRowFirstColumn="0" w:lastRowLastColumn="0"/>
+            <w:tcW w:w="1350" w:type="dxa"/>
+          </w:tcPr>
+          <w:p>
+            <w:pPr>
+              <w:pStyle w:val="TablaDescripcion"/>
+              <w:rPr>
+                <w:b w:val="0"/>
+              </w:rPr>
+            </w:pPr>
+            <w:r>
+              <w:rPr>
+                <w:b w:val="0"/>
+              </w:rPr>
+              <w:t>RF01</w:t>
+            </w:r>
+          </w:p>
+        </w:tc>
+        <w:tc>
+          <w:tcPr>
+            <w:tcW w:w="2331" w:type="dxa"/>
+          </w:tcPr>
+          <w:p>
+            <w:pPr>
+              <w:pStyle w:val="TablaDescripcion"/>
+              <w:cnfStyle w:val="000000100000" w:firstRow="0" w:lastRow="0" w:firstColumn="0" w:lastColumn="0" w:oddVBand="0" w:evenVBand="0" w:oddHBand="1" w:evenHBand="0" w:firstRowFirstColumn="0" w:firstRowLastColumn="0" w:lastRowFirstColumn="0" w:lastRowLastColumn="0"/>
+            </w:pPr>
+            <w:r>
+              <w:t>Sí</w:t>
+            </w:r>
+          </w:p>
+        </w:tc>
+        <w:tc>
+          <w:tcPr>
+            <w:tcW w:w="5645" w:type="dxa"/>
+          </w:tcPr>
+          <w:p>
+            <w:pPr>
+              <w:pStyle w:val="TablaDescripcion"/>
+              <w:cnfStyle w:val="000000100000" w:firstRow="0" w:lastRow="0" w:firstColumn="0" w:lastColumn="0" w:oddVBand="0" w:evenVBand="0" w:oddHBand="1" w:evenHBand="0" w:firstRowFirstColumn="0" w:firstRowLastColumn="0" w:lastRowFirstColumn="0" w:lastRowLastColumn="0"/>
+            </w:pPr>
+            <w:r>
+              <w:t>La aplicación permite al usuario registrarse, iniciar sesión, recuperar su cuenta y modificar su perfil.</w:t>
+            </w:r>
+          </w:p>
+        </w:tc>
+      </w:tr>
+      <w:tr>
+        <w:tc>
+          <w:tcPr>
+            <w:cnfStyle w:val="001000000000" w:firstRow="0" w:lastRow="0" w:firstColumn="1" w:lastColumn="0" w:oddVBand="0" w:evenVBand="0" w:oddHBand="0" w:evenHBand="0" w:firstRowFirstColumn="0" w:firstRowLastColumn="0" w:lastRowFirstColumn="0" w:lastRowLastColumn="0"/>
+            <w:tcW w:w="1350" w:type="dxa"/>
+          </w:tcPr>
+          <w:p>
+            <w:pPr>
+              <w:pStyle w:val="TablaDescripcion"/>
+              <w:rPr>
+                <w:b w:val="0"/>
+              </w:rPr>
+            </w:pPr>
+            <w:r>
+              <w:rPr>
+                <w:b w:val="0"/>
+              </w:rPr>
+              <w:t>RF02</w:t>
+            </w:r>
+          </w:p>
+        </w:tc>
+        <w:tc>
+          <w:tcPr>
+            <w:tcW w:w="2331" w:type="dxa"/>
+          </w:tcPr>
+          <w:p>
+            <w:pPr>
+              <w:pStyle w:val="TablaDescripcion"/>
+              <w:cnfStyle w:val="000000000000" w:firstRow="0" w:lastRow="0" w:firstColumn="0" w:lastColumn="0" w:oddVBand="0" w:evenVBand="0" w:oddHBand="0" w:evenHBand="0" w:firstRowFirstColumn="0" w:firstRowLastColumn="0" w:lastRowFirstColumn="0" w:lastRowLastColumn="0"/>
+            </w:pPr>
+            <w:r>
+              <w:t>Sí</w:t>
+            </w:r>
+          </w:p>
+        </w:tc>
+        <w:tc>
+          <w:tcPr>
+            <w:tcW w:w="5645" w:type="dxa"/>
+          </w:tcPr>
+          <w:p>
+            <w:pPr>
+              <w:pStyle w:val="TablaDescripcion"/>
+              <w:cnfStyle w:val="000000000000" w:firstRow="0" w:lastRow="0" w:firstColumn="0" w:lastColumn="0" w:oddVBand="0" w:evenVBand="0" w:oddHBand="0" w:evenHBand="0" w:firstRowFirstColumn="0" w:firstRowLastColumn="0" w:lastRowFirstColumn="0" w:lastRowLastColumn="0"/>
+            </w:pPr>
+            <w:r>
+              <w:t>La aplicación muestra al usuario sus Aplicaciones y le permite gestionarlas.</w:t>
+            </w:r>
+          </w:p>
+        </w:tc>
+      </w:tr>
+      <w:tr>
+        <w:trPr>
+          <w:cnfStyle w:val="000000100000" w:firstRow="0" w:lastRow="0" w:firstColumn="0" w:lastColumn="0" w:oddVBand="0" w:evenVBand="0" w:oddHBand="1" w:evenHBand="0" w:firstRowFirstColumn="0" w:firstRowLastColumn="0" w:lastRowFirstColumn="0" w:lastRowLastColumn="0"/>
+        </w:trPr>
+        <w:tc>
+          <w:tcPr>
+            <w:cnfStyle w:val="001000000000" w:firstRow="0" w:lastRow="0" w:firstColumn="1" w:lastColumn="0" w:oddVBand="0" w:evenVBand="0" w:oddHBand="0" w:evenHBand="0" w:firstRowFirstColumn="0" w:firstRowLastColumn="0" w:lastRowFirstColumn="0" w:lastRowLastColumn="0"/>
+            <w:tcW w:w="1350" w:type="dxa"/>
+          </w:tcPr>
+          <w:p>
+            <w:pPr>
+              <w:pStyle w:val="TablaDescripcion"/>
+              <w:rPr>
+                <w:b w:val="0"/>
+              </w:rPr>
+            </w:pPr>
+            <w:r>
+              <w:rPr>
+                <w:b w:val="0"/>
+              </w:rPr>
+              <w:t>RF03</w:t>
+            </w:r>
+          </w:p>
+        </w:tc>
+        <w:tc>
+          <w:tcPr>
+            <w:tcW w:w="2331" w:type="dxa"/>
+          </w:tcPr>
+          <w:p>
+            <w:pPr>
+              <w:pStyle w:val="TablaDescripcion"/>
+              <w:cnfStyle w:val="000000100000" w:firstRow="0" w:lastRow="0" w:firstColumn="0" w:lastColumn="0" w:oddVBand="0" w:evenVBand="0" w:oddHBand="1" w:evenHBand="0" w:firstRowFirstColumn="0" w:firstRowLastColumn="0" w:lastRowFirstColumn="0" w:lastRowLastColumn="0"/>
+            </w:pPr>
+            <w:r>
+              <w:t>Sí</w:t>
+            </w:r>
+          </w:p>
+        </w:tc>
+        <w:tc>
+          <w:tcPr>
+            <w:tcW w:w="5645" w:type="dxa"/>
+          </w:tcPr>
+          <w:p>
+            <w:pPr>
+              <w:pStyle w:val="TablaDescripcion"/>
+              <w:cnfStyle w:val="000000100000" w:firstRow="0" w:lastRow="0" w:firstColumn="0" w:lastColumn="0" w:oddVBand="0" w:evenVBand="0" w:oddHBand="1" w:evenHBand="0" w:firstRowFirstColumn="0" w:firstRowLastColumn="0" w:lastRowFirstColumn="0" w:lastRowLastColumn="0"/>
+            </w:pPr>
+            <w:r>
+              <w:t xml:space="preserve">La aplicación muestra al usuario sus </w:t>
+            </w:r>
+            <w:r>
+              <w:t>Gateways</w:t>
+            </w:r>
+            <w:r>
+              <w:t xml:space="preserve"> y le permite gestionarl</w:t>
+            </w:r>
+            <w:r>
+              <w:t>o</w:t>
+            </w:r>
+            <w:r>
+              <w:t>s.</w:t>
+            </w:r>
+          </w:p>
+        </w:tc>
+      </w:tr>
+      <w:tr>
+        <w:tc>
+          <w:tcPr>
+            <w:cnfStyle w:val="001000000000" w:firstRow="0" w:lastRow="0" w:firstColumn="1" w:lastColumn="0" w:oddVBand="0" w:evenVBand="0" w:oddHBand="0" w:evenHBand="0" w:firstRowFirstColumn="0" w:firstRowLastColumn="0" w:lastRowFirstColumn="0" w:lastRowLastColumn="0"/>
+            <w:tcW w:w="1350" w:type="dxa"/>
+          </w:tcPr>
+          <w:p>
+            <w:pPr>
+              <w:pStyle w:val="TablaDescripcion"/>
+            </w:pPr>
+            <w:r>
+              <w:rPr>
+                <w:b w:val="0"/>
+              </w:rPr>
+              <w:t>RF0</w:t>
+            </w:r>
+            <w:r>
+              <w:rPr>
+                <w:b w:val="0"/>
+              </w:rPr>
+              <w:t>4</w:t>
+            </w:r>
+          </w:p>
+        </w:tc>
+        <w:tc>
+          <w:tcPr>
+            <w:tcW w:w="2331" w:type="dxa"/>
+          </w:tcPr>
+          <w:p>
+            <w:pPr>
+              <w:pStyle w:val="TablaDescripcion"/>
+              <w:cnfStyle w:val="000000000000" w:firstRow="0" w:lastRow="0" w:firstColumn="0" w:lastColumn="0" w:oddVBand="0" w:evenVBand="0" w:oddHBand="0" w:evenHBand="0" w:firstRowFirstColumn="0" w:firstRowLastColumn="0" w:lastRowFirstColumn="0" w:lastRowLastColumn="0"/>
+            </w:pPr>
+            <w:r>
+              <w:t>Sí</w:t>
+            </w:r>
+          </w:p>
+        </w:tc>
+        <w:tc>
+          <w:tcPr>
+            <w:tcW w:w="5645" w:type="dxa"/>
+          </w:tcPr>
+          <w:p>
+            <w:pPr>
+              <w:pStyle w:val="TablaDescripcion"/>
+              <w:cnfStyle w:val="000000000000" w:firstRow="0" w:lastRow="0" w:firstColumn="0" w:lastColumn="0" w:oddVBand="0" w:evenVBand="0" w:oddHBand="0" w:evenHBand="0" w:firstRowFirstColumn="0" w:firstRowLastColumn="0" w:lastRowFirstColumn="0" w:lastRowLastColumn="0"/>
+            </w:pPr>
+            <w:r>
+              <w:t xml:space="preserve">La aplicación muestra al usuario sus </w:t>
+            </w:r>
+            <w:r>
+              <w:t>Dispositivos</w:t>
+            </w:r>
+            <w:r>
+              <w:t xml:space="preserve"> y le permite gestionarlos.</w:t>
+            </w:r>
+          </w:p>
+        </w:tc>
+      </w:tr>
+      <w:tr>
+        <w:trPr>
+          <w:cnfStyle w:val="000000100000" w:firstRow="0" w:lastRow="0" w:firstColumn="0" w:lastColumn="0" w:oddVBand="0" w:evenVBand="0" w:oddHBand="1" w:evenHBand="0" w:firstRowFirstColumn="0" w:firstRowLastColumn="0" w:lastRowFirstColumn="0" w:lastRowLastColumn="0"/>
+        </w:trPr>
+        <w:tc>
+          <w:tcPr>
+            <w:cnfStyle w:val="001000000000" w:firstRow="0" w:lastRow="0" w:firstColumn="1" w:lastColumn="0" w:oddVBand="0" w:evenVBand="0" w:oddHBand="0" w:evenHBand="0" w:firstRowFirstColumn="0" w:firstRowLastColumn="0" w:lastRowFirstColumn="0" w:lastRowLastColumn="0"/>
+            <w:tcW w:w="1350" w:type="dxa"/>
+          </w:tcPr>
+          <w:p>
+            <w:pPr>
+              <w:pStyle w:val="TablaDescripcion"/>
+              <w:rPr>
+                <w:b w:val="0"/>
+              </w:rPr>
+            </w:pPr>
+            <w:r>
+              <w:rPr>
+                <w:b w:val="0"/>
+              </w:rPr>
+              <w:t>RF05</w:t>
+            </w:r>
+          </w:p>
+        </w:tc>
+        <w:tc>
+          <w:tcPr>
+            <w:tcW w:w="2331" w:type="dxa"/>
+          </w:tcPr>
+          <w:p>
+            <w:pPr>
+              <w:pStyle w:val="TablaDescripcion"/>
+              <w:cnfStyle w:val="000000100000" w:firstRow="0" w:lastRow="0" w:firstColumn="0" w:lastColumn="0" w:oddVBand="0" w:evenVBand="0" w:oddHBand="1" w:evenHBand="0" w:firstRowFirstColumn="0" w:firstRowLastColumn="0" w:lastRowFirstColumn="0" w:lastRowLastColumn="0"/>
+            </w:pPr>
+            <w:r>
+              <w:t>Sí</w:t>
+            </w:r>
+          </w:p>
+        </w:tc>
+        <w:tc>
+          <w:tcPr>
+            <w:tcW w:w="5645" w:type="dxa"/>
+          </w:tcPr>
+          <w:p>
+            <w:pPr>
+              <w:pStyle w:val="TablaDescripcion"/>
+              <w:cnfStyle w:val="000000100000" w:firstRow="0" w:lastRow="0" w:firstColumn="0" w:lastColumn="0" w:oddVBand="0" w:evenVBand="0" w:oddHBand="1" w:evenHBand="0" w:firstRowFirstColumn="0" w:firstRowLastColumn="0" w:lastRowFirstColumn="0" w:lastRowLastColumn="0"/>
+            </w:pPr>
+            <w:r>
+              <w:t>La aplicación muestra al usuario sus Procesos y le permite gestionarlos.</w:t>
+            </w:r>
+          </w:p>
+        </w:tc>
+      </w:tr>
+      <w:tr>
+        <w:tc>
+          <w:tcPr>
+            <w:cnfStyle w:val="001000000000" w:firstRow="0" w:lastRow="0" w:firstColumn="1" w:lastColumn="0" w:oddVBand="0" w:evenVBand="0" w:oddHBand="0" w:evenHBand="0" w:firstRowFirstColumn="0" w:firstRowLastColumn="0" w:lastRowFirstColumn="0" w:lastRowLastColumn="0"/>
+            <w:tcW w:w="1350" w:type="dxa"/>
+          </w:tcPr>
+          <w:p>
+            <w:pPr>
+              <w:pStyle w:val="TablaDescripcion"/>
+              <w:rPr>
+                <w:b w:val="0"/>
+              </w:rPr>
+            </w:pPr>
+            <w:r>
+              <w:rPr>
+                <w:b w:val="0"/>
+              </w:rPr>
+              <w:t>RF06</w:t>
+            </w:r>
+          </w:p>
+        </w:tc>
+        <w:tc>
+          <w:tcPr>
+            <w:tcW w:w="2331" w:type="dxa"/>
+          </w:tcPr>
+          <w:p>
+            <w:pPr>
+              <w:pStyle w:val="TablaDescripcion"/>
+              <w:cnfStyle w:val="000000000000" w:firstRow="0" w:lastRow="0" w:firstColumn="0" w:lastColumn="0" w:oddVBand="0" w:evenVBand="0" w:oddHBand="0" w:evenHBand="0" w:firstRowFirstColumn="0" w:firstRowLastColumn="0" w:lastRowFirstColumn="0" w:lastRowLastColumn="0"/>
+            </w:pPr>
+            <w:r>
+              <w:t>Sí</w:t>
+            </w:r>
+          </w:p>
+        </w:tc>
+        <w:tc>
+          <w:tcPr>
+            <w:tcW w:w="5645" w:type="dxa"/>
+          </w:tcPr>
+          <w:p>
+            <w:pPr>
+              <w:pStyle w:val="TablaDescripcion"/>
+              <w:cnfStyle w:val="000000000000" w:firstRow="0" w:lastRow="0" w:firstColumn="0" w:lastColumn="0" w:oddVBand="0" w:evenVBand="0" w:oddHBand="0" w:evenHBand="0" w:firstRowFirstColumn="0" w:firstRowLastColumn="0" w:lastRowFirstColumn="0" w:lastRowLastColumn="0"/>
+            </w:pPr>
+            <w:r>
+              <w:t>La aplicación permite a los administradores gestionar los Usuarios de la plataforma.</w:t>
+            </w:r>
+          </w:p>
+        </w:tc>
+      </w:tr>
+      <w:tr>
+        <w:trPr>
+          <w:cnfStyle w:val="000000100000" w:firstRow="0" w:lastRow="0" w:firstColumn="0" w:lastColumn="0" w:oddVBand="0" w:evenVBand="0" w:oddHBand="1" w:evenHBand="0" w:firstRowFirstColumn="0" w:firstRowLastColumn="0" w:lastRowFirstColumn="0" w:lastRowLastColumn="0"/>
+        </w:trPr>
+        <w:tc>
+          <w:tcPr>
+            <w:cnfStyle w:val="001000000000" w:firstRow="0" w:lastRow="0" w:firstColumn="1" w:lastColumn="0" w:oddVBand="0" w:evenVBand="0" w:oddHBand="0" w:evenHBand="0" w:firstRowFirstColumn="0" w:firstRowLastColumn="0" w:lastRowFirstColumn="0" w:lastRowLastColumn="0"/>
+            <w:tcW w:w="1350" w:type="dxa"/>
+          </w:tcPr>
+          <w:p>
+            <w:pPr>
+              <w:pStyle w:val="TablaDescripcion"/>
+              <w:rPr>
+                <w:b w:val="0"/>
+              </w:rPr>
+            </w:pPr>
+            <w:r>
+              <w:rPr>
+                <w:b w:val="0"/>
+              </w:rPr>
+              <w:t>RF07</w:t>
+            </w:r>
+          </w:p>
+        </w:tc>
+        <w:tc>
+          <w:tcPr>
+            <w:tcW w:w="2331" w:type="dxa"/>
+          </w:tcPr>
+          <w:p>
+            <w:pPr>
+              <w:pStyle w:val="TablaDescripcion"/>
+              <w:cnfStyle w:val="000000100000" w:firstRow="0" w:lastRow="0" w:firstColumn="0" w:lastColumn="0" w:oddVBand="0" w:evenVBand="0" w:oddHBand="1" w:evenHBand="0" w:firstRowFirstColumn="0" w:firstRowLastColumn="0" w:lastRowFirstColumn="0" w:lastRowLastColumn="0"/>
+            </w:pPr>
+            <w:r>
+              <w:t>Sí</w:t>
+            </w:r>
+          </w:p>
+        </w:tc>
+        <w:tc>
+          <w:tcPr>
+            <w:tcW w:w="5645" w:type="dxa"/>
+          </w:tcPr>
+          <w:p>
+            <w:pPr>
+              <w:pStyle w:val="TablaDescripcion"/>
+              <w:cnfStyle w:val="000000100000" w:firstRow="0" w:lastRow="0" w:firstColumn="0" w:lastColumn="0" w:oddVBand="0" w:evenVBand="0" w:oddHBand="1" w:evenHBand="0" w:firstRowFirstColumn="0" w:firstRowLastColumn="0" w:lastRowFirstColumn="0" w:lastRowLastColumn="0"/>
+            </w:pPr>
+            <w:r>
+              <w:t>La aplicación permite a los usuarios ver los datos enviados por sus procesos</w:t>
+            </w:r>
+          </w:p>
+        </w:tc>
+      </w:tr>
+      <w:tr>
+        <w:tc>
+          <w:tcPr>
+            <w:cnfStyle w:val="001000000000" w:firstRow="0" w:lastRow="0" w:firstColumn="1" w:lastColumn="0" w:oddVBand="0" w:evenVBand="0" w:oddHBand="0" w:evenHBand="0" w:firstRowFirstColumn="0" w:firstRowLastColumn="0" w:lastRowFirstColumn="0" w:lastRowLastColumn="0"/>
+            <w:tcW w:w="1350" w:type="dxa"/>
+          </w:tcPr>
+          <w:p>
+            <w:pPr>
+              <w:pStyle w:val="TablaDescripcion"/>
+              <w:rPr>
+                <w:b w:val="0"/>
+              </w:rPr>
+            </w:pPr>
+            <w:r>
+              <w:rPr>
+                <w:b w:val="0"/>
+              </w:rPr>
+              <w:t>RF08</w:t>
+            </w:r>
+          </w:p>
+        </w:tc>
+        <w:tc>
+          <w:tcPr>
+            <w:tcW w:w="2331" w:type="dxa"/>
+          </w:tcPr>
+          <w:p>
+            <w:pPr>
+              <w:pStyle w:val="TablaDescripcion"/>
+              <w:cnfStyle w:val="000000000000" w:firstRow="0" w:lastRow="0" w:firstColumn="0" w:lastColumn="0" w:oddVBand="0" w:evenVBand="0" w:oddHBand="0" w:evenHBand="0" w:firstRowFirstColumn="0" w:firstRowLastColumn="0" w:lastRowFirstColumn="0" w:lastRowLastColumn="0"/>
+            </w:pPr>
+            <w:r>
+              <w:t>Sí</w:t>
+            </w:r>
+          </w:p>
+        </w:tc>
+        <w:tc>
+          <w:tcPr>
+            <w:tcW w:w="5645" w:type="dxa"/>
+          </w:tcPr>
+          <w:p>
+            <w:pPr>
+              <w:pStyle w:val="TablaDescripcion"/>
+              <w:cnfStyle w:val="000000000000" w:firstRow="0" w:lastRow="0" w:firstColumn="0" w:lastColumn="0" w:oddVBand="0" w:evenVBand="0" w:oddHBand="0" w:evenHBand="0" w:firstRowFirstColumn="0" w:firstRowLastColumn="0" w:lastRowFirstColumn="0" w:lastRowLastColumn="0"/>
+            </w:pPr>
+            <w:r>
+              <w:t>La aplicación permite a los usuarios filtrar, ordenar y exportar la información de sus Aplicaciones, Gateways, Procesos y Dispositivos.</w:t>
+            </w:r>
+          </w:p>
+        </w:tc>
+      </w:tr>
+      <w:tr>
+        <w:trPr>
+          <w:cnfStyle w:val="000000100000" w:firstRow="0" w:lastRow="0" w:firstColumn="0" w:lastColumn="0" w:oddVBand="0" w:evenVBand="0" w:oddHBand="1" w:evenHBand="0" w:firstRowFirstColumn="0" w:firstRowLastColumn="0" w:lastRowFirstColumn="0" w:lastRowLastColumn="0"/>
+        </w:trPr>
+        <w:tc>
+          <w:tcPr>
+            <w:cnfStyle w:val="001000000000" w:firstRow="0" w:lastRow="0" w:firstColumn="1" w:lastColumn="0" w:oddVBand="0" w:evenVBand="0" w:oddHBand="0" w:evenHBand="0" w:firstRowFirstColumn="0" w:firstRowLastColumn="0" w:lastRowFirstColumn="0" w:lastRowLastColumn="0"/>
+            <w:tcW w:w="1350" w:type="dxa"/>
+          </w:tcPr>
+          <w:p>
+            <w:pPr>
+              <w:pStyle w:val="TablaDescripcion"/>
+              <w:rPr>
+                <w:b w:val="0"/>
+              </w:rPr>
+            </w:pPr>
+            <w:r>
+              <w:rPr>
+                <w:b w:val="0"/>
+              </w:rPr>
+              <w:t>RF09</w:t>
+            </w:r>
+          </w:p>
+        </w:tc>
+        <w:tc>
+          <w:tcPr>
+            <w:tcW w:w="2331" w:type="dxa"/>
+          </w:tcPr>
+          <w:p>
+            <w:pPr>
+              <w:pStyle w:val="TablaDescripcion"/>
+              <w:cnfStyle w:val="000000100000" w:firstRow="0" w:lastRow="0" w:firstColumn="0" w:lastColumn="0" w:oddVBand="0" w:evenVBand="0" w:oddHBand="1" w:evenHBand="0" w:firstRowFirstColumn="0" w:firstRowLastColumn="0" w:lastRowFirstColumn="0" w:lastRowLastColumn="0"/>
+            </w:pPr>
+            <w:r>
+              <w:t>Sí</w:t>
+            </w:r>
+          </w:p>
+        </w:tc>
+        <w:tc>
+          <w:tcPr>
+            <w:tcW w:w="5645" w:type="dxa"/>
+          </w:tcPr>
+          <w:p>
+            <w:pPr>
+              <w:pStyle w:val="TablaDescripcion"/>
+              <w:cnfStyle w:val="000000100000" w:firstRow="0" w:lastRow="0" w:firstColumn="0" w:lastColumn="0" w:oddVBand="0" w:evenVBand="0" w:oddHBand="1" w:evenHBand="0" w:firstRowFirstColumn="0" w:firstRowLastColumn="0" w:lastRowFirstColumn="0" w:lastRowLastColumn="0"/>
+            </w:pPr>
+            <w:r>
+              <w:t>La aplicación muestra al usuario estadísticas del estado de sus Gateways y Procesos y de la información enviada por medio de estos.</w:t>
+            </w:r>
+          </w:p>
+        </w:tc>
+      </w:tr>
+      <w:tr>
+        <w:tc>
+          <w:tcPr>
+            <w:cnfStyle w:val="001000000000" w:firstRow="0" w:lastRow="0" w:firstColumn="1" w:lastColumn="0" w:oddVBand="0" w:evenVBand="0" w:oddHBand="0" w:evenHBand="0" w:firstRowFirstColumn="0" w:firstRowLastColumn="0" w:lastRowFirstColumn="0" w:lastRowLastColumn="0"/>
+            <w:tcW w:w="1350" w:type="dxa"/>
+          </w:tcPr>
+          <w:p>
+            <w:pPr>
+              <w:pStyle w:val="TablaDescripcion"/>
+              <w:rPr>
+                <w:b w:val="0"/>
+              </w:rPr>
+            </w:pPr>
+            <w:r>
+              <w:rPr>
+                <w:b w:val="0"/>
+              </w:rPr>
+              <w:t>RF10</w:t>
+            </w:r>
+          </w:p>
+        </w:tc>
+        <w:tc>
+          <w:tcPr>
+            <w:tcW w:w="2331" w:type="dxa"/>
+          </w:tcPr>
+          <w:p>
+            <w:pPr>
+              <w:pStyle w:val="TablaDescripcion"/>
+              <w:cnfStyle w:val="000000000000" w:firstRow="0" w:lastRow="0" w:firstColumn="0" w:lastColumn="0" w:oddVBand="0" w:evenVBand="0" w:oddHBand="0" w:evenHBand="0" w:firstRowFirstColumn="0" w:firstRowLastColumn="0" w:lastRowFirstColumn="0" w:lastRowLastColumn="0"/>
+            </w:pPr>
+            <w:r>
+              <w:t>Sí</w:t>
+            </w:r>
+          </w:p>
+        </w:tc>
+        <w:tc>
+          <w:tcPr>
+            <w:tcW w:w="5645" w:type="dxa"/>
+          </w:tcPr>
+          <w:p>
+            <w:pPr>
+              <w:pStyle w:val="TablaDescripcion"/>
+              <w:cnfStyle w:val="000000000000" w:firstRow="0" w:lastRow="0" w:firstColumn="0" w:lastColumn="0" w:oddVBand="0" w:evenVBand="0" w:oddHBand="0" w:evenHBand="0" w:firstRowFirstColumn="0" w:firstRowLastColumn="0" w:lastRowFirstColumn="0" w:lastRowLastColumn="0"/>
+            </w:pPr>
+            <w:r>
+              <w:t>La aplicación notifica a los usuarios cuando un Gateway o Proceso gestionado por la plataforma se activa o desactiva.</w:t>
+            </w:r>
+          </w:p>
+        </w:tc>
+      </w:tr>
+      <w:tr>
+        <w:trPr>
+          <w:cnfStyle w:val="000000100000" w:firstRow="0" w:lastRow="0" w:firstColumn="0" w:lastColumn="0" w:oddVBand="0" w:evenVBand="0" w:oddHBand="1" w:evenHBand="0" w:firstRowFirstColumn="0" w:firstRowLastColumn="0" w:lastRowFirstColumn="0" w:lastRowLastColumn="0"/>
+        </w:trPr>
+        <w:tc>
+          <w:tcPr>
+            <w:cnfStyle w:val="001000000000" w:firstRow="0" w:lastRow="0" w:firstColumn="1" w:lastColumn="0" w:oddVBand="0" w:evenVBand="0" w:oddHBand="0" w:evenHBand="0" w:firstRowFirstColumn="0" w:firstRowLastColumn="0" w:lastRowFirstColumn="0" w:lastRowLastColumn="0"/>
+            <w:tcW w:w="1350" w:type="dxa"/>
+          </w:tcPr>
+          <w:p>
+            <w:pPr>
+              <w:pStyle w:val="TablaDescripcion"/>
+              <w:rPr>
+                <w:b w:val="0"/>
+              </w:rPr>
+            </w:pPr>
+            <w:r>
+              <w:rPr>
+                <w:b w:val="0"/>
+              </w:rPr>
+              <w:t>RNF01</w:t>
+            </w:r>
+          </w:p>
+        </w:tc>
+        <w:tc>
+          <w:tcPr>
+            <w:tcW w:w="2331" w:type="dxa"/>
+          </w:tcPr>
+          <w:p>
+            <w:pPr>
+              <w:pStyle w:val="TablaDescripcion"/>
+              <w:cnfStyle w:val="000000100000" w:firstRow="0" w:lastRow="0" w:firstColumn="0" w:lastColumn="0" w:oddVBand="0" w:evenVBand="0" w:oddHBand="1" w:evenHBand="0" w:firstRowFirstColumn="0" w:firstRowLastColumn="0" w:lastRowFirstColumn="0" w:lastRowLastColumn="0"/>
+            </w:pPr>
+            <w:r>
+              <w:t>Sí</w:t>
+            </w:r>
+          </w:p>
+        </w:tc>
+        <w:tc>
+          <w:tcPr>
+            <w:tcW w:w="5645" w:type="dxa"/>
+          </w:tcPr>
+          <w:p>
+            <w:pPr>
+              <w:pStyle w:val="TablaDescripcion"/>
+              <w:cnfStyle w:val="000000100000" w:firstRow="0" w:lastRow="0" w:firstColumn="0" w:lastColumn="0" w:oddVBand="0" w:evenVBand="0" w:oddHBand="1" w:evenHBand="0" w:firstRowFirstColumn="0" w:firstRowLastColumn="0" w:lastRowFirstColumn="0" w:lastRowLastColumn="0"/>
+            </w:pPr>
+            <w:r>
+              <w:t>La aplicación se ve y es usable para dispositivos de cualquier tamaño.</w:t>
+            </w:r>
+          </w:p>
+        </w:tc>
+      </w:tr>
+      <w:tr>
+        <w:tc>
+          <w:tcPr>
+            <w:cnfStyle w:val="001000000000" w:firstRow="0" w:lastRow="0" w:firstColumn="1" w:lastColumn="0" w:oddVBand="0" w:evenVBand="0" w:oddHBand="0" w:evenHBand="0" w:firstRowFirstColumn="0" w:firstRowLastColumn="0" w:lastRowFirstColumn="0" w:lastRowLastColumn="0"/>
+            <w:tcW w:w="1350" w:type="dxa"/>
+          </w:tcPr>
+          <w:p>
+            <w:pPr>
+              <w:pStyle w:val="TablaDescripcion"/>
+              <w:rPr>
+                <w:b w:val="0"/>
+              </w:rPr>
+            </w:pPr>
+            <w:r>
+              <w:rPr>
+                <w:b w:val="0"/>
+              </w:rPr>
+              <w:t>RNF02</w:t>
+            </w:r>
+          </w:p>
+        </w:tc>
+        <w:tc>
+          <w:tcPr>
+            <w:tcW w:w="2331" w:type="dxa"/>
+          </w:tcPr>
+          <w:p>
+            <w:pPr>
+              <w:pStyle w:val="TablaDescripcion"/>
+              <w:cnfStyle w:val="000000000000" w:firstRow="0" w:lastRow="0" w:firstColumn="0" w:lastColumn="0" w:oddVBand="0" w:evenVBand="0" w:oddHBand="0" w:evenHBand="0" w:firstRowFirstColumn="0" w:firstRowLastColumn="0" w:lastRowFirstColumn="0" w:lastRowLastColumn="0"/>
+            </w:pPr>
+            <w:r>
+              <w:t>Sí</w:t>
+            </w:r>
+          </w:p>
+        </w:tc>
+        <w:tc>
+          <w:tcPr>
+            <w:tcW w:w="5645" w:type="dxa"/>
+          </w:tcPr>
+          <w:p>
+            <w:pPr>
+              <w:pStyle w:val="TablaDescripcion"/>
+              <w:cnfStyle w:val="000000000000" w:firstRow="0" w:lastRow="0" w:firstColumn="0" w:lastColumn="0" w:oddVBand="0" w:evenVBand="0" w:oddHBand="0" w:evenHBand="0" w:firstRowFirstColumn="0" w:firstRowLastColumn="0" w:lastRowFirstColumn="0" w:lastRowLastColumn="0"/>
+            </w:pPr>
+            <w:r>
+              <w:t>La aplicación tiene un flujo sencillo y entendible y ayudas al usuario donde se explican las funcionalidades.</w:t>
+            </w:r>
+          </w:p>
+        </w:tc>
+      </w:tr>
+      <w:tr>
+        <w:trPr>
+          <w:cnfStyle w:val="000000100000" w:firstRow="0" w:lastRow="0" w:firstColumn="0" w:lastColumn="0" w:oddVBand="0" w:evenVBand="0" w:oddHBand="1" w:evenHBand="0" w:firstRowFirstColumn="0" w:firstRowLastColumn="0" w:lastRowFirstColumn="0" w:lastRowLastColumn="0"/>
+        </w:trPr>
+        <w:tc>
+          <w:tcPr>
+            <w:cnfStyle w:val="001000000000" w:firstRow="0" w:lastRow="0" w:firstColumn="1" w:lastColumn="0" w:oddVBand="0" w:evenVBand="0" w:oddHBand="0" w:evenHBand="0" w:firstRowFirstColumn="0" w:firstRowLastColumn="0" w:lastRowFirstColumn="0" w:lastRowLastColumn="0"/>
+            <w:tcW w:w="1350" w:type="dxa"/>
+          </w:tcPr>
+          <w:p>
+            <w:pPr>
+              <w:pStyle w:val="TablaDescripcion"/>
+              <w:rPr>
+                <w:b w:val="0"/>
+              </w:rPr>
+            </w:pPr>
+            <w:r>
+              <w:rPr>
+                <w:b w:val="0"/>
+              </w:rPr>
+              <w:t>RNF03</w:t>
+            </w:r>
+          </w:p>
+        </w:tc>
+        <w:tc>
+          <w:tcPr>
+            <w:tcW w:w="2331" w:type="dxa"/>
+          </w:tcPr>
+          <w:p>
+            <w:pPr>
+              <w:pStyle w:val="TablaDescripcion"/>
+              <w:cnfStyle w:val="000000100000" w:firstRow="0" w:lastRow="0" w:firstColumn="0" w:lastColumn="0" w:oddVBand="0" w:evenVBand="0" w:oddHBand="1" w:evenHBand="0" w:firstRowFirstColumn="0" w:firstRowLastColumn="0" w:lastRowFirstColumn="0" w:lastRowLastColumn="0"/>
+            </w:pPr>
+            <w:r>
+              <w:t>Sí</w:t>
+            </w:r>
+          </w:p>
+        </w:tc>
+        <w:tc>
+          <w:tcPr>
+            <w:tcW w:w="5645" w:type="dxa"/>
+          </w:tcPr>
+          <w:p>
+            <w:pPr>
+              <w:pStyle w:val="TablaDescripcion"/>
+              <w:cnfStyle w:val="000000100000" w:firstRow="0" w:lastRow="0" w:firstColumn="0" w:lastColumn="0" w:oddVBand="0" w:evenVBand="0" w:oddHBand="1" w:evenHBand="0" w:firstRowFirstColumn="0" w:firstRowLastColumn="0" w:lastRowFirstColumn="0" w:lastRowLastColumn="0"/>
+            </w:pPr>
+            <w:r>
+              <w:t>La aplicación responde rápidamente a las solicitudes del usuario y permite una navegación fluida por sus secciones.</w:t>
+            </w:r>
+          </w:p>
+        </w:tc>
+      </w:tr>
+    </w:tbl>
+    <w:p/>
+    <w:p>
+      <w:pPr>
+        <w:ind w:firstLine="0"/>
+      </w:pPr>
+    </w:p>
+    <w:p>
+      <w:pPr>
+        <w:ind w:firstLine="0"/>
+      </w:pPr>
+    </w:p>
+    <w:p>
+      <w:pPr>
+        <w:ind w:firstLine="0"/>
+      </w:pPr>
       <w:bookmarkStart w:id="13" w:name="_GoBack"/>
       <w:bookmarkEnd w:id="13"/>
-      <w:r>
-        <w:t>s y especificaciones</w:t>
-      </w:r>
-      <w:bookmarkEnd w:id="12"/>
-    </w:p>
-    <w:p>
-      <w:pPr>
-        <w:ind w:firstLine="0"/>
-      </w:pPr>
-    </w:p>
-    <w:p>
-      <w:pPr>
-        <w:ind w:firstLine="0"/>
-      </w:pPr>
-    </w:p>
-    <w:p>
-      <w:pPr>
-        <w:ind w:firstLine="0"/>
-      </w:pPr>
-    </w:p>
-    <w:p>
-      <w:pPr>
-        <w:ind w:firstLine="0"/>
-      </w:pPr>
-    </w:p>
-    <w:p>
-      <w:pPr>
-        <w:ind w:firstLine="0"/>
-      </w:pPr>
-    </w:p>
-    <w:p>
-      <w:pPr>
-        <w:ind w:firstLine="0"/>
-      </w:pPr>
-    </w:p>
-    <w:p>
-      <w:pPr>
-        <w:ind w:firstLine="0"/>
-      </w:pPr>
-    </w:p>
-    <w:p>
-      <w:pPr>
-        <w:ind w:firstLine="0"/>
-      </w:pPr>
-    </w:p>
-    <w:p>
-      <w:pPr>
-        <w:ind w:firstLine="0"/>
-      </w:pPr>
-    </w:p>
-    <w:p>
-      <w:pPr>
-        <w:ind w:firstLine="0"/>
-      </w:pPr>
-    </w:p>
-    <w:p>
-      <w:pPr>
-        <w:ind w:firstLine="0"/>
-      </w:pPr>
-    </w:p>
-    <w:p>
-      <w:pPr>
-        <w:ind w:firstLine="0"/>
-      </w:pPr>
-    </w:p>
-    <w:p>
-      <w:pPr>
-        <w:ind w:firstLine="0"/>
-      </w:pPr>
-    </w:p>
-    <w:p>
-      <w:pPr>
-        <w:ind w:firstLine="0"/>
-      </w:pPr>
-    </w:p>
-    <w:p>
-      <w:pPr>
-        <w:ind w:firstLine="0"/>
-      </w:pPr>
-    </w:p>
-    <w:p>
-      <w:pPr>
-        <w:ind w:firstLine="0"/>
-      </w:pPr>
-    </w:p>
-    <w:p>
-      <w:pPr>
-        <w:ind w:firstLine="0"/>
-      </w:pPr>
-    </w:p>
-    <w:p>
-      <w:pPr>
-        <w:ind w:firstLine="0"/>
-      </w:pPr>
-    </w:p>
-    <w:p>
-      <w:pPr>
-        <w:ind w:firstLine="0"/>
-      </w:pPr>
-    </w:p>
-    <w:p>
-      <w:pPr>
-        <w:ind w:firstLine="0"/>
-      </w:pPr>
-    </w:p>
-    <w:p>
-      <w:pPr>
-        <w:ind w:firstLine="0"/>
-      </w:pPr>
     </w:p>
     <w:p>
       <w:pPr>
@@ -11325,6 +14388,137 @@
       <w:shd w:val="clear" w:color="auto" w:fill="E1DFDD"/>
     </w:rPr>
   </w:style>
+  <w:style w:type="table" w:styleId="GridTable1Light">
+    <w:name w:val="Grid Table 1 Light"/>
+    <w:basedOn w:val="TableNormal"/>
+    <w:uiPriority w:val="46"/>
+    <w:rsid w:val="003A00D8"/>
+    <w:tblPr>
+      <w:tblStyleRowBandSize w:val="1"/>
+      <w:tblStyleColBandSize w:val="1"/>
+      <w:tblBorders>
+        <w:top w:val="single" w:sz="4" w:space="0" w:color="999999" w:themeColor="text1" w:themeTint="66"/>
+        <w:left w:val="single" w:sz="4" w:space="0" w:color="999999" w:themeColor="text1" w:themeTint="66"/>
+        <w:bottom w:val="single" w:sz="4" w:space="0" w:color="999999" w:themeColor="text1" w:themeTint="66"/>
+        <w:right w:val="single" w:sz="4" w:space="0" w:color="999999" w:themeColor="text1" w:themeTint="66"/>
+        <w:insideH w:val="single" w:sz="4" w:space="0" w:color="999999" w:themeColor="text1" w:themeTint="66"/>
+        <w:insideV w:val="single" w:sz="4" w:space="0" w:color="999999" w:themeColor="text1" w:themeTint="66"/>
+      </w:tblBorders>
+    </w:tblPr>
+    <w:tblStylePr w:type="firstRow">
+      <w:rPr>
+        <w:b/>
+        <w:bCs/>
+      </w:rPr>
+      <w:tblPr/>
+      <w:tcPr>
+        <w:tcBorders>
+          <w:bottom w:val="single" w:sz="12" w:space="0" w:color="666666" w:themeColor="text1" w:themeTint="99"/>
+        </w:tcBorders>
+      </w:tcPr>
+    </w:tblStylePr>
+    <w:tblStylePr w:type="lastRow">
+      <w:rPr>
+        <w:b/>
+        <w:bCs/>
+      </w:rPr>
+      <w:tblPr/>
+      <w:tcPr>
+        <w:tcBorders>
+          <w:top w:val="double" w:sz="2" w:space="0" w:color="666666" w:themeColor="text1" w:themeTint="99"/>
+        </w:tcBorders>
+      </w:tcPr>
+    </w:tblStylePr>
+    <w:tblStylePr w:type="firstCol">
+      <w:rPr>
+        <w:b/>
+        <w:bCs/>
+      </w:rPr>
+    </w:tblStylePr>
+    <w:tblStylePr w:type="lastCol">
+      <w:rPr>
+        <w:b/>
+        <w:bCs/>
+      </w:rPr>
+    </w:tblStylePr>
+  </w:style>
+  <w:style w:type="table" w:styleId="PlainTable2">
+    <w:name w:val="Plain Table 2"/>
+    <w:basedOn w:val="TableNormal"/>
+    <w:uiPriority w:val="42"/>
+    <w:rsid w:val="00420E28"/>
+    <w:tblPr>
+      <w:tblStyleRowBandSize w:val="1"/>
+      <w:tblStyleColBandSize w:val="1"/>
+      <w:tblBorders>
+        <w:top w:val="single" w:sz="4" w:space="0" w:color="7F7F7F" w:themeColor="text1" w:themeTint="80"/>
+        <w:bottom w:val="single" w:sz="4" w:space="0" w:color="7F7F7F" w:themeColor="text1" w:themeTint="80"/>
+      </w:tblBorders>
+    </w:tblPr>
+    <w:tblStylePr w:type="firstRow">
+      <w:rPr>
+        <w:b/>
+        <w:bCs/>
+      </w:rPr>
+      <w:tblPr/>
+      <w:tcPr>
+        <w:tcBorders>
+          <w:bottom w:val="single" w:sz="4" w:space="0" w:color="7F7F7F" w:themeColor="text1" w:themeTint="80"/>
+        </w:tcBorders>
+      </w:tcPr>
+    </w:tblStylePr>
+    <w:tblStylePr w:type="lastRow">
+      <w:rPr>
+        <w:b/>
+        <w:bCs/>
+      </w:rPr>
+      <w:tblPr/>
+      <w:tcPr>
+        <w:tcBorders>
+          <w:top w:val="single" w:sz="4" w:space="0" w:color="7F7F7F" w:themeColor="text1" w:themeTint="80"/>
+        </w:tcBorders>
+      </w:tcPr>
+    </w:tblStylePr>
+    <w:tblStylePr w:type="firstCol">
+      <w:rPr>
+        <w:b/>
+        <w:bCs/>
+      </w:rPr>
+    </w:tblStylePr>
+    <w:tblStylePr w:type="lastCol">
+      <w:rPr>
+        <w:b/>
+        <w:bCs/>
+      </w:rPr>
+    </w:tblStylePr>
+    <w:tblStylePr w:type="band1Vert">
+      <w:tblPr/>
+      <w:tcPr>
+        <w:tcBorders>
+          <w:left w:val="single" w:sz="4" w:space="0" w:color="7F7F7F" w:themeColor="text1" w:themeTint="80"/>
+          <w:right w:val="single" w:sz="4" w:space="0" w:color="7F7F7F" w:themeColor="text1" w:themeTint="80"/>
+        </w:tcBorders>
+      </w:tcPr>
+    </w:tblStylePr>
+    <w:tblStylePr w:type="band2Vert">
+      <w:tblPr/>
+      <w:tcPr>
+        <w:tcBorders>
+          <w:left w:val="single" w:sz="4" w:space="0" w:color="7F7F7F" w:themeColor="text1" w:themeTint="80"/>
+          <w:right w:val="single" w:sz="4" w:space="0" w:color="7F7F7F" w:themeColor="text1" w:themeTint="80"/>
+        </w:tcBorders>
+      </w:tcPr>
+    </w:tblStylePr>
+    <w:tblStylePr w:type="band1Horz">
+      <w:tblPr/>
+      <w:tcPr>
+        <w:tcBorders>
+          <w:top w:val="single" w:sz="4" w:space="0" w:color="7F7F7F" w:themeColor="text1" w:themeTint="80"/>
+          <w:bottom w:val="single" w:sz="4" w:space="0" w:color="7F7F7F" w:themeColor="text1" w:themeTint="80"/>
+        </w:tcBorders>
+      </w:tcPr>
+    </w:tblStylePr>
+  </w:style>
 </w:styles>
 </file>
 
@@ -11628,7 +14822,7 @@
 </file>
 
 <file path=customXml/itemProps1.xml><?xml version="1.0" encoding="utf-8"?>
-<ds:datastoreItem xmlns:ds="http://schemas.openxmlformats.org/officeDocument/2006/customXml" ds:itemID="{C14A9816-1965-4A25-BB54-3C2CA1A21AAD}">
+<ds:datastoreItem xmlns:ds="http://schemas.openxmlformats.org/officeDocument/2006/customXml" ds:itemID="{F95291EE-F65F-42C1-91BE-836778E56DC9}">
   <ds:schemaRefs>
     <ds:schemaRef ds:uri="http://schemas.openxmlformats.org/officeDocument/2006/bibliography"/>
   </ds:schemaRefs>

--- a/documents/Libro Aplicación Web.docx
+++ b/documents/Libro Aplicación Web.docx
@@ -9738,19 +9738,158 @@
       <w:pPr>
         <w:ind w:firstLine="0"/>
       </w:pPr>
-      <w:bookmarkStart w:id="13" w:name="_GoBack"/>
+    </w:p>
+    <w:p>
+      <w:pPr>
+        <w:pStyle w:val="Heading1"/>
+      </w:pPr>
+      <w:bookmarkStart w:id="13" w:name="_Toc7344946"/>
+      <w:r>
+        <w:lastRenderedPageBreak/>
+        <w:t xml:space="preserve">6. </w:t>
+      </w:r>
+      <w:r>
+        <w:t>Desarrollo del Proyecto</w:t>
+      </w:r>
+    </w:p>
+    <w:p>
+      <w:pPr>
+        <w:pStyle w:val="Heading2"/>
+      </w:pPr>
+      <w:r>
+        <w:t>6.1 Enfoque del Proyecto</w:t>
+      </w:r>
+    </w:p>
+    <w:p>
+      <w:bookmarkStart w:id="14" w:name="_GoBack"/>
+      <w:bookmarkEnd w:id="14"/>
+    </w:p>
+    <w:p>
+      <w:pPr>
+        <w:pStyle w:val="Heading1"/>
+      </w:pPr>
+      <w:r>
+        <w:t xml:space="preserve">7. </w:t>
+      </w:r>
+      <w:r>
+        <w:t>Validación</w:t>
+      </w:r>
       <w:bookmarkEnd w:id="13"/>
     </w:p>
     <w:p>
       <w:pPr>
+        <w:ind w:firstLine="0"/>
+      </w:pPr>
+    </w:p>
+    <w:p>
+      <w:pPr>
+        <w:ind w:firstLine="0"/>
+      </w:pPr>
+    </w:p>
+    <w:p>
+      <w:pPr>
+        <w:ind w:firstLine="0"/>
+      </w:pPr>
+    </w:p>
+    <w:p>
+      <w:pPr>
+        <w:ind w:firstLine="0"/>
+      </w:pPr>
+    </w:p>
+    <w:p>
+      <w:pPr>
+        <w:ind w:firstLine="0"/>
+      </w:pPr>
+    </w:p>
+    <w:p>
+      <w:pPr>
+        <w:ind w:firstLine="0"/>
+      </w:pPr>
+    </w:p>
+    <w:p>
+      <w:pPr>
+        <w:ind w:firstLine="0"/>
+      </w:pPr>
+    </w:p>
+    <w:p>
+      <w:pPr>
+        <w:ind w:firstLine="0"/>
+      </w:pPr>
+    </w:p>
+    <w:p>
+      <w:pPr>
+        <w:ind w:firstLine="0"/>
+      </w:pPr>
+    </w:p>
+    <w:p>
+      <w:pPr>
+        <w:ind w:firstLine="0"/>
+      </w:pPr>
+    </w:p>
+    <w:p>
+      <w:pPr>
+        <w:ind w:firstLine="0"/>
+      </w:pPr>
+    </w:p>
+    <w:p>
+      <w:pPr>
+        <w:ind w:firstLine="0"/>
+      </w:pPr>
+    </w:p>
+    <w:p>
+      <w:pPr>
+        <w:ind w:firstLine="0"/>
+      </w:pPr>
+    </w:p>
+    <w:p>
+      <w:pPr>
+        <w:ind w:firstLine="0"/>
+      </w:pPr>
+    </w:p>
+    <w:p>
+      <w:pPr>
+        <w:ind w:firstLine="0"/>
+      </w:pPr>
+    </w:p>
+    <w:p>
+      <w:pPr>
+        <w:ind w:firstLine="0"/>
+      </w:pPr>
+    </w:p>
+    <w:p>
+      <w:pPr>
+        <w:ind w:firstLine="0"/>
+      </w:pPr>
+    </w:p>
+    <w:p>
+      <w:pPr>
+        <w:ind w:firstLine="0"/>
+      </w:pPr>
+    </w:p>
+    <w:p>
+      <w:pPr>
+        <w:ind w:firstLine="0"/>
+      </w:pPr>
+    </w:p>
+    <w:p>
+      <w:pPr>
+        <w:ind w:firstLine="0"/>
+      </w:pPr>
+    </w:p>
+    <w:p>
+      <w:pPr>
+        <w:ind w:firstLine="0"/>
+      </w:pPr>
+    </w:p>
+    <w:p>
+      <w:pPr>
         <w:pStyle w:val="Heading1"/>
       </w:pPr>
-      <w:bookmarkStart w:id="14" w:name="_Toc7344946"/>
-      <w:r>
-        <w:lastRenderedPageBreak/>
-        <w:t>6. Validación</w:t>
-      </w:r>
-      <w:bookmarkEnd w:id="14"/>
+      <w:bookmarkStart w:id="15" w:name="_Toc7344947"/>
+      <w:r>
+        <w:t>7. Trabajo a futuro</w:t>
+      </w:r>
+      <w:bookmarkEnd w:id="15"/>
     </w:p>
     <w:p>
       <w:pPr>
@@ -9861,165 +10000,53 @@
       <w:pPr>
         <w:pStyle w:val="Heading1"/>
       </w:pPr>
-      <w:bookmarkStart w:id="15" w:name="_Toc7344947"/>
-      <w:r>
-        <w:lastRenderedPageBreak/>
-        <w:t>7. Trabajo a futuro</w:t>
-      </w:r>
-      <w:bookmarkEnd w:id="15"/>
-    </w:p>
-    <w:p>
-      <w:pPr>
-        <w:ind w:firstLine="0"/>
-      </w:pPr>
-    </w:p>
-    <w:p>
-      <w:pPr>
-        <w:ind w:firstLine="0"/>
-      </w:pPr>
-    </w:p>
-    <w:p>
-      <w:pPr>
-        <w:ind w:firstLine="0"/>
-      </w:pPr>
-    </w:p>
-    <w:p>
-      <w:pPr>
-        <w:ind w:firstLine="0"/>
-      </w:pPr>
-    </w:p>
-    <w:p>
-      <w:pPr>
-        <w:ind w:firstLine="0"/>
-      </w:pPr>
-    </w:p>
-    <w:p>
-      <w:pPr>
-        <w:ind w:firstLine="0"/>
-      </w:pPr>
-    </w:p>
-    <w:p>
-      <w:pPr>
-        <w:ind w:firstLine="0"/>
-      </w:pPr>
-    </w:p>
-    <w:p>
-      <w:pPr>
-        <w:ind w:firstLine="0"/>
-      </w:pPr>
-    </w:p>
-    <w:p>
-      <w:pPr>
-        <w:ind w:firstLine="0"/>
-      </w:pPr>
-    </w:p>
-    <w:p>
-      <w:pPr>
-        <w:ind w:firstLine="0"/>
-      </w:pPr>
-    </w:p>
-    <w:p>
-      <w:pPr>
-        <w:ind w:firstLine="0"/>
-      </w:pPr>
-    </w:p>
-    <w:p>
-      <w:pPr>
-        <w:ind w:firstLine="0"/>
-      </w:pPr>
-    </w:p>
-    <w:p>
-      <w:pPr>
-        <w:ind w:firstLine="0"/>
-      </w:pPr>
-    </w:p>
-    <w:p>
-      <w:pPr>
-        <w:ind w:firstLine="0"/>
-      </w:pPr>
-    </w:p>
-    <w:p>
-      <w:pPr>
-        <w:ind w:firstLine="0"/>
-      </w:pPr>
-    </w:p>
-    <w:p>
-      <w:pPr>
-        <w:ind w:firstLine="0"/>
-      </w:pPr>
-    </w:p>
-    <w:p>
-      <w:pPr>
-        <w:ind w:firstLine="0"/>
-      </w:pPr>
-    </w:p>
-    <w:p>
-      <w:pPr>
-        <w:ind w:firstLine="0"/>
-      </w:pPr>
-    </w:p>
-    <w:p>
-      <w:pPr>
-        <w:ind w:firstLine="0"/>
-      </w:pPr>
-    </w:p>
-    <w:p>
-      <w:pPr>
-        <w:ind w:firstLine="0"/>
-      </w:pPr>
-    </w:p>
-    <w:p>
-      <w:pPr>
-        <w:ind w:firstLine="0"/>
-      </w:pPr>
+      <w:bookmarkStart w:id="16" w:name="_Toc7344948"/>
+      <w:r>
+        <w:t>8</w:t>
+      </w:r>
+      <w:r>
+        <w:t xml:space="preserve">. </w:t>
+      </w:r>
+      <w:r>
+        <w:t>Conclusiones</w:t>
+      </w:r>
+      <w:bookmarkEnd w:id="16"/>
+    </w:p>
+    <w:p>
+      <w:pPr>
+        <w:ind w:firstLine="0"/>
+      </w:pPr>
+    </w:p>
+    <w:p>
+      <w:pPr>
+        <w:ind w:firstLine="0"/>
+      </w:pPr>
+      <w:r>
+        <w:t xml:space="preserve">Se presenta en forma exacta el aporte del desarrollo den trabajo en concordancia a la </w:t>
+      </w:r>
+      <w:r>
+        <w:t>justificación</w:t>
+      </w:r>
+      <w:r>
+        <w:t xml:space="preserve"> presentada. Se describe en forma lógica, los resultados del trabajo, dando respuesta a los objetivos o propósitos planteados. Basado en los resultados recolectados, incluido el tratamiento estadístico o cualitativo. Se muestra en forma concisa los productos y/o resultados y se resaltan las contribuciones del trabajo al </w:t>
+      </w:r>
+      <w:r>
+        <w:t>contexto local</w:t>
+      </w:r>
+      <w:r>
+        <w:t xml:space="preserve">, regional, nacional e </w:t>
+      </w:r>
+      <w:r>
+        <w:t>internacional,</w:t>
+      </w:r>
+      <w:r>
+        <w:t xml:space="preserve"> cuando aplique.</w:t>
+      </w:r>
     </w:p>
     <w:p>
       <w:pPr>
         <w:pStyle w:val="Heading1"/>
       </w:pPr>
-      <w:bookmarkStart w:id="16" w:name="_Toc7344948"/>
-      <w:r>
-        <w:lastRenderedPageBreak/>
-        <w:t>8</w:t>
-      </w:r>
-      <w:r>
-        <w:t xml:space="preserve">. </w:t>
-      </w:r>
-      <w:r>
-        <w:t>Conclusiones</w:t>
-      </w:r>
-      <w:bookmarkEnd w:id="16"/>
-    </w:p>
-    <w:p>
-      <w:pPr>
-        <w:ind w:firstLine="0"/>
-      </w:pPr>
-    </w:p>
-    <w:p>
-      <w:pPr>
-        <w:ind w:firstLine="0"/>
-      </w:pPr>
-      <w:r>
-        <w:t xml:space="preserve">Se presenta en forma exacta el aporte del desarrollo den trabajo en concordancia a la </w:t>
-      </w:r>
-      <w:r>
-        <w:t>justificación</w:t>
-      </w:r>
-      <w:r>
-        <w:t xml:space="preserve"> presentada. Se describe en forma lógica, los resultados del trabajo, dando respuesta a los objetivos o propósitos planteados. Basado en los resultados recolectados, incluido el tratamiento estadístico o cualitativo. Se muestra en forma concisa los productos y/o resultados y se resaltan las contribuciones del trabajo al </w:t>
-      </w:r>
-      <w:r>
-        <w:t>contexto local</w:t>
-      </w:r>
-      <w:r>
-        <w:t xml:space="preserve">, regional, nacional e </w:t>
-      </w:r>
-      <w:r>
-        <w:t>internacional,</w:t>
-      </w:r>
-      <w:r>
-        <w:t xml:space="preserve"> cuando aplique.</w:t>
-      </w:r>
     </w:p>
     <w:p>
       <w:pPr>
@@ -10043,8 +10070,123 @@
     </w:p>
     <w:p>
       <w:pPr>
+        <w:ind w:firstLine="0"/>
+      </w:pPr>
+    </w:p>
+    <w:p>
+      <w:pPr>
+        <w:ind w:firstLine="0"/>
+      </w:pPr>
+    </w:p>
+    <w:p>
+      <w:pPr>
+        <w:ind w:firstLine="0"/>
+      </w:pPr>
+    </w:p>
+    <w:p>
+      <w:pPr>
+        <w:ind w:firstLine="0"/>
+      </w:pPr>
+    </w:p>
+    <w:p>
+      <w:pPr>
+        <w:ind w:firstLine="0"/>
+      </w:pPr>
+    </w:p>
+    <w:p>
+      <w:pPr>
+        <w:ind w:firstLine="0"/>
+      </w:pPr>
+    </w:p>
+    <w:p>
+      <w:pPr>
+        <w:ind w:firstLine="0"/>
+      </w:pPr>
+    </w:p>
+    <w:p>
+      <w:pPr>
         <w:pStyle w:val="Heading1"/>
       </w:pPr>
+      <w:bookmarkStart w:id="17" w:name="_Toc7344949"/>
+      <w:r>
+        <w:t>9</w:t>
+      </w:r>
+      <w:r>
+        <w:t>. Recomendaciones</w:t>
+      </w:r>
+      <w:r>
+        <w:t xml:space="preserve"> (Opcional)</w:t>
+      </w:r>
+      <w:bookmarkEnd w:id="17"/>
+    </w:p>
+    <w:p>
+      <w:pPr>
+        <w:ind w:firstLine="0"/>
+        <w:jc w:val="center"/>
+      </w:pPr>
+      <w:r>
+        <w:t>(Va en capitulo separado de las conclusiones y en este apartado se expresa las perspectivas del autor a fin de complementar con nuevas ideas a la investigación original)</w:t>
+      </w:r>
+    </w:p>
+    <w:p>
+      <w:pPr>
+        <w:ind w:firstLine="0"/>
+      </w:pPr>
+    </w:p>
+    <w:p>
+      <w:pPr>
+        <w:ind w:firstLine="0"/>
+      </w:pPr>
+    </w:p>
+    <w:p>
+      <w:pPr>
+        <w:ind w:firstLine="0"/>
+      </w:pPr>
+    </w:p>
+    <w:p>
+      <w:pPr>
+        <w:ind w:firstLine="0"/>
+      </w:pPr>
+    </w:p>
+    <w:p>
+      <w:pPr>
+        <w:ind w:firstLine="0"/>
+      </w:pPr>
+    </w:p>
+    <w:p>
+      <w:pPr>
+        <w:ind w:firstLine="0"/>
+      </w:pPr>
+    </w:p>
+    <w:p>
+      <w:pPr>
+        <w:ind w:firstLine="0"/>
+      </w:pPr>
+    </w:p>
+    <w:p>
+      <w:pPr>
+        <w:ind w:firstLine="0"/>
+      </w:pPr>
+    </w:p>
+    <w:p>
+      <w:pPr>
+        <w:ind w:firstLine="0"/>
+      </w:pPr>
+    </w:p>
+    <w:p>
+      <w:pPr>
+        <w:ind w:firstLine="0"/>
+      </w:pPr>
+    </w:p>
+    <w:p>
+      <w:pPr>
+        <w:ind w:firstLine="0"/>
+      </w:pPr>
+    </w:p>
+    <w:p>
+      <w:pPr>
+        <w:ind w:firstLine="0"/>
+      </w:pPr>
     </w:p>
     <w:p>
       <w:pPr>
@@ -10085,130 +10227,8 @@
       <w:pPr>
         <w:pStyle w:val="Heading1"/>
       </w:pPr>
-      <w:bookmarkStart w:id="17" w:name="_Toc7344949"/>
-      <w:r>
-        <w:lastRenderedPageBreak/>
-        <w:t>9</w:t>
-      </w:r>
-      <w:r>
-        <w:t>. Recomendaciones</w:t>
-      </w:r>
-      <w:r>
-        <w:t xml:space="preserve"> (Opcional)</w:t>
-      </w:r>
-      <w:bookmarkEnd w:id="17"/>
-    </w:p>
-    <w:p>
-      <w:pPr>
-        <w:ind w:firstLine="0"/>
-        <w:jc w:val="center"/>
-      </w:pPr>
-      <w:r>
-        <w:t>(Va en capitulo separado de las conclusiones y en este apartado se expresa las perspectivas del autor a fin de complementar con nuevas ideas a la investigación original)</w:t>
-      </w:r>
-    </w:p>
-    <w:p>
-      <w:pPr>
-        <w:ind w:firstLine="0"/>
-      </w:pPr>
-    </w:p>
-    <w:p>
-      <w:pPr>
-        <w:ind w:firstLine="0"/>
-      </w:pPr>
-    </w:p>
-    <w:p>
-      <w:pPr>
-        <w:ind w:firstLine="0"/>
-      </w:pPr>
-    </w:p>
-    <w:p>
-      <w:pPr>
-        <w:ind w:firstLine="0"/>
-      </w:pPr>
-    </w:p>
-    <w:p>
-      <w:pPr>
-        <w:ind w:firstLine="0"/>
-      </w:pPr>
-    </w:p>
-    <w:p>
-      <w:pPr>
-        <w:ind w:firstLine="0"/>
-      </w:pPr>
-    </w:p>
-    <w:p>
-      <w:pPr>
-        <w:ind w:firstLine="0"/>
-      </w:pPr>
-    </w:p>
-    <w:p>
-      <w:pPr>
-        <w:ind w:firstLine="0"/>
-      </w:pPr>
-    </w:p>
-    <w:p>
-      <w:pPr>
-        <w:ind w:firstLine="0"/>
-      </w:pPr>
-    </w:p>
-    <w:p>
-      <w:pPr>
-        <w:ind w:firstLine="0"/>
-      </w:pPr>
-    </w:p>
-    <w:p>
-      <w:pPr>
-        <w:ind w:firstLine="0"/>
-      </w:pPr>
-    </w:p>
-    <w:p>
-      <w:pPr>
-        <w:ind w:firstLine="0"/>
-      </w:pPr>
-    </w:p>
-    <w:p>
-      <w:pPr>
-        <w:ind w:firstLine="0"/>
-      </w:pPr>
-    </w:p>
-    <w:p>
-      <w:pPr>
-        <w:ind w:firstLine="0"/>
-      </w:pPr>
-    </w:p>
-    <w:p>
-      <w:pPr>
-        <w:ind w:firstLine="0"/>
-      </w:pPr>
-    </w:p>
-    <w:p>
-      <w:pPr>
-        <w:ind w:firstLine="0"/>
-      </w:pPr>
-    </w:p>
-    <w:p>
-      <w:pPr>
-        <w:ind w:firstLine="0"/>
-      </w:pPr>
-    </w:p>
-    <w:p>
-      <w:pPr>
-        <w:ind w:firstLine="0"/>
-      </w:pPr>
-    </w:p>
-    <w:p>
-      <w:pPr>
-        <w:ind w:firstLine="0"/>
-      </w:pPr>
-    </w:p>
-    <w:p>
-      <w:pPr>
-        <w:pStyle w:val="Heading1"/>
-      </w:pPr>
       <w:bookmarkStart w:id="18" w:name="_Toc7344950"/>
       <w:r>
-        <w:lastRenderedPageBreak/>
         <w:t xml:space="preserve">Referencias </w:t>
       </w:r>
       <w:r>
@@ -10638,6 +10658,7 @@
       </w:pPr>
       <w:proofErr w:type="spellStart"/>
       <w:r>
+        <w:lastRenderedPageBreak/>
         <w:t>Quek</w:t>
       </w:r>
       <w:proofErr w:type="spellEnd"/>
@@ -10712,7 +10733,6 @@
         <w:ind w:left="288" w:hanging="288"/>
       </w:pPr>
       <w:r>
-        <w:lastRenderedPageBreak/>
         <w:t>I-</w:t>
       </w:r>
       <w:proofErr w:type="spellStart"/>
@@ -14822,7 +14842,7 @@
 </file>
 
 <file path=customXml/itemProps1.xml><?xml version="1.0" encoding="utf-8"?>
-<ds:datastoreItem xmlns:ds="http://schemas.openxmlformats.org/officeDocument/2006/customXml" ds:itemID="{F95291EE-F65F-42C1-91BE-836778E56DC9}">
+<ds:datastoreItem xmlns:ds="http://schemas.openxmlformats.org/officeDocument/2006/customXml" ds:itemID="{3E8D13FF-D724-4CDC-BF9D-CD4DFD3C59A4}">
   <ds:schemaRefs>
     <ds:schemaRef ds:uri="http://schemas.openxmlformats.org/officeDocument/2006/bibliography"/>
   </ds:schemaRefs>

--- a/documents/Libro Aplicación Web.docx
+++ b/documents/Libro Aplicación Web.docx
@@ -2941,7 +2941,13 @@
               <w:rPr>
                 <w:b/>
               </w:rPr>
-              <w:t>STOMP:</w:t>
+              <w:t>MQTT</w:t>
+            </w:r>
+            <w:r>
+              <w:rPr>
+                <w:b/>
+              </w:rPr>
+              <w:t>:</w:t>
             </w:r>
           </w:p>
         </w:tc>
@@ -2953,12 +2959,9 @@
             <w:pPr>
               <w:ind w:firstLine="0"/>
             </w:pPr>
-            <w:r>
-              <w:t xml:space="preserve">Simple Text </w:t>
-            </w:r>
             <w:proofErr w:type="spellStart"/>
             <w:r>
-              <w:t>Oriented</w:t>
+              <w:t>Message</w:t>
             </w:r>
             <w:proofErr w:type="spellEnd"/>
             <w:r>
@@ -2966,7 +2969,7 @@
             </w:r>
             <w:proofErr w:type="spellStart"/>
             <w:r>
-              <w:t>Messaging</w:t>
+              <w:t>Queuing</w:t>
             </w:r>
             <w:proofErr w:type="spellEnd"/>
             <w:r>
@@ -2974,7 +2977,15 @@
             </w:r>
             <w:proofErr w:type="spellStart"/>
             <w:r>
-              <w:t>Protocol</w:t>
+              <w:t>Telemetry</w:t>
+            </w:r>
+            <w:proofErr w:type="spellEnd"/>
+            <w:r>
+              <w:t xml:space="preserve"> </w:t>
+            </w:r>
+            <w:proofErr w:type="spellStart"/>
+            <w:r>
+              <w:t>Transport</w:t>
             </w:r>
             <w:proofErr w:type="spellEnd"/>
           </w:p>
@@ -5958,90 +5969,164 @@
       <w:r>
         <w:t xml:space="preserve">3.11 </w:t>
       </w:r>
-      <w:r>
-        <w:t>STOMP</w:t>
-      </w:r>
-    </w:p>
-    <w:p>
-      <w:pPr>
-        <w:ind w:firstLine="0"/>
-      </w:pPr>
-      <w:r>
-        <w:t xml:space="preserve">STOMP (Simple Text </w:t>
-      </w:r>
-      <w:proofErr w:type="spellStart"/>
-      <w:r>
-        <w:t>Oriented</w:t>
-      </w:r>
-      <w:proofErr w:type="spellEnd"/>
+      <w:proofErr w:type="spellStart"/>
+      <w:r>
+        <w:t>Broker</w:t>
+      </w:r>
+      <w:proofErr w:type="spellEnd"/>
+      <w:r>
+        <w:t xml:space="preserve"> de Mensajería</w:t>
+      </w:r>
+    </w:p>
+    <w:p>
+      <w:pPr>
+        <w:ind w:firstLine="0"/>
+      </w:pPr>
+      <w:r>
+        <w:t xml:space="preserve">Se puede definir como un </w:t>
+      </w:r>
+      <w:r>
+        <w:rPr>
+          <w:i/>
+        </w:rPr>
+        <w:t>middleware</w:t>
+      </w:r>
+      <w:r>
+        <w:t xml:space="preserve"> (</w:t>
+      </w:r>
+      <w:r>
+        <w:t>software que ayuda a interactuar o comunicarse entre diferentes aplicaciones, facilitando las conexiones y sincronizaciones, abstrayendo la complejidad de las redes de conexiones, sistemas operativos y lenguajes de programación</w:t>
+      </w:r>
+      <w:r>
+        <w:t>) orientado a mensajes, actuando como un agente de transferencia de mensajes, intercambiándolos entre diferentes aplicaciones, pudiendo ser estas aplicaciones: emisores o receptores. Se encarga de traducir los mensajes de los productores a los consumidores. Estos mensajes son elementos que han sido formalmente definidos entre las diferentes aplicaciones que se comunican. También proporciona la validación, transformación y enrutamiento de los mensajes.</w:t>
+      </w:r>
+    </w:p>
+    <w:p>
+      <w:r>
+        <w:t>Además, actúa como un mediador entre las comunicaciones de las aplicaciones, minimizando el grado de conocimiento entre ellas.</w:t>
+      </w:r>
+      <w:bookmarkStart w:id="9" w:name="_GoBack"/>
+      <w:bookmarkEnd w:id="9"/>
+    </w:p>
+    <w:p>
+      <w:pPr>
+        <w:pStyle w:val="Heading2"/>
+      </w:pPr>
+      <w:r>
+        <w:t>3.12</w:t>
+      </w:r>
       <w:r>
         <w:t xml:space="preserve"> </w:t>
       </w:r>
-      <w:proofErr w:type="spellStart"/>
-      <w:r>
-        <w:t>Messaging</w:t>
-      </w:r>
-      <w:proofErr w:type="spellEnd"/>
-      <w:r>
-        <w:t xml:space="preserve"> </w:t>
-      </w:r>
-      <w:proofErr w:type="spellStart"/>
-      <w:r>
-        <w:t>Protocol</w:t>
-      </w:r>
-      <w:proofErr w:type="spellEnd"/>
-      <w:r>
-        <w:t>) es un protocolo de texto sencillo y ligero que permite comunicar clientes</w:t>
-      </w:r>
-      <w:r>
-        <w:t xml:space="preserve"> </w:t>
-      </w:r>
-      <w:r>
-        <w:t xml:space="preserve">con cualquier </w:t>
-      </w:r>
-      <w:proofErr w:type="spellStart"/>
-      <w:r>
-        <w:t>Message</w:t>
-      </w:r>
-      <w:proofErr w:type="spellEnd"/>
-      <w:r>
-        <w:t xml:space="preserve"> </w:t>
-      </w:r>
-      <w:proofErr w:type="spellStart"/>
-      <w:r>
-        <w:t>Broker</w:t>
-      </w:r>
-      <w:proofErr w:type="spellEnd"/>
-      <w:r>
-        <w:t xml:space="preserve"> STOMP.</w:t>
-      </w:r>
-    </w:p>
-    <w:p>
-      <w:pPr>
-        <w:ind w:firstLine="288"/>
-      </w:pPr>
-      <w:r>
-        <w:t xml:space="preserve">Es muy útil para comunicar información entre programas desarrollados en diferentes lenguajes y, en programación Web es muy utilizado sobre Web Sockets para permitir comunicación bidireccional entre el cliente y el servidor para, por ejemplo, recibir notificaciones o alertas en la aplicación del lado del cliente sin necesidad de estar continuamente solicitando </w:t>
-      </w:r>
-      <w:r>
-        <w:t>la nueva información</w:t>
-      </w:r>
-      <w:r>
-        <w:t xml:space="preserve"> al servidor. Este protocolo requiere, como se mencionó previamente un </w:t>
-      </w:r>
-      <w:proofErr w:type="spellStart"/>
-      <w:r>
-        <w:t>Broker</w:t>
-      </w:r>
-      <w:proofErr w:type="spellEnd"/>
-      <w:r>
-        <w:t xml:space="preserve"> de mensajería entre el cliente y el servidor el cual se encarga de entregar la información basado en las subscripciones a diferentes colas de mensajes </w:t>
-      </w:r>
-      <w:r>
-        <w:t>de este</w:t>
-      </w:r>
+      <w:r>
+        <w:t>MQTT</w:t>
+      </w:r>
+    </w:p>
+    <w:p>
+      <w:pPr>
+        <w:ind w:firstLine="0"/>
+      </w:pPr>
+      <w:r>
+        <w:t>MQTT es un servicio de publicación/suscripción TCP/IP sencillo y sumamente ligero. Se basa en el principio cliente/servidor.</w:t>
+      </w:r>
+    </w:p>
+    <w:p>
+      <w:r>
+        <w:t xml:space="preserve">El servidor, llamado </w:t>
+      </w:r>
+      <w:proofErr w:type="spellStart"/>
+      <w:r>
+        <w:rPr>
+          <w:i/>
+        </w:rPr>
+        <w:t>broker</w:t>
+      </w:r>
+      <w:proofErr w:type="spellEnd"/>
+      <w:r>
+        <w:t xml:space="preserve">, recopila los datos que los </w:t>
+      </w:r>
+      <w:proofErr w:type="spellStart"/>
+      <w:r>
+        <w:rPr>
+          <w:i/>
+        </w:rPr>
+        <w:t>publishers</w:t>
+      </w:r>
+      <w:proofErr w:type="spellEnd"/>
+      <w:r>
+        <w:t xml:space="preserve"> (los objetos comunicantes) le transmiten. Determinados datos recopilados por el </w:t>
+      </w:r>
+      <w:proofErr w:type="spellStart"/>
+      <w:r>
+        <w:rPr>
+          <w:i/>
+        </w:rPr>
+        <w:t>broker</w:t>
+      </w:r>
+      <w:proofErr w:type="spellEnd"/>
+      <w:r>
+        <w:t xml:space="preserve"> se enviarán a determinados </w:t>
+      </w:r>
+      <w:proofErr w:type="spellStart"/>
+      <w:r>
+        <w:rPr>
+          <w:i/>
+        </w:rPr>
+        <w:t>publishers</w:t>
+      </w:r>
+      <w:proofErr w:type="spellEnd"/>
+      <w:r>
+        <w:t xml:space="preserve"> que previamente así se lo hayan solicitado al </w:t>
+      </w:r>
+      <w:proofErr w:type="spellStart"/>
+      <w:r>
+        <w:rPr>
+          <w:i/>
+        </w:rPr>
+        <w:t>broker</w:t>
+      </w:r>
+      <w:proofErr w:type="spellEnd"/>
       <w:r>
         <w:t>.</w:t>
+      </w:r>
+    </w:p>
+    <w:p>
+      <w:r>
+        <w:lastRenderedPageBreak/>
+        <w:t xml:space="preserve">Los </w:t>
+      </w:r>
+      <w:proofErr w:type="spellStart"/>
+      <w:r>
+        <w:rPr>
+          <w:i/>
+        </w:rPr>
+        <w:t>publishers</w:t>
+      </w:r>
+      <w:proofErr w:type="spellEnd"/>
+      <w:r>
+        <w:t xml:space="preserve"> envían los mensajes a un canal llamado </w:t>
+      </w:r>
+      <w:proofErr w:type="spellStart"/>
+      <w:r>
+        <w:rPr>
+          <w:i/>
+        </w:rPr>
+        <w:t>topic</w:t>
+      </w:r>
+      <w:proofErr w:type="spellEnd"/>
+      <w:r>
+        <w:t xml:space="preserve">. Los </w:t>
+      </w:r>
+      <w:proofErr w:type="spellStart"/>
+      <w:r>
+        <w:rPr>
+          <w:i/>
+        </w:rPr>
+        <w:t>subscribers</w:t>
+      </w:r>
+      <w:proofErr w:type="spellEnd"/>
+      <w:r>
+        <w:t xml:space="preserve"> (suscriptores) pueden leer esos mensajes.</w:t>
       </w:r>
     </w:p>
     <w:p/>
@@ -6051,11 +6136,25 @@
     <w:p/>
     <w:p/>
     <w:p/>
+    <w:p/>
+    <w:p/>
+    <w:p/>
+    <w:p/>
+    <w:p/>
+    <w:p/>
+    <w:p/>
+    <w:p/>
+    <w:p/>
+    <w:p/>
+    <w:p/>
+    <w:p/>
+    <w:p/>
+    <w:p/>
     <w:p>
       <w:pPr>
         <w:pStyle w:val="Heading1"/>
       </w:pPr>
-      <w:bookmarkStart w:id="9" w:name="_Toc7344944"/>
+      <w:bookmarkStart w:id="10" w:name="_Toc7344944"/>
       <w:r>
         <w:lastRenderedPageBreak/>
         <w:t>4</w:t>
@@ -6063,7 +6162,7 @@
       <w:r>
         <w:t>. Marco metodológico</w:t>
       </w:r>
-      <w:bookmarkEnd w:id="9"/>
+      <w:bookmarkEnd w:id="10"/>
     </w:p>
     <w:p>
       <w:r>
@@ -6530,7 +6629,7 @@
       <w:pPr>
         <w:pStyle w:val="Heading1"/>
       </w:pPr>
-      <w:bookmarkStart w:id="10" w:name="_Toc7344945"/>
+      <w:bookmarkStart w:id="11" w:name="_Toc7344945"/>
       <w:r>
         <w:lastRenderedPageBreak/>
         <w:t>5</w:t>
@@ -6538,7 +6637,7 @@
       <w:r>
         <w:t>. Requisitos y especificaciones</w:t>
       </w:r>
-      <w:bookmarkEnd w:id="10"/>
+      <w:bookmarkEnd w:id="11"/>
     </w:p>
     <w:p>
       <w:pPr>
@@ -7759,10 +7858,7 @@
               <w:cnfStyle w:val="000000000000" w:firstRow="0" w:lastRow="0" w:firstColumn="0" w:lastColumn="0" w:oddVBand="0" w:evenVBand="0" w:oddHBand="0" w:evenHBand="0" w:firstRowFirstColumn="0" w:firstRowLastColumn="0" w:lastRowFirstColumn="0" w:lastRowLastColumn="0"/>
             </w:pPr>
             <w:r>
-              <w:t xml:space="preserve">La aplicación debe permitir a </w:t>
-            </w:r>
-            <w:r>
-              <w:t>los usuarios ver la información enviada desde los Procesos y Dispositivos.</w:t>
+              <w:t>La aplicación debe permitir a los usuarios ver la información enviada desde los Procesos y Dispositivos.</w:t>
             </w:r>
           </w:p>
         </w:tc>
@@ -7941,10 +8037,7 @@
               <w:cnfStyle w:val="000000000000" w:firstRow="0" w:lastRow="0" w:firstColumn="0" w:lastColumn="0" w:oddVBand="0" w:evenVBand="0" w:oddHBand="0" w:evenHBand="0" w:firstRowFirstColumn="0" w:firstRowLastColumn="0" w:lastRowFirstColumn="0" w:lastRowLastColumn="0"/>
             </w:pPr>
             <w:r>
-              <w:t xml:space="preserve">La aplicación debe permitir a </w:t>
-            </w:r>
-            <w:r>
-              <w:t xml:space="preserve">los usuarios </w:t>
+              <w:t xml:space="preserve">La aplicación debe permitir a los usuarios </w:t>
             </w:r>
             <w:r>
               <w:t>filtrar y ordenar la información de los objetos del sistema por sus atributos y exportar la misma a XLSX.</w:t>
@@ -8115,10 +8208,7 @@
               <w:cnfStyle w:val="000000000000" w:firstRow="0" w:lastRow="0" w:firstColumn="0" w:lastColumn="0" w:oddVBand="0" w:evenVBand="0" w:oddHBand="0" w:evenHBand="0" w:firstRowFirstColumn="0" w:firstRowLastColumn="0" w:lastRowFirstColumn="0" w:lastRowLastColumn="0"/>
             </w:pPr>
             <w:r>
-              <w:t xml:space="preserve">La aplicación debe permitir a los usuarios </w:t>
-            </w:r>
-            <w:r>
-              <w:t>ver estadísticas del estado de la plataforma y la información que se envía por medio de esta.</w:t>
+              <w:t>La aplicación debe permitir a los usuarios ver estadísticas del estado de la plataforma y la información que se envía por medio de esta.</w:t>
             </w:r>
           </w:p>
         </w:tc>
@@ -8285,10 +8375,7 @@
               <w:cnfStyle w:val="000000000000" w:firstRow="0" w:lastRow="0" w:firstColumn="0" w:lastColumn="0" w:oddVBand="0" w:evenVBand="0" w:oddHBand="0" w:evenHBand="0" w:firstRowFirstColumn="0" w:firstRowLastColumn="0" w:lastRowFirstColumn="0" w:lastRowLastColumn="0"/>
             </w:pPr>
             <w:r>
-              <w:t xml:space="preserve">La aplicación debe </w:t>
-            </w:r>
-            <w:r>
-              <w:t>notificar a los usuarios los cambios de estados de sus Gateways y Procesos</w:t>
+              <w:t>La aplicación debe notificar a los usuarios los cambios de estados de sus Gateways y Procesos</w:t>
             </w:r>
             <w:r>
               <w:t xml:space="preserve">, </w:t>
@@ -8503,10 +8590,7 @@
               <w:cnfStyle w:val="000000000000" w:firstRow="0" w:lastRow="0" w:firstColumn="0" w:lastColumn="0" w:oddVBand="0" w:evenVBand="0" w:oddHBand="0" w:evenHBand="0" w:firstRowFirstColumn="0" w:firstRowLastColumn="0" w:lastRowFirstColumn="0" w:lastRowLastColumn="0"/>
             </w:pPr>
             <w:r>
-              <w:t xml:space="preserve">La aplicación debe </w:t>
-            </w:r>
-            <w:r>
-              <w:t>tener un Diseño Responsivo de forma que la información se vea de forma agradable para diversos tamaños de pantalla</w:t>
+              <w:t>La aplicación debe tener un Diseño Responsivo de forma que la información se vea de forma agradable para diversos tamaños de pantalla</w:t>
             </w:r>
           </w:p>
         </w:tc>
@@ -8621,13 +8705,7 @@
               <w:rPr>
                 <w:b w:val="0"/>
               </w:rPr>
-              <w:t>0</w:t>
-            </w:r>
-            <w:r>
-              <w:rPr>
-                <w:b w:val="0"/>
-              </w:rPr>
-              <w:t>2</w:t>
+              <w:t>02</w:t>
             </w:r>
           </w:p>
         </w:tc>
@@ -8687,10 +8765,7 @@
               <w:cnfStyle w:val="000000000000" w:firstRow="0" w:lastRow="0" w:firstColumn="0" w:lastColumn="0" w:oddVBand="0" w:evenVBand="0" w:oddHBand="0" w:evenHBand="0" w:firstRowFirstColumn="0" w:firstRowLastColumn="0" w:lastRowFirstColumn="0" w:lastRowLastColumn="0"/>
             </w:pPr>
             <w:r>
-              <w:t xml:space="preserve">La aplicación debe tener un Diseño </w:t>
-            </w:r>
-            <w:r>
-              <w:t>Intuitivo, de forma que esta muestra la información de una forma sencilla y comprensible para los usuarios y le permita navegar por las diferentes secciones fácilmente.</w:t>
+              <w:t>La aplicación debe tener un Diseño Intuitivo, de forma que esta muestra la información de una forma sencilla y comprensible para los usuarios y le permita navegar por las diferentes secciones fácilmente.</w:t>
             </w:r>
           </w:p>
         </w:tc>
@@ -8809,13 +8884,7 @@
               <w:rPr>
                 <w:b w:val="0"/>
               </w:rPr>
-              <w:t>0</w:t>
-            </w:r>
-            <w:r>
-              <w:rPr>
-                <w:b w:val="0"/>
-              </w:rPr>
-              <w:t>3</w:t>
+              <w:t>03</w:t>
             </w:r>
           </w:p>
         </w:tc>
@@ -8875,10 +8944,7 @@
               <w:cnfStyle w:val="000000000000" w:firstRow="0" w:lastRow="0" w:firstColumn="0" w:lastColumn="0" w:oddVBand="0" w:evenVBand="0" w:oddHBand="0" w:evenHBand="0" w:firstRowFirstColumn="0" w:firstRowLastColumn="0" w:lastRowFirstColumn="0" w:lastRowLastColumn="0"/>
             </w:pPr>
             <w:r>
-              <w:t xml:space="preserve">La aplicación debe </w:t>
-            </w:r>
-            <w:r>
-              <w:t xml:space="preserve">ser rápida y no bloquearse con el flujo normal </w:t>
+              <w:t xml:space="preserve">La aplicación debe ser rápida y no bloquearse con el flujo normal </w:t>
             </w:r>
             <w:r>
               <w:t xml:space="preserve">de navegación </w:t>
@@ -8945,8 +9011,8 @@
           <w:i/>
         </w:rPr>
       </w:pPr>
-      <w:bookmarkStart w:id="11" w:name="_Toc7286399"/>
-      <w:bookmarkStart w:id="12" w:name="_Toc7287334"/>
+      <w:bookmarkStart w:id="12" w:name="_Toc7286399"/>
+      <w:bookmarkStart w:id="13" w:name="_Toc7287334"/>
       <w:r>
         <w:lastRenderedPageBreak/>
         <w:t xml:space="preserve">Tabla </w:t>
@@ -8954,14 +9020,14 @@
       <w:r>
         <w:t>1</w:t>
       </w:r>
-      <w:bookmarkEnd w:id="11"/>
+      <w:bookmarkEnd w:id="12"/>
       <w:r>
         <w:t xml:space="preserve"> </w:t>
       </w:r>
       <w:r>
         <w:br/>
       </w:r>
-      <w:bookmarkEnd w:id="12"/>
+      <w:bookmarkEnd w:id="13"/>
       <w:r>
         <w:rPr>
           <w:i/>
@@ -9181,19 +9247,7 @@
               <w:cnfStyle w:val="000000100000" w:firstRow="0" w:lastRow="0" w:firstColumn="0" w:lastColumn="0" w:oddVBand="0" w:evenVBand="0" w:oddHBand="1" w:evenHBand="0" w:firstRowFirstColumn="0" w:firstRowLastColumn="0" w:lastRowFirstColumn="0" w:lastRowLastColumn="0"/>
             </w:pPr>
             <w:r>
-              <w:t xml:space="preserve">La aplicación muestra al usuario sus </w:t>
-            </w:r>
-            <w:r>
-              <w:t>Gateways</w:t>
-            </w:r>
-            <w:r>
-              <w:t xml:space="preserve"> y le permite gestionarl</w:t>
-            </w:r>
-            <w:r>
-              <w:t>o</w:t>
-            </w:r>
-            <w:r>
-              <w:t>s.</w:t>
+              <w:t>La aplicación muestra al usuario sus Gateways y le permite gestionarlos.</w:t>
             </w:r>
           </w:p>
         </w:tc>
@@ -9212,13 +9266,7 @@
               <w:rPr>
                 <w:b w:val="0"/>
               </w:rPr>
-              <w:t>RF0</w:t>
-            </w:r>
-            <w:r>
-              <w:rPr>
-                <w:b w:val="0"/>
-              </w:rPr>
-              <w:t>4</w:t>
+              <w:t>RF04</w:t>
             </w:r>
           </w:p>
         </w:tc>
@@ -9743,7 +9791,7 @@
       <w:pPr>
         <w:pStyle w:val="Heading1"/>
       </w:pPr>
-      <w:bookmarkStart w:id="13" w:name="_Toc7344946"/>
+      <w:bookmarkStart w:id="14" w:name="_Toc7344946"/>
       <w:r>
         <w:lastRenderedPageBreak/>
         <w:t xml:space="preserve">6. </w:t>
@@ -9760,21 +9808,114 @@
         <w:t>6.1 Enfoque del Proyecto</w:t>
       </w:r>
     </w:p>
-    <w:p>
-      <w:bookmarkStart w:id="14" w:name="_GoBack"/>
+    <w:p/>
+    <w:p>
+      <w:pPr>
+        <w:pStyle w:val="Heading1"/>
+      </w:pPr>
+      <w:r>
+        <w:t xml:space="preserve">7. </w:t>
+      </w:r>
+      <w:r>
+        <w:t>Validación</w:t>
+      </w:r>
       <w:bookmarkEnd w:id="14"/>
     </w:p>
     <w:p>
       <w:pPr>
+        <w:ind w:firstLine="0"/>
+      </w:pPr>
+    </w:p>
+    <w:p>
+      <w:pPr>
+        <w:ind w:firstLine="0"/>
+      </w:pPr>
+    </w:p>
+    <w:p>
+      <w:pPr>
+        <w:ind w:firstLine="0"/>
+      </w:pPr>
+    </w:p>
+    <w:p>
+      <w:pPr>
+        <w:ind w:firstLine="0"/>
+      </w:pPr>
+    </w:p>
+    <w:p>
+      <w:pPr>
+        <w:ind w:firstLine="0"/>
+      </w:pPr>
+    </w:p>
+    <w:p>
+      <w:pPr>
+        <w:ind w:firstLine="0"/>
+      </w:pPr>
+    </w:p>
+    <w:p>
+      <w:pPr>
+        <w:ind w:firstLine="0"/>
+      </w:pPr>
+    </w:p>
+    <w:p>
+      <w:pPr>
+        <w:ind w:firstLine="0"/>
+      </w:pPr>
+    </w:p>
+    <w:p>
+      <w:pPr>
+        <w:ind w:firstLine="0"/>
+      </w:pPr>
+    </w:p>
+    <w:p>
+      <w:pPr>
+        <w:ind w:firstLine="0"/>
+      </w:pPr>
+    </w:p>
+    <w:p>
+      <w:pPr>
+        <w:ind w:firstLine="0"/>
+      </w:pPr>
+    </w:p>
+    <w:p>
+      <w:pPr>
+        <w:ind w:firstLine="0"/>
+      </w:pPr>
+    </w:p>
+    <w:p>
+      <w:pPr>
+        <w:ind w:firstLine="0"/>
+      </w:pPr>
+    </w:p>
+    <w:p>
+      <w:pPr>
+        <w:ind w:firstLine="0"/>
+      </w:pPr>
+    </w:p>
+    <w:p>
+      <w:pPr>
+        <w:ind w:firstLine="0"/>
+      </w:pPr>
+    </w:p>
+    <w:p>
+      <w:pPr>
+        <w:ind w:firstLine="0"/>
+      </w:pPr>
+    </w:p>
+    <w:p>
+      <w:pPr>
+        <w:ind w:firstLine="0"/>
+      </w:pPr>
+    </w:p>
+    <w:p>
+      <w:pPr>
         <w:pStyle w:val="Heading1"/>
       </w:pPr>
-      <w:r>
-        <w:t xml:space="preserve">7. </w:t>
-      </w:r>
-      <w:r>
-        <w:t>Validación</w:t>
-      </w:r>
-      <w:bookmarkEnd w:id="13"/>
+      <w:bookmarkStart w:id="15" w:name="_Toc7344947"/>
+      <w:r>
+        <w:lastRenderedPageBreak/>
+        <w:t>7. Trabajo a futuro</w:t>
+      </w:r>
+      <w:bookmarkEnd w:id="15"/>
     </w:p>
     <w:p>
       <w:pPr>
@@ -9885,163 +10026,54 @@
       <w:pPr>
         <w:pStyle w:val="Heading1"/>
       </w:pPr>
-      <w:bookmarkStart w:id="15" w:name="_Toc7344947"/>
-      <w:r>
-        <w:t>7. Trabajo a futuro</w:t>
-      </w:r>
-      <w:bookmarkEnd w:id="15"/>
-    </w:p>
-    <w:p>
-      <w:pPr>
-        <w:ind w:firstLine="0"/>
-      </w:pPr>
-    </w:p>
-    <w:p>
-      <w:pPr>
-        <w:ind w:firstLine="0"/>
-      </w:pPr>
-    </w:p>
-    <w:p>
-      <w:pPr>
-        <w:ind w:firstLine="0"/>
-      </w:pPr>
-    </w:p>
-    <w:p>
-      <w:pPr>
-        <w:ind w:firstLine="0"/>
-      </w:pPr>
-    </w:p>
-    <w:p>
-      <w:pPr>
-        <w:ind w:firstLine="0"/>
-      </w:pPr>
-    </w:p>
-    <w:p>
-      <w:pPr>
-        <w:ind w:firstLine="0"/>
-      </w:pPr>
-    </w:p>
-    <w:p>
-      <w:pPr>
-        <w:ind w:firstLine="0"/>
-      </w:pPr>
-    </w:p>
-    <w:p>
-      <w:pPr>
-        <w:ind w:firstLine="0"/>
-      </w:pPr>
-    </w:p>
-    <w:p>
-      <w:pPr>
-        <w:ind w:firstLine="0"/>
-      </w:pPr>
-    </w:p>
-    <w:p>
-      <w:pPr>
-        <w:ind w:firstLine="0"/>
-      </w:pPr>
-    </w:p>
-    <w:p>
-      <w:pPr>
-        <w:ind w:firstLine="0"/>
-      </w:pPr>
-    </w:p>
-    <w:p>
-      <w:pPr>
-        <w:ind w:firstLine="0"/>
-      </w:pPr>
-    </w:p>
-    <w:p>
-      <w:pPr>
-        <w:ind w:firstLine="0"/>
-      </w:pPr>
-    </w:p>
-    <w:p>
-      <w:pPr>
-        <w:ind w:firstLine="0"/>
-      </w:pPr>
-    </w:p>
-    <w:p>
-      <w:pPr>
-        <w:ind w:firstLine="0"/>
-      </w:pPr>
-    </w:p>
-    <w:p>
-      <w:pPr>
-        <w:ind w:firstLine="0"/>
-      </w:pPr>
-    </w:p>
-    <w:p>
-      <w:pPr>
-        <w:ind w:firstLine="0"/>
-      </w:pPr>
-    </w:p>
-    <w:p>
-      <w:pPr>
-        <w:ind w:firstLine="0"/>
-      </w:pPr>
-    </w:p>
-    <w:p>
-      <w:pPr>
-        <w:ind w:firstLine="0"/>
-      </w:pPr>
-    </w:p>
-    <w:p>
-      <w:pPr>
-        <w:ind w:firstLine="0"/>
-      </w:pPr>
-    </w:p>
-    <w:p>
-      <w:pPr>
-        <w:ind w:firstLine="0"/>
-      </w:pPr>
+      <w:bookmarkStart w:id="16" w:name="_Toc7344948"/>
+      <w:r>
+        <w:lastRenderedPageBreak/>
+        <w:t>8</w:t>
+      </w:r>
+      <w:r>
+        <w:t xml:space="preserve">. </w:t>
+      </w:r>
+      <w:r>
+        <w:t>Conclusiones</w:t>
+      </w:r>
+      <w:bookmarkEnd w:id="16"/>
+    </w:p>
+    <w:p>
+      <w:pPr>
+        <w:ind w:firstLine="0"/>
+      </w:pPr>
+    </w:p>
+    <w:p>
+      <w:pPr>
+        <w:ind w:firstLine="0"/>
+      </w:pPr>
+      <w:r>
+        <w:t xml:space="preserve">Se presenta en forma exacta el aporte del desarrollo den trabajo en concordancia a la </w:t>
+      </w:r>
+      <w:r>
+        <w:t>justificación</w:t>
+      </w:r>
+      <w:r>
+        <w:t xml:space="preserve"> presentada. Se describe en forma lógica, los resultados del trabajo, dando respuesta a los objetivos o propósitos planteados. Basado en los resultados recolectados, incluido el tratamiento estadístico o cualitativo. Se muestra en forma concisa los productos y/o resultados y se resaltan las contribuciones del trabajo al </w:t>
+      </w:r>
+      <w:r>
+        <w:t>contexto local</w:t>
+      </w:r>
+      <w:r>
+        <w:t xml:space="preserve">, regional, nacional e </w:t>
+      </w:r>
+      <w:r>
+        <w:t>internacional,</w:t>
+      </w:r>
+      <w:r>
+        <w:t xml:space="preserve"> cuando aplique.</w:t>
+      </w:r>
     </w:p>
     <w:p>
       <w:pPr>
         <w:pStyle w:val="Heading1"/>
       </w:pPr>
-      <w:bookmarkStart w:id="16" w:name="_Toc7344948"/>
-      <w:r>
-        <w:t>8</w:t>
-      </w:r>
-      <w:r>
-        <w:t xml:space="preserve">. </w:t>
-      </w:r>
-      <w:r>
-        <w:t>Conclusiones</w:t>
-      </w:r>
-      <w:bookmarkEnd w:id="16"/>
-    </w:p>
-    <w:p>
-      <w:pPr>
-        <w:ind w:firstLine="0"/>
-      </w:pPr>
-    </w:p>
-    <w:p>
-      <w:pPr>
-        <w:ind w:firstLine="0"/>
-      </w:pPr>
-      <w:r>
-        <w:t xml:space="preserve">Se presenta en forma exacta el aporte del desarrollo den trabajo en concordancia a la </w:t>
-      </w:r>
-      <w:r>
-        <w:t>justificación</w:t>
-      </w:r>
-      <w:r>
-        <w:t xml:space="preserve"> presentada. Se describe en forma lógica, los resultados del trabajo, dando respuesta a los objetivos o propósitos planteados. Basado en los resultados recolectados, incluido el tratamiento estadístico o cualitativo. Se muestra en forma concisa los productos y/o resultados y se resaltan las contribuciones del trabajo al </w:t>
-      </w:r>
-      <w:r>
-        <w:t>contexto local</w:t>
-      </w:r>
-      <w:r>
-        <w:t xml:space="preserve">, regional, nacional e </w:t>
-      </w:r>
-      <w:r>
-        <w:t>internacional,</w:t>
-      </w:r>
-      <w:r>
-        <w:t xml:space="preserve"> cuando aplique.</w:t>
-      </w:r>
     </w:p>
     <w:p>
       <w:pPr>
@@ -10065,8 +10097,124 @@
     </w:p>
     <w:p>
       <w:pPr>
+        <w:ind w:firstLine="0"/>
+      </w:pPr>
+    </w:p>
+    <w:p>
+      <w:pPr>
+        <w:ind w:firstLine="0"/>
+      </w:pPr>
+    </w:p>
+    <w:p>
+      <w:pPr>
+        <w:ind w:firstLine="0"/>
+      </w:pPr>
+    </w:p>
+    <w:p>
+      <w:pPr>
+        <w:ind w:firstLine="0"/>
+      </w:pPr>
+    </w:p>
+    <w:p>
+      <w:pPr>
+        <w:ind w:firstLine="0"/>
+      </w:pPr>
+    </w:p>
+    <w:p>
+      <w:pPr>
+        <w:ind w:firstLine="0"/>
+      </w:pPr>
+    </w:p>
+    <w:p>
+      <w:pPr>
+        <w:ind w:firstLine="0"/>
+      </w:pPr>
+    </w:p>
+    <w:p>
+      <w:pPr>
         <w:pStyle w:val="Heading1"/>
       </w:pPr>
+      <w:bookmarkStart w:id="17" w:name="_Toc7344949"/>
+      <w:r>
+        <w:lastRenderedPageBreak/>
+        <w:t>9</w:t>
+      </w:r>
+      <w:r>
+        <w:t>. Recomendaciones</w:t>
+      </w:r>
+      <w:r>
+        <w:t xml:space="preserve"> (Opcional)</w:t>
+      </w:r>
+      <w:bookmarkEnd w:id="17"/>
+    </w:p>
+    <w:p>
+      <w:pPr>
+        <w:ind w:firstLine="0"/>
+        <w:jc w:val="center"/>
+      </w:pPr>
+      <w:r>
+        <w:t>(Va en capitulo separado de las conclusiones y en este apartado se expresa las perspectivas del autor a fin de complementar con nuevas ideas a la investigación original)</w:t>
+      </w:r>
+    </w:p>
+    <w:p>
+      <w:pPr>
+        <w:ind w:firstLine="0"/>
+      </w:pPr>
+    </w:p>
+    <w:p>
+      <w:pPr>
+        <w:ind w:firstLine="0"/>
+      </w:pPr>
+    </w:p>
+    <w:p>
+      <w:pPr>
+        <w:ind w:firstLine="0"/>
+      </w:pPr>
+    </w:p>
+    <w:p>
+      <w:pPr>
+        <w:ind w:firstLine="0"/>
+      </w:pPr>
+    </w:p>
+    <w:p>
+      <w:pPr>
+        <w:ind w:firstLine="0"/>
+      </w:pPr>
+    </w:p>
+    <w:p>
+      <w:pPr>
+        <w:ind w:firstLine="0"/>
+      </w:pPr>
+    </w:p>
+    <w:p>
+      <w:pPr>
+        <w:ind w:firstLine="0"/>
+      </w:pPr>
+    </w:p>
+    <w:p>
+      <w:pPr>
+        <w:ind w:firstLine="0"/>
+      </w:pPr>
+    </w:p>
+    <w:p>
+      <w:pPr>
+        <w:ind w:firstLine="0"/>
+      </w:pPr>
+    </w:p>
+    <w:p>
+      <w:pPr>
+        <w:ind w:firstLine="0"/>
+      </w:pPr>
+    </w:p>
+    <w:p>
+      <w:pPr>
+        <w:ind w:firstLine="0"/>
+      </w:pPr>
+    </w:p>
+    <w:p>
+      <w:pPr>
+        <w:ind w:firstLine="0"/>
+      </w:pPr>
     </w:p>
     <w:p>
       <w:pPr>
@@ -10107,128 +10255,9 @@
       <w:pPr>
         <w:pStyle w:val="Heading1"/>
       </w:pPr>
-      <w:bookmarkStart w:id="17" w:name="_Toc7344949"/>
-      <w:r>
-        <w:t>9</w:t>
-      </w:r>
-      <w:r>
-        <w:t>. Recomendaciones</w:t>
-      </w:r>
-      <w:r>
-        <w:t xml:space="preserve"> (Opcional)</w:t>
-      </w:r>
-      <w:bookmarkEnd w:id="17"/>
-    </w:p>
-    <w:p>
-      <w:pPr>
-        <w:ind w:firstLine="0"/>
-        <w:jc w:val="center"/>
-      </w:pPr>
-      <w:r>
-        <w:t>(Va en capitulo separado de las conclusiones y en este apartado se expresa las perspectivas del autor a fin de complementar con nuevas ideas a la investigación original)</w:t>
-      </w:r>
-    </w:p>
-    <w:p>
-      <w:pPr>
-        <w:ind w:firstLine="0"/>
-      </w:pPr>
-    </w:p>
-    <w:p>
-      <w:pPr>
-        <w:ind w:firstLine="0"/>
-      </w:pPr>
-    </w:p>
-    <w:p>
-      <w:pPr>
-        <w:ind w:firstLine="0"/>
-      </w:pPr>
-    </w:p>
-    <w:p>
-      <w:pPr>
-        <w:ind w:firstLine="0"/>
-      </w:pPr>
-    </w:p>
-    <w:p>
-      <w:pPr>
-        <w:ind w:firstLine="0"/>
-      </w:pPr>
-    </w:p>
-    <w:p>
-      <w:pPr>
-        <w:ind w:firstLine="0"/>
-      </w:pPr>
-    </w:p>
-    <w:p>
-      <w:pPr>
-        <w:ind w:firstLine="0"/>
-      </w:pPr>
-    </w:p>
-    <w:p>
-      <w:pPr>
-        <w:ind w:firstLine="0"/>
-      </w:pPr>
-    </w:p>
-    <w:p>
-      <w:pPr>
-        <w:ind w:firstLine="0"/>
-      </w:pPr>
-    </w:p>
-    <w:p>
-      <w:pPr>
-        <w:ind w:firstLine="0"/>
-      </w:pPr>
-    </w:p>
-    <w:p>
-      <w:pPr>
-        <w:ind w:firstLine="0"/>
-      </w:pPr>
-    </w:p>
-    <w:p>
-      <w:pPr>
-        <w:ind w:firstLine="0"/>
-      </w:pPr>
-    </w:p>
-    <w:p>
-      <w:pPr>
-        <w:ind w:firstLine="0"/>
-      </w:pPr>
-    </w:p>
-    <w:p>
-      <w:pPr>
-        <w:ind w:firstLine="0"/>
-      </w:pPr>
-    </w:p>
-    <w:p>
-      <w:pPr>
-        <w:ind w:firstLine="0"/>
-      </w:pPr>
-    </w:p>
-    <w:p>
-      <w:pPr>
-        <w:ind w:firstLine="0"/>
-      </w:pPr>
-    </w:p>
-    <w:p>
-      <w:pPr>
-        <w:ind w:firstLine="0"/>
-      </w:pPr>
-    </w:p>
-    <w:p>
-      <w:pPr>
-        <w:ind w:firstLine="0"/>
-      </w:pPr>
-    </w:p>
-    <w:p>
-      <w:pPr>
-        <w:ind w:firstLine="0"/>
-      </w:pPr>
-    </w:p>
-    <w:p>
-      <w:pPr>
-        <w:pStyle w:val="Heading1"/>
-      </w:pPr>
       <w:bookmarkStart w:id="18" w:name="_Toc7344950"/>
       <w:r>
+        <w:lastRenderedPageBreak/>
         <w:t xml:space="preserve">Referencias </w:t>
       </w:r>
       <w:r>
@@ -10400,7 +10429,15 @@
       </w:r>
       <w:proofErr w:type="spellEnd"/>
       <w:r>
-        <w:t xml:space="preserve"> IoT </w:t>
+        <w:t xml:space="preserve"> </w:t>
+      </w:r>
+      <w:proofErr w:type="spellStart"/>
+      <w:r>
+        <w:t>IoT</w:t>
+      </w:r>
+      <w:proofErr w:type="spellEnd"/>
+      <w:r>
+        <w:t xml:space="preserve"> </w:t>
       </w:r>
       <w:proofErr w:type="spellStart"/>
       <w:r>
@@ -10481,8 +10518,13 @@
       <w:pPr>
         <w:ind w:left="288" w:hanging="288"/>
       </w:pPr>
-      <w:r>
-        <w:t xml:space="preserve">IoT </w:t>
+      <w:proofErr w:type="spellStart"/>
+      <w:r>
+        <w:t>IoT</w:t>
+      </w:r>
+      <w:proofErr w:type="spellEnd"/>
+      <w:r>
+        <w:t xml:space="preserve"> </w:t>
       </w:r>
       <w:proofErr w:type="spellStart"/>
       <w:r>
@@ -10635,7 +10677,15 @@
       </w:r>
       <w:proofErr w:type="spellEnd"/>
       <w:r>
-        <w:t xml:space="preserve"> (IoT)</w:t>
+        <w:t xml:space="preserve"> (</w:t>
+      </w:r>
+      <w:proofErr w:type="spellStart"/>
+      <w:r>
+        <w:t>IoT</w:t>
+      </w:r>
+      <w:proofErr w:type="spellEnd"/>
+      <w:r>
+        <w:t>)</w:t>
       </w:r>
       <w:r>
         <w:t xml:space="preserve">. Internetofthingsagenda.techtarget.com. Recuperado el 27 de abril de 2019, </w:t>
@@ -10658,7 +10708,6 @@
       </w:pPr>
       <w:proofErr w:type="spellStart"/>
       <w:r>
-        <w:lastRenderedPageBreak/>
         <w:t>Quek</w:t>
       </w:r>
       <w:proofErr w:type="spellEnd"/>
@@ -10733,6 +10782,7 @@
         <w:ind w:left="288" w:hanging="288"/>
       </w:pPr>
       <w:r>
+        <w:lastRenderedPageBreak/>
         <w:t>I-</w:t>
       </w:r>
       <w:proofErr w:type="spellStart"/>
@@ -10994,30 +11044,26 @@
         <w:ind w:left="288" w:hanging="288"/>
       </w:pPr>
       <w:r>
-        <w:t xml:space="preserve">Mesnil, Jeff. STOMP </w:t>
-      </w:r>
-      <w:proofErr w:type="spellStart"/>
-      <w:r>
-        <w:t>Over</w:t>
-      </w:r>
-      <w:proofErr w:type="spellEnd"/>
-      <w:r>
-        <w:t xml:space="preserve"> </w:t>
-      </w:r>
-      <w:proofErr w:type="spellStart"/>
-      <w:r>
-        <w:t>WebSOcket</w:t>
-      </w:r>
-      <w:proofErr w:type="spellEnd"/>
-      <w:r>
-        <w:t xml:space="preserve">. Jmesnil.net. Recuperado el 29 de abril de 2019, </w:t>
+        <w:t xml:space="preserve">Bonnet, S. (2015). </w:t>
+      </w:r>
+      <w:r>
+        <w:t xml:space="preserve">MQTT: </w:t>
+      </w:r>
+      <w:r>
+        <w:t>U</w:t>
+      </w:r>
+      <w:r>
+        <w:t>n protocolo específico para el internet de las cosas</w:t>
+      </w:r>
+      <w:r>
+        <w:t xml:space="preserve">. Recuperado el 29 de abril de 2019, </w:t>
       </w:r>
       <w:hyperlink r:id="rId25" w:history="1">
         <w:r>
           <w:rPr>
             <w:rStyle w:val="Hyperlink"/>
           </w:rPr>
-          <w:t>http://jmesnil.net/stomp-websocket/doc/</w:t>
+          <w:t>http://www.digitaldimension.solutions/es/blog-es/opinion-de-expertos/2015/02/mqtt-un-protocolo-especifico-para-el-internet-de-las-cosas/</w:t>
         </w:r>
       </w:hyperlink>
       <w:r>
@@ -11028,6 +11074,29 @@
       <w:pPr>
         <w:ind w:left="288" w:hanging="288"/>
       </w:pPr>
+      <w:r>
+        <w:t>Fernández, S. (2017). Bróker de mensajería.</w:t>
+      </w:r>
+      <w:r>
+        <w:t xml:space="preserve"> </w:t>
+      </w:r>
+      <w:r>
+        <w:t>Recuperado el 29 de abril de 2019,</w:t>
+      </w:r>
+      <w:r>
+        <w:t xml:space="preserve"> </w:t>
+      </w:r>
+      <w:hyperlink r:id="rId26" w:history="1">
+        <w:r>
+          <w:rPr>
+            <w:rStyle w:val="Hyperlink"/>
+          </w:rPr>
+          <w:t>https://blog.bi-geek.com/broker-mensajeria/</w:t>
+        </w:r>
+      </w:hyperlink>
+      <w:r>
+        <w:t>.</w:t>
+      </w:r>
     </w:p>
     <w:p>
       <w:pPr>
@@ -11122,7 +11191,7 @@
       </w:pPr>
     </w:p>
     <w:sectPr>
-      <w:headerReference w:type="default" r:id="rId26"/>
+      <w:headerReference w:type="default" r:id="rId27"/>
       <w:type w:val="continuous"/>
       <w:pgSz w:w="12240" w:h="15840" w:code="1"/>
       <w:pgMar w:top="1457" w:right="1457" w:bottom="1457" w:left="1457" w:header="709" w:footer="709" w:gutter="0"/>
@@ -14842,7 +14911,7 @@
 </file>
 
 <file path=customXml/itemProps1.xml><?xml version="1.0" encoding="utf-8"?>
-<ds:datastoreItem xmlns:ds="http://schemas.openxmlformats.org/officeDocument/2006/customXml" ds:itemID="{3E8D13FF-D724-4CDC-BF9D-CD4DFD3C59A4}">
+<ds:datastoreItem xmlns:ds="http://schemas.openxmlformats.org/officeDocument/2006/customXml" ds:itemID="{2C55AFA3-5B30-4EA9-81DD-13EEEAB11DA3}">
   <ds:schemaRefs>
     <ds:schemaRef ds:uri="http://schemas.openxmlformats.org/officeDocument/2006/bibliography"/>
   </ds:schemaRefs>

--- a/documents/Libro Aplicación Web.docx
+++ b/documents/Libro Aplicación Web.docx
@@ -34,6 +34,18 @@
         <w:ind w:firstLine="0"/>
         <w:jc w:val="center"/>
       </w:pPr>
+    </w:p>
+    <w:p>
+      <w:pPr>
+        <w:ind w:firstLine="0"/>
+        <w:jc w:val="center"/>
+      </w:pPr>
+    </w:p>
+    <w:p>
+      <w:pPr>
+        <w:ind w:firstLine="0"/>
+        <w:jc w:val="center"/>
+      </w:pPr>
       <w:r>
         <w:t>Diego Federico Camacho Naranjo</w:t>
       </w:r>
@@ -55,8 +67,26 @@
         <w:ind w:firstLine="0"/>
         <w:jc w:val="center"/>
       </w:pPr>
-      <w:r>
-        <w:t xml:space="preserve">Trabajo de Grado para Optar el título de </w:t>
+    </w:p>
+    <w:p>
+      <w:pPr>
+        <w:ind w:firstLine="0"/>
+        <w:jc w:val="center"/>
+      </w:pPr>
+      <w:r>
+        <w:t xml:space="preserve">Trabajo de Grado para </w:t>
+      </w:r>
+      <w:r>
+        <w:t>o</w:t>
+      </w:r>
+      <w:r>
+        <w:t xml:space="preserve">ptar </w:t>
+      </w:r>
+      <w:r>
+        <w:t xml:space="preserve">por </w:t>
+      </w:r>
+      <w:r>
+        <w:t xml:space="preserve">el título de </w:t>
       </w:r>
       <w:r>
         <w:t>Ingeniero de Sistemas</w:t>
@@ -76,6 +106,12 @@
     </w:p>
     <w:p>
       <w:pPr>
+        <w:ind w:firstLine="0"/>
+        <w:jc w:val="center"/>
+      </w:pPr>
+    </w:p>
+    <w:p>
+      <w:pPr>
         <w:spacing w:line="360" w:lineRule="auto"/>
         <w:ind w:firstLine="0"/>
         <w:jc w:val="center"/>
@@ -103,23 +139,6 @@
       <w:r>
         <w:t>PhD. Ciencias de la Computación</w:t>
       </w:r>
-    </w:p>
-    <w:p>
-      <w:pPr>
-        <w:ind w:firstLine="0"/>
-        <w:jc w:val="center"/>
-      </w:pPr>
-    </w:p>
-    <w:p>
-      <w:pPr>
-        <w:ind w:firstLine="0"/>
-        <w:jc w:val="center"/>
-      </w:pPr>
-    </w:p>
-    <w:p>
-      <w:pPr>
-        <w:ind w:firstLine="0"/>
-      </w:pPr>
     </w:p>
     <w:p>
       <w:pPr>
@@ -211,12 +230,6 @@
       <w:r>
         <w:t>2019</w:t>
       </w:r>
-    </w:p>
-    <w:p>
-      <w:pPr>
-        <w:spacing w:line="360" w:lineRule="auto"/>
-        <w:ind w:firstLine="0"/>
-      </w:pPr>
     </w:p>
     <w:p>
       <w:pPr>
@@ -4346,94 +4359,149 @@
         <w:ind w:firstLine="0"/>
       </w:pPr>
       <w:r>
-        <w:t xml:space="preserve">Se debe elaborar teniendo en cuenta las indicaciones del estilo APA. Este apartado debe contener: a) planteamiento del problema, b) desarrollo de antecedentes, c) propósito, d) fundamentación. Por </w:t>
-      </w:r>
-      <w:r>
-        <w:t>ello,</w:t>
-      </w:r>
-      <w:r>
-        <w:t xml:space="preserve"> cuando realice la introducción tenga presente incluir aquellos aspectos que hacen alusión a lo que investigo, la pregunta de </w:t>
-      </w:r>
-      <w:r>
-        <w:t>investigación (</w:t>
-      </w:r>
-      <w:r>
-        <w:t xml:space="preserve">formulación del problema, ¿Cuál fue el objetivo de </w:t>
-      </w:r>
-      <w:r>
-        <w:t>estudio o</w:t>
-      </w:r>
-      <w:r>
-        <w:t xml:space="preserve"> investigación? (hipótesis) planteado en el anteproyecto, se debe establecer de manera clara el objeto de estudio o investigación, es decir, el </w:t>
-      </w:r>
-      <w:r>
-        <w:t>problema</w:t>
-      </w:r>
-      <w:r>
-        <w:t xml:space="preserve"> que se buscaba solucionar con este trabajo, los argumentos que respaldan sus puntos de </w:t>
-      </w:r>
-      <w:r>
-        <w:t>vista y</w:t>
-      </w:r>
-      <w:r>
-        <w:t xml:space="preserve"> permiten a la vez </w:t>
-      </w:r>
-      <w:r>
-        <w:t>posicionar</w:t>
-      </w:r>
-      <w:r>
-        <w:t xml:space="preserve"> el problema </w:t>
-      </w:r>
-      <w:r>
-        <w:t>que usted</w:t>
-      </w:r>
-      <w:r>
-        <w:t xml:space="preserve"> plantea.</w:t>
-      </w:r>
-    </w:p>
-    <w:p>
-      <w:pPr>
-        <w:ind w:firstLine="0"/>
-      </w:pPr>
-      <w:r>
-        <w:t xml:space="preserve"> La </w:t>
-      </w:r>
-      <w:r>
-        <w:t>justificación</w:t>
-      </w:r>
-      <w:r>
-        <w:t xml:space="preserve">, es decir, el impacto que genera su investigación tanto en el área en que se encuentra su estudio como en el campo social, a quienes beneficia y como se benefician exactamente, debe describir el por qué y para qué de la investigación ¿Por qué se </w:t>
-      </w:r>
-      <w:r>
-        <w:t>desarrolló</w:t>
-      </w:r>
-      <w:r>
-        <w:t xml:space="preserve"> este proyecto?, la respuesta a esta pregunta debe demostrar la importancia de resolver el problema de investigación , importancia que puede deberse  a un aporte </w:t>
-      </w:r>
-      <w:r>
-        <w:t>teórico</w:t>
-      </w:r>
-      <w:r>
-        <w:t xml:space="preserve">, a la necesidad de solucionar  o modificar la situación  problemática, o a la forma de utilizar  los aportes teóricos, metodológicos o </w:t>
-      </w:r>
-      <w:r>
-        <w:t>prácticos</w:t>
-      </w:r>
-      <w:r>
-        <w:t xml:space="preserve">  que puedan darse como resultado  d</w:t>
-      </w:r>
-      <w:r>
-        <w:t>e</w:t>
+        <w:t>El auge de la era digital ha llevado a que e</w:t>
+      </w:r>
+      <w:r>
+        <w:t>l número de dispositivos conectados a internet en el 2018 excedi</w:t>
+      </w:r>
+      <w:r>
+        <w:t>era</w:t>
+      </w:r>
+      <w:r>
+        <w:t xml:space="preserve"> los 17 </w:t>
+      </w:r>
+      <w:r>
+        <w:t>mil millones</w:t>
+      </w:r>
+      <w:r>
+        <w:t xml:space="preserve">, esto se debe a la tendencia de </w:t>
+      </w:r>
+      <w:r>
+        <w:t>interconectar dispositivos y transformar objetos cotidianos en dispositivos inteligentes que reciben y envían información. Con el Internet de las Cosas (</w:t>
+      </w:r>
+      <w:proofErr w:type="spellStart"/>
+      <w:r>
+        <w:t>IoT</w:t>
+      </w:r>
+      <w:proofErr w:type="spellEnd"/>
+      <w:r>
+        <w:t xml:space="preserve">) se pretende aprovechar la información producida por estos dispositivos </w:t>
+      </w:r>
+      <w:r>
+        <w:t>para generar valor agregado a los usuarios y realizar labores cotidianas de forma automatizada permitiendo disminuir costos. Esta tendencia puede generar beneficios en todas las áreas del conocimiento; varios casos de uso populares son, monitorizar el estado de los pacientes</w:t>
+      </w:r>
+      <w:r>
+        <w:t>, monitorizar el tráfico y la calidad del aire en ciudades, entre otros.</w:t>
+      </w:r>
+    </w:p>
+    <w:p>
+      <w:pPr>
+        <w:ind w:firstLine="0"/>
+      </w:pPr>
+      <w:r>
+        <w:tab/>
+        <w:t>Esta tendencia se puede aplicar tanto para darle más inteligencia a ciudades, casas e incluso campus universitarios lo cual es el objetivo de este proyecto donde se pretende mediante la transformación digital permitir automatizar</w:t>
       </w:r>
       <w:r>
         <w:t xml:space="preserve"> </w:t>
       </w:r>
       <w:r>
-        <w:t>la</w:t>
-      </w:r>
-      <w:r>
-        <w:t xml:space="preserve"> investigación. Finalmente, debe recordar agregar el enfoque que usted empleo para solucionar el problema.  </w:t>
-      </w:r>
+        <w:t>procesos realizados, gestionar de forma más eficiente recursos y en general mejorar la calidad de vida de todas las personas que pertenecen de una u otra forma a las universidades.</w:t>
+      </w:r>
+    </w:p>
+    <w:p>
+      <w:pPr>
+        <w:ind w:firstLine="288"/>
+      </w:pPr>
+      <w:r>
+        <w:t xml:space="preserve">En este proyecto se presenta el diseño de una aplicación web </w:t>
+      </w:r>
+      <w:r>
+        <w:t>para la administración de una arquitectura Smart Campus</w:t>
+      </w:r>
+      <w:r>
+        <w:t xml:space="preserve"> mediante la cual los usuarios pueden registrar y gestionar sus casos de uso, dispositivos y procesos para permitir el flujo y almacenamiento de información desde la arquitectura a los dispositivos y viceversa, permitiendo que los diferentes casos de uso de </w:t>
+      </w:r>
+      <w:proofErr w:type="spellStart"/>
+      <w:r>
+        <w:t>IoT</w:t>
+      </w:r>
+      <w:proofErr w:type="spellEnd"/>
+      <w:r>
+        <w:t xml:space="preserve"> sean implementados sobre esta arquitectura extensiva </w:t>
+      </w:r>
+      <w:r>
+        <w:t xml:space="preserve">y </w:t>
+      </w:r>
+      <w:r>
+        <w:t xml:space="preserve">brindándole a los usuarios una </w:t>
+      </w:r>
+      <w:r>
+        <w:t xml:space="preserve">forma </w:t>
+      </w:r>
+      <w:r>
+        <w:t>intuitiva de ver y gestionar los elementos pertenecientes a la misma.</w:t>
+      </w:r>
+    </w:p>
+    <w:p>
+      <w:pPr>
+        <w:ind w:firstLine="288"/>
+      </w:pPr>
+      <w:r>
+        <w:lastRenderedPageBreak/>
+        <w:t xml:space="preserve">Posteriormente se desarrolló un caso de uso para probar las funciones que cumple </w:t>
+      </w:r>
+      <w:r>
+        <w:t xml:space="preserve">la aplicación web y en general la Arquitectura </w:t>
+      </w:r>
+      <w:proofErr w:type="spellStart"/>
+      <w:r>
+        <w:t>IoT</w:t>
+      </w:r>
+      <w:proofErr w:type="spellEnd"/>
+      <w:r>
+        <w:t xml:space="preserve"> y demostrar como de forma sencilla se pueden desarrollar los mismos.</w:t>
+      </w:r>
+    </w:p>
+    <w:p>
+      <w:pPr>
+        <w:ind w:firstLine="288"/>
+      </w:pPr>
+    </w:p>
+    <w:p>
+      <w:pPr>
+        <w:ind w:firstLine="288"/>
+      </w:pPr>
+    </w:p>
+    <w:p>
+      <w:pPr>
+        <w:ind w:firstLine="288"/>
+      </w:pPr>
+    </w:p>
+    <w:p>
+      <w:pPr>
+        <w:ind w:firstLine="288"/>
+      </w:pPr>
+    </w:p>
+    <w:p>
+      <w:pPr>
+        <w:ind w:firstLine="288"/>
+      </w:pPr>
+    </w:p>
+    <w:p>
+      <w:pPr>
+        <w:ind w:firstLine="288"/>
+      </w:pPr>
+    </w:p>
+    <w:p>
+      <w:pPr>
+        <w:ind w:firstLine="288"/>
+      </w:pPr>
+    </w:p>
+    <w:p>
+      <w:pPr>
+        <w:ind w:firstLine="288"/>
+      </w:pPr>
     </w:p>
     <w:p>
       <w:pPr>
@@ -4446,6 +4514,36 @@
         <w:rPr>
           <w:b/>
         </w:rPr>
+      </w:pPr>
+    </w:p>
+    <w:p>
+      <w:pPr>
+        <w:ind w:firstLine="0"/>
+      </w:pPr>
+    </w:p>
+    <w:p>
+      <w:pPr>
+        <w:ind w:firstLine="0"/>
+      </w:pPr>
+    </w:p>
+    <w:p>
+      <w:pPr>
+        <w:ind w:firstLine="0"/>
+      </w:pPr>
+    </w:p>
+    <w:p>
+      <w:pPr>
+        <w:ind w:firstLine="0"/>
+      </w:pPr>
+    </w:p>
+    <w:p>
+      <w:pPr>
+        <w:ind w:firstLine="0"/>
+      </w:pPr>
+    </w:p>
+    <w:p>
+      <w:pPr>
+        <w:ind w:firstLine="0"/>
       </w:pPr>
     </w:p>
     <w:p>
@@ -4986,108 +5084,8 @@
     </w:p>
     <w:p>
       <w:pPr>
-        <w:ind w:firstLine="0"/>
-      </w:pPr>
-    </w:p>
-    <w:p>
-      <w:pPr>
         <w:pStyle w:val="Tablas"/>
       </w:pPr>
-      <w:r>
-        <w:br/>
-      </w:r>
-    </w:p>
-    <w:p>
-      <w:pPr>
-        <w:ind w:firstLine="0"/>
-        <w:jc w:val="left"/>
-      </w:pPr>
-    </w:p>
-    <w:p>
-      <w:pPr>
-        <w:ind w:firstLine="0"/>
-        <w:jc w:val="left"/>
-      </w:pPr>
-    </w:p>
-    <w:p>
-      <w:pPr>
-        <w:ind w:firstLine="0"/>
-      </w:pPr>
-    </w:p>
-    <w:p>
-      <w:pPr>
-        <w:ind w:firstLine="0"/>
-      </w:pPr>
-    </w:p>
-    <w:p>
-      <w:pPr>
-        <w:ind w:firstLine="0"/>
-      </w:pPr>
-    </w:p>
-    <w:p>
-      <w:pPr>
-        <w:ind w:firstLine="0"/>
-      </w:pPr>
-    </w:p>
-    <w:p>
-      <w:pPr>
-        <w:ind w:firstLine="0"/>
-      </w:pPr>
-    </w:p>
-    <w:p>
-      <w:pPr>
-        <w:ind w:firstLine="0"/>
-      </w:pPr>
-    </w:p>
-    <w:p>
-      <w:pPr>
-        <w:ind w:firstLine="0"/>
-      </w:pPr>
-    </w:p>
-    <w:p>
-      <w:pPr>
-        <w:ind w:firstLine="0"/>
-      </w:pPr>
-    </w:p>
-    <w:p>
-      <w:pPr>
-        <w:ind w:firstLine="0"/>
-      </w:pPr>
-    </w:p>
-    <w:p>
-      <w:pPr>
-        <w:ind w:firstLine="0"/>
-      </w:pPr>
-    </w:p>
-    <w:p>
-      <w:pPr>
-        <w:ind w:firstLine="0"/>
-      </w:pPr>
-    </w:p>
-    <w:p>
-      <w:pPr>
-        <w:ind w:firstLine="0"/>
-      </w:pPr>
-    </w:p>
-    <w:p>
-      <w:pPr>
-        <w:ind w:firstLine="0"/>
-      </w:pPr>
-    </w:p>
-    <w:p>
-      <w:pPr>
-        <w:ind w:firstLine="0"/>
-      </w:pPr>
-    </w:p>
-    <w:p>
-      <w:pPr>
-        <w:ind w:firstLine="0"/>
-      </w:pPr>
-    </w:p>
-    <w:p>
-      <w:pPr>
-        <w:ind w:firstLine="0"/>
-      </w:pPr>
     </w:p>
     <w:p>
       <w:pPr>
@@ -5095,7 +5093,6 @@
       </w:pPr>
       <w:bookmarkStart w:id="8" w:name="_Toc7344943"/>
       <w:r>
-        <w:lastRenderedPageBreak/>
         <w:t>3</w:t>
       </w:r>
       <w:r>
@@ -5116,12 +5113,6 @@
       <w:r>
         <w:t>y herramientas de desarrollo web.</w:t>
       </w:r>
-    </w:p>
-    <w:p>
-      <w:pPr>
-        <w:ind w:firstLine="0"/>
-        <w:jc w:val="left"/>
-      </w:pPr>
     </w:p>
     <w:p>
       <w:pPr>
@@ -5162,9 +5153,9 @@
           <w:color w:val="000000"/>
         </w:rPr>
         <w:drawing>
-          <wp:inline distT="0" distB="0" distL="0" distR="0" wp14:anchorId="1B371B68" wp14:editId="031EAA56">
-            <wp:extent cx="2381018" cy="2095500"/>
-            <wp:effectExtent l="0" t="0" r="635" b="0"/>
+          <wp:inline distT="0" distB="0" distL="0" distR="0" wp14:anchorId="1B371B68" wp14:editId="081577DE">
+            <wp:extent cx="1645838" cy="1479177"/>
+            <wp:effectExtent l="0" t="0" r="0" b="6985"/>
             <wp:docPr id="3" name="Picture 3" descr="https://lh3.googleusercontent.com/z0qUxvJok4EvOLb1d3dC_vd3LB7o2KaptNWlx7CB1GtMj_GK3Q05SChZenaS4ZQw9-yT25yBRuYYtZe1u7vuYuMronKQitkqRcED4O_Mooqy6trAdqIQ-qYkqhsGmlanhB7p7w-W"/>
             <wp:cNvGraphicFramePr>
               <a:graphicFrameLocks xmlns:a="http://schemas.openxmlformats.org/drawingml/2006/main" noChangeAspect="1"/>
@@ -5178,7 +5169,7 @@
                       <a:picLocks noChangeAspect="1" noChangeArrowheads="1"/>
                     </pic:cNvPicPr>
                   </pic:nvPicPr>
-                  <pic:blipFill>
+                  <pic:blipFill rotWithShape="1">
                     <a:blip r:embed="rId10" cstate="print">
                       <a:extLst>
                         <a:ext uri="{28A0092B-C50C-407E-A947-70E740481C1C}">
@@ -5186,15 +5177,13 @@
                         </a:ext>
                       </a:extLst>
                     </a:blip>
-                    <a:srcRect/>
-                    <a:stretch>
-                      <a:fillRect/>
-                    </a:stretch>
+                    <a:srcRect l="7840" t="15825" r="9732"/>
+                    <a:stretch/>
                   </pic:blipFill>
                   <pic:spPr bwMode="auto">
                     <a:xfrm>
                       <a:off x="0" y="0"/>
-                      <a:ext cx="2393676" cy="2106640"/>
+                      <a:ext cx="1683924" cy="1513406"/>
                     </a:xfrm>
                     <a:prstGeom prst="rect">
                       <a:avLst/>
@@ -5203,6 +5192,11 @@
                     <a:ln>
                       <a:noFill/>
                     </a:ln>
+                    <a:extLst>
+                      <a:ext uri="{53640926-AAD7-44D8-BBD7-CCE9431645EC}">
+                        <a14:shadowObscured xmlns:a14="http://schemas.microsoft.com/office/drawing/2010/main"/>
+                      </a:ext>
+                    </a:extLst>
                   </pic:spPr>
                 </pic:pic>
               </a:graphicData>
@@ -6005,8 +5999,6 @@
       <w:r>
         <w:t>Además, actúa como un mediador entre las comunicaciones de las aplicaciones, minimizando el grado de conocimiento entre ellas.</w:t>
       </w:r>
-      <w:bookmarkStart w:id="9" w:name="_GoBack"/>
-      <w:bookmarkEnd w:id="9"/>
     </w:p>
     <w:p>
       <w:pPr>
@@ -6130,39 +6122,18 @@
       </w:r>
     </w:p>
     <w:p/>
-    <w:p/>
-    <w:p/>
-    <w:p/>
-    <w:p/>
-    <w:p/>
-    <w:p/>
-    <w:p/>
-    <w:p/>
-    <w:p/>
-    <w:p/>
-    <w:p/>
-    <w:p/>
-    <w:p/>
-    <w:p/>
-    <w:p/>
-    <w:p/>
-    <w:p/>
-    <w:p/>
-    <w:p/>
-    <w:p/>
     <w:p>
       <w:pPr>
         <w:pStyle w:val="Heading1"/>
       </w:pPr>
-      <w:bookmarkStart w:id="10" w:name="_Toc7344944"/>
-      <w:r>
-        <w:lastRenderedPageBreak/>
+      <w:bookmarkStart w:id="9" w:name="_Toc7344944"/>
+      <w:r>
         <w:t>4</w:t>
       </w:r>
       <w:r>
         <w:t>. Marco metodológico</w:t>
       </w:r>
-      <w:bookmarkEnd w:id="10"/>
+      <w:bookmarkEnd w:id="9"/>
     </w:p>
     <w:p>
       <w:r>
@@ -6330,6 +6301,7 @@
         <w:pStyle w:val="ListParagraph"/>
       </w:pPr>
       <w:r>
+        <w:lastRenderedPageBreak/>
         <w:t>Investigación de fundamentos teóricos y estado del arte.</w:t>
       </w:r>
     </w:p>
@@ -6346,8 +6318,156 @@
         <w:pStyle w:val="ListParagraph"/>
       </w:pPr>
       <w:r>
+        <w:t>Selección de las tecnologías, frameworks y lenguajes de programación a utilizar.</w:t>
+      </w:r>
+    </w:p>
+    <w:p>
+      <w:pPr>
+        <w:pStyle w:val="ListParagraph"/>
+      </w:pPr>
+      <w:r>
+        <w:t>Capacitación en las tecnologías, frameworks y lenguajes de programación a utilizar.</w:t>
+      </w:r>
+    </w:p>
+    <w:p>
+      <w:pPr>
+        <w:pStyle w:val="Heading2"/>
+      </w:pPr>
+      <w:r>
+        <w:t>4.2 Fase 2: Definición de la Arquitectura</w:t>
+      </w:r>
+    </w:p>
+    <w:p>
+      <w:pPr>
+        <w:ind w:firstLine="0"/>
+      </w:pPr>
+      <w:r>
+        <w:t>En esta fase, en la primera iteración se defin</w:t>
+      </w:r>
+      <w:r>
+        <w:t>ieron</w:t>
+      </w:r>
+      <w:r>
+        <w:t xml:space="preserve"> las funcionalidades, diseño y características de la plataforma de administración y la arquitectura para la solución IoT Smart Campus.</w:t>
+      </w:r>
+    </w:p>
+    <w:p>
+      <w:r>
+        <w:t>Para cada una de las siguientes iteraciones, en esta etapa se revis</w:t>
+      </w:r>
+      <w:r>
+        <w:t>ó</w:t>
+      </w:r>
+      <w:r>
+        <w:t xml:space="preserve"> la arquitectura tanto del proyecto Smart Campus como de la plataforma de administración, y se realizar</w:t>
+      </w:r>
+      <w:r>
+        <w:t>o</w:t>
+      </w:r>
+      <w:r>
+        <w:t xml:space="preserve">n los ajustes necesarios sobre estas para continuar con las iteraciones y llevar a cabo la implementación de las diversas características definidas previamente, así como la definición de otras que </w:t>
+      </w:r>
+      <w:r>
+        <w:t>fueron</w:t>
+      </w:r>
+      <w:r>
+        <w:t xml:space="preserve"> necesarias para cumplir con los objetivos del proyecto.</w:t>
+      </w:r>
+    </w:p>
+    <w:p>
+      <w:pPr>
+        <w:ind w:firstLine="288"/>
+      </w:pPr>
+      <w:r>
+        <w:t>Las actividades realizadas en esta fase fueron las siguientes:</w:t>
+      </w:r>
+    </w:p>
+    <w:p>
+      <w:pPr>
+        <w:pStyle w:val="ListParagraph"/>
+      </w:pPr>
+      <w:r>
+        <w:t>Especificación del alcance del proyecto y sus características.</w:t>
+      </w:r>
+    </w:p>
+    <w:p>
+      <w:pPr>
+        <w:pStyle w:val="ListParagraph"/>
+      </w:pPr>
+      <w:r>
+        <w:t>Definición de la arquitectura Smart Campus.</w:t>
+      </w:r>
+    </w:p>
+    <w:p>
+      <w:pPr>
+        <w:pStyle w:val="ListParagraph"/>
+      </w:pPr>
+      <w:r>
+        <w:t>Definición de los requerimientos, funcionalidades y diseño de la plataforma de administración.</w:t>
+      </w:r>
+    </w:p>
+    <w:p>
+      <w:pPr>
+        <w:pStyle w:val="Heading2"/>
+      </w:pPr>
+      <w:r>
+        <w:t>4.3 Fase 3: Prototipado</w:t>
+      </w:r>
+    </w:p>
+    <w:p>
+      <w:pPr>
+        <w:ind w:firstLine="0"/>
+      </w:pPr>
+      <w:r>
+        <w:t xml:space="preserve">En el transcurso de esta fase se </w:t>
+      </w:r>
+      <w:r>
+        <w:t>d</w:t>
+      </w:r>
+      <w:r>
+        <w:t>iseñ</w:t>
+      </w:r>
+      <w:r>
+        <w:t>ó</w:t>
+      </w:r>
+      <w:r>
+        <w:t xml:space="preserve"> y desarroll</w:t>
+      </w:r>
+      <w:r>
+        <w:t>ó</w:t>
+      </w:r>
+      <w:r>
+        <w:t xml:space="preserve"> un prototipo funcional de la plataforma de administración de la solución IoT. Para cada iteración del ciclo se mejor</w:t>
+      </w:r>
+      <w:r>
+        <w:t>ó</w:t>
+      </w:r>
+      <w:r>
+        <w:t xml:space="preserve"> dicho prototipo,</w:t>
+      </w:r>
+      <w:r>
+        <w:t xml:space="preserve"> incluyendo más características y mejorando las existentes</w:t>
+      </w:r>
+      <w:r>
+        <w:t xml:space="preserve"> hasta cumplir todos los requerimientos </w:t>
+      </w:r>
+      <w:r>
         <w:lastRenderedPageBreak/>
-        <w:t>Selección de las tecnologías, frameworks y lenguajes de programación a utilizar.</w:t>
+        <w:t xml:space="preserve">establecidos previamente, también se </w:t>
+      </w:r>
+      <w:r>
+        <w:t xml:space="preserve">consideró </w:t>
+      </w:r>
+      <w:r>
+        <w:t>la integración de este prototipo con la arquitectura IoT.</w:t>
+      </w:r>
+    </w:p>
+    <w:p>
+      <w:pPr>
+        <w:ind w:firstLine="288"/>
+      </w:pPr>
+      <w:r>
+        <w:t>Las actividades realizadas en esta fase fueron las siguientes:</w:t>
       </w:r>
     </w:p>
     <w:p>
@@ -6355,7 +6475,15 @@
         <w:pStyle w:val="ListParagraph"/>
       </w:pPr>
       <w:r>
-        <w:t>Capacitación en las tecnologías, frameworks y lenguajes de programación a utilizar.</w:t>
+        <w:t>Diseño del prototipo de la plataforma de administración IoT.</w:t>
+      </w:r>
+    </w:p>
+    <w:p>
+      <w:pPr>
+        <w:pStyle w:val="ListParagraph"/>
+      </w:pPr>
+      <w:r>
+        <w:t>Integración de la plataforma de administración con el resto de la arquitectura IoT Smart Campus.</w:t>
       </w:r>
     </w:p>
     <w:p>
@@ -6363,44 +6491,39 @@
         <w:pStyle w:val="Heading2"/>
       </w:pPr>
       <w:r>
-        <w:t>4.2 Fase 2: Definición de la Arquitectura</w:t>
-      </w:r>
-    </w:p>
-    <w:p>
-      <w:pPr>
-        <w:ind w:firstLine="0"/>
-      </w:pPr>
-      <w:r>
-        <w:t>En esta fase, en la primera iteración se defin</w:t>
-      </w:r>
-      <w:r>
-        <w:t>ieron</w:t>
-      </w:r>
-      <w:r>
-        <w:t xml:space="preserve"> las funcionalidades, diseño y características de la plataforma de administración y la arquitectura para la solución IoT Smart Campus.</w:t>
-      </w:r>
-    </w:p>
-    <w:p>
-      <w:r>
-        <w:t>Para cada una de las siguientes iteraciones, en esta etapa se revis</w:t>
-      </w:r>
-      <w:r>
-        <w:t>ó</w:t>
-      </w:r>
-      <w:r>
-        <w:t xml:space="preserve"> la arquitectura tanto del proyecto Smart Campus como de la plataforma de administración, y se realizar</w:t>
-      </w:r>
-      <w:r>
-        <w:t>o</w:t>
-      </w:r>
-      <w:r>
-        <w:t xml:space="preserve">n los ajustes necesarios sobre estas para continuar con las iteraciones y llevar a cabo la implementación de las diversas características definidas previamente, así como la definición de otras que </w:t>
-      </w:r>
-      <w:r>
-        <w:t>fueron</w:t>
-      </w:r>
-      <w:r>
-        <w:t xml:space="preserve"> necesarias para cumplir con los objetivos del proyecto.</w:t>
+        <w:t>4.4 Fase 4: Validación y verificación</w:t>
+      </w:r>
+    </w:p>
+    <w:p>
+      <w:pPr>
+        <w:ind w:firstLine="0"/>
+      </w:pPr>
+      <w:r>
+        <w:t xml:space="preserve">Para esta fase se </w:t>
+      </w:r>
+      <w:r>
+        <w:t>verificó si</w:t>
+      </w:r>
+      <w:r>
+        <w:t xml:space="preserve"> el procedimiento, la metodología usada y la implementación del prototipo cumpl</w:t>
+      </w:r>
+      <w:r>
+        <w:t>e</w:t>
+      </w:r>
+      <w:r>
+        <w:t xml:space="preserve"> los requerimientos establecidos y, </w:t>
+      </w:r>
+      <w:r>
+        <w:t xml:space="preserve">revisó </w:t>
+      </w:r>
+      <w:r>
+        <w:t xml:space="preserve">que esta brinda una solución </w:t>
+      </w:r>
+      <w:r>
+        <w:t>a los objetivos planteados</w:t>
+      </w:r>
+      <w:r>
+        <w:t>.</w:t>
       </w:r>
     </w:p>
     <w:p>
@@ -6416,7 +6539,7 @@
         <w:pStyle w:val="ListParagraph"/>
       </w:pPr>
       <w:r>
-        <w:t>Especificación del alcance del proyecto y sus características.</w:t>
+        <w:t>Pruebas sobre los componentes de la plataforma de administración.</w:t>
       </w:r>
     </w:p>
     <w:p>
@@ -6424,7 +6547,13 @@
         <w:pStyle w:val="ListParagraph"/>
       </w:pPr>
       <w:r>
-        <w:t>Definición de la arquitectura Smart Campus.</w:t>
+        <w:t>Pruebas de integración de la plataforma de administración</w:t>
+      </w:r>
+      <w:r>
+        <w:t xml:space="preserve"> con la Arquitectura Smart Campus</w:t>
+      </w:r>
+      <w:r>
+        <w:t>.</w:t>
       </w:r>
     </w:p>
     <w:p>
@@ -6432,67 +6561,7 @@
         <w:pStyle w:val="ListParagraph"/>
       </w:pPr>
       <w:r>
-        <w:t>Definición de los requerimientos, funcionalidades y diseño de la plataforma de administración.</w:t>
-      </w:r>
-    </w:p>
-    <w:p>
-      <w:pPr>
-        <w:pStyle w:val="Heading2"/>
-      </w:pPr>
-      <w:r>
-        <w:t>4.3 Fase 3: Prototipado</w:t>
-      </w:r>
-    </w:p>
-    <w:p>
-      <w:pPr>
-        <w:ind w:firstLine="0"/>
-      </w:pPr>
-      <w:r>
-        <w:t xml:space="preserve">En el transcurso de esta fase se </w:t>
-      </w:r>
-      <w:r>
-        <w:t>d</w:t>
-      </w:r>
-      <w:r>
-        <w:t>iseñ</w:t>
-      </w:r>
-      <w:r>
-        <w:t>ó</w:t>
-      </w:r>
-      <w:r>
-        <w:t xml:space="preserve"> y desarroll</w:t>
-      </w:r>
-      <w:r>
-        <w:t>ó</w:t>
-      </w:r>
-      <w:r>
-        <w:t xml:space="preserve"> un prototipo funcional de la plataforma de administración de la solución IoT. Para cada iteración del ciclo se mejor</w:t>
-      </w:r>
-      <w:r>
-        <w:t>ó</w:t>
-      </w:r>
-      <w:r>
-        <w:t xml:space="preserve"> dicho prototipo,</w:t>
-      </w:r>
-      <w:r>
-        <w:t xml:space="preserve"> incluyendo más características y mejorando las existentes</w:t>
-      </w:r>
-      <w:r>
-        <w:t xml:space="preserve"> hasta cumplir todos los requerimientos establecidos previamente, también se </w:t>
-      </w:r>
-      <w:r>
-        <w:t xml:space="preserve">consideró </w:t>
-      </w:r>
-      <w:r>
-        <w:t>la integración de este prototipo con la arquitectura IoT.</w:t>
-      </w:r>
-    </w:p>
-    <w:p>
-      <w:pPr>
-        <w:ind w:firstLine="288"/>
-      </w:pPr>
-      <w:r>
-        <w:t>Las actividades realizadas en esta fase fueron las siguientes:</w:t>
+        <w:t>Ajustes a los módulos de código en caso de ser necesario.</w:t>
       </w:r>
     </w:p>
     <w:p>
@@ -6500,7 +6569,7 @@
         <w:pStyle w:val="ListParagraph"/>
       </w:pPr>
       <w:r>
-        <w:t>Diseño del prototipo de la plataforma de administración IoT.</w:t>
+        <w:t>Documentación de la implementación realizada.</w:t>
       </w:r>
     </w:p>
     <w:p>
@@ -6508,45 +6577,7 @@
         <w:pStyle w:val="ListParagraph"/>
       </w:pPr>
       <w:r>
-        <w:lastRenderedPageBreak/>
-        <w:t>Integración de la plataforma de administración con el resto de la arquitectura IoT Smart Campus.</w:t>
-      </w:r>
-    </w:p>
-    <w:p>
-      <w:pPr>
-        <w:pStyle w:val="Heading2"/>
-      </w:pPr>
-      <w:r>
-        <w:t>4.4 Fase 4: Validación y verificación</w:t>
-      </w:r>
-    </w:p>
-    <w:p>
-      <w:pPr>
-        <w:ind w:firstLine="0"/>
-      </w:pPr>
-      <w:r>
-        <w:t xml:space="preserve">Para esta fase se </w:t>
-      </w:r>
-      <w:r>
-        <w:t>verificó si</w:t>
-      </w:r>
-      <w:r>
-        <w:t xml:space="preserve"> el procedimiento, la metodología usada y la implementación del prototipo cumpl</w:t>
-      </w:r>
-      <w:r>
-        <w:t>e</w:t>
-      </w:r>
-      <w:r>
-        <w:t xml:space="preserve"> los requerimientos establecidos y, </w:t>
-      </w:r>
-      <w:r>
-        <w:t xml:space="preserve">revisó </w:t>
-      </w:r>
-      <w:r>
-        <w:t xml:space="preserve">que esta brinda una solución </w:t>
-      </w:r>
-      <w:r>
-        <w:t>a los objetivos planteados</w:t>
+        <w:t>Revisión del cumplimiento de especificaciones y logro de objetivos</w:t>
       </w:r>
       <w:r>
         <w:t>.</w:t>
@@ -6554,82 +6585,37 @@
     </w:p>
     <w:p>
       <w:pPr>
-        <w:ind w:firstLine="288"/>
-      </w:pPr>
-      <w:r>
-        <w:t>Las actividades realizadas en esta fase fueron las siguientes:</w:t>
-      </w:r>
-    </w:p>
-    <w:p>
-      <w:pPr>
         <w:pStyle w:val="ListParagraph"/>
       </w:pPr>
       <w:r>
-        <w:t>Pruebas sobre los componentes de la plataforma de administración.</w:t>
-      </w:r>
-    </w:p>
-    <w:p>
-      <w:pPr>
-        <w:pStyle w:val="ListParagraph"/>
-      </w:pPr>
-      <w:r>
-        <w:t>Pruebas de integración de la plataforma de administración</w:t>
-      </w:r>
-      <w:r>
-        <w:t xml:space="preserve"> con la Arquitectura Smart Campus</w:t>
-      </w:r>
-      <w:r>
-        <w:t>.</w:t>
-      </w:r>
-    </w:p>
-    <w:p>
-      <w:pPr>
-        <w:pStyle w:val="ListParagraph"/>
-      </w:pPr>
-      <w:r>
-        <w:t>Ajustes a los módulos de código en caso de ser necesario.</w:t>
-      </w:r>
-    </w:p>
-    <w:p>
-      <w:pPr>
-        <w:pStyle w:val="ListParagraph"/>
-      </w:pPr>
-      <w:r>
-        <w:t>Documentación de la implementación realizada.</w:t>
-      </w:r>
-    </w:p>
-    <w:p>
-      <w:pPr>
-        <w:pStyle w:val="ListParagraph"/>
-      </w:pPr>
-      <w:r>
-        <w:t>Revisión del cumplimiento de especificaciones y logro de objetivos</w:t>
-      </w:r>
-      <w:r>
-        <w:t>.</w:t>
-      </w:r>
-    </w:p>
-    <w:p>
-      <w:pPr>
-        <w:pStyle w:val="ListParagraph"/>
-      </w:pPr>
-      <w:r>
         <w:t>Reporte y divulgación de los resultados.</w:t>
       </w:r>
     </w:p>
-    <w:p/>
-    <w:p/>
-    <w:p/>
-    <w:p/>
-    <w:p/>
-    <w:p/>
-    <w:p/>
-    <w:p/>
+    <w:p>
+      <w:pPr>
+        <w:ind w:firstLine="0"/>
+      </w:pPr>
+    </w:p>
+    <w:p>
+      <w:pPr>
+        <w:ind w:firstLine="0"/>
+      </w:pPr>
+    </w:p>
+    <w:p>
+      <w:pPr>
+        <w:ind w:firstLine="0"/>
+      </w:pPr>
+    </w:p>
+    <w:p>
+      <w:pPr>
+        <w:ind w:firstLine="0"/>
+      </w:pPr>
+    </w:p>
     <w:p>
       <w:pPr>
         <w:pStyle w:val="Heading1"/>
       </w:pPr>
-      <w:bookmarkStart w:id="11" w:name="_Toc7344945"/>
+      <w:bookmarkStart w:id="10" w:name="_Toc7344945"/>
       <w:r>
         <w:lastRenderedPageBreak/>
         <w:t>5</w:t>
@@ -6637,7 +6623,7 @@
       <w:r>
         <w:t>. Requisitos y especificaciones</w:t>
       </w:r>
-      <w:bookmarkEnd w:id="11"/>
+      <w:bookmarkEnd w:id="10"/>
     </w:p>
     <w:p>
       <w:pPr>
@@ -9011,8 +8997,8 @@
           <w:i/>
         </w:rPr>
       </w:pPr>
-      <w:bookmarkStart w:id="12" w:name="_Toc7286399"/>
-      <w:bookmarkStart w:id="13" w:name="_Toc7287334"/>
+      <w:bookmarkStart w:id="11" w:name="_Toc7286399"/>
+      <w:bookmarkStart w:id="12" w:name="_Toc7287334"/>
       <w:r>
         <w:lastRenderedPageBreak/>
         <w:t xml:space="preserve">Tabla </w:t>
@@ -9020,14 +9006,14 @@
       <w:r>
         <w:t>1</w:t>
       </w:r>
+      <w:bookmarkEnd w:id="11"/>
+      <w:r>
+        <w:t xml:space="preserve"> </w:t>
+      </w:r>
+      <w:r>
+        <w:br/>
+      </w:r>
       <w:bookmarkEnd w:id="12"/>
-      <w:r>
-        <w:t xml:space="preserve"> </w:t>
-      </w:r>
-      <w:r>
-        <w:br/>
-      </w:r>
-      <w:bookmarkEnd w:id="13"/>
       <w:r>
         <w:rPr>
           <w:i/>
@@ -9110,11 +9096,14 @@
               <w:pStyle w:val="TablaDescripcion"/>
               <w:rPr>
                 <w:b w:val="0"/>
+                <w:i w:val="0"/>
               </w:rPr>
             </w:pPr>
+            <w:bookmarkStart w:id="13" w:name="_GoBack" w:colFirst="0" w:colLast="0"/>
             <w:r>
               <w:rPr>
                 <w:b w:val="0"/>
+                <w:i w:val="0"/>
               </w:rPr>
               <w:t>RF01</w:t>
             </w:r>
@@ -9160,11 +9149,13 @@
               <w:pStyle w:val="TablaDescripcion"/>
               <w:rPr>
                 <w:b w:val="0"/>
+                <w:i w:val="0"/>
               </w:rPr>
             </w:pPr>
             <w:r>
               <w:rPr>
                 <w:b w:val="0"/>
+                <w:i w:val="0"/>
               </w:rPr>
               <w:t>RF02</w:t>
             </w:r>
@@ -9213,11 +9204,13 @@
               <w:pStyle w:val="TablaDescripcion"/>
               <w:rPr>
                 <w:b w:val="0"/>
+                <w:i w:val="0"/>
               </w:rPr>
             </w:pPr>
             <w:r>
               <w:rPr>
                 <w:b w:val="0"/>
+                <w:i w:val="0"/>
               </w:rPr>
               <w:t>RF03</w:t>
             </w:r>
@@ -9261,10 +9254,14 @@
           <w:p>
             <w:pPr>
               <w:pStyle w:val="TablaDescripcion"/>
+              <w:rPr>
+                <w:i w:val="0"/>
+              </w:rPr>
             </w:pPr>
             <w:r>
               <w:rPr>
                 <w:b w:val="0"/>
+                <w:i w:val="0"/>
               </w:rPr>
               <w:t>RF04</w:t>
             </w:r>
@@ -9319,11 +9316,13 @@
               <w:pStyle w:val="TablaDescripcion"/>
               <w:rPr>
                 <w:b w:val="0"/>
+                <w:i w:val="0"/>
               </w:rPr>
             </w:pPr>
             <w:r>
               <w:rPr>
                 <w:b w:val="0"/>
+                <w:i w:val="0"/>
               </w:rPr>
               <w:t>RF05</w:t>
             </w:r>
@@ -9369,11 +9368,13 @@
               <w:pStyle w:val="TablaDescripcion"/>
               <w:rPr>
                 <w:b w:val="0"/>
+                <w:i w:val="0"/>
               </w:rPr>
             </w:pPr>
             <w:r>
               <w:rPr>
                 <w:b w:val="0"/>
+                <w:i w:val="0"/>
               </w:rPr>
               <w:t>RF06</w:t>
             </w:r>
@@ -9422,11 +9423,13 @@
               <w:pStyle w:val="TablaDescripcion"/>
               <w:rPr>
                 <w:b w:val="0"/>
+                <w:i w:val="0"/>
               </w:rPr>
             </w:pPr>
             <w:r>
               <w:rPr>
                 <w:b w:val="0"/>
+                <w:i w:val="0"/>
               </w:rPr>
               <w:t>RF07</w:t>
             </w:r>
@@ -9472,11 +9475,13 @@
               <w:pStyle w:val="TablaDescripcion"/>
               <w:rPr>
                 <w:b w:val="0"/>
+                <w:i w:val="0"/>
               </w:rPr>
             </w:pPr>
             <w:r>
               <w:rPr>
                 <w:b w:val="0"/>
+                <w:i w:val="0"/>
               </w:rPr>
               <w:t>RF08</w:t>
             </w:r>
@@ -9525,11 +9530,13 @@
               <w:pStyle w:val="TablaDescripcion"/>
               <w:rPr>
                 <w:b w:val="0"/>
+                <w:i w:val="0"/>
               </w:rPr>
             </w:pPr>
             <w:r>
               <w:rPr>
                 <w:b w:val="0"/>
+                <w:i w:val="0"/>
               </w:rPr>
               <w:t>RF09</w:t>
             </w:r>
@@ -9575,11 +9582,13 @@
               <w:pStyle w:val="TablaDescripcion"/>
               <w:rPr>
                 <w:b w:val="0"/>
+                <w:i w:val="0"/>
               </w:rPr>
             </w:pPr>
             <w:r>
               <w:rPr>
                 <w:b w:val="0"/>
+                <w:i w:val="0"/>
               </w:rPr>
               <w:t>RF10</w:t>
             </w:r>
@@ -9628,11 +9637,13 @@
               <w:pStyle w:val="TablaDescripcion"/>
               <w:rPr>
                 <w:b w:val="0"/>
+                <w:i w:val="0"/>
               </w:rPr>
             </w:pPr>
             <w:r>
               <w:rPr>
                 <w:b w:val="0"/>
+                <w:i w:val="0"/>
               </w:rPr>
               <w:t>RNF01</w:t>
             </w:r>
@@ -9678,11 +9689,13 @@
               <w:pStyle w:val="TablaDescripcion"/>
               <w:rPr>
                 <w:b w:val="0"/>
+                <w:i w:val="0"/>
               </w:rPr>
             </w:pPr>
             <w:r>
               <w:rPr>
                 <w:b w:val="0"/>
+                <w:i w:val="0"/>
               </w:rPr>
               <w:t>RNF02</w:t>
             </w:r>
@@ -9731,11 +9744,13 @@
               <w:pStyle w:val="TablaDescripcion"/>
               <w:rPr>
                 <w:b w:val="0"/>
+                <w:i w:val="0"/>
               </w:rPr>
             </w:pPr>
             <w:r>
               <w:rPr>
                 <w:b w:val="0"/>
+                <w:i w:val="0"/>
               </w:rPr>
               <w:t>RNF03</w:t>
             </w:r>
@@ -9770,6 +9785,7 @@
           </w:p>
         </w:tc>
       </w:tr>
+      <w:bookmarkEnd w:id="13"/>
     </w:tbl>
     <w:p/>
     <w:p>
@@ -14911,7 +14927,7 @@
 </file>
 
 <file path=customXml/itemProps1.xml><?xml version="1.0" encoding="utf-8"?>
-<ds:datastoreItem xmlns:ds="http://schemas.openxmlformats.org/officeDocument/2006/customXml" ds:itemID="{2C55AFA3-5B30-4EA9-81DD-13EEEAB11DA3}">
+<ds:datastoreItem xmlns:ds="http://schemas.openxmlformats.org/officeDocument/2006/customXml" ds:itemID="{ED15011B-B39A-484E-A1E8-B8E71747F5AE}">
   <ds:schemaRefs>
     <ds:schemaRef ds:uri="http://schemas.openxmlformats.org/officeDocument/2006/bibliography"/>
   </ds:schemaRefs>

--- a/documents/Libro Aplicación Web.docx
+++ b/documents/Libro Aplicación Web.docx
@@ -9099,7 +9099,6 @@
                 <w:i w:val="0"/>
               </w:rPr>
             </w:pPr>
-            <w:bookmarkStart w:id="13" w:name="_GoBack" w:colFirst="0" w:colLast="0"/>
             <w:r>
               <w:rPr>
                 <w:b w:val="0"/>
@@ -9785,7 +9784,6 @@
           </w:p>
         </w:tc>
       </w:tr>
-      <w:bookmarkEnd w:id="13"/>
     </w:tbl>
     <w:p/>
     <w:p>
@@ -9807,7 +9805,7 @@
       <w:pPr>
         <w:pStyle w:val="Heading1"/>
       </w:pPr>
-      <w:bookmarkStart w:id="14" w:name="_Toc7344946"/>
+      <w:bookmarkStart w:id="13" w:name="_Toc7344946"/>
       <w:r>
         <w:lastRenderedPageBreak/>
         <w:t xml:space="preserve">6. </w:t>
@@ -9835,7 +9833,7 @@
       <w:r>
         <w:t>Validación</w:t>
       </w:r>
-      <w:bookmarkEnd w:id="14"/>
+      <w:bookmarkEnd w:id="13"/>
     </w:p>
     <w:p>
       <w:pPr>
@@ -9926,12 +9924,12 @@
       <w:pPr>
         <w:pStyle w:val="Heading1"/>
       </w:pPr>
-      <w:bookmarkStart w:id="15" w:name="_Toc7344947"/>
+      <w:bookmarkStart w:id="14" w:name="_Toc7344947"/>
       <w:r>
         <w:lastRenderedPageBreak/>
         <w:t>7. Trabajo a futuro</w:t>
       </w:r>
-      <w:bookmarkEnd w:id="15"/>
+      <w:bookmarkEnd w:id="14"/>
     </w:p>
     <w:p>
       <w:pPr>
@@ -10042,7 +10040,7 @@
       <w:pPr>
         <w:pStyle w:val="Heading1"/>
       </w:pPr>
-      <w:bookmarkStart w:id="16" w:name="_Toc7344948"/>
+      <w:bookmarkStart w:id="15" w:name="_Toc7344948"/>
       <w:r>
         <w:lastRenderedPageBreak/>
         <w:t>8</w:t>
@@ -10053,37 +10051,116 @@
       <w:r>
         <w:t>Conclusiones</w:t>
       </w:r>
+      <w:bookmarkEnd w:id="15"/>
+    </w:p>
+    <w:p>
+      <w:pPr>
+        <w:pStyle w:val="ListParagraph"/>
+      </w:pPr>
+      <w:r>
+        <w:t xml:space="preserve">Una aplicación web es una buena elección para administrar una arquitectura Smart Campus pues, puede ser accedida desde diversos dispositivos como computadores, </w:t>
+      </w:r>
+      <w:proofErr w:type="spellStart"/>
+      <w:r>
+        <w:t>tablets</w:t>
+      </w:r>
+      <w:proofErr w:type="spellEnd"/>
+      <w:r>
+        <w:t xml:space="preserve"> y celulares siendo esto más cómodo para los usuarios.</w:t>
+      </w:r>
+    </w:p>
+    <w:p>
+      <w:pPr>
+        <w:pStyle w:val="ListParagraph"/>
+      </w:pPr>
+      <w:r>
+        <w:t xml:space="preserve">La </w:t>
+      </w:r>
+      <w:proofErr w:type="spellStart"/>
+      <w:r>
+        <w:t>componentización</w:t>
+      </w:r>
+      <w:proofErr w:type="spellEnd"/>
+      <w:r>
+        <w:t xml:space="preserve"> y </w:t>
+      </w:r>
+      <w:proofErr w:type="spellStart"/>
+      <w:r>
+        <w:t>modularización</w:t>
+      </w:r>
+      <w:proofErr w:type="spellEnd"/>
+      <w:r>
+        <w:t xml:space="preserve"> provista por Angular permite hacer una aplicación web fácilmente extensible pues más adelante es posible agregar funcionalidades reutilizando código ya existent</w:t>
+      </w:r>
+      <w:r>
+        <w:t>e</w:t>
+      </w:r>
+      <w:r>
+        <w:t xml:space="preserve">, por ejemplo, </w:t>
+      </w:r>
+      <w:r>
+        <w:t>incluyendo</w:t>
+      </w:r>
+      <w:r>
+        <w:t xml:space="preserve"> casos de uso por defecto</w:t>
+      </w:r>
+      <w:r>
+        <w:t>.</w:t>
+      </w:r>
+    </w:p>
+    <w:p>
+      <w:pPr>
+        <w:pStyle w:val="ListParagraph"/>
+      </w:pPr>
+      <w:r>
+        <w:t>La elección de una tecnología que utiliza renderización del lado del cliente hace que la aplicación web sea más eficiente y permite reducir la carga en el lado del servidor.</w:t>
+      </w:r>
+    </w:p>
+    <w:p>
+      <w:pPr>
+        <w:pStyle w:val="ListParagraph"/>
+      </w:pPr>
+      <w:r>
+        <w:t>El diseño de este prototipo y de la arquitectura Smart Campus demuestra que es posible generar una transformación tecnológica en las universidades donde, apoyándose en esta plataforma se pueden automatizar muchos procesos realizados.</w:t>
+      </w:r>
+    </w:p>
+    <w:p>
+      <w:pPr>
+        <w:pStyle w:val="ListParagraph"/>
+      </w:pPr>
+      <w:r>
+        <w:t>Se logró conectar la aplicación de administración con el resto de la arquitectura, consumiendo la información asociada al usuario desde el servidor y a su vez recibiendo notificaciones y alertas en tiempo real</w:t>
+      </w:r>
+      <w:r>
+        <w:t xml:space="preserve"> permitiéndole a estos gestionar y monitorizar los dispositivos asociados.</w:t>
+      </w:r>
+    </w:p>
+    <w:p>
+      <w:pPr>
+        <w:pStyle w:val="ListParagraph"/>
+      </w:pPr>
+      <w:r>
+        <w:t xml:space="preserve">Se logró mostrar la información </w:t>
+      </w:r>
+      <w:r>
+        <w:t>(tanto la utilizada para gestionar los elementos de la plataforma, como la proveniente de dispositivos)</w:t>
+      </w:r>
+      <w:r>
+        <w:t xml:space="preserve"> de forma intuitiva permitiendo a los usuarios filtrar</w:t>
+      </w:r>
+      <w:r>
+        <w:t xml:space="preserve">, </w:t>
+      </w:r>
+      <w:r>
+        <w:t xml:space="preserve">ordenar </w:t>
+      </w:r>
+      <w:r>
+        <w:t xml:space="preserve">y exportar </w:t>
+      </w:r>
+      <w:bookmarkStart w:id="16" w:name="_GoBack"/>
       <w:bookmarkEnd w:id="16"/>
-    </w:p>
-    <w:p>
-      <w:pPr>
-        <w:ind w:firstLine="0"/>
-      </w:pPr>
-    </w:p>
-    <w:p>
-      <w:pPr>
-        <w:ind w:firstLine="0"/>
-      </w:pPr>
-      <w:r>
-        <w:t xml:space="preserve">Se presenta en forma exacta el aporte del desarrollo den trabajo en concordancia a la </w:t>
-      </w:r>
-      <w:r>
-        <w:t>justificación</w:t>
-      </w:r>
-      <w:r>
-        <w:t xml:space="preserve"> presentada. Se describe en forma lógica, los resultados del trabajo, dando respuesta a los objetivos o propósitos planteados. Basado en los resultados recolectados, incluido el tratamiento estadístico o cualitativo. Se muestra en forma concisa los productos y/o resultados y se resaltan las contribuciones del trabajo al </w:t>
-      </w:r>
-      <w:r>
-        <w:t>contexto local</w:t>
-      </w:r>
-      <w:r>
-        <w:t xml:space="preserve">, regional, nacional e </w:t>
-      </w:r>
-      <w:r>
-        <w:t>internacional,</w:t>
-      </w:r>
-      <w:r>
-        <w:t xml:space="preserve"> cuando aplique.</w:t>
+      <w:r>
+        <w:t>la misma.</w:t>
       </w:r>
     </w:p>
     <w:p>
@@ -10108,8 +10185,123 @@
     </w:p>
     <w:p>
       <w:pPr>
+        <w:ind w:firstLine="0"/>
+      </w:pPr>
+    </w:p>
+    <w:p>
+      <w:pPr>
+        <w:ind w:firstLine="0"/>
+      </w:pPr>
+    </w:p>
+    <w:p>
+      <w:pPr>
+        <w:ind w:firstLine="0"/>
+      </w:pPr>
+    </w:p>
+    <w:p>
+      <w:pPr>
+        <w:ind w:firstLine="0"/>
+      </w:pPr>
+    </w:p>
+    <w:p>
+      <w:pPr>
+        <w:ind w:firstLine="0"/>
+      </w:pPr>
+    </w:p>
+    <w:p>
+      <w:pPr>
+        <w:ind w:firstLine="0"/>
+      </w:pPr>
+    </w:p>
+    <w:p>
+      <w:pPr>
+        <w:ind w:firstLine="0"/>
+      </w:pPr>
+    </w:p>
+    <w:p>
+      <w:pPr>
         <w:pStyle w:val="Heading1"/>
       </w:pPr>
+      <w:bookmarkStart w:id="17" w:name="_Toc7344949"/>
+      <w:r>
+        <w:t>9</w:t>
+      </w:r>
+      <w:r>
+        <w:t>. Recomendaciones</w:t>
+      </w:r>
+      <w:r>
+        <w:t xml:space="preserve"> (Opcional)</w:t>
+      </w:r>
+      <w:bookmarkEnd w:id="17"/>
+    </w:p>
+    <w:p>
+      <w:pPr>
+        <w:ind w:firstLine="0"/>
+        <w:jc w:val="center"/>
+      </w:pPr>
+      <w:r>
+        <w:t>(Va en capitulo separado de las conclusiones y en este apartado se expresa las perspectivas del autor a fin de complementar con nuevas ideas a la investigación original)</w:t>
+      </w:r>
+    </w:p>
+    <w:p>
+      <w:pPr>
+        <w:ind w:firstLine="0"/>
+      </w:pPr>
+    </w:p>
+    <w:p>
+      <w:pPr>
+        <w:ind w:firstLine="0"/>
+      </w:pPr>
+    </w:p>
+    <w:p>
+      <w:pPr>
+        <w:ind w:firstLine="0"/>
+      </w:pPr>
+    </w:p>
+    <w:p>
+      <w:pPr>
+        <w:ind w:firstLine="0"/>
+      </w:pPr>
+    </w:p>
+    <w:p>
+      <w:pPr>
+        <w:ind w:firstLine="0"/>
+      </w:pPr>
+    </w:p>
+    <w:p>
+      <w:pPr>
+        <w:ind w:firstLine="0"/>
+      </w:pPr>
+    </w:p>
+    <w:p>
+      <w:pPr>
+        <w:ind w:firstLine="0"/>
+      </w:pPr>
+    </w:p>
+    <w:p>
+      <w:pPr>
+        <w:ind w:firstLine="0"/>
+      </w:pPr>
+    </w:p>
+    <w:p>
+      <w:pPr>
+        <w:ind w:firstLine="0"/>
+      </w:pPr>
+    </w:p>
+    <w:p>
+      <w:pPr>
+        <w:ind w:firstLine="0"/>
+      </w:pPr>
+    </w:p>
+    <w:p>
+      <w:pPr>
+        <w:ind w:firstLine="0"/>
+      </w:pPr>
+    </w:p>
+    <w:p>
+      <w:pPr>
+        <w:ind w:firstLine="0"/>
+      </w:pPr>
     </w:p>
     <w:p>
       <w:pPr>
@@ -10150,130 +10342,8 @@
       <w:pPr>
         <w:pStyle w:val="Heading1"/>
       </w:pPr>
-      <w:bookmarkStart w:id="17" w:name="_Toc7344949"/>
-      <w:r>
-        <w:lastRenderedPageBreak/>
-        <w:t>9</w:t>
-      </w:r>
-      <w:r>
-        <w:t>. Recomendaciones</w:t>
-      </w:r>
-      <w:r>
-        <w:t xml:space="preserve"> (Opcional)</w:t>
-      </w:r>
-      <w:bookmarkEnd w:id="17"/>
-    </w:p>
-    <w:p>
-      <w:pPr>
-        <w:ind w:firstLine="0"/>
-        <w:jc w:val="center"/>
-      </w:pPr>
-      <w:r>
-        <w:t>(Va en capitulo separado de las conclusiones y en este apartado se expresa las perspectivas del autor a fin de complementar con nuevas ideas a la investigación original)</w:t>
-      </w:r>
-    </w:p>
-    <w:p>
-      <w:pPr>
-        <w:ind w:firstLine="0"/>
-      </w:pPr>
-    </w:p>
-    <w:p>
-      <w:pPr>
-        <w:ind w:firstLine="0"/>
-      </w:pPr>
-    </w:p>
-    <w:p>
-      <w:pPr>
-        <w:ind w:firstLine="0"/>
-      </w:pPr>
-    </w:p>
-    <w:p>
-      <w:pPr>
-        <w:ind w:firstLine="0"/>
-      </w:pPr>
-    </w:p>
-    <w:p>
-      <w:pPr>
-        <w:ind w:firstLine="0"/>
-      </w:pPr>
-    </w:p>
-    <w:p>
-      <w:pPr>
-        <w:ind w:firstLine="0"/>
-      </w:pPr>
-    </w:p>
-    <w:p>
-      <w:pPr>
-        <w:ind w:firstLine="0"/>
-      </w:pPr>
-    </w:p>
-    <w:p>
-      <w:pPr>
-        <w:ind w:firstLine="0"/>
-      </w:pPr>
-    </w:p>
-    <w:p>
-      <w:pPr>
-        <w:ind w:firstLine="0"/>
-      </w:pPr>
-    </w:p>
-    <w:p>
-      <w:pPr>
-        <w:ind w:firstLine="0"/>
-      </w:pPr>
-    </w:p>
-    <w:p>
-      <w:pPr>
-        <w:ind w:firstLine="0"/>
-      </w:pPr>
-    </w:p>
-    <w:p>
-      <w:pPr>
-        <w:ind w:firstLine="0"/>
-      </w:pPr>
-    </w:p>
-    <w:p>
-      <w:pPr>
-        <w:ind w:firstLine="0"/>
-      </w:pPr>
-    </w:p>
-    <w:p>
-      <w:pPr>
-        <w:ind w:firstLine="0"/>
-      </w:pPr>
-    </w:p>
-    <w:p>
-      <w:pPr>
-        <w:ind w:firstLine="0"/>
-      </w:pPr>
-    </w:p>
-    <w:p>
-      <w:pPr>
-        <w:ind w:firstLine="0"/>
-      </w:pPr>
-    </w:p>
-    <w:p>
-      <w:pPr>
-        <w:ind w:firstLine="0"/>
-      </w:pPr>
-    </w:p>
-    <w:p>
-      <w:pPr>
-        <w:ind w:firstLine="0"/>
-      </w:pPr>
-    </w:p>
-    <w:p>
-      <w:pPr>
-        <w:ind w:firstLine="0"/>
-      </w:pPr>
-    </w:p>
-    <w:p>
-      <w:pPr>
-        <w:pStyle w:val="Heading1"/>
-      </w:pPr>
       <w:bookmarkStart w:id="18" w:name="_Toc7344950"/>
       <w:r>
-        <w:lastRenderedPageBreak/>
         <w:t xml:space="preserve">Referencias </w:t>
       </w:r>
       <w:r>
@@ -10798,7 +10868,6 @@
         <w:ind w:left="288" w:hanging="288"/>
       </w:pPr>
       <w:r>
-        <w:lastRenderedPageBreak/>
         <w:t>I-</w:t>
       </w:r>
       <w:proofErr w:type="spellStart"/>
@@ -10976,6 +11045,7 @@
         <w:ind w:left="288" w:hanging="288"/>
       </w:pPr>
       <w:r>
+        <w:lastRenderedPageBreak/>
         <w:t xml:space="preserve">Nick, P. (2017). </w:t>
       </w:r>
       <w:proofErr w:type="spellStart"/>
@@ -11799,6 +11869,120 @@
     </w:lvl>
   </w:abstractNum>
   <w:abstractNum w:abstractNumId="4" w15:restartNumberingAfterBreak="0">
+    <w:nsid w:val="05DB5E9D"/>
+    <w:multiLevelType w:val="hybridMultilevel"/>
+    <w:tmpl w:val="7B502F12"/>
+    <w:lvl w:ilvl="0" w:tplc="528418A4">
+      <w:start w:val="1"/>
+      <w:numFmt w:val="bullet"/>
+      <w:pStyle w:val="ListParagraph"/>
+      <w:lvlText w:val=""/>
+      <w:lvlJc w:val="left"/>
+      <w:pPr>
+        <w:ind w:left="1004" w:hanging="360"/>
+      </w:pPr>
+      <w:rPr>
+        <w:rFonts w:ascii="Symbol" w:hAnsi="Symbol" w:hint="default"/>
+      </w:rPr>
+    </w:lvl>
+    <w:lvl w:ilvl="1" w:tplc="04090003" w:tentative="1">
+      <w:start w:val="1"/>
+      <w:numFmt w:val="bullet"/>
+      <w:lvlText w:val="o"/>
+      <w:lvlJc w:val="left"/>
+      <w:pPr>
+        <w:ind w:left="1724" w:hanging="360"/>
+      </w:pPr>
+      <w:rPr>
+        <w:rFonts w:ascii="Courier New" w:hAnsi="Courier New" w:cs="Courier New" w:hint="default"/>
+      </w:rPr>
+    </w:lvl>
+    <w:lvl w:ilvl="2" w:tplc="04090005" w:tentative="1">
+      <w:start w:val="1"/>
+      <w:numFmt w:val="bullet"/>
+      <w:lvlText w:val=""/>
+      <w:lvlJc w:val="left"/>
+      <w:pPr>
+        <w:ind w:left="2444" w:hanging="360"/>
+      </w:pPr>
+      <w:rPr>
+        <w:rFonts w:ascii="Wingdings" w:hAnsi="Wingdings" w:hint="default"/>
+      </w:rPr>
+    </w:lvl>
+    <w:lvl w:ilvl="3" w:tplc="04090001" w:tentative="1">
+      <w:start w:val="1"/>
+      <w:numFmt w:val="bullet"/>
+      <w:lvlText w:val=""/>
+      <w:lvlJc w:val="left"/>
+      <w:pPr>
+        <w:ind w:left="3164" w:hanging="360"/>
+      </w:pPr>
+      <w:rPr>
+        <w:rFonts w:ascii="Symbol" w:hAnsi="Symbol" w:hint="default"/>
+      </w:rPr>
+    </w:lvl>
+    <w:lvl w:ilvl="4" w:tplc="04090003" w:tentative="1">
+      <w:start w:val="1"/>
+      <w:numFmt w:val="bullet"/>
+      <w:lvlText w:val="o"/>
+      <w:lvlJc w:val="left"/>
+      <w:pPr>
+        <w:ind w:left="3884" w:hanging="360"/>
+      </w:pPr>
+      <w:rPr>
+        <w:rFonts w:ascii="Courier New" w:hAnsi="Courier New" w:cs="Courier New" w:hint="default"/>
+      </w:rPr>
+    </w:lvl>
+    <w:lvl w:ilvl="5" w:tplc="04090005" w:tentative="1">
+      <w:start w:val="1"/>
+      <w:numFmt w:val="bullet"/>
+      <w:lvlText w:val=""/>
+      <w:lvlJc w:val="left"/>
+      <w:pPr>
+        <w:ind w:left="4604" w:hanging="360"/>
+      </w:pPr>
+      <w:rPr>
+        <w:rFonts w:ascii="Wingdings" w:hAnsi="Wingdings" w:hint="default"/>
+      </w:rPr>
+    </w:lvl>
+    <w:lvl w:ilvl="6" w:tplc="04090001" w:tentative="1">
+      <w:start w:val="1"/>
+      <w:numFmt w:val="bullet"/>
+      <w:lvlText w:val=""/>
+      <w:lvlJc w:val="left"/>
+      <w:pPr>
+        <w:ind w:left="5324" w:hanging="360"/>
+      </w:pPr>
+      <w:rPr>
+        <w:rFonts w:ascii="Symbol" w:hAnsi="Symbol" w:hint="default"/>
+      </w:rPr>
+    </w:lvl>
+    <w:lvl w:ilvl="7" w:tplc="04090003" w:tentative="1">
+      <w:start w:val="1"/>
+      <w:numFmt w:val="bullet"/>
+      <w:lvlText w:val="o"/>
+      <w:lvlJc w:val="left"/>
+      <w:pPr>
+        <w:ind w:left="6044" w:hanging="360"/>
+      </w:pPr>
+      <w:rPr>
+        <w:rFonts w:ascii="Courier New" w:hAnsi="Courier New" w:cs="Courier New" w:hint="default"/>
+      </w:rPr>
+    </w:lvl>
+    <w:lvl w:ilvl="8" w:tplc="04090005" w:tentative="1">
+      <w:start w:val="1"/>
+      <w:numFmt w:val="bullet"/>
+      <w:lvlText w:val=""/>
+      <w:lvlJc w:val="left"/>
+      <w:pPr>
+        <w:ind w:left="6764" w:hanging="360"/>
+      </w:pPr>
+      <w:rPr>
+        <w:rFonts w:ascii="Wingdings" w:hAnsi="Wingdings" w:hint="default"/>
+      </w:rPr>
+    </w:lvl>
+  </w:abstractNum>
+  <w:abstractNum w:abstractNumId="5" w15:restartNumberingAfterBreak="0">
     <w:nsid w:val="09C91D1C"/>
     <w:multiLevelType w:val="hybridMultilevel"/>
     <w:tmpl w:val="064013E8"/>
@@ -11887,7 +12071,7 @@
       </w:pPr>
     </w:lvl>
   </w:abstractNum>
-  <w:abstractNum w:abstractNumId="5" w15:restartNumberingAfterBreak="0">
+  <w:abstractNum w:abstractNumId="6" w15:restartNumberingAfterBreak="0">
     <w:nsid w:val="19050B4E"/>
     <w:multiLevelType w:val="multilevel"/>
     <w:tmpl w:val="E3223560"/>
@@ -12000,7 +12184,7 @@
       </w:pPr>
     </w:lvl>
   </w:abstractNum>
-  <w:abstractNum w:abstractNumId="6" w15:restartNumberingAfterBreak="0">
+  <w:abstractNum w:abstractNumId="7" w15:restartNumberingAfterBreak="0">
     <w:nsid w:val="19185674"/>
     <w:multiLevelType w:val="hybridMultilevel"/>
     <w:tmpl w:val="D07A4D6E"/>
@@ -12113,7 +12297,7 @@
       </w:rPr>
     </w:lvl>
   </w:abstractNum>
-  <w:abstractNum w:abstractNumId="7" w15:restartNumberingAfterBreak="0">
+  <w:abstractNum w:abstractNumId="8" w15:restartNumberingAfterBreak="0">
     <w:nsid w:val="1C703819"/>
     <w:multiLevelType w:val="multilevel"/>
     <w:tmpl w:val="9F506D24"/>
@@ -12226,7 +12410,7 @@
       </w:pPr>
     </w:lvl>
   </w:abstractNum>
-  <w:abstractNum w:abstractNumId="8" w15:restartNumberingAfterBreak="0">
+  <w:abstractNum w:abstractNumId="9" w15:restartNumberingAfterBreak="0">
     <w:nsid w:val="1DD95407"/>
     <w:multiLevelType w:val="multilevel"/>
     <w:tmpl w:val="9F4E12B6"/>
@@ -12339,7 +12523,7 @@
       </w:pPr>
     </w:lvl>
   </w:abstractNum>
-  <w:abstractNum w:abstractNumId="9" w15:restartNumberingAfterBreak="0">
+  <w:abstractNum w:abstractNumId="10" w15:restartNumberingAfterBreak="0">
     <w:nsid w:val="2F9F1880"/>
     <w:multiLevelType w:val="hybridMultilevel"/>
     <w:tmpl w:val="7E82C014"/>
@@ -12428,7 +12612,7 @@
       </w:pPr>
     </w:lvl>
   </w:abstractNum>
-  <w:abstractNum w:abstractNumId="10" w15:restartNumberingAfterBreak="0">
+  <w:abstractNum w:abstractNumId="11" w15:restartNumberingAfterBreak="0">
     <w:nsid w:val="3BDF265C"/>
     <w:multiLevelType w:val="multilevel"/>
     <w:tmpl w:val="83F4A198"/>
@@ -12575,7 +12759,7 @@
       </w:rPr>
     </w:lvl>
   </w:abstractNum>
-  <w:abstractNum w:abstractNumId="11" w15:restartNumberingAfterBreak="0">
+  <w:abstractNum w:abstractNumId="12" w15:restartNumberingAfterBreak="0">
     <w:nsid w:val="3BFE33D8"/>
     <w:multiLevelType w:val="multilevel"/>
     <w:tmpl w:val="701C5874"/>
@@ -12688,7 +12872,7 @@
       </w:pPr>
     </w:lvl>
   </w:abstractNum>
-  <w:abstractNum w:abstractNumId="12" w15:restartNumberingAfterBreak="0">
+  <w:abstractNum w:abstractNumId="13" w15:restartNumberingAfterBreak="0">
     <w:nsid w:val="3E3F4170"/>
     <w:multiLevelType w:val="hybridMultilevel"/>
     <w:tmpl w:val="B03457A2"/>
@@ -12777,14 +12961,13 @@
       </w:pPr>
     </w:lvl>
   </w:abstractNum>
-  <w:abstractNum w:abstractNumId="13" w15:restartNumberingAfterBreak="0">
+  <w:abstractNum w:abstractNumId="14" w15:restartNumberingAfterBreak="0">
     <w:nsid w:val="402479AC"/>
     <w:multiLevelType w:val="hybridMultilevel"/>
     <w:tmpl w:val="6AB8A724"/>
     <w:lvl w:ilvl="0" w:tplc="A8B6DE66">
       <w:start w:val="1"/>
       <w:numFmt w:val="bullet"/>
-      <w:pStyle w:val="ListParagraph"/>
       <w:lvlText w:val=""/>
       <w:lvlJc w:val="left"/>
       <w:pPr>
@@ -12891,7 +13074,7 @@
       </w:rPr>
     </w:lvl>
   </w:abstractNum>
-  <w:abstractNum w:abstractNumId="14" w15:restartNumberingAfterBreak="0">
+  <w:abstractNum w:abstractNumId="15" w15:restartNumberingAfterBreak="0">
     <w:nsid w:val="46CF4897"/>
     <w:multiLevelType w:val="multilevel"/>
     <w:tmpl w:val="37A29CF4"/>
@@ -13004,7 +13187,7 @@
       </w:rPr>
     </w:lvl>
   </w:abstractNum>
-  <w:abstractNum w:abstractNumId="15" w15:restartNumberingAfterBreak="0">
+  <w:abstractNum w:abstractNumId="16" w15:restartNumberingAfterBreak="0">
     <w:nsid w:val="6DF81BBB"/>
     <w:multiLevelType w:val="hybridMultilevel"/>
     <w:tmpl w:val="38E069D4"/>
@@ -13117,7 +13300,7 @@
       </w:rPr>
     </w:lvl>
   </w:abstractNum>
-  <w:abstractNum w:abstractNumId="16" w15:restartNumberingAfterBreak="0">
+  <w:abstractNum w:abstractNumId="17" w15:restartNumberingAfterBreak="0">
     <w:nsid w:val="727F465B"/>
     <w:multiLevelType w:val="hybridMultilevel"/>
     <w:tmpl w:val="E01405B8"/>
@@ -13233,7 +13416,7 @@
       </w:pPr>
     </w:lvl>
   </w:abstractNum>
-  <w:abstractNum w:abstractNumId="17" w15:restartNumberingAfterBreak="0">
+  <w:abstractNum w:abstractNumId="18" w15:restartNumberingAfterBreak="0">
     <w:nsid w:val="77C05D25"/>
     <w:multiLevelType w:val="multilevel"/>
     <w:tmpl w:val="74E2A390"/>
@@ -13346,7 +13529,7 @@
       </w:rPr>
     </w:lvl>
   </w:abstractNum>
-  <w:abstractNum w:abstractNumId="18" w15:restartNumberingAfterBreak="0">
+  <w:abstractNum w:abstractNumId="19" w15:restartNumberingAfterBreak="0">
     <w:nsid w:val="7A920A12"/>
     <w:multiLevelType w:val="hybridMultilevel"/>
     <w:tmpl w:val="028870F2"/>
@@ -13436,37 +13619,37 @@
     </w:lvl>
   </w:abstractNum>
   <w:num w:numId="1">
-    <w:abstractNumId w:val="10"/>
+    <w:abstractNumId w:val="11"/>
   </w:num>
   <w:num w:numId="2">
-    <w:abstractNumId w:val="5"/>
+    <w:abstractNumId w:val="6"/>
   </w:num>
   <w:num w:numId="3">
-    <w:abstractNumId w:val="12"/>
+    <w:abstractNumId w:val="13"/>
   </w:num>
   <w:num w:numId="4">
-    <w:abstractNumId w:val="7"/>
+    <w:abstractNumId w:val="8"/>
   </w:num>
   <w:num w:numId="5">
-    <w:abstractNumId w:val="18"/>
+    <w:abstractNumId w:val="19"/>
   </w:num>
   <w:num w:numId="6">
-    <w:abstractNumId w:val="8"/>
+    <w:abstractNumId w:val="9"/>
   </w:num>
   <w:num w:numId="7">
-    <w:abstractNumId w:val="16"/>
+    <w:abstractNumId w:val="17"/>
   </w:num>
   <w:num w:numId="8">
-    <w:abstractNumId w:val="4"/>
+    <w:abstractNumId w:val="5"/>
   </w:num>
   <w:num w:numId="9">
     <w:abstractNumId w:val="2"/>
   </w:num>
   <w:num w:numId="10">
-    <w:abstractNumId w:val="17"/>
+    <w:abstractNumId w:val="18"/>
   </w:num>
   <w:num w:numId="11">
-    <w:abstractNumId w:val="17"/>
+    <w:abstractNumId w:val="18"/>
   </w:num>
   <w:num w:numId="12">
     <w:abstractNumId w:val="3"/>
@@ -13508,13 +13691,13 @@
     <w:abstractNumId w:val="1"/>
   </w:num>
   <w:num w:numId="16">
-    <w:abstractNumId w:val="9"/>
+    <w:abstractNumId w:val="10"/>
   </w:num>
   <w:num w:numId="17">
-    <w:abstractNumId w:val="11"/>
+    <w:abstractNumId w:val="12"/>
   </w:num>
   <w:num w:numId="18">
-    <w:abstractNumId w:val="11"/>
+    <w:abstractNumId w:val="12"/>
     <w:lvlOverride w:ilvl="0">
       <w:startOverride w:val="1"/>
     </w:lvlOverride>
@@ -13544,19 +13727,22 @@
     </w:lvlOverride>
   </w:num>
   <w:num w:numId="19">
-    <w:abstractNumId w:val="6"/>
+    <w:abstractNumId w:val="7"/>
   </w:num>
   <w:num w:numId="20">
-    <w:abstractNumId w:val="6"/>
+    <w:abstractNumId w:val="7"/>
   </w:num>
   <w:num w:numId="21">
+    <w:abstractNumId w:val="15"/>
+  </w:num>
+  <w:num w:numId="22">
+    <w:abstractNumId w:val="16"/>
+  </w:num>
+  <w:num w:numId="23">
     <w:abstractNumId w:val="14"/>
   </w:num>
-  <w:num w:numId="22">
-    <w:abstractNumId w:val="15"/>
-  </w:num>
-  <w:num w:numId="23">
-    <w:abstractNumId w:val="13"/>
+  <w:num w:numId="24">
+    <w:abstractNumId w:val="4"/>
   </w:num>
 </w:numbering>
 </file>
@@ -14107,10 +14293,10 @@
     <w:autoRedefine/>
     <w:uiPriority w:val="34"/>
     <w:qFormat/>
-    <w:rsid w:val="002151AD"/>
+    <w:rsid w:val="00E41B20"/>
     <w:pPr>
       <w:numPr>
-        <w:numId w:val="23"/>
+        <w:numId w:val="24"/>
       </w:numPr>
     </w:pPr>
   </w:style>
@@ -14927,7 +15113,7 @@
 </file>
 
 <file path=customXml/itemProps1.xml><?xml version="1.0" encoding="utf-8"?>
-<ds:datastoreItem xmlns:ds="http://schemas.openxmlformats.org/officeDocument/2006/customXml" ds:itemID="{ED15011B-B39A-484E-A1E8-B8E71747F5AE}">
+<ds:datastoreItem xmlns:ds="http://schemas.openxmlformats.org/officeDocument/2006/customXml" ds:itemID="{AC567467-2FCB-46E8-BEA7-BEA11E9C2A18}">
   <ds:schemaRefs>
     <ds:schemaRef ds:uri="http://schemas.openxmlformats.org/officeDocument/2006/bibliography"/>
   </ds:schemaRefs>

--- a/documents/Libro Aplicación Web.docx
+++ b/documents/Libro Aplicación Web.docx
@@ -3303,239 +3303,39 @@
     <w:p>
       <w:pPr>
         <w:spacing w:line="360" w:lineRule="auto"/>
-        <w:ind w:firstLine="288"/>
-      </w:pPr>
-      <w:proofErr w:type="spellStart"/>
-      <w:r>
-        <w:t>Lorem</w:t>
-      </w:r>
-      <w:proofErr w:type="spellEnd"/>
+        <w:ind w:firstLine="0"/>
+      </w:pPr>
+      <w:r>
+        <w:t>El crecimiento tecnológico de nuestra época ha conectado el mundo y permitido el flujo de la información desde y hacia diversos lugares</w:t>
+      </w:r>
+      <w:r>
+        <w:t>; m</w:t>
+      </w:r>
+      <w:r>
+        <w:t>ediante el Internet de las Cosas es posible que objetos comunes se conviertan en objetos inteligentes, envíen y reciban información</w:t>
+      </w:r>
+      <w:r>
+        <w:t>;</w:t>
+      </w:r>
       <w:r>
         <w:t xml:space="preserve"> </w:t>
       </w:r>
-      <w:proofErr w:type="spellStart"/>
-      <w:r>
-        <w:t>ipsum</w:t>
-      </w:r>
-      <w:proofErr w:type="spellEnd"/>
-      <w:r>
-        <w:t xml:space="preserve"> dolor </w:t>
-      </w:r>
-      <w:proofErr w:type="spellStart"/>
-      <w:r>
-        <w:t>sit</w:t>
-      </w:r>
-      <w:proofErr w:type="spellEnd"/>
-      <w:r>
-        <w:t xml:space="preserve"> </w:t>
-      </w:r>
-      <w:proofErr w:type="spellStart"/>
-      <w:r>
-        <w:t>amet</w:t>
-      </w:r>
-      <w:proofErr w:type="spellEnd"/>
+      <w:r>
+        <w:t>la cual</w:t>
+      </w:r>
       <w:r>
         <w:t xml:space="preserve">, </w:t>
       </w:r>
-      <w:proofErr w:type="spellStart"/>
-      <w:r>
-        <w:t>consectetur</w:t>
-      </w:r>
-      <w:proofErr w:type="spellEnd"/>
-      <w:r>
-        <w:t xml:space="preserve"> </w:t>
-      </w:r>
-      <w:proofErr w:type="spellStart"/>
-      <w:r>
-        <w:t>adipiscing</w:t>
-      </w:r>
-      <w:proofErr w:type="spellEnd"/>
-      <w:r>
-        <w:t xml:space="preserve"> </w:t>
-      </w:r>
-      <w:proofErr w:type="spellStart"/>
-      <w:r>
-        <w:t>elit</w:t>
-      </w:r>
-      <w:proofErr w:type="spellEnd"/>
-      <w:r>
-        <w:t xml:space="preserve">. In id </w:t>
-      </w:r>
-      <w:proofErr w:type="spellStart"/>
-      <w:r>
-        <w:t>venenatis</w:t>
-      </w:r>
-      <w:proofErr w:type="spellEnd"/>
-      <w:r>
-        <w:t xml:space="preserve"> </w:t>
-      </w:r>
-      <w:proofErr w:type="spellStart"/>
-      <w:r>
-        <w:t>augue</w:t>
-      </w:r>
-      <w:proofErr w:type="spellEnd"/>
-      <w:r>
-        <w:t xml:space="preserve">. </w:t>
-      </w:r>
-      <w:proofErr w:type="spellStart"/>
-      <w:r>
-        <w:t>Praesent</w:t>
-      </w:r>
-      <w:proofErr w:type="spellEnd"/>
-      <w:r>
-        <w:t xml:space="preserve"> ut </w:t>
-      </w:r>
-      <w:proofErr w:type="spellStart"/>
-      <w:r>
-        <w:t>sagittis</w:t>
-      </w:r>
-      <w:proofErr w:type="spellEnd"/>
-      <w:r>
-        <w:t xml:space="preserve"> justo, non </w:t>
-      </w:r>
-      <w:proofErr w:type="spellStart"/>
-      <w:r>
-        <w:t>efficitur</w:t>
-      </w:r>
-      <w:proofErr w:type="spellEnd"/>
-      <w:r>
-        <w:t xml:space="preserve"> </w:t>
-      </w:r>
-      <w:proofErr w:type="spellStart"/>
-      <w:r>
-        <w:t>orci</w:t>
-      </w:r>
-      <w:proofErr w:type="spellEnd"/>
-      <w:r>
-        <w:t xml:space="preserve">. </w:t>
-      </w:r>
-      <w:proofErr w:type="spellStart"/>
-      <w:r>
-        <w:t>Suspendisse</w:t>
-      </w:r>
-      <w:proofErr w:type="spellEnd"/>
-      <w:r>
-        <w:t xml:space="preserve"> non justo et </w:t>
-      </w:r>
-      <w:proofErr w:type="spellStart"/>
-      <w:r>
-        <w:t>elit</w:t>
-      </w:r>
-      <w:proofErr w:type="spellEnd"/>
-      <w:r>
-        <w:t xml:space="preserve"> </w:t>
-      </w:r>
-      <w:proofErr w:type="spellStart"/>
-      <w:r>
-        <w:t>cursus</w:t>
-      </w:r>
-      <w:proofErr w:type="spellEnd"/>
-      <w:r>
-        <w:t xml:space="preserve"> </w:t>
-      </w:r>
-      <w:proofErr w:type="spellStart"/>
-      <w:r>
-        <w:t>semper</w:t>
-      </w:r>
-      <w:proofErr w:type="spellEnd"/>
-      <w:r>
-        <w:t xml:space="preserve"> sed a ante. Quisque </w:t>
-      </w:r>
-      <w:proofErr w:type="spellStart"/>
-      <w:r>
-        <w:t>pharetra</w:t>
-      </w:r>
-      <w:proofErr w:type="spellEnd"/>
-      <w:r>
-        <w:t xml:space="preserve">, libero </w:t>
-      </w:r>
-      <w:proofErr w:type="spellStart"/>
-      <w:r>
-        <w:t>elementum</w:t>
-      </w:r>
-      <w:proofErr w:type="spellEnd"/>
-      <w:r>
-        <w:t xml:space="preserve"> </w:t>
-      </w:r>
-      <w:proofErr w:type="spellStart"/>
-      <w:r>
-        <w:t>consectetur</w:t>
-      </w:r>
-      <w:proofErr w:type="spellEnd"/>
-      <w:r>
-        <w:t xml:space="preserve"> </w:t>
-      </w:r>
-      <w:proofErr w:type="spellStart"/>
-      <w:r>
-        <w:t>consectetur</w:t>
-      </w:r>
-      <w:proofErr w:type="spellEnd"/>
-      <w:r>
-        <w:t xml:space="preserve">, </w:t>
-      </w:r>
-      <w:proofErr w:type="spellStart"/>
-      <w:r>
-        <w:t>ligula</w:t>
-      </w:r>
-      <w:proofErr w:type="spellEnd"/>
-      <w:r>
-        <w:t xml:space="preserve"> </w:t>
-      </w:r>
-      <w:proofErr w:type="spellStart"/>
-      <w:r>
-        <w:t>lectus</w:t>
-      </w:r>
-      <w:proofErr w:type="spellEnd"/>
-      <w:r>
-        <w:t xml:space="preserve"> </w:t>
-      </w:r>
-      <w:proofErr w:type="spellStart"/>
-      <w:r>
-        <w:t>consequat</w:t>
-      </w:r>
-      <w:proofErr w:type="spellEnd"/>
-      <w:r>
-        <w:t xml:space="preserve"> urna, </w:t>
-      </w:r>
-      <w:proofErr w:type="spellStart"/>
-      <w:r>
-        <w:t>nec</w:t>
-      </w:r>
-      <w:proofErr w:type="spellEnd"/>
-      <w:r>
-        <w:t xml:space="preserve"> </w:t>
-      </w:r>
-      <w:proofErr w:type="spellStart"/>
-      <w:r>
-        <w:t>elementum</w:t>
-      </w:r>
-      <w:proofErr w:type="spellEnd"/>
-      <w:r>
-        <w:t xml:space="preserve"> </w:t>
-      </w:r>
-      <w:proofErr w:type="spellStart"/>
-      <w:r>
-        <w:t>nulla</w:t>
-      </w:r>
-      <w:proofErr w:type="spellEnd"/>
-      <w:r>
-        <w:t xml:space="preserve"> </w:t>
-      </w:r>
-      <w:proofErr w:type="spellStart"/>
-      <w:r>
-        <w:t>lacus</w:t>
-      </w:r>
-      <w:proofErr w:type="spellEnd"/>
-      <w:r>
-        <w:t xml:space="preserve"> </w:t>
-      </w:r>
-      <w:proofErr w:type="spellStart"/>
-      <w:r>
-        <w:t>eu</w:t>
-      </w:r>
-      <w:proofErr w:type="spellEnd"/>
-      <w:r>
-        <w:t xml:space="preserve"> nunc.</w:t>
+      <w:r>
+        <w:t xml:space="preserve">si es utilizada correctamente </w:t>
+      </w:r>
+      <w:r>
+        <w:t>permitiría automatizar labores cotidianas</w:t>
+      </w:r>
+      <w:bookmarkStart w:id="0" w:name="_GoBack"/>
+      <w:bookmarkEnd w:id="0"/>
+      <w:r>
+        <w:t>.</w:t>
       </w:r>
     </w:p>
     <w:p>
@@ -3544,170 +3344,70 @@
         <w:ind w:firstLine="288"/>
       </w:pPr>
       <w:r>
-        <w:t xml:space="preserve">Mauris </w:t>
+        <w:t>Esta vertiente tecnológica puede ser aplicada a diferentes escalas, en este caso a un Campus Universitario donde se pretende</w:t>
+      </w:r>
+      <w:r>
+        <w:t>,</w:t>
+      </w:r>
+      <w:r>
+        <w:t xml:space="preserve"> haciendo uso del </w:t>
       </w:r>
       <w:proofErr w:type="spellStart"/>
       <w:r>
-        <w:t>mollis</w:t>
+        <w:t>IoT</w:t>
       </w:r>
       <w:proofErr w:type="spellEnd"/>
       <w:r>
         <w:t xml:space="preserve"> </w:t>
       </w:r>
-      <w:proofErr w:type="spellStart"/>
-      <w:r>
-        <w:t>aliquam</w:t>
-      </w:r>
-      <w:proofErr w:type="spellEnd"/>
+      <w:r>
+        <w:t xml:space="preserve">mejorar la calidad </w:t>
+      </w:r>
+      <w:r>
+        <w:t xml:space="preserve">de vida </w:t>
+      </w:r>
+      <w:r>
+        <w:t>de los individuos que hacen uso de las instalaciones universitarias a través de la transformación</w:t>
+      </w:r>
       <w:r>
         <w:t xml:space="preserve"> </w:t>
       </w:r>
-      <w:proofErr w:type="spellStart"/>
-      <w:r>
-        <w:t>tellus</w:t>
-      </w:r>
-      <w:proofErr w:type="spellEnd"/>
-      <w:r>
-        <w:t xml:space="preserve"> vitae </w:t>
-      </w:r>
-      <w:proofErr w:type="spellStart"/>
-      <w:r>
-        <w:t>imperdiet</w:t>
-      </w:r>
-      <w:proofErr w:type="spellEnd"/>
-      <w:r>
-        <w:t xml:space="preserve">. </w:t>
-      </w:r>
-      <w:proofErr w:type="spellStart"/>
-      <w:r>
-        <w:t>Suspendisse</w:t>
-      </w:r>
-      <w:proofErr w:type="spellEnd"/>
+      <w:r>
+        <w:t xml:space="preserve">de </w:t>
+      </w:r>
+      <w:r>
+        <w:t xml:space="preserve">estas </w:t>
+      </w:r>
+      <w:r>
+        <w:t>en universidades inteligentes (Smart Campus).</w:t>
+      </w:r>
+    </w:p>
+    <w:p>
+      <w:pPr>
+        <w:spacing w:line="360" w:lineRule="auto"/>
+        <w:ind w:firstLine="288"/>
+      </w:pPr>
+      <w:r>
+        <w:t xml:space="preserve">En este proyecto de grado se presenta el diseño de una aplicación web que permite gestionar una arquitectura Smart Campus </w:t>
+      </w:r>
+      <w:r>
+        <w:t>mediante la cual los usuarios</w:t>
+      </w:r>
       <w:r>
         <w:t xml:space="preserve"> </w:t>
       </w:r>
-      <w:proofErr w:type="spellStart"/>
-      <w:r>
-        <w:t>blandit</w:t>
-      </w:r>
-      <w:proofErr w:type="spellEnd"/>
-      <w:r>
-        <w:t xml:space="preserve"> et </w:t>
-      </w:r>
-      <w:proofErr w:type="spellStart"/>
-      <w:r>
-        <w:t>felis</w:t>
-      </w:r>
-      <w:proofErr w:type="spellEnd"/>
-      <w:r>
-        <w:t xml:space="preserve"> at </w:t>
-      </w:r>
-      <w:proofErr w:type="spellStart"/>
-      <w:r>
-        <w:t>faucibus</w:t>
-      </w:r>
-      <w:proofErr w:type="spellEnd"/>
-      <w:r>
-        <w:t xml:space="preserve">. Cras </w:t>
-      </w:r>
-      <w:proofErr w:type="spellStart"/>
-      <w:r>
-        <w:t>condimentum</w:t>
-      </w:r>
-      <w:proofErr w:type="spellEnd"/>
-      <w:r>
-        <w:t xml:space="preserve"> </w:t>
-      </w:r>
-      <w:proofErr w:type="spellStart"/>
-      <w:r>
-        <w:t>pretium</w:t>
-      </w:r>
-      <w:proofErr w:type="spellEnd"/>
-      <w:r>
-        <w:t xml:space="preserve"> </w:t>
-      </w:r>
-      <w:proofErr w:type="spellStart"/>
-      <w:r>
-        <w:t>convallis</w:t>
-      </w:r>
-      <w:proofErr w:type="spellEnd"/>
-      <w:r>
-        <w:t xml:space="preserve">. Quisque </w:t>
-      </w:r>
-      <w:proofErr w:type="spellStart"/>
-      <w:r>
-        <w:t>eu</w:t>
-      </w:r>
-      <w:proofErr w:type="spellEnd"/>
-      <w:r>
-        <w:t xml:space="preserve"> neque </w:t>
-      </w:r>
-      <w:proofErr w:type="spellStart"/>
-      <w:r>
-        <w:t>elit</w:t>
-      </w:r>
-      <w:proofErr w:type="spellEnd"/>
-      <w:r>
-        <w:t xml:space="preserve">. </w:t>
-      </w:r>
-      <w:proofErr w:type="spellStart"/>
-      <w:r>
-        <w:t>Nullam</w:t>
-      </w:r>
-      <w:proofErr w:type="spellEnd"/>
-      <w:r>
-        <w:t xml:space="preserve"> non urna tortor. Sed </w:t>
-      </w:r>
-      <w:proofErr w:type="spellStart"/>
-      <w:r>
-        <w:t>hendrerit</w:t>
-      </w:r>
-      <w:proofErr w:type="spellEnd"/>
-      <w:r>
-        <w:t xml:space="preserve"> </w:t>
-      </w:r>
-      <w:proofErr w:type="spellStart"/>
-      <w:r>
-        <w:t>diam</w:t>
-      </w:r>
-      <w:proofErr w:type="spellEnd"/>
-      <w:r>
-        <w:t xml:space="preserve"> at nunc </w:t>
-      </w:r>
-      <w:proofErr w:type="spellStart"/>
-      <w:r>
-        <w:t>rutrum</w:t>
-      </w:r>
-      <w:proofErr w:type="spellEnd"/>
-      <w:r>
-        <w:t xml:space="preserve">, vitae lacinia ex </w:t>
-      </w:r>
-      <w:proofErr w:type="spellStart"/>
-      <w:r>
-        <w:t>bibendum</w:t>
-      </w:r>
-      <w:proofErr w:type="spellEnd"/>
-      <w:r>
-        <w:t>.</w:t>
-      </w:r>
-    </w:p>
-    <w:p>
-      <w:pPr>
-        <w:ind w:firstLine="0"/>
-      </w:pPr>
-    </w:p>
-    <w:p>
-      <w:pPr>
-        <w:ind w:firstLine="0"/>
-      </w:pPr>
-    </w:p>
-    <w:p>
-      <w:pPr>
-        <w:ind w:firstLine="0"/>
-      </w:pPr>
-    </w:p>
-    <w:p>
-      <w:pPr>
+      <w:r>
+        <w:t xml:space="preserve">pueden registrar y gestionar sus casos de uso y los dispositivos asociados a los mismos permitiéndoles de una manera sencilla crear aplicaciones que contribuyan a </w:t>
+      </w:r>
+      <w:r>
+        <w:t>generar esta transformación digital.</w:t>
+      </w:r>
+    </w:p>
+    <w:p>
+      <w:pPr>
+        <w:pBdr>
+          <w:bottom w:val="single" w:sz="12" w:space="1" w:color="auto"/>
+        </w:pBdr>
         <w:ind w:firstLine="0"/>
       </w:pPr>
     </w:p>
@@ -4347,12 +4047,12 @@
       <w:pPr>
         <w:pStyle w:val="Heading1"/>
       </w:pPr>
-      <w:bookmarkStart w:id="0" w:name="_Toc7344938"/>
+      <w:bookmarkStart w:id="1" w:name="_Toc7344938"/>
       <w:r>
         <w:lastRenderedPageBreak/>
         <w:t>Introducción</w:t>
       </w:r>
-      <w:bookmarkEnd w:id="0"/>
+      <w:bookmarkEnd w:id="1"/>
     </w:p>
     <w:p>
       <w:pPr>
@@ -4565,7 +4265,7 @@
       <w:pPr>
         <w:pStyle w:val="Heading1"/>
       </w:pPr>
-      <w:bookmarkStart w:id="1" w:name="_Toc7344939"/>
+      <w:bookmarkStart w:id="2" w:name="_Toc7344939"/>
       <w:r>
         <w:lastRenderedPageBreak/>
         <w:t xml:space="preserve">1. </w:t>
@@ -4573,13 +4273,13 @@
       <w:r>
         <w:t>Objetivos</w:t>
       </w:r>
-      <w:bookmarkEnd w:id="1"/>
+      <w:bookmarkEnd w:id="2"/>
     </w:p>
     <w:p>
       <w:pPr>
         <w:pStyle w:val="Heading2"/>
       </w:pPr>
-      <w:bookmarkStart w:id="2" w:name="_Toc7344940"/>
+      <w:bookmarkStart w:id="3" w:name="_Toc7344940"/>
       <w:r>
         <w:t>1</w:t>
       </w:r>
@@ -4598,7 +4298,7 @@
       <w:r>
         <w:t>eneral</w:t>
       </w:r>
-      <w:bookmarkEnd w:id="2"/>
+      <w:bookmarkEnd w:id="3"/>
     </w:p>
     <w:p>
       <w:pPr>
@@ -4629,7 +4329,7 @@
           <w:numId w:val="21"/>
         </w:numPr>
       </w:pPr>
-      <w:bookmarkStart w:id="3" w:name="_Toc7344941"/>
+      <w:bookmarkStart w:id="4" w:name="_Toc7344941"/>
       <w:r>
         <w:t xml:space="preserve">  </w:t>
       </w:r>
@@ -4639,7 +4339,7 @@
       <w:r>
         <w:t>Específicos</w:t>
       </w:r>
-      <w:bookmarkEnd w:id="3"/>
+      <w:bookmarkEnd w:id="4"/>
     </w:p>
     <w:p>
       <w:pPr>
@@ -4723,12 +4423,12 @@
       <w:pPr>
         <w:pStyle w:val="Heading1"/>
       </w:pPr>
-      <w:bookmarkStart w:id="4" w:name="_Toc7344942"/>
+      <w:bookmarkStart w:id="5" w:name="_Toc7344942"/>
       <w:r>
         <w:lastRenderedPageBreak/>
         <w:t>2. Estado del arte</w:t>
       </w:r>
-      <w:bookmarkEnd w:id="4"/>
+      <w:bookmarkEnd w:id="5"/>
     </w:p>
     <w:p>
       <w:pPr>
@@ -5042,9 +4742,9 @@
         <w:pStyle w:val="Figuras"/>
         <w:ind w:firstLine="0"/>
       </w:pPr>
-      <w:bookmarkStart w:id="5" w:name="_Toc7287090"/>
-      <w:bookmarkStart w:id="6" w:name="_Toc7287116"/>
-      <w:bookmarkStart w:id="7" w:name="_Toc7287340"/>
+      <w:bookmarkStart w:id="6" w:name="_Toc7287090"/>
+      <w:bookmarkStart w:id="7" w:name="_Toc7287116"/>
+      <w:bookmarkStart w:id="8" w:name="_Toc7287340"/>
       <w:r>
         <w:rPr>
           <w:i/>
@@ -5054,9 +4754,9 @@
       <w:r>
         <w:t xml:space="preserve"> </w:t>
       </w:r>
-      <w:bookmarkEnd w:id="5"/>
       <w:bookmarkEnd w:id="6"/>
       <w:bookmarkEnd w:id="7"/>
+      <w:bookmarkEnd w:id="8"/>
       <w:r>
         <w:t>Campos de aplicación del Internet de las Cosas</w:t>
       </w:r>
@@ -5091,7 +4791,7 @@
       <w:pPr>
         <w:pStyle w:val="Heading1"/>
       </w:pPr>
-      <w:bookmarkStart w:id="8" w:name="_Toc7344943"/>
+      <w:bookmarkStart w:id="9" w:name="_Toc7344943"/>
       <w:r>
         <w:t>3</w:t>
       </w:r>
@@ -5101,7 +4801,7 @@
       <w:r>
         <w:t>Marco de Referencia</w:t>
       </w:r>
-      <w:bookmarkEnd w:id="8"/>
+      <w:bookmarkEnd w:id="9"/>
     </w:p>
     <w:p>
       <w:r>
@@ -6126,14 +5826,14 @@
       <w:pPr>
         <w:pStyle w:val="Heading1"/>
       </w:pPr>
-      <w:bookmarkStart w:id="9" w:name="_Toc7344944"/>
+      <w:bookmarkStart w:id="10" w:name="_Toc7344944"/>
       <w:r>
         <w:t>4</w:t>
       </w:r>
       <w:r>
         <w:t>. Marco metodológico</w:t>
       </w:r>
-      <w:bookmarkEnd w:id="9"/>
+      <w:bookmarkEnd w:id="10"/>
     </w:p>
     <w:p>
       <w:r>
@@ -6615,7 +6315,7 @@
       <w:pPr>
         <w:pStyle w:val="Heading1"/>
       </w:pPr>
-      <w:bookmarkStart w:id="10" w:name="_Toc7344945"/>
+      <w:bookmarkStart w:id="11" w:name="_Toc7344945"/>
       <w:r>
         <w:lastRenderedPageBreak/>
         <w:t>5</w:t>
@@ -6623,7 +6323,7 @@
       <w:r>
         <w:t>. Requisitos y especificaciones</w:t>
       </w:r>
-      <w:bookmarkEnd w:id="10"/>
+      <w:bookmarkEnd w:id="11"/>
     </w:p>
     <w:p>
       <w:pPr>
@@ -8997,8 +8697,8 @@
           <w:i/>
         </w:rPr>
       </w:pPr>
-      <w:bookmarkStart w:id="11" w:name="_Toc7286399"/>
-      <w:bookmarkStart w:id="12" w:name="_Toc7287334"/>
+      <w:bookmarkStart w:id="12" w:name="_Toc7286399"/>
+      <w:bookmarkStart w:id="13" w:name="_Toc7287334"/>
       <w:r>
         <w:lastRenderedPageBreak/>
         <w:t xml:space="preserve">Tabla </w:t>
@@ -9006,14 +8706,14 @@
       <w:r>
         <w:t>1</w:t>
       </w:r>
-      <w:bookmarkEnd w:id="11"/>
+      <w:bookmarkEnd w:id="12"/>
       <w:r>
         <w:t xml:space="preserve"> </w:t>
       </w:r>
       <w:r>
         <w:br/>
       </w:r>
-      <w:bookmarkEnd w:id="12"/>
+      <w:bookmarkEnd w:id="13"/>
       <w:r>
         <w:rPr>
           <w:i/>
@@ -9805,7 +9505,7 @@
       <w:pPr>
         <w:pStyle w:val="Heading1"/>
       </w:pPr>
-      <w:bookmarkStart w:id="13" w:name="_Toc7344946"/>
+      <w:bookmarkStart w:id="14" w:name="_Toc7344946"/>
       <w:r>
         <w:lastRenderedPageBreak/>
         <w:t xml:space="preserve">6. </w:t>
@@ -9833,7 +9533,7 @@
       <w:r>
         <w:t>Validación</w:t>
       </w:r>
-      <w:bookmarkEnd w:id="13"/>
+      <w:bookmarkEnd w:id="14"/>
     </w:p>
     <w:p>
       <w:pPr>
@@ -9924,12 +9624,12 @@
       <w:pPr>
         <w:pStyle w:val="Heading1"/>
       </w:pPr>
-      <w:bookmarkStart w:id="14" w:name="_Toc7344947"/>
+      <w:bookmarkStart w:id="15" w:name="_Toc7344947"/>
       <w:r>
         <w:lastRenderedPageBreak/>
         <w:t>7. Trabajo a futuro</w:t>
       </w:r>
-      <w:bookmarkEnd w:id="14"/>
+      <w:bookmarkEnd w:id="15"/>
     </w:p>
     <w:p>
       <w:pPr>
@@ -10040,7 +9740,7 @@
       <w:pPr>
         <w:pStyle w:val="Heading1"/>
       </w:pPr>
-      <w:bookmarkStart w:id="15" w:name="_Toc7344948"/>
+      <w:bookmarkStart w:id="16" w:name="_Toc7344948"/>
       <w:r>
         <w:lastRenderedPageBreak/>
         <w:t>8</w:t>
@@ -10051,7 +9751,7 @@
       <w:r>
         <w:t>Conclusiones</w:t>
       </w:r>
-      <w:bookmarkEnd w:id="15"/>
+      <w:bookmarkEnd w:id="16"/>
     </w:p>
     <w:p>
       <w:pPr>
@@ -10157,8 +9857,6 @@
       <w:r>
         <w:t xml:space="preserve">y exportar </w:t>
       </w:r>
-      <w:bookmarkStart w:id="16" w:name="_GoBack"/>
-      <w:bookmarkEnd w:id="16"/>
       <w:r>
         <w:t>la misma.</w:t>
       </w:r>
@@ -15113,7 +14811,7 @@
 </file>
 
 <file path=customXml/itemProps1.xml><?xml version="1.0" encoding="utf-8"?>
-<ds:datastoreItem xmlns:ds="http://schemas.openxmlformats.org/officeDocument/2006/customXml" ds:itemID="{AC567467-2FCB-46E8-BEA7-BEA11E9C2A18}">
+<ds:datastoreItem xmlns:ds="http://schemas.openxmlformats.org/officeDocument/2006/customXml" ds:itemID="{4D8A72C7-1B1E-4407-AA8D-2B63BFC8B765}">
   <ds:schemaRefs>
     <ds:schemaRef ds:uri="http://schemas.openxmlformats.org/officeDocument/2006/bibliography"/>
   </ds:schemaRefs>

--- a/documents/Libro Aplicación Web.docx
+++ b/documents/Libro Aplicación Web.docx
@@ -892,452 +892,33 @@
     <w:p>
       <w:pPr>
         <w:pStyle w:val="TOC1"/>
-        <w:spacing w:before="0" w:line="360" w:lineRule="auto"/>
-        <w:rPr>
-          <w:rStyle w:val="Hyperlink"/>
-          <w:rFonts w:ascii="Times New Roman" w:hAnsi="Times New Roman"/>
-        </w:rPr>
-      </w:pPr>
-      <w:r>
-        <w:rPr>
-          <w:rFonts w:ascii="Times New Roman" w:hAnsi="Times New Roman"/>
-        </w:rPr>
-        <w:fldChar w:fldCharType="begin"/>
-      </w:r>
-      <w:r>
-        <w:rPr>
-          <w:rFonts w:ascii="Times New Roman" w:hAnsi="Times New Roman"/>
-        </w:rPr>
-        <w:instrText xml:space="preserve"> TOC \o "1-3" \h \z \u </w:instrText>
-      </w:r>
-      <w:r>
-        <w:rPr>
-          <w:rFonts w:ascii="Times New Roman" w:hAnsi="Times New Roman"/>
-        </w:rPr>
-        <w:fldChar w:fldCharType="separate"/>
-      </w:r>
-      <w:hyperlink w:anchor="_Toc7344938" w:history="1">
-        <w:r>
-          <w:rPr>
-            <w:rStyle w:val="Hyperlink"/>
-            <w:rFonts w:ascii="Times New Roman" w:hAnsi="Times New Roman"/>
-            <w:caps w:val="0"/>
-            <w:noProof/>
-          </w:rPr>
-          <w:t>Introducción</w:t>
-        </w:r>
-        <w:r>
-          <w:rPr>
-            <w:rStyle w:val="Hyperlink"/>
-            <w:rFonts w:ascii="Times New Roman" w:hAnsi="Times New Roman"/>
-            <w:webHidden/>
-          </w:rPr>
-          <w:tab/>
-        </w:r>
-        <w:r>
-          <w:rPr>
-            <w:rStyle w:val="Hyperlink"/>
-            <w:rFonts w:ascii="Times New Roman" w:hAnsi="Times New Roman"/>
-            <w:webHidden/>
-          </w:rPr>
-          <w:fldChar w:fldCharType="begin"/>
-        </w:r>
-        <w:r>
-          <w:rPr>
-            <w:rStyle w:val="Hyperlink"/>
-            <w:rFonts w:ascii="Times New Roman" w:hAnsi="Times New Roman"/>
-            <w:webHidden/>
-          </w:rPr>
-          <w:instrText xml:space="preserve"> PAGEREF _Toc7344938 \h </w:instrText>
-        </w:r>
-        <w:r>
-          <w:rPr>
-            <w:rStyle w:val="Hyperlink"/>
-            <w:rFonts w:ascii="Times New Roman" w:hAnsi="Times New Roman"/>
-            <w:webHidden/>
-          </w:rPr>
-        </w:r>
-        <w:r>
-          <w:rPr>
-            <w:rStyle w:val="Hyperlink"/>
-            <w:rFonts w:ascii="Times New Roman" w:hAnsi="Times New Roman"/>
-            <w:webHidden/>
-          </w:rPr>
-          <w:fldChar w:fldCharType="separate"/>
-        </w:r>
-        <w:r>
-          <w:rPr>
-            <w:rStyle w:val="Hyperlink"/>
-            <w:rFonts w:ascii="Times New Roman" w:hAnsi="Times New Roman"/>
-            <w:webHidden/>
-          </w:rPr>
-          <w:t>12</w:t>
-        </w:r>
-        <w:r>
-          <w:rPr>
-            <w:rStyle w:val="Hyperlink"/>
-            <w:rFonts w:ascii="Times New Roman" w:hAnsi="Times New Roman"/>
-            <w:webHidden/>
-          </w:rPr>
-          <w:fldChar w:fldCharType="end"/>
-        </w:r>
-      </w:hyperlink>
-    </w:p>
-    <w:p>
-      <w:pPr>
-        <w:pStyle w:val="TOC1"/>
-        <w:spacing w:before="0" w:line="360" w:lineRule="auto"/>
-        <w:rPr>
-          <w:rStyle w:val="Hyperlink"/>
-          <w:rFonts w:ascii="Times New Roman" w:hAnsi="Times New Roman"/>
-        </w:rPr>
-      </w:pPr>
-      <w:hyperlink w:anchor="_Toc7344939" w:history="1">
-        <w:r>
-          <w:rPr>
-            <w:rStyle w:val="Hyperlink"/>
-            <w:rFonts w:ascii="Times New Roman" w:hAnsi="Times New Roman"/>
-            <w:caps w:val="0"/>
-            <w:noProof/>
-          </w:rPr>
-          <w:t>1. Objetivos</w:t>
-        </w:r>
-        <w:r>
-          <w:rPr>
-            <w:rStyle w:val="Hyperlink"/>
-            <w:rFonts w:ascii="Times New Roman" w:hAnsi="Times New Roman"/>
-            <w:webHidden/>
-          </w:rPr>
-          <w:tab/>
-        </w:r>
-        <w:r>
-          <w:rPr>
-            <w:rStyle w:val="Hyperlink"/>
-            <w:rFonts w:ascii="Times New Roman" w:hAnsi="Times New Roman"/>
-            <w:webHidden/>
-          </w:rPr>
-          <w:fldChar w:fldCharType="begin"/>
-        </w:r>
-        <w:r>
-          <w:rPr>
-            <w:rStyle w:val="Hyperlink"/>
-            <w:rFonts w:ascii="Times New Roman" w:hAnsi="Times New Roman"/>
-            <w:webHidden/>
-          </w:rPr>
-          <w:instrText xml:space="preserve"> PAGEREF _Toc7344939 \h </w:instrText>
-        </w:r>
-        <w:r>
-          <w:rPr>
-            <w:rStyle w:val="Hyperlink"/>
-            <w:rFonts w:ascii="Times New Roman" w:hAnsi="Times New Roman"/>
-            <w:webHidden/>
-          </w:rPr>
-        </w:r>
-        <w:r>
-          <w:rPr>
-            <w:rStyle w:val="Hyperlink"/>
-            <w:rFonts w:ascii="Times New Roman" w:hAnsi="Times New Roman"/>
-            <w:webHidden/>
-          </w:rPr>
-          <w:fldChar w:fldCharType="separate"/>
-        </w:r>
-        <w:r>
-          <w:rPr>
-            <w:rStyle w:val="Hyperlink"/>
-            <w:rFonts w:ascii="Times New Roman" w:hAnsi="Times New Roman"/>
-            <w:webHidden/>
-          </w:rPr>
-          <w:t>13</w:t>
-        </w:r>
-        <w:r>
-          <w:rPr>
-            <w:rStyle w:val="Hyperlink"/>
-            <w:rFonts w:ascii="Times New Roman" w:hAnsi="Times New Roman"/>
-            <w:webHidden/>
-          </w:rPr>
-          <w:fldChar w:fldCharType="end"/>
-        </w:r>
-      </w:hyperlink>
-    </w:p>
-    <w:p>
-      <w:pPr>
-        <w:pStyle w:val="TOC1"/>
-        <w:spacing w:before="0" w:line="360" w:lineRule="auto"/>
-        <w:rPr>
-          <w:rStyle w:val="Hyperlink"/>
-          <w:rFonts w:ascii="Times New Roman" w:hAnsi="Times New Roman"/>
-        </w:rPr>
-      </w:pPr>
-      <w:hyperlink w:anchor="_Toc7344940" w:history="1">
-        <w:r>
-          <w:rPr>
-            <w:rStyle w:val="Hyperlink"/>
-            <w:rFonts w:ascii="Times New Roman" w:hAnsi="Times New Roman"/>
-            <w:caps w:val="0"/>
-            <w:noProof/>
-          </w:rPr>
-          <w:t xml:space="preserve">1.1   </w:t>
-        </w:r>
-        <w:r>
-          <w:rPr>
-            <w:rStyle w:val="Hyperlink"/>
-            <w:rFonts w:ascii="Times New Roman" w:hAnsi="Times New Roman"/>
-            <w:caps w:val="0"/>
-            <w:noProof/>
-          </w:rPr>
-          <w:t>O</w:t>
-        </w:r>
-        <w:r>
-          <w:rPr>
-            <w:rStyle w:val="Hyperlink"/>
-            <w:rFonts w:ascii="Times New Roman" w:hAnsi="Times New Roman"/>
-            <w:caps w:val="0"/>
-            <w:noProof/>
-          </w:rPr>
-          <w:t>bjetivo general</w:t>
-        </w:r>
-        <w:r>
-          <w:rPr>
-            <w:rStyle w:val="Hyperlink"/>
-            <w:rFonts w:ascii="Times New Roman" w:hAnsi="Times New Roman"/>
-            <w:webHidden/>
-          </w:rPr>
-          <w:tab/>
-        </w:r>
-        <w:r>
-          <w:rPr>
-            <w:rStyle w:val="Hyperlink"/>
-            <w:rFonts w:ascii="Times New Roman" w:hAnsi="Times New Roman"/>
-            <w:webHidden/>
-          </w:rPr>
-          <w:fldChar w:fldCharType="begin"/>
-        </w:r>
-        <w:r>
-          <w:rPr>
-            <w:rStyle w:val="Hyperlink"/>
-            <w:rFonts w:ascii="Times New Roman" w:hAnsi="Times New Roman"/>
-            <w:webHidden/>
-          </w:rPr>
-          <w:instrText xml:space="preserve"> PAGEREF _Toc7344940 \h </w:instrText>
-        </w:r>
-        <w:r>
-          <w:rPr>
-            <w:rStyle w:val="Hyperlink"/>
-            <w:rFonts w:ascii="Times New Roman" w:hAnsi="Times New Roman"/>
-            <w:webHidden/>
-          </w:rPr>
-        </w:r>
-        <w:r>
-          <w:rPr>
-            <w:rStyle w:val="Hyperlink"/>
-            <w:rFonts w:ascii="Times New Roman" w:hAnsi="Times New Roman"/>
-            <w:webHidden/>
-          </w:rPr>
-          <w:fldChar w:fldCharType="separate"/>
-        </w:r>
-        <w:r>
-          <w:rPr>
-            <w:rStyle w:val="Hyperlink"/>
-            <w:rFonts w:ascii="Times New Roman" w:hAnsi="Times New Roman"/>
-            <w:webHidden/>
-          </w:rPr>
-          <w:t>13</w:t>
-        </w:r>
-        <w:r>
-          <w:rPr>
-            <w:rStyle w:val="Hyperlink"/>
-            <w:rFonts w:ascii="Times New Roman" w:hAnsi="Times New Roman"/>
-            <w:webHidden/>
-          </w:rPr>
-          <w:fldChar w:fldCharType="end"/>
-        </w:r>
-      </w:hyperlink>
-    </w:p>
-    <w:p>
-      <w:pPr>
-        <w:pStyle w:val="TOC1"/>
-        <w:spacing w:before="0" w:line="360" w:lineRule="auto"/>
-        <w:rPr>
-          <w:rStyle w:val="Hyperlink"/>
-          <w:rFonts w:ascii="Times New Roman" w:hAnsi="Times New Roman"/>
-        </w:rPr>
-      </w:pPr>
-      <w:hyperlink w:anchor="_Toc7344941" w:history="1">
-        <w:r>
-          <w:rPr>
-            <w:rStyle w:val="Hyperlink"/>
-            <w:rFonts w:ascii="Times New Roman" w:hAnsi="Times New Roman"/>
-            <w:caps w:val="0"/>
-            <w:noProof/>
-          </w:rPr>
-          <w:t xml:space="preserve">1.2   </w:t>
-        </w:r>
-        <w:r>
-          <w:rPr>
-            <w:rStyle w:val="Hyperlink"/>
-            <w:rFonts w:ascii="Times New Roman" w:hAnsi="Times New Roman"/>
-            <w:caps w:val="0"/>
-            <w:noProof/>
-          </w:rPr>
-          <w:t>O</w:t>
-        </w:r>
-        <w:r>
-          <w:rPr>
-            <w:rStyle w:val="Hyperlink"/>
-            <w:rFonts w:ascii="Times New Roman" w:hAnsi="Times New Roman"/>
-            <w:caps w:val="0"/>
-            <w:noProof/>
-          </w:rPr>
-          <w:t>bjetivos específicos</w:t>
-        </w:r>
-        <w:r>
-          <w:rPr>
-            <w:rStyle w:val="Hyperlink"/>
-            <w:rFonts w:ascii="Times New Roman" w:hAnsi="Times New Roman"/>
-            <w:webHidden/>
-          </w:rPr>
-          <w:tab/>
-        </w:r>
-        <w:r>
-          <w:rPr>
-            <w:rStyle w:val="Hyperlink"/>
-            <w:rFonts w:ascii="Times New Roman" w:hAnsi="Times New Roman"/>
-            <w:webHidden/>
-          </w:rPr>
-          <w:fldChar w:fldCharType="begin"/>
-        </w:r>
-        <w:r>
-          <w:rPr>
-            <w:rStyle w:val="Hyperlink"/>
-            <w:rFonts w:ascii="Times New Roman" w:hAnsi="Times New Roman"/>
-            <w:webHidden/>
-          </w:rPr>
-          <w:instrText xml:space="preserve"> PAGEREF _Toc7344941 \h </w:instrText>
-        </w:r>
-        <w:r>
-          <w:rPr>
-            <w:rStyle w:val="Hyperlink"/>
-            <w:rFonts w:ascii="Times New Roman" w:hAnsi="Times New Roman"/>
-            <w:webHidden/>
-          </w:rPr>
-        </w:r>
-        <w:r>
-          <w:rPr>
-            <w:rStyle w:val="Hyperlink"/>
-            <w:rFonts w:ascii="Times New Roman" w:hAnsi="Times New Roman"/>
-            <w:webHidden/>
-          </w:rPr>
-          <w:fldChar w:fldCharType="separate"/>
-        </w:r>
-        <w:r>
-          <w:rPr>
-            <w:rStyle w:val="Hyperlink"/>
-            <w:rFonts w:ascii="Times New Roman" w:hAnsi="Times New Roman"/>
-            <w:webHidden/>
-          </w:rPr>
-          <w:t>13</w:t>
-        </w:r>
-        <w:r>
-          <w:rPr>
-            <w:rStyle w:val="Hyperlink"/>
-            <w:rFonts w:ascii="Times New Roman" w:hAnsi="Times New Roman"/>
-            <w:webHidden/>
-          </w:rPr>
-          <w:fldChar w:fldCharType="end"/>
-        </w:r>
-      </w:hyperlink>
-    </w:p>
-    <w:p>
-      <w:pPr>
-        <w:pStyle w:val="TOC1"/>
-        <w:spacing w:before="0" w:line="360" w:lineRule="auto"/>
-        <w:rPr>
-          <w:rStyle w:val="Hyperlink"/>
-          <w:rFonts w:ascii="Times New Roman" w:hAnsi="Times New Roman"/>
-        </w:rPr>
-      </w:pPr>
-      <w:hyperlink w:anchor="_Toc7344942" w:history="1">
-        <w:r>
-          <w:rPr>
-            <w:rStyle w:val="Hyperlink"/>
-            <w:rFonts w:ascii="Times New Roman" w:hAnsi="Times New Roman"/>
-            <w:caps w:val="0"/>
-            <w:noProof/>
-          </w:rPr>
-          <w:t>2. Estado del arte</w:t>
-        </w:r>
-        <w:r>
-          <w:rPr>
-            <w:rStyle w:val="Hyperlink"/>
-            <w:rFonts w:ascii="Times New Roman" w:hAnsi="Times New Roman"/>
-            <w:webHidden/>
-          </w:rPr>
-          <w:tab/>
-        </w:r>
-        <w:r>
-          <w:rPr>
-            <w:rStyle w:val="Hyperlink"/>
-            <w:rFonts w:ascii="Times New Roman" w:hAnsi="Times New Roman"/>
-            <w:webHidden/>
-          </w:rPr>
-          <w:fldChar w:fldCharType="begin"/>
-        </w:r>
-        <w:r>
-          <w:rPr>
-            <w:rStyle w:val="Hyperlink"/>
-            <w:rFonts w:ascii="Times New Roman" w:hAnsi="Times New Roman"/>
-            <w:webHidden/>
-          </w:rPr>
-          <w:instrText xml:space="preserve"> PAGEREF _Toc7344942 \h </w:instrText>
-        </w:r>
-        <w:r>
-          <w:rPr>
-            <w:rStyle w:val="Hyperlink"/>
-            <w:rFonts w:ascii="Times New Roman" w:hAnsi="Times New Roman"/>
-            <w:webHidden/>
-          </w:rPr>
-        </w:r>
-        <w:r>
-          <w:rPr>
-            <w:rStyle w:val="Hyperlink"/>
-            <w:rFonts w:ascii="Times New Roman" w:hAnsi="Times New Roman"/>
-            <w:webHidden/>
-          </w:rPr>
-          <w:fldChar w:fldCharType="separate"/>
-        </w:r>
-        <w:r>
-          <w:rPr>
-            <w:rStyle w:val="Hyperlink"/>
-            <w:rFonts w:ascii="Times New Roman" w:hAnsi="Times New Roman"/>
-            <w:webHidden/>
-          </w:rPr>
-          <w:t>14</w:t>
-        </w:r>
-        <w:r>
-          <w:rPr>
-            <w:rStyle w:val="Hyperlink"/>
-            <w:rFonts w:ascii="Times New Roman" w:hAnsi="Times New Roman"/>
-            <w:webHidden/>
-          </w:rPr>
-          <w:fldChar w:fldCharType="end"/>
-        </w:r>
-      </w:hyperlink>
-    </w:p>
-    <w:p>
-      <w:pPr>
-        <w:pStyle w:val="TOC1"/>
-        <w:spacing w:before="0" w:line="360" w:lineRule="auto"/>
         <w:rPr>
           <w:rFonts w:ascii="Times New Roman" w:eastAsiaTheme="minorEastAsia" w:hAnsi="Times New Roman"/>
-          <w:bCs w:val="0"/>
-          <w:caps w:val="0"/>
           <w:noProof/>
           <w:sz w:val="22"/>
           <w:szCs w:val="22"/>
           <w:lang w:val="en-US"/>
         </w:rPr>
       </w:pPr>
-      <w:hyperlink w:anchor="_Toc7344943" w:history="1">
+      <w:r>
+        <w:rPr>
+          <w:rFonts w:ascii="Times New Roman" w:hAnsi="Times New Roman"/>
+        </w:rPr>
+        <w:fldChar w:fldCharType="begin"/>
+      </w:r>
+      <w:r>
+        <w:rPr>
+          <w:rFonts w:ascii="Times New Roman" w:hAnsi="Times New Roman"/>
+        </w:rPr>
+        <w:instrText xml:space="preserve"> TOC \o "1-3" \h \z \u </w:instrText>
+      </w:r>
+      <w:r>
+        <w:rPr>
+          <w:rFonts w:ascii="Times New Roman" w:hAnsi="Times New Roman"/>
+        </w:rPr>
+        <w:fldChar w:fldCharType="separate"/>
+      </w:r>
+      <w:hyperlink w:anchor="_Toc7862809" w:history="1">
         <w:r>
           <w:rPr>
             <w:rStyle w:val="Hyperlink"/>
@@ -1345,7 +926,7 @@
             <w:caps w:val="0"/>
             <w:noProof/>
           </w:rPr>
-          <w:t>3. Marco de referencia</w:t>
+          <w:t>Introducción</w:t>
         </w:r>
         <w:r>
           <w:rPr>
@@ -1369,7 +950,7 @@
             <w:noProof/>
             <w:webHidden/>
           </w:rPr>
-          <w:instrText xml:space="preserve"> PAGEREF _Toc7344943 \h </w:instrText>
+          <w:instrText xml:space="preserve"> PAGEREF _Toc7862809 \h </w:instrText>
         </w:r>
         <w:r>
           <w:rPr>
@@ -1392,7 +973,7 @@
             <w:noProof/>
             <w:webHidden/>
           </w:rPr>
-          <w:t>15</w:t>
+          <w:t>13</w:t>
         </w:r>
         <w:r>
           <w:rPr>
@@ -1407,18 +988,15 @@
     <w:p>
       <w:pPr>
         <w:pStyle w:val="TOC1"/>
-        <w:spacing w:before="0" w:line="360" w:lineRule="auto"/>
         <w:rPr>
           <w:rFonts w:ascii="Times New Roman" w:eastAsiaTheme="minorEastAsia" w:hAnsi="Times New Roman"/>
-          <w:bCs w:val="0"/>
-          <w:caps w:val="0"/>
           <w:noProof/>
           <w:sz w:val="22"/>
           <w:szCs w:val="22"/>
           <w:lang w:val="en-US"/>
         </w:rPr>
       </w:pPr>
-      <w:hyperlink w:anchor="_Toc7344944" w:history="1">
+      <w:hyperlink w:anchor="_Toc7862810" w:history="1">
         <w:r>
           <w:rPr>
             <w:rStyle w:val="Hyperlink"/>
@@ -1426,7 +1004,7 @@
             <w:caps w:val="0"/>
             <w:noProof/>
           </w:rPr>
-          <w:t>4. Marco metodológico</w:t>
+          <w:t>1. Objetivos</w:t>
         </w:r>
         <w:r>
           <w:rPr>
@@ -1450,7 +1028,7 @@
             <w:noProof/>
             <w:webHidden/>
           </w:rPr>
-          <w:instrText xml:space="preserve"> PAGEREF _Toc7344944 \h </w:instrText>
+          <w:instrText xml:space="preserve"> PAGEREF _Toc7862810 \h </w:instrText>
         </w:r>
         <w:r>
           <w:rPr>
@@ -1473,7 +1051,7 @@
             <w:noProof/>
             <w:webHidden/>
           </w:rPr>
-          <w:t>16</w:t>
+          <w:t>15</w:t>
         </w:r>
         <w:r>
           <w:rPr>
@@ -1487,27 +1065,183 @@
     </w:p>
     <w:p>
       <w:pPr>
+        <w:pStyle w:val="TOC2"/>
+        <w:spacing w:line="360" w:lineRule="auto"/>
+        <w:rPr>
+          <w:rFonts w:eastAsiaTheme="minorEastAsia"/>
+          <w:noProof/>
+          <w:sz w:val="22"/>
+          <w:lang w:val="en-US"/>
+        </w:rPr>
+      </w:pPr>
+      <w:hyperlink w:anchor="_Toc7862811" w:history="1">
+        <w:r>
+          <w:rPr>
+            <w:rStyle w:val="Hyperlink"/>
+            <w:noProof/>
+          </w:rPr>
+          <w:t>1.1  Objetivo general</w:t>
+        </w:r>
+        <w:r>
+          <w:rPr>
+            <w:noProof/>
+            <w:webHidden/>
+          </w:rPr>
+          <w:tab/>
+        </w:r>
+        <w:r>
+          <w:rPr>
+            <w:noProof/>
+            <w:webHidden/>
+          </w:rPr>
+          <w:fldChar w:fldCharType="begin"/>
+        </w:r>
+        <w:r>
+          <w:rPr>
+            <w:noProof/>
+            <w:webHidden/>
+          </w:rPr>
+          <w:instrText xml:space="preserve"> PAGEREF _Toc7862811 \h </w:instrText>
+        </w:r>
+        <w:r>
+          <w:rPr>
+            <w:noProof/>
+            <w:webHidden/>
+          </w:rPr>
+        </w:r>
+        <w:r>
+          <w:rPr>
+            <w:noProof/>
+            <w:webHidden/>
+          </w:rPr>
+          <w:fldChar w:fldCharType="separate"/>
+        </w:r>
+        <w:r>
+          <w:rPr>
+            <w:noProof/>
+            <w:webHidden/>
+          </w:rPr>
+          <w:t>15</w:t>
+        </w:r>
+        <w:r>
+          <w:rPr>
+            <w:noProof/>
+            <w:webHidden/>
+          </w:rPr>
+          <w:fldChar w:fldCharType="end"/>
+        </w:r>
+      </w:hyperlink>
+    </w:p>
+    <w:p>
+      <w:pPr>
+        <w:pStyle w:val="TOC2"/>
+        <w:tabs>
+          <w:tab w:val="left" w:pos="880"/>
+        </w:tabs>
+        <w:spacing w:line="360" w:lineRule="auto"/>
+        <w:rPr>
+          <w:rFonts w:eastAsiaTheme="minorEastAsia"/>
+          <w:noProof/>
+          <w:sz w:val="22"/>
+          <w:lang w:val="en-US"/>
+        </w:rPr>
+      </w:pPr>
+      <w:hyperlink w:anchor="_Toc7862812" w:history="1">
+        <w:r>
+          <w:rPr>
+            <w:rStyle w:val="Hyperlink"/>
+            <w:noProof/>
+          </w:rPr>
+          <w:t>1.2</w:t>
+        </w:r>
+        <w:r>
+          <w:rPr>
+            <w:rFonts w:eastAsiaTheme="minorEastAsia"/>
+            <w:noProof/>
+            <w:sz w:val="22"/>
+            <w:lang w:val="en-US"/>
+          </w:rPr>
+          <w:t xml:space="preserve"> </w:t>
+        </w:r>
+        <w:r>
+          <w:rPr>
+            <w:rFonts w:eastAsiaTheme="minorEastAsia"/>
+            <w:noProof/>
+            <w:sz w:val="22"/>
+            <w:lang w:val="en-US"/>
+          </w:rPr>
+          <w:t>O</w:t>
+        </w:r>
+        <w:r>
+          <w:rPr>
+            <w:rStyle w:val="Hyperlink"/>
+            <w:noProof/>
+          </w:rPr>
+          <w:t>bjetivos específicos</w:t>
+        </w:r>
+        <w:r>
+          <w:rPr>
+            <w:noProof/>
+            <w:webHidden/>
+          </w:rPr>
+          <w:tab/>
+        </w:r>
+        <w:r>
+          <w:rPr>
+            <w:noProof/>
+            <w:webHidden/>
+          </w:rPr>
+          <w:fldChar w:fldCharType="begin"/>
+        </w:r>
+        <w:r>
+          <w:rPr>
+            <w:noProof/>
+            <w:webHidden/>
+          </w:rPr>
+          <w:instrText xml:space="preserve"> PAGEREF _Toc7862812 \h </w:instrText>
+        </w:r>
+        <w:r>
+          <w:rPr>
+            <w:noProof/>
+            <w:webHidden/>
+          </w:rPr>
+        </w:r>
+        <w:r>
+          <w:rPr>
+            <w:noProof/>
+            <w:webHidden/>
+          </w:rPr>
+          <w:fldChar w:fldCharType="separate"/>
+        </w:r>
+        <w:r>
+          <w:rPr>
+            <w:noProof/>
+            <w:webHidden/>
+          </w:rPr>
+          <w:t>15</w:t>
+        </w:r>
+        <w:r>
+          <w:rPr>
+            <w:noProof/>
+            <w:webHidden/>
+          </w:rPr>
+          <w:fldChar w:fldCharType="end"/>
+        </w:r>
+      </w:hyperlink>
+    </w:p>
+    <w:p>
+      <w:pPr>
         <w:pStyle w:val="TOC1"/>
-        <w:spacing w:before="0" w:line="360" w:lineRule="auto"/>
+        <w:spacing w:line="360" w:lineRule="auto"/>
         <w:rPr>
           <w:rFonts w:ascii="Times New Roman" w:eastAsiaTheme="minorEastAsia" w:hAnsi="Times New Roman"/>
-          <w:bCs w:val="0"/>
-          <w:caps w:val="0"/>
           <w:noProof/>
           <w:sz w:val="22"/>
           <w:szCs w:val="22"/>
           <w:lang w:val="en-US"/>
         </w:rPr>
       </w:pPr>
-      <w:hyperlink w:anchor="_Toc7344945" w:history="1">
-        <w:r>
-          <w:rPr>
-            <w:rStyle w:val="Hyperlink"/>
-            <w:rFonts w:ascii="Times New Roman" w:hAnsi="Times New Roman"/>
-            <w:noProof/>
-          </w:rPr>
-          <w:t>5</w:t>
-        </w:r>
+      <w:hyperlink w:anchor="_Toc7862813" w:history="1">
         <w:r>
           <w:rPr>
             <w:rStyle w:val="Hyperlink"/>
@@ -1515,7 +1249,7 @@
             <w:caps w:val="0"/>
             <w:noProof/>
           </w:rPr>
-          <w:t>. Requisitos y especificaciones</w:t>
+          <w:t>2. Estado del arte</w:t>
         </w:r>
         <w:r>
           <w:rPr>
@@ -1539,7 +1273,7 @@
             <w:noProof/>
             <w:webHidden/>
           </w:rPr>
-          <w:instrText xml:space="preserve"> PAGEREF _Toc7344945 \h </w:instrText>
+          <w:instrText xml:space="preserve"> PAGEREF _Toc7862813 \h </w:instrText>
         </w:r>
         <w:r>
           <w:rPr>
@@ -1562,7 +1296,7 @@
             <w:noProof/>
             <w:webHidden/>
           </w:rPr>
-          <w:t>17</w:t>
+          <w:t>16</w:t>
         </w:r>
         <w:r>
           <w:rPr>
@@ -1577,18 +1311,16 @@
     <w:p>
       <w:pPr>
         <w:pStyle w:val="TOC1"/>
-        <w:spacing w:before="0" w:line="360" w:lineRule="auto"/>
+        <w:spacing w:line="360" w:lineRule="auto"/>
         <w:rPr>
           <w:rFonts w:ascii="Times New Roman" w:eastAsiaTheme="minorEastAsia" w:hAnsi="Times New Roman"/>
-          <w:bCs w:val="0"/>
-          <w:caps w:val="0"/>
           <w:noProof/>
           <w:sz w:val="22"/>
           <w:szCs w:val="22"/>
           <w:lang w:val="en-US"/>
         </w:rPr>
       </w:pPr>
-      <w:hyperlink w:anchor="_Toc7344946" w:history="1">
+      <w:hyperlink w:anchor="_Toc7862814" w:history="1">
         <w:r>
           <w:rPr>
             <w:rStyle w:val="Hyperlink"/>
@@ -1596,7 +1328,7 @@
             <w:caps w:val="0"/>
             <w:noProof/>
           </w:rPr>
-          <w:t>6. Validación</w:t>
+          <w:t>3. Marco de referencia</w:t>
         </w:r>
         <w:r>
           <w:rPr>
@@ -1620,7 +1352,7 @@
             <w:noProof/>
             <w:webHidden/>
           </w:rPr>
-          <w:instrText xml:space="preserve"> PAGEREF _Toc7344946 \h </w:instrText>
+          <w:instrText xml:space="preserve"> PAGEREF _Toc7862814 \h </w:instrText>
         </w:r>
         <w:r>
           <w:rPr>
@@ -1657,19 +1389,1076 @@
     </w:p>
     <w:p>
       <w:pPr>
+        <w:pStyle w:val="TOC2"/>
+        <w:spacing w:line="360" w:lineRule="auto"/>
+        <w:rPr>
+          <w:rFonts w:eastAsiaTheme="minorEastAsia"/>
+          <w:noProof/>
+          <w:sz w:val="22"/>
+          <w:lang w:val="en-US"/>
+        </w:rPr>
+      </w:pPr>
+      <w:hyperlink w:anchor="_Toc7862815" w:history="1">
+        <w:r>
+          <w:rPr>
+            <w:rStyle w:val="Hyperlink"/>
+            <w:noProof/>
+          </w:rPr>
+          <w:t xml:space="preserve">3.1 </w:t>
+        </w:r>
+        <w:r>
+          <w:rPr>
+            <w:rStyle w:val="Hyperlink"/>
+            <w:noProof/>
+          </w:rPr>
+          <w:t>I</w:t>
+        </w:r>
+        <w:r>
+          <w:rPr>
+            <w:rStyle w:val="Hyperlink"/>
+            <w:noProof/>
+          </w:rPr>
+          <w:t>nternet de las cosas (iot)</w:t>
+        </w:r>
+        <w:r>
+          <w:rPr>
+            <w:noProof/>
+            <w:webHidden/>
+          </w:rPr>
+          <w:tab/>
+        </w:r>
+        <w:r>
+          <w:rPr>
+            <w:noProof/>
+            <w:webHidden/>
+          </w:rPr>
+          <w:fldChar w:fldCharType="begin"/>
+        </w:r>
+        <w:r>
+          <w:rPr>
+            <w:noProof/>
+            <w:webHidden/>
+          </w:rPr>
+          <w:instrText xml:space="preserve"> PAGEREF _Toc7862815 \h </w:instrText>
+        </w:r>
+        <w:r>
+          <w:rPr>
+            <w:noProof/>
+            <w:webHidden/>
+          </w:rPr>
+        </w:r>
+        <w:r>
+          <w:rPr>
+            <w:noProof/>
+            <w:webHidden/>
+          </w:rPr>
+          <w:fldChar w:fldCharType="separate"/>
+        </w:r>
+        <w:r>
+          <w:rPr>
+            <w:noProof/>
+            <w:webHidden/>
+          </w:rPr>
+          <w:t>18</w:t>
+        </w:r>
+        <w:r>
+          <w:rPr>
+            <w:noProof/>
+            <w:webHidden/>
+          </w:rPr>
+          <w:fldChar w:fldCharType="end"/>
+        </w:r>
+      </w:hyperlink>
+    </w:p>
+    <w:p>
+      <w:pPr>
+        <w:pStyle w:val="TOC2"/>
+        <w:spacing w:line="360" w:lineRule="auto"/>
+        <w:rPr>
+          <w:rFonts w:eastAsiaTheme="minorEastAsia"/>
+          <w:noProof/>
+          <w:sz w:val="22"/>
+          <w:lang w:val="en-US"/>
+        </w:rPr>
+      </w:pPr>
+      <w:hyperlink w:anchor="_Toc7862816" w:history="1">
+        <w:r>
+          <w:rPr>
+            <w:rStyle w:val="Hyperlink"/>
+            <w:noProof/>
+          </w:rPr>
+          <w:t xml:space="preserve">3.2 </w:t>
+        </w:r>
+        <w:r>
+          <w:rPr>
+            <w:rStyle w:val="Hyperlink"/>
+            <w:noProof/>
+          </w:rPr>
+          <w:t>S</w:t>
+        </w:r>
+        <w:r>
+          <w:rPr>
+            <w:rStyle w:val="Hyperlink"/>
+            <w:noProof/>
+          </w:rPr>
+          <w:t>mart campus</w:t>
+        </w:r>
+        <w:r>
+          <w:rPr>
+            <w:noProof/>
+            <w:webHidden/>
+          </w:rPr>
+          <w:tab/>
+        </w:r>
+        <w:r>
+          <w:rPr>
+            <w:noProof/>
+            <w:webHidden/>
+          </w:rPr>
+          <w:fldChar w:fldCharType="begin"/>
+        </w:r>
+        <w:r>
+          <w:rPr>
+            <w:noProof/>
+            <w:webHidden/>
+          </w:rPr>
+          <w:instrText xml:space="preserve"> PAGEREF _Toc7862816 \h </w:instrText>
+        </w:r>
+        <w:r>
+          <w:rPr>
+            <w:noProof/>
+            <w:webHidden/>
+          </w:rPr>
+        </w:r>
+        <w:r>
+          <w:rPr>
+            <w:noProof/>
+            <w:webHidden/>
+          </w:rPr>
+          <w:fldChar w:fldCharType="separate"/>
+        </w:r>
+        <w:r>
+          <w:rPr>
+            <w:noProof/>
+            <w:webHidden/>
+          </w:rPr>
+          <w:t>19</w:t>
+        </w:r>
+        <w:r>
+          <w:rPr>
+            <w:noProof/>
+            <w:webHidden/>
+          </w:rPr>
+          <w:fldChar w:fldCharType="end"/>
+        </w:r>
+      </w:hyperlink>
+    </w:p>
+    <w:p>
+      <w:pPr>
+        <w:pStyle w:val="TOC2"/>
+        <w:spacing w:line="360" w:lineRule="auto"/>
+        <w:rPr>
+          <w:rFonts w:eastAsiaTheme="minorEastAsia"/>
+          <w:noProof/>
+          <w:sz w:val="22"/>
+          <w:lang w:val="en-US"/>
+        </w:rPr>
+      </w:pPr>
+      <w:hyperlink w:anchor="_Toc7862817" w:history="1">
+        <w:r>
+          <w:rPr>
+            <w:rStyle w:val="Hyperlink"/>
+            <w:noProof/>
+          </w:rPr>
+          <w:t xml:space="preserve">3.3 </w:t>
+        </w:r>
+        <w:r>
+          <w:rPr>
+            <w:rStyle w:val="Hyperlink"/>
+            <w:noProof/>
+          </w:rPr>
+          <w:t>A</w:t>
+        </w:r>
+        <w:r>
+          <w:rPr>
+            <w:rStyle w:val="Hyperlink"/>
+            <w:noProof/>
+          </w:rPr>
+          <w:t>plicaciones web</w:t>
+        </w:r>
+        <w:r>
+          <w:rPr>
+            <w:noProof/>
+            <w:webHidden/>
+          </w:rPr>
+          <w:tab/>
+        </w:r>
+        <w:r>
+          <w:rPr>
+            <w:noProof/>
+            <w:webHidden/>
+          </w:rPr>
+          <w:fldChar w:fldCharType="begin"/>
+        </w:r>
+        <w:r>
+          <w:rPr>
+            <w:noProof/>
+            <w:webHidden/>
+          </w:rPr>
+          <w:instrText xml:space="preserve"> PAGEREF _Toc7862817 \h </w:instrText>
+        </w:r>
+        <w:r>
+          <w:rPr>
+            <w:noProof/>
+            <w:webHidden/>
+          </w:rPr>
+        </w:r>
+        <w:r>
+          <w:rPr>
+            <w:noProof/>
+            <w:webHidden/>
+          </w:rPr>
+          <w:fldChar w:fldCharType="separate"/>
+        </w:r>
+        <w:r>
+          <w:rPr>
+            <w:noProof/>
+            <w:webHidden/>
+          </w:rPr>
+          <w:t>19</w:t>
+        </w:r>
+        <w:r>
+          <w:rPr>
+            <w:noProof/>
+            <w:webHidden/>
+          </w:rPr>
+          <w:fldChar w:fldCharType="end"/>
+        </w:r>
+      </w:hyperlink>
+    </w:p>
+    <w:p>
+      <w:pPr>
+        <w:pStyle w:val="TOC2"/>
+        <w:spacing w:line="360" w:lineRule="auto"/>
+        <w:rPr>
+          <w:rFonts w:eastAsiaTheme="minorEastAsia"/>
+          <w:noProof/>
+          <w:sz w:val="22"/>
+          <w:lang w:val="en-US"/>
+        </w:rPr>
+      </w:pPr>
+      <w:hyperlink w:anchor="_Toc7862818" w:history="1">
+        <w:r>
+          <w:rPr>
+            <w:rStyle w:val="Hyperlink"/>
+            <w:noProof/>
+          </w:rPr>
+          <w:t xml:space="preserve">3.4 </w:t>
+        </w:r>
+        <w:r>
+          <w:rPr>
+            <w:rStyle w:val="Hyperlink"/>
+            <w:noProof/>
+          </w:rPr>
+          <w:t>M</w:t>
+        </w:r>
+        <w:r>
+          <w:rPr>
+            <w:rStyle w:val="Hyperlink"/>
+            <w:noProof/>
+          </w:rPr>
+          <w:t>odelo cliente-servidor</w:t>
+        </w:r>
+        <w:r>
+          <w:rPr>
+            <w:noProof/>
+            <w:webHidden/>
+          </w:rPr>
+          <w:tab/>
+        </w:r>
+        <w:r>
+          <w:rPr>
+            <w:noProof/>
+            <w:webHidden/>
+          </w:rPr>
+          <w:fldChar w:fldCharType="begin"/>
+        </w:r>
+        <w:r>
+          <w:rPr>
+            <w:noProof/>
+            <w:webHidden/>
+          </w:rPr>
+          <w:instrText xml:space="preserve"> PAGEREF _Toc7862818 \h </w:instrText>
+        </w:r>
+        <w:r>
+          <w:rPr>
+            <w:noProof/>
+            <w:webHidden/>
+          </w:rPr>
+        </w:r>
+        <w:r>
+          <w:rPr>
+            <w:noProof/>
+            <w:webHidden/>
+          </w:rPr>
+          <w:fldChar w:fldCharType="separate"/>
+        </w:r>
+        <w:r>
+          <w:rPr>
+            <w:noProof/>
+            <w:webHidden/>
+          </w:rPr>
+          <w:t>20</w:t>
+        </w:r>
+        <w:r>
+          <w:rPr>
+            <w:noProof/>
+            <w:webHidden/>
+          </w:rPr>
+          <w:fldChar w:fldCharType="end"/>
+        </w:r>
+      </w:hyperlink>
+    </w:p>
+    <w:p>
+      <w:pPr>
+        <w:pStyle w:val="TOC2"/>
+        <w:spacing w:line="360" w:lineRule="auto"/>
+        <w:rPr>
+          <w:rFonts w:eastAsiaTheme="minorEastAsia"/>
+          <w:noProof/>
+          <w:sz w:val="22"/>
+          <w:lang w:val="en-US"/>
+        </w:rPr>
+      </w:pPr>
+      <w:hyperlink w:anchor="_Toc7862819" w:history="1">
+        <w:r>
+          <w:rPr>
+            <w:rStyle w:val="Hyperlink"/>
+            <w:noProof/>
+          </w:rPr>
+          <w:t xml:space="preserve">3.5 </w:t>
+        </w:r>
+        <w:r>
+          <w:rPr>
+            <w:rStyle w:val="Hyperlink"/>
+            <w:noProof/>
+          </w:rPr>
+          <w:t>S</w:t>
+        </w:r>
+        <w:r>
+          <w:rPr>
+            <w:rStyle w:val="Hyperlink"/>
+            <w:noProof/>
+          </w:rPr>
+          <w:t xml:space="preserve">ingle </w:t>
+        </w:r>
+        <w:r>
+          <w:rPr>
+            <w:rStyle w:val="Hyperlink"/>
+            <w:noProof/>
+          </w:rPr>
+          <w:t>P</w:t>
+        </w:r>
+        <w:r>
+          <w:rPr>
+            <w:rStyle w:val="Hyperlink"/>
+            <w:noProof/>
+          </w:rPr>
+          <w:t xml:space="preserve">age </w:t>
+        </w:r>
+        <w:r>
+          <w:rPr>
+            <w:rStyle w:val="Hyperlink"/>
+            <w:noProof/>
+          </w:rPr>
+          <w:t>Ap</w:t>
+        </w:r>
+        <w:r>
+          <w:rPr>
+            <w:rStyle w:val="Hyperlink"/>
+            <w:noProof/>
+          </w:rPr>
+          <w:t>plications</w:t>
+        </w:r>
+        <w:r>
+          <w:rPr>
+            <w:noProof/>
+            <w:webHidden/>
+          </w:rPr>
+          <w:tab/>
+        </w:r>
+        <w:r>
+          <w:rPr>
+            <w:noProof/>
+            <w:webHidden/>
+          </w:rPr>
+          <w:fldChar w:fldCharType="begin"/>
+        </w:r>
+        <w:r>
+          <w:rPr>
+            <w:noProof/>
+            <w:webHidden/>
+          </w:rPr>
+          <w:instrText xml:space="preserve"> PAGEREF _Toc7862819 \h </w:instrText>
+        </w:r>
+        <w:r>
+          <w:rPr>
+            <w:noProof/>
+            <w:webHidden/>
+          </w:rPr>
+        </w:r>
+        <w:r>
+          <w:rPr>
+            <w:noProof/>
+            <w:webHidden/>
+          </w:rPr>
+          <w:fldChar w:fldCharType="separate"/>
+        </w:r>
+        <w:r>
+          <w:rPr>
+            <w:noProof/>
+            <w:webHidden/>
+          </w:rPr>
+          <w:t>20</w:t>
+        </w:r>
+        <w:r>
+          <w:rPr>
+            <w:noProof/>
+            <w:webHidden/>
+          </w:rPr>
+          <w:fldChar w:fldCharType="end"/>
+        </w:r>
+      </w:hyperlink>
+    </w:p>
+    <w:p>
+      <w:pPr>
+        <w:pStyle w:val="TOC2"/>
+        <w:spacing w:line="360" w:lineRule="auto"/>
+        <w:rPr>
+          <w:rFonts w:eastAsiaTheme="minorEastAsia"/>
+          <w:noProof/>
+          <w:sz w:val="22"/>
+          <w:lang w:val="en-US"/>
+        </w:rPr>
+      </w:pPr>
+      <w:hyperlink w:anchor="_Toc7862820" w:history="1">
+        <w:r>
+          <w:rPr>
+            <w:rStyle w:val="Hyperlink"/>
+            <w:noProof/>
+          </w:rPr>
+          <w:t xml:space="preserve">3.6 </w:t>
+        </w:r>
+        <w:r>
+          <w:rPr>
+            <w:rStyle w:val="Hyperlink"/>
+            <w:noProof/>
+          </w:rPr>
+          <w:t>T</w:t>
+        </w:r>
+        <w:r>
+          <w:rPr>
+            <w:rStyle w:val="Hyperlink"/>
+            <w:noProof/>
+          </w:rPr>
+          <w:t>ypescript</w:t>
+        </w:r>
+        <w:r>
+          <w:rPr>
+            <w:noProof/>
+            <w:webHidden/>
+          </w:rPr>
+          <w:tab/>
+        </w:r>
+        <w:r>
+          <w:rPr>
+            <w:noProof/>
+            <w:webHidden/>
+          </w:rPr>
+          <w:fldChar w:fldCharType="begin"/>
+        </w:r>
+        <w:r>
+          <w:rPr>
+            <w:noProof/>
+            <w:webHidden/>
+          </w:rPr>
+          <w:instrText xml:space="preserve"> PAGEREF _Toc7862820 \h </w:instrText>
+        </w:r>
+        <w:r>
+          <w:rPr>
+            <w:noProof/>
+            <w:webHidden/>
+          </w:rPr>
+        </w:r>
+        <w:r>
+          <w:rPr>
+            <w:noProof/>
+            <w:webHidden/>
+          </w:rPr>
+          <w:fldChar w:fldCharType="separate"/>
+        </w:r>
+        <w:r>
+          <w:rPr>
+            <w:noProof/>
+            <w:webHidden/>
+          </w:rPr>
+          <w:t>21</w:t>
+        </w:r>
+        <w:r>
+          <w:rPr>
+            <w:noProof/>
+            <w:webHidden/>
+          </w:rPr>
+          <w:fldChar w:fldCharType="end"/>
+        </w:r>
+      </w:hyperlink>
+    </w:p>
+    <w:p>
+      <w:pPr>
+        <w:pStyle w:val="TOC2"/>
+        <w:spacing w:line="360" w:lineRule="auto"/>
+        <w:rPr>
+          <w:rFonts w:eastAsiaTheme="minorEastAsia"/>
+          <w:noProof/>
+          <w:sz w:val="22"/>
+          <w:lang w:val="en-US"/>
+        </w:rPr>
+      </w:pPr>
+      <w:hyperlink w:anchor="_Toc7862821" w:history="1">
+        <w:r>
+          <w:rPr>
+            <w:rStyle w:val="Hyperlink"/>
+            <w:noProof/>
+          </w:rPr>
+          <w:t xml:space="preserve">3.7 </w:t>
+        </w:r>
+        <w:r>
+          <w:rPr>
+            <w:rStyle w:val="Hyperlink"/>
+            <w:noProof/>
+          </w:rPr>
+          <w:t>A</w:t>
+        </w:r>
+        <w:r>
+          <w:rPr>
+            <w:rStyle w:val="Hyperlink"/>
+            <w:noProof/>
+          </w:rPr>
+          <w:t>ngular</w:t>
+        </w:r>
+        <w:r>
+          <w:rPr>
+            <w:noProof/>
+            <w:webHidden/>
+          </w:rPr>
+          <w:tab/>
+        </w:r>
+        <w:r>
+          <w:rPr>
+            <w:noProof/>
+            <w:webHidden/>
+          </w:rPr>
+          <w:fldChar w:fldCharType="begin"/>
+        </w:r>
+        <w:r>
+          <w:rPr>
+            <w:noProof/>
+            <w:webHidden/>
+          </w:rPr>
+          <w:instrText xml:space="preserve"> PAGEREF _Toc7862821 \h </w:instrText>
+        </w:r>
+        <w:r>
+          <w:rPr>
+            <w:noProof/>
+            <w:webHidden/>
+          </w:rPr>
+        </w:r>
+        <w:r>
+          <w:rPr>
+            <w:noProof/>
+            <w:webHidden/>
+          </w:rPr>
+          <w:fldChar w:fldCharType="separate"/>
+        </w:r>
+        <w:r>
+          <w:rPr>
+            <w:noProof/>
+            <w:webHidden/>
+          </w:rPr>
+          <w:t>21</w:t>
+        </w:r>
+        <w:r>
+          <w:rPr>
+            <w:noProof/>
+            <w:webHidden/>
+          </w:rPr>
+          <w:fldChar w:fldCharType="end"/>
+        </w:r>
+      </w:hyperlink>
+    </w:p>
+    <w:p>
+      <w:pPr>
+        <w:pStyle w:val="TOC2"/>
+        <w:spacing w:line="360" w:lineRule="auto"/>
+        <w:rPr>
+          <w:rFonts w:eastAsiaTheme="minorEastAsia"/>
+          <w:noProof/>
+          <w:sz w:val="22"/>
+          <w:lang w:val="en-US"/>
+        </w:rPr>
+      </w:pPr>
+      <w:hyperlink w:anchor="_Toc7862822" w:history="1">
+        <w:r>
+          <w:rPr>
+            <w:rStyle w:val="Hyperlink"/>
+            <w:noProof/>
+          </w:rPr>
+          <w:t xml:space="preserve">3.8 </w:t>
+        </w:r>
+        <w:r>
+          <w:rPr>
+            <w:rStyle w:val="Hyperlink"/>
+            <w:noProof/>
+          </w:rPr>
+          <w:t>A</w:t>
+        </w:r>
+        <w:r>
+          <w:rPr>
+            <w:rStyle w:val="Hyperlink"/>
+            <w:noProof/>
+          </w:rPr>
+          <w:t xml:space="preserve">plicaciones </w:t>
+        </w:r>
+        <w:r>
+          <w:rPr>
+            <w:rStyle w:val="Hyperlink"/>
+            <w:noProof/>
+          </w:rPr>
+          <w:t>W</w:t>
+        </w:r>
+        <w:r>
+          <w:rPr>
+            <w:rStyle w:val="Hyperlink"/>
+            <w:noProof/>
+          </w:rPr>
+          <w:t xml:space="preserve">eb </w:t>
+        </w:r>
+        <w:r>
+          <w:rPr>
+            <w:rStyle w:val="Hyperlink"/>
+            <w:noProof/>
+          </w:rPr>
+          <w:t>P</w:t>
+        </w:r>
+        <w:r>
+          <w:rPr>
+            <w:rStyle w:val="Hyperlink"/>
+            <w:noProof/>
+          </w:rPr>
+          <w:t>rogresivas.</w:t>
+        </w:r>
+        <w:r>
+          <w:rPr>
+            <w:noProof/>
+            <w:webHidden/>
+          </w:rPr>
+          <w:tab/>
+        </w:r>
+        <w:r>
+          <w:rPr>
+            <w:noProof/>
+            <w:webHidden/>
+          </w:rPr>
+          <w:fldChar w:fldCharType="begin"/>
+        </w:r>
+        <w:r>
+          <w:rPr>
+            <w:noProof/>
+            <w:webHidden/>
+          </w:rPr>
+          <w:instrText xml:space="preserve"> PAGEREF _Toc7862822 \h </w:instrText>
+        </w:r>
+        <w:r>
+          <w:rPr>
+            <w:noProof/>
+            <w:webHidden/>
+          </w:rPr>
+        </w:r>
+        <w:r>
+          <w:rPr>
+            <w:noProof/>
+            <w:webHidden/>
+          </w:rPr>
+          <w:fldChar w:fldCharType="separate"/>
+        </w:r>
+        <w:r>
+          <w:rPr>
+            <w:noProof/>
+            <w:webHidden/>
+          </w:rPr>
+          <w:t>22</w:t>
+        </w:r>
+        <w:r>
+          <w:rPr>
+            <w:noProof/>
+            <w:webHidden/>
+          </w:rPr>
+          <w:fldChar w:fldCharType="end"/>
+        </w:r>
+      </w:hyperlink>
+    </w:p>
+    <w:p>
+      <w:pPr>
+        <w:pStyle w:val="TOC2"/>
+        <w:spacing w:line="360" w:lineRule="auto"/>
+        <w:rPr>
+          <w:rFonts w:eastAsiaTheme="minorEastAsia"/>
+          <w:noProof/>
+          <w:sz w:val="22"/>
+          <w:lang w:val="en-US"/>
+        </w:rPr>
+      </w:pPr>
+      <w:hyperlink w:anchor="_Toc7862823" w:history="1">
+        <w:r>
+          <w:rPr>
+            <w:rStyle w:val="Hyperlink"/>
+            <w:noProof/>
+          </w:rPr>
+          <w:t xml:space="preserve">3.9 </w:t>
+        </w:r>
+        <w:r>
+          <w:rPr>
+            <w:rStyle w:val="Hyperlink"/>
+            <w:noProof/>
+          </w:rPr>
+          <w:t>S</w:t>
+        </w:r>
+        <w:r>
+          <w:rPr>
+            <w:rStyle w:val="Hyperlink"/>
+            <w:noProof/>
+          </w:rPr>
+          <w:t xml:space="preserve">ervicios </w:t>
+        </w:r>
+        <w:r>
+          <w:rPr>
+            <w:rStyle w:val="Hyperlink"/>
+            <w:noProof/>
+          </w:rPr>
+          <w:t>REST</w:t>
+        </w:r>
+        <w:r>
+          <w:rPr>
+            <w:rStyle w:val="Hyperlink"/>
+            <w:noProof/>
+          </w:rPr>
+          <w:t>.</w:t>
+        </w:r>
+        <w:r>
+          <w:rPr>
+            <w:noProof/>
+            <w:webHidden/>
+          </w:rPr>
+          <w:tab/>
+        </w:r>
+        <w:r>
+          <w:rPr>
+            <w:noProof/>
+            <w:webHidden/>
+          </w:rPr>
+          <w:fldChar w:fldCharType="begin"/>
+        </w:r>
+        <w:r>
+          <w:rPr>
+            <w:noProof/>
+            <w:webHidden/>
+          </w:rPr>
+          <w:instrText xml:space="preserve"> PAGEREF _Toc7862823 \h </w:instrText>
+        </w:r>
+        <w:r>
+          <w:rPr>
+            <w:noProof/>
+            <w:webHidden/>
+          </w:rPr>
+        </w:r>
+        <w:r>
+          <w:rPr>
+            <w:noProof/>
+            <w:webHidden/>
+          </w:rPr>
+          <w:fldChar w:fldCharType="separate"/>
+        </w:r>
+        <w:r>
+          <w:rPr>
+            <w:noProof/>
+            <w:webHidden/>
+          </w:rPr>
+          <w:t>22</w:t>
+        </w:r>
+        <w:r>
+          <w:rPr>
+            <w:noProof/>
+            <w:webHidden/>
+          </w:rPr>
+          <w:fldChar w:fldCharType="end"/>
+        </w:r>
+      </w:hyperlink>
+    </w:p>
+    <w:p>
+      <w:pPr>
+        <w:pStyle w:val="TOC2"/>
+        <w:spacing w:line="360" w:lineRule="auto"/>
+        <w:rPr>
+          <w:rFonts w:eastAsiaTheme="minorEastAsia"/>
+          <w:noProof/>
+          <w:sz w:val="22"/>
+          <w:lang w:val="en-US"/>
+        </w:rPr>
+      </w:pPr>
+      <w:hyperlink w:anchor="_Toc7862824" w:history="1">
+        <w:r>
+          <w:rPr>
+            <w:rStyle w:val="Hyperlink"/>
+            <w:noProof/>
+          </w:rPr>
+          <w:t xml:space="preserve">3.10 </w:t>
+        </w:r>
+        <w:r>
+          <w:rPr>
+            <w:rStyle w:val="Hyperlink"/>
+            <w:noProof/>
+          </w:rPr>
+          <w:t>W</w:t>
+        </w:r>
+        <w:r>
+          <w:rPr>
+            <w:rStyle w:val="Hyperlink"/>
+            <w:noProof/>
+          </w:rPr>
+          <w:t>ebsockets</w:t>
+        </w:r>
+        <w:r>
+          <w:rPr>
+            <w:noProof/>
+            <w:webHidden/>
+          </w:rPr>
+          <w:tab/>
+        </w:r>
+        <w:r>
+          <w:rPr>
+            <w:noProof/>
+            <w:webHidden/>
+          </w:rPr>
+          <w:fldChar w:fldCharType="begin"/>
+        </w:r>
+        <w:r>
+          <w:rPr>
+            <w:noProof/>
+            <w:webHidden/>
+          </w:rPr>
+          <w:instrText xml:space="preserve"> PAGEREF _Toc7862824 \h </w:instrText>
+        </w:r>
+        <w:r>
+          <w:rPr>
+            <w:noProof/>
+            <w:webHidden/>
+          </w:rPr>
+        </w:r>
+        <w:r>
+          <w:rPr>
+            <w:noProof/>
+            <w:webHidden/>
+          </w:rPr>
+          <w:fldChar w:fldCharType="separate"/>
+        </w:r>
+        <w:r>
+          <w:rPr>
+            <w:noProof/>
+            <w:webHidden/>
+          </w:rPr>
+          <w:t>23</w:t>
+        </w:r>
+        <w:r>
+          <w:rPr>
+            <w:noProof/>
+            <w:webHidden/>
+          </w:rPr>
+          <w:fldChar w:fldCharType="end"/>
+        </w:r>
+      </w:hyperlink>
+    </w:p>
+    <w:p>
+      <w:pPr>
+        <w:pStyle w:val="TOC2"/>
+        <w:spacing w:line="360" w:lineRule="auto"/>
+        <w:rPr>
+          <w:rFonts w:eastAsiaTheme="minorEastAsia"/>
+          <w:noProof/>
+          <w:sz w:val="22"/>
+          <w:lang w:val="en-US"/>
+        </w:rPr>
+      </w:pPr>
+      <w:hyperlink w:anchor="_Toc7862825" w:history="1">
+        <w:r>
+          <w:rPr>
+            <w:rStyle w:val="Hyperlink"/>
+            <w:noProof/>
+          </w:rPr>
+          <w:t xml:space="preserve">3.11 </w:t>
+        </w:r>
+        <w:r>
+          <w:rPr>
+            <w:rStyle w:val="Hyperlink"/>
+            <w:noProof/>
+          </w:rPr>
+          <w:t>B</w:t>
+        </w:r>
+        <w:r>
+          <w:rPr>
+            <w:rStyle w:val="Hyperlink"/>
+            <w:noProof/>
+          </w:rPr>
+          <w:t>roker de mensajería</w:t>
+        </w:r>
+        <w:r>
+          <w:rPr>
+            <w:noProof/>
+            <w:webHidden/>
+          </w:rPr>
+          <w:tab/>
+        </w:r>
+        <w:r>
+          <w:rPr>
+            <w:noProof/>
+            <w:webHidden/>
+          </w:rPr>
+          <w:fldChar w:fldCharType="begin"/>
+        </w:r>
+        <w:r>
+          <w:rPr>
+            <w:noProof/>
+            <w:webHidden/>
+          </w:rPr>
+          <w:instrText xml:space="preserve"> PAGEREF _Toc7862825 \h </w:instrText>
+        </w:r>
+        <w:r>
+          <w:rPr>
+            <w:noProof/>
+            <w:webHidden/>
+          </w:rPr>
+        </w:r>
+        <w:r>
+          <w:rPr>
+            <w:noProof/>
+            <w:webHidden/>
+          </w:rPr>
+          <w:fldChar w:fldCharType="separate"/>
+        </w:r>
+        <w:r>
+          <w:rPr>
+            <w:noProof/>
+            <w:webHidden/>
+          </w:rPr>
+          <w:t>23</w:t>
+        </w:r>
+        <w:r>
+          <w:rPr>
+            <w:noProof/>
+            <w:webHidden/>
+          </w:rPr>
+          <w:fldChar w:fldCharType="end"/>
+        </w:r>
+      </w:hyperlink>
+    </w:p>
+    <w:p>
+      <w:pPr>
+        <w:pStyle w:val="TOC2"/>
+        <w:spacing w:line="360" w:lineRule="auto"/>
+        <w:rPr>
+          <w:rFonts w:eastAsiaTheme="minorEastAsia"/>
+          <w:noProof/>
+          <w:sz w:val="22"/>
+          <w:lang w:val="en-US"/>
+        </w:rPr>
+      </w:pPr>
+      <w:hyperlink w:anchor="_Toc7862826" w:history="1">
+        <w:r>
+          <w:rPr>
+            <w:rStyle w:val="Hyperlink"/>
+            <w:noProof/>
+          </w:rPr>
+          <w:t xml:space="preserve">3.12 </w:t>
+        </w:r>
+        <w:r>
+          <w:rPr>
+            <w:rStyle w:val="Hyperlink"/>
+            <w:noProof/>
+          </w:rPr>
+          <w:t>MQTT</w:t>
+        </w:r>
+        <w:r>
+          <w:rPr>
+            <w:noProof/>
+            <w:webHidden/>
+          </w:rPr>
+          <w:tab/>
+        </w:r>
+        <w:r>
+          <w:rPr>
+            <w:noProof/>
+            <w:webHidden/>
+          </w:rPr>
+          <w:fldChar w:fldCharType="begin"/>
+        </w:r>
+        <w:r>
+          <w:rPr>
+            <w:noProof/>
+            <w:webHidden/>
+          </w:rPr>
+          <w:instrText xml:space="preserve"> PAGEREF _Toc7862826 \h </w:instrText>
+        </w:r>
+        <w:r>
+          <w:rPr>
+            <w:noProof/>
+            <w:webHidden/>
+          </w:rPr>
+        </w:r>
+        <w:r>
+          <w:rPr>
+            <w:noProof/>
+            <w:webHidden/>
+          </w:rPr>
+          <w:fldChar w:fldCharType="separate"/>
+        </w:r>
+        <w:r>
+          <w:rPr>
+            <w:noProof/>
+            <w:webHidden/>
+          </w:rPr>
+          <w:t>23</w:t>
+        </w:r>
+        <w:r>
+          <w:rPr>
+            <w:noProof/>
+            <w:webHidden/>
+          </w:rPr>
+          <w:fldChar w:fldCharType="end"/>
+        </w:r>
+      </w:hyperlink>
+    </w:p>
+    <w:p>
+      <w:pPr>
         <w:pStyle w:val="TOC1"/>
-        <w:spacing w:before="0" w:line="360" w:lineRule="auto"/>
+        <w:spacing w:line="360" w:lineRule="auto"/>
         <w:rPr>
           <w:rFonts w:ascii="Times New Roman" w:eastAsiaTheme="minorEastAsia" w:hAnsi="Times New Roman"/>
-          <w:bCs w:val="0"/>
-          <w:caps w:val="0"/>
           <w:noProof/>
           <w:sz w:val="22"/>
           <w:szCs w:val="22"/>
           <w:lang w:val="en-US"/>
         </w:rPr>
       </w:pPr>
-      <w:hyperlink w:anchor="_Toc7344947" w:history="1">
+      <w:hyperlink w:anchor="_Toc7862827" w:history="1">
         <w:r>
           <w:rPr>
             <w:rStyle w:val="Hyperlink"/>
@@ -1677,7 +2466,7 @@
             <w:caps w:val="0"/>
             <w:noProof/>
           </w:rPr>
-          <w:t>7. Trabajo a futuro</w:t>
+          <w:t>4. Marco metodológico</w:t>
         </w:r>
         <w:r>
           <w:rPr>
@@ -1701,7 +2490,7 @@
             <w:noProof/>
             <w:webHidden/>
           </w:rPr>
-          <w:instrText xml:space="preserve"> PAGEREF _Toc7344947 \h </w:instrText>
+          <w:instrText xml:space="preserve"> PAGEREF _Toc7862827 \h </w:instrText>
         </w:r>
         <w:r>
           <w:rPr>
@@ -1724,7 +2513,7 @@
             <w:noProof/>
             <w:webHidden/>
           </w:rPr>
-          <w:t>19</w:t>
+          <w:t>24</w:t>
         </w:r>
         <w:r>
           <w:rPr>
@@ -1738,19 +2527,405 @@
     </w:p>
     <w:p>
       <w:pPr>
+        <w:pStyle w:val="TOC2"/>
+        <w:spacing w:line="360" w:lineRule="auto"/>
+        <w:rPr>
+          <w:rFonts w:eastAsiaTheme="minorEastAsia"/>
+          <w:noProof/>
+          <w:sz w:val="22"/>
+          <w:lang w:val="en-US"/>
+        </w:rPr>
+      </w:pPr>
+      <w:hyperlink w:anchor="_Toc7862828" w:history="1">
+        <w:r>
+          <w:rPr>
+            <w:rStyle w:val="Hyperlink"/>
+            <w:noProof/>
+          </w:rPr>
+          <w:t xml:space="preserve">4.1 </w:t>
+        </w:r>
+        <w:r>
+          <w:rPr>
+            <w:rStyle w:val="Hyperlink"/>
+            <w:noProof/>
+          </w:rPr>
+          <w:t>F</w:t>
+        </w:r>
+        <w:r>
+          <w:rPr>
+            <w:rStyle w:val="Hyperlink"/>
+            <w:noProof/>
+          </w:rPr>
+          <w:t xml:space="preserve">ase 1: </w:t>
+        </w:r>
+        <w:r>
+          <w:rPr>
+            <w:rStyle w:val="Hyperlink"/>
+            <w:noProof/>
+          </w:rPr>
+          <w:t>C</w:t>
+        </w:r>
+        <w:r>
+          <w:rPr>
+            <w:rStyle w:val="Hyperlink"/>
+            <w:noProof/>
+          </w:rPr>
+          <w:t>apacitación tecnológica</w:t>
+        </w:r>
+        <w:r>
+          <w:rPr>
+            <w:noProof/>
+            <w:webHidden/>
+          </w:rPr>
+          <w:tab/>
+        </w:r>
+        <w:r>
+          <w:rPr>
+            <w:noProof/>
+            <w:webHidden/>
+          </w:rPr>
+          <w:fldChar w:fldCharType="begin"/>
+        </w:r>
+        <w:r>
+          <w:rPr>
+            <w:noProof/>
+            <w:webHidden/>
+          </w:rPr>
+          <w:instrText xml:space="preserve"> PAGEREF _Toc7862828 \h </w:instrText>
+        </w:r>
+        <w:r>
+          <w:rPr>
+            <w:noProof/>
+            <w:webHidden/>
+          </w:rPr>
+        </w:r>
+        <w:r>
+          <w:rPr>
+            <w:noProof/>
+            <w:webHidden/>
+          </w:rPr>
+          <w:fldChar w:fldCharType="separate"/>
+        </w:r>
+        <w:r>
+          <w:rPr>
+            <w:noProof/>
+            <w:webHidden/>
+          </w:rPr>
+          <w:t>24</w:t>
+        </w:r>
+        <w:r>
+          <w:rPr>
+            <w:noProof/>
+            <w:webHidden/>
+          </w:rPr>
+          <w:fldChar w:fldCharType="end"/>
+        </w:r>
+      </w:hyperlink>
+    </w:p>
+    <w:p>
+      <w:pPr>
+        <w:pStyle w:val="TOC2"/>
+        <w:spacing w:line="360" w:lineRule="auto"/>
+        <w:rPr>
+          <w:rFonts w:eastAsiaTheme="minorEastAsia"/>
+          <w:noProof/>
+          <w:sz w:val="22"/>
+          <w:lang w:val="en-US"/>
+        </w:rPr>
+      </w:pPr>
+      <w:hyperlink w:anchor="_Toc7862829" w:history="1">
+        <w:r>
+          <w:rPr>
+            <w:rStyle w:val="Hyperlink"/>
+            <w:noProof/>
+          </w:rPr>
+          <w:t xml:space="preserve">4.2 </w:t>
+        </w:r>
+        <w:r>
+          <w:rPr>
+            <w:rStyle w:val="Hyperlink"/>
+            <w:noProof/>
+          </w:rPr>
+          <w:t>F</w:t>
+        </w:r>
+        <w:r>
+          <w:rPr>
+            <w:rStyle w:val="Hyperlink"/>
+            <w:noProof/>
+          </w:rPr>
+          <w:t xml:space="preserve">ase 2: </w:t>
+        </w:r>
+        <w:r>
+          <w:rPr>
+            <w:rStyle w:val="Hyperlink"/>
+            <w:noProof/>
+          </w:rPr>
+          <w:t>D</w:t>
+        </w:r>
+        <w:r>
+          <w:rPr>
+            <w:rStyle w:val="Hyperlink"/>
+            <w:noProof/>
+          </w:rPr>
+          <w:t>efinición de la arquitectura</w:t>
+        </w:r>
+        <w:r>
+          <w:rPr>
+            <w:noProof/>
+            <w:webHidden/>
+          </w:rPr>
+          <w:tab/>
+        </w:r>
+        <w:r>
+          <w:rPr>
+            <w:noProof/>
+            <w:webHidden/>
+          </w:rPr>
+          <w:fldChar w:fldCharType="begin"/>
+        </w:r>
+        <w:r>
+          <w:rPr>
+            <w:noProof/>
+            <w:webHidden/>
+          </w:rPr>
+          <w:instrText xml:space="preserve"> PAGEREF _Toc7862829 \h </w:instrText>
+        </w:r>
+        <w:r>
+          <w:rPr>
+            <w:noProof/>
+            <w:webHidden/>
+          </w:rPr>
+        </w:r>
+        <w:r>
+          <w:rPr>
+            <w:noProof/>
+            <w:webHidden/>
+          </w:rPr>
+          <w:fldChar w:fldCharType="separate"/>
+        </w:r>
+        <w:r>
+          <w:rPr>
+            <w:noProof/>
+            <w:webHidden/>
+          </w:rPr>
+          <w:t>25</w:t>
+        </w:r>
+        <w:r>
+          <w:rPr>
+            <w:noProof/>
+            <w:webHidden/>
+          </w:rPr>
+          <w:fldChar w:fldCharType="end"/>
+        </w:r>
+      </w:hyperlink>
+    </w:p>
+    <w:p>
+      <w:pPr>
+        <w:pStyle w:val="TOC2"/>
+        <w:spacing w:line="360" w:lineRule="auto"/>
+        <w:rPr>
+          <w:rFonts w:eastAsiaTheme="minorEastAsia"/>
+          <w:noProof/>
+          <w:sz w:val="22"/>
+          <w:lang w:val="en-US"/>
+        </w:rPr>
+      </w:pPr>
+      <w:hyperlink w:anchor="_Toc7862830" w:history="1">
+        <w:r>
+          <w:rPr>
+            <w:rStyle w:val="Hyperlink"/>
+            <w:noProof/>
+          </w:rPr>
+          <w:t xml:space="preserve">4.3 </w:t>
+        </w:r>
+        <w:r>
+          <w:rPr>
+            <w:rStyle w:val="Hyperlink"/>
+            <w:noProof/>
+          </w:rPr>
+          <w:t>F</w:t>
+        </w:r>
+        <w:r>
+          <w:rPr>
+            <w:rStyle w:val="Hyperlink"/>
+            <w:noProof/>
+          </w:rPr>
+          <w:t xml:space="preserve">ase 3: </w:t>
+        </w:r>
+        <w:r>
+          <w:rPr>
+            <w:rStyle w:val="Hyperlink"/>
+            <w:noProof/>
+          </w:rPr>
+          <w:t>P</w:t>
+        </w:r>
+        <w:r>
+          <w:rPr>
+            <w:rStyle w:val="Hyperlink"/>
+            <w:noProof/>
+          </w:rPr>
+          <w:t>rototipado</w:t>
+        </w:r>
+        <w:r>
+          <w:rPr>
+            <w:noProof/>
+            <w:webHidden/>
+          </w:rPr>
+          <w:tab/>
+        </w:r>
+        <w:r>
+          <w:rPr>
+            <w:noProof/>
+            <w:webHidden/>
+          </w:rPr>
+          <w:fldChar w:fldCharType="begin"/>
+        </w:r>
+        <w:r>
+          <w:rPr>
+            <w:noProof/>
+            <w:webHidden/>
+          </w:rPr>
+          <w:instrText xml:space="preserve"> PAGEREF _Toc7862830 \h </w:instrText>
+        </w:r>
+        <w:r>
+          <w:rPr>
+            <w:noProof/>
+            <w:webHidden/>
+          </w:rPr>
+        </w:r>
+        <w:r>
+          <w:rPr>
+            <w:noProof/>
+            <w:webHidden/>
+          </w:rPr>
+          <w:fldChar w:fldCharType="separate"/>
+        </w:r>
+        <w:r>
+          <w:rPr>
+            <w:noProof/>
+            <w:webHidden/>
+          </w:rPr>
+          <w:t>25</w:t>
+        </w:r>
+        <w:r>
+          <w:rPr>
+            <w:noProof/>
+            <w:webHidden/>
+          </w:rPr>
+          <w:fldChar w:fldCharType="end"/>
+        </w:r>
+      </w:hyperlink>
+    </w:p>
+    <w:p>
+      <w:pPr>
+        <w:pStyle w:val="TOC2"/>
+        <w:spacing w:line="360" w:lineRule="auto"/>
+        <w:rPr>
+          <w:rFonts w:eastAsiaTheme="minorEastAsia"/>
+          <w:noProof/>
+          <w:sz w:val="22"/>
+          <w:lang w:val="en-US"/>
+        </w:rPr>
+      </w:pPr>
+      <w:hyperlink w:anchor="_Toc7862831" w:history="1">
+        <w:r>
+          <w:rPr>
+            <w:rStyle w:val="Hyperlink"/>
+            <w:noProof/>
+          </w:rPr>
+          <w:t xml:space="preserve">4.4 </w:t>
+        </w:r>
+        <w:r>
+          <w:rPr>
+            <w:rStyle w:val="Hyperlink"/>
+            <w:noProof/>
+          </w:rPr>
+          <w:t>F</w:t>
+        </w:r>
+        <w:r>
+          <w:rPr>
+            <w:rStyle w:val="Hyperlink"/>
+            <w:noProof/>
+          </w:rPr>
+          <w:t xml:space="preserve">ase 4: </w:t>
+        </w:r>
+        <w:r>
+          <w:rPr>
+            <w:rStyle w:val="Hyperlink"/>
+            <w:noProof/>
+          </w:rPr>
+          <w:t>V</w:t>
+        </w:r>
+        <w:r>
+          <w:rPr>
+            <w:rStyle w:val="Hyperlink"/>
+            <w:noProof/>
+          </w:rPr>
+          <w:t>alidación y verificación</w:t>
+        </w:r>
+        <w:r>
+          <w:rPr>
+            <w:noProof/>
+            <w:webHidden/>
+          </w:rPr>
+          <w:tab/>
+        </w:r>
+        <w:r>
+          <w:rPr>
+            <w:noProof/>
+            <w:webHidden/>
+          </w:rPr>
+          <w:fldChar w:fldCharType="begin"/>
+        </w:r>
+        <w:r>
+          <w:rPr>
+            <w:noProof/>
+            <w:webHidden/>
+          </w:rPr>
+          <w:instrText xml:space="preserve"> PAGEREF _Toc7862831 \h </w:instrText>
+        </w:r>
+        <w:r>
+          <w:rPr>
+            <w:noProof/>
+            <w:webHidden/>
+          </w:rPr>
+        </w:r>
+        <w:r>
+          <w:rPr>
+            <w:noProof/>
+            <w:webHidden/>
+          </w:rPr>
+          <w:fldChar w:fldCharType="separate"/>
+        </w:r>
+        <w:r>
+          <w:rPr>
+            <w:noProof/>
+            <w:webHidden/>
+          </w:rPr>
+          <w:t>26</w:t>
+        </w:r>
+        <w:r>
+          <w:rPr>
+            <w:noProof/>
+            <w:webHidden/>
+          </w:rPr>
+          <w:fldChar w:fldCharType="end"/>
+        </w:r>
+      </w:hyperlink>
+    </w:p>
+    <w:p>
+      <w:pPr>
         <w:pStyle w:val="TOC1"/>
-        <w:spacing w:before="0" w:line="360" w:lineRule="auto"/>
+        <w:spacing w:line="360" w:lineRule="auto"/>
         <w:rPr>
           <w:rFonts w:ascii="Times New Roman" w:eastAsiaTheme="minorEastAsia" w:hAnsi="Times New Roman"/>
-          <w:bCs w:val="0"/>
-          <w:caps w:val="0"/>
           <w:noProof/>
           <w:sz w:val="22"/>
           <w:szCs w:val="22"/>
           <w:lang w:val="en-US"/>
         </w:rPr>
       </w:pPr>
-      <w:hyperlink w:anchor="_Toc7344948" w:history="1">
+      <w:hyperlink w:anchor="_Toc7862832" w:history="1">
         <w:r>
           <w:rPr>
             <w:rStyle w:val="Hyperlink"/>
@@ -1758,7 +2933,7 @@
             <w:caps w:val="0"/>
             <w:noProof/>
           </w:rPr>
-          <w:t>8. Conclusiones</w:t>
+          <w:t>5. Requisitos y especificaciones</w:t>
         </w:r>
         <w:r>
           <w:rPr>
@@ -1782,7 +2957,7 @@
             <w:noProof/>
             <w:webHidden/>
           </w:rPr>
-          <w:instrText xml:space="preserve"> PAGEREF _Toc7344948 \h </w:instrText>
+          <w:instrText xml:space="preserve"> PAGEREF _Toc7862832 \h </w:instrText>
         </w:r>
         <w:r>
           <w:rPr>
@@ -1805,7 +2980,7 @@
             <w:noProof/>
             <w:webHidden/>
           </w:rPr>
-          <w:t>20</w:t>
+          <w:t>27</w:t>
         </w:r>
         <w:r>
           <w:rPr>
@@ -1819,19 +2994,266 @@
     </w:p>
     <w:p>
       <w:pPr>
+        <w:pStyle w:val="TOC2"/>
+        <w:spacing w:line="360" w:lineRule="auto"/>
+        <w:rPr>
+          <w:rFonts w:eastAsiaTheme="minorEastAsia"/>
+          <w:noProof/>
+          <w:sz w:val="22"/>
+          <w:lang w:val="en-US"/>
+        </w:rPr>
+      </w:pPr>
+      <w:hyperlink w:anchor="_Toc7862833" w:history="1">
+        <w:r>
+          <w:rPr>
+            <w:rStyle w:val="Hyperlink"/>
+            <w:noProof/>
+          </w:rPr>
+          <w:t xml:space="preserve">5.1 </w:t>
+        </w:r>
+        <w:r>
+          <w:rPr>
+            <w:rStyle w:val="Hyperlink"/>
+            <w:noProof/>
+          </w:rPr>
+          <w:t>R</w:t>
+        </w:r>
+        <w:r>
+          <w:rPr>
+            <w:rStyle w:val="Hyperlink"/>
+            <w:noProof/>
+          </w:rPr>
+          <w:t>equisitos funcionales</w:t>
+        </w:r>
+        <w:r>
+          <w:rPr>
+            <w:noProof/>
+            <w:webHidden/>
+          </w:rPr>
+          <w:tab/>
+        </w:r>
+        <w:r>
+          <w:rPr>
+            <w:noProof/>
+            <w:webHidden/>
+          </w:rPr>
+          <w:fldChar w:fldCharType="begin"/>
+        </w:r>
+        <w:r>
+          <w:rPr>
+            <w:noProof/>
+            <w:webHidden/>
+          </w:rPr>
+          <w:instrText xml:space="preserve"> PAGEREF _Toc7862833 \h </w:instrText>
+        </w:r>
+        <w:r>
+          <w:rPr>
+            <w:noProof/>
+            <w:webHidden/>
+          </w:rPr>
+        </w:r>
+        <w:r>
+          <w:rPr>
+            <w:noProof/>
+            <w:webHidden/>
+          </w:rPr>
+          <w:fldChar w:fldCharType="separate"/>
+        </w:r>
+        <w:r>
+          <w:rPr>
+            <w:noProof/>
+            <w:webHidden/>
+          </w:rPr>
+          <w:t>27</w:t>
+        </w:r>
+        <w:r>
+          <w:rPr>
+            <w:noProof/>
+            <w:webHidden/>
+          </w:rPr>
+          <w:fldChar w:fldCharType="end"/>
+        </w:r>
+      </w:hyperlink>
+    </w:p>
+    <w:p>
+      <w:pPr>
+        <w:pStyle w:val="TOC2"/>
+        <w:spacing w:line="360" w:lineRule="auto"/>
+        <w:rPr>
+          <w:rFonts w:eastAsiaTheme="minorEastAsia"/>
+          <w:noProof/>
+          <w:sz w:val="22"/>
+          <w:lang w:val="en-US"/>
+        </w:rPr>
+      </w:pPr>
+      <w:hyperlink w:anchor="_Toc7862834" w:history="1">
+        <w:r>
+          <w:rPr>
+            <w:rStyle w:val="Hyperlink"/>
+            <w:noProof/>
+          </w:rPr>
+          <w:t xml:space="preserve">5.2 </w:t>
+        </w:r>
+        <w:r>
+          <w:rPr>
+            <w:rStyle w:val="Hyperlink"/>
+            <w:noProof/>
+          </w:rPr>
+          <w:t>R</w:t>
+        </w:r>
+        <w:r>
+          <w:rPr>
+            <w:rStyle w:val="Hyperlink"/>
+            <w:noProof/>
+          </w:rPr>
+          <w:t>equisitos no funcionales</w:t>
+        </w:r>
+        <w:r>
+          <w:rPr>
+            <w:noProof/>
+            <w:webHidden/>
+          </w:rPr>
+          <w:tab/>
+        </w:r>
+        <w:r>
+          <w:rPr>
+            <w:noProof/>
+            <w:webHidden/>
+          </w:rPr>
+          <w:fldChar w:fldCharType="begin"/>
+        </w:r>
+        <w:r>
+          <w:rPr>
+            <w:noProof/>
+            <w:webHidden/>
+          </w:rPr>
+          <w:instrText xml:space="preserve"> PAGEREF _Toc7862834 \h </w:instrText>
+        </w:r>
+        <w:r>
+          <w:rPr>
+            <w:noProof/>
+            <w:webHidden/>
+          </w:rPr>
+        </w:r>
+        <w:r>
+          <w:rPr>
+            <w:noProof/>
+            <w:webHidden/>
+          </w:rPr>
+          <w:fldChar w:fldCharType="separate"/>
+        </w:r>
+        <w:r>
+          <w:rPr>
+            <w:noProof/>
+            <w:webHidden/>
+          </w:rPr>
+          <w:t>30</w:t>
+        </w:r>
+        <w:r>
+          <w:rPr>
+            <w:noProof/>
+            <w:webHidden/>
+          </w:rPr>
+          <w:fldChar w:fldCharType="end"/>
+        </w:r>
+      </w:hyperlink>
+    </w:p>
+    <w:p>
+      <w:pPr>
+        <w:pStyle w:val="TOC2"/>
+        <w:spacing w:line="360" w:lineRule="auto"/>
+        <w:rPr>
+          <w:rFonts w:eastAsiaTheme="minorEastAsia"/>
+          <w:noProof/>
+          <w:sz w:val="22"/>
+          <w:lang w:val="en-US"/>
+        </w:rPr>
+      </w:pPr>
+      <w:hyperlink w:anchor="_Toc7862835" w:history="1">
+        <w:r>
+          <w:rPr>
+            <w:rStyle w:val="Hyperlink"/>
+            <w:noProof/>
+          </w:rPr>
+          <w:t xml:space="preserve">5.3 </w:t>
+        </w:r>
+        <w:r>
+          <w:rPr>
+            <w:rStyle w:val="Hyperlink"/>
+            <w:noProof/>
+          </w:rPr>
+          <w:t>E</w:t>
+        </w:r>
+        <w:r>
+          <w:rPr>
+            <w:rStyle w:val="Hyperlink"/>
+            <w:noProof/>
+          </w:rPr>
+          <w:t>specificaciones alcanzadas</w:t>
+        </w:r>
+        <w:r>
+          <w:rPr>
+            <w:noProof/>
+            <w:webHidden/>
+          </w:rPr>
+          <w:tab/>
+        </w:r>
+        <w:r>
+          <w:rPr>
+            <w:noProof/>
+            <w:webHidden/>
+          </w:rPr>
+          <w:fldChar w:fldCharType="begin"/>
+        </w:r>
+        <w:r>
+          <w:rPr>
+            <w:noProof/>
+            <w:webHidden/>
+          </w:rPr>
+          <w:instrText xml:space="preserve"> PAGEREF _Toc7862835 \h </w:instrText>
+        </w:r>
+        <w:r>
+          <w:rPr>
+            <w:noProof/>
+            <w:webHidden/>
+          </w:rPr>
+        </w:r>
+        <w:r>
+          <w:rPr>
+            <w:noProof/>
+            <w:webHidden/>
+          </w:rPr>
+          <w:fldChar w:fldCharType="separate"/>
+        </w:r>
+        <w:r>
+          <w:rPr>
+            <w:noProof/>
+            <w:webHidden/>
+          </w:rPr>
+          <w:t>31</w:t>
+        </w:r>
+        <w:r>
+          <w:rPr>
+            <w:noProof/>
+            <w:webHidden/>
+          </w:rPr>
+          <w:fldChar w:fldCharType="end"/>
+        </w:r>
+      </w:hyperlink>
+    </w:p>
+    <w:p>
+      <w:pPr>
         <w:pStyle w:val="TOC1"/>
-        <w:spacing w:before="0" w:line="360" w:lineRule="auto"/>
+        <w:spacing w:line="360" w:lineRule="auto"/>
         <w:rPr>
           <w:rFonts w:ascii="Times New Roman" w:eastAsiaTheme="minorEastAsia" w:hAnsi="Times New Roman"/>
-          <w:bCs w:val="0"/>
-          <w:caps w:val="0"/>
           <w:noProof/>
           <w:sz w:val="22"/>
           <w:szCs w:val="22"/>
           <w:lang w:val="en-US"/>
         </w:rPr>
       </w:pPr>
-      <w:hyperlink w:anchor="_Toc7344949" w:history="1">
+      <w:hyperlink w:anchor="_Toc7862836" w:history="1">
         <w:r>
           <w:rPr>
             <w:rStyle w:val="Hyperlink"/>
@@ -1839,7 +3261,7 @@
             <w:caps w:val="0"/>
             <w:noProof/>
           </w:rPr>
-          <w:t>9. Recomendaciones (opcional)</w:t>
+          <w:t>6. Desarrollo del proyecto</w:t>
         </w:r>
         <w:r>
           <w:rPr>
@@ -1863,7 +3285,7 @@
             <w:noProof/>
             <w:webHidden/>
           </w:rPr>
-          <w:instrText xml:space="preserve"> PAGEREF _Toc7344949 \h </w:instrText>
+          <w:instrText xml:space="preserve"> PAGEREF _Toc7862836 \h </w:instrText>
         </w:r>
         <w:r>
           <w:rPr>
@@ -1886,7 +3308,7 @@
             <w:noProof/>
             <w:webHidden/>
           </w:rPr>
-          <w:t>21</w:t>
+          <w:t>33</w:t>
         </w:r>
         <w:r>
           <w:rPr>
@@ -1900,19 +3322,114 @@
     </w:p>
     <w:p>
       <w:pPr>
+        <w:pStyle w:val="TOC2"/>
+        <w:spacing w:line="360" w:lineRule="auto"/>
+        <w:rPr>
+          <w:rFonts w:eastAsiaTheme="minorEastAsia"/>
+          <w:noProof/>
+          <w:sz w:val="22"/>
+          <w:lang w:val="en-US"/>
+        </w:rPr>
+      </w:pPr>
+      <w:hyperlink w:anchor="_Toc7862837" w:history="1">
+        <w:r>
+          <w:rPr>
+            <w:rStyle w:val="Hyperlink"/>
+            <w:noProof/>
+          </w:rPr>
+          <w:t xml:space="preserve">6.1 </w:t>
+        </w:r>
+        <w:r>
+          <w:rPr>
+            <w:rStyle w:val="Hyperlink"/>
+            <w:noProof/>
+          </w:rPr>
+          <w:t>E</w:t>
+        </w:r>
+        <w:r>
+          <w:rPr>
+            <w:rStyle w:val="Hyperlink"/>
+            <w:noProof/>
+          </w:rPr>
+          <w:t xml:space="preserve">nfoque del </w:t>
+        </w:r>
+        <w:r>
+          <w:rPr>
+            <w:rStyle w:val="Hyperlink"/>
+            <w:noProof/>
+          </w:rPr>
+          <w:t>P</w:t>
+        </w:r>
+        <w:r>
+          <w:rPr>
+            <w:rStyle w:val="Hyperlink"/>
+            <w:noProof/>
+          </w:rPr>
+          <w:t>royecto</w:t>
+        </w:r>
+        <w:r>
+          <w:rPr>
+            <w:noProof/>
+            <w:webHidden/>
+          </w:rPr>
+          <w:tab/>
+        </w:r>
+        <w:r>
+          <w:rPr>
+            <w:noProof/>
+            <w:webHidden/>
+          </w:rPr>
+          <w:fldChar w:fldCharType="begin"/>
+        </w:r>
+        <w:r>
+          <w:rPr>
+            <w:noProof/>
+            <w:webHidden/>
+          </w:rPr>
+          <w:instrText xml:space="preserve"> PAGEREF _Toc7862837 \h </w:instrText>
+        </w:r>
+        <w:r>
+          <w:rPr>
+            <w:noProof/>
+            <w:webHidden/>
+          </w:rPr>
+        </w:r>
+        <w:r>
+          <w:rPr>
+            <w:noProof/>
+            <w:webHidden/>
+          </w:rPr>
+          <w:fldChar w:fldCharType="separate"/>
+        </w:r>
+        <w:r>
+          <w:rPr>
+            <w:noProof/>
+            <w:webHidden/>
+          </w:rPr>
+          <w:t>33</w:t>
+        </w:r>
+        <w:r>
+          <w:rPr>
+            <w:noProof/>
+            <w:webHidden/>
+          </w:rPr>
+          <w:fldChar w:fldCharType="end"/>
+        </w:r>
+      </w:hyperlink>
+    </w:p>
+    <w:p>
+      <w:pPr>
         <w:pStyle w:val="TOC1"/>
-        <w:spacing w:before="0" w:line="360" w:lineRule="auto"/>
+        <w:spacing w:line="360" w:lineRule="auto"/>
         <w:rPr>
-          <w:rFonts w:asciiTheme="minorHAnsi" w:eastAsiaTheme="minorEastAsia" w:hAnsiTheme="minorHAnsi" w:cstheme="minorBidi"/>
-          <w:bCs w:val="0"/>
-          <w:caps w:val="0"/>
+          <w:rFonts w:ascii="Times New Roman" w:eastAsiaTheme="minorEastAsia" w:hAnsi="Times New Roman"/>
           <w:noProof/>
           <w:sz w:val="22"/>
           <w:szCs w:val="22"/>
           <w:lang w:val="en-US"/>
         </w:rPr>
       </w:pPr>
-      <w:hyperlink w:anchor="_Toc7344950" w:history="1">
+      <w:hyperlink w:anchor="_Toc7862838" w:history="1">
         <w:r>
           <w:rPr>
             <w:rStyle w:val="Hyperlink"/>
@@ -1920,8 +3437,78 @@
             <w:caps w:val="0"/>
             <w:noProof/>
           </w:rPr>
-          <w:t>R</w:t>
-        </w:r>
+          <w:t>7. Validación</w:t>
+        </w:r>
+        <w:r>
+          <w:rPr>
+            <w:rFonts w:ascii="Times New Roman" w:hAnsi="Times New Roman"/>
+            <w:noProof/>
+            <w:webHidden/>
+          </w:rPr>
+          <w:tab/>
+        </w:r>
+        <w:r>
+          <w:rPr>
+            <w:rFonts w:ascii="Times New Roman" w:hAnsi="Times New Roman"/>
+            <w:noProof/>
+            <w:webHidden/>
+          </w:rPr>
+          <w:fldChar w:fldCharType="begin"/>
+        </w:r>
+        <w:r>
+          <w:rPr>
+            <w:rFonts w:ascii="Times New Roman" w:hAnsi="Times New Roman"/>
+            <w:noProof/>
+            <w:webHidden/>
+          </w:rPr>
+          <w:instrText xml:space="preserve"> PAGEREF _Toc7862838 \h </w:instrText>
+        </w:r>
+        <w:r>
+          <w:rPr>
+            <w:rFonts w:ascii="Times New Roman" w:hAnsi="Times New Roman"/>
+            <w:noProof/>
+            <w:webHidden/>
+          </w:rPr>
+        </w:r>
+        <w:r>
+          <w:rPr>
+            <w:rFonts w:ascii="Times New Roman" w:hAnsi="Times New Roman"/>
+            <w:noProof/>
+            <w:webHidden/>
+          </w:rPr>
+          <w:fldChar w:fldCharType="separate"/>
+        </w:r>
+        <w:r>
+          <w:rPr>
+            <w:rFonts w:ascii="Times New Roman" w:hAnsi="Times New Roman"/>
+            <w:noProof/>
+            <w:webHidden/>
+          </w:rPr>
+          <w:t>33</w:t>
+        </w:r>
+        <w:r>
+          <w:rPr>
+            <w:rFonts w:ascii="Times New Roman" w:hAnsi="Times New Roman"/>
+            <w:noProof/>
+            <w:webHidden/>
+          </w:rPr>
+          <w:fldChar w:fldCharType="end"/>
+        </w:r>
+      </w:hyperlink>
+    </w:p>
+    <w:p>
+      <w:pPr>
+        <w:pStyle w:val="TOC1"/>
+        <w:spacing w:line="360" w:lineRule="auto"/>
+        <w:rPr>
+          <w:rFonts w:ascii="Times New Roman" w:eastAsiaTheme="minorEastAsia" w:hAnsi="Times New Roman"/>
+          <w:noProof/>
+          <w:sz w:val="22"/>
+          <w:szCs w:val="22"/>
+          <w:lang w:val="en-US"/>
+        </w:rPr>
+      </w:pPr>
+      <w:hyperlink w:anchor="_Toc7862839" w:history="1">
         <w:r>
           <w:rPr>
             <w:rStyle w:val="Hyperlink"/>
@@ -1929,6 +3516,252 @@
             <w:caps w:val="0"/>
             <w:noProof/>
           </w:rPr>
+          <w:t>7. Trabajo a futuro</w:t>
+        </w:r>
+        <w:r>
+          <w:rPr>
+            <w:rFonts w:ascii="Times New Roman" w:hAnsi="Times New Roman"/>
+            <w:noProof/>
+            <w:webHidden/>
+          </w:rPr>
+          <w:tab/>
+        </w:r>
+        <w:r>
+          <w:rPr>
+            <w:rFonts w:ascii="Times New Roman" w:hAnsi="Times New Roman"/>
+            <w:noProof/>
+            <w:webHidden/>
+          </w:rPr>
+          <w:fldChar w:fldCharType="begin"/>
+        </w:r>
+        <w:r>
+          <w:rPr>
+            <w:rFonts w:ascii="Times New Roman" w:hAnsi="Times New Roman"/>
+            <w:noProof/>
+            <w:webHidden/>
+          </w:rPr>
+          <w:instrText xml:space="preserve"> PAGEREF _Toc7862839 \h </w:instrText>
+        </w:r>
+        <w:r>
+          <w:rPr>
+            <w:rFonts w:ascii="Times New Roman" w:hAnsi="Times New Roman"/>
+            <w:noProof/>
+            <w:webHidden/>
+          </w:rPr>
+        </w:r>
+        <w:r>
+          <w:rPr>
+            <w:rFonts w:ascii="Times New Roman" w:hAnsi="Times New Roman"/>
+            <w:noProof/>
+            <w:webHidden/>
+          </w:rPr>
+          <w:fldChar w:fldCharType="separate"/>
+        </w:r>
+        <w:r>
+          <w:rPr>
+            <w:rFonts w:ascii="Times New Roman" w:hAnsi="Times New Roman"/>
+            <w:noProof/>
+            <w:webHidden/>
+          </w:rPr>
+          <w:t>34</w:t>
+        </w:r>
+        <w:r>
+          <w:rPr>
+            <w:rFonts w:ascii="Times New Roman" w:hAnsi="Times New Roman"/>
+            <w:noProof/>
+            <w:webHidden/>
+          </w:rPr>
+          <w:fldChar w:fldCharType="end"/>
+        </w:r>
+      </w:hyperlink>
+    </w:p>
+    <w:p>
+      <w:pPr>
+        <w:pStyle w:val="TOC1"/>
+        <w:spacing w:line="360" w:lineRule="auto"/>
+        <w:rPr>
+          <w:rFonts w:ascii="Times New Roman" w:eastAsiaTheme="minorEastAsia" w:hAnsi="Times New Roman"/>
+          <w:noProof/>
+          <w:sz w:val="22"/>
+          <w:szCs w:val="22"/>
+          <w:lang w:val="en-US"/>
+        </w:rPr>
+      </w:pPr>
+      <w:hyperlink w:anchor="_Toc7862840" w:history="1">
+        <w:r>
+          <w:rPr>
+            <w:rStyle w:val="Hyperlink"/>
+            <w:rFonts w:ascii="Times New Roman" w:hAnsi="Times New Roman"/>
+            <w:caps w:val="0"/>
+            <w:noProof/>
+          </w:rPr>
+          <w:t>8. Conclusiones</w:t>
+        </w:r>
+        <w:r>
+          <w:rPr>
+            <w:rFonts w:ascii="Times New Roman" w:hAnsi="Times New Roman"/>
+            <w:noProof/>
+            <w:webHidden/>
+          </w:rPr>
+          <w:tab/>
+        </w:r>
+        <w:r>
+          <w:rPr>
+            <w:rFonts w:ascii="Times New Roman" w:hAnsi="Times New Roman"/>
+            <w:noProof/>
+            <w:webHidden/>
+          </w:rPr>
+          <w:fldChar w:fldCharType="begin"/>
+        </w:r>
+        <w:r>
+          <w:rPr>
+            <w:rFonts w:ascii="Times New Roman" w:hAnsi="Times New Roman"/>
+            <w:noProof/>
+            <w:webHidden/>
+          </w:rPr>
+          <w:instrText xml:space="preserve"> PAGEREF _Toc7862840 \h </w:instrText>
+        </w:r>
+        <w:r>
+          <w:rPr>
+            <w:rFonts w:ascii="Times New Roman" w:hAnsi="Times New Roman"/>
+            <w:noProof/>
+            <w:webHidden/>
+          </w:rPr>
+        </w:r>
+        <w:r>
+          <w:rPr>
+            <w:rFonts w:ascii="Times New Roman" w:hAnsi="Times New Roman"/>
+            <w:noProof/>
+            <w:webHidden/>
+          </w:rPr>
+          <w:fldChar w:fldCharType="separate"/>
+        </w:r>
+        <w:r>
+          <w:rPr>
+            <w:rFonts w:ascii="Times New Roman" w:hAnsi="Times New Roman"/>
+            <w:noProof/>
+            <w:webHidden/>
+          </w:rPr>
+          <w:t>35</w:t>
+        </w:r>
+        <w:r>
+          <w:rPr>
+            <w:rFonts w:ascii="Times New Roman" w:hAnsi="Times New Roman"/>
+            <w:noProof/>
+            <w:webHidden/>
+          </w:rPr>
+          <w:fldChar w:fldCharType="end"/>
+        </w:r>
+      </w:hyperlink>
+    </w:p>
+    <w:p>
+      <w:pPr>
+        <w:pStyle w:val="TOC1"/>
+        <w:spacing w:line="360" w:lineRule="auto"/>
+        <w:rPr>
+          <w:rFonts w:ascii="Times New Roman" w:eastAsiaTheme="minorEastAsia" w:hAnsi="Times New Roman"/>
+          <w:noProof/>
+          <w:sz w:val="22"/>
+          <w:szCs w:val="22"/>
+          <w:lang w:val="en-US"/>
+        </w:rPr>
+      </w:pPr>
+      <w:hyperlink w:anchor="_Toc7862841" w:history="1">
+        <w:r>
+          <w:rPr>
+            <w:rStyle w:val="Hyperlink"/>
+            <w:rFonts w:ascii="Times New Roman" w:hAnsi="Times New Roman"/>
+            <w:caps w:val="0"/>
+            <w:noProof/>
+          </w:rPr>
+          <w:t>9. Recomendaciones (opcional)</w:t>
+        </w:r>
+        <w:r>
+          <w:rPr>
+            <w:rFonts w:ascii="Times New Roman" w:hAnsi="Times New Roman"/>
+            <w:noProof/>
+            <w:webHidden/>
+          </w:rPr>
+          <w:tab/>
+        </w:r>
+        <w:r>
+          <w:rPr>
+            <w:rFonts w:ascii="Times New Roman" w:hAnsi="Times New Roman"/>
+            <w:noProof/>
+            <w:webHidden/>
+          </w:rPr>
+          <w:fldChar w:fldCharType="begin"/>
+        </w:r>
+        <w:r>
+          <w:rPr>
+            <w:rFonts w:ascii="Times New Roman" w:hAnsi="Times New Roman"/>
+            <w:noProof/>
+            <w:webHidden/>
+          </w:rPr>
+          <w:instrText xml:space="preserve"> PAGEREF _Toc7862841 \h </w:instrText>
+        </w:r>
+        <w:r>
+          <w:rPr>
+            <w:rFonts w:ascii="Times New Roman" w:hAnsi="Times New Roman"/>
+            <w:noProof/>
+            <w:webHidden/>
+          </w:rPr>
+        </w:r>
+        <w:r>
+          <w:rPr>
+            <w:rFonts w:ascii="Times New Roman" w:hAnsi="Times New Roman"/>
+            <w:noProof/>
+            <w:webHidden/>
+          </w:rPr>
+          <w:fldChar w:fldCharType="separate"/>
+        </w:r>
+        <w:r>
+          <w:rPr>
+            <w:rFonts w:ascii="Times New Roman" w:hAnsi="Times New Roman"/>
+            <w:noProof/>
+            <w:webHidden/>
+          </w:rPr>
+          <w:t>36</w:t>
+        </w:r>
+        <w:r>
+          <w:rPr>
+            <w:rFonts w:ascii="Times New Roman" w:hAnsi="Times New Roman"/>
+            <w:noProof/>
+            <w:webHidden/>
+          </w:rPr>
+          <w:fldChar w:fldCharType="end"/>
+        </w:r>
+      </w:hyperlink>
+    </w:p>
+    <w:p>
+      <w:pPr>
+        <w:pStyle w:val="TOC1"/>
+        <w:spacing w:line="360" w:lineRule="auto"/>
+        <w:rPr>
+          <w:rFonts w:ascii="Times New Roman" w:eastAsiaTheme="minorEastAsia" w:hAnsi="Times New Roman"/>
+          <w:noProof/>
+          <w:sz w:val="22"/>
+          <w:szCs w:val="22"/>
+          <w:lang w:val="en-US"/>
+        </w:rPr>
+      </w:pPr>
+      <w:hyperlink w:anchor="_Toc7862842" w:history="1">
+        <w:r>
+          <w:rPr>
+            <w:rStyle w:val="Hyperlink"/>
+            <w:rFonts w:ascii="Times New Roman" w:hAnsi="Times New Roman"/>
+            <w:caps w:val="0"/>
+            <w:noProof/>
+          </w:rPr>
+          <w:t>R</w:t>
+        </w:r>
+        <w:r>
+          <w:rPr>
+            <w:rStyle w:val="Hyperlink"/>
+            <w:rFonts w:ascii="Times New Roman" w:hAnsi="Times New Roman"/>
+            <w:caps w:val="0"/>
+            <w:noProof/>
+          </w:rPr>
           <w:t>eferencias bibliográficas</w:t>
         </w:r>
         <w:r>
@@ -1953,7 +3786,7 @@
             <w:noProof/>
             <w:webHidden/>
           </w:rPr>
-          <w:instrText xml:space="preserve"> PAGEREF _Toc7344950 \h </w:instrText>
+          <w:instrText xml:space="preserve"> PAGEREF _Toc7862842 \h </w:instrText>
         </w:r>
         <w:r>
           <w:rPr>
@@ -1976,7 +3809,7 @@
             <w:noProof/>
             <w:webHidden/>
           </w:rPr>
-          <w:t>22</w:t>
+          <w:t>37</w:t>
         </w:r>
         <w:r>
           <w:rPr>
@@ -2058,6 +3891,46 @@
     <w:p>
       <w:pPr>
         <w:ind w:firstLine="0"/>
+      </w:pPr>
+    </w:p>
+    <w:p>
+      <w:pPr>
+        <w:ind w:firstLine="0"/>
+      </w:pPr>
+    </w:p>
+    <w:p>
+      <w:pPr>
+        <w:ind w:firstLine="0"/>
+      </w:pPr>
+    </w:p>
+    <w:p>
+      <w:pPr>
+        <w:ind w:firstLine="0"/>
+      </w:pPr>
+    </w:p>
+    <w:p>
+      <w:pPr>
+        <w:ind w:firstLine="0"/>
+      </w:pPr>
+    </w:p>
+    <w:p>
+      <w:pPr>
+        <w:ind w:firstLine="0"/>
+      </w:pPr>
+    </w:p>
+    <w:p>
+      <w:pPr>
+        <w:ind w:firstLine="0"/>
+      </w:pPr>
+    </w:p>
+    <w:p>
+      <w:pPr>
+        <w:ind w:firstLine="0"/>
+      </w:pPr>
+    </w:p>
+    <w:p>
+      <w:pPr>
+        <w:ind w:firstLine="0"/>
         <w:jc w:val="center"/>
         <w:rPr>
           <w:b/>
@@ -2077,12 +3950,11 @@
         <w:tabs>
           <w:tab w:val="right" w:leader="dot" w:pos="9316"/>
         </w:tabs>
-        <w:ind w:firstLine="0"/>
         <w:rPr>
           <w:rFonts w:asciiTheme="minorHAnsi" w:eastAsiaTheme="minorEastAsia" w:hAnsiTheme="minorHAnsi" w:cstheme="minorBidi"/>
           <w:noProof/>
           <w:sz w:val="22"/>
-          <w:lang w:eastAsia="es-CO"/>
+          <w:lang w:val="en-US"/>
         </w:rPr>
       </w:pPr>
       <w:r>
@@ -2094,13 +3966,13 @@
       <w:r>
         <w:fldChar w:fldCharType="separate"/>
       </w:r>
-      <w:hyperlink w:anchor="_Toc7287334" w:history="1">
+      <w:hyperlink w:anchor="_Toc7862979" w:history="1">
         <w:r>
           <w:rPr>
             <w:rStyle w:val="Hyperlink"/>
             <w:noProof/>
           </w:rPr>
-          <w:t xml:space="preserve">Tabla 1.  </w:t>
+          <w:t xml:space="preserve">Tabla 1  </w:t>
         </w:r>
         <w:r>
           <w:rPr>
@@ -2108,7 +3980,7 @@
             <w:i/>
             <w:noProof/>
           </w:rPr>
-          <w:t>Ejemplo de tabla 1</w:t>
+          <w:t>Cumplimiento de Requerimientos</w:t>
         </w:r>
         <w:r>
           <w:rPr>
@@ -2129,7 +4001,7 @@
             <w:noProof/>
             <w:webHidden/>
           </w:rPr>
-          <w:instrText xml:space="preserve"> PAGEREF _Toc7287334 \h </w:instrText>
+          <w:instrText xml:space="preserve"> PAGEREF _Toc7862979 \h </w:instrText>
         </w:r>
         <w:r>
           <w:rPr>
@@ -2149,7 +4021,7 @@
             <w:noProof/>
             <w:webHidden/>
           </w:rPr>
-          <w:t>16</w:t>
+          <w:t>32</w:t>
         </w:r>
         <w:r>
           <w:rPr>
@@ -2290,12 +4162,11 @@
         <w:tabs>
           <w:tab w:val="right" w:leader="dot" w:pos="9316"/>
         </w:tabs>
-        <w:ind w:firstLine="0"/>
         <w:rPr>
           <w:rFonts w:asciiTheme="minorHAnsi" w:eastAsiaTheme="minorEastAsia" w:hAnsiTheme="minorHAnsi" w:cstheme="minorBidi"/>
           <w:noProof/>
           <w:sz w:val="22"/>
-          <w:lang w:eastAsia="es-CO"/>
+          <w:lang w:val="en-US"/>
         </w:rPr>
       </w:pPr>
       <w:r>
@@ -2307,7 +4178,7 @@
       <w:r>
         <w:fldChar w:fldCharType="separate"/>
       </w:r>
-      <w:hyperlink w:anchor="_Toc7287340" w:history="1">
+      <w:hyperlink w:anchor="_Toc7862991" w:history="1">
         <w:r>
           <w:rPr>
             <w:rStyle w:val="Hyperlink"/>
@@ -2321,7 +4192,7 @@
             <w:rStyle w:val="Hyperlink"/>
             <w:noProof/>
           </w:rPr>
-          <w:t xml:space="preserve"> Ejemplo Figura uno</w:t>
+          <w:t xml:space="preserve"> Campos de aplicación del Internet de las Cosas</w:t>
         </w:r>
         <w:r>
           <w:rPr>
@@ -2342,7 +4213,7 @@
             <w:noProof/>
             <w:webHidden/>
           </w:rPr>
-          <w:instrText xml:space="preserve"> PAGEREF _Toc7287340 \h </w:instrText>
+          <w:instrText xml:space="preserve"> PAGEREF _Toc7862991 \h </w:instrText>
         </w:r>
         <w:r>
           <w:rPr>
@@ -2362,7 +4233,7 @@
             <w:noProof/>
             <w:webHidden/>
           </w:rPr>
-          <w:t>16</w:t>
+          <w:t>17</w:t>
         </w:r>
         <w:r>
           <w:rPr>
@@ -2375,6 +4246,243 @@
     </w:p>
     <w:p>
       <w:pPr>
+        <w:pStyle w:val="TableofFigures"/>
+        <w:tabs>
+          <w:tab w:val="right" w:leader="dot" w:pos="9316"/>
+        </w:tabs>
+        <w:rPr>
+          <w:rFonts w:asciiTheme="minorHAnsi" w:eastAsiaTheme="minorEastAsia" w:hAnsiTheme="minorHAnsi" w:cstheme="minorBidi"/>
+          <w:noProof/>
+          <w:sz w:val="22"/>
+          <w:lang w:val="en-US"/>
+        </w:rPr>
+      </w:pPr>
+      <w:hyperlink w:anchor="_Toc7862992" w:history="1">
+        <w:r>
+          <w:rPr>
+            <w:rStyle w:val="Hyperlink"/>
+            <w:i/>
+            <w:noProof/>
+          </w:rPr>
+          <w:t>Figura 2.</w:t>
+        </w:r>
+        <w:r>
+          <w:rPr>
+            <w:rStyle w:val="Hyperlink"/>
+            <w:noProof/>
+          </w:rPr>
+          <w:t xml:space="preserve"> Siete características del Internet de las cosas.</w:t>
+        </w:r>
+        <w:r>
+          <w:rPr>
+            <w:noProof/>
+            <w:webHidden/>
+          </w:rPr>
+          <w:tab/>
+        </w:r>
+        <w:r>
+          <w:rPr>
+            <w:noProof/>
+            <w:webHidden/>
+          </w:rPr>
+          <w:fldChar w:fldCharType="begin"/>
+        </w:r>
+        <w:r>
+          <w:rPr>
+            <w:noProof/>
+            <w:webHidden/>
+          </w:rPr>
+          <w:instrText xml:space="preserve"> PAGEREF _Toc7862992 \h </w:instrText>
+        </w:r>
+        <w:r>
+          <w:rPr>
+            <w:noProof/>
+            <w:webHidden/>
+          </w:rPr>
+        </w:r>
+        <w:r>
+          <w:rPr>
+            <w:noProof/>
+            <w:webHidden/>
+          </w:rPr>
+          <w:fldChar w:fldCharType="separate"/>
+        </w:r>
+        <w:r>
+          <w:rPr>
+            <w:noProof/>
+            <w:webHidden/>
+          </w:rPr>
+          <w:t>18</w:t>
+        </w:r>
+        <w:r>
+          <w:rPr>
+            <w:noProof/>
+            <w:webHidden/>
+          </w:rPr>
+          <w:fldChar w:fldCharType="end"/>
+        </w:r>
+      </w:hyperlink>
+    </w:p>
+    <w:p>
+      <w:pPr>
+        <w:pStyle w:val="TableofFigures"/>
+        <w:tabs>
+          <w:tab w:val="right" w:leader="dot" w:pos="9316"/>
+        </w:tabs>
+        <w:rPr>
+          <w:rFonts w:asciiTheme="minorHAnsi" w:eastAsiaTheme="minorEastAsia" w:hAnsiTheme="minorHAnsi" w:cstheme="minorBidi"/>
+          <w:noProof/>
+          <w:sz w:val="22"/>
+          <w:lang w:val="en-US"/>
+        </w:rPr>
+      </w:pPr>
+      <w:hyperlink w:anchor="_Toc7862993" w:history="1">
+        <w:r>
+          <w:rPr>
+            <w:rStyle w:val="Hyperlink"/>
+            <w:i/>
+            <w:noProof/>
+          </w:rPr>
+          <w:t>Figura 3.</w:t>
+        </w:r>
+        <w:r>
+          <w:rPr>
+            <w:rStyle w:val="Hyperlink"/>
+            <w:noProof/>
+          </w:rPr>
+          <w:t xml:space="preserve"> Modelo cliente servidor</w:t>
+        </w:r>
+        <w:r>
+          <w:rPr>
+            <w:noProof/>
+            <w:webHidden/>
+          </w:rPr>
+          <w:tab/>
+        </w:r>
+        <w:r>
+          <w:rPr>
+            <w:noProof/>
+            <w:webHidden/>
+          </w:rPr>
+          <w:fldChar w:fldCharType="begin"/>
+        </w:r>
+        <w:r>
+          <w:rPr>
+            <w:noProof/>
+            <w:webHidden/>
+          </w:rPr>
+          <w:instrText xml:space="preserve"> PAGEREF _Toc7862993 \h </w:instrText>
+        </w:r>
+        <w:r>
+          <w:rPr>
+            <w:noProof/>
+            <w:webHidden/>
+          </w:rPr>
+        </w:r>
+        <w:r>
+          <w:rPr>
+            <w:noProof/>
+            <w:webHidden/>
+          </w:rPr>
+          <w:fldChar w:fldCharType="separate"/>
+        </w:r>
+        <w:r>
+          <w:rPr>
+            <w:noProof/>
+            <w:webHidden/>
+          </w:rPr>
+          <w:t>20</w:t>
+        </w:r>
+        <w:r>
+          <w:rPr>
+            <w:noProof/>
+            <w:webHidden/>
+          </w:rPr>
+          <w:fldChar w:fldCharType="end"/>
+        </w:r>
+      </w:hyperlink>
+    </w:p>
+    <w:p>
+      <w:pPr>
+        <w:pStyle w:val="TableofFigures"/>
+        <w:tabs>
+          <w:tab w:val="right" w:leader="dot" w:pos="9316"/>
+        </w:tabs>
+        <w:rPr>
+          <w:rFonts w:asciiTheme="minorHAnsi" w:eastAsiaTheme="minorEastAsia" w:hAnsiTheme="minorHAnsi" w:cstheme="minorBidi"/>
+          <w:noProof/>
+          <w:sz w:val="22"/>
+          <w:lang w:val="en-US"/>
+        </w:rPr>
+      </w:pPr>
+      <w:hyperlink w:anchor="_Toc7862994" w:history="1">
+        <w:r>
+          <w:rPr>
+            <w:rStyle w:val="Hyperlink"/>
+            <w:i/>
+            <w:noProof/>
+          </w:rPr>
+          <w:t>Figura 4.</w:t>
+        </w:r>
+        <w:r>
+          <w:rPr>
+            <w:rStyle w:val="Hyperlink"/>
+            <w:noProof/>
+          </w:rPr>
+          <w:t xml:space="preserve"> Esquema metodología de trabajo</w:t>
+        </w:r>
+        <w:r>
+          <w:rPr>
+            <w:noProof/>
+            <w:webHidden/>
+          </w:rPr>
+          <w:tab/>
+        </w:r>
+        <w:r>
+          <w:rPr>
+            <w:noProof/>
+            <w:webHidden/>
+          </w:rPr>
+          <w:fldChar w:fldCharType="begin"/>
+        </w:r>
+        <w:r>
+          <w:rPr>
+            <w:noProof/>
+            <w:webHidden/>
+          </w:rPr>
+          <w:instrText xml:space="preserve"> PAGEREF _Toc7862994 \h </w:instrText>
+        </w:r>
+        <w:r>
+          <w:rPr>
+            <w:noProof/>
+            <w:webHidden/>
+          </w:rPr>
+        </w:r>
+        <w:r>
+          <w:rPr>
+            <w:noProof/>
+            <w:webHidden/>
+          </w:rPr>
+          <w:fldChar w:fldCharType="separate"/>
+        </w:r>
+        <w:r>
+          <w:rPr>
+            <w:noProof/>
+            <w:webHidden/>
+          </w:rPr>
+          <w:t>24</w:t>
+        </w:r>
+        <w:r>
+          <w:rPr>
+            <w:noProof/>
+            <w:webHidden/>
+          </w:rPr>
+          <w:fldChar w:fldCharType="end"/>
+        </w:r>
+      </w:hyperlink>
+    </w:p>
+    <w:p>
+      <w:pPr>
         <w:ind w:firstLine="0"/>
         <w:jc w:val="center"/>
       </w:pPr>
@@ -2476,21 +4584,6 @@
       <w:pPr>
         <w:ind w:firstLine="0"/>
         <w:jc w:val="center"/>
-      </w:pPr>
-    </w:p>
-    <w:p>
-      <w:pPr>
-        <w:ind w:firstLine="0"/>
-      </w:pPr>
-    </w:p>
-    <w:p>
-      <w:pPr>
-        <w:ind w:firstLine="0"/>
-      </w:pPr>
-    </w:p>
-    <w:p>
-      <w:pPr>
-        <w:ind w:firstLine="0"/>
       </w:pPr>
     </w:p>
     <w:p>
@@ -2764,7 +4857,7 @@
               <w:rPr>
                 <w:b/>
               </w:rPr>
-              <w:t>REST:</w:t>
+              <w:t>SPA:</w:t>
             </w:r>
           </w:p>
         </w:tc>
@@ -2776,64 +4869,17 @@
             <w:pPr>
               <w:ind w:firstLine="0"/>
             </w:pPr>
+            <w:proofErr w:type="gramStart"/>
+            <w:r>
+              <w:t>Single</w:t>
+            </w:r>
+            <w:proofErr w:type="gramEnd"/>
+            <w:r>
+              <w:t xml:space="preserve"> Page </w:t>
+            </w:r>
             <w:proofErr w:type="spellStart"/>
             <w:r>
-              <w:t>REpresentational</w:t>
-            </w:r>
-            <w:proofErr w:type="spellEnd"/>
-            <w:r>
-              <w:t xml:space="preserve"> </w:t>
-            </w:r>
-            <w:proofErr w:type="spellStart"/>
-            <w:r>
-              <w:t>State</w:t>
-            </w:r>
-            <w:proofErr w:type="spellEnd"/>
-            <w:r>
-              <w:t xml:space="preserve"> Transfer</w:t>
-            </w:r>
-          </w:p>
-        </w:tc>
-      </w:tr>
-      <w:tr>
-        <w:tc>
-          <w:tcPr>
-            <w:tcW w:w="1800" w:type="dxa"/>
-          </w:tcPr>
-          <w:p>
-            <w:pPr>
-              <w:ind w:firstLine="0"/>
-              <w:rPr>
-                <w:b/>
-              </w:rPr>
-            </w:pPr>
-            <w:r>
-              <w:rPr>
-                <w:b/>
-              </w:rPr>
-              <w:t>HTTP:</w:t>
-            </w:r>
-          </w:p>
-        </w:tc>
-        <w:tc>
-          <w:tcPr>
-            <w:tcW w:w="7516" w:type="dxa"/>
-          </w:tcPr>
-          <w:p>
-            <w:pPr>
-              <w:ind w:firstLine="0"/>
-            </w:pPr>
-            <w:proofErr w:type="spellStart"/>
-            <w:r>
-              <w:t>Hypertext</w:t>
-            </w:r>
-            <w:proofErr w:type="spellEnd"/>
-            <w:r>
-              <w:t xml:space="preserve"> Transfer </w:t>
-            </w:r>
-            <w:proofErr w:type="spellStart"/>
-            <w:r>
-              <w:t>Protocol</w:t>
+              <w:t>Application</w:t>
             </w:r>
             <w:proofErr w:type="spellEnd"/>
           </w:p>
@@ -2855,7 +4901,7 @@
               <w:rPr>
                 <w:b/>
               </w:rPr>
-              <w:t>JSON:</w:t>
+              <w:t>REST:</w:t>
             </w:r>
           </w:p>
         </w:tc>
@@ -2867,12 +4913,15 @@
             <w:pPr>
               <w:ind w:firstLine="0"/>
             </w:pPr>
-            <w:r>
-              <w:t xml:space="preserve">JavaScript </w:t>
-            </w:r>
             <w:proofErr w:type="spellStart"/>
             <w:r>
-              <w:t>Object</w:t>
+              <w:t>R</w:t>
+            </w:r>
+            <w:r>
+              <w:t>e</w:t>
+            </w:r>
+            <w:r>
+              <w:t>presentational</w:t>
             </w:r>
             <w:proofErr w:type="spellEnd"/>
             <w:r>
@@ -2880,7 +4929,54 @@
             </w:r>
             <w:proofErr w:type="spellStart"/>
             <w:r>
-              <w:t>Notation</w:t>
+              <w:t>State</w:t>
+            </w:r>
+            <w:proofErr w:type="spellEnd"/>
+            <w:r>
+              <w:t xml:space="preserve"> Transfer</w:t>
+            </w:r>
+          </w:p>
+        </w:tc>
+      </w:tr>
+      <w:tr>
+        <w:tc>
+          <w:tcPr>
+            <w:tcW w:w="1800" w:type="dxa"/>
+          </w:tcPr>
+          <w:p>
+            <w:pPr>
+              <w:ind w:firstLine="0"/>
+              <w:rPr>
+                <w:b/>
+              </w:rPr>
+            </w:pPr>
+            <w:r>
+              <w:rPr>
+                <w:b/>
+              </w:rPr>
+              <w:t>HTTP:</w:t>
+            </w:r>
+          </w:p>
+        </w:tc>
+        <w:tc>
+          <w:tcPr>
+            <w:tcW w:w="7516" w:type="dxa"/>
+          </w:tcPr>
+          <w:p>
+            <w:pPr>
+              <w:ind w:firstLine="0"/>
+            </w:pPr>
+            <w:proofErr w:type="spellStart"/>
+            <w:r>
+              <w:t>Hypertext</w:t>
+            </w:r>
+            <w:proofErr w:type="spellEnd"/>
+            <w:r>
+              <w:t xml:space="preserve"> Transfer </w:t>
+            </w:r>
+            <w:proofErr w:type="spellStart"/>
+            <w:r>
+              <w:t>Protocol</w:t>
             </w:r>
             <w:proofErr w:type="spellEnd"/>
           </w:p>
@@ -2902,7 +4998,7 @@
               <w:rPr>
                 <w:b/>
               </w:rPr>
-              <w:t>URI:</w:t>
+              <w:t>JSON:</w:t>
             </w:r>
           </w:p>
         </w:tc>
@@ -2914,9 +5010,12 @@
             <w:pPr>
               <w:ind w:firstLine="0"/>
             </w:pPr>
+            <w:r>
+              <w:t xml:space="preserve">JavaScript </w:t>
+            </w:r>
             <w:proofErr w:type="spellStart"/>
             <w:r>
-              <w:t>Uniform</w:t>
+              <w:t>Object</w:t>
             </w:r>
             <w:proofErr w:type="spellEnd"/>
             <w:r>
@@ -2924,15 +5023,7 @@
             </w:r>
             <w:proofErr w:type="spellStart"/>
             <w:r>
-              <w:t>Resource</w:t>
-            </w:r>
-            <w:proofErr w:type="spellEnd"/>
-            <w:r>
-              <w:t xml:space="preserve"> </w:t>
-            </w:r>
-            <w:proofErr w:type="spellStart"/>
-            <w:r>
-              <w:t>Identifier</w:t>
+              <w:t>Notation</w:t>
             </w:r>
             <w:proofErr w:type="spellEnd"/>
           </w:p>
@@ -2954,13 +5045,7 @@
               <w:rPr>
                 <w:b/>
               </w:rPr>
-              <w:t>MQTT</w:t>
-            </w:r>
-            <w:r>
-              <w:rPr>
-                <w:b/>
-              </w:rPr>
-              <w:t>:</w:t>
+              <w:t>URI:</w:t>
             </w:r>
           </w:p>
         </w:tc>
@@ -2974,6 +5059,64 @@
             </w:pPr>
             <w:proofErr w:type="spellStart"/>
             <w:r>
+              <w:t>Uniform</w:t>
+            </w:r>
+            <w:proofErr w:type="spellEnd"/>
+            <w:r>
+              <w:t xml:space="preserve"> </w:t>
+            </w:r>
+            <w:proofErr w:type="spellStart"/>
+            <w:r>
+              <w:t>Resource</w:t>
+            </w:r>
+            <w:proofErr w:type="spellEnd"/>
+            <w:r>
+              <w:t xml:space="preserve"> </w:t>
+            </w:r>
+            <w:proofErr w:type="spellStart"/>
+            <w:r>
+              <w:t>Identifier</w:t>
+            </w:r>
+            <w:proofErr w:type="spellEnd"/>
+          </w:p>
+        </w:tc>
+      </w:tr>
+      <w:tr>
+        <w:tc>
+          <w:tcPr>
+            <w:tcW w:w="1800" w:type="dxa"/>
+          </w:tcPr>
+          <w:p>
+            <w:pPr>
+              <w:ind w:firstLine="0"/>
+              <w:rPr>
+                <w:b/>
+              </w:rPr>
+            </w:pPr>
+            <w:r>
+              <w:rPr>
+                <w:b/>
+              </w:rPr>
+              <w:t>MQTT</w:t>
+            </w:r>
+            <w:r>
+              <w:rPr>
+                <w:b/>
+              </w:rPr>
+              <w:t>:</w:t>
+            </w:r>
+          </w:p>
+        </w:tc>
+        <w:tc>
+          <w:tcPr>
+            <w:tcW w:w="7516" w:type="dxa"/>
+          </w:tcPr>
+          <w:p>
+            <w:pPr>
+              <w:ind w:firstLine="0"/>
+            </w:pPr>
+            <w:proofErr w:type="spellStart"/>
+            <w:r>
               <w:t>Message</w:t>
             </w:r>
             <w:proofErr w:type="spellEnd"/>
@@ -2999,6 +5142,165 @@
             <w:proofErr w:type="spellStart"/>
             <w:r>
               <w:t>Transport</w:t>
+            </w:r>
+            <w:proofErr w:type="spellEnd"/>
+          </w:p>
+        </w:tc>
+      </w:tr>
+      <w:tr>
+        <w:tc>
+          <w:tcPr>
+            <w:tcW w:w="1800" w:type="dxa"/>
+          </w:tcPr>
+          <w:p>
+            <w:pPr>
+              <w:ind w:firstLine="0"/>
+              <w:rPr>
+                <w:b/>
+              </w:rPr>
+            </w:pPr>
+            <w:r>
+              <w:rPr>
+                <w:b/>
+              </w:rPr>
+              <w:t>AWS:</w:t>
+            </w:r>
+          </w:p>
+        </w:tc>
+        <w:tc>
+          <w:tcPr>
+            <w:tcW w:w="7516" w:type="dxa"/>
+          </w:tcPr>
+          <w:p>
+            <w:pPr>
+              <w:ind w:firstLine="0"/>
+            </w:pPr>
+            <w:r>
+              <w:t xml:space="preserve">Amazon Web </w:t>
+            </w:r>
+            <w:proofErr w:type="spellStart"/>
+            <w:r>
+              <w:t>Services</w:t>
+            </w:r>
+            <w:proofErr w:type="spellEnd"/>
+          </w:p>
+        </w:tc>
+      </w:tr>
+      <w:tr>
+        <w:tc>
+          <w:tcPr>
+            <w:tcW w:w="1800" w:type="dxa"/>
+          </w:tcPr>
+          <w:p>
+            <w:pPr>
+              <w:ind w:firstLine="0"/>
+              <w:rPr>
+                <w:b/>
+              </w:rPr>
+            </w:pPr>
+            <w:r>
+              <w:rPr>
+                <w:b/>
+              </w:rPr>
+              <w:t>AMQP:</w:t>
+            </w:r>
+          </w:p>
+        </w:tc>
+        <w:tc>
+          <w:tcPr>
+            <w:tcW w:w="7516" w:type="dxa"/>
+          </w:tcPr>
+          <w:p>
+            <w:pPr>
+              <w:ind w:firstLine="0"/>
+            </w:pPr>
+            <w:proofErr w:type="spellStart"/>
+            <w:r>
+              <w:t>Advanced</w:t>
+            </w:r>
+            <w:proofErr w:type="spellEnd"/>
+            <w:r>
+              <w:t xml:space="preserve"> </w:t>
+            </w:r>
+            <w:proofErr w:type="spellStart"/>
+            <w:r>
+              <w:t>Message</w:t>
+            </w:r>
+            <w:proofErr w:type="spellEnd"/>
+            <w:r>
+              <w:t xml:space="preserve"> </w:t>
+            </w:r>
+            <w:proofErr w:type="spellStart"/>
+            <w:r>
+              <w:t>Queuing</w:t>
+            </w:r>
+            <w:proofErr w:type="spellEnd"/>
+            <w:r>
+              <w:t xml:space="preserve"> </w:t>
+            </w:r>
+            <w:proofErr w:type="spellStart"/>
+            <w:r>
+              <w:t>Protocol</w:t>
+            </w:r>
+            <w:proofErr w:type="spellEnd"/>
+          </w:p>
+        </w:tc>
+      </w:tr>
+      <w:tr>
+        <w:tc>
+          <w:tcPr>
+            <w:tcW w:w="1800" w:type="dxa"/>
+          </w:tcPr>
+          <w:p>
+            <w:pPr>
+              <w:ind w:firstLine="0"/>
+              <w:rPr>
+                <w:b/>
+              </w:rPr>
+            </w:pPr>
+            <w:proofErr w:type="spellStart"/>
+            <w:r>
+              <w:rPr>
+                <w:b/>
+              </w:rPr>
+              <w:t>CoAP</w:t>
+            </w:r>
+            <w:proofErr w:type="spellEnd"/>
+            <w:r>
+              <w:rPr>
+                <w:b/>
+              </w:rPr>
+              <w:t>:</w:t>
+            </w:r>
+          </w:p>
+        </w:tc>
+        <w:tc>
+          <w:tcPr>
+            <w:tcW w:w="7516" w:type="dxa"/>
+          </w:tcPr>
+          <w:p>
+            <w:pPr>
+              <w:ind w:firstLine="0"/>
+            </w:pPr>
+            <w:proofErr w:type="spellStart"/>
+            <w:r>
+              <w:t>Constrained</w:t>
+            </w:r>
+            <w:proofErr w:type="spellEnd"/>
+            <w:r>
+              <w:t xml:space="preserve"> </w:t>
+            </w:r>
+            <w:proofErr w:type="spellStart"/>
+            <w:r>
+              <w:t>Application</w:t>
+            </w:r>
+            <w:proofErr w:type="spellEnd"/>
+            <w:r>
+              <w:t xml:space="preserve"> </w:t>
+            </w:r>
+            <w:proofErr w:type="spellStart"/>
+            <w:r>
+              <w:t>Protocol</w:t>
             </w:r>
             <w:proofErr w:type="spellEnd"/>
           </w:p>
@@ -3196,11 +5498,6 @@
     <w:p>
       <w:pPr>
         <w:ind w:firstLine="0"/>
-      </w:pPr>
-    </w:p>
-    <w:p>
-      <w:pPr>
-        <w:ind w:firstLine="0"/>
         <w:jc w:val="center"/>
         <w:rPr>
           <w:b/>
@@ -3210,7 +5507,6 @@
         <w:rPr>
           <w:b/>
         </w:rPr>
-        <w:lastRenderedPageBreak/>
         <w:t>Resumen</w:t>
       </w:r>
       <w:r>
@@ -3332,8 +5628,6 @@
       <w:r>
         <w:t>permitiría automatizar labores cotidianas</w:t>
       </w:r>
-      <w:bookmarkStart w:id="0" w:name="_GoBack"/>
-      <w:bookmarkEnd w:id="0"/>
       <w:r>
         <w:t>.</w:t>
       </w:r>
@@ -3358,16 +5652,7 @@
       </w:r>
       <w:proofErr w:type="spellEnd"/>
       <w:r>
-        <w:t xml:space="preserve"> </w:t>
-      </w:r>
-      <w:r>
-        <w:t xml:space="preserve">mejorar la calidad </w:t>
-      </w:r>
-      <w:r>
-        <w:t xml:space="preserve">de vida </w:t>
-      </w:r>
-      <w:r>
-        <w:t>de los individuos que hacen uso de las instalaciones universitarias a través de la transformación</w:t>
+        <w:t xml:space="preserve"> mejorar la calidad de vida de los individuos que hacen uso de las instalaciones universitarias a través de la transformación</w:t>
       </w:r>
       <w:r>
         <w:t xml:space="preserve"> </w:t>
@@ -3429,6 +5714,7 @@
         <w:ind w:firstLine="0"/>
       </w:pPr>
       <w:r>
+        <w:lastRenderedPageBreak/>
         <w:t>*Trabajo de grado</w:t>
       </w:r>
     </w:p>
@@ -3461,7 +5747,6 @@
         <w:rPr>
           <w:b/>
         </w:rPr>
-        <w:lastRenderedPageBreak/>
         <w:t>Abstract</w:t>
       </w:r>
       <w:proofErr w:type="spellEnd"/>
@@ -4013,6 +6298,7 @@
         <w:ind w:firstLine="0"/>
       </w:pPr>
       <w:r>
+        <w:lastRenderedPageBreak/>
         <w:t>**Facultad de Ingenierías Físicomecánicas. Escuela de Ingeniería de Sistemas e Informática</w:t>
       </w:r>
     </w:p>
@@ -4047,12 +6333,11 @@
       <w:pPr>
         <w:pStyle w:val="Heading1"/>
       </w:pPr>
-      <w:bookmarkStart w:id="1" w:name="_Toc7344938"/>
-      <w:r>
-        <w:lastRenderedPageBreak/>
+      <w:bookmarkStart w:id="0" w:name="_Toc7862809"/>
+      <w:r>
         <w:t>Introducción</w:t>
       </w:r>
-      <w:bookmarkEnd w:id="1"/>
+      <w:bookmarkEnd w:id="0"/>
     </w:p>
     <w:p>
       <w:pPr>
@@ -4128,7 +6413,11 @@
       </w:r>
       <w:proofErr w:type="spellEnd"/>
       <w:r>
-        <w:t xml:space="preserve"> sean implementados sobre esta arquitectura extensiva </w:t>
+        <w:t xml:space="preserve"> sean </w:t>
+      </w:r>
+      <w:r>
+        <w:lastRenderedPageBreak/>
+        <w:t xml:space="preserve">implementados sobre esta arquitectura extensiva </w:t>
       </w:r>
       <w:r>
         <w:t xml:space="preserve">y </w:t>
@@ -4148,11 +6437,7 @@
         <w:ind w:firstLine="288"/>
       </w:pPr>
       <w:r>
-        <w:lastRenderedPageBreak/>
-        <w:t xml:space="preserve">Posteriormente se desarrolló un caso de uso para probar las funciones que cumple </w:t>
-      </w:r>
-      <w:r>
-        <w:t xml:space="preserve">la aplicación web y en general la Arquitectura </w:t>
+        <w:t xml:space="preserve">Posteriormente se desarrolló un caso de uso para probar las funciones que cumple la aplicación web y en general la Arquitectura </w:t>
       </w:r>
       <w:proofErr w:type="spellStart"/>
       <w:r>
@@ -4265,40 +6550,39 @@
       <w:pPr>
         <w:pStyle w:val="Heading1"/>
       </w:pPr>
-      <w:bookmarkStart w:id="2" w:name="_Toc7344939"/>
-      <w:r>
-        <w:lastRenderedPageBreak/>
+      <w:bookmarkStart w:id="1" w:name="_Toc7862810"/>
+      <w:r>
         <w:t xml:space="preserve">1. </w:t>
       </w:r>
       <w:r>
         <w:t>Objetivos</w:t>
       </w:r>
+      <w:bookmarkEnd w:id="1"/>
+    </w:p>
+    <w:p>
+      <w:pPr>
+        <w:pStyle w:val="Heading2"/>
+      </w:pPr>
+      <w:bookmarkStart w:id="2" w:name="_Toc7862811"/>
+      <w:r>
+        <w:t>1</w:t>
+      </w:r>
+      <w:r>
+        <w:t>.</w:t>
+      </w:r>
+      <w:r>
+        <w:t>1</w:t>
+      </w:r>
+      <w:r>
+        <w:t xml:space="preserve">   </w:t>
+      </w:r>
+      <w:r>
+        <w:t>Objetivo G</w:t>
+      </w:r>
+      <w:r>
+        <w:t>eneral</w:t>
+      </w:r>
       <w:bookmarkEnd w:id="2"/>
-    </w:p>
-    <w:p>
-      <w:pPr>
-        <w:pStyle w:val="Heading2"/>
-      </w:pPr>
-      <w:bookmarkStart w:id="3" w:name="_Toc7344940"/>
-      <w:r>
-        <w:t>1</w:t>
-      </w:r>
-      <w:r>
-        <w:t>.</w:t>
-      </w:r>
-      <w:r>
-        <w:t>1</w:t>
-      </w:r>
-      <w:r>
-        <w:t xml:space="preserve">   </w:t>
-      </w:r>
-      <w:r>
-        <w:t>Objetivo G</w:t>
-      </w:r>
-      <w:r>
-        <w:t>eneral</w:t>
-      </w:r>
-      <w:bookmarkEnd w:id="3"/>
     </w:p>
     <w:p>
       <w:pPr>
@@ -4329,17 +6613,17 @@
           <w:numId w:val="21"/>
         </w:numPr>
       </w:pPr>
-      <w:bookmarkStart w:id="4" w:name="_Toc7344941"/>
       <w:r>
         <w:t xml:space="preserve">  </w:t>
       </w:r>
+      <w:bookmarkStart w:id="3" w:name="_Toc7862812"/>
       <w:r>
         <w:t xml:space="preserve">Objetivos </w:t>
       </w:r>
       <w:r>
         <w:t>Específicos</w:t>
       </w:r>
-      <w:bookmarkEnd w:id="4"/>
+      <w:bookmarkEnd w:id="3"/>
     </w:p>
     <w:p>
       <w:pPr>
@@ -4423,12 +6707,11 @@
       <w:pPr>
         <w:pStyle w:val="Heading1"/>
       </w:pPr>
-      <w:bookmarkStart w:id="5" w:name="_Toc7344942"/>
-      <w:r>
-        <w:lastRenderedPageBreak/>
+      <w:bookmarkStart w:id="4" w:name="_Toc7862813"/>
+      <w:r>
         <w:t>2. Estado del arte</w:t>
       </w:r>
-      <w:bookmarkEnd w:id="5"/>
+      <w:bookmarkEnd w:id="4"/>
     </w:p>
     <w:p>
       <w:pPr>
@@ -4588,15 +6871,12 @@
         <w:rPr>
           <w:i/>
         </w:rPr>
+        <w:lastRenderedPageBreak/>
         <w:t>ShotSpotter</w:t>
       </w:r>
       <w:proofErr w:type="spellEnd"/>
       <w:r>
-        <w:t xml:space="preserve">, que permite monitorizar y detectar el uso de armas de fuego en un área de cobertura </w:t>
-      </w:r>
-      <w:r>
-        <w:lastRenderedPageBreak/>
-        <w:t xml:space="preserve">250 veces mayor que las aplicaciones de protección militares estándar permitiendo reducir el gasto del tiempo del cuerpo de policías, ayudándoles a responder de manera más efectivas a emergencias y tiroteos reales y predecir patrones de crimen y áreas peligrosas; </w:t>
+        <w:t xml:space="preserve">, que permite monitorizar y detectar el uso de armas de fuego en un área de cobertura 250 veces mayor que las aplicaciones de protección militares estándar permitiendo reducir el gasto del tiempo del cuerpo de policías, ayudándoles a responder de manera más efectivas a emergencias y tiroteos reales y predecir patrones de crimen y áreas peligrosas; </w:t>
       </w:r>
       <w:r>
         <w:rPr>
@@ -4742,9 +7022,9 @@
         <w:pStyle w:val="Figuras"/>
         <w:ind w:firstLine="0"/>
       </w:pPr>
-      <w:bookmarkStart w:id="6" w:name="_Toc7287090"/>
-      <w:bookmarkStart w:id="7" w:name="_Toc7287116"/>
-      <w:bookmarkStart w:id="8" w:name="_Toc7287340"/>
+      <w:bookmarkStart w:id="5" w:name="_Toc7287090"/>
+      <w:bookmarkStart w:id="6" w:name="_Toc7287116"/>
+      <w:bookmarkStart w:id="7" w:name="_Toc7862991"/>
       <w:r>
         <w:rPr>
           <w:i/>
@@ -4754,12 +7034,12 @@
       <w:r>
         <w:t xml:space="preserve"> </w:t>
       </w:r>
+      <w:bookmarkEnd w:id="5"/>
       <w:bookmarkEnd w:id="6"/>
+      <w:r>
+        <w:t>Campos de aplicación del Internet de las Cosas</w:t>
+      </w:r>
       <w:bookmarkEnd w:id="7"/>
-      <w:bookmarkEnd w:id="8"/>
-      <w:r>
-        <w:t>Campos de aplicación del Internet de las Cosas</w:t>
-      </w:r>
     </w:p>
     <w:p>
       <w:pPr>
@@ -4791,7 +7071,7 @@
       <w:pPr>
         <w:pStyle w:val="Heading1"/>
       </w:pPr>
-      <w:bookmarkStart w:id="9" w:name="_Toc7344943"/>
+      <w:bookmarkStart w:id="8" w:name="_Toc7862814"/>
       <w:r>
         <w:t>3</w:t>
       </w:r>
@@ -4801,7 +7081,7 @@
       <w:r>
         <w:t>Marco de Referencia</w:t>
       </w:r>
-      <w:bookmarkEnd w:id="9"/>
+      <w:bookmarkEnd w:id="8"/>
     </w:p>
     <w:p>
       <w:r>
@@ -4819,9 +7099,11 @@
         <w:pStyle w:val="Heading2"/>
         <w:jc w:val="left"/>
       </w:pPr>
+      <w:bookmarkStart w:id="9" w:name="_Toc7862815"/>
       <w:r>
         <w:t>3.1 Internet de las cosas (IoT)</w:t>
       </w:r>
+      <w:bookmarkEnd w:id="9"/>
     </w:p>
     <w:p>
       <w:pPr>
@@ -4910,6 +7192,7 @@
         <w:pStyle w:val="Figuras"/>
         <w:ind w:firstLine="0"/>
       </w:pPr>
+      <w:bookmarkStart w:id="10" w:name="_Toc7862992"/>
       <w:r>
         <w:rPr>
           <w:i/>
@@ -4934,15 +7217,18 @@
       <w:r>
         <w:t>Siete características del Internet de las cosas.</w:t>
       </w:r>
+      <w:bookmarkEnd w:id="10"/>
     </w:p>
     <w:p>
       <w:pPr>
         <w:pStyle w:val="Heading2"/>
       </w:pPr>
+      <w:bookmarkStart w:id="11" w:name="_Toc7862816"/>
       <w:r>
         <w:lastRenderedPageBreak/>
         <w:t>3.2 Smart Campus</w:t>
       </w:r>
+      <w:bookmarkEnd w:id="11"/>
     </w:p>
     <w:p>
       <w:pPr>
@@ -4985,9 +7271,11 @@
       <w:pPr>
         <w:pStyle w:val="Heading2"/>
       </w:pPr>
+      <w:bookmarkStart w:id="12" w:name="_Toc7862817"/>
       <w:r>
         <w:t>3.3 Aplicaciones Web</w:t>
       </w:r>
+      <w:bookmarkEnd w:id="12"/>
     </w:p>
     <w:p>
       <w:pPr>
@@ -5100,6 +7388,7 @@
       <w:pPr>
         <w:pStyle w:val="Heading2"/>
       </w:pPr>
+      <w:bookmarkStart w:id="13" w:name="_Toc7862818"/>
       <w:r>
         <w:t>3.</w:t>
       </w:r>
@@ -5112,6 +7401,7 @@
       <w:r>
         <w:t xml:space="preserve"> Cliente-Servidor</w:t>
       </w:r>
+      <w:bookmarkEnd w:id="13"/>
     </w:p>
     <w:p>
       <w:pPr>
@@ -5209,6 +7499,7 @@
         <w:pStyle w:val="Figuras"/>
         <w:ind w:firstLine="0"/>
       </w:pPr>
+      <w:bookmarkStart w:id="14" w:name="_Toc7862993"/>
       <w:r>
         <w:rPr>
           <w:i/>
@@ -5233,6 +7524,7 @@
       <w:r>
         <w:t>Modelo cliente servidor</w:t>
       </w:r>
+      <w:bookmarkEnd w:id="14"/>
     </w:p>
     <w:p>
       <w:pPr>
@@ -5241,6 +7533,7 @@
       <w:r>
         <w:t xml:space="preserve"> </w:t>
       </w:r>
+      <w:bookmarkStart w:id="15" w:name="_Toc7862819"/>
       <w:r>
         <w:t xml:space="preserve">3.5 </w:t>
       </w:r>
@@ -5252,6 +7545,7 @@
       <w:r>
         <w:t xml:space="preserve"> Page Applications</w:t>
       </w:r>
+      <w:bookmarkEnd w:id="15"/>
     </w:p>
     <w:p>
       <w:r>
@@ -5312,9 +7606,11 @@
       <w:pPr>
         <w:pStyle w:val="Heading2"/>
       </w:pPr>
+      <w:bookmarkStart w:id="16" w:name="_Toc7862820"/>
       <w:r>
         <w:t>3.6 Typescript</w:t>
       </w:r>
+      <w:bookmarkEnd w:id="16"/>
     </w:p>
     <w:p>
       <w:pPr>
@@ -5360,12 +7656,14 @@
       <w:pPr>
         <w:pStyle w:val="Heading2"/>
       </w:pPr>
+      <w:bookmarkStart w:id="17" w:name="_Toc7862821"/>
       <w:r>
         <w:t xml:space="preserve">3.7 </w:t>
       </w:r>
       <w:r>
         <w:t>Angular</w:t>
       </w:r>
+      <w:bookmarkEnd w:id="17"/>
     </w:p>
     <w:p>
       <w:pPr>
@@ -5444,6 +7742,7 @@
       <w:pPr>
         <w:pStyle w:val="Heading2"/>
       </w:pPr>
+      <w:bookmarkStart w:id="18" w:name="_Toc7862822"/>
       <w:r>
         <w:t xml:space="preserve">3.8 Aplicaciones </w:t>
       </w:r>
@@ -5453,6 +7752,7 @@
       <w:r>
         <w:t>eb Progresivas.</w:t>
       </w:r>
+      <w:bookmarkEnd w:id="18"/>
     </w:p>
     <w:p>
       <w:pPr>
@@ -5517,9 +7817,11 @@
       <w:pPr>
         <w:pStyle w:val="Heading2"/>
       </w:pPr>
+      <w:bookmarkStart w:id="19" w:name="_Toc7862823"/>
       <w:r>
         <w:t>3.9 Servicios REST.</w:t>
       </w:r>
+      <w:bookmarkEnd w:id="19"/>
     </w:p>
     <w:p>
       <w:r>
@@ -5621,6 +7923,7 @@
       <w:pPr>
         <w:pStyle w:val="Heading2"/>
       </w:pPr>
+      <w:bookmarkStart w:id="20" w:name="_Toc7862824"/>
       <w:r>
         <w:lastRenderedPageBreak/>
         <w:t xml:space="preserve">3.10 </w:t>
@@ -5629,6 +7932,7 @@
       <w:r>
         <w:t>WebSockets</w:t>
       </w:r>
+      <w:bookmarkEnd w:id="20"/>
       <w:proofErr w:type="spellEnd"/>
     </w:p>
     <w:p>
@@ -5660,6 +7964,7 @@
       <w:pPr>
         <w:pStyle w:val="Heading2"/>
       </w:pPr>
+      <w:bookmarkStart w:id="21" w:name="_Toc7862825"/>
       <w:r>
         <w:t xml:space="preserve">3.11 </w:t>
       </w:r>
@@ -5671,6 +7976,7 @@
       <w:r>
         <w:t xml:space="preserve"> de Mensajería</w:t>
       </w:r>
+      <w:bookmarkEnd w:id="21"/>
     </w:p>
     <w:p>
       <w:pPr>
@@ -5704,6 +8010,7 @@
       <w:pPr>
         <w:pStyle w:val="Heading2"/>
       </w:pPr>
+      <w:bookmarkStart w:id="22" w:name="_Toc7862826"/>
       <w:r>
         <w:t>3.12</w:t>
       </w:r>
@@ -5713,6 +8020,7 @@
       <w:r>
         <w:t>MQTT</w:t>
       </w:r>
+      <w:bookmarkEnd w:id="22"/>
     </w:p>
     <w:p>
       <w:pPr>
@@ -5826,14 +8134,14 @@
       <w:pPr>
         <w:pStyle w:val="Heading1"/>
       </w:pPr>
-      <w:bookmarkStart w:id="10" w:name="_Toc7344944"/>
+      <w:bookmarkStart w:id="23" w:name="_Toc7862827"/>
       <w:r>
         <w:t>4</w:t>
       </w:r>
       <w:r>
         <w:t>. Marco metodológico</w:t>
       </w:r>
-      <w:bookmarkEnd w:id="10"/>
+      <w:bookmarkEnd w:id="23"/>
     </w:p>
     <w:p>
       <w:r>
@@ -5875,9 +8183,9 @@
           <w:color w:val="000000"/>
         </w:rPr>
         <w:drawing>
-          <wp:inline distT="0" distB="0" distL="0" distR="0" wp14:anchorId="3835AFBD" wp14:editId="5264B547">
-            <wp:extent cx="2870200" cy="1872464"/>
-            <wp:effectExtent l="0" t="0" r="6350" b="0"/>
+          <wp:inline distT="0" distB="0" distL="0" distR="0" wp14:anchorId="3835AFBD" wp14:editId="2B9E7267">
+            <wp:extent cx="2869458" cy="1447800"/>
+            <wp:effectExtent l="0" t="0" r="7620" b="0"/>
             <wp:docPr id="2" name="Picture 2" descr="https://lh5.googleusercontent.com/_Q-HJ0OCCQ3GfcFCqBdyhFi_JUxDvfbScxEmZrZukYqLmWwGAJBjMwreMaHa7xq45xup6IAUCyEeJZ4UC7ZJuk0SF1e4y7rJ6meF8J_T529EGvUYqOsxwu2QwSvZzfX7CaybxzuS"/>
             <wp:cNvGraphicFramePr>
               <a:graphicFrameLocks xmlns:a="http://schemas.openxmlformats.org/drawingml/2006/main" noChangeAspect="1"/>
@@ -5891,7 +8199,7 @@
                       <a:picLocks noChangeAspect="1" noChangeArrowheads="1"/>
                     </pic:cNvPicPr>
                   </pic:nvPicPr>
-                  <pic:blipFill>
+                  <pic:blipFill rotWithShape="1">
                     <a:blip r:embed="rId12">
                       <a:extLst>
                         <a:ext uri="{28A0092B-C50C-407E-A947-70E740481C1C}">
@@ -5899,15 +8207,13 @@
                         </a:ext>
                       </a:extLst>
                     </a:blip>
-                    <a:srcRect/>
-                    <a:stretch>
-                      <a:fillRect/>
-                    </a:stretch>
+                    <a:srcRect b="22659"/>
+                    <a:stretch/>
                   </pic:blipFill>
                   <pic:spPr bwMode="auto">
                     <a:xfrm>
                       <a:off x="0" y="0"/>
-                      <a:ext cx="2936899" cy="1915977"/>
+                      <a:ext cx="2936899" cy="1481828"/>
                     </a:xfrm>
                     <a:prstGeom prst="rect">
                       <a:avLst/>
@@ -5916,6 +8222,11 @@
                     <a:ln>
                       <a:noFill/>
                     </a:ln>
+                    <a:extLst>
+                      <a:ext uri="{53640926-AAD7-44D8-BBD7-CCE9431645EC}">
+                        <a14:shadowObscured xmlns:a14="http://schemas.microsoft.com/office/drawing/2010/main"/>
+                      </a:ext>
+                    </a:extLst>
                   </pic:spPr>
                 </pic:pic>
               </a:graphicData>
@@ -5929,6 +8240,7 @@
         <w:pStyle w:val="Figuras"/>
         <w:ind w:firstLine="0"/>
       </w:pPr>
+      <w:bookmarkStart w:id="24" w:name="_Toc7862994"/>
       <w:r>
         <w:rPr>
           <w:i/>
@@ -5953,14 +8265,17 @@
       <w:r>
         <w:t>Esquema metodología de trabajo</w:t>
       </w:r>
+      <w:bookmarkEnd w:id="24"/>
     </w:p>
     <w:p>
       <w:pPr>
         <w:pStyle w:val="Heading2"/>
       </w:pPr>
+      <w:bookmarkStart w:id="25" w:name="_Toc7862828"/>
       <w:r>
         <w:t>4.1 Fase 1: Capacitación tecnológica</w:t>
       </w:r>
+      <w:bookmarkEnd w:id="25"/>
     </w:p>
     <w:p>
       <w:pPr>
@@ -6001,8 +8316,22 @@
         <w:pStyle w:val="ListParagraph"/>
       </w:pPr>
       <w:r>
+        <w:t>Investigación de fundamentos teóricos y estado del arte.</w:t>
+      </w:r>
+    </w:p>
+    <w:p>
+      <w:pPr>
+        <w:pStyle w:val="ListParagraph"/>
+      </w:pPr>
+      <w:r>
         <w:lastRenderedPageBreak/>
-        <w:t>Investigación de fundamentos teóricos y estado del arte.</w:t>
+        <w:t>Indagación de plataformas IoT existentes en el mercado</w:t>
+      </w:r>
+      <w:r>
+        <w:t xml:space="preserve"> y algunas de sus</w:t>
+      </w:r>
+      <w:r>
+        <w:t xml:space="preserve"> características</w:t>
       </w:r>
     </w:p>
     <w:p>
@@ -6010,7 +8339,7 @@
         <w:pStyle w:val="ListParagraph"/>
       </w:pPr>
       <w:r>
-        <w:t>Indagación de plataformas IoT existentes en el mercado, características, ventajas y desventajas.</w:t>
+        <w:t>Selección de las tecnologías, frameworks y lenguajes de programación a utilizar.</w:t>
       </w:r>
     </w:p>
     <w:p>
@@ -6018,7 +8347,62 @@
         <w:pStyle w:val="ListParagraph"/>
       </w:pPr>
       <w:r>
-        <w:t>Selección de las tecnologías, frameworks y lenguajes de programación a utilizar.</w:t>
+        <w:t>Capacitación en las tecnologías, frameworks y lenguajes de programación a utilizar.</w:t>
+      </w:r>
+    </w:p>
+    <w:p>
+      <w:pPr>
+        <w:pStyle w:val="Heading2"/>
+      </w:pPr>
+      <w:bookmarkStart w:id="26" w:name="_Toc7862829"/>
+      <w:r>
+        <w:t>4.2 Fase 2: Definición de la Arquitectura</w:t>
+      </w:r>
+      <w:bookmarkEnd w:id="26"/>
+    </w:p>
+    <w:p>
+      <w:pPr>
+        <w:ind w:firstLine="0"/>
+      </w:pPr>
+      <w:r>
+        <w:t>En esta fase, en la primera iteración se defin</w:t>
+      </w:r>
+      <w:r>
+        <w:t>ieron</w:t>
+      </w:r>
+      <w:r>
+        <w:t xml:space="preserve"> las funcionalidades, diseño y características de la plataforma de administración y la arquitectura para la solución IoT Smart Campus.</w:t>
+      </w:r>
+    </w:p>
+    <w:p>
+      <w:r>
+        <w:t>Para cada una de las siguientes iteraciones, en esta etapa se revis</w:t>
+      </w:r>
+      <w:r>
+        <w:t>ó</w:t>
+      </w:r>
+      <w:r>
+        <w:t xml:space="preserve"> la arquitectura tanto del proyecto Smart Campus como de la plataforma de administración, y se realizar</w:t>
+      </w:r>
+      <w:r>
+        <w:t>o</w:t>
+      </w:r>
+      <w:r>
+        <w:t xml:space="preserve">n los ajustes necesarios sobre estas para continuar con las iteraciones y llevar a cabo la implementación de las diversas características definidas previamente, así como la definición de otras que </w:t>
+      </w:r>
+      <w:r>
+        <w:t>fueron</w:t>
+      </w:r>
+      <w:r>
+        <w:t xml:space="preserve"> necesarias para cumplir con los objetivos del proyecto.</w:t>
+      </w:r>
+    </w:p>
+    <w:p>
+      <w:pPr>
+        <w:ind w:firstLine="288"/>
+      </w:pPr>
+      <w:r>
+        <w:t>Las actividades realizadas en esta fase fueron las siguientes:</w:t>
       </w:r>
     </w:p>
     <w:p>
@@ -6026,52 +8410,77 @@
         <w:pStyle w:val="ListParagraph"/>
       </w:pPr>
       <w:r>
-        <w:t>Capacitación en las tecnologías, frameworks y lenguajes de programación a utilizar.</w:t>
+        <w:t>Especificación del alcance del proyecto y sus características.</w:t>
+      </w:r>
+    </w:p>
+    <w:p>
+      <w:pPr>
+        <w:pStyle w:val="ListParagraph"/>
+      </w:pPr>
+      <w:r>
+        <w:t>Definición de la arquitectura Smart Campus.</w:t>
+      </w:r>
+    </w:p>
+    <w:p>
+      <w:pPr>
+        <w:pStyle w:val="ListParagraph"/>
+      </w:pPr>
+      <w:r>
+        <w:t>Definición de los requerimientos, funcionalidades y diseño de la plataforma de administración.</w:t>
       </w:r>
     </w:p>
     <w:p>
       <w:pPr>
         <w:pStyle w:val="Heading2"/>
       </w:pPr>
-      <w:r>
-        <w:t>4.2 Fase 2: Definición de la Arquitectura</w:t>
-      </w:r>
-    </w:p>
-    <w:p>
-      <w:pPr>
-        <w:ind w:firstLine="0"/>
-      </w:pPr>
-      <w:r>
-        <w:t>En esta fase, en la primera iteración se defin</w:t>
-      </w:r>
-      <w:r>
-        <w:t>ieron</w:t>
-      </w:r>
-      <w:r>
-        <w:t xml:space="preserve"> las funcionalidades, diseño y características de la plataforma de administración y la arquitectura para la solución IoT Smart Campus.</w:t>
-      </w:r>
-    </w:p>
-    <w:p>
-      <w:r>
-        <w:t>Para cada una de las siguientes iteraciones, en esta etapa se revis</w:t>
+      <w:bookmarkStart w:id="27" w:name="_Toc7862830"/>
+      <w:r>
+        <w:t>4.3 Fase 3: Prototipado</w:t>
+      </w:r>
+      <w:bookmarkEnd w:id="27"/>
+    </w:p>
+    <w:p>
+      <w:pPr>
+        <w:ind w:firstLine="0"/>
+      </w:pPr>
+      <w:r>
+        <w:t xml:space="preserve">En el transcurso de esta fase se </w:t>
+      </w:r>
+      <w:r>
+        <w:t>d</w:t>
+      </w:r>
+      <w:r>
+        <w:t>iseñ</w:t>
       </w:r>
       <w:r>
         <w:t>ó</w:t>
       </w:r>
       <w:r>
-        <w:t xml:space="preserve"> la arquitectura tanto del proyecto Smart Campus como de la plataforma de administración, y se realizar</w:t>
-      </w:r>
-      <w:r>
-        <w:t>o</w:t>
-      </w:r>
-      <w:r>
-        <w:t xml:space="preserve">n los ajustes necesarios sobre estas para continuar con las iteraciones y llevar a cabo la implementación de las diversas características definidas previamente, así como la definición de otras que </w:t>
-      </w:r>
-      <w:r>
-        <w:t>fueron</w:t>
-      </w:r>
-      <w:r>
-        <w:t xml:space="preserve"> necesarias para cumplir con los objetivos del proyecto.</w:t>
+        <w:t xml:space="preserve"> y desarroll</w:t>
+      </w:r>
+      <w:r>
+        <w:t>ó</w:t>
+      </w:r>
+      <w:r>
+        <w:t xml:space="preserve"> un prototipo funcional de la plataforma de administración de la solución IoT. Para cada iteración del ciclo se mejor</w:t>
+      </w:r>
+      <w:r>
+        <w:t>ó</w:t>
+      </w:r>
+      <w:r>
+        <w:t xml:space="preserve"> dicho prototipo,</w:t>
+      </w:r>
+      <w:r>
+        <w:t xml:space="preserve"> incluyendo más características y mejorando las existentes</w:t>
+      </w:r>
+      <w:r>
+        <w:t xml:space="preserve"> hasta cumplir todos los requerimientos establecidos previamente, también se </w:t>
+      </w:r>
+      <w:r>
+        <w:t xml:space="preserve">consideró </w:t>
+      </w:r>
+      <w:r>
+        <w:t>la integración de este prototipo con la arquitectura IoT.</w:t>
       </w:r>
     </w:p>
     <w:p>
@@ -6087,7 +8496,8 @@
         <w:pStyle w:val="ListParagraph"/>
       </w:pPr>
       <w:r>
-        <w:t>Especificación del alcance del proyecto y sus características.</w:t>
+        <w:lastRenderedPageBreak/>
+        <w:t>Diseño del prototipo de la plataforma de administración IoT.</w:t>
       </w:r>
     </w:p>
     <w:p>
@@ -6095,7 +8505,57 @@
         <w:pStyle w:val="ListParagraph"/>
       </w:pPr>
       <w:r>
-        <w:t>Definición de la arquitectura Smart Campus.</w:t>
+        <w:t>Integración de la plataforma de administración con el resto de la arquitectura IoT Smart Campus.</w:t>
+      </w:r>
+    </w:p>
+    <w:p>
+      <w:pPr>
+        <w:pStyle w:val="Heading2"/>
+      </w:pPr>
+      <w:bookmarkStart w:id="28" w:name="_Toc7862831"/>
+      <w:r>
+        <w:t>4.4 Fase 4: Validación y verificación</w:t>
+      </w:r>
+      <w:bookmarkEnd w:id="28"/>
+    </w:p>
+    <w:p>
+      <w:pPr>
+        <w:ind w:firstLine="0"/>
+      </w:pPr>
+      <w:r>
+        <w:t xml:space="preserve">Para esta fase se </w:t>
+      </w:r>
+      <w:r>
+        <w:t>verificó si</w:t>
+      </w:r>
+      <w:r>
+        <w:t xml:space="preserve"> el procedimiento, la metodología usada y la implementación del prototipo cumpl</w:t>
+      </w:r>
+      <w:r>
+        <w:t>e</w:t>
+      </w:r>
+      <w:r>
+        <w:t xml:space="preserve"> los requerimientos establecidos y, </w:t>
+      </w:r>
+      <w:r>
+        <w:t xml:space="preserve">revisó </w:t>
+      </w:r>
+      <w:r>
+        <w:t xml:space="preserve">que esta brinda una solución </w:t>
+      </w:r>
+      <w:r>
+        <w:t>a los objetivos planteados</w:t>
+      </w:r>
+      <w:r>
+        <w:t>.</w:t>
+      </w:r>
+    </w:p>
+    <w:p>
+      <w:pPr>
+        <w:ind w:firstLine="288"/>
+      </w:pPr>
+      <w:r>
+        <w:t>Las actividades realizadas en esta fase fueron las siguientes:</w:t>
       </w:r>
     </w:p>
     <w:p>
@@ -6103,248 +8563,99 @@
         <w:pStyle w:val="ListParagraph"/>
       </w:pPr>
       <w:r>
-        <w:t>Definición de los requerimientos, funcionalidades y diseño de la plataforma de administración.</w:t>
+        <w:t>Pruebas sobre los componentes de la plataforma de administración.</w:t>
+      </w:r>
+    </w:p>
+    <w:p>
+      <w:pPr>
+        <w:pStyle w:val="ListParagraph"/>
+      </w:pPr>
+      <w:r>
+        <w:t>Pruebas de integración de la plataforma de administración</w:t>
+      </w:r>
+      <w:r>
+        <w:t xml:space="preserve"> con la Arquitectura Smart Campus</w:t>
+      </w:r>
+      <w:r>
+        <w:t>.</w:t>
+      </w:r>
+    </w:p>
+    <w:p>
+      <w:pPr>
+        <w:pStyle w:val="ListParagraph"/>
+      </w:pPr>
+      <w:r>
+        <w:t>Ajustes a los módulos de código en caso de ser necesario.</w:t>
+      </w:r>
+    </w:p>
+    <w:p>
+      <w:pPr>
+        <w:pStyle w:val="ListParagraph"/>
+      </w:pPr>
+      <w:r>
+        <w:t>Documentación de la implementación realizada.</w:t>
+      </w:r>
+    </w:p>
+    <w:p>
+      <w:pPr>
+        <w:pStyle w:val="ListParagraph"/>
+      </w:pPr>
+      <w:r>
+        <w:t>Revisión del cumplimiento de especificaciones y logro de objetivos</w:t>
+      </w:r>
+      <w:r>
+        <w:t>.</w:t>
+      </w:r>
+    </w:p>
+    <w:p>
+      <w:pPr>
+        <w:pStyle w:val="ListParagraph"/>
+      </w:pPr>
+      <w:r>
+        <w:t>Reporte y divulgación de los resultados.</w:t>
+      </w:r>
+    </w:p>
+    <w:p>
+      <w:pPr>
+        <w:ind w:firstLine="0"/>
+      </w:pPr>
+    </w:p>
+    <w:p>
+      <w:pPr>
+        <w:pStyle w:val="Heading1"/>
+      </w:pPr>
+      <w:bookmarkStart w:id="29" w:name="_Toc7862832"/>
+      <w:r>
+        <w:t>5</w:t>
+      </w:r>
+      <w:r>
+        <w:t>. Requisitos y especificaciones</w:t>
+      </w:r>
+      <w:bookmarkEnd w:id="29"/>
+    </w:p>
+    <w:p>
+      <w:pPr>
+        <w:ind w:firstLine="0"/>
+      </w:pPr>
+      <w:r>
+        <w:t>En este capítulo se detallan los requerimientos funcionales y no funcionales de la Aplicación Web de Administración de la Arquitectura IoT para Smart Campus. A demás se muestran las especificaciones logradas en la implementación final respecto a los requisitos.</w:t>
+      </w:r>
+    </w:p>
+    <w:p>
+      <w:r>
+        <w:t>La seguridad de la plataforma Web y en general de la Arquitectura IoT se encuentra fuera del alcance de este proyecto.</w:t>
       </w:r>
     </w:p>
     <w:p>
       <w:pPr>
         <w:pStyle w:val="Heading2"/>
       </w:pPr>
-      <w:r>
-        <w:t>4.3 Fase 3: Prototipado</w:t>
-      </w:r>
-    </w:p>
-    <w:p>
-      <w:pPr>
-        <w:ind w:firstLine="0"/>
-      </w:pPr>
-      <w:r>
-        <w:t xml:space="preserve">En el transcurso de esta fase se </w:t>
-      </w:r>
-      <w:r>
-        <w:t>d</w:t>
-      </w:r>
-      <w:r>
-        <w:t>iseñ</w:t>
-      </w:r>
-      <w:r>
-        <w:t>ó</w:t>
-      </w:r>
-      <w:r>
-        <w:t xml:space="preserve"> y desarroll</w:t>
-      </w:r>
-      <w:r>
-        <w:t>ó</w:t>
-      </w:r>
-      <w:r>
-        <w:t xml:space="preserve"> un prototipo funcional de la plataforma de administración de la solución IoT. Para cada iteración del ciclo se mejor</w:t>
-      </w:r>
-      <w:r>
-        <w:t>ó</w:t>
-      </w:r>
-      <w:r>
-        <w:t xml:space="preserve"> dicho prototipo,</w:t>
-      </w:r>
-      <w:r>
-        <w:t xml:space="preserve"> incluyendo más características y mejorando las existentes</w:t>
-      </w:r>
-      <w:r>
-        <w:t xml:space="preserve"> hasta cumplir todos los requerimientos </w:t>
-      </w:r>
+      <w:bookmarkStart w:id="30" w:name="_Toc7862833"/>
       <w:r>
         <w:lastRenderedPageBreak/>
-        <w:t xml:space="preserve">establecidos previamente, también se </w:t>
-      </w:r>
-      <w:r>
-        <w:t xml:space="preserve">consideró </w:t>
-      </w:r>
-      <w:r>
-        <w:t>la integración de este prototipo con la arquitectura IoT.</w:t>
-      </w:r>
-    </w:p>
-    <w:p>
-      <w:pPr>
-        <w:ind w:firstLine="288"/>
-      </w:pPr>
-      <w:r>
-        <w:t>Las actividades realizadas en esta fase fueron las siguientes:</w:t>
-      </w:r>
-    </w:p>
-    <w:p>
-      <w:pPr>
-        <w:pStyle w:val="ListParagraph"/>
-      </w:pPr>
-      <w:r>
-        <w:t>Diseño del prototipo de la plataforma de administración IoT.</w:t>
-      </w:r>
-    </w:p>
-    <w:p>
-      <w:pPr>
-        <w:pStyle w:val="ListParagraph"/>
-      </w:pPr>
-      <w:r>
-        <w:t>Integración de la plataforma de administración con el resto de la arquitectura IoT Smart Campus.</w:t>
-      </w:r>
-    </w:p>
-    <w:p>
-      <w:pPr>
-        <w:pStyle w:val="Heading2"/>
-      </w:pPr>
-      <w:r>
-        <w:t>4.4 Fase 4: Validación y verificación</w:t>
-      </w:r>
-    </w:p>
-    <w:p>
-      <w:pPr>
-        <w:ind w:firstLine="0"/>
-      </w:pPr>
-      <w:r>
-        <w:t xml:space="preserve">Para esta fase se </w:t>
-      </w:r>
-      <w:r>
-        <w:t>verificó si</w:t>
-      </w:r>
-      <w:r>
-        <w:t xml:space="preserve"> el procedimiento, la metodología usada y la implementación del prototipo cumpl</w:t>
-      </w:r>
-      <w:r>
-        <w:t>e</w:t>
-      </w:r>
-      <w:r>
-        <w:t xml:space="preserve"> los requerimientos establecidos y, </w:t>
-      </w:r>
-      <w:r>
-        <w:t xml:space="preserve">revisó </w:t>
-      </w:r>
-      <w:r>
-        <w:t xml:space="preserve">que esta brinda una solución </w:t>
-      </w:r>
-      <w:r>
-        <w:t>a los objetivos planteados</w:t>
-      </w:r>
-      <w:r>
-        <w:t>.</w:t>
-      </w:r>
-    </w:p>
-    <w:p>
-      <w:pPr>
-        <w:ind w:firstLine="288"/>
-      </w:pPr>
-      <w:r>
-        <w:t>Las actividades realizadas en esta fase fueron las siguientes:</w:t>
-      </w:r>
-    </w:p>
-    <w:p>
-      <w:pPr>
-        <w:pStyle w:val="ListParagraph"/>
-      </w:pPr>
-      <w:r>
-        <w:t>Pruebas sobre los componentes de la plataforma de administración.</w:t>
-      </w:r>
-    </w:p>
-    <w:p>
-      <w:pPr>
-        <w:pStyle w:val="ListParagraph"/>
-      </w:pPr>
-      <w:r>
-        <w:t>Pruebas de integración de la plataforma de administración</w:t>
-      </w:r>
-      <w:r>
-        <w:t xml:space="preserve"> con la Arquitectura Smart Campus</w:t>
-      </w:r>
-      <w:r>
-        <w:t>.</w:t>
-      </w:r>
-    </w:p>
-    <w:p>
-      <w:pPr>
-        <w:pStyle w:val="ListParagraph"/>
-      </w:pPr>
-      <w:r>
-        <w:t>Ajustes a los módulos de código en caso de ser necesario.</w:t>
-      </w:r>
-    </w:p>
-    <w:p>
-      <w:pPr>
-        <w:pStyle w:val="ListParagraph"/>
-      </w:pPr>
-      <w:r>
-        <w:t>Documentación de la implementación realizada.</w:t>
-      </w:r>
-    </w:p>
-    <w:p>
-      <w:pPr>
-        <w:pStyle w:val="ListParagraph"/>
-      </w:pPr>
-      <w:r>
-        <w:t>Revisión del cumplimiento de especificaciones y logro de objetivos</w:t>
-      </w:r>
-      <w:r>
-        <w:t>.</w:t>
-      </w:r>
-    </w:p>
-    <w:p>
-      <w:pPr>
-        <w:pStyle w:val="ListParagraph"/>
-      </w:pPr>
-      <w:r>
-        <w:t>Reporte y divulgación de los resultados.</w:t>
-      </w:r>
-    </w:p>
-    <w:p>
-      <w:pPr>
-        <w:ind w:firstLine="0"/>
-      </w:pPr>
-    </w:p>
-    <w:p>
-      <w:pPr>
-        <w:ind w:firstLine="0"/>
-      </w:pPr>
-    </w:p>
-    <w:p>
-      <w:pPr>
-        <w:ind w:firstLine="0"/>
-      </w:pPr>
-    </w:p>
-    <w:p>
-      <w:pPr>
-        <w:ind w:firstLine="0"/>
-      </w:pPr>
-    </w:p>
-    <w:p>
-      <w:pPr>
-        <w:pStyle w:val="Heading1"/>
-      </w:pPr>
-      <w:bookmarkStart w:id="11" w:name="_Toc7344945"/>
-      <w:r>
-        <w:lastRenderedPageBreak/>
-        <w:t>5</w:t>
-      </w:r>
-      <w:r>
-        <w:t>. Requisitos y especificaciones</w:t>
-      </w:r>
-      <w:bookmarkEnd w:id="11"/>
-    </w:p>
-    <w:p>
-      <w:pPr>
-        <w:ind w:firstLine="0"/>
-      </w:pPr>
-      <w:r>
-        <w:t>En este capítulo se detallan los requerimientos funcionales y no funcionales de la Aplicación Web de Administración de la Arquitectura IoT para Smart Campus. A demás se muestran las especificaciones logradas en la implementación final respecto a los requisitos.</w:t>
-      </w:r>
-    </w:p>
-    <w:p>
-      <w:r>
-        <w:t>La seguridad de la plataforma Web y en general de la Arquitectura IoT se encuentra fuera del alcance de este proyecto.</w:t>
-      </w:r>
-    </w:p>
-    <w:p>
-      <w:pPr>
-        <w:pStyle w:val="Heading2"/>
-      </w:pPr>
-      <w:r>
         <w:t>5.1 Requisitos funcionales</w:t>
       </w:r>
+      <w:bookmarkEnd w:id="30"/>
     </w:p>
     <w:tbl>
       <w:tblPr>
@@ -6711,7 +9022,6 @@
               <w:jc w:val="left"/>
             </w:pPr>
             <w:r>
-              <w:lastRenderedPageBreak/>
               <w:t>Identificación del Requerimiento</w:t>
             </w:r>
           </w:p>
@@ -6860,6 +9170,7 @@
               <w:ind w:firstLine="0"/>
             </w:pPr>
             <w:r>
+              <w:lastRenderedPageBreak/>
               <w:t>Prioridad</w:t>
             </w:r>
           </w:p>
@@ -7202,11 +9513,7 @@
               <w:cnfStyle w:val="000000000000" w:firstRow="0" w:lastRow="0" w:firstColumn="0" w:lastColumn="0" w:oddVBand="0" w:evenVBand="0" w:oddHBand="0" w:evenHBand="0" w:firstRowFirstColumn="0" w:firstRowLastColumn="0" w:lastRowFirstColumn="0" w:lastRowLastColumn="0"/>
             </w:pPr>
             <w:r>
-              <w:t xml:space="preserve">La aplicación debe permitir a un usuario ya registrado consultar, editar y eliminar sus Procesos y las propiedades de estos, registrar nuevos Procesos desde cero o copiando </w:t>
-            </w:r>
-            <w:r>
-              <w:lastRenderedPageBreak/>
-              <w:t>otros existentes, desplegarlos si son configurados para hacerlo y detenerlos en caso de que ya estén desplegados.</w:t>
+              <w:t>La aplicación debe permitir a un usuario ya registrado consultar, editar y eliminar sus Procesos y las propiedades de estos, registrar nuevos Procesos desde cero o copiando otros existentes, desplegarlos si son configurados para hacerlo y detenerlos en caso de que ya estén desplegados.</w:t>
             </w:r>
           </w:p>
         </w:tc>
@@ -7222,7 +9529,6 @@
               <w:ind w:firstLine="0"/>
             </w:pPr>
             <w:r>
-              <w:lastRenderedPageBreak/>
               <w:t>Prioridad</w:t>
             </w:r>
           </w:p>
@@ -7360,6 +9666,7 @@
               <w:ind w:firstLine="0"/>
             </w:pPr>
             <w:r>
+              <w:lastRenderedPageBreak/>
               <w:t>Descripción</w:t>
             </w:r>
           </w:p>
@@ -7742,7 +10049,6 @@
               <w:ind w:firstLine="0"/>
             </w:pPr>
             <w:r>
-              <w:lastRenderedPageBreak/>
               <w:t>Prioridad</w:t>
             </w:r>
           </w:p>
@@ -7880,6 +10186,7 @@
               <w:ind w:firstLine="0"/>
             </w:pPr>
             <w:r>
+              <w:lastRenderedPageBreak/>
               <w:t>Descripción</w:t>
             </w:r>
           </w:p>
@@ -8133,9 +10440,11 @@
       <w:pPr>
         <w:pStyle w:val="Heading2"/>
       </w:pPr>
+      <w:bookmarkStart w:id="31" w:name="_Toc7862834"/>
       <w:r>
         <w:t>5.2 Requisitos no funcionales</w:t>
       </w:r>
+      <w:bookmarkEnd w:id="31"/>
     </w:p>
     <w:tbl>
       <w:tblPr>
@@ -8261,7 +10570,6 @@
               <w:ind w:firstLine="0"/>
             </w:pPr>
             <w:r>
-              <w:lastRenderedPageBreak/>
               <w:t>Descripción</w:t>
             </w:r>
           </w:p>
@@ -8340,6 +10648,7 @@
               <w:jc w:val="left"/>
             </w:pPr>
             <w:r>
+              <w:lastRenderedPageBreak/>
               <w:t>Identificación del Requerimiento</w:t>
             </w:r>
           </w:p>
@@ -8681,9 +10990,11 @@
       <w:pPr>
         <w:pStyle w:val="Heading2"/>
       </w:pPr>
+      <w:bookmarkStart w:id="32" w:name="_Toc7862835"/>
       <w:r>
         <w:t>5.3 Especificaciones alcanzadas</w:t>
       </w:r>
+      <w:bookmarkEnd w:id="32"/>
     </w:p>
     <w:p>
       <w:r>
@@ -8697,29 +11008,28 @@
           <w:i/>
         </w:rPr>
       </w:pPr>
-      <w:bookmarkStart w:id="12" w:name="_Toc7286399"/>
-      <w:bookmarkStart w:id="13" w:name="_Toc7287334"/>
-      <w:r>
-        <w:lastRenderedPageBreak/>
+      <w:bookmarkStart w:id="33" w:name="_Toc7286399"/>
+      <w:bookmarkStart w:id="34" w:name="_Toc7862979"/>
+      <w:r>
         <w:t xml:space="preserve">Tabla </w:t>
       </w:r>
       <w:r>
         <w:t>1</w:t>
       </w:r>
-      <w:bookmarkEnd w:id="12"/>
+      <w:bookmarkEnd w:id="33"/>
       <w:r>
         <w:t xml:space="preserve"> </w:t>
       </w:r>
       <w:r>
         <w:br/>
       </w:r>
-      <w:bookmarkEnd w:id="13"/>
       <w:r>
         <w:rPr>
           <w:i/>
         </w:rPr>
         <w:t>Cumplimiento de Requerimientos</w:t>
       </w:r>
+      <w:bookmarkEnd w:id="34"/>
     </w:p>
     <w:tbl>
       <w:tblPr>
@@ -8829,6 +11139,7 @@
           <w:p>
             <w:pPr>
               <w:pStyle w:val="TablaDescripcion"/>
+              <w:jc w:val="both"/>
               <w:cnfStyle w:val="000000100000" w:firstRow="0" w:lastRow="0" w:firstColumn="0" w:lastColumn="0" w:oddVBand="0" w:evenVBand="0" w:oddHBand="1" w:evenHBand="0" w:firstRowFirstColumn="0" w:firstRowLastColumn="0" w:lastRowFirstColumn="0" w:lastRowLastColumn="0"/>
             </w:pPr>
             <w:r>
@@ -8881,6 +11192,7 @@
           <w:p>
             <w:pPr>
               <w:pStyle w:val="TablaDescripcion"/>
+              <w:jc w:val="both"/>
               <w:cnfStyle w:val="000000000000" w:firstRow="0" w:lastRow="0" w:firstColumn="0" w:lastColumn="0" w:oddVBand="0" w:evenVBand="0" w:oddHBand="0" w:evenHBand="0" w:firstRowFirstColumn="0" w:firstRowLastColumn="0" w:lastRowFirstColumn="0" w:lastRowLastColumn="0"/>
             </w:pPr>
             <w:r>
@@ -8936,6 +11248,7 @@
           <w:p>
             <w:pPr>
               <w:pStyle w:val="TablaDescripcion"/>
+              <w:jc w:val="both"/>
               <w:cnfStyle w:val="000000100000" w:firstRow="0" w:lastRow="0" w:firstColumn="0" w:lastColumn="0" w:oddVBand="0" w:evenVBand="0" w:oddHBand="1" w:evenHBand="0" w:firstRowFirstColumn="0" w:firstRowLastColumn="0" w:lastRowFirstColumn="0" w:lastRowLastColumn="0"/>
             </w:pPr>
             <w:r>
@@ -8962,6 +11275,7 @@
                 <w:b w:val="0"/>
                 <w:i w:val="0"/>
               </w:rPr>
+              <w:lastRenderedPageBreak/>
               <w:t>RF04</w:t>
             </w:r>
           </w:p>
@@ -8987,6 +11301,7 @@
           <w:p>
             <w:pPr>
               <w:pStyle w:val="TablaDescripcion"/>
+              <w:jc w:val="both"/>
               <w:cnfStyle w:val="000000000000" w:firstRow="0" w:lastRow="0" w:firstColumn="0" w:lastColumn="0" w:oddVBand="0" w:evenVBand="0" w:oddHBand="0" w:evenHBand="0" w:firstRowFirstColumn="0" w:firstRowLastColumn="0" w:lastRowFirstColumn="0" w:lastRowLastColumn="0"/>
             </w:pPr>
             <w:r>
@@ -9048,6 +11363,7 @@
           <w:p>
             <w:pPr>
               <w:pStyle w:val="TablaDescripcion"/>
+              <w:jc w:val="both"/>
               <w:cnfStyle w:val="000000100000" w:firstRow="0" w:lastRow="0" w:firstColumn="0" w:lastColumn="0" w:oddVBand="0" w:evenVBand="0" w:oddHBand="1" w:evenHBand="0" w:firstRowFirstColumn="0" w:firstRowLastColumn="0" w:lastRowFirstColumn="0" w:lastRowLastColumn="0"/>
             </w:pPr>
             <w:r>
@@ -9100,6 +11416,7 @@
           <w:p>
             <w:pPr>
               <w:pStyle w:val="TablaDescripcion"/>
+              <w:jc w:val="both"/>
               <w:cnfStyle w:val="000000000000" w:firstRow="0" w:lastRow="0" w:firstColumn="0" w:lastColumn="0" w:oddVBand="0" w:evenVBand="0" w:oddHBand="0" w:evenHBand="0" w:firstRowFirstColumn="0" w:firstRowLastColumn="0" w:lastRowFirstColumn="0" w:lastRowLastColumn="0"/>
             </w:pPr>
             <w:r>
@@ -9155,6 +11472,7 @@
           <w:p>
             <w:pPr>
               <w:pStyle w:val="TablaDescripcion"/>
+              <w:jc w:val="both"/>
               <w:cnfStyle w:val="000000100000" w:firstRow="0" w:lastRow="0" w:firstColumn="0" w:lastColumn="0" w:oddVBand="0" w:evenVBand="0" w:oddHBand="1" w:evenHBand="0" w:firstRowFirstColumn="0" w:firstRowLastColumn="0" w:lastRowFirstColumn="0" w:lastRowLastColumn="0"/>
             </w:pPr>
             <w:r>
@@ -9207,6 +11525,7 @@
           <w:p>
             <w:pPr>
               <w:pStyle w:val="TablaDescripcion"/>
+              <w:jc w:val="both"/>
               <w:cnfStyle w:val="000000000000" w:firstRow="0" w:lastRow="0" w:firstColumn="0" w:lastColumn="0" w:oddVBand="0" w:evenVBand="0" w:oddHBand="0" w:evenHBand="0" w:firstRowFirstColumn="0" w:firstRowLastColumn="0" w:lastRowFirstColumn="0" w:lastRowLastColumn="0"/>
             </w:pPr>
             <w:r>
@@ -9262,6 +11581,7 @@
           <w:p>
             <w:pPr>
               <w:pStyle w:val="TablaDescripcion"/>
+              <w:jc w:val="both"/>
               <w:cnfStyle w:val="000000100000" w:firstRow="0" w:lastRow="0" w:firstColumn="0" w:lastColumn="0" w:oddVBand="0" w:evenVBand="0" w:oddHBand="1" w:evenHBand="0" w:firstRowFirstColumn="0" w:firstRowLastColumn="0" w:lastRowFirstColumn="0" w:lastRowLastColumn="0"/>
             </w:pPr>
             <w:r>
@@ -9314,6 +11634,7 @@
           <w:p>
             <w:pPr>
               <w:pStyle w:val="TablaDescripcion"/>
+              <w:jc w:val="both"/>
               <w:cnfStyle w:val="000000000000" w:firstRow="0" w:lastRow="0" w:firstColumn="0" w:lastColumn="0" w:oddVBand="0" w:evenVBand="0" w:oddHBand="0" w:evenHBand="0" w:firstRowFirstColumn="0" w:firstRowLastColumn="0" w:lastRowFirstColumn="0" w:lastRowLastColumn="0"/>
             </w:pPr>
             <w:r>
@@ -9369,6 +11690,7 @@
           <w:p>
             <w:pPr>
               <w:pStyle w:val="TablaDescripcion"/>
+              <w:jc w:val="both"/>
               <w:cnfStyle w:val="000000100000" w:firstRow="0" w:lastRow="0" w:firstColumn="0" w:lastColumn="0" w:oddVBand="0" w:evenVBand="0" w:oddHBand="1" w:evenHBand="0" w:firstRowFirstColumn="0" w:firstRowLastColumn="0" w:lastRowFirstColumn="0" w:lastRowLastColumn="0"/>
             </w:pPr>
             <w:r>
@@ -9421,6 +11743,7 @@
           <w:p>
             <w:pPr>
               <w:pStyle w:val="TablaDescripcion"/>
+              <w:jc w:val="both"/>
               <w:cnfStyle w:val="000000000000" w:firstRow="0" w:lastRow="0" w:firstColumn="0" w:lastColumn="0" w:oddVBand="0" w:evenVBand="0" w:oddHBand="0" w:evenHBand="0" w:firstRowFirstColumn="0" w:firstRowLastColumn="0" w:lastRowFirstColumn="0" w:lastRowLastColumn="0"/>
             </w:pPr>
             <w:r>
@@ -9476,6 +11799,7 @@
           <w:p>
             <w:pPr>
               <w:pStyle w:val="TablaDescripcion"/>
+              <w:jc w:val="both"/>
               <w:cnfStyle w:val="000000100000" w:firstRow="0" w:lastRow="0" w:firstColumn="0" w:lastColumn="0" w:oddVBand="0" w:evenVBand="0" w:oddHBand="1" w:evenHBand="0" w:firstRowFirstColumn="0" w:firstRowLastColumn="0" w:lastRowFirstColumn="0" w:lastRowLastColumn="0"/>
             </w:pPr>
             <w:r>
@@ -9493,25 +11817,90 @@
     </w:p>
     <w:p>
       <w:pPr>
-        <w:ind w:firstLine="0"/>
-      </w:pPr>
-    </w:p>
-    <w:p>
-      <w:pPr>
-        <w:ind w:firstLine="0"/>
-      </w:pPr>
-    </w:p>
-    <w:p>
-      <w:pPr>
         <w:pStyle w:val="Heading1"/>
       </w:pPr>
-      <w:bookmarkStart w:id="14" w:name="_Toc7344946"/>
+      <w:bookmarkStart w:id="35" w:name="_Toc7862836"/>
+      <w:r>
+        <w:t xml:space="preserve">6. </w:t>
+      </w:r>
+      <w:r>
+        <w:t>Desarrollo del Proyecto</w:t>
+      </w:r>
+      <w:bookmarkEnd w:id="35"/>
+    </w:p>
+    <w:p>
+      <w:pPr>
+        <w:pStyle w:val="Heading2"/>
+      </w:pPr>
+      <w:bookmarkStart w:id="36" w:name="_Toc7862837"/>
+      <w:r>
+        <w:t xml:space="preserve">6.1 </w:t>
+      </w:r>
+      <w:r>
+        <w:t xml:space="preserve">Contexto </w:t>
+      </w:r>
+      <w:r>
+        <w:t>del Proyecto</w:t>
+      </w:r>
+      <w:bookmarkEnd w:id="36"/>
+    </w:p>
+    <w:p>
+      <w:r>
+        <w:t xml:space="preserve">La visión de este proyecto es el diseño de un </w:t>
+      </w:r>
+      <w:proofErr w:type="spellStart"/>
+      <w:r>
+        <w:t>prototípo</w:t>
+      </w:r>
+      <w:proofErr w:type="spellEnd"/>
+      <w:r>
+        <w:t xml:space="preserve"> de una Aplicación Web para administrar una arquitectura </w:t>
+      </w:r>
+      <w:proofErr w:type="spellStart"/>
+      <w:r>
+        <w:t>IoT</w:t>
+      </w:r>
+      <w:proofErr w:type="spellEnd"/>
+      <w:r>
+        <w:t xml:space="preserve"> </w:t>
+      </w:r>
+      <w:r>
+        <w:t xml:space="preserve">orientada a </w:t>
+      </w:r>
+      <w:r>
+        <w:t xml:space="preserve">Smart Campus por consiguiente cabe resaltar primero que este proyecto de grado se desarrolló paralelamente con tres trabajos de grado más que consisten en la solución </w:t>
+      </w:r>
+      <w:proofErr w:type="spellStart"/>
+      <w:r>
+        <w:t>B</w:t>
+      </w:r>
+      <w:r>
+        <w:t>ackend</w:t>
+      </w:r>
+      <w:proofErr w:type="spellEnd"/>
+      <w:r>
+        <w:t xml:space="preserve"> o </w:t>
+      </w:r>
+      <w:r>
+        <w:t>C</w:t>
+      </w:r>
+      <w:r>
+        <w:t xml:space="preserve">loud, </w:t>
+      </w:r>
+      <w:r>
+        <w:t xml:space="preserve">la solución de software para los </w:t>
+      </w:r>
+      <w:proofErr w:type="spellStart"/>
+      <w:r>
+        <w:t>Gateways</w:t>
+      </w:r>
+      <w:proofErr w:type="spellEnd"/>
+      <w:r>
+        <w:t xml:space="preserve"> y el despliegue de la arquitectura con el objetivo de facilitar la implementación de casos de uso relacionados con el Internet de las Cosas y especialmente orientados a Smart Campus como lo podría ser el control de </w:t>
+      </w:r>
       <w:r>
         <w:lastRenderedPageBreak/>
-        <w:t xml:space="preserve">6. </w:t>
-      </w:r>
-      <w:r>
-        <w:t>Desarrollo del Proyecto</w:t>
+        <w:t>la luminosidad de las instalaciones, el riego de zonas verdes controladas remotamente, control de temperatura en aulas de clase de manera centralizada y la recolección de diferentes datos como humedad, emisión de gases, cantidad de personas en un determinado lugar, geolocalización de inventario, entre otros.</w:t>
       </w:r>
     </w:p>
     <w:p>
@@ -9519,637 +11908,271 @@
         <w:pStyle w:val="Heading2"/>
       </w:pPr>
       <w:r>
-        <w:t>6.1 Enfoque del Proyecto</w:t>
-      </w:r>
-    </w:p>
-    <w:p/>
-    <w:p>
-      <w:pPr>
-        <w:pStyle w:val="Heading1"/>
-      </w:pPr>
-      <w:r>
-        <w:t xml:space="preserve">7. </w:t>
-      </w:r>
-      <w:r>
-        <w:t>Validación</w:t>
-      </w:r>
-      <w:bookmarkEnd w:id="14"/>
-    </w:p>
-    <w:p>
-      <w:pPr>
-        <w:ind w:firstLine="0"/>
-      </w:pPr>
-    </w:p>
-    <w:p>
-      <w:pPr>
-        <w:ind w:firstLine="0"/>
-      </w:pPr>
-    </w:p>
-    <w:p>
-      <w:pPr>
-        <w:ind w:firstLine="0"/>
-      </w:pPr>
-    </w:p>
-    <w:p>
-      <w:pPr>
-        <w:ind w:firstLine="0"/>
-      </w:pPr>
-    </w:p>
-    <w:p>
-      <w:pPr>
-        <w:ind w:firstLine="0"/>
-      </w:pPr>
-    </w:p>
-    <w:p>
-      <w:pPr>
-        <w:ind w:firstLine="0"/>
-      </w:pPr>
-    </w:p>
-    <w:p>
-      <w:pPr>
-        <w:ind w:firstLine="0"/>
-      </w:pPr>
-    </w:p>
-    <w:p>
-      <w:pPr>
-        <w:ind w:firstLine="0"/>
-      </w:pPr>
-    </w:p>
-    <w:p>
-      <w:pPr>
-        <w:ind w:firstLine="0"/>
-      </w:pPr>
-    </w:p>
-    <w:p>
-      <w:pPr>
-        <w:ind w:firstLine="0"/>
-      </w:pPr>
-    </w:p>
-    <w:p>
-      <w:pPr>
-        <w:ind w:firstLine="0"/>
-      </w:pPr>
-    </w:p>
-    <w:p>
-      <w:pPr>
-        <w:ind w:firstLine="0"/>
-      </w:pPr>
-    </w:p>
-    <w:p>
-      <w:pPr>
-        <w:ind w:firstLine="0"/>
-      </w:pPr>
-    </w:p>
-    <w:p>
-      <w:pPr>
-        <w:ind w:firstLine="0"/>
-      </w:pPr>
-    </w:p>
-    <w:p>
-      <w:pPr>
-        <w:ind w:firstLine="0"/>
-      </w:pPr>
-    </w:p>
-    <w:p>
-      <w:pPr>
-        <w:ind w:firstLine="0"/>
-      </w:pPr>
-    </w:p>
-    <w:p>
-      <w:pPr>
-        <w:ind w:firstLine="0"/>
-      </w:pPr>
-    </w:p>
-    <w:p>
-      <w:pPr>
-        <w:pStyle w:val="Heading1"/>
-      </w:pPr>
-      <w:bookmarkStart w:id="15" w:name="_Toc7344947"/>
+        <w:t>6.2 Capacitación tecnológica</w:t>
+      </w:r>
+    </w:p>
+    <w:p>
+      <w:pPr>
+        <w:ind w:firstLine="0"/>
+      </w:pPr>
+      <w:r>
+        <w:t xml:space="preserve">Durante esta etapa se realizó una breve investigación acerca de las arquitecturas para </w:t>
+      </w:r>
+      <w:proofErr w:type="spellStart"/>
+      <w:r>
+        <w:t>IoT</w:t>
+      </w:r>
+      <w:proofErr w:type="spellEnd"/>
+      <w:r>
+        <w:t>, posibles tecnologías a usar</w:t>
+      </w:r>
+      <w:r>
+        <w:t xml:space="preserve">, selección de </w:t>
+      </w:r>
+      <w:r>
+        <w:t>estas</w:t>
+      </w:r>
+      <w:r>
+        <w:t xml:space="preserve"> y posteriormente una capacitación en las tecnologías seleccionadas.</w:t>
+      </w:r>
+    </w:p>
+    <w:p>
+      <w:pPr>
+        <w:pStyle w:val="Heading3"/>
+      </w:pPr>
+      <w:r>
+        <w:t xml:space="preserve">6.2.1 Arquitecturas </w:t>
+      </w:r>
+      <w:proofErr w:type="spellStart"/>
+      <w:r>
+        <w:t>Io</w:t>
+      </w:r>
+      <w:r>
+        <w:t>T</w:t>
+      </w:r>
+      <w:proofErr w:type="spellEnd"/>
+    </w:p>
+    <w:p>
+      <w:r>
+        <w:t>Se realizó una revisión breve</w:t>
+      </w:r>
+      <w:r>
+        <w:t xml:space="preserve"> </w:t>
+      </w:r>
+      <w:r>
+        <w:t xml:space="preserve">de </w:t>
+      </w:r>
+      <w:r>
+        <w:t xml:space="preserve">las arquitecturas </w:t>
+      </w:r>
+      <w:proofErr w:type="spellStart"/>
+      <w:r>
+        <w:t>IoT</w:t>
+      </w:r>
+      <w:proofErr w:type="spellEnd"/>
+      <w:r>
+        <w:t xml:space="preserve"> </w:t>
+      </w:r>
+      <w:r>
+        <w:t xml:space="preserve">más populares. En general se observó que estas </w:t>
+      </w:r>
+      <w:r>
+        <w:t>están conformadas por varias capas:</w:t>
+      </w:r>
+    </w:p>
+    <w:p>
+      <w:pPr>
+        <w:pStyle w:val="ListParagraph"/>
+      </w:pPr>
+      <w:r>
+        <w:t xml:space="preserve">Capa sensorial: Conformada por los dispositivos que generan la información y están conectados a un dispositivo intermedio entre estos y el </w:t>
+      </w:r>
+      <w:proofErr w:type="spellStart"/>
+      <w:r>
+        <w:t>Backend</w:t>
+      </w:r>
+      <w:proofErr w:type="spellEnd"/>
+      <w:r>
+        <w:t xml:space="preserve"> Cloud conocido como Gateway.</w:t>
+      </w:r>
+    </w:p>
+    <w:p>
+      <w:pPr>
+        <w:pStyle w:val="ListParagraph"/>
+      </w:pPr>
+      <w:r>
+        <w:t xml:space="preserve">Capa Gateway: Puente entre los dispositivos </w:t>
+      </w:r>
+      <w:r>
+        <w:t xml:space="preserve">hardware y el </w:t>
+      </w:r>
+      <w:proofErr w:type="spellStart"/>
+      <w:r>
+        <w:t>Backend</w:t>
+      </w:r>
+      <w:proofErr w:type="spellEnd"/>
+      <w:r>
+        <w:t xml:space="preserve"> Cloud. Recibe la data de los sensores, realiza un procesamiento pequeño para disminuir la carga del servidor centralizado y luego le comunica la información al mismo mediante protocolos cómo AMQP, MQTT, COAP o HTTP.</w:t>
+      </w:r>
+    </w:p>
+    <w:p>
+      <w:pPr>
+        <w:pStyle w:val="ListParagraph"/>
+      </w:pPr>
+      <w:r>
+        <w:t>Capa Cloud: Capa responsable del procesamiento (transformación o enriquecimiento), almacenamiento, control de seguridad y exponer la información.</w:t>
+      </w:r>
+    </w:p>
+    <w:p>
+      <w:pPr>
+        <w:pStyle w:val="ListParagraph"/>
+      </w:pPr>
+      <w:r>
+        <w:t xml:space="preserve">Capa de Aplicación: Permite gestionar los </w:t>
+      </w:r>
+      <w:proofErr w:type="spellStart"/>
+      <w:r>
+        <w:t>Gateways</w:t>
+      </w:r>
+      <w:proofErr w:type="spellEnd"/>
+      <w:r>
+        <w:t xml:space="preserve"> y Dispositivos de la Plataforma y consume la información existente en la Capa Cloud de acuerdo con la necesidad de los usuarios. Esta capa usualmente </w:t>
+      </w:r>
+      <w:r>
+        <w:t xml:space="preserve">está </w:t>
+      </w:r>
+      <w:r>
+        <w:t>conforma</w:t>
+      </w:r>
+      <w:r>
+        <w:t>da por</w:t>
+      </w:r>
+      <w:r>
+        <w:t xml:space="preserve"> una plataforma de administración </w:t>
+      </w:r>
       <w:r>
         <w:lastRenderedPageBreak/>
-        <w:t>7. Trabajo a futuro</w:t>
-      </w:r>
-      <w:bookmarkEnd w:id="15"/>
-    </w:p>
-    <w:p>
-      <w:pPr>
-        <w:ind w:firstLine="0"/>
-      </w:pPr>
-    </w:p>
-    <w:p>
-      <w:pPr>
-        <w:ind w:firstLine="0"/>
-      </w:pPr>
-    </w:p>
-    <w:p>
-      <w:pPr>
-        <w:ind w:firstLine="0"/>
-      </w:pPr>
-    </w:p>
-    <w:p>
-      <w:pPr>
-        <w:ind w:firstLine="0"/>
-      </w:pPr>
-    </w:p>
-    <w:p>
-      <w:pPr>
-        <w:ind w:firstLine="0"/>
-      </w:pPr>
-    </w:p>
-    <w:p>
-      <w:pPr>
-        <w:ind w:firstLine="0"/>
-      </w:pPr>
-    </w:p>
-    <w:p>
-      <w:pPr>
-        <w:ind w:firstLine="0"/>
-      </w:pPr>
-    </w:p>
-    <w:p>
-      <w:pPr>
-        <w:ind w:firstLine="0"/>
-      </w:pPr>
-    </w:p>
-    <w:p>
-      <w:pPr>
-        <w:ind w:firstLine="0"/>
-      </w:pPr>
-    </w:p>
-    <w:p>
-      <w:pPr>
-        <w:ind w:firstLine="0"/>
-      </w:pPr>
-    </w:p>
-    <w:p>
-      <w:pPr>
-        <w:ind w:firstLine="0"/>
-      </w:pPr>
-    </w:p>
-    <w:p>
-      <w:pPr>
-        <w:ind w:firstLine="0"/>
-      </w:pPr>
-    </w:p>
-    <w:p>
-      <w:pPr>
-        <w:ind w:firstLine="0"/>
-      </w:pPr>
-    </w:p>
-    <w:p>
-      <w:pPr>
-        <w:ind w:firstLine="0"/>
-      </w:pPr>
-    </w:p>
-    <w:p>
-      <w:pPr>
-        <w:ind w:firstLine="0"/>
-      </w:pPr>
-    </w:p>
-    <w:p>
-      <w:pPr>
-        <w:ind w:firstLine="0"/>
-      </w:pPr>
-    </w:p>
-    <w:p>
-      <w:pPr>
-        <w:ind w:firstLine="0"/>
-      </w:pPr>
-    </w:p>
-    <w:p>
-      <w:pPr>
-        <w:ind w:firstLine="0"/>
-      </w:pPr>
-    </w:p>
-    <w:p>
-      <w:pPr>
-        <w:ind w:firstLine="0"/>
-      </w:pPr>
-    </w:p>
-    <w:p>
-      <w:pPr>
-        <w:ind w:firstLine="0"/>
-      </w:pPr>
-    </w:p>
-    <w:p>
-      <w:pPr>
-        <w:ind w:firstLine="0"/>
-      </w:pPr>
-    </w:p>
-    <w:p>
-      <w:pPr>
-        <w:pStyle w:val="Heading1"/>
-      </w:pPr>
-      <w:bookmarkStart w:id="16" w:name="_Toc7344948"/>
-      <w:r>
-        <w:lastRenderedPageBreak/>
-        <w:t>8</w:t>
-      </w:r>
-      <w:r>
-        <w:t xml:space="preserve">. </w:t>
-      </w:r>
-      <w:r>
-        <w:t>Conclusiones</w:t>
-      </w:r>
-      <w:bookmarkEnd w:id="16"/>
-    </w:p>
-    <w:p>
-      <w:pPr>
-        <w:pStyle w:val="ListParagraph"/>
-      </w:pPr>
-      <w:r>
-        <w:t xml:space="preserve">Una aplicación web es una buena elección para administrar una arquitectura Smart Campus pues, puede ser accedida desde diversos dispositivos como computadores, </w:t>
-      </w:r>
-      <w:proofErr w:type="spellStart"/>
-      <w:r>
-        <w:t>tablets</w:t>
-      </w:r>
-      <w:proofErr w:type="spellEnd"/>
-      <w:r>
-        <w:t xml:space="preserve"> y celulares siendo esto más cómodo para los usuarios.</w:t>
-      </w:r>
-    </w:p>
-    <w:p>
-      <w:pPr>
-        <w:pStyle w:val="ListParagraph"/>
-      </w:pPr>
-      <w:r>
-        <w:t xml:space="preserve">La </w:t>
-      </w:r>
-      <w:proofErr w:type="spellStart"/>
-      <w:r>
-        <w:t>componentización</w:t>
-      </w:r>
-      <w:proofErr w:type="spellEnd"/>
-      <w:r>
-        <w:t xml:space="preserve"> y </w:t>
-      </w:r>
-      <w:proofErr w:type="spellStart"/>
-      <w:r>
-        <w:t>modularización</w:t>
-      </w:r>
-      <w:proofErr w:type="spellEnd"/>
-      <w:r>
-        <w:t xml:space="preserve"> provista por Angular permite hacer una aplicación web fácilmente extensible pues más adelante es posible agregar funcionalidades reutilizando código ya existent</w:t>
+        <w:t>brindada por la solución y demás aplicaciones creadas por los usuarios que consum</w:t>
       </w:r>
       <w:r>
         <w:t>e</w:t>
       </w:r>
       <w:r>
-        <w:t xml:space="preserve">, por ejemplo, </w:t>
-      </w:r>
-      <w:r>
-        <w:t>incluyendo</w:t>
-      </w:r>
-      <w:r>
-        <w:t xml:space="preserve"> casos de uso por defecto</w:t>
-      </w:r>
-      <w:r>
-        <w:t>.</w:t>
-      </w:r>
-    </w:p>
-    <w:p>
-      <w:pPr>
-        <w:pStyle w:val="ListParagraph"/>
-      </w:pPr>
-      <w:r>
-        <w:t>La elección de una tecnología que utiliza renderización del lado del cliente hace que la aplicación web sea más eficiente y permite reducir la carga en el lado del servidor.</w:t>
-      </w:r>
-    </w:p>
-    <w:p>
-      <w:pPr>
-        <w:pStyle w:val="ListParagraph"/>
-      </w:pPr>
-      <w:r>
-        <w:t>El diseño de este prototipo y de la arquitectura Smart Campus demuestra que es posible generar una transformación tecnológica en las universidades donde, apoyándose en esta plataforma se pueden automatizar muchos procesos realizados.</w:t>
-      </w:r>
-    </w:p>
-    <w:p>
-      <w:pPr>
-        <w:pStyle w:val="ListParagraph"/>
-      </w:pPr>
-      <w:r>
-        <w:t>Se logró conectar la aplicación de administración con el resto de la arquitectura, consumiendo la información asociada al usuario desde el servidor y a su vez recibiendo notificaciones y alertas en tiempo real</w:t>
-      </w:r>
-      <w:r>
-        <w:t xml:space="preserve"> permitiéndole a estos gestionar y monitorizar los dispositivos asociados.</w:t>
-      </w:r>
-    </w:p>
-    <w:p>
-      <w:pPr>
-        <w:pStyle w:val="ListParagraph"/>
-      </w:pPr>
-      <w:r>
-        <w:t xml:space="preserve">Se logró mostrar la información </w:t>
-      </w:r>
-      <w:r>
-        <w:t>(tanto la utilizada para gestionar los elementos de la plataforma, como la proveniente de dispositivos)</w:t>
-      </w:r>
-      <w:r>
-        <w:t xml:space="preserve"> de forma intuitiva permitiendo a los usuarios filtrar</w:t>
-      </w:r>
-      <w:r>
-        <w:t xml:space="preserve">, </w:t>
-      </w:r>
-      <w:r>
-        <w:t xml:space="preserve">ordenar </w:t>
-      </w:r>
-      <w:r>
-        <w:t xml:space="preserve">y exportar </w:t>
-      </w:r>
-      <w:r>
-        <w:t>la misma.</w:t>
-      </w:r>
-    </w:p>
-    <w:p>
-      <w:pPr>
-        <w:pStyle w:val="Heading1"/>
-      </w:pPr>
-    </w:p>
-    <w:p>
-      <w:pPr>
-        <w:pStyle w:val="Heading1"/>
-      </w:pPr>
-    </w:p>
-    <w:p>
-      <w:pPr>
-        <w:pStyle w:val="Heading1"/>
-      </w:pPr>
-    </w:p>
-    <w:p>
-      <w:pPr>
-        <w:pStyle w:val="Heading1"/>
-      </w:pPr>
-    </w:p>
-    <w:p>
-      <w:pPr>
-        <w:ind w:firstLine="0"/>
-      </w:pPr>
-    </w:p>
-    <w:p>
-      <w:pPr>
-        <w:ind w:firstLine="0"/>
-      </w:pPr>
-    </w:p>
-    <w:p>
-      <w:pPr>
-        <w:ind w:firstLine="0"/>
-      </w:pPr>
-    </w:p>
-    <w:p>
-      <w:pPr>
-        <w:ind w:firstLine="0"/>
-      </w:pPr>
-    </w:p>
-    <w:p>
-      <w:pPr>
-        <w:ind w:firstLine="0"/>
-      </w:pPr>
-    </w:p>
-    <w:p>
-      <w:pPr>
-        <w:ind w:firstLine="0"/>
-      </w:pPr>
-    </w:p>
-    <w:p>
-      <w:pPr>
-        <w:ind w:firstLine="0"/>
-      </w:pPr>
-    </w:p>
-    <w:p>
-      <w:pPr>
-        <w:pStyle w:val="Heading1"/>
-      </w:pPr>
-      <w:bookmarkStart w:id="17" w:name="_Toc7344949"/>
-      <w:r>
-        <w:t>9</w:t>
-      </w:r>
-      <w:r>
-        <w:t>. Recomendaciones</w:t>
-      </w:r>
-      <w:r>
-        <w:t xml:space="preserve"> (Opcional)</w:t>
-      </w:r>
-      <w:bookmarkEnd w:id="17"/>
-    </w:p>
-    <w:p>
-      <w:pPr>
-        <w:ind w:firstLine="0"/>
+        <w:t>n la información almacenada en la Plataforma para construir casos de uso específicos.</w:t>
+      </w:r>
+    </w:p>
+    <w:p>
+      <w:pPr>
+        <w:ind w:left="644" w:firstLine="220"/>
+      </w:pPr>
+      <w:r>
+        <w:t>Las arquitecturas estudiadas tienen diversas soluciones Software para cada una de las capas mencionadas previamente</w:t>
+      </w:r>
+      <w:r>
+        <w:t xml:space="preserve">. En </w:t>
+      </w:r>
+      <w:proofErr w:type="gramStart"/>
+      <w:r>
+        <w:t>Azure</w:t>
+      </w:r>
+      <w:proofErr w:type="gramEnd"/>
+      <w:r>
+        <w:t xml:space="preserve"> por ejemplo, es posible asignar a los dispositivos asociados a la plataforma propiedades, para permitir configurar los mismos o agregarles cierta meta dada útil para otras operaciones y la identificación del usuario.</w:t>
+      </w:r>
+    </w:p>
+    <w:p>
+      <w:pPr>
         <w:jc w:val="center"/>
-      </w:pPr>
-      <w:r>
-        <w:t>(Va en capitulo separado de las conclusiones y en este apartado se expresa las perspectivas del autor a fin de complementar con nuevas ideas a la investigación original)</w:t>
-      </w:r>
-    </w:p>
-    <w:p>
-      <w:pPr>
-        <w:ind w:firstLine="0"/>
-      </w:pPr>
-    </w:p>
-    <w:p>
-      <w:pPr>
-        <w:ind w:firstLine="0"/>
-      </w:pPr>
-    </w:p>
-    <w:p>
-      <w:pPr>
-        <w:ind w:firstLine="0"/>
-      </w:pPr>
-    </w:p>
-    <w:p>
-      <w:pPr>
-        <w:ind w:firstLine="0"/>
-      </w:pPr>
-    </w:p>
-    <w:p>
-      <w:pPr>
-        <w:ind w:firstLine="0"/>
-      </w:pPr>
-    </w:p>
-    <w:p>
-      <w:pPr>
-        <w:ind w:firstLine="0"/>
-      </w:pPr>
-    </w:p>
-    <w:p>
-      <w:pPr>
-        <w:ind w:firstLine="0"/>
-      </w:pPr>
-    </w:p>
-    <w:p>
-      <w:pPr>
-        <w:ind w:firstLine="0"/>
-      </w:pPr>
-    </w:p>
-    <w:p>
-      <w:pPr>
-        <w:ind w:firstLine="0"/>
-      </w:pPr>
-    </w:p>
-    <w:p>
-      <w:pPr>
-        <w:ind w:firstLine="0"/>
-      </w:pPr>
-    </w:p>
-    <w:p>
-      <w:pPr>
-        <w:ind w:firstLine="0"/>
-      </w:pPr>
-    </w:p>
-    <w:p>
-      <w:pPr>
-        <w:ind w:firstLine="0"/>
-      </w:pPr>
-    </w:p>
-    <w:p>
-      <w:pPr>
-        <w:ind w:firstLine="0"/>
-      </w:pPr>
-    </w:p>
-    <w:p>
-      <w:pPr>
-        <w:ind w:firstLine="0"/>
-      </w:pPr>
-    </w:p>
-    <w:p>
-      <w:pPr>
-        <w:ind w:firstLine="0"/>
-      </w:pPr>
-    </w:p>
-    <w:p>
-      <w:pPr>
-        <w:ind w:firstLine="0"/>
-      </w:pPr>
-    </w:p>
-    <w:p>
-      <w:pPr>
-        <w:ind w:firstLine="0"/>
-      </w:pPr>
-    </w:p>
-    <w:p>
-      <w:pPr>
-        <w:ind w:firstLine="0"/>
-      </w:pPr>
-    </w:p>
-    <w:p>
-      <w:pPr>
-        <w:ind w:firstLine="0"/>
-      </w:pPr>
-    </w:p>
-    <w:p>
-      <w:pPr>
-        <w:pStyle w:val="Heading1"/>
-      </w:pPr>
-      <w:bookmarkStart w:id="18" w:name="_Toc7344950"/>
-      <w:r>
-        <w:t xml:space="preserve">Referencias </w:t>
-      </w:r>
-      <w:r>
-        <w:t>Bibliográficas</w:t>
-      </w:r>
-      <w:bookmarkEnd w:id="18"/>
-    </w:p>
-    <w:p>
-      <w:pPr>
-        <w:ind w:left="288" w:hanging="288"/>
-      </w:pPr>
-      <w:proofErr w:type="spellStart"/>
-      <w:r>
-        <w:t>Santhi</w:t>
-      </w:r>
-      <w:proofErr w:type="spellEnd"/>
+        <w:rPr>
+          <w:noProof/>
+        </w:rPr>
+      </w:pPr>
+      <w:r>
+        <w:fldChar w:fldCharType="begin"/>
+      </w:r>
+      <w:r>
+        <w:instrText xml:space="preserve"> INCLUDEPICTURE "https://images.xenonstack.com/blog/real-time-iot-analytics-platform-using-mqtt-xenonify-with-azure-google-cloud-aws1.png" \* MERGEFORMATINET </w:instrText>
+      </w:r>
+      <w:r>
+        <w:fldChar w:fldCharType="separate"/>
+      </w:r>
+      <w:r>
+        <w:fldChar w:fldCharType="end"/>
+      </w:r>
       <w:r>
         <w:t xml:space="preserve"> </w:t>
       </w:r>
-      <w:r>
-        <w:t>T.</w:t>
-      </w:r>
-      <w:r>
-        <w:t xml:space="preserve">, Rajendra J. </w:t>
-      </w:r>
-      <w:r>
-        <w:t xml:space="preserve">&amp; </w:t>
-      </w:r>
-      <w:proofErr w:type="spellStart"/>
-      <w:r>
-        <w:t>Vijayalakshmi</w:t>
-      </w:r>
-      <w:proofErr w:type="spellEnd"/>
-      <w:r>
-        <w:t>, Y</w:t>
-      </w:r>
-      <w:r>
-        <w:t>.</w:t>
-      </w:r>
-      <w:r>
-        <w:t xml:space="preserve"> (2006). </w:t>
-      </w:r>
-      <w:r>
-        <w:t xml:space="preserve">A </w:t>
-      </w:r>
-      <w:proofErr w:type="spellStart"/>
-      <w:r>
-        <w:t>review</w:t>
-      </w:r>
-      <w:proofErr w:type="spellEnd"/>
-      <w:r>
-        <w:t xml:space="preserve"> </w:t>
-      </w:r>
-      <w:proofErr w:type="spellStart"/>
-      <w:r>
-        <w:t>on</w:t>
-      </w:r>
-      <w:proofErr w:type="spellEnd"/>
-      <w:r>
-        <w:t xml:space="preserve"> </w:t>
-      </w:r>
-      <w:proofErr w:type="spellStart"/>
-      <w:r>
-        <w:t>the</w:t>
-      </w:r>
-      <w:proofErr w:type="spellEnd"/>
-      <w:r>
-        <w:t xml:space="preserve"> </w:t>
-      </w:r>
-      <w:proofErr w:type="spellStart"/>
-      <w:r>
-        <w:t>state</w:t>
-      </w:r>
-      <w:proofErr w:type="spellEnd"/>
-      <w:r>
-        <w:t xml:space="preserve"> </w:t>
-      </w:r>
-      <w:proofErr w:type="spellStart"/>
-      <w:r>
-        <w:t>of</w:t>
-      </w:r>
-      <w:proofErr w:type="spellEnd"/>
-      <w:r>
-        <w:t xml:space="preserve"> art </w:t>
-      </w:r>
-      <w:proofErr w:type="spellStart"/>
-      <w:r>
-        <w:t>of</w:t>
-      </w:r>
-      <w:proofErr w:type="spellEnd"/>
-      <w:r>
-        <w:t xml:space="preserve"> Internet </w:t>
-      </w:r>
-      <w:proofErr w:type="spellStart"/>
-      <w:r>
-        <w:t>of</w:t>
-      </w:r>
-      <w:proofErr w:type="spellEnd"/>
-      <w:r>
-        <w:t xml:space="preserve"> </w:t>
-      </w:r>
-      <w:proofErr w:type="spellStart"/>
-      <w:r>
-        <w:t>Things</w:t>
-      </w:r>
-      <w:proofErr w:type="spellEnd"/>
-      <w:r>
-        <w:t>. Ijarcee.com.</w:t>
+    </w:p>
+    <w:p>
+      <w:pPr>
+        <w:jc w:val="center"/>
+      </w:pPr>
+      <w:r>
+        <w:rPr>
+          <w:noProof/>
+        </w:rPr>
+        <w:drawing>
+          <wp:inline distT="0" distB="0" distL="0" distR="0" wp14:anchorId="7305B089" wp14:editId="2590E9B7">
+            <wp:extent cx="4778473" cy="1920240"/>
+            <wp:effectExtent l="0" t="0" r="3175" b="3810"/>
+            <wp:docPr id="6" name="Picture 6" descr="https://images.xenonstack.com/blog/real-time-iot-analytics-platform-using-mqtt-xenonify-with-azure-google-cloud-aws1.png"/>
+            <wp:cNvGraphicFramePr>
+              <a:graphicFrameLocks xmlns:a="http://schemas.openxmlformats.org/drawingml/2006/main" noChangeAspect="1"/>
+            </wp:cNvGraphicFramePr>
+            <a:graphic xmlns:a="http://schemas.openxmlformats.org/drawingml/2006/main">
+              <a:graphicData uri="http://schemas.openxmlformats.org/drawingml/2006/picture">
+                <pic:pic xmlns:pic="http://schemas.openxmlformats.org/drawingml/2006/picture">
+                  <pic:nvPicPr>
+                    <pic:cNvPr id="0" name="Picture 1" descr="https://images.xenonstack.com/blog/real-time-iot-analytics-platform-using-mqtt-xenonify-with-azure-google-cloud-aws1.png"/>
+                    <pic:cNvPicPr>
+                      <a:picLocks noChangeAspect="1" noChangeArrowheads="1"/>
+                    </pic:cNvPicPr>
+                  </pic:nvPicPr>
+                  <pic:blipFill rotWithShape="1">
+                    <a:blip r:embed="rId13">
+                      <a:extLst>
+                        <a:ext uri="{28A0092B-C50C-407E-A947-70E740481C1C}">
+                          <a14:useLocalDpi xmlns:a14="http://schemas.microsoft.com/office/drawing/2010/main" val="0"/>
+                        </a:ext>
+                      </a:extLst>
+                    </a:blip>
+                    <a:srcRect b="28561"/>
+                    <a:stretch/>
+                  </pic:blipFill>
+                  <pic:spPr bwMode="auto">
+                    <a:xfrm>
+                      <a:off x="0" y="0"/>
+                      <a:ext cx="4820212" cy="1937013"/>
+                    </a:xfrm>
+                    <a:prstGeom prst="rect">
+                      <a:avLst/>
+                    </a:prstGeom>
+                    <a:noFill/>
+                    <a:ln>
+                      <a:noFill/>
+                    </a:ln>
+                    <a:extLst>
+                      <a:ext uri="{53640926-AAD7-44D8-BBD7-CCE9431645EC}">
+                        <a14:shadowObscured xmlns:a14="http://schemas.microsoft.com/office/drawing/2010/main"/>
+                      </a:ext>
+                    </a:extLst>
+                  </pic:spPr>
+                </pic:pic>
+              </a:graphicData>
+            </a:graphic>
+          </wp:inline>
+        </w:drawing>
+      </w:r>
+    </w:p>
+    <w:p>
+      <w:pPr>
+        <w:pStyle w:val="Figuras"/>
+      </w:pPr>
+      <w:r>
+        <w:rPr>
+          <w:i/>
+        </w:rPr>
+        <w:t>Figura 5.</w:t>
       </w:r>
       <w:r>
         <w:rPr>
@@ -10158,6 +12181,1054 @@
         <w:t xml:space="preserve"> </w:t>
       </w:r>
       <w:r>
+        <w:t xml:space="preserve">Componentes Software Arquitecturas </w:t>
+      </w:r>
+      <w:proofErr w:type="spellStart"/>
+      <w:r>
+        <w:t>IoT</w:t>
+      </w:r>
+      <w:proofErr w:type="spellEnd"/>
+    </w:p>
+    <w:p>
+      <w:r>
+        <w:tab/>
+      </w:r>
+      <w:r>
+        <w:tab/>
+        <w:t xml:space="preserve">En la Figura 5 se observan algunos componentes Software usados en las tres Plataformas </w:t>
+      </w:r>
+      <w:proofErr w:type="spellStart"/>
+      <w:r>
+        <w:t>IoT</w:t>
+      </w:r>
+      <w:proofErr w:type="spellEnd"/>
+      <w:r>
+        <w:t xml:space="preserve"> más conocidas</w:t>
+      </w:r>
+      <w:r>
+        <w:t>,</w:t>
+      </w:r>
+      <w:r>
+        <w:t xml:space="preserve"> las cuales son</w:t>
+      </w:r>
+      <w:r>
+        <w:t>:</w:t>
+      </w:r>
+      <w:r>
+        <w:t xml:space="preserve">  Azure, AWS y Google</w:t>
+      </w:r>
+      <w:r>
+        <w:t>.</w:t>
+      </w:r>
+      <w:r>
+        <w:t xml:space="preserve"> </w:t>
+      </w:r>
+      <w:r>
+        <w:t>L</w:t>
+      </w:r>
+      <w:r>
+        <w:t xml:space="preserve">os </w:t>
+      </w:r>
+      <w:proofErr w:type="spellStart"/>
+      <w:r>
+        <w:t>Producers</w:t>
+      </w:r>
+      <w:proofErr w:type="spellEnd"/>
+      <w:r>
+        <w:t xml:space="preserve"> </w:t>
+      </w:r>
+      <w:r>
+        <w:t>corresponden a la Capa Sensorial y a la Capa Gateway donde</w:t>
+      </w:r>
+      <w:r>
+        <w:t>,</w:t>
+      </w:r>
+      <w:r>
+        <w:t xml:space="preserve"> </w:t>
+      </w:r>
+      <w:r>
+        <w:t xml:space="preserve">usando Protocolos especiales para </w:t>
+      </w:r>
+      <w:proofErr w:type="spellStart"/>
+      <w:r>
+        <w:t>IoT</w:t>
+      </w:r>
+      <w:proofErr w:type="spellEnd"/>
+      <w:r>
+        <w:t xml:space="preserve"> </w:t>
+      </w:r>
+      <w:r>
+        <w:t xml:space="preserve">se </w:t>
+      </w:r>
+      <w:r>
+        <w:t>envía</w:t>
+      </w:r>
+      <w:r>
+        <w:t xml:space="preserve"> </w:t>
+      </w:r>
+      <w:r>
+        <w:t xml:space="preserve">la información recibida </w:t>
+      </w:r>
+      <w:r>
+        <w:t>a la</w:t>
+      </w:r>
+      <w:r>
+        <w:t xml:space="preserve"> </w:t>
+      </w:r>
+      <w:r>
+        <w:t>Capa Cloud</w:t>
+      </w:r>
+      <w:r>
+        <w:t>, la cual está</w:t>
+      </w:r>
+      <w:r>
+        <w:t xml:space="preserve"> compuesta por la</w:t>
+      </w:r>
+      <w:r>
+        <w:t>s</w:t>
+      </w:r>
+      <w:r>
+        <w:t xml:space="preserve"> </w:t>
+      </w:r>
+      <w:r>
+        <w:t>sub</w:t>
+      </w:r>
+      <w:r>
+        <w:t>capa</w:t>
+      </w:r>
+      <w:r>
+        <w:t>s</w:t>
+      </w:r>
+      <w:r>
+        <w:t xml:space="preserve"> de Ingestión</w:t>
+      </w:r>
+      <w:r>
+        <w:t>,</w:t>
+      </w:r>
+      <w:r>
+        <w:t xml:space="preserve"> </w:t>
+      </w:r>
+      <w:proofErr w:type="spellStart"/>
+      <w:r>
+        <w:t>Stream</w:t>
+      </w:r>
+      <w:proofErr w:type="spellEnd"/>
+      <w:r>
+        <w:t xml:space="preserve"> Processing</w:t>
+      </w:r>
+      <w:r>
+        <w:t xml:space="preserve"> y Storage encargadas de recibir la información; </w:t>
+      </w:r>
+      <w:r>
+        <w:t>procesar</w:t>
+      </w:r>
+      <w:r>
+        <w:t xml:space="preserve">, </w:t>
+      </w:r>
+      <w:r>
+        <w:t xml:space="preserve">analizarla </w:t>
+      </w:r>
+      <w:r>
+        <w:t>y transformarla y finalmente almacenarla</w:t>
+      </w:r>
+      <w:r>
+        <w:t xml:space="preserve"> respectivamente</w:t>
+      </w:r>
+      <w:r>
+        <w:t xml:space="preserve">. </w:t>
+      </w:r>
+      <w:r>
+        <w:t>Finalmente,</w:t>
+      </w:r>
+      <w:r>
+        <w:t xml:space="preserve"> la capa de Presentación o Aplicación donde se puede gestionar la Plataforma y visualizar la información de </w:t>
+      </w:r>
+      <w:r>
+        <w:t>esta</w:t>
+      </w:r>
+      <w:r>
+        <w:t>.</w:t>
+      </w:r>
+    </w:p>
+    <w:p/>
+    <w:p>
+      <w:pPr>
+        <w:pStyle w:val="Heading3"/>
+      </w:pPr>
+      <w:r>
+        <w:lastRenderedPageBreak/>
+        <w:t xml:space="preserve">6.2.3 Tecnologías y </w:t>
+      </w:r>
+      <w:r>
+        <w:t>h</w:t>
+      </w:r>
+      <w:r>
+        <w:t>erramientas</w:t>
+      </w:r>
+    </w:p>
+    <w:p>
+      <w:pPr>
+        <w:ind w:firstLine="0"/>
+      </w:pPr>
+      <w:r>
+        <w:t>En esta subsección se hablará de</w:t>
+      </w:r>
+      <w:r>
+        <w:t>l</w:t>
+      </w:r>
+      <w:r>
+        <w:t xml:space="preserve"> lenguaje de programación, protocolos de comunicación, </w:t>
+      </w:r>
+      <w:proofErr w:type="spellStart"/>
+      <w:r>
+        <w:t>frameworks</w:t>
+      </w:r>
+      <w:proofErr w:type="spellEnd"/>
+      <w:r>
+        <w:t xml:space="preserve"> y </w:t>
+      </w:r>
+      <w:r>
+        <w:t>librerías</w:t>
+      </w:r>
+      <w:r>
+        <w:t xml:space="preserve"> seleccionados para el desarrollo del </w:t>
+      </w:r>
+      <w:r>
+        <w:t>proyecto,</w:t>
+      </w:r>
+      <w:r>
+        <w:t xml:space="preserve"> así como las alternativas que se consideraron para cada una de estas y las razones para seleccionar estas</w:t>
+      </w:r>
+      <w:r>
+        <w:t>.</w:t>
+      </w:r>
+    </w:p>
+    <w:p>
+      <w:pPr>
+        <w:pStyle w:val="ListParagraph"/>
+      </w:pPr>
+      <w:r>
+        <w:t>Lenguaje</w:t>
+      </w:r>
+      <w:r>
+        <w:t>s</w:t>
+      </w:r>
+      <w:r>
+        <w:t xml:space="preserve"> de Programación:</w:t>
+      </w:r>
+    </w:p>
+    <w:p>
+      <w:r>
+        <w:t xml:space="preserve">Una tendencia del desarrollo de aplicaciones web es la renderización del lado del cliente; </w:t>
+      </w:r>
+      <w:r>
+        <w:t xml:space="preserve">lo cual permite reducir la carga de los servidores haciendo que la renderización ocurra utilizando los recursos de los clientes por medio del navegador Web. Los lenguajes basados en JavaScript son los ideales para cumplir este objetivo, por lo cual se decidió optar por alguno de ellos. Entre las opciones se encuentran Dart, </w:t>
+      </w:r>
+      <w:proofErr w:type="spellStart"/>
+      <w:r>
+        <w:t>Typescript</w:t>
+      </w:r>
+      <w:proofErr w:type="spellEnd"/>
+      <w:r>
+        <w:t xml:space="preserve">, </w:t>
+      </w:r>
+      <w:proofErr w:type="spellStart"/>
+      <w:r>
+        <w:t>Elm</w:t>
+      </w:r>
+      <w:proofErr w:type="spellEnd"/>
+      <w:r>
+        <w:t xml:space="preserve">, </w:t>
+      </w:r>
+      <w:proofErr w:type="spellStart"/>
+      <w:r>
+        <w:t>PureScript</w:t>
+      </w:r>
+      <w:proofErr w:type="spellEnd"/>
+      <w:r>
+        <w:t xml:space="preserve">, </w:t>
+      </w:r>
+      <w:proofErr w:type="spellStart"/>
+      <w:r>
+        <w:t>CoffeScript</w:t>
+      </w:r>
+      <w:proofErr w:type="spellEnd"/>
+      <w:r>
+        <w:t xml:space="preserve"> y </w:t>
+      </w:r>
+      <w:proofErr w:type="spellStart"/>
+      <w:r>
+        <w:t>Vanilla</w:t>
+      </w:r>
+      <w:proofErr w:type="spellEnd"/>
+      <w:r>
+        <w:t xml:space="preserve"> </w:t>
+      </w:r>
+      <w:proofErr w:type="spellStart"/>
+      <w:r>
+        <w:t>Javascript</w:t>
+      </w:r>
+      <w:proofErr w:type="spellEnd"/>
+      <w:r>
+        <w:t xml:space="preserve">. Se decidió optar por </w:t>
+      </w:r>
+      <w:proofErr w:type="spellStart"/>
+      <w:r>
+        <w:t>Typescript</w:t>
+      </w:r>
+      <w:proofErr w:type="spellEnd"/>
+      <w:r>
+        <w:t xml:space="preserve">, pues es un lenguaje orientado a objetos, lo que permite </w:t>
+      </w:r>
+      <w:r>
+        <w:t>reusar código mediante herencia, flexibilidad usando polimorfismo, crear mejores abstracciones de objetos/elementos cotidianos por medio de clases o interfaces, entre otros</w:t>
+      </w:r>
+      <w:r>
+        <w:t xml:space="preserve"> y evitar algunos posibles errores por ser también </w:t>
+      </w:r>
+      <w:r>
+        <w:t>fuertemente tipado</w:t>
+      </w:r>
+      <w:r>
+        <w:t xml:space="preserve"> y compilado, no interpretado como otras de las alternativas; a demás fue desarrollado por Microsoft por lo cual tiene muy buen soporte</w:t>
+      </w:r>
+      <w:r>
+        <w:t>, documentación</w:t>
+      </w:r>
+      <w:r>
+        <w:t xml:space="preserve"> y una comunidad muy grande.</w:t>
+      </w:r>
+    </w:p>
+    <w:p>
+      <w:pPr>
+        <w:pStyle w:val="ListParagraph"/>
+      </w:pPr>
+      <w:r>
+        <w:t>Protocolos de Comunicación:</w:t>
+      </w:r>
+    </w:p>
+    <w:p>
+      <w:r>
+        <w:t xml:space="preserve">Para cumplir con los objetivos y requerimientos de </w:t>
+      </w:r>
+      <w:r>
+        <w:t xml:space="preserve">la Aplicación Web de Administración es necesario dos tipos de comunicación con el Servidor Cloud. La primera es comunicación HTTP básica en la cual la aplicación solicita la información necesaria al servidor y este le responde y el canal de comunicación se cierra inmediatamente y </w:t>
+      </w:r>
+      <w:r>
+        <w:t xml:space="preserve">donde </w:t>
+      </w:r>
+      <w:r>
+        <w:t>la información no es actualizada si esta cambia</w:t>
+      </w:r>
+      <w:r>
+        <w:t>. E</w:t>
+      </w:r>
+      <w:r>
+        <w:t>sto se realizó mediante peticiones HTTP REST realizadas asíncronamente.</w:t>
+      </w:r>
+    </w:p>
+    <w:p>
+      <w:r>
+        <w:lastRenderedPageBreak/>
+        <w:t xml:space="preserve">El segundo tipo de comunicación se realiza </w:t>
+      </w:r>
+      <w:r>
+        <w:t xml:space="preserve">utilizando un protocolo </w:t>
+      </w:r>
+      <w:proofErr w:type="spellStart"/>
+      <w:r>
+        <w:t>Publish</w:t>
+      </w:r>
+      <w:proofErr w:type="spellEnd"/>
+      <w:r>
+        <w:t xml:space="preserve"> &amp; Subscribe, esta para permitir subscribirse a un tópico y continuar recibiendo la información por un canal de comunicación que permanece abierto </w:t>
+      </w:r>
+      <w:r>
+        <w:t>recibiendo actualizaciones y mensajes siempre que el servidor envíe un mensaje a este tópico</w:t>
+      </w:r>
+      <w:r>
+        <w:t xml:space="preserve"> a el </w:t>
+      </w:r>
+      <w:proofErr w:type="spellStart"/>
+      <w:r>
+        <w:t>Broker</w:t>
+      </w:r>
+      <w:proofErr w:type="spellEnd"/>
+      <w:r>
+        <w:t xml:space="preserve"> de mensajería, que es el intermediario y se encarga de recibir y despachar la información a cada uno de los clientes</w:t>
+      </w:r>
+      <w:r>
+        <w:t xml:space="preserve">. Para esto se utilizó MQTT sobre </w:t>
+      </w:r>
+      <w:proofErr w:type="spellStart"/>
+      <w:r>
+        <w:t>WebSockets</w:t>
+      </w:r>
+      <w:proofErr w:type="spellEnd"/>
+      <w:r>
+        <w:t xml:space="preserve">, pues MQTT es uno de los protocolos más </w:t>
+      </w:r>
+      <w:proofErr w:type="spellStart"/>
+      <w:r>
+        <w:t>Publish</w:t>
+      </w:r>
+      <w:proofErr w:type="spellEnd"/>
+      <w:r>
+        <w:t xml:space="preserve"> &amp; Subscribe más populares y ligeros y, </w:t>
+      </w:r>
+      <w:proofErr w:type="spellStart"/>
+      <w:r>
+        <w:t>WebSockets</w:t>
+      </w:r>
+      <w:proofErr w:type="spellEnd"/>
+      <w:r>
+        <w:t xml:space="preserve"> es necesario para abrir la conexión bidireccional entre los productor</w:t>
+      </w:r>
+      <w:r>
+        <w:t>es</w:t>
+      </w:r>
+      <w:r>
+        <w:t>/subscriptor</w:t>
+      </w:r>
+      <w:r>
+        <w:t xml:space="preserve">es </w:t>
+      </w:r>
+      <w:r>
+        <w:t>en navegadores y, permit</w:t>
+      </w:r>
+      <w:r>
+        <w:t>ir</w:t>
+      </w:r>
+      <w:r>
+        <w:t xml:space="preserve"> compatibilidad entre diferentes versiones de </w:t>
+      </w:r>
+      <w:r>
+        <w:t>estos</w:t>
+      </w:r>
+      <w:r>
+        <w:t>.</w:t>
+      </w:r>
+    </w:p>
+    <w:p>
+      <w:pPr>
+        <w:pStyle w:val="ListParagraph"/>
+      </w:pPr>
+      <w:r>
+        <w:t>Frameworks:</w:t>
+      </w:r>
+      <w:bookmarkStart w:id="37" w:name="_GoBack"/>
+      <w:bookmarkEnd w:id="37"/>
+    </w:p>
+    <w:p>
+      <w:pPr>
+        <w:ind w:left="644" w:firstLine="0"/>
+      </w:pPr>
+    </w:p>
+    <w:p>
+      <w:pPr>
+        <w:pStyle w:val="Heading1"/>
+      </w:pPr>
+      <w:bookmarkStart w:id="38" w:name="_Toc7862838"/>
+      <w:r>
+        <w:t xml:space="preserve">7. </w:t>
+      </w:r>
+      <w:r>
+        <w:t>Validación</w:t>
+      </w:r>
+      <w:bookmarkEnd w:id="38"/>
+    </w:p>
+    <w:p>
+      <w:pPr>
+        <w:ind w:firstLine="0"/>
+      </w:pPr>
+    </w:p>
+    <w:p>
+      <w:pPr>
+        <w:ind w:firstLine="0"/>
+      </w:pPr>
+    </w:p>
+    <w:p>
+      <w:pPr>
+        <w:ind w:firstLine="0"/>
+      </w:pPr>
+    </w:p>
+    <w:p>
+      <w:pPr>
+        <w:ind w:firstLine="0"/>
+      </w:pPr>
+    </w:p>
+    <w:p>
+      <w:pPr>
+        <w:ind w:firstLine="0"/>
+      </w:pPr>
+    </w:p>
+    <w:p>
+      <w:pPr>
+        <w:ind w:firstLine="0"/>
+      </w:pPr>
+    </w:p>
+    <w:p>
+      <w:pPr>
+        <w:ind w:firstLine="0"/>
+      </w:pPr>
+    </w:p>
+    <w:p>
+      <w:pPr>
+        <w:ind w:firstLine="0"/>
+      </w:pPr>
+    </w:p>
+    <w:p>
+      <w:pPr>
+        <w:ind w:firstLine="0"/>
+      </w:pPr>
+    </w:p>
+    <w:p>
+      <w:pPr>
+        <w:ind w:firstLine="0"/>
+      </w:pPr>
+    </w:p>
+    <w:p>
+      <w:pPr>
+        <w:ind w:firstLine="0"/>
+      </w:pPr>
+    </w:p>
+    <w:p>
+      <w:pPr>
+        <w:ind w:firstLine="0"/>
+      </w:pPr>
+    </w:p>
+    <w:p>
+      <w:pPr>
+        <w:ind w:firstLine="0"/>
+      </w:pPr>
+    </w:p>
+    <w:p>
+      <w:pPr>
+        <w:ind w:firstLine="0"/>
+      </w:pPr>
+    </w:p>
+    <w:p>
+      <w:pPr>
+        <w:ind w:firstLine="0"/>
+      </w:pPr>
+    </w:p>
+    <w:p>
+      <w:pPr>
+        <w:ind w:firstLine="0"/>
+      </w:pPr>
+    </w:p>
+    <w:p>
+      <w:pPr>
+        <w:ind w:firstLine="0"/>
+      </w:pPr>
+    </w:p>
+    <w:p>
+      <w:pPr>
+        <w:pStyle w:val="Heading1"/>
+      </w:pPr>
+      <w:bookmarkStart w:id="39" w:name="_Toc7862839"/>
+      <w:r>
+        <w:t>7. Trabajo a futuro</w:t>
+      </w:r>
+      <w:bookmarkEnd w:id="39"/>
+    </w:p>
+    <w:p>
+      <w:pPr>
+        <w:ind w:firstLine="0"/>
+      </w:pPr>
+    </w:p>
+    <w:p>
+      <w:pPr>
+        <w:ind w:firstLine="0"/>
+      </w:pPr>
+    </w:p>
+    <w:p>
+      <w:pPr>
+        <w:ind w:firstLine="0"/>
+      </w:pPr>
+    </w:p>
+    <w:p>
+      <w:pPr>
+        <w:ind w:firstLine="0"/>
+      </w:pPr>
+    </w:p>
+    <w:p>
+      <w:pPr>
+        <w:ind w:firstLine="0"/>
+      </w:pPr>
+    </w:p>
+    <w:p>
+      <w:pPr>
+        <w:ind w:firstLine="0"/>
+      </w:pPr>
+    </w:p>
+    <w:p>
+      <w:pPr>
+        <w:ind w:firstLine="0"/>
+      </w:pPr>
+    </w:p>
+    <w:p>
+      <w:pPr>
+        <w:ind w:firstLine="0"/>
+      </w:pPr>
+    </w:p>
+    <w:p>
+      <w:pPr>
+        <w:ind w:firstLine="0"/>
+      </w:pPr>
+    </w:p>
+    <w:p>
+      <w:pPr>
+        <w:ind w:firstLine="0"/>
+      </w:pPr>
+    </w:p>
+    <w:p>
+      <w:pPr>
+        <w:ind w:firstLine="0"/>
+      </w:pPr>
+    </w:p>
+    <w:p>
+      <w:pPr>
+        <w:ind w:firstLine="0"/>
+      </w:pPr>
+    </w:p>
+    <w:p>
+      <w:pPr>
+        <w:ind w:firstLine="0"/>
+      </w:pPr>
+    </w:p>
+    <w:p>
+      <w:pPr>
+        <w:ind w:firstLine="0"/>
+      </w:pPr>
+    </w:p>
+    <w:p>
+      <w:pPr>
+        <w:ind w:firstLine="0"/>
+      </w:pPr>
+    </w:p>
+    <w:p>
+      <w:pPr>
+        <w:ind w:firstLine="0"/>
+      </w:pPr>
+    </w:p>
+    <w:p>
+      <w:pPr>
+        <w:ind w:firstLine="0"/>
+      </w:pPr>
+    </w:p>
+    <w:p>
+      <w:pPr>
+        <w:ind w:firstLine="0"/>
+      </w:pPr>
+    </w:p>
+    <w:p>
+      <w:pPr>
+        <w:ind w:firstLine="0"/>
+      </w:pPr>
+    </w:p>
+    <w:p>
+      <w:pPr>
+        <w:ind w:firstLine="0"/>
+      </w:pPr>
+    </w:p>
+    <w:p>
+      <w:pPr>
+        <w:ind w:firstLine="0"/>
+      </w:pPr>
+    </w:p>
+    <w:p>
+      <w:pPr>
+        <w:pStyle w:val="Heading1"/>
+      </w:pPr>
+      <w:bookmarkStart w:id="40" w:name="_Toc7862840"/>
+      <w:r>
+        <w:t>8</w:t>
+      </w:r>
+      <w:r>
+        <w:t xml:space="preserve">. </w:t>
+      </w:r>
+      <w:r>
+        <w:t>Conclusiones</w:t>
+      </w:r>
+      <w:bookmarkEnd w:id="40"/>
+    </w:p>
+    <w:p>
+      <w:pPr>
+        <w:pStyle w:val="ListParagraph"/>
+      </w:pPr>
+      <w:r>
+        <w:t xml:space="preserve">Una aplicación web es una buena elección para administrar una arquitectura Smart Campus pues, puede ser accedida desde diversos dispositivos como computadores, </w:t>
+      </w:r>
+      <w:proofErr w:type="spellStart"/>
+      <w:r>
+        <w:t>tablets</w:t>
+      </w:r>
+      <w:proofErr w:type="spellEnd"/>
+      <w:r>
+        <w:t xml:space="preserve"> y celulares siendo esto más cómodo para los usuarios.</w:t>
+      </w:r>
+    </w:p>
+    <w:p>
+      <w:pPr>
+        <w:pStyle w:val="ListParagraph"/>
+      </w:pPr>
+      <w:r>
+        <w:t xml:space="preserve">La </w:t>
+      </w:r>
+      <w:proofErr w:type="spellStart"/>
+      <w:r>
+        <w:t>componentización</w:t>
+      </w:r>
+      <w:proofErr w:type="spellEnd"/>
+      <w:r>
+        <w:t xml:space="preserve"> y </w:t>
+      </w:r>
+      <w:proofErr w:type="spellStart"/>
+      <w:r>
+        <w:t>modularización</w:t>
+      </w:r>
+      <w:proofErr w:type="spellEnd"/>
+      <w:r>
+        <w:t xml:space="preserve"> provista por Angular permite hacer una aplicación web fácilmente extensible pues más adelante es posible agregar funcionalidades </w:t>
+      </w:r>
+      <w:r>
+        <w:t xml:space="preserve">de forma sencilla </w:t>
+      </w:r>
+      <w:r>
+        <w:t>reutilizando código ya existent</w:t>
+      </w:r>
+      <w:r>
+        <w:t>e</w:t>
+      </w:r>
+      <w:r>
+        <w:t xml:space="preserve">, por ejemplo, </w:t>
+      </w:r>
+      <w:r>
+        <w:t>incluyendo</w:t>
+      </w:r>
+      <w:r>
+        <w:t xml:space="preserve"> casos de uso por defecto</w:t>
+      </w:r>
+      <w:r>
+        <w:t>.</w:t>
+      </w:r>
+    </w:p>
+    <w:p>
+      <w:pPr>
+        <w:pStyle w:val="ListParagraph"/>
+      </w:pPr>
+      <w:r>
+        <w:t>La elección de una tecnología que utiliza renderización del lado del cliente hace que la aplicación web sea más eficiente y permite reducir la carga en el lado del servidor.</w:t>
+      </w:r>
+    </w:p>
+    <w:p>
+      <w:pPr>
+        <w:pStyle w:val="ListParagraph"/>
+      </w:pPr>
+      <w:r>
+        <w:t>El diseño de este prototipo y de la arquitectura Smart Campus demuestra que es posible generar una transformación tecnológica en las universidades donde, apoyándose en esta plataforma se pueden automatizar muchos procesos realizados.</w:t>
+      </w:r>
+    </w:p>
+    <w:p>
+      <w:pPr>
+        <w:pStyle w:val="ListParagraph"/>
+      </w:pPr>
+      <w:r>
+        <w:t xml:space="preserve">Se logró conectar la aplicación de administración con el resto de la arquitectura, consumiendo la información asociada al usuario desde el servidor y a su vez recibiendo </w:t>
+      </w:r>
+      <w:r>
+        <w:lastRenderedPageBreak/>
+        <w:t>notificaciones y alertas en tiempo real</w:t>
+      </w:r>
+      <w:r>
+        <w:t xml:space="preserve"> permitiéndole a estos gestionar y monitorizar </w:t>
+      </w:r>
+      <w:r>
+        <w:t>sus casos de uso y</w:t>
+      </w:r>
+      <w:r>
+        <w:t xml:space="preserve"> dispositivos asociados.</w:t>
+      </w:r>
+    </w:p>
+    <w:p>
+      <w:pPr>
+        <w:pStyle w:val="ListParagraph"/>
+      </w:pPr>
+      <w:r>
+        <w:t xml:space="preserve">Se logró mostrar la información </w:t>
+      </w:r>
+      <w:r>
+        <w:t>(tanto la utilizada para gestionar los elementos de la plataforma, como la proveniente de dispositivos)</w:t>
+      </w:r>
+      <w:r>
+        <w:t xml:space="preserve"> de forma intuitiva permitiendo a los usuarios filtrar</w:t>
+      </w:r>
+      <w:r>
+        <w:t xml:space="preserve">, </w:t>
+      </w:r>
+      <w:r>
+        <w:t xml:space="preserve">ordenar </w:t>
+      </w:r>
+      <w:r>
+        <w:t xml:space="preserve">y exportar </w:t>
+      </w:r>
+      <w:r>
+        <w:t>la misma.</w:t>
+      </w:r>
+    </w:p>
+    <w:p>
+      <w:pPr>
+        <w:ind w:firstLine="0"/>
+      </w:pPr>
+    </w:p>
+    <w:p>
+      <w:pPr>
+        <w:ind w:firstLine="0"/>
+      </w:pPr>
+    </w:p>
+    <w:p>
+      <w:pPr>
+        <w:pStyle w:val="Heading1"/>
+      </w:pPr>
+      <w:bookmarkStart w:id="41" w:name="_Toc7862841"/>
+      <w:r>
+        <w:t>9</w:t>
+      </w:r>
+      <w:r>
+        <w:t>. Recomendaciones</w:t>
+      </w:r>
+      <w:r>
+        <w:t xml:space="preserve"> (Opcional)</w:t>
+      </w:r>
+      <w:bookmarkEnd w:id="41"/>
+    </w:p>
+    <w:p>
+      <w:pPr>
+        <w:ind w:firstLine="0"/>
+        <w:jc w:val="center"/>
+      </w:pPr>
+      <w:r>
+        <w:t>(Va en capitulo separado de las conclusiones y en este apartado se expresa las perspectivas del autor a fin de complementar con nuevas ideas a la investigación original)</w:t>
+      </w:r>
+    </w:p>
+    <w:p>
+      <w:pPr>
+        <w:ind w:firstLine="0"/>
+      </w:pPr>
+    </w:p>
+    <w:p>
+      <w:pPr>
+        <w:ind w:firstLine="0"/>
+      </w:pPr>
+    </w:p>
+    <w:p>
+      <w:pPr>
+        <w:ind w:firstLine="0"/>
+      </w:pPr>
+    </w:p>
+    <w:p>
+      <w:pPr>
+        <w:ind w:firstLine="0"/>
+      </w:pPr>
+    </w:p>
+    <w:p>
+      <w:pPr>
+        <w:ind w:firstLine="0"/>
+      </w:pPr>
+    </w:p>
+    <w:p>
+      <w:pPr>
+        <w:ind w:firstLine="0"/>
+      </w:pPr>
+    </w:p>
+    <w:p>
+      <w:pPr>
+        <w:ind w:firstLine="0"/>
+      </w:pPr>
+    </w:p>
+    <w:p>
+      <w:pPr>
+        <w:ind w:firstLine="0"/>
+      </w:pPr>
+    </w:p>
+    <w:p>
+      <w:pPr>
+        <w:ind w:firstLine="0"/>
+      </w:pPr>
+    </w:p>
+    <w:p>
+      <w:pPr>
+        <w:ind w:firstLine="0"/>
+      </w:pPr>
+    </w:p>
+    <w:p>
+      <w:pPr>
+        <w:ind w:firstLine="0"/>
+      </w:pPr>
+    </w:p>
+    <w:p>
+      <w:pPr>
+        <w:ind w:firstLine="0"/>
+      </w:pPr>
+    </w:p>
+    <w:p>
+      <w:pPr>
+        <w:ind w:firstLine="0"/>
+      </w:pPr>
+    </w:p>
+    <w:p>
+      <w:pPr>
+        <w:ind w:firstLine="0"/>
+      </w:pPr>
+    </w:p>
+    <w:p>
+      <w:pPr>
+        <w:ind w:firstLine="0"/>
+      </w:pPr>
+    </w:p>
+    <w:p>
+      <w:pPr>
+        <w:ind w:firstLine="0"/>
+      </w:pPr>
+    </w:p>
+    <w:p>
+      <w:pPr>
+        <w:ind w:firstLine="0"/>
+      </w:pPr>
+    </w:p>
+    <w:p>
+      <w:pPr>
+        <w:ind w:firstLine="0"/>
+      </w:pPr>
+    </w:p>
+    <w:p>
+      <w:pPr>
+        <w:ind w:firstLine="0"/>
+      </w:pPr>
+    </w:p>
+    <w:p>
+      <w:pPr>
+        <w:pStyle w:val="Heading1"/>
+      </w:pPr>
+      <w:bookmarkStart w:id="42" w:name="_Toc7862842"/>
+      <w:r>
+        <w:t xml:space="preserve">Referencias </w:t>
+      </w:r>
+      <w:r>
+        <w:t>Bibliográficas</w:t>
+      </w:r>
+      <w:bookmarkEnd w:id="42"/>
+    </w:p>
+    <w:p>
+      <w:pPr>
+        <w:ind w:left="288" w:hanging="288"/>
+      </w:pPr>
+      <w:proofErr w:type="spellStart"/>
+      <w:r>
+        <w:t>Santhi</w:t>
+      </w:r>
+      <w:proofErr w:type="spellEnd"/>
+      <w:r>
+        <w:t xml:space="preserve"> </w:t>
+      </w:r>
+      <w:r>
+        <w:t>T.</w:t>
+      </w:r>
+      <w:r>
+        <w:t xml:space="preserve">, Rajendra J. </w:t>
+      </w:r>
+      <w:r>
+        <w:t xml:space="preserve">&amp; </w:t>
+      </w:r>
+      <w:proofErr w:type="spellStart"/>
+      <w:r>
+        <w:t>Vijayalakshmi</w:t>
+      </w:r>
+      <w:proofErr w:type="spellEnd"/>
+      <w:r>
+        <w:t>, Y</w:t>
+      </w:r>
+      <w:r>
+        <w:t>.</w:t>
+      </w:r>
+      <w:r>
+        <w:t xml:space="preserve"> (2006). </w:t>
+      </w:r>
+      <w:r>
+        <w:t xml:space="preserve">A </w:t>
+      </w:r>
+      <w:proofErr w:type="spellStart"/>
+      <w:r>
+        <w:t>review</w:t>
+      </w:r>
+      <w:proofErr w:type="spellEnd"/>
+      <w:r>
+        <w:t xml:space="preserve"> </w:t>
+      </w:r>
+      <w:proofErr w:type="spellStart"/>
+      <w:r>
+        <w:t>on</w:t>
+      </w:r>
+      <w:proofErr w:type="spellEnd"/>
+      <w:r>
+        <w:t xml:space="preserve"> </w:t>
+      </w:r>
+      <w:proofErr w:type="spellStart"/>
+      <w:r>
+        <w:t>the</w:t>
+      </w:r>
+      <w:proofErr w:type="spellEnd"/>
+      <w:r>
+        <w:t xml:space="preserve"> </w:t>
+      </w:r>
+      <w:proofErr w:type="spellStart"/>
+      <w:r>
+        <w:t>state</w:t>
+      </w:r>
+      <w:proofErr w:type="spellEnd"/>
+      <w:r>
+        <w:t xml:space="preserve"> </w:t>
+      </w:r>
+      <w:proofErr w:type="spellStart"/>
+      <w:r>
+        <w:t>of</w:t>
+      </w:r>
+      <w:proofErr w:type="spellEnd"/>
+      <w:r>
+        <w:t xml:space="preserve"> art </w:t>
+      </w:r>
+      <w:proofErr w:type="spellStart"/>
+      <w:r>
+        <w:t>of</w:t>
+      </w:r>
+      <w:proofErr w:type="spellEnd"/>
+      <w:r>
+        <w:t xml:space="preserve"> Internet </w:t>
+      </w:r>
+      <w:proofErr w:type="spellStart"/>
+      <w:r>
+        <w:t>of</w:t>
+      </w:r>
+      <w:proofErr w:type="spellEnd"/>
+      <w:r>
+        <w:t xml:space="preserve"> </w:t>
+      </w:r>
+      <w:proofErr w:type="spellStart"/>
+      <w:r>
+        <w:t>Things</w:t>
+      </w:r>
+      <w:proofErr w:type="spellEnd"/>
+      <w:r>
+        <w:t>. Ijarcee.com.</w:t>
+      </w:r>
+      <w:r>
+        <w:rPr>
+          <w:i/>
+        </w:rPr>
+        <w:t xml:space="preserve"> </w:t>
+      </w:r>
+      <w:r>
         <w:t>Recuperado el 2</w:t>
       </w:r>
       <w:r>
@@ -10172,7 +13243,7 @@
       <w:r>
         <w:t xml:space="preserve"> de 2019, </w:t>
       </w:r>
-      <w:hyperlink r:id="rId13" w:history="1">
+      <w:hyperlink r:id="rId14" w:history="1">
         <w:r>
           <w:rPr>
             <w:rStyle w:val="Hyperlink"/>
@@ -10261,7 +13332,7 @@
       <w:r>
         <w:t xml:space="preserve">Softwaretestinghelp.com. Recuperado el 27 de abril de 2019, </w:t>
       </w:r>
-      <w:hyperlink r:id="rId14" w:history="1">
+      <w:hyperlink r:id="rId15" w:history="1">
         <w:r>
           <w:rPr>
             <w:rStyle w:val="Hyperlink"/>
@@ -10286,7 +13357,7 @@
       <w:r>
         <w:t xml:space="preserve">  Recuperado el 27 de abril de 2019, </w:t>
       </w:r>
-      <w:hyperlink r:id="rId15" w:history="1">
+      <w:hyperlink r:id="rId16" w:history="1">
         <w:r>
           <w:rPr>
             <w:rStyle w:val="Hyperlink"/>
@@ -10422,7 +13493,7 @@
       <w:r>
         <w:t xml:space="preserve">. Iotworldtoday.com. Recuperado el 27 de abril de 2019, </w:t>
       </w:r>
-      <w:hyperlink r:id="rId16" w:history="1">
+      <w:hyperlink r:id="rId17" w:history="1">
         <w:r>
           <w:rPr>
             <w:rStyle w:val="Hyperlink"/>
@@ -10439,6 +13510,7 @@
         <w:ind w:left="288" w:hanging="288"/>
       </w:pPr>
       <w:r>
+        <w:lastRenderedPageBreak/>
         <w:t>IoT Agenda. (2019). I</w:t>
       </w:r>
       <w:r>
@@ -10474,7 +13546,7 @@
       <w:r>
         <w:t xml:space="preserve">. Internetofthingsagenda.techtarget.com. Recuperado el 27 de abril de 2019, </w:t>
       </w:r>
-      <w:hyperlink r:id="rId17" w:history="1">
+      <w:hyperlink r:id="rId18" w:history="1">
         <w:r>
           <w:rPr>
             <w:rStyle w:val="Hyperlink"/>
@@ -10549,7 +13621,7 @@
       <w:r>
         <w:t xml:space="preserve">. Linkedin.com. Recuperado el 27 de abril de 2019, </w:t>
       </w:r>
-      <w:hyperlink r:id="rId18" w:history="1">
+      <w:hyperlink r:id="rId19" w:history="1">
         <w:r>
           <w:rPr>
             <w:rStyle w:val="Hyperlink"/>
@@ -10640,7 +13712,7 @@
       <w:r>
         <w:t xml:space="preserve">. I-Scoop.eu. Recuperado el 29 de abril de 2019, </w:t>
       </w:r>
-      <w:hyperlink r:id="rId19" w:history="1">
+      <w:hyperlink r:id="rId20" w:history="1">
         <w:r>
           <w:rPr>
             <w:rStyle w:val="Hyperlink"/>
@@ -10664,7 +13736,7 @@
       <w:r>
         <w:t xml:space="preserve"> M. (2017). Internet de las cosas (IoT). Searchdatacenter.techtarget.com. Recuperado el 29 de abril de 2019, </w:t>
       </w:r>
-      <w:hyperlink r:id="rId20" w:history="1">
+      <w:hyperlink r:id="rId21" w:history="1">
         <w:r>
           <w:rPr>
             <w:rStyle w:val="Hyperlink"/>
@@ -10707,7 +13779,7 @@
       <w:r>
         <w:t xml:space="preserve"> desde única página. Arsys.es. Recuperado el 29 de abril de 2019, </w:t>
       </w:r>
-      <w:hyperlink r:id="rId21" w:history="1">
+      <w:hyperlink r:id="rId22" w:history="1">
         <w:r>
           <w:rPr>
             <w:rStyle w:val="Hyperlink"/>
@@ -10726,7 +13798,7 @@
       <w:r>
         <w:t xml:space="preserve">Código Facilito. (2016). Qué es Typescript. Codigofacilito.com. Recuperado el 29 de abril de 2019, </w:t>
       </w:r>
-      <w:hyperlink r:id="rId22" w:history="1">
+      <w:hyperlink r:id="rId23" w:history="1">
         <w:r>
           <w:rPr>
             <w:rStyle w:val="Hyperlink"/>
@@ -10743,7 +13815,6 @@
         <w:ind w:left="288" w:hanging="288"/>
       </w:pPr>
       <w:r>
-        <w:lastRenderedPageBreak/>
         <w:t xml:space="preserve">Nick, P. (2017). </w:t>
       </w:r>
       <w:proofErr w:type="spellStart"/>
@@ -10786,7 +13857,7 @@
       <w:r>
         <w:t xml:space="preserve"> Angular 2. Upwork.com. Recuperado el 29 de abril de 2019, </w:t>
       </w:r>
-      <w:hyperlink r:id="rId23" w:history="1">
+      <w:hyperlink r:id="rId24" w:history="1">
         <w:r>
           <w:rPr>
             <w:rStyle w:val="Hyperlink"/>
@@ -10811,7 +13882,7 @@
       <w:r>
         <w:t xml:space="preserve"> Xataka.com. Recuperado el 29 de abril de 2019, </w:t>
       </w:r>
-      <w:hyperlink r:id="rId24" w:history="1">
+      <w:hyperlink r:id="rId25" w:history="1">
         <w:r>
           <w:rPr>
             <w:rStyle w:val="Hyperlink"/>
@@ -10840,9 +13911,15 @@
         <w:t>n protocolo específico para el internet de las cosas</w:t>
       </w:r>
       <w:r>
-        <w:t xml:space="preserve">. Recuperado el 29 de abril de 2019, </w:t>
-      </w:r>
-      <w:hyperlink r:id="rId25" w:history="1">
+        <w:t xml:space="preserve">. </w:t>
+      </w:r>
+      <w:r>
+        <w:t xml:space="preserve">Digitaldimensions.solutions.es. </w:t>
+      </w:r>
+      <w:r>
+        <w:t xml:space="preserve">Recuperado el 29 de abril de 2019, </w:t>
+      </w:r>
+      <w:hyperlink r:id="rId26" w:history="1">
         <w:r>
           <w:rPr>
             <w:rStyle w:val="Hyperlink"/>
@@ -10865,17 +13942,103 @@
         <w:t xml:space="preserve"> </w:t>
       </w:r>
       <w:r>
-        <w:t>Recuperado el 29 de abril de 2019,</w:t>
-      </w:r>
+        <w:t xml:space="preserve">Blog.bi-geek.com. </w:t>
+      </w:r>
+      <w:r>
+        <w:t xml:space="preserve">Recuperado el 29 de abril de 2019, </w:t>
+      </w:r>
+      <w:hyperlink r:id="rId27" w:history="1">
+        <w:r>
+          <w:rPr>
+            <w:rStyle w:val="Hyperlink"/>
+          </w:rPr>
+          <w:t>https://blog.bi-geek.com/broker-mensajeria/</w:t>
+        </w:r>
+      </w:hyperlink>
+      <w:r>
+        <w:t>.</w:t>
+      </w:r>
+    </w:p>
+    <w:p>
+      <w:pPr>
+        <w:ind w:left="288" w:hanging="288"/>
+      </w:pPr>
+      <w:proofErr w:type="spellStart"/>
+      <w:r>
+        <w:t>Navdeep</w:t>
+      </w:r>
+      <w:proofErr w:type="spellEnd"/>
+      <w:r>
+        <w:t xml:space="preserve">, S. (2019). </w:t>
+      </w:r>
+      <w:proofErr w:type="spellStart"/>
+      <w:r>
+        <w:t>IoT</w:t>
+      </w:r>
+      <w:proofErr w:type="spellEnd"/>
       <w:r>
         <w:t xml:space="preserve"> </w:t>
       </w:r>
-      <w:hyperlink r:id="rId26" w:history="1">
+      <w:proofErr w:type="spellStart"/>
+      <w:r>
+        <w:t>Analytics</w:t>
+      </w:r>
+      <w:proofErr w:type="spellEnd"/>
+      <w:r>
+        <w:t xml:space="preserve"> </w:t>
+      </w:r>
+      <w:proofErr w:type="spellStart"/>
+      <w:r>
+        <w:t>Platform</w:t>
+      </w:r>
+      <w:proofErr w:type="spellEnd"/>
+      <w:r>
+        <w:t xml:space="preserve"> </w:t>
+      </w:r>
+      <w:proofErr w:type="spellStart"/>
+      <w:r>
+        <w:t>for</w:t>
+      </w:r>
+      <w:proofErr w:type="spellEnd"/>
+      <w:r>
+        <w:t xml:space="preserve"> Real-Time Data </w:t>
+      </w:r>
+      <w:proofErr w:type="spellStart"/>
+      <w:r>
+        <w:t>Ingestion</w:t>
+      </w:r>
+      <w:proofErr w:type="spellEnd"/>
+      <w:r>
+        <w:t xml:space="preserve">, </w:t>
+      </w:r>
+      <w:proofErr w:type="spellStart"/>
+      <w:r>
+        <w:t>Streaming</w:t>
+      </w:r>
+      <w:proofErr w:type="spellEnd"/>
+      <w:r>
+        <w:t xml:space="preserve"> </w:t>
+      </w:r>
+      <w:proofErr w:type="spellStart"/>
+      <w:r>
+        <w:t>Analytics</w:t>
+      </w:r>
+      <w:proofErr w:type="spellEnd"/>
+      <w:r>
+        <w:t>. X</w:t>
+      </w:r>
+      <w:r>
+        <w:t>enonstack.com</w:t>
+      </w:r>
+      <w:r>
+        <w:t xml:space="preserve">. Recuperado el 5 de mayo de 2019, </w:t>
+      </w:r>
+      <w:hyperlink r:id="rId28" w:history="1">
         <w:r>
           <w:rPr>
             <w:rStyle w:val="Hyperlink"/>
           </w:rPr>
-          <w:t>https://blog.bi-geek.com/broker-mensajeria/</w:t>
+          <w:t>https://www.xenonstack.com/blog/iot-analytics-platform-solutions/</w:t>
         </w:r>
       </w:hyperlink>
       <w:r>
@@ -10886,96 +14049,103 @@
       <w:pPr>
         <w:ind w:left="288" w:hanging="288"/>
       </w:pPr>
+      <w:proofErr w:type="spellStart"/>
+      <w:r>
+        <w:t>Kolce</w:t>
+      </w:r>
+      <w:proofErr w:type="spellEnd"/>
+      <w:r>
+        <w:t xml:space="preserve">, J. (2018). </w:t>
+      </w:r>
+      <w:r>
+        <w:t xml:space="preserve">10 </w:t>
+      </w:r>
+      <w:proofErr w:type="spellStart"/>
+      <w:r>
+        <w:t>Languages</w:t>
+      </w:r>
+      <w:proofErr w:type="spellEnd"/>
+      <w:r>
+        <w:t xml:space="preserve"> </w:t>
+      </w:r>
+      <w:proofErr w:type="spellStart"/>
+      <w:r>
+        <w:t>That</w:t>
+      </w:r>
+      <w:proofErr w:type="spellEnd"/>
+      <w:r>
+        <w:t xml:space="preserve"> Compile </w:t>
+      </w:r>
+      <w:proofErr w:type="spellStart"/>
+      <w:r>
+        <w:t>to</w:t>
+      </w:r>
+      <w:proofErr w:type="spellEnd"/>
+      <w:r>
+        <w:t xml:space="preserve"> JavaScript</w:t>
+      </w:r>
+      <w:r>
+        <w:t xml:space="preserve">. Sitepoint.com. Recuperado el 5 de mayo de 2019, </w:t>
+      </w:r>
+      <w:hyperlink r:id="rId29" w:history="1">
+        <w:r>
+          <w:rPr>
+            <w:rStyle w:val="Hyperlink"/>
+          </w:rPr>
+          <w:t>https://www.sitepoint.com/10-languages-compile-javascript/</w:t>
+        </w:r>
+      </w:hyperlink>
+      <w:r>
+        <w:t>.</w:t>
+      </w:r>
     </w:p>
     <w:p>
       <w:pPr>
         <w:ind w:left="288" w:hanging="288"/>
       </w:pPr>
-    </w:p>
-    <w:p>
-      <w:pPr>
-        <w:ind w:firstLine="0"/>
-      </w:pPr>
-    </w:p>
-    <w:p>
-      <w:pPr>
-        <w:ind w:firstLine="0"/>
-        <w:rPr>
-          <w:b/>
-        </w:rPr>
-      </w:pPr>
-    </w:p>
-    <w:p>
-      <w:pPr>
-        <w:ind w:firstLine="0"/>
-        <w:rPr>
-          <w:b/>
-        </w:rPr>
-      </w:pPr>
-    </w:p>
-    <w:p>
-      <w:pPr>
-        <w:ind w:firstLine="0"/>
-        <w:rPr>
-          <w:b/>
-        </w:rPr>
-      </w:pPr>
-    </w:p>
-    <w:p>
-      <w:pPr>
-        <w:ind w:firstLine="0"/>
-        <w:rPr>
-          <w:b/>
-        </w:rPr>
-      </w:pPr>
-    </w:p>
-    <w:p>
-      <w:pPr>
-        <w:ind w:firstLine="0"/>
-        <w:rPr>
-          <w:b/>
-        </w:rPr>
-      </w:pPr>
-    </w:p>
-    <w:p>
-      <w:pPr>
-        <w:ind w:firstLine="0"/>
-        <w:rPr>
-          <w:b/>
-        </w:rPr>
-      </w:pPr>
-    </w:p>
-    <w:p>
-      <w:pPr>
-        <w:ind w:firstLine="0"/>
-        <w:rPr>
-          <w:b/>
-        </w:rPr>
-      </w:pPr>
-    </w:p>
-    <w:p>
-      <w:pPr>
-        <w:ind w:firstLine="0"/>
-        <w:rPr>
-          <w:b/>
-        </w:rPr>
-      </w:pPr>
-    </w:p>
-    <w:p>
-      <w:pPr>
-        <w:ind w:firstLine="0"/>
-        <w:rPr>
-          <w:b/>
-        </w:rPr>
-      </w:pPr>
-    </w:p>
-    <w:p>
-      <w:pPr>
-        <w:ind w:firstLine="0"/>
+      <w:proofErr w:type="spellStart"/>
+      <w:r>
+        <w:t>Bhalani</w:t>
+      </w:r>
+      <w:proofErr w:type="spellEnd"/>
+      <w:r>
+        <w:t xml:space="preserve">, R. (2019). </w:t>
+      </w:r>
+      <w:proofErr w:type="spellStart"/>
+      <w:r>
+        <w:t>TypeScript</w:t>
+      </w:r>
+      <w:proofErr w:type="spellEnd"/>
+      <w:r>
+        <w:t xml:space="preserve"> vs JavaScript</w:t>
+      </w:r>
+      <w:r>
+        <w:t xml:space="preserve">. Educba.com. Recuperado el 5 de mayo de 2019, </w:t>
+      </w:r>
+      <w:hyperlink r:id="rId30" w:history="1">
+        <w:r>
+          <w:rPr>
+            <w:rStyle w:val="Hyperlink"/>
+          </w:rPr>
+          <w:t>https://www.educba.com/typescript-vs-javascript/</w:t>
+        </w:r>
+      </w:hyperlink>
+      <w:r>
+        <w:t>.</w:t>
+      </w:r>
+    </w:p>
+    <w:p>
+      <w:pPr>
+        <w:ind w:left="288" w:hanging="288"/>
+      </w:pPr>
+    </w:p>
+    <w:p>
+      <w:pPr>
+        <w:ind w:left="288" w:hanging="288"/>
       </w:pPr>
     </w:p>
     <w:sectPr>
-      <w:headerReference w:type="default" r:id="rId27"/>
+      <w:headerReference w:type="default" r:id="rId31"/>
       <w:type w:val="continuous"/>
       <w:pgSz w:w="12240" w:h="15840" w:code="1"/>
       <w:pgMar w:top="1457" w:right="1457" w:bottom="1457" w:left="1457" w:header="709" w:footer="709" w:gutter="0"/>
@@ -11569,8 +14739,8 @@
   <w:abstractNum w:abstractNumId="4" w15:restartNumberingAfterBreak="0">
     <w:nsid w:val="05DB5E9D"/>
     <w:multiLevelType w:val="hybridMultilevel"/>
-    <w:tmpl w:val="7B502F12"/>
-    <w:lvl w:ilvl="0" w:tplc="528418A4">
+    <w:tmpl w:val="32C4EF96"/>
+    <w:lvl w:ilvl="0" w:tplc="039CB410">
       <w:start w:val="1"/>
       <w:numFmt w:val="bullet"/>
       <w:pStyle w:val="ListParagraph"/>
@@ -13991,7 +17161,7 @@
     <w:autoRedefine/>
     <w:uiPriority w:val="34"/>
     <w:qFormat/>
-    <w:rsid w:val="00E41B20"/>
+    <w:rsid w:val="007F1C5F"/>
     <w:pPr>
       <w:numPr>
         <w:numId w:val="24"/>
@@ -14005,12 +17175,12 @@
     <w:autoRedefine/>
     <w:uiPriority w:val="39"/>
     <w:unhideWhenUsed/>
-    <w:rsid w:val="006A619D"/>
+    <w:rsid w:val="00CB54C1"/>
     <w:pPr>
       <w:tabs>
         <w:tab w:val="right" w:leader="dot" w:pos="9316"/>
       </w:tabs>
-      <w:spacing w:before="360" w:line="276" w:lineRule="auto"/>
+      <w:spacing w:line="276" w:lineRule="auto"/>
     </w:pPr>
     <w:rPr>
       <w:rFonts w:ascii="Arial" w:hAnsi="Arial"/>
@@ -14811,7 +17981,7 @@
 </file>
 
 <file path=customXml/itemProps1.xml><?xml version="1.0" encoding="utf-8"?>
-<ds:datastoreItem xmlns:ds="http://schemas.openxmlformats.org/officeDocument/2006/customXml" ds:itemID="{4D8A72C7-1B1E-4407-AA8D-2B63BFC8B765}">
+<ds:datastoreItem xmlns:ds="http://schemas.openxmlformats.org/officeDocument/2006/customXml" ds:itemID="{A7E37100-55F5-46BC-9432-FBBAA7D0F145}">
   <ds:schemaRefs>
     <ds:schemaRef ds:uri="http://schemas.openxmlformats.org/officeDocument/2006/bibliography"/>
   </ds:schemaRefs>

--- a/documents/Libro Aplicación Web.docx
+++ b/documents/Libro Aplicación Web.docx
@@ -12613,16 +12613,266 @@
       <w:pPr>
         <w:pStyle w:val="ListParagraph"/>
       </w:pPr>
-      <w:r>
-        <w:t>Frameworks:</w:t>
+      <w:proofErr w:type="spellStart"/>
+      <w:r>
+        <w:t>Frameworks</w:t>
+      </w:r>
+      <w:proofErr w:type="spellEnd"/>
+      <w:r>
+        <w:t>:</w:t>
+      </w:r>
+    </w:p>
+    <w:p>
+      <w:r>
+        <w:t xml:space="preserve">Para seleccionar </w:t>
+      </w:r>
+      <w:proofErr w:type="spellStart"/>
+      <w:r>
+        <w:t>Frameworks</w:t>
+      </w:r>
+      <w:proofErr w:type="spellEnd"/>
+      <w:r>
+        <w:t xml:space="preserve"> para desarrollar este prototipo se partió de las decisiones previas</w:t>
+      </w:r>
+      <w:r>
+        <w:t>:</w:t>
+      </w:r>
+      <w:r>
+        <w:t xml:space="preserve"> construir la aplicación con renderización del lado del cliente y usando </w:t>
+      </w:r>
+      <w:proofErr w:type="spellStart"/>
+      <w:r>
+        <w:t>Typescript</w:t>
+      </w:r>
+      <w:proofErr w:type="spellEnd"/>
+      <w:r>
+        <w:t>.</w:t>
+      </w:r>
+    </w:p>
+    <w:p>
+      <w:r>
+        <w:t xml:space="preserve">Hay una gran variedad de </w:t>
+      </w:r>
+      <w:proofErr w:type="spellStart"/>
+      <w:r>
+        <w:t>Frameworks</w:t>
+      </w:r>
+      <w:proofErr w:type="spellEnd"/>
+      <w:r>
+        <w:t xml:space="preserve"> que </w:t>
+      </w:r>
+      <w:r>
+        <w:t>soportan estos requisitos</w:t>
+      </w:r>
+      <w:r>
+        <w:t xml:space="preserve">, entre los que se destacan </w:t>
+      </w:r>
+      <w:proofErr w:type="spellStart"/>
+      <w:r>
+        <w:t>ReactJS</w:t>
+      </w:r>
+      <w:proofErr w:type="spellEnd"/>
+      <w:r>
+        <w:t xml:space="preserve">, </w:t>
+      </w:r>
+      <w:proofErr w:type="spellStart"/>
+      <w:r>
+        <w:t>VueJS</w:t>
+      </w:r>
+      <w:proofErr w:type="spellEnd"/>
+      <w:r>
+        <w:t xml:space="preserve">, y Angular. Luego de un análisis se </w:t>
+      </w:r>
+      <w:r>
+        <w:t>seleccionó</w:t>
+      </w:r>
+      <w:r>
+        <w:t xml:space="preserve"> Angular, pues es el </w:t>
+      </w:r>
+      <w:r>
+        <w:t xml:space="preserve">Framework </w:t>
+      </w:r>
+      <w:r>
+        <w:t xml:space="preserve">que nativamente soporta </w:t>
+      </w:r>
+      <w:proofErr w:type="spellStart"/>
+      <w:r>
+        <w:t>Typescript</w:t>
+      </w:r>
+      <w:proofErr w:type="spellEnd"/>
+      <w:r>
+        <w:t xml:space="preserve"> sin necesidad de </w:t>
+      </w:r>
+      <w:r>
+        <w:t>configuración extra</w:t>
+      </w:r>
+      <w:r>
+        <w:t xml:space="preserve">, </w:t>
+      </w:r>
+      <w:r>
+        <w:t>porque</w:t>
+      </w:r>
+      <w:r>
+        <w:t xml:space="preserve"> es recomendable para aplicaciones web cuya base de código </w:t>
+      </w:r>
+      <w:r>
+        <w:t>se espera</w:t>
+      </w:r>
+      <w:r>
+        <w:t xml:space="preserve"> sea incrementada y gestionada por varias personas de forma sencilla</w:t>
+      </w:r>
+      <w:r>
+        <w:t xml:space="preserve"> como se podría dar</w:t>
+      </w:r>
+      <w:r>
+        <w:t xml:space="preserve"> más adelante </w:t>
+      </w:r>
+      <w:r>
+        <w:t xml:space="preserve">para </w:t>
+      </w:r>
+      <w:r>
+        <w:t>incluir nuevas funcionalidades al aplicativo sin demasiado esfuerzo</w:t>
+      </w:r>
+      <w:r>
+        <w:t>.</w:t>
+      </w:r>
+      <w:r>
+        <w:t xml:space="preserve"> </w:t>
+      </w:r>
+      <w:r>
+        <w:t>P</w:t>
+      </w:r>
+      <w:r>
+        <w:t xml:space="preserve">orque </w:t>
+      </w:r>
+      <w:r>
+        <w:t xml:space="preserve">fue desarrollado por </w:t>
+      </w:r>
+      <w:r>
+        <w:t>Google lo cual implica un muy buen soporte</w:t>
+      </w:r>
+      <w:r>
+        <w:t xml:space="preserve"> y cumplimiento de estándares de calidad;</w:t>
+      </w:r>
+      <w:r>
+        <w:t xml:space="preserve"> tiene una comunidad muy grande y está orientado en componentes, lo que permite reutilizar y reducir el código.</w:t>
+      </w:r>
+      <w:r>
+        <w:t xml:space="preserve"> </w:t>
+      </w:r>
+    </w:p>
+    <w:p>
+      <w:r>
+        <w:t xml:space="preserve">También por defecto mediante el Angular CLI </w:t>
+      </w:r>
+      <w:r>
+        <w:t xml:space="preserve">se genera un proyecto con </w:t>
+      </w:r>
+      <w:r>
+        <w:t xml:space="preserve">una configuración inicial lista para producción que reduce la cantidad de tiempo necesaria para </w:t>
+      </w:r>
+      <w:r>
+        <w:t xml:space="preserve">iniciar el mismo. </w:t>
+      </w:r>
+      <w:r>
+        <w:t xml:space="preserve">A demás con este framework es muy sencillo convertir esta aplicación en una Aplicación Web </w:t>
+      </w:r>
+      <w:r>
+        <w:lastRenderedPageBreak/>
+        <w:t>Reactiva, y posee un gran número de librerías para realizar diversas funciones</w:t>
+      </w:r>
+      <w:r>
+        <w:t xml:space="preserve"> e integración con diversas librerías conocidas</w:t>
+      </w:r>
+      <w:r>
+        <w:t>.</w:t>
+      </w:r>
+    </w:p>
+    <w:p>
+      <w:pPr>
+        <w:pStyle w:val="ListParagraph"/>
+      </w:pPr>
+      <w:r>
+        <w:t>Librerías:</w:t>
+      </w:r>
+    </w:p>
+    <w:p>
+      <w:r>
+        <w:t xml:space="preserve">Para aplicaciones cliente es muy importante manejar la asincronía, de modo que operaciones que pueden tomar cierto tiempo o que dependen de otros componentes software sean realizadas en segundo plano, para evitar que el Hilo principal de la aplicación sea bloqueado y la aplicación se </w:t>
+      </w:r>
+      <w:r>
+        <w:t>congele</w:t>
+      </w:r>
+      <w:r>
+        <w:t xml:space="preserve"> para el usuario final por un momento, o incluso indefinidamente en caso de un mal manejo de errores. Para esto se seleccionó la librería </w:t>
+      </w:r>
+      <w:proofErr w:type="spellStart"/>
+      <w:r>
+        <w:t>RxJS</w:t>
+      </w:r>
+      <w:proofErr w:type="spellEnd"/>
+      <w:r>
+        <w:t xml:space="preserve">, una librería para programación reactiva usando Observables (objeto que emite información y eventos para que un </w:t>
+      </w:r>
+      <w:proofErr w:type="spellStart"/>
+      <w:r>
+        <w:t>Observer</w:t>
+      </w:r>
+      <w:proofErr w:type="spellEnd"/>
+      <w:r>
+        <w:t xml:space="preserve"> se subscriba, reciba esta información y reaccione ante ella) para permitir de forma sencilla construir operaciones asíncronas. Esta librería viene incluida en Angular y está optimizada para funcionar con este framework.</w:t>
+      </w:r>
+    </w:p>
+    <w:p>
+      <w:r>
+        <w:t xml:space="preserve">Para permitir construir una aplicación web responsiva se seleccionó una pequeña librería llamada Angular Flex </w:t>
+      </w:r>
+      <w:proofErr w:type="spellStart"/>
+      <w:r>
+        <w:t>Layout</w:t>
+      </w:r>
+      <w:proofErr w:type="spellEnd"/>
+      <w:r>
+        <w:t>, con la cual mediante Directivas se especifica el tamaño y demás propiedades de elementos HTML de acuerdo con los diferentes tamaños de pantalla permitiendo que los usuarios puedan acceder a la información y que esta se vea agradable desde cualquier dispositivo sin importar el tamaño de la pantalla.</w:t>
+      </w:r>
+    </w:p>
+    <w:p>
+      <w:r>
+        <w:t xml:space="preserve">Los estilos del prototipo de la aplicación se basaron en las guías y patrones de </w:t>
+      </w:r>
+      <w:proofErr w:type="spellStart"/>
+      <w:r>
+        <w:t>Materialize</w:t>
+      </w:r>
+      <w:proofErr w:type="spellEnd"/>
+      <w:r>
+        <w:t>, creada por Google e implantada en gran variedad de Aplicaciones, como lo son el SO Android. Usando a su vez la librería Angular Material, optimizada para el uso con el framework seleccionado, que provee componentes personalizables estilizados con este patrón que permiten acelerar el proceso de desarrollo y reducción de duplicación de código</w:t>
+      </w:r>
+      <w:r>
+        <w:t>.</w:t>
+      </w:r>
+    </w:p>
+    <w:p>
+      <w:pPr>
+        <w:pStyle w:val="Heading3"/>
+      </w:pPr>
+      <w:r>
+        <w:lastRenderedPageBreak/>
+        <w:t>6.2.4 Capacitación tecnológica</w:t>
       </w:r>
       <w:bookmarkStart w:id="37" w:name="_GoBack"/>
       <w:bookmarkEnd w:id="37"/>
     </w:p>
     <w:p>
       <w:pPr>
-        <w:ind w:left="644" w:firstLine="0"/>
-      </w:pPr>
+        <w:ind w:firstLine="0"/>
+      </w:pPr>
+      <w:r>
+        <w:t>En esta etapa se realizó una capacitación en el lenguaje de programación, framework y librerías seleccionadas. Mediante cursos online y leyendo documentación publicada por los creadores se aprendió como desarrollar un prototipo de una Aplicación Web que cumpla los requerimientos funcionales y no funcionales establecidos siguiendo los mejores estándares, como por ejemplo investigando como organizar y estructurar los archivos, páginas y componentes de la aplicación</w:t>
+      </w:r>
+      <w:r>
+        <w:t xml:space="preserve"> para permitir optimizar el uso de recursos y hacer una base de código fácil de mantener e incrementar, aprovechando a su vez al máximo las características que brindan las herramientas seleccionadas.</w:t>
+      </w:r>
     </w:p>
     <w:p>
       <w:pPr>
@@ -12935,27 +13185,24 @@
         <w:pStyle w:val="ListParagraph"/>
       </w:pPr>
       <w:r>
-        <w:t xml:space="preserve">Se logró conectar la aplicación de administración con el resto de la arquitectura, consumiendo la información asociada al usuario desde el servidor y a su vez recibiendo </w:t>
-      </w:r>
+        <w:t>Se logró conectar la aplicación de administración con el resto de la arquitectura, consumiendo la información asociada al usuario desde el servidor y a su vez recibiendo notificaciones y alertas en tiempo real</w:t>
+      </w:r>
+      <w:r>
+        <w:t xml:space="preserve"> permitiéndole a estos gestionar y monitorizar </w:t>
+      </w:r>
+      <w:r>
+        <w:t>sus casos de uso y</w:t>
+      </w:r>
+      <w:r>
+        <w:t xml:space="preserve"> dispositivos asociados.</w:t>
+      </w:r>
+    </w:p>
+    <w:p>
+      <w:pPr>
+        <w:pStyle w:val="ListParagraph"/>
+      </w:pPr>
       <w:r>
         <w:lastRenderedPageBreak/>
-        <w:t>notificaciones y alertas en tiempo real</w:t>
-      </w:r>
-      <w:r>
-        <w:t xml:space="preserve"> permitiéndole a estos gestionar y monitorizar </w:t>
-      </w:r>
-      <w:r>
-        <w:t>sus casos de uso y</w:t>
-      </w:r>
-      <w:r>
-        <w:t xml:space="preserve"> dispositivos asociados.</w:t>
-      </w:r>
-    </w:p>
-    <w:p>
-      <w:pPr>
-        <w:pStyle w:val="ListParagraph"/>
-      </w:pPr>
-      <w:r>
         <w:t xml:space="preserve">Se logró mostrar la información </w:t>
       </w:r>
       <w:r>
@@ -14739,8 +14986,8 @@
   <w:abstractNum w:abstractNumId="4" w15:restartNumberingAfterBreak="0">
     <w:nsid w:val="05DB5E9D"/>
     <w:multiLevelType w:val="hybridMultilevel"/>
-    <w:tmpl w:val="32C4EF96"/>
-    <w:lvl w:ilvl="0" w:tplc="039CB410">
+    <w:tmpl w:val="C988E6B0"/>
+    <w:lvl w:ilvl="0" w:tplc="9CF28B14">
       <w:start w:val="1"/>
       <w:numFmt w:val="bullet"/>
       <w:pStyle w:val="ListParagraph"/>
@@ -17161,7 +17408,7 @@
     <w:autoRedefine/>
     <w:uiPriority w:val="34"/>
     <w:qFormat/>
-    <w:rsid w:val="007F1C5F"/>
+    <w:rsid w:val="002337B6"/>
     <w:pPr>
       <w:numPr>
         <w:numId w:val="24"/>
@@ -17981,7 +18228,7 @@
 </file>
 
 <file path=customXml/itemProps1.xml><?xml version="1.0" encoding="utf-8"?>
-<ds:datastoreItem xmlns:ds="http://schemas.openxmlformats.org/officeDocument/2006/customXml" ds:itemID="{A7E37100-55F5-46BC-9432-FBBAA7D0F145}">
+<ds:datastoreItem xmlns:ds="http://schemas.openxmlformats.org/officeDocument/2006/customXml" ds:itemID="{FEF35987-D46E-4115-AAE7-B684EBF13E06}">
   <ds:schemaRefs>
     <ds:schemaRef ds:uri="http://schemas.openxmlformats.org/officeDocument/2006/bibliography"/>
   </ds:schemaRefs>

--- a/documents/Libro Aplicación Web.docx
+++ b/documents/Libro Aplicación Web.docx
@@ -4429,7 +4429,21 @@
             <w:rStyle w:val="Hyperlink"/>
             <w:noProof/>
           </w:rPr>
-          <w:t xml:space="preserve"> Esquema metodología de trabajo</w:t>
+          <w:t xml:space="preserve"> Esquema metod</w:t>
+        </w:r>
+        <w:r>
+          <w:rPr>
+            <w:rStyle w:val="Hyperlink"/>
+            <w:noProof/>
+          </w:rPr>
+          <w:t>o</w:t>
+        </w:r>
+        <w:r>
+          <w:rPr>
+            <w:rStyle w:val="Hyperlink"/>
+            <w:noProof/>
+          </w:rPr>
+          <w:t>logía de trabajo</w:t>
         </w:r>
         <w:r>
           <w:rPr>
@@ -8538,6 +8552,9 @@
         <w:t xml:space="preserve"> los requerimientos establecidos y, </w:t>
       </w:r>
       <w:r>
+        <w:t xml:space="preserve">se </w:t>
+      </w:r>
+      <w:r>
         <w:t xml:space="preserve">revisó </w:t>
       </w:r>
       <w:r>
@@ -8612,7 +8629,13 @@
         <w:pStyle w:val="ListParagraph"/>
       </w:pPr>
       <w:r>
-        <w:t>Reporte y divulgación de los resultados.</w:t>
+        <w:t xml:space="preserve">Reporte </w:t>
+      </w:r>
+      <w:r>
+        <w:t>de</w:t>
+      </w:r>
+      <w:r>
+        <w:t xml:space="preserve"> resultados.</w:t>
       </w:r>
     </w:p>
     <w:p>
@@ -11939,6 +11962,7 @@
     <w:p>
       <w:pPr>
         <w:pStyle w:val="Heading3"/>
+        <w:ind w:firstLine="284"/>
       </w:pPr>
       <w:r>
         <w:t xml:space="preserve">6.2.1 Arquitecturas </w:t>
@@ -11951,8 +11975,14 @@
         <w:t>T</w:t>
       </w:r>
       <w:proofErr w:type="spellEnd"/>
-    </w:p>
-    <w:p>
+      <w:r>
+        <w:t>.</w:t>
+      </w:r>
+    </w:p>
+    <w:p>
+      <w:pPr>
+        <w:ind w:firstLine="0"/>
+      </w:pPr>
       <w:r>
         <w:t>Se realizó una revisión breve</w:t>
       </w:r>
@@ -12354,6 +12384,7 @@
     <w:p>
       <w:pPr>
         <w:pStyle w:val="Heading3"/>
+        <w:ind w:firstLine="284"/>
       </w:pPr>
       <w:r>
         <w:lastRenderedPageBreak/>
@@ -12365,6 +12396,9 @@
       <w:r>
         <w:t>erramientas</w:t>
       </w:r>
+      <w:r>
+        <w:t>.</w:t>
+      </w:r>
     </w:p>
     <w:p>
       <w:pPr>
@@ -12855,24 +12889,170 @@
     <w:p>
       <w:pPr>
         <w:pStyle w:val="Heading3"/>
+        <w:ind w:firstLine="284"/>
       </w:pPr>
       <w:r>
         <w:lastRenderedPageBreak/>
         <w:t>6.2.4 Capacitación tecnológica</w:t>
       </w:r>
+      <w:r>
+        <w:t>.</w:t>
+      </w:r>
+    </w:p>
+    <w:p>
+      <w:pPr>
+        <w:ind w:firstLine="0"/>
+      </w:pPr>
+      <w:r>
+        <w:t>En esta etapa se realizó una capacitación en el lenguaje de programación, framework y librerías seleccionadas. Mediante cursos online y leyendo documentación publicada por los creadores se aprendió como desarrollar un prototipo de una Aplicación Web que cumpla los requerimientos funcionales y no funcionales establecidos siguiendo los mejores estándares, como por ejemplo investigando como organizar y estructurar los archivos, páginas y componentes de la aplicación</w:t>
+      </w:r>
+      <w:r>
+        <w:t xml:space="preserve"> para permitir optimizar el uso de recursos y hacer una base de código fácil de mantener e incrementar, aprovechando a su vez al máximo las características que brindan las herramientas seleccionadas.</w:t>
+      </w:r>
+    </w:p>
+    <w:p>
+      <w:pPr>
+        <w:pStyle w:val="Heading2"/>
+      </w:pPr>
+      <w:r>
+        <w:t>6.</w:t>
+      </w:r>
+      <w:r>
+        <w:t>3</w:t>
+      </w:r>
+      <w:r>
+        <w:t xml:space="preserve"> </w:t>
+      </w:r>
+      <w:r>
+        <w:t>Definición de la arquitectura</w:t>
+      </w:r>
+    </w:p>
+    <w:p>
+      <w:pPr>
+        <w:ind w:firstLine="0"/>
+      </w:pPr>
+      <w:r>
+        <w:t>Como se mencionó previamente, luego de la etapa de Capacitación tecnológica se llevó a cabo un prototipado incremental, donde en tres ciclos se hizo una definición de la arquitectura Smart Campus y de la Aplicación Web</w:t>
+      </w:r>
+      <w:r>
+        <w:t xml:space="preserve"> de administración, para posteriormente realizar un prototipo de la misma, verificar el cumplimiento de los objetivos planteados para esta etapa y, volver al ciclo revisando y haciendo mejoras en caso de ser necesario a la arquitectura de la solución, al prototipo y en caso de que estos estuvieran correctos se continuaría agregando funcionalidades hasta completar las especificaciones</w:t>
+      </w:r>
+      <w:r>
+        <w:t xml:space="preserve"> y los objetivos planteados</w:t>
+      </w:r>
+      <w:r>
+        <w:t>.</w:t>
+      </w:r>
+    </w:p>
+    <w:p>
+      <w:pPr>
+        <w:ind w:firstLine="0"/>
+      </w:pPr>
+      <w:r>
+        <w:tab/>
+        <w:t>Después de estas iteraciones el modelo arquitectónico final es el siguiente</w:t>
+      </w:r>
+      <w:r>
+        <w:t>:</w:t>
+      </w:r>
+    </w:p>
+    <w:p>
+      <w:pPr>
+        <w:ind w:firstLine="0"/>
+        <w:jc w:val="center"/>
+      </w:pPr>
+      <w:r>
+        <w:rPr>
+          <w:noProof/>
+        </w:rPr>
+        <w:lastRenderedPageBreak/>
+        <w:drawing>
+          <wp:inline distT="0" distB="0" distL="0" distR="0" wp14:anchorId="5A70566F" wp14:editId="2E8E04A5">
+            <wp:extent cx="5715000" cy="5053173"/>
+            <wp:effectExtent l="0" t="0" r="0" b="0"/>
+            <wp:docPr id="7" name="Picture 7"/>
+            <wp:cNvGraphicFramePr>
+              <a:graphicFrameLocks xmlns:a="http://schemas.openxmlformats.org/drawingml/2006/main" noChangeAspect="1"/>
+            </wp:cNvGraphicFramePr>
+            <a:graphic xmlns:a="http://schemas.openxmlformats.org/drawingml/2006/main">
+              <a:graphicData uri="http://schemas.openxmlformats.org/drawingml/2006/picture">
+                <pic:pic xmlns:pic="http://schemas.openxmlformats.org/drawingml/2006/picture">
+                  <pic:nvPicPr>
+                    <pic:cNvPr id="0" name="Picture 3"/>
+                    <pic:cNvPicPr>
+                      <a:picLocks noChangeAspect="1" noChangeArrowheads="1"/>
+                    </pic:cNvPicPr>
+                  </pic:nvPicPr>
+                  <pic:blipFill>
+                    <a:blip r:embed="rId14">
+                      <a:extLst>
+                        <a:ext uri="{28A0092B-C50C-407E-A947-70E740481C1C}">
+                          <a14:useLocalDpi xmlns:a14="http://schemas.microsoft.com/office/drawing/2010/main" val="0"/>
+                        </a:ext>
+                      </a:extLst>
+                    </a:blip>
+                    <a:srcRect/>
+                    <a:stretch>
+                      <a:fillRect/>
+                    </a:stretch>
+                  </pic:blipFill>
+                  <pic:spPr bwMode="auto">
+                    <a:xfrm>
+                      <a:off x="0" y="0"/>
+                      <a:ext cx="5718544" cy="5056306"/>
+                    </a:xfrm>
+                    <a:prstGeom prst="rect">
+                      <a:avLst/>
+                    </a:prstGeom>
+                    <a:noFill/>
+                    <a:ln>
+                      <a:noFill/>
+                    </a:ln>
+                  </pic:spPr>
+                </pic:pic>
+              </a:graphicData>
+            </a:graphic>
+          </wp:inline>
+        </w:drawing>
+      </w:r>
+    </w:p>
+    <w:p>
+      <w:pPr>
+        <w:pStyle w:val="Figuras"/>
+        <w:ind w:firstLine="0"/>
+      </w:pPr>
+      <w:r>
+        <w:rPr>
+          <w:i/>
+        </w:rPr>
+        <w:t xml:space="preserve">Figura </w:t>
+      </w:r>
+      <w:r>
+        <w:rPr>
+          <w:i/>
+        </w:rPr>
+        <w:t>6</w:t>
+      </w:r>
+      <w:r>
+        <w:rPr>
+          <w:i/>
+        </w:rPr>
+        <w:t>.</w:t>
+      </w:r>
+      <w:r>
+        <w:t xml:space="preserve"> </w:t>
+      </w:r>
+      <w:r>
+        <w:t>Arquitectura Smart Campus</w:t>
+      </w:r>
       <w:bookmarkStart w:id="37" w:name="_GoBack"/>
       <w:bookmarkEnd w:id="37"/>
     </w:p>
     <w:p>
       <w:pPr>
         <w:ind w:firstLine="0"/>
-      </w:pPr>
-      <w:r>
-        <w:t>En esta etapa se realizó una capacitación en el lenguaje de programación, framework y librerías seleccionadas. Mediante cursos online y leyendo documentación publicada por los creadores se aprendió como desarrollar un prototipo de una Aplicación Web que cumpla los requerimientos funcionales y no funcionales establecidos siguiendo los mejores estándares, como por ejemplo investigando como organizar y estructurar los archivos, páginas y componentes de la aplicación</w:t>
-      </w:r>
-      <w:r>
-        <w:t xml:space="preserve"> para permitir optimizar el uso de recursos y hacer una base de código fácil de mantener e incrementar, aprovechando a su vez al máximo las características que brindan las herramientas seleccionadas.</w:t>
-      </w:r>
+        <w:jc w:val="center"/>
+      </w:pPr>
     </w:p>
     <w:p>
       <w:pPr>
@@ -13169,6 +13349,7 @@
         <w:pStyle w:val="ListParagraph"/>
       </w:pPr>
       <w:r>
+        <w:lastRenderedPageBreak/>
         <w:t>La elección de una tecnología que utiliza renderización del lado del cliente hace que la aplicación web sea más eficiente y permite reducir la carga en el lado del servidor.</w:t>
       </w:r>
     </w:p>
@@ -13202,7 +13383,6 @@
         <w:pStyle w:val="ListParagraph"/>
       </w:pPr>
       <w:r>
-        <w:lastRenderedPageBreak/>
         <w:t xml:space="preserve">Se logró mostrar la información </w:t>
       </w:r>
       <w:r>
@@ -13490,7 +13670,7 @@
       <w:r>
         <w:t xml:space="preserve"> de 2019, </w:t>
       </w:r>
-      <w:hyperlink r:id="rId14" w:history="1">
+      <w:hyperlink r:id="rId15" w:history="1">
         <w:r>
           <w:rPr>
             <w:rStyle w:val="Hyperlink"/>
@@ -13579,7 +13759,7 @@
       <w:r>
         <w:t xml:space="preserve">Softwaretestinghelp.com. Recuperado el 27 de abril de 2019, </w:t>
       </w:r>
-      <w:hyperlink r:id="rId15" w:history="1">
+      <w:hyperlink r:id="rId16" w:history="1">
         <w:r>
           <w:rPr>
             <w:rStyle w:val="Hyperlink"/>
@@ -13596,6 +13776,7 @@
         <w:ind w:left="288" w:hanging="288"/>
       </w:pPr>
       <w:r>
+        <w:lastRenderedPageBreak/>
         <w:t xml:space="preserve">Jurado L., Velásquez W., Vinueza N. (2014). </w:t>
       </w:r>
       <w:r>
@@ -13604,7 +13785,7 @@
       <w:r>
         <w:t xml:space="preserve">  Recuperado el 27 de abril de 2019, </w:t>
       </w:r>
-      <w:hyperlink r:id="rId16" w:history="1">
+      <w:hyperlink r:id="rId17" w:history="1">
         <w:r>
           <w:rPr>
             <w:rStyle w:val="Hyperlink"/>
@@ -13740,7 +13921,7 @@
       <w:r>
         <w:t xml:space="preserve">. Iotworldtoday.com. Recuperado el 27 de abril de 2019, </w:t>
       </w:r>
-      <w:hyperlink r:id="rId17" w:history="1">
+      <w:hyperlink r:id="rId18" w:history="1">
         <w:r>
           <w:rPr>
             <w:rStyle w:val="Hyperlink"/>
@@ -13757,15 +13938,332 @@
         <w:ind w:left="288" w:hanging="288"/>
       </w:pPr>
       <w:r>
+        <w:t>IoT Agenda. (2019). I</w:t>
+      </w:r>
+      <w:r>
+        <w:t xml:space="preserve">nternet </w:t>
+      </w:r>
+      <w:proofErr w:type="spellStart"/>
+      <w:r>
+        <w:t>of</w:t>
+      </w:r>
+      <w:proofErr w:type="spellEnd"/>
+      <w:r>
+        <w:t xml:space="preserve"> </w:t>
+      </w:r>
+      <w:proofErr w:type="spellStart"/>
+      <w:r>
+        <w:t>T</w:t>
+      </w:r>
+      <w:r>
+        <w:t>hings</w:t>
+      </w:r>
+      <w:proofErr w:type="spellEnd"/>
+      <w:r>
+        <w:t xml:space="preserve"> (</w:t>
+      </w:r>
+      <w:proofErr w:type="spellStart"/>
+      <w:r>
+        <w:t>IoT</w:t>
+      </w:r>
+      <w:proofErr w:type="spellEnd"/>
+      <w:r>
+        <w:t>)</w:t>
+      </w:r>
+      <w:r>
+        <w:t xml:space="preserve">. Internetofthingsagenda.techtarget.com. Recuperado el 27 de abril de 2019, </w:t>
+      </w:r>
+      <w:hyperlink r:id="rId19" w:history="1">
+        <w:r>
+          <w:rPr>
+            <w:rStyle w:val="Hyperlink"/>
+          </w:rPr>
+          <w:t>https://internetofthingsagenda.techtarget.com/definition/Internet-of-Things-IoT</w:t>
+        </w:r>
+      </w:hyperlink>
+      <w:r>
+        <w:t>.</w:t>
+      </w:r>
+    </w:p>
+    <w:p>
+      <w:pPr>
+        <w:ind w:left="288" w:hanging="288"/>
+      </w:pPr>
+      <w:proofErr w:type="spellStart"/>
+      <w:r>
+        <w:t>Quek</w:t>
+      </w:r>
+      <w:proofErr w:type="spellEnd"/>
+      <w:r>
+        <w:t xml:space="preserve"> T. (2017). </w:t>
+      </w:r>
+      <w:proofErr w:type="spellStart"/>
+      <w:r>
+        <w:t>The</w:t>
+      </w:r>
+      <w:proofErr w:type="spellEnd"/>
+      <w:r>
+        <w:t xml:space="preserve"> </w:t>
+      </w:r>
+      <w:proofErr w:type="spellStart"/>
+      <w:r>
+        <w:t>advantages</w:t>
+      </w:r>
+      <w:proofErr w:type="spellEnd"/>
+      <w:r>
+        <w:t xml:space="preserve"> and </w:t>
+      </w:r>
+      <w:proofErr w:type="spellStart"/>
+      <w:r>
+        <w:t>disadvantages</w:t>
+      </w:r>
+      <w:proofErr w:type="spellEnd"/>
+      <w:r>
+        <w:t xml:space="preserve"> </w:t>
+      </w:r>
+      <w:proofErr w:type="spellStart"/>
+      <w:r>
+        <w:t>of</w:t>
+      </w:r>
+      <w:proofErr w:type="spellEnd"/>
+      <w:r>
+        <w:t xml:space="preserve"> Internet </w:t>
+      </w:r>
+      <w:proofErr w:type="spellStart"/>
+      <w:r>
+        <w:t>Of</w:t>
+      </w:r>
+      <w:proofErr w:type="spellEnd"/>
+      <w:r>
+        <w:t xml:space="preserve"> </w:t>
+      </w:r>
+      <w:proofErr w:type="spellStart"/>
+      <w:r>
+        <w:t>Things</w:t>
+      </w:r>
+      <w:proofErr w:type="spellEnd"/>
+      <w:r>
+        <w:t xml:space="preserve"> (IoT)</w:t>
+      </w:r>
+      <w:r>
+        <w:t xml:space="preserve">. Linkedin.com. Recuperado el 27 de abril de 2019, </w:t>
+      </w:r>
+      <w:hyperlink r:id="rId20" w:history="1">
+        <w:r>
+          <w:rPr>
+            <w:rStyle w:val="Hyperlink"/>
+          </w:rPr>
+          <w:t>https://www.linkedin.com/pulse/advantages-disadvantages-internet-things-iot-tommy-quek/</w:t>
+        </w:r>
+      </w:hyperlink>
+      <w:r>
+        <w:t>.</w:t>
+      </w:r>
+    </w:p>
+    <w:p>
+      <w:pPr>
+        <w:ind w:left="288" w:hanging="288"/>
+      </w:pPr>
+      <w:r>
+        <w:t>I-</w:t>
+      </w:r>
+      <w:proofErr w:type="spellStart"/>
+      <w:r>
+        <w:t>Scoop</w:t>
+      </w:r>
+      <w:proofErr w:type="spellEnd"/>
+      <w:r>
+        <w:t xml:space="preserve">. (2017). </w:t>
+      </w:r>
+      <w:proofErr w:type="spellStart"/>
+      <w:r>
+        <w:t>What</w:t>
+      </w:r>
+      <w:proofErr w:type="spellEnd"/>
+      <w:r>
+        <w:t xml:space="preserve"> </w:t>
+      </w:r>
+      <w:proofErr w:type="spellStart"/>
+      <w:r>
+        <w:t>is</w:t>
+      </w:r>
+      <w:proofErr w:type="spellEnd"/>
+      <w:r>
+        <w:t xml:space="preserve"> </w:t>
+      </w:r>
+      <w:proofErr w:type="spellStart"/>
+      <w:r>
+        <w:t>the</w:t>
+      </w:r>
+      <w:proofErr w:type="spellEnd"/>
+      <w:r>
+        <w:t xml:space="preserve"> Internet </w:t>
+      </w:r>
+      <w:proofErr w:type="spellStart"/>
+      <w:r>
+        <w:t>of</w:t>
+      </w:r>
+      <w:proofErr w:type="spellEnd"/>
+      <w:r>
+        <w:t xml:space="preserve"> </w:t>
+      </w:r>
+      <w:proofErr w:type="spellStart"/>
+      <w:r>
+        <w:t>Things</w:t>
+      </w:r>
+      <w:proofErr w:type="spellEnd"/>
+      <w:r>
+        <w:t xml:space="preserve">? Internet </w:t>
+      </w:r>
+      <w:proofErr w:type="spellStart"/>
+      <w:r>
+        <w:t>of</w:t>
+      </w:r>
+      <w:proofErr w:type="spellEnd"/>
+      <w:r>
+        <w:t xml:space="preserve"> </w:t>
+      </w:r>
+      <w:proofErr w:type="spellStart"/>
+      <w:r>
+        <w:t>Things</w:t>
+      </w:r>
+      <w:proofErr w:type="spellEnd"/>
+      <w:r>
+        <w:t xml:space="preserve"> </w:t>
+      </w:r>
+      <w:proofErr w:type="spellStart"/>
+      <w:r>
+        <w:t>definitions</w:t>
+      </w:r>
+      <w:proofErr w:type="spellEnd"/>
+      <w:r>
+        <w:t xml:space="preserve">. I-Scoop.eu. Recuperado el 29 de abril de 2019, </w:t>
+      </w:r>
+      <w:hyperlink r:id="rId21" w:history="1">
+        <w:r>
+          <w:rPr>
+            <w:rStyle w:val="Hyperlink"/>
+          </w:rPr>
+          <w:t>https://www.i-scoop.eu/internet-of-things/</w:t>
+        </w:r>
+      </w:hyperlink>
+      <w:r>
+        <w:t>.</w:t>
+      </w:r>
+    </w:p>
+    <w:p>
+      <w:pPr>
+        <w:ind w:left="288" w:hanging="288"/>
+      </w:pPr>
+      <w:proofErr w:type="spellStart"/>
+      <w:r>
+        <w:t>Rouse</w:t>
+      </w:r>
+      <w:proofErr w:type="spellEnd"/>
+      <w:r>
+        <w:t xml:space="preserve"> M. (2017). Internet de las cosas (IoT). Searchdatacenter.techtarget.com. Recuperado el 29 de abril de 2019, </w:t>
+      </w:r>
+      <w:hyperlink r:id="rId22" w:history="1">
+        <w:r>
+          <w:rPr>
+            <w:rStyle w:val="Hyperlink"/>
+          </w:rPr>
+          <w:t>https://searchdatacenter.techtarget.com/es/definicion/Internet-de-las-cosas-IoT</w:t>
+        </w:r>
+      </w:hyperlink>
+      <w:r>
+        <w:t>.</w:t>
+      </w:r>
+    </w:p>
+    <w:p>
+      <w:pPr>
+        <w:ind w:left="288" w:hanging="288"/>
+      </w:pPr>
+      <w:r>
+        <w:t xml:space="preserve">Baquero, J. (2017). </w:t>
+      </w:r>
+      <w:proofErr w:type="gramStart"/>
+      <w:r>
+        <w:t>Single</w:t>
+      </w:r>
+      <w:proofErr w:type="gramEnd"/>
+      <w:r>
+        <w:t xml:space="preserve">-Page </w:t>
+      </w:r>
+      <w:proofErr w:type="spellStart"/>
+      <w:r>
+        <w:t>Application</w:t>
+      </w:r>
+      <w:proofErr w:type="spellEnd"/>
+      <w:r>
+        <w:t xml:space="preserve">, todo un </w:t>
+      </w:r>
+      <w:proofErr w:type="spellStart"/>
+      <w:r>
+        <w:t>website</w:t>
+      </w:r>
+      <w:proofErr w:type="spellEnd"/>
+      <w:r>
+        <w:t xml:space="preserve"> desde única página. Arsys.es. Recuperado el 29 de abril de 2019, </w:t>
+      </w:r>
+      <w:hyperlink r:id="rId23" w:history="1">
+        <w:r>
+          <w:rPr>
+            <w:rStyle w:val="Hyperlink"/>
+          </w:rPr>
+          <w:t>https://www.arsys.es/blog/programacion/diseno-web/spa-unica-pagina/</w:t>
+        </w:r>
+      </w:hyperlink>
+      <w:r>
+        <w:t>.</w:t>
+      </w:r>
+    </w:p>
+    <w:p>
+      <w:pPr>
+        <w:ind w:left="288" w:hanging="288"/>
+      </w:pPr>
+      <w:r>
         <w:lastRenderedPageBreak/>
-        <w:t>IoT Agenda. (2019). I</w:t>
-      </w:r>
-      <w:r>
-        <w:t xml:space="preserve">nternet </w:t>
-      </w:r>
-      <w:proofErr w:type="spellStart"/>
-      <w:r>
-        <w:t>of</w:t>
+        <w:t xml:space="preserve">Código Facilito. (2016). Qué es Typescript. Codigofacilito.com. Recuperado el 29 de abril de 2019, </w:t>
+      </w:r>
+      <w:hyperlink r:id="rId24" w:history="1">
+        <w:r>
+          <w:rPr>
+            <w:rStyle w:val="Hyperlink"/>
+          </w:rPr>
+          <w:t>https://codigofacilito.com/articulos/typescript</w:t>
+        </w:r>
+      </w:hyperlink>
+      <w:r>
+        <w:t>.</w:t>
+      </w:r>
+    </w:p>
+    <w:p>
+      <w:pPr>
+        <w:ind w:left="288" w:hanging="288"/>
+      </w:pPr>
+      <w:r>
+        <w:t xml:space="preserve">Nick, P. (2017). </w:t>
+      </w:r>
+      <w:proofErr w:type="spellStart"/>
+      <w:r>
+        <w:t>The</w:t>
+      </w:r>
+      <w:proofErr w:type="spellEnd"/>
+      <w:r>
+        <w:t xml:space="preserve"> Future </w:t>
+      </w:r>
+      <w:proofErr w:type="spellStart"/>
+      <w:r>
+        <w:t>is</w:t>
+      </w:r>
+      <w:proofErr w:type="spellEnd"/>
+      <w:r>
+        <w:t xml:space="preserve"> Angular: </w:t>
+      </w:r>
+      <w:proofErr w:type="spellStart"/>
+      <w:r>
+        <w:t>An</w:t>
       </w:r>
       <w:proofErr w:type="spellEnd"/>
       <w:r>
@@ -13773,14 +14271,133 @@
       </w:r>
       <w:proofErr w:type="spellStart"/>
       <w:r>
-        <w:t>T</w:t>
-      </w:r>
-      <w:r>
-        <w:t>hings</w:t>
-      </w:r>
-      <w:proofErr w:type="spellEnd"/>
-      <w:r>
-        <w:t xml:space="preserve"> (</w:t>
+        <w:t>Introduction</w:t>
+      </w:r>
+      <w:proofErr w:type="spellEnd"/>
+      <w:r>
+        <w:t xml:space="preserve"> </w:t>
+      </w:r>
+      <w:proofErr w:type="spellStart"/>
+      <w:r>
+        <w:t>to</w:t>
+      </w:r>
+      <w:proofErr w:type="spellEnd"/>
+      <w:r>
+        <w:t xml:space="preserve"> Angular 2. Upwork.com. Recuperado el 29 de abril de 2019, </w:t>
+      </w:r>
+      <w:hyperlink r:id="rId25" w:history="1">
+        <w:r>
+          <w:rPr>
+            <w:rStyle w:val="Hyperlink"/>
+          </w:rPr>
+          <w:t>https://www.upwork.com/hiring/development/angular-2-framework/</w:t>
+        </w:r>
+      </w:hyperlink>
+      <w:r>
+        <w:t>.</w:t>
+      </w:r>
+    </w:p>
+    <w:p>
+      <w:pPr>
+        <w:ind w:left="288" w:hanging="288"/>
+      </w:pPr>
+      <w:r>
+        <w:t xml:space="preserve">Ramírez, I. (2019). </w:t>
+      </w:r>
+      <w:r>
+        <w:t>¿Qué es una Aplicación Web Progresiva o PWA?</w:t>
+      </w:r>
+      <w:r>
+        <w:t xml:space="preserve"> Xataka.com. Recuperado el 29 de abril de 2019, </w:t>
+      </w:r>
+      <w:hyperlink r:id="rId26" w:history="1">
+        <w:r>
+          <w:rPr>
+            <w:rStyle w:val="Hyperlink"/>
+          </w:rPr>
+          <w:t>https://www.xataka.com/basics/que-es-una-aplicacion-web-progresiva-o-pwa</w:t>
+        </w:r>
+      </w:hyperlink>
+      <w:r>
+        <w:t>.</w:t>
+      </w:r>
+    </w:p>
+    <w:p>
+      <w:pPr>
+        <w:ind w:left="288" w:hanging="288"/>
+      </w:pPr>
+      <w:r>
+        <w:t xml:space="preserve">Bonnet, S. (2015). </w:t>
+      </w:r>
+      <w:r>
+        <w:t xml:space="preserve">MQTT: </w:t>
+      </w:r>
+      <w:r>
+        <w:t>U</w:t>
+      </w:r>
+      <w:r>
+        <w:t>n protocolo específico para el internet de las cosas</w:t>
+      </w:r>
+      <w:r>
+        <w:t xml:space="preserve">. </w:t>
+      </w:r>
+      <w:r>
+        <w:t xml:space="preserve">Digitaldimensions.solutions.es. </w:t>
+      </w:r>
+      <w:r>
+        <w:t xml:space="preserve">Recuperado el 29 de abril de 2019, </w:t>
+      </w:r>
+      <w:hyperlink r:id="rId27" w:history="1">
+        <w:r>
+          <w:rPr>
+            <w:rStyle w:val="Hyperlink"/>
+          </w:rPr>
+          <w:t>http://www.digitaldimension.solutions/es/blog-es/opinion-de-expertos/2015/02/mqtt-un-protocolo-especifico-para-el-internet-de-las-cosas/</w:t>
+        </w:r>
+      </w:hyperlink>
+      <w:r>
+        <w:t>.</w:t>
+      </w:r>
+    </w:p>
+    <w:p>
+      <w:pPr>
+        <w:ind w:left="288" w:hanging="288"/>
+      </w:pPr>
+      <w:r>
+        <w:t>Fernández, S. (2017). Bróker de mensajería.</w:t>
+      </w:r>
+      <w:r>
+        <w:t xml:space="preserve"> </w:t>
+      </w:r>
+      <w:r>
+        <w:t xml:space="preserve">Blog.bi-geek.com. </w:t>
+      </w:r>
+      <w:r>
+        <w:t xml:space="preserve">Recuperado el 29 de abril de 2019, </w:t>
+      </w:r>
+      <w:hyperlink r:id="rId28" w:history="1">
+        <w:r>
+          <w:rPr>
+            <w:rStyle w:val="Hyperlink"/>
+          </w:rPr>
+          <w:t>https://blog.bi-geek.com/broker-mensajeria/</w:t>
+        </w:r>
+      </w:hyperlink>
+      <w:r>
+        <w:t>.</w:t>
+      </w:r>
+    </w:p>
+    <w:p>
+      <w:pPr>
+        <w:ind w:left="288" w:hanging="288"/>
+      </w:pPr>
+      <w:proofErr w:type="spellStart"/>
+      <w:r>
+        <w:t>Navdeep</w:t>
+      </w:r>
+      <w:proofErr w:type="spellEnd"/>
+      <w:r>
+        <w:t xml:space="preserve">, S. (2019). </w:t>
       </w:r>
       <w:proofErr w:type="spellStart"/>
       <w:r>
@@ -13788,17 +14405,68 @@
       </w:r>
       <w:proofErr w:type="spellEnd"/>
       <w:r>
-        <w:t>)</w:t>
-      </w:r>
-      <w:r>
-        <w:t xml:space="preserve">. Internetofthingsagenda.techtarget.com. Recuperado el 27 de abril de 2019, </w:t>
-      </w:r>
-      <w:hyperlink r:id="rId18" w:history="1">
+        <w:t xml:space="preserve"> </w:t>
+      </w:r>
+      <w:proofErr w:type="spellStart"/>
+      <w:r>
+        <w:t>Analytics</w:t>
+      </w:r>
+      <w:proofErr w:type="spellEnd"/>
+      <w:r>
+        <w:t xml:space="preserve"> </w:t>
+      </w:r>
+      <w:proofErr w:type="spellStart"/>
+      <w:r>
+        <w:t>Platform</w:t>
+      </w:r>
+      <w:proofErr w:type="spellEnd"/>
+      <w:r>
+        <w:t xml:space="preserve"> </w:t>
+      </w:r>
+      <w:proofErr w:type="spellStart"/>
+      <w:r>
+        <w:t>for</w:t>
+      </w:r>
+      <w:proofErr w:type="spellEnd"/>
+      <w:r>
+        <w:t xml:space="preserve"> Real-Time Data </w:t>
+      </w:r>
+      <w:proofErr w:type="spellStart"/>
+      <w:r>
+        <w:t>Ingestion</w:t>
+      </w:r>
+      <w:proofErr w:type="spellEnd"/>
+      <w:r>
+        <w:t xml:space="preserve">, </w:t>
+      </w:r>
+      <w:proofErr w:type="spellStart"/>
+      <w:r>
+        <w:t>Streaming</w:t>
+      </w:r>
+      <w:proofErr w:type="spellEnd"/>
+      <w:r>
+        <w:t xml:space="preserve"> </w:t>
+      </w:r>
+      <w:proofErr w:type="spellStart"/>
+      <w:r>
+        <w:t>Analytics</w:t>
+      </w:r>
+      <w:proofErr w:type="spellEnd"/>
+      <w:r>
+        <w:t>. X</w:t>
+      </w:r>
+      <w:r>
+        <w:t>enonstack.com</w:t>
+      </w:r>
+      <w:r>
+        <w:t xml:space="preserve">. Recuperado el 5 de mayo de 2019, </w:t>
+      </w:r>
+      <w:hyperlink r:id="rId29" w:history="1">
         <w:r>
           <w:rPr>
             <w:rStyle w:val="Hyperlink"/>
           </w:rPr>
-          <w:t>https://internetofthingsagenda.techtarget.com/definition/Internet-of-Things-IoT</w:t>
+          <w:t>https://www.xenonstack.com/blog/iot-analytics-platform-solutions/</w:t>
         </w:r>
       </w:hyperlink>
       <w:r>
@@ -13811,15 +14479,18 @@
       </w:pPr>
       <w:proofErr w:type="spellStart"/>
       <w:r>
-        <w:t>Quek</w:t>
-      </w:r>
-      <w:proofErr w:type="spellEnd"/>
-      <w:r>
-        <w:t xml:space="preserve"> T. (2017). </w:t>
-      </w:r>
-      <w:proofErr w:type="spellStart"/>
-      <w:r>
-        <w:t>The</w:t>
+        <w:t>Kolce</w:t>
+      </w:r>
+      <w:proofErr w:type="spellEnd"/>
+      <w:r>
+        <w:t xml:space="preserve">, J. (2018). </w:t>
+      </w:r>
+      <w:r>
+        <w:t xml:space="preserve">10 </w:t>
+      </w:r>
+      <w:proofErr w:type="spellStart"/>
+      <w:r>
+        <w:t>Languages</w:t>
       </w:r>
       <w:proofErr w:type="spellEnd"/>
       <w:r>
@@ -13827,53 +14498,29 @@
       </w:r>
       <w:proofErr w:type="spellStart"/>
       <w:r>
-        <w:t>advantages</w:t>
-      </w:r>
-      <w:proofErr w:type="spellEnd"/>
-      <w:r>
-        <w:t xml:space="preserve"> and </w:t>
-      </w:r>
-      <w:proofErr w:type="spellStart"/>
-      <w:r>
-        <w:t>disadvantages</w:t>
-      </w:r>
-      <w:proofErr w:type="spellEnd"/>
-      <w:r>
-        <w:t xml:space="preserve"> </w:t>
-      </w:r>
-      <w:proofErr w:type="spellStart"/>
-      <w:r>
-        <w:t>of</w:t>
-      </w:r>
-      <w:proofErr w:type="spellEnd"/>
-      <w:r>
-        <w:t xml:space="preserve"> Internet </w:t>
-      </w:r>
-      <w:proofErr w:type="spellStart"/>
-      <w:r>
-        <w:t>Of</w:t>
-      </w:r>
-      <w:proofErr w:type="spellEnd"/>
-      <w:r>
-        <w:t xml:space="preserve"> </w:t>
-      </w:r>
-      <w:proofErr w:type="spellStart"/>
-      <w:r>
-        <w:t>Things</w:t>
-      </w:r>
-      <w:proofErr w:type="spellEnd"/>
-      <w:r>
-        <w:t xml:space="preserve"> (IoT)</w:t>
-      </w:r>
-      <w:r>
-        <w:t xml:space="preserve">. Linkedin.com. Recuperado el 27 de abril de 2019, </w:t>
-      </w:r>
-      <w:hyperlink r:id="rId19" w:history="1">
+        <w:t>That</w:t>
+      </w:r>
+      <w:proofErr w:type="spellEnd"/>
+      <w:r>
+        <w:t xml:space="preserve"> Compile </w:t>
+      </w:r>
+      <w:proofErr w:type="spellStart"/>
+      <w:r>
+        <w:t>to</w:t>
+      </w:r>
+      <w:proofErr w:type="spellEnd"/>
+      <w:r>
+        <w:t xml:space="preserve"> JavaScript</w:t>
+      </w:r>
+      <w:r>
+        <w:t xml:space="preserve">. Sitepoint.com. Recuperado el 5 de mayo de 2019, </w:t>
+      </w:r>
+      <w:hyperlink r:id="rId30" w:history="1">
         <w:r>
           <w:rPr>
             <w:rStyle w:val="Hyperlink"/>
           </w:rPr>
-          <w:t>https://www.linkedin.com/pulse/advantages-disadvantages-internet-things-iot-tommy-quek/</w:t>
+          <w:t>https://www.sitepoint.com/10-languages-compile-javascript/</w:t>
         </w:r>
       </w:hyperlink>
       <w:r>
@@ -13884,87 +14531,31 @@
       <w:pPr>
         <w:ind w:left="288" w:hanging="288"/>
       </w:pPr>
-      <w:r>
-        <w:t>I-</w:t>
-      </w:r>
-      <w:proofErr w:type="spellStart"/>
-      <w:r>
-        <w:t>Scoop</w:t>
-      </w:r>
-      <w:proofErr w:type="spellEnd"/>
-      <w:r>
-        <w:t xml:space="preserve">. (2017). </w:t>
-      </w:r>
-      <w:proofErr w:type="spellStart"/>
-      <w:r>
-        <w:t>What</w:t>
-      </w:r>
-      <w:proofErr w:type="spellEnd"/>
-      <w:r>
-        <w:t xml:space="preserve"> </w:t>
-      </w:r>
-      <w:proofErr w:type="spellStart"/>
-      <w:r>
-        <w:t>is</w:t>
-      </w:r>
-      <w:proofErr w:type="spellEnd"/>
-      <w:r>
-        <w:t xml:space="preserve"> </w:t>
-      </w:r>
-      <w:proofErr w:type="spellStart"/>
-      <w:r>
-        <w:t>the</w:t>
-      </w:r>
-      <w:proofErr w:type="spellEnd"/>
-      <w:r>
-        <w:t xml:space="preserve"> Internet </w:t>
-      </w:r>
-      <w:proofErr w:type="spellStart"/>
-      <w:r>
-        <w:t>of</w:t>
-      </w:r>
-      <w:proofErr w:type="spellEnd"/>
-      <w:r>
-        <w:t xml:space="preserve"> </w:t>
-      </w:r>
-      <w:proofErr w:type="spellStart"/>
-      <w:r>
-        <w:t>Things</w:t>
-      </w:r>
-      <w:proofErr w:type="spellEnd"/>
-      <w:r>
-        <w:t xml:space="preserve">? Internet </w:t>
-      </w:r>
-      <w:proofErr w:type="spellStart"/>
-      <w:r>
-        <w:t>of</w:t>
-      </w:r>
-      <w:proofErr w:type="spellEnd"/>
-      <w:r>
-        <w:t xml:space="preserve"> </w:t>
-      </w:r>
-      <w:proofErr w:type="spellStart"/>
-      <w:r>
-        <w:t>Things</w:t>
-      </w:r>
-      <w:proofErr w:type="spellEnd"/>
-      <w:r>
-        <w:t xml:space="preserve"> </w:t>
-      </w:r>
-      <w:proofErr w:type="spellStart"/>
-      <w:r>
-        <w:t>definitions</w:t>
-      </w:r>
-      <w:proofErr w:type="spellEnd"/>
-      <w:r>
-        <w:t xml:space="preserve">. I-Scoop.eu. Recuperado el 29 de abril de 2019, </w:t>
-      </w:r>
-      <w:hyperlink r:id="rId20" w:history="1">
+      <w:proofErr w:type="spellStart"/>
+      <w:r>
+        <w:t>Bhalani</w:t>
+      </w:r>
+      <w:proofErr w:type="spellEnd"/>
+      <w:r>
+        <w:t xml:space="preserve">, R. (2019). </w:t>
+      </w:r>
+      <w:proofErr w:type="spellStart"/>
+      <w:r>
+        <w:t>TypeScript</w:t>
+      </w:r>
+      <w:proofErr w:type="spellEnd"/>
+      <w:r>
+        <w:t xml:space="preserve"> vs JavaScript</w:t>
+      </w:r>
+      <w:r>
+        <w:t xml:space="preserve">. Educba.com. Recuperado el 5 de mayo de 2019, </w:t>
+      </w:r>
+      <w:hyperlink r:id="rId31" w:history="1">
         <w:r>
           <w:rPr>
             <w:rStyle w:val="Hyperlink"/>
           </w:rPr>
-          <w:t>https://www.i-scoop.eu/internet-of-things/</w:t>
+          <w:t>https://www.educba.com/typescript-vs-javascript/</w:t>
         </w:r>
       </w:hyperlink>
       <w:r>
@@ -13975,424 +14566,14 @@
       <w:pPr>
         <w:ind w:left="288" w:hanging="288"/>
       </w:pPr>
-      <w:proofErr w:type="spellStart"/>
-      <w:r>
-        <w:t>Rouse</w:t>
-      </w:r>
-      <w:proofErr w:type="spellEnd"/>
-      <w:r>
-        <w:t xml:space="preserve"> M. (2017). Internet de las cosas (IoT). Searchdatacenter.techtarget.com. Recuperado el 29 de abril de 2019, </w:t>
-      </w:r>
-      <w:hyperlink r:id="rId21" w:history="1">
-        <w:r>
-          <w:rPr>
-            <w:rStyle w:val="Hyperlink"/>
-          </w:rPr>
-          <w:t>https://searchdatacenter.techtarget.com/es/definicion/Internet-de-las-cosas-IoT</w:t>
-        </w:r>
-      </w:hyperlink>
-      <w:r>
-        <w:t>.</w:t>
-      </w:r>
     </w:p>
     <w:p>
       <w:pPr>
         <w:ind w:left="288" w:hanging="288"/>
       </w:pPr>
-      <w:r>
-        <w:t xml:space="preserve">Baquero, J. (2017). </w:t>
-      </w:r>
-      <w:proofErr w:type="gramStart"/>
-      <w:r>
-        <w:t>Single</w:t>
-      </w:r>
-      <w:proofErr w:type="gramEnd"/>
-      <w:r>
-        <w:t xml:space="preserve">-Page </w:t>
-      </w:r>
-      <w:proofErr w:type="spellStart"/>
-      <w:r>
-        <w:t>Application</w:t>
-      </w:r>
-      <w:proofErr w:type="spellEnd"/>
-      <w:r>
-        <w:t xml:space="preserve">, todo un </w:t>
-      </w:r>
-      <w:proofErr w:type="spellStart"/>
-      <w:r>
-        <w:t>website</w:t>
-      </w:r>
-      <w:proofErr w:type="spellEnd"/>
-      <w:r>
-        <w:t xml:space="preserve"> desde única página. Arsys.es. Recuperado el 29 de abril de 2019, </w:t>
-      </w:r>
-      <w:hyperlink r:id="rId22" w:history="1">
-        <w:r>
-          <w:rPr>
-            <w:rStyle w:val="Hyperlink"/>
-          </w:rPr>
-          <w:t>https://www.arsys.es/blog/programacion/diseno-web/spa-unica-pagina/</w:t>
-        </w:r>
-      </w:hyperlink>
-      <w:r>
-        <w:t>.</w:t>
-      </w:r>
-    </w:p>
-    <w:p>
-      <w:pPr>
-        <w:ind w:left="288" w:hanging="288"/>
-      </w:pPr>
-      <w:r>
-        <w:t xml:space="preserve">Código Facilito. (2016). Qué es Typescript. Codigofacilito.com. Recuperado el 29 de abril de 2019, </w:t>
-      </w:r>
-      <w:hyperlink r:id="rId23" w:history="1">
-        <w:r>
-          <w:rPr>
-            <w:rStyle w:val="Hyperlink"/>
-          </w:rPr>
-          <w:t>https://codigofacilito.com/articulos/typescript</w:t>
-        </w:r>
-      </w:hyperlink>
-      <w:r>
-        <w:t>.</w:t>
-      </w:r>
-    </w:p>
-    <w:p>
-      <w:pPr>
-        <w:ind w:left="288" w:hanging="288"/>
-      </w:pPr>
-      <w:r>
-        <w:t xml:space="preserve">Nick, P. (2017). </w:t>
-      </w:r>
-      <w:proofErr w:type="spellStart"/>
-      <w:r>
-        <w:t>The</w:t>
-      </w:r>
-      <w:proofErr w:type="spellEnd"/>
-      <w:r>
-        <w:t xml:space="preserve"> Future </w:t>
-      </w:r>
-      <w:proofErr w:type="spellStart"/>
-      <w:r>
-        <w:t>is</w:t>
-      </w:r>
-      <w:proofErr w:type="spellEnd"/>
-      <w:r>
-        <w:t xml:space="preserve"> Angular: </w:t>
-      </w:r>
-      <w:proofErr w:type="spellStart"/>
-      <w:r>
-        <w:t>An</w:t>
-      </w:r>
-      <w:proofErr w:type="spellEnd"/>
-      <w:r>
-        <w:t xml:space="preserve"> </w:t>
-      </w:r>
-      <w:proofErr w:type="spellStart"/>
-      <w:r>
-        <w:t>Introduction</w:t>
-      </w:r>
-      <w:proofErr w:type="spellEnd"/>
-      <w:r>
-        <w:t xml:space="preserve"> </w:t>
-      </w:r>
-      <w:proofErr w:type="spellStart"/>
-      <w:r>
-        <w:t>to</w:t>
-      </w:r>
-      <w:proofErr w:type="spellEnd"/>
-      <w:r>
-        <w:t xml:space="preserve"> Angular 2. Upwork.com. Recuperado el 29 de abril de 2019, </w:t>
-      </w:r>
-      <w:hyperlink r:id="rId24" w:history="1">
-        <w:r>
-          <w:rPr>
-            <w:rStyle w:val="Hyperlink"/>
-          </w:rPr>
-          <w:t>https://www.upwork.com/hiring/development/angular-2-framework/</w:t>
-        </w:r>
-      </w:hyperlink>
-      <w:r>
-        <w:t>.</w:t>
-      </w:r>
-    </w:p>
-    <w:p>
-      <w:pPr>
-        <w:ind w:left="288" w:hanging="288"/>
-      </w:pPr>
-      <w:r>
-        <w:t xml:space="preserve">Ramírez, I. (2019). </w:t>
-      </w:r>
-      <w:r>
-        <w:t>¿Qué es una Aplicación Web Progresiva o PWA?</w:t>
-      </w:r>
-      <w:r>
-        <w:t xml:space="preserve"> Xataka.com. Recuperado el 29 de abril de 2019, </w:t>
-      </w:r>
-      <w:hyperlink r:id="rId25" w:history="1">
-        <w:r>
-          <w:rPr>
-            <w:rStyle w:val="Hyperlink"/>
-          </w:rPr>
-          <w:t>https://www.xataka.com/basics/que-es-una-aplicacion-web-progresiva-o-pwa</w:t>
-        </w:r>
-      </w:hyperlink>
-      <w:r>
-        <w:t>.</w:t>
-      </w:r>
-    </w:p>
-    <w:p>
-      <w:pPr>
-        <w:ind w:left="288" w:hanging="288"/>
-      </w:pPr>
-      <w:r>
-        <w:t xml:space="preserve">Bonnet, S. (2015). </w:t>
-      </w:r>
-      <w:r>
-        <w:t xml:space="preserve">MQTT: </w:t>
-      </w:r>
-      <w:r>
-        <w:t>U</w:t>
-      </w:r>
-      <w:r>
-        <w:t>n protocolo específico para el internet de las cosas</w:t>
-      </w:r>
-      <w:r>
-        <w:t xml:space="preserve">. </w:t>
-      </w:r>
-      <w:r>
-        <w:t xml:space="preserve">Digitaldimensions.solutions.es. </w:t>
-      </w:r>
-      <w:r>
-        <w:t xml:space="preserve">Recuperado el 29 de abril de 2019, </w:t>
-      </w:r>
-      <w:hyperlink r:id="rId26" w:history="1">
-        <w:r>
-          <w:rPr>
-            <w:rStyle w:val="Hyperlink"/>
-          </w:rPr>
-          <w:t>http://www.digitaldimension.solutions/es/blog-es/opinion-de-expertos/2015/02/mqtt-un-protocolo-especifico-para-el-internet-de-las-cosas/</w:t>
-        </w:r>
-      </w:hyperlink>
-      <w:r>
-        <w:t>.</w:t>
-      </w:r>
-    </w:p>
-    <w:p>
-      <w:pPr>
-        <w:ind w:left="288" w:hanging="288"/>
-      </w:pPr>
-      <w:r>
-        <w:t>Fernández, S. (2017). Bróker de mensajería.</w:t>
-      </w:r>
-      <w:r>
-        <w:t xml:space="preserve"> </w:t>
-      </w:r>
-      <w:r>
-        <w:t xml:space="preserve">Blog.bi-geek.com. </w:t>
-      </w:r>
-      <w:r>
-        <w:t xml:space="preserve">Recuperado el 29 de abril de 2019, </w:t>
-      </w:r>
-      <w:hyperlink r:id="rId27" w:history="1">
-        <w:r>
-          <w:rPr>
-            <w:rStyle w:val="Hyperlink"/>
-          </w:rPr>
-          <w:t>https://blog.bi-geek.com/broker-mensajeria/</w:t>
-        </w:r>
-      </w:hyperlink>
-      <w:r>
-        <w:t>.</w:t>
-      </w:r>
-    </w:p>
-    <w:p>
-      <w:pPr>
-        <w:ind w:left="288" w:hanging="288"/>
-      </w:pPr>
-      <w:proofErr w:type="spellStart"/>
-      <w:r>
-        <w:t>Navdeep</w:t>
-      </w:r>
-      <w:proofErr w:type="spellEnd"/>
-      <w:r>
-        <w:t xml:space="preserve">, S. (2019). </w:t>
-      </w:r>
-      <w:proofErr w:type="spellStart"/>
-      <w:r>
-        <w:t>IoT</w:t>
-      </w:r>
-      <w:proofErr w:type="spellEnd"/>
-      <w:r>
-        <w:t xml:space="preserve"> </w:t>
-      </w:r>
-      <w:proofErr w:type="spellStart"/>
-      <w:r>
-        <w:t>Analytics</w:t>
-      </w:r>
-      <w:proofErr w:type="spellEnd"/>
-      <w:r>
-        <w:t xml:space="preserve"> </w:t>
-      </w:r>
-      <w:proofErr w:type="spellStart"/>
-      <w:r>
-        <w:t>Platform</w:t>
-      </w:r>
-      <w:proofErr w:type="spellEnd"/>
-      <w:r>
-        <w:t xml:space="preserve"> </w:t>
-      </w:r>
-      <w:proofErr w:type="spellStart"/>
-      <w:r>
-        <w:t>for</w:t>
-      </w:r>
-      <w:proofErr w:type="spellEnd"/>
-      <w:r>
-        <w:t xml:space="preserve"> Real-Time Data </w:t>
-      </w:r>
-      <w:proofErr w:type="spellStart"/>
-      <w:r>
-        <w:t>Ingestion</w:t>
-      </w:r>
-      <w:proofErr w:type="spellEnd"/>
-      <w:r>
-        <w:t xml:space="preserve">, </w:t>
-      </w:r>
-      <w:proofErr w:type="spellStart"/>
-      <w:r>
-        <w:t>Streaming</w:t>
-      </w:r>
-      <w:proofErr w:type="spellEnd"/>
-      <w:r>
-        <w:t xml:space="preserve"> </w:t>
-      </w:r>
-      <w:proofErr w:type="spellStart"/>
-      <w:r>
-        <w:t>Analytics</w:t>
-      </w:r>
-      <w:proofErr w:type="spellEnd"/>
-      <w:r>
-        <w:t>. X</w:t>
-      </w:r>
-      <w:r>
-        <w:t>enonstack.com</w:t>
-      </w:r>
-      <w:r>
-        <w:t xml:space="preserve">. Recuperado el 5 de mayo de 2019, </w:t>
-      </w:r>
-      <w:hyperlink r:id="rId28" w:history="1">
-        <w:r>
-          <w:rPr>
-            <w:rStyle w:val="Hyperlink"/>
-          </w:rPr>
-          <w:t>https://www.xenonstack.com/blog/iot-analytics-platform-solutions/</w:t>
-        </w:r>
-      </w:hyperlink>
-      <w:r>
-        <w:t>.</w:t>
-      </w:r>
-    </w:p>
-    <w:p>
-      <w:pPr>
-        <w:ind w:left="288" w:hanging="288"/>
-      </w:pPr>
-      <w:proofErr w:type="spellStart"/>
-      <w:r>
-        <w:t>Kolce</w:t>
-      </w:r>
-      <w:proofErr w:type="spellEnd"/>
-      <w:r>
-        <w:t xml:space="preserve">, J. (2018). </w:t>
-      </w:r>
-      <w:r>
-        <w:t xml:space="preserve">10 </w:t>
-      </w:r>
-      <w:proofErr w:type="spellStart"/>
-      <w:r>
-        <w:t>Languages</w:t>
-      </w:r>
-      <w:proofErr w:type="spellEnd"/>
-      <w:r>
-        <w:t xml:space="preserve"> </w:t>
-      </w:r>
-      <w:proofErr w:type="spellStart"/>
-      <w:r>
-        <w:t>That</w:t>
-      </w:r>
-      <w:proofErr w:type="spellEnd"/>
-      <w:r>
-        <w:t xml:space="preserve"> Compile </w:t>
-      </w:r>
-      <w:proofErr w:type="spellStart"/>
-      <w:r>
-        <w:t>to</w:t>
-      </w:r>
-      <w:proofErr w:type="spellEnd"/>
-      <w:r>
-        <w:t xml:space="preserve"> JavaScript</w:t>
-      </w:r>
-      <w:r>
-        <w:t xml:space="preserve">. Sitepoint.com. Recuperado el 5 de mayo de 2019, </w:t>
-      </w:r>
-      <w:hyperlink r:id="rId29" w:history="1">
-        <w:r>
-          <w:rPr>
-            <w:rStyle w:val="Hyperlink"/>
-          </w:rPr>
-          <w:t>https://www.sitepoint.com/10-languages-compile-javascript/</w:t>
-        </w:r>
-      </w:hyperlink>
-      <w:r>
-        <w:t>.</w:t>
-      </w:r>
-    </w:p>
-    <w:p>
-      <w:pPr>
-        <w:ind w:left="288" w:hanging="288"/>
-      </w:pPr>
-      <w:proofErr w:type="spellStart"/>
-      <w:r>
-        <w:t>Bhalani</w:t>
-      </w:r>
-      <w:proofErr w:type="spellEnd"/>
-      <w:r>
-        <w:t xml:space="preserve">, R. (2019). </w:t>
-      </w:r>
-      <w:proofErr w:type="spellStart"/>
-      <w:r>
-        <w:t>TypeScript</w:t>
-      </w:r>
-      <w:proofErr w:type="spellEnd"/>
-      <w:r>
-        <w:t xml:space="preserve"> vs JavaScript</w:t>
-      </w:r>
-      <w:r>
-        <w:t xml:space="preserve">. Educba.com. Recuperado el 5 de mayo de 2019, </w:t>
-      </w:r>
-      <w:hyperlink r:id="rId30" w:history="1">
-        <w:r>
-          <w:rPr>
-            <w:rStyle w:val="Hyperlink"/>
-          </w:rPr>
-          <w:t>https://www.educba.com/typescript-vs-javascript/</w:t>
-        </w:r>
-      </w:hyperlink>
-      <w:r>
-        <w:t>.</w:t>
-      </w:r>
-    </w:p>
-    <w:p>
-      <w:pPr>
-        <w:ind w:left="288" w:hanging="288"/>
-      </w:pPr>
-    </w:p>
-    <w:p>
-      <w:pPr>
-        <w:ind w:left="288" w:hanging="288"/>
-      </w:pPr>
     </w:p>
     <w:sectPr>
-      <w:headerReference w:type="default" r:id="rId31"/>
+      <w:headerReference w:type="default" r:id="rId32"/>
       <w:type w:val="continuous"/>
       <w:pgSz w:w="12240" w:h="15840" w:code="1"/>
       <w:pgMar w:top="1457" w:right="1457" w:bottom="1457" w:left="1457" w:header="709" w:footer="709" w:gutter="0"/>
@@ -18228,7 +18409,7 @@
 </file>
 
 <file path=customXml/itemProps1.xml><?xml version="1.0" encoding="utf-8"?>
-<ds:datastoreItem xmlns:ds="http://schemas.openxmlformats.org/officeDocument/2006/customXml" ds:itemID="{FEF35987-D46E-4115-AAE7-B684EBF13E06}">
+<ds:datastoreItem xmlns:ds="http://schemas.openxmlformats.org/officeDocument/2006/customXml" ds:itemID="{11F52BC2-77C4-41D4-AA13-42A8A51D87F0}">
   <ds:schemaRefs>
     <ds:schemaRef ds:uri="http://schemas.openxmlformats.org/officeDocument/2006/bibliography"/>
   </ds:schemaRefs>

--- a/documents/Libro Aplicación Web.docx
+++ b/documents/Libro Aplicación Web.docx
@@ -5497,21 +5497,6 @@
     <w:p>
       <w:pPr>
         <w:ind w:firstLine="0"/>
-      </w:pPr>
-    </w:p>
-    <w:p>
-      <w:pPr>
-        <w:ind w:firstLine="0"/>
-      </w:pPr>
-    </w:p>
-    <w:p>
-      <w:pPr>
-        <w:ind w:firstLine="0"/>
-      </w:pPr>
-    </w:p>
-    <w:p>
-      <w:pPr>
-        <w:ind w:firstLine="0"/>
         <w:jc w:val="center"/>
         <w:rPr>
           <w:b/>
@@ -5521,6 +5506,7 @@
         <w:rPr>
           <w:b/>
         </w:rPr>
+        <w:lastRenderedPageBreak/>
         <w:t>Resumen</w:t>
       </w:r>
       <w:r>
@@ -5728,7 +5714,6 @@
         <w:ind w:firstLine="0"/>
       </w:pPr>
       <w:r>
-        <w:lastRenderedPageBreak/>
         <w:t>*Trabajo de grado</w:t>
       </w:r>
     </w:p>
@@ -5761,6 +5746,7 @@
         <w:rPr>
           <w:b/>
         </w:rPr>
+        <w:lastRenderedPageBreak/>
         <w:t>Abstract</w:t>
       </w:r>
       <w:proofErr w:type="spellEnd"/>
@@ -6312,43 +6298,43 @@
         <w:ind w:firstLine="0"/>
       </w:pPr>
       <w:r>
+        <w:t>**Facultad de Ingenierías Físicomecánicas. Escuela de Ingeniería de Sistemas e Informática</w:t>
+      </w:r>
+    </w:p>
+    <w:p>
+      <w:pPr>
+        <w:ind w:firstLine="0"/>
+      </w:pPr>
+      <w:r>
+        <w:t xml:space="preserve">Director: Gabriel Rodrigo Pedraza Ferreira, PhD. </w:t>
+      </w:r>
+      <w:proofErr w:type="spellStart"/>
+      <w:r>
+        <w:t>Computer</w:t>
+      </w:r>
+      <w:proofErr w:type="spellEnd"/>
+      <w:r>
+        <w:t xml:space="preserve"> </w:t>
+      </w:r>
+      <w:proofErr w:type="spellStart"/>
+      <w:r>
+        <w:t>Science</w:t>
+      </w:r>
+      <w:proofErr w:type="spellEnd"/>
+    </w:p>
+    <w:p>
+      <w:pPr>
+        <w:ind w:firstLine="0"/>
+        <w:jc w:val="center"/>
+      </w:pPr>
+    </w:p>
+    <w:p>
+      <w:pPr>
+        <w:pStyle w:val="Heading1"/>
+      </w:pPr>
+      <w:bookmarkStart w:id="0" w:name="_Toc7862809"/>
+      <w:r>
         <w:lastRenderedPageBreak/>
-        <w:t>**Facultad de Ingenierías Físicomecánicas. Escuela de Ingeniería de Sistemas e Informática</w:t>
-      </w:r>
-    </w:p>
-    <w:p>
-      <w:pPr>
-        <w:ind w:firstLine="0"/>
-      </w:pPr>
-      <w:r>
-        <w:t xml:space="preserve">Director: Gabriel Rodrigo Pedraza Ferreira, PhD. </w:t>
-      </w:r>
-      <w:proofErr w:type="spellStart"/>
-      <w:r>
-        <w:t>Computer</w:t>
-      </w:r>
-      <w:proofErr w:type="spellEnd"/>
-      <w:r>
-        <w:t xml:space="preserve"> </w:t>
-      </w:r>
-      <w:proofErr w:type="spellStart"/>
-      <w:r>
-        <w:t>Science</w:t>
-      </w:r>
-      <w:proofErr w:type="spellEnd"/>
-    </w:p>
-    <w:p>
-      <w:pPr>
-        <w:ind w:firstLine="0"/>
-        <w:jc w:val="center"/>
-      </w:pPr>
-    </w:p>
-    <w:p>
-      <w:pPr>
-        <w:pStyle w:val="Heading1"/>
-      </w:pPr>
-      <w:bookmarkStart w:id="0" w:name="_Toc7862809"/>
-      <w:r>
         <w:t>Introducción</w:t>
       </w:r>
       <w:bookmarkEnd w:id="0"/>
@@ -6427,30 +6413,27 @@
       </w:r>
       <w:proofErr w:type="spellEnd"/>
       <w:r>
-        <w:t xml:space="preserve"> sean </w:t>
-      </w:r>
+        <w:t xml:space="preserve"> sean implementados sobre esta arquitectura extensiva </w:t>
+      </w:r>
+      <w:r>
+        <w:t xml:space="preserve">y </w:t>
+      </w:r>
+      <w:r>
+        <w:t xml:space="preserve">brindándole a los usuarios una </w:t>
+      </w:r>
+      <w:r>
+        <w:t xml:space="preserve">forma </w:t>
+      </w:r>
+      <w:r>
+        <w:t>intuitiva de ver y gestionar los elementos pertenecientes a la misma.</w:t>
+      </w:r>
+    </w:p>
+    <w:p>
+      <w:pPr>
+        <w:ind w:firstLine="288"/>
+      </w:pPr>
       <w:r>
         <w:lastRenderedPageBreak/>
-        <w:t xml:space="preserve">implementados sobre esta arquitectura extensiva </w:t>
-      </w:r>
-      <w:r>
-        <w:t xml:space="preserve">y </w:t>
-      </w:r>
-      <w:r>
-        <w:t xml:space="preserve">brindándole a los usuarios una </w:t>
-      </w:r>
-      <w:r>
-        <w:t xml:space="preserve">forma </w:t>
-      </w:r>
-      <w:r>
-        <w:t>intuitiva de ver y gestionar los elementos pertenecientes a la misma.</w:t>
-      </w:r>
-    </w:p>
-    <w:p>
-      <w:pPr>
-        <w:ind w:firstLine="288"/>
-      </w:pPr>
-      <w:r>
         <w:t xml:space="preserve">Posteriormente se desarrolló un caso de uso para probar las funciones que cumple la aplicación web y en general la Arquitectura </w:t>
       </w:r>
       <w:proofErr w:type="spellStart"/>
@@ -6566,6 +6549,7 @@
       </w:pPr>
       <w:bookmarkStart w:id="1" w:name="_Toc7862810"/>
       <w:r>
+        <w:lastRenderedPageBreak/>
         <w:t xml:space="preserve">1. </w:t>
       </w:r>
       <w:r>
@@ -6723,6 +6707,7 @@
       </w:pPr>
       <w:bookmarkStart w:id="4" w:name="_Toc7862813"/>
       <w:r>
+        <w:lastRenderedPageBreak/>
         <w:t>2. Estado del arte</w:t>
       </w:r>
       <w:bookmarkEnd w:id="4"/>
@@ -6885,12 +6870,15 @@
         <w:rPr>
           <w:i/>
         </w:rPr>
+        <w:t>ShotSpotter</w:t>
+      </w:r>
+      <w:proofErr w:type="spellEnd"/>
+      <w:r>
+        <w:t xml:space="preserve">, que permite monitorizar y detectar el uso de armas de fuego en un área de cobertura </w:t>
+      </w:r>
+      <w:r>
         <w:lastRenderedPageBreak/>
-        <w:t>ShotSpotter</w:t>
-      </w:r>
-      <w:proofErr w:type="spellEnd"/>
-      <w:r>
-        <w:t xml:space="preserve">, que permite monitorizar y detectar el uso de armas de fuego en un área de cobertura 250 veces mayor que las aplicaciones de protección militares estándar permitiendo reducir el gasto del tiempo del cuerpo de policías, ayudándoles a responder de manera más efectivas a emergencias y tiroteos reales y predecir patrones de crimen y áreas peligrosas; </w:t>
+        <w:t xml:space="preserve">250 veces mayor que las aplicaciones de protección militares estándar permitiendo reducir el gasto del tiempo del cuerpo de policías, ayudándoles a responder de manera más efectivas a emergencias y tiroteos reales y predecir patrones de crimen y áreas peligrosas; </w:t>
       </w:r>
       <w:r>
         <w:rPr>
@@ -11871,11 +11859,9 @@
       <w:r>
         <w:t xml:space="preserve">La visión de este proyecto es el diseño de un </w:t>
       </w:r>
-      <w:proofErr w:type="spellStart"/>
-      <w:r>
-        <w:t>prototípo</w:t>
-      </w:r>
-      <w:proofErr w:type="spellEnd"/>
+      <w:r>
+        <w:t>prototipo</w:t>
+      </w:r>
       <w:r>
         <w:t xml:space="preserve"> de una Aplicación Web para administrar una arquitectura </w:t>
       </w:r>
@@ -12101,13 +12087,16 @@
       <w:r>
         <w:t xml:space="preserve">. En </w:t>
       </w:r>
-      <w:proofErr w:type="gramStart"/>
-      <w:r>
-        <w:t>Azure</w:t>
-      </w:r>
-      <w:proofErr w:type="gramEnd"/>
-      <w:r>
-        <w:t xml:space="preserve"> por ejemplo, es posible asignar a los dispositivos asociados a la plataforma propiedades, para permitir configurar los mismos o agregarles cierta meta dada útil para otras operaciones y la identificación del usuario.</w:t>
+      <w:r>
+        <w:t>Azure,</w:t>
+      </w:r>
+      <w:r>
+        <w:t xml:space="preserve"> por ejemplo, es posible asignar a los dispositivos asociados a la plataforma propiedades, para permitir configurar los mismos o agregarles cierta meta dada útil para otras operaci</w:t>
+      </w:r>
+      <w:bookmarkStart w:id="37" w:name="_GoBack"/>
+      <w:bookmarkEnd w:id="37"/>
+      <w:r>
+        <w:t>ones y la identificación del usuario.</w:t>
       </w:r>
     </w:p>
     <w:p>
@@ -13045,8 +13034,6 @@
       <w:r>
         <w:t>Arquitectura Smart Campus</w:t>
       </w:r>
-      <w:bookmarkStart w:id="37" w:name="_GoBack"/>
-      <w:bookmarkEnd w:id="37"/>
     </w:p>
     <w:p>
       <w:pPr>
@@ -18409,7 +18396,7 @@
 </file>
 
 <file path=customXml/itemProps1.xml><?xml version="1.0" encoding="utf-8"?>
-<ds:datastoreItem xmlns:ds="http://schemas.openxmlformats.org/officeDocument/2006/customXml" ds:itemID="{11F52BC2-77C4-41D4-AA13-42A8A51D87F0}">
+<ds:datastoreItem xmlns:ds="http://schemas.openxmlformats.org/officeDocument/2006/customXml" ds:itemID="{8915C7B5-64EF-4CA7-BC97-FD24C11CCFAA}">
   <ds:schemaRefs>
     <ds:schemaRef ds:uri="http://schemas.openxmlformats.org/officeDocument/2006/bibliography"/>
   </ds:schemaRefs>

--- a/documents/Libro Aplicación Web.docx
+++ b/documents/Libro Aplicación Web.docx
@@ -12091,12 +12091,7 @@
         <w:t>Azure,</w:t>
       </w:r>
       <w:r>
-        <w:t xml:space="preserve"> por ejemplo, es posible asignar a los dispositivos asociados a la plataforma propiedades, para permitir configurar los mismos o agregarles cierta meta dada útil para otras operaci</w:t>
-      </w:r>
-      <w:bookmarkStart w:id="37" w:name="_GoBack"/>
-      <w:bookmarkEnd w:id="37"/>
-      <w:r>
-        <w:t>ones y la identificación del usuario.</w:t>
+        <w:t xml:space="preserve"> por ejemplo, es posible asignar a los dispositivos asociados a la plataforma propiedades, para permitir configurar los mismos o agregarles cierta meta dada útil para otras operaciones y la identificación del usuario.</w:t>
       </w:r>
     </w:p>
     <w:p>
@@ -12921,16 +12916,166 @@
         <w:ind w:firstLine="0"/>
       </w:pPr>
       <w:r>
-        <w:t>Como se mencionó previamente, luego de la etapa de Capacitación tecnológica se llevó a cabo un prototipado incremental, donde en tres ciclos se hizo una definición de la arquitectura Smart Campus y de la Aplicación Web</w:t>
-      </w:r>
-      <w:r>
-        <w:t xml:space="preserve"> de administración, para posteriormente realizar un prototipo de la misma, verificar el cumplimiento de los objetivos planteados para esta etapa y, volver al ciclo revisando y haciendo mejoras en caso de ser necesario a la arquitectura de la solución, al prototipo y en caso de que estos estuvieran correctos se continuaría agregando funcionalidades hasta completar las especificaciones</w:t>
+        <w:t xml:space="preserve">Como se mencionó previamente, luego de la etapa de Capacitación tecnológica se llevó a cabo un prototipado incremental, donde en tres ciclos se </w:t>
+      </w:r>
+      <w:r>
+        <w:t xml:space="preserve">definió </w:t>
+      </w:r>
+      <w:r>
+        <w:t>la arquitectura Smart Campus y de la Aplicación Web</w:t>
+      </w:r>
+      <w:r>
+        <w:t xml:space="preserve"> de administración, para posteriormente realizar un prototipo de la misma, verificar el cumplimiento de los objetivos planteados para esta etapa y, </w:t>
+      </w:r>
+      <w:r>
+        <w:t>repetir el</w:t>
+      </w:r>
+      <w:r>
+        <w:t xml:space="preserve"> ciclo revisando y haciendo mejoras en caso de ser necesario a la arquitectura de la solución, al prototipo y en caso de que estos estuvieran correctos se continuaría agregando funcionalidades hasta completar las especificaciones</w:t>
       </w:r>
       <w:r>
         <w:t xml:space="preserve"> y los objetivos planteados</w:t>
       </w:r>
       <w:r>
         <w:t>.</w:t>
+      </w:r>
+    </w:p>
+    <w:p>
+      <w:pPr>
+        <w:ind w:firstLine="0"/>
+      </w:pPr>
+      <w:r>
+        <w:tab/>
+        <w:t>Vale la pena enfatizar en que esta solución se desarrolló en conjunto con otros tres proyectos de grado, los cuales se encargaron de la Capa Gateway</w:t>
+      </w:r>
+      <w:r>
+        <w:t xml:space="preserve"> </w:t>
+      </w:r>
+      <w:r>
+        <w:t xml:space="preserve">donde </w:t>
+      </w:r>
+      <w:r>
+        <w:t>se present</w:t>
+      </w:r>
+      <w:r>
+        <w:t>a</w:t>
+      </w:r>
+      <w:r>
+        <w:t xml:space="preserve"> el diseño de un framework de software extensible que permite a dispositivos tipo </w:t>
+      </w:r>
+      <w:r>
+        <w:t>G</w:t>
+      </w:r>
+      <w:r>
+        <w:t xml:space="preserve">ateway la comunicación y el almacenamiento de datos producidos y recibidos por sensores y/o actuadores al mismo tiempo que provee la capacidad de conectarse con plataformas </w:t>
+      </w:r>
+      <w:proofErr w:type="spellStart"/>
+      <w:r>
+        <w:t>IoT</w:t>
+      </w:r>
+      <w:proofErr w:type="spellEnd"/>
+      <w:r>
+        <w:t xml:space="preserve"> enfocadas en Smart Campus</w:t>
+      </w:r>
+      <w:r>
+        <w:t xml:space="preserve">; la Capa Cloud, donde </w:t>
+      </w:r>
+      <w:r>
+        <w:t xml:space="preserve">se presenta una solución </w:t>
+      </w:r>
+      <w:proofErr w:type="spellStart"/>
+      <w:r>
+        <w:t>Backend</w:t>
+      </w:r>
+      <w:proofErr w:type="spellEnd"/>
+      <w:r>
+        <w:t xml:space="preserve"> </w:t>
+      </w:r>
+      <w:r>
+        <w:t xml:space="preserve">el cual se </w:t>
+      </w:r>
+      <w:r>
+        <w:t xml:space="preserve">desarrolló con una arquitectura de </w:t>
+      </w:r>
+      <w:r>
+        <w:lastRenderedPageBreak/>
+        <w:t xml:space="preserve">microservicios de alta disponibilidad elaborada en Java usando el framework Spring </w:t>
+      </w:r>
+      <w:proofErr w:type="spellStart"/>
+      <w:r>
+        <w:t>Boot</w:t>
+      </w:r>
+      <w:proofErr w:type="spellEnd"/>
+      <w:r>
+        <w:t xml:space="preserve">, permite la integración de dispositivos y </w:t>
+      </w:r>
+      <w:proofErr w:type="spellStart"/>
+      <w:r>
+        <w:t>gateways</w:t>
+      </w:r>
+      <w:proofErr w:type="spellEnd"/>
+      <w:r>
+        <w:t xml:space="preserve"> a través de un </w:t>
+      </w:r>
+      <w:proofErr w:type="spellStart"/>
+      <w:r>
+        <w:t>broker</w:t>
+      </w:r>
+      <w:proofErr w:type="spellEnd"/>
+      <w:r>
+        <w:t xml:space="preserve"> y gracias a su escalabilidad puede manejar grandes volúmenes de datos que se generen a partir de estos y</w:t>
+      </w:r>
+      <w:r>
+        <w:t>,</w:t>
+      </w:r>
+      <w:r>
+        <w:t xml:space="preserve"> a través de un API </w:t>
+      </w:r>
+      <w:r>
+        <w:t>REST</w:t>
+      </w:r>
+      <w:r>
+        <w:t xml:space="preserve"> </w:t>
+      </w:r>
+      <w:r>
+        <w:t>exponerlos</w:t>
+      </w:r>
+      <w:r>
+        <w:t xml:space="preserve"> para el uso que se les quiera dar, además, cuenta con una unidad de persistencia para almacenar la información de los elementos que estén presentes en la infraestructur</w:t>
+      </w:r>
+      <w:r>
+        <w:t>a y</w:t>
+      </w:r>
+      <w:r>
+        <w:t xml:space="preserve"> finalmente</w:t>
+      </w:r>
+      <w:r>
+        <w:t>, una arquitectura de Despliegue de la</w:t>
+      </w:r>
+      <w:r>
+        <w:t xml:space="preserve"> plataforma </w:t>
+      </w:r>
+      <w:proofErr w:type="spellStart"/>
+      <w:r>
+        <w:t>IoT</w:t>
+      </w:r>
+      <w:proofErr w:type="spellEnd"/>
+      <w:r>
+        <w:t xml:space="preserve"> en una infraestructura </w:t>
+      </w:r>
+      <w:proofErr w:type="spellStart"/>
+      <w:r>
+        <w:t>cloud</w:t>
+      </w:r>
+      <w:proofErr w:type="spellEnd"/>
+      <w:r>
+        <w:t xml:space="preserve"> de alta disponibilidad</w:t>
+      </w:r>
+      <w:r>
+        <w:t xml:space="preserve"> </w:t>
+      </w:r>
+      <w:r>
+        <w:t>en un entorno distribuido.</w:t>
       </w:r>
     </w:p>
     <w:p>
@@ -12954,10 +13099,9 @@
         <w:rPr>
           <w:noProof/>
         </w:rPr>
-        <w:lastRenderedPageBreak/>
         <w:drawing>
-          <wp:inline distT="0" distB="0" distL="0" distR="0" wp14:anchorId="5A70566F" wp14:editId="2E8E04A5">
-            <wp:extent cx="5715000" cy="5053173"/>
+          <wp:inline distT="0" distB="0" distL="0" distR="0" wp14:anchorId="5A70566F" wp14:editId="44B09B99">
+            <wp:extent cx="5435600" cy="4806128"/>
             <wp:effectExtent l="0" t="0" r="0" b="0"/>
             <wp:docPr id="7" name="Picture 7"/>
             <wp:cNvGraphicFramePr>
@@ -12973,7 +13117,7 @@
                     </pic:cNvPicPr>
                   </pic:nvPicPr>
                   <pic:blipFill>
-                    <a:blip r:embed="rId14">
+                    <a:blip r:embed="rId14" cstate="print">
                       <a:extLst>
                         <a:ext uri="{28A0092B-C50C-407E-A947-70E740481C1C}">
                           <a14:useLocalDpi xmlns:a14="http://schemas.microsoft.com/office/drawing/2010/main" val="0"/>
@@ -12988,7 +13132,7 @@
                   <pic:spPr bwMode="auto">
                     <a:xfrm>
                       <a:off x="0" y="0"/>
-                      <a:ext cx="5718544" cy="5056306"/>
+                      <a:ext cx="5448003" cy="4817095"/>
                     </a:xfrm>
                     <a:prstGeom prst="rect">
                       <a:avLst/>
@@ -13038,508 +13182,511 @@
     <w:p>
       <w:pPr>
         <w:ind w:firstLine="0"/>
+      </w:pPr>
+      <w:bookmarkStart w:id="37" w:name="_GoBack"/>
+      <w:bookmarkEnd w:id="37"/>
+    </w:p>
+    <w:p>
+      <w:pPr>
+        <w:pStyle w:val="Heading1"/>
+      </w:pPr>
+      <w:bookmarkStart w:id="38" w:name="_Toc7862838"/>
+      <w:r>
+        <w:t xml:space="preserve">7. </w:t>
+      </w:r>
+      <w:r>
+        <w:t>Validación</w:t>
+      </w:r>
+      <w:bookmarkEnd w:id="38"/>
+    </w:p>
+    <w:p>
+      <w:pPr>
+        <w:ind w:firstLine="0"/>
+      </w:pPr>
+    </w:p>
+    <w:p>
+      <w:pPr>
+        <w:ind w:firstLine="0"/>
+      </w:pPr>
+    </w:p>
+    <w:p>
+      <w:pPr>
+        <w:ind w:firstLine="0"/>
+      </w:pPr>
+    </w:p>
+    <w:p>
+      <w:pPr>
+        <w:ind w:firstLine="0"/>
+      </w:pPr>
+    </w:p>
+    <w:p>
+      <w:pPr>
+        <w:ind w:firstLine="0"/>
+      </w:pPr>
+    </w:p>
+    <w:p>
+      <w:pPr>
+        <w:ind w:firstLine="0"/>
+      </w:pPr>
+    </w:p>
+    <w:p>
+      <w:pPr>
+        <w:ind w:firstLine="0"/>
+      </w:pPr>
+    </w:p>
+    <w:p>
+      <w:pPr>
+        <w:ind w:firstLine="0"/>
+      </w:pPr>
+    </w:p>
+    <w:p>
+      <w:pPr>
+        <w:ind w:firstLine="0"/>
+      </w:pPr>
+    </w:p>
+    <w:p>
+      <w:pPr>
+        <w:ind w:firstLine="0"/>
+      </w:pPr>
+    </w:p>
+    <w:p>
+      <w:pPr>
+        <w:ind w:firstLine="0"/>
+      </w:pPr>
+    </w:p>
+    <w:p>
+      <w:pPr>
+        <w:ind w:firstLine="0"/>
+      </w:pPr>
+    </w:p>
+    <w:p>
+      <w:pPr>
+        <w:ind w:firstLine="0"/>
+      </w:pPr>
+    </w:p>
+    <w:p>
+      <w:pPr>
+        <w:ind w:firstLine="0"/>
+      </w:pPr>
+    </w:p>
+    <w:p>
+      <w:pPr>
+        <w:ind w:firstLine="0"/>
+      </w:pPr>
+    </w:p>
+    <w:p>
+      <w:pPr>
+        <w:ind w:firstLine="0"/>
+      </w:pPr>
+    </w:p>
+    <w:p>
+      <w:pPr>
+        <w:ind w:firstLine="0"/>
+      </w:pPr>
+    </w:p>
+    <w:p>
+      <w:pPr>
+        <w:pStyle w:val="Heading1"/>
+      </w:pPr>
+      <w:bookmarkStart w:id="39" w:name="_Toc7862839"/>
+      <w:r>
+        <w:t>7. Trabajo a futuro</w:t>
+      </w:r>
+      <w:bookmarkEnd w:id="39"/>
+    </w:p>
+    <w:p>
+      <w:pPr>
+        <w:ind w:firstLine="0"/>
+      </w:pPr>
+    </w:p>
+    <w:p>
+      <w:pPr>
+        <w:ind w:firstLine="0"/>
+      </w:pPr>
+    </w:p>
+    <w:p>
+      <w:pPr>
+        <w:ind w:firstLine="0"/>
+      </w:pPr>
+    </w:p>
+    <w:p>
+      <w:pPr>
+        <w:ind w:firstLine="0"/>
+      </w:pPr>
+    </w:p>
+    <w:p>
+      <w:pPr>
+        <w:ind w:firstLine="0"/>
+      </w:pPr>
+    </w:p>
+    <w:p>
+      <w:pPr>
+        <w:ind w:firstLine="0"/>
+      </w:pPr>
+    </w:p>
+    <w:p>
+      <w:pPr>
+        <w:ind w:firstLine="0"/>
+      </w:pPr>
+    </w:p>
+    <w:p>
+      <w:pPr>
+        <w:ind w:firstLine="0"/>
+      </w:pPr>
+    </w:p>
+    <w:p>
+      <w:pPr>
+        <w:ind w:firstLine="0"/>
+      </w:pPr>
+    </w:p>
+    <w:p>
+      <w:pPr>
+        <w:ind w:firstLine="0"/>
+      </w:pPr>
+    </w:p>
+    <w:p>
+      <w:pPr>
+        <w:ind w:firstLine="0"/>
+      </w:pPr>
+    </w:p>
+    <w:p>
+      <w:pPr>
+        <w:ind w:firstLine="0"/>
+      </w:pPr>
+    </w:p>
+    <w:p>
+      <w:pPr>
+        <w:ind w:firstLine="0"/>
+      </w:pPr>
+    </w:p>
+    <w:p>
+      <w:pPr>
+        <w:ind w:firstLine="0"/>
+      </w:pPr>
+    </w:p>
+    <w:p>
+      <w:pPr>
+        <w:ind w:firstLine="0"/>
+      </w:pPr>
+    </w:p>
+    <w:p>
+      <w:pPr>
+        <w:ind w:firstLine="0"/>
+      </w:pPr>
+    </w:p>
+    <w:p>
+      <w:pPr>
+        <w:ind w:firstLine="0"/>
+      </w:pPr>
+    </w:p>
+    <w:p>
+      <w:pPr>
+        <w:ind w:firstLine="0"/>
+      </w:pPr>
+    </w:p>
+    <w:p>
+      <w:pPr>
+        <w:ind w:firstLine="0"/>
+      </w:pPr>
+    </w:p>
+    <w:p>
+      <w:pPr>
+        <w:ind w:firstLine="0"/>
+      </w:pPr>
+    </w:p>
+    <w:p>
+      <w:pPr>
+        <w:ind w:firstLine="0"/>
+      </w:pPr>
+    </w:p>
+    <w:p>
+      <w:pPr>
+        <w:pStyle w:val="Heading1"/>
+      </w:pPr>
+      <w:bookmarkStart w:id="40" w:name="_Toc7862840"/>
+      <w:r>
+        <w:t>8</w:t>
+      </w:r>
+      <w:r>
+        <w:t xml:space="preserve">. </w:t>
+      </w:r>
+      <w:r>
+        <w:t>Conclusiones</w:t>
+      </w:r>
+      <w:bookmarkEnd w:id="40"/>
+    </w:p>
+    <w:p>
+      <w:pPr>
+        <w:pStyle w:val="ListParagraph"/>
+      </w:pPr>
+      <w:r>
+        <w:lastRenderedPageBreak/>
+        <w:t xml:space="preserve">Una aplicación web es una buena elección para administrar una arquitectura Smart Campus pues, puede ser accedida desde diversos dispositivos como computadores, </w:t>
+      </w:r>
+      <w:proofErr w:type="spellStart"/>
+      <w:r>
+        <w:t>tablets</w:t>
+      </w:r>
+      <w:proofErr w:type="spellEnd"/>
+      <w:r>
+        <w:t xml:space="preserve"> y celulares siendo esto más cómodo para los usuarios.</w:t>
+      </w:r>
+    </w:p>
+    <w:p>
+      <w:pPr>
+        <w:pStyle w:val="ListParagraph"/>
+      </w:pPr>
+      <w:r>
+        <w:t xml:space="preserve">La </w:t>
+      </w:r>
+      <w:proofErr w:type="spellStart"/>
+      <w:r>
+        <w:t>componentización</w:t>
+      </w:r>
+      <w:proofErr w:type="spellEnd"/>
+      <w:r>
+        <w:t xml:space="preserve"> y </w:t>
+      </w:r>
+      <w:proofErr w:type="spellStart"/>
+      <w:r>
+        <w:t>modularización</w:t>
+      </w:r>
+      <w:proofErr w:type="spellEnd"/>
+      <w:r>
+        <w:t xml:space="preserve"> provista por Angular permite hacer una aplicación web fácilmente extensible pues más adelante es posible agregar funcionalidades </w:t>
+      </w:r>
+      <w:r>
+        <w:t xml:space="preserve">de forma sencilla </w:t>
+      </w:r>
+      <w:r>
+        <w:t>reutilizando código ya existent</w:t>
+      </w:r>
+      <w:r>
+        <w:t>e</w:t>
+      </w:r>
+      <w:r>
+        <w:t xml:space="preserve">, por ejemplo, </w:t>
+      </w:r>
+      <w:r>
+        <w:t>incluyendo</w:t>
+      </w:r>
+      <w:r>
+        <w:t xml:space="preserve"> casos de uso por defecto</w:t>
+      </w:r>
+      <w:r>
+        <w:t>.</w:t>
+      </w:r>
+    </w:p>
+    <w:p>
+      <w:pPr>
+        <w:pStyle w:val="ListParagraph"/>
+      </w:pPr>
+      <w:r>
+        <w:t>La elección de una tecnología que utiliza renderización del lado del cliente hace que la aplicación web sea más eficiente y permite reducir la carga en el lado del servidor.</w:t>
+      </w:r>
+    </w:p>
+    <w:p>
+      <w:pPr>
+        <w:pStyle w:val="ListParagraph"/>
+      </w:pPr>
+      <w:r>
+        <w:t>El diseño de este prototipo y de la arquitectura Smart Campus demuestra que es posible generar una transformación tecnológica en las universidades donde, apoyándose en esta plataforma se pueden automatizar muchos procesos realizados.</w:t>
+      </w:r>
+    </w:p>
+    <w:p>
+      <w:pPr>
+        <w:pStyle w:val="ListParagraph"/>
+      </w:pPr>
+      <w:r>
+        <w:t>Se logró conectar la aplicación de administración con el resto de la arquitectura, consumiendo la información asociada al usuario desde el servidor y a su vez recibiendo notificaciones y alertas en tiempo real</w:t>
+      </w:r>
+      <w:r>
+        <w:t xml:space="preserve"> permitiéndole a estos gestionar y monitorizar </w:t>
+      </w:r>
+      <w:r>
+        <w:t>sus casos de uso y</w:t>
+      </w:r>
+      <w:r>
+        <w:t xml:space="preserve"> dispositivos asociados.</w:t>
+      </w:r>
+    </w:p>
+    <w:p>
+      <w:pPr>
+        <w:pStyle w:val="ListParagraph"/>
+      </w:pPr>
+      <w:r>
+        <w:t xml:space="preserve">Se logró mostrar la información </w:t>
+      </w:r>
+      <w:r>
+        <w:t>(tanto la utilizada para gestionar los elementos de la plataforma, como la proveniente de dispositivos)</w:t>
+      </w:r>
+      <w:r>
+        <w:t xml:space="preserve"> de forma intuitiva permitiendo a los usuarios filtrar</w:t>
+      </w:r>
+      <w:r>
+        <w:t xml:space="preserve">, </w:t>
+      </w:r>
+      <w:r>
+        <w:t xml:space="preserve">ordenar </w:t>
+      </w:r>
+      <w:r>
+        <w:t xml:space="preserve">y exportar </w:t>
+      </w:r>
+      <w:r>
+        <w:t>la misma.</w:t>
+      </w:r>
+    </w:p>
+    <w:p>
+      <w:pPr>
+        <w:ind w:firstLine="0"/>
+      </w:pPr>
+    </w:p>
+    <w:p>
+      <w:pPr>
+        <w:ind w:firstLine="0"/>
+      </w:pPr>
+    </w:p>
+    <w:p>
+      <w:pPr>
+        <w:pStyle w:val="Heading1"/>
+      </w:pPr>
+      <w:bookmarkStart w:id="41" w:name="_Toc7862841"/>
+      <w:r>
+        <w:t>9</w:t>
+      </w:r>
+      <w:r>
+        <w:t>. Recomendaciones</w:t>
+      </w:r>
+      <w:r>
+        <w:t xml:space="preserve"> (Opcional)</w:t>
+      </w:r>
+      <w:bookmarkEnd w:id="41"/>
+    </w:p>
+    <w:p>
+      <w:pPr>
+        <w:ind w:firstLine="0"/>
         <w:jc w:val="center"/>
       </w:pPr>
+      <w:r>
+        <w:lastRenderedPageBreak/>
+        <w:t>(Va en capitulo separado de las conclusiones y en este apartado se expresa las perspectivas del autor a fin de complementar con nuevas ideas a la investigación original)</w:t>
+      </w:r>
+    </w:p>
+    <w:p>
+      <w:pPr>
+        <w:ind w:firstLine="0"/>
+      </w:pPr>
+    </w:p>
+    <w:p>
+      <w:pPr>
+        <w:ind w:firstLine="0"/>
+      </w:pPr>
+    </w:p>
+    <w:p>
+      <w:pPr>
+        <w:ind w:firstLine="0"/>
+      </w:pPr>
+    </w:p>
+    <w:p>
+      <w:pPr>
+        <w:ind w:firstLine="0"/>
+      </w:pPr>
+    </w:p>
+    <w:p>
+      <w:pPr>
+        <w:ind w:firstLine="0"/>
+      </w:pPr>
+    </w:p>
+    <w:p>
+      <w:pPr>
+        <w:ind w:firstLine="0"/>
+      </w:pPr>
+    </w:p>
+    <w:p>
+      <w:pPr>
+        <w:ind w:firstLine="0"/>
+      </w:pPr>
+    </w:p>
+    <w:p>
+      <w:pPr>
+        <w:ind w:firstLine="0"/>
+      </w:pPr>
+    </w:p>
+    <w:p>
+      <w:pPr>
+        <w:ind w:firstLine="0"/>
+      </w:pPr>
+    </w:p>
+    <w:p>
+      <w:pPr>
+        <w:ind w:firstLine="0"/>
+      </w:pPr>
+    </w:p>
+    <w:p>
+      <w:pPr>
+        <w:ind w:firstLine="0"/>
+      </w:pPr>
+    </w:p>
+    <w:p>
+      <w:pPr>
+        <w:ind w:firstLine="0"/>
+      </w:pPr>
+    </w:p>
+    <w:p>
+      <w:pPr>
+        <w:ind w:firstLine="0"/>
+      </w:pPr>
+    </w:p>
+    <w:p>
+      <w:pPr>
+        <w:ind w:firstLine="0"/>
+      </w:pPr>
+    </w:p>
+    <w:p>
+      <w:pPr>
+        <w:ind w:firstLine="0"/>
+      </w:pPr>
+    </w:p>
+    <w:p>
+      <w:pPr>
+        <w:ind w:firstLine="0"/>
+      </w:pPr>
+    </w:p>
+    <w:p>
+      <w:pPr>
+        <w:ind w:firstLine="0"/>
+      </w:pPr>
+    </w:p>
+    <w:p>
+      <w:pPr>
+        <w:ind w:firstLine="0"/>
+      </w:pPr>
+    </w:p>
+    <w:p>
+      <w:pPr>
+        <w:ind w:firstLine="0"/>
+      </w:pPr>
     </w:p>
     <w:p>
       <w:pPr>
         <w:pStyle w:val="Heading1"/>
       </w:pPr>
-      <w:bookmarkStart w:id="38" w:name="_Toc7862838"/>
-      <w:r>
-        <w:t xml:space="preserve">7. </w:t>
-      </w:r>
-      <w:r>
-        <w:t>Validación</w:t>
-      </w:r>
-      <w:bookmarkEnd w:id="38"/>
-    </w:p>
-    <w:p>
-      <w:pPr>
-        <w:ind w:firstLine="0"/>
-      </w:pPr>
-    </w:p>
-    <w:p>
-      <w:pPr>
-        <w:ind w:firstLine="0"/>
-      </w:pPr>
-    </w:p>
-    <w:p>
-      <w:pPr>
-        <w:ind w:firstLine="0"/>
-      </w:pPr>
-    </w:p>
-    <w:p>
-      <w:pPr>
-        <w:ind w:firstLine="0"/>
-      </w:pPr>
-    </w:p>
-    <w:p>
-      <w:pPr>
-        <w:ind w:firstLine="0"/>
-      </w:pPr>
-    </w:p>
-    <w:p>
-      <w:pPr>
-        <w:ind w:firstLine="0"/>
-      </w:pPr>
-    </w:p>
-    <w:p>
-      <w:pPr>
-        <w:ind w:firstLine="0"/>
-      </w:pPr>
-    </w:p>
-    <w:p>
-      <w:pPr>
-        <w:ind w:firstLine="0"/>
-      </w:pPr>
-    </w:p>
-    <w:p>
-      <w:pPr>
-        <w:ind w:firstLine="0"/>
-      </w:pPr>
-    </w:p>
-    <w:p>
-      <w:pPr>
-        <w:ind w:firstLine="0"/>
-      </w:pPr>
-    </w:p>
-    <w:p>
-      <w:pPr>
-        <w:ind w:firstLine="0"/>
-      </w:pPr>
-    </w:p>
-    <w:p>
-      <w:pPr>
-        <w:ind w:firstLine="0"/>
-      </w:pPr>
-    </w:p>
-    <w:p>
-      <w:pPr>
-        <w:ind w:firstLine="0"/>
-      </w:pPr>
-    </w:p>
-    <w:p>
-      <w:pPr>
-        <w:ind w:firstLine="0"/>
-      </w:pPr>
-    </w:p>
-    <w:p>
-      <w:pPr>
-        <w:ind w:firstLine="0"/>
-      </w:pPr>
-    </w:p>
-    <w:p>
-      <w:pPr>
-        <w:ind w:firstLine="0"/>
-      </w:pPr>
-    </w:p>
-    <w:p>
-      <w:pPr>
-        <w:ind w:firstLine="0"/>
-      </w:pPr>
-    </w:p>
-    <w:p>
-      <w:pPr>
-        <w:pStyle w:val="Heading1"/>
-      </w:pPr>
-      <w:bookmarkStart w:id="39" w:name="_Toc7862839"/>
-      <w:r>
-        <w:t>7. Trabajo a futuro</w:t>
-      </w:r>
-      <w:bookmarkEnd w:id="39"/>
-    </w:p>
-    <w:p>
-      <w:pPr>
-        <w:ind w:firstLine="0"/>
-      </w:pPr>
-    </w:p>
-    <w:p>
-      <w:pPr>
-        <w:ind w:firstLine="0"/>
-      </w:pPr>
-    </w:p>
-    <w:p>
-      <w:pPr>
-        <w:ind w:firstLine="0"/>
-      </w:pPr>
-    </w:p>
-    <w:p>
-      <w:pPr>
-        <w:ind w:firstLine="0"/>
-      </w:pPr>
-    </w:p>
-    <w:p>
-      <w:pPr>
-        <w:ind w:firstLine="0"/>
-      </w:pPr>
-    </w:p>
-    <w:p>
-      <w:pPr>
-        <w:ind w:firstLine="0"/>
-      </w:pPr>
-    </w:p>
-    <w:p>
-      <w:pPr>
-        <w:ind w:firstLine="0"/>
-      </w:pPr>
-    </w:p>
-    <w:p>
-      <w:pPr>
-        <w:ind w:firstLine="0"/>
-      </w:pPr>
-    </w:p>
-    <w:p>
-      <w:pPr>
-        <w:ind w:firstLine="0"/>
-      </w:pPr>
-    </w:p>
-    <w:p>
-      <w:pPr>
-        <w:ind w:firstLine="0"/>
-      </w:pPr>
-    </w:p>
-    <w:p>
-      <w:pPr>
-        <w:ind w:firstLine="0"/>
-      </w:pPr>
-    </w:p>
-    <w:p>
-      <w:pPr>
-        <w:ind w:firstLine="0"/>
-      </w:pPr>
-    </w:p>
-    <w:p>
-      <w:pPr>
-        <w:ind w:firstLine="0"/>
-      </w:pPr>
-    </w:p>
-    <w:p>
-      <w:pPr>
-        <w:ind w:firstLine="0"/>
-      </w:pPr>
-    </w:p>
-    <w:p>
-      <w:pPr>
-        <w:ind w:firstLine="0"/>
-      </w:pPr>
-    </w:p>
-    <w:p>
-      <w:pPr>
-        <w:ind w:firstLine="0"/>
-      </w:pPr>
-    </w:p>
-    <w:p>
-      <w:pPr>
-        <w:ind w:firstLine="0"/>
-      </w:pPr>
-    </w:p>
-    <w:p>
-      <w:pPr>
-        <w:ind w:firstLine="0"/>
-      </w:pPr>
-    </w:p>
-    <w:p>
-      <w:pPr>
-        <w:ind w:firstLine="0"/>
-      </w:pPr>
-    </w:p>
-    <w:p>
-      <w:pPr>
-        <w:ind w:firstLine="0"/>
-      </w:pPr>
-    </w:p>
-    <w:p>
-      <w:pPr>
-        <w:ind w:firstLine="0"/>
-      </w:pPr>
-    </w:p>
-    <w:p>
-      <w:pPr>
-        <w:pStyle w:val="Heading1"/>
-      </w:pPr>
-      <w:bookmarkStart w:id="40" w:name="_Toc7862840"/>
-      <w:r>
-        <w:t>8</w:t>
-      </w:r>
-      <w:r>
-        <w:t xml:space="preserve">. </w:t>
-      </w:r>
-      <w:r>
-        <w:t>Conclusiones</w:t>
-      </w:r>
-      <w:bookmarkEnd w:id="40"/>
-    </w:p>
-    <w:p>
-      <w:pPr>
-        <w:pStyle w:val="ListParagraph"/>
-      </w:pPr>
-      <w:r>
-        <w:t xml:space="preserve">Una aplicación web es una buena elección para administrar una arquitectura Smart Campus pues, puede ser accedida desde diversos dispositivos como computadores, </w:t>
-      </w:r>
-      <w:proofErr w:type="spellStart"/>
-      <w:r>
-        <w:t>tablets</w:t>
-      </w:r>
-      <w:proofErr w:type="spellEnd"/>
-      <w:r>
-        <w:t xml:space="preserve"> y celulares siendo esto más cómodo para los usuarios.</w:t>
-      </w:r>
-    </w:p>
-    <w:p>
-      <w:pPr>
-        <w:pStyle w:val="ListParagraph"/>
-      </w:pPr>
-      <w:r>
-        <w:t xml:space="preserve">La </w:t>
-      </w:r>
-      <w:proofErr w:type="spellStart"/>
-      <w:r>
-        <w:t>componentización</w:t>
-      </w:r>
-      <w:proofErr w:type="spellEnd"/>
-      <w:r>
-        <w:t xml:space="preserve"> y </w:t>
-      </w:r>
-      <w:proofErr w:type="spellStart"/>
-      <w:r>
-        <w:t>modularización</w:t>
-      </w:r>
-      <w:proofErr w:type="spellEnd"/>
-      <w:r>
-        <w:t xml:space="preserve"> provista por Angular permite hacer una aplicación web fácilmente extensible pues más adelante es posible agregar funcionalidades </w:t>
-      </w:r>
-      <w:r>
-        <w:t xml:space="preserve">de forma sencilla </w:t>
-      </w:r>
-      <w:r>
-        <w:t>reutilizando código ya existent</w:t>
-      </w:r>
-      <w:r>
-        <w:t>e</w:t>
-      </w:r>
-      <w:r>
-        <w:t xml:space="preserve">, por ejemplo, </w:t>
-      </w:r>
-      <w:r>
-        <w:t>incluyendo</w:t>
-      </w:r>
-      <w:r>
-        <w:t xml:space="preserve"> casos de uso por defecto</w:t>
-      </w:r>
-      <w:r>
-        <w:t>.</w:t>
-      </w:r>
-    </w:p>
-    <w:p>
-      <w:pPr>
-        <w:pStyle w:val="ListParagraph"/>
-      </w:pPr>
+      <w:bookmarkStart w:id="42" w:name="_Toc7862842"/>
+      <w:r>
+        <w:t xml:space="preserve">Referencias </w:t>
+      </w:r>
+      <w:r>
+        <w:t>Bibliográficas</w:t>
+      </w:r>
+      <w:bookmarkEnd w:id="42"/>
+    </w:p>
+    <w:p>
+      <w:pPr>
+        <w:ind w:left="288" w:hanging="288"/>
+      </w:pPr>
+      <w:proofErr w:type="spellStart"/>
       <w:r>
         <w:lastRenderedPageBreak/>
-        <w:t>La elección de una tecnología que utiliza renderización del lado del cliente hace que la aplicación web sea más eficiente y permite reducir la carga en el lado del servidor.</w:t>
-      </w:r>
-    </w:p>
-    <w:p>
-      <w:pPr>
-        <w:pStyle w:val="ListParagraph"/>
-      </w:pPr>
-      <w:r>
-        <w:t>El diseño de este prototipo y de la arquitectura Smart Campus demuestra que es posible generar una transformación tecnológica en las universidades donde, apoyándose en esta plataforma se pueden automatizar muchos procesos realizados.</w:t>
-      </w:r>
-    </w:p>
-    <w:p>
-      <w:pPr>
-        <w:pStyle w:val="ListParagraph"/>
-      </w:pPr>
-      <w:r>
-        <w:t>Se logró conectar la aplicación de administración con el resto de la arquitectura, consumiendo la información asociada al usuario desde el servidor y a su vez recibiendo notificaciones y alertas en tiempo real</w:t>
-      </w:r>
-      <w:r>
-        <w:t xml:space="preserve"> permitiéndole a estos gestionar y monitorizar </w:t>
-      </w:r>
-      <w:r>
-        <w:t>sus casos de uso y</w:t>
-      </w:r>
-      <w:r>
-        <w:t xml:space="preserve"> dispositivos asociados.</w:t>
-      </w:r>
-    </w:p>
-    <w:p>
-      <w:pPr>
-        <w:pStyle w:val="ListParagraph"/>
-      </w:pPr>
-      <w:r>
-        <w:t xml:space="preserve">Se logró mostrar la información </w:t>
-      </w:r>
-      <w:r>
-        <w:t>(tanto la utilizada para gestionar los elementos de la plataforma, como la proveniente de dispositivos)</w:t>
-      </w:r>
-      <w:r>
-        <w:t xml:space="preserve"> de forma intuitiva permitiendo a los usuarios filtrar</w:t>
-      </w:r>
-      <w:r>
-        <w:t xml:space="preserve">, </w:t>
-      </w:r>
-      <w:r>
-        <w:t xml:space="preserve">ordenar </w:t>
-      </w:r>
-      <w:r>
-        <w:t xml:space="preserve">y exportar </w:t>
-      </w:r>
-      <w:r>
-        <w:t>la misma.</w:t>
-      </w:r>
-    </w:p>
-    <w:p>
-      <w:pPr>
-        <w:ind w:firstLine="0"/>
-      </w:pPr>
-    </w:p>
-    <w:p>
-      <w:pPr>
-        <w:ind w:firstLine="0"/>
-      </w:pPr>
-    </w:p>
-    <w:p>
-      <w:pPr>
-        <w:pStyle w:val="Heading1"/>
-      </w:pPr>
-      <w:bookmarkStart w:id="41" w:name="_Toc7862841"/>
-      <w:r>
-        <w:t>9</w:t>
-      </w:r>
-      <w:r>
-        <w:t>. Recomendaciones</w:t>
-      </w:r>
-      <w:r>
-        <w:t xml:space="preserve"> (Opcional)</w:t>
-      </w:r>
-      <w:bookmarkEnd w:id="41"/>
-    </w:p>
-    <w:p>
-      <w:pPr>
-        <w:ind w:firstLine="0"/>
-        <w:jc w:val="center"/>
-      </w:pPr>
-      <w:r>
-        <w:t>(Va en capitulo separado de las conclusiones y en este apartado se expresa las perspectivas del autor a fin de complementar con nuevas ideas a la investigación original)</w:t>
-      </w:r>
-    </w:p>
-    <w:p>
-      <w:pPr>
-        <w:ind w:firstLine="0"/>
-      </w:pPr>
-    </w:p>
-    <w:p>
-      <w:pPr>
-        <w:ind w:firstLine="0"/>
-      </w:pPr>
-    </w:p>
-    <w:p>
-      <w:pPr>
-        <w:ind w:firstLine="0"/>
-      </w:pPr>
-    </w:p>
-    <w:p>
-      <w:pPr>
-        <w:ind w:firstLine="0"/>
-      </w:pPr>
-    </w:p>
-    <w:p>
-      <w:pPr>
-        <w:ind w:firstLine="0"/>
-      </w:pPr>
-    </w:p>
-    <w:p>
-      <w:pPr>
-        <w:ind w:firstLine="0"/>
-      </w:pPr>
-    </w:p>
-    <w:p>
-      <w:pPr>
-        <w:ind w:firstLine="0"/>
-      </w:pPr>
-    </w:p>
-    <w:p>
-      <w:pPr>
-        <w:ind w:firstLine="0"/>
-      </w:pPr>
-    </w:p>
-    <w:p>
-      <w:pPr>
-        <w:ind w:firstLine="0"/>
-      </w:pPr>
-    </w:p>
-    <w:p>
-      <w:pPr>
-        <w:ind w:firstLine="0"/>
-      </w:pPr>
-    </w:p>
-    <w:p>
-      <w:pPr>
-        <w:ind w:firstLine="0"/>
-      </w:pPr>
-    </w:p>
-    <w:p>
-      <w:pPr>
-        <w:ind w:firstLine="0"/>
-      </w:pPr>
-    </w:p>
-    <w:p>
-      <w:pPr>
-        <w:ind w:firstLine="0"/>
-      </w:pPr>
-    </w:p>
-    <w:p>
-      <w:pPr>
-        <w:ind w:firstLine="0"/>
-      </w:pPr>
-    </w:p>
-    <w:p>
-      <w:pPr>
-        <w:ind w:firstLine="0"/>
-      </w:pPr>
-    </w:p>
-    <w:p>
-      <w:pPr>
-        <w:ind w:firstLine="0"/>
-      </w:pPr>
-    </w:p>
-    <w:p>
-      <w:pPr>
-        <w:ind w:firstLine="0"/>
-      </w:pPr>
-    </w:p>
-    <w:p>
-      <w:pPr>
-        <w:ind w:firstLine="0"/>
-      </w:pPr>
-    </w:p>
-    <w:p>
-      <w:pPr>
-        <w:ind w:firstLine="0"/>
-      </w:pPr>
-    </w:p>
-    <w:p>
-      <w:pPr>
-        <w:pStyle w:val="Heading1"/>
-      </w:pPr>
-      <w:bookmarkStart w:id="42" w:name="_Toc7862842"/>
-      <w:r>
-        <w:t xml:space="preserve">Referencias </w:t>
-      </w:r>
-      <w:r>
-        <w:t>Bibliográficas</w:t>
-      </w:r>
-      <w:bookmarkEnd w:id="42"/>
-    </w:p>
-    <w:p>
-      <w:pPr>
-        <w:ind w:left="288" w:hanging="288"/>
-      </w:pPr>
-      <w:proofErr w:type="spellStart"/>
-      <w:r>
         <w:t>Santhi</w:t>
       </w:r>
       <w:proofErr w:type="spellEnd"/>
@@ -13763,21 +13910,399 @@
         <w:ind w:left="288" w:hanging="288"/>
       </w:pPr>
       <w:r>
+        <w:t xml:space="preserve">Jurado L., Velásquez W., Vinueza N. (2014). </w:t>
+      </w:r>
+      <w:r>
+        <w:t>Estado del Arte de las Arquitecturas de Internet de las Cosas (IoT).</w:t>
+      </w:r>
+      <w:r>
+        <w:t xml:space="preserve">  Recuperado el 27 de abril de 2019, </w:t>
+      </w:r>
+      <w:hyperlink r:id="rId17" w:history="1">
+        <w:r>
+          <w:rPr>
+            <w:rStyle w:val="Hyperlink"/>
+          </w:rPr>
+          <w:t>https://www.academia.edu/7197061/Estado_del_Arte_de_las_Arquitecturas_de_Internet_de_las_Cosas_IoT_</w:t>
+        </w:r>
+      </w:hyperlink>
+      <w:r>
+        <w:t>.</w:t>
+      </w:r>
+    </w:p>
+    <w:p>
+      <w:pPr>
+        <w:ind w:left="288" w:hanging="288"/>
+      </w:pPr>
+      <w:proofErr w:type="spellStart"/>
+      <w:r>
+        <w:t>IoT</w:t>
+      </w:r>
+      <w:proofErr w:type="spellEnd"/>
+      <w:r>
+        <w:t xml:space="preserve"> </w:t>
+      </w:r>
+      <w:proofErr w:type="spellStart"/>
+      <w:r>
+        <w:t>World</w:t>
+      </w:r>
+      <w:proofErr w:type="spellEnd"/>
+      <w:r>
+        <w:t xml:space="preserve"> </w:t>
+      </w:r>
+      <w:proofErr w:type="spellStart"/>
+      <w:r>
+        <w:t>Today</w:t>
+      </w:r>
+      <w:proofErr w:type="spellEnd"/>
+      <w:r>
+        <w:t xml:space="preserve">. (2017). </w:t>
+      </w:r>
+      <w:proofErr w:type="spellStart"/>
+      <w:r>
+        <w:t>The</w:t>
+      </w:r>
+      <w:proofErr w:type="spellEnd"/>
+      <w:r>
+        <w:t xml:space="preserve"> </w:t>
+      </w:r>
+      <w:proofErr w:type="spellStart"/>
+      <w:r>
+        <w:t>definitive</w:t>
+      </w:r>
+      <w:proofErr w:type="spellEnd"/>
+      <w:r>
+        <w:t xml:space="preserve"> </w:t>
+      </w:r>
+      <w:proofErr w:type="spellStart"/>
+      <w:r>
+        <w:t>list</w:t>
+      </w:r>
+      <w:proofErr w:type="spellEnd"/>
+      <w:r>
+        <w:t xml:space="preserve"> </w:t>
+      </w:r>
+      <w:proofErr w:type="spellStart"/>
+      <w:r>
+        <w:t>of</w:t>
+      </w:r>
+      <w:proofErr w:type="spellEnd"/>
+      <w:r>
+        <w:t xml:space="preserve"> </w:t>
+      </w:r>
+      <w:proofErr w:type="spellStart"/>
+      <w:r>
+        <w:t>smart</w:t>
+      </w:r>
+      <w:proofErr w:type="spellEnd"/>
+      <w:r>
+        <w:t xml:space="preserve"> </w:t>
+      </w:r>
+      <w:proofErr w:type="spellStart"/>
+      <w:r>
+        <w:t>cities</w:t>
+      </w:r>
+      <w:proofErr w:type="spellEnd"/>
+      <w:r>
+        <w:t xml:space="preserve"> </w:t>
+      </w:r>
+      <w:proofErr w:type="spellStart"/>
+      <w:r>
+        <w:t>projects</w:t>
+      </w:r>
+      <w:proofErr w:type="spellEnd"/>
+      <w:r>
+        <w:t xml:space="preserve"> </w:t>
+      </w:r>
+      <w:proofErr w:type="spellStart"/>
+      <w:r>
+        <w:t>taking</w:t>
+      </w:r>
+      <w:proofErr w:type="spellEnd"/>
+      <w:r>
+        <w:t xml:space="preserve"> </w:t>
+      </w:r>
+      <w:proofErr w:type="spellStart"/>
+      <w:r>
+        <w:t>the</w:t>
+      </w:r>
+      <w:proofErr w:type="spellEnd"/>
+      <w:r>
+        <w:t xml:space="preserve"> </w:t>
+      </w:r>
+      <w:proofErr w:type="spellStart"/>
+      <w:r>
+        <w:t>world</w:t>
+      </w:r>
+      <w:proofErr w:type="spellEnd"/>
+      <w:r>
+        <w:t xml:space="preserve"> </w:t>
+      </w:r>
+      <w:proofErr w:type="spellStart"/>
+      <w:r>
+        <w:t>by</w:t>
+      </w:r>
+      <w:proofErr w:type="spellEnd"/>
+      <w:r>
+        <w:t xml:space="preserve"> </w:t>
+      </w:r>
+      <w:proofErr w:type="spellStart"/>
+      <w:r>
+        <w:t>storm</w:t>
+      </w:r>
+      <w:proofErr w:type="spellEnd"/>
+      <w:r>
+        <w:t xml:space="preserve">. Iotworldtoday.com. Recuperado el 27 de abril de 2019, </w:t>
+      </w:r>
+      <w:hyperlink r:id="rId18" w:history="1">
+        <w:r>
+          <w:rPr>
+            <w:rStyle w:val="Hyperlink"/>
+          </w:rPr>
+          <w:t>https://www.iotworldtoday.com/2017/09/28/definitive-list-smart-cities-projects-taking-world-storm/</w:t>
+        </w:r>
+      </w:hyperlink>
+      <w:r>
+        <w:t>.</w:t>
+      </w:r>
+    </w:p>
+    <w:p>
+      <w:pPr>
+        <w:ind w:left="288" w:hanging="288"/>
+      </w:pPr>
+      <w:r>
+        <w:t>IoT Agenda. (2019). I</w:t>
+      </w:r>
+      <w:r>
+        <w:t xml:space="preserve">nternet </w:t>
+      </w:r>
+      <w:proofErr w:type="spellStart"/>
+      <w:r>
+        <w:t>of</w:t>
+      </w:r>
+      <w:proofErr w:type="spellEnd"/>
+      <w:r>
+        <w:t xml:space="preserve"> </w:t>
+      </w:r>
+      <w:proofErr w:type="spellStart"/>
+      <w:r>
+        <w:t>T</w:t>
+      </w:r>
+      <w:r>
+        <w:t>hings</w:t>
+      </w:r>
+      <w:proofErr w:type="spellEnd"/>
+      <w:r>
+        <w:t xml:space="preserve"> (</w:t>
+      </w:r>
+      <w:proofErr w:type="spellStart"/>
+      <w:r>
+        <w:t>IoT</w:t>
+      </w:r>
+      <w:proofErr w:type="spellEnd"/>
+      <w:r>
+        <w:t>)</w:t>
+      </w:r>
+      <w:r>
+        <w:t xml:space="preserve">. Internetofthingsagenda.techtarget.com. Recuperado el 27 de abril de 2019, </w:t>
+      </w:r>
+      <w:hyperlink r:id="rId19" w:history="1">
+        <w:r>
+          <w:rPr>
+            <w:rStyle w:val="Hyperlink"/>
+          </w:rPr>
+          <w:t>https://internetofthingsagenda.techtarget.com/definition/Internet-of-Things-IoT</w:t>
+        </w:r>
+      </w:hyperlink>
+      <w:r>
+        <w:t>.</w:t>
+      </w:r>
+    </w:p>
+    <w:p>
+      <w:pPr>
+        <w:ind w:left="288" w:hanging="288"/>
+      </w:pPr>
+      <w:proofErr w:type="spellStart"/>
+      <w:r>
+        <w:t>Quek</w:t>
+      </w:r>
+      <w:proofErr w:type="spellEnd"/>
+      <w:r>
+        <w:t xml:space="preserve"> T. (2017). </w:t>
+      </w:r>
+      <w:proofErr w:type="spellStart"/>
+      <w:r>
+        <w:t>The</w:t>
+      </w:r>
+      <w:proofErr w:type="spellEnd"/>
+      <w:r>
+        <w:t xml:space="preserve"> </w:t>
+      </w:r>
+      <w:proofErr w:type="spellStart"/>
+      <w:r>
+        <w:t>advantages</w:t>
+      </w:r>
+      <w:proofErr w:type="spellEnd"/>
+      <w:r>
+        <w:t xml:space="preserve"> and </w:t>
+      </w:r>
+      <w:proofErr w:type="spellStart"/>
+      <w:r>
+        <w:t>disadvantages</w:t>
+      </w:r>
+      <w:proofErr w:type="spellEnd"/>
+      <w:r>
+        <w:t xml:space="preserve"> </w:t>
+      </w:r>
+      <w:proofErr w:type="spellStart"/>
+      <w:r>
+        <w:t>of</w:t>
+      </w:r>
+      <w:proofErr w:type="spellEnd"/>
+      <w:r>
+        <w:t xml:space="preserve"> Internet </w:t>
+      </w:r>
+      <w:proofErr w:type="spellStart"/>
+      <w:r>
+        <w:t>Of</w:t>
+      </w:r>
+      <w:proofErr w:type="spellEnd"/>
+      <w:r>
+        <w:t xml:space="preserve"> </w:t>
+      </w:r>
+      <w:proofErr w:type="spellStart"/>
+      <w:r>
+        <w:t>Things</w:t>
+      </w:r>
+      <w:proofErr w:type="spellEnd"/>
+      <w:r>
+        <w:t xml:space="preserve"> (IoT)</w:t>
+      </w:r>
+      <w:r>
+        <w:t xml:space="preserve">. Linkedin.com. Recuperado el 27 de abril de 2019, </w:t>
+      </w:r>
+      <w:hyperlink r:id="rId20" w:history="1">
+        <w:r>
+          <w:rPr>
+            <w:rStyle w:val="Hyperlink"/>
+          </w:rPr>
+          <w:t>https://www.linkedin.com/pulse/advantages-disadvantages-internet-things-iot-tommy-quek/</w:t>
+        </w:r>
+      </w:hyperlink>
+      <w:r>
+        <w:t>.</w:t>
+      </w:r>
+    </w:p>
+    <w:p>
+      <w:pPr>
+        <w:ind w:left="288" w:hanging="288"/>
+      </w:pPr>
+      <w:r>
+        <w:t>I-</w:t>
+      </w:r>
+      <w:proofErr w:type="spellStart"/>
+      <w:r>
+        <w:t>Scoop</w:t>
+      </w:r>
+      <w:proofErr w:type="spellEnd"/>
+      <w:r>
+        <w:t xml:space="preserve">. (2017). </w:t>
+      </w:r>
+      <w:proofErr w:type="spellStart"/>
+      <w:r>
+        <w:t>What</w:t>
+      </w:r>
+      <w:proofErr w:type="spellEnd"/>
+      <w:r>
+        <w:t xml:space="preserve"> </w:t>
+      </w:r>
+      <w:proofErr w:type="spellStart"/>
+      <w:r>
+        <w:t>is</w:t>
+      </w:r>
+      <w:proofErr w:type="spellEnd"/>
+      <w:r>
+        <w:t xml:space="preserve"> </w:t>
+      </w:r>
+      <w:proofErr w:type="spellStart"/>
+      <w:r>
+        <w:t>the</w:t>
+      </w:r>
+      <w:proofErr w:type="spellEnd"/>
+      <w:r>
+        <w:t xml:space="preserve"> Internet </w:t>
+      </w:r>
+      <w:proofErr w:type="spellStart"/>
+      <w:r>
+        <w:t>of</w:t>
+      </w:r>
+      <w:proofErr w:type="spellEnd"/>
+      <w:r>
+        <w:t xml:space="preserve"> </w:t>
+      </w:r>
+      <w:proofErr w:type="spellStart"/>
+      <w:r>
+        <w:t>Things</w:t>
+      </w:r>
+      <w:proofErr w:type="spellEnd"/>
+      <w:r>
+        <w:t xml:space="preserve">? Internet </w:t>
+      </w:r>
+      <w:proofErr w:type="spellStart"/>
+      <w:r>
+        <w:t>of</w:t>
+      </w:r>
+      <w:proofErr w:type="spellEnd"/>
+      <w:r>
+        <w:t xml:space="preserve"> </w:t>
+      </w:r>
+      <w:proofErr w:type="spellStart"/>
+      <w:r>
+        <w:t>Things</w:t>
+      </w:r>
+      <w:proofErr w:type="spellEnd"/>
+      <w:r>
+        <w:t xml:space="preserve"> </w:t>
+      </w:r>
+      <w:proofErr w:type="spellStart"/>
+      <w:r>
+        <w:t>definitions</w:t>
+      </w:r>
+      <w:proofErr w:type="spellEnd"/>
+      <w:r>
+        <w:t xml:space="preserve">. I-Scoop.eu. Recuperado el 29 de abril de 2019, </w:t>
+      </w:r>
+      <w:hyperlink r:id="rId21" w:history="1">
+        <w:r>
+          <w:rPr>
+            <w:rStyle w:val="Hyperlink"/>
+          </w:rPr>
+          <w:t>https://www.i-scoop.eu/internet-of-things/</w:t>
+        </w:r>
+      </w:hyperlink>
+      <w:r>
+        <w:t>.</w:t>
+      </w:r>
+    </w:p>
+    <w:p>
+      <w:pPr>
+        <w:ind w:left="288" w:hanging="288"/>
+      </w:pPr>
+      <w:proofErr w:type="spellStart"/>
+      <w:r>
         <w:lastRenderedPageBreak/>
-        <w:t xml:space="preserve">Jurado L., Velásquez W., Vinueza N. (2014). </w:t>
-      </w:r>
-      <w:r>
-        <w:t>Estado del Arte de las Arquitecturas de Internet de las Cosas (IoT).</w:t>
-      </w:r>
-      <w:r>
-        <w:t xml:space="preserve">  Recuperado el 27 de abril de 2019, </w:t>
-      </w:r>
-      <w:hyperlink r:id="rId17" w:history="1">
+        <w:t>Rouse</w:t>
+      </w:r>
+      <w:proofErr w:type="spellEnd"/>
+      <w:r>
+        <w:t xml:space="preserve"> M. (2017). Internet de las cosas (IoT). Searchdatacenter.techtarget.com. Recuperado el 29 de abril de 2019, </w:t>
+      </w:r>
+      <w:hyperlink r:id="rId22" w:history="1">
         <w:r>
           <w:rPr>
             <w:rStyle w:val="Hyperlink"/>
           </w:rPr>
-          <w:t>https://www.academia.edu/7197061/Estado_del_Arte_de_las_Arquitecturas_de_Internet_de_las_Cosas_IoT_</w:t>
+          <w:t>https://searchdatacenter.techtarget.com/es/definicion/Internet-de-las-cosas-IoT</w:t>
         </w:r>
       </w:hyperlink>
       <w:r>
@@ -13788,6 +14313,225 @@
       <w:pPr>
         <w:ind w:left="288" w:hanging="288"/>
       </w:pPr>
+      <w:r>
+        <w:t xml:space="preserve">Baquero, J. (2017). </w:t>
+      </w:r>
+      <w:proofErr w:type="gramStart"/>
+      <w:r>
+        <w:t>Single</w:t>
+      </w:r>
+      <w:proofErr w:type="gramEnd"/>
+      <w:r>
+        <w:t xml:space="preserve">-Page </w:t>
+      </w:r>
+      <w:proofErr w:type="spellStart"/>
+      <w:r>
+        <w:t>Application</w:t>
+      </w:r>
+      <w:proofErr w:type="spellEnd"/>
+      <w:r>
+        <w:t xml:space="preserve">, todo un </w:t>
+      </w:r>
+      <w:proofErr w:type="spellStart"/>
+      <w:r>
+        <w:t>website</w:t>
+      </w:r>
+      <w:proofErr w:type="spellEnd"/>
+      <w:r>
+        <w:t xml:space="preserve"> desde única página. Arsys.es. Recuperado el 29 de abril de 2019, </w:t>
+      </w:r>
+      <w:hyperlink r:id="rId23" w:history="1">
+        <w:r>
+          <w:rPr>
+            <w:rStyle w:val="Hyperlink"/>
+          </w:rPr>
+          <w:t>https://www.arsys.es/blog/programacion/diseno-web/spa-unica-pagina/</w:t>
+        </w:r>
+      </w:hyperlink>
+      <w:r>
+        <w:t>.</w:t>
+      </w:r>
+    </w:p>
+    <w:p>
+      <w:pPr>
+        <w:ind w:left="288" w:hanging="288"/>
+      </w:pPr>
+      <w:r>
+        <w:t xml:space="preserve">Código Facilito. (2016). Qué es Typescript. Codigofacilito.com. Recuperado el 29 de abril de 2019, </w:t>
+      </w:r>
+      <w:hyperlink r:id="rId24" w:history="1">
+        <w:r>
+          <w:rPr>
+            <w:rStyle w:val="Hyperlink"/>
+          </w:rPr>
+          <w:t>https://codigofacilito.com/articulos/typescript</w:t>
+        </w:r>
+      </w:hyperlink>
+      <w:r>
+        <w:t>.</w:t>
+      </w:r>
+    </w:p>
+    <w:p>
+      <w:pPr>
+        <w:ind w:left="288" w:hanging="288"/>
+      </w:pPr>
+      <w:r>
+        <w:t xml:space="preserve">Nick, P. (2017). </w:t>
+      </w:r>
+      <w:proofErr w:type="spellStart"/>
+      <w:r>
+        <w:t>The</w:t>
+      </w:r>
+      <w:proofErr w:type="spellEnd"/>
+      <w:r>
+        <w:t xml:space="preserve"> Future </w:t>
+      </w:r>
+      <w:proofErr w:type="spellStart"/>
+      <w:r>
+        <w:t>is</w:t>
+      </w:r>
+      <w:proofErr w:type="spellEnd"/>
+      <w:r>
+        <w:t xml:space="preserve"> Angular: </w:t>
+      </w:r>
+      <w:proofErr w:type="spellStart"/>
+      <w:r>
+        <w:t>An</w:t>
+      </w:r>
+      <w:proofErr w:type="spellEnd"/>
+      <w:r>
+        <w:t xml:space="preserve"> </w:t>
+      </w:r>
+      <w:proofErr w:type="spellStart"/>
+      <w:r>
+        <w:t>Introduction</w:t>
+      </w:r>
+      <w:proofErr w:type="spellEnd"/>
+      <w:r>
+        <w:t xml:space="preserve"> </w:t>
+      </w:r>
+      <w:proofErr w:type="spellStart"/>
+      <w:r>
+        <w:t>to</w:t>
+      </w:r>
+      <w:proofErr w:type="spellEnd"/>
+      <w:r>
+        <w:t xml:space="preserve"> Angular 2. Upwork.com. Recuperado el 29 de abril de 2019, </w:t>
+      </w:r>
+      <w:hyperlink r:id="rId25" w:history="1">
+        <w:r>
+          <w:rPr>
+            <w:rStyle w:val="Hyperlink"/>
+          </w:rPr>
+          <w:t>https://www.upwork.com/hiring/development/angular-2-framework/</w:t>
+        </w:r>
+      </w:hyperlink>
+      <w:r>
+        <w:t>.</w:t>
+      </w:r>
+    </w:p>
+    <w:p>
+      <w:pPr>
+        <w:ind w:left="288" w:hanging="288"/>
+      </w:pPr>
+      <w:r>
+        <w:t xml:space="preserve">Ramírez, I. (2019). </w:t>
+      </w:r>
+      <w:r>
+        <w:t>¿Qué es una Aplicación Web Progresiva o PWA?</w:t>
+      </w:r>
+      <w:r>
+        <w:t xml:space="preserve"> Xataka.com. Recuperado el 29 de abril de 2019, </w:t>
+      </w:r>
+      <w:hyperlink r:id="rId26" w:history="1">
+        <w:r>
+          <w:rPr>
+            <w:rStyle w:val="Hyperlink"/>
+          </w:rPr>
+          <w:t>https://www.xataka.com/basics/que-es-una-aplicacion-web-progresiva-o-pwa</w:t>
+        </w:r>
+      </w:hyperlink>
+      <w:r>
+        <w:t>.</w:t>
+      </w:r>
+    </w:p>
+    <w:p>
+      <w:pPr>
+        <w:ind w:left="288" w:hanging="288"/>
+      </w:pPr>
+      <w:r>
+        <w:t xml:space="preserve">Bonnet, S. (2015). </w:t>
+      </w:r>
+      <w:r>
+        <w:t xml:space="preserve">MQTT: </w:t>
+      </w:r>
+      <w:r>
+        <w:t>U</w:t>
+      </w:r>
+      <w:r>
+        <w:t>n protocolo específico para el internet de las cosas</w:t>
+      </w:r>
+      <w:r>
+        <w:t xml:space="preserve">. </w:t>
+      </w:r>
+      <w:r>
+        <w:t xml:space="preserve">Digitaldimensions.solutions.es. </w:t>
+      </w:r>
+      <w:r>
+        <w:t xml:space="preserve">Recuperado el 29 de abril de 2019, </w:t>
+      </w:r>
+      <w:hyperlink r:id="rId27" w:history="1">
+        <w:r>
+          <w:rPr>
+            <w:rStyle w:val="Hyperlink"/>
+          </w:rPr>
+          <w:t>http://www.digitaldimension.solutions/es/blog-es/opinion-de-expertos/2015/02/mqtt-un-protocolo-especifico-para-el-internet-de-las-cosas/</w:t>
+        </w:r>
+      </w:hyperlink>
+      <w:r>
+        <w:t>.</w:t>
+      </w:r>
+    </w:p>
+    <w:p>
+      <w:pPr>
+        <w:ind w:left="288" w:hanging="288"/>
+      </w:pPr>
+      <w:r>
+        <w:t>Fernández, S. (2017). Bróker de mensajería.</w:t>
+      </w:r>
+      <w:r>
+        <w:t xml:space="preserve"> </w:t>
+      </w:r>
+      <w:r>
+        <w:t xml:space="preserve">Blog.bi-geek.com. </w:t>
+      </w:r>
+      <w:r>
+        <w:t xml:space="preserve">Recuperado el 29 de abril de 2019, </w:t>
+      </w:r>
+      <w:hyperlink r:id="rId28" w:history="1">
+        <w:r>
+          <w:rPr>
+            <w:rStyle w:val="Hyperlink"/>
+          </w:rPr>
+          <w:t>https://blog.bi-geek.com/broker-mensajeria/</w:t>
+        </w:r>
+      </w:hyperlink>
+      <w:r>
+        <w:t>.</w:t>
+      </w:r>
+    </w:p>
+    <w:p>
+      <w:pPr>
+        <w:ind w:left="288" w:hanging="288"/>
+      </w:pPr>
+      <w:proofErr w:type="spellStart"/>
+      <w:r>
+        <w:t>Navdeep</w:t>
+      </w:r>
+      <w:proofErr w:type="spellEnd"/>
+      <w:r>
+        <w:t xml:space="preserve">, S. (2019). </w:t>
+      </w:r>
       <w:proofErr w:type="spellStart"/>
       <w:r>
         <w:t>IoT</w:t>
@@ -13798,7 +14542,7 @@
       </w:r>
       <w:proofErr w:type="spellStart"/>
       <w:r>
-        <w:t>World</w:t>
+        <w:t>Analytics</w:t>
       </w:r>
       <w:proofErr w:type="spellEnd"/>
       <w:r>
@@ -13806,15 +14550,7 @@
       </w:r>
       <w:proofErr w:type="spellStart"/>
       <w:r>
-        <w:t>Today</w:t>
-      </w:r>
-      <w:proofErr w:type="spellEnd"/>
-      <w:r>
-        <w:t xml:space="preserve">. (2017). </w:t>
-      </w:r>
-      <w:proofErr w:type="spellStart"/>
-      <w:r>
-        <w:t>The</w:t>
+        <w:t>Platform</w:t>
       </w:r>
       <w:proofErr w:type="spellEnd"/>
       <w:r>
@@ -13822,7 +14558,23 @@
       </w:r>
       <w:proofErr w:type="spellStart"/>
       <w:r>
-        <w:t>definitive</w:t>
+        <w:t>for</w:t>
+      </w:r>
+      <w:proofErr w:type="spellEnd"/>
+      <w:r>
+        <w:t xml:space="preserve"> Real-Time Data </w:t>
+      </w:r>
+      <w:proofErr w:type="spellStart"/>
+      <w:r>
+        <w:t>Ingestion</w:t>
+      </w:r>
+      <w:proofErr w:type="spellEnd"/>
+      <w:r>
+        <w:t xml:space="preserve">, </w:t>
+      </w:r>
+      <w:proofErr w:type="spellStart"/>
+      <w:r>
+        <w:t>Streaming</w:t>
       </w:r>
       <w:proofErr w:type="spellEnd"/>
       <w:r>
@@ -13830,7 +14582,49 @@
       </w:r>
       <w:proofErr w:type="spellStart"/>
       <w:r>
-        <w:t>list</w:t>
+        <w:t>Analytics</w:t>
+      </w:r>
+      <w:proofErr w:type="spellEnd"/>
+      <w:r>
+        <w:t>. X</w:t>
+      </w:r>
+      <w:r>
+        <w:t>enonstack.com</w:t>
+      </w:r>
+      <w:r>
+        <w:t xml:space="preserve">. Recuperado el 5 de mayo de 2019, </w:t>
+      </w:r>
+      <w:hyperlink r:id="rId29" w:history="1">
+        <w:r>
+          <w:rPr>
+            <w:rStyle w:val="Hyperlink"/>
+          </w:rPr>
+          <w:t>https://www.xenonstack.com/blog/iot-analytics-platform-solutions/</w:t>
+        </w:r>
+      </w:hyperlink>
+      <w:r>
+        <w:t>.</w:t>
+      </w:r>
+    </w:p>
+    <w:p>
+      <w:pPr>
+        <w:ind w:left="288" w:hanging="288"/>
+      </w:pPr>
+      <w:proofErr w:type="spellStart"/>
+      <w:r>
+        <w:lastRenderedPageBreak/>
+        <w:t>Kolce</w:t>
+      </w:r>
+      <w:proofErr w:type="spellEnd"/>
+      <w:r>
+        <w:t xml:space="preserve">, J. (2018). </w:t>
+      </w:r>
+      <w:r>
+        <w:t xml:space="preserve">10 </w:t>
+      </w:r>
+      <w:proofErr w:type="spellStart"/>
+      <w:r>
+        <w:t>Languages</w:t>
       </w:r>
       <w:proofErr w:type="spellEnd"/>
       <w:r>
@@ -13838,116 +14632,149 @@
       </w:r>
       <w:proofErr w:type="spellStart"/>
       <w:r>
-        <w:t>of</w:t>
-      </w:r>
-      <w:proofErr w:type="spellEnd"/>
+        <w:t>That</w:t>
+      </w:r>
+      <w:proofErr w:type="spellEnd"/>
+      <w:r>
+        <w:t xml:space="preserve"> Compile </w:t>
+      </w:r>
+      <w:proofErr w:type="spellStart"/>
+      <w:r>
+        <w:t>to</w:t>
+      </w:r>
+      <w:proofErr w:type="spellEnd"/>
+      <w:r>
+        <w:t xml:space="preserve"> JavaScript</w:t>
+      </w:r>
+      <w:r>
+        <w:t xml:space="preserve">. Sitepoint.com. Recuperado el 5 de mayo de 2019, </w:t>
+      </w:r>
+      <w:hyperlink r:id="rId30" w:history="1">
+        <w:r>
+          <w:rPr>
+            <w:rStyle w:val="Hyperlink"/>
+          </w:rPr>
+          <w:t>https://www.sitepoint.com/10-languages-compile-javascript/</w:t>
+        </w:r>
+      </w:hyperlink>
+      <w:r>
+        <w:t>.</w:t>
+      </w:r>
+    </w:p>
+    <w:p>
+      <w:pPr>
+        <w:ind w:left="288" w:hanging="288"/>
+      </w:pPr>
+      <w:proofErr w:type="spellStart"/>
+      <w:r>
+        <w:t>Bhalani</w:t>
+      </w:r>
+      <w:proofErr w:type="spellEnd"/>
+      <w:r>
+        <w:t xml:space="preserve">, R. (2019). </w:t>
+      </w:r>
+      <w:proofErr w:type="spellStart"/>
+      <w:r>
+        <w:t>TypeScript</w:t>
+      </w:r>
+      <w:proofErr w:type="spellEnd"/>
+      <w:r>
+        <w:t xml:space="preserve"> vs JavaScript</w:t>
+      </w:r>
+      <w:r>
+        <w:t xml:space="preserve">. Educba.com. Recuperado el 5 de mayo de 2019, </w:t>
+      </w:r>
+      <w:hyperlink r:id="rId31" w:history="1">
+        <w:r>
+          <w:rPr>
+            <w:rStyle w:val="Hyperlink"/>
+          </w:rPr>
+          <w:t>https://www.educba.com/typescript-vs-javascript/</w:t>
+        </w:r>
+      </w:hyperlink>
+      <w:r>
+        <w:t>.</w:t>
+      </w:r>
+    </w:p>
+    <w:p>
+      <w:pPr>
+        <w:ind w:left="288" w:hanging="288"/>
+      </w:pPr>
+      <w:r>
+        <w:t xml:space="preserve">Gutiérrez, C. (2019). Diseño de un framework software extensible para dispositivos tipo </w:t>
+      </w:r>
+      <w:proofErr w:type="spellStart"/>
+      <w:r>
+        <w:t>gateway</w:t>
+      </w:r>
+      <w:proofErr w:type="spellEnd"/>
+      <w:r>
+        <w:t xml:space="preserve"> integrados en plataformas </w:t>
+      </w:r>
+      <w:proofErr w:type="spellStart"/>
+      <w:r>
+        <w:t>IoT</w:t>
+      </w:r>
+      <w:proofErr w:type="spellEnd"/>
+      <w:r>
+        <w:t xml:space="preserve"> para Smart Campus. Bucaramanga, Colombia.</w:t>
+      </w:r>
+    </w:p>
+    <w:p>
+      <w:pPr>
+        <w:ind w:left="288" w:hanging="288"/>
+      </w:pPr>
+      <w:r>
+        <w:t xml:space="preserve">Arias, K. y </w:t>
+      </w:r>
+      <w:proofErr w:type="spellStart"/>
+      <w:r>
+        <w:t>Estupiñan</w:t>
+      </w:r>
+      <w:proofErr w:type="spellEnd"/>
+      <w:r>
+        <w:t xml:space="preserve">, F. (2019). Diseño del componente software </w:t>
+      </w:r>
+      <w:proofErr w:type="spellStart"/>
+      <w:r>
+        <w:t>backend</w:t>
+      </w:r>
+      <w:proofErr w:type="spellEnd"/>
+      <w:r>
+        <w:t xml:space="preserve"> orientado a una plataforma </w:t>
+      </w:r>
+      <w:proofErr w:type="spellStart"/>
+      <w:r>
+        <w:t>IoT</w:t>
+      </w:r>
+      <w:proofErr w:type="spellEnd"/>
+      <w:r>
+        <w:t xml:space="preserve"> diseñada para Smart Campus. Bucaramanga, Colombia.</w:t>
+      </w:r>
+    </w:p>
+    <w:p>
+      <w:pPr>
+        <w:ind w:left="288" w:hanging="288"/>
+      </w:pPr>
+      <w:r>
+        <w:t xml:space="preserve">Rojas A. (2019). </w:t>
+      </w:r>
+      <w:r>
+        <w:t xml:space="preserve">Definición de una infraestructura </w:t>
+      </w:r>
+      <w:proofErr w:type="spellStart"/>
+      <w:r>
+        <w:t>cloud</w:t>
+      </w:r>
+      <w:proofErr w:type="spellEnd"/>
+      <w:r>
+        <w:t xml:space="preserve"> de alta disponibilidad en un entorno</w:t>
+      </w:r>
       <w:r>
         <w:t xml:space="preserve"> </w:t>
       </w:r>
-      <w:proofErr w:type="spellStart"/>
-      <w:r>
-        <w:t>smart</w:t>
-      </w:r>
-      <w:proofErr w:type="spellEnd"/>
-      <w:r>
-        <w:t xml:space="preserve"> </w:t>
-      </w:r>
-      <w:proofErr w:type="spellStart"/>
-      <w:r>
-        <w:t>cities</w:t>
-      </w:r>
-      <w:proofErr w:type="spellEnd"/>
-      <w:r>
-        <w:t xml:space="preserve"> </w:t>
-      </w:r>
-      <w:proofErr w:type="spellStart"/>
-      <w:r>
-        <w:t>projects</w:t>
-      </w:r>
-      <w:proofErr w:type="spellEnd"/>
-      <w:r>
-        <w:t xml:space="preserve"> </w:t>
-      </w:r>
-      <w:proofErr w:type="spellStart"/>
-      <w:r>
-        <w:t>taking</w:t>
-      </w:r>
-      <w:proofErr w:type="spellEnd"/>
-      <w:r>
-        <w:t xml:space="preserve"> </w:t>
-      </w:r>
-      <w:proofErr w:type="spellStart"/>
-      <w:r>
-        <w:t>the</w:t>
-      </w:r>
-      <w:proofErr w:type="spellEnd"/>
-      <w:r>
-        <w:t xml:space="preserve"> </w:t>
-      </w:r>
-      <w:proofErr w:type="spellStart"/>
-      <w:r>
-        <w:t>world</w:t>
-      </w:r>
-      <w:proofErr w:type="spellEnd"/>
-      <w:r>
-        <w:t xml:space="preserve"> </w:t>
-      </w:r>
-      <w:proofErr w:type="spellStart"/>
-      <w:r>
-        <w:t>by</w:t>
-      </w:r>
-      <w:proofErr w:type="spellEnd"/>
-      <w:r>
-        <w:t xml:space="preserve"> </w:t>
-      </w:r>
-      <w:proofErr w:type="spellStart"/>
-      <w:r>
-        <w:t>storm</w:t>
-      </w:r>
-      <w:proofErr w:type="spellEnd"/>
-      <w:r>
-        <w:t xml:space="preserve">. Iotworldtoday.com. Recuperado el 27 de abril de 2019, </w:t>
-      </w:r>
-      <w:hyperlink r:id="rId18" w:history="1">
-        <w:r>
-          <w:rPr>
-            <w:rStyle w:val="Hyperlink"/>
-          </w:rPr>
-          <w:t>https://www.iotworldtoday.com/2017/09/28/definitive-list-smart-cities-projects-taking-world-storm/</w:t>
-        </w:r>
-      </w:hyperlink>
-      <w:r>
-        <w:t>.</w:t>
-      </w:r>
-    </w:p>
-    <w:p>
-      <w:pPr>
-        <w:ind w:left="288" w:hanging="288"/>
-      </w:pPr>
-      <w:r>
-        <w:t>IoT Agenda. (2019). I</w:t>
-      </w:r>
-      <w:r>
-        <w:t xml:space="preserve">nternet </w:t>
-      </w:r>
-      <w:proofErr w:type="spellStart"/>
-      <w:r>
-        <w:t>of</w:t>
-      </w:r>
-      <w:proofErr w:type="spellEnd"/>
-      <w:r>
-        <w:t xml:space="preserve"> </w:t>
-      </w:r>
-      <w:proofErr w:type="spellStart"/>
-      <w:r>
-        <w:t>T</w:t>
-      </w:r>
-      <w:r>
-        <w:t>hings</w:t>
-      </w:r>
-      <w:proofErr w:type="spellEnd"/>
-      <w:r>
-        <w:t xml:space="preserve"> (</w:t>
+      <w:r>
+        <w:t xml:space="preserve">distribuido para el despliegue de una plataforma </w:t>
       </w:r>
       <w:proofErr w:type="spellStart"/>
       <w:r>
@@ -13955,604 +14782,8 @@
       </w:r>
       <w:proofErr w:type="spellEnd"/>
       <w:r>
-        <w:t>)</w:t>
-      </w:r>
-      <w:r>
-        <w:t xml:space="preserve">. Internetofthingsagenda.techtarget.com. Recuperado el 27 de abril de 2019, </w:t>
-      </w:r>
-      <w:hyperlink r:id="rId19" w:history="1">
-        <w:r>
-          <w:rPr>
-            <w:rStyle w:val="Hyperlink"/>
-          </w:rPr>
-          <w:t>https://internetofthingsagenda.techtarget.com/definition/Internet-of-Things-IoT</w:t>
-        </w:r>
-      </w:hyperlink>
-      <w:r>
-        <w:t>.</w:t>
-      </w:r>
-    </w:p>
-    <w:p>
-      <w:pPr>
-        <w:ind w:left="288" w:hanging="288"/>
-      </w:pPr>
-      <w:proofErr w:type="spellStart"/>
-      <w:r>
-        <w:t>Quek</w:t>
-      </w:r>
-      <w:proofErr w:type="spellEnd"/>
-      <w:r>
-        <w:t xml:space="preserve"> T. (2017). </w:t>
-      </w:r>
-      <w:proofErr w:type="spellStart"/>
-      <w:r>
-        <w:t>The</w:t>
-      </w:r>
-      <w:proofErr w:type="spellEnd"/>
-      <w:r>
-        <w:t xml:space="preserve"> </w:t>
-      </w:r>
-      <w:proofErr w:type="spellStart"/>
-      <w:r>
-        <w:t>advantages</w:t>
-      </w:r>
-      <w:proofErr w:type="spellEnd"/>
-      <w:r>
-        <w:t xml:space="preserve"> and </w:t>
-      </w:r>
-      <w:proofErr w:type="spellStart"/>
-      <w:r>
-        <w:t>disadvantages</w:t>
-      </w:r>
-      <w:proofErr w:type="spellEnd"/>
-      <w:r>
-        <w:t xml:space="preserve"> </w:t>
-      </w:r>
-      <w:proofErr w:type="spellStart"/>
-      <w:r>
-        <w:t>of</w:t>
-      </w:r>
-      <w:proofErr w:type="spellEnd"/>
-      <w:r>
-        <w:t xml:space="preserve"> Internet </w:t>
-      </w:r>
-      <w:proofErr w:type="spellStart"/>
-      <w:r>
-        <w:t>Of</w:t>
-      </w:r>
-      <w:proofErr w:type="spellEnd"/>
-      <w:r>
-        <w:t xml:space="preserve"> </w:t>
-      </w:r>
-      <w:proofErr w:type="spellStart"/>
-      <w:r>
-        <w:t>Things</w:t>
-      </w:r>
-      <w:proofErr w:type="spellEnd"/>
-      <w:r>
-        <w:t xml:space="preserve"> (IoT)</w:t>
-      </w:r>
-      <w:r>
-        <w:t xml:space="preserve">. Linkedin.com. Recuperado el 27 de abril de 2019, </w:t>
-      </w:r>
-      <w:hyperlink r:id="rId20" w:history="1">
-        <w:r>
-          <w:rPr>
-            <w:rStyle w:val="Hyperlink"/>
-          </w:rPr>
-          <w:t>https://www.linkedin.com/pulse/advantages-disadvantages-internet-things-iot-tommy-quek/</w:t>
-        </w:r>
-      </w:hyperlink>
-      <w:r>
-        <w:t>.</w:t>
-      </w:r>
-    </w:p>
-    <w:p>
-      <w:pPr>
-        <w:ind w:left="288" w:hanging="288"/>
-      </w:pPr>
-      <w:r>
-        <w:t>I-</w:t>
-      </w:r>
-      <w:proofErr w:type="spellStart"/>
-      <w:r>
-        <w:t>Scoop</w:t>
-      </w:r>
-      <w:proofErr w:type="spellEnd"/>
-      <w:r>
-        <w:t xml:space="preserve">. (2017). </w:t>
-      </w:r>
-      <w:proofErr w:type="spellStart"/>
-      <w:r>
-        <w:t>What</w:t>
-      </w:r>
-      <w:proofErr w:type="spellEnd"/>
-      <w:r>
-        <w:t xml:space="preserve"> </w:t>
-      </w:r>
-      <w:proofErr w:type="spellStart"/>
-      <w:r>
-        <w:t>is</w:t>
-      </w:r>
-      <w:proofErr w:type="spellEnd"/>
-      <w:r>
-        <w:t xml:space="preserve"> </w:t>
-      </w:r>
-      <w:proofErr w:type="spellStart"/>
-      <w:r>
-        <w:t>the</w:t>
-      </w:r>
-      <w:proofErr w:type="spellEnd"/>
-      <w:r>
-        <w:t xml:space="preserve"> Internet </w:t>
-      </w:r>
-      <w:proofErr w:type="spellStart"/>
-      <w:r>
-        <w:t>of</w:t>
-      </w:r>
-      <w:proofErr w:type="spellEnd"/>
-      <w:r>
-        <w:t xml:space="preserve"> </w:t>
-      </w:r>
-      <w:proofErr w:type="spellStart"/>
-      <w:r>
-        <w:t>Things</w:t>
-      </w:r>
-      <w:proofErr w:type="spellEnd"/>
-      <w:r>
-        <w:t xml:space="preserve">? Internet </w:t>
-      </w:r>
-      <w:proofErr w:type="spellStart"/>
-      <w:r>
-        <w:t>of</w:t>
-      </w:r>
-      <w:proofErr w:type="spellEnd"/>
-      <w:r>
-        <w:t xml:space="preserve"> </w:t>
-      </w:r>
-      <w:proofErr w:type="spellStart"/>
-      <w:r>
-        <w:t>Things</w:t>
-      </w:r>
-      <w:proofErr w:type="spellEnd"/>
-      <w:r>
-        <w:t xml:space="preserve"> </w:t>
-      </w:r>
-      <w:proofErr w:type="spellStart"/>
-      <w:r>
-        <w:t>definitions</w:t>
-      </w:r>
-      <w:proofErr w:type="spellEnd"/>
-      <w:r>
-        <w:t xml:space="preserve">. I-Scoop.eu. Recuperado el 29 de abril de 2019, </w:t>
-      </w:r>
-      <w:hyperlink r:id="rId21" w:history="1">
-        <w:r>
-          <w:rPr>
-            <w:rStyle w:val="Hyperlink"/>
-          </w:rPr>
-          <w:t>https://www.i-scoop.eu/internet-of-things/</w:t>
-        </w:r>
-      </w:hyperlink>
-      <w:r>
-        <w:t>.</w:t>
-      </w:r>
-    </w:p>
-    <w:p>
-      <w:pPr>
-        <w:ind w:left="288" w:hanging="288"/>
-      </w:pPr>
-      <w:proofErr w:type="spellStart"/>
-      <w:r>
-        <w:t>Rouse</w:t>
-      </w:r>
-      <w:proofErr w:type="spellEnd"/>
-      <w:r>
-        <w:t xml:space="preserve"> M. (2017). Internet de las cosas (IoT). Searchdatacenter.techtarget.com. Recuperado el 29 de abril de 2019, </w:t>
-      </w:r>
-      <w:hyperlink r:id="rId22" w:history="1">
-        <w:r>
-          <w:rPr>
-            <w:rStyle w:val="Hyperlink"/>
-          </w:rPr>
-          <w:t>https://searchdatacenter.techtarget.com/es/definicion/Internet-de-las-cosas-IoT</w:t>
-        </w:r>
-      </w:hyperlink>
-      <w:r>
-        <w:t>.</w:t>
-      </w:r>
-    </w:p>
-    <w:p>
-      <w:pPr>
-        <w:ind w:left="288" w:hanging="288"/>
-      </w:pPr>
-      <w:r>
-        <w:t xml:space="preserve">Baquero, J. (2017). </w:t>
-      </w:r>
-      <w:proofErr w:type="gramStart"/>
-      <w:r>
-        <w:t>Single</w:t>
-      </w:r>
-      <w:proofErr w:type="gramEnd"/>
-      <w:r>
-        <w:t xml:space="preserve">-Page </w:t>
-      </w:r>
-      <w:proofErr w:type="spellStart"/>
-      <w:r>
-        <w:t>Application</w:t>
-      </w:r>
-      <w:proofErr w:type="spellEnd"/>
-      <w:r>
-        <w:t xml:space="preserve">, todo un </w:t>
-      </w:r>
-      <w:proofErr w:type="spellStart"/>
-      <w:r>
-        <w:t>website</w:t>
-      </w:r>
-      <w:proofErr w:type="spellEnd"/>
-      <w:r>
-        <w:t xml:space="preserve"> desde única página. Arsys.es. Recuperado el 29 de abril de 2019, </w:t>
-      </w:r>
-      <w:hyperlink r:id="rId23" w:history="1">
-        <w:r>
-          <w:rPr>
-            <w:rStyle w:val="Hyperlink"/>
-          </w:rPr>
-          <w:t>https://www.arsys.es/blog/programacion/diseno-web/spa-unica-pagina/</w:t>
-        </w:r>
-      </w:hyperlink>
-      <w:r>
-        <w:t>.</w:t>
-      </w:r>
-    </w:p>
-    <w:p>
-      <w:pPr>
-        <w:ind w:left="288" w:hanging="288"/>
-      </w:pPr>
-      <w:r>
-        <w:lastRenderedPageBreak/>
-        <w:t xml:space="preserve">Código Facilito. (2016). Qué es Typescript. Codigofacilito.com. Recuperado el 29 de abril de 2019, </w:t>
-      </w:r>
-      <w:hyperlink r:id="rId24" w:history="1">
-        <w:r>
-          <w:rPr>
-            <w:rStyle w:val="Hyperlink"/>
-          </w:rPr>
-          <w:t>https://codigofacilito.com/articulos/typescript</w:t>
-        </w:r>
-      </w:hyperlink>
-      <w:r>
-        <w:t>.</w:t>
-      </w:r>
-    </w:p>
-    <w:p>
-      <w:pPr>
-        <w:ind w:left="288" w:hanging="288"/>
-      </w:pPr>
-      <w:r>
-        <w:t xml:space="preserve">Nick, P. (2017). </w:t>
-      </w:r>
-      <w:proofErr w:type="spellStart"/>
-      <w:r>
-        <w:t>The</w:t>
-      </w:r>
-      <w:proofErr w:type="spellEnd"/>
-      <w:r>
-        <w:t xml:space="preserve"> Future </w:t>
-      </w:r>
-      <w:proofErr w:type="spellStart"/>
-      <w:r>
-        <w:t>is</w:t>
-      </w:r>
-      <w:proofErr w:type="spellEnd"/>
-      <w:r>
-        <w:t xml:space="preserve"> Angular: </w:t>
-      </w:r>
-      <w:proofErr w:type="spellStart"/>
-      <w:r>
-        <w:t>An</w:t>
-      </w:r>
-      <w:proofErr w:type="spellEnd"/>
-      <w:r>
-        <w:t xml:space="preserve"> </w:t>
-      </w:r>
-      <w:proofErr w:type="spellStart"/>
-      <w:r>
-        <w:t>Introduction</w:t>
-      </w:r>
-      <w:proofErr w:type="spellEnd"/>
-      <w:r>
-        <w:t xml:space="preserve"> </w:t>
-      </w:r>
-      <w:proofErr w:type="spellStart"/>
-      <w:r>
-        <w:t>to</w:t>
-      </w:r>
-      <w:proofErr w:type="spellEnd"/>
-      <w:r>
-        <w:t xml:space="preserve"> Angular 2. Upwork.com. Recuperado el 29 de abril de 2019, </w:t>
-      </w:r>
-      <w:hyperlink r:id="rId25" w:history="1">
-        <w:r>
-          <w:rPr>
-            <w:rStyle w:val="Hyperlink"/>
-          </w:rPr>
-          <w:t>https://www.upwork.com/hiring/development/angular-2-framework/</w:t>
-        </w:r>
-      </w:hyperlink>
-      <w:r>
-        <w:t>.</w:t>
-      </w:r>
-    </w:p>
-    <w:p>
-      <w:pPr>
-        <w:ind w:left="288" w:hanging="288"/>
-      </w:pPr>
-      <w:r>
-        <w:t xml:space="preserve">Ramírez, I. (2019). </w:t>
-      </w:r>
-      <w:r>
-        <w:t>¿Qué es una Aplicación Web Progresiva o PWA?</w:t>
-      </w:r>
-      <w:r>
-        <w:t xml:space="preserve"> Xataka.com. Recuperado el 29 de abril de 2019, </w:t>
-      </w:r>
-      <w:hyperlink r:id="rId26" w:history="1">
-        <w:r>
-          <w:rPr>
-            <w:rStyle w:val="Hyperlink"/>
-          </w:rPr>
-          <w:t>https://www.xataka.com/basics/que-es-una-aplicacion-web-progresiva-o-pwa</w:t>
-        </w:r>
-      </w:hyperlink>
-      <w:r>
-        <w:t>.</w:t>
-      </w:r>
-    </w:p>
-    <w:p>
-      <w:pPr>
-        <w:ind w:left="288" w:hanging="288"/>
-      </w:pPr>
-      <w:r>
-        <w:t xml:space="preserve">Bonnet, S. (2015). </w:t>
-      </w:r>
-      <w:r>
-        <w:t xml:space="preserve">MQTT: </w:t>
-      </w:r>
-      <w:r>
-        <w:t>U</w:t>
-      </w:r>
-      <w:r>
-        <w:t>n protocolo específico para el internet de las cosas</w:t>
-      </w:r>
-      <w:r>
-        <w:t xml:space="preserve">. </w:t>
-      </w:r>
-      <w:r>
-        <w:t xml:space="preserve">Digitaldimensions.solutions.es. </w:t>
-      </w:r>
-      <w:r>
-        <w:t xml:space="preserve">Recuperado el 29 de abril de 2019, </w:t>
-      </w:r>
-      <w:hyperlink r:id="rId27" w:history="1">
-        <w:r>
-          <w:rPr>
-            <w:rStyle w:val="Hyperlink"/>
-          </w:rPr>
-          <w:t>http://www.digitaldimension.solutions/es/blog-es/opinion-de-expertos/2015/02/mqtt-un-protocolo-especifico-para-el-internet-de-las-cosas/</w:t>
-        </w:r>
-      </w:hyperlink>
-      <w:r>
-        <w:t>.</w:t>
-      </w:r>
-    </w:p>
-    <w:p>
-      <w:pPr>
-        <w:ind w:left="288" w:hanging="288"/>
-      </w:pPr>
-      <w:r>
-        <w:t>Fernández, S. (2017). Bróker de mensajería.</w:t>
-      </w:r>
-      <w:r>
-        <w:t xml:space="preserve"> </w:t>
-      </w:r>
-      <w:r>
-        <w:t xml:space="preserve">Blog.bi-geek.com. </w:t>
-      </w:r>
-      <w:r>
-        <w:t xml:space="preserve">Recuperado el 29 de abril de 2019, </w:t>
-      </w:r>
-      <w:hyperlink r:id="rId28" w:history="1">
-        <w:r>
-          <w:rPr>
-            <w:rStyle w:val="Hyperlink"/>
-          </w:rPr>
-          <w:t>https://blog.bi-geek.com/broker-mensajeria/</w:t>
-        </w:r>
-      </w:hyperlink>
-      <w:r>
-        <w:t>.</w:t>
-      </w:r>
-    </w:p>
-    <w:p>
-      <w:pPr>
-        <w:ind w:left="288" w:hanging="288"/>
-      </w:pPr>
-      <w:proofErr w:type="spellStart"/>
-      <w:r>
-        <w:t>Navdeep</w:t>
-      </w:r>
-      <w:proofErr w:type="spellEnd"/>
-      <w:r>
-        <w:t xml:space="preserve">, S. (2019). </w:t>
-      </w:r>
-      <w:proofErr w:type="spellStart"/>
-      <w:r>
-        <w:t>IoT</w:t>
-      </w:r>
-      <w:proofErr w:type="spellEnd"/>
-      <w:r>
-        <w:t xml:space="preserve"> </w:t>
-      </w:r>
-      <w:proofErr w:type="spellStart"/>
-      <w:r>
-        <w:t>Analytics</w:t>
-      </w:r>
-      <w:proofErr w:type="spellEnd"/>
-      <w:r>
-        <w:t xml:space="preserve"> </w:t>
-      </w:r>
-      <w:proofErr w:type="spellStart"/>
-      <w:r>
-        <w:t>Platform</w:t>
-      </w:r>
-      <w:proofErr w:type="spellEnd"/>
-      <w:r>
-        <w:t xml:space="preserve"> </w:t>
-      </w:r>
-      <w:proofErr w:type="spellStart"/>
-      <w:r>
-        <w:t>for</w:t>
-      </w:r>
-      <w:proofErr w:type="spellEnd"/>
-      <w:r>
-        <w:t xml:space="preserve"> Real-Time Data </w:t>
-      </w:r>
-      <w:proofErr w:type="spellStart"/>
-      <w:r>
-        <w:t>Ingestion</w:t>
-      </w:r>
-      <w:proofErr w:type="spellEnd"/>
-      <w:r>
-        <w:t xml:space="preserve">, </w:t>
-      </w:r>
-      <w:proofErr w:type="spellStart"/>
-      <w:r>
-        <w:t>Streaming</w:t>
-      </w:r>
-      <w:proofErr w:type="spellEnd"/>
-      <w:r>
-        <w:t xml:space="preserve"> </w:t>
-      </w:r>
-      <w:proofErr w:type="spellStart"/>
-      <w:r>
-        <w:t>Analytics</w:t>
-      </w:r>
-      <w:proofErr w:type="spellEnd"/>
-      <w:r>
-        <w:t>. X</w:t>
-      </w:r>
-      <w:r>
-        <w:t>enonstack.com</w:t>
-      </w:r>
-      <w:r>
-        <w:t xml:space="preserve">. Recuperado el 5 de mayo de 2019, </w:t>
-      </w:r>
-      <w:hyperlink r:id="rId29" w:history="1">
-        <w:r>
-          <w:rPr>
-            <w:rStyle w:val="Hyperlink"/>
-          </w:rPr>
-          <w:t>https://www.xenonstack.com/blog/iot-analytics-platform-solutions/</w:t>
-        </w:r>
-      </w:hyperlink>
-      <w:r>
-        <w:t>.</w:t>
-      </w:r>
-    </w:p>
-    <w:p>
-      <w:pPr>
-        <w:ind w:left="288" w:hanging="288"/>
-      </w:pPr>
-      <w:proofErr w:type="spellStart"/>
-      <w:r>
-        <w:t>Kolce</w:t>
-      </w:r>
-      <w:proofErr w:type="spellEnd"/>
-      <w:r>
-        <w:t xml:space="preserve">, J. (2018). </w:t>
-      </w:r>
-      <w:r>
-        <w:t xml:space="preserve">10 </w:t>
-      </w:r>
-      <w:proofErr w:type="spellStart"/>
-      <w:r>
-        <w:t>Languages</w:t>
-      </w:r>
-      <w:proofErr w:type="spellEnd"/>
-      <w:r>
-        <w:t xml:space="preserve"> </w:t>
-      </w:r>
-      <w:proofErr w:type="spellStart"/>
-      <w:r>
-        <w:t>That</w:t>
-      </w:r>
-      <w:proofErr w:type="spellEnd"/>
-      <w:r>
-        <w:t xml:space="preserve"> Compile </w:t>
-      </w:r>
-      <w:proofErr w:type="spellStart"/>
-      <w:r>
-        <w:t>to</w:t>
-      </w:r>
-      <w:proofErr w:type="spellEnd"/>
-      <w:r>
-        <w:t xml:space="preserve"> JavaScript</w:t>
-      </w:r>
-      <w:r>
-        <w:t xml:space="preserve">. Sitepoint.com. Recuperado el 5 de mayo de 2019, </w:t>
-      </w:r>
-      <w:hyperlink r:id="rId30" w:history="1">
-        <w:r>
-          <w:rPr>
-            <w:rStyle w:val="Hyperlink"/>
-          </w:rPr>
-          <w:t>https://www.sitepoint.com/10-languages-compile-javascript/</w:t>
-        </w:r>
-      </w:hyperlink>
-      <w:r>
-        <w:t>.</w:t>
-      </w:r>
-    </w:p>
-    <w:p>
-      <w:pPr>
-        <w:ind w:left="288" w:hanging="288"/>
-      </w:pPr>
-      <w:proofErr w:type="spellStart"/>
-      <w:r>
-        <w:t>Bhalani</w:t>
-      </w:r>
-      <w:proofErr w:type="spellEnd"/>
-      <w:r>
-        <w:t xml:space="preserve">, R. (2019). </w:t>
-      </w:r>
-      <w:proofErr w:type="spellStart"/>
-      <w:r>
-        <w:t>TypeScript</w:t>
-      </w:r>
-      <w:proofErr w:type="spellEnd"/>
-      <w:r>
-        <w:t xml:space="preserve"> vs JavaScript</w:t>
-      </w:r>
-      <w:r>
-        <w:t xml:space="preserve">. Educba.com. Recuperado el 5 de mayo de 2019, </w:t>
-      </w:r>
-      <w:hyperlink r:id="rId31" w:history="1">
-        <w:r>
-          <w:rPr>
-            <w:rStyle w:val="Hyperlink"/>
-          </w:rPr>
-          <w:t>https://www.educba.com/typescript-vs-javascript/</w:t>
-        </w:r>
-      </w:hyperlink>
-      <w:r>
-        <w:t>.</w:t>
-      </w:r>
-    </w:p>
-    <w:p>
-      <w:pPr>
-        <w:ind w:left="288" w:hanging="288"/>
-      </w:pPr>
+        <w:t>. Bucaramanga, Colombia.</w:t>
+      </w:r>
     </w:p>
     <w:p>
       <w:pPr>
@@ -18396,7 +18627,7 @@
 </file>
 
 <file path=customXml/itemProps1.xml><?xml version="1.0" encoding="utf-8"?>
-<ds:datastoreItem xmlns:ds="http://schemas.openxmlformats.org/officeDocument/2006/customXml" ds:itemID="{8915C7B5-64EF-4CA7-BC97-FD24C11CCFAA}">
+<ds:datastoreItem xmlns:ds="http://schemas.openxmlformats.org/officeDocument/2006/customXml" ds:itemID="{3A6F0927-AFAE-4040-B272-0A412D687C95}">
   <ds:schemaRefs>
     <ds:schemaRef ds:uri="http://schemas.openxmlformats.org/officeDocument/2006/bibliography"/>
   </ds:schemaRefs>

--- a/documents/Libro Aplicación Web.docx
+++ b/documents/Libro Aplicación Web.docx
@@ -12510,10 +12510,7 @@
         <w:t xml:space="preserve">, </w:t>
       </w:r>
       <w:r>
-        <w:t>Angular</w:t>
-      </w:r>
-      <w:r>
-        <w:t xml:space="preserve"> y </w:t>
+        <w:t xml:space="preserve">Angular y </w:t>
       </w:r>
       <w:proofErr w:type="spellStart"/>
       <w:r>
@@ -12938,9 +12935,15 @@
         <w:pStyle w:val="ListParagraph"/>
       </w:pPr>
       <w:r>
+        <w:rPr>
+          <w:b/>
+        </w:rPr>
         <w:t>Gateway</w:t>
       </w:r>
       <w:r>
+        <w:rPr>
+          <w:b/>
+        </w:rPr>
         <w:t>:</w:t>
       </w:r>
       <w:r>
@@ -12997,10 +13000,16 @@
       </w:pPr>
       <w:proofErr w:type="spellStart"/>
       <w:r>
+        <w:rPr>
+          <w:b/>
+        </w:rPr>
         <w:t>Backend</w:t>
       </w:r>
       <w:proofErr w:type="spellEnd"/>
       <w:r>
+        <w:rPr>
+          <w:b/>
+        </w:rPr>
         <w:t>:</w:t>
       </w:r>
       <w:r>
@@ -13118,7 +13127,13 @@
         <w:pStyle w:val="ListParagraph"/>
       </w:pPr>
       <w:r>
-        <w:t xml:space="preserve">Despliegue: </w:t>
+        <w:rPr>
+          <w:b/>
+        </w:rPr>
+        <w:t>Despliegue:</w:t>
+      </w:r>
+      <w:r>
+        <w:t xml:space="preserve"> </w:t>
       </w:r>
       <w:r>
         <w:t xml:space="preserve">En este trabajo de investigación se presenta el diseño de una infraestructura software para el despliegue de una plataforma </w:t>
@@ -13135,11 +13150,304 @@
         <w:t>C</w:t>
       </w:r>
       <w:r>
-        <w:t>loud de alta disponibilidad en un entorno distribuido con el fin de proveer un entorno que pueda soportar cantidades masivas de solicitudes permitiendo una escalabilidad horizontal en la infraestructura hardware.</w:t>
+        <w:t xml:space="preserve">loud de alta disponibilidad en un entorno distribuido con el fin de proveer un entorno que pueda </w:t>
+      </w:r>
+      <w:r>
+        <w:lastRenderedPageBreak/>
+        <w:t>soportar cantidades masivas de solicitudes permitiendo una escalabilidad horizontal en la infraestructura hardware.</w:t>
       </w:r>
       <w:r>
         <w:t xml:space="preserve"> (Rojas, 2019).</w:t>
       </w:r>
+    </w:p>
+    <w:p>
+      <w:r>
+        <w:t>A continuación, se explicará a fondo la Aplicación Web de administración que es el aporte realizado en este Proyecto.</w:t>
+      </w:r>
+    </w:p>
+    <w:p>
+      <w:pPr>
+        <w:jc w:val="center"/>
+      </w:pPr>
+      <w:r>
+        <w:rPr>
+          <w:noProof/>
+        </w:rPr>
+        <w:drawing>
+          <wp:inline distT="0" distB="0" distL="0" distR="0" wp14:anchorId="42A80BD9" wp14:editId="60A23285">
+            <wp:extent cx="4955621" cy="3689350"/>
+            <wp:effectExtent l="0" t="0" r="0" b="6350"/>
+            <wp:docPr id="8" name="Picture 8"/>
+            <wp:cNvGraphicFramePr>
+              <a:graphicFrameLocks xmlns:a="http://schemas.openxmlformats.org/drawingml/2006/main" noChangeAspect="1"/>
+            </wp:cNvGraphicFramePr>
+            <a:graphic xmlns:a="http://schemas.openxmlformats.org/drawingml/2006/main">
+              <a:graphicData uri="http://schemas.openxmlformats.org/drawingml/2006/picture">
+                <pic:pic xmlns:pic="http://schemas.openxmlformats.org/drawingml/2006/picture">
+                  <pic:nvPicPr>
+                    <pic:cNvPr id="0" name="Picture 3"/>
+                    <pic:cNvPicPr>
+                      <a:picLocks noChangeAspect="1" noChangeArrowheads="1"/>
+                    </pic:cNvPicPr>
+                  </pic:nvPicPr>
+                  <pic:blipFill>
+                    <a:blip r:embed="rId14" cstate="print">
+                      <a:extLst>
+                        <a:ext uri="{28A0092B-C50C-407E-A947-70E740481C1C}">
+                          <a14:useLocalDpi xmlns:a14="http://schemas.microsoft.com/office/drawing/2010/main" val="0"/>
+                        </a:ext>
+                      </a:extLst>
+                    </a:blip>
+                    <a:srcRect/>
+                    <a:stretch>
+                      <a:fillRect/>
+                    </a:stretch>
+                  </pic:blipFill>
+                  <pic:spPr bwMode="auto">
+                    <a:xfrm>
+                      <a:off x="0" y="0"/>
+                      <a:ext cx="4975608" cy="3704230"/>
+                    </a:xfrm>
+                    <a:prstGeom prst="rect">
+                      <a:avLst/>
+                    </a:prstGeom>
+                    <a:noFill/>
+                    <a:ln>
+                      <a:noFill/>
+                    </a:ln>
+                  </pic:spPr>
+                </pic:pic>
+              </a:graphicData>
+            </a:graphic>
+          </wp:inline>
+        </w:drawing>
+      </w:r>
+      <w:r>
+        <w:rPr>
+          <w:noProof/>
+        </w:rPr>
+        <w:t xml:space="preserve"> </w:t>
+      </w:r>
+    </w:p>
+    <w:p>
+      <w:pPr>
+        <w:pStyle w:val="Figuras"/>
+      </w:pPr>
+      <w:r>
+        <w:rPr>
+          <w:i/>
+        </w:rPr>
+        <w:t>Figura 6.</w:t>
+      </w:r>
+      <w:r>
+        <w:t xml:space="preserve"> Arquitectura Aplicación Web</w:t>
+      </w:r>
+    </w:p>
+    <w:p>
+      <w:r>
+        <w:t xml:space="preserve">Como se observa en la imagen, </w:t>
+      </w:r>
+      <w:r>
+        <w:t xml:space="preserve">se planteó una arquitectura por módulos donde cada uno tiene funcionalidades específicas y son importados de acuerdo </w:t>
+      </w:r>
+      <w:r>
+        <w:t>con</w:t>
+      </w:r>
+      <w:r>
+        <w:t xml:space="preserve"> las necesidades.</w:t>
+      </w:r>
+      <w:r>
+        <w:t xml:space="preserve"> Estos son:</w:t>
+      </w:r>
+    </w:p>
+    <w:p>
+      <w:pPr>
+        <w:pStyle w:val="ListParagraph"/>
+      </w:pPr>
+      <w:proofErr w:type="spellStart"/>
+      <w:r>
+        <w:rPr>
+          <w:b/>
+        </w:rPr>
+        <w:t>AppModule</w:t>
+      </w:r>
+      <w:proofErr w:type="spellEnd"/>
+      <w:r>
+        <w:rPr>
+          <w:b/>
+        </w:rPr>
+        <w:t xml:space="preserve">: </w:t>
+      </w:r>
+      <w:r>
+        <w:t>Módulo central de la aplicación, en el se importan todos los demás módulos y contiene el componente central de la aplicación, renderizado al inicio. Es el encargado de arrancar la aplicación.</w:t>
+      </w:r>
+    </w:p>
+    <w:p>
+      <w:pPr>
+        <w:pStyle w:val="ListParagraph"/>
+      </w:pPr>
+      <w:proofErr w:type="spellStart"/>
+      <w:r>
+        <w:rPr>
+          <w:b/>
+        </w:rPr>
+        <w:t>RoutingModule</w:t>
+      </w:r>
+      <w:proofErr w:type="spellEnd"/>
+      <w:r>
+        <w:rPr>
+          <w:b/>
+        </w:rPr>
+        <w:t>:</w:t>
+      </w:r>
+      <w:r>
+        <w:t xml:space="preserve"> Expone y configura las rutas para las páginas y módulos hijos de la aplicación</w:t>
+      </w:r>
+      <w:r>
+        <w:t xml:space="preserve"> y</w:t>
+      </w:r>
+      <w:r>
+        <w:t xml:space="preserve"> las condiciones para poder acceder </w:t>
+      </w:r>
+      <w:r>
+        <w:t xml:space="preserve">y cargar </w:t>
+      </w:r>
+      <w:r>
+        <w:t>a los mismos.</w:t>
+      </w:r>
+    </w:p>
+    <w:p>
+      <w:pPr>
+        <w:pStyle w:val="ListParagraph"/>
+      </w:pPr>
+      <w:proofErr w:type="spellStart"/>
+      <w:r>
+        <w:rPr>
+          <w:b/>
+        </w:rPr>
+        <w:lastRenderedPageBreak/>
+        <w:t>CoreModule</w:t>
+      </w:r>
+      <w:proofErr w:type="spellEnd"/>
+      <w:r>
+        <w:rPr>
+          <w:b/>
+        </w:rPr>
+        <w:t xml:space="preserve">: </w:t>
+      </w:r>
+      <w:r>
+        <w:t>En este módulo se proveen los Servicios (encargados de almacenar información utilizada en diferentes secciones de la aplicación y donde se realizan las peticiones HTTP y subscripciones)</w:t>
+      </w:r>
+      <w:r>
+        <w:t xml:space="preserve">, también las </w:t>
+      </w:r>
+      <w:proofErr w:type="spellStart"/>
+      <w:r>
+        <w:t>Guards</w:t>
+      </w:r>
+      <w:proofErr w:type="spellEnd"/>
+      <w:r>
+        <w:t>, que son las encargadas de determinar de acuerdo con el estado de la aplicación si es posible acceder a una página o no para, basado en la configuración de rutas redireccionar al usuario a la sección correspondiente y que si sea accesible.</w:t>
+      </w:r>
+    </w:p>
+    <w:p>
+      <w:pPr>
+        <w:pStyle w:val="ListParagraph"/>
+      </w:pPr>
+      <w:proofErr w:type="spellStart"/>
+      <w:r>
+        <w:rPr>
+          <w:b/>
+        </w:rPr>
+        <w:t>SharedModule</w:t>
+      </w:r>
+      <w:proofErr w:type="spellEnd"/>
+      <w:r>
+        <w:rPr>
+          <w:b/>
+        </w:rPr>
+        <w:t xml:space="preserve">: </w:t>
+      </w:r>
+      <w:r>
+        <w:t>Expone modelos (clases e interfaces con lógica de domino), clases utilitarias implementadas, directivas (encargadas de dotar de atributos y funcionalidades a elementos HTML ya existentes u otros componentes), componentes y pipes (funciones encargadas de manipular la información para renderizarla de una forma específica).</w:t>
+      </w:r>
+    </w:p>
+    <w:p>
+      <w:pPr>
+        <w:pStyle w:val="ListParagraph"/>
+      </w:pPr>
+      <w:proofErr w:type="spellStart"/>
+      <w:r>
+        <w:rPr>
+          <w:b/>
+        </w:rPr>
+        <w:t>MainModule</w:t>
+      </w:r>
+      <w:proofErr w:type="spellEnd"/>
+      <w:r>
+        <w:rPr>
+          <w:b/>
+        </w:rPr>
+        <w:t>:</w:t>
+      </w:r>
+      <w:r>
+        <w:t xml:space="preserve"> </w:t>
+      </w:r>
+      <w:r>
+        <w:t xml:space="preserve">Contiene los componentes implementados de forma no genérica para una funcionalidad específica y las páginas usadas actualmente por la aplicación para la gestión de la plataforma </w:t>
+      </w:r>
+      <w:proofErr w:type="spellStart"/>
+      <w:r>
+        <w:t>IoT</w:t>
+      </w:r>
+      <w:proofErr w:type="spellEnd"/>
+      <w:r>
+        <w:t>. No es cargado de manera perezosa pues es el punto de entrada de la aplicación.</w:t>
+      </w:r>
+    </w:p>
+    <w:p>
+      <w:pPr>
+        <w:pStyle w:val="ListParagraph"/>
+      </w:pPr>
+      <w:proofErr w:type="spellStart"/>
+      <w:r>
+        <w:rPr>
+          <w:b/>
+        </w:rPr>
+        <w:t>FeatureModule</w:t>
+      </w:r>
+      <w:proofErr w:type="spellEnd"/>
+      <w:r>
+        <w:rPr>
+          <w:b/>
+        </w:rPr>
+        <w:t>:</w:t>
+      </w:r>
+      <w:r>
+        <w:t xml:space="preserve"> Módulos por funcionalidad que pueden ser creados a futuro para extender la aplicación Web, la idea es que estos módulos se carguen de manera perezosa, es decir solo se descarga</w:t>
+      </w:r>
+      <w:r>
+        <w:t xml:space="preserve"> el contenido de </w:t>
+      </w:r>
+      <w:proofErr w:type="gramStart"/>
+      <w:r>
+        <w:t>los mismos</w:t>
+      </w:r>
+      <w:proofErr w:type="gramEnd"/>
+      <w:r>
+        <w:t xml:space="preserve"> cuando el usuario ingresa en alguna sección incluida </w:t>
+      </w:r>
+      <w:r>
+        <w:t xml:space="preserve">en ellos, esto con el objetivo de </w:t>
+      </w:r>
+      <w:r>
+        <w:t>hacer que el tiempo de carga inicial de la aplicación no se vea incrementado por estas nuevas funcionalidades.</w:t>
+      </w:r>
+    </w:p>
+    <w:p>
+      <w:pPr>
+        <w:ind w:left="360" w:firstLine="0"/>
+      </w:pPr>
       <w:bookmarkStart w:id="42" w:name="_GoBack"/>
       <w:bookmarkEnd w:id="42"/>
     </w:p>
@@ -13149,7 +13457,6 @@
       </w:pPr>
       <w:bookmarkStart w:id="43" w:name="_Toc8409901"/>
       <w:r>
-        <w:lastRenderedPageBreak/>
         <w:t xml:space="preserve">7. </w:t>
       </w:r>
       <w:r>
@@ -13544,7 +13851,7 @@
       <w:r>
         <w:t xml:space="preserve"> de 2019, </w:t>
       </w:r>
-      <w:hyperlink r:id="rId14" w:history="1">
+      <w:hyperlink r:id="rId15" w:history="1">
         <w:r>
           <w:rPr>
             <w:rStyle w:val="Hyperlink"/>
@@ -13633,7 +13940,7 @@
       <w:r>
         <w:t xml:space="preserve">Softwaretestinghelp.com. Recuperado el 27 de abril de 2019, </w:t>
       </w:r>
-      <w:hyperlink r:id="rId15" w:history="1">
+      <w:hyperlink r:id="rId16" w:history="1">
         <w:r>
           <w:rPr>
             <w:rStyle w:val="Hyperlink"/>
@@ -13658,7 +13965,7 @@
       <w:r>
         <w:t xml:space="preserve">  Recuperado el 27 de abril de 2019, </w:t>
       </w:r>
-      <w:hyperlink r:id="rId16" w:history="1">
+      <w:hyperlink r:id="rId17" w:history="1">
         <w:r>
           <w:rPr>
             <w:rStyle w:val="Hyperlink"/>
@@ -13794,7 +14101,7 @@
       <w:r>
         <w:t xml:space="preserve">. Iotworldtoday.com. Recuperado el 27 de abril de 2019, </w:t>
       </w:r>
-      <w:hyperlink r:id="rId17" w:history="1">
+      <w:hyperlink r:id="rId18" w:history="1">
         <w:r>
           <w:rPr>
             <w:rStyle w:val="Hyperlink"/>
@@ -13846,7 +14153,7 @@
       <w:r>
         <w:t xml:space="preserve">. Internetofthingsagenda.techtarget.com. Recuperado el 27 de abril de 2019, </w:t>
       </w:r>
-      <w:hyperlink r:id="rId18" w:history="1">
+      <w:hyperlink r:id="rId19" w:history="1">
         <w:r>
           <w:rPr>
             <w:rStyle w:val="Hyperlink"/>
@@ -13921,7 +14228,7 @@
       <w:r>
         <w:t xml:space="preserve">. Linkedin.com. Recuperado el 27 de abril de 2019, </w:t>
       </w:r>
-      <w:hyperlink r:id="rId19" w:history="1">
+      <w:hyperlink r:id="rId20" w:history="1">
         <w:r>
           <w:rPr>
             <w:rStyle w:val="Hyperlink"/>
@@ -14013,7 +14320,7 @@
       <w:r>
         <w:t xml:space="preserve">. I-Scoop.eu. Recuperado el 29 de abril de 2019, </w:t>
       </w:r>
-      <w:hyperlink r:id="rId20" w:history="1">
+      <w:hyperlink r:id="rId21" w:history="1">
         <w:r>
           <w:rPr>
             <w:rStyle w:val="Hyperlink"/>
@@ -14037,7 +14344,7 @@
       <w:r>
         <w:t xml:space="preserve"> M. (2017). Internet de las cosas (IoT). Searchdatacenter.techtarget.com. Recuperado el 29 de abril de 2019, </w:t>
       </w:r>
-      <w:hyperlink r:id="rId21" w:history="1">
+      <w:hyperlink r:id="rId22" w:history="1">
         <w:r>
           <w:rPr>
             <w:rStyle w:val="Hyperlink"/>
@@ -14080,7 +14387,7 @@
       <w:r>
         <w:t xml:space="preserve"> desde única página. Arsys.es. Recuperado el 29 de abril de 2019, </w:t>
       </w:r>
-      <w:hyperlink r:id="rId22" w:history="1">
+      <w:hyperlink r:id="rId23" w:history="1">
         <w:r>
           <w:rPr>
             <w:rStyle w:val="Hyperlink"/>
@@ -14099,7 +14406,7 @@
       <w:r>
         <w:t xml:space="preserve">Código Facilito. (2016). Qué es Typescript. Codigofacilito.com. Recuperado el 29 de abril de 2019, </w:t>
       </w:r>
-      <w:hyperlink r:id="rId23" w:history="1">
+      <w:hyperlink r:id="rId24" w:history="1">
         <w:r>
           <w:rPr>
             <w:rStyle w:val="Hyperlink"/>
@@ -14158,7 +14465,7 @@
       <w:r>
         <w:t xml:space="preserve"> Angular 2. Upwork.com. Recuperado el 29 de abril de 2019, </w:t>
       </w:r>
-      <w:hyperlink r:id="rId24" w:history="1">
+      <w:hyperlink r:id="rId25" w:history="1">
         <w:r>
           <w:rPr>
             <w:rStyle w:val="Hyperlink"/>
@@ -14183,7 +14490,7 @@
       <w:r>
         <w:t xml:space="preserve"> Xataka.com. Recuperado el 29 de abril de 2019, </w:t>
       </w:r>
-      <w:hyperlink r:id="rId25" w:history="1">
+      <w:hyperlink r:id="rId26" w:history="1">
         <w:r>
           <w:rPr>
             <w:rStyle w:val="Hyperlink"/>
@@ -14220,7 +14527,7 @@
       <w:r>
         <w:t xml:space="preserve">Recuperado el 29 de abril de 2019, </w:t>
       </w:r>
-      <w:hyperlink r:id="rId26" w:history="1">
+      <w:hyperlink r:id="rId27" w:history="1">
         <w:r>
           <w:rPr>
             <w:rStyle w:val="Hyperlink"/>
@@ -14248,7 +14555,7 @@
       <w:r>
         <w:t xml:space="preserve">Recuperado el 29 de abril de 2019, </w:t>
       </w:r>
-      <w:hyperlink r:id="rId27" w:history="1">
+      <w:hyperlink r:id="rId28" w:history="1">
         <w:r>
           <w:rPr>
             <w:rStyle w:val="Hyperlink"/>
@@ -14335,7 +14642,7 @@
       <w:r>
         <w:t xml:space="preserve">. Recuperado el 5 de mayo de 2019, </w:t>
       </w:r>
-      <w:hyperlink r:id="rId28" w:history="1">
+      <w:hyperlink r:id="rId29" w:history="1">
         <w:r>
           <w:rPr>
             <w:rStyle w:val="Hyperlink"/>
@@ -14413,7 +14720,7 @@
       <w:r>
         <w:t xml:space="preserve">. Sitepoint.com. Recuperado el 5 de mayo de 2019, </w:t>
       </w:r>
-      <w:hyperlink r:id="rId29" w:history="1">
+      <w:hyperlink r:id="rId30" w:history="1">
         <w:r>
           <w:rPr>
             <w:rStyle w:val="Hyperlink"/>
@@ -14448,7 +14755,7 @@
       <w:r>
         <w:t xml:space="preserve">. Educba.com. Recuperado el 5 de mayo de 2019, </w:t>
       </w:r>
-      <w:hyperlink r:id="rId30" w:history="1">
+      <w:hyperlink r:id="rId31" w:history="1">
         <w:r>
           <w:rPr>
             <w:rStyle w:val="Hyperlink"/>
@@ -14546,7 +14853,7 @@
       </w:pPr>
     </w:p>
     <w:sectPr>
-      <w:headerReference w:type="default" r:id="rId31"/>
+      <w:headerReference w:type="default" r:id="rId32"/>
       <w:type w:val="continuous"/>
       <w:pgSz w:w="12240" w:h="15840" w:code="1"/>
       <w:pgMar w:top="1457" w:right="1457" w:bottom="1457" w:left="1457" w:header="709" w:footer="709" w:gutter="0"/>
@@ -16721,8 +17028,8 @@
   <w:abstractNum w:abstractNumId="18" w15:restartNumberingAfterBreak="0">
     <w:nsid w:val="61E427EA"/>
     <w:multiLevelType w:val="hybridMultilevel"/>
-    <w:tmpl w:val="756409B0"/>
-    <w:lvl w:ilvl="0" w:tplc="0B6A2F6A">
+    <w:tmpl w:val="0E1A6C88"/>
+    <w:lvl w:ilvl="0" w:tplc="28360ADE">
       <w:start w:val="1"/>
       <w:numFmt w:val="bullet"/>
       <w:pStyle w:val="ListParagraph"/>
@@ -17947,7 +18254,7 @@
     <w:autoRedefine/>
     <w:uiPriority w:val="34"/>
     <w:qFormat/>
-    <w:rsid w:val="00644811"/>
+    <w:rsid w:val="00DF1563"/>
     <w:pPr>
       <w:numPr>
         <w:numId w:val="25"/>
@@ -18779,7 +19086,7 @@
 </file>
 
 <file path=customXml/itemProps1.xml><?xml version="1.0" encoding="utf-8"?>
-<ds:datastoreItem xmlns:ds="http://schemas.openxmlformats.org/officeDocument/2006/customXml" ds:itemID="{F3738D5D-5984-4C62-BDC4-EE339E1DA02D}">
+<ds:datastoreItem xmlns:ds="http://schemas.openxmlformats.org/officeDocument/2006/customXml" ds:itemID="{FFAC2426-FDB0-4AAA-B943-DA7C4A14E1D2}">
   <ds:schemaRefs>
     <ds:schemaRef ds:uri="http://schemas.openxmlformats.org/officeDocument/2006/bibliography"/>
   </ds:schemaRefs>

--- a/documents/Libro Aplicación Web.docx
+++ b/documents/Libro Aplicación Web.docx
@@ -7576,7 +7576,7 @@
         <w:t>8</w:t>
       </w:r>
       <w:r>
-        <w:t xml:space="preserve"> Servicios REST.</w:t>
+        <w:t xml:space="preserve"> Servicios REST</w:t>
       </w:r>
       <w:bookmarkEnd w:id="17"/>
     </w:p>
@@ -8207,7 +8207,22 @@
         <w:pStyle w:val="ListParagraph"/>
       </w:pPr>
       <w:r>
-        <w:t>Definición de los requerimientos, funcionalidades y diseño de la plataforma de administración.</w:t>
+        <w:t>Definición de los requerimientos</w:t>
+      </w:r>
+      <w:r>
+        <w:t>,</w:t>
+      </w:r>
+      <w:r>
+        <w:t xml:space="preserve"> funcionalidades</w:t>
+      </w:r>
+      <w:r>
+        <w:t xml:space="preserve"> </w:t>
+      </w:r>
+      <w:r>
+        <w:t xml:space="preserve">y arquitectura </w:t>
+      </w:r>
+      <w:r>
+        <w:t>de la aplicación Web.</w:t>
       </w:r>
     </w:p>
     <w:p>
@@ -8346,15 +8361,15 @@
         <w:pStyle w:val="ListParagraph"/>
       </w:pPr>
       <w:r>
+        <w:t>Pruebas sobre los componentes de la plataforma de administración.</w:t>
+      </w:r>
+    </w:p>
+    <w:p>
+      <w:pPr>
+        <w:pStyle w:val="ListParagraph"/>
+      </w:pPr>
+      <w:r>
         <w:lastRenderedPageBreak/>
-        <w:t>Pruebas sobre los componentes de la plataforma de administración.</w:t>
-      </w:r>
-    </w:p>
-    <w:p>
-      <w:pPr>
-        <w:pStyle w:val="ListParagraph"/>
-      </w:pPr>
-      <w:r>
         <w:t>Pruebas de integración de la plataforma de administración</w:t>
       </w:r>
       <w:r>
@@ -8642,6 +8657,7 @@
               <w:jc w:val="left"/>
             </w:pPr>
             <w:r>
+              <w:lastRenderedPageBreak/>
               <w:t>Identificación del Requerimiento</w:t>
             </w:r>
           </w:p>
@@ -9116,7 +9132,6 @@
               <w:t xml:space="preserve">La aplicación debe permitir a un usuario ya registrado consultar la información y el estado, editar y eliminar sus </w:t>
             </w:r>
             <w:r>
-              <w:lastRenderedPageBreak/>
               <w:t>Dispositivos</w:t>
             </w:r>
             <w:r>
@@ -9626,7 +9641,6 @@
               <w:ind w:firstLine="0"/>
             </w:pPr>
             <w:r>
-              <w:lastRenderedPageBreak/>
               <w:t>Descripción</w:t>
             </w:r>
           </w:p>
@@ -9657,6 +9671,7 @@
               <w:ind w:firstLine="0"/>
             </w:pPr>
             <w:r>
+              <w:lastRenderedPageBreak/>
               <w:t>Prioridad</w:t>
             </w:r>
           </w:p>
@@ -10166,14 +10181,14 @@
               <w:t>gestionar la</w:t>
             </w:r>
             <w:r>
-              <w:t xml:space="preserve">s </w:t>
+              <w:t>s notificaciones que reciben</w:t>
+            </w:r>
+            <w:r>
+              <w:t xml:space="preserve"> y actualizar la información del </w:t>
             </w:r>
             <w:r>
               <w:lastRenderedPageBreak/>
-              <w:t>notificaciones que reciben</w:t>
-            </w:r>
-            <w:r>
-              <w:t xml:space="preserve"> y actualizar la información del estado de </w:t>
+              <w:t xml:space="preserve">estado de </w:t>
             </w:r>
             <w:r>
               <w:t>los Gateways/Procesos</w:t>
@@ -10688,7 +10703,6 @@
               <w:ind w:firstLine="0"/>
             </w:pPr>
             <w:r>
-              <w:lastRenderedPageBreak/>
               <w:t>Nombre</w:t>
             </w:r>
           </w:p>
@@ -10719,6 +10733,7 @@
               <w:ind w:firstLine="0"/>
             </w:pPr>
             <w:r>
+              <w:lastRenderedPageBreak/>
               <w:t>Descripción</w:t>
             </w:r>
           </w:p>
@@ -11458,7 +11473,6 @@
                 <w:b w:val="0"/>
                 <w:i w:val="0"/>
               </w:rPr>
-              <w:lastRenderedPageBreak/>
               <w:t>RNF01</w:t>
             </w:r>
           </w:p>
@@ -11512,6 +11526,7 @@
                 <w:b w:val="0"/>
                 <w:i w:val="0"/>
               </w:rPr>
+              <w:lastRenderedPageBreak/>
               <w:t>RNF02</w:t>
             </w:r>
           </w:p>
@@ -11698,7 +11713,6 @@
       </w:pPr>
       <w:bookmarkStart w:id="35" w:name="_Toc8409896"/>
       <w:r>
-        <w:lastRenderedPageBreak/>
         <w:t>6.2 Capacitación tecnológica</w:t>
       </w:r>
       <w:bookmarkEnd w:id="35"/>
@@ -11735,6 +11749,7 @@
       </w:pPr>
       <w:bookmarkStart w:id="36" w:name="_Toc8409897"/>
       <w:r>
+        <w:lastRenderedPageBreak/>
         <w:t xml:space="preserve">6.2.1 Arquitecturas </w:t>
       </w:r>
       <w:proofErr w:type="spellStart"/>
@@ -11872,41 +11887,38 @@
         <w:t>Azure,</w:t>
       </w:r>
       <w:r>
-        <w:t xml:space="preserve"> por ejemplo, es posible asignar a los </w:t>
-      </w:r>
-      <w:r>
+        <w:t xml:space="preserve"> por ejemplo, es posible asignar a los dispositivos asociados a la plataforma propiedades, para permitir configurar los mismos o agregarles cierta meta dada útil para otras operaciones y la identificación del usuario.</w:t>
+      </w:r>
+    </w:p>
+    <w:p>
+      <w:pPr>
+        <w:jc w:val="center"/>
+        <w:rPr>
+          <w:noProof/>
+        </w:rPr>
+      </w:pPr>
+      <w:r>
+        <w:fldChar w:fldCharType="begin"/>
+      </w:r>
+      <w:r>
+        <w:instrText xml:space="preserve"> INCLUDEPICTURE "https://images.xenonstack.com/blog/real-time-iot-analytics-platform-using-mqtt-xenonify-with-azure-google-cloud-aws1.png" \* MERGEFORMATINET </w:instrText>
+      </w:r>
+      <w:r>
+        <w:fldChar w:fldCharType="end"/>
+      </w:r>
+      <w:r>
+        <w:t xml:space="preserve"> </w:t>
+      </w:r>
+    </w:p>
+    <w:p>
+      <w:pPr>
+        <w:jc w:val="center"/>
+      </w:pPr>
+      <w:r>
+        <w:rPr>
+          <w:noProof/>
+        </w:rPr>
         <w:lastRenderedPageBreak/>
-        <w:t>dispositivos asociados a la plataforma propiedades, para permitir configurar los mismos o agregarles cierta meta dada útil para otras operaciones y la identificación del usuario.</w:t>
-      </w:r>
-    </w:p>
-    <w:p>
-      <w:pPr>
-        <w:jc w:val="center"/>
-        <w:rPr>
-          <w:noProof/>
-        </w:rPr>
-      </w:pPr>
-      <w:r>
-        <w:fldChar w:fldCharType="begin"/>
-      </w:r>
-      <w:r>
-        <w:instrText xml:space="preserve"> INCLUDEPICTURE "https://images.xenonstack.com/blog/real-time-iot-analytics-platform-using-mqtt-xenonify-with-azure-google-cloud-aws1.png" \* MERGEFORMATINET </w:instrText>
-      </w:r>
-      <w:r>
-        <w:fldChar w:fldCharType="end"/>
-      </w:r>
-      <w:r>
-        <w:t xml:space="preserve"> </w:t>
-      </w:r>
-    </w:p>
-    <w:p>
-      <w:pPr>
-        <w:jc w:val="center"/>
-      </w:pPr>
-      <w:r>
-        <w:rPr>
-          <w:noProof/>
-        </w:rPr>
         <w:drawing>
           <wp:inline distT="0" distB="0" distL="0" distR="0" wp14:anchorId="7305B089" wp14:editId="2590E9B7">
             <wp:extent cx="4778473" cy="1920240"/>
@@ -12255,11 +12267,14 @@
     </w:p>
     <w:p>
       <w:r>
+        <w:t xml:space="preserve">Una tendencia del desarrollo de aplicaciones web es la renderización del lado del cliente; </w:t>
+      </w:r>
+      <w:r>
+        <w:t xml:space="preserve">lo cual permite reducir la carga de los servidores haciendo que la renderización ocurra utilizando los recursos de los clientes por medio del navegador Web. Los lenguajes basados en JavaScript son </w:t>
+      </w:r>
+      <w:r>
         <w:lastRenderedPageBreak/>
-        <w:t xml:space="preserve">Una tendencia del desarrollo de aplicaciones web es la renderización del lado del cliente; </w:t>
-      </w:r>
-      <w:r>
-        <w:t xml:space="preserve">lo cual permite reducir la carga de los servidores haciendo que la renderización ocurra utilizando los recursos de los clientes por medio del navegador Web. Los lenguajes basados en JavaScript son los ideales para cumplir este objetivo, por lo cual se decidió optar por alguno de ellos. Entre las opciones se encuentran Dart, </w:t>
+        <w:t xml:space="preserve">los ideales para cumplir este objetivo, por lo cual se decidió optar por alguno de ellos. Entre las opciones se encuentran Dart, </w:t>
       </w:r>
       <w:proofErr w:type="spellStart"/>
       <w:r>
@@ -12404,242 +12419,239 @@
       </w:r>
       <w:proofErr w:type="spellEnd"/>
       <w:r>
-        <w:t xml:space="preserve"> &amp; Subscribe más populares </w:t>
-      </w:r>
+        <w:t xml:space="preserve"> &amp; Subscribe más populares y ligeros y, </w:t>
+      </w:r>
+      <w:proofErr w:type="spellStart"/>
+      <w:r>
+        <w:t>WebSockets</w:t>
+      </w:r>
+      <w:proofErr w:type="spellEnd"/>
+      <w:r>
+        <w:t xml:space="preserve"> es necesario para abrir la conexión bidireccional entre los productor</w:t>
+      </w:r>
+      <w:r>
+        <w:t>es</w:t>
+      </w:r>
+      <w:r>
+        <w:t>/subscriptor</w:t>
+      </w:r>
+      <w:r>
+        <w:t xml:space="preserve">es </w:t>
+      </w:r>
+      <w:r>
+        <w:t>en navegadores y, permit</w:t>
+      </w:r>
+      <w:r>
+        <w:t>ir</w:t>
+      </w:r>
+      <w:r>
+        <w:t xml:space="preserve"> compatibilidad entre diferentes versiones de </w:t>
+      </w:r>
+      <w:r>
+        <w:t>estos</w:t>
+      </w:r>
+      <w:r>
+        <w:t>.</w:t>
+      </w:r>
+    </w:p>
+    <w:p>
+      <w:pPr>
+        <w:pStyle w:val="ListParagraph"/>
+      </w:pPr>
+      <w:proofErr w:type="spellStart"/>
       <w:r>
         <w:lastRenderedPageBreak/>
-        <w:t xml:space="preserve">y ligeros y, </w:t>
-      </w:r>
-      <w:proofErr w:type="spellStart"/>
-      <w:r>
-        <w:t>WebSockets</w:t>
-      </w:r>
-      <w:proofErr w:type="spellEnd"/>
-      <w:r>
-        <w:t xml:space="preserve"> es necesario para abrir la conexión bidireccional entre los productor</w:t>
-      </w:r>
-      <w:r>
-        <w:t>es</w:t>
-      </w:r>
-      <w:r>
-        <w:t>/subscriptor</w:t>
-      </w:r>
-      <w:r>
-        <w:t xml:space="preserve">es </w:t>
-      </w:r>
-      <w:r>
-        <w:t>en navegadores y, permit</w:t>
-      </w:r>
-      <w:r>
-        <w:t>ir</w:t>
-      </w:r>
-      <w:r>
-        <w:t xml:space="preserve"> compatibilidad entre diferentes versiones de </w:t>
-      </w:r>
-      <w:r>
-        <w:t>estos</w:t>
-      </w:r>
+        <w:t>Frameworks</w:t>
+      </w:r>
+      <w:proofErr w:type="spellEnd"/>
+      <w:r>
+        <w:t>:</w:t>
+      </w:r>
+    </w:p>
+    <w:p>
+      <w:r>
+        <w:t xml:space="preserve">Para seleccionar </w:t>
+      </w:r>
+      <w:proofErr w:type="spellStart"/>
+      <w:r>
+        <w:t>Frameworks</w:t>
+      </w:r>
+      <w:proofErr w:type="spellEnd"/>
+      <w:r>
+        <w:t xml:space="preserve"> para desarrollar este prototipo se partió de las decisiones previas</w:t>
+      </w:r>
+      <w:r>
+        <w:t>:</w:t>
+      </w:r>
+      <w:r>
+        <w:t xml:space="preserve"> construir la aplicación con renderización del lado del cliente y usando </w:t>
+      </w:r>
+      <w:proofErr w:type="spellStart"/>
+      <w:r>
+        <w:t>Typescript</w:t>
+      </w:r>
+      <w:proofErr w:type="spellEnd"/>
       <w:r>
         <w:t>.</w:t>
       </w:r>
     </w:p>
     <w:p>
+      <w:r>
+        <w:t xml:space="preserve">Hay una gran variedad de </w:t>
+      </w:r>
+      <w:proofErr w:type="spellStart"/>
+      <w:r>
+        <w:t>Frameworks</w:t>
+      </w:r>
+      <w:proofErr w:type="spellEnd"/>
+      <w:r>
+        <w:t xml:space="preserve"> que </w:t>
+      </w:r>
+      <w:r>
+        <w:t>soportan estos requisitos</w:t>
+      </w:r>
+      <w:r>
+        <w:t xml:space="preserve">, entre los que se destacan </w:t>
+      </w:r>
+      <w:proofErr w:type="spellStart"/>
+      <w:r>
+        <w:t>ReactJS</w:t>
+      </w:r>
+      <w:proofErr w:type="spellEnd"/>
+      <w:r>
+        <w:t xml:space="preserve">, </w:t>
+      </w:r>
+      <w:r>
+        <w:t xml:space="preserve">Angular y </w:t>
+      </w:r>
+      <w:proofErr w:type="spellStart"/>
+      <w:r>
+        <w:t>VueJS</w:t>
+      </w:r>
+      <w:proofErr w:type="spellEnd"/>
+      <w:r>
+        <w:t xml:space="preserve">. Luego de un análisis se </w:t>
+      </w:r>
+      <w:r>
+        <w:t>seleccionó</w:t>
+      </w:r>
+      <w:r>
+        <w:t xml:space="preserve"> Angular, pues es el </w:t>
+      </w:r>
+      <w:r>
+        <w:t xml:space="preserve">Framework </w:t>
+      </w:r>
+      <w:r>
+        <w:t xml:space="preserve">que nativamente soporta </w:t>
+      </w:r>
+      <w:proofErr w:type="spellStart"/>
+      <w:r>
+        <w:t>Typescript</w:t>
+      </w:r>
+      <w:proofErr w:type="spellEnd"/>
+      <w:r>
+        <w:t xml:space="preserve"> sin necesidad de </w:t>
+      </w:r>
+      <w:r>
+        <w:t>configuración extra</w:t>
+      </w:r>
+      <w:r>
+        <w:t xml:space="preserve">, </w:t>
+      </w:r>
+      <w:r>
+        <w:t>porque</w:t>
+      </w:r>
+      <w:r>
+        <w:t xml:space="preserve"> es recomendable para aplicaciones web cuya base de código </w:t>
+      </w:r>
+      <w:r>
+        <w:t>se espera</w:t>
+      </w:r>
+      <w:r>
+        <w:t xml:space="preserve"> sea incrementada y gestionada por varias personas de forma sencilla</w:t>
+      </w:r>
+      <w:r>
+        <w:t>,</w:t>
+      </w:r>
+      <w:r>
+        <w:t xml:space="preserve"> como se podría dar</w:t>
+      </w:r>
+      <w:r>
+        <w:t xml:space="preserve"> más adelante </w:t>
+      </w:r>
+      <w:r>
+        <w:t xml:space="preserve">para </w:t>
+      </w:r>
+      <w:r>
+        <w:t>incluir nuevas funcionalidades al aplicativo sin demasiado esfuerzo</w:t>
+      </w:r>
+      <w:r>
+        <w:t>.</w:t>
+      </w:r>
+      <w:r>
+        <w:t xml:space="preserve"> </w:t>
+      </w:r>
+      <w:r>
+        <w:t>P</w:t>
+      </w:r>
+      <w:r>
+        <w:t xml:space="preserve">orque </w:t>
+      </w:r>
+      <w:r>
+        <w:t xml:space="preserve">fue desarrollado por </w:t>
+      </w:r>
+      <w:r>
+        <w:t>Google lo cual implica un muy buen soporte</w:t>
+      </w:r>
+      <w:r>
+        <w:t xml:space="preserve"> y cumplimiento de estándares de calidad;</w:t>
+      </w:r>
+      <w:r>
+        <w:t xml:space="preserve"> tiene una comunidad muy grande y está orientado en componentes, lo que permite reutilizar y reducir el código.</w:t>
+      </w:r>
+      <w:r>
+        <w:t xml:space="preserve"> </w:t>
+      </w:r>
+    </w:p>
+    <w:p>
+      <w:r>
+        <w:t xml:space="preserve">También por defecto mediante el Angular CLI </w:t>
+      </w:r>
+      <w:r>
+        <w:t xml:space="preserve">se </w:t>
+      </w:r>
+      <w:r>
+        <w:t xml:space="preserve">puede </w:t>
+      </w:r>
+      <w:r>
+        <w:t>genera</w:t>
+      </w:r>
+      <w:r>
+        <w:t>r</w:t>
+      </w:r>
+      <w:r>
+        <w:t xml:space="preserve"> un proyecto con </w:t>
+      </w:r>
+      <w:r>
+        <w:t xml:space="preserve">una configuración inicial lista para producción que reduce la cantidad de tiempo necesaria para </w:t>
+      </w:r>
+      <w:r>
+        <w:t xml:space="preserve">iniciar el mismo. </w:t>
+      </w:r>
+      <w:r>
+        <w:t>A demás con este framework es muy sencillo convertir esta aplicación en una Aplicación Web Reactiva, y posee un gran número de librerías para realizar diversas funciones</w:t>
+      </w:r>
+      <w:r>
+        <w:t xml:space="preserve"> e integración con diversas librerías conocidas</w:t>
+      </w:r>
+      <w:r>
+        <w:t>.</w:t>
+      </w:r>
+    </w:p>
+    <w:p>
       <w:pPr>
         <w:pStyle w:val="ListParagraph"/>
       </w:pPr>
-      <w:proofErr w:type="spellStart"/>
-      <w:r>
-        <w:t>Frameworks</w:t>
-      </w:r>
-      <w:proofErr w:type="spellEnd"/>
-      <w:r>
-        <w:t>:</w:t>
-      </w:r>
-    </w:p>
-    <w:p>
-      <w:r>
-        <w:t xml:space="preserve">Para seleccionar </w:t>
-      </w:r>
-      <w:proofErr w:type="spellStart"/>
-      <w:r>
-        <w:t>Frameworks</w:t>
-      </w:r>
-      <w:proofErr w:type="spellEnd"/>
-      <w:r>
-        <w:t xml:space="preserve"> para desarrollar este prototipo se partió de las decisiones previas</w:t>
-      </w:r>
-      <w:r>
-        <w:t>:</w:t>
-      </w:r>
-      <w:r>
-        <w:t xml:space="preserve"> construir la aplicación con renderización del lado del cliente y usando </w:t>
-      </w:r>
-      <w:proofErr w:type="spellStart"/>
-      <w:r>
-        <w:t>Typescript</w:t>
-      </w:r>
-      <w:proofErr w:type="spellEnd"/>
-      <w:r>
-        <w:t>.</w:t>
-      </w:r>
-    </w:p>
-    <w:p>
-      <w:r>
-        <w:t xml:space="preserve">Hay una gran variedad de </w:t>
-      </w:r>
-      <w:proofErr w:type="spellStart"/>
-      <w:r>
-        <w:t>Frameworks</w:t>
-      </w:r>
-      <w:proofErr w:type="spellEnd"/>
-      <w:r>
-        <w:t xml:space="preserve"> que </w:t>
-      </w:r>
-      <w:r>
-        <w:t>soportan estos requisitos</w:t>
-      </w:r>
-      <w:r>
-        <w:t xml:space="preserve">, entre los que se destacan </w:t>
-      </w:r>
-      <w:proofErr w:type="spellStart"/>
-      <w:r>
-        <w:t>ReactJS</w:t>
-      </w:r>
-      <w:proofErr w:type="spellEnd"/>
-      <w:r>
-        <w:t xml:space="preserve">, </w:t>
-      </w:r>
-      <w:r>
-        <w:t xml:space="preserve">Angular y </w:t>
-      </w:r>
-      <w:proofErr w:type="spellStart"/>
-      <w:r>
-        <w:t>VueJS</w:t>
-      </w:r>
-      <w:proofErr w:type="spellEnd"/>
-      <w:r>
-        <w:t xml:space="preserve">. Luego de un análisis se </w:t>
-      </w:r>
-      <w:r>
-        <w:t>seleccionó</w:t>
-      </w:r>
-      <w:r>
-        <w:t xml:space="preserve"> Angular, pues es el </w:t>
-      </w:r>
-      <w:r>
-        <w:t xml:space="preserve">Framework </w:t>
-      </w:r>
-      <w:r>
-        <w:t xml:space="preserve">que nativamente soporta </w:t>
-      </w:r>
-      <w:proofErr w:type="spellStart"/>
-      <w:r>
-        <w:t>Typescript</w:t>
-      </w:r>
-      <w:proofErr w:type="spellEnd"/>
-      <w:r>
-        <w:t xml:space="preserve"> sin necesidad de </w:t>
-      </w:r>
-      <w:r>
-        <w:t>configuración extra</w:t>
-      </w:r>
-      <w:r>
-        <w:t xml:space="preserve">, </w:t>
-      </w:r>
-      <w:r>
-        <w:t>porque</w:t>
-      </w:r>
-      <w:r>
-        <w:t xml:space="preserve"> es recomendable para aplicaciones web cuya base de código </w:t>
-      </w:r>
-      <w:r>
-        <w:t>se espera</w:t>
-      </w:r>
-      <w:r>
-        <w:t xml:space="preserve"> sea incrementada y gestionada por varias personas de forma sencilla</w:t>
-      </w:r>
-      <w:r>
-        <w:t>,</w:t>
-      </w:r>
-      <w:r>
-        <w:t xml:space="preserve"> como se podría dar</w:t>
-      </w:r>
-      <w:r>
-        <w:t xml:space="preserve"> más adelante </w:t>
-      </w:r>
-      <w:r>
-        <w:t xml:space="preserve">para </w:t>
-      </w:r>
-      <w:r>
-        <w:t>incluir nuevas funcionalidades al aplicativo sin demasiado esfuerzo</w:t>
-      </w:r>
-      <w:r>
-        <w:t>.</w:t>
-      </w:r>
-      <w:r>
-        <w:t xml:space="preserve"> </w:t>
-      </w:r>
-      <w:r>
-        <w:t>P</w:t>
-      </w:r>
-      <w:r>
-        <w:t xml:space="preserve">orque </w:t>
-      </w:r>
-      <w:r>
-        <w:t xml:space="preserve">fue desarrollado por </w:t>
-      </w:r>
-      <w:r>
-        <w:t>Google lo cual implica un muy buen soporte</w:t>
-      </w:r>
-      <w:r>
-        <w:t xml:space="preserve"> y cumplimiento de estándares de calidad;</w:t>
-      </w:r>
-      <w:r>
-        <w:t xml:space="preserve"> tiene una comunidad muy grande y está orientado en componentes, lo que permite reutilizar y reducir el código.</w:t>
-      </w:r>
-      <w:r>
-        <w:t xml:space="preserve"> </w:t>
-      </w:r>
-    </w:p>
-    <w:p>
-      <w:r>
-        <w:t xml:space="preserve">También por defecto mediante el Angular CLI </w:t>
-      </w:r>
-      <w:r>
-        <w:t xml:space="preserve">se </w:t>
-      </w:r>
-      <w:r>
-        <w:t xml:space="preserve">puede </w:t>
-      </w:r>
-      <w:r>
-        <w:t>genera</w:t>
-      </w:r>
-      <w:r>
-        <w:t>r</w:t>
-      </w:r>
-      <w:r>
-        <w:t xml:space="preserve"> un proyecto con </w:t>
-      </w:r>
-      <w:r>
-        <w:t xml:space="preserve">una configuración inicial lista para producción que reduce la cantidad de tiempo necesaria para </w:t>
-      </w:r>
-      <w:r>
-        <w:t xml:space="preserve">iniciar el mismo. </w:t>
-      </w:r>
-      <w:r>
-        <w:t>A demás con este framework es muy sencillo convertir esta aplicación en una Aplicación Web Reactiva, y posee un gran número de librerías para realizar diversas funciones</w:t>
-      </w:r>
-      <w:r>
-        <w:t xml:space="preserve"> e integración con diversas librerías conocidas</w:t>
-      </w:r>
-      <w:r>
-        <w:t>.</w:t>
-      </w:r>
-    </w:p>
-    <w:p>
-      <w:pPr>
-        <w:pStyle w:val="ListParagraph"/>
-      </w:pPr>
       <w:r>
         <w:t>Librerías:</w:t>
       </w:r>
@@ -12652,33 +12664,33 @@
         <w:t xml:space="preserve">del lado del </w:t>
       </w:r>
       <w:r>
-        <w:t xml:space="preserve">cliente es muy importante manejar la asincronía, de modo que operaciones que pueden tomar cierto tiempo o que dependen de otros componentes software sean realizadas en segundo plano, para evitar que el Hilo principal de la aplicación sea bloqueado y la </w:t>
+        <w:t xml:space="preserve">cliente es muy importante manejar la asincronía, de modo que operaciones que pueden tomar cierto tiempo o que dependen de otros componentes software sean realizadas en segundo plano, para evitar que el Hilo principal de la aplicación sea bloqueado y la aplicación se </w:t>
+      </w:r>
+      <w:r>
+        <w:t>congele</w:t>
+      </w:r>
+      <w:r>
+        <w:t xml:space="preserve"> para el usuario final por un momento, o incluso indefinidamente en caso de un mal manejo de errores. Para esto se seleccionó la librería </w:t>
+      </w:r>
+      <w:proofErr w:type="spellStart"/>
+      <w:r>
+        <w:t>RxJS</w:t>
+      </w:r>
+      <w:proofErr w:type="spellEnd"/>
+      <w:r>
+        <w:t xml:space="preserve">, una librería para programación reactiva usando Observables (objeto que emite información y eventos para que un </w:t>
+      </w:r>
+      <w:proofErr w:type="spellStart"/>
+      <w:r>
+        <w:t>Observer</w:t>
+      </w:r>
+      <w:proofErr w:type="spellEnd"/>
+      <w:r>
+        <w:t xml:space="preserve"> se </w:t>
       </w:r>
       <w:r>
         <w:lastRenderedPageBreak/>
-        <w:t xml:space="preserve">aplicación se </w:t>
-      </w:r>
-      <w:r>
-        <w:t>congele</w:t>
-      </w:r>
-      <w:r>
-        <w:t xml:space="preserve"> para el usuario final por un momento, o incluso indefinidamente en caso de un mal manejo de errores. Para esto se seleccionó la librería </w:t>
-      </w:r>
-      <w:proofErr w:type="spellStart"/>
-      <w:r>
-        <w:t>RxJS</w:t>
-      </w:r>
-      <w:proofErr w:type="spellEnd"/>
-      <w:r>
-        <w:t xml:space="preserve">, una librería para programación reactiva usando Observables (objeto que emite información y eventos para que un </w:t>
-      </w:r>
-      <w:proofErr w:type="spellStart"/>
-      <w:r>
-        <w:t>Observer</w:t>
-      </w:r>
-      <w:proofErr w:type="spellEnd"/>
-      <w:r>
-        <w:t xml:space="preserve"> se subscriba, reciba esta información y reaccione ante ella) para permitir de forma sencilla construir operaciones asíncronas. Esta librería viene incluida en Angular y está optimizada para funcionar con este framework.</w:t>
+        <w:t>subscriba, reciba esta información y reaccione ante ella) para permitir de forma sencilla construir operaciones asíncronas. Esta librería viene incluida en Angular y está optimizada para funcionar con este framework.</w:t>
       </w:r>
     </w:p>
     <w:p>
@@ -12732,59 +12744,394 @@
         <w:t>En esta etapa se realizó una capacitación en el lenguaje de programación, framework y librerías seleccionadas. Mediante cursos online y leyendo documentación publicada por los creadores se aprendió como desarrollar un prototipo de una Aplicación Web que cumpla los requerimientos funcionales y no funcionales establecidos siguiendo los mejores estándares, como por ejemplo investigando como organizar y estructurar los archivos, páginas y componentes de la aplicación</w:t>
       </w:r>
       <w:r>
-        <w:t xml:space="preserve"> para permitir optimizar el uso de recursos y hacer una base de código fácil de mantener e </w:t>
-      </w:r>
+        <w:t xml:space="preserve"> para permitir optimizar el uso de recursos y hacer una base de código fácil de mantener e incrementar, aprovechando a su vez al máximo las características que brindan las herramientas seleccionadas.</w:t>
+      </w:r>
+    </w:p>
+    <w:p>
+      <w:pPr>
+        <w:pStyle w:val="Heading2"/>
+      </w:pPr>
+      <w:bookmarkStart w:id="40" w:name="_Toc8409900"/>
       <w:r>
         <w:lastRenderedPageBreak/>
-        <w:t>incrementar, aprovechando a su vez al máximo las características que brindan las herramientas seleccionadas.</w:t>
-      </w:r>
-    </w:p>
-    <w:p>
-      <w:pPr>
-        <w:pStyle w:val="Heading2"/>
-      </w:pPr>
-      <w:bookmarkStart w:id="40" w:name="_Toc8409900"/>
-      <w:r>
-        <w:t>6.</w:t>
-      </w:r>
-      <w:r>
-        <w:t>3</w:t>
+        <w:t xml:space="preserve">6.2 Definición de </w:t>
+      </w:r>
+      <w:r>
+        <w:t>c</w:t>
+      </w:r>
+      <w:r>
+        <w:t>asos de uso</w:t>
+      </w:r>
+    </w:p>
+    <w:p>
+      <w:r>
+        <w:t>Se construyeron diagramas de casos de uso con el fin de especificar el</w:t>
       </w:r>
       <w:r>
         <w:t xml:space="preserve"> </w:t>
       </w:r>
       <w:r>
-        <w:t>Definición de la arquitectura</w:t>
-      </w:r>
-      <w:bookmarkEnd w:id="40"/>
+        <w:t xml:space="preserve">comportamiento del prototipo </w:t>
+      </w:r>
+      <w:r>
+        <w:t xml:space="preserve">teniendo en cuenta </w:t>
+      </w:r>
+      <w:r>
+        <w:t>la interacción con el usuario</w:t>
+      </w:r>
+      <w:r>
+        <w:t>. En primera instancia para esta labor se identificaron los actores principales del sistema.</w:t>
+      </w:r>
+    </w:p>
+    <w:p>
+      <w:pPr>
+        <w:pStyle w:val="Heading3"/>
+        <w:ind w:firstLine="284"/>
+      </w:pPr>
+      <w:r>
+        <w:t>6.2.3 Definición de actores</w:t>
+      </w:r>
+      <w:r>
+        <w:t>.</w:t>
+      </w:r>
     </w:p>
     <w:p>
       <w:pPr>
         <w:ind w:firstLine="0"/>
       </w:pPr>
       <w:r>
-        <w:t xml:space="preserve">Como se mencionó previamente, luego de la etapa de Capacitación tecnológica se llevó a cabo un prototipado incremental, donde en tres ciclos se </w:t>
-      </w:r>
-      <w:r>
-        <w:t xml:space="preserve">definió </w:t>
-      </w:r>
-      <w:r>
-        <w:t>la arquitectura Smart Campus y de la Aplicación Web</w:t>
-      </w:r>
-      <w:r>
-        <w:t xml:space="preserve"> de administración, para posteriormente realizar un prototipo de la misma, verificar el cumplimiento de los objetivos planteados para esta etapa y, </w:t>
-      </w:r>
-      <w:r>
-        <w:t>repetir el</w:t>
-      </w:r>
-      <w:r>
-        <w:t xml:space="preserve"> ciclo revisando y haciendo mejoras en caso de ser necesario a la arquitectura de la solución, al prototipo y en caso de que estos estuvieran correctos se continuaría agregando funcionalidades hasta completar las especificaciones</w:t>
-      </w:r>
-      <w:r>
-        <w:t xml:space="preserve"> y los objetivos planteados</w:t>
-      </w:r>
-      <w:r>
-        <w:t>.</w:t>
+        <w:t>Los actores identificados son:</w:t>
+      </w:r>
+    </w:p>
+    <w:p>
+      <w:pPr>
+        <w:pStyle w:val="ListParagraph"/>
+      </w:pPr>
+      <w:r>
+        <w:t>A</w:t>
+      </w:r>
+      <w:r>
+        <w:t>dministrador</w:t>
+      </w:r>
+    </w:p>
+    <w:p>
+      <w:pPr>
+        <w:pStyle w:val="ListParagraph"/>
+      </w:pPr>
+      <w:proofErr w:type="spellStart"/>
+      <w:r>
+        <w:t>Superusuario</w:t>
+      </w:r>
+      <w:proofErr w:type="spellEnd"/>
+    </w:p>
+    <w:p>
+      <w:pPr>
+        <w:pStyle w:val="Tablas"/>
+      </w:pPr>
+      <w:r>
+        <w:t>Tabla 1.</w:t>
+      </w:r>
+    </w:p>
+    <w:p>
+      <w:pPr>
+        <w:pStyle w:val="TablaDescripcion"/>
+      </w:pPr>
+      <w:r>
+        <w:t>Descripción de actor Administrador</w:t>
+      </w:r>
+    </w:p>
+    <w:tbl>
+      <w:tblPr>
+        <w:tblStyle w:val="TableGridLight"/>
+        <w:tblW w:w="0" w:type="auto"/>
+        <w:tblLook w:val="04A0" w:firstRow="1" w:lastRow="0" w:firstColumn="1" w:lastColumn="0" w:noHBand="0" w:noVBand="1"/>
+      </w:tblPr>
+      <w:tblGrid>
+        <w:gridCol w:w="2065"/>
+        <w:gridCol w:w="7251"/>
+      </w:tblGrid>
+      <w:tr>
+        <w:tc>
+          <w:tcPr>
+            <w:tcW w:w="2065" w:type="dxa"/>
+          </w:tcPr>
+          <w:p>
+            <w:pPr>
+              <w:ind w:firstLine="0"/>
+              <w:rPr>
+                <w:b/>
+              </w:rPr>
+            </w:pPr>
+            <w:r>
+              <w:rPr>
+                <w:b/>
+              </w:rPr>
+              <w:t>Actor:</w:t>
+            </w:r>
+          </w:p>
+        </w:tc>
+        <w:tc>
+          <w:tcPr>
+            <w:tcW w:w="7251" w:type="dxa"/>
+          </w:tcPr>
+          <w:p>
+            <w:pPr>
+              <w:ind w:firstLine="0"/>
+            </w:pPr>
+            <w:r>
+              <w:t>Administrador</w:t>
+            </w:r>
+          </w:p>
+        </w:tc>
+      </w:tr>
+      <w:tr>
+        <w:tc>
+          <w:tcPr>
+            <w:tcW w:w="2065" w:type="dxa"/>
+          </w:tcPr>
+          <w:p>
+            <w:pPr>
+              <w:ind w:firstLine="0"/>
+              <w:rPr>
+                <w:b/>
+              </w:rPr>
+            </w:pPr>
+            <w:r>
+              <w:rPr>
+                <w:b/>
+              </w:rPr>
+              <w:t>Descripción:</w:t>
+            </w:r>
+          </w:p>
+        </w:tc>
+        <w:tc>
+          <w:tcPr>
+            <w:tcW w:w="7251" w:type="dxa"/>
+          </w:tcPr>
+          <w:p>
+            <w:pPr>
+              <w:ind w:firstLine="0"/>
+            </w:pPr>
+            <w:r>
+              <w:t xml:space="preserve">Usuario con permisos para ver y gestionar su perfil, aplicaciones, </w:t>
+            </w:r>
+            <w:proofErr w:type="spellStart"/>
+            <w:r>
+              <w:t>gateways</w:t>
+            </w:r>
+            <w:proofErr w:type="spellEnd"/>
+            <w:r>
+              <w:t>, dispositivos, datos y notificaciones.</w:t>
+            </w:r>
+          </w:p>
+        </w:tc>
+      </w:tr>
+      <w:tr>
+        <w:tc>
+          <w:tcPr>
+            <w:tcW w:w="2065" w:type="dxa"/>
+          </w:tcPr>
+          <w:p>
+            <w:pPr>
+              <w:ind w:firstLine="0"/>
+              <w:rPr>
+                <w:b/>
+              </w:rPr>
+            </w:pPr>
+            <w:r>
+              <w:rPr>
+                <w:b/>
+              </w:rPr>
+              <w:t>Tipo:</w:t>
+            </w:r>
+          </w:p>
+        </w:tc>
+        <w:tc>
+          <w:tcPr>
+            <w:tcW w:w="7251" w:type="dxa"/>
+          </w:tcPr>
+          <w:p>
+            <w:pPr>
+              <w:ind w:firstLine="0"/>
+            </w:pPr>
+            <w:r>
+              <w:t>Primario</w:t>
+            </w:r>
+          </w:p>
+        </w:tc>
+      </w:tr>
+    </w:tbl>
+    <w:p>
+      <w:pPr>
+        <w:ind w:firstLine="0"/>
+      </w:pPr>
+    </w:p>
+    <w:p>
+      <w:pPr>
+        <w:pStyle w:val="Tablas"/>
+      </w:pPr>
+      <w:r>
+        <w:t>Tabla 2.</w:t>
+      </w:r>
+    </w:p>
+    <w:p>
+      <w:pPr>
+        <w:pStyle w:val="TablaDescripcion"/>
+      </w:pPr>
+      <w:r>
+        <w:t xml:space="preserve">Descripción de actor </w:t>
+      </w:r>
+      <w:proofErr w:type="spellStart"/>
+      <w:r>
+        <w:t>Superusuario</w:t>
+      </w:r>
+      <w:proofErr w:type="spellEnd"/>
+    </w:p>
+    <w:tbl>
+      <w:tblPr>
+        <w:tblStyle w:val="TableGridLight"/>
+        <w:tblW w:w="0" w:type="auto"/>
+        <w:tblLook w:val="04A0" w:firstRow="1" w:lastRow="0" w:firstColumn="1" w:lastColumn="0" w:noHBand="0" w:noVBand="1"/>
+      </w:tblPr>
+      <w:tblGrid>
+        <w:gridCol w:w="2065"/>
+        <w:gridCol w:w="7251"/>
+      </w:tblGrid>
+      <w:tr>
+        <w:tc>
+          <w:tcPr>
+            <w:tcW w:w="2065" w:type="dxa"/>
+          </w:tcPr>
+          <w:p>
+            <w:pPr>
+              <w:ind w:firstLine="0"/>
+              <w:rPr>
+                <w:b/>
+              </w:rPr>
+            </w:pPr>
+            <w:r>
+              <w:rPr>
+                <w:b/>
+              </w:rPr>
+              <w:t>Actor:</w:t>
+            </w:r>
+          </w:p>
+        </w:tc>
+        <w:tc>
+          <w:tcPr>
+            <w:tcW w:w="7251" w:type="dxa"/>
+          </w:tcPr>
+          <w:p>
+            <w:pPr>
+              <w:ind w:firstLine="0"/>
+            </w:pPr>
+            <w:proofErr w:type="spellStart"/>
+            <w:r>
+              <w:t>Superusuario</w:t>
+            </w:r>
+            <w:proofErr w:type="spellEnd"/>
+          </w:p>
+        </w:tc>
+      </w:tr>
+      <w:tr>
+        <w:tc>
+          <w:tcPr>
+            <w:tcW w:w="2065" w:type="dxa"/>
+          </w:tcPr>
+          <w:p>
+            <w:pPr>
+              <w:ind w:firstLine="0"/>
+              <w:rPr>
+                <w:b/>
+              </w:rPr>
+            </w:pPr>
+            <w:r>
+              <w:rPr>
+                <w:b/>
+              </w:rPr>
+              <w:t>Descripción:</w:t>
+            </w:r>
+          </w:p>
+        </w:tc>
+        <w:tc>
+          <w:tcPr>
+            <w:tcW w:w="7251" w:type="dxa"/>
+          </w:tcPr>
+          <w:p>
+            <w:pPr>
+              <w:ind w:firstLine="0"/>
+            </w:pPr>
+            <w:r>
+              <w:t xml:space="preserve">Usuario con permisos para ver y gestionar todos los usuarios, aplicaciones, </w:t>
+            </w:r>
+            <w:proofErr w:type="spellStart"/>
+            <w:r>
+              <w:t>gateways</w:t>
+            </w:r>
+            <w:proofErr w:type="spellEnd"/>
+            <w:r>
+              <w:t>, dispositivos, datos y notificaciones de la aplicación.</w:t>
+            </w:r>
+          </w:p>
+        </w:tc>
+      </w:tr>
+      <w:tr>
+        <w:tc>
+          <w:tcPr>
+            <w:tcW w:w="2065" w:type="dxa"/>
+          </w:tcPr>
+          <w:p>
+            <w:pPr>
+              <w:ind w:firstLine="0"/>
+              <w:rPr>
+                <w:b/>
+              </w:rPr>
+            </w:pPr>
+            <w:r>
+              <w:rPr>
+                <w:b/>
+              </w:rPr>
+              <w:t>Tipo:</w:t>
+            </w:r>
+          </w:p>
+        </w:tc>
+        <w:tc>
+          <w:tcPr>
+            <w:tcW w:w="7251" w:type="dxa"/>
+          </w:tcPr>
+          <w:p>
+            <w:pPr>
+              <w:ind w:firstLine="0"/>
+            </w:pPr>
+            <w:r>
+              <w:t>Primario</w:t>
+            </w:r>
+          </w:p>
+        </w:tc>
+      </w:tr>
+    </w:tbl>
+    <w:p/>
+    <w:p>
+      <w:pPr>
+        <w:pStyle w:val="Heading3"/>
+      </w:pPr>
+      <w:r>
+        <w:lastRenderedPageBreak/>
+        <w:t>6.2.4 Definición de casos de uso.</w:t>
+      </w:r>
+    </w:p>
+    <w:p>
+      <w:pPr>
+        <w:ind w:firstLine="0"/>
+      </w:pPr>
+      <w:r>
+        <w:t>Una vez determinados los actores del sistema, se procedió</w:t>
+      </w:r>
+      <w:r>
+        <w:t xml:space="preserve"> </w:t>
+      </w:r>
+      <w:r>
+        <w:t>a la identificación y diseño de los casos de uso.</w:t>
       </w:r>
     </w:p>
     <w:p>
@@ -12796,6 +13143,587 @@
         <w:rPr>
           <w:noProof/>
         </w:rPr>
+        <w:drawing>
+          <wp:inline distT="0" distB="0" distL="0" distR="0" wp14:anchorId="492E3217" wp14:editId="512468E0">
+            <wp:extent cx="3774830" cy="2582417"/>
+            <wp:effectExtent l="0" t="0" r="0" b="0"/>
+            <wp:docPr id="10" name="Picture 10"/>
+            <wp:cNvGraphicFramePr>
+              <a:graphicFrameLocks xmlns:a="http://schemas.openxmlformats.org/drawingml/2006/main" noChangeAspect="1"/>
+            </wp:cNvGraphicFramePr>
+            <a:graphic xmlns:a="http://schemas.openxmlformats.org/drawingml/2006/main">
+              <a:graphicData uri="http://schemas.openxmlformats.org/drawingml/2006/picture">
+                <pic:pic xmlns:pic="http://schemas.openxmlformats.org/drawingml/2006/picture">
+                  <pic:nvPicPr>
+                    <pic:cNvPr id="0" name="Picture 6"/>
+                    <pic:cNvPicPr>
+                      <a:picLocks noChangeAspect="1" noChangeArrowheads="1"/>
+                    </pic:cNvPicPr>
+                  </pic:nvPicPr>
+                  <pic:blipFill>
+                    <a:blip r:embed="rId13">
+                      <a:extLst>
+                        <a:ext uri="{28A0092B-C50C-407E-A947-70E740481C1C}">
+                          <a14:useLocalDpi xmlns:a14="http://schemas.microsoft.com/office/drawing/2010/main" val="0"/>
+                        </a:ext>
+                      </a:extLst>
+                    </a:blip>
+                    <a:srcRect/>
+                    <a:stretch>
+                      <a:fillRect/>
+                    </a:stretch>
+                  </pic:blipFill>
+                  <pic:spPr bwMode="auto">
+                    <a:xfrm>
+                      <a:off x="0" y="0"/>
+                      <a:ext cx="3799259" cy="2599129"/>
+                    </a:xfrm>
+                    <a:prstGeom prst="rect">
+                      <a:avLst/>
+                    </a:prstGeom>
+                    <a:noFill/>
+                    <a:ln>
+                      <a:noFill/>
+                    </a:ln>
+                  </pic:spPr>
+                </pic:pic>
+              </a:graphicData>
+            </a:graphic>
+          </wp:inline>
+        </w:drawing>
+      </w:r>
+    </w:p>
+    <w:p>
+      <w:pPr>
+        <w:pStyle w:val="Figuras"/>
+      </w:pPr>
+      <w:r>
+        <w:rPr>
+          <w:i/>
+        </w:rPr>
+        <w:t>Figura 5.</w:t>
+      </w:r>
+      <w:r>
+        <w:t xml:space="preserve"> Diagrama Casos de Uso Módulo Usuario.</w:t>
+      </w:r>
+    </w:p>
+    <w:p>
+      <w:pPr>
+        <w:jc w:val="center"/>
+      </w:pPr>
+      <w:r>
+        <w:rPr>
+          <w:noProof/>
+        </w:rPr>
+        <w:drawing>
+          <wp:inline distT="0" distB="0" distL="0" distR="0" wp14:anchorId="4227A43B" wp14:editId="6B888D4E">
+            <wp:extent cx="3933092" cy="2690685"/>
+            <wp:effectExtent l="0" t="0" r="0" b="0"/>
+            <wp:docPr id="11" name="Picture 11"/>
+            <wp:cNvGraphicFramePr>
+              <a:graphicFrameLocks xmlns:a="http://schemas.openxmlformats.org/drawingml/2006/main" noChangeAspect="1"/>
+            </wp:cNvGraphicFramePr>
+            <a:graphic xmlns:a="http://schemas.openxmlformats.org/drawingml/2006/main">
+              <a:graphicData uri="http://schemas.openxmlformats.org/drawingml/2006/picture">
+                <pic:pic xmlns:pic="http://schemas.openxmlformats.org/drawingml/2006/picture">
+                  <pic:nvPicPr>
+                    <pic:cNvPr id="0" name="Picture 7"/>
+                    <pic:cNvPicPr>
+                      <a:picLocks noChangeAspect="1" noChangeArrowheads="1"/>
+                    </pic:cNvPicPr>
+                  </pic:nvPicPr>
+                  <pic:blipFill>
+                    <a:blip r:embed="rId14">
+                      <a:extLst>
+                        <a:ext uri="{28A0092B-C50C-407E-A947-70E740481C1C}">
+                          <a14:useLocalDpi xmlns:a14="http://schemas.microsoft.com/office/drawing/2010/main" val="0"/>
+                        </a:ext>
+                      </a:extLst>
+                    </a:blip>
+                    <a:srcRect/>
+                    <a:stretch>
+                      <a:fillRect/>
+                    </a:stretch>
+                  </pic:blipFill>
+                  <pic:spPr bwMode="auto">
+                    <a:xfrm>
+                      <a:off x="0" y="0"/>
+                      <a:ext cx="3947227" cy="2700355"/>
+                    </a:xfrm>
+                    <a:prstGeom prst="rect">
+                      <a:avLst/>
+                    </a:prstGeom>
+                    <a:noFill/>
+                    <a:ln>
+                      <a:noFill/>
+                    </a:ln>
+                  </pic:spPr>
+                </pic:pic>
+              </a:graphicData>
+            </a:graphic>
+          </wp:inline>
+        </w:drawing>
+      </w:r>
+    </w:p>
+    <w:p>
+      <w:pPr>
+        <w:pStyle w:val="Figuras"/>
+      </w:pPr>
+      <w:r>
+        <w:rPr>
+          <w:i/>
+        </w:rPr>
+        <w:t xml:space="preserve">Figura </w:t>
+      </w:r>
+      <w:r>
+        <w:rPr>
+          <w:i/>
+        </w:rPr>
+        <w:t>6</w:t>
+      </w:r>
+      <w:r>
+        <w:rPr>
+          <w:i/>
+        </w:rPr>
+        <w:t>.</w:t>
+      </w:r>
+      <w:r>
+        <w:t xml:space="preserve"> Diagrama Casos de Uso </w:t>
+      </w:r>
+      <w:r>
+        <w:t>Módulo Aplicaciones.</w:t>
+      </w:r>
+    </w:p>
+    <w:p>
+      <w:pPr>
+        <w:jc w:val="center"/>
+      </w:pPr>
+      <w:r>
+        <w:rPr>
+          <w:noProof/>
+        </w:rPr>
+        <w:lastRenderedPageBreak/>
+        <w:drawing>
+          <wp:inline distT="0" distB="0" distL="0" distR="0" wp14:anchorId="093DCEDB" wp14:editId="6B7A650A">
+            <wp:extent cx="4138376" cy="2831123"/>
+            <wp:effectExtent l="0" t="0" r="0" b="0"/>
+            <wp:docPr id="12" name="Picture 12"/>
+            <wp:cNvGraphicFramePr>
+              <a:graphicFrameLocks xmlns:a="http://schemas.openxmlformats.org/drawingml/2006/main" noChangeAspect="1"/>
+            </wp:cNvGraphicFramePr>
+            <a:graphic xmlns:a="http://schemas.openxmlformats.org/drawingml/2006/main">
+              <a:graphicData uri="http://schemas.openxmlformats.org/drawingml/2006/picture">
+                <pic:pic xmlns:pic="http://schemas.openxmlformats.org/drawingml/2006/picture">
+                  <pic:nvPicPr>
+                    <pic:cNvPr id="0" name="Picture 8"/>
+                    <pic:cNvPicPr>
+                      <a:picLocks noChangeAspect="1" noChangeArrowheads="1"/>
+                    </pic:cNvPicPr>
+                  </pic:nvPicPr>
+                  <pic:blipFill>
+                    <a:blip r:embed="rId15">
+                      <a:extLst>
+                        <a:ext uri="{28A0092B-C50C-407E-A947-70E740481C1C}">
+                          <a14:useLocalDpi xmlns:a14="http://schemas.microsoft.com/office/drawing/2010/main" val="0"/>
+                        </a:ext>
+                      </a:extLst>
+                    </a:blip>
+                    <a:srcRect/>
+                    <a:stretch>
+                      <a:fillRect/>
+                    </a:stretch>
+                  </pic:blipFill>
+                  <pic:spPr bwMode="auto">
+                    <a:xfrm>
+                      <a:off x="0" y="0"/>
+                      <a:ext cx="4158610" cy="2844965"/>
+                    </a:xfrm>
+                    <a:prstGeom prst="rect">
+                      <a:avLst/>
+                    </a:prstGeom>
+                    <a:noFill/>
+                    <a:ln>
+                      <a:noFill/>
+                    </a:ln>
+                  </pic:spPr>
+                </pic:pic>
+              </a:graphicData>
+            </a:graphic>
+          </wp:inline>
+        </w:drawing>
+      </w:r>
+    </w:p>
+    <w:p>
+      <w:pPr>
+        <w:pStyle w:val="Figuras"/>
+      </w:pPr>
+      <w:r>
+        <w:rPr>
+          <w:i/>
+        </w:rPr>
+        <w:t xml:space="preserve">Figura 7. </w:t>
+      </w:r>
+      <w:r>
+        <w:t xml:space="preserve">Diagrama Casos de Uso Módulo </w:t>
+      </w:r>
+      <w:proofErr w:type="spellStart"/>
+      <w:r>
+        <w:t>Gateways</w:t>
+      </w:r>
+      <w:proofErr w:type="spellEnd"/>
+    </w:p>
+    <w:p>
+      <w:pPr>
+        <w:jc w:val="center"/>
+      </w:pPr>
+      <w:r>
+        <w:rPr>
+          <w:noProof/>
+        </w:rPr>
+        <w:drawing>
+          <wp:inline distT="0" distB="0" distL="0" distR="0" wp14:anchorId="05F8FBDE" wp14:editId="4F590DD6">
+            <wp:extent cx="4249762" cy="2907323"/>
+            <wp:effectExtent l="0" t="0" r="0" b="0"/>
+            <wp:docPr id="13" name="Picture 13"/>
+            <wp:cNvGraphicFramePr>
+              <a:graphicFrameLocks xmlns:a="http://schemas.openxmlformats.org/drawingml/2006/main" noChangeAspect="1"/>
+            </wp:cNvGraphicFramePr>
+            <a:graphic xmlns:a="http://schemas.openxmlformats.org/drawingml/2006/main">
+              <a:graphicData uri="http://schemas.openxmlformats.org/drawingml/2006/picture">
+                <pic:pic xmlns:pic="http://schemas.openxmlformats.org/drawingml/2006/picture">
+                  <pic:nvPicPr>
+                    <pic:cNvPr id="0" name="Picture 9"/>
+                    <pic:cNvPicPr>
+                      <a:picLocks noChangeAspect="1" noChangeArrowheads="1"/>
+                    </pic:cNvPicPr>
+                  </pic:nvPicPr>
+                  <pic:blipFill>
+                    <a:blip r:embed="rId16">
+                      <a:extLst>
+                        <a:ext uri="{28A0092B-C50C-407E-A947-70E740481C1C}">
+                          <a14:useLocalDpi xmlns:a14="http://schemas.microsoft.com/office/drawing/2010/main" val="0"/>
+                        </a:ext>
+                      </a:extLst>
+                    </a:blip>
+                    <a:srcRect/>
+                    <a:stretch>
+                      <a:fillRect/>
+                    </a:stretch>
+                  </pic:blipFill>
+                  <pic:spPr bwMode="auto">
+                    <a:xfrm>
+                      <a:off x="0" y="0"/>
+                      <a:ext cx="4260365" cy="2914577"/>
+                    </a:xfrm>
+                    <a:prstGeom prst="rect">
+                      <a:avLst/>
+                    </a:prstGeom>
+                    <a:noFill/>
+                    <a:ln>
+                      <a:noFill/>
+                    </a:ln>
+                  </pic:spPr>
+                </pic:pic>
+              </a:graphicData>
+            </a:graphic>
+          </wp:inline>
+        </w:drawing>
+      </w:r>
+    </w:p>
+    <w:p>
+      <w:pPr>
+        <w:pStyle w:val="Figuras"/>
+      </w:pPr>
+      <w:r>
+        <w:rPr>
+          <w:i/>
+        </w:rPr>
+        <w:t xml:space="preserve">Figura 8. </w:t>
+      </w:r>
+      <w:r>
+        <w:t>Diagrama Casos de Uso Módulo Dispositivos</w:t>
+      </w:r>
+    </w:p>
+    <w:p>
+      <w:pPr>
+        <w:jc w:val="center"/>
+      </w:pPr>
+      <w:r>
+        <w:rPr>
+          <w:noProof/>
+        </w:rPr>
+        <w:lastRenderedPageBreak/>
+        <w:drawing>
+          <wp:inline distT="0" distB="0" distL="0" distR="0" wp14:anchorId="3F5496FB" wp14:editId="6F4B6706">
+            <wp:extent cx="4308231" cy="2947324"/>
+            <wp:effectExtent l="0" t="0" r="0" b="0"/>
+            <wp:docPr id="14" name="Picture 14"/>
+            <wp:cNvGraphicFramePr>
+              <a:graphicFrameLocks xmlns:a="http://schemas.openxmlformats.org/drawingml/2006/main" noChangeAspect="1"/>
+            </wp:cNvGraphicFramePr>
+            <a:graphic xmlns:a="http://schemas.openxmlformats.org/drawingml/2006/main">
+              <a:graphicData uri="http://schemas.openxmlformats.org/drawingml/2006/picture">
+                <pic:pic xmlns:pic="http://schemas.openxmlformats.org/drawingml/2006/picture">
+                  <pic:nvPicPr>
+                    <pic:cNvPr id="0" name="Picture 10"/>
+                    <pic:cNvPicPr>
+                      <a:picLocks noChangeAspect="1" noChangeArrowheads="1"/>
+                    </pic:cNvPicPr>
+                  </pic:nvPicPr>
+                  <pic:blipFill>
+                    <a:blip r:embed="rId17">
+                      <a:extLst>
+                        <a:ext uri="{28A0092B-C50C-407E-A947-70E740481C1C}">
+                          <a14:useLocalDpi xmlns:a14="http://schemas.microsoft.com/office/drawing/2010/main" val="0"/>
+                        </a:ext>
+                      </a:extLst>
+                    </a:blip>
+                    <a:srcRect/>
+                    <a:stretch>
+                      <a:fillRect/>
+                    </a:stretch>
+                  </pic:blipFill>
+                  <pic:spPr bwMode="auto">
+                    <a:xfrm>
+                      <a:off x="0" y="0"/>
+                      <a:ext cx="4318955" cy="2954661"/>
+                    </a:xfrm>
+                    <a:prstGeom prst="rect">
+                      <a:avLst/>
+                    </a:prstGeom>
+                    <a:noFill/>
+                    <a:ln>
+                      <a:noFill/>
+                    </a:ln>
+                  </pic:spPr>
+                </pic:pic>
+              </a:graphicData>
+            </a:graphic>
+          </wp:inline>
+        </w:drawing>
+      </w:r>
+    </w:p>
+    <w:p>
+      <w:pPr>
+        <w:pStyle w:val="Figuras"/>
+      </w:pPr>
+      <w:r>
+        <w:rPr>
+          <w:i/>
+        </w:rPr>
+        <w:t xml:space="preserve">Figura 9. </w:t>
+      </w:r>
+      <w:r>
+        <w:t>Diagrama Casos de Uso Módulo Procesos</w:t>
+      </w:r>
+    </w:p>
+    <w:p>
+      <w:pPr>
+        <w:jc w:val="center"/>
+      </w:pPr>
+      <w:r>
+        <w:rPr>
+          <w:noProof/>
+        </w:rPr>
+        <w:drawing>
+          <wp:inline distT="0" distB="0" distL="0" distR="0" wp14:anchorId="54EAE782" wp14:editId="0FF1802C">
+            <wp:extent cx="4402016" cy="3011484"/>
+            <wp:effectExtent l="0" t="0" r="0" b="0"/>
+            <wp:docPr id="15" name="Picture 15"/>
+            <wp:cNvGraphicFramePr>
+              <a:graphicFrameLocks xmlns:a="http://schemas.openxmlformats.org/drawingml/2006/main" noChangeAspect="1"/>
+            </wp:cNvGraphicFramePr>
+            <a:graphic xmlns:a="http://schemas.openxmlformats.org/drawingml/2006/main">
+              <a:graphicData uri="http://schemas.openxmlformats.org/drawingml/2006/picture">
+                <pic:pic xmlns:pic="http://schemas.openxmlformats.org/drawingml/2006/picture">
+                  <pic:nvPicPr>
+                    <pic:cNvPr id="0" name="Picture 11"/>
+                    <pic:cNvPicPr>
+                      <a:picLocks noChangeAspect="1" noChangeArrowheads="1"/>
+                    </pic:cNvPicPr>
+                  </pic:nvPicPr>
+                  <pic:blipFill>
+                    <a:blip r:embed="rId18">
+                      <a:extLst>
+                        <a:ext uri="{28A0092B-C50C-407E-A947-70E740481C1C}">
+                          <a14:useLocalDpi xmlns:a14="http://schemas.microsoft.com/office/drawing/2010/main" val="0"/>
+                        </a:ext>
+                      </a:extLst>
+                    </a:blip>
+                    <a:srcRect/>
+                    <a:stretch>
+                      <a:fillRect/>
+                    </a:stretch>
+                  </pic:blipFill>
+                  <pic:spPr bwMode="auto">
+                    <a:xfrm>
+                      <a:off x="0" y="0"/>
+                      <a:ext cx="4451620" cy="3045419"/>
+                    </a:xfrm>
+                    <a:prstGeom prst="rect">
+                      <a:avLst/>
+                    </a:prstGeom>
+                    <a:noFill/>
+                    <a:ln>
+                      <a:noFill/>
+                    </a:ln>
+                  </pic:spPr>
+                </pic:pic>
+              </a:graphicData>
+            </a:graphic>
+          </wp:inline>
+        </w:drawing>
+      </w:r>
+    </w:p>
+    <w:p>
+      <w:pPr>
+        <w:pStyle w:val="Figuras"/>
+      </w:pPr>
+      <w:r>
+        <w:rPr>
+          <w:i/>
+        </w:rPr>
+        <w:t>Figura 10</w:t>
+      </w:r>
+      <w:r>
+        <w:t>. Diagrama Casos de Uso Módulo Notificaciones</w:t>
+      </w:r>
+    </w:p>
+    <w:p>
+      <w:pPr>
+        <w:jc w:val="center"/>
+      </w:pPr>
+      <w:bookmarkStart w:id="41" w:name="_GoBack"/>
+      <w:r>
+        <w:rPr>
+          <w:noProof/>
+        </w:rPr>
+        <w:lastRenderedPageBreak/>
+        <w:drawing>
+          <wp:inline distT="0" distB="0" distL="0" distR="0" wp14:anchorId="1044A54E" wp14:editId="21A39C37">
+            <wp:extent cx="4523938" cy="3094892"/>
+            <wp:effectExtent l="0" t="0" r="0" b="0"/>
+            <wp:docPr id="17" name="Picture 17"/>
+            <wp:cNvGraphicFramePr>
+              <a:graphicFrameLocks xmlns:a="http://schemas.openxmlformats.org/drawingml/2006/main" noChangeAspect="1"/>
+            </wp:cNvGraphicFramePr>
+            <a:graphic xmlns:a="http://schemas.openxmlformats.org/drawingml/2006/main">
+              <a:graphicData uri="http://schemas.openxmlformats.org/drawingml/2006/picture">
+                <pic:pic xmlns:pic="http://schemas.openxmlformats.org/drawingml/2006/picture">
+                  <pic:nvPicPr>
+                    <pic:cNvPr id="0" name="Picture 13"/>
+                    <pic:cNvPicPr>
+                      <a:picLocks noChangeAspect="1" noChangeArrowheads="1"/>
+                    </pic:cNvPicPr>
+                  </pic:nvPicPr>
+                  <pic:blipFill>
+                    <a:blip r:embed="rId13">
+                      <a:extLst>
+                        <a:ext uri="{28A0092B-C50C-407E-A947-70E740481C1C}">
+                          <a14:useLocalDpi xmlns:a14="http://schemas.microsoft.com/office/drawing/2010/main" val="0"/>
+                        </a:ext>
+                      </a:extLst>
+                    </a:blip>
+                    <a:srcRect/>
+                    <a:stretch>
+                      <a:fillRect/>
+                    </a:stretch>
+                  </pic:blipFill>
+                  <pic:spPr bwMode="auto">
+                    <a:xfrm>
+                      <a:off x="0" y="0"/>
+                      <a:ext cx="4552940" cy="3114732"/>
+                    </a:xfrm>
+                    <a:prstGeom prst="rect">
+                      <a:avLst/>
+                    </a:prstGeom>
+                    <a:noFill/>
+                    <a:ln>
+                      <a:noFill/>
+                    </a:ln>
+                  </pic:spPr>
+                </pic:pic>
+              </a:graphicData>
+            </a:graphic>
+          </wp:inline>
+        </w:drawing>
+      </w:r>
+      <w:bookmarkEnd w:id="41"/>
+    </w:p>
+    <w:p>
+      <w:pPr>
+        <w:pStyle w:val="Figuras"/>
+      </w:pPr>
+      <w:r>
+        <w:rPr>
+          <w:i/>
+        </w:rPr>
+        <w:t xml:space="preserve">Figura 11. </w:t>
+      </w:r>
+      <w:r>
+        <w:t>Diagrama casos de Uso Módulo de Datos y Estadísticas</w:t>
+      </w:r>
+    </w:p>
+    <w:p>
+      <w:pPr>
+        <w:pStyle w:val="Heading2"/>
+      </w:pPr>
+      <w:r>
+        <w:t>6.</w:t>
+      </w:r>
+      <w:r>
+        <w:t>3</w:t>
+      </w:r>
+      <w:r>
+        <w:t xml:space="preserve"> </w:t>
+      </w:r>
+      <w:r>
+        <w:t>Definición de la arquitectura</w:t>
+      </w:r>
+      <w:bookmarkEnd w:id="40"/>
+    </w:p>
+    <w:p>
+      <w:pPr>
+        <w:ind w:firstLine="0"/>
+      </w:pPr>
+      <w:r>
+        <w:t xml:space="preserve">Como se mencionó previamente, luego de la etapa de Capacitación tecnológica se llevó a cabo un prototipado incremental, donde en tres ciclos se </w:t>
+      </w:r>
+      <w:r>
+        <w:t xml:space="preserve">definió </w:t>
+      </w:r>
+      <w:r>
+        <w:t>la arquitectura Smart Campus y de la Aplicación Web</w:t>
+      </w:r>
+      <w:r>
+        <w:t xml:space="preserve"> de administración, para posteriormente realizar un prototipo de la misma, verificar el cumplimiento de los objetivos planteados para esta etapa y, </w:t>
+      </w:r>
+      <w:r>
+        <w:t>repetir el</w:t>
+      </w:r>
+      <w:r>
+        <w:t xml:space="preserve"> ciclo revisando y haciendo mejoras en caso de ser necesario a la arquitectura de la solución, al prototipo y en caso de que estos estuvieran correctos se continuaría agregando funcionalidades hasta completar las especificaciones</w:t>
+      </w:r>
+      <w:r>
+        <w:t xml:space="preserve"> y los objetivos </w:t>
+      </w:r>
+      <w:r>
+        <w:t>del proyecto</w:t>
+      </w:r>
+      <w:r>
+        <w:t>.</w:t>
+      </w:r>
+    </w:p>
+    <w:p>
+      <w:pPr>
+        <w:ind w:firstLine="0"/>
+        <w:jc w:val="center"/>
+      </w:pPr>
+      <w:r>
+        <w:rPr>
+          <w:noProof/>
+        </w:rPr>
+        <w:lastRenderedPageBreak/>
         <w:drawing>
           <wp:inline distT="0" distB="0" distL="0" distR="0" wp14:anchorId="096EE788" wp14:editId="280F1CC3">
             <wp:extent cx="4533900" cy="4008849"/>
@@ -12814,7 +13742,7 @@
                     </pic:cNvPicPr>
                   </pic:nvPicPr>
                   <pic:blipFill>
-                    <a:blip r:embed="rId13" cstate="print">
+                    <a:blip r:embed="rId19" cstate="print">
                       <a:extLst>
                         <a:ext uri="{28A0092B-C50C-407E-A947-70E740481C1C}">
                           <a14:useLocalDpi xmlns:a14="http://schemas.microsoft.com/office/drawing/2010/main" val="0"/>
@@ -12851,7 +13779,7 @@
         <w:pStyle w:val="Figuras"/>
         <w:ind w:firstLine="0"/>
       </w:pPr>
-      <w:bookmarkStart w:id="41" w:name="_Toc8410406"/>
+      <w:bookmarkStart w:id="42" w:name="_Toc8410406"/>
       <w:r>
         <w:rPr>
           <w:i/>
@@ -12876,58 +13804,250 @@
       <w:r>
         <w:t>Arquitectura Smart Campus.</w:t>
       </w:r>
-      <w:bookmarkEnd w:id="41"/>
+      <w:bookmarkEnd w:id="42"/>
     </w:p>
     <w:p>
       <w:pPr>
         <w:ind w:firstLine="0"/>
       </w:pPr>
       <w:r>
+        <w:tab/>
+        <w:t xml:space="preserve">Vale la pena enfatizar que esta solución se desarrolló en conjunto con otros tres proyectos de grado, los cuales se encargaron de </w:t>
+      </w:r>
+      <w:r>
+        <w:t xml:space="preserve">otros módulos Software para conformar la Infraestructura requerida </w:t>
+      </w:r>
+      <w:r>
+        <w:t>para Smart Campus</w:t>
+      </w:r>
+      <w:r>
+        <w:t xml:space="preserve">, </w:t>
+      </w:r>
+      <w:r>
+        <w:t>pues est</w:t>
+      </w:r>
+      <w:r>
+        <w:t>a</w:t>
+      </w:r>
+      <w:r>
+        <w:t xml:space="preserve"> es una tarea compleja</w:t>
+      </w:r>
+      <w:r>
+        <w:t xml:space="preserve"> principalmente teniendo en cuenta la necesidad de hacer </w:t>
+      </w:r>
+      <w:r>
+        <w:t xml:space="preserve">de </w:t>
+      </w:r>
+      <w:r>
+        <w:t xml:space="preserve">esta una plataforma escalable y que permita a los usuarios crear sus propias Aplicaciones y casos de </w:t>
+      </w:r>
+      <w:r>
+        <w:t>uso</w:t>
+      </w:r>
+      <w:r>
+        <w:t xml:space="preserve">, estos </w:t>
+      </w:r>
+      <w:r>
+        <w:t>proyectos</w:t>
+      </w:r>
+      <w:r>
+        <w:t xml:space="preserve"> son</w:t>
+      </w:r>
+      <w:r>
+        <w:t xml:space="preserve">: </w:t>
+      </w:r>
+    </w:p>
+    <w:p>
+      <w:pPr>
+        <w:pStyle w:val="ListParagraph"/>
+      </w:pPr>
+      <w:r>
+        <w:rPr>
+          <w:b/>
+        </w:rPr>
+        <w:t>Gateway</w:t>
+      </w:r>
+      <w:r>
+        <w:rPr>
+          <w:b/>
+        </w:rPr>
+        <w:t>:</w:t>
+      </w:r>
+      <w:r>
+        <w:rPr>
+          <w:b/>
+        </w:rPr>
+        <w:t xml:space="preserve"> </w:t>
+      </w:r>
+      <w:r>
+        <w:t>D</w:t>
+      </w:r>
+      <w:r>
+        <w:t xml:space="preserve">onde </w:t>
+      </w:r>
+      <w:r>
+        <w:t>se present</w:t>
+      </w:r>
+      <w:r>
+        <w:t>a</w:t>
+      </w:r>
+      <w:r>
+        <w:t xml:space="preserve"> el diseño de un framework de software extensible que permite a dispositivos tipo </w:t>
+      </w:r>
+      <w:r>
+        <w:t>G</w:t>
+      </w:r>
+      <w:r>
+        <w:t>ateway la comunicación y el almacenamiento de datos producidos y recibidos por sensores y/o actuadores</w:t>
+      </w:r>
+      <w:r>
+        <w:t>,</w:t>
+      </w:r>
+      <w:r>
+        <w:t xml:space="preserve"> al mismo tiempo que provee la capacidad de conectarse con plataformas </w:t>
+      </w:r>
+      <w:proofErr w:type="spellStart"/>
+      <w:r>
+        <w:t>IoT</w:t>
+      </w:r>
+      <w:proofErr w:type="spellEnd"/>
+      <w:r>
+        <w:t xml:space="preserve"> enfocadas en Smart Campus</w:t>
+      </w:r>
+      <w:r>
+        <w:t xml:space="preserve"> (Gutiérrez, 2019)</w:t>
+      </w:r>
+      <w:r>
+        <w:t>.</w:t>
+      </w:r>
+    </w:p>
+    <w:p>
+      <w:pPr>
+        <w:pStyle w:val="ListParagraph"/>
+      </w:pPr>
+      <w:proofErr w:type="spellStart"/>
+      <w:r>
+        <w:rPr>
+          <w:b/>
+        </w:rPr>
         <w:lastRenderedPageBreak/>
-        <w:tab/>
-        <w:t xml:space="preserve">Vale la pena enfatizar en que esta solución se desarrolló en conjunto con otros tres proyectos de grado, los cuales se encargaron de </w:t>
-      </w:r>
-      <w:r>
-        <w:t xml:space="preserve">otros módulos Software para conformar la Infraestructura requerida </w:t>
-      </w:r>
-      <w:r>
-        <w:t>para Smart Campus</w:t>
-      </w:r>
+        <w:t>Backend</w:t>
+      </w:r>
+      <w:proofErr w:type="spellEnd"/>
+      <w:r>
+        <w:rPr>
+          <w:b/>
+        </w:rPr>
+        <w:t>:</w:t>
+      </w:r>
+      <w:r>
+        <w:t xml:space="preserve"> </w:t>
+      </w:r>
+      <w:r>
+        <w:t>E</w:t>
+      </w:r>
+      <w:r>
+        <w:t xml:space="preserve">l cual se </w:t>
+      </w:r>
+      <w:r>
+        <w:t xml:space="preserve">desarrolló con una arquitectura de microservicios de alta disponibilidad elaborada en Java usando el framework Spring </w:t>
+      </w:r>
+      <w:proofErr w:type="spellStart"/>
+      <w:r>
+        <w:t>Boot</w:t>
+      </w:r>
+      <w:proofErr w:type="spellEnd"/>
       <w:r>
         <w:t xml:space="preserve">, </w:t>
       </w:r>
       <w:r>
-        <w:t>pues est</w:t>
-      </w:r>
-      <w:r>
-        <w:t>a</w:t>
-      </w:r>
-      <w:r>
-        <w:t xml:space="preserve"> es una tarea compleja</w:t>
-      </w:r>
-      <w:r>
-        <w:t xml:space="preserve"> principalmente teniendo en cuenta la necesidad de hacer </w:t>
-      </w:r>
-      <w:r>
-        <w:t xml:space="preserve">de </w:t>
-      </w:r>
-      <w:r>
-        <w:t xml:space="preserve">esta una plataforma escalable y que permita a los usuarios crear sus propias Aplicaciones y casos de </w:t>
-      </w:r>
-      <w:r>
-        <w:t>uso</w:t>
-      </w:r>
-      <w:r>
-        <w:t xml:space="preserve">, estos </w:t>
-      </w:r>
-      <w:r>
-        <w:t>proyectos</w:t>
-      </w:r>
-      <w:r>
-        <w:t xml:space="preserve"> son</w:t>
-      </w:r>
-      <w:r>
-        <w:t xml:space="preserve">: </w:t>
+        <w:t xml:space="preserve">que </w:t>
+      </w:r>
+      <w:r>
+        <w:t xml:space="preserve">permite la integración de dispositivos y </w:t>
+      </w:r>
+      <w:proofErr w:type="spellStart"/>
+      <w:r>
+        <w:t>gateways</w:t>
+      </w:r>
+      <w:proofErr w:type="spellEnd"/>
+      <w:r>
+        <w:t xml:space="preserve"> a través de un </w:t>
+      </w:r>
+      <w:proofErr w:type="spellStart"/>
+      <w:r>
+        <w:t>broker</w:t>
+      </w:r>
+      <w:proofErr w:type="spellEnd"/>
+      <w:r>
+        <w:t xml:space="preserve"> y gracias a su escalabilidad puede manejar grandes volúmenes de datos que se generen a partir de estos y</w:t>
+      </w:r>
+      <w:r>
+        <w:t>,</w:t>
+      </w:r>
+      <w:r>
+        <w:t xml:space="preserve"> a través de un API </w:t>
+      </w:r>
+      <w:r>
+        <w:t>REST</w:t>
+      </w:r>
+      <w:r>
+        <w:t xml:space="preserve"> </w:t>
+      </w:r>
+      <w:r>
+        <w:t>exponerlos</w:t>
+      </w:r>
+      <w:r>
+        <w:t xml:space="preserve"> para el uso que se les quiera dar, además, cuenta con una unidad de persistencia para almacenar la información de los elementos que estén presentes en la infraestructur</w:t>
+      </w:r>
+      <w:r>
+        <w:t>a y</w:t>
+      </w:r>
+      <w:r>
+        <w:t xml:space="preserve"> finalmente</w:t>
+      </w:r>
+      <w:r>
+        <w:t xml:space="preserve">, una arquitectura de Despliegue de la plataforma </w:t>
+      </w:r>
+      <w:proofErr w:type="spellStart"/>
+      <w:r>
+        <w:t>IoT</w:t>
+      </w:r>
+      <w:proofErr w:type="spellEnd"/>
+      <w:r>
+        <w:t xml:space="preserve"> en una infraestructura </w:t>
+      </w:r>
+      <w:r>
+        <w:t>C</w:t>
+      </w:r>
+      <w:r>
+        <w:t>loud de alta disponibilidad</w:t>
+      </w:r>
+      <w:r>
+        <w:t xml:space="preserve"> </w:t>
+      </w:r>
+      <w:r>
+        <w:t>en un entorno distribuido</w:t>
+      </w:r>
+      <w:r>
+        <w:t xml:space="preserve"> (Arias y </w:t>
+      </w:r>
+      <w:proofErr w:type="spellStart"/>
+      <w:r>
+        <w:t>Estupiñan</w:t>
+      </w:r>
+      <w:proofErr w:type="spellEnd"/>
+      <w:r>
+        <w:t xml:space="preserve">, </w:t>
+      </w:r>
+      <w:r>
+        <w:t>2019</w:t>
+      </w:r>
+      <w:r>
+        <w:t>)</w:t>
+      </w:r>
+      <w:r>
+        <w:t>.</w:t>
       </w:r>
     </w:p>
     <w:p>
@@ -12938,46 +14058,13 @@
         <w:rPr>
           <w:b/>
         </w:rPr>
-        <w:t>Gateway</w:t>
-      </w:r>
-      <w:r>
-        <w:rPr>
-          <w:b/>
-        </w:rPr>
-        <w:t>:</w:t>
-      </w:r>
-      <w:r>
-        <w:rPr>
-          <w:b/>
-        </w:rPr>
+        <w:t>Despliegue:</w:t>
+      </w:r>
+      <w:r>
         <w:t xml:space="preserve"> </w:t>
       </w:r>
       <w:r>
-        <w:t>D</w:t>
-      </w:r>
-      <w:r>
-        <w:t xml:space="preserve">onde </w:t>
-      </w:r>
-      <w:r>
-        <w:t>se present</w:t>
-      </w:r>
-      <w:r>
-        <w:t>a</w:t>
-      </w:r>
-      <w:r>
-        <w:t xml:space="preserve"> el diseño de un framework de software extensible que permite a dispositivos tipo </w:t>
-      </w:r>
-      <w:r>
-        <w:t>G</w:t>
-      </w:r>
-      <w:r>
-        <w:t>ateway la comunicación y el almacenamiento de datos producidos y recibidos por sensores y/o actuadores</w:t>
-      </w:r>
-      <w:r>
-        <w:t>,</w:t>
-      </w:r>
-      <w:r>
-        <w:t xml:space="preserve"> al mismo tiempo que provee la capacidad de conectarse con plataformas </w:t>
+        <w:t xml:space="preserve">En este trabajo de investigación se presenta el diseño de una infraestructura software para el despliegue de una plataforma </w:t>
       </w:r>
       <w:proofErr w:type="spellStart"/>
       <w:r>
@@ -12985,194 +14072,32 @@
       </w:r>
       <w:proofErr w:type="spellEnd"/>
       <w:r>
-        <w:t xml:space="preserve"> enfocadas en Smart Campus</w:t>
-      </w:r>
-      <w:r>
-        <w:t xml:space="preserve"> (Gutiérrez, 2019)</w:t>
-      </w:r>
-      <w:r>
-        <w:t>.</w:t>
-      </w:r>
-    </w:p>
-    <w:p>
-      <w:pPr>
-        <w:pStyle w:val="ListParagraph"/>
-      </w:pPr>
-      <w:proofErr w:type="spellStart"/>
-      <w:r>
-        <w:rPr>
-          <w:b/>
-        </w:rPr>
-        <w:t>Backend</w:t>
-      </w:r>
-      <w:proofErr w:type="spellEnd"/>
-      <w:r>
-        <w:rPr>
-          <w:b/>
-        </w:rPr>
-        <w:t>:</w:t>
-      </w:r>
-      <w:r>
-        <w:t xml:space="preserve"> </w:t>
-      </w:r>
-      <w:r>
-        <w:t>E</w:t>
-      </w:r>
-      <w:r>
-        <w:t xml:space="preserve">l cual se </w:t>
-      </w:r>
-      <w:r>
-        <w:t xml:space="preserve">desarrolló con una arquitectura de microservicios de alta disponibilidad elaborada en Java usando el framework Spring </w:t>
-      </w:r>
-      <w:proofErr w:type="spellStart"/>
-      <w:r>
-        <w:t>Boot</w:t>
-      </w:r>
-      <w:proofErr w:type="spellEnd"/>
-      <w:r>
-        <w:t xml:space="preserve">, </w:t>
-      </w:r>
-      <w:r>
-        <w:t xml:space="preserve">que </w:t>
-      </w:r>
-      <w:r>
-        <w:t xml:space="preserve">permite la integración de dispositivos y </w:t>
-      </w:r>
-      <w:proofErr w:type="spellStart"/>
-      <w:r>
-        <w:t>gateways</w:t>
-      </w:r>
-      <w:proofErr w:type="spellEnd"/>
-      <w:r>
-        <w:t xml:space="preserve"> a través de un </w:t>
-      </w:r>
-      <w:proofErr w:type="spellStart"/>
-      <w:r>
-        <w:t>broker</w:t>
-      </w:r>
-      <w:proofErr w:type="spellEnd"/>
-      <w:r>
-        <w:t xml:space="preserve"> y gracias a su escalabilidad puede manejar grandes volúmenes de datos que se generen a partir de estos y</w:t>
-      </w:r>
-      <w:r>
-        <w:t>,</w:t>
-      </w:r>
-      <w:r>
-        <w:t xml:space="preserve"> a través de un API </w:t>
-      </w:r>
-      <w:r>
-        <w:t>REST</w:t>
-      </w:r>
-      <w:r>
-        <w:t xml:space="preserve"> </w:t>
-      </w:r>
-      <w:r>
-        <w:t>exponerlos</w:t>
-      </w:r>
-      <w:r>
-        <w:t xml:space="preserve"> para el uso que se les quiera dar, además, cuenta con una unidad de persistencia para almacenar la información de los elementos que estén presentes en la infraestructur</w:t>
-      </w:r>
-      <w:r>
-        <w:t>a y</w:t>
-      </w:r>
-      <w:r>
-        <w:t xml:space="preserve"> finalmente</w:t>
-      </w:r>
-      <w:r>
-        <w:t xml:space="preserve">, una arquitectura de Despliegue de la plataforma </w:t>
-      </w:r>
-      <w:proofErr w:type="spellStart"/>
-      <w:r>
-        <w:t>IoT</w:t>
-      </w:r>
-      <w:proofErr w:type="spellEnd"/>
-      <w:r>
         <w:t xml:space="preserve"> en una infraestructura </w:t>
       </w:r>
       <w:r>
         <w:t>C</w:t>
       </w:r>
       <w:r>
-        <w:t>loud de alta disponibilidad</w:t>
-      </w:r>
-      <w:r>
-        <w:t xml:space="preserve"> </w:t>
-      </w:r>
-      <w:r>
-        <w:t>en un entorno distribuido</w:t>
-      </w:r>
-      <w:r>
-        <w:t xml:space="preserve"> (Arias y </w:t>
-      </w:r>
-      <w:proofErr w:type="spellStart"/>
-      <w:r>
-        <w:t>Estupiñan</w:t>
-      </w:r>
-      <w:proofErr w:type="spellEnd"/>
-      <w:r>
-        <w:t xml:space="preserve">, </w:t>
-      </w:r>
-      <w:r>
-        <w:t>2019</w:t>
-      </w:r>
-      <w:r>
-        <w:t>)</w:t>
-      </w:r>
-      <w:r>
-        <w:t>.</w:t>
-      </w:r>
-    </w:p>
-    <w:p>
-      <w:pPr>
-        <w:pStyle w:val="ListParagraph"/>
-      </w:pPr>
-      <w:r>
-        <w:rPr>
-          <w:b/>
-        </w:rPr>
-        <w:t>Despliegue:</w:t>
-      </w:r>
-      <w:r>
-        <w:t xml:space="preserve"> </w:t>
-      </w:r>
-      <w:r>
-        <w:t xml:space="preserve">En este trabajo de investigación se presenta el diseño de una infraestructura software para el despliegue de una plataforma </w:t>
-      </w:r>
-      <w:proofErr w:type="spellStart"/>
-      <w:r>
-        <w:t>IoT</w:t>
-      </w:r>
-      <w:proofErr w:type="spellEnd"/>
-      <w:r>
-        <w:t xml:space="preserve"> en una infraestructura </w:t>
-      </w:r>
-      <w:r>
-        <w:t>C</w:t>
-      </w:r>
-      <w:r>
-        <w:t xml:space="preserve">loud de alta disponibilidad en un entorno distribuido con el fin de proveer un entorno que pueda </w:t>
-      </w:r>
-      <w:r>
+        <w:t>loud de alta disponibilidad en un entorno distribuido con el fin de proveer un entorno que pueda soportar cantidades masivas de solicitudes permitiendo una escalabilidad horizontal en la infraestructura hardware.</w:t>
+      </w:r>
+      <w:r>
+        <w:t xml:space="preserve"> (Rojas, 2019).</w:t>
+      </w:r>
+    </w:p>
+    <w:p>
+      <w:r>
+        <w:t>A continuación, se explicará a fondo la Aplicación Web de administración que es el aporte realizado en este Proyecto.</w:t>
+      </w:r>
+    </w:p>
+    <w:p>
+      <w:pPr>
+        <w:jc w:val="center"/>
+      </w:pPr>
+      <w:r>
+        <w:rPr>
+          <w:noProof/>
+        </w:rPr>
         <w:lastRenderedPageBreak/>
-        <w:t>soportar cantidades masivas de solicitudes permitiendo una escalabilidad horizontal en la infraestructura hardware.</w:t>
-      </w:r>
-      <w:r>
-        <w:t xml:space="preserve"> (Rojas, 2019).</w:t>
-      </w:r>
-    </w:p>
-    <w:p>
-      <w:r>
-        <w:t>A continuación, se explicará a fondo la Aplicación Web de administración que es el aporte realizado en este Proyecto.</w:t>
-      </w:r>
-    </w:p>
-    <w:p>
-      <w:pPr>
-        <w:jc w:val="center"/>
-      </w:pPr>
-      <w:r>
-        <w:rPr>
-          <w:noProof/>
-        </w:rPr>
         <w:drawing>
           <wp:inline distT="0" distB="0" distL="0" distR="0" wp14:anchorId="42A80BD9" wp14:editId="60A23285">
             <wp:extent cx="4955621" cy="3689350"/>
@@ -13191,7 +14116,7 @@
                     </pic:cNvPicPr>
                   </pic:nvPicPr>
                   <pic:blipFill>
-                    <a:blip r:embed="rId14" cstate="print">
+                    <a:blip r:embed="rId20" cstate="print">
                       <a:extLst>
                         <a:ext uri="{28A0092B-C50C-407E-A947-70E740481C1C}">
                           <a14:useLocalDpi xmlns:a14="http://schemas.microsoft.com/office/drawing/2010/main" val="0"/>
@@ -13325,29 +14250,54 @@
         <w:rPr>
           <w:b/>
         </w:rPr>
+        <w:t>CoreModule</w:t>
+      </w:r>
+      <w:proofErr w:type="spellEnd"/>
+      <w:r>
+        <w:rPr>
+          <w:b/>
+        </w:rPr>
+        <w:t xml:space="preserve">: </w:t>
+      </w:r>
+      <w:r>
+        <w:t>En este módulo se proveen los Servicios (encargados de almacenar información utilizada en diferentes secciones de la aplicación y donde se realizan las peticiones HTTP y subscripciones)</w:t>
+      </w:r>
+      <w:r>
+        <w:t xml:space="preserve">, también las </w:t>
+      </w:r>
+      <w:proofErr w:type="spellStart"/>
+      <w:r>
+        <w:t>Guards</w:t>
+      </w:r>
+      <w:proofErr w:type="spellEnd"/>
+      <w:r>
+        <w:t xml:space="preserve">, que son las encargadas de determinar de acuerdo con el estado de la aplicación si es posible acceder a una página o </w:t>
+      </w:r>
+      <w:r>
         <w:lastRenderedPageBreak/>
-        <w:t>CoreModule</w:t>
-      </w:r>
-      <w:proofErr w:type="spellEnd"/>
+        <w:t>no para, basado en la configuración de rutas redireccionar al usuario a la sección correspondiente y que si sea accesible.</w:t>
+      </w:r>
+    </w:p>
+    <w:p>
+      <w:pPr>
+        <w:pStyle w:val="ListParagraph"/>
+      </w:pPr>
+      <w:proofErr w:type="spellStart"/>
       <w:r>
         <w:rPr>
           <w:b/>
         </w:rPr>
+        <w:t>SharedModule</w:t>
+      </w:r>
+      <w:proofErr w:type="spellEnd"/>
+      <w:r>
+        <w:rPr>
+          <w:b/>
+        </w:rPr>
         <w:t xml:space="preserve">: </w:t>
       </w:r>
       <w:r>
-        <w:t>En este módulo se proveen los Servicios (encargados de almacenar información utilizada en diferentes secciones de la aplicación y donde se realizan las peticiones HTTP y subscripciones)</w:t>
-      </w:r>
-      <w:r>
-        <w:t xml:space="preserve">, también las </w:t>
-      </w:r>
-      <w:proofErr w:type="spellStart"/>
-      <w:r>
-        <w:t>Guards</w:t>
-      </w:r>
-      <w:proofErr w:type="spellEnd"/>
-      <w:r>
-        <w:t>, que son las encargadas de determinar de acuerdo con el estado de la aplicación si es posible acceder a una página o no para, basado en la configuración de rutas redireccionar al usuario a la sección correspondiente y que si sea accesible.</w:t>
+        <w:t>Expone modelos (clases e interfaces con lógica de domino), clases utilitarias implementadas, directivas (encargadas de dotar de atributos y funcionalidades a elementos HTML ya existentes u otros componentes), componentes y pipes (funciones encargadas de manipular la información para renderizarla de una forma específica).</w:t>
       </w:r>
     </w:p>
     <w:p>
@@ -13359,17 +14309,28 @@
         <w:rPr>
           <w:b/>
         </w:rPr>
-        <w:t>SharedModule</w:t>
+        <w:t>MainModule</w:t>
       </w:r>
       <w:proofErr w:type="spellEnd"/>
       <w:r>
         <w:rPr>
           <w:b/>
         </w:rPr>
-        <w:t xml:space="preserve">: </w:t>
-      </w:r>
-      <w:r>
-        <w:t>Expone modelos (clases e interfaces con lógica de domino), clases utilitarias implementadas, directivas (encargadas de dotar de atributos y funcionalidades a elementos HTML ya existentes u otros componentes), componentes y pipes (funciones encargadas de manipular la información para renderizarla de una forma específica).</w:t>
+        <w:t>:</w:t>
+      </w:r>
+      <w:r>
+        <w:t xml:space="preserve"> </w:t>
+      </w:r>
+      <w:r>
+        <w:t xml:space="preserve">Contiene los componentes implementados de forma no genérica para una funcionalidad específica y las páginas usadas actualmente por la aplicación para la gestión de la plataforma </w:t>
+      </w:r>
+      <w:proofErr w:type="spellStart"/>
+      <w:r>
+        <w:t>IoT</w:t>
+      </w:r>
+      <w:proofErr w:type="spellEnd"/>
+      <w:r>
+        <w:t>. No es cargado de manera perezosa pues es el punto de entrada de la aplicación.</w:t>
       </w:r>
     </w:p>
     <w:p>
@@ -13381,7 +14342,7 @@
         <w:rPr>
           <w:b/>
         </w:rPr>
-        <w:t>MainModule</w:t>
+        <w:t>FeatureModule</w:t>
       </w:r>
       <w:proofErr w:type="spellEnd"/>
       <w:r>
@@ -13391,65 +14352,270 @@
         <w:t>:</w:t>
       </w:r>
       <w:r>
+        <w:t xml:space="preserve"> Módulos por funcionalidad que pueden ser creados a futuro para extender la aplicación Web, la idea es que </w:t>
+      </w:r>
+      <w:r>
+        <w:t>los</w:t>
+      </w:r>
+      <w:r>
+        <w:t xml:space="preserve"> módulos </w:t>
+      </w:r>
+      <w:r>
+        <w:t xml:space="preserve">adicionales </w:t>
+      </w:r>
+      <w:r>
+        <w:t>se carguen de manera perezosa, es decir solo se descarga</w:t>
+      </w:r>
+      <w:r>
+        <w:t xml:space="preserve"> el contenido de </w:t>
+      </w:r>
+      <w:r>
+        <w:t>estos</w:t>
+      </w:r>
+      <w:r>
+        <w:t xml:space="preserve"> cuando el usuario ingresa en alguna sección incluida </w:t>
+      </w:r>
+      <w:r>
+        <w:t xml:space="preserve">en ellos, esto con el objetivo de </w:t>
+      </w:r>
+      <w:r>
+        <w:t>hacer que el tiempo de carga inicial de la aplicación no se vea incrementado por estas nuevas funcionalidades.</w:t>
+      </w:r>
+    </w:p>
+    <w:p>
+      <w:pPr>
+        <w:ind w:left="360" w:firstLine="216"/>
+      </w:pPr>
+      <w:r>
+        <w:t xml:space="preserve">Los componentes de Angular están generalmente configurados por un </w:t>
+      </w:r>
+      <w:proofErr w:type="spellStart"/>
+      <w:r>
+        <w:t>Template</w:t>
+      </w:r>
+      <w:proofErr w:type="spellEnd"/>
+      <w:r>
+        <w:t xml:space="preserve">, donde se modela el HTML que se renderiza para ese componente, la lógica o Controlador del componente, los estilos, pues este framework por defecto hace </w:t>
+      </w:r>
+      <w:r>
+        <w:t xml:space="preserve">que el alcance de estos estilos sea aplicado únicamente dentro del componente, para evitar que </w:t>
+      </w:r>
+      <w:r>
+        <w:t>afecte</w:t>
+      </w:r>
+      <w:r>
+        <w:tab/>
+        <w:t xml:space="preserve">n los de otros elementos del aplicativo. </w:t>
+      </w:r>
+      <w:r>
+        <w:t xml:space="preserve">A los componentes, también se les inyecta servicios, estos son clases que </w:t>
+      </w:r>
+      <w:r>
+        <w:t xml:space="preserve">se utilizan para almacenar información a nivel </w:t>
+      </w:r>
+      <w:r>
+        <w:t>global</w:t>
+      </w:r>
+      <w:r>
+        <w:t xml:space="preserve">, pues son </w:t>
+      </w:r>
+      <w:proofErr w:type="spellStart"/>
+      <w:r>
+        <w:t>singletons</w:t>
+      </w:r>
+      <w:proofErr w:type="spellEnd"/>
+      <w:r>
+        <w:t xml:space="preserve"> (solo hay una instancia de cada clase) y son instanciados por defecto por el framework</w:t>
+      </w:r>
+      <w:r>
+        <w:t xml:space="preserve">; por lo cual estas </w:t>
+      </w:r>
+      <w:r>
+        <w:lastRenderedPageBreak/>
+        <w:t xml:space="preserve">instancias son pasadas a los componentes (inyectados) para </w:t>
+      </w:r>
+      <w:r>
+        <w:t>utilizar esta información o diversos métodos, entre estos llamados HTTP.</w:t>
+      </w:r>
+    </w:p>
+    <w:p>
+      <w:pPr>
+        <w:ind w:left="360" w:firstLine="216"/>
+      </w:pPr>
+      <w:r>
+        <w:t xml:space="preserve">A continuación, se presenta la interacción entre el Componente (lógica), el </w:t>
+      </w:r>
+      <w:proofErr w:type="spellStart"/>
+      <w:r>
+        <w:t>Template</w:t>
+      </w:r>
+      <w:proofErr w:type="spellEnd"/>
+      <w:r>
+        <w:t xml:space="preserve"> y los Servicios.</w:t>
+      </w:r>
+    </w:p>
+    <w:p>
+      <w:pPr>
+        <w:ind w:firstLine="216"/>
+        <w:jc w:val="center"/>
+      </w:pPr>
+      <w:r>
+        <w:rPr>
+          <w:noProof/>
+        </w:rPr>
+        <w:drawing>
+          <wp:inline distT="0" distB="0" distL="0" distR="0" wp14:anchorId="2C28B276" wp14:editId="68DDA35F">
+            <wp:extent cx="5169877" cy="2338529"/>
+            <wp:effectExtent l="0" t="0" r="0" b="5080"/>
+            <wp:docPr id="9" name="Picture 9"/>
+            <wp:cNvGraphicFramePr>
+              <a:graphicFrameLocks xmlns:a="http://schemas.openxmlformats.org/drawingml/2006/main" noChangeAspect="1"/>
+            </wp:cNvGraphicFramePr>
+            <a:graphic xmlns:a="http://schemas.openxmlformats.org/drawingml/2006/main">
+              <a:graphicData uri="http://schemas.openxmlformats.org/drawingml/2006/picture">
+                <pic:pic xmlns:pic="http://schemas.openxmlformats.org/drawingml/2006/picture">
+                  <pic:nvPicPr>
+                    <pic:cNvPr id="0" name="Picture 5"/>
+                    <pic:cNvPicPr>
+                      <a:picLocks noChangeAspect="1" noChangeArrowheads="1"/>
+                    </pic:cNvPicPr>
+                  </pic:nvPicPr>
+                  <pic:blipFill>
+                    <a:blip r:embed="rId21" cstate="print">
+                      <a:extLst>
+                        <a:ext uri="{28A0092B-C50C-407E-A947-70E740481C1C}">
+                          <a14:useLocalDpi xmlns:a14="http://schemas.microsoft.com/office/drawing/2010/main" val="0"/>
+                        </a:ext>
+                      </a:extLst>
+                    </a:blip>
+                    <a:srcRect/>
+                    <a:stretch>
+                      <a:fillRect/>
+                    </a:stretch>
+                  </pic:blipFill>
+                  <pic:spPr bwMode="auto">
+                    <a:xfrm>
+                      <a:off x="0" y="0"/>
+                      <a:ext cx="5169877" cy="2338529"/>
+                    </a:xfrm>
+                    <a:prstGeom prst="rect">
+                      <a:avLst/>
+                    </a:prstGeom>
+                    <a:noFill/>
+                    <a:ln>
+                      <a:noFill/>
+                    </a:ln>
+                  </pic:spPr>
+                </pic:pic>
+              </a:graphicData>
+            </a:graphic>
+          </wp:inline>
+        </w:drawing>
+      </w:r>
+    </w:p>
+    <w:p>
+      <w:pPr>
+        <w:pStyle w:val="Figuras"/>
+      </w:pPr>
+      <w:r>
+        <w:rPr>
+          <w:i/>
+        </w:rPr>
+        <w:t xml:space="preserve">Figura </w:t>
+      </w:r>
+      <w:r>
+        <w:rPr>
+          <w:i/>
+        </w:rPr>
+        <w:t>7</w:t>
+      </w:r>
+      <w:r>
+        <w:rPr>
+          <w:i/>
+        </w:rPr>
+        <w:t>.</w:t>
+      </w:r>
+      <w:r>
         <w:t xml:space="preserve"> </w:t>
       </w:r>
       <w:r>
-        <w:t xml:space="preserve">Contiene los componentes implementados de forma no genérica para una funcionalidad específica y las páginas usadas actualmente por la aplicación para la gestión de la plataforma </w:t>
-      </w:r>
-      <w:proofErr w:type="spellStart"/>
-      <w:r>
-        <w:t>IoT</w:t>
-      </w:r>
-      <w:proofErr w:type="spellEnd"/>
-      <w:r>
-        <w:t>. No es cargado de manera perezosa pues es el punto de entrada de la aplicación.</w:t>
-      </w:r>
-    </w:p>
-    <w:p>
-      <w:pPr>
-        <w:pStyle w:val="ListParagraph"/>
-      </w:pPr>
-      <w:proofErr w:type="spellStart"/>
-      <w:r>
-        <w:rPr>
-          <w:b/>
-        </w:rPr>
-        <w:t>FeatureModule</w:t>
-      </w:r>
-      <w:proofErr w:type="spellEnd"/>
-      <w:r>
-        <w:rPr>
-          <w:b/>
-        </w:rPr>
-        <w:t>:</w:t>
-      </w:r>
-      <w:r>
-        <w:t xml:space="preserve"> Módulos por funcionalidad que pueden ser creados a futuro para extender la aplicación Web, la idea es que estos módulos se carguen de manera perezosa, es decir solo se descarga</w:t>
-      </w:r>
-      <w:r>
-        <w:t xml:space="preserve"> el contenido de </w:t>
-      </w:r>
-      <w:proofErr w:type="gramStart"/>
-      <w:r>
-        <w:t>los mismos</w:t>
-      </w:r>
-      <w:proofErr w:type="gramEnd"/>
-      <w:r>
-        <w:t xml:space="preserve"> cuando el usuario ingresa en alguna sección incluida </w:t>
-      </w:r>
-      <w:r>
-        <w:t xml:space="preserve">en ellos, esto con el objetivo de </w:t>
-      </w:r>
-      <w:r>
-        <w:t>hacer que el tiempo de carga inicial de la aplicación no se vea incrementado por estas nuevas funcionalidades.</w:t>
-      </w:r>
-    </w:p>
-    <w:p>
-      <w:pPr>
-        <w:ind w:left="360" w:firstLine="0"/>
-      </w:pPr>
-      <w:bookmarkStart w:id="42" w:name="_GoBack"/>
-      <w:bookmarkEnd w:id="42"/>
+        <w:t xml:space="preserve">Interacción entre </w:t>
+      </w:r>
+      <w:proofErr w:type="spellStart"/>
+      <w:r>
+        <w:t>Templates</w:t>
+      </w:r>
+      <w:proofErr w:type="spellEnd"/>
+      <w:r>
+        <w:t>, Componentes y Servicios</w:t>
+      </w:r>
+    </w:p>
+    <w:p>
+      <w:pPr>
+        <w:ind w:firstLine="216"/>
+      </w:pPr>
+      <w:r>
+        <w:tab/>
+      </w:r>
+      <w:r>
+        <w:t xml:space="preserve">La lógica de los componentes permite a la vista </w:t>
+      </w:r>
+      <w:r>
+        <w:t xml:space="preserve">crear un enlace con </w:t>
+      </w:r>
+      <w:r>
+        <w:t>las propiedades</w:t>
+      </w:r>
+      <w:r>
+        <w:t xml:space="preserve"> de los objetos contenidos dentro del mismo</w:t>
+      </w:r>
+      <w:r>
+        <w:t xml:space="preserve">, de modo que si los objetos o sus propiedades cambian la vista </w:t>
+      </w:r>
+      <w:r>
+        <w:t>es</w:t>
+      </w:r>
+      <w:r>
+        <w:t xml:space="preserve"> actualizada y el usuario pued</w:t>
+      </w:r>
+      <w:r>
+        <w:t>e</w:t>
+      </w:r>
+      <w:r>
+        <w:t xml:space="preserve"> ver automáticamente la información sin necesidad de refrescar toda la página, también hay un enlace en la otra dirección, donde el </w:t>
+      </w:r>
+      <w:proofErr w:type="spellStart"/>
+      <w:r>
+        <w:t>template</w:t>
+      </w:r>
+      <w:proofErr w:type="spellEnd"/>
+      <w:r>
+        <w:t xml:space="preserve"> mediante eventos notifica que hubo un cambio o </w:t>
+      </w:r>
+      <w:r>
+        <w:t xml:space="preserve">que </w:t>
+      </w:r>
+      <w:r>
+        <w:t xml:space="preserve">el usuario interactuó con algún elemento lo que causa que se </w:t>
+      </w:r>
+      <w:r>
+        <w:t xml:space="preserve">llame una función o </w:t>
+      </w:r>
+      <w:r>
+        <w:t xml:space="preserve">se realice una </w:t>
+      </w:r>
+      <w:r>
+        <w:t>petición en el código.</w:t>
+      </w:r>
+      <w:r>
+        <w:t xml:space="preserve"> Las propiedades enlazadas pueden estar declaradas y almacenadas dentro del componente, para uso local o en un servicio, para compartir </w:t>
+      </w:r>
+      <w:r>
+        <w:t>esta información y enlaces entre distintos componentes</w:t>
+      </w:r>
+      <w:r>
+        <w:t xml:space="preserve">. </w:t>
+      </w:r>
     </w:p>
     <w:p>
       <w:pPr>
@@ -13851,7 +15017,7 @@
       <w:r>
         <w:t xml:space="preserve"> de 2019, </w:t>
       </w:r>
-      <w:hyperlink r:id="rId15" w:history="1">
+      <w:hyperlink r:id="rId22" w:history="1">
         <w:r>
           <w:rPr>
             <w:rStyle w:val="Hyperlink"/>
@@ -13940,7 +15106,7 @@
       <w:r>
         <w:t xml:space="preserve">Softwaretestinghelp.com. Recuperado el 27 de abril de 2019, </w:t>
       </w:r>
-      <w:hyperlink r:id="rId16" w:history="1">
+      <w:hyperlink r:id="rId23" w:history="1">
         <w:r>
           <w:rPr>
             <w:rStyle w:val="Hyperlink"/>
@@ -13965,7 +15131,7 @@
       <w:r>
         <w:t xml:space="preserve">  Recuperado el 27 de abril de 2019, </w:t>
       </w:r>
-      <w:hyperlink r:id="rId17" w:history="1">
+      <w:hyperlink r:id="rId24" w:history="1">
         <w:r>
           <w:rPr>
             <w:rStyle w:val="Hyperlink"/>
@@ -14101,7 +15267,7 @@
       <w:r>
         <w:t xml:space="preserve">. Iotworldtoday.com. Recuperado el 27 de abril de 2019, </w:t>
       </w:r>
-      <w:hyperlink r:id="rId18" w:history="1">
+      <w:hyperlink r:id="rId25" w:history="1">
         <w:r>
           <w:rPr>
             <w:rStyle w:val="Hyperlink"/>
@@ -14153,7 +15319,7 @@
       <w:r>
         <w:t xml:space="preserve">. Internetofthingsagenda.techtarget.com. Recuperado el 27 de abril de 2019, </w:t>
       </w:r>
-      <w:hyperlink r:id="rId19" w:history="1">
+      <w:hyperlink r:id="rId26" w:history="1">
         <w:r>
           <w:rPr>
             <w:rStyle w:val="Hyperlink"/>
@@ -14228,7 +15394,7 @@
       <w:r>
         <w:t xml:space="preserve">. Linkedin.com. Recuperado el 27 de abril de 2019, </w:t>
       </w:r>
-      <w:hyperlink r:id="rId20" w:history="1">
+      <w:hyperlink r:id="rId27" w:history="1">
         <w:r>
           <w:rPr>
             <w:rStyle w:val="Hyperlink"/>
@@ -14320,7 +15486,7 @@
       <w:r>
         <w:t xml:space="preserve">. I-Scoop.eu. Recuperado el 29 de abril de 2019, </w:t>
       </w:r>
-      <w:hyperlink r:id="rId21" w:history="1">
+      <w:hyperlink r:id="rId28" w:history="1">
         <w:r>
           <w:rPr>
             <w:rStyle w:val="Hyperlink"/>
@@ -14344,7 +15510,7 @@
       <w:r>
         <w:t xml:space="preserve"> M. (2017). Internet de las cosas (IoT). Searchdatacenter.techtarget.com. Recuperado el 29 de abril de 2019, </w:t>
       </w:r>
-      <w:hyperlink r:id="rId22" w:history="1">
+      <w:hyperlink r:id="rId29" w:history="1">
         <w:r>
           <w:rPr>
             <w:rStyle w:val="Hyperlink"/>
@@ -14387,7 +15553,7 @@
       <w:r>
         <w:t xml:space="preserve"> desde única página. Arsys.es. Recuperado el 29 de abril de 2019, </w:t>
       </w:r>
-      <w:hyperlink r:id="rId23" w:history="1">
+      <w:hyperlink r:id="rId30" w:history="1">
         <w:r>
           <w:rPr>
             <w:rStyle w:val="Hyperlink"/>
@@ -14406,7 +15572,7 @@
       <w:r>
         <w:t xml:space="preserve">Código Facilito. (2016). Qué es Typescript. Codigofacilito.com. Recuperado el 29 de abril de 2019, </w:t>
       </w:r>
-      <w:hyperlink r:id="rId24" w:history="1">
+      <w:hyperlink r:id="rId31" w:history="1">
         <w:r>
           <w:rPr>
             <w:rStyle w:val="Hyperlink"/>
@@ -14465,7 +15631,7 @@
       <w:r>
         <w:t xml:space="preserve"> Angular 2. Upwork.com. Recuperado el 29 de abril de 2019, </w:t>
       </w:r>
-      <w:hyperlink r:id="rId25" w:history="1">
+      <w:hyperlink r:id="rId32" w:history="1">
         <w:r>
           <w:rPr>
             <w:rStyle w:val="Hyperlink"/>
@@ -14490,7 +15656,7 @@
       <w:r>
         <w:t xml:space="preserve"> Xataka.com. Recuperado el 29 de abril de 2019, </w:t>
       </w:r>
-      <w:hyperlink r:id="rId26" w:history="1">
+      <w:hyperlink r:id="rId33" w:history="1">
         <w:r>
           <w:rPr>
             <w:rStyle w:val="Hyperlink"/>
@@ -14527,7 +15693,7 @@
       <w:r>
         <w:t xml:space="preserve">Recuperado el 29 de abril de 2019, </w:t>
       </w:r>
-      <w:hyperlink r:id="rId27" w:history="1">
+      <w:hyperlink r:id="rId34" w:history="1">
         <w:r>
           <w:rPr>
             <w:rStyle w:val="Hyperlink"/>
@@ -14555,7 +15721,7 @@
       <w:r>
         <w:t xml:space="preserve">Recuperado el 29 de abril de 2019, </w:t>
       </w:r>
-      <w:hyperlink r:id="rId28" w:history="1">
+      <w:hyperlink r:id="rId35" w:history="1">
         <w:r>
           <w:rPr>
             <w:rStyle w:val="Hyperlink"/>
@@ -14642,7 +15808,7 @@
       <w:r>
         <w:t xml:space="preserve">. Recuperado el 5 de mayo de 2019, </w:t>
       </w:r>
-      <w:hyperlink r:id="rId29" w:history="1">
+      <w:hyperlink r:id="rId36" w:history="1">
         <w:r>
           <w:rPr>
             <w:rStyle w:val="Hyperlink"/>
@@ -14720,7 +15886,7 @@
       <w:r>
         <w:t xml:space="preserve">. Sitepoint.com. Recuperado el 5 de mayo de 2019, </w:t>
       </w:r>
-      <w:hyperlink r:id="rId30" w:history="1">
+      <w:hyperlink r:id="rId37" w:history="1">
         <w:r>
           <w:rPr>
             <w:rStyle w:val="Hyperlink"/>
@@ -14755,7 +15921,7 @@
       <w:r>
         <w:t xml:space="preserve">. Educba.com. Recuperado el 5 de mayo de 2019, </w:t>
       </w:r>
-      <w:hyperlink r:id="rId31" w:history="1">
+      <w:hyperlink r:id="rId38" w:history="1">
         <w:r>
           <w:rPr>
             <w:rStyle w:val="Hyperlink"/>
@@ -14853,7 +16019,7 @@
       </w:pPr>
     </w:p>
     <w:sectPr>
-      <w:headerReference w:type="default" r:id="rId32"/>
+      <w:headerReference w:type="default" r:id="rId39"/>
       <w:type w:val="continuous"/>
       <w:pgSz w:w="12240" w:h="15840" w:code="1"/>
       <w:pgMar w:top="1457" w:right="1457" w:bottom="1457" w:left="1457" w:header="709" w:footer="709" w:gutter="0"/>
@@ -17028,8 +18194,8 @@
   <w:abstractNum w:abstractNumId="18" w15:restartNumberingAfterBreak="0">
     <w:nsid w:val="61E427EA"/>
     <w:multiLevelType w:val="hybridMultilevel"/>
-    <w:tmpl w:val="0E1A6C88"/>
-    <w:lvl w:ilvl="0" w:tplc="28360ADE">
+    <w:tmpl w:val="7032A3AE"/>
+    <w:lvl w:ilvl="0" w:tplc="D8AA7BF6">
       <w:start w:val="1"/>
       <w:numFmt w:val="bullet"/>
       <w:pStyle w:val="ListParagraph"/>
@@ -18254,7 +19420,7 @@
     <w:autoRedefine/>
     <w:uiPriority w:val="34"/>
     <w:qFormat/>
-    <w:rsid w:val="00DF1563"/>
+    <w:rsid w:val="00400F43"/>
     <w:pPr>
       <w:numPr>
         <w:numId w:val="25"/>
@@ -18783,6 +19949,22 @@
       <w:u w:val="single"/>
     </w:rPr>
   </w:style>
+  <w:style w:type="table" w:styleId="TableGridLight">
+    <w:name w:val="Grid Table Light"/>
+    <w:basedOn w:val="TableNormal"/>
+    <w:uiPriority w:val="40"/>
+    <w:rsid w:val="0015052A"/>
+    <w:tblPr>
+      <w:tblBorders>
+        <w:top w:val="single" w:sz="4" w:space="0" w:color="BFBFBF" w:themeColor="background1" w:themeShade="BF"/>
+        <w:left w:val="single" w:sz="4" w:space="0" w:color="BFBFBF" w:themeColor="background1" w:themeShade="BF"/>
+        <w:bottom w:val="single" w:sz="4" w:space="0" w:color="BFBFBF" w:themeColor="background1" w:themeShade="BF"/>
+        <w:right w:val="single" w:sz="4" w:space="0" w:color="BFBFBF" w:themeColor="background1" w:themeShade="BF"/>
+        <w:insideH w:val="single" w:sz="4" w:space="0" w:color="BFBFBF" w:themeColor="background1" w:themeShade="BF"/>
+        <w:insideV w:val="single" w:sz="4" w:space="0" w:color="BFBFBF" w:themeColor="background1" w:themeShade="BF"/>
+      </w:tblBorders>
+    </w:tblPr>
+  </w:style>
 </w:styles>
 </file>
 
@@ -19086,7 +20268,7 @@
 </file>
 
 <file path=customXml/itemProps1.xml><?xml version="1.0" encoding="utf-8"?>
-<ds:datastoreItem xmlns:ds="http://schemas.openxmlformats.org/officeDocument/2006/customXml" ds:itemID="{FFAC2426-FDB0-4AAA-B943-DA7C4A14E1D2}">
+<ds:datastoreItem xmlns:ds="http://schemas.openxmlformats.org/officeDocument/2006/customXml" ds:itemID="{93CFE5ED-751A-4325-A450-1570F1860CC2}">
   <ds:schemaRefs>
     <ds:schemaRef ds:uri="http://schemas.openxmlformats.org/officeDocument/2006/bibliography"/>
   </ds:schemaRefs>

--- a/documents/Libro Aplicación Web.docx
+++ b/documents/Libro Aplicación Web.docx
@@ -13593,7 +13593,6 @@
       <w:pPr>
         <w:jc w:val="center"/>
       </w:pPr>
-      <w:bookmarkStart w:id="41" w:name="_GoBack"/>
       <w:r>
         <w:rPr>
           <w:noProof/>
@@ -13648,7 +13647,6 @@
           </wp:inline>
         </w:drawing>
       </w:r>
-      <w:bookmarkEnd w:id="41"/>
     </w:p>
     <w:p>
       <w:pPr>
@@ -13779,7 +13777,7 @@
         <w:pStyle w:val="Figuras"/>
         <w:ind w:firstLine="0"/>
       </w:pPr>
-      <w:bookmarkStart w:id="42" w:name="_Toc8410406"/>
+      <w:bookmarkStart w:id="41" w:name="_Toc8410406"/>
       <w:r>
         <w:rPr>
           <w:i/>
@@ -13790,7 +13788,7 @@
         <w:rPr>
           <w:i/>
         </w:rPr>
-        <w:t>5</w:t>
+        <w:t>12</w:t>
       </w:r>
       <w:r>
         <w:rPr>
@@ -13804,7 +13802,7 @@
       <w:r>
         <w:t>Arquitectura Smart Campus.</w:t>
       </w:r>
-      <w:bookmarkEnd w:id="42"/>
+      <w:bookmarkEnd w:id="41"/>
     </w:p>
     <w:p>
       <w:pPr>
@@ -14162,7 +14160,19 @@
         <w:rPr>
           <w:i/>
         </w:rPr>
-        <w:t>Figura 6.</w:t>
+        <w:t xml:space="preserve">Figura </w:t>
+      </w:r>
+      <w:r>
+        <w:rPr>
+          <w:i/>
+        </w:rPr>
+        <w:t>13</w:t>
+      </w:r>
+      <w:r>
+        <w:rPr>
+          <w:i/>
+        </w:rPr>
+        <w:t>.</w:t>
       </w:r>
       <w:r>
         <w:t xml:space="preserve"> Arquitectura Aplicación Web</w:t>
@@ -14527,7 +14537,7 @@
         <w:rPr>
           <w:i/>
         </w:rPr>
-        <w:t>7</w:t>
+        <w:t>14</w:t>
       </w:r>
       <w:r>
         <w:rPr>
@@ -14596,10 +14606,19 @@
         <w:t xml:space="preserve">que </w:t>
       </w:r>
       <w:r>
-        <w:t xml:space="preserve">el usuario interactuó con algún elemento lo que causa que se </w:t>
-      </w:r>
-      <w:r>
-        <w:t xml:space="preserve">llame una función o </w:t>
+        <w:t>el usuario interactuó con algún elemento</w:t>
+      </w:r>
+      <w:r>
+        <w:t>,</w:t>
+      </w:r>
+      <w:r>
+        <w:t xml:space="preserve"> lo que causa que se </w:t>
+      </w:r>
+      <w:r>
+        <w:t>ejecute</w:t>
+      </w:r>
+      <w:r>
+        <w:t xml:space="preserve"> una función o </w:t>
       </w:r>
       <w:r>
         <w:t xml:space="preserve">se realice una </w:t>
@@ -14608,13 +14627,431 @@
         <w:t>petición en el código.</w:t>
       </w:r>
       <w:r>
-        <w:t xml:space="preserve"> Las propiedades enlazadas pueden estar declaradas y almacenadas dentro del componente, para uso local o en un servicio, para compartir </w:t>
+        <w:t xml:space="preserve"> Las propiedades enlazadas pueden estar declaradas y almacenadas dentro del componente para uso local</w:t>
+      </w:r>
+      <w:r>
+        <w:t>,</w:t>
+      </w:r>
+      <w:r>
+        <w:t xml:space="preserve"> o en un servicio para compartir </w:t>
       </w:r>
       <w:r>
         <w:t>esta información y enlaces entre distintos componentes</w:t>
       </w:r>
       <w:r>
-        <w:t xml:space="preserve">. </w:t>
+        <w:t>.</w:t>
+      </w:r>
+    </w:p>
+    <w:p>
+      <w:pPr>
+        <w:ind w:firstLine="216"/>
+      </w:pPr>
+      <w:r>
+        <w:t>Esta arquitectura se ve implementada usando la siguiente estructura de folders y módulos.</w:t>
+      </w:r>
+    </w:p>
+    <w:p>
+      <w:pPr>
+        <w:ind w:firstLine="216"/>
+        <w:jc w:val="center"/>
+      </w:pPr>
+      <w:r>
+        <w:rPr>
+          <w:noProof/>
+        </w:rPr>
+        <w:lastRenderedPageBreak/>
+        <w:drawing>
+          <wp:inline distT="0" distB="0" distL="0" distR="0" wp14:anchorId="1A37995D" wp14:editId="093AAF89">
+            <wp:extent cx="1735361" cy="3757246"/>
+            <wp:effectExtent l="0" t="0" r="0" b="0"/>
+            <wp:docPr id="18" name="Picture 18"/>
+            <wp:cNvGraphicFramePr>
+              <a:graphicFrameLocks xmlns:a="http://schemas.openxmlformats.org/drawingml/2006/main" noChangeAspect="1"/>
+            </wp:cNvGraphicFramePr>
+            <a:graphic xmlns:a="http://schemas.openxmlformats.org/drawingml/2006/main">
+              <a:graphicData uri="http://schemas.openxmlformats.org/drawingml/2006/picture">
+                <pic:pic xmlns:pic="http://schemas.openxmlformats.org/drawingml/2006/picture">
+                  <pic:nvPicPr>
+                    <pic:cNvPr id="1" name=""/>
+                    <pic:cNvPicPr/>
+                  </pic:nvPicPr>
+                  <pic:blipFill>
+                    <a:blip r:embed="rId22"/>
+                    <a:stretch>
+                      <a:fillRect/>
+                    </a:stretch>
+                  </pic:blipFill>
+                  <pic:spPr>
+                    <a:xfrm>
+                      <a:off x="0" y="0"/>
+                      <a:ext cx="1753373" cy="3796243"/>
+                    </a:xfrm>
+                    <a:prstGeom prst="rect">
+                      <a:avLst/>
+                    </a:prstGeom>
+                  </pic:spPr>
+                </pic:pic>
+              </a:graphicData>
+            </a:graphic>
+          </wp:inline>
+        </w:drawing>
+      </w:r>
+    </w:p>
+    <w:p>
+      <w:pPr>
+        <w:pStyle w:val="Figuras"/>
+      </w:pPr>
+      <w:r>
+        <w:rPr>
+          <w:i/>
+        </w:rPr>
+        <w:t xml:space="preserve">Figura 15. </w:t>
+      </w:r>
+      <w:r>
+        <w:t>Estructura de folders y módulos.</w:t>
+      </w:r>
+    </w:p>
+    <w:p>
+      <w:pPr>
+        <w:ind w:firstLine="0"/>
+      </w:pPr>
+      <w:r>
+        <w:t xml:space="preserve">Donde se observa </w:t>
+      </w:r>
+      <w:r>
+        <w:t xml:space="preserve">el módulo </w:t>
+      </w:r>
+      <w:r>
+        <w:rPr>
+          <w:i/>
+        </w:rPr>
+        <w:t>Core</w:t>
+      </w:r>
+      <w:r>
+        <w:t xml:space="preserve"> definido dentro de la carpeta homónima en el archivo </w:t>
+      </w:r>
+      <w:proofErr w:type="spellStart"/>
+      <w:proofErr w:type="gramStart"/>
+      <w:r>
+        <w:rPr>
+          <w:i/>
+        </w:rPr>
+        <w:t>core.module</w:t>
+      </w:r>
+      <w:proofErr w:type="gramEnd"/>
+      <w:r>
+        <w:rPr>
+          <w:i/>
+        </w:rPr>
+        <w:t>.ts</w:t>
+      </w:r>
+      <w:proofErr w:type="spellEnd"/>
+      <w:r>
+        <w:t xml:space="preserve">, allí son provistos todos los </w:t>
+      </w:r>
+      <w:proofErr w:type="spellStart"/>
+      <w:r>
+        <w:rPr>
+          <w:i/>
+        </w:rPr>
+        <w:t>guar</w:t>
+      </w:r>
+      <w:r>
+        <w:rPr>
+          <w:i/>
+        </w:rPr>
+        <w:t>ds</w:t>
+      </w:r>
+      <w:proofErr w:type="spellEnd"/>
+      <w:r>
+        <w:rPr>
+          <w:i/>
+        </w:rPr>
+        <w:t xml:space="preserve"> </w:t>
+      </w:r>
+      <w:r>
+        <w:t xml:space="preserve">y </w:t>
+      </w:r>
+      <w:proofErr w:type="spellStart"/>
+      <w:r>
+        <w:rPr>
+          <w:i/>
+        </w:rPr>
+        <w:t>services</w:t>
+      </w:r>
+      <w:proofErr w:type="spellEnd"/>
+      <w:r>
+        <w:rPr>
+          <w:i/>
+        </w:rPr>
+        <w:t xml:space="preserve"> </w:t>
+      </w:r>
+      <w:r>
+        <w:t xml:space="preserve">de la aplicación. Dentro del folder </w:t>
+      </w:r>
+      <w:proofErr w:type="spellStart"/>
+      <w:r>
+        <w:rPr>
+          <w:i/>
+        </w:rPr>
+        <w:t>lib</w:t>
+      </w:r>
+      <w:proofErr w:type="spellEnd"/>
+      <w:r>
+        <w:rPr>
+          <w:i/>
+        </w:rPr>
+        <w:t xml:space="preserve"> </w:t>
+      </w:r>
+      <w:r>
+        <w:t xml:space="preserve">se encuentra el módulo </w:t>
+      </w:r>
+      <w:r>
+        <w:rPr>
+          <w:i/>
+        </w:rPr>
+        <w:t xml:space="preserve">Material </w:t>
+      </w:r>
+      <w:r>
+        <w:t>donde se importan y exportan para el uso de las diferentes vistas todos los componentes utilizados de la librería Angular Material, para estilizar la aplicación</w:t>
+      </w:r>
+      <w:r>
+        <w:t>.</w:t>
+      </w:r>
+    </w:p>
+    <w:p>
+      <w:pPr>
+        <w:ind w:firstLine="0"/>
+      </w:pPr>
+      <w:r>
+        <w:tab/>
+        <w:t xml:space="preserve">Posteriormente, dentro de la carpeta </w:t>
+      </w:r>
+      <w:proofErr w:type="spellStart"/>
+      <w:r>
+        <w:rPr>
+          <w:i/>
+        </w:rPr>
+        <w:t>main</w:t>
+      </w:r>
+      <w:proofErr w:type="spellEnd"/>
+      <w:r>
+        <w:rPr>
+          <w:i/>
+        </w:rPr>
+        <w:t xml:space="preserve"> </w:t>
+      </w:r>
+      <w:r>
+        <w:t xml:space="preserve">se encuentra el módulo homónimo que contiene todos los componentes de uso específico (no genéricos), páginas y el </w:t>
+      </w:r>
+      <w:proofErr w:type="spellStart"/>
+      <w:r>
+        <w:t>template</w:t>
+      </w:r>
+      <w:proofErr w:type="spellEnd"/>
+      <w:r>
+        <w:t xml:space="preserve"> de la aplicación.</w:t>
+      </w:r>
+    </w:p>
+    <w:p>
+      <w:pPr>
+        <w:ind w:firstLine="0"/>
+      </w:pPr>
+      <w:r>
+        <w:tab/>
+        <w:t xml:space="preserve">Dentro de </w:t>
+      </w:r>
+      <w:proofErr w:type="spellStart"/>
+      <w:r>
+        <w:rPr>
+          <w:i/>
+        </w:rPr>
+        <w:t>shared</w:t>
+      </w:r>
+      <w:proofErr w:type="spellEnd"/>
+      <w:r>
+        <w:rPr>
+          <w:i/>
+        </w:rPr>
+        <w:t xml:space="preserve">, </w:t>
+      </w:r>
+      <w:r>
+        <w:t xml:space="preserve">se encuentran todos los componentes genéricos, directivas, clases, interfaces, pipes y utilitarios de la aplicación. Finalmente el </w:t>
+      </w:r>
+      <w:proofErr w:type="spellStart"/>
+      <w:r>
+        <w:rPr>
+          <w:i/>
+        </w:rPr>
+        <w:t>app.routing.module.ts</w:t>
+      </w:r>
+      <w:proofErr w:type="spellEnd"/>
+      <w:r>
+        <w:rPr>
+          <w:i/>
+        </w:rPr>
+        <w:t xml:space="preserve"> </w:t>
+      </w:r>
+      <w:r>
+        <w:t xml:space="preserve">contiene la definición de las rutas de la aplicación y el </w:t>
+      </w:r>
+      <w:proofErr w:type="spellStart"/>
+      <w:r>
+        <w:rPr>
+          <w:i/>
+        </w:rPr>
+        <w:t>app.component</w:t>
+      </w:r>
+      <w:proofErr w:type="spellEnd"/>
+      <w:r>
+        <w:rPr>
+          <w:i/>
+        </w:rPr>
+        <w:t xml:space="preserve"> (</w:t>
+      </w:r>
+      <w:proofErr w:type="spellStart"/>
+      <w:r>
+        <w:rPr>
+          <w:i/>
+        </w:rPr>
+        <w:t>css</w:t>
+      </w:r>
+      <w:proofErr w:type="spellEnd"/>
+      <w:r>
+        <w:rPr>
+          <w:i/>
+        </w:rPr>
+        <w:t xml:space="preserve">, </w:t>
+      </w:r>
+      <w:proofErr w:type="spellStart"/>
+      <w:r>
+        <w:rPr>
+          <w:i/>
+        </w:rPr>
+        <w:t>html</w:t>
+      </w:r>
+      <w:proofErr w:type="spellEnd"/>
+      <w:r>
+        <w:rPr>
+          <w:i/>
+        </w:rPr>
+        <w:t xml:space="preserve"> &amp; </w:t>
+      </w:r>
+      <w:proofErr w:type="spellStart"/>
+      <w:r>
+        <w:rPr>
+          <w:i/>
+        </w:rPr>
+        <w:t>ts</w:t>
+      </w:r>
+      <w:proofErr w:type="spellEnd"/>
+      <w:r>
+        <w:rPr>
+          <w:i/>
+        </w:rPr>
+        <w:t xml:space="preserve">) </w:t>
+      </w:r>
+      <w:r>
+        <w:t xml:space="preserve">que son los archivos del </w:t>
+      </w:r>
+      <w:bookmarkStart w:id="42" w:name="_GoBack"/>
+      <w:bookmarkEnd w:id="42"/>
+      <w:r>
+        <w:t xml:space="preserve">componente inicial o </w:t>
+      </w:r>
+      <w:proofErr w:type="spellStart"/>
+      <w:r>
+        <w:rPr>
+          <w:i/>
+        </w:rPr>
+        <w:t>root</w:t>
+      </w:r>
+      <w:proofErr w:type="spellEnd"/>
+      <w:r>
+        <w:rPr>
+          <w:i/>
+        </w:rPr>
+        <w:t xml:space="preserve"> </w:t>
+      </w:r>
+      <w:r>
+        <w:t xml:space="preserve">de la aplicación, el cual es renderizado </w:t>
+      </w:r>
+      <w:r>
+        <w:t>cuando se carga la aplicación</w:t>
+      </w:r>
+      <w:r>
+        <w:t>.</w:t>
+      </w:r>
+      <w:r>
+        <w:t xml:space="preserve"> El </w:t>
+      </w:r>
+      <w:proofErr w:type="spellStart"/>
+      <w:proofErr w:type="gramStart"/>
+      <w:r>
+        <w:rPr>
+          <w:i/>
+        </w:rPr>
+        <w:t>app.module</w:t>
+      </w:r>
+      <w:proofErr w:type="gramEnd"/>
+      <w:r>
+        <w:rPr>
+          <w:i/>
+        </w:rPr>
+        <w:t>.ts</w:t>
+      </w:r>
+      <w:proofErr w:type="spellEnd"/>
+      <w:r>
+        <w:rPr>
+          <w:i/>
+        </w:rPr>
+        <w:t xml:space="preserve"> </w:t>
+      </w:r>
+      <w:r>
+        <w:t xml:space="preserve">que es el módulo principal de la aplicación y donde todos los demás módulos deben </w:t>
+      </w:r>
+      <w:r>
+        <w:lastRenderedPageBreak/>
+        <w:t xml:space="preserve">ser importados, contiene el componente </w:t>
+      </w:r>
+      <w:proofErr w:type="spellStart"/>
+      <w:r>
+        <w:t>root</w:t>
+      </w:r>
+      <w:proofErr w:type="spellEnd"/>
+      <w:r>
+        <w:t xml:space="preserve"> y el </w:t>
+      </w:r>
+      <w:proofErr w:type="spellStart"/>
+      <w:r>
+        <w:rPr>
+          <w:i/>
+        </w:rPr>
+        <w:t>AppService</w:t>
+      </w:r>
+      <w:proofErr w:type="spellEnd"/>
+      <w:r>
+        <w:rPr>
+          <w:i/>
+        </w:rPr>
+        <w:t xml:space="preserve"> (</w:t>
+      </w:r>
+      <w:proofErr w:type="spellStart"/>
+      <w:r>
+        <w:rPr>
+          <w:i/>
+        </w:rPr>
+        <w:t>app.service.ts</w:t>
+      </w:r>
+      <w:proofErr w:type="spellEnd"/>
+      <w:r>
+        <w:rPr>
+          <w:i/>
+        </w:rPr>
+        <w:t xml:space="preserve">) </w:t>
+      </w:r>
+      <w:r>
+        <w:t>que es el Servicio principal de la aplicación, dónde se incluyen funciones y se almacena información global, como por ejemplo, el usuario autenticado.</w:t>
       </w:r>
     </w:p>
     <w:p>
@@ -15017,7 +15454,7 @@
       <w:r>
         <w:t xml:space="preserve"> de 2019, </w:t>
       </w:r>
-      <w:hyperlink r:id="rId22" w:history="1">
+      <w:hyperlink r:id="rId23" w:history="1">
         <w:r>
           <w:rPr>
             <w:rStyle w:val="Hyperlink"/>
@@ -15106,7 +15543,7 @@
       <w:r>
         <w:t xml:space="preserve">Softwaretestinghelp.com. Recuperado el 27 de abril de 2019, </w:t>
       </w:r>
-      <w:hyperlink r:id="rId23" w:history="1">
+      <w:hyperlink r:id="rId24" w:history="1">
         <w:r>
           <w:rPr>
             <w:rStyle w:val="Hyperlink"/>
@@ -15131,7 +15568,7 @@
       <w:r>
         <w:t xml:space="preserve">  Recuperado el 27 de abril de 2019, </w:t>
       </w:r>
-      <w:hyperlink r:id="rId24" w:history="1">
+      <w:hyperlink r:id="rId25" w:history="1">
         <w:r>
           <w:rPr>
             <w:rStyle w:val="Hyperlink"/>
@@ -15267,7 +15704,7 @@
       <w:r>
         <w:t xml:space="preserve">. Iotworldtoday.com. Recuperado el 27 de abril de 2019, </w:t>
       </w:r>
-      <w:hyperlink r:id="rId25" w:history="1">
+      <w:hyperlink r:id="rId26" w:history="1">
         <w:r>
           <w:rPr>
             <w:rStyle w:val="Hyperlink"/>
@@ -15319,7 +15756,7 @@
       <w:r>
         <w:t xml:space="preserve">. Internetofthingsagenda.techtarget.com. Recuperado el 27 de abril de 2019, </w:t>
       </w:r>
-      <w:hyperlink r:id="rId26" w:history="1">
+      <w:hyperlink r:id="rId27" w:history="1">
         <w:r>
           <w:rPr>
             <w:rStyle w:val="Hyperlink"/>
@@ -15394,7 +15831,7 @@
       <w:r>
         <w:t xml:space="preserve">. Linkedin.com. Recuperado el 27 de abril de 2019, </w:t>
       </w:r>
-      <w:hyperlink r:id="rId27" w:history="1">
+      <w:hyperlink r:id="rId28" w:history="1">
         <w:r>
           <w:rPr>
             <w:rStyle w:val="Hyperlink"/>
@@ -15486,7 +15923,7 @@
       <w:r>
         <w:t xml:space="preserve">. I-Scoop.eu. Recuperado el 29 de abril de 2019, </w:t>
       </w:r>
-      <w:hyperlink r:id="rId28" w:history="1">
+      <w:hyperlink r:id="rId29" w:history="1">
         <w:r>
           <w:rPr>
             <w:rStyle w:val="Hyperlink"/>
@@ -15510,7 +15947,7 @@
       <w:r>
         <w:t xml:space="preserve"> M. (2017). Internet de las cosas (IoT). Searchdatacenter.techtarget.com. Recuperado el 29 de abril de 2019, </w:t>
       </w:r>
-      <w:hyperlink r:id="rId29" w:history="1">
+      <w:hyperlink r:id="rId30" w:history="1">
         <w:r>
           <w:rPr>
             <w:rStyle w:val="Hyperlink"/>
@@ -15553,7 +15990,7 @@
       <w:r>
         <w:t xml:space="preserve"> desde única página. Arsys.es. Recuperado el 29 de abril de 2019, </w:t>
       </w:r>
-      <w:hyperlink r:id="rId30" w:history="1">
+      <w:hyperlink r:id="rId31" w:history="1">
         <w:r>
           <w:rPr>
             <w:rStyle w:val="Hyperlink"/>
@@ -15572,7 +16009,7 @@
       <w:r>
         <w:t xml:space="preserve">Código Facilito. (2016). Qué es Typescript. Codigofacilito.com. Recuperado el 29 de abril de 2019, </w:t>
       </w:r>
-      <w:hyperlink r:id="rId31" w:history="1">
+      <w:hyperlink r:id="rId32" w:history="1">
         <w:r>
           <w:rPr>
             <w:rStyle w:val="Hyperlink"/>
@@ -15631,7 +16068,7 @@
       <w:r>
         <w:t xml:space="preserve"> Angular 2. Upwork.com. Recuperado el 29 de abril de 2019, </w:t>
       </w:r>
-      <w:hyperlink r:id="rId32" w:history="1">
+      <w:hyperlink r:id="rId33" w:history="1">
         <w:r>
           <w:rPr>
             <w:rStyle w:val="Hyperlink"/>
@@ -15656,7 +16093,7 @@
       <w:r>
         <w:t xml:space="preserve"> Xataka.com. Recuperado el 29 de abril de 2019, </w:t>
       </w:r>
-      <w:hyperlink r:id="rId33" w:history="1">
+      <w:hyperlink r:id="rId34" w:history="1">
         <w:r>
           <w:rPr>
             <w:rStyle w:val="Hyperlink"/>
@@ -15693,7 +16130,7 @@
       <w:r>
         <w:t xml:space="preserve">Recuperado el 29 de abril de 2019, </w:t>
       </w:r>
-      <w:hyperlink r:id="rId34" w:history="1">
+      <w:hyperlink r:id="rId35" w:history="1">
         <w:r>
           <w:rPr>
             <w:rStyle w:val="Hyperlink"/>
@@ -15721,7 +16158,7 @@
       <w:r>
         <w:t xml:space="preserve">Recuperado el 29 de abril de 2019, </w:t>
       </w:r>
-      <w:hyperlink r:id="rId35" w:history="1">
+      <w:hyperlink r:id="rId36" w:history="1">
         <w:r>
           <w:rPr>
             <w:rStyle w:val="Hyperlink"/>
@@ -15808,7 +16245,7 @@
       <w:r>
         <w:t xml:space="preserve">. Recuperado el 5 de mayo de 2019, </w:t>
       </w:r>
-      <w:hyperlink r:id="rId36" w:history="1">
+      <w:hyperlink r:id="rId37" w:history="1">
         <w:r>
           <w:rPr>
             <w:rStyle w:val="Hyperlink"/>
@@ -15886,7 +16323,7 @@
       <w:r>
         <w:t xml:space="preserve">. Sitepoint.com. Recuperado el 5 de mayo de 2019, </w:t>
       </w:r>
-      <w:hyperlink r:id="rId37" w:history="1">
+      <w:hyperlink r:id="rId38" w:history="1">
         <w:r>
           <w:rPr>
             <w:rStyle w:val="Hyperlink"/>
@@ -15921,7 +16358,7 @@
       <w:r>
         <w:t xml:space="preserve">. Educba.com. Recuperado el 5 de mayo de 2019, </w:t>
       </w:r>
-      <w:hyperlink r:id="rId38" w:history="1">
+      <w:hyperlink r:id="rId39" w:history="1">
         <w:r>
           <w:rPr>
             <w:rStyle w:val="Hyperlink"/>
@@ -16019,7 +16456,7 @@
       </w:pPr>
     </w:p>
     <w:sectPr>
-      <w:headerReference w:type="default" r:id="rId39"/>
+      <w:headerReference w:type="default" r:id="rId40"/>
       <w:type w:val="continuous"/>
       <w:pgSz w:w="12240" w:h="15840" w:code="1"/>
       <w:pgMar w:top="1457" w:right="1457" w:bottom="1457" w:left="1457" w:header="709" w:footer="709" w:gutter="0"/>
@@ -19390,7 +19827,6 @@
   <w:style w:type="character" w:default="1" w:styleId="DefaultParagraphFont">
     <w:name w:val="Default Paragraph Font"/>
     <w:uiPriority w:val="1"/>
-    <w:semiHidden/>
     <w:unhideWhenUsed/>
   </w:style>
   <w:style w:type="table" w:default="1" w:styleId="TableNormal">
@@ -20268,7 +20704,7 @@
 </file>
 
 <file path=customXml/itemProps1.xml><?xml version="1.0" encoding="utf-8"?>
-<ds:datastoreItem xmlns:ds="http://schemas.openxmlformats.org/officeDocument/2006/customXml" ds:itemID="{93CFE5ED-751A-4325-A450-1570F1860CC2}">
+<ds:datastoreItem xmlns:ds="http://schemas.openxmlformats.org/officeDocument/2006/customXml" ds:itemID="{E589732A-7CC8-44C4-935D-308277AC6A39}">
   <ds:schemaRefs>
     <ds:schemaRef ds:uri="http://schemas.openxmlformats.org/officeDocument/2006/bibliography"/>
   </ds:schemaRefs>

--- a/documents/Libro Aplicación Web.docx
+++ b/documents/Libro Aplicación Web.docx
@@ -813,11 +813,8 @@
     <w:p>
       <w:pPr>
         <w:pStyle w:val="TOC1"/>
-        <w:spacing w:line="480" w:lineRule="auto"/>
         <w:rPr>
           <w:rFonts w:ascii="Times New Roman" w:eastAsiaTheme="minorEastAsia" w:hAnsi="Times New Roman"/>
-          <w:bCs w:val="0"/>
-          <w:caps w:val="0"/>
           <w:noProof/>
           <w:sz w:val="22"/>
           <w:szCs w:val="22"/>
@@ -842,7 +839,7 @@
         </w:rPr>
         <w:fldChar w:fldCharType="separate"/>
       </w:r>
-      <w:hyperlink w:anchor="_Toc8409868" w:history="1">
+      <w:hyperlink w:anchor="_Toc8667534" w:history="1">
         <w:r>
           <w:rPr>
             <w:rStyle w:val="Hyperlink"/>
@@ -850,11 +847,20 @@
             <w:caps w:val="0"/>
             <w:noProof/>
           </w:rPr>
-          <w:t>Introducción</w:t>
-        </w:r>
-        <w:r>
-          <w:rPr>
+          <w:t>I</w:t>
+        </w:r>
+        <w:r>
+          <w:rPr>
+            <w:rStyle w:val="Hyperlink"/>
             <w:rFonts w:ascii="Times New Roman" w:hAnsi="Times New Roman"/>
+            <w:caps w:val="0"/>
+            <w:noProof/>
+          </w:rPr>
+          <w:t>ntroducción</w:t>
+        </w:r>
+        <w:r>
+          <w:rPr>
+            <w:rFonts w:ascii="Times New Roman" w:hAnsi="Times New Roman"/>
             <w:noProof/>
             <w:webHidden/>
           </w:rPr>
@@ -874,7 +880,7 @@
             <w:noProof/>
             <w:webHidden/>
           </w:rPr>
-          <w:instrText xml:space="preserve"> PAGEREF _Toc8409868 \h </w:instrText>
+          <w:instrText xml:space="preserve"> PAGEREF _Toc8667534 \h </w:instrText>
         </w:r>
         <w:r>
           <w:rPr>
@@ -912,18 +918,15 @@
     <w:p>
       <w:pPr>
         <w:pStyle w:val="TOC1"/>
-        <w:spacing w:line="480" w:lineRule="auto"/>
         <w:rPr>
           <w:rFonts w:ascii="Times New Roman" w:eastAsiaTheme="minorEastAsia" w:hAnsi="Times New Roman"/>
-          <w:bCs w:val="0"/>
-          <w:caps w:val="0"/>
           <w:noProof/>
           <w:sz w:val="22"/>
           <w:szCs w:val="22"/>
           <w:lang w:val="en-US"/>
         </w:rPr>
       </w:pPr>
-      <w:hyperlink w:anchor="_Toc8409869" w:history="1">
+      <w:hyperlink w:anchor="_Toc8667535" w:history="1">
         <w:r>
           <w:rPr>
             <w:rStyle w:val="Hyperlink"/>
@@ -955,7 +958,7 @@
             <w:noProof/>
             <w:webHidden/>
           </w:rPr>
-          <w:instrText xml:space="preserve"> PAGEREF _Toc8409869 \h </w:instrText>
+          <w:instrText xml:space="preserve"> PAGEREF _Toc8667535 \h </w:instrText>
         </w:r>
         <w:r>
           <w:rPr>
@@ -1000,20 +1003,20 @@
           <w:lang w:val="en-US"/>
         </w:rPr>
       </w:pPr>
-      <w:hyperlink w:anchor="_Toc8409870" w:history="1">
+      <w:hyperlink w:anchor="_Toc8667536" w:history="1">
         <w:r>
           <w:rPr>
             <w:rStyle w:val="Hyperlink"/>
             <w:noProof/>
           </w:rPr>
-          <w:t xml:space="preserve">1.1 </w:t>
+          <w:t>1.1</w:t>
         </w:r>
         <w:r>
           <w:rPr>
             <w:rStyle w:val="Hyperlink"/>
             <w:noProof/>
           </w:rPr>
-          <w:t>O</w:t>
+          <w:t xml:space="preserve"> O</w:t>
         </w:r>
         <w:r>
           <w:rPr>
@@ -1041,7 +1044,7 @@
             <w:noProof/>
             <w:webHidden/>
           </w:rPr>
-          <w:instrText xml:space="preserve"> PAGEREF _Toc8409870 \h </w:instrText>
+          <w:instrText xml:space="preserve"> PAGEREF _Toc8667536 \h </w:instrText>
         </w:r>
         <w:r>
           <w:rPr>
@@ -1085,7 +1088,7 @@
           <w:lang w:val="en-US"/>
         </w:rPr>
       </w:pPr>
-      <w:hyperlink w:anchor="_Toc8409871" w:history="1">
+      <w:hyperlink w:anchor="_Toc8667537" w:history="1">
         <w:r>
           <w:rPr>
             <w:rStyle w:val="Hyperlink"/>
@@ -1100,20 +1103,13 @@
             <w:sz w:val="22"/>
             <w:lang w:val="en-US"/>
           </w:rPr>
-          <w:t xml:space="preserve"> </w:t>
+          <w:t xml:space="preserve"> O</w:t>
         </w:r>
         <w:r>
           <w:rPr>
             <w:rStyle w:val="Hyperlink"/>
             <w:noProof/>
           </w:rPr>
-          <w:t>O</w:t>
-        </w:r>
-        <w:r>
-          <w:rPr>
-            <w:rStyle w:val="Hyperlink"/>
-            <w:noProof/>
-          </w:rPr>
           <w:t>bjetivos específicos</w:t>
         </w:r>
         <w:r>
@@ -1135,7 +1131,7 @@
             <w:noProof/>
             <w:webHidden/>
           </w:rPr>
-          <w:instrText xml:space="preserve"> PAGEREF _Toc8409871 \h </w:instrText>
+          <w:instrText xml:space="preserve"> PAGEREF _Toc8667537 \h </w:instrText>
         </w:r>
         <w:r>
           <w:rPr>
@@ -1169,18 +1165,15 @@
     <w:p>
       <w:pPr>
         <w:pStyle w:val="TOC1"/>
-        <w:spacing w:line="480" w:lineRule="auto"/>
         <w:rPr>
           <w:rFonts w:ascii="Times New Roman" w:eastAsiaTheme="minorEastAsia" w:hAnsi="Times New Roman"/>
-          <w:bCs w:val="0"/>
-          <w:caps w:val="0"/>
           <w:noProof/>
           <w:sz w:val="22"/>
           <w:szCs w:val="22"/>
           <w:lang w:val="en-US"/>
         </w:rPr>
       </w:pPr>
-      <w:hyperlink w:anchor="_Toc8409872" w:history="1">
+      <w:hyperlink w:anchor="_Toc8667538" w:history="1">
         <w:r>
           <w:rPr>
             <w:rStyle w:val="Hyperlink"/>
@@ -1212,7 +1205,7 @@
             <w:noProof/>
             <w:webHidden/>
           </w:rPr>
-          <w:instrText xml:space="preserve"> PAGEREF _Toc8409872 \h </w:instrText>
+          <w:instrText xml:space="preserve"> PAGEREF _Toc8667538 \h </w:instrText>
         </w:r>
         <w:r>
           <w:rPr>
@@ -1250,18 +1243,15 @@
     <w:p>
       <w:pPr>
         <w:pStyle w:val="TOC1"/>
-        <w:spacing w:line="480" w:lineRule="auto"/>
         <w:rPr>
           <w:rFonts w:ascii="Times New Roman" w:eastAsiaTheme="minorEastAsia" w:hAnsi="Times New Roman"/>
-          <w:bCs w:val="0"/>
-          <w:caps w:val="0"/>
           <w:noProof/>
           <w:sz w:val="22"/>
           <w:szCs w:val="22"/>
           <w:lang w:val="en-US"/>
         </w:rPr>
       </w:pPr>
-      <w:hyperlink w:anchor="_Toc8409873" w:history="1">
+      <w:hyperlink w:anchor="_Toc8667539" w:history="1">
         <w:r>
           <w:rPr>
             <w:rStyle w:val="Hyperlink"/>
@@ -1293,7 +1283,7 @@
             <w:noProof/>
             <w:webHidden/>
           </w:rPr>
-          <w:instrText xml:space="preserve"> PAGEREF _Toc8409873 \h </w:instrText>
+          <w:instrText xml:space="preserve"> PAGEREF _Toc8667539 \h </w:instrText>
         </w:r>
         <w:r>
           <w:rPr>
@@ -1338,7 +1328,7 @@
           <w:lang w:val="en-US"/>
         </w:rPr>
       </w:pPr>
-      <w:hyperlink w:anchor="_Toc8409874" w:history="1">
+      <w:hyperlink w:anchor="_Toc8667540" w:history="1">
         <w:r>
           <w:rPr>
             <w:rStyle w:val="Hyperlink"/>
@@ -1358,7 +1348,21 @@
             <w:rStyle w:val="Hyperlink"/>
             <w:noProof/>
           </w:rPr>
-          <w:t>nternet de las cosas (iot)</w:t>
+          <w:t xml:space="preserve">nternet de las </w:t>
+        </w:r>
+        <w:r>
+          <w:rPr>
+            <w:rStyle w:val="Hyperlink"/>
+            <w:noProof/>
+          </w:rPr>
+          <w:t>C</w:t>
+        </w:r>
+        <w:r>
+          <w:rPr>
+            <w:rStyle w:val="Hyperlink"/>
+            <w:noProof/>
+          </w:rPr>
+          <w:t>osas (iot)</w:t>
         </w:r>
         <w:r>
           <w:rPr>
@@ -1379,7 +1383,7 @@
             <w:noProof/>
             <w:webHidden/>
           </w:rPr>
-          <w:instrText xml:space="preserve"> PAGEREF _Toc8409874 \h </w:instrText>
+          <w:instrText xml:space="preserve"> PAGEREF _Toc8667540 \h </w:instrText>
         </w:r>
         <w:r>
           <w:rPr>
@@ -1420,7 +1424,7 @@
           <w:lang w:val="en-US"/>
         </w:rPr>
       </w:pPr>
-      <w:hyperlink w:anchor="_Toc8409875" w:history="1">
+      <w:hyperlink w:anchor="_Toc8667541" w:history="1">
         <w:r>
           <w:rPr>
             <w:rStyle w:val="Hyperlink"/>
@@ -1475,7 +1479,7 @@
             <w:noProof/>
             <w:webHidden/>
           </w:rPr>
-          <w:instrText xml:space="preserve"> PAGEREF _Toc8409875 \h </w:instrText>
+          <w:instrText xml:space="preserve"> PAGEREF _Toc8667541 \h </w:instrText>
         </w:r>
         <w:r>
           <w:rPr>
@@ -1516,7 +1520,7 @@
           <w:lang w:val="en-US"/>
         </w:rPr>
       </w:pPr>
-      <w:hyperlink w:anchor="_Toc8409876" w:history="1">
+      <w:hyperlink w:anchor="_Toc8667542" w:history="1">
         <w:r>
           <w:rPr>
             <w:rStyle w:val="Hyperlink"/>
@@ -1571,7 +1575,7 @@
             <w:noProof/>
             <w:webHidden/>
           </w:rPr>
-          <w:instrText xml:space="preserve"> PAGEREF _Toc8409876 \h </w:instrText>
+          <w:instrText xml:space="preserve"> PAGEREF _Toc8667542 \h </w:instrText>
         </w:r>
         <w:r>
           <w:rPr>
@@ -1612,7 +1616,7 @@
           <w:lang w:val="en-US"/>
         </w:rPr>
       </w:pPr>
-      <w:hyperlink w:anchor="_Toc8409877" w:history="1">
+      <w:hyperlink w:anchor="_Toc8667543" w:history="1">
         <w:r>
           <w:rPr>
             <w:rStyle w:val="Hyperlink"/>
@@ -1681,7 +1685,7 @@
             <w:noProof/>
             <w:webHidden/>
           </w:rPr>
-          <w:instrText xml:space="preserve"> PAGEREF _Toc8409877 \h </w:instrText>
+          <w:instrText xml:space="preserve"> PAGEREF _Toc8667543 \h </w:instrText>
         </w:r>
         <w:r>
           <w:rPr>
@@ -1722,7 +1726,7 @@
           <w:lang w:val="en-US"/>
         </w:rPr>
       </w:pPr>
-      <w:hyperlink w:anchor="_Toc8409878" w:history="1">
+      <w:hyperlink w:anchor="_Toc8667544" w:history="1">
         <w:r>
           <w:rPr>
             <w:rStyle w:val="Hyperlink"/>
@@ -1763,7 +1767,7 @@
             <w:noProof/>
             <w:webHidden/>
           </w:rPr>
-          <w:instrText xml:space="preserve"> PAGEREF _Toc8409878 \h </w:instrText>
+          <w:instrText xml:space="preserve"> PAGEREF _Toc8667544 \h </w:instrText>
         </w:r>
         <w:r>
           <w:rPr>
@@ -1804,7 +1808,7 @@
           <w:lang w:val="en-US"/>
         </w:rPr>
       </w:pPr>
-      <w:hyperlink w:anchor="_Toc8409879" w:history="1">
+      <w:hyperlink w:anchor="_Toc8667545" w:history="1">
         <w:r>
           <w:rPr>
             <w:rStyle w:val="Hyperlink"/>
@@ -1845,7 +1849,7 @@
             <w:noProof/>
             <w:webHidden/>
           </w:rPr>
-          <w:instrText xml:space="preserve"> PAGEREF _Toc8409879 \h </w:instrText>
+          <w:instrText xml:space="preserve"> PAGEREF _Toc8667545 \h </w:instrText>
         </w:r>
         <w:r>
           <w:rPr>
@@ -1886,7 +1890,7 @@
           <w:lang w:val="en-US"/>
         </w:rPr>
       </w:pPr>
-      <w:hyperlink w:anchor="_Toc8409880" w:history="1">
+      <w:hyperlink w:anchor="_Toc8667546" w:history="1">
         <w:r>
           <w:rPr>
             <w:rStyle w:val="Hyperlink"/>
@@ -1906,7 +1910,35 @@
             <w:rStyle w:val="Hyperlink"/>
             <w:noProof/>
           </w:rPr>
-          <w:t>plicaciones web progresivas.</w:t>
+          <w:t xml:space="preserve">plicaciones </w:t>
+        </w:r>
+        <w:r>
+          <w:rPr>
+            <w:rStyle w:val="Hyperlink"/>
+            <w:noProof/>
+          </w:rPr>
+          <w:t>W</w:t>
+        </w:r>
+        <w:r>
+          <w:rPr>
+            <w:rStyle w:val="Hyperlink"/>
+            <w:noProof/>
+          </w:rPr>
+          <w:t xml:space="preserve">eb </w:t>
+        </w:r>
+        <w:r>
+          <w:rPr>
+            <w:rStyle w:val="Hyperlink"/>
+            <w:noProof/>
+          </w:rPr>
+          <w:t>P</w:t>
+        </w:r>
+        <w:r>
+          <w:rPr>
+            <w:rStyle w:val="Hyperlink"/>
+            <w:noProof/>
+          </w:rPr>
+          <w:t>rogresivas.</w:t>
         </w:r>
         <w:r>
           <w:rPr>
@@ -1927,7 +1959,7 @@
             <w:noProof/>
             <w:webHidden/>
           </w:rPr>
-          <w:instrText xml:space="preserve"> PAGEREF _Toc8409880 \h </w:instrText>
+          <w:instrText xml:space="preserve"> PAGEREF _Toc8667546 \h </w:instrText>
         </w:r>
         <w:r>
           <w:rPr>
@@ -1968,7 +2000,7 @@
           <w:lang w:val="en-US"/>
         </w:rPr>
       </w:pPr>
-      <w:hyperlink w:anchor="_Toc8409881" w:history="1">
+      <w:hyperlink w:anchor="_Toc8667547" w:history="1">
         <w:r>
           <w:rPr>
             <w:rStyle w:val="Hyperlink"/>
@@ -1999,13 +2031,6 @@
         </w:r>
         <w:r>
           <w:rPr>
-            <w:rStyle w:val="Hyperlink"/>
-            <w:noProof/>
-          </w:rPr>
-          <w:t>.</w:t>
-        </w:r>
-        <w:r>
-          <w:rPr>
             <w:noProof/>
             <w:webHidden/>
           </w:rPr>
@@ -2023,7 +2048,7 @@
             <w:noProof/>
             <w:webHidden/>
           </w:rPr>
-          <w:instrText xml:space="preserve"> PAGEREF _Toc8409881 \h </w:instrText>
+          <w:instrText xml:space="preserve"> PAGEREF _Toc8667547 \h </w:instrText>
         </w:r>
         <w:r>
           <w:rPr>
@@ -2064,7 +2089,7 @@
           <w:lang w:val="en-US"/>
         </w:rPr>
       </w:pPr>
-      <w:hyperlink w:anchor="_Toc8409882" w:history="1">
+      <w:hyperlink w:anchor="_Toc8667548" w:history="1">
         <w:r>
           <w:rPr>
             <w:rStyle w:val="Hyperlink"/>
@@ -2105,7 +2130,7 @@
             <w:noProof/>
             <w:webHidden/>
           </w:rPr>
-          <w:instrText xml:space="preserve"> PAGEREF _Toc8409882 \h </w:instrText>
+          <w:instrText xml:space="preserve"> PAGEREF _Toc8667548 \h </w:instrText>
         </w:r>
         <w:r>
           <w:rPr>
@@ -2146,7 +2171,7 @@
           <w:lang w:val="en-US"/>
         </w:rPr>
       </w:pPr>
-      <w:hyperlink w:anchor="_Toc8409883" w:history="1">
+      <w:hyperlink w:anchor="_Toc8667549" w:history="1">
         <w:r>
           <w:rPr>
             <w:rStyle w:val="Hyperlink"/>
@@ -2166,7 +2191,21 @@
             <w:rStyle w:val="Hyperlink"/>
             <w:noProof/>
           </w:rPr>
-          <w:t>roker de mensajería</w:t>
+          <w:t xml:space="preserve">roker de </w:t>
+        </w:r>
+        <w:r>
+          <w:rPr>
+            <w:rStyle w:val="Hyperlink"/>
+            <w:noProof/>
+          </w:rPr>
+          <w:t>M</w:t>
+        </w:r>
+        <w:r>
+          <w:rPr>
+            <w:rStyle w:val="Hyperlink"/>
+            <w:noProof/>
+          </w:rPr>
+          <w:t>ensajería</w:t>
         </w:r>
         <w:r>
           <w:rPr>
@@ -2187,7 +2226,7 @@
             <w:noProof/>
             <w:webHidden/>
           </w:rPr>
-          <w:instrText xml:space="preserve"> PAGEREF _Toc8409883 \h </w:instrText>
+          <w:instrText xml:space="preserve"> PAGEREF _Toc8667549 \h </w:instrText>
         </w:r>
         <w:r>
           <w:rPr>
@@ -2228,7 +2267,7 @@
           <w:lang w:val="en-US"/>
         </w:rPr>
       </w:pPr>
-      <w:hyperlink w:anchor="_Toc8409884" w:history="1">
+      <w:hyperlink w:anchor="_Toc8667550" w:history="1">
         <w:r>
           <w:rPr>
             <w:rStyle w:val="Hyperlink"/>
@@ -2262,7 +2301,7 @@
             <w:noProof/>
             <w:webHidden/>
           </w:rPr>
-          <w:instrText xml:space="preserve"> PAGEREF _Toc8409884 \h </w:instrText>
+          <w:instrText xml:space="preserve"> PAGEREF _Toc8667550 \h </w:instrText>
         </w:r>
         <w:r>
           <w:rPr>
@@ -2296,18 +2335,15 @@
     <w:p>
       <w:pPr>
         <w:pStyle w:val="TOC1"/>
-        <w:spacing w:line="480" w:lineRule="auto"/>
         <w:rPr>
           <w:rFonts w:ascii="Times New Roman" w:eastAsiaTheme="minorEastAsia" w:hAnsi="Times New Roman"/>
-          <w:bCs w:val="0"/>
-          <w:caps w:val="0"/>
           <w:noProof/>
           <w:sz w:val="22"/>
           <w:szCs w:val="22"/>
           <w:lang w:val="en-US"/>
         </w:rPr>
       </w:pPr>
-      <w:hyperlink w:anchor="_Toc8409885" w:history="1">
+      <w:hyperlink w:anchor="_Toc8667551" w:history="1">
         <w:r>
           <w:rPr>
             <w:rStyle w:val="Hyperlink"/>
@@ -2339,7 +2375,7 @@
             <w:noProof/>
             <w:webHidden/>
           </w:rPr>
-          <w:instrText xml:space="preserve"> PAGEREF _Toc8409885 \h </w:instrText>
+          <w:instrText xml:space="preserve"> PAGEREF _Toc8667551 \h </w:instrText>
         </w:r>
         <w:r>
           <w:rPr>
@@ -2384,7 +2420,7 @@
           <w:lang w:val="en-US"/>
         </w:rPr>
       </w:pPr>
-      <w:hyperlink w:anchor="_Toc8409886" w:history="1">
+      <w:hyperlink w:anchor="_Toc8667552" w:history="1">
         <w:r>
           <w:rPr>
             <w:rStyle w:val="Hyperlink"/>
@@ -2439,7 +2475,7 @@
             <w:noProof/>
             <w:webHidden/>
           </w:rPr>
-          <w:instrText xml:space="preserve"> PAGEREF _Toc8409886 \h </w:instrText>
+          <w:instrText xml:space="preserve"> PAGEREF _Toc8667552 \h </w:instrText>
         </w:r>
         <w:r>
           <w:rPr>
@@ -2480,7 +2516,7 @@
           <w:lang w:val="en-US"/>
         </w:rPr>
       </w:pPr>
-      <w:hyperlink w:anchor="_Toc8409887" w:history="1">
+      <w:hyperlink w:anchor="_Toc8667553" w:history="1">
         <w:r>
           <w:rPr>
             <w:rStyle w:val="Hyperlink"/>
@@ -2535,7 +2571,7 @@
             <w:noProof/>
             <w:webHidden/>
           </w:rPr>
-          <w:instrText xml:space="preserve"> PAGEREF _Toc8409887 \h </w:instrText>
+          <w:instrText xml:space="preserve"> PAGEREF _Toc8667553 \h </w:instrText>
         </w:r>
         <w:r>
           <w:rPr>
@@ -2576,7 +2612,7 @@
           <w:lang w:val="en-US"/>
         </w:rPr>
       </w:pPr>
-      <w:hyperlink w:anchor="_Toc8409888" w:history="1">
+      <w:hyperlink w:anchor="_Toc8667554" w:history="1">
         <w:r>
           <w:rPr>
             <w:rStyle w:val="Hyperlink"/>
@@ -2631,7 +2667,7 @@
             <w:noProof/>
             <w:webHidden/>
           </w:rPr>
-          <w:instrText xml:space="preserve"> PAGEREF _Toc8409888 \h </w:instrText>
+          <w:instrText xml:space="preserve"> PAGEREF _Toc8667554 \h </w:instrText>
         </w:r>
         <w:r>
           <w:rPr>
@@ -2672,7 +2708,7 @@
           <w:lang w:val="en-US"/>
         </w:rPr>
       </w:pPr>
-      <w:hyperlink w:anchor="_Toc8409889" w:history="1">
+      <w:hyperlink w:anchor="_Toc8667555" w:history="1">
         <w:r>
           <w:rPr>
             <w:rStyle w:val="Hyperlink"/>
@@ -2727,7 +2763,7 @@
             <w:noProof/>
             <w:webHidden/>
           </w:rPr>
-          <w:instrText xml:space="preserve"> PAGEREF _Toc8409889 \h </w:instrText>
+          <w:instrText xml:space="preserve"> PAGEREF _Toc8667555 \h </w:instrText>
         </w:r>
         <w:r>
           <w:rPr>
@@ -2760,19 +2796,112 @@
     </w:p>
     <w:p>
       <w:pPr>
+        <w:pStyle w:val="TOC2"/>
+        <w:rPr>
+          <w:rFonts w:eastAsiaTheme="minorEastAsia"/>
+          <w:noProof/>
+          <w:sz w:val="22"/>
+          <w:lang w:val="en-US"/>
+        </w:rPr>
+      </w:pPr>
+      <w:hyperlink w:anchor="_Toc8667556" w:history="1">
+        <w:r>
+          <w:rPr>
+            <w:rStyle w:val="Hyperlink"/>
+            <w:noProof/>
+          </w:rPr>
+          <w:t xml:space="preserve">4.5 </w:t>
+        </w:r>
+        <w:r>
+          <w:rPr>
+            <w:rStyle w:val="Hyperlink"/>
+            <w:noProof/>
+          </w:rPr>
+          <w:t>F</w:t>
+        </w:r>
+        <w:r>
+          <w:rPr>
+            <w:rStyle w:val="Hyperlink"/>
+            <w:noProof/>
+          </w:rPr>
+          <w:t xml:space="preserve">ase 5: </w:t>
+        </w:r>
+        <w:r>
+          <w:rPr>
+            <w:rStyle w:val="Hyperlink"/>
+            <w:noProof/>
+          </w:rPr>
+          <w:t>I</w:t>
+        </w:r>
+        <w:r>
+          <w:rPr>
+            <w:rStyle w:val="Hyperlink"/>
+            <w:noProof/>
+          </w:rPr>
+          <w:t>mplantación</w:t>
+        </w:r>
+        <w:r>
+          <w:rPr>
+            <w:noProof/>
+            <w:webHidden/>
+          </w:rPr>
+          <w:tab/>
+        </w:r>
+        <w:r>
+          <w:rPr>
+            <w:noProof/>
+            <w:webHidden/>
+          </w:rPr>
+          <w:fldChar w:fldCharType="begin"/>
+        </w:r>
+        <w:r>
+          <w:rPr>
+            <w:noProof/>
+            <w:webHidden/>
+          </w:rPr>
+          <w:instrText xml:space="preserve"> PAGEREF _Toc8667556 \h </w:instrText>
+        </w:r>
+        <w:r>
+          <w:rPr>
+            <w:noProof/>
+            <w:webHidden/>
+          </w:rPr>
+        </w:r>
+        <w:r>
+          <w:rPr>
+            <w:noProof/>
+            <w:webHidden/>
+          </w:rPr>
+          <w:fldChar w:fldCharType="separate"/>
+        </w:r>
+        <w:r>
+          <w:rPr>
+            <w:noProof/>
+            <w:webHidden/>
+          </w:rPr>
+          <w:t>26</w:t>
+        </w:r>
+        <w:r>
+          <w:rPr>
+            <w:noProof/>
+            <w:webHidden/>
+          </w:rPr>
+          <w:fldChar w:fldCharType="end"/>
+        </w:r>
+      </w:hyperlink>
+    </w:p>
+    <w:p>
+      <w:pPr>
         <w:pStyle w:val="TOC1"/>
-        <w:spacing w:line="480" w:lineRule="auto"/>
         <w:rPr>
           <w:rFonts w:ascii="Times New Roman" w:eastAsiaTheme="minorEastAsia" w:hAnsi="Times New Roman"/>
-          <w:bCs w:val="0"/>
-          <w:caps w:val="0"/>
           <w:noProof/>
           <w:sz w:val="22"/>
           <w:szCs w:val="22"/>
           <w:lang w:val="en-US"/>
         </w:rPr>
       </w:pPr>
-      <w:hyperlink w:anchor="_Toc8409890" w:history="1">
+      <w:hyperlink w:anchor="_Toc8667557" w:history="1">
         <w:r>
           <w:rPr>
             <w:rStyle w:val="Hyperlink"/>
@@ -2804,7 +2933,7 @@
             <w:noProof/>
             <w:webHidden/>
           </w:rPr>
-          <w:instrText xml:space="preserve"> PAGEREF _Toc8409890 \h </w:instrText>
+          <w:instrText xml:space="preserve"> PAGEREF _Toc8667557 \h </w:instrText>
         </w:r>
         <w:r>
           <w:rPr>
@@ -2849,7 +2978,7 @@
           <w:lang w:val="en-US"/>
         </w:rPr>
       </w:pPr>
-      <w:hyperlink w:anchor="_Toc8409891" w:history="1">
+      <w:hyperlink w:anchor="_Toc8667558" w:history="1">
         <w:r>
           <w:rPr>
             <w:rStyle w:val="Hyperlink"/>
@@ -2890,7 +3019,7 @@
             <w:noProof/>
             <w:webHidden/>
           </w:rPr>
-          <w:instrText xml:space="preserve"> PAGEREF _Toc8409891 \h </w:instrText>
+          <w:instrText xml:space="preserve"> PAGEREF _Toc8667558 \h </w:instrText>
         </w:r>
         <w:r>
           <w:rPr>
@@ -2910,7 +3039,7 @@
             <w:noProof/>
             <w:webHidden/>
           </w:rPr>
-          <w:t>26</w:t>
+          <w:t>27</w:t>
         </w:r>
         <w:r>
           <w:rPr>
@@ -2931,7 +3060,7 @@
           <w:lang w:val="en-US"/>
         </w:rPr>
       </w:pPr>
-      <w:hyperlink w:anchor="_Toc8409892" w:history="1">
+      <w:hyperlink w:anchor="_Toc8667559" w:history="1">
         <w:r>
           <w:rPr>
             <w:rStyle w:val="Hyperlink"/>
@@ -2972,7 +3101,7 @@
             <w:noProof/>
             <w:webHidden/>
           </w:rPr>
-          <w:instrText xml:space="preserve"> PAGEREF _Toc8409892 \h </w:instrText>
+          <w:instrText xml:space="preserve"> PAGEREF _Toc8667559 \h </w:instrText>
         </w:r>
         <w:r>
           <w:rPr>
@@ -2992,7 +3121,7 @@
             <w:noProof/>
             <w:webHidden/>
           </w:rPr>
-          <w:t>30</w:t>
+          <w:t>29</w:t>
         </w:r>
         <w:r>
           <w:rPr>
@@ -3013,7 +3142,7 @@
           <w:lang w:val="en-US"/>
         </w:rPr>
       </w:pPr>
-      <w:hyperlink w:anchor="_Toc8409893" w:history="1">
+      <w:hyperlink w:anchor="_Toc8667560" w:history="1">
         <w:r>
           <w:rPr>
             <w:rStyle w:val="Hyperlink"/>
@@ -3054,7 +3183,7 @@
             <w:noProof/>
             <w:webHidden/>
           </w:rPr>
-          <w:instrText xml:space="preserve"> PAGEREF _Toc8409893 \h </w:instrText>
+          <w:instrText xml:space="preserve"> PAGEREF _Toc8667560 \h </w:instrText>
         </w:r>
         <w:r>
           <w:rPr>
@@ -3074,7 +3203,7 @@
             <w:noProof/>
             <w:webHidden/>
           </w:rPr>
-          <w:t>31</w:t>
+          <w:t>30</w:t>
         </w:r>
         <w:r>
           <w:rPr>
@@ -3088,18 +3217,15 @@
     <w:p>
       <w:pPr>
         <w:pStyle w:val="TOC1"/>
-        <w:spacing w:line="480" w:lineRule="auto"/>
         <w:rPr>
           <w:rFonts w:ascii="Times New Roman" w:eastAsiaTheme="minorEastAsia" w:hAnsi="Times New Roman"/>
-          <w:bCs w:val="0"/>
-          <w:caps w:val="0"/>
           <w:noProof/>
           <w:sz w:val="22"/>
           <w:szCs w:val="22"/>
           <w:lang w:val="en-US"/>
         </w:rPr>
       </w:pPr>
-      <w:hyperlink w:anchor="_Toc8409894" w:history="1">
+      <w:hyperlink w:anchor="_Toc8667561" w:history="1">
         <w:r>
           <w:rPr>
             <w:rStyle w:val="Hyperlink"/>
@@ -3131,7 +3257,7 @@
             <w:noProof/>
             <w:webHidden/>
           </w:rPr>
-          <w:instrText xml:space="preserve"> PAGEREF _Toc8409894 \h </w:instrText>
+          <w:instrText xml:space="preserve"> PAGEREF _Toc8667561 \h </w:instrText>
         </w:r>
         <w:r>
           <w:rPr>
@@ -3176,7 +3302,7 @@
           <w:lang w:val="en-US"/>
         </w:rPr>
       </w:pPr>
-      <w:hyperlink w:anchor="_Toc8409895" w:history="1">
+      <w:hyperlink w:anchor="_Toc8667562" w:history="1">
         <w:r>
           <w:rPr>
             <w:rStyle w:val="Hyperlink"/>
@@ -3217,7 +3343,7 @@
             <w:noProof/>
             <w:webHidden/>
           </w:rPr>
-          <w:instrText xml:space="preserve"> PAGEREF _Toc8409895 \h </w:instrText>
+          <w:instrText xml:space="preserve"> PAGEREF _Toc8667562 \h </w:instrText>
         </w:r>
         <w:r>
           <w:rPr>
@@ -3258,7 +3384,7 @@
           <w:lang w:val="en-US"/>
         </w:rPr>
       </w:pPr>
-      <w:hyperlink w:anchor="_Toc8409896" w:history="1">
+      <w:hyperlink w:anchor="_Toc8667563" w:history="1">
         <w:r>
           <w:rPr>
             <w:rStyle w:val="Hyperlink"/>
@@ -3299,7 +3425,7 @@
             <w:noProof/>
             <w:webHidden/>
           </w:rPr>
-          <w:instrText xml:space="preserve"> PAGEREF _Toc8409896 \h </w:instrText>
+          <w:instrText xml:space="preserve"> PAGEREF _Toc8667563 \h </w:instrText>
         </w:r>
         <w:r>
           <w:rPr>
@@ -3336,6 +3462,7 @@
         <w:tabs>
           <w:tab w:val="right" w:leader="dot" w:pos="9316"/>
         </w:tabs>
+        <w:ind w:left="0"/>
         <w:rPr>
           <w:rFonts w:eastAsiaTheme="minorEastAsia"/>
           <w:noProof/>
@@ -3343,7 +3470,7 @@
           <w:lang w:val="en-US"/>
         </w:rPr>
       </w:pPr>
-      <w:hyperlink w:anchor="_Toc8409897" w:history="1">
+      <w:hyperlink w:anchor="_Toc8667564" w:history="1">
         <w:r>
           <w:rPr>
             <w:rStyle w:val="Hyperlink"/>
@@ -3363,7 +3490,21 @@
             <w:rStyle w:val="Hyperlink"/>
             <w:noProof/>
           </w:rPr>
-          <w:t>rquitecturas iot.</w:t>
+          <w:t xml:space="preserve">rquitecturas </w:t>
+        </w:r>
+        <w:r>
+          <w:rPr>
+            <w:rStyle w:val="Hyperlink"/>
+            <w:noProof/>
+          </w:rPr>
+          <w:t>IoT</w:t>
+        </w:r>
+        <w:r>
+          <w:rPr>
+            <w:rStyle w:val="Hyperlink"/>
+            <w:noProof/>
+          </w:rPr>
+          <w:t>.</w:t>
         </w:r>
         <w:r>
           <w:rPr>
@@ -3384,7 +3525,7 @@
             <w:noProof/>
             <w:webHidden/>
           </w:rPr>
-          <w:instrText xml:space="preserve"> PAGEREF _Toc8409897 \h </w:instrText>
+          <w:instrText xml:space="preserve"> PAGEREF _Toc8667564 \h </w:instrText>
         </w:r>
         <w:r>
           <w:rPr>
@@ -3404,7 +3545,7 @@
             <w:noProof/>
             <w:webHidden/>
           </w:rPr>
-          <w:t>33</w:t>
+          <w:t>32</w:t>
         </w:r>
         <w:r>
           <w:rPr>
@@ -3421,6 +3562,7 @@
         <w:tabs>
           <w:tab w:val="right" w:leader="dot" w:pos="9316"/>
         </w:tabs>
+        <w:ind w:left="0"/>
         <w:rPr>
           <w:rFonts w:eastAsiaTheme="minorEastAsia"/>
           <w:noProof/>
@@ -3428,7 +3570,7 @@
           <w:lang w:val="en-US"/>
         </w:rPr>
       </w:pPr>
-      <w:hyperlink w:anchor="_Toc8409898" w:history="1">
+      <w:hyperlink w:anchor="_Toc8667565" w:history="1">
         <w:r>
           <w:rPr>
             <w:rStyle w:val="Hyperlink"/>
@@ -3469,7 +3611,7 @@
             <w:noProof/>
             <w:webHidden/>
           </w:rPr>
-          <w:instrText xml:space="preserve"> PAGEREF _Toc8409898 \h </w:instrText>
+          <w:instrText xml:space="preserve"> PAGEREF _Toc8667565 \h </w:instrText>
         </w:r>
         <w:r>
           <w:rPr>
@@ -3506,6 +3648,7 @@
         <w:tabs>
           <w:tab w:val="right" w:leader="dot" w:pos="9316"/>
         </w:tabs>
+        <w:ind w:left="0"/>
         <w:rPr>
           <w:rFonts w:eastAsiaTheme="minorEastAsia"/>
           <w:noProof/>
@@ -3513,7 +3656,7 @@
           <w:lang w:val="en-US"/>
         </w:rPr>
       </w:pPr>
-      <w:hyperlink w:anchor="_Toc8409899" w:history="1">
+      <w:hyperlink w:anchor="_Toc8667566" w:history="1">
         <w:r>
           <w:rPr>
             <w:rStyle w:val="Hyperlink"/>
@@ -3554,7 +3697,7 @@
             <w:noProof/>
             <w:webHidden/>
           </w:rPr>
-          <w:instrText xml:space="preserve"> PAGEREF _Toc8409899 \h </w:instrText>
+          <w:instrText xml:space="preserve"> PAGEREF _Toc8667566 \h </w:instrText>
         </w:r>
         <w:r>
           <w:rPr>
@@ -3595,12 +3738,266 @@
           <w:lang w:val="en-US"/>
         </w:rPr>
       </w:pPr>
-      <w:hyperlink w:anchor="_Toc8409900" w:history="1">
+      <w:hyperlink w:anchor="_Toc8667567" w:history="1">
         <w:r>
           <w:rPr>
             <w:rStyle w:val="Hyperlink"/>
             <w:noProof/>
           </w:rPr>
+          <w:t xml:space="preserve">6.2 </w:t>
+        </w:r>
+        <w:r>
+          <w:rPr>
+            <w:rStyle w:val="Hyperlink"/>
+            <w:noProof/>
+          </w:rPr>
+          <w:t>D</w:t>
+        </w:r>
+        <w:r>
+          <w:rPr>
+            <w:rStyle w:val="Hyperlink"/>
+            <w:noProof/>
+          </w:rPr>
+          <w:t>efinición de casos de uso</w:t>
+        </w:r>
+        <w:r>
+          <w:rPr>
+            <w:noProof/>
+            <w:webHidden/>
+          </w:rPr>
+          <w:tab/>
+        </w:r>
+        <w:r>
+          <w:rPr>
+            <w:noProof/>
+            <w:webHidden/>
+          </w:rPr>
+          <w:fldChar w:fldCharType="begin"/>
+        </w:r>
+        <w:r>
+          <w:rPr>
+            <w:noProof/>
+            <w:webHidden/>
+          </w:rPr>
+          <w:instrText xml:space="preserve"> PAGEREF _Toc8667567 \h </w:instrText>
+        </w:r>
+        <w:r>
+          <w:rPr>
+            <w:noProof/>
+            <w:webHidden/>
+          </w:rPr>
+        </w:r>
+        <w:r>
+          <w:rPr>
+            <w:noProof/>
+            <w:webHidden/>
+          </w:rPr>
+          <w:fldChar w:fldCharType="separate"/>
+        </w:r>
+        <w:r>
+          <w:rPr>
+            <w:noProof/>
+            <w:webHidden/>
+          </w:rPr>
+          <w:t>38</w:t>
+        </w:r>
+        <w:r>
+          <w:rPr>
+            <w:noProof/>
+            <w:webHidden/>
+          </w:rPr>
+          <w:fldChar w:fldCharType="end"/>
+        </w:r>
+      </w:hyperlink>
+    </w:p>
+    <w:p>
+      <w:pPr>
+        <w:pStyle w:val="TOC3"/>
+        <w:tabs>
+          <w:tab w:val="right" w:leader="dot" w:pos="9316"/>
+        </w:tabs>
+        <w:ind w:left="0"/>
+        <w:rPr>
+          <w:rFonts w:eastAsiaTheme="minorEastAsia"/>
+          <w:noProof/>
+          <w:sz w:val="22"/>
+          <w:lang w:val="en-US"/>
+        </w:rPr>
+      </w:pPr>
+      <w:hyperlink w:anchor="_Toc8667568" w:history="1">
+        <w:r>
+          <w:rPr>
+            <w:rStyle w:val="Hyperlink"/>
+            <w:noProof/>
+          </w:rPr>
+          <w:t xml:space="preserve">6.2.3 </w:t>
+        </w:r>
+        <w:r>
+          <w:rPr>
+            <w:rStyle w:val="Hyperlink"/>
+            <w:noProof/>
+          </w:rPr>
+          <w:t>D</w:t>
+        </w:r>
+        <w:r>
+          <w:rPr>
+            <w:rStyle w:val="Hyperlink"/>
+            <w:noProof/>
+          </w:rPr>
+          <w:t>efinición de actores.</w:t>
+        </w:r>
+        <w:r>
+          <w:rPr>
+            <w:noProof/>
+            <w:webHidden/>
+          </w:rPr>
+          <w:tab/>
+        </w:r>
+        <w:r>
+          <w:rPr>
+            <w:noProof/>
+            <w:webHidden/>
+          </w:rPr>
+          <w:fldChar w:fldCharType="begin"/>
+        </w:r>
+        <w:r>
+          <w:rPr>
+            <w:noProof/>
+            <w:webHidden/>
+          </w:rPr>
+          <w:instrText xml:space="preserve"> PAGEREF _Toc8667568 \h </w:instrText>
+        </w:r>
+        <w:r>
+          <w:rPr>
+            <w:noProof/>
+            <w:webHidden/>
+          </w:rPr>
+        </w:r>
+        <w:r>
+          <w:rPr>
+            <w:noProof/>
+            <w:webHidden/>
+          </w:rPr>
+          <w:fldChar w:fldCharType="separate"/>
+        </w:r>
+        <w:r>
+          <w:rPr>
+            <w:noProof/>
+            <w:webHidden/>
+          </w:rPr>
+          <w:t>38</w:t>
+        </w:r>
+        <w:r>
+          <w:rPr>
+            <w:noProof/>
+            <w:webHidden/>
+          </w:rPr>
+          <w:fldChar w:fldCharType="end"/>
+        </w:r>
+      </w:hyperlink>
+    </w:p>
+    <w:p>
+      <w:pPr>
+        <w:pStyle w:val="TOC3"/>
+        <w:tabs>
+          <w:tab w:val="right" w:leader="dot" w:pos="9316"/>
+        </w:tabs>
+        <w:ind w:left="0"/>
+        <w:rPr>
+          <w:rFonts w:eastAsiaTheme="minorEastAsia"/>
+          <w:noProof/>
+          <w:sz w:val="22"/>
+          <w:lang w:val="en-US"/>
+        </w:rPr>
+      </w:pPr>
+      <w:hyperlink w:anchor="_Toc8667569" w:history="1">
+        <w:r>
+          <w:rPr>
+            <w:rStyle w:val="Hyperlink"/>
+            <w:noProof/>
+          </w:rPr>
+          <w:t xml:space="preserve">6.2.4 </w:t>
+        </w:r>
+        <w:r>
+          <w:rPr>
+            <w:rStyle w:val="Hyperlink"/>
+            <w:noProof/>
+          </w:rPr>
+          <w:t>D</w:t>
+        </w:r>
+        <w:r>
+          <w:rPr>
+            <w:rStyle w:val="Hyperlink"/>
+            <w:noProof/>
+          </w:rPr>
+          <w:t>efinición de casos de uso.</w:t>
+        </w:r>
+        <w:r>
+          <w:rPr>
+            <w:noProof/>
+            <w:webHidden/>
+          </w:rPr>
+          <w:tab/>
+        </w:r>
+        <w:r>
+          <w:rPr>
+            <w:noProof/>
+            <w:webHidden/>
+          </w:rPr>
+          <w:fldChar w:fldCharType="begin"/>
+        </w:r>
+        <w:r>
+          <w:rPr>
+            <w:noProof/>
+            <w:webHidden/>
+          </w:rPr>
+          <w:instrText xml:space="preserve"> PAGEREF _Toc8667569 \h </w:instrText>
+        </w:r>
+        <w:r>
+          <w:rPr>
+            <w:noProof/>
+            <w:webHidden/>
+          </w:rPr>
+        </w:r>
+        <w:r>
+          <w:rPr>
+            <w:noProof/>
+            <w:webHidden/>
+          </w:rPr>
+          <w:fldChar w:fldCharType="separate"/>
+        </w:r>
+        <w:r>
+          <w:rPr>
+            <w:noProof/>
+            <w:webHidden/>
+          </w:rPr>
+          <w:t>38</w:t>
+        </w:r>
+        <w:r>
+          <w:rPr>
+            <w:noProof/>
+            <w:webHidden/>
+          </w:rPr>
+          <w:fldChar w:fldCharType="end"/>
+        </w:r>
+      </w:hyperlink>
+    </w:p>
+    <w:p>
+      <w:pPr>
+        <w:pStyle w:val="TOC2"/>
+        <w:rPr>
+          <w:rFonts w:eastAsiaTheme="minorEastAsia"/>
+          <w:noProof/>
+          <w:sz w:val="22"/>
+          <w:lang w:val="en-US"/>
+        </w:rPr>
+      </w:pPr>
+      <w:hyperlink w:anchor="_Toc8667570" w:history="1">
+        <w:r>
+          <w:rPr>
+            <w:rStyle w:val="Hyperlink"/>
+            <w:noProof/>
+          </w:rPr>
           <w:t xml:space="preserve">6.3 </w:t>
         </w:r>
         <w:r>
@@ -3636,7 +4033,7 @@
             <w:noProof/>
             <w:webHidden/>
           </w:rPr>
-          <w:instrText xml:space="preserve"> PAGEREF _Toc8409900 \h </w:instrText>
+          <w:instrText xml:space="preserve"> PAGEREF _Toc8667570 \h </w:instrText>
         </w:r>
         <w:r>
           <w:rPr>
@@ -3656,7 +4053,7 @@
             <w:noProof/>
             <w:webHidden/>
           </w:rPr>
-          <w:t>38</w:t>
+          <w:t>42</w:t>
         </w:r>
         <w:r>
           <w:rPr>
@@ -3669,19 +4066,276 @@
     </w:p>
     <w:p>
       <w:pPr>
+        <w:pStyle w:val="TOC2"/>
+        <w:rPr>
+          <w:rFonts w:eastAsiaTheme="minorEastAsia"/>
+          <w:noProof/>
+          <w:sz w:val="22"/>
+          <w:lang w:val="en-US"/>
+        </w:rPr>
+      </w:pPr>
+      <w:hyperlink w:anchor="_Toc8667571" w:history="1">
+        <w:r>
+          <w:rPr>
+            <w:rStyle w:val="Hyperlink"/>
+            <w:noProof/>
+          </w:rPr>
+          <w:t xml:space="preserve">6.4 </w:t>
+        </w:r>
+        <w:r>
+          <w:rPr>
+            <w:rStyle w:val="Hyperlink"/>
+            <w:noProof/>
+          </w:rPr>
+          <w:t>P</w:t>
+        </w:r>
+        <w:r>
+          <w:rPr>
+            <w:rStyle w:val="Hyperlink"/>
+            <w:noProof/>
+          </w:rPr>
+          <w:t>rototipado</w:t>
+        </w:r>
+        <w:r>
+          <w:rPr>
+            <w:noProof/>
+            <w:webHidden/>
+          </w:rPr>
+          <w:tab/>
+        </w:r>
+        <w:r>
+          <w:rPr>
+            <w:noProof/>
+            <w:webHidden/>
+          </w:rPr>
+          <w:fldChar w:fldCharType="begin"/>
+        </w:r>
+        <w:r>
+          <w:rPr>
+            <w:noProof/>
+            <w:webHidden/>
+          </w:rPr>
+          <w:instrText xml:space="preserve"> PAGEREF _Toc8667571 \h </w:instrText>
+        </w:r>
+        <w:r>
+          <w:rPr>
+            <w:noProof/>
+            <w:webHidden/>
+          </w:rPr>
+        </w:r>
+        <w:r>
+          <w:rPr>
+            <w:noProof/>
+            <w:webHidden/>
+          </w:rPr>
+          <w:fldChar w:fldCharType="separate"/>
+        </w:r>
+        <w:r>
+          <w:rPr>
+            <w:noProof/>
+            <w:webHidden/>
+          </w:rPr>
+          <w:t>49</w:t>
+        </w:r>
+        <w:r>
+          <w:rPr>
+            <w:noProof/>
+            <w:webHidden/>
+          </w:rPr>
+          <w:fldChar w:fldCharType="end"/>
+        </w:r>
+      </w:hyperlink>
+    </w:p>
+    <w:p>
+      <w:pPr>
+        <w:pStyle w:val="TOC2"/>
+        <w:rPr>
+          <w:rFonts w:eastAsiaTheme="minorEastAsia"/>
+          <w:noProof/>
+          <w:sz w:val="22"/>
+          <w:lang w:val="en-US"/>
+        </w:rPr>
+      </w:pPr>
+      <w:hyperlink w:anchor="_Toc8667572" w:history="1">
+        <w:r>
+          <w:rPr>
+            <w:rStyle w:val="Hyperlink"/>
+            <w:noProof/>
+          </w:rPr>
+          <w:t xml:space="preserve">6.5 </w:t>
+        </w:r>
+        <w:r>
+          <w:rPr>
+            <w:rStyle w:val="Hyperlink"/>
+            <w:noProof/>
+          </w:rPr>
+          <w:t>V</w:t>
+        </w:r>
+        <w:r>
+          <w:rPr>
+            <w:rStyle w:val="Hyperlink"/>
+            <w:noProof/>
+          </w:rPr>
+          <w:t xml:space="preserve">alidación y </w:t>
+        </w:r>
+        <w:r>
+          <w:rPr>
+            <w:rStyle w:val="Hyperlink"/>
+            <w:noProof/>
+          </w:rPr>
+          <w:t>V</w:t>
+        </w:r>
+        <w:r>
+          <w:rPr>
+            <w:rStyle w:val="Hyperlink"/>
+            <w:noProof/>
+          </w:rPr>
+          <w:t>erificación</w:t>
+        </w:r>
+        <w:r>
+          <w:rPr>
+            <w:noProof/>
+            <w:webHidden/>
+          </w:rPr>
+          <w:tab/>
+        </w:r>
+        <w:r>
+          <w:rPr>
+            <w:noProof/>
+            <w:webHidden/>
+          </w:rPr>
+          <w:fldChar w:fldCharType="begin"/>
+        </w:r>
+        <w:r>
+          <w:rPr>
+            <w:noProof/>
+            <w:webHidden/>
+          </w:rPr>
+          <w:instrText xml:space="preserve"> PAGEREF _Toc8667572 \h </w:instrText>
+        </w:r>
+        <w:r>
+          <w:rPr>
+            <w:noProof/>
+            <w:webHidden/>
+          </w:rPr>
+        </w:r>
+        <w:r>
+          <w:rPr>
+            <w:noProof/>
+            <w:webHidden/>
+          </w:rPr>
+          <w:fldChar w:fldCharType="separate"/>
+        </w:r>
+        <w:r>
+          <w:rPr>
+            <w:noProof/>
+            <w:webHidden/>
+          </w:rPr>
+          <w:t>51</w:t>
+        </w:r>
+        <w:r>
+          <w:rPr>
+            <w:noProof/>
+            <w:webHidden/>
+          </w:rPr>
+          <w:fldChar w:fldCharType="end"/>
+        </w:r>
+      </w:hyperlink>
+    </w:p>
+    <w:p>
+      <w:pPr>
+        <w:pStyle w:val="TOC2"/>
+        <w:rPr>
+          <w:rFonts w:eastAsiaTheme="minorEastAsia"/>
+          <w:noProof/>
+          <w:sz w:val="22"/>
+          <w:lang w:val="en-US"/>
+        </w:rPr>
+      </w:pPr>
+      <w:hyperlink w:anchor="_Toc8667573" w:history="1">
+        <w:r>
+          <w:rPr>
+            <w:rStyle w:val="Hyperlink"/>
+            <w:noProof/>
+          </w:rPr>
+          <w:t xml:space="preserve">6.6 </w:t>
+        </w:r>
+        <w:r>
+          <w:rPr>
+            <w:rStyle w:val="Hyperlink"/>
+            <w:noProof/>
+          </w:rPr>
+          <w:t>I</w:t>
+        </w:r>
+        <w:r>
+          <w:rPr>
+            <w:rStyle w:val="Hyperlink"/>
+            <w:noProof/>
+          </w:rPr>
+          <w:t>mplantación</w:t>
+        </w:r>
+        <w:r>
+          <w:rPr>
+            <w:noProof/>
+            <w:webHidden/>
+          </w:rPr>
+          <w:tab/>
+        </w:r>
+        <w:r>
+          <w:rPr>
+            <w:noProof/>
+            <w:webHidden/>
+          </w:rPr>
+          <w:fldChar w:fldCharType="begin"/>
+        </w:r>
+        <w:r>
+          <w:rPr>
+            <w:noProof/>
+            <w:webHidden/>
+          </w:rPr>
+          <w:instrText xml:space="preserve"> PAGEREF _Toc8667573 \h </w:instrText>
+        </w:r>
+        <w:r>
+          <w:rPr>
+            <w:noProof/>
+            <w:webHidden/>
+          </w:rPr>
+        </w:r>
+        <w:r>
+          <w:rPr>
+            <w:noProof/>
+            <w:webHidden/>
+          </w:rPr>
+          <w:fldChar w:fldCharType="separate"/>
+        </w:r>
+        <w:r>
+          <w:rPr>
+            <w:noProof/>
+            <w:webHidden/>
+          </w:rPr>
+          <w:t>51</w:t>
+        </w:r>
+        <w:r>
+          <w:rPr>
+            <w:noProof/>
+            <w:webHidden/>
+          </w:rPr>
+          <w:fldChar w:fldCharType="end"/>
+        </w:r>
+      </w:hyperlink>
+    </w:p>
+    <w:p>
+      <w:pPr>
         <w:pStyle w:val="TOC1"/>
-        <w:spacing w:line="480" w:lineRule="auto"/>
         <w:rPr>
           <w:rFonts w:ascii="Times New Roman" w:eastAsiaTheme="minorEastAsia" w:hAnsi="Times New Roman"/>
-          <w:bCs w:val="0"/>
-          <w:caps w:val="0"/>
           <w:noProof/>
           <w:sz w:val="22"/>
           <w:szCs w:val="22"/>
           <w:lang w:val="en-US"/>
         </w:rPr>
       </w:pPr>
-      <w:hyperlink w:anchor="_Toc8409901" w:history="1">
+      <w:hyperlink w:anchor="_Toc8667574" w:history="1">
         <w:r>
           <w:rPr>
             <w:rStyle w:val="Hyperlink"/>
@@ -3689,7 +4343,7 @@
             <w:caps w:val="0"/>
             <w:noProof/>
           </w:rPr>
-          <w:t>7. Validación</w:t>
+          <w:t>8. Trabajo a futuro</w:t>
         </w:r>
         <w:r>
           <w:rPr>
@@ -3713,7 +4367,7 @@
             <w:noProof/>
             <w:webHidden/>
           </w:rPr>
-          <w:instrText xml:space="preserve"> PAGEREF _Toc8409901 \h </w:instrText>
+          <w:instrText xml:space="preserve"> PAGEREF _Toc8667574 \h </w:instrText>
         </w:r>
         <w:r>
           <w:rPr>
@@ -3736,7 +4390,7 @@
             <w:noProof/>
             <w:webHidden/>
           </w:rPr>
-          <w:t>39</w:t>
+          <w:t>51</w:t>
         </w:r>
         <w:r>
           <w:rPr>
@@ -3751,18 +4405,15 @@
     <w:p>
       <w:pPr>
         <w:pStyle w:val="TOC1"/>
-        <w:spacing w:line="480" w:lineRule="auto"/>
         <w:rPr>
           <w:rFonts w:ascii="Times New Roman" w:eastAsiaTheme="minorEastAsia" w:hAnsi="Times New Roman"/>
-          <w:bCs w:val="0"/>
-          <w:caps w:val="0"/>
           <w:noProof/>
           <w:sz w:val="22"/>
           <w:szCs w:val="22"/>
           <w:lang w:val="en-US"/>
         </w:rPr>
       </w:pPr>
-      <w:hyperlink w:anchor="_Toc8409902" w:history="1">
+      <w:hyperlink w:anchor="_Toc8667575" w:history="1">
         <w:r>
           <w:rPr>
             <w:rStyle w:val="Hyperlink"/>
@@ -3770,7 +4421,7 @@
             <w:caps w:val="0"/>
             <w:noProof/>
           </w:rPr>
-          <w:t>7. Trabajo a futuro</w:t>
+          <w:t>9. Conclusiones</w:t>
         </w:r>
         <w:r>
           <w:rPr>
@@ -3794,7 +4445,7 @@
             <w:noProof/>
             <w:webHidden/>
           </w:rPr>
-          <w:instrText xml:space="preserve"> PAGEREF _Toc8409902 \h </w:instrText>
+          <w:instrText xml:space="preserve"> PAGEREF _Toc8667575 \h </w:instrText>
         </w:r>
         <w:r>
           <w:rPr>
@@ -3817,7 +4468,7 @@
             <w:noProof/>
             <w:webHidden/>
           </w:rPr>
-          <w:t>40</w:t>
+          <w:t>52</w:t>
         </w:r>
         <w:r>
           <w:rPr>
@@ -3832,18 +4483,15 @@
     <w:p>
       <w:pPr>
         <w:pStyle w:val="TOC1"/>
-        <w:spacing w:line="480" w:lineRule="auto"/>
         <w:rPr>
           <w:rFonts w:ascii="Times New Roman" w:eastAsiaTheme="minorEastAsia" w:hAnsi="Times New Roman"/>
-          <w:bCs w:val="0"/>
-          <w:caps w:val="0"/>
           <w:noProof/>
           <w:sz w:val="22"/>
           <w:szCs w:val="22"/>
           <w:lang w:val="en-US"/>
         </w:rPr>
       </w:pPr>
-      <w:hyperlink w:anchor="_Toc8409903" w:history="1">
+      <w:hyperlink w:anchor="_Toc8667576" w:history="1">
         <w:r>
           <w:rPr>
             <w:rStyle w:val="Hyperlink"/>
@@ -3851,7 +4499,7 @@
             <w:caps w:val="0"/>
             <w:noProof/>
           </w:rPr>
-          <w:t>8. Conclusiones</w:t>
+          <w:t>10. Recomendaciones (opcional)</w:t>
         </w:r>
         <w:r>
           <w:rPr>
@@ -3875,7 +4523,7 @@
             <w:noProof/>
             <w:webHidden/>
           </w:rPr>
-          <w:instrText xml:space="preserve"> PAGEREF _Toc8409903 \h </w:instrText>
+          <w:instrText xml:space="preserve"> PAGEREF _Toc8667576 \h </w:instrText>
         </w:r>
         <w:r>
           <w:rPr>
@@ -3898,7 +4546,7 @@
             <w:noProof/>
             <w:webHidden/>
           </w:rPr>
-          <w:t>41</w:t>
+          <w:t>53</w:t>
         </w:r>
         <w:r>
           <w:rPr>
@@ -3913,18 +4561,15 @@
     <w:p>
       <w:pPr>
         <w:pStyle w:val="TOC1"/>
-        <w:spacing w:line="480" w:lineRule="auto"/>
         <w:rPr>
           <w:rFonts w:ascii="Times New Roman" w:eastAsiaTheme="minorEastAsia" w:hAnsi="Times New Roman"/>
-          <w:bCs w:val="0"/>
-          <w:caps w:val="0"/>
           <w:noProof/>
           <w:sz w:val="22"/>
           <w:szCs w:val="22"/>
           <w:lang w:val="en-US"/>
         </w:rPr>
       </w:pPr>
-      <w:hyperlink w:anchor="_Toc8409904" w:history="1">
+      <w:hyperlink w:anchor="_Toc8667577" w:history="1">
         <w:r>
           <w:rPr>
             <w:rStyle w:val="Hyperlink"/>
@@ -3932,80 +4577,8 @@
             <w:caps w:val="0"/>
             <w:noProof/>
           </w:rPr>
-          <w:t>9. Recomendaciones (opcional)</w:t>
-        </w:r>
-        <w:r>
-          <w:rPr>
-            <w:rFonts w:ascii="Times New Roman" w:hAnsi="Times New Roman"/>
-            <w:noProof/>
-            <w:webHidden/>
-          </w:rPr>
-          <w:tab/>
-        </w:r>
-        <w:r>
-          <w:rPr>
-            <w:rFonts w:ascii="Times New Roman" w:hAnsi="Times New Roman"/>
-            <w:noProof/>
-            <w:webHidden/>
-          </w:rPr>
-          <w:fldChar w:fldCharType="begin"/>
-        </w:r>
-        <w:r>
-          <w:rPr>
-            <w:rFonts w:ascii="Times New Roman" w:hAnsi="Times New Roman"/>
-            <w:noProof/>
-            <w:webHidden/>
-          </w:rPr>
-          <w:instrText xml:space="preserve"> PAGEREF _Toc8409904 \h </w:instrText>
-        </w:r>
-        <w:r>
-          <w:rPr>
-            <w:rFonts w:ascii="Times New Roman" w:hAnsi="Times New Roman"/>
-            <w:noProof/>
-            <w:webHidden/>
-          </w:rPr>
-        </w:r>
-        <w:r>
-          <w:rPr>
-            <w:rFonts w:ascii="Times New Roman" w:hAnsi="Times New Roman"/>
-            <w:noProof/>
-            <w:webHidden/>
-          </w:rPr>
-          <w:fldChar w:fldCharType="separate"/>
-        </w:r>
-        <w:r>
-          <w:rPr>
-            <w:rFonts w:ascii="Times New Roman" w:hAnsi="Times New Roman"/>
-            <w:noProof/>
-            <w:webHidden/>
-          </w:rPr>
-          <w:t>42</w:t>
-        </w:r>
-        <w:r>
-          <w:rPr>
-            <w:rFonts w:ascii="Times New Roman" w:hAnsi="Times New Roman"/>
-            <w:noProof/>
-            <w:webHidden/>
-          </w:rPr>
-          <w:fldChar w:fldCharType="end"/>
-        </w:r>
-      </w:hyperlink>
-    </w:p>
-    <w:p>
-      <w:pPr>
-        <w:pStyle w:val="TOC1"/>
-        <w:spacing w:line="480" w:lineRule="auto"/>
-        <w:rPr>
-          <w:rFonts w:asciiTheme="minorHAnsi" w:eastAsiaTheme="minorEastAsia" w:hAnsiTheme="minorHAnsi" w:cstheme="minorBidi"/>
-          <w:bCs w:val="0"/>
-          <w:caps w:val="0"/>
-          <w:noProof/>
-          <w:sz w:val="22"/>
-          <w:szCs w:val="22"/>
-          <w:lang w:val="en-US"/>
-        </w:rPr>
-      </w:pPr>
-      <w:hyperlink w:anchor="_Toc8409905" w:history="1">
+          <w:t>R</w:t>
+        </w:r>
         <w:r>
           <w:rPr>
             <w:rStyle w:val="Hyperlink"/>
@@ -4013,16 +4586,15 @@
             <w:caps w:val="0"/>
             <w:noProof/>
           </w:rPr>
-          <w:t>R</w:t>
-        </w:r>
-        <w:r>
-          <w:rPr>
-            <w:rStyle w:val="Hyperlink"/>
+          <w:t>eferencias bibliográficas</w:t>
+        </w:r>
+        <w:r>
+          <w:rPr>
             <w:rFonts w:ascii="Times New Roman" w:hAnsi="Times New Roman"/>
-            <w:caps w:val="0"/>
-            <w:noProof/>
-          </w:rPr>
-          <w:t>eferencias bibliográficas</w:t>
+            <w:noProof/>
+            <w:webHidden/>
+          </w:rPr>
+          <w:tab/>
         </w:r>
         <w:r>
           <w:rPr>
@@ -4030,7 +4602,7 @@
             <w:noProof/>
             <w:webHidden/>
           </w:rPr>
-          <w:tab/>
+          <w:fldChar w:fldCharType="begin"/>
         </w:r>
         <w:r>
           <w:rPr>
@@ -4038,7 +4610,7 @@
             <w:noProof/>
             <w:webHidden/>
           </w:rPr>
-          <w:fldChar w:fldCharType="begin"/>
+          <w:instrText xml:space="preserve"> PAGEREF _Toc8667577 \h </w:instrText>
         </w:r>
         <w:r>
           <w:rPr>
@@ -4046,7 +4618,6 @@
             <w:noProof/>
             <w:webHidden/>
           </w:rPr>
-          <w:instrText xml:space="preserve"> PAGEREF _Toc8409905 \h </w:instrText>
         </w:r>
         <w:r>
           <w:rPr>
@@ -4054,6 +4625,7 @@
             <w:noProof/>
             <w:webHidden/>
           </w:rPr>
+          <w:fldChar w:fldCharType="separate"/>
         </w:r>
         <w:r>
           <w:rPr>
@@ -4061,7 +4633,7 @@
             <w:noProof/>
             <w:webHidden/>
           </w:rPr>
-          <w:fldChar w:fldCharType="separate"/>
+          <w:t>54</w:t>
         </w:r>
         <w:r>
           <w:rPr>
@@ -4069,21 +4641,12 @@
             <w:noProof/>
             <w:webHidden/>
           </w:rPr>
-          <w:t>43</w:t>
-        </w:r>
-        <w:r>
-          <w:rPr>
-            <w:rFonts w:ascii="Times New Roman" w:hAnsi="Times New Roman"/>
-            <w:noProof/>
-            <w:webHidden/>
-          </w:rPr>
           <w:fldChar w:fldCharType="end"/>
         </w:r>
       </w:hyperlink>
     </w:p>
     <w:p>
       <w:pPr>
-        <w:spacing w:line="276" w:lineRule="auto"/>
         <w:ind w:firstLine="0"/>
       </w:pPr>
       <w:r>
@@ -4157,7 +4720,7 @@
       <w:r>
         <w:fldChar w:fldCharType="separate"/>
       </w:r>
-      <w:hyperlink w:anchor="_Toc8410045" w:history="1">
+      <w:hyperlink w:anchor="_Toc8667807" w:history="1">
         <w:r>
           <w:rPr>
             <w:rStyle w:val="Hyperlink"/>
@@ -4192,7 +4755,7 @@
             <w:noProof/>
             <w:webHidden/>
           </w:rPr>
-          <w:instrText xml:space="preserve"> PAGEREF _Toc8410045 \h </w:instrText>
+          <w:instrText xml:space="preserve"> PAGEREF _Toc8667807 \h </w:instrText>
         </w:r>
         <w:r>
           <w:rPr>
@@ -4222,55 +4785,6 @@
           <w:fldChar w:fldCharType="end"/>
         </w:r>
       </w:hyperlink>
-    </w:p>
-    <w:p>
-      <w:pPr>
-        <w:ind w:firstLine="0"/>
-      </w:pPr>
-      <w:r>
-        <w:fldChar w:fldCharType="end"/>
-      </w:r>
-    </w:p>
-    <w:p>
-      <w:pPr>
-        <w:spacing w:line="240" w:lineRule="auto"/>
-        <w:ind w:firstLine="0"/>
-        <w:jc w:val="left"/>
-        <w:rPr>
-          <w:b/>
-        </w:rPr>
-      </w:pPr>
-      <w:r>
-        <w:rPr>
-          <w:b/>
-        </w:rPr>
-        <w:br w:type="page"/>
-      </w:r>
-    </w:p>
-    <w:p>
-      <w:pPr>
-        <w:ind w:firstLine="0"/>
-        <w:jc w:val="center"/>
-        <w:rPr>
-          <w:b/>
-        </w:rPr>
-      </w:pPr>
-      <w:r>
-        <w:rPr>
-          <w:b/>
-        </w:rPr>
-        <w:lastRenderedPageBreak/>
-        <w:t>Lista de Figuras</w:t>
-      </w:r>
-    </w:p>
-    <w:p>
-      <w:pPr>
-        <w:ind w:firstLine="0"/>
-        <w:jc w:val="center"/>
-        <w:rPr>
-          <w:b/>
-        </w:rPr>
-      </w:pPr>
     </w:p>
     <w:p>
       <w:pPr>
@@ -4285,30 +4799,21 @@
           <w:lang w:val="en-US"/>
         </w:rPr>
       </w:pPr>
-      <w:r>
-        <w:fldChar w:fldCharType="begin"/>
-      </w:r>
-      <w:r>
-        <w:instrText xml:space="preserve"> TOC \f A \h \z \t "Figuras" \c </w:instrText>
-      </w:r>
-      <w:r>
-        <w:fldChar w:fldCharType="separate"/>
-      </w:r>
-      <w:hyperlink w:anchor="_Toc8410402" w:history="1">
+      <w:hyperlink w:anchor="_Toc8667808" w:history="1">
+        <w:r>
+          <w:rPr>
+            <w:rStyle w:val="Hyperlink"/>
+            <w:noProof/>
+          </w:rPr>
+          <w:t xml:space="preserve">Tabla 2  </w:t>
+        </w:r>
         <w:r>
           <w:rPr>
             <w:rStyle w:val="Hyperlink"/>
             <w:i/>
             <w:noProof/>
           </w:rPr>
-          <w:t>Figura 1.</w:t>
-        </w:r>
-        <w:r>
-          <w:rPr>
-            <w:rStyle w:val="Hyperlink"/>
-            <w:noProof/>
-          </w:rPr>
-          <w:t xml:space="preserve"> Campos de aplicación del Internet de las Cosas</w:t>
+          <w:t>Descripción de actor Administrador</w:t>
         </w:r>
         <w:r>
           <w:rPr>
@@ -4329,7 +4834,7 @@
             <w:noProof/>
             <w:webHidden/>
           </w:rPr>
-          <w:instrText xml:space="preserve"> PAGEREF _Toc8410402 \h </w:instrText>
+          <w:instrText xml:space="preserve"> PAGEREF _Toc8667808 \h </w:instrText>
         </w:r>
         <w:r>
           <w:rPr>
@@ -4349,7 +4854,7 @@
             <w:noProof/>
             <w:webHidden/>
           </w:rPr>
-          <w:t>16</w:t>
+          <w:t>39</w:t>
         </w:r>
         <w:r>
           <w:rPr>
@@ -4373,21 +4878,21 @@
           <w:lang w:val="en-US"/>
         </w:rPr>
       </w:pPr>
-      <w:hyperlink w:anchor="_Toc8410403" w:history="1">
+      <w:hyperlink w:anchor="_Toc8667809" w:history="1">
+        <w:r>
+          <w:rPr>
+            <w:rStyle w:val="Hyperlink"/>
+            <w:noProof/>
+          </w:rPr>
+          <w:t xml:space="preserve">Tabla 3  </w:t>
+        </w:r>
         <w:r>
           <w:rPr>
             <w:rStyle w:val="Hyperlink"/>
             <w:i/>
             <w:noProof/>
           </w:rPr>
-          <w:t>Figura 2.</w:t>
-        </w:r>
-        <w:r>
-          <w:rPr>
-            <w:rStyle w:val="Hyperlink"/>
-            <w:noProof/>
-          </w:rPr>
-          <w:t xml:space="preserve"> Siete características del Internet de las cosas.</w:t>
+          <w:t>Descripción de actor Superusuario</w:t>
         </w:r>
         <w:r>
           <w:rPr>
@@ -4408,7 +4913,7 @@
             <w:noProof/>
             <w:webHidden/>
           </w:rPr>
-          <w:instrText xml:space="preserve"> PAGEREF _Toc8410403 \h </w:instrText>
+          <w:instrText xml:space="preserve"> PAGEREF _Toc8667809 \h </w:instrText>
         </w:r>
         <w:r>
           <w:rPr>
@@ -4428,7 +4933,7 @@
             <w:noProof/>
             <w:webHidden/>
           </w:rPr>
-          <w:t>18</w:t>
+          <w:t>39</w:t>
         </w:r>
         <w:r>
           <w:rPr>
@@ -4452,21 +4957,21 @@
           <w:lang w:val="en-US"/>
         </w:rPr>
       </w:pPr>
-      <w:hyperlink w:anchor="_Toc8410404" w:history="1">
+      <w:hyperlink w:anchor="_Toc8667810" w:history="1">
+        <w:r>
+          <w:rPr>
+            <w:rStyle w:val="Hyperlink"/>
+            <w:noProof/>
+          </w:rPr>
+          <w:t xml:space="preserve">Tabla 4  </w:t>
+        </w:r>
         <w:r>
           <w:rPr>
             <w:rStyle w:val="Hyperlink"/>
             <w:i/>
             <w:noProof/>
           </w:rPr>
-          <w:t>Figura 3.</w:t>
-        </w:r>
-        <w:r>
-          <w:rPr>
-            <w:rStyle w:val="Hyperlink"/>
-            <w:noProof/>
-          </w:rPr>
-          <w:t xml:space="preserve"> Esquema metodología de trabajo</w:t>
+          <w:t>Páginas del prototipo</w:t>
         </w:r>
         <w:r>
           <w:rPr>
@@ -4487,7 +4992,7 @@
             <w:noProof/>
             <w:webHidden/>
           </w:rPr>
-          <w:instrText xml:space="preserve"> PAGEREF _Toc8410404 \h </w:instrText>
+          <w:instrText xml:space="preserve"> PAGEREF _Toc8667810 \h </w:instrText>
         </w:r>
         <w:r>
           <w:rPr>
@@ -4507,7 +5012,7 @@
             <w:noProof/>
             <w:webHidden/>
           </w:rPr>
-          <w:t>24</w:t>
+          <w:t>50</w:t>
         </w:r>
         <w:r>
           <w:rPr>
@@ -4517,6 +5022,55 @@
           <w:fldChar w:fldCharType="end"/>
         </w:r>
       </w:hyperlink>
+    </w:p>
+    <w:p>
+      <w:pPr>
+        <w:ind w:firstLine="0"/>
+      </w:pPr>
+      <w:r>
+        <w:fldChar w:fldCharType="end"/>
+      </w:r>
+    </w:p>
+    <w:p>
+      <w:pPr>
+        <w:spacing w:line="240" w:lineRule="auto"/>
+        <w:ind w:firstLine="0"/>
+        <w:jc w:val="left"/>
+        <w:rPr>
+          <w:b/>
+        </w:rPr>
+      </w:pPr>
+      <w:r>
+        <w:rPr>
+          <w:b/>
+        </w:rPr>
+        <w:br w:type="page"/>
+      </w:r>
+    </w:p>
+    <w:p>
+      <w:pPr>
+        <w:ind w:firstLine="0"/>
+        <w:jc w:val="center"/>
+        <w:rPr>
+          <w:b/>
+        </w:rPr>
+      </w:pPr>
+      <w:r>
+        <w:rPr>
+          <w:b/>
+        </w:rPr>
+        <w:lastRenderedPageBreak/>
+        <w:t>Lista de Figuras</w:t>
+      </w:r>
+    </w:p>
+    <w:p>
+      <w:pPr>
+        <w:ind w:firstLine="0"/>
+        <w:jc w:val="center"/>
+        <w:rPr>
+          <w:b/>
+        </w:rPr>
+      </w:pPr>
     </w:p>
     <w:p>
       <w:pPr>
@@ -4531,21 +5085,30 @@
           <w:lang w:val="en-US"/>
         </w:rPr>
       </w:pPr>
-      <w:hyperlink w:anchor="_Toc8410405" w:history="1">
+      <w:r>
+        <w:fldChar w:fldCharType="begin"/>
+      </w:r>
+      <w:r>
+        <w:instrText xml:space="preserve"> TOC \f A \h \z \t "Figuras" \c </w:instrText>
+      </w:r>
+      <w:r>
+        <w:fldChar w:fldCharType="separate"/>
+      </w:r>
+      <w:hyperlink w:anchor="_Toc8667812" w:history="1">
         <w:r>
           <w:rPr>
             <w:rStyle w:val="Hyperlink"/>
             <w:i/>
             <w:noProof/>
           </w:rPr>
-          <w:t xml:space="preserve">Figura 4. </w:t>
+          <w:t>Figura 1.</w:t>
         </w:r>
         <w:r>
           <w:rPr>
             <w:rStyle w:val="Hyperlink"/>
             <w:noProof/>
           </w:rPr>
-          <w:t>Componentes Software Arquitecturas IoT</w:t>
+          <w:t xml:space="preserve"> Campos de aplicación del Internet de las Cosas.</w:t>
         </w:r>
         <w:r>
           <w:rPr>
@@ -4566,7 +5129,7 @@
             <w:noProof/>
             <w:webHidden/>
           </w:rPr>
-          <w:instrText xml:space="preserve"> PAGEREF _Toc8410405 \h </w:instrText>
+          <w:instrText xml:space="preserve"> PAGEREF _Toc8667812 \h </w:instrText>
         </w:r>
         <w:r>
           <w:rPr>
@@ -4586,7 +5149,7 @@
             <w:noProof/>
             <w:webHidden/>
           </w:rPr>
-          <w:t>34</w:t>
+          <w:t>17</w:t>
         </w:r>
         <w:r>
           <w:rPr>
@@ -4610,13 +5173,250 @@
           <w:lang w:val="en-US"/>
         </w:rPr>
       </w:pPr>
-      <w:hyperlink w:anchor="_Toc8410406" w:history="1">
+      <w:hyperlink w:anchor="_Toc8667814" w:history="1">
         <w:r>
           <w:rPr>
             <w:rStyle w:val="Hyperlink"/>
             <w:i/>
             <w:noProof/>
           </w:rPr>
+          <w:t>Figura 2.</w:t>
+        </w:r>
+        <w:r>
+          <w:rPr>
+            <w:rStyle w:val="Hyperlink"/>
+            <w:noProof/>
+          </w:rPr>
+          <w:t xml:space="preserve"> Siete características del Internet de las cosas</w:t>
+        </w:r>
+        <w:r>
+          <w:rPr>
+            <w:noProof/>
+            <w:webHidden/>
+          </w:rPr>
+          <w:tab/>
+        </w:r>
+        <w:r>
+          <w:rPr>
+            <w:noProof/>
+            <w:webHidden/>
+          </w:rPr>
+          <w:fldChar w:fldCharType="begin"/>
+        </w:r>
+        <w:r>
+          <w:rPr>
+            <w:noProof/>
+            <w:webHidden/>
+          </w:rPr>
+          <w:instrText xml:space="preserve"> PAGEREF _Toc8667814 \h </w:instrText>
+        </w:r>
+        <w:r>
+          <w:rPr>
+            <w:noProof/>
+            <w:webHidden/>
+          </w:rPr>
+        </w:r>
+        <w:r>
+          <w:rPr>
+            <w:noProof/>
+            <w:webHidden/>
+          </w:rPr>
+          <w:fldChar w:fldCharType="separate"/>
+        </w:r>
+        <w:r>
+          <w:rPr>
+            <w:noProof/>
+            <w:webHidden/>
+          </w:rPr>
+          <w:t>19</w:t>
+        </w:r>
+        <w:r>
+          <w:rPr>
+            <w:noProof/>
+            <w:webHidden/>
+          </w:rPr>
+          <w:fldChar w:fldCharType="end"/>
+        </w:r>
+      </w:hyperlink>
+    </w:p>
+    <w:p>
+      <w:pPr>
+        <w:pStyle w:val="TableofFigures"/>
+        <w:tabs>
+          <w:tab w:val="right" w:leader="dot" w:pos="9316"/>
+        </w:tabs>
+        <w:rPr>
+          <w:rFonts w:asciiTheme="minorHAnsi" w:eastAsiaTheme="minorEastAsia" w:hAnsiTheme="minorHAnsi" w:cstheme="minorBidi"/>
+          <w:noProof/>
+          <w:sz w:val="22"/>
+          <w:lang w:val="en-US"/>
+        </w:rPr>
+      </w:pPr>
+      <w:hyperlink w:anchor="_Toc8667815" w:history="1">
+        <w:r>
+          <w:rPr>
+            <w:rStyle w:val="Hyperlink"/>
+            <w:i/>
+            <w:noProof/>
+          </w:rPr>
+          <w:t>Figura 3.</w:t>
+        </w:r>
+        <w:r>
+          <w:rPr>
+            <w:rStyle w:val="Hyperlink"/>
+            <w:noProof/>
+          </w:rPr>
+          <w:t xml:space="preserve"> Esquema metodología de trabajo.</w:t>
+        </w:r>
+        <w:r>
+          <w:rPr>
+            <w:noProof/>
+            <w:webHidden/>
+          </w:rPr>
+          <w:tab/>
+        </w:r>
+        <w:r>
+          <w:rPr>
+            <w:noProof/>
+            <w:webHidden/>
+          </w:rPr>
+          <w:fldChar w:fldCharType="begin"/>
+        </w:r>
+        <w:r>
+          <w:rPr>
+            <w:noProof/>
+            <w:webHidden/>
+          </w:rPr>
+          <w:instrText xml:space="preserve"> PAGEREF _Toc8667815 \h </w:instrText>
+        </w:r>
+        <w:r>
+          <w:rPr>
+            <w:noProof/>
+            <w:webHidden/>
+          </w:rPr>
+        </w:r>
+        <w:r>
+          <w:rPr>
+            <w:noProof/>
+            <w:webHidden/>
+          </w:rPr>
+          <w:fldChar w:fldCharType="separate"/>
+        </w:r>
+        <w:r>
+          <w:rPr>
+            <w:noProof/>
+            <w:webHidden/>
+          </w:rPr>
+          <w:t>25</w:t>
+        </w:r>
+        <w:r>
+          <w:rPr>
+            <w:noProof/>
+            <w:webHidden/>
+          </w:rPr>
+          <w:fldChar w:fldCharType="end"/>
+        </w:r>
+      </w:hyperlink>
+    </w:p>
+    <w:p>
+      <w:pPr>
+        <w:pStyle w:val="TableofFigures"/>
+        <w:tabs>
+          <w:tab w:val="right" w:leader="dot" w:pos="9316"/>
+        </w:tabs>
+        <w:rPr>
+          <w:rFonts w:asciiTheme="minorHAnsi" w:eastAsiaTheme="minorEastAsia" w:hAnsiTheme="minorHAnsi" w:cstheme="minorBidi"/>
+          <w:noProof/>
+          <w:sz w:val="22"/>
+          <w:lang w:val="en-US"/>
+        </w:rPr>
+      </w:pPr>
+      <w:hyperlink w:anchor="_Toc8667816" w:history="1">
+        <w:r>
+          <w:rPr>
+            <w:rStyle w:val="Hyperlink"/>
+            <w:i/>
+            <w:noProof/>
+          </w:rPr>
+          <w:t xml:space="preserve">Figura 4. </w:t>
+        </w:r>
+        <w:r>
+          <w:rPr>
+            <w:rStyle w:val="Hyperlink"/>
+            <w:noProof/>
+          </w:rPr>
+          <w:t>Componentes Software Arquitecturas IoT</w:t>
+        </w:r>
+        <w:r>
+          <w:rPr>
+            <w:noProof/>
+            <w:webHidden/>
+          </w:rPr>
+          <w:tab/>
+        </w:r>
+        <w:r>
+          <w:rPr>
+            <w:noProof/>
+            <w:webHidden/>
+          </w:rPr>
+          <w:fldChar w:fldCharType="begin"/>
+        </w:r>
+        <w:r>
+          <w:rPr>
+            <w:noProof/>
+            <w:webHidden/>
+          </w:rPr>
+          <w:instrText xml:space="preserve"> PAGEREF _Toc8667816 \h </w:instrText>
+        </w:r>
+        <w:r>
+          <w:rPr>
+            <w:noProof/>
+            <w:webHidden/>
+          </w:rPr>
+        </w:r>
+        <w:r>
+          <w:rPr>
+            <w:noProof/>
+            <w:webHidden/>
+          </w:rPr>
+          <w:fldChar w:fldCharType="separate"/>
+        </w:r>
+        <w:r>
+          <w:rPr>
+            <w:noProof/>
+            <w:webHidden/>
+          </w:rPr>
+          <w:t>35</w:t>
+        </w:r>
+        <w:r>
+          <w:rPr>
+            <w:noProof/>
+            <w:webHidden/>
+          </w:rPr>
+          <w:fldChar w:fldCharType="end"/>
+        </w:r>
+      </w:hyperlink>
+    </w:p>
+    <w:p>
+      <w:pPr>
+        <w:pStyle w:val="TableofFigures"/>
+        <w:tabs>
+          <w:tab w:val="right" w:leader="dot" w:pos="9316"/>
+        </w:tabs>
+        <w:rPr>
+          <w:rFonts w:asciiTheme="minorHAnsi" w:eastAsiaTheme="minorEastAsia" w:hAnsiTheme="minorHAnsi" w:cstheme="minorBidi"/>
+          <w:noProof/>
+          <w:sz w:val="22"/>
+          <w:lang w:val="en-US"/>
+        </w:rPr>
+      </w:pPr>
+      <w:hyperlink w:anchor="_Toc8667817" w:history="1">
+        <w:r>
+          <w:rPr>
+            <w:rStyle w:val="Hyperlink"/>
+            <w:i/>
+            <w:noProof/>
+          </w:rPr>
           <w:t>Figura 5.</w:t>
         </w:r>
         <w:r>
@@ -4624,6 +5424,559 @@
             <w:rStyle w:val="Hyperlink"/>
             <w:noProof/>
           </w:rPr>
+          <w:t xml:space="preserve"> Diagrama Casos de Uso Módulo Usuario.</w:t>
+        </w:r>
+        <w:r>
+          <w:rPr>
+            <w:noProof/>
+            <w:webHidden/>
+          </w:rPr>
+          <w:tab/>
+        </w:r>
+        <w:r>
+          <w:rPr>
+            <w:noProof/>
+            <w:webHidden/>
+          </w:rPr>
+          <w:fldChar w:fldCharType="begin"/>
+        </w:r>
+        <w:r>
+          <w:rPr>
+            <w:noProof/>
+            <w:webHidden/>
+          </w:rPr>
+          <w:instrText xml:space="preserve"> PAGEREF _Toc8667817 \h </w:instrText>
+        </w:r>
+        <w:r>
+          <w:rPr>
+            <w:noProof/>
+            <w:webHidden/>
+          </w:rPr>
+        </w:r>
+        <w:r>
+          <w:rPr>
+            <w:noProof/>
+            <w:webHidden/>
+          </w:rPr>
+          <w:fldChar w:fldCharType="separate"/>
+        </w:r>
+        <w:r>
+          <w:rPr>
+            <w:noProof/>
+            <w:webHidden/>
+          </w:rPr>
+          <w:t>40</w:t>
+        </w:r>
+        <w:r>
+          <w:rPr>
+            <w:noProof/>
+            <w:webHidden/>
+          </w:rPr>
+          <w:fldChar w:fldCharType="end"/>
+        </w:r>
+      </w:hyperlink>
+    </w:p>
+    <w:p>
+      <w:pPr>
+        <w:pStyle w:val="TableofFigures"/>
+        <w:tabs>
+          <w:tab w:val="right" w:leader="dot" w:pos="9316"/>
+        </w:tabs>
+        <w:rPr>
+          <w:rFonts w:asciiTheme="minorHAnsi" w:eastAsiaTheme="minorEastAsia" w:hAnsiTheme="minorHAnsi" w:cstheme="minorBidi"/>
+          <w:noProof/>
+          <w:sz w:val="22"/>
+          <w:lang w:val="en-US"/>
+        </w:rPr>
+      </w:pPr>
+      <w:hyperlink w:anchor="_Toc8667818" w:history="1">
+        <w:r>
+          <w:rPr>
+            <w:rStyle w:val="Hyperlink"/>
+            <w:i/>
+            <w:noProof/>
+          </w:rPr>
+          <w:t>Figura 6.</w:t>
+        </w:r>
+        <w:r>
+          <w:rPr>
+            <w:rStyle w:val="Hyperlink"/>
+            <w:noProof/>
+          </w:rPr>
+          <w:t xml:space="preserve"> Diagrama Casos de Uso Módulo Aplicaciones.</w:t>
+        </w:r>
+        <w:r>
+          <w:rPr>
+            <w:noProof/>
+            <w:webHidden/>
+          </w:rPr>
+          <w:tab/>
+        </w:r>
+        <w:r>
+          <w:rPr>
+            <w:noProof/>
+            <w:webHidden/>
+          </w:rPr>
+          <w:fldChar w:fldCharType="begin"/>
+        </w:r>
+        <w:r>
+          <w:rPr>
+            <w:noProof/>
+            <w:webHidden/>
+          </w:rPr>
+          <w:instrText xml:space="preserve"> PAGEREF _Toc8667818 \h </w:instrText>
+        </w:r>
+        <w:r>
+          <w:rPr>
+            <w:noProof/>
+            <w:webHidden/>
+          </w:rPr>
+        </w:r>
+        <w:r>
+          <w:rPr>
+            <w:noProof/>
+            <w:webHidden/>
+          </w:rPr>
+          <w:fldChar w:fldCharType="separate"/>
+        </w:r>
+        <w:r>
+          <w:rPr>
+            <w:noProof/>
+            <w:webHidden/>
+          </w:rPr>
+          <w:t>40</w:t>
+        </w:r>
+        <w:r>
+          <w:rPr>
+            <w:noProof/>
+            <w:webHidden/>
+          </w:rPr>
+          <w:fldChar w:fldCharType="end"/>
+        </w:r>
+      </w:hyperlink>
+    </w:p>
+    <w:p>
+      <w:pPr>
+        <w:pStyle w:val="TableofFigures"/>
+        <w:tabs>
+          <w:tab w:val="right" w:leader="dot" w:pos="9316"/>
+        </w:tabs>
+        <w:rPr>
+          <w:rFonts w:asciiTheme="minorHAnsi" w:eastAsiaTheme="minorEastAsia" w:hAnsiTheme="minorHAnsi" w:cstheme="minorBidi"/>
+          <w:noProof/>
+          <w:sz w:val="22"/>
+          <w:lang w:val="en-US"/>
+        </w:rPr>
+      </w:pPr>
+      <w:hyperlink w:anchor="_Toc8667819" w:history="1">
+        <w:r>
+          <w:rPr>
+            <w:rStyle w:val="Hyperlink"/>
+            <w:i/>
+            <w:noProof/>
+          </w:rPr>
+          <w:t xml:space="preserve">Figura 7. </w:t>
+        </w:r>
+        <w:r>
+          <w:rPr>
+            <w:rStyle w:val="Hyperlink"/>
+            <w:noProof/>
+          </w:rPr>
+          <w:t>Diagrama Casos de Uso Módulo Gateways</w:t>
+        </w:r>
+        <w:r>
+          <w:rPr>
+            <w:noProof/>
+            <w:webHidden/>
+          </w:rPr>
+          <w:tab/>
+        </w:r>
+        <w:r>
+          <w:rPr>
+            <w:noProof/>
+            <w:webHidden/>
+          </w:rPr>
+          <w:fldChar w:fldCharType="begin"/>
+        </w:r>
+        <w:r>
+          <w:rPr>
+            <w:noProof/>
+            <w:webHidden/>
+          </w:rPr>
+          <w:instrText xml:space="preserve"> PAGEREF _Toc8667819 \h </w:instrText>
+        </w:r>
+        <w:r>
+          <w:rPr>
+            <w:noProof/>
+            <w:webHidden/>
+          </w:rPr>
+        </w:r>
+        <w:r>
+          <w:rPr>
+            <w:noProof/>
+            <w:webHidden/>
+          </w:rPr>
+          <w:fldChar w:fldCharType="separate"/>
+        </w:r>
+        <w:r>
+          <w:rPr>
+            <w:noProof/>
+            <w:webHidden/>
+          </w:rPr>
+          <w:t>41</w:t>
+        </w:r>
+        <w:r>
+          <w:rPr>
+            <w:noProof/>
+            <w:webHidden/>
+          </w:rPr>
+          <w:fldChar w:fldCharType="end"/>
+        </w:r>
+      </w:hyperlink>
+    </w:p>
+    <w:p>
+      <w:pPr>
+        <w:pStyle w:val="TableofFigures"/>
+        <w:tabs>
+          <w:tab w:val="right" w:leader="dot" w:pos="9316"/>
+        </w:tabs>
+        <w:rPr>
+          <w:rFonts w:asciiTheme="minorHAnsi" w:eastAsiaTheme="minorEastAsia" w:hAnsiTheme="minorHAnsi" w:cstheme="minorBidi"/>
+          <w:noProof/>
+          <w:sz w:val="22"/>
+          <w:lang w:val="en-US"/>
+        </w:rPr>
+      </w:pPr>
+      <w:hyperlink w:anchor="_Toc8667820" w:history="1">
+        <w:r>
+          <w:rPr>
+            <w:rStyle w:val="Hyperlink"/>
+            <w:i/>
+            <w:noProof/>
+          </w:rPr>
+          <w:t xml:space="preserve">Figura 8. </w:t>
+        </w:r>
+        <w:r>
+          <w:rPr>
+            <w:rStyle w:val="Hyperlink"/>
+            <w:noProof/>
+          </w:rPr>
+          <w:t>Diagrama Casos de Uso Módulo Dispositivos</w:t>
+        </w:r>
+        <w:r>
+          <w:rPr>
+            <w:noProof/>
+            <w:webHidden/>
+          </w:rPr>
+          <w:tab/>
+        </w:r>
+        <w:r>
+          <w:rPr>
+            <w:noProof/>
+            <w:webHidden/>
+          </w:rPr>
+          <w:fldChar w:fldCharType="begin"/>
+        </w:r>
+        <w:r>
+          <w:rPr>
+            <w:noProof/>
+            <w:webHidden/>
+          </w:rPr>
+          <w:instrText xml:space="preserve"> PAGEREF _Toc8667820 \h </w:instrText>
+        </w:r>
+        <w:r>
+          <w:rPr>
+            <w:noProof/>
+            <w:webHidden/>
+          </w:rPr>
+        </w:r>
+        <w:r>
+          <w:rPr>
+            <w:noProof/>
+            <w:webHidden/>
+          </w:rPr>
+          <w:fldChar w:fldCharType="separate"/>
+        </w:r>
+        <w:r>
+          <w:rPr>
+            <w:noProof/>
+            <w:webHidden/>
+          </w:rPr>
+          <w:t>41</w:t>
+        </w:r>
+        <w:r>
+          <w:rPr>
+            <w:noProof/>
+            <w:webHidden/>
+          </w:rPr>
+          <w:fldChar w:fldCharType="end"/>
+        </w:r>
+      </w:hyperlink>
+    </w:p>
+    <w:p>
+      <w:pPr>
+        <w:pStyle w:val="TableofFigures"/>
+        <w:tabs>
+          <w:tab w:val="right" w:leader="dot" w:pos="9316"/>
+        </w:tabs>
+        <w:rPr>
+          <w:rFonts w:asciiTheme="minorHAnsi" w:eastAsiaTheme="minorEastAsia" w:hAnsiTheme="minorHAnsi" w:cstheme="minorBidi"/>
+          <w:noProof/>
+          <w:sz w:val="22"/>
+          <w:lang w:val="en-US"/>
+        </w:rPr>
+      </w:pPr>
+      <w:hyperlink w:anchor="_Toc8667821" w:history="1">
+        <w:r>
+          <w:rPr>
+            <w:rStyle w:val="Hyperlink"/>
+            <w:i/>
+            <w:noProof/>
+          </w:rPr>
+          <w:t xml:space="preserve">Figura 9. </w:t>
+        </w:r>
+        <w:r>
+          <w:rPr>
+            <w:rStyle w:val="Hyperlink"/>
+            <w:noProof/>
+          </w:rPr>
+          <w:t>Diagrama Casos de Uso Módulo Procesos</w:t>
+        </w:r>
+        <w:r>
+          <w:rPr>
+            <w:noProof/>
+            <w:webHidden/>
+          </w:rPr>
+          <w:tab/>
+        </w:r>
+        <w:r>
+          <w:rPr>
+            <w:noProof/>
+            <w:webHidden/>
+          </w:rPr>
+          <w:fldChar w:fldCharType="begin"/>
+        </w:r>
+        <w:r>
+          <w:rPr>
+            <w:noProof/>
+            <w:webHidden/>
+          </w:rPr>
+          <w:instrText xml:space="preserve"> PAGEREF _Toc8667821 \h </w:instrText>
+        </w:r>
+        <w:r>
+          <w:rPr>
+            <w:noProof/>
+            <w:webHidden/>
+          </w:rPr>
+        </w:r>
+        <w:r>
+          <w:rPr>
+            <w:noProof/>
+            <w:webHidden/>
+          </w:rPr>
+          <w:fldChar w:fldCharType="separate"/>
+        </w:r>
+        <w:r>
+          <w:rPr>
+            <w:noProof/>
+            <w:webHidden/>
+          </w:rPr>
+          <w:t>42</w:t>
+        </w:r>
+        <w:r>
+          <w:rPr>
+            <w:noProof/>
+            <w:webHidden/>
+          </w:rPr>
+          <w:fldChar w:fldCharType="end"/>
+        </w:r>
+      </w:hyperlink>
+    </w:p>
+    <w:p>
+      <w:pPr>
+        <w:pStyle w:val="TableofFigures"/>
+        <w:tabs>
+          <w:tab w:val="right" w:leader="dot" w:pos="9316"/>
+        </w:tabs>
+        <w:rPr>
+          <w:rFonts w:asciiTheme="minorHAnsi" w:eastAsiaTheme="minorEastAsia" w:hAnsiTheme="minorHAnsi" w:cstheme="minorBidi"/>
+          <w:noProof/>
+          <w:sz w:val="22"/>
+          <w:lang w:val="en-US"/>
+        </w:rPr>
+      </w:pPr>
+      <w:hyperlink w:anchor="_Toc8667822" w:history="1">
+        <w:r>
+          <w:rPr>
+            <w:rStyle w:val="Hyperlink"/>
+            <w:i/>
+            <w:noProof/>
+          </w:rPr>
+          <w:t>Figura 10</w:t>
+        </w:r>
+        <w:r>
+          <w:rPr>
+            <w:rStyle w:val="Hyperlink"/>
+            <w:noProof/>
+          </w:rPr>
+          <w:t>. Diagrama Casos de Uso Módulo Notificaciones</w:t>
+        </w:r>
+        <w:r>
+          <w:rPr>
+            <w:noProof/>
+            <w:webHidden/>
+          </w:rPr>
+          <w:tab/>
+        </w:r>
+        <w:r>
+          <w:rPr>
+            <w:noProof/>
+            <w:webHidden/>
+          </w:rPr>
+          <w:fldChar w:fldCharType="begin"/>
+        </w:r>
+        <w:r>
+          <w:rPr>
+            <w:noProof/>
+            <w:webHidden/>
+          </w:rPr>
+          <w:instrText xml:space="preserve"> PAGEREF _Toc8667822 \h </w:instrText>
+        </w:r>
+        <w:r>
+          <w:rPr>
+            <w:noProof/>
+            <w:webHidden/>
+          </w:rPr>
+        </w:r>
+        <w:r>
+          <w:rPr>
+            <w:noProof/>
+            <w:webHidden/>
+          </w:rPr>
+          <w:fldChar w:fldCharType="separate"/>
+        </w:r>
+        <w:r>
+          <w:rPr>
+            <w:noProof/>
+            <w:webHidden/>
+          </w:rPr>
+          <w:t>42</w:t>
+        </w:r>
+        <w:r>
+          <w:rPr>
+            <w:noProof/>
+            <w:webHidden/>
+          </w:rPr>
+          <w:fldChar w:fldCharType="end"/>
+        </w:r>
+      </w:hyperlink>
+    </w:p>
+    <w:p>
+      <w:pPr>
+        <w:pStyle w:val="TableofFigures"/>
+        <w:tabs>
+          <w:tab w:val="right" w:leader="dot" w:pos="9316"/>
+        </w:tabs>
+        <w:rPr>
+          <w:rFonts w:asciiTheme="minorHAnsi" w:eastAsiaTheme="minorEastAsia" w:hAnsiTheme="minorHAnsi" w:cstheme="minorBidi"/>
+          <w:noProof/>
+          <w:sz w:val="22"/>
+          <w:lang w:val="en-US"/>
+        </w:rPr>
+      </w:pPr>
+      <w:hyperlink w:anchor="_Toc8667823" w:history="1">
+        <w:r>
+          <w:rPr>
+            <w:rStyle w:val="Hyperlink"/>
+            <w:i/>
+            <w:noProof/>
+          </w:rPr>
+          <w:t xml:space="preserve">Figura 11. </w:t>
+        </w:r>
+        <w:r>
+          <w:rPr>
+            <w:rStyle w:val="Hyperlink"/>
+            <w:noProof/>
+          </w:rPr>
+          <w:t>Diagrama casos de Uso Módulo de Datos y Estadísticas</w:t>
+        </w:r>
+        <w:r>
+          <w:rPr>
+            <w:noProof/>
+            <w:webHidden/>
+          </w:rPr>
+          <w:tab/>
+        </w:r>
+        <w:r>
+          <w:rPr>
+            <w:noProof/>
+            <w:webHidden/>
+          </w:rPr>
+          <w:fldChar w:fldCharType="begin"/>
+        </w:r>
+        <w:r>
+          <w:rPr>
+            <w:noProof/>
+            <w:webHidden/>
+          </w:rPr>
+          <w:instrText xml:space="preserve"> PAGEREF _Toc8667823 \h </w:instrText>
+        </w:r>
+        <w:r>
+          <w:rPr>
+            <w:noProof/>
+            <w:webHidden/>
+          </w:rPr>
+        </w:r>
+        <w:r>
+          <w:rPr>
+            <w:noProof/>
+            <w:webHidden/>
+          </w:rPr>
+          <w:fldChar w:fldCharType="separate"/>
+        </w:r>
+        <w:r>
+          <w:rPr>
+            <w:noProof/>
+            <w:webHidden/>
+          </w:rPr>
+          <w:t>43</w:t>
+        </w:r>
+        <w:r>
+          <w:rPr>
+            <w:noProof/>
+            <w:webHidden/>
+          </w:rPr>
+          <w:fldChar w:fldCharType="end"/>
+        </w:r>
+      </w:hyperlink>
+    </w:p>
+    <w:p>
+      <w:pPr>
+        <w:pStyle w:val="TableofFigures"/>
+        <w:tabs>
+          <w:tab w:val="right" w:leader="dot" w:pos="9316"/>
+        </w:tabs>
+        <w:rPr>
+          <w:rFonts w:asciiTheme="minorHAnsi" w:eastAsiaTheme="minorEastAsia" w:hAnsiTheme="minorHAnsi" w:cstheme="minorBidi"/>
+          <w:noProof/>
+          <w:sz w:val="22"/>
+          <w:lang w:val="en-US"/>
+        </w:rPr>
+      </w:pPr>
+      <w:hyperlink w:anchor="_Toc8667824" w:history="1">
+        <w:r>
+          <w:rPr>
+            <w:rStyle w:val="Hyperlink"/>
+            <w:i/>
+            <w:noProof/>
+          </w:rPr>
+          <w:t>Figura 12.</w:t>
+        </w:r>
+        <w:r>
+          <w:rPr>
+            <w:rStyle w:val="Hyperlink"/>
+            <w:noProof/>
+          </w:rPr>
           <w:t xml:space="preserve"> Arquitectura Smart Campus.</w:t>
         </w:r>
         <w:r>
@@ -4645,7 +5998,7 @@
             <w:noProof/>
             <w:webHidden/>
           </w:rPr>
-          <w:instrText xml:space="preserve"> PAGEREF _Toc8410406 \h </w:instrText>
+          <w:instrText xml:space="preserve"> PAGEREF _Toc8667824 \h </w:instrText>
         </w:r>
         <w:r>
           <w:rPr>
@@ -4665,7 +6018,253 @@
             <w:noProof/>
             <w:webHidden/>
           </w:rPr>
-          <w:t>39</w:t>
+          <w:t>44</w:t>
+        </w:r>
+        <w:r>
+          <w:rPr>
+            <w:noProof/>
+            <w:webHidden/>
+          </w:rPr>
+          <w:fldChar w:fldCharType="end"/>
+        </w:r>
+      </w:hyperlink>
+    </w:p>
+    <w:p>
+      <w:pPr>
+        <w:pStyle w:val="TableofFigures"/>
+        <w:tabs>
+          <w:tab w:val="right" w:leader="dot" w:pos="9316"/>
+        </w:tabs>
+        <w:rPr>
+          <w:rFonts w:asciiTheme="minorHAnsi" w:eastAsiaTheme="minorEastAsia" w:hAnsiTheme="minorHAnsi" w:cstheme="minorBidi"/>
+          <w:noProof/>
+          <w:sz w:val="22"/>
+          <w:lang w:val="en-US"/>
+        </w:rPr>
+      </w:pPr>
+      <w:hyperlink w:anchor="_Toc8667825" w:history="1">
+        <w:r>
+          <w:rPr>
+            <w:rStyle w:val="Hyperlink"/>
+            <w:i/>
+            <w:noProof/>
+          </w:rPr>
+          <w:t>Figura 13.</w:t>
+        </w:r>
+        <w:r>
+          <w:rPr>
+            <w:rStyle w:val="Hyperlink"/>
+            <w:noProof/>
+          </w:rPr>
+          <w:t xml:space="preserve"> Arquitectura Aplicación Web</w:t>
+        </w:r>
+        <w:r>
+          <w:rPr>
+            <w:noProof/>
+            <w:webHidden/>
+          </w:rPr>
+          <w:tab/>
+        </w:r>
+        <w:r>
+          <w:rPr>
+            <w:noProof/>
+            <w:webHidden/>
+          </w:rPr>
+          <w:fldChar w:fldCharType="begin"/>
+        </w:r>
+        <w:r>
+          <w:rPr>
+            <w:noProof/>
+            <w:webHidden/>
+          </w:rPr>
+          <w:instrText xml:space="preserve"> PAGEREF _Toc8667825 \h </w:instrText>
+        </w:r>
+        <w:r>
+          <w:rPr>
+            <w:noProof/>
+            <w:webHidden/>
+          </w:rPr>
+        </w:r>
+        <w:r>
+          <w:rPr>
+            <w:noProof/>
+            <w:webHidden/>
+          </w:rPr>
+          <w:fldChar w:fldCharType="separate"/>
+        </w:r>
+        <w:r>
+          <w:rPr>
+            <w:noProof/>
+            <w:webHidden/>
+          </w:rPr>
+          <w:t>46</w:t>
+        </w:r>
+        <w:r>
+          <w:rPr>
+            <w:noProof/>
+            <w:webHidden/>
+          </w:rPr>
+          <w:fldChar w:fldCharType="end"/>
+        </w:r>
+      </w:hyperlink>
+    </w:p>
+    <w:p>
+      <w:pPr>
+        <w:pStyle w:val="TableofFigures"/>
+        <w:tabs>
+          <w:tab w:val="right" w:leader="dot" w:pos="9316"/>
+        </w:tabs>
+        <w:rPr>
+          <w:rFonts w:asciiTheme="minorHAnsi" w:eastAsiaTheme="minorEastAsia" w:hAnsiTheme="minorHAnsi" w:cstheme="minorBidi"/>
+          <w:noProof/>
+          <w:sz w:val="22"/>
+          <w:lang w:val="en-US"/>
+        </w:rPr>
+      </w:pPr>
+      <w:hyperlink w:anchor="_Toc8667826" w:history="1">
+        <w:r>
+          <w:rPr>
+            <w:rStyle w:val="Hyperlink"/>
+            <w:i/>
+            <w:noProof/>
+          </w:rPr>
+          <w:t>Figura 14.</w:t>
+        </w:r>
+        <w:r>
+          <w:rPr>
+            <w:rStyle w:val="Hyperlink"/>
+            <w:noProof/>
+          </w:rPr>
+          <w:t xml:space="preserve"> Interacción entre Templates, Componentes y Servi</w:t>
+        </w:r>
+        <w:bookmarkStart w:id="0" w:name="_GoBack"/>
+        <w:bookmarkEnd w:id="0"/>
+        <w:r>
+          <w:rPr>
+            <w:rStyle w:val="Hyperlink"/>
+            <w:noProof/>
+          </w:rPr>
+          <w:t>cios</w:t>
+        </w:r>
+        <w:r>
+          <w:rPr>
+            <w:noProof/>
+            <w:webHidden/>
+          </w:rPr>
+          <w:tab/>
+        </w:r>
+        <w:r>
+          <w:rPr>
+            <w:noProof/>
+            <w:webHidden/>
+          </w:rPr>
+          <w:fldChar w:fldCharType="begin"/>
+        </w:r>
+        <w:r>
+          <w:rPr>
+            <w:noProof/>
+            <w:webHidden/>
+          </w:rPr>
+          <w:instrText xml:space="preserve"> PAGEREF _Toc8667826 \h </w:instrText>
+        </w:r>
+        <w:r>
+          <w:rPr>
+            <w:noProof/>
+            <w:webHidden/>
+          </w:rPr>
+        </w:r>
+        <w:r>
+          <w:rPr>
+            <w:noProof/>
+            <w:webHidden/>
+          </w:rPr>
+          <w:fldChar w:fldCharType="separate"/>
+        </w:r>
+        <w:r>
+          <w:rPr>
+            <w:noProof/>
+            <w:webHidden/>
+          </w:rPr>
+          <w:t>48</w:t>
+        </w:r>
+        <w:r>
+          <w:rPr>
+            <w:noProof/>
+            <w:webHidden/>
+          </w:rPr>
+          <w:fldChar w:fldCharType="end"/>
+        </w:r>
+      </w:hyperlink>
+    </w:p>
+    <w:p>
+      <w:pPr>
+        <w:pStyle w:val="TableofFigures"/>
+        <w:tabs>
+          <w:tab w:val="right" w:leader="dot" w:pos="9316"/>
+        </w:tabs>
+        <w:rPr>
+          <w:rFonts w:asciiTheme="minorHAnsi" w:eastAsiaTheme="minorEastAsia" w:hAnsiTheme="minorHAnsi" w:cstheme="minorBidi"/>
+          <w:noProof/>
+          <w:sz w:val="22"/>
+          <w:lang w:val="en-US"/>
+        </w:rPr>
+      </w:pPr>
+      <w:hyperlink w:anchor="_Toc8667827" w:history="1">
+        <w:r>
+          <w:rPr>
+            <w:rStyle w:val="Hyperlink"/>
+            <w:i/>
+            <w:noProof/>
+          </w:rPr>
+          <w:t xml:space="preserve">Figura 15. </w:t>
+        </w:r>
+        <w:r>
+          <w:rPr>
+            <w:rStyle w:val="Hyperlink"/>
+            <w:noProof/>
+          </w:rPr>
+          <w:t>Estructura de carpetas y módulos.</w:t>
+        </w:r>
+        <w:r>
+          <w:rPr>
+            <w:noProof/>
+            <w:webHidden/>
+          </w:rPr>
+          <w:tab/>
+        </w:r>
+        <w:r>
+          <w:rPr>
+            <w:noProof/>
+            <w:webHidden/>
+          </w:rPr>
+          <w:fldChar w:fldCharType="begin"/>
+        </w:r>
+        <w:r>
+          <w:rPr>
+            <w:noProof/>
+            <w:webHidden/>
+          </w:rPr>
+          <w:instrText xml:space="preserve"> PAGEREF _Toc8667827 \h </w:instrText>
+        </w:r>
+        <w:r>
+          <w:rPr>
+            <w:noProof/>
+            <w:webHidden/>
+          </w:rPr>
+        </w:r>
+        <w:r>
+          <w:rPr>
+            <w:noProof/>
+            <w:webHidden/>
+          </w:rPr>
+          <w:fldChar w:fldCharType="separate"/>
+        </w:r>
+        <w:r>
+          <w:rPr>
+            <w:noProof/>
+            <w:webHidden/>
+          </w:rPr>
+          <w:t>49</w:t>
         </w:r>
         <w:r>
           <w:rPr>
@@ -6223,12 +7822,12 @@
       <w:pPr>
         <w:pStyle w:val="Heading1"/>
       </w:pPr>
-      <w:bookmarkStart w:id="0" w:name="_Toc8409868"/>
+      <w:bookmarkStart w:id="1" w:name="_Toc8667534"/>
       <w:r>
         <w:lastRenderedPageBreak/>
         <w:t>Introducción</w:t>
       </w:r>
-      <w:bookmarkEnd w:id="0"/>
+      <w:bookmarkEnd w:id="1"/>
     </w:p>
     <w:p>
       <w:pPr>
@@ -6350,7 +7949,7 @@
       <w:pPr>
         <w:pStyle w:val="Heading1"/>
       </w:pPr>
-      <w:bookmarkStart w:id="1" w:name="_Toc8409869"/>
+      <w:bookmarkStart w:id="2" w:name="_Toc8667535"/>
       <w:r>
         <w:lastRenderedPageBreak/>
         <w:t xml:space="preserve">1. </w:t>
@@ -6358,14 +7957,14 @@
       <w:r>
         <w:t>Objetivos</w:t>
       </w:r>
-      <w:bookmarkEnd w:id="1"/>
+      <w:bookmarkEnd w:id="2"/>
     </w:p>
     <w:p/>
     <w:p>
       <w:pPr>
         <w:pStyle w:val="Heading2"/>
       </w:pPr>
-      <w:bookmarkStart w:id="2" w:name="_Toc8409870"/>
+      <w:bookmarkStart w:id="3" w:name="_Toc8667536"/>
       <w:r>
         <w:t>1</w:t>
       </w:r>
@@ -6384,7 +7983,7 @@
       <w:r>
         <w:t>eneral</w:t>
       </w:r>
-      <w:bookmarkEnd w:id="2"/>
+      <w:bookmarkEnd w:id="3"/>
     </w:p>
     <w:p>
       <w:pPr>
@@ -6418,14 +8017,14 @@
       <w:r>
         <w:t xml:space="preserve">  </w:t>
       </w:r>
-      <w:bookmarkStart w:id="3" w:name="_Toc8409871"/>
+      <w:bookmarkStart w:id="4" w:name="_Toc8667537"/>
       <w:r>
         <w:t xml:space="preserve">Objetivos </w:t>
       </w:r>
       <w:r>
         <w:t>Específicos</w:t>
       </w:r>
-      <w:bookmarkEnd w:id="3"/>
+      <w:bookmarkEnd w:id="4"/>
     </w:p>
     <w:p>
       <w:pPr>
@@ -6480,7 +8079,6 @@
           <w:szCs w:val="24"/>
         </w:rPr>
       </w:pPr>
-      <w:bookmarkStart w:id="4" w:name="_Toc8409872"/>
       <w:r>
         <w:br w:type="page"/>
       </w:r>
@@ -6489,11 +8087,12 @@
       <w:pPr>
         <w:pStyle w:val="Heading1"/>
       </w:pPr>
+      <w:bookmarkStart w:id="5" w:name="_Toc8667538"/>
       <w:r>
         <w:lastRenderedPageBreak/>
         <w:t>2. Estado del arte</w:t>
       </w:r>
-      <w:bookmarkEnd w:id="4"/>
+      <w:bookmarkEnd w:id="5"/>
     </w:p>
     <w:p>
       <w:pPr>
@@ -6818,9 +8417,9 @@
         <w:pStyle w:val="Figuras"/>
         <w:ind w:firstLine="0"/>
       </w:pPr>
-      <w:bookmarkStart w:id="5" w:name="_Toc7287090"/>
-      <w:bookmarkStart w:id="6" w:name="_Toc7287116"/>
-      <w:bookmarkStart w:id="7" w:name="_Toc8410402"/>
+      <w:bookmarkStart w:id="6" w:name="_Toc7287090"/>
+      <w:bookmarkStart w:id="7" w:name="_Toc7287116"/>
+      <w:bookmarkStart w:id="8" w:name="_Toc8667812"/>
       <w:r>
         <w:rPr>
           <w:i/>
@@ -6830,20 +8429,23 @@
       <w:r>
         <w:t xml:space="preserve"> </w:t>
       </w:r>
-      <w:bookmarkEnd w:id="5"/>
       <w:bookmarkEnd w:id="6"/>
+      <w:bookmarkEnd w:id="7"/>
       <w:r>
         <w:t>Campos de aplicación del Internet de las Cosas</w:t>
       </w:r>
       <w:r>
         <w:t>.</w:t>
       </w:r>
+      <w:bookmarkEnd w:id="8"/>
     </w:p>
     <w:p>
       <w:pPr>
         <w:pStyle w:val="Figuras"/>
         <w:ind w:firstLine="0"/>
       </w:pPr>
+      <w:bookmarkStart w:id="9" w:name="_Toc8572445"/>
+      <w:bookmarkStart w:id="10" w:name="_Toc8667813"/>
       <w:r>
         <w:t xml:space="preserve">Tomada de </w:t>
       </w:r>
@@ -6871,7 +8473,8 @@
       <w:r>
         <w:t>. (2017)</w:t>
       </w:r>
-      <w:bookmarkEnd w:id="7"/>
+      <w:bookmarkEnd w:id="9"/>
+      <w:bookmarkEnd w:id="10"/>
     </w:p>
     <w:p>
       <w:pPr>
@@ -6908,7 +8511,7 @@
       <w:pPr>
         <w:pStyle w:val="Heading1"/>
       </w:pPr>
-      <w:bookmarkStart w:id="8" w:name="_Toc8409873"/>
+      <w:bookmarkStart w:id="11" w:name="_Toc8667539"/>
       <w:r>
         <w:lastRenderedPageBreak/>
         <w:t>3</w:t>
@@ -6919,7 +8522,7 @@
       <w:r>
         <w:t>Marco de Referencia</w:t>
       </w:r>
-      <w:bookmarkEnd w:id="8"/>
+      <w:bookmarkEnd w:id="11"/>
     </w:p>
     <w:p/>
     <w:p>
@@ -6938,11 +8541,11 @@
         <w:pStyle w:val="Heading2"/>
         <w:jc w:val="left"/>
       </w:pPr>
-      <w:bookmarkStart w:id="9" w:name="_Toc8409874"/>
+      <w:bookmarkStart w:id="12" w:name="_Toc8667540"/>
       <w:r>
         <w:t>3.1 Internet de las cosas (IoT)</w:t>
       </w:r>
-      <w:bookmarkEnd w:id="9"/>
+      <w:bookmarkEnd w:id="12"/>
     </w:p>
     <w:p>
       <w:pPr>
@@ -7031,7 +8634,7 @@
         <w:pStyle w:val="Figuras"/>
         <w:ind w:firstLine="0"/>
       </w:pPr>
-      <w:bookmarkStart w:id="10" w:name="_Toc8410403"/>
+      <w:bookmarkStart w:id="13" w:name="_Toc8667814"/>
       <w:r>
         <w:rPr>
           <w:i/>
@@ -7067,18 +8670,18 @@
       <w:r>
         <w:t>. (2017).</w:t>
       </w:r>
-      <w:bookmarkEnd w:id="10"/>
+      <w:bookmarkEnd w:id="13"/>
     </w:p>
     <w:p>
       <w:pPr>
         <w:pStyle w:val="Heading2"/>
       </w:pPr>
-      <w:bookmarkStart w:id="11" w:name="_Toc8409875"/>
+      <w:bookmarkStart w:id="14" w:name="_Toc8667541"/>
       <w:r>
         <w:lastRenderedPageBreak/>
         <w:t>3.2 Smart Campus</w:t>
       </w:r>
-      <w:bookmarkEnd w:id="11"/>
+      <w:bookmarkEnd w:id="14"/>
     </w:p>
     <w:p>
       <w:pPr>
@@ -7127,11 +8730,11 @@
       <w:pPr>
         <w:pStyle w:val="Heading2"/>
       </w:pPr>
-      <w:bookmarkStart w:id="12" w:name="_Toc8409876"/>
+      <w:bookmarkStart w:id="15" w:name="_Toc8667542"/>
       <w:r>
         <w:t>3.3 Aplicaciones Web</w:t>
       </w:r>
-      <w:bookmarkEnd w:id="12"/>
+      <w:bookmarkEnd w:id="15"/>
     </w:p>
     <w:p>
       <w:pPr>
@@ -7244,7 +8847,7 @@
       <w:pPr>
         <w:pStyle w:val="Heading2"/>
       </w:pPr>
-      <w:bookmarkStart w:id="13" w:name="_Toc8409877"/>
+      <w:bookmarkStart w:id="16" w:name="_Toc8667543"/>
       <w:r>
         <w:t>3.</w:t>
       </w:r>
@@ -7266,7 +8869,7 @@
       <w:r>
         <w:t>Applications</w:t>
       </w:r>
-      <w:bookmarkEnd w:id="13"/>
+      <w:bookmarkEnd w:id="16"/>
       <w:proofErr w:type="spellEnd"/>
     </w:p>
     <w:p>
@@ -7327,7 +8930,7 @@
       <w:pPr>
         <w:pStyle w:val="Heading2"/>
       </w:pPr>
-      <w:bookmarkStart w:id="14" w:name="_Toc8409878"/>
+      <w:bookmarkStart w:id="17" w:name="_Toc8667544"/>
       <w:r>
         <w:t>3.</w:t>
       </w:r>
@@ -7341,7 +8944,7 @@
       <w:r>
         <w:t>Typescript</w:t>
       </w:r>
-      <w:bookmarkEnd w:id="14"/>
+      <w:bookmarkEnd w:id="17"/>
       <w:proofErr w:type="spellEnd"/>
     </w:p>
     <w:p>
@@ -7392,7 +8995,7 @@
       <w:pPr>
         <w:pStyle w:val="Heading2"/>
       </w:pPr>
-      <w:bookmarkStart w:id="15" w:name="_Toc8409879"/>
+      <w:bookmarkStart w:id="18" w:name="_Toc8667545"/>
       <w:r>
         <w:t>3.</w:t>
       </w:r>
@@ -7405,7 +9008,7 @@
       <w:r>
         <w:t>Angular</w:t>
       </w:r>
-      <w:bookmarkEnd w:id="15"/>
+      <w:bookmarkEnd w:id="18"/>
     </w:p>
     <w:p>
       <w:pPr>
@@ -7483,7 +9086,7 @@
       <w:pPr>
         <w:pStyle w:val="Heading2"/>
       </w:pPr>
-      <w:bookmarkStart w:id="16" w:name="_Toc8409880"/>
+      <w:bookmarkStart w:id="19" w:name="_Toc8667546"/>
       <w:r>
         <w:t>3.</w:t>
       </w:r>
@@ -7499,7 +9102,7 @@
       <w:r>
         <w:t>eb Progresivas.</w:t>
       </w:r>
-      <w:bookmarkEnd w:id="16"/>
+      <w:bookmarkEnd w:id="19"/>
     </w:p>
     <w:p>
       <w:pPr>
@@ -7568,7 +9171,7 @@
       <w:pPr>
         <w:pStyle w:val="Heading2"/>
       </w:pPr>
-      <w:bookmarkStart w:id="17" w:name="_Toc8409881"/>
+      <w:bookmarkStart w:id="20" w:name="_Toc8667547"/>
       <w:r>
         <w:t>3.</w:t>
       </w:r>
@@ -7578,7 +9181,7 @@
       <w:r>
         <w:t xml:space="preserve"> Servicios REST</w:t>
       </w:r>
-      <w:bookmarkEnd w:id="17"/>
+      <w:bookmarkEnd w:id="20"/>
     </w:p>
     <w:p>
       <w:r>
@@ -7680,7 +9283,7 @@
       <w:pPr>
         <w:pStyle w:val="Heading2"/>
       </w:pPr>
-      <w:bookmarkStart w:id="18" w:name="_Toc8409882"/>
+      <w:bookmarkStart w:id="21" w:name="_Toc8667548"/>
       <w:r>
         <w:t>3.</w:t>
       </w:r>
@@ -7694,7 +9297,7 @@
       <w:r>
         <w:t>WebSockets</w:t>
       </w:r>
-      <w:bookmarkEnd w:id="18"/>
+      <w:bookmarkEnd w:id="21"/>
       <w:proofErr w:type="spellEnd"/>
     </w:p>
     <w:p>
@@ -7726,7 +9329,7 @@
       <w:pPr>
         <w:pStyle w:val="Heading2"/>
       </w:pPr>
-      <w:bookmarkStart w:id="19" w:name="_Toc8409883"/>
+      <w:bookmarkStart w:id="22" w:name="_Toc8667549"/>
       <w:r>
         <w:t>3.1</w:t>
       </w:r>
@@ -7744,7 +9347,7 @@
       <w:r>
         <w:t xml:space="preserve"> de Mensajería</w:t>
       </w:r>
-      <w:bookmarkEnd w:id="19"/>
+      <w:bookmarkEnd w:id="22"/>
     </w:p>
     <w:p>
       <w:pPr>
@@ -7782,7 +9385,7 @@
       <w:pPr>
         <w:pStyle w:val="Heading2"/>
       </w:pPr>
-      <w:bookmarkStart w:id="20" w:name="_Toc8409884"/>
+      <w:bookmarkStart w:id="23" w:name="_Toc8667550"/>
       <w:r>
         <w:t>3.1</w:t>
       </w:r>
@@ -7795,7 +9398,7 @@
       <w:r>
         <w:t>MQTT</w:t>
       </w:r>
-      <w:bookmarkEnd w:id="20"/>
+      <w:bookmarkEnd w:id="23"/>
     </w:p>
     <w:p>
       <w:pPr>
@@ -7908,14 +9511,14 @@
       <w:pPr>
         <w:pStyle w:val="Heading1"/>
       </w:pPr>
-      <w:bookmarkStart w:id="21" w:name="_Toc8409885"/>
+      <w:bookmarkStart w:id="24" w:name="_Toc8667551"/>
       <w:r>
         <w:t>4</w:t>
       </w:r>
       <w:r>
         <w:t>. Marco metodológico</w:t>
       </w:r>
-      <w:bookmarkEnd w:id="21"/>
+      <w:bookmarkEnd w:id="24"/>
     </w:p>
     <w:p>
       <w:r>
@@ -7958,10 +9561,10 @@
         </w:rPr>
         <w:lastRenderedPageBreak/>
         <w:drawing>
-          <wp:inline distT="0" distB="0" distL="0" distR="0" wp14:anchorId="3835AFBD" wp14:editId="422FBAEC">
-            <wp:extent cx="3700090" cy="1866900"/>
+          <wp:inline distT="0" distB="0" distL="0" distR="0" wp14:anchorId="2F1D0144" wp14:editId="1EAB25CB">
+            <wp:extent cx="3247292" cy="2118955"/>
             <wp:effectExtent l="0" t="0" r="0" b="0"/>
-            <wp:docPr id="2" name="Picture 2" descr="https://lh5.googleusercontent.com/_Q-HJ0OCCQ3GfcFCqBdyhFi_JUxDvfbScxEmZrZukYqLmWwGAJBjMwreMaHa7xq45xup6IAUCyEeJZ4UC7ZJuk0SF1e4y7rJ6meF8J_T529EGvUYqOsxwu2QwSvZzfX7CaybxzuS"/>
+            <wp:docPr id="19" name="Picture 19" descr="https://lh5.googleusercontent.com/_Q-HJ0OCCQ3GfcFCqBdyhFi_JUxDvfbScxEmZrZukYqLmWwGAJBjMwreMaHa7xq45xup6IAUCyEeJZ4UC7ZJuk0SF1e4y7rJ6meF8J_T529EGvUYqOsxwu2QwSvZzfX7CaybxzuS"/>
             <wp:cNvGraphicFramePr>
               <a:graphicFrameLocks xmlns:a="http://schemas.openxmlformats.org/drawingml/2006/main" noChangeAspect="1"/>
             </wp:cNvGraphicFramePr>
@@ -7969,12 +9572,12 @@
               <a:graphicData uri="http://schemas.openxmlformats.org/drawingml/2006/picture">
                 <pic:pic xmlns:pic="http://schemas.openxmlformats.org/drawingml/2006/picture">
                   <pic:nvPicPr>
-                    <pic:cNvPr id="0" name="Picture 1" descr="https://lh5.googleusercontent.com/_Q-HJ0OCCQ3GfcFCqBdyhFi_JUxDvfbScxEmZrZukYqLmWwGAJBjMwreMaHa7xq45xup6IAUCyEeJZ4UC7ZJuk0SF1e4y7rJ6meF8J_T529EGvUYqOsxwu2QwSvZzfX7CaybxzuS"/>
+                    <pic:cNvPr id="0" name="Picture 14" descr="https://lh5.googleusercontent.com/_Q-HJ0OCCQ3GfcFCqBdyhFi_JUxDvfbScxEmZrZukYqLmWwGAJBjMwreMaHa7xq45xup6IAUCyEeJZ4UC7ZJuk0SF1e4y7rJ6meF8J_T529EGvUYqOsxwu2QwSvZzfX7CaybxzuS"/>
                     <pic:cNvPicPr>
                       <a:picLocks noChangeAspect="1" noChangeArrowheads="1"/>
                     </pic:cNvPicPr>
                   </pic:nvPicPr>
-                  <pic:blipFill rotWithShape="1">
+                  <pic:blipFill>
                     <a:blip r:embed="rId11">
                       <a:extLst>
                         <a:ext uri="{28A0092B-C50C-407E-A947-70E740481C1C}">
@@ -7982,13 +9585,15 @@
                         </a:ext>
                       </a:extLst>
                     </a:blip>
-                    <a:srcRect b="22659"/>
-                    <a:stretch/>
+                    <a:srcRect/>
+                    <a:stretch>
+                      <a:fillRect/>
+                    </a:stretch>
                   </pic:blipFill>
                   <pic:spPr bwMode="auto">
                     <a:xfrm>
                       <a:off x="0" y="0"/>
-                      <a:ext cx="3802060" cy="1918349"/>
+                      <a:ext cx="3267586" cy="2132198"/>
                     </a:xfrm>
                     <a:prstGeom prst="rect">
                       <a:avLst/>
@@ -7997,11 +9602,6 @@
                     <a:ln>
                       <a:noFill/>
                     </a:ln>
-                    <a:extLst>
-                      <a:ext uri="{53640926-AAD7-44D8-BBD7-CCE9431645EC}">
-                        <a14:shadowObscured xmlns:a14="http://schemas.microsoft.com/office/drawing/2010/main"/>
-                      </a:ext>
-                    </a:extLst>
                   </pic:spPr>
                 </pic:pic>
               </a:graphicData>
@@ -8015,7 +9615,7 @@
         <w:pStyle w:val="Figuras"/>
         <w:ind w:firstLine="0"/>
       </w:pPr>
-      <w:bookmarkStart w:id="22" w:name="_Toc8410404"/>
+      <w:bookmarkStart w:id="25" w:name="_Toc8667815"/>
       <w:r>
         <w:rPr>
           <w:i/>
@@ -8043,17 +9643,17 @@
       <w:r>
         <w:t>.</w:t>
       </w:r>
-      <w:bookmarkEnd w:id="22"/>
+      <w:bookmarkEnd w:id="25"/>
     </w:p>
     <w:p>
       <w:pPr>
         <w:pStyle w:val="Heading2"/>
       </w:pPr>
-      <w:bookmarkStart w:id="23" w:name="_Toc8409886"/>
+      <w:bookmarkStart w:id="26" w:name="_Toc8667552"/>
       <w:r>
         <w:t>4.1 Fase 1: Capacitación tecnológica</w:t>
       </w:r>
-      <w:bookmarkEnd w:id="23"/>
+      <w:bookmarkEnd w:id="26"/>
     </w:p>
     <w:p>
       <w:pPr>
@@ -8131,11 +9731,11 @@
       <w:pPr>
         <w:pStyle w:val="Heading2"/>
       </w:pPr>
-      <w:bookmarkStart w:id="24" w:name="_Toc8409887"/>
+      <w:bookmarkStart w:id="27" w:name="_Toc8667553"/>
       <w:r>
         <w:t>4.2 Fase 2: Definición de la Arquitectura</w:t>
       </w:r>
-      <w:bookmarkEnd w:id="24"/>
+      <w:bookmarkEnd w:id="27"/>
     </w:p>
     <w:p>
       <w:pPr>
@@ -8153,6 +9753,7 @@
     </w:p>
     <w:p>
       <w:r>
+        <w:lastRenderedPageBreak/>
         <w:t>Para cada una de las siguientes iteraciones, en esta etapa se revis</w:t>
       </w:r>
       <w:r>
@@ -8165,17 +9766,299 @@
         <w:t>o</w:t>
       </w:r>
       <w:r>
-        <w:t xml:space="preserve">n los ajustes </w:t>
-      </w:r>
+        <w:t xml:space="preserve">n los ajustes necesarios sobre estas para continuar con las iteraciones y llevar a cabo la implementación de las diversas características definidas previamente, así como la definición de otras que </w:t>
+      </w:r>
+      <w:r>
+        <w:t>fueron</w:t>
+      </w:r>
+      <w:r>
+        <w:t xml:space="preserve"> necesarias para cumplir con los objetivos del proyecto.</w:t>
+      </w:r>
+    </w:p>
+    <w:p>
+      <w:pPr>
+        <w:ind w:firstLine="288"/>
+      </w:pPr>
+      <w:r>
+        <w:t>Las actividades realizadas en esta fase fueron las siguientes:</w:t>
+      </w:r>
+    </w:p>
+    <w:p>
+      <w:pPr>
+        <w:pStyle w:val="ListParagraph"/>
+      </w:pPr>
+      <w:r>
+        <w:t>Especificación del alcance del proyecto y sus características.</w:t>
+      </w:r>
+    </w:p>
+    <w:p>
+      <w:pPr>
+        <w:pStyle w:val="ListParagraph"/>
+      </w:pPr>
+      <w:r>
+        <w:t>Definición de la arquitectura Smart Campus.</w:t>
+      </w:r>
+    </w:p>
+    <w:p>
+      <w:pPr>
+        <w:pStyle w:val="ListParagraph"/>
+      </w:pPr>
+      <w:r>
+        <w:t>Definición de los requerimientos</w:t>
+      </w:r>
+      <w:r>
+        <w:t>,</w:t>
+      </w:r>
+      <w:r>
+        <w:t xml:space="preserve"> funcionalidades</w:t>
+      </w:r>
+      <w:r>
+        <w:t xml:space="preserve"> </w:t>
+      </w:r>
+      <w:r>
+        <w:t xml:space="preserve">y arquitectura </w:t>
+      </w:r>
+      <w:r>
+        <w:t>de la aplicación Web.</w:t>
+      </w:r>
+    </w:p>
+    <w:p>
+      <w:pPr>
+        <w:pStyle w:val="Heading2"/>
+      </w:pPr>
+      <w:bookmarkStart w:id="28" w:name="_Toc8667554"/>
+      <w:r>
+        <w:t>4.3 Fase 3: Prototipado</w:t>
+      </w:r>
+      <w:bookmarkEnd w:id="28"/>
+    </w:p>
+    <w:p>
+      <w:pPr>
+        <w:ind w:firstLine="0"/>
+      </w:pPr>
+      <w:r>
+        <w:t xml:space="preserve">En el transcurso de esta fase se </w:t>
+      </w:r>
+      <w:r>
+        <w:t>d</w:t>
+      </w:r>
+      <w:r>
+        <w:t>iseñ</w:t>
+      </w:r>
+      <w:r>
+        <w:t>ó</w:t>
+      </w:r>
+      <w:r>
+        <w:t xml:space="preserve"> y desarroll</w:t>
+      </w:r>
+      <w:r>
+        <w:t>ó</w:t>
+      </w:r>
+      <w:r>
+        <w:t xml:space="preserve"> un prototipo funcional de la plataforma de administración de la solución IoT. Para cada iteración del ciclo se mejor</w:t>
+      </w:r>
+      <w:r>
+        <w:t>ó</w:t>
+      </w:r>
+      <w:r>
+        <w:t xml:space="preserve"> dicho prototipo,</w:t>
+      </w:r>
+      <w:r>
+        <w:t xml:space="preserve"> incluyendo más características y mejorando las existentes</w:t>
+      </w:r>
+      <w:r>
+        <w:t xml:space="preserve"> hasta cumplir todos los requerimientos establecidos previamente, también se </w:t>
+      </w:r>
+      <w:r>
+        <w:t xml:space="preserve">consideró </w:t>
+      </w:r>
+      <w:r>
+        <w:t>la integración de este prototipo con la arquitectura IoT.</w:t>
+      </w:r>
+    </w:p>
+    <w:p>
+      <w:pPr>
+        <w:ind w:firstLine="288"/>
+      </w:pPr>
+      <w:r>
+        <w:t>Las actividades realizadas en esta fase fueron las siguientes:</w:t>
+      </w:r>
+    </w:p>
+    <w:p>
+      <w:pPr>
+        <w:pStyle w:val="ListParagraph"/>
+      </w:pPr>
+      <w:r>
+        <w:t>Diseño del prototipo de la plataforma de administración IoT.</w:t>
+      </w:r>
+    </w:p>
+    <w:p>
+      <w:pPr>
+        <w:pStyle w:val="ListParagraph"/>
+      </w:pPr>
+      <w:r>
+        <w:t>Integración de la plataforma de administración con el resto de la arquitectura IoT Smart Campus.</w:t>
+      </w:r>
+    </w:p>
+    <w:p>
+      <w:pPr>
+        <w:pStyle w:val="Heading2"/>
+      </w:pPr>
+      <w:bookmarkStart w:id="29" w:name="_Toc8667555"/>
+      <w:r>
+        <w:t>4.4 Fase 4: Validación y verificación</w:t>
+      </w:r>
+      <w:bookmarkEnd w:id="29"/>
+    </w:p>
+    <w:p>
+      <w:pPr>
+        <w:ind w:firstLine="0"/>
+      </w:pPr>
+      <w:r>
+        <w:t xml:space="preserve">Para esta fase se </w:t>
+      </w:r>
+      <w:r>
+        <w:t>verificó si</w:t>
+      </w:r>
+      <w:r>
+        <w:t xml:space="preserve"> el procedimiento, la metodología usada y la implementación del prototipo cumpl</w:t>
+      </w:r>
+      <w:r>
+        <w:t>e</w:t>
+      </w:r>
+      <w:r>
+        <w:t xml:space="preserve"> los requerimientos establecidos y, </w:t>
+      </w:r>
+      <w:r>
+        <w:t xml:space="preserve">se </w:t>
+      </w:r>
+      <w:r>
+        <w:t xml:space="preserve">revisó </w:t>
+      </w:r>
+      <w:r>
+        <w:t xml:space="preserve">que esta brinda una solución </w:t>
+      </w:r>
+      <w:r>
+        <w:t>a los objetivos planteados</w:t>
+      </w:r>
+      <w:r>
+        <w:t>.</w:t>
+      </w:r>
+    </w:p>
+    <w:p>
+      <w:pPr>
+        <w:ind w:firstLine="288"/>
+      </w:pPr>
       <w:r>
         <w:lastRenderedPageBreak/>
-        <w:t xml:space="preserve">necesarios sobre estas para continuar con las iteraciones y llevar a cabo la implementación de las diversas características definidas previamente, así como la definición de otras que </w:t>
-      </w:r>
-      <w:r>
-        <w:t>fueron</w:t>
-      </w:r>
-      <w:r>
-        <w:t xml:space="preserve"> necesarias para cumplir con los objetivos del proyecto.</w:t>
+        <w:t>Las actividades realizadas en esta fase fueron las siguientes:</w:t>
+      </w:r>
+    </w:p>
+    <w:p>
+      <w:pPr>
+        <w:pStyle w:val="ListParagraph"/>
+      </w:pPr>
+      <w:r>
+        <w:t>Pruebas sobre los componentes de la plataforma de administración.</w:t>
+      </w:r>
+    </w:p>
+    <w:p>
+      <w:pPr>
+        <w:pStyle w:val="ListParagraph"/>
+      </w:pPr>
+      <w:r>
+        <w:t>Pruebas de integración de la plataforma de administración</w:t>
+      </w:r>
+      <w:r>
+        <w:t xml:space="preserve"> con la Arquitectura Smart Campus</w:t>
+      </w:r>
+      <w:r>
+        <w:t>.</w:t>
+      </w:r>
+    </w:p>
+    <w:p>
+      <w:pPr>
+        <w:pStyle w:val="ListParagraph"/>
+      </w:pPr>
+      <w:r>
+        <w:t>Ajustes a los módulos de código en caso de ser necesario.</w:t>
+      </w:r>
+    </w:p>
+    <w:p>
+      <w:pPr>
+        <w:pStyle w:val="ListParagraph"/>
+      </w:pPr>
+      <w:r>
+        <w:t>Documentación de la implementación realizada.</w:t>
+      </w:r>
+    </w:p>
+    <w:p>
+      <w:pPr>
+        <w:pStyle w:val="ListParagraph"/>
+      </w:pPr>
+      <w:r>
+        <w:t>Revisión del cumplimiento de especificaciones y logro de objetivos</w:t>
+      </w:r>
+      <w:r>
+        <w:t>.</w:t>
+      </w:r>
+    </w:p>
+    <w:p>
+      <w:pPr>
+        <w:pStyle w:val="ListParagraph"/>
+      </w:pPr>
+      <w:r>
+        <w:t xml:space="preserve">Reporte </w:t>
+      </w:r>
+      <w:r>
+        <w:t>de</w:t>
+      </w:r>
+      <w:r>
+        <w:t xml:space="preserve"> resultados.</w:t>
+      </w:r>
+    </w:p>
+    <w:p>
+      <w:pPr>
+        <w:pStyle w:val="Heading2"/>
+      </w:pPr>
+      <w:bookmarkStart w:id="30" w:name="_Toc8667556"/>
+      <w:r>
+        <w:t>4.</w:t>
+      </w:r>
+      <w:r>
+        <w:t>5</w:t>
+      </w:r>
+      <w:r>
+        <w:t xml:space="preserve"> Fase </w:t>
+      </w:r>
+      <w:r>
+        <w:t>5</w:t>
+      </w:r>
+      <w:r>
+        <w:t xml:space="preserve">: </w:t>
+      </w:r>
+      <w:r>
+        <w:t>Implantación</w:t>
+      </w:r>
+      <w:bookmarkEnd w:id="30"/>
+    </w:p>
+    <w:p>
+      <w:pPr>
+        <w:ind w:firstLine="0"/>
+      </w:pPr>
+      <w:r>
+        <w:t xml:space="preserve">Luego de que la plataforma de administración de la arquitectura </w:t>
+      </w:r>
+      <w:proofErr w:type="spellStart"/>
+      <w:r>
+        <w:t>IoT</w:t>
+      </w:r>
+      <w:proofErr w:type="spellEnd"/>
+      <w:r>
+        <w:t xml:space="preserve"> pase las respectivas pruebas de verificación y validación, se procederá a desplegarla en servidores en producción donde se </w:t>
+      </w:r>
+      <w:r>
+        <w:t>revisará su disponibilidad y rendimiento.</w:t>
       </w:r>
     </w:p>
     <w:p>
@@ -8191,7 +10074,7 @@
         <w:pStyle w:val="ListParagraph"/>
       </w:pPr>
       <w:r>
-        <w:t>Especificación del alcance del proyecto y sus características.</w:t>
+        <w:t>Despliegue de la plataforma de Administración en Servidores de Producción.</w:t>
       </w:r>
     </w:p>
     <w:p>
@@ -8199,267 +10082,51 @@
         <w:pStyle w:val="ListParagraph"/>
       </w:pPr>
       <w:r>
-        <w:t>Definición de la arquitectura Smart Campus.</w:t>
-      </w:r>
-    </w:p>
-    <w:p>
-      <w:pPr>
-        <w:pStyle w:val="ListParagraph"/>
-      </w:pPr>
-      <w:r>
-        <w:t>Definición de los requerimientos</w:t>
-      </w:r>
-      <w:r>
-        <w:t>,</w:t>
-      </w:r>
-      <w:r>
-        <w:t xml:space="preserve"> funcionalidades</w:t>
-      </w:r>
-      <w:r>
-        <w:t xml:space="preserve"> </w:t>
-      </w:r>
-      <w:r>
-        <w:t xml:space="preserve">y arquitectura </w:t>
-      </w:r>
-      <w:r>
-        <w:t>de la aplicación Web.</w:t>
+        <w:t>Pruebas de disponibilidad.</w:t>
+      </w:r>
+    </w:p>
+    <w:p>
+      <w:pPr>
+        <w:ind w:firstLine="0"/>
+      </w:pPr>
+    </w:p>
+    <w:p>
+      <w:pPr>
+        <w:pStyle w:val="Heading1"/>
+      </w:pPr>
+      <w:bookmarkStart w:id="31" w:name="_Toc8667557"/>
+      <w:r>
+        <w:t>5</w:t>
+      </w:r>
+      <w:r>
+        <w:t>. Requisitos y especificaciones</w:t>
+      </w:r>
+      <w:bookmarkEnd w:id="31"/>
+    </w:p>
+    <w:p/>
+    <w:p>
+      <w:pPr>
+        <w:ind w:firstLine="0"/>
+      </w:pPr>
+      <w:r>
+        <w:t>En este capítulo se detallan los requerimientos funcionales y no funcionales de la Aplicación Web de Administración de la Arquitectura IoT para Smart Campus. A demás se muestran las especificaciones logradas en la implementación final respecto a los requisitos.</w:t>
+      </w:r>
+    </w:p>
+    <w:p>
+      <w:r>
+        <w:lastRenderedPageBreak/>
+        <w:t>La seguridad de la plataforma Web y en general de la Arquitectura IoT se encuentra fuera del alcance de este proyecto.</w:t>
       </w:r>
     </w:p>
     <w:p>
       <w:pPr>
         <w:pStyle w:val="Heading2"/>
       </w:pPr>
-      <w:bookmarkStart w:id="25" w:name="_Toc8409888"/>
-      <w:r>
-        <w:t>4.3 Fase 3: Prototipado</w:t>
-      </w:r>
-      <w:bookmarkEnd w:id="25"/>
-    </w:p>
-    <w:p>
-      <w:pPr>
-        <w:ind w:firstLine="0"/>
-      </w:pPr>
-      <w:r>
-        <w:t xml:space="preserve">En el transcurso de esta fase se </w:t>
-      </w:r>
-      <w:r>
-        <w:t>d</w:t>
-      </w:r>
-      <w:r>
-        <w:t>iseñ</w:t>
-      </w:r>
-      <w:r>
-        <w:t>ó</w:t>
-      </w:r>
-      <w:r>
-        <w:t xml:space="preserve"> y desarroll</w:t>
-      </w:r>
-      <w:r>
-        <w:t>ó</w:t>
-      </w:r>
-      <w:r>
-        <w:t xml:space="preserve"> un prototipo funcional de la plataforma de administración de la solución IoT. Para cada iteración del ciclo se mejor</w:t>
-      </w:r>
-      <w:r>
-        <w:t>ó</w:t>
-      </w:r>
-      <w:r>
-        <w:t xml:space="preserve"> dicho prototipo,</w:t>
-      </w:r>
-      <w:r>
-        <w:t xml:space="preserve"> incluyendo más características y mejorando las existentes</w:t>
-      </w:r>
-      <w:r>
-        <w:t xml:space="preserve"> hasta cumplir todos los requerimientos establecidos previamente, también se </w:t>
-      </w:r>
-      <w:r>
-        <w:t xml:space="preserve">consideró </w:t>
-      </w:r>
-      <w:r>
-        <w:t>la integración de este prototipo con la arquitectura IoT.</w:t>
-      </w:r>
-    </w:p>
-    <w:p>
-      <w:pPr>
-        <w:ind w:firstLine="288"/>
-      </w:pPr>
-      <w:r>
-        <w:t>Las actividades realizadas en esta fase fueron las siguientes:</w:t>
-      </w:r>
-    </w:p>
-    <w:p>
-      <w:pPr>
-        <w:pStyle w:val="ListParagraph"/>
-      </w:pPr>
-      <w:r>
-        <w:t>Diseño del prototipo de la plataforma de administración IoT.</w:t>
-      </w:r>
-    </w:p>
-    <w:p>
-      <w:pPr>
-        <w:pStyle w:val="ListParagraph"/>
-      </w:pPr>
-      <w:r>
-        <w:t>Integración de la plataforma de administración con el resto de la arquitectura IoT Smart Campus.</w:t>
-      </w:r>
-    </w:p>
-    <w:p>
-      <w:pPr>
-        <w:pStyle w:val="Heading2"/>
-      </w:pPr>
-      <w:bookmarkStart w:id="26" w:name="_Toc8409889"/>
-      <w:r>
-        <w:t>4.4 Fase 4: Validación y verificación</w:t>
-      </w:r>
-      <w:bookmarkEnd w:id="26"/>
-    </w:p>
-    <w:p>
-      <w:pPr>
-        <w:ind w:firstLine="0"/>
-      </w:pPr>
-      <w:r>
-        <w:t xml:space="preserve">Para esta fase se </w:t>
-      </w:r>
-      <w:r>
-        <w:t>verificó si</w:t>
-      </w:r>
-      <w:r>
-        <w:t xml:space="preserve"> el procedimiento, la metodología usada y la implementación del prototipo cumpl</w:t>
-      </w:r>
-      <w:r>
-        <w:t>e</w:t>
-      </w:r>
-      <w:r>
-        <w:t xml:space="preserve"> los requerimientos establecidos y, </w:t>
-      </w:r>
-      <w:r>
-        <w:t xml:space="preserve">se </w:t>
-      </w:r>
-      <w:r>
-        <w:t xml:space="preserve">revisó </w:t>
-      </w:r>
-      <w:r>
-        <w:t xml:space="preserve">que esta brinda una solución </w:t>
-      </w:r>
-      <w:r>
-        <w:t>a los objetivos planteados</w:t>
-      </w:r>
-      <w:r>
-        <w:t>.</w:t>
-      </w:r>
-    </w:p>
-    <w:p>
-      <w:pPr>
-        <w:ind w:firstLine="288"/>
-      </w:pPr>
-      <w:r>
-        <w:t>Las actividades realizadas en esta fase fueron las siguientes:</w:t>
-      </w:r>
-    </w:p>
-    <w:p>
-      <w:pPr>
-        <w:pStyle w:val="ListParagraph"/>
-      </w:pPr>
-      <w:r>
-        <w:t>Pruebas sobre los componentes de la plataforma de administración.</w:t>
-      </w:r>
-    </w:p>
-    <w:p>
-      <w:pPr>
-        <w:pStyle w:val="ListParagraph"/>
-      </w:pPr>
-      <w:r>
-        <w:lastRenderedPageBreak/>
-        <w:t>Pruebas de integración de la plataforma de administración</w:t>
-      </w:r>
-      <w:r>
-        <w:t xml:space="preserve"> con la Arquitectura Smart Campus</w:t>
-      </w:r>
-      <w:r>
-        <w:t>.</w:t>
-      </w:r>
-    </w:p>
-    <w:p>
-      <w:pPr>
-        <w:pStyle w:val="ListParagraph"/>
-      </w:pPr>
-      <w:r>
-        <w:t>Ajustes a los módulos de código en caso de ser necesario.</w:t>
-      </w:r>
-    </w:p>
-    <w:p>
-      <w:pPr>
-        <w:pStyle w:val="ListParagraph"/>
-      </w:pPr>
-      <w:r>
-        <w:t>Documentación de la implementación realizada.</w:t>
-      </w:r>
-    </w:p>
-    <w:p>
-      <w:pPr>
-        <w:pStyle w:val="ListParagraph"/>
-      </w:pPr>
-      <w:r>
-        <w:t>Revisión del cumplimiento de especificaciones y logro de objetivos</w:t>
-      </w:r>
-      <w:r>
-        <w:t>.</w:t>
-      </w:r>
-    </w:p>
-    <w:p>
-      <w:pPr>
-        <w:pStyle w:val="ListParagraph"/>
-      </w:pPr>
-      <w:r>
-        <w:t xml:space="preserve">Reporte </w:t>
-      </w:r>
-      <w:r>
-        <w:t>de</w:t>
-      </w:r>
-      <w:r>
-        <w:t xml:space="preserve"> resultados.</w:t>
-      </w:r>
-    </w:p>
-    <w:p>
-      <w:pPr>
-        <w:ind w:firstLine="0"/>
-      </w:pPr>
-    </w:p>
-    <w:p>
-      <w:pPr>
-        <w:pStyle w:val="Heading1"/>
-      </w:pPr>
-      <w:bookmarkStart w:id="27" w:name="_Toc8409890"/>
-      <w:r>
-        <w:t>5</w:t>
-      </w:r>
-      <w:r>
-        <w:t>. Requisitos y especificaciones</w:t>
-      </w:r>
-      <w:bookmarkEnd w:id="27"/>
-    </w:p>
-    <w:p>
-      <w:pPr>
-        <w:ind w:firstLine="0"/>
-      </w:pPr>
-      <w:r>
-        <w:t>En este capítulo se detallan los requerimientos funcionales y no funcionales de la Aplicación Web de Administración de la Arquitectura IoT para Smart Campus. A demás se muestran las especificaciones logradas en la implementación final respecto a los requisitos.</w:t>
-      </w:r>
-    </w:p>
-    <w:p>
-      <w:r>
-        <w:t>La seguridad de la plataforma Web y en general de la Arquitectura IoT se encuentra fuera del alcance de este proyecto.</w:t>
-      </w:r>
-    </w:p>
-    <w:p>
-      <w:pPr>
-        <w:pStyle w:val="Heading2"/>
-      </w:pPr>
-      <w:bookmarkStart w:id="28" w:name="_Toc8409891"/>
+      <w:bookmarkStart w:id="32" w:name="_Toc8667558"/>
       <w:r>
         <w:t>5.1 Requisitos funcionales</w:t>
       </w:r>
-      <w:bookmarkEnd w:id="28"/>
+      <w:bookmarkEnd w:id="32"/>
     </w:p>
     <w:tbl>
       <w:tblPr>
@@ -8484,6 +10151,7 @@
           </w:tcPr>
           <w:p>
             <w:pPr>
+              <w:spacing w:line="360" w:lineRule="auto"/>
               <w:ind w:firstLine="0"/>
               <w:jc w:val="left"/>
             </w:pPr>
@@ -8498,6 +10166,7 @@
           </w:tcPr>
           <w:p>
             <w:pPr>
+              <w:spacing w:line="360" w:lineRule="auto"/>
               <w:ind w:firstLine="0"/>
               <w:cnfStyle w:val="100000000000" w:firstRow="1" w:lastRow="0" w:firstColumn="0" w:lastColumn="0" w:oddVBand="0" w:evenVBand="0" w:oddHBand="0" w:evenHBand="0" w:firstRowFirstColumn="0" w:firstRowLastColumn="0" w:lastRowFirstColumn="0" w:lastRowLastColumn="0"/>
               <w:rPr>
@@ -8534,6 +10203,7 @@
           </w:tcPr>
           <w:p>
             <w:pPr>
+              <w:spacing w:line="360" w:lineRule="auto"/>
               <w:ind w:firstLine="0"/>
             </w:pPr>
             <w:r>
@@ -8547,6 +10217,7 @@
           </w:tcPr>
           <w:p>
             <w:pPr>
+              <w:spacing w:line="360" w:lineRule="auto"/>
               <w:ind w:firstLine="0"/>
               <w:cnfStyle w:val="000000000000" w:firstRow="0" w:lastRow="0" w:firstColumn="0" w:lastColumn="0" w:oddVBand="0" w:evenVBand="0" w:oddHBand="0" w:evenHBand="0" w:firstRowFirstColumn="0" w:firstRowLastColumn="0" w:lastRowFirstColumn="0" w:lastRowLastColumn="0"/>
             </w:pPr>
@@ -8564,6 +10235,7 @@
           </w:tcPr>
           <w:p>
             <w:pPr>
+              <w:spacing w:line="360" w:lineRule="auto"/>
               <w:ind w:firstLine="0"/>
             </w:pPr>
             <w:r>
@@ -8577,6 +10249,7 @@
           </w:tcPr>
           <w:p>
             <w:pPr>
+              <w:spacing w:line="360" w:lineRule="auto"/>
               <w:ind w:firstLine="0"/>
               <w:cnfStyle w:val="000000000000" w:firstRow="0" w:lastRow="0" w:firstColumn="0" w:lastColumn="0" w:oddVBand="0" w:evenVBand="0" w:oddHBand="0" w:evenHBand="0" w:firstRowFirstColumn="0" w:firstRowLastColumn="0" w:lastRowFirstColumn="0" w:lastRowLastColumn="0"/>
             </w:pPr>
@@ -8606,6 +10279,7 @@
           </w:tcPr>
           <w:p>
             <w:pPr>
+              <w:spacing w:line="360" w:lineRule="auto"/>
               <w:ind w:firstLine="0"/>
             </w:pPr>
             <w:r>
@@ -8619,6 +10293,7 @@
           </w:tcPr>
           <w:p>
             <w:pPr>
+              <w:spacing w:line="360" w:lineRule="auto"/>
               <w:ind w:firstLine="0"/>
               <w:cnfStyle w:val="000000000000" w:firstRow="0" w:lastRow="0" w:firstColumn="0" w:lastColumn="0" w:oddVBand="0" w:evenVBand="0" w:oddHBand="0" w:evenHBand="0" w:firstRowFirstColumn="0" w:firstRowLastColumn="0" w:lastRowFirstColumn="0" w:lastRowLastColumn="0"/>
             </w:pPr>
@@ -8653,11 +10328,11 @@
           </w:tcPr>
           <w:p>
             <w:pPr>
+              <w:spacing w:line="360" w:lineRule="auto"/>
               <w:ind w:firstLine="0"/>
               <w:jc w:val="left"/>
             </w:pPr>
             <w:r>
-              <w:lastRenderedPageBreak/>
               <w:t>Identificación del Requerimiento</w:t>
             </w:r>
           </w:p>
@@ -8668,6 +10343,7 @@
           </w:tcPr>
           <w:p>
             <w:pPr>
+              <w:spacing w:line="360" w:lineRule="auto"/>
               <w:ind w:firstLine="0"/>
               <w:cnfStyle w:val="100000000000" w:firstRow="1" w:lastRow="0" w:firstColumn="0" w:lastColumn="0" w:oddVBand="0" w:evenVBand="0" w:oddHBand="0" w:evenHBand="0" w:firstRowFirstColumn="0" w:firstRowLastColumn="0" w:lastRowFirstColumn="0" w:lastRowLastColumn="0"/>
               <w:rPr>
@@ -8704,6 +10380,7 @@
           </w:tcPr>
           <w:p>
             <w:pPr>
+              <w:spacing w:line="360" w:lineRule="auto"/>
               <w:ind w:firstLine="0"/>
             </w:pPr>
             <w:r>
@@ -8717,6 +10394,7 @@
           </w:tcPr>
           <w:p>
             <w:pPr>
+              <w:spacing w:line="360" w:lineRule="auto"/>
               <w:ind w:firstLine="0"/>
               <w:cnfStyle w:val="000000000000" w:firstRow="0" w:lastRow="0" w:firstColumn="0" w:lastColumn="0" w:oddVBand="0" w:evenVBand="0" w:oddHBand="0" w:evenHBand="0" w:firstRowFirstColumn="0" w:firstRowLastColumn="0" w:lastRowFirstColumn="0" w:lastRowLastColumn="0"/>
             </w:pPr>
@@ -8734,6 +10412,7 @@
           </w:tcPr>
           <w:p>
             <w:pPr>
+              <w:spacing w:line="360" w:lineRule="auto"/>
               <w:ind w:firstLine="0"/>
             </w:pPr>
             <w:r>
@@ -8747,6 +10426,7 @@
           </w:tcPr>
           <w:p>
             <w:pPr>
+              <w:spacing w:line="360" w:lineRule="auto"/>
               <w:ind w:firstLine="0"/>
               <w:cnfStyle w:val="000000000000" w:firstRow="0" w:lastRow="0" w:firstColumn="0" w:lastColumn="0" w:oddVBand="0" w:evenVBand="0" w:oddHBand="0" w:evenHBand="0" w:firstRowFirstColumn="0" w:firstRowLastColumn="0" w:lastRowFirstColumn="0" w:lastRowLastColumn="0"/>
             </w:pPr>
@@ -8767,6 +10447,7 @@
           </w:tcPr>
           <w:p>
             <w:pPr>
+              <w:spacing w:line="360" w:lineRule="auto"/>
               <w:ind w:firstLine="0"/>
             </w:pPr>
             <w:r>
@@ -8780,6 +10461,7 @@
           </w:tcPr>
           <w:p>
             <w:pPr>
+              <w:spacing w:line="360" w:lineRule="auto"/>
               <w:ind w:firstLine="0"/>
               <w:cnfStyle w:val="000000000000" w:firstRow="0" w:lastRow="0" w:firstColumn="0" w:lastColumn="0" w:oddVBand="0" w:evenVBand="0" w:oddHBand="0" w:evenHBand="0" w:firstRowFirstColumn="0" w:firstRowLastColumn="0" w:lastRowFirstColumn="0" w:lastRowLastColumn="0"/>
             </w:pPr>
@@ -8790,11 +10472,6 @@
         </w:tc>
       </w:tr>
     </w:tbl>
-    <w:p>
-      <w:pPr>
-        <w:ind w:firstLine="0"/>
-      </w:pPr>
-    </w:p>
     <w:p>
       <w:pPr>
         <w:ind w:firstLine="0"/>
@@ -8823,6 +10500,7 @@
           </w:tcPr>
           <w:p>
             <w:pPr>
+              <w:spacing w:line="360" w:lineRule="auto"/>
               <w:ind w:firstLine="0"/>
               <w:jc w:val="left"/>
             </w:pPr>
@@ -8837,6 +10515,7 @@
           </w:tcPr>
           <w:p>
             <w:pPr>
+              <w:spacing w:line="360" w:lineRule="auto"/>
               <w:ind w:firstLine="0"/>
               <w:cnfStyle w:val="100000000000" w:firstRow="1" w:lastRow="0" w:firstColumn="0" w:lastColumn="0" w:oddVBand="0" w:evenVBand="0" w:oddHBand="0" w:evenHBand="0" w:firstRowFirstColumn="0" w:firstRowLastColumn="0" w:lastRowFirstColumn="0" w:lastRowLastColumn="0"/>
               <w:rPr>
@@ -8879,6 +10558,7 @@
           </w:tcPr>
           <w:p>
             <w:pPr>
+              <w:spacing w:line="360" w:lineRule="auto"/>
               <w:ind w:firstLine="0"/>
             </w:pPr>
             <w:r>
@@ -8892,6 +10572,7 @@
           </w:tcPr>
           <w:p>
             <w:pPr>
+              <w:spacing w:line="360" w:lineRule="auto"/>
               <w:ind w:firstLine="0"/>
               <w:cnfStyle w:val="000000000000" w:firstRow="0" w:lastRow="0" w:firstColumn="0" w:lastColumn="0" w:oddVBand="0" w:evenVBand="0" w:oddHBand="0" w:evenHBand="0" w:firstRowFirstColumn="0" w:firstRowLastColumn="0" w:lastRowFirstColumn="0" w:lastRowLastColumn="0"/>
             </w:pPr>
@@ -8909,6 +10590,7 @@
           </w:tcPr>
           <w:p>
             <w:pPr>
+              <w:spacing w:line="360" w:lineRule="auto"/>
               <w:ind w:firstLine="0"/>
             </w:pPr>
             <w:r>
@@ -8922,6 +10604,7 @@
           </w:tcPr>
           <w:p>
             <w:pPr>
+              <w:spacing w:line="360" w:lineRule="auto"/>
               <w:ind w:firstLine="0"/>
               <w:cnfStyle w:val="000000000000" w:firstRow="0" w:lastRow="0" w:firstColumn="0" w:lastColumn="0" w:oddVBand="0" w:evenVBand="0" w:oddHBand="0" w:evenHBand="0" w:firstRowFirstColumn="0" w:firstRowLastColumn="0" w:lastRowFirstColumn="0" w:lastRowLastColumn="0"/>
             </w:pPr>
@@ -8972,6 +10655,7 @@
           </w:tcPr>
           <w:p>
             <w:pPr>
+              <w:spacing w:line="360" w:lineRule="auto"/>
               <w:ind w:firstLine="0"/>
             </w:pPr>
             <w:r>
@@ -8985,6 +10669,7 @@
           </w:tcPr>
           <w:p>
             <w:pPr>
+              <w:spacing w:line="360" w:lineRule="auto"/>
               <w:ind w:firstLine="0"/>
               <w:cnfStyle w:val="000000000000" w:firstRow="0" w:lastRow="0" w:firstColumn="0" w:lastColumn="0" w:oddVBand="0" w:evenVBand="0" w:oddHBand="0" w:evenHBand="0" w:firstRowFirstColumn="0" w:firstRowLastColumn="0" w:lastRowFirstColumn="0" w:lastRowLastColumn="0"/>
             </w:pPr>
@@ -9023,6 +10708,7 @@
           </w:tcPr>
           <w:p>
             <w:pPr>
+              <w:spacing w:line="360" w:lineRule="auto"/>
               <w:ind w:firstLine="0"/>
               <w:jc w:val="left"/>
             </w:pPr>
@@ -9037,6 +10723,7 @@
           </w:tcPr>
           <w:p>
             <w:pPr>
+              <w:spacing w:line="360" w:lineRule="auto"/>
               <w:ind w:firstLine="0"/>
               <w:cnfStyle w:val="100000000000" w:firstRow="1" w:lastRow="0" w:firstColumn="0" w:lastColumn="0" w:oddVBand="0" w:evenVBand="0" w:oddHBand="0" w:evenHBand="0" w:firstRowFirstColumn="0" w:firstRowLastColumn="0" w:lastRowFirstColumn="0" w:lastRowLastColumn="0"/>
               <w:rPr>
@@ -9079,6 +10766,7 @@
           </w:tcPr>
           <w:p>
             <w:pPr>
+              <w:spacing w:line="360" w:lineRule="auto"/>
               <w:ind w:firstLine="0"/>
             </w:pPr>
             <w:r>
@@ -9092,6 +10780,7 @@
           </w:tcPr>
           <w:p>
             <w:pPr>
+              <w:spacing w:line="360" w:lineRule="auto"/>
               <w:ind w:firstLine="0"/>
               <w:cnfStyle w:val="000000000000" w:firstRow="0" w:lastRow="0" w:firstColumn="0" w:lastColumn="0" w:oddVBand="0" w:evenVBand="0" w:oddHBand="0" w:evenHBand="0" w:firstRowFirstColumn="0" w:firstRowLastColumn="0" w:lastRowFirstColumn="0" w:lastRowLastColumn="0"/>
             </w:pPr>
@@ -9112,9 +10801,11 @@
           </w:tcPr>
           <w:p>
             <w:pPr>
+              <w:spacing w:line="360" w:lineRule="auto"/>
               <w:ind w:firstLine="0"/>
             </w:pPr>
             <w:r>
+              <w:lastRenderedPageBreak/>
               <w:t>Descripción</w:t>
             </w:r>
           </w:p>
@@ -9125,6 +10816,7 @@
           </w:tcPr>
           <w:p>
             <w:pPr>
+              <w:spacing w:line="360" w:lineRule="auto"/>
               <w:ind w:firstLine="0"/>
               <w:cnfStyle w:val="000000000000" w:firstRow="0" w:lastRow="0" w:firstColumn="0" w:lastColumn="0" w:oddVBand="0" w:evenVBand="0" w:oddHBand="0" w:evenHBand="0" w:firstRowFirstColumn="0" w:firstRowLastColumn="0" w:lastRowFirstColumn="0" w:lastRowLastColumn="0"/>
             </w:pPr>
@@ -9163,10 +10855,10 @@
           </w:tcPr>
           <w:p>
             <w:pPr>
+              <w:spacing w:line="360" w:lineRule="auto"/>
               <w:ind w:firstLine="0"/>
             </w:pPr>
             <w:r>
-              <w:lastRenderedPageBreak/>
               <w:t>Prioridad</w:t>
             </w:r>
           </w:p>
@@ -9177,6 +10869,7 @@
           </w:tcPr>
           <w:p>
             <w:pPr>
+              <w:spacing w:line="360" w:lineRule="auto"/>
               <w:ind w:firstLine="0"/>
               <w:cnfStyle w:val="000000000000" w:firstRow="0" w:lastRow="0" w:firstColumn="0" w:lastColumn="0" w:oddVBand="0" w:evenVBand="0" w:oddHBand="0" w:evenHBand="0" w:firstRowFirstColumn="0" w:firstRowLastColumn="0" w:lastRowFirstColumn="0" w:lastRowLastColumn="0"/>
             </w:pPr>
@@ -9215,6 +10908,7 @@
           </w:tcPr>
           <w:p>
             <w:pPr>
+              <w:spacing w:line="360" w:lineRule="auto"/>
               <w:ind w:firstLine="0"/>
               <w:jc w:val="left"/>
             </w:pPr>
@@ -9229,6 +10923,7 @@
           </w:tcPr>
           <w:p>
             <w:pPr>
+              <w:spacing w:line="360" w:lineRule="auto"/>
               <w:ind w:firstLine="0"/>
               <w:cnfStyle w:val="100000000000" w:firstRow="1" w:lastRow="0" w:firstColumn="0" w:lastColumn="0" w:oddVBand="0" w:evenVBand="0" w:oddHBand="0" w:evenHBand="0" w:firstRowFirstColumn="0" w:firstRowLastColumn="0" w:lastRowFirstColumn="0" w:lastRowLastColumn="0"/>
               <w:rPr>
@@ -9271,6 +10966,7 @@
           </w:tcPr>
           <w:p>
             <w:pPr>
+              <w:spacing w:line="360" w:lineRule="auto"/>
               <w:ind w:firstLine="0"/>
             </w:pPr>
             <w:r>
@@ -9284,6 +10980,7 @@
           </w:tcPr>
           <w:p>
             <w:pPr>
+              <w:spacing w:line="360" w:lineRule="auto"/>
               <w:ind w:firstLine="0"/>
               <w:cnfStyle w:val="000000000000" w:firstRow="0" w:lastRow="0" w:firstColumn="0" w:lastColumn="0" w:oddVBand="0" w:evenVBand="0" w:oddHBand="0" w:evenHBand="0" w:firstRowFirstColumn="0" w:firstRowLastColumn="0" w:lastRowFirstColumn="0" w:lastRowLastColumn="0"/>
             </w:pPr>
@@ -9301,6 +10998,7 @@
           </w:tcPr>
           <w:p>
             <w:pPr>
+              <w:spacing w:line="360" w:lineRule="auto"/>
               <w:ind w:firstLine="0"/>
             </w:pPr>
             <w:r>
@@ -9314,6 +11012,7 @@
           </w:tcPr>
           <w:p>
             <w:pPr>
+              <w:spacing w:line="360" w:lineRule="auto"/>
               <w:ind w:firstLine="0"/>
               <w:cnfStyle w:val="000000000000" w:firstRow="0" w:lastRow="0" w:firstColumn="0" w:lastColumn="0" w:oddVBand="0" w:evenVBand="0" w:oddHBand="0" w:evenHBand="0" w:firstRowFirstColumn="0" w:firstRowLastColumn="0" w:lastRowFirstColumn="0" w:lastRowLastColumn="0"/>
             </w:pPr>
@@ -9331,6 +11030,7 @@
           </w:tcPr>
           <w:p>
             <w:pPr>
+              <w:spacing w:line="360" w:lineRule="auto"/>
               <w:ind w:firstLine="0"/>
             </w:pPr>
             <w:r>
@@ -9344,6 +11044,7 @@
           </w:tcPr>
           <w:p>
             <w:pPr>
+              <w:spacing w:line="360" w:lineRule="auto"/>
               <w:ind w:firstLine="0"/>
               <w:cnfStyle w:val="000000000000" w:firstRow="0" w:lastRow="0" w:firstColumn="0" w:lastColumn="0" w:oddVBand="0" w:evenVBand="0" w:oddHBand="0" w:evenHBand="0" w:firstRowFirstColumn="0" w:firstRowLastColumn="0" w:lastRowFirstColumn="0" w:lastRowLastColumn="0"/>
             </w:pPr>
@@ -9382,6 +11083,7 @@
           </w:tcPr>
           <w:p>
             <w:pPr>
+              <w:spacing w:line="360" w:lineRule="auto"/>
               <w:ind w:firstLine="0"/>
               <w:jc w:val="left"/>
             </w:pPr>
@@ -9396,6 +11098,7 @@
           </w:tcPr>
           <w:p>
             <w:pPr>
+              <w:spacing w:line="360" w:lineRule="auto"/>
               <w:ind w:firstLine="0"/>
               <w:cnfStyle w:val="100000000000" w:firstRow="1" w:lastRow="0" w:firstColumn="0" w:lastColumn="0" w:oddVBand="0" w:evenVBand="0" w:oddHBand="0" w:evenHBand="0" w:firstRowFirstColumn="0" w:firstRowLastColumn="0" w:lastRowFirstColumn="0" w:lastRowLastColumn="0"/>
               <w:rPr>
@@ -9438,6 +11141,7 @@
           </w:tcPr>
           <w:p>
             <w:pPr>
+              <w:spacing w:line="360" w:lineRule="auto"/>
               <w:ind w:firstLine="0"/>
             </w:pPr>
             <w:r>
@@ -9451,6 +11155,7 @@
           </w:tcPr>
           <w:p>
             <w:pPr>
+              <w:spacing w:line="360" w:lineRule="auto"/>
               <w:ind w:firstLine="0"/>
               <w:cnfStyle w:val="000000000000" w:firstRow="0" w:lastRow="0" w:firstColumn="0" w:lastColumn="0" w:oddVBand="0" w:evenVBand="0" w:oddHBand="0" w:evenHBand="0" w:firstRowFirstColumn="0" w:firstRowLastColumn="0" w:lastRowFirstColumn="0" w:lastRowLastColumn="0"/>
             </w:pPr>
@@ -9468,6 +11173,7 @@
           </w:tcPr>
           <w:p>
             <w:pPr>
+              <w:spacing w:line="360" w:lineRule="auto"/>
               <w:ind w:firstLine="0"/>
             </w:pPr>
             <w:r>
@@ -9481,6 +11187,7 @@
           </w:tcPr>
           <w:p>
             <w:pPr>
+              <w:spacing w:line="360" w:lineRule="auto"/>
               <w:ind w:firstLine="0"/>
               <w:cnfStyle w:val="000000000000" w:firstRow="0" w:lastRow="0" w:firstColumn="0" w:lastColumn="0" w:oddVBand="0" w:evenVBand="0" w:oddHBand="0" w:evenHBand="0" w:firstRowFirstColumn="0" w:firstRowLastColumn="0" w:lastRowFirstColumn="0" w:lastRowLastColumn="0"/>
             </w:pPr>
@@ -9501,6 +11208,7 @@
           </w:tcPr>
           <w:p>
             <w:pPr>
+              <w:spacing w:line="360" w:lineRule="auto"/>
               <w:ind w:firstLine="0"/>
             </w:pPr>
             <w:r>
@@ -9514,6 +11222,7 @@
           </w:tcPr>
           <w:p>
             <w:pPr>
+              <w:spacing w:line="360" w:lineRule="auto"/>
               <w:ind w:firstLine="0"/>
               <w:cnfStyle w:val="000000000000" w:firstRow="0" w:lastRow="0" w:firstColumn="0" w:lastColumn="0" w:oddVBand="0" w:evenVBand="0" w:oddHBand="0" w:evenHBand="0" w:firstRowFirstColumn="0" w:firstRowLastColumn="0" w:lastRowFirstColumn="0" w:lastRowLastColumn="0"/>
             </w:pPr>
@@ -9552,6 +11261,7 @@
           </w:tcPr>
           <w:p>
             <w:pPr>
+              <w:spacing w:line="360" w:lineRule="auto"/>
               <w:ind w:firstLine="0"/>
               <w:jc w:val="left"/>
             </w:pPr>
@@ -9566,6 +11276,7 @@
           </w:tcPr>
           <w:p>
             <w:pPr>
+              <w:spacing w:line="360" w:lineRule="auto"/>
               <w:ind w:firstLine="0"/>
               <w:cnfStyle w:val="100000000000" w:firstRow="1" w:lastRow="0" w:firstColumn="0" w:lastColumn="0" w:oddVBand="0" w:evenVBand="0" w:oddHBand="0" w:evenHBand="0" w:firstRowFirstColumn="0" w:firstRowLastColumn="0" w:lastRowFirstColumn="0" w:lastRowLastColumn="0"/>
               <w:rPr>
@@ -9608,6 +11319,7 @@
           </w:tcPr>
           <w:p>
             <w:pPr>
+              <w:spacing w:line="360" w:lineRule="auto"/>
               <w:ind w:firstLine="0"/>
             </w:pPr>
             <w:r>
@@ -9621,6 +11333,7 @@
           </w:tcPr>
           <w:p>
             <w:pPr>
+              <w:spacing w:line="360" w:lineRule="auto"/>
               <w:ind w:firstLine="0"/>
               <w:cnfStyle w:val="000000000000" w:firstRow="0" w:lastRow="0" w:firstColumn="0" w:lastColumn="0" w:oddVBand="0" w:evenVBand="0" w:oddHBand="0" w:evenHBand="0" w:firstRowFirstColumn="0" w:firstRowLastColumn="0" w:lastRowFirstColumn="0" w:lastRowLastColumn="0"/>
             </w:pPr>
@@ -9638,6 +11351,7 @@
           </w:tcPr>
           <w:p>
             <w:pPr>
+              <w:spacing w:line="360" w:lineRule="auto"/>
               <w:ind w:firstLine="0"/>
             </w:pPr>
             <w:r>
@@ -9651,6 +11365,7 @@
           </w:tcPr>
           <w:p>
             <w:pPr>
+              <w:spacing w:line="360" w:lineRule="auto"/>
               <w:ind w:firstLine="0"/>
               <w:cnfStyle w:val="000000000000" w:firstRow="0" w:lastRow="0" w:firstColumn="0" w:lastColumn="0" w:oddVBand="0" w:evenVBand="0" w:oddHBand="0" w:evenHBand="0" w:firstRowFirstColumn="0" w:firstRowLastColumn="0" w:lastRowFirstColumn="0" w:lastRowLastColumn="0"/>
             </w:pPr>
@@ -9668,10 +11383,10 @@
           </w:tcPr>
           <w:p>
             <w:pPr>
+              <w:spacing w:line="360" w:lineRule="auto"/>
               <w:ind w:firstLine="0"/>
             </w:pPr>
             <w:r>
-              <w:lastRenderedPageBreak/>
               <w:t>Prioridad</w:t>
             </w:r>
           </w:p>
@@ -9682,6 +11397,7 @@
           </w:tcPr>
           <w:p>
             <w:pPr>
+              <w:spacing w:line="360" w:lineRule="auto"/>
               <w:ind w:firstLine="0"/>
               <w:cnfStyle w:val="000000000000" w:firstRow="0" w:lastRow="0" w:firstColumn="0" w:lastColumn="0" w:oddVBand="0" w:evenVBand="0" w:oddHBand="0" w:evenHBand="0" w:firstRowFirstColumn="0" w:firstRowLastColumn="0" w:lastRowFirstColumn="0" w:lastRowLastColumn="0"/>
             </w:pPr>
@@ -9720,10 +11436,12 @@
           </w:tcPr>
           <w:p>
             <w:pPr>
+              <w:spacing w:line="360" w:lineRule="auto"/>
               <w:ind w:firstLine="0"/>
               <w:jc w:val="left"/>
             </w:pPr>
             <w:r>
+              <w:lastRenderedPageBreak/>
               <w:t>Identificación del Requerimiento</w:t>
             </w:r>
           </w:p>
@@ -9734,6 +11452,7 @@
           </w:tcPr>
           <w:p>
             <w:pPr>
+              <w:spacing w:line="360" w:lineRule="auto"/>
               <w:ind w:firstLine="0"/>
               <w:cnfStyle w:val="100000000000" w:firstRow="1" w:lastRow="0" w:firstColumn="0" w:lastColumn="0" w:oddVBand="0" w:evenVBand="0" w:oddHBand="0" w:evenHBand="0" w:firstRowFirstColumn="0" w:firstRowLastColumn="0" w:lastRowFirstColumn="0" w:lastRowLastColumn="0"/>
               <w:rPr>
@@ -9776,6 +11495,7 @@
           </w:tcPr>
           <w:p>
             <w:pPr>
+              <w:spacing w:line="360" w:lineRule="auto"/>
               <w:ind w:firstLine="0"/>
             </w:pPr>
             <w:r>
@@ -9789,6 +11509,7 @@
           </w:tcPr>
           <w:p>
             <w:pPr>
+              <w:spacing w:line="360" w:lineRule="auto"/>
               <w:ind w:firstLine="0"/>
               <w:cnfStyle w:val="000000000000" w:firstRow="0" w:lastRow="0" w:firstColumn="0" w:lastColumn="0" w:oddVBand="0" w:evenVBand="0" w:oddHBand="0" w:evenHBand="0" w:firstRowFirstColumn="0" w:firstRowLastColumn="0" w:lastRowFirstColumn="0" w:lastRowLastColumn="0"/>
             </w:pPr>
@@ -9818,6 +11539,7 @@
           </w:tcPr>
           <w:p>
             <w:pPr>
+              <w:spacing w:line="360" w:lineRule="auto"/>
               <w:ind w:firstLine="0"/>
             </w:pPr>
             <w:r>
@@ -9831,6 +11553,7 @@
           </w:tcPr>
           <w:p>
             <w:pPr>
+              <w:spacing w:line="360" w:lineRule="auto"/>
               <w:ind w:firstLine="0"/>
               <w:cnfStyle w:val="000000000000" w:firstRow="0" w:lastRow="0" w:firstColumn="0" w:lastColumn="0" w:oddVBand="0" w:evenVBand="0" w:oddHBand="0" w:evenHBand="0" w:firstRowFirstColumn="0" w:firstRowLastColumn="0" w:lastRowFirstColumn="0" w:lastRowLastColumn="0"/>
             </w:pPr>
@@ -9851,6 +11574,7 @@
           </w:tcPr>
           <w:p>
             <w:pPr>
+              <w:spacing w:line="360" w:lineRule="auto"/>
               <w:ind w:firstLine="0"/>
             </w:pPr>
             <w:r>
@@ -9864,6 +11588,7 @@
           </w:tcPr>
           <w:p>
             <w:pPr>
+              <w:spacing w:line="360" w:lineRule="auto"/>
               <w:ind w:firstLine="0"/>
               <w:cnfStyle w:val="000000000000" w:firstRow="0" w:lastRow="0" w:firstColumn="0" w:lastColumn="0" w:oddVBand="0" w:evenVBand="0" w:oddHBand="0" w:evenHBand="0" w:firstRowFirstColumn="0" w:firstRowLastColumn="0" w:lastRowFirstColumn="0" w:lastRowLastColumn="0"/>
             </w:pPr>
@@ -9902,6 +11627,7 @@
           </w:tcPr>
           <w:p>
             <w:pPr>
+              <w:spacing w:line="360" w:lineRule="auto"/>
               <w:ind w:firstLine="0"/>
               <w:jc w:val="left"/>
             </w:pPr>
@@ -9916,6 +11642,7 @@
           </w:tcPr>
           <w:p>
             <w:pPr>
+              <w:spacing w:line="360" w:lineRule="auto"/>
               <w:ind w:firstLine="0"/>
               <w:cnfStyle w:val="100000000000" w:firstRow="1" w:lastRow="0" w:firstColumn="0" w:lastColumn="0" w:oddVBand="0" w:evenVBand="0" w:oddHBand="0" w:evenHBand="0" w:firstRowFirstColumn="0" w:firstRowLastColumn="0" w:lastRowFirstColumn="0" w:lastRowLastColumn="0"/>
               <w:rPr>
@@ -9958,6 +11685,7 @@
           </w:tcPr>
           <w:p>
             <w:pPr>
+              <w:spacing w:line="360" w:lineRule="auto"/>
               <w:ind w:firstLine="0"/>
             </w:pPr>
             <w:r>
@@ -9971,6 +11699,7 @@
           </w:tcPr>
           <w:p>
             <w:pPr>
+              <w:spacing w:line="360" w:lineRule="auto"/>
               <w:ind w:firstLine="0"/>
               <w:cnfStyle w:val="000000000000" w:firstRow="0" w:lastRow="0" w:firstColumn="0" w:lastColumn="0" w:oddVBand="0" w:evenVBand="0" w:oddHBand="0" w:evenHBand="0" w:firstRowFirstColumn="0" w:firstRowLastColumn="0" w:lastRowFirstColumn="0" w:lastRowLastColumn="0"/>
             </w:pPr>
@@ -9988,6 +11717,7 @@
           </w:tcPr>
           <w:p>
             <w:pPr>
+              <w:spacing w:line="360" w:lineRule="auto"/>
               <w:ind w:firstLine="0"/>
             </w:pPr>
             <w:r>
@@ -10001,6 +11731,7 @@
           </w:tcPr>
           <w:p>
             <w:pPr>
+              <w:spacing w:line="360" w:lineRule="auto"/>
               <w:ind w:firstLine="0"/>
               <w:cnfStyle w:val="000000000000" w:firstRow="0" w:lastRow="0" w:firstColumn="0" w:lastColumn="0" w:oddVBand="0" w:evenVBand="0" w:oddHBand="0" w:evenHBand="0" w:firstRowFirstColumn="0" w:firstRowLastColumn="0" w:lastRowFirstColumn="0" w:lastRowLastColumn="0"/>
             </w:pPr>
@@ -10018,6 +11749,7 @@
           </w:tcPr>
           <w:p>
             <w:pPr>
+              <w:spacing w:line="360" w:lineRule="auto"/>
               <w:ind w:firstLine="0"/>
             </w:pPr>
             <w:r>
@@ -10031,6 +11763,7 @@
           </w:tcPr>
           <w:p>
             <w:pPr>
+              <w:spacing w:line="360" w:lineRule="auto"/>
               <w:ind w:firstLine="0"/>
               <w:cnfStyle w:val="000000000000" w:firstRow="0" w:lastRow="0" w:firstColumn="0" w:lastColumn="0" w:oddVBand="0" w:evenVBand="0" w:oddHBand="0" w:evenHBand="0" w:firstRowFirstColumn="0" w:firstRowLastColumn="0" w:lastRowFirstColumn="0" w:lastRowLastColumn="0"/>
             </w:pPr>
@@ -10069,6 +11802,7 @@
           </w:tcPr>
           <w:p>
             <w:pPr>
+              <w:spacing w:line="360" w:lineRule="auto"/>
               <w:ind w:firstLine="0"/>
               <w:jc w:val="left"/>
             </w:pPr>
@@ -10083,6 +11817,7 @@
           </w:tcPr>
           <w:p>
             <w:pPr>
+              <w:spacing w:line="360" w:lineRule="auto"/>
               <w:ind w:firstLine="0"/>
               <w:cnfStyle w:val="100000000000" w:firstRow="1" w:lastRow="0" w:firstColumn="0" w:lastColumn="0" w:oddVBand="0" w:evenVBand="0" w:oddHBand="0" w:evenHBand="0" w:firstRowFirstColumn="0" w:firstRowLastColumn="0" w:lastRowFirstColumn="0" w:lastRowLastColumn="0"/>
               <w:rPr>
@@ -10125,6 +11860,7 @@
           </w:tcPr>
           <w:p>
             <w:pPr>
+              <w:spacing w:line="360" w:lineRule="auto"/>
               <w:ind w:firstLine="0"/>
             </w:pPr>
             <w:r>
@@ -10138,6 +11874,7 @@
           </w:tcPr>
           <w:p>
             <w:pPr>
+              <w:spacing w:line="360" w:lineRule="auto"/>
               <w:ind w:firstLine="0"/>
               <w:cnfStyle w:val="000000000000" w:firstRow="0" w:lastRow="0" w:firstColumn="0" w:lastColumn="0" w:oddVBand="0" w:evenVBand="0" w:oddHBand="0" w:evenHBand="0" w:firstRowFirstColumn="0" w:firstRowLastColumn="0" w:lastRowFirstColumn="0" w:lastRowLastColumn="0"/>
             </w:pPr>
@@ -10155,6 +11892,7 @@
           </w:tcPr>
           <w:p>
             <w:pPr>
+              <w:spacing w:line="360" w:lineRule="auto"/>
               <w:ind w:firstLine="0"/>
             </w:pPr>
             <w:r>
@@ -10168,6 +11906,7 @@
           </w:tcPr>
           <w:p>
             <w:pPr>
+              <w:spacing w:line="360" w:lineRule="auto"/>
               <w:ind w:firstLine="0"/>
               <w:cnfStyle w:val="000000000000" w:firstRow="0" w:lastRow="0" w:firstColumn="0" w:lastColumn="0" w:oddVBand="0" w:evenVBand="0" w:oddHBand="0" w:evenHBand="0" w:firstRowFirstColumn="0" w:firstRowLastColumn="0" w:lastRowFirstColumn="0" w:lastRowLastColumn="0"/>
             </w:pPr>
@@ -10184,11 +11923,7 @@
               <w:t>s notificaciones que reciben</w:t>
             </w:r>
             <w:r>
-              <w:t xml:space="preserve"> y actualizar la información del </w:t>
-            </w:r>
-            <w:r>
-              <w:lastRenderedPageBreak/>
-              <w:t xml:space="preserve">estado de </w:t>
+              <w:t xml:space="preserve"> y actualizar la información del estado de </w:t>
             </w:r>
             <w:r>
               <w:t>los Gateways/Procesos</w:t>
@@ -10216,10 +11951,10 @@
           </w:tcPr>
           <w:p>
             <w:pPr>
+              <w:spacing w:line="360" w:lineRule="auto"/>
               <w:ind w:firstLine="0"/>
             </w:pPr>
             <w:r>
-              <w:lastRenderedPageBreak/>
               <w:t>Prioridad</w:t>
             </w:r>
           </w:p>
@@ -10230,6 +11965,7 @@
           </w:tcPr>
           <w:p>
             <w:pPr>
+              <w:spacing w:line="360" w:lineRule="auto"/>
               <w:ind w:firstLine="0"/>
               <w:cnfStyle w:val="000000000000" w:firstRow="0" w:lastRow="0" w:firstColumn="0" w:lastColumn="0" w:oddVBand="0" w:evenVBand="0" w:oddHBand="0" w:evenHBand="0" w:firstRowFirstColumn="0" w:firstRowLastColumn="0" w:lastRowFirstColumn="0" w:lastRowLastColumn="0"/>
             </w:pPr>
@@ -10249,11 +11985,11 @@
       <w:pPr>
         <w:pStyle w:val="Heading2"/>
       </w:pPr>
-      <w:bookmarkStart w:id="29" w:name="_Toc8409892"/>
+      <w:bookmarkStart w:id="33" w:name="_Toc8667559"/>
       <w:r>
         <w:t>5.2 Requisitos no funcionales</w:t>
       </w:r>
-      <w:bookmarkEnd w:id="29"/>
+      <w:bookmarkEnd w:id="33"/>
     </w:p>
     <w:tbl>
       <w:tblPr>
@@ -10278,6 +12014,7 @@
           </w:tcPr>
           <w:p>
             <w:pPr>
+              <w:spacing w:line="360" w:lineRule="auto"/>
               <w:ind w:firstLine="0"/>
               <w:jc w:val="left"/>
             </w:pPr>
@@ -10292,6 +12029,7 @@
           </w:tcPr>
           <w:p>
             <w:pPr>
+              <w:spacing w:line="360" w:lineRule="auto"/>
               <w:ind w:firstLine="0"/>
               <w:cnfStyle w:val="100000000000" w:firstRow="1" w:lastRow="0" w:firstColumn="0" w:lastColumn="0" w:oddVBand="0" w:evenVBand="0" w:oddHBand="0" w:evenHBand="0" w:firstRowFirstColumn="0" w:firstRowLastColumn="0" w:lastRowFirstColumn="0" w:lastRowLastColumn="0"/>
               <w:rPr>
@@ -10346,6 +12084,7 @@
           </w:tcPr>
           <w:p>
             <w:pPr>
+              <w:spacing w:line="360" w:lineRule="auto"/>
               <w:ind w:firstLine="0"/>
             </w:pPr>
             <w:r>
@@ -10359,6 +12098,7 @@
           </w:tcPr>
           <w:p>
             <w:pPr>
+              <w:spacing w:line="360" w:lineRule="auto"/>
               <w:ind w:firstLine="0"/>
               <w:cnfStyle w:val="000000000000" w:firstRow="0" w:lastRow="0" w:firstColumn="0" w:lastColumn="0" w:oddVBand="0" w:evenVBand="0" w:oddHBand="0" w:evenHBand="0" w:firstRowFirstColumn="0" w:firstRowLastColumn="0" w:lastRowFirstColumn="0" w:lastRowLastColumn="0"/>
             </w:pPr>
@@ -10376,9 +12116,11 @@
           </w:tcPr>
           <w:p>
             <w:pPr>
+              <w:spacing w:line="360" w:lineRule="auto"/>
               <w:ind w:firstLine="0"/>
             </w:pPr>
             <w:r>
+              <w:lastRenderedPageBreak/>
               <w:t>Descripción</w:t>
             </w:r>
           </w:p>
@@ -10389,6 +12131,7 @@
           </w:tcPr>
           <w:p>
             <w:pPr>
+              <w:spacing w:line="360" w:lineRule="auto"/>
               <w:ind w:firstLine="0"/>
               <w:cnfStyle w:val="000000000000" w:firstRow="0" w:lastRow="0" w:firstColumn="0" w:lastColumn="0" w:oddVBand="0" w:evenVBand="0" w:oddHBand="0" w:evenHBand="0" w:firstRowFirstColumn="0" w:firstRowLastColumn="0" w:lastRowFirstColumn="0" w:lastRowLastColumn="0"/>
             </w:pPr>
@@ -10406,6 +12149,7 @@
           </w:tcPr>
           <w:p>
             <w:pPr>
+              <w:spacing w:line="360" w:lineRule="auto"/>
               <w:ind w:firstLine="0"/>
             </w:pPr>
             <w:r>
@@ -10419,6 +12163,7 @@
           </w:tcPr>
           <w:p>
             <w:pPr>
+              <w:spacing w:line="360" w:lineRule="auto"/>
               <w:ind w:firstLine="0"/>
               <w:cnfStyle w:val="000000000000" w:firstRow="0" w:lastRow="0" w:firstColumn="0" w:lastColumn="0" w:oddVBand="0" w:evenVBand="0" w:oddHBand="0" w:evenHBand="0" w:firstRowFirstColumn="0" w:firstRowLastColumn="0" w:lastRowFirstColumn="0" w:lastRowLastColumn="0"/>
             </w:pPr>
@@ -10453,6 +12198,7 @@
           </w:tcPr>
           <w:p>
             <w:pPr>
+              <w:spacing w:line="360" w:lineRule="auto"/>
               <w:ind w:firstLine="0"/>
               <w:jc w:val="left"/>
             </w:pPr>
@@ -10467,6 +12213,7 @@
           </w:tcPr>
           <w:p>
             <w:pPr>
+              <w:spacing w:line="360" w:lineRule="auto"/>
               <w:ind w:firstLine="0"/>
               <w:cnfStyle w:val="100000000000" w:firstRow="1" w:lastRow="0" w:firstColumn="0" w:lastColumn="0" w:oddVBand="0" w:evenVBand="0" w:oddHBand="0" w:evenHBand="0" w:firstRowFirstColumn="0" w:firstRowLastColumn="0" w:lastRowFirstColumn="0" w:lastRowLastColumn="0"/>
               <w:rPr>
@@ -10521,6 +12268,7 @@
           </w:tcPr>
           <w:p>
             <w:pPr>
+              <w:spacing w:line="360" w:lineRule="auto"/>
               <w:ind w:firstLine="0"/>
             </w:pPr>
             <w:r>
@@ -10534,6 +12282,7 @@
           </w:tcPr>
           <w:p>
             <w:pPr>
+              <w:spacing w:line="360" w:lineRule="auto"/>
               <w:ind w:firstLine="0"/>
               <w:cnfStyle w:val="000000000000" w:firstRow="0" w:lastRow="0" w:firstColumn="0" w:lastColumn="0" w:oddVBand="0" w:evenVBand="0" w:oddHBand="0" w:evenHBand="0" w:firstRowFirstColumn="0" w:firstRowLastColumn="0" w:lastRowFirstColumn="0" w:lastRowLastColumn="0"/>
             </w:pPr>
@@ -10551,6 +12300,7 @@
           </w:tcPr>
           <w:p>
             <w:pPr>
+              <w:spacing w:line="360" w:lineRule="auto"/>
               <w:ind w:firstLine="0"/>
             </w:pPr>
             <w:r>
@@ -10564,6 +12314,7 @@
           </w:tcPr>
           <w:p>
             <w:pPr>
+              <w:spacing w:line="360" w:lineRule="auto"/>
               <w:ind w:firstLine="0"/>
               <w:cnfStyle w:val="000000000000" w:firstRow="0" w:lastRow="0" w:firstColumn="0" w:lastColumn="0" w:oddVBand="0" w:evenVBand="0" w:oddHBand="0" w:evenHBand="0" w:firstRowFirstColumn="0" w:firstRowLastColumn="0" w:lastRowFirstColumn="0" w:lastRowLastColumn="0"/>
             </w:pPr>
@@ -10581,6 +12332,7 @@
           </w:tcPr>
           <w:p>
             <w:pPr>
+              <w:spacing w:line="360" w:lineRule="auto"/>
               <w:ind w:firstLine="0"/>
             </w:pPr>
             <w:r>
@@ -10594,6 +12346,7 @@
           </w:tcPr>
           <w:p>
             <w:pPr>
+              <w:spacing w:line="360" w:lineRule="auto"/>
               <w:ind w:firstLine="0"/>
               <w:cnfStyle w:val="000000000000" w:firstRow="0" w:lastRow="0" w:firstColumn="0" w:lastColumn="0" w:oddVBand="0" w:evenVBand="0" w:oddHBand="0" w:evenHBand="0" w:firstRowFirstColumn="0" w:firstRowLastColumn="0" w:lastRowFirstColumn="0" w:lastRowLastColumn="0"/>
             </w:pPr>
@@ -10632,6 +12385,7 @@
           </w:tcPr>
           <w:p>
             <w:pPr>
+              <w:spacing w:line="360" w:lineRule="auto"/>
               <w:ind w:firstLine="0"/>
               <w:jc w:val="left"/>
             </w:pPr>
@@ -10646,6 +12400,7 @@
           </w:tcPr>
           <w:p>
             <w:pPr>
+              <w:spacing w:line="360" w:lineRule="auto"/>
               <w:ind w:firstLine="0"/>
               <w:cnfStyle w:val="100000000000" w:firstRow="1" w:lastRow="0" w:firstColumn="0" w:lastColumn="0" w:oddVBand="0" w:evenVBand="0" w:oddHBand="0" w:evenHBand="0" w:firstRowFirstColumn="0" w:firstRowLastColumn="0" w:lastRowFirstColumn="0" w:lastRowLastColumn="0"/>
               <w:rPr>
@@ -10700,6 +12455,7 @@
           </w:tcPr>
           <w:p>
             <w:pPr>
+              <w:spacing w:line="360" w:lineRule="auto"/>
               <w:ind w:firstLine="0"/>
             </w:pPr>
             <w:r>
@@ -10713,6 +12469,7 @@
           </w:tcPr>
           <w:p>
             <w:pPr>
+              <w:spacing w:line="360" w:lineRule="auto"/>
               <w:ind w:firstLine="0"/>
               <w:cnfStyle w:val="000000000000" w:firstRow="0" w:lastRow="0" w:firstColumn="0" w:lastColumn="0" w:oddVBand="0" w:evenVBand="0" w:oddHBand="0" w:evenHBand="0" w:firstRowFirstColumn="0" w:firstRowLastColumn="0" w:lastRowFirstColumn="0" w:lastRowLastColumn="0"/>
             </w:pPr>
@@ -10730,10 +12487,10 @@
           </w:tcPr>
           <w:p>
             <w:pPr>
+              <w:spacing w:line="360" w:lineRule="auto"/>
               <w:ind w:firstLine="0"/>
             </w:pPr>
             <w:r>
-              <w:lastRenderedPageBreak/>
               <w:t>Descripción</w:t>
             </w:r>
           </w:p>
@@ -10744,6 +12501,7 @@
           </w:tcPr>
           <w:p>
             <w:pPr>
+              <w:spacing w:line="360" w:lineRule="auto"/>
               <w:ind w:firstLine="0"/>
               <w:cnfStyle w:val="000000000000" w:firstRow="0" w:lastRow="0" w:firstColumn="0" w:lastColumn="0" w:oddVBand="0" w:evenVBand="0" w:oddHBand="0" w:evenHBand="0" w:firstRowFirstColumn="0" w:firstRowLastColumn="0" w:lastRowFirstColumn="0" w:lastRowLastColumn="0"/>
             </w:pPr>
@@ -10767,6 +12525,7 @@
           </w:tcPr>
           <w:p>
             <w:pPr>
+              <w:spacing w:line="360" w:lineRule="auto"/>
               <w:ind w:firstLine="0"/>
             </w:pPr>
             <w:r>
@@ -10780,6 +12539,7 @@
           </w:tcPr>
           <w:p>
             <w:pPr>
+              <w:spacing w:line="360" w:lineRule="auto"/>
               <w:ind w:firstLine="0"/>
               <w:cnfStyle w:val="000000000000" w:firstRow="0" w:lastRow="0" w:firstColumn="0" w:lastColumn="0" w:oddVBand="0" w:evenVBand="0" w:oddHBand="0" w:evenHBand="0" w:firstRowFirstColumn="0" w:firstRowLastColumn="0" w:lastRowFirstColumn="0" w:lastRowLastColumn="0"/>
             </w:pPr>
@@ -10799,11 +12559,11 @@
       <w:pPr>
         <w:pStyle w:val="Heading2"/>
       </w:pPr>
-      <w:bookmarkStart w:id="30" w:name="_Toc8409893"/>
+      <w:bookmarkStart w:id="34" w:name="_Toc8667560"/>
       <w:r>
         <w:t>5.3 Especificaciones alcanzadas</w:t>
       </w:r>
-      <w:bookmarkEnd w:id="30"/>
+      <w:bookmarkEnd w:id="34"/>
     </w:p>
     <w:p>
       <w:r>
@@ -10817,15 +12577,15 @@
           <w:i/>
         </w:rPr>
       </w:pPr>
-      <w:bookmarkStart w:id="31" w:name="_Toc7286399"/>
-      <w:bookmarkStart w:id="32" w:name="_Toc8410045"/>
+      <w:bookmarkStart w:id="35" w:name="_Toc7286399"/>
+      <w:bookmarkStart w:id="36" w:name="_Toc8667807"/>
       <w:r>
         <w:t xml:space="preserve">Tabla </w:t>
       </w:r>
       <w:r>
         <w:t>1</w:t>
       </w:r>
-      <w:bookmarkEnd w:id="31"/>
+      <w:bookmarkEnd w:id="35"/>
       <w:r>
         <w:t xml:space="preserve"> </w:t>
       </w:r>
@@ -10838,7 +12598,7 @@
         </w:rPr>
         <w:t>Cumplimiento de Requerimientos</w:t>
       </w:r>
-      <w:bookmarkEnd w:id="32"/>
+      <w:bookmarkEnd w:id="36"/>
     </w:p>
     <w:tbl>
       <w:tblPr>
@@ -10848,8 +12608,8 @@
       </w:tblPr>
       <w:tblGrid>
         <w:gridCol w:w="1350"/>
-        <w:gridCol w:w="2331"/>
-        <w:gridCol w:w="5645"/>
+        <w:gridCol w:w="1350"/>
+        <w:gridCol w:w="6626"/>
       </w:tblGrid>
       <w:tr>
         <w:trPr>
@@ -10862,6 +12622,7 @@
           </w:tcPr>
           <w:p>
             <w:pPr>
+              <w:spacing w:line="360" w:lineRule="auto"/>
               <w:ind w:firstLine="0"/>
               <w:jc w:val="center"/>
             </w:pPr>
@@ -10872,10 +12633,11 @@
         </w:tc>
         <w:tc>
           <w:tcPr>
-            <w:tcW w:w="2331" w:type="dxa"/>
+            <w:tcW w:w="1350" w:type="dxa"/>
           </w:tcPr>
           <w:p>
             <w:pPr>
+              <w:spacing w:line="360" w:lineRule="auto"/>
               <w:ind w:firstLine="0"/>
               <w:jc w:val="center"/>
               <w:cnfStyle w:val="100000000000" w:firstRow="1" w:lastRow="0" w:firstColumn="0" w:lastColumn="0" w:oddVBand="0" w:evenVBand="0" w:oddHBand="0" w:evenHBand="0" w:firstRowFirstColumn="0" w:firstRowLastColumn="0" w:lastRowFirstColumn="0" w:lastRowLastColumn="0"/>
@@ -10887,10 +12649,11 @@
         </w:tc>
         <w:tc>
           <w:tcPr>
-            <w:tcW w:w="5645" w:type="dxa"/>
+            <w:tcW w:w="6626" w:type="dxa"/>
           </w:tcPr>
           <w:p>
             <w:pPr>
+              <w:spacing w:line="360" w:lineRule="auto"/>
               <w:ind w:firstLine="0"/>
               <w:jc w:val="center"/>
               <w:cnfStyle w:val="100000000000" w:firstRow="1" w:lastRow="0" w:firstColumn="0" w:lastColumn="0" w:oddVBand="0" w:evenVBand="0" w:oddHBand="0" w:evenHBand="0" w:firstRowFirstColumn="0" w:firstRowLastColumn="0" w:lastRowFirstColumn="0" w:lastRowLastColumn="0"/>
@@ -10913,6 +12676,7 @@
           <w:p>
             <w:pPr>
               <w:pStyle w:val="TablaDescripcion"/>
+              <w:spacing w:line="360" w:lineRule="auto"/>
               <w:rPr>
                 <w:b w:val="0"/>
                 <w:i w:val="0"/>
@@ -10929,11 +12693,12 @@
         </w:tc>
         <w:tc>
           <w:tcPr>
-            <w:tcW w:w="2331" w:type="dxa"/>
+            <w:tcW w:w="1350" w:type="dxa"/>
           </w:tcPr>
           <w:p>
             <w:pPr>
               <w:pStyle w:val="TablaDescripcion"/>
+              <w:spacing w:line="360" w:lineRule="auto"/>
               <w:cnfStyle w:val="000000100000" w:firstRow="0" w:lastRow="0" w:firstColumn="0" w:lastColumn="0" w:oddVBand="0" w:evenVBand="0" w:oddHBand="1" w:evenHBand="0" w:firstRowFirstColumn="0" w:firstRowLastColumn="0" w:lastRowFirstColumn="0" w:lastRowLastColumn="0"/>
             </w:pPr>
             <w:r>
@@ -10943,11 +12708,12 @@
         </w:tc>
         <w:tc>
           <w:tcPr>
-            <w:tcW w:w="5645" w:type="dxa"/>
+            <w:tcW w:w="6626" w:type="dxa"/>
           </w:tcPr>
           <w:p>
             <w:pPr>
               <w:pStyle w:val="TablaDescripcion"/>
+              <w:spacing w:line="360" w:lineRule="auto"/>
               <w:jc w:val="both"/>
               <w:cnfStyle w:val="000000100000" w:firstRow="0" w:lastRow="0" w:firstColumn="0" w:lastColumn="0" w:oddVBand="0" w:evenVBand="0" w:oddHBand="1" w:evenHBand="0" w:firstRowFirstColumn="0" w:firstRowLastColumn="0" w:lastRowFirstColumn="0" w:lastRowLastColumn="0"/>
             </w:pPr>
@@ -10966,6 +12732,7 @@
           <w:p>
             <w:pPr>
               <w:pStyle w:val="TablaDescripcion"/>
+              <w:spacing w:line="360" w:lineRule="auto"/>
               <w:rPr>
                 <w:b w:val="0"/>
                 <w:i w:val="0"/>
@@ -10976,17 +12743,19 @@
                 <w:b w:val="0"/>
                 <w:i w:val="0"/>
               </w:rPr>
+              <w:lastRenderedPageBreak/>
               <w:t>RF02</w:t>
             </w:r>
           </w:p>
         </w:tc>
         <w:tc>
           <w:tcPr>
-            <w:tcW w:w="2331" w:type="dxa"/>
+            <w:tcW w:w="1350" w:type="dxa"/>
           </w:tcPr>
           <w:p>
             <w:pPr>
               <w:pStyle w:val="TablaDescripcion"/>
+              <w:spacing w:line="360" w:lineRule="auto"/>
               <w:cnfStyle w:val="000000000000" w:firstRow="0" w:lastRow="0" w:firstColumn="0" w:lastColumn="0" w:oddVBand="0" w:evenVBand="0" w:oddHBand="0" w:evenHBand="0" w:firstRowFirstColumn="0" w:firstRowLastColumn="0" w:lastRowFirstColumn="0" w:lastRowLastColumn="0"/>
             </w:pPr>
             <w:r>
@@ -10996,11 +12765,12 @@
         </w:tc>
         <w:tc>
           <w:tcPr>
-            <w:tcW w:w="5645" w:type="dxa"/>
+            <w:tcW w:w="6626" w:type="dxa"/>
           </w:tcPr>
           <w:p>
             <w:pPr>
               <w:pStyle w:val="TablaDescripcion"/>
+              <w:spacing w:line="360" w:lineRule="auto"/>
               <w:jc w:val="both"/>
               <w:cnfStyle w:val="000000000000" w:firstRow="0" w:lastRow="0" w:firstColumn="0" w:lastColumn="0" w:oddVBand="0" w:evenVBand="0" w:oddHBand="0" w:evenHBand="0" w:firstRowFirstColumn="0" w:firstRowLastColumn="0" w:lastRowFirstColumn="0" w:lastRowLastColumn="0"/>
             </w:pPr>
@@ -11022,6 +12792,7 @@
           <w:p>
             <w:pPr>
               <w:pStyle w:val="TablaDescripcion"/>
+              <w:spacing w:line="360" w:lineRule="auto"/>
               <w:rPr>
                 <w:b w:val="0"/>
                 <w:i w:val="0"/>
@@ -11038,11 +12809,12 @@
         </w:tc>
         <w:tc>
           <w:tcPr>
-            <w:tcW w:w="2331" w:type="dxa"/>
+            <w:tcW w:w="1350" w:type="dxa"/>
           </w:tcPr>
           <w:p>
             <w:pPr>
               <w:pStyle w:val="TablaDescripcion"/>
+              <w:spacing w:line="360" w:lineRule="auto"/>
               <w:cnfStyle w:val="000000100000" w:firstRow="0" w:lastRow="0" w:firstColumn="0" w:lastColumn="0" w:oddVBand="0" w:evenVBand="0" w:oddHBand="1" w:evenHBand="0" w:firstRowFirstColumn="0" w:firstRowLastColumn="0" w:lastRowFirstColumn="0" w:lastRowLastColumn="0"/>
             </w:pPr>
             <w:r>
@@ -11052,11 +12824,12 @@
         </w:tc>
         <w:tc>
           <w:tcPr>
-            <w:tcW w:w="5645" w:type="dxa"/>
+            <w:tcW w:w="6626" w:type="dxa"/>
           </w:tcPr>
           <w:p>
             <w:pPr>
               <w:pStyle w:val="TablaDescripcion"/>
+              <w:spacing w:line="360" w:lineRule="auto"/>
               <w:jc w:val="both"/>
               <w:cnfStyle w:val="000000100000" w:firstRow="0" w:lastRow="0" w:firstColumn="0" w:lastColumn="0" w:oddVBand="0" w:evenVBand="0" w:oddHBand="1" w:evenHBand="0" w:firstRowFirstColumn="0" w:firstRowLastColumn="0" w:lastRowFirstColumn="0" w:lastRowLastColumn="0"/>
             </w:pPr>
@@ -11075,6 +12848,7 @@
           <w:p>
             <w:pPr>
               <w:pStyle w:val="TablaDescripcion"/>
+              <w:spacing w:line="360" w:lineRule="auto"/>
               <w:rPr>
                 <w:i w:val="0"/>
               </w:rPr>
@@ -11090,11 +12864,12 @@
         </w:tc>
         <w:tc>
           <w:tcPr>
-            <w:tcW w:w="2331" w:type="dxa"/>
+            <w:tcW w:w="1350" w:type="dxa"/>
           </w:tcPr>
           <w:p>
             <w:pPr>
               <w:pStyle w:val="TablaDescripcion"/>
+              <w:spacing w:line="360" w:lineRule="auto"/>
               <w:cnfStyle w:val="000000000000" w:firstRow="0" w:lastRow="0" w:firstColumn="0" w:lastColumn="0" w:oddVBand="0" w:evenVBand="0" w:oddHBand="0" w:evenHBand="0" w:firstRowFirstColumn="0" w:firstRowLastColumn="0" w:lastRowFirstColumn="0" w:lastRowLastColumn="0"/>
             </w:pPr>
             <w:r>
@@ -11104,11 +12879,12 @@
         </w:tc>
         <w:tc>
           <w:tcPr>
-            <w:tcW w:w="5645" w:type="dxa"/>
+            <w:tcW w:w="6626" w:type="dxa"/>
           </w:tcPr>
           <w:p>
             <w:pPr>
               <w:pStyle w:val="TablaDescripcion"/>
+              <w:spacing w:line="360" w:lineRule="auto"/>
               <w:jc w:val="both"/>
               <w:cnfStyle w:val="000000000000" w:firstRow="0" w:lastRow="0" w:firstColumn="0" w:lastColumn="0" w:oddVBand="0" w:evenVBand="0" w:oddHBand="0" w:evenHBand="0" w:firstRowFirstColumn="0" w:firstRowLastColumn="0" w:lastRowFirstColumn="0" w:lastRowLastColumn="0"/>
             </w:pPr>
@@ -11136,6 +12912,7 @@
           <w:p>
             <w:pPr>
               <w:pStyle w:val="TablaDescripcion"/>
+              <w:spacing w:line="360" w:lineRule="auto"/>
               <w:rPr>
                 <w:b w:val="0"/>
                 <w:i w:val="0"/>
@@ -11152,11 +12929,12 @@
         </w:tc>
         <w:tc>
           <w:tcPr>
-            <w:tcW w:w="2331" w:type="dxa"/>
+            <w:tcW w:w="1350" w:type="dxa"/>
           </w:tcPr>
           <w:p>
             <w:pPr>
               <w:pStyle w:val="TablaDescripcion"/>
+              <w:spacing w:line="360" w:lineRule="auto"/>
               <w:cnfStyle w:val="000000100000" w:firstRow="0" w:lastRow="0" w:firstColumn="0" w:lastColumn="0" w:oddVBand="0" w:evenVBand="0" w:oddHBand="1" w:evenHBand="0" w:firstRowFirstColumn="0" w:firstRowLastColumn="0" w:lastRowFirstColumn="0" w:lastRowLastColumn="0"/>
             </w:pPr>
             <w:r>
@@ -11166,11 +12944,12 @@
         </w:tc>
         <w:tc>
           <w:tcPr>
-            <w:tcW w:w="5645" w:type="dxa"/>
+            <w:tcW w:w="6626" w:type="dxa"/>
           </w:tcPr>
           <w:p>
             <w:pPr>
               <w:pStyle w:val="TablaDescripcion"/>
+              <w:spacing w:line="360" w:lineRule="auto"/>
               <w:jc w:val="both"/>
               <w:cnfStyle w:val="000000100000" w:firstRow="0" w:lastRow="0" w:firstColumn="0" w:lastColumn="0" w:oddVBand="0" w:evenVBand="0" w:oddHBand="1" w:evenHBand="0" w:firstRowFirstColumn="0" w:firstRowLastColumn="0" w:lastRowFirstColumn="0" w:lastRowLastColumn="0"/>
             </w:pPr>
@@ -11189,6 +12968,7 @@
           <w:p>
             <w:pPr>
               <w:pStyle w:val="TablaDescripcion"/>
+              <w:spacing w:line="360" w:lineRule="auto"/>
               <w:rPr>
                 <w:b w:val="0"/>
                 <w:i w:val="0"/>
@@ -11205,11 +12985,12 @@
         </w:tc>
         <w:tc>
           <w:tcPr>
-            <w:tcW w:w="2331" w:type="dxa"/>
+            <w:tcW w:w="1350" w:type="dxa"/>
           </w:tcPr>
           <w:p>
             <w:pPr>
               <w:pStyle w:val="TablaDescripcion"/>
+              <w:spacing w:line="360" w:lineRule="auto"/>
               <w:cnfStyle w:val="000000000000" w:firstRow="0" w:lastRow="0" w:firstColumn="0" w:lastColumn="0" w:oddVBand="0" w:evenVBand="0" w:oddHBand="0" w:evenHBand="0" w:firstRowFirstColumn="0" w:firstRowLastColumn="0" w:lastRowFirstColumn="0" w:lastRowLastColumn="0"/>
             </w:pPr>
             <w:r>
@@ -11219,11 +13000,12 @@
         </w:tc>
         <w:tc>
           <w:tcPr>
-            <w:tcW w:w="5645" w:type="dxa"/>
+            <w:tcW w:w="6626" w:type="dxa"/>
           </w:tcPr>
           <w:p>
             <w:pPr>
               <w:pStyle w:val="TablaDescripcion"/>
+              <w:spacing w:line="360" w:lineRule="auto"/>
               <w:jc w:val="both"/>
               <w:cnfStyle w:val="000000000000" w:firstRow="0" w:lastRow="0" w:firstColumn="0" w:lastColumn="0" w:oddVBand="0" w:evenVBand="0" w:oddHBand="0" w:evenHBand="0" w:firstRowFirstColumn="0" w:firstRowLastColumn="0" w:lastRowFirstColumn="0" w:lastRowLastColumn="0"/>
             </w:pPr>
@@ -11245,6 +13027,7 @@
           <w:p>
             <w:pPr>
               <w:pStyle w:val="TablaDescripcion"/>
+              <w:spacing w:line="360" w:lineRule="auto"/>
               <w:rPr>
                 <w:b w:val="0"/>
                 <w:i w:val="0"/>
@@ -11261,11 +13044,12 @@
         </w:tc>
         <w:tc>
           <w:tcPr>
-            <w:tcW w:w="2331" w:type="dxa"/>
+            <w:tcW w:w="1350" w:type="dxa"/>
           </w:tcPr>
           <w:p>
             <w:pPr>
               <w:pStyle w:val="TablaDescripcion"/>
+              <w:spacing w:line="360" w:lineRule="auto"/>
               <w:cnfStyle w:val="000000100000" w:firstRow="0" w:lastRow="0" w:firstColumn="0" w:lastColumn="0" w:oddVBand="0" w:evenVBand="0" w:oddHBand="1" w:evenHBand="0" w:firstRowFirstColumn="0" w:firstRowLastColumn="0" w:lastRowFirstColumn="0" w:lastRowLastColumn="0"/>
             </w:pPr>
             <w:r>
@@ -11275,11 +13059,12 @@
         </w:tc>
         <w:tc>
           <w:tcPr>
-            <w:tcW w:w="5645" w:type="dxa"/>
+            <w:tcW w:w="6626" w:type="dxa"/>
           </w:tcPr>
           <w:p>
             <w:pPr>
               <w:pStyle w:val="TablaDescripcion"/>
+              <w:spacing w:line="360" w:lineRule="auto"/>
               <w:jc w:val="both"/>
               <w:cnfStyle w:val="000000100000" w:firstRow="0" w:lastRow="0" w:firstColumn="0" w:lastColumn="0" w:oddVBand="0" w:evenVBand="0" w:oddHBand="1" w:evenHBand="0" w:firstRowFirstColumn="0" w:firstRowLastColumn="0" w:lastRowFirstColumn="0" w:lastRowLastColumn="0"/>
             </w:pPr>
@@ -11298,6 +13083,7 @@
           <w:p>
             <w:pPr>
               <w:pStyle w:val="TablaDescripcion"/>
+              <w:spacing w:line="360" w:lineRule="auto"/>
               <w:rPr>
                 <w:b w:val="0"/>
                 <w:i w:val="0"/>
@@ -11314,11 +13100,12 @@
         </w:tc>
         <w:tc>
           <w:tcPr>
-            <w:tcW w:w="2331" w:type="dxa"/>
+            <w:tcW w:w="1350" w:type="dxa"/>
           </w:tcPr>
           <w:p>
             <w:pPr>
               <w:pStyle w:val="TablaDescripcion"/>
+              <w:spacing w:line="360" w:lineRule="auto"/>
               <w:cnfStyle w:val="000000000000" w:firstRow="0" w:lastRow="0" w:firstColumn="0" w:lastColumn="0" w:oddVBand="0" w:evenVBand="0" w:oddHBand="0" w:evenHBand="0" w:firstRowFirstColumn="0" w:firstRowLastColumn="0" w:lastRowFirstColumn="0" w:lastRowLastColumn="0"/>
             </w:pPr>
             <w:r>
@@ -11328,11 +13115,12 @@
         </w:tc>
         <w:tc>
           <w:tcPr>
-            <w:tcW w:w="5645" w:type="dxa"/>
+            <w:tcW w:w="6626" w:type="dxa"/>
           </w:tcPr>
           <w:p>
             <w:pPr>
               <w:pStyle w:val="TablaDescripcion"/>
+              <w:spacing w:line="360" w:lineRule="auto"/>
               <w:jc w:val="both"/>
               <w:cnfStyle w:val="000000000000" w:firstRow="0" w:lastRow="0" w:firstColumn="0" w:lastColumn="0" w:oddVBand="0" w:evenVBand="0" w:oddHBand="0" w:evenHBand="0" w:firstRowFirstColumn="0" w:firstRowLastColumn="0" w:lastRowFirstColumn="0" w:lastRowLastColumn="0"/>
             </w:pPr>
@@ -11354,6 +13142,7 @@
           <w:p>
             <w:pPr>
               <w:pStyle w:val="TablaDescripcion"/>
+              <w:spacing w:line="360" w:lineRule="auto"/>
               <w:rPr>
                 <w:b w:val="0"/>
                 <w:i w:val="0"/>
@@ -11370,11 +13159,12 @@
         </w:tc>
         <w:tc>
           <w:tcPr>
-            <w:tcW w:w="2331" w:type="dxa"/>
+            <w:tcW w:w="1350" w:type="dxa"/>
           </w:tcPr>
           <w:p>
             <w:pPr>
               <w:pStyle w:val="TablaDescripcion"/>
+              <w:spacing w:line="360" w:lineRule="auto"/>
               <w:cnfStyle w:val="000000100000" w:firstRow="0" w:lastRow="0" w:firstColumn="0" w:lastColumn="0" w:oddVBand="0" w:evenVBand="0" w:oddHBand="1" w:evenHBand="0" w:firstRowFirstColumn="0" w:firstRowLastColumn="0" w:lastRowFirstColumn="0" w:lastRowLastColumn="0"/>
             </w:pPr>
             <w:r>
@@ -11384,11 +13174,12 @@
         </w:tc>
         <w:tc>
           <w:tcPr>
-            <w:tcW w:w="5645" w:type="dxa"/>
+            <w:tcW w:w="6626" w:type="dxa"/>
           </w:tcPr>
           <w:p>
             <w:pPr>
               <w:pStyle w:val="TablaDescripcion"/>
+              <w:spacing w:line="360" w:lineRule="auto"/>
               <w:jc w:val="both"/>
               <w:cnfStyle w:val="000000100000" w:firstRow="0" w:lastRow="0" w:firstColumn="0" w:lastColumn="0" w:oddVBand="0" w:evenVBand="0" w:oddHBand="1" w:evenHBand="0" w:firstRowFirstColumn="0" w:firstRowLastColumn="0" w:lastRowFirstColumn="0" w:lastRowLastColumn="0"/>
             </w:pPr>
@@ -11407,6 +13198,7 @@
           <w:p>
             <w:pPr>
               <w:pStyle w:val="TablaDescripcion"/>
+              <w:spacing w:line="360" w:lineRule="auto"/>
               <w:rPr>
                 <w:b w:val="0"/>
                 <w:i w:val="0"/>
@@ -11423,11 +13215,12 @@
         </w:tc>
         <w:tc>
           <w:tcPr>
-            <w:tcW w:w="2331" w:type="dxa"/>
+            <w:tcW w:w="1350" w:type="dxa"/>
           </w:tcPr>
           <w:p>
             <w:pPr>
               <w:pStyle w:val="TablaDescripcion"/>
+              <w:spacing w:line="360" w:lineRule="auto"/>
               <w:cnfStyle w:val="000000000000" w:firstRow="0" w:lastRow="0" w:firstColumn="0" w:lastColumn="0" w:oddVBand="0" w:evenVBand="0" w:oddHBand="0" w:evenHBand="0" w:firstRowFirstColumn="0" w:firstRowLastColumn="0" w:lastRowFirstColumn="0" w:lastRowLastColumn="0"/>
             </w:pPr>
             <w:r>
@@ -11437,11 +13230,12 @@
         </w:tc>
         <w:tc>
           <w:tcPr>
-            <w:tcW w:w="5645" w:type="dxa"/>
+            <w:tcW w:w="6626" w:type="dxa"/>
           </w:tcPr>
           <w:p>
             <w:pPr>
               <w:pStyle w:val="TablaDescripcion"/>
+              <w:spacing w:line="360" w:lineRule="auto"/>
               <w:jc w:val="both"/>
               <w:cnfStyle w:val="000000000000" w:firstRow="0" w:lastRow="0" w:firstColumn="0" w:lastColumn="0" w:oddVBand="0" w:evenVBand="0" w:oddHBand="0" w:evenHBand="0" w:firstRowFirstColumn="0" w:firstRowLastColumn="0" w:lastRowFirstColumn="0" w:lastRowLastColumn="0"/>
             </w:pPr>
@@ -11463,6 +13257,7 @@
           <w:p>
             <w:pPr>
               <w:pStyle w:val="TablaDescripcion"/>
+              <w:spacing w:line="360" w:lineRule="auto"/>
               <w:rPr>
                 <w:b w:val="0"/>
                 <w:i w:val="0"/>
@@ -11479,11 +13274,12 @@
         </w:tc>
         <w:tc>
           <w:tcPr>
-            <w:tcW w:w="2331" w:type="dxa"/>
+            <w:tcW w:w="1350" w:type="dxa"/>
           </w:tcPr>
           <w:p>
             <w:pPr>
               <w:pStyle w:val="TablaDescripcion"/>
+              <w:spacing w:line="360" w:lineRule="auto"/>
               <w:cnfStyle w:val="000000100000" w:firstRow="0" w:lastRow="0" w:firstColumn="0" w:lastColumn="0" w:oddVBand="0" w:evenVBand="0" w:oddHBand="1" w:evenHBand="0" w:firstRowFirstColumn="0" w:firstRowLastColumn="0" w:lastRowFirstColumn="0" w:lastRowLastColumn="0"/>
             </w:pPr>
             <w:r>
@@ -11493,11 +13289,12 @@
         </w:tc>
         <w:tc>
           <w:tcPr>
-            <w:tcW w:w="5645" w:type="dxa"/>
+            <w:tcW w:w="6626" w:type="dxa"/>
           </w:tcPr>
           <w:p>
             <w:pPr>
               <w:pStyle w:val="TablaDescripcion"/>
+              <w:spacing w:line="360" w:lineRule="auto"/>
               <w:jc w:val="both"/>
               <w:cnfStyle w:val="000000100000" w:firstRow="0" w:lastRow="0" w:firstColumn="0" w:lastColumn="0" w:oddVBand="0" w:evenVBand="0" w:oddHBand="1" w:evenHBand="0" w:firstRowFirstColumn="0" w:firstRowLastColumn="0" w:lastRowFirstColumn="0" w:lastRowLastColumn="0"/>
             </w:pPr>
@@ -11516,6 +13313,7 @@
           <w:p>
             <w:pPr>
               <w:pStyle w:val="TablaDescripcion"/>
+              <w:spacing w:line="360" w:lineRule="auto"/>
               <w:rPr>
                 <w:b w:val="0"/>
                 <w:i w:val="0"/>
@@ -11526,18 +13324,18 @@
                 <w:b w:val="0"/>
                 <w:i w:val="0"/>
               </w:rPr>
-              <w:lastRenderedPageBreak/>
               <w:t>RNF02</w:t>
             </w:r>
           </w:p>
         </w:tc>
         <w:tc>
           <w:tcPr>
-            <w:tcW w:w="2331" w:type="dxa"/>
+            <w:tcW w:w="1350" w:type="dxa"/>
           </w:tcPr>
           <w:p>
             <w:pPr>
               <w:pStyle w:val="TablaDescripcion"/>
+              <w:spacing w:line="360" w:lineRule="auto"/>
               <w:cnfStyle w:val="000000000000" w:firstRow="0" w:lastRow="0" w:firstColumn="0" w:lastColumn="0" w:oddVBand="0" w:evenVBand="0" w:oddHBand="0" w:evenHBand="0" w:firstRowFirstColumn="0" w:firstRowLastColumn="0" w:lastRowFirstColumn="0" w:lastRowLastColumn="0"/>
             </w:pPr>
             <w:r>
@@ -11547,11 +13345,12 @@
         </w:tc>
         <w:tc>
           <w:tcPr>
-            <w:tcW w:w="5645" w:type="dxa"/>
+            <w:tcW w:w="6626" w:type="dxa"/>
           </w:tcPr>
           <w:p>
             <w:pPr>
               <w:pStyle w:val="TablaDescripcion"/>
+              <w:spacing w:line="360" w:lineRule="auto"/>
               <w:jc w:val="both"/>
               <w:cnfStyle w:val="000000000000" w:firstRow="0" w:lastRow="0" w:firstColumn="0" w:lastColumn="0" w:oddVBand="0" w:evenVBand="0" w:oddHBand="0" w:evenHBand="0" w:firstRowFirstColumn="0" w:firstRowLastColumn="0" w:lastRowFirstColumn="0" w:lastRowLastColumn="0"/>
             </w:pPr>
@@ -11573,6 +13372,7 @@
           <w:p>
             <w:pPr>
               <w:pStyle w:val="TablaDescripcion"/>
+              <w:spacing w:line="360" w:lineRule="auto"/>
               <w:rPr>
                 <w:b w:val="0"/>
                 <w:i w:val="0"/>
@@ -11589,11 +13389,12 @@
         </w:tc>
         <w:tc>
           <w:tcPr>
-            <w:tcW w:w="2331" w:type="dxa"/>
+            <w:tcW w:w="1350" w:type="dxa"/>
           </w:tcPr>
           <w:p>
             <w:pPr>
               <w:pStyle w:val="TablaDescripcion"/>
+              <w:spacing w:line="360" w:lineRule="auto"/>
               <w:cnfStyle w:val="000000100000" w:firstRow="0" w:lastRow="0" w:firstColumn="0" w:lastColumn="0" w:oddVBand="0" w:evenVBand="0" w:oddHBand="1" w:evenHBand="0" w:firstRowFirstColumn="0" w:firstRowLastColumn="0" w:lastRowFirstColumn="0" w:lastRowLastColumn="0"/>
             </w:pPr>
             <w:r>
@@ -11603,11 +13404,12 @@
         </w:tc>
         <w:tc>
           <w:tcPr>
-            <w:tcW w:w="5645" w:type="dxa"/>
+            <w:tcW w:w="6626" w:type="dxa"/>
           </w:tcPr>
           <w:p>
             <w:pPr>
               <w:pStyle w:val="TablaDescripcion"/>
+              <w:spacing w:line="360" w:lineRule="auto"/>
               <w:jc w:val="both"/>
               <w:cnfStyle w:val="000000100000" w:firstRow="0" w:lastRow="0" w:firstColumn="0" w:lastColumn="0" w:oddVBand="0" w:evenVBand="0" w:oddHBand="1" w:evenHBand="0" w:firstRowFirstColumn="0" w:firstRowLastColumn="0" w:lastRowFirstColumn="0" w:lastRowLastColumn="0"/>
             </w:pPr>
@@ -11626,23 +13428,29 @@
     </w:p>
     <w:p>
       <w:pPr>
+        <w:ind w:firstLine="0"/>
+      </w:pPr>
+    </w:p>
+    <w:p>
+      <w:pPr>
         <w:pStyle w:val="Heading1"/>
       </w:pPr>
-      <w:bookmarkStart w:id="33" w:name="_Toc8409894"/>
-      <w:r>
+      <w:bookmarkStart w:id="37" w:name="_Toc8667561"/>
+      <w:r>
+        <w:lastRenderedPageBreak/>
         <w:t xml:space="preserve">6. </w:t>
       </w:r>
       <w:r>
         <w:t>Desarrollo del Proyecto</w:t>
       </w:r>
-      <w:bookmarkEnd w:id="33"/>
+      <w:bookmarkEnd w:id="37"/>
     </w:p>
     <w:p/>
     <w:p>
       <w:pPr>
         <w:pStyle w:val="Heading2"/>
       </w:pPr>
-      <w:bookmarkStart w:id="34" w:name="_Toc8409895"/>
+      <w:bookmarkStart w:id="38" w:name="_Toc8667562"/>
       <w:r>
         <w:t xml:space="preserve">6.1 </w:t>
       </w:r>
@@ -11652,11 +13460,17 @@
       <w:r>
         <w:t>del Proyecto</w:t>
       </w:r>
-      <w:bookmarkEnd w:id="34"/>
-    </w:p>
-    <w:p>
-      <w:r>
-        <w:t xml:space="preserve">La visión de este proyecto es el diseño de un </w:t>
+      <w:bookmarkEnd w:id="38"/>
+    </w:p>
+    <w:p>
+      <w:r>
+        <w:t xml:space="preserve">El objetivo </w:t>
+      </w:r>
+      <w:r>
+        <w:t xml:space="preserve">central </w:t>
+      </w:r>
+      <w:r>
+        <w:t xml:space="preserve">de este proyecto es el diseño de un </w:t>
       </w:r>
       <w:r>
         <w:t>prototipo</w:t>
@@ -11711,11 +13525,11 @@
       <w:pPr>
         <w:pStyle w:val="Heading2"/>
       </w:pPr>
-      <w:bookmarkStart w:id="35" w:name="_Toc8409896"/>
+      <w:bookmarkStart w:id="39" w:name="_Toc8667563"/>
       <w:r>
         <w:t>6.2 Capacitación tecnológica</w:t>
       </w:r>
-      <w:bookmarkEnd w:id="35"/>
+      <w:bookmarkEnd w:id="39"/>
     </w:p>
     <w:p>
       <w:pPr>
@@ -11747,60 +13561,60 @@
         <w:pStyle w:val="Heading3"/>
         <w:ind w:firstLine="284"/>
       </w:pPr>
-      <w:bookmarkStart w:id="36" w:name="_Toc8409897"/>
+      <w:bookmarkStart w:id="40" w:name="_Toc8667564"/>
+      <w:r>
+        <w:t xml:space="preserve">6.2.1 Arquitecturas </w:t>
+      </w:r>
+      <w:proofErr w:type="spellStart"/>
+      <w:r>
+        <w:t>Io</w:t>
+      </w:r>
+      <w:r>
+        <w:t>T</w:t>
+      </w:r>
+      <w:proofErr w:type="spellEnd"/>
+      <w:r>
+        <w:t>.</w:t>
+      </w:r>
+      <w:bookmarkEnd w:id="40"/>
+    </w:p>
+    <w:p>
+      <w:pPr>
+        <w:ind w:firstLine="0"/>
+      </w:pPr>
+      <w:r>
+        <w:t>Se realizó una revisión breve</w:t>
+      </w:r>
+      <w:r>
+        <w:t xml:space="preserve"> </w:t>
+      </w:r>
+      <w:r>
+        <w:t xml:space="preserve">de </w:t>
+      </w:r>
+      <w:r>
+        <w:t xml:space="preserve">las arquitecturas </w:t>
+      </w:r>
+      <w:proofErr w:type="spellStart"/>
+      <w:r>
+        <w:t>IoT</w:t>
+      </w:r>
+      <w:proofErr w:type="spellEnd"/>
+      <w:r>
+        <w:t xml:space="preserve"> </w:t>
+      </w:r>
+      <w:r>
+        <w:t xml:space="preserve">más populares. En general se observó que estas </w:t>
+      </w:r>
+      <w:r>
+        <w:t>están conformadas por varias capas:</w:t>
+      </w:r>
+    </w:p>
+    <w:p>
+      <w:pPr>
+        <w:pStyle w:val="ListParagraph"/>
+      </w:pPr>
       <w:r>
         <w:lastRenderedPageBreak/>
-        <w:t xml:space="preserve">6.2.1 Arquitecturas </w:t>
-      </w:r>
-      <w:proofErr w:type="spellStart"/>
-      <w:r>
-        <w:t>Io</w:t>
-      </w:r>
-      <w:r>
-        <w:t>T</w:t>
-      </w:r>
-      <w:proofErr w:type="spellEnd"/>
-      <w:r>
-        <w:t>.</w:t>
-      </w:r>
-      <w:bookmarkEnd w:id="36"/>
-    </w:p>
-    <w:p>
-      <w:pPr>
-        <w:ind w:firstLine="0"/>
-      </w:pPr>
-      <w:r>
-        <w:t>Se realizó una revisión breve</w:t>
-      </w:r>
-      <w:r>
-        <w:t xml:space="preserve"> </w:t>
-      </w:r>
-      <w:r>
-        <w:t xml:space="preserve">de </w:t>
-      </w:r>
-      <w:r>
-        <w:t xml:space="preserve">las arquitecturas </w:t>
-      </w:r>
-      <w:proofErr w:type="spellStart"/>
-      <w:r>
-        <w:t>IoT</w:t>
-      </w:r>
-      <w:proofErr w:type="spellEnd"/>
-      <w:r>
-        <w:t xml:space="preserve"> </w:t>
-      </w:r>
-      <w:r>
-        <w:t xml:space="preserve">más populares. En general se observó que estas </w:t>
-      </w:r>
-      <w:r>
-        <w:t>están conformadas por varias capas:</w:t>
-      </w:r>
-    </w:p>
-    <w:p>
-      <w:pPr>
-        <w:pStyle w:val="ListParagraph"/>
-      </w:pPr>
-      <w:r>
         <w:t xml:space="preserve">Capa sensorial: Conformada por los dispositivos que generan la información y están conectados a un dispositivo intermedio entre estos y el </w:t>
       </w:r>
       <w:proofErr w:type="spellStart"/>
@@ -11976,7 +13790,7 @@
       <w:pPr>
         <w:pStyle w:val="Figuras"/>
       </w:pPr>
-      <w:bookmarkStart w:id="37" w:name="_Toc8410405"/>
+      <w:bookmarkStart w:id="41" w:name="_Toc8667816"/>
       <w:r>
         <w:rPr>
           <w:i/>
@@ -12024,14 +13838,13 @@
       <w:r>
         <w:t xml:space="preserve"> (2019)</w:t>
       </w:r>
-      <w:bookmarkEnd w:id="37"/>
-    </w:p>
-    <w:p>
-      <w:r>
-        <w:tab/>
-      </w:r>
-      <w:r>
-        <w:tab/>
+      <w:bookmarkEnd w:id="41"/>
+    </w:p>
+    <w:p>
+      <w:pPr>
+        <w:ind w:firstLine="0"/>
+      </w:pPr>
+      <w:r>
         <w:t xml:space="preserve">En la Figura </w:t>
       </w:r>
       <w:r>
@@ -12199,7 +14012,7 @@
         <w:pStyle w:val="Heading3"/>
         <w:ind w:firstLine="284"/>
       </w:pPr>
-      <w:bookmarkStart w:id="38" w:name="_Toc8409898"/>
+      <w:bookmarkStart w:id="42" w:name="_Toc8667565"/>
       <w:r>
         <w:t xml:space="preserve">6.2.3 Tecnologías y </w:t>
       </w:r>
@@ -12212,7 +14025,7 @@
       <w:r>
         <w:t>.</w:t>
       </w:r>
-      <w:bookmarkEnd w:id="38"/>
+      <w:bookmarkEnd w:id="42"/>
     </w:p>
     <w:p>
       <w:pPr>
@@ -12727,14 +14540,14 @@
         <w:pStyle w:val="Heading3"/>
         <w:ind w:firstLine="284"/>
       </w:pPr>
-      <w:bookmarkStart w:id="39" w:name="_Toc8409899"/>
+      <w:bookmarkStart w:id="43" w:name="_Toc8667566"/>
       <w:r>
         <w:t>6.2.4 Capacitación tecnológica</w:t>
       </w:r>
       <w:r>
         <w:t>.</w:t>
       </w:r>
-      <w:bookmarkEnd w:id="39"/>
+      <w:bookmarkEnd w:id="43"/>
     </w:p>
     <w:p>
       <w:pPr>
@@ -12751,7 +14564,7 @@
       <w:pPr>
         <w:pStyle w:val="Heading2"/>
       </w:pPr>
-      <w:bookmarkStart w:id="40" w:name="_Toc8409900"/>
+      <w:bookmarkStart w:id="44" w:name="_Toc8667567"/>
       <w:r>
         <w:lastRenderedPageBreak/>
         <w:t xml:space="preserve">6.2 Definición de </w:t>
@@ -12762,22 +14575,11 @@
       <w:r>
         <w:t>asos de uso</w:t>
       </w:r>
-    </w:p>
-    <w:p>
-      <w:r>
-        <w:t>Se construyeron diagramas de casos de uso con el fin de especificar el</w:t>
-      </w:r>
-      <w:r>
-        <w:t xml:space="preserve"> </w:t>
-      </w:r>
-      <w:r>
-        <w:t xml:space="preserve">comportamiento del prototipo </w:t>
-      </w:r>
-      <w:r>
-        <w:t xml:space="preserve">teniendo en cuenta </w:t>
-      </w:r>
-      <w:r>
-        <w:t>la interacción con el usuario</w:t>
+      <w:bookmarkEnd w:id="44"/>
+    </w:p>
+    <w:p>
+      <w:r>
+        <w:t>Se construyeron diagramas de casos de uso con el fin de especificar el comportamiento del prototipo teniendo en cuenta la interacción con el usuario</w:t>
       </w:r>
       <w:r>
         <w:t>. En primera instancia para esta labor se identificaron los actores principales del sistema.</w:t>
@@ -12788,12 +14590,14 @@
         <w:pStyle w:val="Heading3"/>
         <w:ind w:firstLine="284"/>
       </w:pPr>
+      <w:bookmarkStart w:id="45" w:name="_Toc8667568"/>
       <w:r>
         <w:t>6.2.3 Definición de actores</w:t>
       </w:r>
       <w:r>
         <w:t>.</w:t>
       </w:r>
+      <w:bookmarkEnd w:id="45"/>
     </w:p>
     <w:p>
       <w:pPr>
@@ -12826,19 +14630,33 @@
     </w:p>
     <w:p>
       <w:pPr>
+        <w:ind w:left="720" w:firstLine="0"/>
+      </w:pPr>
+    </w:p>
+    <w:p>
+      <w:pPr>
         <w:pStyle w:val="Tablas"/>
-      </w:pPr>
-      <w:r>
-        <w:t>Tabla 1.</w:t>
-      </w:r>
-    </w:p>
-    <w:p>
-      <w:pPr>
-        <w:pStyle w:val="TablaDescripcion"/>
-      </w:pPr>
-      <w:r>
+        <w:rPr>
+          <w:i/>
+        </w:rPr>
+      </w:pPr>
+      <w:bookmarkStart w:id="46" w:name="_Toc8667808"/>
+      <w:r>
+        <w:t xml:space="preserve">Tabla </w:t>
+      </w:r>
+      <w:r>
+        <w:t xml:space="preserve">2 </w:t>
+      </w:r>
+      <w:r>
+        <w:br/>
+      </w:r>
+      <w:r>
+        <w:rPr>
+          <w:i/>
+        </w:rPr>
         <w:t>Descripción de actor Administrador</w:t>
       </w:r>
+      <w:bookmarkEnd w:id="46"/>
     </w:p>
     <w:tbl>
       <w:tblPr>
@@ -12857,6 +14675,7 @@
           </w:tcPr>
           <w:p>
             <w:pPr>
+              <w:spacing w:line="360" w:lineRule="auto"/>
               <w:ind w:firstLine="0"/>
               <w:rPr>
                 <w:b/>
@@ -12876,6 +14695,7 @@
           </w:tcPr>
           <w:p>
             <w:pPr>
+              <w:spacing w:line="360" w:lineRule="auto"/>
               <w:ind w:firstLine="0"/>
             </w:pPr>
             <w:r>
@@ -12891,6 +14711,7 @@
           </w:tcPr>
           <w:p>
             <w:pPr>
+              <w:spacing w:line="360" w:lineRule="auto"/>
               <w:ind w:firstLine="0"/>
               <w:rPr>
                 <w:b/>
@@ -12910,6 +14731,7 @@
           </w:tcPr>
           <w:p>
             <w:pPr>
+              <w:spacing w:line="360" w:lineRule="auto"/>
               <w:ind w:firstLine="0"/>
             </w:pPr>
             <w:r>
@@ -12933,6 +14755,7 @@
           </w:tcPr>
           <w:p>
             <w:pPr>
+              <w:spacing w:line="360" w:lineRule="auto"/>
               <w:ind w:firstLine="0"/>
               <w:rPr>
                 <w:b/>
@@ -12952,6 +14775,7 @@
           </w:tcPr>
           <w:p>
             <w:pPr>
+              <w:spacing w:line="360" w:lineRule="auto"/>
               <w:ind w:firstLine="0"/>
             </w:pPr>
             <w:r>
@@ -12969,22 +14793,34 @@
     <w:p>
       <w:pPr>
         <w:pStyle w:val="Tablas"/>
-      </w:pPr>
-      <w:r>
-        <w:t>Tabla 2.</w:t>
-      </w:r>
-    </w:p>
-    <w:p>
-      <w:pPr>
-        <w:pStyle w:val="TablaDescripcion"/>
-      </w:pPr>
-      <w:r>
+        <w:rPr>
+          <w:i/>
+        </w:rPr>
+      </w:pPr>
+      <w:bookmarkStart w:id="47" w:name="_Toc8667809"/>
+      <w:r>
+        <w:t xml:space="preserve">Tabla </w:t>
+      </w:r>
+      <w:r>
+        <w:t xml:space="preserve">3 </w:t>
+      </w:r>
+      <w:r>
+        <w:br/>
+      </w:r>
+      <w:r>
+        <w:rPr>
+          <w:i/>
+        </w:rPr>
         <w:t xml:space="preserve">Descripción de actor </w:t>
       </w:r>
       <w:proofErr w:type="spellStart"/>
       <w:r>
+        <w:rPr>
+          <w:i/>
+        </w:rPr>
         <w:t>Superusuario</w:t>
       </w:r>
+      <w:bookmarkEnd w:id="47"/>
       <w:proofErr w:type="spellEnd"/>
     </w:p>
     <w:tbl>
@@ -13004,6 +14840,7 @@
           </w:tcPr>
           <w:p>
             <w:pPr>
+              <w:spacing w:line="360" w:lineRule="auto"/>
               <w:ind w:firstLine="0"/>
               <w:rPr>
                 <w:b/>
@@ -13023,6 +14860,7 @@
           </w:tcPr>
           <w:p>
             <w:pPr>
+              <w:spacing w:line="360" w:lineRule="auto"/>
               <w:ind w:firstLine="0"/>
             </w:pPr>
             <w:proofErr w:type="spellStart"/>
@@ -13040,6 +14878,7 @@
           </w:tcPr>
           <w:p>
             <w:pPr>
+              <w:spacing w:line="360" w:lineRule="auto"/>
               <w:ind w:firstLine="0"/>
               <w:rPr>
                 <w:b/>
@@ -13059,6 +14898,7 @@
           </w:tcPr>
           <w:p>
             <w:pPr>
+              <w:spacing w:line="360" w:lineRule="auto"/>
               <w:ind w:firstLine="0"/>
             </w:pPr>
             <w:r>
@@ -13082,6 +14922,7 @@
           </w:tcPr>
           <w:p>
             <w:pPr>
+              <w:spacing w:line="360" w:lineRule="auto"/>
               <w:ind w:firstLine="0"/>
               <w:rPr>
                 <w:b/>
@@ -13101,6 +14942,7 @@
           </w:tcPr>
           <w:p>
             <w:pPr>
+              <w:spacing w:line="360" w:lineRule="auto"/>
               <w:ind w:firstLine="0"/>
             </w:pPr>
             <w:r>
@@ -13115,23 +14957,18 @@
       <w:pPr>
         <w:pStyle w:val="Heading3"/>
       </w:pPr>
-      <w:r>
-        <w:lastRenderedPageBreak/>
+      <w:bookmarkStart w:id="48" w:name="_Toc8667569"/>
+      <w:r>
         <w:t>6.2.4 Definición de casos de uso.</w:t>
       </w:r>
+      <w:bookmarkEnd w:id="48"/>
     </w:p>
     <w:p>
       <w:pPr>
         <w:ind w:firstLine="0"/>
       </w:pPr>
       <w:r>
-        <w:t>Una vez determinados los actores del sistema, se procedió</w:t>
-      </w:r>
-      <w:r>
-        <w:t xml:space="preserve"> </w:t>
-      </w:r>
-      <w:r>
-        <w:t>a la identificación y diseño de los casos de uso.</w:t>
+        <w:t>Una vez determinados los actores del sistema, se procedió a la identificación y diseño de los casos de uso.</w:t>
       </w:r>
     </w:p>
     <w:p>
@@ -13143,6 +14980,7 @@
         <w:rPr>
           <w:noProof/>
         </w:rPr>
+        <w:lastRenderedPageBreak/>
         <w:drawing>
           <wp:inline distT="0" distB="0" distL="0" distR="0" wp14:anchorId="492E3217" wp14:editId="512468E0">
             <wp:extent cx="3774830" cy="2582417"/>
@@ -13197,6 +15035,7 @@
       <w:pPr>
         <w:pStyle w:val="Figuras"/>
       </w:pPr>
+      <w:bookmarkStart w:id="49" w:name="_Toc8667817"/>
       <w:r>
         <w:rPr>
           <w:i/>
@@ -13206,6 +15045,7 @@
       <w:r>
         <w:t xml:space="preserve"> Diagrama Casos de Uso Módulo Usuario.</w:t>
       </w:r>
+      <w:bookmarkEnd w:id="49"/>
     </w:p>
     <w:p>
       <w:pPr>
@@ -13269,6 +15109,7 @@
       <w:pPr>
         <w:pStyle w:val="Figuras"/>
       </w:pPr>
+      <w:bookmarkStart w:id="50" w:name="_Toc8667818"/>
       <w:r>
         <w:rPr>
           <w:i/>
@@ -13288,11 +15129,9 @@
         <w:t>.</w:t>
       </w:r>
       <w:r>
-        <w:t xml:space="preserve"> Diagrama Casos de Uso </w:t>
-      </w:r>
-      <w:r>
-        <w:t>Módulo Aplicaciones.</w:t>
-      </w:r>
+        <w:t xml:space="preserve"> Diagrama Casos de Uso Módulo Aplicaciones.</w:t>
+      </w:r>
+      <w:bookmarkEnd w:id="50"/>
     </w:p>
     <w:p>
       <w:pPr>
@@ -13357,6 +15196,7 @@
       <w:pPr>
         <w:pStyle w:val="Figuras"/>
       </w:pPr>
+      <w:bookmarkStart w:id="51" w:name="_Toc8667819"/>
       <w:r>
         <w:rPr>
           <w:i/>
@@ -13370,6 +15210,7 @@
       <w:r>
         <w:t>Gateways</w:t>
       </w:r>
+      <w:bookmarkEnd w:id="51"/>
       <w:proofErr w:type="spellEnd"/>
     </w:p>
     <w:p>
@@ -13434,6 +15275,7 @@
       <w:pPr>
         <w:pStyle w:val="Figuras"/>
       </w:pPr>
+      <w:bookmarkStart w:id="52" w:name="_Toc8667820"/>
       <w:r>
         <w:rPr>
           <w:i/>
@@ -13443,6 +15285,7 @@
       <w:r>
         <w:t>Diagrama Casos de Uso Módulo Dispositivos</w:t>
       </w:r>
+      <w:bookmarkEnd w:id="52"/>
     </w:p>
     <w:p>
       <w:pPr>
@@ -13507,6 +15350,7 @@
       <w:pPr>
         <w:pStyle w:val="Figuras"/>
       </w:pPr>
+      <w:bookmarkStart w:id="53" w:name="_Toc8667821"/>
       <w:r>
         <w:rPr>
           <w:i/>
@@ -13516,6 +15360,7 @@
       <w:r>
         <w:t>Diagrama Casos de Uso Módulo Procesos</w:t>
       </w:r>
+      <w:bookmarkEnd w:id="53"/>
     </w:p>
     <w:p>
       <w:pPr>
@@ -13579,6 +15424,7 @@
       <w:pPr>
         <w:pStyle w:val="Figuras"/>
       </w:pPr>
+      <w:bookmarkStart w:id="54" w:name="_Toc8667822"/>
       <w:r>
         <w:rPr>
           <w:i/>
@@ -13588,6 +15434,7 @@
       <w:r>
         <w:t>. Diagrama Casos de Uso Módulo Notificaciones</w:t>
       </w:r>
+      <w:bookmarkEnd w:id="54"/>
     </w:p>
     <w:p>
       <w:pPr>
@@ -13652,6 +15499,7 @@
       <w:pPr>
         <w:pStyle w:val="Figuras"/>
       </w:pPr>
+      <w:bookmarkStart w:id="55" w:name="_Toc8667823"/>
       <w:r>
         <w:rPr>
           <w:i/>
@@ -13661,11 +15509,13 @@
       <w:r>
         <w:t>Diagrama casos de Uso Módulo de Datos y Estadísticas</w:t>
       </w:r>
+      <w:bookmarkEnd w:id="55"/>
     </w:p>
     <w:p>
       <w:pPr>
         <w:pStyle w:val="Heading2"/>
       </w:pPr>
+      <w:bookmarkStart w:id="56" w:name="_Toc8667570"/>
       <w:r>
         <w:t>6.</w:t>
       </w:r>
@@ -13678,7 +15528,7 @@
       <w:r>
         <w:t>Definición de la arquitectura</w:t>
       </w:r>
-      <w:bookmarkEnd w:id="40"/>
+      <w:bookmarkEnd w:id="56"/>
     </w:p>
     <w:p>
       <w:pPr>
@@ -13777,7 +15627,7 @@
         <w:pStyle w:val="Figuras"/>
         <w:ind w:firstLine="0"/>
       </w:pPr>
-      <w:bookmarkStart w:id="41" w:name="_Toc8410406"/>
+      <w:bookmarkStart w:id="57" w:name="_Toc8667824"/>
       <w:r>
         <w:rPr>
           <w:i/>
@@ -13802,7 +15652,7 @@
       <w:r>
         <w:t>Arquitectura Smart Campus.</w:t>
       </w:r>
-      <w:bookmarkEnd w:id="41"/>
+      <w:bookmarkEnd w:id="57"/>
     </w:p>
     <w:p>
       <w:pPr>
@@ -14156,6 +16006,7 @@
       <w:pPr>
         <w:pStyle w:val="Figuras"/>
       </w:pPr>
+      <w:bookmarkStart w:id="58" w:name="_Toc8667825"/>
       <w:r>
         <w:rPr>
           <w:i/>
@@ -14177,6 +16028,7 @@
       <w:r>
         <w:t xml:space="preserve"> Arquitectura Aplicación Web</w:t>
       </w:r>
+      <w:bookmarkEnd w:id="58"/>
     </w:p>
     <w:p>
       <w:r>
@@ -14527,6 +16379,7 @@
       <w:pPr>
         <w:pStyle w:val="Figuras"/>
       </w:pPr>
+      <w:bookmarkStart w:id="59" w:name="_Toc8667826"/>
       <w:r>
         <w:rPr>
           <w:i/>
@@ -14546,10 +16399,7 @@
         <w:t>.</w:t>
       </w:r>
       <w:r>
-        <w:t xml:space="preserve"> </w:t>
-      </w:r>
-      <w:r>
-        <w:t xml:space="preserve">Interacción entre </w:t>
+        <w:t xml:space="preserve"> Interacción entre </w:t>
       </w:r>
       <w:proofErr w:type="spellStart"/>
       <w:r>
@@ -14559,6 +16409,7 @@
       <w:r>
         <w:t>, Componentes y Servicios</w:t>
       </w:r>
+      <w:bookmarkEnd w:id="59"/>
     </w:p>
     <w:p>
       <w:pPr>
@@ -14701,6 +16552,7 @@
       <w:pPr>
         <w:pStyle w:val="Figuras"/>
       </w:pPr>
+      <w:bookmarkStart w:id="60" w:name="_Toc8667827"/>
       <w:r>
         <w:rPr>
           <w:i/>
@@ -14708,8 +16560,15 @@
         <w:t xml:space="preserve">Figura 15. </w:t>
       </w:r>
       <w:r>
-        <w:t>Estructura de folders y módulos.</w:t>
-      </w:r>
+        <w:t xml:space="preserve">Estructura de </w:t>
+      </w:r>
+      <w:r>
+        <w:t>carpetas</w:t>
+      </w:r>
+      <w:r>
+        <w:t xml:space="preserve"> y módulos.</w:t>
+      </w:r>
+      <w:bookmarkEnd w:id="60"/>
     </w:p>
     <w:p>
       <w:pPr>
@@ -14879,17 +16738,25 @@
         <w:t xml:space="preserve">se encuentran todos los componentes genéricos, directivas, clases, interfaces, pipes y utilitarios de la aplicación. Finalmente el </w:t>
       </w:r>
       <w:proofErr w:type="spellStart"/>
+      <w:proofErr w:type="gramStart"/>
       <w:r>
         <w:rPr>
           <w:i/>
         </w:rPr>
-        <w:t>app.routing.module.ts</w:t>
-      </w:r>
-      <w:proofErr w:type="spellEnd"/>
+        <w:t>app.routing</w:t>
+      </w:r>
+      <w:proofErr w:type="gramEnd"/>
       <w:r>
         <w:rPr>
           <w:i/>
         </w:rPr>
+        <w:t>.module.ts</w:t>
+      </w:r>
+      <w:proofErr w:type="spellEnd"/>
+      <w:r>
+        <w:rPr>
+          <w:i/>
+        </w:rPr>
         <w:t xml:space="preserve"> </w:t>
       </w:r>
       <w:r>
@@ -14954,8 +16821,6 @@
       <w:r>
         <w:t xml:space="preserve">que son los archivos del </w:t>
       </w:r>
-      <w:bookmarkStart w:id="42" w:name="_GoBack"/>
-      <w:bookmarkEnd w:id="42"/>
       <w:r>
         <w:t xml:space="preserve">componente inicial o </w:t>
       </w:r>
@@ -15056,49 +16921,991 @@
     </w:p>
     <w:p>
       <w:pPr>
+        <w:pStyle w:val="Heading2"/>
+      </w:pPr>
+      <w:bookmarkStart w:id="61" w:name="_Toc8667571"/>
+      <w:r>
+        <w:t>6.4 Prototipado</w:t>
+      </w:r>
+      <w:bookmarkEnd w:id="61"/>
+    </w:p>
+    <w:p>
+      <w:pPr>
+        <w:ind w:firstLine="0"/>
+      </w:pPr>
+      <w:r>
+        <w:t>Para el prototipo de la aplicación web de administración de la plataforma Smart Campus, de acuerdo con los Requisitos (véase capítulo 5) y Casos de uso (véase sección 6.2) especificados se dividieron las funcionalidades en diferentes vistas o páginas de la aplicación web</w:t>
+      </w:r>
+      <w:r>
+        <w:t>, las cuales se listan a continuación</w:t>
+      </w:r>
+      <w:r>
+        <w:t>.</w:t>
+      </w:r>
+    </w:p>
+    <w:p>
+      <w:pPr>
+        <w:pStyle w:val="Tablas"/>
+        <w:rPr>
+          <w:i/>
+        </w:rPr>
+      </w:pPr>
+      <w:bookmarkStart w:id="62" w:name="_Toc8667810"/>
+      <w:r>
+        <w:t xml:space="preserve">Tabla </w:t>
+      </w:r>
+      <w:r>
+        <w:t xml:space="preserve">4 </w:t>
+      </w:r>
+      <w:r>
+        <w:br/>
+      </w:r>
+      <w:r>
+        <w:rPr>
+          <w:i/>
+        </w:rPr>
+        <w:t>Páginas del prototipo</w:t>
+      </w:r>
+      <w:bookmarkEnd w:id="62"/>
+    </w:p>
+    <w:tbl>
+      <w:tblPr>
+        <w:tblStyle w:val="PlainTable2"/>
+        <w:tblW w:w="9360" w:type="dxa"/>
+        <w:tblLook w:val="04A0" w:firstRow="1" w:lastRow="0" w:firstColumn="1" w:lastColumn="0" w:noHBand="0" w:noVBand="1"/>
+      </w:tblPr>
+      <w:tblGrid>
+        <w:gridCol w:w="2430"/>
+        <w:gridCol w:w="6930"/>
+      </w:tblGrid>
+      <w:tr>
+        <w:trPr>
+          <w:cnfStyle w:val="100000000000" w:firstRow="1" w:lastRow="0" w:firstColumn="0" w:lastColumn="0" w:oddVBand="0" w:evenVBand="0" w:oddHBand="0" w:evenHBand="0" w:firstRowFirstColumn="0" w:firstRowLastColumn="0" w:lastRowFirstColumn="0" w:lastRowLastColumn="0"/>
+        </w:trPr>
+        <w:tc>
+          <w:tcPr>
+            <w:cnfStyle w:val="001000000000" w:firstRow="0" w:lastRow="0" w:firstColumn="1" w:lastColumn="0" w:oddVBand="0" w:evenVBand="0" w:oddHBand="0" w:evenHBand="0" w:firstRowFirstColumn="0" w:firstRowLastColumn="0" w:lastRowFirstColumn="0" w:lastRowLastColumn="0"/>
+            <w:tcW w:w="2430" w:type="dxa"/>
+          </w:tcPr>
+          <w:p>
+            <w:pPr>
+              <w:spacing w:line="360" w:lineRule="auto"/>
+              <w:ind w:firstLine="0"/>
+              <w:jc w:val="center"/>
+            </w:pPr>
+            <w:r>
+              <w:t>Página</w:t>
+            </w:r>
+          </w:p>
+        </w:tc>
+        <w:tc>
+          <w:tcPr>
+            <w:tcW w:w="6930" w:type="dxa"/>
+          </w:tcPr>
+          <w:p>
+            <w:pPr>
+              <w:spacing w:line="360" w:lineRule="auto"/>
+              <w:ind w:firstLine="0"/>
+              <w:jc w:val="center"/>
+              <w:cnfStyle w:val="100000000000" w:firstRow="1" w:lastRow="0" w:firstColumn="0" w:lastColumn="0" w:oddVBand="0" w:evenVBand="0" w:oddHBand="0" w:evenHBand="0" w:firstRowFirstColumn="0" w:firstRowLastColumn="0" w:lastRowFirstColumn="0" w:lastRowLastColumn="0"/>
+            </w:pPr>
+            <w:r>
+              <w:t>Descripción</w:t>
+            </w:r>
+          </w:p>
+        </w:tc>
+      </w:tr>
+      <w:tr>
+        <w:trPr>
+          <w:cnfStyle w:val="000000100000" w:firstRow="0" w:lastRow="0" w:firstColumn="0" w:lastColumn="0" w:oddVBand="0" w:evenVBand="0" w:oddHBand="1" w:evenHBand="0" w:firstRowFirstColumn="0" w:firstRowLastColumn="0" w:lastRowFirstColumn="0" w:lastRowLastColumn="0"/>
+        </w:trPr>
+        <w:tc>
+          <w:tcPr>
+            <w:cnfStyle w:val="001000000000" w:firstRow="0" w:lastRow="0" w:firstColumn="1" w:lastColumn="0" w:oddVBand="0" w:evenVBand="0" w:oddHBand="0" w:evenHBand="0" w:firstRowFirstColumn="0" w:firstRowLastColumn="0" w:lastRowFirstColumn="0" w:lastRowLastColumn="0"/>
+            <w:tcW w:w="2430" w:type="dxa"/>
+          </w:tcPr>
+          <w:p>
+            <w:pPr>
+              <w:pStyle w:val="TablaDescripcion"/>
+              <w:spacing w:line="360" w:lineRule="auto"/>
+              <w:rPr>
+                <w:b w:val="0"/>
+                <w:i w:val="0"/>
+              </w:rPr>
+            </w:pPr>
+            <w:r>
+              <w:rPr>
+                <w:b w:val="0"/>
+                <w:i w:val="0"/>
+              </w:rPr>
+              <w:t>Inicio de sesión</w:t>
+            </w:r>
+          </w:p>
+        </w:tc>
+        <w:tc>
+          <w:tcPr>
+            <w:tcW w:w="6930" w:type="dxa"/>
+          </w:tcPr>
+          <w:p>
+            <w:pPr>
+              <w:pStyle w:val="TablaDescripcion"/>
+              <w:spacing w:line="360" w:lineRule="auto"/>
+              <w:jc w:val="both"/>
+              <w:cnfStyle w:val="000000100000" w:firstRow="0" w:lastRow="0" w:firstColumn="0" w:lastColumn="0" w:oddVBand="0" w:evenVBand="0" w:oddHBand="1" w:evenHBand="0" w:firstRowFirstColumn="0" w:firstRowLastColumn="0" w:lastRowFirstColumn="0" w:lastRowLastColumn="0"/>
+            </w:pPr>
+            <w:r>
+              <w:t>Permite al usuario autenticarse en la aplicación.</w:t>
+            </w:r>
+          </w:p>
+        </w:tc>
+      </w:tr>
+      <w:tr>
+        <w:tc>
+          <w:tcPr>
+            <w:cnfStyle w:val="001000000000" w:firstRow="0" w:lastRow="0" w:firstColumn="1" w:lastColumn="0" w:oddVBand="0" w:evenVBand="0" w:oddHBand="0" w:evenHBand="0" w:firstRowFirstColumn="0" w:firstRowLastColumn="0" w:lastRowFirstColumn="0" w:lastRowLastColumn="0"/>
+            <w:tcW w:w="2430" w:type="dxa"/>
+          </w:tcPr>
+          <w:p>
+            <w:pPr>
+              <w:pStyle w:val="TablaDescripcion"/>
+              <w:spacing w:line="360" w:lineRule="auto"/>
+              <w:rPr>
+                <w:b w:val="0"/>
+                <w:i w:val="0"/>
+              </w:rPr>
+            </w:pPr>
+            <w:r>
+              <w:rPr>
+                <w:b w:val="0"/>
+                <w:i w:val="0"/>
+              </w:rPr>
+              <w:t>Registro de Usuario</w:t>
+            </w:r>
+          </w:p>
+        </w:tc>
+        <w:tc>
+          <w:tcPr>
+            <w:tcW w:w="6930" w:type="dxa"/>
+          </w:tcPr>
+          <w:p>
+            <w:pPr>
+              <w:pStyle w:val="TablaDescripcion"/>
+              <w:spacing w:line="360" w:lineRule="auto"/>
+              <w:jc w:val="both"/>
+              <w:cnfStyle w:val="000000000000" w:firstRow="0" w:lastRow="0" w:firstColumn="0" w:lastColumn="0" w:oddVBand="0" w:evenVBand="0" w:oddHBand="0" w:evenHBand="0" w:firstRowFirstColumn="0" w:firstRowLastColumn="0" w:lastRowFirstColumn="0" w:lastRowLastColumn="0"/>
+            </w:pPr>
+            <w:r>
+              <w:t>Permite al usuario registrarse (crear un usuario) en la aplicación.</w:t>
+            </w:r>
+          </w:p>
+        </w:tc>
+      </w:tr>
+      <w:tr>
+        <w:trPr>
+          <w:cnfStyle w:val="000000100000" w:firstRow="0" w:lastRow="0" w:firstColumn="0" w:lastColumn="0" w:oddVBand="0" w:evenVBand="0" w:oddHBand="1" w:evenHBand="0" w:firstRowFirstColumn="0" w:firstRowLastColumn="0" w:lastRowFirstColumn="0" w:lastRowLastColumn="0"/>
+        </w:trPr>
+        <w:tc>
+          <w:tcPr>
+            <w:cnfStyle w:val="001000000000" w:firstRow="0" w:lastRow="0" w:firstColumn="1" w:lastColumn="0" w:oddVBand="0" w:evenVBand="0" w:oddHBand="0" w:evenHBand="0" w:firstRowFirstColumn="0" w:firstRowLastColumn="0" w:lastRowFirstColumn="0" w:lastRowLastColumn="0"/>
+            <w:tcW w:w="2430" w:type="dxa"/>
+          </w:tcPr>
+          <w:p>
+            <w:pPr>
+              <w:pStyle w:val="TablaDescripcion"/>
+              <w:spacing w:line="360" w:lineRule="auto"/>
+              <w:rPr>
+                <w:b w:val="0"/>
+                <w:i w:val="0"/>
+              </w:rPr>
+            </w:pPr>
+            <w:r>
+              <w:rPr>
+                <w:b w:val="0"/>
+                <w:i w:val="0"/>
+              </w:rPr>
+              <w:t>Recuperar Contraseña</w:t>
+            </w:r>
+          </w:p>
+        </w:tc>
+        <w:tc>
+          <w:tcPr>
+            <w:tcW w:w="6930" w:type="dxa"/>
+          </w:tcPr>
+          <w:p>
+            <w:pPr>
+              <w:pStyle w:val="TablaDescripcion"/>
+              <w:spacing w:line="360" w:lineRule="auto"/>
+              <w:jc w:val="both"/>
+              <w:cnfStyle w:val="000000100000" w:firstRow="0" w:lastRow="0" w:firstColumn="0" w:lastColumn="0" w:oddVBand="0" w:evenVBand="0" w:oddHBand="1" w:evenHBand="0" w:firstRowFirstColumn="0" w:firstRowLastColumn="0" w:lastRowFirstColumn="0" w:lastRowLastColumn="0"/>
+            </w:pPr>
+            <w:r>
+              <w:t>Permite al usuario ya registrado recuperar su contraseña si la olvida.</w:t>
+            </w:r>
+          </w:p>
+        </w:tc>
+      </w:tr>
+      <w:tr>
+        <w:tc>
+          <w:tcPr>
+            <w:cnfStyle w:val="001000000000" w:firstRow="0" w:lastRow="0" w:firstColumn="1" w:lastColumn="0" w:oddVBand="0" w:evenVBand="0" w:oddHBand="0" w:evenHBand="0" w:firstRowFirstColumn="0" w:firstRowLastColumn="0" w:lastRowFirstColumn="0" w:lastRowLastColumn="0"/>
+            <w:tcW w:w="2430" w:type="dxa"/>
+          </w:tcPr>
+          <w:p>
+            <w:pPr>
+              <w:pStyle w:val="TablaDescripcion"/>
+              <w:spacing w:line="360" w:lineRule="auto"/>
+              <w:rPr>
+                <w:i w:val="0"/>
+              </w:rPr>
+            </w:pPr>
+            <w:proofErr w:type="spellStart"/>
+            <w:r>
+              <w:rPr>
+                <w:b w:val="0"/>
+                <w:i w:val="0"/>
+              </w:rPr>
+              <w:t>Dashboard</w:t>
+            </w:r>
+            <w:proofErr w:type="spellEnd"/>
+          </w:p>
+        </w:tc>
+        <w:tc>
+          <w:tcPr>
+            <w:tcW w:w="6930" w:type="dxa"/>
+          </w:tcPr>
+          <w:p>
+            <w:pPr>
+              <w:pStyle w:val="TablaDescripcion"/>
+              <w:spacing w:line="360" w:lineRule="auto"/>
+              <w:jc w:val="both"/>
+              <w:cnfStyle w:val="000000000000" w:firstRow="0" w:lastRow="0" w:firstColumn="0" w:lastColumn="0" w:oddVBand="0" w:evenVBand="0" w:oddHBand="0" w:evenHBand="0" w:firstRowFirstColumn="0" w:firstRowLastColumn="0" w:lastRowFirstColumn="0" w:lastRowLastColumn="0"/>
+            </w:pPr>
+            <w:r>
+              <w:t xml:space="preserve">Permite al usuario ver las estadísticas </w:t>
+            </w:r>
+            <w:r>
+              <w:t xml:space="preserve">mediante gráficas </w:t>
+            </w:r>
+            <w:r>
+              <w:t>de sus dispositivos y procesos, y consultar el histórico de datos enviados por el mismo.</w:t>
+            </w:r>
+          </w:p>
+        </w:tc>
+      </w:tr>
+      <w:tr>
+        <w:trPr>
+          <w:cnfStyle w:val="000000100000" w:firstRow="0" w:lastRow="0" w:firstColumn="0" w:lastColumn="0" w:oddVBand="0" w:evenVBand="0" w:oddHBand="1" w:evenHBand="0" w:firstRowFirstColumn="0" w:firstRowLastColumn="0" w:lastRowFirstColumn="0" w:lastRowLastColumn="0"/>
+        </w:trPr>
+        <w:tc>
+          <w:tcPr>
+            <w:cnfStyle w:val="001000000000" w:firstRow="0" w:lastRow="0" w:firstColumn="1" w:lastColumn="0" w:oddVBand="0" w:evenVBand="0" w:oddHBand="0" w:evenHBand="0" w:firstRowFirstColumn="0" w:firstRowLastColumn="0" w:lastRowFirstColumn="0" w:lastRowLastColumn="0"/>
+            <w:tcW w:w="2430" w:type="dxa"/>
+          </w:tcPr>
+          <w:p>
+            <w:pPr>
+              <w:pStyle w:val="TablaDescripcion"/>
+              <w:spacing w:line="360" w:lineRule="auto"/>
+              <w:rPr>
+                <w:b w:val="0"/>
+                <w:i w:val="0"/>
+              </w:rPr>
+            </w:pPr>
+            <w:r>
+              <w:rPr>
+                <w:b w:val="0"/>
+                <w:i w:val="0"/>
+              </w:rPr>
+              <w:t>Aplicaciones</w:t>
+            </w:r>
+          </w:p>
+        </w:tc>
+        <w:tc>
+          <w:tcPr>
+            <w:tcW w:w="6930" w:type="dxa"/>
+          </w:tcPr>
+          <w:p>
+            <w:pPr>
+              <w:pStyle w:val="TablaDescripcion"/>
+              <w:spacing w:line="360" w:lineRule="auto"/>
+              <w:jc w:val="both"/>
+              <w:cnfStyle w:val="000000100000" w:firstRow="0" w:lastRow="0" w:firstColumn="0" w:lastColumn="0" w:oddVBand="0" w:evenVBand="0" w:oddHBand="1" w:evenHBand="0" w:firstRowFirstColumn="0" w:firstRowLastColumn="0" w:lastRowFirstColumn="0" w:lastRowLastColumn="0"/>
+            </w:pPr>
+            <w:r>
+              <w:t>Permite ver las aplicaciones</w:t>
+            </w:r>
+            <w:r>
+              <w:t xml:space="preserve"> del usuario</w:t>
+            </w:r>
+            <w:r>
+              <w:t>, ordenarlas, filtrarlas, eliminarlas, exportar su información a PDF</w:t>
+            </w:r>
+            <w:r>
+              <w:t xml:space="preserve"> y</w:t>
+            </w:r>
+            <w:r>
+              <w:t xml:space="preserve"> crear nuevas.</w:t>
+            </w:r>
+          </w:p>
+        </w:tc>
+      </w:tr>
+      <w:tr>
+        <w:tc>
+          <w:tcPr>
+            <w:cnfStyle w:val="001000000000" w:firstRow="0" w:lastRow="0" w:firstColumn="1" w:lastColumn="0" w:oddVBand="0" w:evenVBand="0" w:oddHBand="0" w:evenHBand="0" w:firstRowFirstColumn="0" w:firstRowLastColumn="0" w:lastRowFirstColumn="0" w:lastRowLastColumn="0"/>
+            <w:tcW w:w="2430" w:type="dxa"/>
+          </w:tcPr>
+          <w:p>
+            <w:pPr>
+              <w:pStyle w:val="TablaDescripcion"/>
+              <w:spacing w:line="360" w:lineRule="auto"/>
+              <w:rPr>
+                <w:b w:val="0"/>
+                <w:i w:val="0"/>
+              </w:rPr>
+            </w:pPr>
+            <w:r>
+              <w:rPr>
+                <w:b w:val="0"/>
+                <w:i w:val="0"/>
+              </w:rPr>
+              <w:t>Aplicación</w:t>
+            </w:r>
+          </w:p>
+        </w:tc>
+        <w:tc>
+          <w:tcPr>
+            <w:tcW w:w="6930" w:type="dxa"/>
+          </w:tcPr>
+          <w:p>
+            <w:pPr>
+              <w:pStyle w:val="TablaDescripcion"/>
+              <w:spacing w:line="360" w:lineRule="auto"/>
+              <w:jc w:val="both"/>
+              <w:cnfStyle w:val="000000000000" w:firstRow="0" w:lastRow="0" w:firstColumn="0" w:lastColumn="0" w:oddVBand="0" w:evenVBand="0" w:oddHBand="0" w:evenHBand="0" w:firstRowFirstColumn="0" w:firstRowLastColumn="0" w:lastRowFirstColumn="0" w:lastRowLastColumn="0"/>
+            </w:pPr>
+            <w:r>
+              <w:t>Permite ver la información detallada de una aplicación</w:t>
+            </w:r>
+            <w:r>
+              <w:t xml:space="preserve">, </w:t>
+            </w:r>
+            <w:r>
+              <w:t>editarla</w:t>
+            </w:r>
+            <w:r>
+              <w:t xml:space="preserve">, asignar y desasignar </w:t>
+            </w:r>
+            <w:proofErr w:type="spellStart"/>
+            <w:r>
+              <w:t>Gateways</w:t>
+            </w:r>
+            <w:proofErr w:type="spellEnd"/>
+            <w:r>
+              <w:t xml:space="preserve"> a la misma</w:t>
+            </w:r>
+            <w:r>
+              <w:t>.</w:t>
+            </w:r>
+          </w:p>
+        </w:tc>
+      </w:tr>
+      <w:tr>
+        <w:trPr>
+          <w:cnfStyle w:val="000000100000" w:firstRow="0" w:lastRow="0" w:firstColumn="0" w:lastColumn="0" w:oddVBand="0" w:evenVBand="0" w:oddHBand="1" w:evenHBand="0" w:firstRowFirstColumn="0" w:firstRowLastColumn="0" w:lastRowFirstColumn="0" w:lastRowLastColumn="0"/>
+        </w:trPr>
+        <w:tc>
+          <w:tcPr>
+            <w:cnfStyle w:val="001000000000" w:firstRow="0" w:lastRow="0" w:firstColumn="1" w:lastColumn="0" w:oddVBand="0" w:evenVBand="0" w:oddHBand="0" w:evenHBand="0" w:firstRowFirstColumn="0" w:firstRowLastColumn="0" w:lastRowFirstColumn="0" w:lastRowLastColumn="0"/>
+            <w:tcW w:w="2430" w:type="dxa"/>
+          </w:tcPr>
+          <w:p>
+            <w:pPr>
+              <w:pStyle w:val="TablaDescripcion"/>
+              <w:spacing w:line="360" w:lineRule="auto"/>
+              <w:rPr>
+                <w:b w:val="0"/>
+                <w:i w:val="0"/>
+              </w:rPr>
+            </w:pPr>
+            <w:proofErr w:type="spellStart"/>
+            <w:r>
+              <w:rPr>
+                <w:b w:val="0"/>
+                <w:i w:val="0"/>
+              </w:rPr>
+              <w:t>Gateways</w:t>
+            </w:r>
+            <w:proofErr w:type="spellEnd"/>
+          </w:p>
+        </w:tc>
+        <w:tc>
+          <w:tcPr>
+            <w:tcW w:w="6930" w:type="dxa"/>
+          </w:tcPr>
+          <w:p>
+            <w:pPr>
+              <w:pStyle w:val="TablaDescripcion"/>
+              <w:spacing w:line="360" w:lineRule="auto"/>
+              <w:jc w:val="both"/>
+              <w:cnfStyle w:val="000000100000" w:firstRow="0" w:lastRow="0" w:firstColumn="0" w:lastColumn="0" w:oddVBand="0" w:evenVBand="0" w:oddHBand="1" w:evenHBand="0" w:firstRowFirstColumn="0" w:firstRowLastColumn="0" w:lastRowFirstColumn="0" w:lastRowLastColumn="0"/>
+            </w:pPr>
+            <w:r>
+              <w:t xml:space="preserve">Permite ver los </w:t>
+            </w:r>
+            <w:proofErr w:type="spellStart"/>
+            <w:r>
+              <w:t>Gateways</w:t>
+            </w:r>
+            <w:proofErr w:type="spellEnd"/>
+            <w:r>
+              <w:t xml:space="preserve"> del usuario</w:t>
+            </w:r>
+            <w:r>
+              <w:t xml:space="preserve"> y </w:t>
+            </w:r>
+            <w:r>
+              <w:t>el estado de estos</w:t>
+            </w:r>
+            <w:r>
+              <w:t>, ordenarl</w:t>
+            </w:r>
+            <w:r>
+              <w:t>o</w:t>
+            </w:r>
+            <w:r>
+              <w:t>s, filtrarl</w:t>
+            </w:r>
+            <w:r>
+              <w:t>o</w:t>
+            </w:r>
+            <w:r>
+              <w:t>s, eliminarl</w:t>
+            </w:r>
+            <w:r>
+              <w:t>o</w:t>
+            </w:r>
+            <w:r>
+              <w:t>s, exportar su información a PDF</w:t>
+            </w:r>
+            <w:r>
+              <w:t xml:space="preserve">, crear nuevos </w:t>
+            </w:r>
+            <w:proofErr w:type="spellStart"/>
+            <w:r>
+              <w:t>Gateways</w:t>
+            </w:r>
+            <w:proofErr w:type="spellEnd"/>
+            <w:r>
+              <w:t xml:space="preserve"> desde cero o copiando los atributos de alguno ya existente</w:t>
+            </w:r>
+            <w:r>
+              <w:t>.</w:t>
+            </w:r>
+          </w:p>
+        </w:tc>
+      </w:tr>
+      <w:tr>
+        <w:tc>
+          <w:tcPr>
+            <w:cnfStyle w:val="001000000000" w:firstRow="0" w:lastRow="0" w:firstColumn="1" w:lastColumn="0" w:oddVBand="0" w:evenVBand="0" w:oddHBand="0" w:evenHBand="0" w:firstRowFirstColumn="0" w:firstRowLastColumn="0" w:lastRowFirstColumn="0" w:lastRowLastColumn="0"/>
+            <w:tcW w:w="2430" w:type="dxa"/>
+          </w:tcPr>
+          <w:p>
+            <w:pPr>
+              <w:pStyle w:val="TablaDescripcion"/>
+              <w:spacing w:line="360" w:lineRule="auto"/>
+              <w:rPr>
+                <w:b w:val="0"/>
+                <w:i w:val="0"/>
+              </w:rPr>
+            </w:pPr>
+            <w:r>
+              <w:rPr>
+                <w:b w:val="0"/>
+                <w:i w:val="0"/>
+              </w:rPr>
+              <w:t>Gateway</w:t>
+            </w:r>
+          </w:p>
+        </w:tc>
+        <w:tc>
+          <w:tcPr>
+            <w:tcW w:w="6930" w:type="dxa"/>
+          </w:tcPr>
+          <w:p>
+            <w:pPr>
+              <w:pStyle w:val="TablaDescripcion"/>
+              <w:spacing w:line="360" w:lineRule="auto"/>
+              <w:jc w:val="both"/>
+              <w:cnfStyle w:val="000000000000" w:firstRow="0" w:lastRow="0" w:firstColumn="0" w:lastColumn="0" w:oddVBand="0" w:evenVBand="0" w:oddHBand="0" w:evenHBand="0" w:firstRowFirstColumn="0" w:firstRowLastColumn="0" w:lastRowFirstColumn="0" w:lastRowLastColumn="0"/>
+            </w:pPr>
+            <w:r>
+              <w:t xml:space="preserve">Permite ver la información detallada de un Gateway, </w:t>
+            </w:r>
+            <w:r>
+              <w:t xml:space="preserve">su estado, </w:t>
+            </w:r>
+            <w:r>
+              <w:t>sus propiedades, Procesos y Dispositivos asociados, editarlo, editar y crear propiedades para el mismo y eliminar Dispositivos y Procesos</w:t>
+            </w:r>
+            <w:r>
+              <w:t xml:space="preserve"> (solo los que están asociados al Gateway)</w:t>
+            </w:r>
+            <w:r>
+              <w:t>.</w:t>
+            </w:r>
+          </w:p>
+        </w:tc>
+      </w:tr>
+      <w:tr>
+        <w:trPr>
+          <w:cnfStyle w:val="000000100000" w:firstRow="0" w:lastRow="0" w:firstColumn="0" w:lastColumn="0" w:oddVBand="0" w:evenVBand="0" w:oddHBand="1" w:evenHBand="0" w:firstRowFirstColumn="0" w:firstRowLastColumn="0" w:lastRowFirstColumn="0" w:lastRowLastColumn="0"/>
+        </w:trPr>
+        <w:tc>
+          <w:tcPr>
+            <w:cnfStyle w:val="001000000000" w:firstRow="0" w:lastRow="0" w:firstColumn="1" w:lastColumn="0" w:oddVBand="0" w:evenVBand="0" w:oddHBand="0" w:evenHBand="0" w:firstRowFirstColumn="0" w:firstRowLastColumn="0" w:lastRowFirstColumn="0" w:lastRowLastColumn="0"/>
+            <w:tcW w:w="2430" w:type="dxa"/>
+          </w:tcPr>
+          <w:p>
+            <w:pPr>
+              <w:pStyle w:val="TablaDescripcion"/>
+              <w:spacing w:line="360" w:lineRule="auto"/>
+              <w:rPr>
+                <w:b w:val="0"/>
+                <w:i w:val="0"/>
+              </w:rPr>
+            </w:pPr>
+            <w:r>
+              <w:rPr>
+                <w:b w:val="0"/>
+                <w:i w:val="0"/>
+              </w:rPr>
+              <w:lastRenderedPageBreak/>
+              <w:t>Procesos</w:t>
+            </w:r>
+          </w:p>
+        </w:tc>
+        <w:tc>
+          <w:tcPr>
+            <w:tcW w:w="6930" w:type="dxa"/>
+          </w:tcPr>
+          <w:p>
+            <w:pPr>
+              <w:pStyle w:val="TablaDescripcion"/>
+              <w:spacing w:line="360" w:lineRule="auto"/>
+              <w:jc w:val="both"/>
+              <w:cnfStyle w:val="000000100000" w:firstRow="0" w:lastRow="0" w:firstColumn="0" w:lastColumn="0" w:oddVBand="0" w:evenVBand="0" w:oddHBand="1" w:evenHBand="0" w:firstRowFirstColumn="0" w:firstRowLastColumn="0" w:lastRowFirstColumn="0" w:lastRowLastColumn="0"/>
+            </w:pPr>
+            <w:r>
+              <w:t xml:space="preserve">Permite ver los Procesos del usuario y </w:t>
+            </w:r>
+            <w:r>
+              <w:t>el estado de estos</w:t>
+            </w:r>
+            <w:r>
+              <w:t xml:space="preserve">, ordenarlos, filtrarlos, eliminarlos, exportar su información a PDF, crear nuevos </w:t>
+            </w:r>
+            <w:r>
+              <w:t>Procesos</w:t>
+            </w:r>
+            <w:r>
+              <w:t xml:space="preserve"> desde cero o copiando los atributos de alguno ya existente</w:t>
+            </w:r>
+            <w:r>
+              <w:t>, desplegarlos si están configurados para ser desplegados por el sistema, o detenerlos si ya están corriendo</w:t>
+            </w:r>
+            <w:r>
+              <w:t>.</w:t>
+            </w:r>
+          </w:p>
+        </w:tc>
+      </w:tr>
+      <w:tr>
+        <w:tc>
+          <w:tcPr>
+            <w:cnfStyle w:val="001000000000" w:firstRow="0" w:lastRow="0" w:firstColumn="1" w:lastColumn="0" w:oddVBand="0" w:evenVBand="0" w:oddHBand="0" w:evenHBand="0" w:firstRowFirstColumn="0" w:firstRowLastColumn="0" w:lastRowFirstColumn="0" w:lastRowLastColumn="0"/>
+            <w:tcW w:w="2430" w:type="dxa"/>
+          </w:tcPr>
+          <w:p>
+            <w:pPr>
+              <w:pStyle w:val="TablaDescripcion"/>
+              <w:spacing w:line="360" w:lineRule="auto"/>
+              <w:rPr>
+                <w:b w:val="0"/>
+                <w:i w:val="0"/>
+              </w:rPr>
+            </w:pPr>
+            <w:r>
+              <w:rPr>
+                <w:b w:val="0"/>
+                <w:i w:val="0"/>
+              </w:rPr>
+              <w:t>Proceso</w:t>
+            </w:r>
+          </w:p>
+        </w:tc>
+        <w:tc>
+          <w:tcPr>
+            <w:tcW w:w="6930" w:type="dxa"/>
+          </w:tcPr>
+          <w:p>
+            <w:pPr>
+              <w:pStyle w:val="TablaDescripcion"/>
+              <w:spacing w:line="360" w:lineRule="auto"/>
+              <w:jc w:val="both"/>
+              <w:cnfStyle w:val="000000000000" w:firstRow="0" w:lastRow="0" w:firstColumn="0" w:lastColumn="0" w:oddVBand="0" w:evenVBand="0" w:oddHBand="0" w:evenHBand="0" w:firstRowFirstColumn="0" w:firstRowLastColumn="0" w:lastRowFirstColumn="0" w:lastRowLastColumn="0"/>
+            </w:pPr>
+            <w:r>
+              <w:t>Permite ver la información detallada de un Proceso, su estado, sus propiedades, editarlo</w:t>
+            </w:r>
+            <w:r>
+              <w:t xml:space="preserve"> y</w:t>
+            </w:r>
+            <w:r>
+              <w:t xml:space="preserve"> editar y crear propiedades para el mism</w:t>
+            </w:r>
+            <w:r>
+              <w:t>o.</w:t>
+            </w:r>
+          </w:p>
+        </w:tc>
+      </w:tr>
+      <w:tr>
+        <w:trPr>
+          <w:cnfStyle w:val="000000100000" w:firstRow="0" w:lastRow="0" w:firstColumn="0" w:lastColumn="0" w:oddVBand="0" w:evenVBand="0" w:oddHBand="1" w:evenHBand="0" w:firstRowFirstColumn="0" w:firstRowLastColumn="0" w:lastRowFirstColumn="0" w:lastRowLastColumn="0"/>
+        </w:trPr>
+        <w:tc>
+          <w:tcPr>
+            <w:cnfStyle w:val="001000000000" w:firstRow="0" w:lastRow="0" w:firstColumn="1" w:lastColumn="0" w:oddVBand="0" w:evenVBand="0" w:oddHBand="0" w:evenHBand="0" w:firstRowFirstColumn="0" w:firstRowLastColumn="0" w:lastRowFirstColumn="0" w:lastRowLastColumn="0"/>
+            <w:tcW w:w="2430" w:type="dxa"/>
+          </w:tcPr>
+          <w:p>
+            <w:pPr>
+              <w:pStyle w:val="TablaDescripcion"/>
+              <w:spacing w:line="360" w:lineRule="auto"/>
+              <w:rPr>
+                <w:b w:val="0"/>
+                <w:i w:val="0"/>
+              </w:rPr>
+            </w:pPr>
+            <w:r>
+              <w:rPr>
+                <w:b w:val="0"/>
+                <w:i w:val="0"/>
+              </w:rPr>
+              <w:t>Dispositivos</w:t>
+            </w:r>
+          </w:p>
+        </w:tc>
+        <w:tc>
+          <w:tcPr>
+            <w:tcW w:w="6930" w:type="dxa"/>
+          </w:tcPr>
+          <w:p>
+            <w:pPr>
+              <w:pStyle w:val="TablaDescripcion"/>
+              <w:spacing w:line="360" w:lineRule="auto"/>
+              <w:jc w:val="both"/>
+              <w:cnfStyle w:val="000000100000" w:firstRow="0" w:lastRow="0" w:firstColumn="0" w:lastColumn="0" w:oddVBand="0" w:evenVBand="0" w:oddHBand="1" w:evenHBand="0" w:firstRowFirstColumn="0" w:firstRowLastColumn="0" w:lastRowFirstColumn="0" w:lastRowLastColumn="0"/>
+            </w:pPr>
+            <w:r>
+              <w:t>Permite ver los Dispositivos del usuario, ordenarlos, filtrarlos, eliminarlos, exportar su información a PDF, crear nuevos Dispositivos desde cero o copiando los atributos de alguno ya existente.</w:t>
+            </w:r>
+          </w:p>
+        </w:tc>
+      </w:tr>
+      <w:tr>
+        <w:tc>
+          <w:tcPr>
+            <w:cnfStyle w:val="001000000000" w:firstRow="0" w:lastRow="0" w:firstColumn="1" w:lastColumn="0" w:oddVBand="0" w:evenVBand="0" w:oddHBand="0" w:evenHBand="0" w:firstRowFirstColumn="0" w:firstRowLastColumn="0" w:lastRowFirstColumn="0" w:lastRowLastColumn="0"/>
+            <w:tcW w:w="2430" w:type="dxa"/>
+          </w:tcPr>
+          <w:p>
+            <w:pPr>
+              <w:pStyle w:val="TablaDescripcion"/>
+              <w:spacing w:line="360" w:lineRule="auto"/>
+              <w:rPr>
+                <w:b w:val="0"/>
+                <w:i w:val="0"/>
+              </w:rPr>
+            </w:pPr>
+            <w:r>
+              <w:rPr>
+                <w:b w:val="0"/>
+                <w:i w:val="0"/>
+              </w:rPr>
+              <w:t>Dispositivo</w:t>
+            </w:r>
+          </w:p>
+        </w:tc>
+        <w:tc>
+          <w:tcPr>
+            <w:tcW w:w="6930" w:type="dxa"/>
+          </w:tcPr>
+          <w:p>
+            <w:pPr>
+              <w:pStyle w:val="TablaDescripcion"/>
+              <w:spacing w:line="360" w:lineRule="auto"/>
+              <w:jc w:val="both"/>
+              <w:cnfStyle w:val="000000000000" w:firstRow="0" w:lastRow="0" w:firstColumn="0" w:lastColumn="0" w:oddVBand="0" w:evenVBand="0" w:oddHBand="0" w:evenHBand="0" w:firstRowFirstColumn="0" w:firstRowLastColumn="0" w:lastRowFirstColumn="0" w:lastRowLastColumn="0"/>
+            </w:pPr>
+            <w:r>
+              <w:t>Permite ver la información detallada de un Dispositivo, sus propiedades, editarlo y editar y crear propiedades para el mismo.</w:t>
+            </w:r>
+          </w:p>
+        </w:tc>
+      </w:tr>
+      <w:tr>
+        <w:trPr>
+          <w:cnfStyle w:val="000000100000" w:firstRow="0" w:lastRow="0" w:firstColumn="0" w:lastColumn="0" w:oddVBand="0" w:evenVBand="0" w:oddHBand="1" w:evenHBand="0" w:firstRowFirstColumn="0" w:firstRowLastColumn="0" w:lastRowFirstColumn="0" w:lastRowLastColumn="0"/>
+        </w:trPr>
+        <w:tc>
+          <w:tcPr>
+            <w:cnfStyle w:val="001000000000" w:firstRow="0" w:lastRow="0" w:firstColumn="1" w:lastColumn="0" w:oddVBand="0" w:evenVBand="0" w:oddHBand="0" w:evenHBand="0" w:firstRowFirstColumn="0" w:firstRowLastColumn="0" w:lastRowFirstColumn="0" w:lastRowLastColumn="0"/>
+            <w:tcW w:w="2430" w:type="dxa"/>
+          </w:tcPr>
+          <w:p>
+            <w:pPr>
+              <w:pStyle w:val="TablaDescripcion"/>
+              <w:spacing w:line="360" w:lineRule="auto"/>
+              <w:rPr>
+                <w:b w:val="0"/>
+                <w:i w:val="0"/>
+              </w:rPr>
+            </w:pPr>
+            <w:r>
+              <w:rPr>
+                <w:b w:val="0"/>
+                <w:i w:val="0"/>
+              </w:rPr>
+              <w:t>Usuarios</w:t>
+            </w:r>
+          </w:p>
+        </w:tc>
+        <w:tc>
+          <w:tcPr>
+            <w:tcW w:w="6930" w:type="dxa"/>
+          </w:tcPr>
+          <w:p>
+            <w:pPr>
+              <w:pStyle w:val="TablaDescripcion"/>
+              <w:spacing w:line="360" w:lineRule="auto"/>
+              <w:jc w:val="both"/>
+              <w:cnfStyle w:val="000000100000" w:firstRow="0" w:lastRow="0" w:firstColumn="0" w:lastColumn="0" w:oddVBand="0" w:evenVBand="0" w:oddHBand="1" w:evenHBand="0" w:firstRowFirstColumn="0" w:firstRowLastColumn="0" w:lastRowFirstColumn="0" w:lastRowLastColumn="0"/>
+            </w:pPr>
+            <w:r>
+              <w:t xml:space="preserve">Permite únicamente al </w:t>
+            </w:r>
+            <w:proofErr w:type="spellStart"/>
+            <w:r>
+              <w:t>Superusuario</w:t>
+            </w:r>
+            <w:proofErr w:type="spellEnd"/>
+            <w:r>
+              <w:t xml:space="preserve"> del Sistema, ver la información de todos los Usuarios de la plataforma, ordenarlos, filtrarlos, eliminarlos y exportar la información de </w:t>
+            </w:r>
+            <w:r>
+              <w:t>estos</w:t>
+            </w:r>
+            <w:r>
+              <w:t xml:space="preserve"> a PDF</w:t>
+            </w:r>
+            <w:r>
+              <w:t xml:space="preserve"> y crear nuevos usuarios</w:t>
+            </w:r>
+            <w:r>
+              <w:t>.</w:t>
+            </w:r>
+          </w:p>
+        </w:tc>
+      </w:tr>
+      <w:tr>
+        <w:tc>
+          <w:tcPr>
+            <w:cnfStyle w:val="001000000000" w:firstRow="0" w:lastRow="0" w:firstColumn="1" w:lastColumn="0" w:oddVBand="0" w:evenVBand="0" w:oddHBand="0" w:evenHBand="0" w:firstRowFirstColumn="0" w:firstRowLastColumn="0" w:lastRowFirstColumn="0" w:lastRowLastColumn="0"/>
+            <w:tcW w:w="2430" w:type="dxa"/>
+          </w:tcPr>
+          <w:p>
+            <w:pPr>
+              <w:pStyle w:val="TablaDescripcion"/>
+              <w:spacing w:line="360" w:lineRule="auto"/>
+              <w:rPr>
+                <w:b w:val="0"/>
+                <w:i w:val="0"/>
+              </w:rPr>
+            </w:pPr>
+            <w:r>
+              <w:rPr>
+                <w:b w:val="0"/>
+                <w:i w:val="0"/>
+              </w:rPr>
+              <w:t>Notificaciones</w:t>
+            </w:r>
+          </w:p>
+        </w:tc>
+        <w:tc>
+          <w:tcPr>
+            <w:tcW w:w="6930" w:type="dxa"/>
+          </w:tcPr>
+          <w:p>
+            <w:pPr>
+              <w:pStyle w:val="TablaDescripcion"/>
+              <w:spacing w:line="360" w:lineRule="auto"/>
+              <w:jc w:val="both"/>
+              <w:cnfStyle w:val="000000000000" w:firstRow="0" w:lastRow="0" w:firstColumn="0" w:lastColumn="0" w:oddVBand="0" w:evenVBand="0" w:oddHBand="0" w:evenHBand="0" w:firstRowFirstColumn="0" w:firstRowLastColumn="0" w:lastRowFirstColumn="0" w:lastRowLastColumn="0"/>
+            </w:pPr>
+            <w:r>
+              <w:t xml:space="preserve">Permite ver las notificaciones enviadas para el usuario (acerca de actualizaciones del estado de sus </w:t>
+            </w:r>
+            <w:proofErr w:type="spellStart"/>
+            <w:r>
+              <w:t>Gateways</w:t>
+            </w:r>
+            <w:proofErr w:type="spellEnd"/>
+            <w:r>
+              <w:t xml:space="preserve"> y Procesos), leerlas a detalle, ordenarlas, filtrarlas, eliminarlas y, recibir como alertas las notificaciones entrantes</w:t>
+            </w:r>
+          </w:p>
+        </w:tc>
+      </w:tr>
+      <w:tr>
+        <w:trPr>
+          <w:cnfStyle w:val="000000100000" w:firstRow="0" w:lastRow="0" w:firstColumn="0" w:lastColumn="0" w:oddVBand="0" w:evenVBand="0" w:oddHBand="1" w:evenHBand="0" w:firstRowFirstColumn="0" w:firstRowLastColumn="0" w:lastRowFirstColumn="0" w:lastRowLastColumn="0"/>
+        </w:trPr>
+        <w:tc>
+          <w:tcPr>
+            <w:cnfStyle w:val="001000000000" w:firstRow="0" w:lastRow="0" w:firstColumn="1" w:lastColumn="0" w:oddVBand="0" w:evenVBand="0" w:oddHBand="0" w:evenHBand="0" w:firstRowFirstColumn="0" w:firstRowLastColumn="0" w:lastRowFirstColumn="0" w:lastRowLastColumn="0"/>
+            <w:tcW w:w="2430" w:type="dxa"/>
+          </w:tcPr>
+          <w:p>
+            <w:pPr>
+              <w:pStyle w:val="TablaDescripcion"/>
+              <w:spacing w:line="360" w:lineRule="auto"/>
+              <w:rPr>
+                <w:b w:val="0"/>
+                <w:i w:val="0"/>
+              </w:rPr>
+            </w:pPr>
+            <w:r>
+              <w:rPr>
+                <w:b w:val="0"/>
+                <w:i w:val="0"/>
+              </w:rPr>
+              <w:t>Usuario</w:t>
+            </w:r>
+          </w:p>
+        </w:tc>
+        <w:tc>
+          <w:tcPr>
+            <w:tcW w:w="6930" w:type="dxa"/>
+          </w:tcPr>
+          <w:p>
+            <w:pPr>
+              <w:pStyle w:val="TablaDescripcion"/>
+              <w:spacing w:line="360" w:lineRule="auto"/>
+              <w:jc w:val="both"/>
+              <w:cnfStyle w:val="000000100000" w:firstRow="0" w:lastRow="0" w:firstColumn="0" w:lastColumn="0" w:oddVBand="0" w:evenVBand="0" w:oddHBand="1" w:evenHBand="0" w:firstRowFirstColumn="0" w:firstRowLastColumn="0" w:lastRowFirstColumn="0" w:lastRowLastColumn="0"/>
+            </w:pPr>
+            <w:r>
+              <w:t>Permite ver información del perfil, eliminar la cuenta y cerrar sesión.</w:t>
+            </w:r>
+          </w:p>
+        </w:tc>
+      </w:tr>
+    </w:tbl>
+    <w:p>
+      <w:pPr>
+        <w:ind w:firstLine="0"/>
+      </w:pPr>
+    </w:p>
+    <w:p>
+      <w:pPr>
+        <w:ind w:firstLine="0"/>
+      </w:pPr>
+      <w:r>
+        <w:t>Como se mencionó</w:t>
+      </w:r>
+      <w:r>
+        <w:t>, en la etapa de Prototipado incrementalmente se fueron implementando los requisitos especificados hasta llegar a cumplir con todos.</w:t>
+      </w:r>
+      <w:r>
+        <w:t xml:space="preserve"> Toda la aplicación Web se diseño para que fuera responsiva, es decir sus elementos se acomodan para que pueda ser navegable correctamente tanto en dispositivos móviles como en computadores.</w:t>
+      </w:r>
+    </w:p>
+    <w:p>
+      <w:pPr>
+        <w:ind w:firstLine="0"/>
+      </w:pPr>
+      <w:r>
+        <w:tab/>
+        <w:t xml:space="preserve">A </w:t>
+      </w:r>
+      <w:r>
+        <w:t>continuación,</w:t>
+      </w:r>
+      <w:r>
+        <w:t xml:space="preserve"> se muestra el estado final de las vistas respectivas de la aplicación.</w:t>
+      </w:r>
+    </w:p>
+    <w:p>
+      <w:pPr>
+        <w:pStyle w:val="Heading2"/>
+      </w:pPr>
+      <w:bookmarkStart w:id="63" w:name="_Toc8667572"/>
+      <w:r>
+        <w:lastRenderedPageBreak/>
+        <w:t>6.5</w:t>
+      </w:r>
+      <w:r>
+        <w:t xml:space="preserve"> </w:t>
+      </w:r>
+      <w:r>
+        <w:t>Validación</w:t>
+      </w:r>
+      <w:r>
+        <w:t xml:space="preserve"> y verificación</w:t>
+      </w:r>
+      <w:bookmarkEnd w:id="63"/>
+    </w:p>
+    <w:p/>
+    <w:p>
+      <w:pPr>
+        <w:pStyle w:val="Heading2"/>
+      </w:pPr>
+      <w:bookmarkStart w:id="64" w:name="_Toc8667573"/>
+      <w:r>
+        <w:t>6.6 Implantación</w:t>
+      </w:r>
+      <w:bookmarkEnd w:id="64"/>
+    </w:p>
+    <w:p/>
+    <w:p>
+      <w:pPr>
+        <w:ind w:firstLine="0"/>
+      </w:pPr>
+    </w:p>
+    <w:p>
+      <w:pPr>
+        <w:ind w:firstLine="0"/>
+      </w:pPr>
+    </w:p>
+    <w:p>
+      <w:pPr>
+        <w:ind w:firstLine="0"/>
+      </w:pPr>
+    </w:p>
+    <w:p>
+      <w:pPr>
         <w:pStyle w:val="Heading1"/>
       </w:pPr>
-      <w:bookmarkStart w:id="43" w:name="_Toc8409901"/>
-      <w:r>
-        <w:t xml:space="preserve">7. </w:t>
-      </w:r>
-      <w:r>
-        <w:t>Validación</w:t>
-      </w:r>
-      <w:bookmarkEnd w:id="43"/>
-    </w:p>
-    <w:p>
-      <w:pPr>
-        <w:ind w:firstLine="0"/>
-      </w:pPr>
-    </w:p>
-    <w:p>
-      <w:pPr>
-        <w:ind w:firstLine="0"/>
-      </w:pPr>
-    </w:p>
-    <w:p>
-      <w:pPr>
-        <w:ind w:firstLine="0"/>
-      </w:pPr>
-    </w:p>
-    <w:p>
-      <w:pPr>
-        <w:ind w:firstLine="0"/>
-      </w:pPr>
-    </w:p>
-    <w:p>
-      <w:pPr>
-        <w:pStyle w:val="Heading1"/>
-      </w:pPr>
-      <w:bookmarkStart w:id="44" w:name="_Toc8409902"/>
+      <w:bookmarkStart w:id="65" w:name="_Toc8667574"/>
       <w:r>
         <w:t>8</w:t>
       </w:r>
       <w:r>
         <w:t>. Trabajo a futuro</w:t>
       </w:r>
-      <w:bookmarkEnd w:id="44"/>
+      <w:bookmarkEnd w:id="65"/>
     </w:p>
     <w:p>
       <w:pPr>
@@ -15114,7 +17921,7 @@
       <w:pPr>
         <w:pStyle w:val="Heading1"/>
       </w:pPr>
-      <w:bookmarkStart w:id="45" w:name="_Toc8409903"/>
+      <w:bookmarkStart w:id="66" w:name="_Toc8667575"/>
       <w:r>
         <w:lastRenderedPageBreak/>
         <w:t>9</w:t>
@@ -15125,7 +17932,7 @@
       <w:r>
         <w:t>Conclusiones</w:t>
       </w:r>
-      <w:bookmarkEnd w:id="45"/>
+      <w:bookmarkEnd w:id="66"/>
     </w:p>
     <w:p/>
     <w:p>
@@ -15161,10 +17968,10 @@
         <w:t>Angular</w:t>
       </w:r>
       <w:r>
-        <w:t>, que</w:t>
-      </w:r>
-      <w:r>
-        <w:t xml:space="preserve"> permite hacer una aplicación web fácilmente extensible pues más adelante es posible agregar funcionalidades </w:t>
+        <w:t xml:space="preserve">, </w:t>
+      </w:r>
+      <w:r>
+        <w:t xml:space="preserve">pues más adelante es posible agregar funcionalidades </w:t>
       </w:r>
       <w:r>
         <w:t xml:space="preserve">de forma sencilla </w:t>
@@ -15266,7 +18073,6 @@
           <w:szCs w:val="24"/>
         </w:rPr>
       </w:pPr>
-      <w:bookmarkStart w:id="46" w:name="_Toc8409904"/>
       <w:r>
         <w:br w:type="page"/>
       </w:r>
@@ -15275,6 +18081,7 @@
       <w:pPr>
         <w:pStyle w:val="Heading1"/>
       </w:pPr>
+      <w:bookmarkStart w:id="67" w:name="_Toc8667576"/>
       <w:r>
         <w:lastRenderedPageBreak/>
         <w:t>10</w:t>
@@ -15285,7 +18092,7 @@
       <w:r>
         <w:t xml:space="preserve"> (Opcional)</w:t>
       </w:r>
-      <w:bookmarkEnd w:id="46"/>
+      <w:bookmarkEnd w:id="67"/>
     </w:p>
     <w:p>
       <w:pPr>
@@ -15316,7 +18123,7 @@
       <w:pPr>
         <w:pStyle w:val="Heading1"/>
       </w:pPr>
-      <w:bookmarkStart w:id="47" w:name="_Toc8409905"/>
+      <w:bookmarkStart w:id="68" w:name="_Toc8667577"/>
       <w:r>
         <w:lastRenderedPageBreak/>
         <w:t xml:space="preserve">Referencias </w:t>
@@ -15324,7 +18131,7 @@
       <w:r>
         <w:t>Bibliográficas</w:t>
       </w:r>
-      <w:bookmarkEnd w:id="47"/>
+      <w:bookmarkEnd w:id="68"/>
     </w:p>
     <w:p>
       <w:pPr>
@@ -18631,8 +21438,8 @@
   <w:abstractNum w:abstractNumId="18" w15:restartNumberingAfterBreak="0">
     <w:nsid w:val="61E427EA"/>
     <w:multiLevelType w:val="hybridMultilevel"/>
-    <w:tmpl w:val="7032A3AE"/>
-    <w:lvl w:ilvl="0" w:tplc="D8AA7BF6">
+    <w:tmpl w:val="E2462644"/>
+    <w:lvl w:ilvl="0" w:tplc="65E80D80">
       <w:start w:val="1"/>
       <w:numFmt w:val="bullet"/>
       <w:pStyle w:val="ListParagraph"/>
@@ -19856,7 +22663,7 @@
     <w:autoRedefine/>
     <w:uiPriority w:val="34"/>
     <w:qFormat/>
-    <w:rsid w:val="00400F43"/>
+    <w:rsid w:val="006C5BAE"/>
     <w:pPr>
       <w:numPr>
         <w:numId w:val="25"/>
@@ -19870,12 +22677,11 @@
     <w:autoRedefine/>
     <w:uiPriority w:val="39"/>
     <w:unhideWhenUsed/>
-    <w:rsid w:val="00CB54C1"/>
+    <w:rsid w:val="004D119E"/>
     <w:pPr>
       <w:tabs>
         <w:tab w:val="right" w:leader="dot" w:pos="9316"/>
       </w:tabs>
-      <w:spacing w:line="276" w:lineRule="auto"/>
     </w:pPr>
     <w:rPr>
       <w:rFonts w:ascii="Arial" w:hAnsi="Arial"/>
@@ -20704,7 +23510,7 @@
 </file>
 
 <file path=customXml/itemProps1.xml><?xml version="1.0" encoding="utf-8"?>
-<ds:datastoreItem xmlns:ds="http://schemas.openxmlformats.org/officeDocument/2006/customXml" ds:itemID="{E589732A-7CC8-44C4-935D-308277AC6A39}">
+<ds:datastoreItem xmlns:ds="http://schemas.openxmlformats.org/officeDocument/2006/customXml" ds:itemID="{ADC0E379-7E90-4717-B7F7-956F3A88EEB7}">
   <ds:schemaRefs>
     <ds:schemaRef ds:uri="http://schemas.openxmlformats.org/officeDocument/2006/bibliography"/>
   </ds:schemaRefs>

--- a/documents/Libro Aplicación Web.docx
+++ b/documents/Libro Aplicación Web.docx
@@ -6135,16 +6135,7 @@
             <w:rStyle w:val="Hyperlink"/>
             <w:noProof/>
           </w:rPr>
-          <w:t xml:space="preserve"> Interacción entre Templates, Componentes y Servi</w:t>
-        </w:r>
-        <w:bookmarkStart w:id="0" w:name="_GoBack"/>
-        <w:bookmarkEnd w:id="0"/>
-        <w:r>
-          <w:rPr>
-            <w:rStyle w:val="Hyperlink"/>
-            <w:noProof/>
-          </w:rPr>
-          <w:t>cios</w:t>
+          <w:t xml:space="preserve"> Interacción entre Templates, Componentes y Servicios</w:t>
         </w:r>
         <w:r>
           <w:rPr>
@@ -7822,12 +7813,12 @@
       <w:pPr>
         <w:pStyle w:val="Heading1"/>
       </w:pPr>
-      <w:bookmarkStart w:id="1" w:name="_Toc8667534"/>
+      <w:bookmarkStart w:id="0" w:name="_Toc8667534"/>
       <w:r>
         <w:lastRenderedPageBreak/>
         <w:t>Introducción</w:t>
       </w:r>
-      <w:bookmarkEnd w:id="1"/>
+      <w:bookmarkEnd w:id="0"/>
     </w:p>
     <w:p>
       <w:pPr>
@@ -7949,7 +7940,7 @@
       <w:pPr>
         <w:pStyle w:val="Heading1"/>
       </w:pPr>
-      <w:bookmarkStart w:id="2" w:name="_Toc8667535"/>
+      <w:bookmarkStart w:id="1" w:name="_Toc8667535"/>
       <w:r>
         <w:lastRenderedPageBreak/>
         <w:t xml:space="preserve">1. </w:t>
@@ -7957,33 +7948,33 @@
       <w:r>
         <w:t>Objetivos</w:t>
       </w:r>
+      <w:bookmarkEnd w:id="1"/>
+    </w:p>
+    <w:p/>
+    <w:p>
+      <w:pPr>
+        <w:pStyle w:val="Heading2"/>
+      </w:pPr>
+      <w:bookmarkStart w:id="2" w:name="_Toc8667536"/>
+      <w:r>
+        <w:t>1</w:t>
+      </w:r>
+      <w:r>
+        <w:t>.</w:t>
+      </w:r>
+      <w:r>
+        <w:t>1</w:t>
+      </w:r>
+      <w:r>
+        <w:t xml:space="preserve">   </w:t>
+      </w:r>
+      <w:r>
+        <w:t>Objetivo G</w:t>
+      </w:r>
+      <w:r>
+        <w:t>eneral</w:t>
+      </w:r>
       <w:bookmarkEnd w:id="2"/>
-    </w:p>
-    <w:p/>
-    <w:p>
-      <w:pPr>
-        <w:pStyle w:val="Heading2"/>
-      </w:pPr>
-      <w:bookmarkStart w:id="3" w:name="_Toc8667536"/>
-      <w:r>
-        <w:t>1</w:t>
-      </w:r>
-      <w:r>
-        <w:t>.</w:t>
-      </w:r>
-      <w:r>
-        <w:t>1</w:t>
-      </w:r>
-      <w:r>
-        <w:t xml:space="preserve">   </w:t>
-      </w:r>
-      <w:r>
-        <w:t>Objetivo G</w:t>
-      </w:r>
-      <w:r>
-        <w:t>eneral</w:t>
-      </w:r>
-      <w:bookmarkEnd w:id="3"/>
     </w:p>
     <w:p>
       <w:pPr>
@@ -8017,14 +8008,14 @@
       <w:r>
         <w:t xml:space="preserve">  </w:t>
       </w:r>
-      <w:bookmarkStart w:id="4" w:name="_Toc8667537"/>
+      <w:bookmarkStart w:id="3" w:name="_Toc8667537"/>
       <w:r>
         <w:t xml:space="preserve">Objetivos </w:t>
       </w:r>
       <w:r>
         <w:t>Específicos</w:t>
       </w:r>
-      <w:bookmarkEnd w:id="4"/>
+      <w:bookmarkEnd w:id="3"/>
     </w:p>
     <w:p>
       <w:pPr>
@@ -8087,12 +8078,12 @@
       <w:pPr>
         <w:pStyle w:val="Heading1"/>
       </w:pPr>
-      <w:bookmarkStart w:id="5" w:name="_Toc8667538"/>
+      <w:bookmarkStart w:id="4" w:name="_Toc8667538"/>
       <w:r>
         <w:lastRenderedPageBreak/>
         <w:t>2. Estado del arte</w:t>
       </w:r>
-      <w:bookmarkEnd w:id="5"/>
+      <w:bookmarkEnd w:id="4"/>
     </w:p>
     <w:p>
       <w:pPr>
@@ -8417,9 +8408,9 @@
         <w:pStyle w:val="Figuras"/>
         <w:ind w:firstLine="0"/>
       </w:pPr>
-      <w:bookmarkStart w:id="6" w:name="_Toc7287090"/>
-      <w:bookmarkStart w:id="7" w:name="_Toc7287116"/>
-      <w:bookmarkStart w:id="8" w:name="_Toc8667812"/>
+      <w:bookmarkStart w:id="5" w:name="_Toc7287090"/>
+      <w:bookmarkStart w:id="6" w:name="_Toc7287116"/>
+      <w:bookmarkStart w:id="7" w:name="_Toc8667812"/>
       <w:r>
         <w:rPr>
           <w:i/>
@@ -8429,23 +8420,23 @@
       <w:r>
         <w:t xml:space="preserve"> </w:t>
       </w:r>
+      <w:bookmarkEnd w:id="5"/>
       <w:bookmarkEnd w:id="6"/>
+      <w:r>
+        <w:t>Campos de aplicación del Internet de las Cosas</w:t>
+      </w:r>
+      <w:r>
+        <w:t>.</w:t>
+      </w:r>
       <w:bookmarkEnd w:id="7"/>
-      <w:r>
-        <w:t>Campos de aplicación del Internet de las Cosas</w:t>
-      </w:r>
-      <w:r>
-        <w:t>.</w:t>
-      </w:r>
-      <w:bookmarkEnd w:id="8"/>
     </w:p>
     <w:p>
       <w:pPr>
         <w:pStyle w:val="Figuras"/>
         <w:ind w:firstLine="0"/>
       </w:pPr>
-      <w:bookmarkStart w:id="9" w:name="_Toc8572445"/>
-      <w:bookmarkStart w:id="10" w:name="_Toc8667813"/>
+      <w:bookmarkStart w:id="8" w:name="_Toc8572445"/>
+      <w:bookmarkStart w:id="9" w:name="_Toc8667813"/>
       <w:r>
         <w:t xml:space="preserve">Tomada de </w:t>
       </w:r>
@@ -8473,8 +8464,8 @@
       <w:r>
         <w:t>. (2017)</w:t>
       </w:r>
+      <w:bookmarkEnd w:id="8"/>
       <w:bookmarkEnd w:id="9"/>
-      <w:bookmarkEnd w:id="10"/>
     </w:p>
     <w:p>
       <w:pPr>
@@ -8511,7 +8502,7 @@
       <w:pPr>
         <w:pStyle w:val="Heading1"/>
       </w:pPr>
-      <w:bookmarkStart w:id="11" w:name="_Toc8667539"/>
+      <w:bookmarkStart w:id="10" w:name="_Toc8667539"/>
       <w:r>
         <w:lastRenderedPageBreak/>
         <w:t>3</w:t>
@@ -8522,7 +8513,7 @@
       <w:r>
         <w:t>Marco de Referencia</w:t>
       </w:r>
-      <w:bookmarkEnd w:id="11"/>
+      <w:bookmarkEnd w:id="10"/>
     </w:p>
     <w:p/>
     <w:p>
@@ -8541,11 +8532,11 @@
         <w:pStyle w:val="Heading2"/>
         <w:jc w:val="left"/>
       </w:pPr>
-      <w:bookmarkStart w:id="12" w:name="_Toc8667540"/>
+      <w:bookmarkStart w:id="11" w:name="_Toc8667540"/>
       <w:r>
         <w:t>3.1 Internet de las cosas (IoT)</w:t>
       </w:r>
-      <w:bookmarkEnd w:id="12"/>
+      <w:bookmarkEnd w:id="11"/>
     </w:p>
     <w:p>
       <w:pPr>
@@ -8634,7 +8625,7 @@
         <w:pStyle w:val="Figuras"/>
         <w:ind w:firstLine="0"/>
       </w:pPr>
-      <w:bookmarkStart w:id="13" w:name="_Toc8667814"/>
+      <w:bookmarkStart w:id="12" w:name="_Toc8667814"/>
       <w:r>
         <w:rPr>
           <w:i/>
@@ -8670,71 +8661,71 @@
       <w:r>
         <w:t>. (2017).</w:t>
       </w:r>
-      <w:bookmarkEnd w:id="13"/>
+      <w:bookmarkEnd w:id="12"/>
     </w:p>
     <w:p>
       <w:pPr>
         <w:pStyle w:val="Heading2"/>
       </w:pPr>
-      <w:bookmarkStart w:id="14" w:name="_Toc8667541"/>
+      <w:bookmarkStart w:id="13" w:name="_Toc8667541"/>
       <w:r>
         <w:lastRenderedPageBreak/>
         <w:t>3.2 Smart Campus</w:t>
       </w:r>
+      <w:bookmarkEnd w:id="13"/>
+    </w:p>
+    <w:p>
+      <w:pPr>
+        <w:ind w:firstLine="0"/>
+      </w:pPr>
+      <w:r>
+        <w:t>Smart Campus o Campus inteligente es un concepto que pretende que los campus o ciudades universitarias</w:t>
+      </w:r>
+      <w:r>
+        <w:t xml:space="preserve"> utilicen sensores</w:t>
+      </w:r>
+      <w:r>
+        <w:t>, actuadores</w:t>
+      </w:r>
+      <w:r>
+        <w:t xml:space="preserve"> y diversos dispositivos para colectar y usar información para gestionar recursos de una manera eficiente e incluso contribuir en labores de investigación y desarrollo. Este concepto </w:t>
+      </w:r>
+      <w:r>
+        <w:t xml:space="preserve">es básicamente </w:t>
+      </w:r>
+      <w:r>
+        <w:t xml:space="preserve">reducir el área </w:t>
+      </w:r>
+      <w:r>
+        <w:t>de impacto</w:t>
+      </w:r>
+      <w:r>
+        <w:t xml:space="preserve"> de lo que ya conocemos como Ciudades Inteligentes.</w:t>
+      </w:r>
+    </w:p>
+    <w:p>
+      <w:r>
+        <w:t xml:space="preserve">Un ejemplo de un caso de uso para un Smart Campus es </w:t>
+      </w:r>
+      <w:r>
+        <w:t>mediante sensores</w:t>
+      </w:r>
+      <w:r>
+        <w:t>,</w:t>
+      </w:r>
+      <w:r>
+        <w:t xml:space="preserve"> controlar e informar acerca del estado de los parqueaderos, aulas y demás instalaciones físicas actividades que usualmente son realizadas por personas y que, si se tecnifican podrían generar una reducción sustancial en gastos para las universidades.</w:t>
+      </w:r>
+    </w:p>
+    <w:p>
+      <w:pPr>
+        <w:pStyle w:val="Heading2"/>
+      </w:pPr>
+      <w:bookmarkStart w:id="14" w:name="_Toc8667542"/>
+      <w:r>
+        <w:t>3.3 Aplicaciones Web</w:t>
+      </w:r>
       <w:bookmarkEnd w:id="14"/>
-    </w:p>
-    <w:p>
-      <w:pPr>
-        <w:ind w:firstLine="0"/>
-      </w:pPr>
-      <w:r>
-        <w:t>Smart Campus o Campus inteligente es un concepto que pretende que los campus o ciudades universitarias</w:t>
-      </w:r>
-      <w:r>
-        <w:t xml:space="preserve"> utilicen sensores</w:t>
-      </w:r>
-      <w:r>
-        <w:t>, actuadores</w:t>
-      </w:r>
-      <w:r>
-        <w:t xml:space="preserve"> y diversos dispositivos para colectar y usar información para gestionar recursos de una manera eficiente e incluso contribuir en labores de investigación y desarrollo. Este concepto </w:t>
-      </w:r>
-      <w:r>
-        <w:t xml:space="preserve">es básicamente </w:t>
-      </w:r>
-      <w:r>
-        <w:t xml:space="preserve">reducir el área </w:t>
-      </w:r>
-      <w:r>
-        <w:t>de impacto</w:t>
-      </w:r>
-      <w:r>
-        <w:t xml:space="preserve"> de lo que ya conocemos como Ciudades Inteligentes.</w:t>
-      </w:r>
-    </w:p>
-    <w:p>
-      <w:r>
-        <w:t xml:space="preserve">Un ejemplo de un caso de uso para un Smart Campus es </w:t>
-      </w:r>
-      <w:r>
-        <w:t>mediante sensores</w:t>
-      </w:r>
-      <w:r>
-        <w:t>,</w:t>
-      </w:r>
-      <w:r>
-        <w:t xml:space="preserve"> controlar e informar acerca del estado de los parqueaderos, aulas y demás instalaciones físicas actividades que usualmente son realizadas por personas y que, si se tecnifican podrían generar una reducción sustancial en gastos para las universidades.</w:t>
-      </w:r>
-    </w:p>
-    <w:p>
-      <w:pPr>
-        <w:pStyle w:val="Heading2"/>
-      </w:pPr>
-      <w:bookmarkStart w:id="15" w:name="_Toc8667542"/>
-      <w:r>
-        <w:t>3.3 Aplicaciones Web</w:t>
-      </w:r>
-      <w:bookmarkEnd w:id="15"/>
     </w:p>
     <w:p>
       <w:pPr>
@@ -8847,7 +8838,7 @@
       <w:pPr>
         <w:pStyle w:val="Heading2"/>
       </w:pPr>
-      <w:bookmarkStart w:id="16" w:name="_Toc8667543"/>
+      <w:bookmarkStart w:id="15" w:name="_Toc8667543"/>
       <w:r>
         <w:t>3.</w:t>
       </w:r>
@@ -8868,86 +8859,86 @@
       <w:proofErr w:type="spellStart"/>
       <w:r>
         <w:t>Applications</w:t>
+      </w:r>
+      <w:bookmarkEnd w:id="15"/>
+      <w:proofErr w:type="spellEnd"/>
+    </w:p>
+    <w:p>
+      <w:r>
+        <w:t xml:space="preserve">Las </w:t>
+      </w:r>
+      <w:proofErr w:type="gramStart"/>
+      <w:r>
+        <w:t>Single</w:t>
+      </w:r>
+      <w:proofErr w:type="gramEnd"/>
+      <w:r>
+        <w:t xml:space="preserve"> Page Applications (SPA) o Aplicaciones de Página Única son aplicaciones web que cargan todo el contenido en una </w:t>
+      </w:r>
+      <w:r>
+        <w:t xml:space="preserve">sola </w:t>
+      </w:r>
+      <w:r>
+        <w:t>página para mejorar y unificar la experiencia de usuario. Como todo lo que se muestra y procesa pertenece a la misma página, al pasar de una sección a otra el navegador no es recargado</w:t>
+      </w:r>
+      <w:r>
+        <w:t xml:space="preserve"> y </w:t>
+      </w:r>
+      <w:r>
+        <w:t xml:space="preserve">en lugar de esto, cuando </w:t>
+      </w:r>
+      <w:r>
+        <w:t>la página es cargada</w:t>
+      </w:r>
+      <w:r>
+        <w:t xml:space="preserve"> por primera vez </w:t>
+      </w:r>
+      <w:r>
+        <w:t xml:space="preserve">se cargan los recursos necesarios para la primera renderización </w:t>
+      </w:r>
+      <w:r>
+        <w:t xml:space="preserve">y </w:t>
+      </w:r>
+      <w:r>
+        <w:t xml:space="preserve">a posteriori se van descargando diversos </w:t>
+      </w:r>
+      <w:r>
+        <w:t>los</w:t>
+      </w:r>
+      <w:r>
+        <w:t xml:space="preserve"> de las demás secciones de la aplicación.</w:t>
+      </w:r>
+    </w:p>
+    <w:p>
+      <w:r>
+        <w:t xml:space="preserve">A pesar de que solo existe una página existen en realidad múltiples vistas, ya que al navegar entre ellas el usuario </w:t>
+      </w:r>
+      <w:r>
+        <w:t>observa elementos e información diferente.</w:t>
+      </w:r>
+    </w:p>
+    <w:p>
+      <w:pPr>
+        <w:pStyle w:val="Heading2"/>
+      </w:pPr>
+      <w:bookmarkStart w:id="16" w:name="_Toc8667544"/>
+      <w:r>
+        <w:t>3.</w:t>
+      </w:r>
+      <w:r>
+        <w:t>5</w:t>
+      </w:r>
+      <w:r>
+        <w:t xml:space="preserve"> </w:t>
+      </w:r>
+      <w:proofErr w:type="spellStart"/>
+      <w:r>
+        <w:t>Typescript</w:t>
       </w:r>
       <w:bookmarkEnd w:id="16"/>
       <w:proofErr w:type="spellEnd"/>
     </w:p>
     <w:p>
-      <w:r>
-        <w:t xml:space="preserve">Las </w:t>
-      </w:r>
-      <w:proofErr w:type="gramStart"/>
-      <w:r>
-        <w:t>Single</w:t>
-      </w:r>
-      <w:proofErr w:type="gramEnd"/>
-      <w:r>
-        <w:t xml:space="preserve"> Page Applications (SPA) o Aplicaciones de Página Única son aplicaciones web que cargan todo el contenido en una </w:t>
-      </w:r>
-      <w:r>
-        <w:t xml:space="preserve">sola </w:t>
-      </w:r>
-      <w:r>
-        <w:t>página para mejorar y unificar la experiencia de usuario. Como todo lo que se muestra y procesa pertenece a la misma página, al pasar de una sección a otra el navegador no es recargado</w:t>
-      </w:r>
-      <w:r>
-        <w:t xml:space="preserve"> y </w:t>
-      </w:r>
-      <w:r>
-        <w:t xml:space="preserve">en lugar de esto, cuando </w:t>
-      </w:r>
-      <w:r>
-        <w:t>la página es cargada</w:t>
-      </w:r>
-      <w:r>
-        <w:t xml:space="preserve"> por primera vez </w:t>
-      </w:r>
-      <w:r>
-        <w:t xml:space="preserve">se cargan los recursos necesarios para la primera renderización </w:t>
-      </w:r>
-      <w:r>
-        <w:t xml:space="preserve">y </w:t>
-      </w:r>
-      <w:r>
-        <w:t xml:space="preserve">a posteriori se van descargando diversos </w:t>
-      </w:r>
-      <w:r>
-        <w:t>los</w:t>
-      </w:r>
-      <w:r>
-        <w:t xml:space="preserve"> de las demás secciones de la aplicación.</w:t>
-      </w:r>
-    </w:p>
-    <w:p>
-      <w:r>
-        <w:t xml:space="preserve">A pesar de que solo existe una página existen en realidad múltiples vistas, ya que al navegar entre ellas el usuario </w:t>
-      </w:r>
-      <w:r>
-        <w:t>observa elementos e información diferente.</w:t>
-      </w:r>
-    </w:p>
-    <w:p>
-      <w:pPr>
-        <w:pStyle w:val="Heading2"/>
-      </w:pPr>
-      <w:bookmarkStart w:id="17" w:name="_Toc8667544"/>
-      <w:r>
-        <w:t>3.</w:t>
-      </w:r>
-      <w:r>
-        <w:t>5</w:t>
-      </w:r>
-      <w:r>
-        <w:t xml:space="preserve"> </w:t>
-      </w:r>
-      <w:proofErr w:type="spellStart"/>
-      <w:r>
-        <w:t>Typescript</w:t>
-      </w:r>
-      <w:bookmarkEnd w:id="17"/>
-      <w:proofErr w:type="spellEnd"/>
-    </w:p>
-    <w:p>
       <w:pPr>
         <w:ind w:firstLine="0"/>
       </w:pPr>
@@ -8995,7 +8986,7 @@
       <w:pPr>
         <w:pStyle w:val="Heading2"/>
       </w:pPr>
-      <w:bookmarkStart w:id="18" w:name="_Toc8667545"/>
+      <w:bookmarkStart w:id="17" w:name="_Toc8667545"/>
       <w:r>
         <w:t>3.</w:t>
       </w:r>
@@ -9008,101 +8999,101 @@
       <w:r>
         <w:t>Angular</w:t>
       </w:r>
+      <w:bookmarkEnd w:id="17"/>
+    </w:p>
+    <w:p>
+      <w:pPr>
+        <w:ind w:firstLine="0"/>
+      </w:pPr>
+      <w:r>
+        <w:t xml:space="preserve">Angular es un framework de código abierto para construir aplicaciones web lanzado en 2016 que </w:t>
+      </w:r>
+      <w:r>
+        <w:t xml:space="preserve">utiliza </w:t>
+      </w:r>
+      <w:r>
+        <w:t>Typescript como lenguaje de Programación</w:t>
+      </w:r>
+      <w:r>
+        <w:t xml:space="preserve"> y es a su vez basado en componentes.</w:t>
+      </w:r>
+    </w:p>
+    <w:p>
+      <w:r>
+        <w:t>El desarrollo web basado</w:t>
+      </w:r>
+      <w:r>
+        <w:t xml:space="preserve"> en componentes</w:t>
+      </w:r>
+      <w:r>
+        <w:t xml:space="preserve"> </w:t>
+      </w:r>
+      <w:r>
+        <w:t>permite</w:t>
+      </w:r>
+      <w:r>
+        <w:t xml:space="preserve"> </w:t>
+      </w:r>
+      <w:r>
+        <w:t xml:space="preserve">encapsular toda la lógica y estilos de una característica específica e incluso </w:t>
+      </w:r>
+      <w:r>
+        <w:t>reutilizar</w:t>
+      </w:r>
+      <w:r>
+        <w:t xml:space="preserve"> esta lógica </w:t>
+      </w:r>
+      <w:r>
+        <w:t>en diversas partes de la aplicación sin necesidad de replicar el código.</w:t>
+      </w:r>
+      <w:r>
+        <w:t xml:space="preserve"> También estas aplicaciones son modulares, donde un conjunto de código </w:t>
+      </w:r>
+      <w:r>
+        <w:t xml:space="preserve">se </w:t>
+      </w:r>
+      <w:r>
+        <w:t xml:space="preserve">dedica a cumplir un objetivo y exporta partes representativas </w:t>
+      </w:r>
+      <w:r>
+        <w:t>del mismo</w:t>
+      </w:r>
+      <w:r>
+        <w:t>, estos módulos pueden ser cargados de forma perezosa, por lo cual el tiempo de carga inicial de la aplicación es menor.</w:t>
+      </w:r>
+    </w:p>
+    <w:p>
+      <w:r>
+        <w:t xml:space="preserve">Otro gran beneficio de este framework es el enlace de datos (data binding) </w:t>
+      </w:r>
+      <w:r>
+        <w:t xml:space="preserve">que se establece </w:t>
+      </w:r>
+      <w:r>
+        <w:t>entre la lógica de negocio y la interfaz de usuario, de modo que cuando se realicen cambios en el modelo la vista se actualiza instantáneamente reaccionando rápidamente a cambios realizados mejorando la experiencia de usuario.</w:t>
+      </w:r>
+    </w:p>
+    <w:p>
+      <w:pPr>
+        <w:pStyle w:val="Heading2"/>
+      </w:pPr>
+      <w:bookmarkStart w:id="18" w:name="_Toc8667546"/>
+      <w:r>
+        <w:t>3.</w:t>
+      </w:r>
+      <w:r>
+        <w:t>7</w:t>
+      </w:r>
+      <w:r>
+        <w:t xml:space="preserve"> Aplicaciones </w:t>
+      </w:r>
+      <w:r>
+        <w:t>W</w:t>
+      </w:r>
+      <w:r>
+        <w:t>eb Progresivas.</w:t>
+      </w:r>
       <w:bookmarkEnd w:id="18"/>
-    </w:p>
-    <w:p>
-      <w:pPr>
-        <w:ind w:firstLine="0"/>
-      </w:pPr>
-      <w:r>
-        <w:t xml:space="preserve">Angular es un framework de código abierto para construir aplicaciones web lanzado en 2016 que </w:t>
-      </w:r>
-      <w:r>
-        <w:t xml:space="preserve">utiliza </w:t>
-      </w:r>
-      <w:r>
-        <w:t>Typescript como lenguaje de Programación</w:t>
-      </w:r>
-      <w:r>
-        <w:t xml:space="preserve"> y es a su vez basado en componentes.</w:t>
-      </w:r>
-    </w:p>
-    <w:p>
-      <w:r>
-        <w:t>El desarrollo web basado</w:t>
-      </w:r>
-      <w:r>
-        <w:t xml:space="preserve"> en componentes</w:t>
-      </w:r>
-      <w:r>
-        <w:t xml:space="preserve"> </w:t>
-      </w:r>
-      <w:r>
-        <w:t>permite</w:t>
-      </w:r>
-      <w:r>
-        <w:t xml:space="preserve"> </w:t>
-      </w:r>
-      <w:r>
-        <w:t xml:space="preserve">encapsular toda la lógica y estilos de una característica específica e incluso </w:t>
-      </w:r>
-      <w:r>
-        <w:t>reutilizar</w:t>
-      </w:r>
-      <w:r>
-        <w:t xml:space="preserve"> esta lógica </w:t>
-      </w:r>
-      <w:r>
-        <w:t>en diversas partes de la aplicación sin necesidad de replicar el código.</w:t>
-      </w:r>
-      <w:r>
-        <w:t xml:space="preserve"> También estas aplicaciones son modulares, donde un conjunto de código </w:t>
-      </w:r>
-      <w:r>
-        <w:t xml:space="preserve">se </w:t>
-      </w:r>
-      <w:r>
-        <w:t xml:space="preserve">dedica a cumplir un objetivo y exporta partes representativas </w:t>
-      </w:r>
-      <w:r>
-        <w:t>del mismo</w:t>
-      </w:r>
-      <w:r>
-        <w:t>, estos módulos pueden ser cargados de forma perezosa, por lo cual el tiempo de carga inicial de la aplicación es menor.</w:t>
-      </w:r>
-    </w:p>
-    <w:p>
-      <w:r>
-        <w:t xml:space="preserve">Otro gran beneficio de este framework es el enlace de datos (data binding) </w:t>
-      </w:r>
-      <w:r>
-        <w:t xml:space="preserve">que se establece </w:t>
-      </w:r>
-      <w:r>
-        <w:t>entre la lógica de negocio y la interfaz de usuario, de modo que cuando se realicen cambios en el modelo la vista se actualiza instantáneamente reaccionando rápidamente a cambios realizados mejorando la experiencia de usuario.</w:t>
-      </w:r>
-    </w:p>
-    <w:p>
-      <w:pPr>
-        <w:pStyle w:val="Heading2"/>
-      </w:pPr>
-      <w:bookmarkStart w:id="19" w:name="_Toc8667546"/>
-      <w:r>
-        <w:t>3.</w:t>
-      </w:r>
-      <w:r>
-        <w:t>7</w:t>
-      </w:r>
-      <w:r>
-        <w:t xml:space="preserve"> Aplicaciones </w:t>
-      </w:r>
-      <w:r>
-        <w:t>W</w:t>
-      </w:r>
-      <w:r>
-        <w:t>eb Progresivas.</w:t>
-      </w:r>
-      <w:bookmarkEnd w:id="19"/>
     </w:p>
     <w:p>
       <w:pPr>
@@ -9171,7 +9162,7 @@
       <w:pPr>
         <w:pStyle w:val="Heading2"/>
       </w:pPr>
-      <w:bookmarkStart w:id="20" w:name="_Toc8667547"/>
+      <w:bookmarkStart w:id="19" w:name="_Toc8667547"/>
       <w:r>
         <w:t>3.</w:t>
       </w:r>
@@ -9181,173 +9172,173 @@
       <w:r>
         <w:t xml:space="preserve"> Servicios REST</w:t>
       </w:r>
+      <w:bookmarkEnd w:id="19"/>
+    </w:p>
+    <w:p>
+      <w:r>
+        <w:t>Es un estilo arquitectural</w:t>
+      </w:r>
+      <w:r>
+        <w:t xml:space="preserve"> independiente del lenguaje de programación</w:t>
+      </w:r>
+      <w:r>
+        <w:t xml:space="preserve"> para desarrollar Servicios </w:t>
+      </w:r>
+      <w:r>
+        <w:t>W</w:t>
+      </w:r>
+      <w:r>
+        <w:t xml:space="preserve">eb. </w:t>
+      </w:r>
+      <w:r>
+        <w:t xml:space="preserve">Define un conjunto de principios arquitectónicos por los que se diseñan estos servicios enfocándose en los recursos del sistema incluyendo como se accede a la información y </w:t>
+      </w:r>
+      <w:r>
+        <w:t xml:space="preserve">el </w:t>
+      </w:r>
+      <w:r>
+        <w:t xml:space="preserve">estado de </w:t>
+      </w:r>
+      <w:proofErr w:type="gramStart"/>
+      <w:r>
+        <w:t>los mismos</w:t>
+      </w:r>
+      <w:proofErr w:type="gramEnd"/>
+      <w:r>
+        <w:t xml:space="preserve"> </w:t>
+      </w:r>
+      <w:r>
+        <w:t>y cómo estos son transmitidos por HTTP a clientes que utilizan diversos lenguajes de programación. Hay cuatro principios básicos de diseño de servicios REST:</w:t>
+      </w:r>
+    </w:p>
+    <w:p>
+      <w:pPr>
+        <w:pStyle w:val="ListParagraph"/>
+      </w:pPr>
+      <w:r>
+        <w:t xml:space="preserve">Utiliza métodos </w:t>
+      </w:r>
+      <w:proofErr w:type="spellStart"/>
+      <w:r>
+        <w:t>HTTPs</w:t>
+      </w:r>
+      <w:proofErr w:type="spellEnd"/>
+      <w:r>
+        <w:t>.</w:t>
+      </w:r>
+    </w:p>
+    <w:p>
+      <w:pPr>
+        <w:pStyle w:val="ListParagraph"/>
+      </w:pPr>
+      <w:r>
+        <w:t xml:space="preserve">Son </w:t>
+      </w:r>
+      <w:proofErr w:type="spellStart"/>
+      <w:r>
+        <w:rPr>
+          <w:i/>
+        </w:rPr>
+        <w:t>Stateless</w:t>
+      </w:r>
+      <w:proofErr w:type="spellEnd"/>
+      <w:r>
+        <w:t xml:space="preserve"> (no mantienen el estado entre varias peticiones).</w:t>
+      </w:r>
+    </w:p>
+    <w:p>
+      <w:pPr>
+        <w:pStyle w:val="ListParagraph"/>
+      </w:pPr>
+      <w:r>
+        <w:t xml:space="preserve">Expone </w:t>
+      </w:r>
+      <w:proofErr w:type="spellStart"/>
+      <w:r>
+        <w:t>URIs</w:t>
+      </w:r>
+      <w:proofErr w:type="spellEnd"/>
+      <w:r>
+        <w:t xml:space="preserve"> con forma de directorios.</w:t>
+      </w:r>
+    </w:p>
+    <w:p>
+      <w:pPr>
+        <w:pStyle w:val="ListParagraph"/>
+      </w:pPr>
+      <w:r>
+        <w:t>Transfiere la información en formato JSON.</w:t>
+      </w:r>
+    </w:p>
+    <w:p>
+      <w:pPr>
+        <w:pStyle w:val="Heading2"/>
+      </w:pPr>
+      <w:bookmarkStart w:id="20" w:name="_Toc8667548"/>
+      <w:r>
+        <w:t>3.</w:t>
+      </w:r>
+      <w:r>
+        <w:t>9</w:t>
+      </w:r>
+      <w:r>
+        <w:t xml:space="preserve"> </w:t>
+      </w:r>
+      <w:proofErr w:type="spellStart"/>
+      <w:r>
+        <w:t>WebSockets</w:t>
+      </w:r>
       <w:bookmarkEnd w:id="20"/>
-    </w:p>
-    <w:p>
-      <w:r>
-        <w:t>Es un estilo arquitectural</w:t>
-      </w:r>
-      <w:r>
-        <w:t xml:space="preserve"> independiente del lenguaje de programación</w:t>
-      </w:r>
-      <w:r>
-        <w:t xml:space="preserve"> para desarrollar Servicios </w:t>
-      </w:r>
-      <w:r>
-        <w:t>W</w:t>
-      </w:r>
-      <w:r>
-        <w:t xml:space="preserve">eb. </w:t>
-      </w:r>
-      <w:r>
-        <w:t xml:space="preserve">Define un conjunto de principios arquitectónicos por los que se diseñan estos servicios enfocándose en los recursos del sistema incluyendo como se accede a la información y </w:t>
-      </w:r>
-      <w:r>
-        <w:t xml:space="preserve">el </w:t>
-      </w:r>
-      <w:r>
-        <w:t xml:space="preserve">estado de </w:t>
-      </w:r>
-      <w:proofErr w:type="gramStart"/>
-      <w:r>
-        <w:t>los mismos</w:t>
-      </w:r>
-      <w:proofErr w:type="gramEnd"/>
+      <w:proofErr w:type="spellEnd"/>
+    </w:p>
+    <w:p>
+      <w:pPr>
+        <w:ind w:firstLine="0"/>
+      </w:pPr>
+      <w:r>
+        <w:t xml:space="preserve">Los </w:t>
+      </w:r>
+      <w:proofErr w:type="spellStart"/>
+      <w:r>
+        <w:t>WebSockets</w:t>
+      </w:r>
+      <w:proofErr w:type="spellEnd"/>
       <w:r>
         <w:t xml:space="preserve"> </w:t>
       </w:r>
       <w:r>
-        <w:t>y cómo estos son transmitidos por HTTP a clientes que utilizan diversos lenguajes de programación. Hay cuatro principios básicos de diseño de servicios REST:</w:t>
-      </w:r>
-    </w:p>
-    <w:p>
-      <w:pPr>
-        <w:pStyle w:val="ListParagraph"/>
-      </w:pPr>
-      <w:r>
-        <w:t xml:space="preserve">Utiliza métodos </w:t>
+        <w:t xml:space="preserve">son una tecnología que </w:t>
+      </w:r>
+      <w:r>
+        <w:t xml:space="preserve">permiten la comunicación bidireccional entre aplicaciones web y procesos del lado del servidor generando un canal de comunicación bidireccional en el navegador que permite </w:t>
+      </w:r>
+      <w:r>
+        <w:t>simultáneamente el envío y recibimiento de información entre el Cliente y el Servidor.</w:t>
+      </w:r>
+    </w:p>
+    <w:p>
+      <w:pPr>
+        <w:pStyle w:val="Heading2"/>
+      </w:pPr>
+      <w:bookmarkStart w:id="21" w:name="_Toc8667549"/>
+      <w:r>
+        <w:t>3.1</w:t>
+      </w:r>
+      <w:r>
+        <w:t>0</w:t>
+      </w:r>
+      <w:r>
+        <w:t xml:space="preserve"> </w:t>
       </w:r>
       <w:proofErr w:type="spellStart"/>
       <w:r>
-        <w:t>HTTPs</w:t>
+        <w:t>Broker</w:t>
       </w:r>
       <w:proofErr w:type="spellEnd"/>
       <w:r>
-        <w:t>.</w:t>
-      </w:r>
-    </w:p>
-    <w:p>
-      <w:pPr>
-        <w:pStyle w:val="ListParagraph"/>
-      </w:pPr>
-      <w:r>
-        <w:t xml:space="preserve">Son </w:t>
-      </w:r>
-      <w:proofErr w:type="spellStart"/>
-      <w:r>
-        <w:rPr>
-          <w:i/>
-        </w:rPr>
-        <w:t>Stateless</w:t>
-      </w:r>
-      <w:proofErr w:type="spellEnd"/>
-      <w:r>
-        <w:t xml:space="preserve"> (no mantienen el estado entre varias peticiones).</w:t>
-      </w:r>
-    </w:p>
-    <w:p>
-      <w:pPr>
-        <w:pStyle w:val="ListParagraph"/>
-      </w:pPr>
-      <w:r>
-        <w:t xml:space="preserve">Expone </w:t>
-      </w:r>
-      <w:proofErr w:type="spellStart"/>
-      <w:r>
-        <w:t>URIs</w:t>
-      </w:r>
-      <w:proofErr w:type="spellEnd"/>
-      <w:r>
-        <w:t xml:space="preserve"> con forma de directorios.</w:t>
-      </w:r>
-    </w:p>
-    <w:p>
-      <w:pPr>
-        <w:pStyle w:val="ListParagraph"/>
-      </w:pPr>
-      <w:r>
-        <w:t>Transfiere la información en formato JSON.</w:t>
-      </w:r>
-    </w:p>
-    <w:p>
-      <w:pPr>
-        <w:pStyle w:val="Heading2"/>
-      </w:pPr>
-      <w:bookmarkStart w:id="21" w:name="_Toc8667548"/>
-      <w:r>
-        <w:t>3.</w:t>
-      </w:r>
-      <w:r>
-        <w:t>9</w:t>
-      </w:r>
-      <w:r>
-        <w:t xml:space="preserve"> </w:t>
-      </w:r>
-      <w:proofErr w:type="spellStart"/>
-      <w:r>
-        <w:t>WebSockets</w:t>
+        <w:t xml:space="preserve"> de Mensajería</w:t>
       </w:r>
       <w:bookmarkEnd w:id="21"/>
-      <w:proofErr w:type="spellEnd"/>
-    </w:p>
-    <w:p>
-      <w:pPr>
-        <w:ind w:firstLine="0"/>
-      </w:pPr>
-      <w:r>
-        <w:t xml:space="preserve">Los </w:t>
-      </w:r>
-      <w:proofErr w:type="spellStart"/>
-      <w:r>
-        <w:t>WebSockets</w:t>
-      </w:r>
-      <w:proofErr w:type="spellEnd"/>
-      <w:r>
-        <w:t xml:space="preserve"> </w:t>
-      </w:r>
-      <w:r>
-        <w:t xml:space="preserve">son una tecnología que </w:t>
-      </w:r>
-      <w:r>
-        <w:t xml:space="preserve">permiten la comunicación bidireccional entre aplicaciones web y procesos del lado del servidor generando un canal de comunicación bidireccional en el navegador que permite </w:t>
-      </w:r>
-      <w:r>
-        <w:t>simultáneamente el envío y recibimiento de información entre el Cliente y el Servidor.</w:t>
-      </w:r>
-    </w:p>
-    <w:p>
-      <w:pPr>
-        <w:pStyle w:val="Heading2"/>
-      </w:pPr>
-      <w:bookmarkStart w:id="22" w:name="_Toc8667549"/>
-      <w:r>
-        <w:t>3.1</w:t>
-      </w:r>
-      <w:r>
-        <w:t>0</w:t>
-      </w:r>
-      <w:r>
-        <w:t xml:space="preserve"> </w:t>
-      </w:r>
-      <w:proofErr w:type="spellStart"/>
-      <w:r>
-        <w:t>Broker</w:t>
-      </w:r>
-      <w:proofErr w:type="spellEnd"/>
-      <w:r>
-        <w:t xml:space="preserve"> de Mensajería</w:t>
-      </w:r>
-      <w:bookmarkEnd w:id="22"/>
     </w:p>
     <w:p>
       <w:pPr>
@@ -9385,7 +9376,7 @@
       <w:pPr>
         <w:pStyle w:val="Heading2"/>
       </w:pPr>
-      <w:bookmarkStart w:id="23" w:name="_Toc8667550"/>
+      <w:bookmarkStart w:id="22" w:name="_Toc8667550"/>
       <w:r>
         <w:t>3.1</w:t>
       </w:r>
@@ -9398,127 +9389,127 @@
       <w:r>
         <w:t>MQTT</w:t>
       </w:r>
+      <w:bookmarkEnd w:id="22"/>
+    </w:p>
+    <w:p>
+      <w:pPr>
+        <w:ind w:firstLine="0"/>
+      </w:pPr>
+      <w:r>
+        <w:t>MQTT es un servicio de publicación/suscripción TCP/IP sencillo y sumamente ligero. Se basa en el principio cliente/servidor.</w:t>
+      </w:r>
+    </w:p>
+    <w:p>
+      <w:r>
+        <w:t xml:space="preserve">El servidor, llamado </w:t>
+      </w:r>
+      <w:proofErr w:type="spellStart"/>
+      <w:r>
+        <w:rPr>
+          <w:i/>
+        </w:rPr>
+        <w:t>broker</w:t>
+      </w:r>
+      <w:proofErr w:type="spellEnd"/>
+      <w:r>
+        <w:t xml:space="preserve">, recopila los datos que los </w:t>
+      </w:r>
+      <w:proofErr w:type="spellStart"/>
+      <w:r>
+        <w:rPr>
+          <w:i/>
+        </w:rPr>
+        <w:t>publishers</w:t>
+      </w:r>
+      <w:proofErr w:type="spellEnd"/>
+      <w:r>
+        <w:t xml:space="preserve"> (los objetos comunicantes) le transmiten. Determinados datos recopilados por el </w:t>
+      </w:r>
+      <w:proofErr w:type="spellStart"/>
+      <w:r>
+        <w:rPr>
+          <w:i/>
+        </w:rPr>
+        <w:t>broker</w:t>
+      </w:r>
+      <w:proofErr w:type="spellEnd"/>
+      <w:r>
+        <w:t xml:space="preserve"> se enviarán a determinados </w:t>
+      </w:r>
+      <w:proofErr w:type="spellStart"/>
+      <w:r>
+        <w:rPr>
+          <w:i/>
+        </w:rPr>
+        <w:t>publishers</w:t>
+      </w:r>
+      <w:proofErr w:type="spellEnd"/>
+      <w:r>
+        <w:t xml:space="preserve"> que previamente así se lo hayan solicitado al </w:t>
+      </w:r>
+      <w:proofErr w:type="spellStart"/>
+      <w:r>
+        <w:rPr>
+          <w:i/>
+        </w:rPr>
+        <w:t>broker</w:t>
+      </w:r>
+      <w:proofErr w:type="spellEnd"/>
+      <w:r>
+        <w:t>.</w:t>
+      </w:r>
+    </w:p>
+    <w:p>
+      <w:r>
+        <w:t xml:space="preserve">Los </w:t>
+      </w:r>
+      <w:proofErr w:type="spellStart"/>
+      <w:r>
+        <w:rPr>
+          <w:i/>
+        </w:rPr>
+        <w:t>publishers</w:t>
+      </w:r>
+      <w:proofErr w:type="spellEnd"/>
+      <w:r>
+        <w:t xml:space="preserve"> envían los mensajes a un canal llamado </w:t>
+      </w:r>
+      <w:proofErr w:type="spellStart"/>
+      <w:r>
+        <w:rPr>
+          <w:i/>
+        </w:rPr>
+        <w:t>topic</w:t>
+      </w:r>
+      <w:proofErr w:type="spellEnd"/>
+      <w:r>
+        <w:t xml:space="preserve">. Los </w:t>
+      </w:r>
+      <w:proofErr w:type="spellStart"/>
+      <w:r>
+        <w:rPr>
+          <w:i/>
+        </w:rPr>
+        <w:t>subscribers</w:t>
+      </w:r>
+      <w:proofErr w:type="spellEnd"/>
+      <w:r>
+        <w:t xml:space="preserve"> (suscriptores) pueden leer esos mensajes.</w:t>
+      </w:r>
+    </w:p>
+    <w:p/>
+    <w:p>
+      <w:pPr>
+        <w:pStyle w:val="Heading1"/>
+      </w:pPr>
+      <w:bookmarkStart w:id="23" w:name="_Toc8667551"/>
+      <w:r>
+        <w:t>4</w:t>
+      </w:r>
+      <w:r>
+        <w:t>. Marco metodológico</w:t>
+      </w:r>
       <w:bookmarkEnd w:id="23"/>
-    </w:p>
-    <w:p>
-      <w:pPr>
-        <w:ind w:firstLine="0"/>
-      </w:pPr>
-      <w:r>
-        <w:t>MQTT es un servicio de publicación/suscripción TCP/IP sencillo y sumamente ligero. Se basa en el principio cliente/servidor.</w:t>
-      </w:r>
-    </w:p>
-    <w:p>
-      <w:r>
-        <w:t xml:space="preserve">El servidor, llamado </w:t>
-      </w:r>
-      <w:proofErr w:type="spellStart"/>
-      <w:r>
-        <w:rPr>
-          <w:i/>
-        </w:rPr>
-        <w:t>broker</w:t>
-      </w:r>
-      <w:proofErr w:type="spellEnd"/>
-      <w:r>
-        <w:t xml:space="preserve">, recopila los datos que los </w:t>
-      </w:r>
-      <w:proofErr w:type="spellStart"/>
-      <w:r>
-        <w:rPr>
-          <w:i/>
-        </w:rPr>
-        <w:t>publishers</w:t>
-      </w:r>
-      <w:proofErr w:type="spellEnd"/>
-      <w:r>
-        <w:t xml:space="preserve"> (los objetos comunicantes) le transmiten. Determinados datos recopilados por el </w:t>
-      </w:r>
-      <w:proofErr w:type="spellStart"/>
-      <w:r>
-        <w:rPr>
-          <w:i/>
-        </w:rPr>
-        <w:t>broker</w:t>
-      </w:r>
-      <w:proofErr w:type="spellEnd"/>
-      <w:r>
-        <w:t xml:space="preserve"> se enviarán a determinados </w:t>
-      </w:r>
-      <w:proofErr w:type="spellStart"/>
-      <w:r>
-        <w:rPr>
-          <w:i/>
-        </w:rPr>
-        <w:t>publishers</w:t>
-      </w:r>
-      <w:proofErr w:type="spellEnd"/>
-      <w:r>
-        <w:t xml:space="preserve"> que previamente así se lo hayan solicitado al </w:t>
-      </w:r>
-      <w:proofErr w:type="spellStart"/>
-      <w:r>
-        <w:rPr>
-          <w:i/>
-        </w:rPr>
-        <w:t>broker</w:t>
-      </w:r>
-      <w:proofErr w:type="spellEnd"/>
-      <w:r>
-        <w:t>.</w:t>
-      </w:r>
-    </w:p>
-    <w:p>
-      <w:r>
-        <w:t xml:space="preserve">Los </w:t>
-      </w:r>
-      <w:proofErr w:type="spellStart"/>
-      <w:r>
-        <w:rPr>
-          <w:i/>
-        </w:rPr>
-        <w:t>publishers</w:t>
-      </w:r>
-      <w:proofErr w:type="spellEnd"/>
-      <w:r>
-        <w:t xml:space="preserve"> envían los mensajes a un canal llamado </w:t>
-      </w:r>
-      <w:proofErr w:type="spellStart"/>
-      <w:r>
-        <w:rPr>
-          <w:i/>
-        </w:rPr>
-        <w:t>topic</w:t>
-      </w:r>
-      <w:proofErr w:type="spellEnd"/>
-      <w:r>
-        <w:t xml:space="preserve">. Los </w:t>
-      </w:r>
-      <w:proofErr w:type="spellStart"/>
-      <w:r>
-        <w:rPr>
-          <w:i/>
-        </w:rPr>
-        <w:t>subscribers</w:t>
-      </w:r>
-      <w:proofErr w:type="spellEnd"/>
-      <w:r>
-        <w:t xml:space="preserve"> (suscriptores) pueden leer esos mensajes.</w:t>
-      </w:r>
-    </w:p>
-    <w:p/>
-    <w:p>
-      <w:pPr>
-        <w:pStyle w:val="Heading1"/>
-      </w:pPr>
-      <w:bookmarkStart w:id="24" w:name="_Toc8667551"/>
-      <w:r>
-        <w:t>4</w:t>
-      </w:r>
-      <w:r>
-        <w:t>. Marco metodológico</w:t>
-      </w:r>
-      <w:bookmarkEnd w:id="24"/>
     </w:p>
     <w:p>
       <w:r>
@@ -9615,7 +9606,7 @@
         <w:pStyle w:val="Figuras"/>
         <w:ind w:firstLine="0"/>
       </w:pPr>
-      <w:bookmarkStart w:id="25" w:name="_Toc8667815"/>
+      <w:bookmarkStart w:id="24" w:name="_Toc8667815"/>
       <w:r>
         <w:rPr>
           <w:i/>
@@ -9643,99 +9634,99 @@
       <w:r>
         <w:t>.</w:t>
       </w:r>
+      <w:bookmarkEnd w:id="24"/>
+    </w:p>
+    <w:p>
+      <w:pPr>
+        <w:pStyle w:val="Heading2"/>
+      </w:pPr>
+      <w:bookmarkStart w:id="25" w:name="_Toc8667552"/>
+      <w:r>
+        <w:t>4.1 Fase 1: Capacitación tecnológica</w:t>
+      </w:r>
       <w:bookmarkEnd w:id="25"/>
     </w:p>
     <w:p>
       <w:pPr>
+        <w:ind w:firstLine="0"/>
+      </w:pPr>
+      <w:r>
+        <w:t>En esta fase se investig</w:t>
+      </w:r>
+      <w:r>
+        <w:t>ó</w:t>
+      </w:r>
+      <w:r>
+        <w:t xml:space="preserve"> acerca de los fundamentos teóricos sobre el internet de las cosas, desarrollo de aplicaciones web y demás conceptos relacionados. Se </w:t>
+      </w:r>
+      <w:r>
+        <w:t>realizó</w:t>
+      </w:r>
+      <w:r>
+        <w:t xml:space="preserve"> una breve revisión de diversas plataformas IoT existentes en el mercado y tutoriales acerca de las mismas, así como diversos protocolos, frameworks y lenguajes de programación </w:t>
+      </w:r>
+      <w:r>
+        <w:t xml:space="preserve">necesarios </w:t>
+      </w:r>
+      <w:r>
+        <w:t>para la realización del proyecto.</w:t>
+      </w:r>
+    </w:p>
+    <w:p>
+      <w:pPr>
+        <w:ind w:firstLine="288"/>
+      </w:pPr>
+      <w:r>
+        <w:t>Las actividades realizadas en esta fase fueron las siguientes:</w:t>
+      </w:r>
+    </w:p>
+    <w:p>
+      <w:pPr>
+        <w:pStyle w:val="ListParagraph"/>
+      </w:pPr>
+      <w:r>
+        <w:t>Investigación de fundamentos teóricos y estado del arte.</w:t>
+      </w:r>
+    </w:p>
+    <w:p>
+      <w:pPr>
+        <w:pStyle w:val="ListParagraph"/>
+      </w:pPr>
+      <w:r>
+        <w:t>Indagación de plataformas IoT existentes en el mercado</w:t>
+      </w:r>
+      <w:r>
+        <w:t xml:space="preserve"> y algunas de sus</w:t>
+      </w:r>
+      <w:r>
+        <w:t xml:space="preserve"> características</w:t>
+      </w:r>
+    </w:p>
+    <w:p>
+      <w:pPr>
+        <w:pStyle w:val="ListParagraph"/>
+      </w:pPr>
+      <w:r>
+        <w:t>Selección de las tecnologías, frameworks y lenguajes de programación a utilizar.</w:t>
+      </w:r>
+    </w:p>
+    <w:p>
+      <w:pPr>
+        <w:pStyle w:val="ListParagraph"/>
+      </w:pPr>
+      <w:r>
+        <w:t>Capacitación en las tecnologías, frameworks y lenguajes de programación a utilizar.</w:t>
+      </w:r>
+    </w:p>
+    <w:p>
+      <w:pPr>
         <w:pStyle w:val="Heading2"/>
       </w:pPr>
-      <w:bookmarkStart w:id="26" w:name="_Toc8667552"/>
-      <w:r>
-        <w:t>4.1 Fase 1: Capacitación tecnológica</w:t>
+      <w:bookmarkStart w:id="26" w:name="_Toc8667553"/>
+      <w:r>
+        <w:t>4.2 Fase 2: Definición de la Arquitectura</w:t>
       </w:r>
       <w:bookmarkEnd w:id="26"/>
-    </w:p>
-    <w:p>
-      <w:pPr>
-        <w:ind w:firstLine="0"/>
-      </w:pPr>
-      <w:r>
-        <w:t>En esta fase se investig</w:t>
-      </w:r>
-      <w:r>
-        <w:t>ó</w:t>
-      </w:r>
-      <w:r>
-        <w:t xml:space="preserve"> acerca de los fundamentos teóricos sobre el internet de las cosas, desarrollo de aplicaciones web y demás conceptos relacionados. Se </w:t>
-      </w:r>
-      <w:r>
-        <w:t>realizó</w:t>
-      </w:r>
-      <w:r>
-        <w:t xml:space="preserve"> una breve revisión de diversas plataformas IoT existentes en el mercado y tutoriales acerca de las mismas, así como diversos protocolos, frameworks y lenguajes de programación </w:t>
-      </w:r>
-      <w:r>
-        <w:t xml:space="preserve">necesarios </w:t>
-      </w:r>
-      <w:r>
-        <w:t>para la realización del proyecto.</w:t>
-      </w:r>
-    </w:p>
-    <w:p>
-      <w:pPr>
-        <w:ind w:firstLine="288"/>
-      </w:pPr>
-      <w:r>
-        <w:t>Las actividades realizadas en esta fase fueron las siguientes:</w:t>
-      </w:r>
-    </w:p>
-    <w:p>
-      <w:pPr>
-        <w:pStyle w:val="ListParagraph"/>
-      </w:pPr>
-      <w:r>
-        <w:t>Investigación de fundamentos teóricos y estado del arte.</w:t>
-      </w:r>
-    </w:p>
-    <w:p>
-      <w:pPr>
-        <w:pStyle w:val="ListParagraph"/>
-      </w:pPr>
-      <w:r>
-        <w:t>Indagación de plataformas IoT existentes en el mercado</w:t>
-      </w:r>
-      <w:r>
-        <w:t xml:space="preserve"> y algunas de sus</w:t>
-      </w:r>
-      <w:r>
-        <w:t xml:space="preserve"> características</w:t>
-      </w:r>
-    </w:p>
-    <w:p>
-      <w:pPr>
-        <w:pStyle w:val="ListParagraph"/>
-      </w:pPr>
-      <w:r>
-        <w:t>Selección de las tecnologías, frameworks y lenguajes de programación a utilizar.</w:t>
-      </w:r>
-    </w:p>
-    <w:p>
-      <w:pPr>
-        <w:pStyle w:val="ListParagraph"/>
-      </w:pPr>
-      <w:r>
-        <w:t>Capacitación en las tecnologías, frameworks y lenguajes de programación a utilizar.</w:t>
-      </w:r>
-    </w:p>
-    <w:p>
-      <w:pPr>
-        <w:pStyle w:val="Heading2"/>
-      </w:pPr>
-      <w:bookmarkStart w:id="27" w:name="_Toc8667553"/>
-      <w:r>
-        <w:t>4.2 Fase 2: Definición de la Arquitectura</w:t>
-      </w:r>
-      <w:bookmarkEnd w:id="27"/>
     </w:p>
     <w:p>
       <w:pPr>
@@ -9826,89 +9817,89 @@
       <w:pPr>
         <w:pStyle w:val="Heading2"/>
       </w:pPr>
-      <w:bookmarkStart w:id="28" w:name="_Toc8667554"/>
+      <w:bookmarkStart w:id="27" w:name="_Toc8667554"/>
       <w:r>
         <w:t>4.3 Fase 3: Prototipado</w:t>
       </w:r>
+      <w:bookmarkEnd w:id="27"/>
+    </w:p>
+    <w:p>
+      <w:pPr>
+        <w:ind w:firstLine="0"/>
+      </w:pPr>
+      <w:r>
+        <w:t xml:space="preserve">En el transcurso de esta fase se </w:t>
+      </w:r>
+      <w:r>
+        <w:t>d</w:t>
+      </w:r>
+      <w:r>
+        <w:t>iseñ</w:t>
+      </w:r>
+      <w:r>
+        <w:t>ó</w:t>
+      </w:r>
+      <w:r>
+        <w:t xml:space="preserve"> y desarroll</w:t>
+      </w:r>
+      <w:r>
+        <w:t>ó</w:t>
+      </w:r>
+      <w:r>
+        <w:t xml:space="preserve"> un prototipo funcional de la plataforma de administración de la solución IoT. Para cada iteración del ciclo se mejor</w:t>
+      </w:r>
+      <w:r>
+        <w:t>ó</w:t>
+      </w:r>
+      <w:r>
+        <w:t xml:space="preserve"> dicho prototipo,</w:t>
+      </w:r>
+      <w:r>
+        <w:t xml:space="preserve"> incluyendo más características y mejorando las existentes</w:t>
+      </w:r>
+      <w:r>
+        <w:t xml:space="preserve"> hasta cumplir todos los requerimientos establecidos previamente, también se </w:t>
+      </w:r>
+      <w:r>
+        <w:t xml:space="preserve">consideró </w:t>
+      </w:r>
+      <w:r>
+        <w:t>la integración de este prototipo con la arquitectura IoT.</w:t>
+      </w:r>
+    </w:p>
+    <w:p>
+      <w:pPr>
+        <w:ind w:firstLine="288"/>
+      </w:pPr>
+      <w:r>
+        <w:t>Las actividades realizadas en esta fase fueron las siguientes:</w:t>
+      </w:r>
+    </w:p>
+    <w:p>
+      <w:pPr>
+        <w:pStyle w:val="ListParagraph"/>
+      </w:pPr>
+      <w:r>
+        <w:t>Diseño del prototipo de la plataforma de administración IoT.</w:t>
+      </w:r>
+    </w:p>
+    <w:p>
+      <w:pPr>
+        <w:pStyle w:val="ListParagraph"/>
+      </w:pPr>
+      <w:r>
+        <w:t>Integración de la plataforma de administración con el resto de la arquitectura IoT Smart Campus.</w:t>
+      </w:r>
+    </w:p>
+    <w:p>
+      <w:pPr>
+        <w:pStyle w:val="Heading2"/>
+      </w:pPr>
+      <w:bookmarkStart w:id="28" w:name="_Toc8667555"/>
+      <w:r>
+        <w:t>4.4 Fase 4: Validación y verificación</w:t>
+      </w:r>
       <w:bookmarkEnd w:id="28"/>
-    </w:p>
-    <w:p>
-      <w:pPr>
-        <w:ind w:firstLine="0"/>
-      </w:pPr>
-      <w:r>
-        <w:t xml:space="preserve">En el transcurso de esta fase se </w:t>
-      </w:r>
-      <w:r>
-        <w:t>d</w:t>
-      </w:r>
-      <w:r>
-        <w:t>iseñ</w:t>
-      </w:r>
-      <w:r>
-        <w:t>ó</w:t>
-      </w:r>
-      <w:r>
-        <w:t xml:space="preserve"> y desarroll</w:t>
-      </w:r>
-      <w:r>
-        <w:t>ó</w:t>
-      </w:r>
-      <w:r>
-        <w:t xml:space="preserve"> un prototipo funcional de la plataforma de administración de la solución IoT. Para cada iteración del ciclo se mejor</w:t>
-      </w:r>
-      <w:r>
-        <w:t>ó</w:t>
-      </w:r>
-      <w:r>
-        <w:t xml:space="preserve"> dicho prototipo,</w:t>
-      </w:r>
-      <w:r>
-        <w:t xml:space="preserve"> incluyendo más características y mejorando las existentes</w:t>
-      </w:r>
-      <w:r>
-        <w:t xml:space="preserve"> hasta cumplir todos los requerimientos establecidos previamente, también se </w:t>
-      </w:r>
-      <w:r>
-        <w:t xml:space="preserve">consideró </w:t>
-      </w:r>
-      <w:r>
-        <w:t>la integración de este prototipo con la arquitectura IoT.</w:t>
-      </w:r>
-    </w:p>
-    <w:p>
-      <w:pPr>
-        <w:ind w:firstLine="288"/>
-      </w:pPr>
-      <w:r>
-        <w:t>Las actividades realizadas en esta fase fueron las siguientes:</w:t>
-      </w:r>
-    </w:p>
-    <w:p>
-      <w:pPr>
-        <w:pStyle w:val="ListParagraph"/>
-      </w:pPr>
-      <w:r>
-        <w:t>Diseño del prototipo de la plataforma de administración IoT.</w:t>
-      </w:r>
-    </w:p>
-    <w:p>
-      <w:pPr>
-        <w:pStyle w:val="ListParagraph"/>
-      </w:pPr>
-      <w:r>
-        <w:t>Integración de la plataforma de administración con el resto de la arquitectura IoT Smart Campus.</w:t>
-      </w:r>
-    </w:p>
-    <w:p>
-      <w:pPr>
-        <w:pStyle w:val="Heading2"/>
-      </w:pPr>
-      <w:bookmarkStart w:id="29" w:name="_Toc8667555"/>
-      <w:r>
-        <w:t>4.4 Fase 4: Validación y verificación</w:t>
-      </w:r>
-      <w:bookmarkEnd w:id="29"/>
     </w:p>
     <w:p>
       <w:pPr>
@@ -10021,7 +10012,7 @@
       <w:pPr>
         <w:pStyle w:val="Heading2"/>
       </w:pPr>
-      <w:bookmarkStart w:id="30" w:name="_Toc8667556"/>
+      <w:bookmarkStart w:id="29" w:name="_Toc8667556"/>
       <w:r>
         <w:t>4.</w:t>
       </w:r>
@@ -10040,68 +10031,68 @@
       <w:r>
         <w:t>Implantación</w:t>
       </w:r>
+      <w:bookmarkEnd w:id="29"/>
+    </w:p>
+    <w:p>
+      <w:pPr>
+        <w:ind w:firstLine="0"/>
+      </w:pPr>
+      <w:r>
+        <w:t xml:space="preserve">Luego de que la plataforma de administración de la arquitectura </w:t>
+      </w:r>
+      <w:proofErr w:type="spellStart"/>
+      <w:r>
+        <w:t>IoT</w:t>
+      </w:r>
+      <w:proofErr w:type="spellEnd"/>
+      <w:r>
+        <w:t xml:space="preserve"> pase las respectivas pruebas de verificación y validación, se procederá a desplegarla en servidores en producción donde se </w:t>
+      </w:r>
+      <w:r>
+        <w:t>revisará su disponibilidad y rendimiento.</w:t>
+      </w:r>
+    </w:p>
+    <w:p>
+      <w:pPr>
+        <w:ind w:firstLine="288"/>
+      </w:pPr>
+      <w:r>
+        <w:t>Las actividades realizadas en esta fase fueron las siguientes:</w:t>
+      </w:r>
+    </w:p>
+    <w:p>
+      <w:pPr>
+        <w:pStyle w:val="ListParagraph"/>
+      </w:pPr>
+      <w:r>
+        <w:t>Despliegue de la plataforma de Administración en Servidores de Producción.</w:t>
+      </w:r>
+    </w:p>
+    <w:p>
+      <w:pPr>
+        <w:pStyle w:val="ListParagraph"/>
+      </w:pPr>
+      <w:r>
+        <w:t>Pruebas de disponibilidad.</w:t>
+      </w:r>
+    </w:p>
+    <w:p>
+      <w:pPr>
+        <w:ind w:firstLine="0"/>
+      </w:pPr>
+    </w:p>
+    <w:p>
+      <w:pPr>
+        <w:pStyle w:val="Heading1"/>
+      </w:pPr>
+      <w:bookmarkStart w:id="30" w:name="_Toc8667557"/>
+      <w:r>
+        <w:t>5</w:t>
+      </w:r>
+      <w:r>
+        <w:t>. Requisitos y especificaciones</w:t>
+      </w:r>
       <w:bookmarkEnd w:id="30"/>
-    </w:p>
-    <w:p>
-      <w:pPr>
-        <w:ind w:firstLine="0"/>
-      </w:pPr>
-      <w:r>
-        <w:t xml:space="preserve">Luego de que la plataforma de administración de la arquitectura </w:t>
-      </w:r>
-      <w:proofErr w:type="spellStart"/>
-      <w:r>
-        <w:t>IoT</w:t>
-      </w:r>
-      <w:proofErr w:type="spellEnd"/>
-      <w:r>
-        <w:t xml:space="preserve"> pase las respectivas pruebas de verificación y validación, se procederá a desplegarla en servidores en producción donde se </w:t>
-      </w:r>
-      <w:r>
-        <w:t>revisará su disponibilidad y rendimiento.</w:t>
-      </w:r>
-    </w:p>
-    <w:p>
-      <w:pPr>
-        <w:ind w:firstLine="288"/>
-      </w:pPr>
-      <w:r>
-        <w:t>Las actividades realizadas en esta fase fueron las siguientes:</w:t>
-      </w:r>
-    </w:p>
-    <w:p>
-      <w:pPr>
-        <w:pStyle w:val="ListParagraph"/>
-      </w:pPr>
-      <w:r>
-        <w:t>Despliegue de la plataforma de Administración en Servidores de Producción.</w:t>
-      </w:r>
-    </w:p>
-    <w:p>
-      <w:pPr>
-        <w:pStyle w:val="ListParagraph"/>
-      </w:pPr>
-      <w:r>
-        <w:t>Pruebas de disponibilidad.</w:t>
-      </w:r>
-    </w:p>
-    <w:p>
-      <w:pPr>
-        <w:ind w:firstLine="0"/>
-      </w:pPr>
-    </w:p>
-    <w:p>
-      <w:pPr>
-        <w:pStyle w:val="Heading1"/>
-      </w:pPr>
-      <w:bookmarkStart w:id="31" w:name="_Toc8667557"/>
-      <w:r>
-        <w:t>5</w:t>
-      </w:r>
-      <w:r>
-        <w:t>. Requisitos y especificaciones</w:t>
-      </w:r>
-      <w:bookmarkEnd w:id="31"/>
     </w:p>
     <w:p/>
     <w:p>
@@ -10122,11 +10113,11 @@
       <w:pPr>
         <w:pStyle w:val="Heading2"/>
       </w:pPr>
-      <w:bookmarkStart w:id="32" w:name="_Toc8667558"/>
+      <w:bookmarkStart w:id="31" w:name="_Toc8667558"/>
       <w:r>
         <w:t>5.1 Requisitos funcionales</w:t>
       </w:r>
-      <w:bookmarkEnd w:id="32"/>
+      <w:bookmarkEnd w:id="31"/>
     </w:p>
     <w:tbl>
       <w:tblPr>
@@ -11985,11 +11976,11 @@
       <w:pPr>
         <w:pStyle w:val="Heading2"/>
       </w:pPr>
-      <w:bookmarkStart w:id="33" w:name="_Toc8667559"/>
+      <w:bookmarkStart w:id="32" w:name="_Toc8667559"/>
       <w:r>
         <w:t>5.2 Requisitos no funcionales</w:t>
       </w:r>
-      <w:bookmarkEnd w:id="33"/>
+      <w:bookmarkEnd w:id="32"/>
     </w:p>
     <w:tbl>
       <w:tblPr>
@@ -12559,46 +12550,46 @@
       <w:pPr>
         <w:pStyle w:val="Heading2"/>
       </w:pPr>
-      <w:bookmarkStart w:id="34" w:name="_Toc8667560"/>
+      <w:bookmarkStart w:id="33" w:name="_Toc8667560"/>
       <w:r>
         <w:t>5.3 Especificaciones alcanzadas</w:t>
       </w:r>
+      <w:bookmarkEnd w:id="33"/>
+    </w:p>
+    <w:p>
+      <w:r>
+        <w:t>En la siguiente tabla se detalla el estado final del cumplimiento de los requisitos funcionales y no funcionales del prototipo de la Aplicación Web.</w:t>
+      </w:r>
+    </w:p>
+    <w:p>
+      <w:pPr>
+        <w:pStyle w:val="Tablas"/>
+        <w:rPr>
+          <w:i/>
+        </w:rPr>
+      </w:pPr>
+      <w:bookmarkStart w:id="34" w:name="_Toc7286399"/>
+      <w:bookmarkStart w:id="35" w:name="_Toc8667807"/>
+      <w:r>
+        <w:t xml:space="preserve">Tabla </w:t>
+      </w:r>
+      <w:r>
+        <w:t>1</w:t>
+      </w:r>
       <w:bookmarkEnd w:id="34"/>
-    </w:p>
-    <w:p>
-      <w:r>
-        <w:t>En la siguiente tabla se detalla el estado final del cumplimiento de los requisitos funcionales y no funcionales del prototipo de la Aplicación Web.</w:t>
-      </w:r>
-    </w:p>
-    <w:p>
-      <w:pPr>
-        <w:pStyle w:val="Tablas"/>
+      <w:r>
+        <w:t xml:space="preserve"> </w:t>
+      </w:r>
+      <w:r>
+        <w:br/>
+      </w:r>
+      <w:r>
         <w:rPr>
           <w:i/>
         </w:rPr>
-      </w:pPr>
-      <w:bookmarkStart w:id="35" w:name="_Toc7286399"/>
-      <w:bookmarkStart w:id="36" w:name="_Toc8667807"/>
-      <w:r>
-        <w:t xml:space="preserve">Tabla </w:t>
-      </w:r>
-      <w:r>
-        <w:t>1</w:t>
+        <w:t>Cumplimiento de Requerimientos</w:t>
       </w:r>
       <w:bookmarkEnd w:id="35"/>
-      <w:r>
-        <w:t xml:space="preserve"> </w:t>
-      </w:r>
-      <w:r>
-        <w:br/>
-      </w:r>
-      <w:r>
-        <w:rPr>
-          <w:i/>
-        </w:rPr>
-        <w:t>Cumplimiento de Requerimientos</w:t>
-      </w:r>
-      <w:bookmarkEnd w:id="36"/>
     </w:p>
     <w:tbl>
       <w:tblPr>
@@ -13435,7 +13426,7 @@
       <w:pPr>
         <w:pStyle w:val="Heading1"/>
       </w:pPr>
-      <w:bookmarkStart w:id="37" w:name="_Toc8667561"/>
+      <w:bookmarkStart w:id="36" w:name="_Toc8667561"/>
       <w:r>
         <w:lastRenderedPageBreak/>
         <w:t xml:space="preserve">6. </w:t>
@@ -13443,93 +13434,93 @@
       <w:r>
         <w:t>Desarrollo del Proyecto</w:t>
       </w:r>
+      <w:bookmarkEnd w:id="36"/>
+    </w:p>
+    <w:p/>
+    <w:p>
+      <w:pPr>
+        <w:pStyle w:val="Heading2"/>
+      </w:pPr>
+      <w:bookmarkStart w:id="37" w:name="_Toc8667562"/>
+      <w:r>
+        <w:t xml:space="preserve">6.1 </w:t>
+      </w:r>
+      <w:r>
+        <w:t xml:space="preserve">Contexto </w:t>
+      </w:r>
+      <w:r>
+        <w:t>del Proyecto</w:t>
+      </w:r>
       <w:bookmarkEnd w:id="37"/>
     </w:p>
-    <w:p/>
+    <w:p>
+      <w:r>
+        <w:t xml:space="preserve">El objetivo </w:t>
+      </w:r>
+      <w:r>
+        <w:t xml:space="preserve">central </w:t>
+      </w:r>
+      <w:r>
+        <w:t xml:space="preserve">de este proyecto es el diseño de un </w:t>
+      </w:r>
+      <w:r>
+        <w:t>prototipo</w:t>
+      </w:r>
+      <w:r>
+        <w:t xml:space="preserve"> de una Aplicación Web para administrar una arquitectura </w:t>
+      </w:r>
+      <w:proofErr w:type="spellStart"/>
+      <w:r>
+        <w:t>IoT</w:t>
+      </w:r>
+      <w:proofErr w:type="spellEnd"/>
+      <w:r>
+        <w:t xml:space="preserve"> </w:t>
+      </w:r>
+      <w:r>
+        <w:t xml:space="preserve">orientada a </w:t>
+      </w:r>
+      <w:r>
+        <w:t xml:space="preserve">Smart Campus por consiguiente cabe resaltar primero que este proyecto de grado se desarrolló paralelamente con tres trabajos de grado más que consisten en la solución </w:t>
+      </w:r>
+      <w:proofErr w:type="spellStart"/>
+      <w:r>
+        <w:t>B</w:t>
+      </w:r>
+      <w:r>
+        <w:t>ackend</w:t>
+      </w:r>
+      <w:proofErr w:type="spellEnd"/>
+      <w:r>
+        <w:t xml:space="preserve"> o </w:t>
+      </w:r>
+      <w:r>
+        <w:t>C</w:t>
+      </w:r>
+      <w:r>
+        <w:t xml:space="preserve">loud, </w:t>
+      </w:r>
+      <w:r>
+        <w:t xml:space="preserve">la solución de software para los </w:t>
+      </w:r>
+      <w:proofErr w:type="spellStart"/>
+      <w:r>
+        <w:t>Gateways</w:t>
+      </w:r>
+      <w:proofErr w:type="spellEnd"/>
+      <w:r>
+        <w:t xml:space="preserve"> y el despliegue de la arquitectura con el objetivo de facilitar la implementación de casos de uso relacionados con el Internet de las Cosas y especialmente orientados a Smart Campus como lo podría ser el control de la luminosidad de las instalaciones, el riego de zonas verdes controladas remotamente, control de temperatura en aulas de clase de manera centralizada y la recolección de diferentes datos como humedad, emisión de gases, cantidad de personas en un determinado lugar, geolocalización de inventario, entre otros.</w:t>
+      </w:r>
+    </w:p>
     <w:p>
       <w:pPr>
         <w:pStyle w:val="Heading2"/>
       </w:pPr>
-      <w:bookmarkStart w:id="38" w:name="_Toc8667562"/>
-      <w:r>
-        <w:t xml:space="preserve">6.1 </w:t>
-      </w:r>
-      <w:r>
-        <w:t xml:space="preserve">Contexto </w:t>
-      </w:r>
-      <w:r>
-        <w:t>del Proyecto</w:t>
+      <w:bookmarkStart w:id="38" w:name="_Toc8667563"/>
+      <w:r>
+        <w:t>6.2 Capacitación tecnológica</w:t>
       </w:r>
       <w:bookmarkEnd w:id="38"/>
-    </w:p>
-    <w:p>
-      <w:r>
-        <w:t xml:space="preserve">El objetivo </w:t>
-      </w:r>
-      <w:r>
-        <w:t xml:space="preserve">central </w:t>
-      </w:r>
-      <w:r>
-        <w:t xml:space="preserve">de este proyecto es el diseño de un </w:t>
-      </w:r>
-      <w:r>
-        <w:t>prototipo</w:t>
-      </w:r>
-      <w:r>
-        <w:t xml:space="preserve"> de una Aplicación Web para administrar una arquitectura </w:t>
-      </w:r>
-      <w:proofErr w:type="spellStart"/>
-      <w:r>
-        <w:t>IoT</w:t>
-      </w:r>
-      <w:proofErr w:type="spellEnd"/>
-      <w:r>
-        <w:t xml:space="preserve"> </w:t>
-      </w:r>
-      <w:r>
-        <w:t xml:space="preserve">orientada a </w:t>
-      </w:r>
-      <w:r>
-        <w:t xml:space="preserve">Smart Campus por consiguiente cabe resaltar primero que este proyecto de grado se desarrolló paralelamente con tres trabajos de grado más que consisten en la solución </w:t>
-      </w:r>
-      <w:proofErr w:type="spellStart"/>
-      <w:r>
-        <w:t>B</w:t>
-      </w:r>
-      <w:r>
-        <w:t>ackend</w:t>
-      </w:r>
-      <w:proofErr w:type="spellEnd"/>
-      <w:r>
-        <w:t xml:space="preserve"> o </w:t>
-      </w:r>
-      <w:r>
-        <w:t>C</w:t>
-      </w:r>
-      <w:r>
-        <w:t xml:space="preserve">loud, </w:t>
-      </w:r>
-      <w:r>
-        <w:t xml:space="preserve">la solución de software para los </w:t>
-      </w:r>
-      <w:proofErr w:type="spellStart"/>
-      <w:r>
-        <w:t>Gateways</w:t>
-      </w:r>
-      <w:proofErr w:type="spellEnd"/>
-      <w:r>
-        <w:t xml:space="preserve"> y el despliegue de la arquitectura con el objetivo de facilitar la implementación de casos de uso relacionados con el Internet de las Cosas y especialmente orientados a Smart Campus como lo podría ser el control de la luminosidad de las instalaciones, el riego de zonas verdes controladas remotamente, control de temperatura en aulas de clase de manera centralizada y la recolección de diferentes datos como humedad, emisión de gases, cantidad de personas en un determinado lugar, geolocalización de inventario, entre otros.</w:t>
-      </w:r>
-    </w:p>
-    <w:p>
-      <w:pPr>
-        <w:pStyle w:val="Heading2"/>
-      </w:pPr>
-      <w:bookmarkStart w:id="39" w:name="_Toc8667563"/>
-      <w:r>
-        <w:t>6.2 Capacitación tecnológica</w:t>
-      </w:r>
-      <w:bookmarkEnd w:id="39"/>
     </w:p>
     <w:p>
       <w:pPr>
@@ -13561,7 +13552,7 @@
         <w:pStyle w:val="Heading3"/>
         <w:ind w:firstLine="284"/>
       </w:pPr>
-      <w:bookmarkStart w:id="40" w:name="_Toc8667564"/>
+      <w:bookmarkStart w:id="39" w:name="_Toc8667564"/>
       <w:r>
         <w:t xml:space="preserve">6.2.1 Arquitecturas </w:t>
       </w:r>
@@ -13576,7 +13567,7 @@
       <w:r>
         <w:t>.</w:t>
       </w:r>
-      <w:bookmarkEnd w:id="40"/>
+      <w:bookmarkEnd w:id="39"/>
     </w:p>
     <w:p>
       <w:pPr>
@@ -13790,7 +13781,7 @@
       <w:pPr>
         <w:pStyle w:val="Figuras"/>
       </w:pPr>
-      <w:bookmarkStart w:id="41" w:name="_Toc8667816"/>
+      <w:bookmarkStart w:id="40" w:name="_Toc8667816"/>
       <w:r>
         <w:rPr>
           <w:i/>
@@ -13838,7 +13829,7 @@
       <w:r>
         <w:t xml:space="preserve"> (2019)</w:t>
       </w:r>
-      <w:bookmarkEnd w:id="41"/>
+      <w:bookmarkEnd w:id="40"/>
     </w:p>
     <w:p>
       <w:pPr>
@@ -14012,7 +14003,7 @@
         <w:pStyle w:val="Heading3"/>
         <w:ind w:firstLine="284"/>
       </w:pPr>
-      <w:bookmarkStart w:id="42" w:name="_Toc8667565"/>
+      <w:bookmarkStart w:id="41" w:name="_Toc8667565"/>
       <w:r>
         <w:t xml:space="preserve">6.2.3 Tecnologías y </w:t>
       </w:r>
@@ -14025,7 +14016,7 @@
       <w:r>
         <w:t>.</w:t>
       </w:r>
-      <w:bookmarkEnd w:id="42"/>
+      <w:bookmarkEnd w:id="41"/>
     </w:p>
     <w:p>
       <w:pPr>
@@ -14540,14 +14531,14 @@
         <w:pStyle w:val="Heading3"/>
         <w:ind w:firstLine="284"/>
       </w:pPr>
-      <w:bookmarkStart w:id="43" w:name="_Toc8667566"/>
+      <w:bookmarkStart w:id="42" w:name="_Toc8667566"/>
       <w:r>
         <w:t>6.2.4 Capacitación tecnológica</w:t>
       </w:r>
       <w:r>
         <w:t>.</w:t>
       </w:r>
-      <w:bookmarkEnd w:id="43"/>
+      <w:bookmarkEnd w:id="42"/>
     </w:p>
     <w:p>
       <w:pPr>
@@ -14564,7 +14555,7 @@
       <w:pPr>
         <w:pStyle w:val="Heading2"/>
       </w:pPr>
-      <w:bookmarkStart w:id="44" w:name="_Toc8667567"/>
+      <w:bookmarkStart w:id="43" w:name="_Toc8667567"/>
       <w:r>
         <w:lastRenderedPageBreak/>
         <w:t xml:space="preserve">6.2 Definición de </w:t>
@@ -14575,7 +14566,7 @@
       <w:r>
         <w:t>asos de uso</w:t>
       </w:r>
-      <w:bookmarkEnd w:id="44"/>
+      <w:bookmarkEnd w:id="43"/>
     </w:p>
     <w:p>
       <w:r>
@@ -14590,73 +14581,73 @@
         <w:pStyle w:val="Heading3"/>
         <w:ind w:firstLine="284"/>
       </w:pPr>
-      <w:bookmarkStart w:id="45" w:name="_Toc8667568"/>
+      <w:bookmarkStart w:id="44" w:name="_Toc8667568"/>
       <w:r>
         <w:t>6.2.3 Definición de actores</w:t>
       </w:r>
       <w:r>
         <w:t>.</w:t>
       </w:r>
+      <w:bookmarkEnd w:id="44"/>
+    </w:p>
+    <w:p>
+      <w:pPr>
+        <w:ind w:firstLine="0"/>
+      </w:pPr>
+      <w:r>
+        <w:t>Los actores identificados son:</w:t>
+      </w:r>
+    </w:p>
+    <w:p>
+      <w:pPr>
+        <w:pStyle w:val="ListParagraph"/>
+      </w:pPr>
+      <w:r>
+        <w:t>A</w:t>
+      </w:r>
+      <w:r>
+        <w:t>dministrador</w:t>
+      </w:r>
+    </w:p>
+    <w:p>
+      <w:pPr>
+        <w:pStyle w:val="ListParagraph"/>
+      </w:pPr>
+      <w:proofErr w:type="spellStart"/>
+      <w:r>
+        <w:t>Superusuario</w:t>
+      </w:r>
+      <w:proofErr w:type="spellEnd"/>
+    </w:p>
+    <w:p>
+      <w:pPr>
+        <w:ind w:left="720" w:firstLine="0"/>
+      </w:pPr>
+    </w:p>
+    <w:p>
+      <w:pPr>
+        <w:pStyle w:val="Tablas"/>
+        <w:rPr>
+          <w:i/>
+        </w:rPr>
+      </w:pPr>
+      <w:bookmarkStart w:id="45" w:name="_Toc8667808"/>
+      <w:r>
+        <w:t xml:space="preserve">Tabla </w:t>
+      </w:r>
+      <w:r>
+        <w:t xml:space="preserve">2 </w:t>
+      </w:r>
+      <w:r>
+        <w:br/>
+      </w:r>
+      <w:r>
+        <w:rPr>
+          <w:i/>
+        </w:rPr>
+        <w:t>Descripción de actor Administrador</w:t>
+      </w:r>
       <w:bookmarkEnd w:id="45"/>
-    </w:p>
-    <w:p>
-      <w:pPr>
-        <w:ind w:firstLine="0"/>
-      </w:pPr>
-      <w:r>
-        <w:t>Los actores identificados son:</w:t>
-      </w:r>
-    </w:p>
-    <w:p>
-      <w:pPr>
-        <w:pStyle w:val="ListParagraph"/>
-      </w:pPr>
-      <w:r>
-        <w:t>A</w:t>
-      </w:r>
-      <w:r>
-        <w:t>dministrador</w:t>
-      </w:r>
-    </w:p>
-    <w:p>
-      <w:pPr>
-        <w:pStyle w:val="ListParagraph"/>
-      </w:pPr>
-      <w:proofErr w:type="spellStart"/>
-      <w:r>
-        <w:t>Superusuario</w:t>
-      </w:r>
-      <w:proofErr w:type="spellEnd"/>
-    </w:p>
-    <w:p>
-      <w:pPr>
-        <w:ind w:left="720" w:firstLine="0"/>
-      </w:pPr>
-    </w:p>
-    <w:p>
-      <w:pPr>
-        <w:pStyle w:val="Tablas"/>
-        <w:rPr>
-          <w:i/>
-        </w:rPr>
-      </w:pPr>
-      <w:bookmarkStart w:id="46" w:name="_Toc8667808"/>
-      <w:r>
-        <w:t xml:space="preserve">Tabla </w:t>
-      </w:r>
-      <w:r>
-        <w:t xml:space="preserve">2 </w:t>
-      </w:r>
-      <w:r>
-        <w:br/>
-      </w:r>
-      <w:r>
-        <w:rPr>
-          <w:i/>
-        </w:rPr>
-        <w:t>Descripción de actor Administrador</w:t>
-      </w:r>
-      <w:bookmarkEnd w:id="46"/>
     </w:p>
     <w:tbl>
       <w:tblPr>
@@ -14797,7 +14788,7 @@
           <w:i/>
         </w:rPr>
       </w:pPr>
-      <w:bookmarkStart w:id="47" w:name="_Toc8667809"/>
+      <w:bookmarkStart w:id="46" w:name="_Toc8667809"/>
       <w:r>
         <w:t xml:space="preserve">Tabla </w:t>
       </w:r>
@@ -14820,7 +14811,7 @@
         </w:rPr>
         <w:t>Superusuario</w:t>
       </w:r>
-      <w:bookmarkEnd w:id="47"/>
+      <w:bookmarkEnd w:id="46"/>
       <w:proofErr w:type="spellEnd"/>
     </w:p>
     <w:tbl>
@@ -14957,11 +14948,11 @@
       <w:pPr>
         <w:pStyle w:val="Heading3"/>
       </w:pPr>
-      <w:bookmarkStart w:id="48" w:name="_Toc8667569"/>
+      <w:bookmarkStart w:id="47" w:name="_Toc8667569"/>
       <w:r>
         <w:t>6.2.4 Definición de casos de uso.</w:t>
       </w:r>
-      <w:bookmarkEnd w:id="48"/>
+      <w:bookmarkEnd w:id="47"/>
     </w:p>
     <w:p>
       <w:pPr>
@@ -15035,7 +15026,7 @@
       <w:pPr>
         <w:pStyle w:val="Figuras"/>
       </w:pPr>
-      <w:bookmarkStart w:id="49" w:name="_Toc8667817"/>
+      <w:bookmarkStart w:id="48" w:name="_Toc8667817"/>
       <w:r>
         <w:rPr>
           <w:i/>
@@ -15045,7 +15036,7 @@
       <w:r>
         <w:t xml:space="preserve"> Diagrama Casos de Uso Módulo Usuario.</w:t>
       </w:r>
-      <w:bookmarkEnd w:id="49"/>
+      <w:bookmarkEnd w:id="48"/>
     </w:p>
     <w:p>
       <w:pPr>
@@ -15109,7 +15100,7 @@
       <w:pPr>
         <w:pStyle w:val="Figuras"/>
       </w:pPr>
-      <w:bookmarkStart w:id="50" w:name="_Toc8667818"/>
+      <w:bookmarkStart w:id="49" w:name="_Toc8667818"/>
       <w:r>
         <w:rPr>
           <w:i/>
@@ -15131,7 +15122,7 @@
       <w:r>
         <w:t xml:space="preserve"> Diagrama Casos de Uso Módulo Aplicaciones.</w:t>
       </w:r>
-      <w:bookmarkEnd w:id="50"/>
+      <w:bookmarkEnd w:id="49"/>
     </w:p>
     <w:p>
       <w:pPr>
@@ -15196,7 +15187,7 @@
       <w:pPr>
         <w:pStyle w:val="Figuras"/>
       </w:pPr>
-      <w:bookmarkStart w:id="51" w:name="_Toc8667819"/>
+      <w:bookmarkStart w:id="50" w:name="_Toc8667819"/>
       <w:r>
         <w:rPr>
           <w:i/>
@@ -15210,7 +15201,7 @@
       <w:r>
         <w:t>Gateways</w:t>
       </w:r>
-      <w:bookmarkEnd w:id="51"/>
+      <w:bookmarkEnd w:id="50"/>
       <w:proofErr w:type="spellEnd"/>
     </w:p>
     <w:p>
@@ -15275,7 +15266,7 @@
       <w:pPr>
         <w:pStyle w:val="Figuras"/>
       </w:pPr>
-      <w:bookmarkStart w:id="52" w:name="_Toc8667820"/>
+      <w:bookmarkStart w:id="51" w:name="_Toc8667820"/>
       <w:r>
         <w:rPr>
           <w:i/>
@@ -15285,7 +15276,7 @@
       <w:r>
         <w:t>Diagrama Casos de Uso Módulo Dispositivos</w:t>
       </w:r>
-      <w:bookmarkEnd w:id="52"/>
+      <w:bookmarkEnd w:id="51"/>
     </w:p>
     <w:p>
       <w:pPr>
@@ -15350,7 +15341,7 @@
       <w:pPr>
         <w:pStyle w:val="Figuras"/>
       </w:pPr>
-      <w:bookmarkStart w:id="53" w:name="_Toc8667821"/>
+      <w:bookmarkStart w:id="52" w:name="_Toc8667821"/>
       <w:r>
         <w:rPr>
           <w:i/>
@@ -15360,7 +15351,7 @@
       <w:r>
         <w:t>Diagrama Casos de Uso Módulo Procesos</w:t>
       </w:r>
-      <w:bookmarkEnd w:id="53"/>
+      <w:bookmarkEnd w:id="52"/>
     </w:p>
     <w:p>
       <w:pPr>
@@ -15424,7 +15415,7 @@
       <w:pPr>
         <w:pStyle w:val="Figuras"/>
       </w:pPr>
-      <w:bookmarkStart w:id="54" w:name="_Toc8667822"/>
+      <w:bookmarkStart w:id="53" w:name="_Toc8667822"/>
       <w:r>
         <w:rPr>
           <w:i/>
@@ -15434,7 +15425,7 @@
       <w:r>
         <w:t>. Diagrama Casos de Uso Módulo Notificaciones</w:t>
       </w:r>
-      <w:bookmarkEnd w:id="54"/>
+      <w:bookmarkEnd w:id="53"/>
     </w:p>
     <w:p>
       <w:pPr>
@@ -15499,7 +15490,7 @@
       <w:pPr>
         <w:pStyle w:val="Figuras"/>
       </w:pPr>
-      <w:bookmarkStart w:id="55" w:name="_Toc8667823"/>
+      <w:bookmarkStart w:id="54" w:name="_Toc8667823"/>
       <w:r>
         <w:rPr>
           <w:i/>
@@ -15509,26 +15500,26 @@
       <w:r>
         <w:t>Diagrama casos de Uso Módulo de Datos y Estadísticas</w:t>
       </w:r>
+      <w:bookmarkEnd w:id="54"/>
+    </w:p>
+    <w:p>
+      <w:pPr>
+        <w:pStyle w:val="Heading2"/>
+      </w:pPr>
+      <w:bookmarkStart w:id="55" w:name="_Toc8667570"/>
+      <w:r>
+        <w:t>6.</w:t>
+      </w:r>
+      <w:r>
+        <w:t>3</w:t>
+      </w:r>
+      <w:r>
+        <w:t xml:space="preserve"> </w:t>
+      </w:r>
+      <w:r>
+        <w:t>Definición de la arquitectura</w:t>
+      </w:r>
       <w:bookmarkEnd w:id="55"/>
-    </w:p>
-    <w:p>
-      <w:pPr>
-        <w:pStyle w:val="Heading2"/>
-      </w:pPr>
-      <w:bookmarkStart w:id="56" w:name="_Toc8667570"/>
-      <w:r>
-        <w:t>6.</w:t>
-      </w:r>
-      <w:r>
-        <w:t>3</w:t>
-      </w:r>
-      <w:r>
-        <w:t xml:space="preserve"> </w:t>
-      </w:r>
-      <w:r>
-        <w:t>Definición de la arquitectura</w:t>
-      </w:r>
-      <w:bookmarkEnd w:id="56"/>
     </w:p>
     <w:p>
       <w:pPr>
@@ -15627,7 +15618,7 @@
         <w:pStyle w:val="Figuras"/>
         <w:ind w:firstLine="0"/>
       </w:pPr>
-      <w:bookmarkStart w:id="57" w:name="_Toc8667824"/>
+      <w:bookmarkStart w:id="56" w:name="_Toc8667824"/>
       <w:r>
         <w:rPr>
           <w:i/>
@@ -15652,7 +15643,7 @@
       <w:r>
         <w:t>Arquitectura Smart Campus.</w:t>
       </w:r>
-      <w:bookmarkEnd w:id="57"/>
+      <w:bookmarkEnd w:id="56"/>
     </w:p>
     <w:p>
       <w:pPr>
@@ -16006,7 +15997,7 @@
       <w:pPr>
         <w:pStyle w:val="Figuras"/>
       </w:pPr>
-      <w:bookmarkStart w:id="58" w:name="_Toc8667825"/>
+      <w:bookmarkStart w:id="57" w:name="_Toc8667825"/>
       <w:r>
         <w:rPr>
           <w:i/>
@@ -16028,7 +16019,7 @@
       <w:r>
         <w:t xml:space="preserve"> Arquitectura Aplicación Web</w:t>
       </w:r>
-      <w:bookmarkEnd w:id="58"/>
+      <w:bookmarkEnd w:id="57"/>
     </w:p>
     <w:p>
       <w:r>
@@ -16379,7 +16370,7 @@
       <w:pPr>
         <w:pStyle w:val="Figuras"/>
       </w:pPr>
-      <w:bookmarkStart w:id="59" w:name="_Toc8667826"/>
+      <w:bookmarkStart w:id="58" w:name="_Toc8667826"/>
       <w:r>
         <w:rPr>
           <w:i/>
@@ -16409,7 +16400,7 @@
       <w:r>
         <w:t>, Componentes y Servicios</w:t>
       </w:r>
-      <w:bookmarkEnd w:id="59"/>
+      <w:bookmarkEnd w:id="58"/>
     </w:p>
     <w:p>
       <w:pPr>
@@ -16552,7 +16543,7 @@
       <w:pPr>
         <w:pStyle w:val="Figuras"/>
       </w:pPr>
-      <w:bookmarkStart w:id="60" w:name="_Toc8667827"/>
+      <w:bookmarkStart w:id="59" w:name="_Toc8667827"/>
       <w:r>
         <w:rPr>
           <w:i/>
@@ -16568,7 +16559,7 @@
       <w:r>
         <w:t xml:space="preserve"> y módulos.</w:t>
       </w:r>
-      <w:bookmarkEnd w:id="60"/>
+      <w:bookmarkEnd w:id="59"/>
     </w:p>
     <w:p>
       <w:pPr>
@@ -16923,50 +16914,50 @@
       <w:pPr>
         <w:pStyle w:val="Heading2"/>
       </w:pPr>
-      <w:bookmarkStart w:id="61" w:name="_Toc8667571"/>
+      <w:bookmarkStart w:id="60" w:name="_Toc8667571"/>
       <w:r>
         <w:t>6.4 Prototipado</w:t>
       </w:r>
+      <w:bookmarkEnd w:id="60"/>
+    </w:p>
+    <w:p>
+      <w:pPr>
+        <w:ind w:firstLine="0"/>
+      </w:pPr>
+      <w:r>
+        <w:t>Para el prototipo de la aplicación web de administración de la plataforma Smart Campus, de acuerdo con los Requisitos (véase capítulo 5) y Casos de uso (véase sección 6.2) especificados se dividieron las funcionalidades en diferentes vistas o páginas de la aplicación web</w:t>
+      </w:r>
+      <w:r>
+        <w:t>, las cuales se listan a continuación</w:t>
+      </w:r>
+      <w:r>
+        <w:t>.</w:t>
+      </w:r>
+    </w:p>
+    <w:p>
+      <w:pPr>
+        <w:pStyle w:val="Tablas"/>
+        <w:rPr>
+          <w:i/>
+        </w:rPr>
+      </w:pPr>
+      <w:bookmarkStart w:id="61" w:name="_Toc8667810"/>
+      <w:r>
+        <w:t xml:space="preserve">Tabla </w:t>
+      </w:r>
+      <w:r>
+        <w:t xml:space="preserve">4 </w:t>
+      </w:r>
+      <w:r>
+        <w:br/>
+      </w:r>
+      <w:r>
+        <w:rPr>
+          <w:i/>
+        </w:rPr>
+        <w:t>Páginas del prototipo</w:t>
+      </w:r>
       <w:bookmarkEnd w:id="61"/>
-    </w:p>
-    <w:p>
-      <w:pPr>
-        <w:ind w:firstLine="0"/>
-      </w:pPr>
-      <w:r>
-        <w:t>Para el prototipo de la aplicación web de administración de la plataforma Smart Campus, de acuerdo con los Requisitos (véase capítulo 5) y Casos de uso (véase sección 6.2) especificados se dividieron las funcionalidades en diferentes vistas o páginas de la aplicación web</w:t>
-      </w:r>
-      <w:r>
-        <w:t>, las cuales se listan a continuación</w:t>
-      </w:r>
-      <w:r>
-        <w:t>.</w:t>
-      </w:r>
-    </w:p>
-    <w:p>
-      <w:pPr>
-        <w:pStyle w:val="Tablas"/>
-        <w:rPr>
-          <w:i/>
-        </w:rPr>
-      </w:pPr>
-      <w:bookmarkStart w:id="62" w:name="_Toc8667810"/>
-      <w:r>
-        <w:t xml:space="preserve">Tabla </w:t>
-      </w:r>
-      <w:r>
-        <w:t xml:space="preserve">4 </w:t>
-      </w:r>
-      <w:r>
-        <w:br/>
-      </w:r>
-      <w:r>
-        <w:rPr>
-          <w:i/>
-        </w:rPr>
-        <w:t>Páginas del prototipo</w:t>
-      </w:r>
-      <w:bookmarkEnd w:id="62"/>
     </w:p>
     <w:tbl>
       <w:tblPr>
@@ -17849,6 +17840,1022 @@
     </w:p>
     <w:p>
       <w:pPr>
+        <w:ind w:firstLine="0"/>
+        <w:jc w:val="center"/>
+      </w:pPr>
+      <w:r>
+        <w:rPr>
+          <w:noProof/>
+        </w:rPr>
+        <w:lastRenderedPageBreak/>
+        <w:drawing>
+          <wp:inline distT="0" distB="0" distL="0" distR="0" wp14:anchorId="314F53DE" wp14:editId="61A9B666">
+            <wp:extent cx="5392615" cy="2499930"/>
+            <wp:effectExtent l="133350" t="114300" r="151130" b="167640"/>
+            <wp:docPr id="20" name="Picture 20"/>
+            <wp:cNvGraphicFramePr>
+              <a:graphicFrameLocks xmlns:a="http://schemas.openxmlformats.org/drawingml/2006/main" noChangeAspect="1"/>
+            </wp:cNvGraphicFramePr>
+            <a:graphic xmlns:a="http://schemas.openxmlformats.org/drawingml/2006/main">
+              <a:graphicData uri="http://schemas.openxmlformats.org/drawingml/2006/picture">
+                <pic:pic xmlns:pic="http://schemas.openxmlformats.org/drawingml/2006/picture">
+                  <pic:nvPicPr>
+                    <pic:cNvPr id="1" name=""/>
+                    <pic:cNvPicPr/>
+                  </pic:nvPicPr>
+                  <pic:blipFill rotWithShape="1">
+                    <a:blip r:embed="rId23"/>
+                    <a:srcRect t="1472"/>
+                    <a:stretch/>
+                  </pic:blipFill>
+                  <pic:spPr bwMode="auto">
+                    <a:xfrm>
+                      <a:off x="0" y="0"/>
+                      <a:ext cx="5417501" cy="2511467"/>
+                    </a:xfrm>
+                    <a:prstGeom prst="rect">
+                      <a:avLst/>
+                    </a:prstGeom>
+                    <a:solidFill>
+                      <a:srgbClr val="FFFFFF">
+                        <a:shade val="85000"/>
+                      </a:srgbClr>
+                    </a:solidFill>
+                    <a:ln w="88900" cap="sq">
+                      <a:solidFill>
+                        <a:srgbClr val="FFFFFF"/>
+                      </a:solidFill>
+                      <a:miter lim="800000"/>
+                    </a:ln>
+                    <a:effectLst>
+                      <a:outerShdw blurRad="55000" dist="18000" dir="5400000" algn="tl" rotWithShape="0">
+                        <a:srgbClr val="000000">
+                          <a:alpha val="40000"/>
+                        </a:srgbClr>
+                      </a:outerShdw>
+                    </a:effectLst>
+                    <a:scene3d>
+                      <a:camera prst="orthographicFront"/>
+                      <a:lightRig rig="twoPt" dir="t">
+                        <a:rot lat="0" lon="0" rev="7200000"/>
+                      </a:lightRig>
+                    </a:scene3d>
+                    <a:sp3d>
+                      <a:bevelT w="25400" h="19050"/>
+                      <a:contourClr>
+                        <a:srgbClr val="FFFFFF"/>
+                      </a:contourClr>
+                    </a:sp3d>
+                    <a:extLst>
+                      <a:ext uri="{53640926-AAD7-44D8-BBD7-CCE9431645EC}">
+                        <a14:shadowObscured xmlns:a14="http://schemas.microsoft.com/office/drawing/2010/main"/>
+                      </a:ext>
+                    </a:extLst>
+                  </pic:spPr>
+                </pic:pic>
+              </a:graphicData>
+            </a:graphic>
+          </wp:inline>
+        </w:drawing>
+      </w:r>
+    </w:p>
+    <w:p>
+      <w:pPr>
+        <w:pStyle w:val="Figuras"/>
+      </w:pPr>
+      <w:r>
+        <w:rPr>
+          <w:i/>
+        </w:rPr>
+        <w:t>Figura 1</w:t>
+      </w:r>
+      <w:r>
+        <w:rPr>
+          <w:i/>
+        </w:rPr>
+        <w:t>6</w:t>
+      </w:r>
+      <w:r>
+        <w:rPr>
+          <w:i/>
+        </w:rPr>
+        <w:t xml:space="preserve">. </w:t>
+      </w:r>
+      <w:r>
+        <w:t>Vista de Inicio de sesión</w:t>
+      </w:r>
+      <w:r>
+        <w:t>.</w:t>
+      </w:r>
+    </w:p>
+    <w:p>
+      <w:pPr>
+        <w:jc w:val="center"/>
+      </w:pPr>
+      <w:r>
+        <w:rPr>
+          <w:noProof/>
+        </w:rPr>
+        <w:drawing>
+          <wp:inline distT="0" distB="0" distL="0" distR="0" wp14:anchorId="3B74D368" wp14:editId="4D0372B8">
+            <wp:extent cx="2038888" cy="3685940"/>
+            <wp:effectExtent l="133350" t="114300" r="133350" b="162560"/>
+            <wp:docPr id="21" name="Picture 21"/>
+            <wp:cNvGraphicFramePr>
+              <a:graphicFrameLocks xmlns:a="http://schemas.openxmlformats.org/drawingml/2006/main" noChangeAspect="1"/>
+            </wp:cNvGraphicFramePr>
+            <a:graphic xmlns:a="http://schemas.openxmlformats.org/drawingml/2006/main">
+              <a:graphicData uri="http://schemas.openxmlformats.org/drawingml/2006/picture">
+                <pic:pic xmlns:pic="http://schemas.openxmlformats.org/drawingml/2006/picture">
+                  <pic:nvPicPr>
+                    <pic:cNvPr id="1" name=""/>
+                    <pic:cNvPicPr/>
+                  </pic:nvPicPr>
+                  <pic:blipFill rotWithShape="1">
+                    <a:blip r:embed="rId24"/>
+                    <a:srcRect l="1417" r="-1"/>
+                    <a:stretch/>
+                  </pic:blipFill>
+                  <pic:spPr bwMode="auto">
+                    <a:xfrm>
+                      <a:off x="0" y="0"/>
+                      <a:ext cx="2038888" cy="3685940"/>
+                    </a:xfrm>
+                    <a:prstGeom prst="rect">
+                      <a:avLst/>
+                    </a:prstGeom>
+                    <a:solidFill>
+                      <a:srgbClr val="FFFFFF">
+                        <a:shade val="85000"/>
+                      </a:srgbClr>
+                    </a:solidFill>
+                    <a:ln w="88900" cap="sq">
+                      <a:solidFill>
+                        <a:srgbClr val="FFFFFF"/>
+                      </a:solidFill>
+                      <a:miter lim="800000"/>
+                    </a:ln>
+                    <a:effectLst>
+                      <a:outerShdw blurRad="55000" dist="18000" dir="5400000" algn="tl" rotWithShape="0">
+                        <a:srgbClr val="000000">
+                          <a:alpha val="40000"/>
+                        </a:srgbClr>
+                      </a:outerShdw>
+                    </a:effectLst>
+                    <a:scene3d>
+                      <a:camera prst="orthographicFront"/>
+                      <a:lightRig rig="twoPt" dir="t">
+                        <a:rot lat="0" lon="0" rev="7200000"/>
+                      </a:lightRig>
+                    </a:scene3d>
+                    <a:sp3d>
+                      <a:bevelT w="25400" h="19050"/>
+                      <a:contourClr>
+                        <a:srgbClr val="FFFFFF"/>
+                      </a:contourClr>
+                    </a:sp3d>
+                    <a:extLst>
+                      <a:ext uri="{53640926-AAD7-44D8-BBD7-CCE9431645EC}">
+                        <a14:shadowObscured xmlns:a14="http://schemas.microsoft.com/office/drawing/2010/main"/>
+                      </a:ext>
+                    </a:extLst>
+                  </pic:spPr>
+                </pic:pic>
+              </a:graphicData>
+            </a:graphic>
+          </wp:inline>
+        </w:drawing>
+      </w:r>
+    </w:p>
+    <w:p>
+      <w:pPr>
+        <w:pStyle w:val="Figuras"/>
+      </w:pPr>
+      <w:r>
+        <w:rPr>
+          <w:i/>
+        </w:rPr>
+        <w:t>Figura 1</w:t>
+      </w:r>
+      <w:r>
+        <w:rPr>
+          <w:i/>
+        </w:rPr>
+        <w:t>7</w:t>
+      </w:r>
+      <w:r>
+        <w:rPr>
+          <w:i/>
+        </w:rPr>
+        <w:t xml:space="preserve">. </w:t>
+      </w:r>
+      <w:r>
+        <w:t>Vista de Inicio de sesión</w:t>
+      </w:r>
+      <w:r>
+        <w:t xml:space="preserve"> dispositivo móvil</w:t>
+      </w:r>
+      <w:r>
+        <w:t>.</w:t>
+      </w:r>
+    </w:p>
+    <w:p>
+      <w:pPr>
+        <w:jc w:val="center"/>
+      </w:pPr>
+    </w:p>
+    <w:p>
+      <w:pPr>
+        <w:ind w:firstLine="0"/>
+      </w:pPr>
+      <w:r>
+        <w:lastRenderedPageBreak/>
+        <w:t>Como se puede observar en esta pantalla el usuario puede iniciar sesión, introduciendo su usuario y su contraseña si ya se encuentra registrado en el sistema, o</w:t>
+      </w:r>
+      <w:r>
+        <w:t>,</w:t>
+      </w:r>
+      <w:r>
+        <w:t xml:space="preserve"> puede darse de alta en caso de que no lo esté. </w:t>
+      </w:r>
+      <w:r>
+        <w:t>En la figura 18 se muestra a la izquierda de forma acercada el formulario de registro y</w:t>
+      </w:r>
+      <w:r>
+        <w:t xml:space="preserve"> </w:t>
+      </w:r>
+      <w:r>
+        <w:t xml:space="preserve">a la derecha la información que deben </w:t>
+      </w:r>
+      <w:r>
+        <w:t xml:space="preserve">ser introducida </w:t>
+      </w:r>
+      <w:r>
+        <w:t xml:space="preserve">para poder recuperar </w:t>
+      </w:r>
+      <w:r>
+        <w:t>la</w:t>
+      </w:r>
+      <w:r>
+        <w:t xml:space="preserve"> contraseña en caso de que </w:t>
+      </w:r>
+      <w:r>
+        <w:t>esta sea olvidada</w:t>
+      </w:r>
+      <w:r>
+        <w:t xml:space="preserve">, en este caso, solo es requerido el correo con el que </w:t>
+      </w:r>
+      <w:r>
+        <w:t>el usuario fue registrado</w:t>
+      </w:r>
+      <w:r>
+        <w:t xml:space="preserve"> y, en un instante reciben un correo electrónico en esta cuenta con una nueva contraseña generada aleatoriamente.</w:t>
+      </w:r>
+    </w:p>
+    <w:p>
+      <w:pPr>
+        <w:ind w:firstLine="0"/>
+      </w:pPr>
+      <w:r>
+        <w:tab/>
+        <w:t>Estos formularios validan que la información requerida sea insertada, cumpliendo con una longitud mínima</w:t>
+      </w:r>
+      <w:r>
+        <w:t xml:space="preserve">, </w:t>
+      </w:r>
+      <w:r>
+        <w:t xml:space="preserve">que </w:t>
+      </w:r>
+      <w:r>
+        <w:t>las direcciones de correo introducidas sean válidas</w:t>
+      </w:r>
+      <w:r>
+        <w:t xml:space="preserve">, </w:t>
+      </w:r>
+      <w:r>
+        <w:t>el campo de confirmar contraseñ</w:t>
+      </w:r>
+      <w:r>
+        <w:t xml:space="preserve">a sea igual que la </w:t>
+      </w:r>
+      <w:r>
+        <w:t>contraseña introducida previamente</w:t>
+      </w:r>
+      <w:r>
+        <w:t>.</w:t>
+      </w:r>
+      <w:r>
+        <w:t xml:space="preserve"> Esto para evitar que el usuario realice múltiples peticiones al servidor cuando se sabe que la operación que está realizando va a fallar pues </w:t>
+      </w:r>
+      <w:r>
+        <w:t>la información introducida es invalida.</w:t>
+      </w:r>
+    </w:p>
+    <w:p>
+      <w:pPr>
+        <w:ind w:firstLine="0"/>
+        <w:rPr>
+          <w:noProof/>
+        </w:rPr>
+      </w:pPr>
+      <w:r>
+        <w:rPr>
+          <w:noProof/>
+        </w:rPr>
+        <w:drawing>
+          <wp:anchor distT="0" distB="0" distL="114300" distR="114300" simplePos="0" relativeHeight="251658240" behindDoc="0" locked="0" layoutInCell="1" allowOverlap="1" wp14:anchorId="03988171" wp14:editId="0384BAC5">
+            <wp:simplePos x="0" y="0"/>
+            <wp:positionH relativeFrom="column">
+              <wp:posOffset>2589199</wp:posOffset>
+            </wp:positionH>
+            <wp:positionV relativeFrom="paragraph">
+              <wp:posOffset>528568</wp:posOffset>
+            </wp:positionV>
+            <wp:extent cx="3267710" cy="1790065"/>
+            <wp:effectExtent l="0" t="0" r="8890" b="635"/>
+            <wp:wrapNone/>
+            <wp:docPr id="23" name="Picture 23"/>
+            <wp:cNvGraphicFramePr>
+              <a:graphicFrameLocks xmlns:a="http://schemas.openxmlformats.org/drawingml/2006/main" noChangeAspect="1"/>
+            </wp:cNvGraphicFramePr>
+            <a:graphic xmlns:a="http://schemas.openxmlformats.org/drawingml/2006/main">
+              <a:graphicData uri="http://schemas.openxmlformats.org/drawingml/2006/picture">
+                <pic:pic xmlns:pic="http://schemas.openxmlformats.org/drawingml/2006/picture">
+                  <pic:nvPicPr>
+                    <pic:cNvPr id="1" name=""/>
+                    <pic:cNvPicPr/>
+                  </pic:nvPicPr>
+                  <pic:blipFill>
+                    <a:blip r:embed="rId25">
+                      <a:extLst>
+                        <a:ext uri="{28A0092B-C50C-407E-A947-70E740481C1C}">
+                          <a14:useLocalDpi xmlns:a14="http://schemas.microsoft.com/office/drawing/2010/main" val="0"/>
+                        </a:ext>
+                      </a:extLst>
+                    </a:blip>
+                    <a:stretch>
+                      <a:fillRect/>
+                    </a:stretch>
+                  </pic:blipFill>
+                  <pic:spPr>
+                    <a:xfrm>
+                      <a:off x="0" y="0"/>
+                      <a:ext cx="3267710" cy="1790065"/>
+                    </a:xfrm>
+                    <a:prstGeom prst="rect">
+                      <a:avLst/>
+                    </a:prstGeom>
+                  </pic:spPr>
+                </pic:pic>
+              </a:graphicData>
+            </a:graphic>
+            <wp14:sizeRelH relativeFrom="page">
+              <wp14:pctWidth>0</wp14:pctWidth>
+            </wp14:sizeRelH>
+            <wp14:sizeRelV relativeFrom="page">
+              <wp14:pctHeight>0</wp14:pctHeight>
+            </wp14:sizeRelV>
+          </wp:anchor>
+        </w:drawing>
+      </w:r>
+      <w:r>
+        <w:rPr>
+          <w:noProof/>
+        </w:rPr>
+        <w:drawing>
+          <wp:inline distT="0" distB="0" distL="0" distR="0" wp14:anchorId="656CA6D5" wp14:editId="2DE766BF">
+            <wp:extent cx="2562357" cy="2727298"/>
+            <wp:effectExtent l="0" t="0" r="0" b="0"/>
+            <wp:docPr id="22" name="Picture 22"/>
+            <wp:cNvGraphicFramePr>
+              <a:graphicFrameLocks xmlns:a="http://schemas.openxmlformats.org/drawingml/2006/main" noChangeAspect="1"/>
+            </wp:cNvGraphicFramePr>
+            <a:graphic xmlns:a="http://schemas.openxmlformats.org/drawingml/2006/main">
+              <a:graphicData uri="http://schemas.openxmlformats.org/drawingml/2006/picture">
+                <pic:pic xmlns:pic="http://schemas.openxmlformats.org/drawingml/2006/picture">
+                  <pic:nvPicPr>
+                    <pic:cNvPr id="1" name=""/>
+                    <pic:cNvPicPr/>
+                  </pic:nvPicPr>
+                  <pic:blipFill rotWithShape="1">
+                    <a:blip r:embed="rId26"/>
+                    <a:srcRect l="2536"/>
+                    <a:stretch/>
+                  </pic:blipFill>
+                  <pic:spPr bwMode="auto">
+                    <a:xfrm>
+                      <a:off x="0" y="0"/>
+                      <a:ext cx="2579333" cy="2745367"/>
+                    </a:xfrm>
+                    <a:prstGeom prst="rect">
+                      <a:avLst/>
+                    </a:prstGeom>
+                    <a:ln>
+                      <a:noFill/>
+                    </a:ln>
+                    <a:extLst>
+                      <a:ext uri="{53640926-AAD7-44D8-BBD7-CCE9431645EC}">
+                        <a14:shadowObscured xmlns:a14="http://schemas.microsoft.com/office/drawing/2010/main"/>
+                      </a:ext>
+                    </a:extLst>
+                  </pic:spPr>
+                </pic:pic>
+              </a:graphicData>
+            </a:graphic>
+          </wp:inline>
+        </w:drawing>
+      </w:r>
+      <w:r>
+        <w:rPr>
+          <w:noProof/>
+        </w:rPr>
+        <w:t xml:space="preserve"> </w:t>
+      </w:r>
+    </w:p>
+    <w:p>
+      <w:pPr>
+        <w:pStyle w:val="Figuras"/>
+      </w:pPr>
+      <w:r>
+        <w:rPr>
+          <w:i/>
+        </w:rPr>
+        <w:t>Figura 1</w:t>
+      </w:r>
+      <w:r>
+        <w:rPr>
+          <w:i/>
+        </w:rPr>
+        <w:t>8</w:t>
+      </w:r>
+      <w:r>
+        <w:rPr>
+          <w:i/>
+        </w:rPr>
+        <w:t xml:space="preserve">. </w:t>
+      </w:r>
+      <w:r>
+        <w:t xml:space="preserve">Vista </w:t>
+      </w:r>
+      <w:r>
+        <w:t>detallada de los formularios de Registro y Cambio de contraseña</w:t>
+      </w:r>
+      <w:r>
+        <w:t>.</w:t>
+      </w:r>
+    </w:p>
+    <w:p>
+      <w:pPr>
+        <w:ind w:firstLine="0"/>
+      </w:pPr>
+    </w:p>
+    <w:p>
+      <w:pPr>
+        <w:ind w:firstLine="0"/>
+      </w:pPr>
+      <w:r>
+        <w:rPr>
+          <w:noProof/>
+        </w:rPr>
+        <w:lastRenderedPageBreak/>
+        <w:drawing>
+          <wp:inline distT="0" distB="0" distL="0" distR="0" wp14:anchorId="05B07F0E" wp14:editId="2A3929E2">
+            <wp:extent cx="5922010" cy="2767054"/>
+            <wp:effectExtent l="0" t="0" r="2540" b="0"/>
+            <wp:docPr id="26" name="Picture 26"/>
+            <wp:cNvGraphicFramePr>
+              <a:graphicFrameLocks xmlns:a="http://schemas.openxmlformats.org/drawingml/2006/main" noChangeAspect="1"/>
+            </wp:cNvGraphicFramePr>
+            <a:graphic xmlns:a="http://schemas.openxmlformats.org/drawingml/2006/main">
+              <a:graphicData uri="http://schemas.openxmlformats.org/drawingml/2006/picture">
+                <pic:pic xmlns:pic="http://schemas.openxmlformats.org/drawingml/2006/picture">
+                  <pic:nvPicPr>
+                    <pic:cNvPr id="1" name=""/>
+                    <pic:cNvPicPr/>
+                  </pic:nvPicPr>
+                  <pic:blipFill rotWithShape="1">
+                    <a:blip r:embed="rId27"/>
+                    <a:srcRect t="1" b="603"/>
+                    <a:stretch/>
+                  </pic:blipFill>
+                  <pic:spPr bwMode="auto">
+                    <a:xfrm>
+                      <a:off x="0" y="0"/>
+                      <a:ext cx="5922010" cy="2767054"/>
+                    </a:xfrm>
+                    <a:prstGeom prst="rect">
+                      <a:avLst/>
+                    </a:prstGeom>
+                    <a:ln>
+                      <a:noFill/>
+                    </a:ln>
+                    <a:extLst>
+                      <a:ext uri="{53640926-AAD7-44D8-BBD7-CCE9431645EC}">
+                        <a14:shadowObscured xmlns:a14="http://schemas.microsoft.com/office/drawing/2010/main"/>
+                      </a:ext>
+                    </a:extLst>
+                  </pic:spPr>
+                </pic:pic>
+              </a:graphicData>
+            </a:graphic>
+          </wp:inline>
+        </w:drawing>
+      </w:r>
+    </w:p>
+    <w:p>
+      <w:pPr>
+        <w:pStyle w:val="Figuras"/>
+      </w:pPr>
+      <w:r>
+        <w:rPr>
+          <w:i/>
+        </w:rPr>
+        <w:t xml:space="preserve">Figura 19. </w:t>
+      </w:r>
+      <w:proofErr w:type="spellStart"/>
+      <w:r>
+        <w:t>Dashboard</w:t>
+      </w:r>
+      <w:proofErr w:type="spellEnd"/>
+      <w:r>
+        <w:t xml:space="preserve"> de la Aplicación Web</w:t>
+      </w:r>
+    </w:p>
+    <w:p>
+      <w:pPr>
+        <w:ind w:firstLine="0"/>
+      </w:pPr>
+      <w:r>
+        <w:t xml:space="preserve">Luego de iniciar sesión o registrarse satisfactoriamente, el usuario es redirigido a la página de inicio o </w:t>
+      </w:r>
+      <w:proofErr w:type="spellStart"/>
+      <w:r>
+        <w:t>Dashboard</w:t>
+      </w:r>
+      <w:proofErr w:type="spellEnd"/>
+      <w:r>
+        <w:t xml:space="preserve"> de la plataforma, donde se observa en la barra de navegación, en la parte superior el logotipo de la aplicación el cual se ve más a detalle en la figura 20</w:t>
+      </w:r>
+      <w:r>
+        <w:t xml:space="preserve">, el cual es un robot con el símbolo de la </w:t>
+      </w:r>
+      <w:r>
+        <w:t>universidad</w:t>
+      </w:r>
+      <w:r>
+        <w:t xml:space="preserve"> representa</w:t>
+      </w:r>
+      <w:r>
+        <w:t>ndo</w:t>
+      </w:r>
+      <w:r>
+        <w:t xml:space="preserve"> el potencial de automatización y la gran transformación tecnológica que se puede presentar con el uso de esta plataforma</w:t>
+      </w:r>
+      <w:r>
+        <w:t>. También se observa una campana indicando la cantidad de notificaciones no leídas que tiene el usuario, las cuales le alertan de los cambios de estado de sus procesos y dispositivos.</w:t>
+      </w:r>
+    </w:p>
+    <w:p>
+      <w:pPr>
+        <w:jc w:val="center"/>
+      </w:pPr>
+      <w:r>
+        <w:rPr>
+          <w:noProof/>
+        </w:rPr>
+        <w:drawing>
+          <wp:inline distT="0" distB="0" distL="0" distR="0" wp14:anchorId="14235B77" wp14:editId="2B78A0ED">
+            <wp:extent cx="1464838" cy="1455089"/>
+            <wp:effectExtent l="0" t="0" r="2540" b="0"/>
+            <wp:docPr id="25" name="Picture 25"/>
+            <wp:cNvGraphicFramePr>
+              <a:graphicFrameLocks xmlns:a="http://schemas.openxmlformats.org/drawingml/2006/main" noChangeAspect="1"/>
+            </wp:cNvGraphicFramePr>
+            <a:graphic xmlns:a="http://schemas.openxmlformats.org/drawingml/2006/main">
+              <a:graphicData uri="http://schemas.openxmlformats.org/drawingml/2006/picture">
+                <pic:pic xmlns:pic="http://schemas.openxmlformats.org/drawingml/2006/picture">
+                  <pic:nvPicPr>
+                    <pic:cNvPr id="0" name="Picture 16"/>
+                    <pic:cNvPicPr>
+                      <a:picLocks noChangeAspect="1" noChangeArrowheads="1"/>
+                    </pic:cNvPicPr>
+                  </pic:nvPicPr>
+                  <pic:blipFill>
+                    <a:blip r:embed="rId28" cstate="print">
+                      <a:extLst>
+                        <a:ext uri="{28A0092B-C50C-407E-A947-70E740481C1C}">
+                          <a14:useLocalDpi xmlns:a14="http://schemas.microsoft.com/office/drawing/2010/main" val="0"/>
+                        </a:ext>
+                      </a:extLst>
+                    </a:blip>
+                    <a:srcRect/>
+                    <a:stretch>
+                      <a:fillRect/>
+                    </a:stretch>
+                  </pic:blipFill>
+                  <pic:spPr bwMode="auto">
+                    <a:xfrm>
+                      <a:off x="0" y="0"/>
+                      <a:ext cx="1485463" cy="1475577"/>
+                    </a:xfrm>
+                    <a:prstGeom prst="rect">
+                      <a:avLst/>
+                    </a:prstGeom>
+                    <a:noFill/>
+                    <a:ln>
+                      <a:noFill/>
+                    </a:ln>
+                  </pic:spPr>
+                </pic:pic>
+              </a:graphicData>
+            </a:graphic>
+          </wp:inline>
+        </w:drawing>
+      </w:r>
+    </w:p>
+    <w:p>
+      <w:pPr>
+        <w:pStyle w:val="Figuras"/>
+      </w:pPr>
+      <w:r>
+        <w:rPr>
+          <w:i/>
+        </w:rPr>
+        <w:t xml:space="preserve">Figura 19. </w:t>
+      </w:r>
+      <w:r>
+        <w:t>Logotipo de la Aplicación Web</w:t>
+      </w:r>
+    </w:p>
+    <w:p>
+      <w:pPr>
+        <w:ind w:firstLine="0"/>
+      </w:pPr>
+    </w:p>
+    <w:p>
+      <w:pPr>
+        <w:ind w:firstLine="0"/>
+        <w:rPr>
+          <w:i/>
+        </w:rPr>
+      </w:pPr>
+      <w:r>
+        <w:lastRenderedPageBreak/>
+        <w:t xml:space="preserve">A la derecha se encuentra el nombre del usuario autenticado en la aplicación y le permite, ver más información acerca </w:t>
+      </w:r>
+      <w:r>
+        <w:t>del</w:t>
+      </w:r>
+      <w:r>
+        <w:t xml:space="preserve"> perfil</w:t>
+      </w:r>
+      <w:r>
+        <w:t xml:space="preserve"> del usuario</w:t>
+      </w:r>
+      <w:r>
+        <w:t xml:space="preserve">, </w:t>
+      </w:r>
+      <w:r>
+        <w:t xml:space="preserve">editar su información, </w:t>
+      </w:r>
+      <w:r>
+        <w:t>eliminar su cuenta y cerrar sesión, lo cual se puede ver en la figura 20</w:t>
+      </w:r>
+      <w:r>
+        <w:t>;</w:t>
+      </w:r>
+      <w:r>
+        <w:t xml:space="preserve"> junto con las vistas de inicio de sesión, registro y recuperación de contraseña </w:t>
+      </w:r>
+      <w:r>
+        <w:t xml:space="preserve">contribuye a que se cumpla a cabalidad el Requisito funcional </w:t>
+      </w:r>
+      <w:r>
+        <w:rPr>
+          <w:i/>
+        </w:rPr>
+        <w:t>RF01 Autenticación de usuarios.</w:t>
+      </w:r>
+    </w:p>
+    <w:p>
+      <w:pPr>
+        <w:ind w:firstLine="0"/>
+        <w:jc w:val="center"/>
+        <w:rPr>
+          <w:noProof/>
+        </w:rPr>
+      </w:pPr>
+      <w:r>
+        <w:rPr>
+          <w:noProof/>
+        </w:rPr>
+        <w:drawing>
+          <wp:inline distT="0" distB="0" distL="0" distR="0" wp14:anchorId="78510F95" wp14:editId="2A114925">
+            <wp:extent cx="2412741" cy="4332740"/>
+            <wp:effectExtent l="0" t="0" r="6985" b="0"/>
+            <wp:docPr id="30" name="Picture 30"/>
+            <wp:cNvGraphicFramePr>
+              <a:graphicFrameLocks xmlns:a="http://schemas.openxmlformats.org/drawingml/2006/main" noChangeAspect="1"/>
+            </wp:cNvGraphicFramePr>
+            <a:graphic xmlns:a="http://schemas.openxmlformats.org/drawingml/2006/main">
+              <a:graphicData uri="http://schemas.openxmlformats.org/drawingml/2006/picture">
+                <pic:pic xmlns:pic="http://schemas.openxmlformats.org/drawingml/2006/picture">
+                  <pic:nvPicPr>
+                    <pic:cNvPr id="1" name=""/>
+                    <pic:cNvPicPr/>
+                  </pic:nvPicPr>
+                  <pic:blipFill>
+                    <a:blip r:embed="rId29"/>
+                    <a:stretch>
+                      <a:fillRect/>
+                    </a:stretch>
+                  </pic:blipFill>
+                  <pic:spPr>
+                    <a:xfrm>
+                      <a:off x="0" y="0"/>
+                      <a:ext cx="2424032" cy="4353016"/>
+                    </a:xfrm>
+                    <a:prstGeom prst="rect">
+                      <a:avLst/>
+                    </a:prstGeom>
+                  </pic:spPr>
+                </pic:pic>
+              </a:graphicData>
+            </a:graphic>
+          </wp:inline>
+        </w:drawing>
+      </w:r>
+      <w:r>
+        <w:rPr>
+          <w:noProof/>
+        </w:rPr>
+        <w:t xml:space="preserve">   </w:t>
+      </w:r>
+      <w:r>
+        <w:rPr>
+          <w:noProof/>
+        </w:rPr>
+        <w:drawing>
+          <wp:inline distT="0" distB="0" distL="0" distR="0" wp14:anchorId="2B2DC055" wp14:editId="08B31B57">
+            <wp:extent cx="2496710" cy="4333381"/>
+            <wp:effectExtent l="0" t="0" r="0" b="0"/>
+            <wp:docPr id="29" name="Picture 29"/>
+            <wp:cNvGraphicFramePr>
+              <a:graphicFrameLocks xmlns:a="http://schemas.openxmlformats.org/drawingml/2006/main" noChangeAspect="1"/>
+            </wp:cNvGraphicFramePr>
+            <a:graphic xmlns:a="http://schemas.openxmlformats.org/drawingml/2006/main">
+              <a:graphicData uri="http://schemas.openxmlformats.org/drawingml/2006/picture">
+                <pic:pic xmlns:pic="http://schemas.openxmlformats.org/drawingml/2006/picture">
+                  <pic:nvPicPr>
+                    <pic:cNvPr id="1" name=""/>
+                    <pic:cNvPicPr/>
+                  </pic:nvPicPr>
+                  <pic:blipFill>
+                    <a:blip r:embed="rId30"/>
+                    <a:stretch>
+                      <a:fillRect/>
+                    </a:stretch>
+                  </pic:blipFill>
+                  <pic:spPr>
+                    <a:xfrm>
+                      <a:off x="0" y="0"/>
+                      <a:ext cx="2524075" cy="4380876"/>
+                    </a:xfrm>
+                    <a:prstGeom prst="rect">
+                      <a:avLst/>
+                    </a:prstGeom>
+                  </pic:spPr>
+                </pic:pic>
+              </a:graphicData>
+            </a:graphic>
+          </wp:inline>
+        </w:drawing>
+      </w:r>
+    </w:p>
+    <w:p>
+      <w:pPr>
+        <w:pStyle w:val="Figuras"/>
+      </w:pPr>
+      <w:r>
+        <w:rPr>
+          <w:i/>
+        </w:rPr>
+        <w:t xml:space="preserve">Figura </w:t>
+      </w:r>
+      <w:r>
+        <w:rPr>
+          <w:i/>
+        </w:rPr>
+        <w:t>20</w:t>
+      </w:r>
+      <w:r>
+        <w:rPr>
+          <w:i/>
+        </w:rPr>
+        <w:t xml:space="preserve">. </w:t>
+      </w:r>
+      <w:r>
+        <w:t>Tarjeta de gestión de usuario y edición de Perfil.</w:t>
+      </w:r>
+    </w:p>
+    <w:p>
+      <w:pPr>
+        <w:ind w:firstLine="0"/>
+      </w:pPr>
+      <w:r>
+        <w:t>También en esta página de inicio (</w:t>
+      </w:r>
+      <w:proofErr w:type="spellStart"/>
+      <w:r>
+        <w:t>Dashboard</w:t>
+      </w:r>
+      <w:proofErr w:type="spellEnd"/>
+      <w:r>
+        <w:t xml:space="preserve">) se pueden observar ciertas gráficas de administración, de estadísticas de datos y la posibilidad de consultar la información enviada por los dispositivos del usuario </w:t>
+      </w:r>
+      <w:r>
+        <w:t>de acuerdo con</w:t>
+      </w:r>
+      <w:r>
+        <w:t xml:space="preserve"> diversos filtros, esto se explicará más adelante cuando se hable de los respectivos requisitos funcionales que cubren esta funcionalidad.</w:t>
+      </w:r>
+    </w:p>
+    <w:p>
+      <w:pPr>
+        <w:ind w:firstLine="288"/>
+      </w:pPr>
+      <w:r>
+        <w:lastRenderedPageBreak/>
+        <w:t>A su vez, se puede observar en las figuras 21 y 22, que es posible desde esta y las demás páginas de la aplicación Web navegar a otras secciones de administración del aplicativo, esto con el objetivo de reducir el número de clics necesarios para el usuario cambiar de sección y, hacer que este se oriente mejor en la plataforma.</w:t>
+      </w:r>
+    </w:p>
+    <w:p>
+      <w:pPr>
+        <w:ind w:firstLine="288"/>
+      </w:pPr>
+      <w:r>
+        <w:rPr>
+          <w:noProof/>
+        </w:rPr>
+        <w:drawing>
+          <wp:inline distT="0" distB="0" distL="0" distR="0" wp14:anchorId="197AB70C" wp14:editId="0682A5EA">
+            <wp:extent cx="5922010" cy="487680"/>
+            <wp:effectExtent l="0" t="0" r="2540" b="7620"/>
+            <wp:docPr id="31" name="Picture 31"/>
+            <wp:cNvGraphicFramePr>
+              <a:graphicFrameLocks xmlns:a="http://schemas.openxmlformats.org/drawingml/2006/main" noChangeAspect="1"/>
+            </wp:cNvGraphicFramePr>
+            <a:graphic xmlns:a="http://schemas.openxmlformats.org/drawingml/2006/main">
+              <a:graphicData uri="http://schemas.openxmlformats.org/drawingml/2006/picture">
+                <pic:pic xmlns:pic="http://schemas.openxmlformats.org/drawingml/2006/picture">
+                  <pic:nvPicPr>
+                    <pic:cNvPr id="1" name=""/>
+                    <pic:cNvPicPr/>
+                  </pic:nvPicPr>
+                  <pic:blipFill>
+                    <a:blip r:embed="rId31"/>
+                    <a:stretch>
+                      <a:fillRect/>
+                    </a:stretch>
+                  </pic:blipFill>
+                  <pic:spPr>
+                    <a:xfrm>
+                      <a:off x="0" y="0"/>
+                      <a:ext cx="5922010" cy="487680"/>
+                    </a:xfrm>
+                    <a:prstGeom prst="rect">
+                      <a:avLst/>
+                    </a:prstGeom>
+                  </pic:spPr>
+                </pic:pic>
+              </a:graphicData>
+            </a:graphic>
+          </wp:inline>
+        </w:drawing>
+      </w:r>
+    </w:p>
+    <w:p>
+      <w:pPr>
+        <w:pStyle w:val="Figuras"/>
+      </w:pPr>
+      <w:r>
+        <w:rPr>
+          <w:i/>
+        </w:rPr>
+        <w:t>Figura 2</w:t>
+      </w:r>
+      <w:r>
+        <w:rPr>
+          <w:i/>
+        </w:rPr>
+        <w:t>1</w:t>
+      </w:r>
+      <w:r>
+        <w:rPr>
+          <w:i/>
+        </w:rPr>
+        <w:t xml:space="preserve">. </w:t>
+      </w:r>
+      <w:r>
+        <w:t>Opciones de navegación para navegadores web</w:t>
+      </w:r>
+      <w:r>
+        <w:t>.</w:t>
+      </w:r>
+    </w:p>
+    <w:p>
+      <w:pPr>
+        <w:ind w:firstLine="288"/>
+        <w:jc w:val="center"/>
+      </w:pPr>
+      <w:r>
+        <w:rPr>
+          <w:noProof/>
+        </w:rPr>
+        <w:drawing>
+          <wp:inline distT="0" distB="0" distL="0" distR="0" wp14:anchorId="6A1EE402" wp14:editId="1B2BA58B">
+            <wp:extent cx="3900963" cy="3864334"/>
+            <wp:effectExtent l="0" t="0" r="4445" b="3175"/>
+            <wp:docPr id="33" name="Picture 33"/>
+            <wp:cNvGraphicFramePr>
+              <a:graphicFrameLocks xmlns:a="http://schemas.openxmlformats.org/drawingml/2006/main" noChangeAspect="1"/>
+            </wp:cNvGraphicFramePr>
+            <a:graphic xmlns:a="http://schemas.openxmlformats.org/drawingml/2006/main">
+              <a:graphicData uri="http://schemas.openxmlformats.org/drawingml/2006/picture">
+                <pic:pic xmlns:pic="http://schemas.openxmlformats.org/drawingml/2006/picture">
+                  <pic:nvPicPr>
+                    <pic:cNvPr id="1" name=""/>
+                    <pic:cNvPicPr/>
+                  </pic:nvPicPr>
+                  <pic:blipFill>
+                    <a:blip r:embed="rId32"/>
+                    <a:stretch>
+                      <a:fillRect/>
+                    </a:stretch>
+                  </pic:blipFill>
+                  <pic:spPr>
+                    <a:xfrm>
+                      <a:off x="0" y="0"/>
+                      <a:ext cx="3912246" cy="3875511"/>
+                    </a:xfrm>
+                    <a:prstGeom prst="rect">
+                      <a:avLst/>
+                    </a:prstGeom>
+                  </pic:spPr>
+                </pic:pic>
+              </a:graphicData>
+            </a:graphic>
+          </wp:inline>
+        </w:drawing>
+      </w:r>
+    </w:p>
+    <w:p>
+      <w:pPr>
+        <w:pStyle w:val="Figuras"/>
+      </w:pPr>
+      <w:r>
+        <w:rPr>
+          <w:i/>
+        </w:rPr>
+        <w:t>Figura 2</w:t>
+      </w:r>
+      <w:r>
+        <w:rPr>
+          <w:i/>
+        </w:rPr>
+        <w:t>2</w:t>
+      </w:r>
+      <w:r>
+        <w:rPr>
+          <w:i/>
+        </w:rPr>
+        <w:t xml:space="preserve">. </w:t>
+      </w:r>
+      <w:r>
+        <w:t xml:space="preserve">Opciones de navegación para </w:t>
+      </w:r>
+      <w:r>
+        <w:t>dispositivos móviles</w:t>
+      </w:r>
+      <w:bookmarkStart w:id="62" w:name="_GoBack"/>
+      <w:bookmarkEnd w:id="62"/>
+      <w:r>
+        <w:t>.</w:t>
+      </w:r>
+    </w:p>
+    <w:p>
+      <w:pPr>
+        <w:ind w:firstLine="288"/>
+        <w:jc w:val="center"/>
+      </w:pPr>
+    </w:p>
+    <w:p>
+      <w:pPr>
+        <w:jc w:val="center"/>
+      </w:pPr>
+    </w:p>
+    <w:p>
+      <w:pPr>
         <w:pStyle w:val="Heading2"/>
       </w:pPr>
       <w:bookmarkStart w:id="63" w:name="_Toc8667572"/>
@@ -18261,7 +19268,7 @@
       <w:r>
         <w:t xml:space="preserve"> de 2019, </w:t>
       </w:r>
-      <w:hyperlink r:id="rId23" w:history="1">
+      <w:hyperlink r:id="rId33" w:history="1">
         <w:r>
           <w:rPr>
             <w:rStyle w:val="Hyperlink"/>
@@ -18350,7 +19357,7 @@
       <w:r>
         <w:t xml:space="preserve">Softwaretestinghelp.com. Recuperado el 27 de abril de 2019, </w:t>
       </w:r>
-      <w:hyperlink r:id="rId24" w:history="1">
+      <w:hyperlink r:id="rId34" w:history="1">
         <w:r>
           <w:rPr>
             <w:rStyle w:val="Hyperlink"/>
@@ -18375,7 +19382,7 @@
       <w:r>
         <w:t xml:space="preserve">  Recuperado el 27 de abril de 2019, </w:t>
       </w:r>
-      <w:hyperlink r:id="rId25" w:history="1">
+      <w:hyperlink r:id="rId35" w:history="1">
         <w:r>
           <w:rPr>
             <w:rStyle w:val="Hyperlink"/>
@@ -18511,7 +19518,7 @@
       <w:r>
         <w:t xml:space="preserve">. Iotworldtoday.com. Recuperado el 27 de abril de 2019, </w:t>
       </w:r>
-      <w:hyperlink r:id="rId26" w:history="1">
+      <w:hyperlink r:id="rId36" w:history="1">
         <w:r>
           <w:rPr>
             <w:rStyle w:val="Hyperlink"/>
@@ -18563,7 +19570,7 @@
       <w:r>
         <w:t xml:space="preserve">. Internetofthingsagenda.techtarget.com. Recuperado el 27 de abril de 2019, </w:t>
       </w:r>
-      <w:hyperlink r:id="rId27" w:history="1">
+      <w:hyperlink r:id="rId37" w:history="1">
         <w:r>
           <w:rPr>
             <w:rStyle w:val="Hyperlink"/>
@@ -18638,7 +19645,7 @@
       <w:r>
         <w:t xml:space="preserve">. Linkedin.com. Recuperado el 27 de abril de 2019, </w:t>
       </w:r>
-      <w:hyperlink r:id="rId28" w:history="1">
+      <w:hyperlink r:id="rId38" w:history="1">
         <w:r>
           <w:rPr>
             <w:rStyle w:val="Hyperlink"/>
@@ -18730,7 +19737,7 @@
       <w:r>
         <w:t xml:space="preserve">. I-Scoop.eu. Recuperado el 29 de abril de 2019, </w:t>
       </w:r>
-      <w:hyperlink r:id="rId29" w:history="1">
+      <w:hyperlink r:id="rId39" w:history="1">
         <w:r>
           <w:rPr>
             <w:rStyle w:val="Hyperlink"/>
@@ -18754,7 +19761,7 @@
       <w:r>
         <w:t xml:space="preserve"> M. (2017). Internet de las cosas (IoT). Searchdatacenter.techtarget.com. Recuperado el 29 de abril de 2019, </w:t>
       </w:r>
-      <w:hyperlink r:id="rId30" w:history="1">
+      <w:hyperlink r:id="rId40" w:history="1">
         <w:r>
           <w:rPr>
             <w:rStyle w:val="Hyperlink"/>
@@ -18797,7 +19804,7 @@
       <w:r>
         <w:t xml:space="preserve"> desde única página. Arsys.es. Recuperado el 29 de abril de 2019, </w:t>
       </w:r>
-      <w:hyperlink r:id="rId31" w:history="1">
+      <w:hyperlink r:id="rId41" w:history="1">
         <w:r>
           <w:rPr>
             <w:rStyle w:val="Hyperlink"/>
@@ -18816,7 +19823,7 @@
       <w:r>
         <w:t xml:space="preserve">Código Facilito. (2016). Qué es Typescript. Codigofacilito.com. Recuperado el 29 de abril de 2019, </w:t>
       </w:r>
-      <w:hyperlink r:id="rId32" w:history="1">
+      <w:hyperlink r:id="rId42" w:history="1">
         <w:r>
           <w:rPr>
             <w:rStyle w:val="Hyperlink"/>
@@ -18875,7 +19882,7 @@
       <w:r>
         <w:t xml:space="preserve"> Angular 2. Upwork.com. Recuperado el 29 de abril de 2019, </w:t>
       </w:r>
-      <w:hyperlink r:id="rId33" w:history="1">
+      <w:hyperlink r:id="rId43" w:history="1">
         <w:r>
           <w:rPr>
             <w:rStyle w:val="Hyperlink"/>
@@ -18900,7 +19907,7 @@
       <w:r>
         <w:t xml:space="preserve"> Xataka.com. Recuperado el 29 de abril de 2019, </w:t>
       </w:r>
-      <w:hyperlink r:id="rId34" w:history="1">
+      <w:hyperlink r:id="rId44" w:history="1">
         <w:r>
           <w:rPr>
             <w:rStyle w:val="Hyperlink"/>
@@ -18937,7 +19944,7 @@
       <w:r>
         <w:t xml:space="preserve">Recuperado el 29 de abril de 2019, </w:t>
       </w:r>
-      <w:hyperlink r:id="rId35" w:history="1">
+      <w:hyperlink r:id="rId45" w:history="1">
         <w:r>
           <w:rPr>
             <w:rStyle w:val="Hyperlink"/>
@@ -18965,7 +19972,7 @@
       <w:r>
         <w:t xml:space="preserve">Recuperado el 29 de abril de 2019, </w:t>
       </w:r>
-      <w:hyperlink r:id="rId36" w:history="1">
+      <w:hyperlink r:id="rId46" w:history="1">
         <w:r>
           <w:rPr>
             <w:rStyle w:val="Hyperlink"/>
@@ -19052,7 +20059,7 @@
       <w:r>
         <w:t xml:space="preserve">. Recuperado el 5 de mayo de 2019, </w:t>
       </w:r>
-      <w:hyperlink r:id="rId37" w:history="1">
+      <w:hyperlink r:id="rId47" w:history="1">
         <w:r>
           <w:rPr>
             <w:rStyle w:val="Hyperlink"/>
@@ -19130,7 +20137,7 @@
       <w:r>
         <w:t xml:space="preserve">. Sitepoint.com. Recuperado el 5 de mayo de 2019, </w:t>
       </w:r>
-      <w:hyperlink r:id="rId38" w:history="1">
+      <w:hyperlink r:id="rId48" w:history="1">
         <w:r>
           <w:rPr>
             <w:rStyle w:val="Hyperlink"/>
@@ -19165,7 +20172,7 @@
       <w:r>
         <w:t xml:space="preserve">. Educba.com. Recuperado el 5 de mayo de 2019, </w:t>
       </w:r>
-      <w:hyperlink r:id="rId39" w:history="1">
+      <w:hyperlink r:id="rId49" w:history="1">
         <w:r>
           <w:rPr>
             <w:rStyle w:val="Hyperlink"/>
@@ -19263,7 +20270,7 @@
       </w:pPr>
     </w:p>
     <w:sectPr>
-      <w:headerReference w:type="default" r:id="rId40"/>
+      <w:headerReference w:type="default" r:id="rId50"/>
       <w:type w:val="continuous"/>
       <w:pgSz w:w="12240" w:h="15840" w:code="1"/>
       <w:pgMar w:top="1457" w:right="1457" w:bottom="1457" w:left="1457" w:header="709" w:footer="709" w:gutter="0"/>
@@ -23510,7 +24517,7 @@
 </file>
 
 <file path=customXml/itemProps1.xml><?xml version="1.0" encoding="utf-8"?>
-<ds:datastoreItem xmlns:ds="http://schemas.openxmlformats.org/officeDocument/2006/customXml" ds:itemID="{ADC0E379-7E90-4717-B7F7-956F3A88EEB7}">
+<ds:datastoreItem xmlns:ds="http://schemas.openxmlformats.org/officeDocument/2006/customXml" ds:itemID="{1FB3BEC9-FD5B-4476-B778-14FE60FD63B7}">
   <ds:schemaRefs>
     <ds:schemaRef ds:uri="http://schemas.openxmlformats.org/officeDocument/2006/bibliography"/>
   </ds:schemaRefs>

--- a/documents/Libro Aplicación Web.docx
+++ b/documents/Libro Aplicación Web.docx
@@ -10014,22 +10014,7 @@
       </w:pPr>
       <w:bookmarkStart w:id="29" w:name="_Toc8667556"/>
       <w:r>
-        <w:t>4.</w:t>
-      </w:r>
-      <w:r>
-        <w:t>5</w:t>
-      </w:r>
-      <w:r>
-        <w:t xml:space="preserve"> Fase </w:t>
-      </w:r>
-      <w:r>
-        <w:t>5</w:t>
-      </w:r>
-      <w:r>
-        <w:t xml:space="preserve">: </w:t>
-      </w:r>
-      <w:r>
-        <w:t>Implantación</w:t>
+        <w:t>4.5 Fase 5: Implantación</w:t>
       </w:r>
       <w:bookmarkEnd w:id="29"/>
     </w:p>
@@ -17927,25 +17912,10 @@
         <w:rPr>
           <w:i/>
         </w:rPr>
-        <w:t>Figura 1</w:t>
-      </w:r>
-      <w:r>
-        <w:rPr>
-          <w:i/>
-        </w:rPr>
-        <w:t>6</w:t>
-      </w:r>
-      <w:r>
-        <w:rPr>
-          <w:i/>
-        </w:rPr>
-        <w:t xml:space="preserve">. </w:t>
-      </w:r>
-      <w:r>
-        <w:t>Vista de Inicio de sesión</w:t>
-      </w:r>
-      <w:r>
-        <w:t>.</w:t>
+        <w:t xml:space="preserve">Figura 16. </w:t>
+      </w:r>
+      <w:r>
+        <w:t>Vista de Inicio de sesión.</w:t>
       </w:r>
     </w:p>
     <w:p>
@@ -18035,28 +18005,10 @@
         <w:rPr>
           <w:i/>
         </w:rPr>
-        <w:t>Figura 1</w:t>
-      </w:r>
-      <w:r>
-        <w:rPr>
-          <w:i/>
-        </w:rPr>
-        <w:t>7</w:t>
-      </w:r>
-      <w:r>
-        <w:rPr>
-          <w:i/>
-        </w:rPr>
-        <w:t xml:space="preserve">. </w:t>
-      </w:r>
-      <w:r>
-        <w:t>Vista de Inicio de sesión</w:t>
-      </w:r>
-      <w:r>
-        <w:t xml:space="preserve"> dispositivo móvil</w:t>
-      </w:r>
-      <w:r>
-        <w:t>.</w:t>
+        <w:t xml:space="preserve">Figura 17. </w:t>
+      </w:r>
+      <w:r>
+        <w:t>Vista de Inicio de sesión dispositivo móvil.</w:t>
       </w:r>
     </w:p>
     <w:p>
@@ -18085,7 +18037,7 @@
         <w:t xml:space="preserve"> </w:t>
       </w:r>
       <w:r>
-        <w:t xml:space="preserve">a la derecha la información que deben </w:t>
+        <w:t xml:space="preserve">a la derecha la información que debe </w:t>
       </w:r>
       <w:r>
         <w:t xml:space="preserve">ser introducida </w:t>
@@ -18109,7 +18061,19 @@
         <w:t>el usuario fue registrado</w:t>
       </w:r>
       <w:r>
-        <w:t xml:space="preserve"> y, en un instante reciben un correo electrónico en esta cuenta con una nueva contraseña generada aleatoriamente.</w:t>
+        <w:t xml:space="preserve"> y, en un instante </w:t>
+      </w:r>
+      <w:r>
+        <w:t>se envía</w:t>
+      </w:r>
+      <w:r>
+        <w:t xml:space="preserve"> un correo electrónico </w:t>
+      </w:r>
+      <w:r>
+        <w:t>a</w:t>
+      </w:r>
+      <w:r>
+        <w:t xml:space="preserve"> esta cuenta con una nueva contraseña generada aleatoriamente.</w:t>
       </w:r>
     </w:p>
     <w:p>
@@ -18280,28 +18244,10 @@
         <w:rPr>
           <w:i/>
         </w:rPr>
-        <w:t>Figura 1</w:t>
-      </w:r>
-      <w:r>
-        <w:rPr>
-          <w:i/>
-        </w:rPr>
-        <w:t>8</w:t>
-      </w:r>
-      <w:r>
-        <w:rPr>
-          <w:i/>
-        </w:rPr>
-        <w:t xml:space="preserve">. </w:t>
-      </w:r>
-      <w:r>
-        <w:t xml:space="preserve">Vista </w:t>
-      </w:r>
-      <w:r>
-        <w:t>detallada de los formularios de Registro y Cambio de contraseña</w:t>
-      </w:r>
-      <w:r>
-        <w:t>.</w:t>
+        <w:t xml:space="preserve">Figura 18. </w:t>
+      </w:r>
+      <w:r>
+        <w:t>Vista detallada de los formularios de Registro y Cambio de contraseña.</w:t>
       </w:r>
     </w:p>
     <w:p>
@@ -18522,10 +18468,10 @@
         <w:t>eliminar su cuenta y cerrar sesión, lo cual se puede ver en la figura 20</w:t>
       </w:r>
       <w:r>
-        <w:t>;</w:t>
-      </w:r>
-      <w:r>
-        <w:t xml:space="preserve"> junto con las vistas de inicio de sesión, registro y recuperación de contraseña </w:t>
+        <w:t>. J</w:t>
+      </w:r>
+      <w:r>
+        <w:t xml:space="preserve">unto con las vistas de inicio de sesión, registro y recuperación de contraseña </w:t>
       </w:r>
       <w:r>
         <w:t xml:space="preserve">contribuye a que se cumpla a cabalidad el Requisito funcional </w:t>
@@ -18640,19 +18586,7 @@
         <w:rPr>
           <w:i/>
         </w:rPr>
-        <w:t xml:space="preserve">Figura </w:t>
-      </w:r>
-      <w:r>
-        <w:rPr>
-          <w:i/>
-        </w:rPr>
-        <w:t>20</w:t>
-      </w:r>
-      <w:r>
-        <w:rPr>
-          <w:i/>
-        </w:rPr>
-        <w:t xml:space="preserve">. </w:t>
+        <w:t xml:space="preserve">Figura 20. </w:t>
       </w:r>
       <w:r>
         <w:t>Tarjeta de gestión de usuario y edición de Perfil.</w:t>
@@ -18686,7 +18620,19 @@
       </w:pPr>
       <w:r>
         <w:lastRenderedPageBreak/>
-        <w:t>A su vez, se puede observar en las figuras 21 y 22, que es posible desde esta y las demás páginas de la aplicación Web navegar a otras secciones de administración del aplicativo, esto con el objetivo de reducir el número de clics necesarios para el usuario cambiar de sección y, hacer que este se oriente mejor en la plataforma.</w:t>
+        <w:t xml:space="preserve">A su vez, se puede observar en las figuras 21 y 22, que es posible desde esta y las demás páginas de la aplicación Web navegar a otras secciones de administración del aplicativo, con el objetivo de reducir el número de clics necesarios para </w:t>
+      </w:r>
+      <w:r>
+        <w:t xml:space="preserve">que </w:t>
+      </w:r>
+      <w:r>
+        <w:t xml:space="preserve">el usuario </w:t>
+      </w:r>
+      <w:r>
+        <w:t xml:space="preserve">pueda </w:t>
+      </w:r>
+      <w:r>
+        <w:t>cambiar de sección y, hacer que este se oriente mejor en la plataforma.</w:t>
       </w:r>
     </w:p>
     <w:p>
@@ -18773,9 +18719,9 @@
           <w:noProof/>
         </w:rPr>
         <w:drawing>
-          <wp:inline distT="0" distB="0" distL="0" distR="0" wp14:anchorId="6A1EE402" wp14:editId="1B2BA58B">
-            <wp:extent cx="3900963" cy="3864334"/>
-            <wp:effectExtent l="0" t="0" r="4445" b="3175"/>
+          <wp:inline distT="0" distB="0" distL="0" distR="0" wp14:anchorId="6A1EE402" wp14:editId="6252F643">
+            <wp:extent cx="2965836" cy="2937987"/>
+            <wp:effectExtent l="133350" t="114300" r="120650" b="167640"/>
             <wp:docPr id="33" name="Picture 33"/>
             <wp:cNvGraphicFramePr>
               <a:graphicFrameLocks xmlns:a="http://schemas.openxmlformats.org/drawingml/2006/main" noChangeAspect="1"/>
@@ -18796,7 +18742,136 @@
                   <pic:spPr>
                     <a:xfrm>
                       <a:off x="0" y="0"/>
-                      <a:ext cx="3912246" cy="3875511"/>
+                      <a:ext cx="3011127" cy="2982852"/>
+                    </a:xfrm>
+                    <a:prstGeom prst="rect">
+                      <a:avLst/>
+                    </a:prstGeom>
+                    <a:solidFill>
+                      <a:srgbClr val="FFFFFF">
+                        <a:shade val="85000"/>
+                      </a:srgbClr>
+                    </a:solidFill>
+                    <a:ln w="88900" cap="sq">
+                      <a:solidFill>
+                        <a:srgbClr val="FFFFFF"/>
+                      </a:solidFill>
+                      <a:miter lim="800000"/>
+                    </a:ln>
+                    <a:effectLst>
+                      <a:outerShdw blurRad="55000" dist="18000" dir="5400000" algn="tl" rotWithShape="0">
+                        <a:srgbClr val="000000">
+                          <a:alpha val="40000"/>
+                        </a:srgbClr>
+                      </a:outerShdw>
+                    </a:effectLst>
+                    <a:scene3d>
+                      <a:camera prst="orthographicFront"/>
+                      <a:lightRig rig="twoPt" dir="t">
+                        <a:rot lat="0" lon="0" rev="7200000"/>
+                      </a:lightRig>
+                    </a:scene3d>
+                    <a:sp3d>
+                      <a:bevelT w="25400" h="19050"/>
+                      <a:contourClr>
+                        <a:srgbClr val="FFFFFF"/>
+                      </a:contourClr>
+                    </a:sp3d>
+                  </pic:spPr>
+                </pic:pic>
+              </a:graphicData>
+            </a:graphic>
+          </wp:inline>
+        </w:drawing>
+      </w:r>
+    </w:p>
+    <w:p>
+      <w:pPr>
+        <w:pStyle w:val="Figuras"/>
+      </w:pPr>
+      <w:r>
+        <w:rPr>
+          <w:i/>
+        </w:rPr>
+        <w:t xml:space="preserve">Figura 22. </w:t>
+      </w:r>
+      <w:r>
+        <w:t>Opciones de navegación para dispositivos móviles.</w:t>
+      </w:r>
+    </w:p>
+    <w:p>
+      <w:pPr>
+        <w:ind w:firstLine="0"/>
+      </w:pPr>
+      <w:r>
+        <w:t xml:space="preserve">En general la administración de la plataforma se dividió en 6 módulos. </w:t>
+      </w:r>
+      <w:proofErr w:type="spellStart"/>
+      <w:r>
+        <w:t>Gestion</w:t>
+      </w:r>
+      <w:proofErr w:type="spellEnd"/>
+      <w:r>
+        <w:t xml:space="preserve"> de </w:t>
+      </w:r>
+      <w:r>
+        <w:t xml:space="preserve">Aplicaciones, </w:t>
+      </w:r>
+      <w:proofErr w:type="spellStart"/>
+      <w:r>
+        <w:t>Gateways</w:t>
+      </w:r>
+      <w:proofErr w:type="spellEnd"/>
+      <w:r>
+        <w:t xml:space="preserve">, Procesos, Dispositivos, Usuarios (solo visible para el </w:t>
+      </w:r>
+      <w:proofErr w:type="spellStart"/>
+      <w:r>
+        <w:t>Superusuario</w:t>
+      </w:r>
+      <w:proofErr w:type="spellEnd"/>
+      <w:r>
+        <w:t xml:space="preserve">) y Notificaciones, </w:t>
+      </w:r>
+      <w:r>
+        <w:t>estas secciones son suficientes para cumplir los demás requerimientos establecidos y a demás dividir las acciones de esta forma permite que el usuario pueda navegar más fácilmente en la aplicación y que sea más sencillo administrar los elementos que pertenecen al Smart Campus.</w:t>
+      </w:r>
+    </w:p>
+    <w:p>
+      <w:pPr>
+        <w:ind w:firstLine="0"/>
+        <w:jc w:val="center"/>
+      </w:pPr>
+      <w:r>
+        <w:rPr>
+          <w:noProof/>
+        </w:rPr>
+        <w:lastRenderedPageBreak/>
+        <w:drawing>
+          <wp:inline distT="0" distB="0" distL="0" distR="0" wp14:anchorId="14D4FA97" wp14:editId="2A18D212">
+            <wp:extent cx="5922010" cy="2783840"/>
+            <wp:effectExtent l="0" t="0" r="2540" b="0"/>
+            <wp:docPr id="34" name="Picture 34"/>
+            <wp:cNvGraphicFramePr>
+              <a:graphicFrameLocks xmlns:a="http://schemas.openxmlformats.org/drawingml/2006/main" noChangeAspect="1"/>
+            </wp:cNvGraphicFramePr>
+            <a:graphic xmlns:a="http://schemas.openxmlformats.org/drawingml/2006/main">
+              <a:graphicData uri="http://schemas.openxmlformats.org/drawingml/2006/picture">
+                <pic:pic xmlns:pic="http://schemas.openxmlformats.org/drawingml/2006/picture">
+                  <pic:nvPicPr>
+                    <pic:cNvPr id="1" name=""/>
+                    <pic:cNvPicPr/>
+                  </pic:nvPicPr>
+                  <pic:blipFill>
+                    <a:blip r:embed="rId33"/>
+                    <a:stretch>
+                      <a:fillRect/>
+                    </a:stretch>
+                  </pic:blipFill>
+                  <pic:spPr>
+                    <a:xfrm>
+                      <a:off x="0" y="0"/>
+                      <a:ext cx="5922010" cy="2783840"/>
                     </a:xfrm>
                     <a:prstGeom prst="rect">
                       <a:avLst/>
@@ -18817,42 +18892,155 @@
         <w:rPr>
           <w:i/>
         </w:rPr>
-        <w:t>Figura 2</w:t>
-      </w:r>
-      <w:r>
-        <w:rPr>
-          <w:i/>
-        </w:rPr>
-        <w:t>2</w:t>
-      </w:r>
-      <w:r>
-        <w:rPr>
-          <w:i/>
-        </w:rPr>
-        <w:t xml:space="preserve">. </w:t>
-      </w:r>
-      <w:r>
-        <w:t xml:space="preserve">Opciones de navegación para </w:t>
-      </w:r>
-      <w:r>
-        <w:t>dispositivos móviles</w:t>
+        <w:t xml:space="preserve">Figura 22. </w:t>
+      </w:r>
+      <w:r>
+        <w:t>Vista de Aplicaciones</w:t>
+      </w:r>
+    </w:p>
+    <w:p>
+      <w:pPr>
+        <w:ind w:firstLine="0"/>
+      </w:pPr>
+      <w:r>
+        <w:t xml:space="preserve">Como se puede observar en la figura 22, para administrar las Aplicaciones se desarrolló esta vista, donde se le permite al Usuario ver sus aplicaciones y su descripción, crear una nueva aplicación, editarla, eliminarla, filtrar sus aplicaciones de acuerdo con Id, nombre </w:t>
+      </w:r>
+      <w:r>
+        <w:t>o</w:t>
+      </w:r>
+      <w:r>
+        <w:t xml:space="preserve"> descripció</w:t>
+      </w:r>
+      <w:r>
+        <w:t>n</w:t>
+      </w:r>
+      <w:r>
+        <w:t>, ordenarlas por alguno de sus atributos (en este ejemplo el nombre)</w:t>
+      </w:r>
+      <w:r>
+        <w:t xml:space="preserve"> y exportar la información de las aplicaciones en un archivo .XLSX. También la tabla muestra un número reducido </w:t>
+      </w:r>
+      <w:r>
+        <w:t>de aplicaciones (5, 10 o 20 a elección del usuario) para no saturar al usuario con mucha información siendo presentada al mismo tiempo.</w:t>
+      </w:r>
+    </w:p>
+    <w:p>
+      <w:pPr>
+        <w:ind w:firstLine="0"/>
+      </w:pPr>
+      <w:r>
+        <w:tab/>
+        <w:t xml:space="preserve">Al seleccionar el botón de edición de una aplicación, se abre una página en donde se muestra un formulario para modificar todos los atributos de esta y asignar, o desasignar </w:t>
+      </w:r>
+      <w:proofErr w:type="spellStart"/>
+      <w:r>
+        <w:t>Gateways</w:t>
+      </w:r>
+      <w:proofErr w:type="spellEnd"/>
+      <w:r>
+        <w:t xml:space="preserve">. Esta vista también es </w:t>
+      </w:r>
+      <w:r>
+        <w:t>abierta,</w:t>
+      </w:r>
+      <w:r>
+        <w:t xml:space="preserve"> pero con toda la información en blanco cuando se está creando una nueva aplicación</w:t>
+      </w:r>
+      <w:r>
+        <w:t xml:space="preserve"> y puede ser observada en la figura 23</w:t>
+      </w:r>
+      <w:r>
+        <w:t>.</w:t>
+      </w:r>
+      <w:r>
+        <w:t xml:space="preserve"> La tabla de </w:t>
+      </w:r>
+      <w:proofErr w:type="spellStart"/>
+      <w:r>
+        <w:t>Gateways</w:t>
+      </w:r>
+      <w:proofErr w:type="spellEnd"/>
+      <w:r>
+        <w:t xml:space="preserve"> asignados tiene las mismas funcionalidades que la tabla de aplicaciones (ordenamiento, filtrado, y paginación).</w:t>
       </w:r>
       <w:bookmarkStart w:id="62" w:name="_GoBack"/>
       <w:bookmarkEnd w:id="62"/>
-      <w:r>
-        <w:t>.</w:t>
-      </w:r>
-    </w:p>
-    <w:p>
-      <w:pPr>
-        <w:ind w:firstLine="288"/>
+    </w:p>
+    <w:p>
+      <w:pPr>
+        <w:ind w:firstLine="0"/>
         <w:jc w:val="center"/>
       </w:pPr>
-    </w:p>
-    <w:p>
-      <w:pPr>
-        <w:jc w:val="center"/>
-      </w:pPr>
+      <w:r>
+        <w:rPr>
+          <w:noProof/>
+        </w:rPr>
+        <w:lastRenderedPageBreak/>
+        <w:drawing>
+          <wp:inline distT="0" distB="0" distL="0" distR="0" wp14:anchorId="04FF26C7" wp14:editId="2549752A">
+            <wp:extent cx="5922010" cy="2786380"/>
+            <wp:effectExtent l="0" t="0" r="2540" b="0"/>
+            <wp:docPr id="35" name="Picture 35"/>
+            <wp:cNvGraphicFramePr>
+              <a:graphicFrameLocks xmlns:a="http://schemas.openxmlformats.org/drawingml/2006/main" noChangeAspect="1"/>
+            </wp:cNvGraphicFramePr>
+            <a:graphic xmlns:a="http://schemas.openxmlformats.org/drawingml/2006/main">
+              <a:graphicData uri="http://schemas.openxmlformats.org/drawingml/2006/picture">
+                <pic:pic xmlns:pic="http://schemas.openxmlformats.org/drawingml/2006/picture">
+                  <pic:nvPicPr>
+                    <pic:cNvPr id="1" name=""/>
+                    <pic:cNvPicPr/>
+                  </pic:nvPicPr>
+                  <pic:blipFill>
+                    <a:blip r:embed="rId34"/>
+                    <a:stretch>
+                      <a:fillRect/>
+                    </a:stretch>
+                  </pic:blipFill>
+                  <pic:spPr>
+                    <a:xfrm>
+                      <a:off x="0" y="0"/>
+                      <a:ext cx="5922010" cy="2786380"/>
+                    </a:xfrm>
+                    <a:prstGeom prst="rect">
+                      <a:avLst/>
+                    </a:prstGeom>
+                  </pic:spPr>
+                </pic:pic>
+              </a:graphicData>
+            </a:graphic>
+          </wp:inline>
+        </w:drawing>
+      </w:r>
+    </w:p>
+    <w:p>
+      <w:pPr>
+        <w:pStyle w:val="Figuras"/>
+      </w:pPr>
+      <w:r>
+        <w:rPr>
+          <w:i/>
+        </w:rPr>
+        <w:t>Figura 2</w:t>
+      </w:r>
+      <w:r>
+        <w:rPr>
+          <w:i/>
+        </w:rPr>
+        <w:t>3</w:t>
+      </w:r>
+      <w:r>
+        <w:rPr>
+          <w:i/>
+        </w:rPr>
+        <w:t xml:space="preserve">. </w:t>
+      </w:r>
+      <w:r>
+        <w:t xml:space="preserve">Vista de </w:t>
+      </w:r>
+      <w:r>
+        <w:t>edición de Aplicación</w:t>
+      </w:r>
     </w:p>
     <w:p>
       <w:pPr>
@@ -18860,7 +19048,6 @@
       </w:pPr>
       <w:bookmarkStart w:id="63" w:name="_Toc8667572"/>
       <w:r>
-        <w:lastRenderedPageBreak/>
         <w:t>6.5</w:t>
       </w:r>
       <w:r>
@@ -19268,7 +19455,7 @@
       <w:r>
         <w:t xml:space="preserve"> de 2019, </w:t>
       </w:r>
-      <w:hyperlink r:id="rId33" w:history="1">
+      <w:hyperlink r:id="rId35" w:history="1">
         <w:r>
           <w:rPr>
             <w:rStyle w:val="Hyperlink"/>
@@ -19357,7 +19544,7 @@
       <w:r>
         <w:t xml:space="preserve">Softwaretestinghelp.com. Recuperado el 27 de abril de 2019, </w:t>
       </w:r>
-      <w:hyperlink r:id="rId34" w:history="1">
+      <w:hyperlink r:id="rId36" w:history="1">
         <w:r>
           <w:rPr>
             <w:rStyle w:val="Hyperlink"/>
@@ -19382,7 +19569,7 @@
       <w:r>
         <w:t xml:space="preserve">  Recuperado el 27 de abril de 2019, </w:t>
       </w:r>
-      <w:hyperlink r:id="rId35" w:history="1">
+      <w:hyperlink r:id="rId37" w:history="1">
         <w:r>
           <w:rPr>
             <w:rStyle w:val="Hyperlink"/>
@@ -19518,7 +19705,7 @@
       <w:r>
         <w:t xml:space="preserve">. Iotworldtoday.com. Recuperado el 27 de abril de 2019, </w:t>
       </w:r>
-      <w:hyperlink r:id="rId36" w:history="1">
+      <w:hyperlink r:id="rId38" w:history="1">
         <w:r>
           <w:rPr>
             <w:rStyle w:val="Hyperlink"/>
@@ -19570,7 +19757,7 @@
       <w:r>
         <w:t xml:space="preserve">. Internetofthingsagenda.techtarget.com. Recuperado el 27 de abril de 2019, </w:t>
       </w:r>
-      <w:hyperlink r:id="rId37" w:history="1">
+      <w:hyperlink r:id="rId39" w:history="1">
         <w:r>
           <w:rPr>
             <w:rStyle w:val="Hyperlink"/>
@@ -19645,7 +19832,7 @@
       <w:r>
         <w:t xml:space="preserve">. Linkedin.com. Recuperado el 27 de abril de 2019, </w:t>
       </w:r>
-      <w:hyperlink r:id="rId38" w:history="1">
+      <w:hyperlink r:id="rId40" w:history="1">
         <w:r>
           <w:rPr>
             <w:rStyle w:val="Hyperlink"/>
@@ -19737,7 +19924,7 @@
       <w:r>
         <w:t xml:space="preserve">. I-Scoop.eu. Recuperado el 29 de abril de 2019, </w:t>
       </w:r>
-      <w:hyperlink r:id="rId39" w:history="1">
+      <w:hyperlink r:id="rId41" w:history="1">
         <w:r>
           <w:rPr>
             <w:rStyle w:val="Hyperlink"/>
@@ -19761,7 +19948,7 @@
       <w:r>
         <w:t xml:space="preserve"> M. (2017). Internet de las cosas (IoT). Searchdatacenter.techtarget.com. Recuperado el 29 de abril de 2019, </w:t>
       </w:r>
-      <w:hyperlink r:id="rId40" w:history="1">
+      <w:hyperlink r:id="rId42" w:history="1">
         <w:r>
           <w:rPr>
             <w:rStyle w:val="Hyperlink"/>
@@ -19804,7 +19991,7 @@
       <w:r>
         <w:t xml:space="preserve"> desde única página. Arsys.es. Recuperado el 29 de abril de 2019, </w:t>
       </w:r>
-      <w:hyperlink r:id="rId41" w:history="1">
+      <w:hyperlink r:id="rId43" w:history="1">
         <w:r>
           <w:rPr>
             <w:rStyle w:val="Hyperlink"/>
@@ -19823,7 +20010,7 @@
       <w:r>
         <w:t xml:space="preserve">Código Facilito. (2016). Qué es Typescript. Codigofacilito.com. Recuperado el 29 de abril de 2019, </w:t>
       </w:r>
-      <w:hyperlink r:id="rId42" w:history="1">
+      <w:hyperlink r:id="rId44" w:history="1">
         <w:r>
           <w:rPr>
             <w:rStyle w:val="Hyperlink"/>
@@ -19882,7 +20069,7 @@
       <w:r>
         <w:t xml:space="preserve"> Angular 2. Upwork.com. Recuperado el 29 de abril de 2019, </w:t>
       </w:r>
-      <w:hyperlink r:id="rId43" w:history="1">
+      <w:hyperlink r:id="rId45" w:history="1">
         <w:r>
           <w:rPr>
             <w:rStyle w:val="Hyperlink"/>
@@ -19907,7 +20094,7 @@
       <w:r>
         <w:t xml:space="preserve"> Xataka.com. Recuperado el 29 de abril de 2019, </w:t>
       </w:r>
-      <w:hyperlink r:id="rId44" w:history="1">
+      <w:hyperlink r:id="rId46" w:history="1">
         <w:r>
           <w:rPr>
             <w:rStyle w:val="Hyperlink"/>
@@ -19944,7 +20131,7 @@
       <w:r>
         <w:t xml:space="preserve">Recuperado el 29 de abril de 2019, </w:t>
       </w:r>
-      <w:hyperlink r:id="rId45" w:history="1">
+      <w:hyperlink r:id="rId47" w:history="1">
         <w:r>
           <w:rPr>
             <w:rStyle w:val="Hyperlink"/>
@@ -19972,7 +20159,7 @@
       <w:r>
         <w:t xml:space="preserve">Recuperado el 29 de abril de 2019, </w:t>
       </w:r>
-      <w:hyperlink r:id="rId46" w:history="1">
+      <w:hyperlink r:id="rId48" w:history="1">
         <w:r>
           <w:rPr>
             <w:rStyle w:val="Hyperlink"/>
@@ -20059,7 +20246,7 @@
       <w:r>
         <w:t xml:space="preserve">. Recuperado el 5 de mayo de 2019, </w:t>
       </w:r>
-      <w:hyperlink r:id="rId47" w:history="1">
+      <w:hyperlink r:id="rId49" w:history="1">
         <w:r>
           <w:rPr>
             <w:rStyle w:val="Hyperlink"/>
@@ -20137,7 +20324,7 @@
       <w:r>
         <w:t xml:space="preserve">. Sitepoint.com. Recuperado el 5 de mayo de 2019, </w:t>
       </w:r>
-      <w:hyperlink r:id="rId48" w:history="1">
+      <w:hyperlink r:id="rId50" w:history="1">
         <w:r>
           <w:rPr>
             <w:rStyle w:val="Hyperlink"/>
@@ -20172,7 +20359,7 @@
       <w:r>
         <w:t xml:space="preserve">. Educba.com. Recuperado el 5 de mayo de 2019, </w:t>
       </w:r>
-      <w:hyperlink r:id="rId49" w:history="1">
+      <w:hyperlink r:id="rId51" w:history="1">
         <w:r>
           <w:rPr>
             <w:rStyle w:val="Hyperlink"/>
@@ -20270,7 +20457,7 @@
       </w:pPr>
     </w:p>
     <w:sectPr>
-      <w:headerReference w:type="default" r:id="rId50"/>
+      <w:headerReference w:type="default" r:id="rId52"/>
       <w:type w:val="continuous"/>
       <w:pgSz w:w="12240" w:h="15840" w:code="1"/>
       <w:pgMar w:top="1457" w:right="1457" w:bottom="1457" w:left="1457" w:header="709" w:footer="709" w:gutter="0"/>
@@ -24517,7 +24704,7 @@
 </file>
 
 <file path=customXml/itemProps1.xml><?xml version="1.0" encoding="utf-8"?>
-<ds:datastoreItem xmlns:ds="http://schemas.openxmlformats.org/officeDocument/2006/customXml" ds:itemID="{1FB3BEC9-FD5B-4476-B778-14FE60FD63B7}">
+<ds:datastoreItem xmlns:ds="http://schemas.openxmlformats.org/officeDocument/2006/customXml" ds:itemID="{743660E6-A4D6-489B-BE81-863AB9A5948C}">
   <ds:schemaRefs>
     <ds:schemaRef ds:uri="http://schemas.openxmlformats.org/officeDocument/2006/bibliography"/>
   </ds:schemaRefs>

--- a/documents/Libro Aplicación Web.docx
+++ b/documents/Libro Aplicación Web.docx
@@ -18963,8 +18963,6 @@
       <w:r>
         <w:t xml:space="preserve"> asignados tiene las mismas funcionalidades que la tabla de aplicaciones (ordenamiento, filtrado, y paginación).</w:t>
       </w:r>
-      <w:bookmarkStart w:id="62" w:name="_GoBack"/>
-      <w:bookmarkEnd w:id="62"/>
     </w:p>
     <w:p>
       <w:pPr>
@@ -19021,13 +19019,133 @@
         <w:rPr>
           <w:i/>
         </w:rPr>
+        <w:t xml:space="preserve">Figura 23. </w:t>
+      </w:r>
+      <w:r>
+        <w:t>Vista de edición de Aplicación</w:t>
+      </w:r>
+    </w:p>
+    <w:p>
+      <w:pPr>
+        <w:ind w:firstLine="0"/>
+      </w:pPr>
+      <w:r>
+        <w:t xml:space="preserve">Con la vista de Aplicaciones y la vista de Edición/Creación de Aplicación y todas las características implementadas en estas se dio cumplimiento al requerimiento funcional </w:t>
+      </w:r>
+      <w:r>
+        <w:t xml:space="preserve">RF02 </w:t>
+      </w:r>
+      <w:r>
+        <w:rPr>
+          <w:i/>
+        </w:rPr>
+        <w:t>Gestión de Aplicaciones</w:t>
+      </w:r>
+      <w:r>
+        <w:t>.</w:t>
+      </w:r>
+    </w:p>
+    <w:p>
+      <w:pPr>
+        <w:ind w:firstLine="0"/>
+      </w:pPr>
+      <w:r>
+        <w:tab/>
+        <w:t xml:space="preserve">Para mantener la consistencia entre vistas y hacer una experiencia de usuario más amigable, las demás secciones se desarrollaron de forma similar, mostrando la información con tablas y formularios estilizados de la misma forma, por ejemplo, en la figura 24  se muestra la vista de administración de </w:t>
+      </w:r>
+      <w:proofErr w:type="spellStart"/>
+      <w:r>
+        <w:t>Gateways</w:t>
+      </w:r>
+      <w:proofErr w:type="spellEnd"/>
+      <w:r>
+        <w:t xml:space="preserve">, </w:t>
+      </w:r>
+      <w:r>
+        <w:t xml:space="preserve">donde </w:t>
+      </w:r>
+      <w:r>
+        <w:t>se permite al usuario ordenar por los datos que necesite, filtrar por Id, nombre, descripción, dirección IP, estado, aplicación a la que pertenece el Gateway</w:t>
+      </w:r>
+      <w:r>
+        <w:t xml:space="preserve">; editarlo, eliminarlo, crear nuevos desde cero </w:t>
+      </w:r>
+      <w:r>
+        <w:t xml:space="preserve">o con base en </w:t>
+      </w:r>
+      <w:proofErr w:type="spellStart"/>
+      <w:r>
+        <w:t>Gateways</w:t>
+      </w:r>
+      <w:proofErr w:type="spellEnd"/>
+      <w:r>
+        <w:t xml:space="preserve"> ya existentes (copiando sus propiedades)</w:t>
+      </w:r>
+      <w:r>
+        <w:t>.</w:t>
+      </w:r>
+    </w:p>
+    <w:p>
+      <w:pPr>
+        <w:ind w:firstLine="0"/>
+      </w:pPr>
+      <w:r>
+        <w:rPr>
+          <w:noProof/>
+        </w:rPr>
+        <w:lastRenderedPageBreak/>
+        <w:drawing>
+          <wp:inline distT="0" distB="0" distL="0" distR="0" wp14:anchorId="003CBE0B" wp14:editId="5EA932D9">
+            <wp:extent cx="5922010" cy="2783840"/>
+            <wp:effectExtent l="0" t="0" r="2540" b="0"/>
+            <wp:docPr id="36" name="Picture 36"/>
+            <wp:cNvGraphicFramePr>
+              <a:graphicFrameLocks xmlns:a="http://schemas.openxmlformats.org/drawingml/2006/main" noChangeAspect="1"/>
+            </wp:cNvGraphicFramePr>
+            <a:graphic xmlns:a="http://schemas.openxmlformats.org/drawingml/2006/main">
+              <a:graphicData uri="http://schemas.openxmlformats.org/drawingml/2006/picture">
+                <pic:pic xmlns:pic="http://schemas.openxmlformats.org/drawingml/2006/picture">
+                  <pic:nvPicPr>
+                    <pic:cNvPr id="1" name=""/>
+                    <pic:cNvPicPr/>
+                  </pic:nvPicPr>
+                  <pic:blipFill>
+                    <a:blip r:embed="rId35"/>
+                    <a:stretch>
+                      <a:fillRect/>
+                    </a:stretch>
+                  </pic:blipFill>
+                  <pic:spPr>
+                    <a:xfrm>
+                      <a:off x="0" y="0"/>
+                      <a:ext cx="5922010" cy="2783840"/>
+                    </a:xfrm>
+                    <a:prstGeom prst="rect">
+                      <a:avLst/>
+                    </a:prstGeom>
+                  </pic:spPr>
+                </pic:pic>
+              </a:graphicData>
+            </a:graphic>
+          </wp:inline>
+        </w:drawing>
+      </w:r>
+    </w:p>
+    <w:p>
+      <w:pPr>
+        <w:pStyle w:val="Figuras"/>
+      </w:pPr>
+      <w:r>
+        <w:rPr>
+          <w:i/>
+        </w:rPr>
         <w:t>Figura 2</w:t>
       </w:r>
       <w:r>
         <w:rPr>
           <w:i/>
         </w:rPr>
-        <w:t>3</w:t>
+        <w:t>4</w:t>
       </w:r>
       <w:r>
         <w:rPr>
@@ -19038,9 +19156,189 @@
       <w:r>
         <w:t xml:space="preserve">Vista de </w:t>
       </w:r>
-      <w:r>
-        <w:t>edición de Aplicación</w:t>
-      </w:r>
+      <w:proofErr w:type="spellStart"/>
+      <w:r>
+        <w:t>Gateways</w:t>
+      </w:r>
+      <w:proofErr w:type="spellEnd"/>
+    </w:p>
+    <w:p>
+      <w:pPr>
+        <w:ind w:firstLine="0"/>
+      </w:pPr>
+      <w:r>
+        <w:t xml:space="preserve">También al presionar el botón de edición se abre una nueva página como se muestra en la figura 25, donde se permite al usuario editar los atributos básicos de los </w:t>
+      </w:r>
+      <w:proofErr w:type="spellStart"/>
+      <w:r>
+        <w:t>Gateways</w:t>
+      </w:r>
+      <w:proofErr w:type="spellEnd"/>
+      <w:r>
+        <w:t>, o sus propiedades, ver sus Procesos y Dispositivos y eliminarlos en caso de que lo deseen</w:t>
+      </w:r>
+      <w:r>
+        <w:t>, como se puede observar en las figuras 25 y 26</w:t>
+      </w:r>
+      <w:r>
+        <w:t>.</w:t>
+      </w:r>
+    </w:p>
+    <w:p>
+      <w:pPr>
+        <w:ind w:firstLine="0"/>
+      </w:pPr>
+      <w:r>
+        <w:rPr>
+          <w:noProof/>
+        </w:rPr>
+        <w:drawing>
+          <wp:inline distT="0" distB="0" distL="0" distR="0" wp14:anchorId="3E48A9B7" wp14:editId="6D649744">
+            <wp:extent cx="5922010" cy="2795905"/>
+            <wp:effectExtent l="0" t="0" r="2540" b="4445"/>
+            <wp:docPr id="37" name="Picture 37"/>
+            <wp:cNvGraphicFramePr>
+              <a:graphicFrameLocks xmlns:a="http://schemas.openxmlformats.org/drawingml/2006/main" noChangeAspect="1"/>
+            </wp:cNvGraphicFramePr>
+            <a:graphic xmlns:a="http://schemas.openxmlformats.org/drawingml/2006/main">
+              <a:graphicData uri="http://schemas.openxmlformats.org/drawingml/2006/picture">
+                <pic:pic xmlns:pic="http://schemas.openxmlformats.org/drawingml/2006/picture">
+                  <pic:nvPicPr>
+                    <pic:cNvPr id="1" name=""/>
+                    <pic:cNvPicPr/>
+                  </pic:nvPicPr>
+                  <pic:blipFill>
+                    <a:blip r:embed="rId36"/>
+                    <a:stretch>
+                      <a:fillRect/>
+                    </a:stretch>
+                  </pic:blipFill>
+                  <pic:spPr>
+                    <a:xfrm>
+                      <a:off x="0" y="0"/>
+                      <a:ext cx="5922010" cy="2795905"/>
+                    </a:xfrm>
+                    <a:prstGeom prst="rect">
+                      <a:avLst/>
+                    </a:prstGeom>
+                  </pic:spPr>
+                </pic:pic>
+              </a:graphicData>
+            </a:graphic>
+          </wp:inline>
+        </w:drawing>
+      </w:r>
+    </w:p>
+    <w:p>
+      <w:pPr>
+        <w:pStyle w:val="Figuras"/>
+      </w:pPr>
+      <w:r>
+        <w:rPr>
+          <w:i/>
+        </w:rPr>
+        <w:t>Figura 2</w:t>
+      </w:r>
+      <w:r>
+        <w:rPr>
+          <w:i/>
+        </w:rPr>
+        <w:t>5</w:t>
+      </w:r>
+      <w:r>
+        <w:rPr>
+          <w:i/>
+        </w:rPr>
+        <w:t xml:space="preserve">. </w:t>
+      </w:r>
+      <w:r>
+        <w:t xml:space="preserve">Vista de </w:t>
+      </w:r>
+      <w:r>
+        <w:t>edición de Gateway</w:t>
+      </w:r>
+    </w:p>
+    <w:p>
+      <w:pPr>
+        <w:ind w:firstLine="0"/>
+      </w:pPr>
+      <w:r>
+        <w:rPr>
+          <w:noProof/>
+        </w:rPr>
+        <w:lastRenderedPageBreak/>
+        <w:drawing>
+          <wp:inline distT="0" distB="0" distL="0" distR="0" wp14:anchorId="660458EC" wp14:editId="6D36DBAD">
+            <wp:extent cx="5922010" cy="2777490"/>
+            <wp:effectExtent l="0" t="0" r="2540" b="3810"/>
+            <wp:docPr id="38" name="Picture 38"/>
+            <wp:cNvGraphicFramePr>
+              <a:graphicFrameLocks xmlns:a="http://schemas.openxmlformats.org/drawingml/2006/main" noChangeAspect="1"/>
+            </wp:cNvGraphicFramePr>
+            <a:graphic xmlns:a="http://schemas.openxmlformats.org/drawingml/2006/main">
+              <a:graphicData uri="http://schemas.openxmlformats.org/drawingml/2006/picture">
+                <pic:pic xmlns:pic="http://schemas.openxmlformats.org/drawingml/2006/picture">
+                  <pic:nvPicPr>
+                    <pic:cNvPr id="1" name=""/>
+                    <pic:cNvPicPr/>
+                  </pic:nvPicPr>
+                  <pic:blipFill>
+                    <a:blip r:embed="rId37"/>
+                    <a:stretch>
+                      <a:fillRect/>
+                    </a:stretch>
+                  </pic:blipFill>
+                  <pic:spPr>
+                    <a:xfrm>
+                      <a:off x="0" y="0"/>
+                      <a:ext cx="5922010" cy="2777490"/>
+                    </a:xfrm>
+                    <a:prstGeom prst="rect">
+                      <a:avLst/>
+                    </a:prstGeom>
+                  </pic:spPr>
+                </pic:pic>
+              </a:graphicData>
+            </a:graphic>
+          </wp:inline>
+        </w:drawing>
+      </w:r>
+    </w:p>
+    <w:p>
+      <w:pPr>
+        <w:pStyle w:val="Figuras"/>
+      </w:pPr>
+      <w:r>
+        <w:rPr>
+          <w:i/>
+        </w:rPr>
+        <w:t>Figura 2</w:t>
+      </w:r>
+      <w:r>
+        <w:rPr>
+          <w:i/>
+        </w:rPr>
+        <w:t>6</w:t>
+      </w:r>
+      <w:r>
+        <w:rPr>
+          <w:i/>
+        </w:rPr>
+        <w:t xml:space="preserve">. </w:t>
+      </w:r>
+      <w:r>
+        <w:t>Vista de edición de Gateway</w:t>
+      </w:r>
+      <w:r>
+        <w:t xml:space="preserve"> Parte II</w:t>
+      </w:r>
+      <w:bookmarkStart w:id="62" w:name="_GoBack"/>
+      <w:bookmarkEnd w:id="62"/>
+    </w:p>
+    <w:p>
+      <w:pPr>
+        <w:ind w:firstLine="0"/>
+      </w:pPr>
     </w:p>
     <w:p>
       <w:pPr>
@@ -19455,7 +19753,7 @@
       <w:r>
         <w:t xml:space="preserve"> de 2019, </w:t>
       </w:r>
-      <w:hyperlink r:id="rId35" w:history="1">
+      <w:hyperlink r:id="rId38" w:history="1">
         <w:r>
           <w:rPr>
             <w:rStyle w:val="Hyperlink"/>
@@ -19544,7 +19842,7 @@
       <w:r>
         <w:t xml:space="preserve">Softwaretestinghelp.com. Recuperado el 27 de abril de 2019, </w:t>
       </w:r>
-      <w:hyperlink r:id="rId36" w:history="1">
+      <w:hyperlink r:id="rId39" w:history="1">
         <w:r>
           <w:rPr>
             <w:rStyle w:val="Hyperlink"/>
@@ -19569,7 +19867,7 @@
       <w:r>
         <w:t xml:space="preserve">  Recuperado el 27 de abril de 2019, </w:t>
       </w:r>
-      <w:hyperlink r:id="rId37" w:history="1">
+      <w:hyperlink r:id="rId40" w:history="1">
         <w:r>
           <w:rPr>
             <w:rStyle w:val="Hyperlink"/>
@@ -19705,7 +20003,7 @@
       <w:r>
         <w:t xml:space="preserve">. Iotworldtoday.com. Recuperado el 27 de abril de 2019, </w:t>
       </w:r>
-      <w:hyperlink r:id="rId38" w:history="1">
+      <w:hyperlink r:id="rId41" w:history="1">
         <w:r>
           <w:rPr>
             <w:rStyle w:val="Hyperlink"/>
@@ -19757,7 +20055,7 @@
       <w:r>
         <w:t xml:space="preserve">. Internetofthingsagenda.techtarget.com. Recuperado el 27 de abril de 2019, </w:t>
       </w:r>
-      <w:hyperlink r:id="rId39" w:history="1">
+      <w:hyperlink r:id="rId42" w:history="1">
         <w:r>
           <w:rPr>
             <w:rStyle w:val="Hyperlink"/>
@@ -19832,7 +20130,7 @@
       <w:r>
         <w:t xml:space="preserve">. Linkedin.com. Recuperado el 27 de abril de 2019, </w:t>
       </w:r>
-      <w:hyperlink r:id="rId40" w:history="1">
+      <w:hyperlink r:id="rId43" w:history="1">
         <w:r>
           <w:rPr>
             <w:rStyle w:val="Hyperlink"/>
@@ -19924,7 +20222,7 @@
       <w:r>
         <w:t xml:space="preserve">. I-Scoop.eu. Recuperado el 29 de abril de 2019, </w:t>
       </w:r>
-      <w:hyperlink r:id="rId41" w:history="1">
+      <w:hyperlink r:id="rId44" w:history="1">
         <w:r>
           <w:rPr>
             <w:rStyle w:val="Hyperlink"/>
@@ -19948,7 +20246,7 @@
       <w:r>
         <w:t xml:space="preserve"> M. (2017). Internet de las cosas (IoT). Searchdatacenter.techtarget.com. Recuperado el 29 de abril de 2019, </w:t>
       </w:r>
-      <w:hyperlink r:id="rId42" w:history="1">
+      <w:hyperlink r:id="rId45" w:history="1">
         <w:r>
           <w:rPr>
             <w:rStyle w:val="Hyperlink"/>
@@ -19991,7 +20289,7 @@
       <w:r>
         <w:t xml:space="preserve"> desde única página. Arsys.es. Recuperado el 29 de abril de 2019, </w:t>
       </w:r>
-      <w:hyperlink r:id="rId43" w:history="1">
+      <w:hyperlink r:id="rId46" w:history="1">
         <w:r>
           <w:rPr>
             <w:rStyle w:val="Hyperlink"/>
@@ -20010,7 +20308,7 @@
       <w:r>
         <w:t xml:space="preserve">Código Facilito. (2016). Qué es Typescript. Codigofacilito.com. Recuperado el 29 de abril de 2019, </w:t>
       </w:r>
-      <w:hyperlink r:id="rId44" w:history="1">
+      <w:hyperlink r:id="rId47" w:history="1">
         <w:r>
           <w:rPr>
             <w:rStyle w:val="Hyperlink"/>
@@ -20069,7 +20367,7 @@
       <w:r>
         <w:t xml:space="preserve"> Angular 2. Upwork.com. Recuperado el 29 de abril de 2019, </w:t>
       </w:r>
-      <w:hyperlink r:id="rId45" w:history="1">
+      <w:hyperlink r:id="rId48" w:history="1">
         <w:r>
           <w:rPr>
             <w:rStyle w:val="Hyperlink"/>
@@ -20094,7 +20392,7 @@
       <w:r>
         <w:t xml:space="preserve"> Xataka.com. Recuperado el 29 de abril de 2019, </w:t>
       </w:r>
-      <w:hyperlink r:id="rId46" w:history="1">
+      <w:hyperlink r:id="rId49" w:history="1">
         <w:r>
           <w:rPr>
             <w:rStyle w:val="Hyperlink"/>
@@ -20131,7 +20429,7 @@
       <w:r>
         <w:t xml:space="preserve">Recuperado el 29 de abril de 2019, </w:t>
       </w:r>
-      <w:hyperlink r:id="rId47" w:history="1">
+      <w:hyperlink r:id="rId50" w:history="1">
         <w:r>
           <w:rPr>
             <w:rStyle w:val="Hyperlink"/>
@@ -20159,7 +20457,7 @@
       <w:r>
         <w:t xml:space="preserve">Recuperado el 29 de abril de 2019, </w:t>
       </w:r>
-      <w:hyperlink r:id="rId48" w:history="1">
+      <w:hyperlink r:id="rId51" w:history="1">
         <w:r>
           <w:rPr>
             <w:rStyle w:val="Hyperlink"/>
@@ -20246,7 +20544,7 @@
       <w:r>
         <w:t xml:space="preserve">. Recuperado el 5 de mayo de 2019, </w:t>
       </w:r>
-      <w:hyperlink r:id="rId49" w:history="1">
+      <w:hyperlink r:id="rId52" w:history="1">
         <w:r>
           <w:rPr>
             <w:rStyle w:val="Hyperlink"/>
@@ -20324,7 +20622,7 @@
       <w:r>
         <w:t xml:space="preserve">. Sitepoint.com. Recuperado el 5 de mayo de 2019, </w:t>
       </w:r>
-      <w:hyperlink r:id="rId50" w:history="1">
+      <w:hyperlink r:id="rId53" w:history="1">
         <w:r>
           <w:rPr>
             <w:rStyle w:val="Hyperlink"/>
@@ -20359,7 +20657,7 @@
       <w:r>
         <w:t xml:space="preserve">. Educba.com. Recuperado el 5 de mayo de 2019, </w:t>
       </w:r>
-      <w:hyperlink r:id="rId51" w:history="1">
+      <w:hyperlink r:id="rId54" w:history="1">
         <w:r>
           <w:rPr>
             <w:rStyle w:val="Hyperlink"/>
@@ -20457,7 +20755,7 @@
       </w:pPr>
     </w:p>
     <w:sectPr>
-      <w:headerReference w:type="default" r:id="rId52"/>
+      <w:headerReference w:type="default" r:id="rId55"/>
       <w:type w:val="continuous"/>
       <w:pgSz w:w="12240" w:h="15840" w:code="1"/>
       <w:pgMar w:top="1457" w:right="1457" w:bottom="1457" w:left="1457" w:header="709" w:footer="709" w:gutter="0"/>
@@ -24704,7 +25002,7 @@
 </file>
 
 <file path=customXml/itemProps1.xml><?xml version="1.0" encoding="utf-8"?>
-<ds:datastoreItem xmlns:ds="http://schemas.openxmlformats.org/officeDocument/2006/customXml" ds:itemID="{743660E6-A4D6-489B-BE81-863AB9A5948C}">
+<ds:datastoreItem xmlns:ds="http://schemas.openxmlformats.org/officeDocument/2006/customXml" ds:itemID="{08177040-31A4-4CC5-90CB-DBE843F47A00}">
   <ds:schemaRefs>
     <ds:schemaRef ds:uri="http://schemas.openxmlformats.org/officeDocument/2006/bibliography"/>
   </ds:schemaRefs>

--- a/documents/Libro Aplicación Web.docx
+++ b/documents/Libro Aplicación Web.docx
@@ -19139,19 +19139,7 @@
         <w:rPr>
           <w:i/>
         </w:rPr>
-        <w:t>Figura 2</w:t>
-      </w:r>
-      <w:r>
-        <w:rPr>
-          <w:i/>
-        </w:rPr>
-        <w:t>4</w:t>
-      </w:r>
-      <w:r>
-        <w:rPr>
-          <w:i/>
-        </w:rPr>
-        <w:t xml:space="preserve">. </w:t>
+        <w:t xml:space="preserve">Figura 24. </w:t>
       </w:r>
       <w:r>
         <w:t xml:space="preserve">Vista de </w:t>
@@ -19237,25 +19225,10 @@
         <w:rPr>
           <w:i/>
         </w:rPr>
-        <w:t>Figura 2</w:t>
-      </w:r>
-      <w:r>
-        <w:rPr>
-          <w:i/>
-        </w:rPr>
-        <w:t>5</w:t>
-      </w:r>
-      <w:r>
-        <w:rPr>
-          <w:i/>
-        </w:rPr>
-        <w:t xml:space="preserve">. </w:t>
-      </w:r>
-      <w:r>
-        <w:t xml:space="preserve">Vista de </w:t>
-      </w:r>
-      <w:r>
-        <w:t>edición de Gateway</w:t>
+        <w:t xml:space="preserve">Figura 25. </w:t>
+      </w:r>
+      <w:r>
+        <w:t>Vista de edición de Gateway</w:t>
       </w:r>
     </w:p>
     <w:p>
@@ -19312,13 +19285,966 @@
         <w:rPr>
           <w:i/>
         </w:rPr>
+        <w:t xml:space="preserve">Figura 26. </w:t>
+      </w:r>
+      <w:r>
+        <w:t>Vista de edición de Gateway Parte II</w:t>
+      </w:r>
+    </w:p>
+    <w:p>
+      <w:pPr>
+        <w:ind w:firstLine="0"/>
+      </w:pPr>
+      <w:r>
+        <w:t>Igualmente se implementó la administración de Procesos, con el agregado de que, para los procesos configurados para ser desplegados es posible en el listado de Procesos es posible desplegarlos, detenerlos si ya están corriendo o reiniciarlos, como se puede observar en la figura 27.</w:t>
+      </w:r>
+      <w:r>
+        <w:t xml:space="preserve"> La vista para editar Procesos y sus propiedades se observa en la figura 28.</w:t>
+      </w:r>
+    </w:p>
+    <w:p>
+      <w:pPr>
+        <w:ind w:firstLine="0"/>
+      </w:pPr>
+      <w:r>
+        <w:tab/>
+        <w:t xml:space="preserve">Los procesos en </w:t>
+      </w:r>
+      <w:r>
+        <w:t>la arquitectura representan las unidades de código que manejan la lógica de los casos de uso de los usuarios.</w:t>
+      </w:r>
+    </w:p>
+    <w:p>
+      <w:pPr>
+        <w:ind w:firstLine="0"/>
+      </w:pPr>
+      <w:r>
+        <w:tab/>
+        <w:t xml:space="preserve">Por ejemplo, un Proceso es el código en el que se recopila información sobre los sensores de temperatura de una sala o una sección de </w:t>
+      </w:r>
+      <w:r>
+        <w:t>esta</w:t>
+      </w:r>
+      <w:r>
+        <w:t xml:space="preserve">, </w:t>
+      </w:r>
+      <w:r>
+        <w:t xml:space="preserve">para enviar la </w:t>
+      </w:r>
+      <w:r>
+        <w:t>información al Gateway al que está asociado este proceso y</w:t>
+      </w:r>
+      <w:r>
+        <w:t>/o</w:t>
+      </w:r>
+      <w:r>
+        <w:t xml:space="preserve"> el sensor que envía la información para </w:t>
+      </w:r>
+      <w:r>
+        <w:t xml:space="preserve">ser distribuida </w:t>
+      </w:r>
+      <w:r>
+        <w:t xml:space="preserve">por medio de toda la plataforma </w:t>
+      </w:r>
+      <w:r>
+        <w:t>y sea</w:t>
+      </w:r>
+      <w:r>
+        <w:t xml:space="preserve"> visible por el usuario en la aplicación web cuando la consulta, </w:t>
+      </w:r>
+      <w:r>
+        <w:t xml:space="preserve">disponible mediante peticiones HTTP al servidor y muchas más cosas, pues al ser desarrollado por el usuario este tiene opciones casi ilimitadas y la plataforma además le provee una manera sencilla de enviar la información a otros </w:t>
+      </w:r>
+      <w:proofErr w:type="spellStart"/>
+      <w:r>
+        <w:t>Gateways</w:t>
+      </w:r>
+      <w:proofErr w:type="spellEnd"/>
+      <w:r>
+        <w:t xml:space="preserve"> y Procesos para ejecutar acciones </w:t>
+      </w:r>
+      <w:r>
+        <w:t xml:space="preserve">de acuerdo con las medidas </w:t>
+      </w:r>
+      <w:r>
+        <w:lastRenderedPageBreak/>
+        <w:t>recibidas, e incluso con la programación de Procesos orientados hacia actuadores puede recibir esta información y realizar acciones, por ejemplo si la temperatura es muy alta se considera que hay un incendio en una sala y por ende se deben encender los aspersores del lugar, lo que evitaría daños catastróficos mientras se espera de la respuesta humana.</w:t>
+      </w:r>
+    </w:p>
+    <w:p>
+      <w:pPr>
+        <w:ind w:firstLine="0"/>
+      </w:pPr>
+      <w:r>
+        <w:rPr>
+          <w:noProof/>
+        </w:rPr>
+        <w:drawing>
+          <wp:inline distT="0" distB="0" distL="0" distR="0" wp14:anchorId="446F73FB" wp14:editId="6D852AD9">
+            <wp:extent cx="5922010" cy="2786380"/>
+            <wp:effectExtent l="0" t="0" r="2540" b="0"/>
+            <wp:docPr id="2" name="Picture 2"/>
+            <wp:cNvGraphicFramePr>
+              <a:graphicFrameLocks xmlns:a="http://schemas.openxmlformats.org/drawingml/2006/main" noChangeAspect="1"/>
+            </wp:cNvGraphicFramePr>
+            <a:graphic xmlns:a="http://schemas.openxmlformats.org/drawingml/2006/main">
+              <a:graphicData uri="http://schemas.openxmlformats.org/drawingml/2006/picture">
+                <pic:pic xmlns:pic="http://schemas.openxmlformats.org/drawingml/2006/picture">
+                  <pic:nvPicPr>
+                    <pic:cNvPr id="1" name=""/>
+                    <pic:cNvPicPr/>
+                  </pic:nvPicPr>
+                  <pic:blipFill>
+                    <a:blip r:embed="rId38"/>
+                    <a:stretch>
+                      <a:fillRect/>
+                    </a:stretch>
+                  </pic:blipFill>
+                  <pic:spPr>
+                    <a:xfrm>
+                      <a:off x="0" y="0"/>
+                      <a:ext cx="5922010" cy="2786380"/>
+                    </a:xfrm>
+                    <a:prstGeom prst="rect">
+                      <a:avLst/>
+                    </a:prstGeom>
+                  </pic:spPr>
+                </pic:pic>
+              </a:graphicData>
+            </a:graphic>
+          </wp:inline>
+        </w:drawing>
+      </w:r>
+    </w:p>
+    <w:p>
+      <w:pPr>
+        <w:pStyle w:val="Figuras"/>
+      </w:pPr>
+      <w:r>
+        <w:rPr>
+          <w:i/>
+        </w:rPr>
+        <w:t xml:space="preserve">Figura 27. </w:t>
+      </w:r>
+      <w:r>
+        <w:t>Vista de Procesos</w:t>
+      </w:r>
+    </w:p>
+    <w:p>
+      <w:pPr>
+        <w:ind w:firstLine="0"/>
+      </w:pPr>
+      <w:r>
+        <w:rPr>
+          <w:noProof/>
+        </w:rPr>
+        <w:drawing>
+          <wp:inline distT="0" distB="0" distL="0" distR="0" wp14:anchorId="30B6E6BE" wp14:editId="439CDE29">
+            <wp:extent cx="5922010" cy="2751151"/>
+            <wp:effectExtent l="0" t="0" r="2540" b="0"/>
+            <wp:docPr id="4" name="Picture 4"/>
+            <wp:cNvGraphicFramePr>
+              <a:graphicFrameLocks xmlns:a="http://schemas.openxmlformats.org/drawingml/2006/main" noChangeAspect="1"/>
+            </wp:cNvGraphicFramePr>
+            <a:graphic xmlns:a="http://schemas.openxmlformats.org/drawingml/2006/main">
+              <a:graphicData uri="http://schemas.openxmlformats.org/drawingml/2006/picture">
+                <pic:pic xmlns:pic="http://schemas.openxmlformats.org/drawingml/2006/picture">
+                  <pic:nvPicPr>
+                    <pic:cNvPr id="1" name=""/>
+                    <pic:cNvPicPr/>
+                  </pic:nvPicPr>
+                  <pic:blipFill rotWithShape="1">
+                    <a:blip r:embed="rId39"/>
+                    <a:srcRect b="1219"/>
+                    <a:stretch/>
+                  </pic:blipFill>
+                  <pic:spPr bwMode="auto">
+                    <a:xfrm>
+                      <a:off x="0" y="0"/>
+                      <a:ext cx="5922010" cy="2751151"/>
+                    </a:xfrm>
+                    <a:prstGeom prst="rect">
+                      <a:avLst/>
+                    </a:prstGeom>
+                    <a:ln>
+                      <a:noFill/>
+                    </a:ln>
+                    <a:extLst>
+                      <a:ext uri="{53640926-AAD7-44D8-BBD7-CCE9431645EC}">
+                        <a14:shadowObscured xmlns:a14="http://schemas.microsoft.com/office/drawing/2010/main"/>
+                      </a:ext>
+                    </a:extLst>
+                  </pic:spPr>
+                </pic:pic>
+              </a:graphicData>
+            </a:graphic>
+          </wp:inline>
+        </w:drawing>
+      </w:r>
+    </w:p>
+    <w:p>
+      <w:pPr>
+        <w:pStyle w:val="Figuras"/>
+      </w:pPr>
+      <w:r>
+        <w:rPr>
+          <w:i/>
+        </w:rPr>
+        <w:t xml:space="preserve">Figura 28. </w:t>
+      </w:r>
+      <w:r>
+        <w:t>Vista de edición de Proceso</w:t>
+      </w:r>
+    </w:p>
+    <w:p>
+      <w:pPr>
+        <w:ind w:firstLine="0"/>
+      </w:pPr>
+      <w:r>
+        <w:lastRenderedPageBreak/>
+        <w:t>Para poder desplegar un Proceso dentro de la arquitectura, este debe ser un proceso desarrollado</w:t>
+      </w:r>
+      <w:r>
+        <w:t xml:space="preserve"> en Java y, en el Gateway en el que este reside se debe instalar Maven (herramienta para la gestión y construcción de Proyectos Java que permite manejar dependencias de una manera sencilla) y, el JAR del Proceso desarrollado debe ser instalado en el repositorio local de Maven con el comando:</w:t>
+      </w:r>
+    </w:p>
+    <w:p>
+      <w:pPr>
+        <w:ind w:firstLine="0"/>
+        <w:jc w:val="center"/>
+        <w:rPr>
+          <w:rFonts w:ascii="Consolas" w:hAnsi="Consolas"/>
+          <w:sz w:val="22"/>
+        </w:rPr>
+      </w:pPr>
+      <w:proofErr w:type="spellStart"/>
+      <w:r>
+        <w:rPr>
+          <w:rFonts w:ascii="Consolas" w:hAnsi="Consolas"/>
+          <w:sz w:val="22"/>
+        </w:rPr>
+        <w:t>mvn</w:t>
+      </w:r>
+      <w:proofErr w:type="spellEnd"/>
+      <w:r>
+        <w:rPr>
+          <w:rFonts w:ascii="Consolas" w:hAnsi="Consolas"/>
+          <w:sz w:val="22"/>
+        </w:rPr>
+        <w:t xml:space="preserve"> </w:t>
+      </w:r>
+      <w:proofErr w:type="spellStart"/>
+      <w:proofErr w:type="gramStart"/>
+      <w:r>
+        <w:rPr>
+          <w:rFonts w:ascii="Consolas" w:hAnsi="Consolas"/>
+          <w:sz w:val="22"/>
+        </w:rPr>
+        <w:t>install:install</w:t>
+      </w:r>
+      <w:proofErr w:type="gramEnd"/>
+      <w:r>
+        <w:rPr>
+          <w:rFonts w:ascii="Consolas" w:hAnsi="Consolas"/>
+          <w:sz w:val="22"/>
+        </w:rPr>
+        <w:t>-file</w:t>
+      </w:r>
+      <w:proofErr w:type="spellEnd"/>
+      <w:r>
+        <w:rPr>
+          <w:rFonts w:ascii="Consolas" w:hAnsi="Consolas"/>
+          <w:sz w:val="22"/>
+        </w:rPr>
+        <w:t xml:space="preserve"> -</w:t>
+      </w:r>
+      <w:proofErr w:type="spellStart"/>
+      <w:r>
+        <w:rPr>
+          <w:rFonts w:ascii="Consolas" w:hAnsi="Consolas"/>
+          <w:sz w:val="22"/>
+        </w:rPr>
+        <w:t>Dfile</w:t>
+      </w:r>
+      <w:proofErr w:type="spellEnd"/>
+      <w:r>
+        <w:rPr>
+          <w:rFonts w:ascii="Consolas" w:hAnsi="Consolas"/>
+          <w:sz w:val="22"/>
+        </w:rPr>
+        <w:t>="</w:t>
+      </w:r>
+      <w:r>
+        <w:rPr>
+          <w:rFonts w:ascii="Consolas" w:hAnsi="Consolas"/>
+          <w:sz w:val="22"/>
+        </w:rPr>
+        <w:t>temperature-process</w:t>
+      </w:r>
+      <w:r>
+        <w:rPr>
+          <w:rFonts w:ascii="Consolas" w:hAnsi="Consolas"/>
+          <w:sz w:val="22"/>
+        </w:rPr>
+        <w:t>-0.0.1.jar" -</w:t>
+      </w:r>
+      <w:proofErr w:type="spellStart"/>
+      <w:r>
+        <w:rPr>
+          <w:rFonts w:ascii="Consolas" w:hAnsi="Consolas"/>
+          <w:sz w:val="22"/>
+        </w:rPr>
+        <w:t>DgroupId</w:t>
+      </w:r>
+      <w:proofErr w:type="spellEnd"/>
+      <w:r>
+        <w:rPr>
+          <w:rFonts w:ascii="Consolas" w:hAnsi="Consolas"/>
+          <w:sz w:val="22"/>
+        </w:rPr>
+        <w:t>="</w:t>
+      </w:r>
+      <w:proofErr w:type="spellStart"/>
+      <w:r>
+        <w:rPr>
+          <w:rFonts w:ascii="Consolas" w:hAnsi="Consolas"/>
+          <w:sz w:val="22"/>
+        </w:rPr>
+        <w:t>com.uis.iot</w:t>
+      </w:r>
+      <w:proofErr w:type="spellEnd"/>
+      <w:r>
+        <w:rPr>
+          <w:rFonts w:ascii="Consolas" w:hAnsi="Consolas"/>
+          <w:sz w:val="22"/>
+        </w:rPr>
+        <w:t>" -</w:t>
+      </w:r>
+      <w:proofErr w:type="spellStart"/>
+      <w:r>
+        <w:rPr>
+          <w:rFonts w:ascii="Consolas" w:hAnsi="Consolas"/>
+          <w:sz w:val="22"/>
+        </w:rPr>
+        <w:t>DartifactId</w:t>
+      </w:r>
+      <w:proofErr w:type="spellEnd"/>
+      <w:r>
+        <w:rPr>
+          <w:rFonts w:ascii="Consolas" w:hAnsi="Consolas"/>
+          <w:sz w:val="22"/>
+        </w:rPr>
+        <w:t>="</w:t>
+      </w:r>
+      <w:r>
+        <w:rPr>
+          <w:rFonts w:ascii="Consolas" w:hAnsi="Consolas"/>
+          <w:sz w:val="22"/>
+        </w:rPr>
+        <w:t xml:space="preserve"> </w:t>
+      </w:r>
+      <w:proofErr w:type="spellStart"/>
+      <w:r>
+        <w:rPr>
+          <w:rFonts w:ascii="Consolas" w:hAnsi="Consolas"/>
+          <w:sz w:val="22"/>
+        </w:rPr>
+        <w:t>temperature-process</w:t>
+      </w:r>
+      <w:proofErr w:type="spellEnd"/>
+      <w:r>
+        <w:rPr>
+          <w:rFonts w:ascii="Consolas" w:hAnsi="Consolas"/>
+          <w:sz w:val="22"/>
+        </w:rPr>
+        <w:t>" -</w:t>
+      </w:r>
+      <w:proofErr w:type="spellStart"/>
+      <w:r>
+        <w:rPr>
+          <w:rFonts w:ascii="Consolas" w:hAnsi="Consolas"/>
+          <w:sz w:val="22"/>
+        </w:rPr>
+        <w:t>Dversion</w:t>
+      </w:r>
+      <w:proofErr w:type="spellEnd"/>
+      <w:r>
+        <w:rPr>
+          <w:rFonts w:ascii="Consolas" w:hAnsi="Consolas"/>
+          <w:sz w:val="22"/>
+        </w:rPr>
+        <w:t>="0.0.1" -</w:t>
+      </w:r>
+      <w:proofErr w:type="spellStart"/>
+      <w:r>
+        <w:rPr>
+          <w:rFonts w:ascii="Consolas" w:hAnsi="Consolas"/>
+          <w:sz w:val="22"/>
+        </w:rPr>
+        <w:t>Dpackaging</w:t>
+      </w:r>
+      <w:proofErr w:type="spellEnd"/>
+      <w:r>
+        <w:rPr>
+          <w:rFonts w:ascii="Consolas" w:hAnsi="Consolas"/>
+          <w:sz w:val="22"/>
+        </w:rPr>
+        <w:t>="</w:t>
+      </w:r>
+      <w:proofErr w:type="spellStart"/>
+      <w:r>
+        <w:rPr>
+          <w:rFonts w:ascii="Consolas" w:hAnsi="Consolas"/>
+          <w:sz w:val="22"/>
+        </w:rPr>
+        <w:t>jar</w:t>
+      </w:r>
+      <w:proofErr w:type="spellEnd"/>
+      <w:r>
+        <w:rPr>
+          <w:rFonts w:ascii="Consolas" w:hAnsi="Consolas"/>
+          <w:sz w:val="22"/>
+        </w:rPr>
+        <w:t>"</w:t>
+      </w:r>
+    </w:p>
+    <w:p>
+      <w:pPr>
+        <w:spacing w:line="360" w:lineRule="auto"/>
+        <w:ind w:firstLine="0"/>
+      </w:pPr>
+      <w:r>
+        <w:tab/>
+        <w:t>Donde</w:t>
+      </w:r>
+      <w:r>
+        <w:t xml:space="preserve"> </w:t>
+      </w:r>
+      <w:r>
+        <w:rPr>
+          <w:rFonts w:ascii="Consolas" w:hAnsi="Consolas"/>
+          <w:sz w:val="22"/>
+        </w:rPr>
+        <w:t>temperature-process</w:t>
+      </w:r>
+      <w:r>
+        <w:rPr>
+          <w:rFonts w:ascii="Consolas" w:hAnsi="Consolas"/>
+          <w:sz w:val="22"/>
+        </w:rPr>
+        <w:t>-0.0.1.jar</w:t>
+      </w:r>
+      <w:r>
+        <w:rPr>
+          <w:rFonts w:ascii="Consolas" w:hAnsi="Consolas"/>
+          <w:sz w:val="22"/>
+        </w:rPr>
+        <w:t xml:space="preserve"> </w:t>
+      </w:r>
+      <w:r>
+        <w:t>es</w:t>
+      </w:r>
+      <w:r>
+        <w:t xml:space="preserve"> el nombre del archivo JAR generado luego de construir y empaquetar el proceso desarrollado, </w:t>
+      </w:r>
+      <w:proofErr w:type="spellStart"/>
+      <w:r>
+        <w:rPr>
+          <w:i/>
+        </w:rPr>
+        <w:t>com.uis.iot</w:t>
+      </w:r>
+      <w:proofErr w:type="spellEnd"/>
+      <w:r>
+        <w:rPr>
+          <w:i/>
+        </w:rPr>
+        <w:t xml:space="preserve"> </w:t>
+      </w:r>
+      <w:r>
+        <w:t xml:space="preserve">es el nombre de la organización que se le desee dar para identificarlo, </w:t>
+      </w:r>
+      <w:r>
+        <w:rPr>
+          <w:i/>
+        </w:rPr>
+        <w:t>temperatura-</w:t>
+      </w:r>
+      <w:proofErr w:type="spellStart"/>
+      <w:r>
+        <w:rPr>
+          <w:i/>
+        </w:rPr>
+        <w:t>process</w:t>
+      </w:r>
+      <w:proofErr w:type="spellEnd"/>
+      <w:r>
+        <w:rPr>
+          <w:i/>
+        </w:rPr>
+        <w:t xml:space="preserve"> </w:t>
+      </w:r>
+      <w:r>
+        <w:t xml:space="preserve">es el nombre del proyecto, </w:t>
+      </w:r>
+      <w:r>
+        <w:rPr>
+          <w:i/>
+        </w:rPr>
+        <w:t xml:space="preserve">0.0.1 </w:t>
+      </w:r>
+      <w:r>
+        <w:t>es la versión del proyecto.</w:t>
+      </w:r>
+    </w:p>
+    <w:p>
+      <w:pPr>
+        <w:spacing w:line="360" w:lineRule="auto"/>
+        <w:ind w:firstLine="0"/>
+      </w:pPr>
+      <w:r>
+        <w:tab/>
+        <w:t xml:space="preserve">Luego de esto al momento de registrar el Proceso en la plataforma de administración </w:t>
+      </w:r>
+      <w:r>
+        <w:t xml:space="preserve">es necesario en las propiedades del Proceso agregar una con nombre </w:t>
+      </w:r>
+      <w:proofErr w:type="spellStart"/>
+      <w:r>
+        <w:rPr>
+          <w:i/>
+        </w:rPr>
+        <w:t>process_jar</w:t>
+      </w:r>
+      <w:proofErr w:type="spellEnd"/>
+      <w:r>
+        <w:rPr>
+          <w:i/>
+        </w:rPr>
+        <w:t xml:space="preserve"> </w:t>
+      </w:r>
+      <w:r>
+        <w:t>y de tipo CONFIGURACIÓN con un valor:</w:t>
+      </w:r>
+    </w:p>
+    <w:p>
+      <w:pPr>
+        <w:spacing w:line="360" w:lineRule="auto"/>
+        <w:ind w:firstLine="0"/>
+        <w:jc w:val="center"/>
+        <w:rPr>
+          <w:rFonts w:ascii="Consolas" w:hAnsi="Consolas" w:cs="Arial"/>
+          <w:i/>
+          <w:szCs w:val="24"/>
+          <w:shd w:val="clear" w:color="auto" w:fill="FFFFFF"/>
+        </w:rPr>
+      </w:pPr>
+      <w:proofErr w:type="gramStart"/>
+      <w:r>
+        <w:rPr>
+          <w:rFonts w:ascii="Consolas" w:hAnsi="Consolas" w:cs="Arial"/>
+          <w:szCs w:val="24"/>
+          <w:shd w:val="clear" w:color="auto" w:fill="FFFFFF"/>
+        </w:rPr>
+        <w:t>maven:</w:t>
+      </w:r>
+      <w:r>
+        <w:rPr>
+          <w:rFonts w:ascii="Consolas" w:hAnsi="Consolas"/>
+          <w:i/>
+          <w:sz w:val="22"/>
+        </w:rPr>
+        <w:t>organization</w:t>
+      </w:r>
+      <w:proofErr w:type="gramEnd"/>
+      <w:r>
+        <w:rPr>
+          <w:rFonts w:ascii="Consolas" w:hAnsi="Consolas"/>
+          <w:i/>
+          <w:sz w:val="22"/>
+        </w:rPr>
+        <w:t>-name</w:t>
+      </w:r>
+      <w:r>
+        <w:rPr>
+          <w:rFonts w:ascii="Consolas" w:hAnsi="Consolas" w:cs="Arial"/>
+          <w:szCs w:val="24"/>
+          <w:shd w:val="clear" w:color="auto" w:fill="FFFFFF"/>
+        </w:rPr>
+        <w:t>:</w:t>
+      </w:r>
+      <w:r>
+        <w:rPr>
+          <w:rFonts w:ascii="Consolas" w:hAnsi="Consolas"/>
+          <w:i/>
+          <w:sz w:val="22"/>
+        </w:rPr>
+        <w:t>process-jar-name</w:t>
+      </w:r>
+      <w:r>
+        <w:rPr>
+          <w:rFonts w:ascii="Consolas" w:hAnsi="Consolas" w:cs="Arial"/>
+          <w:szCs w:val="24"/>
+          <w:shd w:val="clear" w:color="auto" w:fill="FFFFFF"/>
+        </w:rPr>
+        <w:t>:</w:t>
+      </w:r>
+      <w:r>
+        <w:rPr>
+          <w:rFonts w:ascii="Consolas" w:hAnsi="Consolas" w:cs="Arial"/>
+          <w:i/>
+          <w:szCs w:val="24"/>
+          <w:shd w:val="clear" w:color="auto" w:fill="FFFFFF"/>
+        </w:rPr>
+        <w:t>jar-version</w:t>
+      </w:r>
+      <w:r>
+        <w:rPr>
+          <w:rFonts w:ascii="Consolas" w:hAnsi="Consolas" w:cs="Arial"/>
+          <w:szCs w:val="24"/>
+          <w:shd w:val="clear" w:color="auto" w:fill="FFFFFF"/>
+        </w:rPr>
+        <w:t>::</w:t>
+      </w:r>
+      <w:r>
+        <w:rPr>
+          <w:rFonts w:ascii="Consolas" w:hAnsi="Consolas" w:cs="Arial"/>
+          <w:i/>
+          <w:szCs w:val="24"/>
+          <w:shd w:val="clear" w:color="auto" w:fill="FFFFFF"/>
+        </w:rPr>
+        <w:t>verticle</w:t>
+      </w:r>
+      <w:r>
+        <w:rPr>
+          <w:rFonts w:ascii="Consolas" w:hAnsi="Consolas" w:cs="Arial"/>
+          <w:i/>
+          <w:szCs w:val="24"/>
+          <w:shd w:val="clear" w:color="auto" w:fill="FFFFFF"/>
+        </w:rPr>
+        <w:t>-config</w:t>
+      </w:r>
+    </w:p>
+    <w:p>
+      <w:pPr>
+        <w:rPr>
+          <w:shd w:val="clear" w:color="auto" w:fill="FFFFFF"/>
+        </w:rPr>
+      </w:pPr>
+      <w:r>
+        <w:rPr>
+          <w:shd w:val="clear" w:color="auto" w:fill="FFFFFF"/>
+        </w:rPr>
+        <w:t xml:space="preserve">Donde el </w:t>
+      </w:r>
+      <w:proofErr w:type="spellStart"/>
+      <w:r>
+        <w:rPr>
+          <w:i/>
+          <w:shd w:val="clear" w:color="auto" w:fill="FFFFFF"/>
+        </w:rPr>
+        <w:t>verticle-config</w:t>
+      </w:r>
+      <w:proofErr w:type="spellEnd"/>
+      <w:r>
+        <w:rPr>
+          <w:i/>
+          <w:shd w:val="clear" w:color="auto" w:fill="FFFFFF"/>
+        </w:rPr>
+        <w:t xml:space="preserve"> </w:t>
+      </w:r>
+      <w:r>
+        <w:rPr>
+          <w:shd w:val="clear" w:color="auto" w:fill="FFFFFF"/>
+        </w:rPr>
+        <w:t xml:space="preserve">es un archivo JSON de configuración en el que se indica que clases debe instanciar como </w:t>
+      </w:r>
+      <w:proofErr w:type="spellStart"/>
+      <w:r>
+        <w:rPr>
+          <w:shd w:val="clear" w:color="auto" w:fill="FFFFFF"/>
+        </w:rPr>
+        <w:t>Verticles</w:t>
+      </w:r>
+      <w:proofErr w:type="spellEnd"/>
+      <w:r>
+        <w:rPr>
+          <w:shd w:val="clear" w:color="auto" w:fill="FFFFFF"/>
+        </w:rPr>
+        <w:t xml:space="preserve">, u objetos del framework </w:t>
+      </w:r>
+      <w:proofErr w:type="spellStart"/>
+      <w:r>
+        <w:rPr>
+          <w:shd w:val="clear" w:color="auto" w:fill="FFFFFF"/>
+        </w:rPr>
+        <w:t>Vert.x</w:t>
+      </w:r>
+      <w:proofErr w:type="spellEnd"/>
+      <w:r>
+        <w:rPr>
+          <w:shd w:val="clear" w:color="auto" w:fill="FFFFFF"/>
+        </w:rPr>
+        <w:t>, el cual es utilizado en el framework del Gateway para correrlos en la misma máquina virtual y de esta manera reducir el consumo de memoria y evitar comunicación por TCP y realizar una comunicación directa mediante un bus de eventos entre el Software del Gateway y el de los Procesos.</w:t>
+      </w:r>
+    </w:p>
+    <w:p>
+      <w:r>
+        <w:rPr>
+          <w:shd w:val="clear" w:color="auto" w:fill="FFFFFF"/>
+        </w:rPr>
+        <w:t xml:space="preserve">Esto es una breve descripción de la manera de desarrollar procesos desplegables dentro del Software del Gateway sin embargo no se entra en detalle pues esto fue implementado en el proyecto de Gateway </w:t>
+      </w:r>
+      <w:r>
+        <w:rPr>
+          <w:i/>
+          <w:shd w:val="clear" w:color="auto" w:fill="FFFFFF"/>
+        </w:rPr>
+        <w:t>“</w:t>
+      </w:r>
+      <w:r>
+        <w:rPr>
+          <w:i/>
+        </w:rPr>
+        <w:t xml:space="preserve">Diseño de un framework software extensible para dispositivos tipo </w:t>
+      </w:r>
+      <w:proofErr w:type="spellStart"/>
+      <w:r>
+        <w:rPr>
+          <w:i/>
+        </w:rPr>
+        <w:t>gateway</w:t>
+      </w:r>
+      <w:proofErr w:type="spellEnd"/>
+      <w:r>
+        <w:rPr>
+          <w:i/>
+        </w:rPr>
+        <w:t xml:space="preserve"> integrados en plataformas </w:t>
+      </w:r>
+      <w:proofErr w:type="spellStart"/>
+      <w:r>
+        <w:rPr>
+          <w:i/>
+        </w:rPr>
+        <w:t>IoT</w:t>
+      </w:r>
+      <w:proofErr w:type="spellEnd"/>
+      <w:r>
+        <w:rPr>
+          <w:i/>
+        </w:rPr>
+        <w:t xml:space="preserve"> para Smart Campus</w:t>
+      </w:r>
+      <w:r>
+        <w:rPr>
+          <w:i/>
+        </w:rPr>
+        <w:t>”</w:t>
+      </w:r>
+      <w:r>
+        <w:rPr>
+          <w:i/>
+        </w:rPr>
+        <w:t xml:space="preserve"> </w:t>
+      </w:r>
+      <w:r>
+        <w:t>(Gutiérrez V. 2019).</w:t>
+      </w:r>
+      <w:r>
+        <w:t xml:space="preserve"> Y en este caso la plataforma de administración permite la configuración de Procesos de esta forma, desplegarlos o </w:t>
+      </w:r>
+      <w:r>
+        <w:lastRenderedPageBreak/>
+        <w:t xml:space="preserve">detenerlos con solo un clic desde la plataforma de Administración, brindando a los usuarios un control sobre los elementos que conforman la arquitectura sin necesidad de ir directamente a la ubicación geográfica de los </w:t>
+      </w:r>
+      <w:proofErr w:type="spellStart"/>
+      <w:r>
+        <w:t>Gateways</w:t>
+      </w:r>
+      <w:proofErr w:type="spellEnd"/>
+      <w:r>
+        <w:t xml:space="preserve"> para poder </w:t>
+      </w:r>
+      <w:r>
+        <w:t>correr o detener estos programas.</w:t>
+      </w:r>
+    </w:p>
+    <w:p>
+      <w:pPr>
+        <w:rPr>
+          <w:shd w:val="clear" w:color="auto" w:fill="FFFFFF"/>
+        </w:rPr>
+      </w:pPr>
+      <w:r>
+        <w:rPr>
+          <w:shd w:val="clear" w:color="auto" w:fill="FFFFFF"/>
+        </w:rPr>
+        <w:t xml:space="preserve">A su vez es obligatorio que los procesos tengan una propiedad de Configuración llamada </w:t>
+      </w:r>
+      <w:proofErr w:type="spellStart"/>
+      <w:r>
+        <w:rPr>
+          <w:i/>
+          <w:shd w:val="clear" w:color="auto" w:fill="FFFFFF"/>
+        </w:rPr>
+        <w:t>topic</w:t>
+      </w:r>
+      <w:proofErr w:type="spellEnd"/>
+      <w:r>
+        <w:rPr>
+          <w:i/>
+          <w:shd w:val="clear" w:color="auto" w:fill="FFFFFF"/>
+        </w:rPr>
+        <w:t xml:space="preserve"> </w:t>
+      </w:r>
+      <w:r>
+        <w:rPr>
+          <w:shd w:val="clear" w:color="auto" w:fill="FFFFFF"/>
+        </w:rPr>
+        <w:t xml:space="preserve">este es el </w:t>
+      </w:r>
+      <w:r>
+        <w:rPr>
+          <w:i/>
+          <w:shd w:val="clear" w:color="auto" w:fill="FFFFFF"/>
+        </w:rPr>
+        <w:t xml:space="preserve">tópico </w:t>
+      </w:r>
+      <w:r>
+        <w:rPr>
+          <w:shd w:val="clear" w:color="auto" w:fill="FFFFFF"/>
+        </w:rPr>
+        <w:t xml:space="preserve">del </w:t>
+      </w:r>
+      <w:proofErr w:type="spellStart"/>
+      <w:r>
+        <w:rPr>
+          <w:shd w:val="clear" w:color="auto" w:fill="FFFFFF"/>
+        </w:rPr>
+        <w:t>Broker</w:t>
+      </w:r>
+      <w:proofErr w:type="spellEnd"/>
+      <w:r>
+        <w:rPr>
+          <w:shd w:val="clear" w:color="auto" w:fill="FFFFFF"/>
+        </w:rPr>
+        <w:t xml:space="preserve"> de </w:t>
+      </w:r>
+      <w:proofErr w:type="spellStart"/>
+      <w:r>
+        <w:rPr>
+          <w:shd w:val="clear" w:color="auto" w:fill="FFFFFF"/>
+        </w:rPr>
+        <w:t>mensajeria</w:t>
+      </w:r>
+      <w:proofErr w:type="spellEnd"/>
+      <w:r>
+        <w:rPr>
+          <w:shd w:val="clear" w:color="auto" w:fill="FFFFFF"/>
+        </w:rPr>
+        <w:t xml:space="preserve"> en el que se envía la información relevante para ese proceso y, el usuario puede en el código </w:t>
+      </w:r>
+      <w:r>
+        <w:rPr>
+          <w:shd w:val="clear" w:color="auto" w:fill="FFFFFF"/>
+        </w:rPr>
+        <w:t>de este</w:t>
+      </w:r>
+      <w:r>
+        <w:rPr>
+          <w:shd w:val="clear" w:color="auto" w:fill="FFFFFF"/>
+        </w:rPr>
+        <w:t xml:space="preserve"> escuchar a los mensajes que se le envíen y reaccionar ante los mismos.</w:t>
+      </w:r>
+    </w:p>
+    <w:p>
+      <w:pPr>
+        <w:rPr>
+          <w:shd w:val="clear" w:color="auto" w:fill="FFFFFF"/>
+        </w:rPr>
+      </w:pPr>
+      <w:r>
+        <w:rPr>
+          <w:shd w:val="clear" w:color="auto" w:fill="FFFFFF"/>
+        </w:rPr>
+        <w:t xml:space="preserve">A nivel de la plataforma, los dispositivos son los sensores, encargados de producir información o medidas, como por ejemplo un sensor de temperatura o calidad del aire y los actuadores, aquellos elementos encargados de realizar acciones físicas ante una entrada respectiva. Estos dispositivos deben ser registrados en la Plataforma por medio de la Aplicación de Administración, para permitir al usuario </w:t>
+      </w:r>
+      <w:r>
+        <w:rPr>
+          <w:shd w:val="clear" w:color="auto" w:fill="FFFFFF"/>
+        </w:rPr>
+        <w:t xml:space="preserve">darles atributos que puedan ser utilizados dentro de los Procesos. Para esta labor, se desarrolló la vista de Gestión de Dispositivos, que se observa en la figura </w:t>
+      </w:r>
+      <w:r>
+        <w:rPr>
+          <w:shd w:val="clear" w:color="auto" w:fill="FFFFFF"/>
+        </w:rPr>
+        <w:t>29.</w:t>
+      </w:r>
+    </w:p>
+    <w:p>
+      <w:pPr>
+        <w:rPr>
+          <w:shd w:val="clear" w:color="auto" w:fill="FFFFFF"/>
+        </w:rPr>
+      </w:pPr>
+      <w:r>
+        <w:rPr>
+          <w:noProof/>
+        </w:rPr>
+        <w:drawing>
+          <wp:inline distT="0" distB="0" distL="0" distR="0" wp14:anchorId="57FCD5F5" wp14:editId="07C701B5">
+            <wp:extent cx="5922010" cy="2764790"/>
+            <wp:effectExtent l="0" t="0" r="2540" b="0"/>
+            <wp:docPr id="5" name="Picture 5"/>
+            <wp:cNvGraphicFramePr>
+              <a:graphicFrameLocks xmlns:a="http://schemas.openxmlformats.org/drawingml/2006/main" noChangeAspect="1"/>
+            </wp:cNvGraphicFramePr>
+            <a:graphic xmlns:a="http://schemas.openxmlformats.org/drawingml/2006/main">
+              <a:graphicData uri="http://schemas.openxmlformats.org/drawingml/2006/picture">
+                <pic:pic xmlns:pic="http://schemas.openxmlformats.org/drawingml/2006/picture">
+                  <pic:nvPicPr>
+                    <pic:cNvPr id="1" name=""/>
+                    <pic:cNvPicPr/>
+                  </pic:nvPicPr>
+                  <pic:blipFill>
+                    <a:blip r:embed="rId40"/>
+                    <a:stretch>
+                      <a:fillRect/>
+                    </a:stretch>
+                  </pic:blipFill>
+                  <pic:spPr>
+                    <a:xfrm>
+                      <a:off x="0" y="0"/>
+                      <a:ext cx="5922010" cy="2764790"/>
+                    </a:xfrm>
+                    <a:prstGeom prst="rect">
+                      <a:avLst/>
+                    </a:prstGeom>
+                  </pic:spPr>
+                </pic:pic>
+              </a:graphicData>
+            </a:graphic>
+          </wp:inline>
+        </w:drawing>
+      </w:r>
+    </w:p>
+    <w:p>
+      <w:pPr>
+        <w:pStyle w:val="Figuras"/>
+      </w:pPr>
+      <w:r>
+        <w:rPr>
+          <w:i/>
+        </w:rPr>
         <w:t>Figura 2</w:t>
       </w:r>
       <w:r>
         <w:rPr>
           <w:i/>
         </w:rPr>
-        <w:t>6</w:t>
+        <w:t>9</w:t>
       </w:r>
       <w:r>
         <w:rPr>
@@ -19327,13 +20253,114 @@
         <w:t xml:space="preserve">. </w:t>
       </w:r>
       <w:r>
-        <w:t>Vista de edición de Gateway</w:t>
-      </w:r>
-      <w:r>
-        <w:t xml:space="preserve"> Parte II</w:t>
+        <w:t xml:space="preserve">Vista de </w:t>
+      </w:r>
+      <w:r>
+        <w:t>Dispositivos</w:t>
+      </w:r>
+    </w:p>
+    <w:p>
+      <w:pPr>
+        <w:ind w:firstLine="0"/>
+      </w:pPr>
+      <w:r>
+        <w:lastRenderedPageBreak/>
+        <w:t>Donde también es posible crear nuevos procesos desde cero u a</w:t>
+      </w:r>
+      <w:r>
+        <w:t xml:space="preserve"> </w:t>
+      </w:r>
+      <w:r>
+        <w:t>partir de otro ya existente, editarlos, eliminarlos, exportar estos en un XLSX, listarlos todos, ordenados por alguno de sus atributos o filtrarlos por Id, tipo (sensor o actuador) o descripción.</w:t>
+      </w:r>
+      <w:r>
+        <w:t xml:space="preserve"> Al momento de editar un Dispositivo </w:t>
+      </w:r>
+      <w:r>
+        <w:t>se dirige a la página de Edición de Dispositivo</w:t>
+      </w:r>
+      <w:r>
+        <w:t xml:space="preserve"> donde puede modificar sus propiedades</w:t>
+      </w:r>
+      <w:r>
+        <w:t>, también esta misma página es vista al momento de registrar un nuevo dispositivo, solo que con el formulario vacío y listo para ser diligenciado por el usuario.</w:t>
       </w:r>
       <w:bookmarkStart w:id="62" w:name="_GoBack"/>
       <w:bookmarkEnd w:id="62"/>
+    </w:p>
+    <w:p>
+      <w:pPr>
+        <w:ind w:firstLine="0"/>
+      </w:pPr>
+      <w:r>
+        <w:rPr>
+          <w:noProof/>
+        </w:rPr>
+        <w:drawing>
+          <wp:inline distT="0" distB="0" distL="0" distR="0" wp14:anchorId="3F00619D" wp14:editId="6A9A9BC3">
+            <wp:extent cx="5922010" cy="2771140"/>
+            <wp:effectExtent l="0" t="0" r="2540" b="0"/>
+            <wp:docPr id="16" name="Picture 16"/>
+            <wp:cNvGraphicFramePr>
+              <a:graphicFrameLocks xmlns:a="http://schemas.openxmlformats.org/drawingml/2006/main" noChangeAspect="1"/>
+            </wp:cNvGraphicFramePr>
+            <a:graphic xmlns:a="http://schemas.openxmlformats.org/drawingml/2006/main">
+              <a:graphicData uri="http://schemas.openxmlformats.org/drawingml/2006/picture">
+                <pic:pic xmlns:pic="http://schemas.openxmlformats.org/drawingml/2006/picture">
+                  <pic:nvPicPr>
+                    <pic:cNvPr id="1" name=""/>
+                    <pic:cNvPicPr/>
+                  </pic:nvPicPr>
+                  <pic:blipFill>
+                    <a:blip r:embed="rId41"/>
+                    <a:stretch>
+                      <a:fillRect/>
+                    </a:stretch>
+                  </pic:blipFill>
+                  <pic:spPr>
+                    <a:xfrm>
+                      <a:off x="0" y="0"/>
+                      <a:ext cx="5922010" cy="2771140"/>
+                    </a:xfrm>
+                    <a:prstGeom prst="rect">
+                      <a:avLst/>
+                    </a:prstGeom>
+                  </pic:spPr>
+                </pic:pic>
+              </a:graphicData>
+            </a:graphic>
+          </wp:inline>
+        </w:drawing>
+      </w:r>
+    </w:p>
+    <w:p>
+      <w:pPr>
+        <w:pStyle w:val="Figuras"/>
+      </w:pPr>
+      <w:r>
+        <w:rPr>
+          <w:i/>
+        </w:rPr>
+        <w:t xml:space="preserve">Figura </w:t>
+      </w:r>
+      <w:r>
+        <w:rPr>
+          <w:i/>
+        </w:rPr>
+        <w:t>30</w:t>
+      </w:r>
+      <w:r>
+        <w:rPr>
+          <w:i/>
+        </w:rPr>
+        <w:t xml:space="preserve">. </w:t>
+      </w:r>
+      <w:r>
+        <w:t xml:space="preserve">Vista de </w:t>
+      </w:r>
+      <w:r>
+        <w:t>edición de Dispositivo</w:t>
+      </w:r>
     </w:p>
     <w:p>
       <w:pPr>
@@ -19753,7 +20780,7 @@
       <w:r>
         <w:t xml:space="preserve"> de 2019, </w:t>
       </w:r>
-      <w:hyperlink r:id="rId38" w:history="1">
+      <w:hyperlink r:id="rId42" w:history="1">
         <w:r>
           <w:rPr>
             <w:rStyle w:val="Hyperlink"/>
@@ -19842,7 +20869,7 @@
       <w:r>
         <w:t xml:space="preserve">Softwaretestinghelp.com. Recuperado el 27 de abril de 2019, </w:t>
       </w:r>
-      <w:hyperlink r:id="rId39" w:history="1">
+      <w:hyperlink r:id="rId43" w:history="1">
         <w:r>
           <w:rPr>
             <w:rStyle w:val="Hyperlink"/>
@@ -19867,7 +20894,7 @@
       <w:r>
         <w:t xml:space="preserve">  Recuperado el 27 de abril de 2019, </w:t>
       </w:r>
-      <w:hyperlink r:id="rId40" w:history="1">
+      <w:hyperlink r:id="rId44" w:history="1">
         <w:r>
           <w:rPr>
             <w:rStyle w:val="Hyperlink"/>
@@ -20003,7 +21030,7 @@
       <w:r>
         <w:t xml:space="preserve">. Iotworldtoday.com. Recuperado el 27 de abril de 2019, </w:t>
       </w:r>
-      <w:hyperlink r:id="rId41" w:history="1">
+      <w:hyperlink r:id="rId45" w:history="1">
         <w:r>
           <w:rPr>
             <w:rStyle w:val="Hyperlink"/>
@@ -20055,7 +21082,7 @@
       <w:r>
         <w:t xml:space="preserve">. Internetofthingsagenda.techtarget.com. Recuperado el 27 de abril de 2019, </w:t>
       </w:r>
-      <w:hyperlink r:id="rId42" w:history="1">
+      <w:hyperlink r:id="rId46" w:history="1">
         <w:r>
           <w:rPr>
             <w:rStyle w:val="Hyperlink"/>
@@ -20130,7 +21157,7 @@
       <w:r>
         <w:t xml:space="preserve">. Linkedin.com. Recuperado el 27 de abril de 2019, </w:t>
       </w:r>
-      <w:hyperlink r:id="rId43" w:history="1">
+      <w:hyperlink r:id="rId47" w:history="1">
         <w:r>
           <w:rPr>
             <w:rStyle w:val="Hyperlink"/>
@@ -20222,7 +21249,7 @@
       <w:r>
         <w:t xml:space="preserve">. I-Scoop.eu. Recuperado el 29 de abril de 2019, </w:t>
       </w:r>
-      <w:hyperlink r:id="rId44" w:history="1">
+      <w:hyperlink r:id="rId48" w:history="1">
         <w:r>
           <w:rPr>
             <w:rStyle w:val="Hyperlink"/>
@@ -20246,7 +21273,7 @@
       <w:r>
         <w:t xml:space="preserve"> M. (2017). Internet de las cosas (IoT). Searchdatacenter.techtarget.com. Recuperado el 29 de abril de 2019, </w:t>
       </w:r>
-      <w:hyperlink r:id="rId45" w:history="1">
+      <w:hyperlink r:id="rId49" w:history="1">
         <w:r>
           <w:rPr>
             <w:rStyle w:val="Hyperlink"/>
@@ -20289,7 +21316,7 @@
       <w:r>
         <w:t xml:space="preserve"> desde única página. Arsys.es. Recuperado el 29 de abril de 2019, </w:t>
       </w:r>
-      <w:hyperlink r:id="rId46" w:history="1">
+      <w:hyperlink r:id="rId50" w:history="1">
         <w:r>
           <w:rPr>
             <w:rStyle w:val="Hyperlink"/>
@@ -20308,7 +21335,7 @@
       <w:r>
         <w:t xml:space="preserve">Código Facilito. (2016). Qué es Typescript. Codigofacilito.com. Recuperado el 29 de abril de 2019, </w:t>
       </w:r>
-      <w:hyperlink r:id="rId47" w:history="1">
+      <w:hyperlink r:id="rId51" w:history="1">
         <w:r>
           <w:rPr>
             <w:rStyle w:val="Hyperlink"/>
@@ -20367,7 +21394,7 @@
       <w:r>
         <w:t xml:space="preserve"> Angular 2. Upwork.com. Recuperado el 29 de abril de 2019, </w:t>
       </w:r>
-      <w:hyperlink r:id="rId48" w:history="1">
+      <w:hyperlink r:id="rId52" w:history="1">
         <w:r>
           <w:rPr>
             <w:rStyle w:val="Hyperlink"/>
@@ -20392,7 +21419,7 @@
       <w:r>
         <w:t xml:space="preserve"> Xataka.com. Recuperado el 29 de abril de 2019, </w:t>
       </w:r>
-      <w:hyperlink r:id="rId49" w:history="1">
+      <w:hyperlink r:id="rId53" w:history="1">
         <w:r>
           <w:rPr>
             <w:rStyle w:val="Hyperlink"/>
@@ -20429,7 +21456,7 @@
       <w:r>
         <w:t xml:space="preserve">Recuperado el 29 de abril de 2019, </w:t>
       </w:r>
-      <w:hyperlink r:id="rId50" w:history="1">
+      <w:hyperlink r:id="rId54" w:history="1">
         <w:r>
           <w:rPr>
             <w:rStyle w:val="Hyperlink"/>
@@ -20457,7 +21484,7 @@
       <w:r>
         <w:t xml:space="preserve">Recuperado el 29 de abril de 2019, </w:t>
       </w:r>
-      <w:hyperlink r:id="rId51" w:history="1">
+      <w:hyperlink r:id="rId55" w:history="1">
         <w:r>
           <w:rPr>
             <w:rStyle w:val="Hyperlink"/>
@@ -20544,36 +21571,101 @@
       <w:r>
         <w:t xml:space="preserve">. Recuperado el 5 de mayo de 2019, </w:t>
       </w:r>
-      <w:hyperlink r:id="rId52" w:history="1">
+      <w:hyperlink r:id="rId56" w:history="1">
         <w:r>
           <w:rPr>
             <w:rStyle w:val="Hyperlink"/>
           </w:rPr>
-          <w:t>https://www.xenonstack.com/blog/iot-analytics-pla</w:t>
-        </w:r>
+          <w:t>https://www.xenonstack.com/blog/iot-analytics-platform-solutions/</w:t>
+        </w:r>
+      </w:hyperlink>
+      <w:r>
+        <w:t>.</w:t>
+      </w:r>
+    </w:p>
+    <w:p>
+      <w:pPr>
+        <w:ind w:left="288" w:hanging="288"/>
+      </w:pPr>
+      <w:proofErr w:type="spellStart"/>
+      <w:r>
+        <w:t>Kolce</w:t>
+      </w:r>
+      <w:proofErr w:type="spellEnd"/>
+      <w:r>
+        <w:t xml:space="preserve">, J. (2018). </w:t>
+      </w:r>
+      <w:r>
+        <w:t xml:space="preserve">10 </w:t>
+      </w:r>
+      <w:proofErr w:type="spellStart"/>
+      <w:r>
+        <w:t>Languages</w:t>
+      </w:r>
+      <w:proofErr w:type="spellEnd"/>
+      <w:r>
+        <w:t xml:space="preserve"> </w:t>
+      </w:r>
+      <w:proofErr w:type="spellStart"/>
+      <w:r>
+        <w:t>That</w:t>
+      </w:r>
+      <w:proofErr w:type="spellEnd"/>
+      <w:r>
+        <w:t xml:space="preserve"> Compile </w:t>
+      </w:r>
+      <w:proofErr w:type="spellStart"/>
+      <w:r>
+        <w:t>to</w:t>
+      </w:r>
+      <w:proofErr w:type="spellEnd"/>
+      <w:r>
+        <w:t xml:space="preserve"> JavaScript</w:t>
+      </w:r>
+      <w:r>
+        <w:t xml:space="preserve">. Sitepoint.com. Recuperado el 5 de mayo de 2019, </w:t>
+      </w:r>
+      <w:hyperlink r:id="rId57" w:history="1">
         <w:r>
           <w:rPr>
             <w:rStyle w:val="Hyperlink"/>
           </w:rPr>
-          <w:t>t</w:t>
-        </w:r>
+          <w:t>https://www.sitepoint.com/10-languages-compile-javascript/</w:t>
+        </w:r>
+      </w:hyperlink>
+      <w:r>
+        <w:t>.</w:t>
+      </w:r>
+    </w:p>
+    <w:p>
+      <w:pPr>
+        <w:ind w:left="288" w:hanging="288"/>
+      </w:pPr>
+      <w:proofErr w:type="spellStart"/>
+      <w:r>
+        <w:t>Bhalani</w:t>
+      </w:r>
+      <w:proofErr w:type="spellEnd"/>
+      <w:r>
+        <w:t xml:space="preserve">, R. (2019). </w:t>
+      </w:r>
+      <w:proofErr w:type="spellStart"/>
+      <w:r>
+        <w:t>TypeScript</w:t>
+      </w:r>
+      <w:proofErr w:type="spellEnd"/>
+      <w:r>
+        <w:t xml:space="preserve"> vs JavaScript</w:t>
+      </w:r>
+      <w:r>
+        <w:t xml:space="preserve">. Educba.com. Recuperado el 5 de mayo de 2019, </w:t>
+      </w:r>
+      <w:hyperlink r:id="rId58" w:history="1">
         <w:r>
           <w:rPr>
             <w:rStyle w:val="Hyperlink"/>
           </w:rPr>
-          <w:t>for</w:t>
-        </w:r>
-        <w:r>
-          <w:rPr>
-            <w:rStyle w:val="Hyperlink"/>
-          </w:rPr>
-          <w:t>m</w:t>
-        </w:r>
-        <w:r>
-          <w:rPr>
-            <w:rStyle w:val="Hyperlink"/>
-          </w:rPr>
-          <w:t>-solutions/</w:t>
+          <w:t>https://www.educba.com/typescript-vs-javascript/</w:t>
         </w:r>
       </w:hyperlink>
       <w:r>
@@ -20584,89 +21676,56 @@
       <w:pPr>
         <w:ind w:left="288" w:hanging="288"/>
       </w:pPr>
-      <w:proofErr w:type="spellStart"/>
-      <w:r>
-        <w:t>Kolce</w:t>
-      </w:r>
-      <w:proofErr w:type="spellEnd"/>
-      <w:r>
-        <w:t xml:space="preserve">, J. (2018). </w:t>
-      </w:r>
-      <w:r>
-        <w:t xml:space="preserve">10 </w:t>
-      </w:r>
-      <w:proofErr w:type="spellStart"/>
-      <w:r>
-        <w:t>Languages</w:t>
-      </w:r>
-      <w:proofErr w:type="spellEnd"/>
-      <w:r>
-        <w:t xml:space="preserve"> </w:t>
-      </w:r>
-      <w:proofErr w:type="spellStart"/>
-      <w:r>
-        <w:t>That</w:t>
-      </w:r>
-      <w:proofErr w:type="spellEnd"/>
-      <w:r>
-        <w:t xml:space="preserve"> Compile </w:t>
-      </w:r>
-      <w:proofErr w:type="spellStart"/>
-      <w:r>
-        <w:t>to</w:t>
-      </w:r>
-      <w:proofErr w:type="spellEnd"/>
-      <w:r>
-        <w:t xml:space="preserve"> JavaScript</w:t>
-      </w:r>
-      <w:r>
-        <w:t xml:space="preserve">. Sitepoint.com. Recuperado el 5 de mayo de 2019, </w:t>
-      </w:r>
-      <w:hyperlink r:id="rId53" w:history="1">
-        <w:r>
-          <w:rPr>
-            <w:rStyle w:val="Hyperlink"/>
-          </w:rPr>
-          <w:t>https://www.sitepoint.com/10-languages-compile-javascript/</w:t>
-        </w:r>
-      </w:hyperlink>
-      <w:r>
-        <w:t>.</w:t>
+      <w:r>
+        <w:t xml:space="preserve">Gutiérrez, C. (2019). Diseño de un framework software extensible para dispositivos tipo </w:t>
+      </w:r>
+      <w:proofErr w:type="spellStart"/>
+      <w:r>
+        <w:t>gateway</w:t>
+      </w:r>
+      <w:proofErr w:type="spellEnd"/>
+      <w:r>
+        <w:t xml:space="preserve"> integrados en plataformas </w:t>
+      </w:r>
+      <w:proofErr w:type="spellStart"/>
+      <w:r>
+        <w:t>IoT</w:t>
+      </w:r>
+      <w:proofErr w:type="spellEnd"/>
+      <w:r>
+        <w:t xml:space="preserve"> para Smart Campus. Bucaramanga, Colombia.</w:t>
       </w:r>
     </w:p>
     <w:p>
       <w:pPr>
         <w:ind w:left="288" w:hanging="288"/>
       </w:pPr>
-      <w:proofErr w:type="spellStart"/>
-      <w:r>
-        <w:t>Bhalani</w:t>
-      </w:r>
-      <w:proofErr w:type="spellEnd"/>
-      <w:r>
-        <w:t xml:space="preserve">, R. (2019). </w:t>
-      </w:r>
-      <w:proofErr w:type="spellStart"/>
-      <w:r>
-        <w:t>TypeScript</w:t>
-      </w:r>
-      <w:proofErr w:type="spellEnd"/>
-      <w:r>
-        <w:t xml:space="preserve"> vs JavaScript</w:t>
-      </w:r>
-      <w:r>
-        <w:t xml:space="preserve">. Educba.com. Recuperado el 5 de mayo de 2019, </w:t>
-      </w:r>
-      <w:hyperlink r:id="rId54" w:history="1">
-        <w:r>
-          <w:rPr>
-            <w:rStyle w:val="Hyperlink"/>
-          </w:rPr>
-          <w:t>https://www.educba.com/typescript-vs-javascript/</w:t>
-        </w:r>
-      </w:hyperlink>
-      <w:r>
-        <w:t>.</w:t>
+      <w:r>
+        <w:t xml:space="preserve">Arias, K. y </w:t>
+      </w:r>
+      <w:proofErr w:type="spellStart"/>
+      <w:r>
+        <w:t>Estupiñan</w:t>
+      </w:r>
+      <w:proofErr w:type="spellEnd"/>
+      <w:r>
+        <w:t xml:space="preserve">, F. (2019). Diseño del componente software </w:t>
+      </w:r>
+      <w:proofErr w:type="spellStart"/>
+      <w:r>
+        <w:t>backend</w:t>
+      </w:r>
+      <w:proofErr w:type="spellEnd"/>
+      <w:r>
+        <w:t xml:space="preserve"> orientado a una plataforma </w:t>
+      </w:r>
+      <w:proofErr w:type="spellStart"/>
+      <w:r>
+        <w:t>IoT</w:t>
+      </w:r>
+      <w:proofErr w:type="spellEnd"/>
+      <w:r>
+        <w:t xml:space="preserve"> diseñada para Smart Campus. Bucaramanga, Colombia.</w:t>
       </w:r>
     </w:p>
     <w:p>
@@ -20674,15 +21733,15 @@
         <w:ind w:left="288" w:hanging="288"/>
       </w:pPr>
       <w:r>
-        <w:t xml:space="preserve">Gutiérrez, C. (2019). Diseño de un framework software extensible para dispositivos tipo </w:t>
-      </w:r>
-      <w:proofErr w:type="spellStart"/>
-      <w:r>
-        <w:t>gateway</w:t>
-      </w:r>
-      <w:proofErr w:type="spellEnd"/>
-      <w:r>
-        <w:t xml:space="preserve"> integrados en plataformas </w:t>
+        <w:t xml:space="preserve">Rojas A. (2019). Definición de una infraestructura </w:t>
+      </w:r>
+      <w:proofErr w:type="spellStart"/>
+      <w:r>
+        <w:t>cloud</w:t>
+      </w:r>
+      <w:proofErr w:type="spellEnd"/>
+      <w:r>
+        <w:t xml:space="preserve"> de alta disponibilidad en un entorno distribuido para el despliegue de una plataforma </w:t>
       </w:r>
       <w:proofErr w:type="spellStart"/>
       <w:r>
@@ -20690,72 +21749,16 @@
       </w:r>
       <w:proofErr w:type="spellEnd"/>
       <w:r>
-        <w:t xml:space="preserve"> para Smart Campus. Bucaramanga, Colombia.</w:t>
+        <w:t>. Bucaramanga, Colombia.</w:t>
       </w:r>
     </w:p>
     <w:p>
       <w:pPr>
         <w:ind w:left="288" w:hanging="288"/>
       </w:pPr>
-      <w:r>
-        <w:t xml:space="preserve">Arias, K. y </w:t>
-      </w:r>
-      <w:proofErr w:type="spellStart"/>
-      <w:r>
-        <w:t>Estupiñan</w:t>
-      </w:r>
-      <w:proofErr w:type="spellEnd"/>
-      <w:r>
-        <w:t xml:space="preserve">, F. (2019). Diseño del componente software </w:t>
-      </w:r>
-      <w:proofErr w:type="spellStart"/>
-      <w:r>
-        <w:t>backend</w:t>
-      </w:r>
-      <w:proofErr w:type="spellEnd"/>
-      <w:r>
-        <w:t xml:space="preserve"> orientado a una plataforma </w:t>
-      </w:r>
-      <w:proofErr w:type="spellStart"/>
-      <w:r>
-        <w:t>IoT</w:t>
-      </w:r>
-      <w:proofErr w:type="spellEnd"/>
-      <w:r>
-        <w:t xml:space="preserve"> diseñada para Smart Campus. Bucaramanga, Colombia.</w:t>
-      </w:r>
-    </w:p>
-    <w:p>
-      <w:pPr>
-        <w:ind w:left="288" w:hanging="288"/>
-      </w:pPr>
-      <w:r>
-        <w:t xml:space="preserve">Rojas A. (2019). Definición de una infraestructura </w:t>
-      </w:r>
-      <w:proofErr w:type="spellStart"/>
-      <w:r>
-        <w:t>cloud</w:t>
-      </w:r>
-      <w:proofErr w:type="spellEnd"/>
-      <w:r>
-        <w:t xml:space="preserve"> de alta disponibilidad en un entorno distribuido para el despliegue de una plataforma </w:t>
-      </w:r>
-      <w:proofErr w:type="spellStart"/>
-      <w:r>
-        <w:t>IoT</w:t>
-      </w:r>
-      <w:proofErr w:type="spellEnd"/>
-      <w:r>
-        <w:t>. Bucaramanga, Colombia.</w:t>
-      </w:r>
-    </w:p>
-    <w:p>
-      <w:pPr>
-        <w:ind w:left="288" w:hanging="288"/>
-      </w:pPr>
     </w:p>
     <w:sectPr>
-      <w:headerReference w:type="default" r:id="rId55"/>
+      <w:headerReference w:type="default" r:id="rId59"/>
       <w:type w:val="continuous"/>
       <w:pgSz w:w="12240" w:h="15840" w:code="1"/>
       <w:pgMar w:top="1457" w:right="1457" w:bottom="1457" w:left="1457" w:header="709" w:footer="709" w:gutter="0"/>
@@ -22820,7 +23823,6 @@
     <w:lvl w:ilvl="0" w:tplc="F9EEB47E">
       <w:start w:val="1"/>
       <w:numFmt w:val="bullet"/>
-      <w:pStyle w:val="ListParagraph"/>
       <w:lvlText w:val=""/>
       <w:lvlJc w:val="left"/>
       <w:pPr>
@@ -25002,7 +26004,7 @@
 </file>
 
 <file path=customXml/itemProps1.xml><?xml version="1.0" encoding="utf-8"?>
-<ds:datastoreItem xmlns:ds="http://schemas.openxmlformats.org/officeDocument/2006/customXml" ds:itemID="{08177040-31A4-4CC5-90CB-DBE843F47A00}">
+<ds:datastoreItem xmlns:ds="http://schemas.openxmlformats.org/officeDocument/2006/customXml" ds:itemID="{BDF70B47-495E-4220-B9EC-5BFB8D977329}">
   <ds:schemaRefs>
     <ds:schemaRef ds:uri="http://schemas.openxmlformats.org/officeDocument/2006/bibliography"/>
   </ds:schemaRefs>

--- a/documents/Libro Aplicación Web.docx
+++ b/documents/Libro Aplicación Web.docx
@@ -10071,6 +10071,9 @@
         <w:pStyle w:val="Heading1"/>
       </w:pPr>
       <w:bookmarkStart w:id="30" w:name="_Toc8667557"/>
+      <w:r>
+        <w:t xml:space="preserve"> </w:t>
+      </w:r>
       <w:r>
         <w:t>5</w:t>
       </w:r>
@@ -18901,6 +18904,9 @@
     <w:p>
       <w:pPr>
         <w:ind w:firstLine="0"/>
+        <w:rPr>
+          <w:i/>
+        </w:rPr>
       </w:pPr>
       <w:r>
         <w:t xml:space="preserve">Como se puede observar en la figura 22, para administrar las Aplicaciones se desarrolló esta vista, donde se le permite al Usuario ver sus aplicaciones y su descripción, crear una nueva aplicación, editarla, eliminarla, filtrar sus aplicaciones de acuerdo con Id, nombre </w:t>
@@ -18922,6 +18928,15 @@
       </w:r>
       <w:r>
         <w:t>de aplicaciones (5, 10 o 20 a elección del usuario) para no saturar al usuario con mucha información siendo presentada al mismo tiempo.</w:t>
+      </w:r>
+      <w:r>
+        <w:t xml:space="preserve"> Con esto se cumple el Requisito Funcional RF02 </w:t>
+      </w:r>
+      <w:r>
+        <w:rPr>
+          <w:i/>
+        </w:rPr>
+        <w:t>“</w:t>
       </w:r>
     </w:p>
     <w:p>
@@ -19168,6 +19183,23 @@
       <w:r>
         <w:t>, como se puede observar en las figuras 25 y 26</w:t>
       </w:r>
+      <w:r>
+        <w:t xml:space="preserve"> y con estos se cumple el Requisito Funcional RF04 </w:t>
+      </w:r>
+      <w:r>
+        <w:rPr>
+          <w:i/>
+        </w:rPr>
+        <w:t xml:space="preserve">Gestión de </w:t>
+      </w:r>
+      <w:proofErr w:type="spellStart"/>
+      <w:r>
+        <w:rPr>
+          <w:i/>
+        </w:rPr>
+        <w:t>Gateways</w:t>
+      </w:r>
+      <w:proofErr w:type="spellEnd"/>
       <w:r>
         <w:t>.</w:t>
       </w:r>
@@ -20168,6 +20200,26 @@
         <w:rPr>
           <w:shd w:val="clear" w:color="auto" w:fill="FFFFFF"/>
         </w:rPr>
+        <w:t xml:space="preserve">Con esta implementación en el prototipo se cumple con el Requerimiento Funcional RF05 </w:t>
+      </w:r>
+      <w:r>
+        <w:rPr>
+          <w:i/>
+          <w:shd w:val="clear" w:color="auto" w:fill="FFFFFF"/>
+        </w:rPr>
+        <w:t>Gestión de Procesos.</w:t>
+      </w:r>
+    </w:p>
+    <w:p>
+      <w:pPr>
+        <w:rPr>
+          <w:shd w:val="clear" w:color="auto" w:fill="FFFFFF"/>
+        </w:rPr>
+      </w:pPr>
+      <w:r>
+        <w:rPr>
+          <w:shd w:val="clear" w:color="auto" w:fill="FFFFFF"/>
+        </w:rPr>
         <w:t xml:space="preserve">A nivel de la plataforma, los dispositivos son los sensores, encargados de producir información o medidas, como por ejemplo un sensor de temperatura o calidad del aire y los actuadores, aquellos elementos encargados de realizar acciones físicas ante una entrada respectiva. Estos dispositivos deben ser registrados en la Plataforma por medio de la Aplicación de Administración, para permitir al usuario </w:t>
       </w:r>
       <w:r>
@@ -20193,6 +20245,7 @@
         <w:rPr>
           <w:noProof/>
         </w:rPr>
+        <w:lastRenderedPageBreak/>
         <w:drawing>
           <wp:inline distT="0" distB="0" distL="0" distR="0" wp14:anchorId="57FCD5F5" wp14:editId="07C701B5">
             <wp:extent cx="5922010" cy="2764790"/>
@@ -20262,9 +20315,11 @@
     <w:p>
       <w:pPr>
         <w:ind w:firstLine="0"/>
-      </w:pPr>
-      <w:r>
-        <w:lastRenderedPageBreak/>
+        <w:rPr>
+          <w:i/>
+        </w:rPr>
+      </w:pPr>
+      <w:r>
         <w:t>Donde también es posible crear nuevos procesos desde cero u a</w:t>
       </w:r>
       <w:r>
@@ -20283,7 +20338,16 @@
         <w:t xml:space="preserve"> donde puede modificar sus propiedades</w:t>
       </w:r>
       <w:r>
-        <w:t>, también esta misma página es vista al momento de registrar un nuevo dispositivo, solo que con el formulario vacío y listo para ser diligenciado por el usuario.</w:t>
+        <w:t>, también esta misma página es vista al momento de registrar un nuevo dispositivo, solo que con el formulario vacío y listo para ser diligenciado por el usuario</w:t>
+      </w:r>
+      <w:r>
+        <w:t xml:space="preserve">; con esta implementación se cumple el Requerimiento Funcional RF04 </w:t>
+      </w:r>
+      <w:r>
+        <w:rPr>
+          <w:i/>
+        </w:rPr>
+        <w:t>Gestión de Dispositivos.</w:t>
       </w:r>
       <w:bookmarkStart w:id="62" w:name="_GoBack"/>
       <w:bookmarkEnd w:id="62"/>
@@ -20296,6 +20360,7 @@
         <w:rPr>
           <w:noProof/>
         </w:rPr>
+        <w:lastRenderedPageBreak/>
         <w:drawing>
           <wp:inline distT="0" distB="0" distL="0" distR="0" wp14:anchorId="3F00619D" wp14:editId="6A9A9BC3">
             <wp:extent cx="5922010" cy="2771140"/>
@@ -26004,7 +26069,7 @@
 </file>
 
 <file path=customXml/itemProps1.xml><?xml version="1.0" encoding="utf-8"?>
-<ds:datastoreItem xmlns:ds="http://schemas.openxmlformats.org/officeDocument/2006/customXml" ds:itemID="{BDF70B47-495E-4220-B9EC-5BFB8D977329}">
+<ds:datastoreItem xmlns:ds="http://schemas.openxmlformats.org/officeDocument/2006/customXml" ds:itemID="{A93536C7-92EE-4002-81CA-E7D2A33BE28E}">
   <ds:schemaRefs>
     <ds:schemaRef ds:uri="http://schemas.openxmlformats.org/officeDocument/2006/bibliography"/>
   </ds:schemaRefs>

--- a/documents/Libro Aplicación Web.docx
+++ b/documents/Libro Aplicación Web.docx
@@ -20247,9 +20247,9 @@
         </w:rPr>
         <w:lastRenderedPageBreak/>
         <w:drawing>
-          <wp:inline distT="0" distB="0" distL="0" distR="0" wp14:anchorId="57FCD5F5" wp14:editId="07C701B5">
+          <wp:inline distT="0" distB="0" distL="0" distR="0" wp14:anchorId="57FCD5F5" wp14:editId="4B0A0461">
             <wp:extent cx="5922010" cy="2764790"/>
-            <wp:effectExtent l="0" t="0" r="2540" b="0"/>
+            <wp:effectExtent l="0" t="0" r="0" b="5715"/>
             <wp:docPr id="5" name="Picture 5"/>
             <wp:cNvGraphicFramePr>
               <a:graphicFrameLocks xmlns:a="http://schemas.openxmlformats.org/drawingml/2006/main" noChangeAspect="1"/>
@@ -20338,10 +20338,21 @@
         <w:t xml:space="preserve"> donde puede modificar sus propiedades</w:t>
       </w:r>
       <w:r>
-        <w:t>, también esta misma página es vista al momento de registrar un nuevo dispositivo, solo que con el formulario vacío y listo para ser diligenciado por el usuario</w:t>
-      </w:r>
-      <w:r>
-        <w:t xml:space="preserve">; con esta implementación se cumple el Requerimiento Funcional RF04 </w:t>
+        <w:t xml:space="preserve">, también esta misma página es vista al momento de registrar un nuevo dispositivo, solo </w:t>
+      </w:r>
+      <w:proofErr w:type="gramStart"/>
+      <w:r>
+        <w:t>que</w:t>
+      </w:r>
+      <w:proofErr w:type="gramEnd"/>
+      <w:r>
+        <w:t xml:space="preserve"> con el formulario vacío y listo para ser diligenciado por el usuario</w:t>
+      </w:r>
+      <w:r>
+        <w:t>, esta vista de edición se observa en la figura 30 y</w:t>
+      </w:r>
+      <w:r>
+        <w:t xml:space="preserve"> con esta implementación se cumple el Requerimiento Funcional RF04 </w:t>
       </w:r>
       <w:r>
         <w:rPr>
@@ -20349,12 +20360,14 @@
         </w:rPr>
         <w:t>Gestión de Dispositivos.</w:t>
       </w:r>
-      <w:bookmarkStart w:id="62" w:name="_GoBack"/>
-      <w:bookmarkEnd w:id="62"/>
     </w:p>
     <w:p>
       <w:pPr>
         <w:ind w:firstLine="0"/>
+        <w:jc w:val="center"/>
+        <w:rPr>
+          <w:i/>
+        </w:rPr>
       </w:pPr>
       <w:r>
         <w:rPr>
@@ -20362,10 +20375,10 @@
         </w:rPr>
         <w:lastRenderedPageBreak/>
         <w:drawing>
-          <wp:inline distT="0" distB="0" distL="0" distR="0" wp14:anchorId="3F00619D" wp14:editId="6A9A9BC3">
-            <wp:extent cx="5922010" cy="2771140"/>
-            <wp:effectExtent l="0" t="0" r="2540" b="0"/>
-            <wp:docPr id="16" name="Picture 16"/>
+          <wp:inline distT="0" distB="0" distL="0" distR="0" wp14:anchorId="1CD963D3" wp14:editId="30C4C083">
+            <wp:extent cx="5922010" cy="2774315"/>
+            <wp:effectExtent l="0" t="0" r="2540" b="6985"/>
+            <wp:docPr id="27" name="Picture 27"/>
             <wp:cNvGraphicFramePr>
               <a:graphicFrameLocks xmlns:a="http://schemas.openxmlformats.org/drawingml/2006/main" noChangeAspect="1"/>
             </wp:cNvGraphicFramePr>
@@ -20385,7 +20398,7 @@
                   <pic:spPr>
                     <a:xfrm>
                       <a:off x="0" y="0"/>
-                      <a:ext cx="5922010" cy="2771140"/>
+                      <a:ext cx="5922010" cy="2774315"/>
                     </a:xfrm>
                     <a:prstGeom prst="rect">
                       <a:avLst/>
@@ -20424,8 +20437,881 @@
         <w:t xml:space="preserve">Vista de </w:t>
       </w:r>
       <w:r>
-        <w:t>edición de Dispositivo</w:t>
-      </w:r>
+        <w:t xml:space="preserve">Edición de </w:t>
+      </w:r>
+      <w:r>
+        <w:t>Dispositivo</w:t>
+      </w:r>
+    </w:p>
+    <w:p>
+      <w:pPr>
+        <w:ind w:firstLine="0"/>
+      </w:pPr>
+      <w:r>
+        <w:t>Como se mencionó anteriormente, el Super usuario a su vez puede ver la información de todos los usuarios de la plataforma (excepto obviamente sus contraseñas por cuestiones de seguridad), eliminar cuentas si lo desea</w:t>
+      </w:r>
+      <w:r>
+        <w:t xml:space="preserve"> o crear nuevas</w:t>
+      </w:r>
+      <w:r>
+        <w:t>. Esto se observa en la figura 31</w:t>
+      </w:r>
+      <w:r>
+        <w:t xml:space="preserve"> y da por cumplido el Requerimiento Funcional RF06 </w:t>
+      </w:r>
+      <w:r>
+        <w:rPr>
+          <w:i/>
+        </w:rPr>
+        <w:t>Gestión de Usuarios</w:t>
+      </w:r>
+      <w:r>
+        <w:t>.</w:t>
+      </w:r>
+    </w:p>
+    <w:p>
+      <w:pPr>
+        <w:ind w:firstLine="0"/>
+      </w:pPr>
+      <w:r>
+        <w:rPr>
+          <w:noProof/>
+        </w:rPr>
+        <w:drawing>
+          <wp:inline distT="0" distB="0" distL="0" distR="0" wp14:anchorId="7B0438FE" wp14:editId="090838DC">
+            <wp:extent cx="5922010" cy="2762250"/>
+            <wp:effectExtent l="0" t="0" r="2540" b="0"/>
+            <wp:docPr id="24" name="Picture 24"/>
+            <wp:cNvGraphicFramePr>
+              <a:graphicFrameLocks xmlns:a="http://schemas.openxmlformats.org/drawingml/2006/main" noChangeAspect="1"/>
+            </wp:cNvGraphicFramePr>
+            <a:graphic xmlns:a="http://schemas.openxmlformats.org/drawingml/2006/main">
+              <a:graphicData uri="http://schemas.openxmlformats.org/drawingml/2006/picture">
+                <pic:pic xmlns:pic="http://schemas.openxmlformats.org/drawingml/2006/picture">
+                  <pic:nvPicPr>
+                    <pic:cNvPr id="1" name=""/>
+                    <pic:cNvPicPr/>
+                  </pic:nvPicPr>
+                  <pic:blipFill>
+                    <a:blip r:embed="rId42"/>
+                    <a:stretch>
+                      <a:fillRect/>
+                    </a:stretch>
+                  </pic:blipFill>
+                  <pic:spPr>
+                    <a:xfrm>
+                      <a:off x="0" y="0"/>
+                      <a:ext cx="5922010" cy="2762250"/>
+                    </a:xfrm>
+                    <a:prstGeom prst="rect">
+                      <a:avLst/>
+                    </a:prstGeom>
+                  </pic:spPr>
+                </pic:pic>
+              </a:graphicData>
+            </a:graphic>
+          </wp:inline>
+        </w:drawing>
+      </w:r>
+    </w:p>
+    <w:p>
+      <w:pPr>
+        <w:pStyle w:val="Figuras"/>
+      </w:pPr>
+      <w:r>
+        <w:rPr>
+          <w:i/>
+        </w:rPr>
+        <w:t>Figura 3</w:t>
+      </w:r>
+      <w:r>
+        <w:rPr>
+          <w:i/>
+        </w:rPr>
+        <w:t>1</w:t>
+      </w:r>
+      <w:r>
+        <w:rPr>
+          <w:i/>
+        </w:rPr>
+        <w:t xml:space="preserve">. </w:t>
+      </w:r>
+      <w:r>
+        <w:t xml:space="preserve">Vista de </w:t>
+      </w:r>
+      <w:r>
+        <w:t>Gestión de Usuarios</w:t>
+      </w:r>
+    </w:p>
+    <w:p>
+      <w:pPr>
+        <w:ind w:firstLine="0"/>
+      </w:pPr>
+      <w:r>
+        <w:lastRenderedPageBreak/>
+        <w:t xml:space="preserve">También se desarrolló </w:t>
+      </w:r>
+      <w:r>
+        <w:t xml:space="preserve">una sección para permitir a los usuarios consultar la información enviada por sus dispositivos en la plataforma, esta permite consultar por Aplicación, Gateway, Proceso o Tópico y en un rango de fechas o en todo el historial, ordenar esta información y exportarla a XLSX, esto para cumplir con el Requerimiento Funcional RF07 </w:t>
+      </w:r>
+      <w:r>
+        <w:rPr>
+          <w:i/>
+        </w:rPr>
+        <w:t>Consulta de Datos</w:t>
+      </w:r>
+      <w:r>
+        <w:rPr>
+          <w:i/>
+        </w:rPr>
+        <w:t xml:space="preserve"> </w:t>
+      </w:r>
+      <w:r>
+        <w:t>como se puede observar en la figura 3</w:t>
+      </w:r>
+      <w:r>
+        <w:t>2</w:t>
+      </w:r>
+      <w:r>
+        <w:rPr>
+          <w:i/>
+        </w:rPr>
+        <w:t>.</w:t>
+      </w:r>
+    </w:p>
+    <w:p>
+      <w:pPr>
+        <w:ind w:firstLine="0"/>
+      </w:pPr>
+      <w:r>
+        <w:rPr>
+          <w:noProof/>
+        </w:rPr>
+        <w:drawing>
+          <wp:inline distT="0" distB="0" distL="0" distR="0" wp14:anchorId="7FC625EF" wp14:editId="1E86C1C3">
+            <wp:extent cx="5922010" cy="2786380"/>
+            <wp:effectExtent l="0" t="0" r="2540" b="0"/>
+            <wp:docPr id="28" name="Picture 28"/>
+            <wp:cNvGraphicFramePr>
+              <a:graphicFrameLocks xmlns:a="http://schemas.openxmlformats.org/drawingml/2006/main" noChangeAspect="1"/>
+            </wp:cNvGraphicFramePr>
+            <a:graphic xmlns:a="http://schemas.openxmlformats.org/drawingml/2006/main">
+              <a:graphicData uri="http://schemas.openxmlformats.org/drawingml/2006/picture">
+                <pic:pic xmlns:pic="http://schemas.openxmlformats.org/drawingml/2006/picture">
+                  <pic:nvPicPr>
+                    <pic:cNvPr id="1" name=""/>
+                    <pic:cNvPicPr/>
+                  </pic:nvPicPr>
+                  <pic:blipFill>
+                    <a:blip r:embed="rId43"/>
+                    <a:stretch>
+                      <a:fillRect/>
+                    </a:stretch>
+                  </pic:blipFill>
+                  <pic:spPr>
+                    <a:xfrm>
+                      <a:off x="0" y="0"/>
+                      <a:ext cx="5922010" cy="2786380"/>
+                    </a:xfrm>
+                    <a:prstGeom prst="rect">
+                      <a:avLst/>
+                    </a:prstGeom>
+                  </pic:spPr>
+                </pic:pic>
+              </a:graphicData>
+            </a:graphic>
+          </wp:inline>
+        </w:drawing>
+      </w:r>
+    </w:p>
+    <w:p>
+      <w:pPr>
+        <w:pStyle w:val="Figuras"/>
+      </w:pPr>
+      <w:r>
+        <w:rPr>
+          <w:i/>
+        </w:rPr>
+        <w:t>Figura 3</w:t>
+      </w:r>
+      <w:r>
+        <w:rPr>
+          <w:i/>
+        </w:rPr>
+        <w:t>2</w:t>
+      </w:r>
+      <w:r>
+        <w:rPr>
+          <w:i/>
+        </w:rPr>
+        <w:t>.</w:t>
+      </w:r>
+      <w:r>
+        <w:rPr>
+          <w:i/>
+        </w:rPr>
+        <w:t xml:space="preserve"> </w:t>
+      </w:r>
+      <w:r>
+        <w:t>Consulta de datos</w:t>
+      </w:r>
+    </w:p>
+    <w:p>
+      <w:pPr>
+        <w:ind w:firstLine="0"/>
+      </w:pPr>
+      <w:r>
+        <w:t xml:space="preserve">Volviendo a la página de inicio o </w:t>
+      </w:r>
+      <w:proofErr w:type="spellStart"/>
+      <w:r>
+        <w:t>Dashboard</w:t>
+      </w:r>
+      <w:proofErr w:type="spellEnd"/>
+      <w:r>
+        <w:t xml:space="preserve">, en esta también se encuentran estadísticas de Administración, como se puede observar en la figura 33, donde se muestran los </w:t>
+      </w:r>
+      <w:proofErr w:type="spellStart"/>
+      <w:r>
+        <w:t>gateways</w:t>
+      </w:r>
+      <w:proofErr w:type="spellEnd"/>
+      <w:r>
+        <w:t xml:space="preserve"> y usuarios del Usuario con la cantidad que están activos e inactivos y una gráfica de barras con el historial de cambios de Actividad (inactivo/activo) de los </w:t>
+      </w:r>
+      <w:proofErr w:type="spellStart"/>
+      <w:r>
+        <w:t>Gateways</w:t>
+      </w:r>
+      <w:proofErr w:type="spellEnd"/>
+      <w:r>
+        <w:t xml:space="preserve"> y Procesos. Por </w:t>
+      </w:r>
+      <w:r>
+        <w:t>ejemplo,</w:t>
+      </w:r>
+      <w:r>
+        <w:t xml:space="preserve"> en esta figura se muestra que el usuario tiene todos sus procesos inactivos (posando el cursor sobre la gráfica se ve a detalle la cantidad de elementos) y sus </w:t>
+      </w:r>
+      <w:proofErr w:type="spellStart"/>
+      <w:r>
+        <w:t>gateways</w:t>
+      </w:r>
+      <w:proofErr w:type="spellEnd"/>
+      <w:r>
+        <w:t xml:space="preserve"> activos y, a las 20:43 se reactivó un Dispositivo (en este caso un Gateway)</w:t>
+      </w:r>
+      <w:r>
+        <w:t xml:space="preserve">, esto complementado con las notificaciones, explicadas posteriormente permiten al usuario monitorear el estado de </w:t>
+      </w:r>
+      <w:proofErr w:type="spellStart"/>
+      <w:r>
+        <w:t>Gateways</w:t>
+      </w:r>
+      <w:proofErr w:type="spellEnd"/>
+      <w:r>
+        <w:t xml:space="preserve"> y Proceso</w:t>
+      </w:r>
+      <w:r>
+        <w:t>s</w:t>
+      </w:r>
+      <w:r>
+        <w:t>.</w:t>
+      </w:r>
+    </w:p>
+    <w:p>
+      <w:r>
+        <w:rPr>
+          <w:noProof/>
+        </w:rPr>
+        <w:lastRenderedPageBreak/>
+        <w:drawing>
+          <wp:inline distT="0" distB="0" distL="0" distR="0" wp14:anchorId="17B01693" wp14:editId="4F3D06A2">
+            <wp:extent cx="5907484" cy="2775005"/>
+            <wp:effectExtent l="0" t="0" r="0" b="6350"/>
+            <wp:docPr id="40" name="Picture 40"/>
+            <wp:cNvGraphicFramePr>
+              <a:graphicFrameLocks xmlns:a="http://schemas.openxmlformats.org/drawingml/2006/main" noChangeAspect="1"/>
+            </wp:cNvGraphicFramePr>
+            <a:graphic xmlns:a="http://schemas.openxmlformats.org/drawingml/2006/main">
+              <a:graphicData uri="http://schemas.openxmlformats.org/drawingml/2006/picture">
+                <pic:pic xmlns:pic="http://schemas.openxmlformats.org/drawingml/2006/picture">
+                  <pic:nvPicPr>
+                    <pic:cNvPr id="0" name="Picture 2"/>
+                    <pic:cNvPicPr>
+                      <a:picLocks noChangeAspect="1" noChangeArrowheads="1"/>
+                    </pic:cNvPicPr>
+                  </pic:nvPicPr>
+                  <pic:blipFill rotWithShape="1">
+                    <a:blip r:embed="rId44" cstate="print">
+                      <a:extLst>
+                        <a:ext uri="{28A0092B-C50C-407E-A947-70E740481C1C}">
+                          <a14:useLocalDpi xmlns:a14="http://schemas.microsoft.com/office/drawing/2010/main" val="0"/>
+                        </a:ext>
+                      </a:extLst>
+                    </a:blip>
+                    <a:srcRect t="11723" b="4775"/>
+                    <a:stretch/>
+                  </pic:blipFill>
+                  <pic:spPr bwMode="auto">
+                    <a:xfrm>
+                      <a:off x="0" y="0"/>
+                      <a:ext cx="5908040" cy="2775266"/>
+                    </a:xfrm>
+                    <a:prstGeom prst="rect">
+                      <a:avLst/>
+                    </a:prstGeom>
+                    <a:noFill/>
+                    <a:ln>
+                      <a:noFill/>
+                    </a:ln>
+                    <a:extLst>
+                      <a:ext uri="{53640926-AAD7-44D8-BBD7-CCE9431645EC}">
+                        <a14:shadowObscured xmlns:a14="http://schemas.microsoft.com/office/drawing/2010/main"/>
+                      </a:ext>
+                    </a:extLst>
+                  </pic:spPr>
+                </pic:pic>
+              </a:graphicData>
+            </a:graphic>
+          </wp:inline>
+        </w:drawing>
+      </w:r>
+    </w:p>
+    <w:p>
+      <w:pPr>
+        <w:pStyle w:val="Figuras"/>
+      </w:pPr>
+      <w:r>
+        <w:rPr>
+          <w:i/>
+        </w:rPr>
+        <w:t>Figura 3</w:t>
+      </w:r>
+      <w:r>
+        <w:rPr>
+          <w:i/>
+        </w:rPr>
+        <w:t>3</w:t>
+      </w:r>
+      <w:r>
+        <w:rPr>
+          <w:i/>
+        </w:rPr>
+        <w:t xml:space="preserve">. </w:t>
+      </w:r>
+      <w:r>
+        <w:t>Estadísticas de Administración</w:t>
+      </w:r>
+    </w:p>
+    <w:p>
+      <w:pPr>
+        <w:ind w:firstLine="0"/>
+      </w:pPr>
+      <w:r>
+        <w:t xml:space="preserve">También se presentan estadísticas mediante gráficas de los datos </w:t>
+      </w:r>
+      <w:proofErr w:type="spellStart"/>
+      <w:r>
+        <w:t>envíados</w:t>
+      </w:r>
+      <w:proofErr w:type="spellEnd"/>
+      <w:r>
+        <w:t>, aquí el usuario puede escoger si desea ver estadísticas por Hora del día, por día de la semana, día del mes o mes, y a demás graficarlas con 3 tipos diferentes, gráfico de barras, lineal o torta.</w:t>
+      </w:r>
+    </w:p>
+    <w:p>
+      <w:pPr>
+        <w:ind w:firstLine="0"/>
+        <w:rPr>
+          <w:i/>
+        </w:rPr>
+      </w:pPr>
+      <w:r>
+        <w:tab/>
+        <w:t xml:space="preserve">En la figura 34 se observan las gráficas de barras por día del mes, donde se observan los mensajes que se enviaron en estos días (13, 14, 16 y 20), posando el ratón sobre la barra del día 16 para </w:t>
+      </w:r>
+      <w:proofErr w:type="spellStart"/>
+      <w:r>
+        <w:t>Gateways</w:t>
+      </w:r>
+      <w:proofErr w:type="spellEnd"/>
+      <w:r>
+        <w:t xml:space="preserve"> se puede observar mediante ese </w:t>
+      </w:r>
+      <w:proofErr w:type="spellStart"/>
+      <w:r>
+        <w:rPr>
+          <w:i/>
+        </w:rPr>
+        <w:t>tooltp</w:t>
+      </w:r>
+      <w:proofErr w:type="spellEnd"/>
+      <w:r>
+        <w:rPr>
+          <w:i/>
+        </w:rPr>
+        <w:t xml:space="preserve"> </w:t>
+      </w:r>
+      <w:r>
+        <w:t xml:space="preserve">que se enviaron 112 mensajes, para el Gateway CENTIC. En las figuras </w:t>
+      </w:r>
+      <w:r>
+        <w:t xml:space="preserve">34 y 35 se muestran a su vez las gráficas de datos enviados por día de la semana (línea) y por mes (torta), esto para cumplir con el Requerimiento Funcional RF09 </w:t>
+      </w:r>
+      <w:r>
+        <w:rPr>
+          <w:i/>
+        </w:rPr>
+        <w:t>Visualización de estadísticas</w:t>
+      </w:r>
+      <w:r>
+        <w:rPr>
+          <w:i/>
+        </w:rPr>
+        <w:t>.</w:t>
+      </w:r>
+    </w:p>
+    <w:p>
+      <w:pPr>
+        <w:ind w:firstLine="0"/>
+        <w:jc w:val="center"/>
+      </w:pPr>
+      <w:r>
+        <w:rPr>
+          <w:noProof/>
+        </w:rPr>
+        <w:lastRenderedPageBreak/>
+        <w:drawing>
+          <wp:inline distT="0" distB="0" distL="0" distR="0" wp14:anchorId="78086A47" wp14:editId="7FCE4F52">
+            <wp:extent cx="5922010" cy="2417197"/>
+            <wp:effectExtent l="0" t="0" r="2540" b="2540"/>
+            <wp:docPr id="42" name="Picture 42"/>
+            <wp:cNvGraphicFramePr>
+              <a:graphicFrameLocks xmlns:a="http://schemas.openxmlformats.org/drawingml/2006/main" noChangeAspect="1"/>
+            </wp:cNvGraphicFramePr>
+            <a:graphic xmlns:a="http://schemas.openxmlformats.org/drawingml/2006/main">
+              <a:graphicData uri="http://schemas.openxmlformats.org/drawingml/2006/picture">
+                <pic:pic xmlns:pic="http://schemas.openxmlformats.org/drawingml/2006/picture">
+                  <pic:nvPicPr>
+                    <pic:cNvPr id="1" name=""/>
+                    <pic:cNvPicPr/>
+                  </pic:nvPicPr>
+                  <pic:blipFill rotWithShape="1">
+                    <a:blip r:embed="rId45"/>
+                    <a:srcRect b="12872"/>
+                    <a:stretch/>
+                  </pic:blipFill>
+                  <pic:spPr bwMode="auto">
+                    <a:xfrm>
+                      <a:off x="0" y="0"/>
+                      <a:ext cx="5922010" cy="2417197"/>
+                    </a:xfrm>
+                    <a:prstGeom prst="rect">
+                      <a:avLst/>
+                    </a:prstGeom>
+                    <a:ln>
+                      <a:noFill/>
+                    </a:ln>
+                    <a:extLst>
+                      <a:ext uri="{53640926-AAD7-44D8-BBD7-CCE9431645EC}">
+                        <a14:shadowObscured xmlns:a14="http://schemas.microsoft.com/office/drawing/2010/main"/>
+                      </a:ext>
+                    </a:extLst>
+                  </pic:spPr>
+                </pic:pic>
+              </a:graphicData>
+            </a:graphic>
+          </wp:inline>
+        </w:drawing>
+      </w:r>
+    </w:p>
+    <w:p>
+      <w:pPr>
+        <w:pStyle w:val="Figuras"/>
+      </w:pPr>
+      <w:r>
+        <w:rPr>
+          <w:i/>
+        </w:rPr>
+        <w:t>Figura 3</w:t>
+      </w:r>
+      <w:r>
+        <w:rPr>
+          <w:i/>
+        </w:rPr>
+        <w:t>3</w:t>
+      </w:r>
+      <w:r>
+        <w:rPr>
+          <w:i/>
+        </w:rPr>
+        <w:t xml:space="preserve">. </w:t>
+      </w:r>
+      <w:r>
+        <w:t>Gráfica</w:t>
+      </w:r>
+      <w:r>
+        <w:t xml:space="preserve"> de </w:t>
+      </w:r>
+      <w:r>
+        <w:t>Barra de Datos enviados por Día del Mes</w:t>
+      </w:r>
+    </w:p>
+    <w:p>
+      <w:pPr>
+        <w:ind w:firstLine="0"/>
+        <w:jc w:val="center"/>
+      </w:pPr>
+      <w:r>
+        <w:rPr>
+          <w:noProof/>
+        </w:rPr>
+        <w:drawing>
+          <wp:inline distT="0" distB="0" distL="0" distR="0" wp14:anchorId="3AA13BEA" wp14:editId="394AB66E">
+            <wp:extent cx="5786755" cy="2012137"/>
+            <wp:effectExtent l="0" t="0" r="4445" b="7620"/>
+            <wp:docPr id="43" name="Picture 43"/>
+            <wp:cNvGraphicFramePr>
+              <a:graphicFrameLocks xmlns:a="http://schemas.openxmlformats.org/drawingml/2006/main" noChangeAspect="1"/>
+            </wp:cNvGraphicFramePr>
+            <a:graphic xmlns:a="http://schemas.openxmlformats.org/drawingml/2006/main">
+              <a:graphicData uri="http://schemas.openxmlformats.org/drawingml/2006/picture">
+                <pic:pic xmlns:pic="http://schemas.openxmlformats.org/drawingml/2006/picture">
+                  <pic:nvPicPr>
+                    <pic:cNvPr id="1" name=""/>
+                    <pic:cNvPicPr/>
+                  </pic:nvPicPr>
+                  <pic:blipFill rotWithShape="1">
+                    <a:blip r:embed="rId46"/>
+                    <a:srcRect l="806" r="1439"/>
+                    <a:stretch/>
+                  </pic:blipFill>
+                  <pic:spPr bwMode="auto">
+                    <a:xfrm>
+                      <a:off x="0" y="0"/>
+                      <a:ext cx="5789094" cy="2012950"/>
+                    </a:xfrm>
+                    <a:prstGeom prst="rect">
+                      <a:avLst/>
+                    </a:prstGeom>
+                    <a:ln>
+                      <a:noFill/>
+                    </a:ln>
+                    <a:extLst>
+                      <a:ext uri="{53640926-AAD7-44D8-BBD7-CCE9431645EC}">
+                        <a14:shadowObscured xmlns:a14="http://schemas.microsoft.com/office/drawing/2010/main"/>
+                      </a:ext>
+                    </a:extLst>
+                  </pic:spPr>
+                </pic:pic>
+              </a:graphicData>
+            </a:graphic>
+          </wp:inline>
+        </w:drawing>
+      </w:r>
+    </w:p>
+    <w:p>
+      <w:pPr>
+        <w:pStyle w:val="Figuras"/>
+      </w:pPr>
+      <w:r>
+        <w:rPr>
+          <w:i/>
+        </w:rPr>
+        <w:t>Figura 3</w:t>
+      </w:r>
+      <w:r>
+        <w:rPr>
+          <w:i/>
+        </w:rPr>
+        <w:t>4</w:t>
+      </w:r>
+      <w:r>
+        <w:rPr>
+          <w:i/>
+        </w:rPr>
+        <w:t xml:space="preserve">. </w:t>
+      </w:r>
+      <w:r>
+        <w:t>Gráfica de Datos enviados por Día de</w:t>
+      </w:r>
+      <w:r>
+        <w:t xml:space="preserve"> la semana</w:t>
+      </w:r>
+    </w:p>
+    <w:p>
+      <w:pPr>
+        <w:jc w:val="center"/>
+      </w:pPr>
+      <w:r>
+        <w:rPr>
+          <w:noProof/>
+        </w:rPr>
+        <w:drawing>
+          <wp:inline distT="0" distB="0" distL="0" distR="0" wp14:anchorId="154C1C76" wp14:editId="10204520">
+            <wp:extent cx="5922010" cy="2018030"/>
+            <wp:effectExtent l="0" t="0" r="2540" b="1270"/>
+            <wp:docPr id="44" name="Picture 44"/>
+            <wp:cNvGraphicFramePr>
+              <a:graphicFrameLocks xmlns:a="http://schemas.openxmlformats.org/drawingml/2006/main" noChangeAspect="1"/>
+            </wp:cNvGraphicFramePr>
+            <a:graphic xmlns:a="http://schemas.openxmlformats.org/drawingml/2006/main">
+              <a:graphicData uri="http://schemas.openxmlformats.org/drawingml/2006/picture">
+                <pic:pic xmlns:pic="http://schemas.openxmlformats.org/drawingml/2006/picture">
+                  <pic:nvPicPr>
+                    <pic:cNvPr id="1" name=""/>
+                    <pic:cNvPicPr/>
+                  </pic:nvPicPr>
+                  <pic:blipFill>
+                    <a:blip r:embed="rId47"/>
+                    <a:stretch>
+                      <a:fillRect/>
+                    </a:stretch>
+                  </pic:blipFill>
+                  <pic:spPr>
+                    <a:xfrm>
+                      <a:off x="0" y="0"/>
+                      <a:ext cx="5922010" cy="2018030"/>
+                    </a:xfrm>
+                    <a:prstGeom prst="rect">
+                      <a:avLst/>
+                    </a:prstGeom>
+                  </pic:spPr>
+                </pic:pic>
+              </a:graphicData>
+            </a:graphic>
+          </wp:inline>
+        </w:drawing>
+      </w:r>
+    </w:p>
+    <w:p>
+      <w:pPr>
+        <w:pStyle w:val="Figuras"/>
+      </w:pPr>
+      <w:r>
+        <w:rPr>
+          <w:i/>
+        </w:rPr>
+        <w:t>Figura 3</w:t>
+      </w:r>
+      <w:r>
+        <w:rPr>
+          <w:i/>
+        </w:rPr>
+        <w:t>5</w:t>
+      </w:r>
+      <w:r>
+        <w:rPr>
+          <w:i/>
+        </w:rPr>
+        <w:t xml:space="preserve">. </w:t>
+      </w:r>
+      <w:r>
+        <w:t xml:space="preserve">Gráfica de </w:t>
+      </w:r>
+      <w:r>
+        <w:t xml:space="preserve">Torta de Datos </w:t>
+      </w:r>
+      <w:r>
+        <w:t xml:space="preserve">enviados por </w:t>
+      </w:r>
+      <w:r>
+        <w:t>Mes</w:t>
+      </w:r>
+    </w:p>
+    <w:p>
+      <w:pPr>
+        <w:ind w:firstLine="0"/>
+      </w:pPr>
+      <w:r>
+        <w:lastRenderedPageBreak/>
+        <w:t xml:space="preserve">Siempre que se verifica que hubo un cambio de estado de </w:t>
+      </w:r>
+      <w:proofErr w:type="spellStart"/>
+      <w:r>
+        <w:t>Gateway</w:t>
+      </w:r>
+      <w:r>
+        <w:t>s</w:t>
+      </w:r>
+      <w:proofErr w:type="spellEnd"/>
+      <w:r>
+        <w:t xml:space="preserve"> o Proceso</w:t>
+      </w:r>
+      <w:r>
+        <w:t>s del usuario, este recibe una notificación que se muestra como una alerta si el usuario está autenticado en la aplicación</w:t>
+      </w:r>
+      <w:r>
+        <w:t xml:space="preserve">, como se muestra en la figura 36, donde el usuario recibió una notificación de que su Gateway </w:t>
+      </w:r>
+      <w:r>
+        <w:rPr>
+          <w:i/>
+        </w:rPr>
+        <w:t xml:space="preserve">Raspberry </w:t>
+      </w:r>
+      <w:r>
+        <w:t>está disponible nuevamente</w:t>
+      </w:r>
+      <w:r>
+        <w:t>.</w:t>
+      </w:r>
+    </w:p>
+    <w:p>
+      <w:pPr>
+        <w:ind w:firstLine="0"/>
+      </w:pPr>
+      <w:r>
+        <w:rPr>
+          <w:noProof/>
+        </w:rPr>
+        <w:drawing>
+          <wp:inline distT="0" distB="0" distL="0" distR="0" wp14:anchorId="18625F75" wp14:editId="3939D977">
+            <wp:extent cx="5922010" cy="2787650"/>
+            <wp:effectExtent l="0" t="0" r="2540" b="0"/>
+            <wp:docPr id="45" name="Picture 45"/>
+            <wp:cNvGraphicFramePr>
+              <a:graphicFrameLocks xmlns:a="http://schemas.openxmlformats.org/drawingml/2006/main" noChangeAspect="1"/>
+            </wp:cNvGraphicFramePr>
+            <a:graphic xmlns:a="http://schemas.openxmlformats.org/drawingml/2006/main">
+              <a:graphicData uri="http://schemas.openxmlformats.org/drawingml/2006/picture">
+                <pic:pic xmlns:pic="http://schemas.openxmlformats.org/drawingml/2006/picture">
+                  <pic:nvPicPr>
+                    <pic:cNvPr id="1" name=""/>
+                    <pic:cNvPicPr/>
+                  </pic:nvPicPr>
+                  <pic:blipFill>
+                    <a:blip r:embed="rId48"/>
+                    <a:stretch>
+                      <a:fillRect/>
+                    </a:stretch>
+                  </pic:blipFill>
+                  <pic:spPr>
+                    <a:xfrm>
+                      <a:off x="0" y="0"/>
+                      <a:ext cx="5922010" cy="2787650"/>
+                    </a:xfrm>
+                    <a:prstGeom prst="rect">
+                      <a:avLst/>
+                    </a:prstGeom>
+                  </pic:spPr>
+                </pic:pic>
+              </a:graphicData>
+            </a:graphic>
+          </wp:inline>
+        </w:drawing>
+      </w:r>
+    </w:p>
+    <w:p>
+      <w:pPr>
+        <w:pStyle w:val="Figuras"/>
+      </w:pPr>
+      <w:r>
+        <w:rPr>
+          <w:i/>
+        </w:rPr>
+        <w:t>Figura 3</w:t>
+      </w:r>
+      <w:r>
+        <w:rPr>
+          <w:i/>
+        </w:rPr>
+        <w:t>6</w:t>
+      </w:r>
+      <w:r>
+        <w:rPr>
+          <w:i/>
+        </w:rPr>
+        <w:t xml:space="preserve">. </w:t>
+      </w:r>
+      <w:r>
+        <w:t>Notificación recibida.</w:t>
+      </w:r>
+    </w:p>
+    <w:p>
+      <w:r>
+        <w:t>El historial de notificaciones es visible para el usuario, y este puede desde una pestaña ver las notificaciones pendientes por leer y abrirlas como se ve en la figura 37 o abrir una o verlas todas en detalle.</w:t>
+      </w:r>
+      <w:r>
+        <w:t xml:space="preserve"> Estas notificaciones también se pueden ordenar, filtrar, y eliminar, para hacer más personalizada la experiencia del usuario.</w:t>
+      </w:r>
+    </w:p>
+    <w:p>
+      <w:r>
+        <w:rPr>
+          <w:noProof/>
+        </w:rPr>
+        <w:lastRenderedPageBreak/>
+        <w:drawing>
+          <wp:inline distT="0" distB="0" distL="0" distR="0" wp14:anchorId="2E275F7B" wp14:editId="2C49A61E">
+            <wp:extent cx="5922010" cy="2759075"/>
+            <wp:effectExtent l="0" t="0" r="2540" b="3175"/>
+            <wp:docPr id="47" name="Picture 47"/>
+            <wp:cNvGraphicFramePr>
+              <a:graphicFrameLocks xmlns:a="http://schemas.openxmlformats.org/drawingml/2006/main" noChangeAspect="1"/>
+            </wp:cNvGraphicFramePr>
+            <a:graphic xmlns:a="http://schemas.openxmlformats.org/drawingml/2006/main">
+              <a:graphicData uri="http://schemas.openxmlformats.org/drawingml/2006/picture">
+                <pic:pic xmlns:pic="http://schemas.openxmlformats.org/drawingml/2006/picture">
+                  <pic:nvPicPr>
+                    <pic:cNvPr id="1" name=""/>
+                    <pic:cNvPicPr/>
+                  </pic:nvPicPr>
+                  <pic:blipFill>
+                    <a:blip r:embed="rId49"/>
+                    <a:stretch>
+                      <a:fillRect/>
+                    </a:stretch>
+                  </pic:blipFill>
+                  <pic:spPr>
+                    <a:xfrm>
+                      <a:off x="0" y="0"/>
+                      <a:ext cx="5922010" cy="2759075"/>
+                    </a:xfrm>
+                    <a:prstGeom prst="rect">
+                      <a:avLst/>
+                    </a:prstGeom>
+                  </pic:spPr>
+                </pic:pic>
+              </a:graphicData>
+            </a:graphic>
+          </wp:inline>
+        </w:drawing>
+      </w:r>
+    </w:p>
+    <w:p>
+      <w:pPr>
+        <w:pStyle w:val="Figuras"/>
+      </w:pPr>
+      <w:r>
+        <w:rPr>
+          <w:i/>
+        </w:rPr>
+        <w:t>Figura 3</w:t>
+      </w:r>
+      <w:r>
+        <w:rPr>
+          <w:i/>
+        </w:rPr>
+        <w:t>7</w:t>
+      </w:r>
+      <w:bookmarkStart w:id="62" w:name="_GoBack"/>
+      <w:bookmarkEnd w:id="62"/>
+      <w:r>
+        <w:rPr>
+          <w:i/>
+        </w:rPr>
+        <w:t xml:space="preserve">. </w:t>
+      </w:r>
+      <w:r>
+        <w:t>Vista de Notificaciones.</w:t>
+      </w:r>
+    </w:p>
+    <w:p>
+      <w:pPr>
+        <w:ind w:firstLine="0"/>
+      </w:pPr>
     </w:p>
     <w:p>
       <w:pPr>
@@ -20845,7 +21731,7 @@
       <w:r>
         <w:t xml:space="preserve"> de 2019, </w:t>
       </w:r>
-      <w:hyperlink r:id="rId42" w:history="1">
+      <w:hyperlink r:id="rId50" w:history="1">
         <w:r>
           <w:rPr>
             <w:rStyle w:val="Hyperlink"/>
@@ -20934,7 +21820,7 @@
       <w:r>
         <w:t xml:space="preserve">Softwaretestinghelp.com. Recuperado el 27 de abril de 2019, </w:t>
       </w:r>
-      <w:hyperlink r:id="rId43" w:history="1">
+      <w:hyperlink r:id="rId51" w:history="1">
         <w:r>
           <w:rPr>
             <w:rStyle w:val="Hyperlink"/>
@@ -20959,7 +21845,7 @@
       <w:r>
         <w:t xml:space="preserve">  Recuperado el 27 de abril de 2019, </w:t>
       </w:r>
-      <w:hyperlink r:id="rId44" w:history="1">
+      <w:hyperlink r:id="rId52" w:history="1">
         <w:r>
           <w:rPr>
             <w:rStyle w:val="Hyperlink"/>
@@ -21095,7 +21981,7 @@
       <w:r>
         <w:t xml:space="preserve">. Iotworldtoday.com. Recuperado el 27 de abril de 2019, </w:t>
       </w:r>
-      <w:hyperlink r:id="rId45" w:history="1">
+      <w:hyperlink r:id="rId53" w:history="1">
         <w:r>
           <w:rPr>
             <w:rStyle w:val="Hyperlink"/>
@@ -21147,7 +22033,7 @@
       <w:r>
         <w:t xml:space="preserve">. Internetofthingsagenda.techtarget.com. Recuperado el 27 de abril de 2019, </w:t>
       </w:r>
-      <w:hyperlink r:id="rId46" w:history="1">
+      <w:hyperlink r:id="rId54" w:history="1">
         <w:r>
           <w:rPr>
             <w:rStyle w:val="Hyperlink"/>
@@ -21222,7 +22108,7 @@
       <w:r>
         <w:t xml:space="preserve">. Linkedin.com. Recuperado el 27 de abril de 2019, </w:t>
       </w:r>
-      <w:hyperlink r:id="rId47" w:history="1">
+      <w:hyperlink r:id="rId55" w:history="1">
         <w:r>
           <w:rPr>
             <w:rStyle w:val="Hyperlink"/>
@@ -21314,7 +22200,7 @@
       <w:r>
         <w:t xml:space="preserve">. I-Scoop.eu. Recuperado el 29 de abril de 2019, </w:t>
       </w:r>
-      <w:hyperlink r:id="rId48" w:history="1">
+      <w:hyperlink r:id="rId56" w:history="1">
         <w:r>
           <w:rPr>
             <w:rStyle w:val="Hyperlink"/>
@@ -21338,7 +22224,7 @@
       <w:r>
         <w:t xml:space="preserve"> M. (2017). Internet de las cosas (IoT). Searchdatacenter.techtarget.com. Recuperado el 29 de abril de 2019, </w:t>
       </w:r>
-      <w:hyperlink r:id="rId49" w:history="1">
+      <w:hyperlink r:id="rId57" w:history="1">
         <w:r>
           <w:rPr>
             <w:rStyle w:val="Hyperlink"/>
@@ -21381,7 +22267,7 @@
       <w:r>
         <w:t xml:space="preserve"> desde única página. Arsys.es. Recuperado el 29 de abril de 2019, </w:t>
       </w:r>
-      <w:hyperlink r:id="rId50" w:history="1">
+      <w:hyperlink r:id="rId58" w:history="1">
         <w:r>
           <w:rPr>
             <w:rStyle w:val="Hyperlink"/>
@@ -21400,7 +22286,7 @@
       <w:r>
         <w:t xml:space="preserve">Código Facilito. (2016). Qué es Typescript. Codigofacilito.com. Recuperado el 29 de abril de 2019, </w:t>
       </w:r>
-      <w:hyperlink r:id="rId51" w:history="1">
+      <w:hyperlink r:id="rId59" w:history="1">
         <w:r>
           <w:rPr>
             <w:rStyle w:val="Hyperlink"/>
@@ -21459,7 +22345,7 @@
       <w:r>
         <w:t xml:space="preserve"> Angular 2. Upwork.com. Recuperado el 29 de abril de 2019, </w:t>
       </w:r>
-      <w:hyperlink r:id="rId52" w:history="1">
+      <w:hyperlink r:id="rId60" w:history="1">
         <w:r>
           <w:rPr>
             <w:rStyle w:val="Hyperlink"/>
@@ -21484,7 +22370,7 @@
       <w:r>
         <w:t xml:space="preserve"> Xataka.com. Recuperado el 29 de abril de 2019, </w:t>
       </w:r>
-      <w:hyperlink r:id="rId53" w:history="1">
+      <w:hyperlink r:id="rId61" w:history="1">
         <w:r>
           <w:rPr>
             <w:rStyle w:val="Hyperlink"/>
@@ -21521,7 +22407,7 @@
       <w:r>
         <w:t xml:space="preserve">Recuperado el 29 de abril de 2019, </w:t>
       </w:r>
-      <w:hyperlink r:id="rId54" w:history="1">
+      <w:hyperlink r:id="rId62" w:history="1">
         <w:r>
           <w:rPr>
             <w:rStyle w:val="Hyperlink"/>
@@ -21549,7 +22435,7 @@
       <w:r>
         <w:t xml:space="preserve">Recuperado el 29 de abril de 2019, </w:t>
       </w:r>
-      <w:hyperlink r:id="rId55" w:history="1">
+      <w:hyperlink r:id="rId63" w:history="1">
         <w:r>
           <w:rPr>
             <w:rStyle w:val="Hyperlink"/>
@@ -21636,7 +22522,7 @@
       <w:r>
         <w:t xml:space="preserve">. Recuperado el 5 de mayo de 2019, </w:t>
       </w:r>
-      <w:hyperlink r:id="rId56" w:history="1">
+      <w:hyperlink r:id="rId64" w:history="1">
         <w:r>
           <w:rPr>
             <w:rStyle w:val="Hyperlink"/>
@@ -21690,7 +22576,7 @@
       <w:r>
         <w:t xml:space="preserve">. Sitepoint.com. Recuperado el 5 de mayo de 2019, </w:t>
       </w:r>
-      <w:hyperlink r:id="rId57" w:history="1">
+      <w:hyperlink r:id="rId65" w:history="1">
         <w:r>
           <w:rPr>
             <w:rStyle w:val="Hyperlink"/>
@@ -21725,7 +22611,7 @@
       <w:r>
         <w:t xml:space="preserve">. Educba.com. Recuperado el 5 de mayo de 2019, </w:t>
       </w:r>
-      <w:hyperlink r:id="rId58" w:history="1">
+      <w:hyperlink r:id="rId66" w:history="1">
         <w:r>
           <w:rPr>
             <w:rStyle w:val="Hyperlink"/>
@@ -21823,7 +22709,7 @@
       </w:pPr>
     </w:p>
     <w:sectPr>
-      <w:headerReference w:type="default" r:id="rId59"/>
+      <w:headerReference w:type="default" r:id="rId67"/>
       <w:type w:val="continuous"/>
       <w:pgSz w:w="12240" w:h="15840" w:code="1"/>
       <w:pgMar w:top="1457" w:right="1457" w:bottom="1457" w:left="1457" w:header="709" w:footer="709" w:gutter="0"/>
@@ -26069,7 +26955,7 @@
 </file>
 
 <file path=customXml/itemProps1.xml><?xml version="1.0" encoding="utf-8"?>
-<ds:datastoreItem xmlns:ds="http://schemas.openxmlformats.org/officeDocument/2006/customXml" ds:itemID="{A93536C7-92EE-4002-81CA-E7D2A33BE28E}">
+<ds:datastoreItem xmlns:ds="http://schemas.openxmlformats.org/officeDocument/2006/customXml" ds:itemID="{BB173000-C6BE-45B7-847D-9F021FC4017C}">
   <ds:schemaRefs>
     <ds:schemaRef ds:uri="http://schemas.openxmlformats.org/officeDocument/2006/bibliography"/>
   </ds:schemaRefs>

--- a/documents/Libro Aplicación Web.docx
+++ b/documents/Libro Aplicación Web.docx
@@ -4720,7 +4720,7 @@
       <w:r>
         <w:fldChar w:fldCharType="separate"/>
       </w:r>
-      <w:hyperlink w:anchor="_Toc8667807" w:history="1">
+      <w:hyperlink w:anchor="_Toc8936926" w:history="1">
         <w:r>
           <w:rPr>
             <w:rStyle w:val="Hyperlink"/>
@@ -4755,7 +4755,7 @@
             <w:noProof/>
             <w:webHidden/>
           </w:rPr>
-          <w:instrText xml:space="preserve"> PAGEREF _Toc8667807 \h </w:instrText>
+          <w:instrText xml:space="preserve"> PAGEREF _Toc8936926 \h </w:instrText>
         </w:r>
         <w:r>
           <w:rPr>
@@ -4799,7 +4799,7 @@
           <w:lang w:val="en-US"/>
         </w:rPr>
       </w:pPr>
-      <w:hyperlink w:anchor="_Toc8667808" w:history="1">
+      <w:hyperlink w:anchor="_Toc8936927" w:history="1">
         <w:r>
           <w:rPr>
             <w:rStyle w:val="Hyperlink"/>
@@ -4834,7 +4834,7 @@
             <w:noProof/>
             <w:webHidden/>
           </w:rPr>
-          <w:instrText xml:space="preserve"> PAGEREF _Toc8667808 \h </w:instrText>
+          <w:instrText xml:space="preserve"> PAGEREF _Toc8936927 \h </w:instrText>
         </w:r>
         <w:r>
           <w:rPr>
@@ -4854,7 +4854,7 @@
             <w:noProof/>
             <w:webHidden/>
           </w:rPr>
-          <w:t>39</w:t>
+          <w:t>38</w:t>
         </w:r>
         <w:r>
           <w:rPr>
@@ -4878,7 +4878,7 @@
           <w:lang w:val="en-US"/>
         </w:rPr>
       </w:pPr>
-      <w:hyperlink w:anchor="_Toc8667809" w:history="1">
+      <w:hyperlink w:anchor="_Toc8936928" w:history="1">
         <w:r>
           <w:rPr>
             <w:rStyle w:val="Hyperlink"/>
@@ -4913,7 +4913,7 @@
             <w:noProof/>
             <w:webHidden/>
           </w:rPr>
-          <w:instrText xml:space="preserve"> PAGEREF _Toc8667809 \h </w:instrText>
+          <w:instrText xml:space="preserve"> PAGEREF _Toc8936928 \h </w:instrText>
         </w:r>
         <w:r>
           <w:rPr>
@@ -4933,7 +4933,7 @@
             <w:noProof/>
             <w:webHidden/>
           </w:rPr>
-          <w:t>39</w:t>
+          <w:t>38</w:t>
         </w:r>
         <w:r>
           <w:rPr>
@@ -4957,7 +4957,7 @@
           <w:lang w:val="en-US"/>
         </w:rPr>
       </w:pPr>
-      <w:hyperlink w:anchor="_Toc8667810" w:history="1">
+      <w:hyperlink w:anchor="_Toc8936929" w:history="1">
         <w:r>
           <w:rPr>
             <w:rStyle w:val="Hyperlink"/>
@@ -4992,7 +4992,7 @@
             <w:noProof/>
             <w:webHidden/>
           </w:rPr>
-          <w:instrText xml:space="preserve"> PAGEREF _Toc8667810 \h </w:instrText>
+          <w:instrText xml:space="preserve"> PAGEREF _Toc8936929 \h </w:instrText>
         </w:r>
         <w:r>
           <w:rPr>
@@ -5012,7 +5012,165 @@
             <w:noProof/>
             <w:webHidden/>
           </w:rPr>
-          <w:t>50</w:t>
+          <w:t>49</w:t>
+        </w:r>
+        <w:r>
+          <w:rPr>
+            <w:noProof/>
+            <w:webHidden/>
+          </w:rPr>
+          <w:fldChar w:fldCharType="end"/>
+        </w:r>
+      </w:hyperlink>
+    </w:p>
+    <w:p>
+      <w:pPr>
+        <w:pStyle w:val="TableofFigures"/>
+        <w:tabs>
+          <w:tab w:val="right" w:leader="dot" w:pos="9316"/>
+        </w:tabs>
+        <w:rPr>
+          <w:rFonts w:asciiTheme="minorHAnsi" w:eastAsiaTheme="minorEastAsia" w:hAnsiTheme="minorHAnsi" w:cstheme="minorBidi"/>
+          <w:noProof/>
+          <w:sz w:val="22"/>
+          <w:lang w:val="en-US"/>
+        </w:rPr>
+      </w:pPr>
+      <w:hyperlink w:anchor="_Toc8936930" w:history="1">
+        <w:r>
+          <w:rPr>
+            <w:rStyle w:val="Hyperlink"/>
+            <w:noProof/>
+          </w:rPr>
+          <w:t xml:space="preserve">Tabla 5  </w:t>
+        </w:r>
+        <w:r>
+          <w:rPr>
+            <w:rStyle w:val="Hyperlink"/>
+            <w:i/>
+            <w:noProof/>
+          </w:rPr>
+          <w:t>Especificaciones equipo de computo</w:t>
+        </w:r>
+        <w:r>
+          <w:rPr>
+            <w:noProof/>
+            <w:webHidden/>
+          </w:rPr>
+          <w:tab/>
+        </w:r>
+        <w:r>
+          <w:rPr>
+            <w:noProof/>
+            <w:webHidden/>
+          </w:rPr>
+          <w:fldChar w:fldCharType="begin"/>
+        </w:r>
+        <w:r>
+          <w:rPr>
+            <w:noProof/>
+            <w:webHidden/>
+          </w:rPr>
+          <w:instrText xml:space="preserve"> PAGEREF _Toc8936930 \h </w:instrText>
+        </w:r>
+        <w:r>
+          <w:rPr>
+            <w:noProof/>
+            <w:webHidden/>
+          </w:rPr>
+        </w:r>
+        <w:r>
+          <w:rPr>
+            <w:noProof/>
+            <w:webHidden/>
+          </w:rPr>
+          <w:fldChar w:fldCharType="separate"/>
+        </w:r>
+        <w:r>
+          <w:rPr>
+            <w:noProof/>
+            <w:webHidden/>
+          </w:rPr>
+          <w:t>69</w:t>
+        </w:r>
+        <w:r>
+          <w:rPr>
+            <w:noProof/>
+            <w:webHidden/>
+          </w:rPr>
+          <w:fldChar w:fldCharType="end"/>
+        </w:r>
+      </w:hyperlink>
+    </w:p>
+    <w:p>
+      <w:pPr>
+        <w:pStyle w:val="TableofFigures"/>
+        <w:tabs>
+          <w:tab w:val="right" w:leader="dot" w:pos="9316"/>
+        </w:tabs>
+        <w:rPr>
+          <w:rFonts w:asciiTheme="minorHAnsi" w:eastAsiaTheme="minorEastAsia" w:hAnsiTheme="minorHAnsi" w:cstheme="minorBidi"/>
+          <w:noProof/>
+          <w:sz w:val="22"/>
+          <w:lang w:val="en-US"/>
+        </w:rPr>
+      </w:pPr>
+      <w:hyperlink w:anchor="_Toc8936931" w:history="1">
+        <w:r>
+          <w:rPr>
+            <w:rStyle w:val="Hyperlink"/>
+            <w:noProof/>
+          </w:rPr>
+          <w:t xml:space="preserve">Tabla 6  </w:t>
+        </w:r>
+        <w:r>
+          <w:rPr>
+            <w:rStyle w:val="Hyperlink"/>
+            <w:i/>
+            <w:noProof/>
+          </w:rPr>
+          <w:t>Versiones del Software utilizado</w:t>
+        </w:r>
+        <w:r>
+          <w:rPr>
+            <w:noProof/>
+            <w:webHidden/>
+          </w:rPr>
+          <w:tab/>
+        </w:r>
+        <w:r>
+          <w:rPr>
+            <w:noProof/>
+            <w:webHidden/>
+          </w:rPr>
+          <w:fldChar w:fldCharType="begin"/>
+        </w:r>
+        <w:r>
+          <w:rPr>
+            <w:noProof/>
+            <w:webHidden/>
+          </w:rPr>
+          <w:instrText xml:space="preserve"> PAGEREF _Toc8936931 \h </w:instrText>
+        </w:r>
+        <w:r>
+          <w:rPr>
+            <w:noProof/>
+            <w:webHidden/>
+          </w:rPr>
+        </w:r>
+        <w:r>
+          <w:rPr>
+            <w:noProof/>
+            <w:webHidden/>
+          </w:rPr>
+          <w:fldChar w:fldCharType="separate"/>
+        </w:r>
+        <w:r>
+          <w:rPr>
+            <w:noProof/>
+            <w:webHidden/>
+          </w:rPr>
+          <w:t>70</w:t>
         </w:r>
         <w:r>
           <w:rPr>
@@ -6443,45 +6601,6 @@
               <w:t>Things</w:t>
             </w:r>
             <w:proofErr w:type="spellEnd"/>
-          </w:p>
-        </w:tc>
-      </w:tr>
-      <w:tr>
-        <w:tc>
-          <w:tcPr>
-            <w:tcW w:w="1800" w:type="dxa"/>
-          </w:tcPr>
-          <w:p>
-            <w:pPr>
-              <w:ind w:firstLine="0"/>
-              <w:rPr>
-                <w:b/>
-              </w:rPr>
-            </w:pPr>
-            <w:r>
-              <w:rPr>
-                <w:b/>
-              </w:rPr>
-              <w:t>PWA:</w:t>
-            </w:r>
-          </w:p>
-        </w:tc>
-        <w:tc>
-          <w:tcPr>
-            <w:tcW w:w="7516" w:type="dxa"/>
-          </w:tcPr>
-          <w:p>
-            <w:pPr>
-              <w:ind w:firstLine="0"/>
-            </w:pPr>
-            <w:proofErr w:type="spellStart"/>
-            <w:r>
-              <w:t>Progressive</w:t>
-            </w:r>
-            <w:proofErr w:type="spellEnd"/>
-            <w:r>
-              <w:t xml:space="preserve"> Web Apps</w:t>
-            </w:r>
           </w:p>
         </w:tc>
       </w:tr>
@@ -9077,439 +9196,352 @@
       <w:pPr>
         <w:pStyle w:val="Heading2"/>
       </w:pPr>
-      <w:bookmarkStart w:id="18" w:name="_Toc8667546"/>
+      <w:bookmarkStart w:id="18" w:name="_Toc8667547"/>
       <w:r>
         <w:t>3.</w:t>
       </w:r>
       <w:r>
-        <w:t>7</w:t>
-      </w:r>
-      <w:r>
-        <w:t xml:space="preserve"> Aplicaciones </w:t>
+        <w:t>8</w:t>
+      </w:r>
+      <w:r>
+        <w:t xml:space="preserve"> Servicios REST</w:t>
+      </w:r>
+      <w:bookmarkEnd w:id="18"/>
+    </w:p>
+    <w:p>
+      <w:r>
+        <w:t>Es un estilo arquitectural</w:t>
+      </w:r>
+      <w:r>
+        <w:t xml:space="preserve"> independiente del lenguaje de programación</w:t>
+      </w:r>
+      <w:r>
+        <w:t xml:space="preserve"> para desarrollar Servicios </w:t>
       </w:r>
       <w:r>
         <w:t>W</w:t>
       </w:r>
       <w:r>
-        <w:t>eb Progresivas.</w:t>
-      </w:r>
-      <w:bookmarkEnd w:id="18"/>
+        <w:t xml:space="preserve">eb. </w:t>
+      </w:r>
+      <w:r>
+        <w:t xml:space="preserve">Define un conjunto de principios arquitectónicos por los que se diseñan estos servicios enfocándose en los recursos del sistema incluyendo como se accede a la información y </w:t>
+      </w:r>
+      <w:r>
+        <w:t xml:space="preserve">el </w:t>
+      </w:r>
+      <w:r>
+        <w:t xml:space="preserve">estado de </w:t>
+      </w:r>
+      <w:proofErr w:type="gramStart"/>
+      <w:r>
+        <w:t>los mismos</w:t>
+      </w:r>
+      <w:proofErr w:type="gramEnd"/>
+      <w:r>
+        <w:t xml:space="preserve"> </w:t>
+      </w:r>
+      <w:r>
+        <w:t>y cómo estos son transmitidos por HTTP a clientes que utilizan diversos lenguajes de programación. Hay cuatro principios básicos de diseño de servicios REST:</w:t>
+      </w:r>
+    </w:p>
+    <w:p>
+      <w:pPr>
+        <w:pStyle w:val="ListParagraph"/>
+      </w:pPr>
+      <w:r>
+        <w:t xml:space="preserve">Utiliza métodos </w:t>
+      </w:r>
+      <w:proofErr w:type="spellStart"/>
+      <w:r>
+        <w:t>HTTPs</w:t>
+      </w:r>
+      <w:proofErr w:type="spellEnd"/>
+      <w:r>
+        <w:t>.</w:t>
+      </w:r>
+    </w:p>
+    <w:p>
+      <w:pPr>
+        <w:pStyle w:val="ListParagraph"/>
+      </w:pPr>
+      <w:r>
+        <w:t xml:space="preserve">Son </w:t>
+      </w:r>
+      <w:proofErr w:type="spellStart"/>
+      <w:r>
+        <w:rPr>
+          <w:i/>
+        </w:rPr>
+        <w:t>Stateless</w:t>
+      </w:r>
+      <w:proofErr w:type="spellEnd"/>
+      <w:r>
+        <w:t xml:space="preserve"> (no mantienen el estado entre varias peticiones).</w:t>
+      </w:r>
+    </w:p>
+    <w:p>
+      <w:pPr>
+        <w:pStyle w:val="ListParagraph"/>
+      </w:pPr>
+      <w:r>
+        <w:lastRenderedPageBreak/>
+        <w:t xml:space="preserve">Expone </w:t>
+      </w:r>
+      <w:proofErr w:type="spellStart"/>
+      <w:r>
+        <w:t>URIs</w:t>
+      </w:r>
+      <w:proofErr w:type="spellEnd"/>
+      <w:r>
+        <w:t xml:space="preserve"> con forma de directorios.</w:t>
+      </w:r>
+    </w:p>
+    <w:p>
+      <w:pPr>
+        <w:pStyle w:val="ListParagraph"/>
+      </w:pPr>
+      <w:r>
+        <w:t>Transfiere la información en formato JSON.</w:t>
+      </w:r>
+    </w:p>
+    <w:p>
+      <w:pPr>
+        <w:pStyle w:val="Heading2"/>
+      </w:pPr>
+      <w:bookmarkStart w:id="19" w:name="_Toc8667548"/>
+      <w:r>
+        <w:t>3.</w:t>
+      </w:r>
+      <w:r>
+        <w:t>9</w:t>
+      </w:r>
+      <w:r>
+        <w:t xml:space="preserve"> </w:t>
+      </w:r>
+      <w:proofErr w:type="spellStart"/>
+      <w:r>
+        <w:t>WebSockets</w:t>
+      </w:r>
+      <w:bookmarkEnd w:id="19"/>
+      <w:proofErr w:type="spellEnd"/>
     </w:p>
     <w:p>
       <w:pPr>
         <w:ind w:firstLine="0"/>
       </w:pPr>
       <w:r>
-        <w:t xml:space="preserve">Las Aplicaciones Web Progresivas (PWA) son </w:t>
-      </w:r>
-      <w:r>
-        <w:t>híbridos entre aplicaciones web y aplicaciones nativas pues son en realidad páginas web que mediante tecnologías (</w:t>
+        <w:t xml:space="preserve">Los </w:t>
       </w:r>
       <w:proofErr w:type="spellStart"/>
       <w:r>
-        <w:t>Service</w:t>
+        <w:t>WebSockets</w:t>
       </w:r>
       <w:proofErr w:type="spellEnd"/>
       <w:r>
         <w:t xml:space="preserve"> </w:t>
       </w:r>
+      <w:r>
+        <w:t xml:space="preserve">son una tecnología que </w:t>
+      </w:r>
+      <w:r>
+        <w:t xml:space="preserve">permiten la comunicación bidireccional entre aplicaciones web y procesos del lado del servidor generando un canal de comunicación bidireccional en el navegador que permite </w:t>
+      </w:r>
+      <w:r>
+        <w:t>simultáneamente el envío y recibimiento de información entre el Cliente y el Servidor.</w:t>
+      </w:r>
+    </w:p>
+    <w:p>
+      <w:pPr>
+        <w:pStyle w:val="Heading2"/>
+      </w:pPr>
+      <w:bookmarkStart w:id="20" w:name="_Toc8667549"/>
+      <w:r>
+        <w:t>3.1</w:t>
+      </w:r>
+      <w:r>
+        <w:t>0</w:t>
+      </w:r>
+      <w:r>
+        <w:t xml:space="preserve"> </w:t>
+      </w:r>
       <w:proofErr w:type="spellStart"/>
       <w:r>
-        <w:t>Workers</w:t>
+        <w:t>Broker</w:t>
       </w:r>
       <w:proofErr w:type="spellEnd"/>
       <w:r>
-        <w:t>) se comportan como si fueran aplicaciones instaladas en los dispositivos de forma que pueden seguir ejecutándose en segundo plano, por fuera del navegador y pueden ser instaladas en el dispositivo.</w:t>
-      </w:r>
-    </w:p>
-    <w:p>
-      <w:pPr>
-        <w:ind w:firstLine="288"/>
-      </w:pPr>
-      <w:r>
-        <w:t xml:space="preserve">Una principal característica de estas es el funcionamiento sin conexión a internet, donde el usuario puede ver </w:t>
-      </w:r>
-      <w:r>
-        <w:t xml:space="preserve">el </w:t>
-      </w:r>
-      <w:r>
-        <w:t xml:space="preserve">contenido </w:t>
-      </w:r>
-      <w:r>
-        <w:t xml:space="preserve">cargado </w:t>
-      </w:r>
-      <w:r>
-        <w:t>previamente</w:t>
+        <w:t xml:space="preserve"> de Mensajería</w:t>
+      </w:r>
+      <w:bookmarkEnd w:id="20"/>
+    </w:p>
+    <w:p>
+      <w:pPr>
+        <w:ind w:firstLine="0"/>
+      </w:pPr>
+      <w:r>
+        <w:t xml:space="preserve">Se puede definir como un </w:t>
+      </w:r>
+      <w:r>
+        <w:rPr>
+          <w:i/>
+        </w:rPr>
+        <w:t>middleware</w:t>
+      </w:r>
+      <w:r>
+        <w:t xml:space="preserve"> (</w:t>
+      </w:r>
+      <w:r>
+        <w:t>software que ayuda a interactuar o comunicarse entre diferentes aplicaciones, facilitando las conexiones y sincronizaciones, abstrayendo la complejidad de las redes de conexiones, sistemas operativos y lenguajes de programación</w:t>
+      </w:r>
+      <w:r>
+        <w:t>) orientado a mensajes, actuando como un agente de transferencia de mensajes, intercambiándolos entre diferentes aplicaciones, pudiendo ser estas aplicaciones: emisores o receptores. Se encarga de traducir los mensajes de los productores a los consumidores. Estos mensajes son elementos que han sido formalmente definidos entre las diferentes aplicaciones que se comunican. También proporciona la validación, transformación y enrutamiento de los mensajes.</w:t>
+      </w:r>
+    </w:p>
+    <w:p>
+      <w:r>
+        <w:t>Además, actúa como un mediador entre las comunicaciones de las aplicaciones, minimizando el grado de conocimiento entre ellas.</w:t>
+      </w:r>
+    </w:p>
+    <w:p>
+      <w:pPr>
+        <w:pStyle w:val="Heading2"/>
+      </w:pPr>
+      <w:bookmarkStart w:id="21" w:name="_Toc8667550"/>
+      <w:r>
+        <w:t>3.1</w:t>
+      </w:r>
+      <w:r>
+        <w:t>1</w:t>
       </w:r>
       <w:r>
         <w:t xml:space="preserve"> </w:t>
       </w:r>
       <w:r>
-        <w:t xml:space="preserve">y probar una versión más ligera en </w:t>
-      </w:r>
+        <w:t>MQTT</w:t>
+      </w:r>
+      <w:bookmarkEnd w:id="21"/>
+    </w:p>
+    <w:p>
+      <w:pPr>
+        <w:ind w:firstLine="0"/>
+      </w:pPr>
+      <w:r>
+        <w:t>MQTT es un servicio de publicación/suscripción TCP/IP sencillo y sumamente ligero. Se basa en el principio cliente/servidor.</w:t>
+      </w:r>
+    </w:p>
+    <w:p>
       <w:r>
         <w:lastRenderedPageBreak/>
-        <w:t xml:space="preserve">dispositivos móviles sin necesidad de descargar una aplicación nativa que </w:t>
-      </w:r>
-      <w:r>
-        <w:t>es</w:t>
-      </w:r>
-      <w:r>
-        <w:t xml:space="preserve"> en general más pesada.</w:t>
-      </w:r>
-    </w:p>
-    <w:p>
-      <w:pPr>
-        <w:pStyle w:val="Heading2"/>
-      </w:pPr>
-      <w:bookmarkStart w:id="19" w:name="_Toc8667547"/>
-      <w:r>
-        <w:t>3.</w:t>
-      </w:r>
-      <w:r>
-        <w:t>8</w:t>
-      </w:r>
-      <w:r>
-        <w:t xml:space="preserve"> Servicios REST</w:t>
-      </w:r>
-      <w:bookmarkEnd w:id="19"/>
-    </w:p>
-    <w:p>
-      <w:r>
-        <w:t>Es un estilo arquitectural</w:t>
-      </w:r>
-      <w:r>
-        <w:t xml:space="preserve"> independiente del lenguaje de programación</w:t>
-      </w:r>
-      <w:r>
-        <w:t xml:space="preserve"> para desarrollar Servicios </w:t>
-      </w:r>
-      <w:r>
-        <w:t>W</w:t>
-      </w:r>
-      <w:r>
-        <w:t xml:space="preserve">eb. </w:t>
-      </w:r>
-      <w:r>
-        <w:t xml:space="preserve">Define un conjunto de principios arquitectónicos por los que se diseñan estos servicios enfocándose en los recursos del sistema incluyendo como se accede a la información y </w:t>
-      </w:r>
-      <w:r>
-        <w:t xml:space="preserve">el </w:t>
-      </w:r>
-      <w:r>
-        <w:t xml:space="preserve">estado de </w:t>
-      </w:r>
-      <w:proofErr w:type="gramStart"/>
-      <w:r>
-        <w:t>los mismos</w:t>
-      </w:r>
-      <w:proofErr w:type="gramEnd"/>
-      <w:r>
-        <w:t xml:space="preserve"> </w:t>
-      </w:r>
-      <w:r>
-        <w:t>y cómo estos son transmitidos por HTTP a clientes que utilizan diversos lenguajes de programación. Hay cuatro principios básicos de diseño de servicios REST:</w:t>
-      </w:r>
-    </w:p>
-    <w:p>
-      <w:pPr>
-        <w:pStyle w:val="ListParagraph"/>
-      </w:pPr>
-      <w:r>
-        <w:t xml:space="preserve">Utiliza métodos </w:t>
+        <w:t xml:space="preserve">El servidor, llamado </w:t>
       </w:r>
       <w:proofErr w:type="spellStart"/>
       <w:r>
-        <w:t>HTTPs</w:t>
+        <w:rPr>
+          <w:i/>
+        </w:rPr>
+        <w:t>broker</w:t>
       </w:r>
       <w:proofErr w:type="spellEnd"/>
       <w:r>
+        <w:t xml:space="preserve">, recopila los datos que los </w:t>
+      </w:r>
+      <w:proofErr w:type="spellStart"/>
+      <w:r>
+        <w:rPr>
+          <w:i/>
+        </w:rPr>
+        <w:t>publishers</w:t>
+      </w:r>
+      <w:proofErr w:type="spellEnd"/>
+      <w:r>
+        <w:t xml:space="preserve"> (los objetos comunicantes) le transmiten. Determinados datos recopilados por el </w:t>
+      </w:r>
+      <w:proofErr w:type="spellStart"/>
+      <w:r>
+        <w:rPr>
+          <w:i/>
+        </w:rPr>
+        <w:t>broker</w:t>
+      </w:r>
+      <w:proofErr w:type="spellEnd"/>
+      <w:r>
+        <w:t xml:space="preserve"> se enviarán a determinados </w:t>
+      </w:r>
+      <w:proofErr w:type="spellStart"/>
+      <w:r>
+        <w:rPr>
+          <w:i/>
+        </w:rPr>
+        <w:t>publishers</w:t>
+      </w:r>
+      <w:proofErr w:type="spellEnd"/>
+      <w:r>
+        <w:t xml:space="preserve"> que previamente así se lo hayan solicitado al </w:t>
+      </w:r>
+      <w:proofErr w:type="spellStart"/>
+      <w:r>
+        <w:rPr>
+          <w:i/>
+        </w:rPr>
+        <w:t>broker</w:t>
+      </w:r>
+      <w:proofErr w:type="spellEnd"/>
+      <w:r>
         <w:t>.</w:t>
       </w:r>
     </w:p>
     <w:p>
-      <w:pPr>
-        <w:pStyle w:val="ListParagraph"/>
-      </w:pPr>
-      <w:r>
-        <w:t xml:space="preserve">Son </w:t>
+      <w:r>
+        <w:t xml:space="preserve">Los </w:t>
       </w:r>
       <w:proofErr w:type="spellStart"/>
       <w:r>
         <w:rPr>
           <w:i/>
         </w:rPr>
-        <w:t>Stateless</w:t>
+        <w:t>publishers</w:t>
       </w:r>
       <w:proofErr w:type="spellEnd"/>
       <w:r>
-        <w:t xml:space="preserve"> (no mantienen el estado entre varias peticiones).</w:t>
-      </w:r>
-    </w:p>
-    <w:p>
-      <w:pPr>
-        <w:pStyle w:val="ListParagraph"/>
-      </w:pPr>
-      <w:r>
-        <w:t xml:space="preserve">Expone </w:t>
+        <w:t xml:space="preserve"> envían los mensajes a un canal llamado </w:t>
       </w:r>
       <w:proofErr w:type="spellStart"/>
       <w:r>
-        <w:t>URIs</w:t>
+        <w:rPr>
+          <w:i/>
+        </w:rPr>
+        <w:t>topic</w:t>
       </w:r>
       <w:proofErr w:type="spellEnd"/>
       <w:r>
-        <w:t xml:space="preserve"> con forma de directorios.</w:t>
-      </w:r>
-    </w:p>
-    <w:p>
-      <w:pPr>
-        <w:pStyle w:val="ListParagraph"/>
-      </w:pPr>
-      <w:r>
-        <w:t>Transfiere la información en formato JSON.</w:t>
-      </w:r>
-    </w:p>
-    <w:p>
-      <w:pPr>
-        <w:pStyle w:val="Heading2"/>
-      </w:pPr>
-      <w:bookmarkStart w:id="20" w:name="_Toc8667548"/>
-      <w:r>
-        <w:t>3.</w:t>
-      </w:r>
-      <w:r>
-        <w:t>9</w:t>
-      </w:r>
-      <w:r>
-        <w:t xml:space="preserve"> </w:t>
+        <w:t xml:space="preserve">. Los </w:t>
       </w:r>
       <w:proofErr w:type="spellStart"/>
       <w:r>
-        <w:t>WebSockets</w:t>
-      </w:r>
-      <w:bookmarkEnd w:id="20"/>
+        <w:rPr>
+          <w:i/>
+        </w:rPr>
+        <w:t>subscribers</w:t>
+      </w:r>
       <w:proofErr w:type="spellEnd"/>
-    </w:p>
-    <w:p>
-      <w:pPr>
-        <w:ind w:firstLine="0"/>
-      </w:pPr>
-      <w:r>
-        <w:t xml:space="preserve">Los </w:t>
-      </w:r>
-      <w:proofErr w:type="spellStart"/>
-      <w:r>
-        <w:t>WebSockets</w:t>
-      </w:r>
-      <w:proofErr w:type="spellEnd"/>
-      <w:r>
-        <w:t xml:space="preserve"> </w:t>
-      </w:r>
-      <w:r>
-        <w:t xml:space="preserve">son una tecnología que </w:t>
-      </w:r>
-      <w:r>
-        <w:t xml:space="preserve">permiten la comunicación bidireccional entre aplicaciones web y procesos del lado del servidor generando un canal de comunicación bidireccional en el navegador que permite </w:t>
-      </w:r>
-      <w:r>
-        <w:t>simultáneamente el envío y recibimiento de información entre el Cliente y el Servidor.</w:t>
-      </w:r>
-    </w:p>
-    <w:p>
-      <w:pPr>
-        <w:pStyle w:val="Heading2"/>
-      </w:pPr>
-      <w:bookmarkStart w:id="21" w:name="_Toc8667549"/>
-      <w:r>
-        <w:t>3.1</w:t>
-      </w:r>
-      <w:r>
-        <w:t>0</w:t>
-      </w:r>
-      <w:r>
-        <w:t xml:space="preserve"> </w:t>
-      </w:r>
-      <w:proofErr w:type="spellStart"/>
-      <w:r>
-        <w:t>Broker</w:t>
-      </w:r>
-      <w:proofErr w:type="spellEnd"/>
-      <w:r>
-        <w:t xml:space="preserve"> de Mensajería</w:t>
-      </w:r>
-      <w:bookmarkEnd w:id="21"/>
-    </w:p>
-    <w:p>
-      <w:pPr>
-        <w:ind w:firstLine="0"/>
-      </w:pPr>
-      <w:r>
-        <w:t xml:space="preserve">Se puede definir como un </w:t>
-      </w:r>
-      <w:r>
-        <w:rPr>
-          <w:i/>
-        </w:rPr>
-        <w:t>middleware</w:t>
-      </w:r>
-      <w:r>
-        <w:t xml:space="preserve"> (</w:t>
-      </w:r>
-      <w:r>
-        <w:t>software que ayuda a interactuar o comunicarse entre diferentes aplicaciones, facilitando las conexiones y sincronizaciones, abstrayendo la complejidad de las redes de conexiones, sistemas operativos y lenguajes de programación</w:t>
-      </w:r>
-      <w:r>
-        <w:t xml:space="preserve">) orientado a mensajes, actuando como un agente de transferencia de mensajes, intercambiándolos entre diferentes aplicaciones, pudiendo ser estas aplicaciones: emisores o receptores. Se encarga de </w:t>
-      </w:r>
-      <w:r>
-        <w:lastRenderedPageBreak/>
-        <w:t>traducir los mensajes de los productores a los consumidores. Estos mensajes son elementos que han sido formalmente definidos entre las diferentes aplicaciones que se comunican. También proporciona la validación, transformación y enrutamiento de los mensajes.</w:t>
-      </w:r>
-    </w:p>
-    <w:p>
-      <w:r>
-        <w:t>Además, actúa como un mediador entre las comunicaciones de las aplicaciones, minimizando el grado de conocimiento entre ellas.</w:t>
-      </w:r>
-    </w:p>
-    <w:p>
-      <w:pPr>
-        <w:pStyle w:val="Heading2"/>
-      </w:pPr>
-      <w:bookmarkStart w:id="22" w:name="_Toc8667550"/>
-      <w:r>
-        <w:t>3.1</w:t>
-      </w:r>
-      <w:r>
-        <w:t>1</w:t>
-      </w:r>
-      <w:r>
-        <w:t xml:space="preserve"> </w:t>
-      </w:r>
-      <w:r>
-        <w:t>MQTT</w:t>
+      <w:r>
+        <w:t xml:space="preserve"> (suscriptores) pueden leer esos mensajes.</w:t>
+      </w:r>
+    </w:p>
+    <w:p/>
+    <w:p>
+      <w:pPr>
+        <w:pStyle w:val="Heading1"/>
+      </w:pPr>
+      <w:bookmarkStart w:id="22" w:name="_Toc8667551"/>
+      <w:r>
+        <w:t>4</w:t>
+      </w:r>
+      <w:r>
+        <w:t>. Marco metodológico</w:t>
       </w:r>
       <w:bookmarkEnd w:id="22"/>
-    </w:p>
-    <w:p>
-      <w:pPr>
-        <w:ind w:firstLine="0"/>
-      </w:pPr>
-      <w:r>
-        <w:t>MQTT es un servicio de publicación/suscripción TCP/IP sencillo y sumamente ligero. Se basa en el principio cliente/servidor.</w:t>
-      </w:r>
-    </w:p>
-    <w:p>
-      <w:r>
-        <w:t xml:space="preserve">El servidor, llamado </w:t>
-      </w:r>
-      <w:proofErr w:type="spellStart"/>
-      <w:r>
-        <w:rPr>
-          <w:i/>
-        </w:rPr>
-        <w:t>broker</w:t>
-      </w:r>
-      <w:proofErr w:type="spellEnd"/>
-      <w:r>
-        <w:t xml:space="preserve">, recopila los datos que los </w:t>
-      </w:r>
-      <w:proofErr w:type="spellStart"/>
-      <w:r>
-        <w:rPr>
-          <w:i/>
-        </w:rPr>
-        <w:t>publishers</w:t>
-      </w:r>
-      <w:proofErr w:type="spellEnd"/>
-      <w:r>
-        <w:t xml:space="preserve"> (los objetos comunicantes) le transmiten. Determinados datos recopilados por el </w:t>
-      </w:r>
-      <w:proofErr w:type="spellStart"/>
-      <w:r>
-        <w:rPr>
-          <w:i/>
-        </w:rPr>
-        <w:t>broker</w:t>
-      </w:r>
-      <w:proofErr w:type="spellEnd"/>
-      <w:r>
-        <w:t xml:space="preserve"> se enviarán a determinados </w:t>
-      </w:r>
-      <w:proofErr w:type="spellStart"/>
-      <w:r>
-        <w:rPr>
-          <w:i/>
-        </w:rPr>
-        <w:t>publishers</w:t>
-      </w:r>
-      <w:proofErr w:type="spellEnd"/>
-      <w:r>
-        <w:t xml:space="preserve"> que previamente así se lo hayan solicitado al </w:t>
-      </w:r>
-      <w:proofErr w:type="spellStart"/>
-      <w:r>
-        <w:rPr>
-          <w:i/>
-        </w:rPr>
-        <w:t>broker</w:t>
-      </w:r>
-      <w:proofErr w:type="spellEnd"/>
-      <w:r>
-        <w:t>.</w:t>
-      </w:r>
-    </w:p>
-    <w:p>
-      <w:r>
-        <w:t xml:space="preserve">Los </w:t>
-      </w:r>
-      <w:proofErr w:type="spellStart"/>
-      <w:r>
-        <w:rPr>
-          <w:i/>
-        </w:rPr>
-        <w:t>publishers</w:t>
-      </w:r>
-      <w:proofErr w:type="spellEnd"/>
-      <w:r>
-        <w:t xml:space="preserve"> envían los mensajes a un canal llamado </w:t>
-      </w:r>
-      <w:proofErr w:type="spellStart"/>
-      <w:r>
-        <w:rPr>
-          <w:i/>
-        </w:rPr>
-        <w:t>topic</w:t>
-      </w:r>
-      <w:proofErr w:type="spellEnd"/>
-      <w:r>
-        <w:t xml:space="preserve">. Los </w:t>
-      </w:r>
-      <w:proofErr w:type="spellStart"/>
-      <w:r>
-        <w:rPr>
-          <w:i/>
-        </w:rPr>
-        <w:t>subscribers</w:t>
-      </w:r>
-      <w:proofErr w:type="spellEnd"/>
-      <w:r>
-        <w:t xml:space="preserve"> (suscriptores) pueden leer esos mensajes.</w:t>
-      </w:r>
-    </w:p>
-    <w:p/>
-    <w:p>
-      <w:pPr>
-        <w:pStyle w:val="Heading1"/>
-      </w:pPr>
-      <w:bookmarkStart w:id="23" w:name="_Toc8667551"/>
-      <w:r>
-        <w:t>4</w:t>
-      </w:r>
-      <w:r>
-        <w:t>. Marco metodológico</w:t>
-      </w:r>
-      <w:bookmarkEnd w:id="23"/>
     </w:p>
     <w:p>
       <w:r>
@@ -9550,7 +9582,6 @@
           <w:noProof/>
           <w:color w:val="000000"/>
         </w:rPr>
-        <w:lastRenderedPageBreak/>
         <w:drawing>
           <wp:inline distT="0" distB="0" distL="0" distR="0" wp14:anchorId="2F1D0144" wp14:editId="1EAB25CB">
             <wp:extent cx="3247292" cy="2118955"/>
@@ -9606,7 +9637,7 @@
         <w:pStyle w:val="Figuras"/>
         <w:ind w:firstLine="0"/>
       </w:pPr>
-      <w:bookmarkStart w:id="24" w:name="_Toc8667815"/>
+      <w:bookmarkStart w:id="23" w:name="_Toc8667815"/>
       <w:r>
         <w:rPr>
           <w:i/>
@@ -9634,15 +9665,101 @@
       <w:r>
         <w:t>.</w:t>
       </w:r>
+      <w:bookmarkEnd w:id="23"/>
+    </w:p>
+    <w:p>
+      <w:pPr>
+        <w:pStyle w:val="Heading2"/>
+      </w:pPr>
+      <w:bookmarkStart w:id="24" w:name="_Toc8667552"/>
+      <w:r>
+        <w:t>4.1 Fase 1: Capacitación tecnológica</w:t>
+      </w:r>
       <w:bookmarkEnd w:id="24"/>
     </w:p>
     <w:p>
       <w:pPr>
+        <w:ind w:firstLine="0"/>
+      </w:pPr>
+      <w:r>
+        <w:t>En esta fase se investig</w:t>
+      </w:r>
+      <w:r>
+        <w:t>ó</w:t>
+      </w:r>
+      <w:r>
+        <w:t xml:space="preserve"> acerca de los fundamentos teóricos sobre el internet de las cosas, desarrollo de aplicaciones web y demás conceptos relacionados. Se </w:t>
+      </w:r>
+      <w:r>
+        <w:t>realizó</w:t>
+      </w:r>
+      <w:r>
+        <w:t xml:space="preserve"> una breve revisión de </w:t>
+      </w:r>
+      <w:r>
+        <w:lastRenderedPageBreak/>
+        <w:t xml:space="preserve">diversas plataformas IoT existentes en el mercado y tutoriales acerca de las mismas, así como diversos protocolos, frameworks y lenguajes de programación </w:t>
+      </w:r>
+      <w:r>
+        <w:t xml:space="preserve">necesarios </w:t>
+      </w:r>
+      <w:r>
+        <w:t>para la realización del proyecto.</w:t>
+      </w:r>
+    </w:p>
+    <w:p>
+      <w:pPr>
+        <w:ind w:firstLine="288"/>
+      </w:pPr>
+      <w:r>
+        <w:t>Las actividades realizadas en esta fase fueron las siguientes:</w:t>
+      </w:r>
+    </w:p>
+    <w:p>
+      <w:pPr>
+        <w:pStyle w:val="ListParagraph"/>
+      </w:pPr>
+      <w:r>
+        <w:t>Investigación de fundamentos teóricos y estado del arte.</w:t>
+      </w:r>
+    </w:p>
+    <w:p>
+      <w:pPr>
+        <w:pStyle w:val="ListParagraph"/>
+      </w:pPr>
+      <w:r>
+        <w:t>Indagación de plataformas IoT existentes en el mercado</w:t>
+      </w:r>
+      <w:r>
+        <w:t xml:space="preserve"> y algunas de sus</w:t>
+      </w:r>
+      <w:r>
+        <w:t xml:space="preserve"> características</w:t>
+      </w:r>
+    </w:p>
+    <w:p>
+      <w:pPr>
+        <w:pStyle w:val="ListParagraph"/>
+      </w:pPr>
+      <w:r>
+        <w:t>Selección de las tecnologías, frameworks y lenguajes de programación a utilizar.</w:t>
+      </w:r>
+    </w:p>
+    <w:p>
+      <w:pPr>
+        <w:pStyle w:val="ListParagraph"/>
+      </w:pPr>
+      <w:r>
+        <w:t>Capacitación en las tecnologías, frameworks y lenguajes de programación a utilizar.</w:t>
+      </w:r>
+    </w:p>
+    <w:p>
+      <w:pPr>
         <w:pStyle w:val="Heading2"/>
       </w:pPr>
-      <w:bookmarkStart w:id="25" w:name="_Toc8667552"/>
-      <w:r>
-        <w:t>4.1 Fase 1: Capacitación tecnológica</w:t>
+      <w:bookmarkStart w:id="25" w:name="_Toc8667553"/>
+      <w:r>
+        <w:t>4.2 Fase 2: Definición de la Arquitectura</w:t>
       </w:r>
       <w:bookmarkEnd w:id="25"/>
     </w:p>
@@ -9651,25 +9768,36 @@
         <w:ind w:firstLine="0"/>
       </w:pPr>
       <w:r>
-        <w:t>En esta fase se investig</w:t>
+        <w:t>En esta fase, en la primera iteración se defin</w:t>
+      </w:r>
+      <w:r>
+        <w:t>ieron</w:t>
+      </w:r>
+      <w:r>
+        <w:t xml:space="preserve"> las funcionalidades, diseño y características de la plataforma de administración y la arquitectura para la solución IoT Smart Campus.</w:t>
+      </w:r>
+    </w:p>
+    <w:p>
+      <w:r>
+        <w:t>Para cada una de las siguientes iteraciones, en esta etapa se revis</w:t>
       </w:r>
       <w:r>
         <w:t>ó</w:t>
       </w:r>
       <w:r>
-        <w:t xml:space="preserve"> acerca de los fundamentos teóricos sobre el internet de las cosas, desarrollo de aplicaciones web y demás conceptos relacionados. Se </w:t>
-      </w:r>
-      <w:r>
-        <w:t>realizó</w:t>
-      </w:r>
-      <w:r>
-        <w:t xml:space="preserve"> una breve revisión de diversas plataformas IoT existentes en el mercado y tutoriales acerca de las mismas, así como diversos protocolos, frameworks y lenguajes de programación </w:t>
-      </w:r>
-      <w:r>
-        <w:t xml:space="preserve">necesarios </w:t>
-      </w:r>
-      <w:r>
-        <w:t>para la realización del proyecto.</w:t>
+        <w:t xml:space="preserve"> la arquitectura tanto del proyecto Smart Campus como de la plataforma de administración, y se realizar</w:t>
+      </w:r>
+      <w:r>
+        <w:t>o</w:t>
+      </w:r>
+      <w:r>
+        <w:t xml:space="preserve">n los ajustes necesarios sobre estas para continuar con las iteraciones y llevar a cabo la implementación de las diversas características definidas previamente, así como la definición de otras que </w:t>
+      </w:r>
+      <w:r>
+        <w:t>fueron</w:t>
+      </w:r>
+      <w:r>
+        <w:t xml:space="preserve"> necesarias para cumplir con los objetivos del proyecto.</w:t>
       </w:r>
     </w:p>
     <w:p>
@@ -9685,7 +9813,7 @@
         <w:pStyle w:val="ListParagraph"/>
       </w:pPr>
       <w:r>
-        <w:t>Investigación de fundamentos teóricos y estado del arte.</w:t>
+        <w:t>Especificación del alcance del proyecto y sus características.</w:t>
       </w:r>
     </w:p>
     <w:p>
@@ -9693,13 +9821,7 @@
         <w:pStyle w:val="ListParagraph"/>
       </w:pPr>
       <w:r>
-        <w:t>Indagación de plataformas IoT existentes en el mercado</w:t>
-      </w:r>
-      <w:r>
-        <w:t xml:space="preserve"> y algunas de sus</w:t>
-      </w:r>
-      <w:r>
-        <w:t xml:space="preserve"> características</w:t>
+        <w:t>Definición de la arquitectura Smart Campus.</w:t>
       </w:r>
     </w:p>
     <w:p>
@@ -9707,7 +9829,88 @@
         <w:pStyle w:val="ListParagraph"/>
       </w:pPr>
       <w:r>
-        <w:t>Selección de las tecnologías, frameworks y lenguajes de programación a utilizar.</w:t>
+        <w:t>Definición de los requerimientos</w:t>
+      </w:r>
+      <w:r>
+        <w:t>,</w:t>
+      </w:r>
+      <w:r>
+        <w:t xml:space="preserve"> funcionalidades</w:t>
+      </w:r>
+      <w:r>
+        <w:t xml:space="preserve"> </w:t>
+      </w:r>
+      <w:r>
+        <w:t xml:space="preserve">y arquitectura </w:t>
+      </w:r>
+      <w:r>
+        <w:t>de la aplicación Web.</w:t>
+      </w:r>
+    </w:p>
+    <w:p>
+      <w:pPr>
+        <w:pStyle w:val="Heading2"/>
+      </w:pPr>
+      <w:bookmarkStart w:id="26" w:name="_Toc8667554"/>
+      <w:r>
+        <w:t>4.3 Fase 3: Prototipado</w:t>
+      </w:r>
+      <w:bookmarkEnd w:id="26"/>
+    </w:p>
+    <w:p>
+      <w:pPr>
+        <w:ind w:firstLine="0"/>
+      </w:pPr>
+      <w:r>
+        <w:t xml:space="preserve">En el transcurso de esta fase se </w:t>
+      </w:r>
+      <w:r>
+        <w:t>d</w:t>
+      </w:r>
+      <w:r>
+        <w:t>iseñ</w:t>
+      </w:r>
+      <w:r>
+        <w:t>ó</w:t>
+      </w:r>
+      <w:r>
+        <w:t xml:space="preserve"> y desarroll</w:t>
+      </w:r>
+      <w:r>
+        <w:t>ó</w:t>
+      </w:r>
+      <w:r>
+        <w:t xml:space="preserve"> un prototipo funcional de la plataforma de administración de la solución IoT. Para cada iteración del ciclo se mejor</w:t>
+      </w:r>
+      <w:r>
+        <w:t>ó</w:t>
+      </w:r>
+      <w:r>
+        <w:t xml:space="preserve"> dicho prototipo,</w:t>
+      </w:r>
+      <w:r>
+        <w:t xml:space="preserve"> </w:t>
+      </w:r>
+      <w:r>
+        <w:lastRenderedPageBreak/>
+        <w:t>incluyendo más características y mejorando las existentes</w:t>
+      </w:r>
+      <w:r>
+        <w:t xml:space="preserve"> hasta cumplir todos los requerimientos establecidos previamente, también se </w:t>
+      </w:r>
+      <w:r>
+        <w:t xml:space="preserve">consideró </w:t>
+      </w:r>
+      <w:r>
+        <w:t>la integración de este prototipo con la arquitectura IoT.</w:t>
+      </w:r>
+    </w:p>
+    <w:p>
+      <w:pPr>
+        <w:ind w:firstLine="288"/>
+      </w:pPr>
+      <w:r>
+        <w:t>Las actividades realizadas en esta fase fueron las siguientes:</w:t>
       </w:r>
     </w:p>
     <w:p>
@@ -9715,55 +9918,69 @@
         <w:pStyle w:val="ListParagraph"/>
       </w:pPr>
       <w:r>
-        <w:t>Capacitación en las tecnologías, frameworks y lenguajes de programación a utilizar.</w:t>
+        <w:t>Diseño del prototipo de la plataforma de administración IoT.</w:t>
+      </w:r>
+    </w:p>
+    <w:p>
+      <w:pPr>
+        <w:pStyle w:val="ListParagraph"/>
+      </w:pPr>
+      <w:r>
+        <w:t>Integración de la plataforma de administración con el resto de la arquitectura IoT Smart Campus.</w:t>
       </w:r>
     </w:p>
     <w:p>
       <w:pPr>
         <w:pStyle w:val="Heading2"/>
       </w:pPr>
-      <w:bookmarkStart w:id="26" w:name="_Toc8667553"/>
-      <w:r>
-        <w:t>4.2 Fase 2: Definición de la Arquitectura</w:t>
-      </w:r>
-      <w:bookmarkEnd w:id="26"/>
+      <w:bookmarkStart w:id="27" w:name="_Toc8667555"/>
+      <w:r>
+        <w:t>4.4 Fase 4: Validación</w:t>
+      </w:r>
+      <w:bookmarkEnd w:id="27"/>
     </w:p>
     <w:p>
       <w:pPr>
         <w:ind w:firstLine="0"/>
       </w:pPr>
       <w:r>
-        <w:t>En esta fase, en la primera iteración se defin</w:t>
-      </w:r>
-      <w:r>
-        <w:t>ieron</w:t>
-      </w:r>
-      <w:r>
-        <w:t xml:space="preserve"> las funcionalidades, diseño y características de la plataforma de administración y la arquitectura para la solución IoT Smart Campus.</w:t>
-      </w:r>
-    </w:p>
-    <w:p>
-      <w:r>
-        <w:lastRenderedPageBreak/>
-        <w:t>Para cada una de las siguientes iteraciones, en esta etapa se revis</w:t>
-      </w:r>
-      <w:r>
-        <w:t>ó</w:t>
-      </w:r>
-      <w:r>
-        <w:t xml:space="preserve"> la arquitectura tanto del proyecto Smart Campus como de la plataforma de administración, y se realizar</w:t>
-      </w:r>
-      <w:r>
-        <w:t>o</w:t>
-      </w:r>
-      <w:r>
-        <w:t xml:space="preserve">n los ajustes necesarios sobre estas para continuar con las iteraciones y llevar a cabo la implementación de las diversas características definidas previamente, así como la definición de otras que </w:t>
-      </w:r>
-      <w:r>
-        <w:t>fueron</w:t>
-      </w:r>
-      <w:r>
-        <w:t xml:space="preserve"> necesarias para cumplir con los objetivos del proyecto.</w:t>
+        <w:t xml:space="preserve">Para esta fase se </w:t>
+      </w:r>
+      <w:r>
+        <w:t>verificó si</w:t>
+      </w:r>
+      <w:r>
+        <w:t xml:space="preserve"> el procedimiento, la metodología usada y </w:t>
+      </w:r>
+      <w:r>
+        <w:t xml:space="preserve">si </w:t>
+      </w:r>
+      <w:r>
+        <w:t>la implementación del prototipo cumpl</w:t>
+      </w:r>
+      <w:r>
+        <w:t>e</w:t>
+      </w:r>
+      <w:r>
+        <w:t xml:space="preserve"> los requerimientos establecidos y, </w:t>
+      </w:r>
+      <w:r>
+        <w:t xml:space="preserve">se </w:t>
+      </w:r>
+      <w:r>
+        <w:t xml:space="preserve">revisó </w:t>
+      </w:r>
+      <w:r>
+        <w:t>si</w:t>
+      </w:r>
+      <w:r>
+        <w:t xml:space="preserve"> esta brinda una solución </w:t>
+      </w:r>
+      <w:r>
+        <w:t>a los objetivos planteados</w:t>
+      </w:r>
+      <w:r>
+        <w:t>.</w:t>
       </w:r>
     </w:p>
     <w:p>
@@ -9779,7 +9996,7 @@
         <w:pStyle w:val="ListParagraph"/>
       </w:pPr>
       <w:r>
-        <w:t>Especificación del alcance del proyecto y sus características.</w:t>
+        <w:t>Pruebas sobre los componentes de la plataforma de administración.</w:t>
       </w:r>
     </w:p>
     <w:p>
@@ -9787,7 +10004,13 @@
         <w:pStyle w:val="ListParagraph"/>
       </w:pPr>
       <w:r>
-        <w:t>Definición de la arquitectura Smart Campus.</w:t>
+        <w:t>Pruebas de integración de la plataforma de administración</w:t>
+      </w:r>
+      <w:r>
+        <w:t xml:space="preserve"> con la Arquitectura Smart Campus</w:t>
+      </w:r>
+      <w:r>
+        <w:t>.</w:t>
       </w:r>
     </w:p>
     <w:p>
@@ -9795,145 +10018,75 @@
         <w:pStyle w:val="ListParagraph"/>
       </w:pPr>
       <w:r>
-        <w:t>Definición de los requerimientos</w:t>
-      </w:r>
-      <w:r>
-        <w:t>,</w:t>
-      </w:r>
-      <w:r>
-        <w:t xml:space="preserve"> funcionalidades</w:t>
-      </w:r>
-      <w:r>
-        <w:t xml:space="preserve"> </w:t>
-      </w:r>
-      <w:r>
-        <w:t xml:space="preserve">y arquitectura </w:t>
-      </w:r>
-      <w:r>
-        <w:t>de la aplicación Web.</w:t>
+        <w:t>Ajustes a los módulos de código en caso de ser necesario.</w:t>
+      </w:r>
+    </w:p>
+    <w:p>
+      <w:pPr>
+        <w:pStyle w:val="ListParagraph"/>
+      </w:pPr>
+      <w:r>
+        <w:t>Documentación de la implementación realizada.</w:t>
+      </w:r>
+    </w:p>
+    <w:p>
+      <w:pPr>
+        <w:pStyle w:val="ListParagraph"/>
+      </w:pPr>
+      <w:r>
+        <w:t>Revisión del cumplimiento de especificaciones y logro de objetivos</w:t>
+      </w:r>
+      <w:r>
+        <w:t>.</w:t>
+      </w:r>
+    </w:p>
+    <w:p>
+      <w:pPr>
+        <w:pStyle w:val="ListParagraph"/>
+      </w:pPr>
+      <w:r>
+        <w:t xml:space="preserve">Reporte </w:t>
+      </w:r>
+      <w:r>
+        <w:t>de</w:t>
+      </w:r>
+      <w:r>
+        <w:t xml:space="preserve"> resultados.</w:t>
       </w:r>
     </w:p>
     <w:p>
       <w:pPr>
         <w:pStyle w:val="Heading2"/>
       </w:pPr>
-      <w:bookmarkStart w:id="27" w:name="_Toc8667554"/>
-      <w:r>
-        <w:t>4.3 Fase 3: Prototipado</w:t>
-      </w:r>
-      <w:bookmarkEnd w:id="27"/>
+      <w:bookmarkStart w:id="28" w:name="_Toc8667556"/>
+      <w:r>
+        <w:t xml:space="preserve">4.5 Fase 5: </w:t>
+      </w:r>
+      <w:r>
+        <w:t xml:space="preserve">Caso de Uso Implementación e </w:t>
+      </w:r>
+      <w:r>
+        <w:t>Implantación</w:t>
+      </w:r>
+      <w:bookmarkEnd w:id="28"/>
     </w:p>
     <w:p>
       <w:pPr>
         <w:ind w:firstLine="0"/>
       </w:pPr>
       <w:r>
-        <w:t xml:space="preserve">En el transcurso de esta fase se </w:t>
-      </w:r>
-      <w:r>
-        <w:t>d</w:t>
-      </w:r>
-      <w:r>
-        <w:t>iseñ</w:t>
-      </w:r>
-      <w:r>
-        <w:t>ó</w:t>
-      </w:r>
-      <w:r>
-        <w:t xml:space="preserve"> y desarroll</w:t>
-      </w:r>
-      <w:r>
-        <w:t>ó</w:t>
-      </w:r>
-      <w:r>
-        <w:t xml:space="preserve"> un prototipo funcional de la plataforma de administración de la solución IoT. Para cada iteración del ciclo se mejor</w:t>
-      </w:r>
-      <w:r>
-        <w:t>ó</w:t>
-      </w:r>
-      <w:r>
-        <w:t xml:space="preserve"> dicho prototipo,</w:t>
-      </w:r>
-      <w:r>
-        <w:t xml:space="preserve"> incluyendo más características y mejorando las existentes</w:t>
-      </w:r>
-      <w:r>
-        <w:t xml:space="preserve"> hasta cumplir todos los requerimientos establecidos previamente, también se </w:t>
-      </w:r>
-      <w:r>
-        <w:t xml:space="preserve">consideró </w:t>
-      </w:r>
-      <w:r>
-        <w:t>la integración de este prototipo con la arquitectura IoT.</w:t>
-      </w:r>
-    </w:p>
-    <w:p>
-      <w:pPr>
-        <w:ind w:firstLine="288"/>
-      </w:pPr>
-      <w:r>
-        <w:t>Las actividades realizadas en esta fase fueron las siguientes:</w:t>
-      </w:r>
-    </w:p>
-    <w:p>
-      <w:pPr>
-        <w:pStyle w:val="ListParagraph"/>
-      </w:pPr>
-      <w:r>
-        <w:t>Diseño del prototipo de la plataforma de administración IoT.</w:t>
-      </w:r>
-    </w:p>
-    <w:p>
-      <w:pPr>
-        <w:pStyle w:val="ListParagraph"/>
-      </w:pPr>
-      <w:r>
-        <w:t>Integración de la plataforma de administración con el resto de la arquitectura IoT Smart Campus.</w:t>
-      </w:r>
-    </w:p>
-    <w:p>
-      <w:pPr>
-        <w:pStyle w:val="Heading2"/>
-      </w:pPr>
-      <w:bookmarkStart w:id="28" w:name="_Toc8667555"/>
-      <w:r>
-        <w:t>4.4 Fase 4: Validación y verificación</w:t>
-      </w:r>
-      <w:bookmarkEnd w:id="28"/>
-    </w:p>
-    <w:p>
-      <w:pPr>
-        <w:ind w:firstLine="0"/>
-      </w:pPr>
-      <w:r>
-        <w:t xml:space="preserve">Para esta fase se </w:t>
-      </w:r>
-      <w:r>
-        <w:t>verificó si</w:t>
-      </w:r>
-      <w:r>
-        <w:t xml:space="preserve"> el procedimiento, la metodología usada y la implementación del prototipo cumpl</w:t>
-      </w:r>
-      <w:r>
-        <w:t>e</w:t>
-      </w:r>
-      <w:r>
-        <w:t xml:space="preserve"> los requerimientos establecidos y, </w:t>
-      </w:r>
-      <w:r>
-        <w:t xml:space="preserve">se </w:t>
-      </w:r>
-      <w:r>
-        <w:t xml:space="preserve">revisó </w:t>
-      </w:r>
-      <w:r>
-        <w:t xml:space="preserve">que esta brinda una solución </w:t>
-      </w:r>
-      <w:r>
-        <w:t>a los objetivos planteados</w:t>
-      </w:r>
-      <w:r>
-        <w:t>.</w:t>
+        <w:t xml:space="preserve">Luego de que la plataforma de administración de la arquitectura </w:t>
+      </w:r>
+      <w:proofErr w:type="spellStart"/>
+      <w:r>
+        <w:t>IoT</w:t>
+      </w:r>
+      <w:proofErr w:type="spellEnd"/>
+      <w:r>
+        <w:t xml:space="preserve"> pase las respectivas pruebas de verificación y validación, se procederá a desplegarla en servidores en producción donde se </w:t>
+      </w:r>
+      <w:r>
+        <w:t>revisará su disponibilidad y rendimiento.</w:t>
       </w:r>
     </w:p>
     <w:p>
@@ -9950,7 +10103,7 @@
         <w:pStyle w:val="ListParagraph"/>
       </w:pPr>
       <w:r>
-        <w:t>Pruebas sobre los componentes de la plataforma de administración.</w:t>
+        <w:t>Despliegue de la plataforma de Administración en Servidores de Producción.</w:t>
       </w:r>
     </w:p>
     <w:p>
@@ -9958,154 +10111,53 @@
         <w:pStyle w:val="ListParagraph"/>
       </w:pPr>
       <w:r>
-        <w:t>Pruebas de integración de la plataforma de administración</w:t>
-      </w:r>
-      <w:r>
-        <w:t xml:space="preserve"> con la Arquitectura Smart Campus</w:t>
-      </w:r>
-      <w:r>
-        <w:t>.</w:t>
-      </w:r>
-    </w:p>
-    <w:p>
-      <w:pPr>
-        <w:pStyle w:val="ListParagraph"/>
-      </w:pPr>
-      <w:r>
-        <w:t>Ajustes a los módulos de código en caso de ser necesario.</w:t>
-      </w:r>
-    </w:p>
-    <w:p>
-      <w:pPr>
-        <w:pStyle w:val="ListParagraph"/>
-      </w:pPr>
-      <w:r>
-        <w:t>Documentación de la implementación realizada.</w:t>
-      </w:r>
-    </w:p>
-    <w:p>
-      <w:pPr>
-        <w:pStyle w:val="ListParagraph"/>
-      </w:pPr>
-      <w:r>
-        <w:t>Revisión del cumplimiento de especificaciones y logro de objetivos</w:t>
-      </w:r>
-      <w:r>
-        <w:t>.</w:t>
-      </w:r>
-    </w:p>
-    <w:p>
-      <w:pPr>
-        <w:pStyle w:val="ListParagraph"/>
-      </w:pPr>
-      <w:r>
-        <w:t xml:space="preserve">Reporte </w:t>
-      </w:r>
-      <w:r>
-        <w:t>de</w:t>
-      </w:r>
-      <w:r>
-        <w:t xml:space="preserve"> resultados.</w:t>
+        <w:t>Pruebas de disponibilidad.</w:t>
+      </w:r>
+    </w:p>
+    <w:p>
+      <w:pPr>
+        <w:ind w:firstLine="0"/>
+      </w:pPr>
+    </w:p>
+    <w:p>
+      <w:pPr>
+        <w:pStyle w:val="Heading1"/>
+      </w:pPr>
+      <w:bookmarkStart w:id="29" w:name="_Toc8667557"/>
+      <w:r>
+        <w:t xml:space="preserve"> </w:t>
+      </w:r>
+      <w:r>
+        <w:t>5</w:t>
+      </w:r>
+      <w:r>
+        <w:t>. Requisitos y especificaciones</w:t>
+      </w:r>
+      <w:bookmarkEnd w:id="29"/>
+    </w:p>
+    <w:p/>
+    <w:p>
+      <w:pPr>
+        <w:ind w:firstLine="0"/>
+      </w:pPr>
+      <w:r>
+        <w:t>En este capítulo se detallan los requerimientos funcionales y no funcionales de la Aplicación Web de Administración de la Arquitectura IoT para Smart Campus. A demás se muestran las especificaciones logradas en la implementación final respecto a los requisitos.</w:t>
+      </w:r>
+    </w:p>
+    <w:p>
+      <w:r>
+        <w:t>La seguridad de la plataforma Web y en general de la Arquitectura IoT se encuentra fuera del alcance de este proyecto.</w:t>
       </w:r>
     </w:p>
     <w:p>
       <w:pPr>
         <w:pStyle w:val="Heading2"/>
       </w:pPr>
-      <w:bookmarkStart w:id="29" w:name="_Toc8667556"/>
-      <w:r>
-        <w:t>4.5 Fase 5: Implantación</w:t>
-      </w:r>
-      <w:bookmarkEnd w:id="29"/>
-    </w:p>
-    <w:p>
-      <w:pPr>
-        <w:ind w:firstLine="0"/>
-      </w:pPr>
-      <w:r>
-        <w:t xml:space="preserve">Luego de que la plataforma de administración de la arquitectura </w:t>
-      </w:r>
-      <w:proofErr w:type="spellStart"/>
-      <w:r>
-        <w:t>IoT</w:t>
-      </w:r>
-      <w:proofErr w:type="spellEnd"/>
-      <w:r>
-        <w:t xml:space="preserve"> pase las respectivas pruebas de verificación y validación, se procederá a desplegarla en servidores en producción donde se </w:t>
-      </w:r>
-      <w:r>
-        <w:t>revisará su disponibilidad y rendimiento.</w:t>
-      </w:r>
-    </w:p>
-    <w:p>
-      <w:pPr>
-        <w:ind w:firstLine="288"/>
-      </w:pPr>
-      <w:r>
-        <w:t>Las actividades realizadas en esta fase fueron las siguientes:</w:t>
-      </w:r>
-    </w:p>
-    <w:p>
-      <w:pPr>
-        <w:pStyle w:val="ListParagraph"/>
-      </w:pPr>
-      <w:r>
-        <w:t>Despliegue de la plataforma de Administración en Servidores de Producción.</w:t>
-      </w:r>
-    </w:p>
-    <w:p>
-      <w:pPr>
-        <w:pStyle w:val="ListParagraph"/>
-      </w:pPr>
-      <w:r>
-        <w:t>Pruebas de disponibilidad.</w:t>
-      </w:r>
-    </w:p>
-    <w:p>
-      <w:pPr>
-        <w:ind w:firstLine="0"/>
-      </w:pPr>
-    </w:p>
-    <w:p>
-      <w:pPr>
-        <w:pStyle w:val="Heading1"/>
-      </w:pPr>
-      <w:bookmarkStart w:id="30" w:name="_Toc8667557"/>
-      <w:r>
-        <w:t xml:space="preserve"> </w:t>
-      </w:r>
-      <w:r>
-        <w:t>5</w:t>
-      </w:r>
-      <w:r>
-        <w:t>. Requisitos y especificaciones</w:t>
+      <w:bookmarkStart w:id="30" w:name="_Toc8667558"/>
+      <w:r>
+        <w:t>5.1 Requisitos funcionales</w:t>
       </w:r>
       <w:bookmarkEnd w:id="30"/>
-    </w:p>
-    <w:p/>
-    <w:p>
-      <w:pPr>
-        <w:ind w:firstLine="0"/>
-      </w:pPr>
-      <w:r>
-        <w:t>En este capítulo se detallan los requerimientos funcionales y no funcionales de la Aplicación Web de Administración de la Arquitectura IoT para Smart Campus. A demás se muestran las especificaciones logradas en la implementación final respecto a los requisitos.</w:t>
-      </w:r>
-    </w:p>
-    <w:p>
-      <w:r>
-        <w:lastRenderedPageBreak/>
-        <w:t>La seguridad de la plataforma Web y en general de la Arquitectura IoT se encuentra fuera del alcance de este proyecto.</w:t>
-      </w:r>
-    </w:p>
-    <w:p>
-      <w:pPr>
-        <w:pStyle w:val="Heading2"/>
-      </w:pPr>
-      <w:bookmarkStart w:id="31" w:name="_Toc8667558"/>
-      <w:r>
-        <w:t>5.1 Requisitos funcionales</w:t>
-      </w:r>
-      <w:bookmarkEnd w:id="31"/>
     </w:p>
     <w:tbl>
       <w:tblPr>
@@ -10430,6 +10482,7 @@
               <w:ind w:firstLine="0"/>
             </w:pPr>
             <w:r>
+              <w:lastRenderedPageBreak/>
               <w:t>Prioridad</w:t>
             </w:r>
           </w:p>
@@ -10784,7 +10837,6 @@
               <w:ind w:firstLine="0"/>
             </w:pPr>
             <w:r>
-              <w:lastRenderedPageBreak/>
               <w:t>Descripción</w:t>
             </w:r>
           </w:p>
@@ -11124,6 +11176,7 @@
               <w:ind w:firstLine="0"/>
             </w:pPr>
             <w:r>
+              <w:lastRenderedPageBreak/>
               <w:t>Nombre</w:t>
             </w:r>
           </w:p>
@@ -11420,7 +11473,6 @@
               <w:jc w:val="left"/>
             </w:pPr>
             <w:r>
-              <w:lastRenderedPageBreak/>
               <w:t>Identificación del Requerimiento</w:t>
             </w:r>
           </w:p>
@@ -11875,6 +11927,7 @@
               <w:ind w:firstLine="0"/>
             </w:pPr>
             <w:r>
+              <w:lastRenderedPageBreak/>
               <w:t>Descripción</w:t>
             </w:r>
           </w:p>
@@ -11964,11 +12017,11 @@
       <w:pPr>
         <w:pStyle w:val="Heading2"/>
       </w:pPr>
-      <w:bookmarkStart w:id="32" w:name="_Toc8667559"/>
+      <w:bookmarkStart w:id="31" w:name="_Toc8667559"/>
       <w:r>
         <w:t>5.2 Requisitos no funcionales</w:t>
       </w:r>
-      <w:bookmarkEnd w:id="32"/>
+      <w:bookmarkEnd w:id="31"/>
     </w:p>
     <w:tbl>
       <w:tblPr>
@@ -12099,7 +12152,6 @@
               <w:ind w:firstLine="0"/>
             </w:pPr>
             <w:r>
-              <w:lastRenderedPageBreak/>
               <w:t>Descripción</w:t>
             </w:r>
           </w:p>
@@ -12538,46 +12590,46 @@
       <w:pPr>
         <w:pStyle w:val="Heading2"/>
       </w:pPr>
-      <w:bookmarkStart w:id="33" w:name="_Toc8667560"/>
+      <w:bookmarkStart w:id="32" w:name="_Toc8667560"/>
       <w:r>
         <w:t>5.3 Especificaciones alcanzadas</w:t>
       </w:r>
+      <w:bookmarkEnd w:id="32"/>
+    </w:p>
+    <w:p>
+      <w:r>
+        <w:t>En la siguiente tabla se detalla el estado final del cumplimiento de los requisitos funcionales y no funcionales del prototipo de la Aplicación Web.</w:t>
+      </w:r>
+    </w:p>
+    <w:p>
+      <w:pPr>
+        <w:pStyle w:val="Tablas"/>
+        <w:rPr>
+          <w:i/>
+        </w:rPr>
+      </w:pPr>
+      <w:bookmarkStart w:id="33" w:name="_Toc7286399"/>
+      <w:bookmarkStart w:id="34" w:name="_Toc8936926"/>
+      <w:r>
+        <w:t xml:space="preserve">Tabla </w:t>
+      </w:r>
+      <w:r>
+        <w:t>1</w:t>
+      </w:r>
       <w:bookmarkEnd w:id="33"/>
-    </w:p>
-    <w:p>
-      <w:r>
-        <w:t>En la siguiente tabla se detalla el estado final del cumplimiento de los requisitos funcionales y no funcionales del prototipo de la Aplicación Web.</w:t>
-      </w:r>
-    </w:p>
-    <w:p>
-      <w:pPr>
-        <w:pStyle w:val="Tablas"/>
+      <w:r>
+        <w:t xml:space="preserve"> </w:t>
+      </w:r>
+      <w:r>
+        <w:br/>
+      </w:r>
+      <w:r>
         <w:rPr>
           <w:i/>
         </w:rPr>
-      </w:pPr>
-      <w:bookmarkStart w:id="34" w:name="_Toc7286399"/>
-      <w:bookmarkStart w:id="35" w:name="_Toc8667807"/>
-      <w:r>
-        <w:t xml:space="preserve">Tabla </w:t>
-      </w:r>
-      <w:r>
-        <w:t>1</w:t>
+        <w:t>Cumplimiento de Requerimientos</w:t>
       </w:r>
       <w:bookmarkEnd w:id="34"/>
-      <w:r>
-        <w:t xml:space="preserve"> </w:t>
-      </w:r>
-      <w:r>
-        <w:br/>
-      </w:r>
-      <w:r>
-        <w:rPr>
-          <w:i/>
-        </w:rPr>
-        <w:t>Cumplimiento de Requerimientos</w:t>
-      </w:r>
-      <w:bookmarkEnd w:id="35"/>
     </w:p>
     <w:tbl>
       <w:tblPr>
@@ -12722,7 +12774,6 @@
                 <w:b w:val="0"/>
                 <w:i w:val="0"/>
               </w:rPr>
-              <w:lastRenderedPageBreak/>
               <w:t>RF02</w:t>
             </w:r>
           </w:p>
@@ -13247,6 +13298,7 @@
                 <w:b w:val="0"/>
                 <w:i w:val="0"/>
               </w:rPr>
+              <w:lastRenderedPageBreak/>
               <w:t>RNF01</w:t>
             </w:r>
           </w:p>
@@ -13414,101 +13466,101 @@
       <w:pPr>
         <w:pStyle w:val="Heading1"/>
       </w:pPr>
-      <w:bookmarkStart w:id="36" w:name="_Toc8667561"/>
+      <w:bookmarkStart w:id="35" w:name="_Toc8667561"/>
+      <w:r>
+        <w:t xml:space="preserve">6. </w:t>
+      </w:r>
+      <w:r>
+        <w:t>Desarrollo del Proyecto</w:t>
+      </w:r>
+      <w:bookmarkEnd w:id="35"/>
+    </w:p>
+    <w:p/>
+    <w:p>
+      <w:pPr>
+        <w:pStyle w:val="Heading2"/>
+      </w:pPr>
+      <w:bookmarkStart w:id="36" w:name="_Toc8667562"/>
+      <w:r>
+        <w:t xml:space="preserve">6.1 </w:t>
+      </w:r>
+      <w:r>
+        <w:t xml:space="preserve">Contexto </w:t>
+      </w:r>
+      <w:r>
+        <w:t>del Proyecto</w:t>
+      </w:r>
+      <w:bookmarkEnd w:id="36"/>
+    </w:p>
+    <w:p>
+      <w:r>
+        <w:t xml:space="preserve">El objetivo </w:t>
+      </w:r>
+      <w:r>
+        <w:t xml:space="preserve">central </w:t>
+      </w:r>
+      <w:r>
+        <w:t xml:space="preserve">de este proyecto es el diseño de un </w:t>
+      </w:r>
+      <w:r>
+        <w:t>prototipo</w:t>
+      </w:r>
+      <w:r>
+        <w:t xml:space="preserve"> de una Aplicación Web para administrar una arquitectura </w:t>
+      </w:r>
+      <w:proofErr w:type="spellStart"/>
+      <w:r>
+        <w:t>IoT</w:t>
+      </w:r>
+      <w:proofErr w:type="spellEnd"/>
+      <w:r>
+        <w:t xml:space="preserve"> </w:t>
+      </w:r>
+      <w:r>
+        <w:t xml:space="preserve">orientada a </w:t>
+      </w:r>
+      <w:r>
+        <w:t xml:space="preserve">Smart Campus por consiguiente cabe resaltar primero que este proyecto de grado se desarrolló paralelamente con tres trabajos de grado más que consisten en la solución </w:t>
+      </w:r>
+      <w:proofErr w:type="spellStart"/>
+      <w:r>
+        <w:t>B</w:t>
+      </w:r>
+      <w:r>
+        <w:t>ackend</w:t>
+      </w:r>
+      <w:proofErr w:type="spellEnd"/>
+      <w:r>
+        <w:t xml:space="preserve"> o </w:t>
+      </w:r>
+      <w:r>
+        <w:t>C</w:t>
+      </w:r>
+      <w:r>
+        <w:t xml:space="preserve">loud, </w:t>
+      </w:r>
+      <w:r>
+        <w:t xml:space="preserve">la solución de software para los </w:t>
+      </w:r>
+      <w:proofErr w:type="spellStart"/>
+      <w:r>
+        <w:t>Gateways</w:t>
+      </w:r>
+      <w:proofErr w:type="spellEnd"/>
+      <w:r>
+        <w:t xml:space="preserve"> y el despliegue de la arquitectura con el objetivo de facilitar la implementación de casos de uso relacionados con el Internet de las Cosas y especialmente orientados a Smart Campus como lo podría ser el control de la luminosidad de las instalaciones, el riego de zonas verdes controladas remotamente, control de temperatura en aulas de clase de manera centralizada y la recolección de diferentes datos como humedad, emisión de gases, cantidad de personas en un determinado lugar, geolocalización de inventario, entre otros.</w:t>
+      </w:r>
+    </w:p>
+    <w:p>
+      <w:pPr>
+        <w:pStyle w:val="Heading2"/>
+      </w:pPr>
+      <w:bookmarkStart w:id="37" w:name="_Toc8667563"/>
       <w:r>
         <w:lastRenderedPageBreak/>
-        <w:t xml:space="preserve">6. </w:t>
-      </w:r>
-      <w:r>
-        <w:t>Desarrollo del Proyecto</w:t>
-      </w:r>
-      <w:bookmarkEnd w:id="36"/>
-    </w:p>
-    <w:p/>
-    <w:p>
-      <w:pPr>
-        <w:pStyle w:val="Heading2"/>
-      </w:pPr>
-      <w:bookmarkStart w:id="37" w:name="_Toc8667562"/>
-      <w:r>
-        <w:t xml:space="preserve">6.1 </w:t>
-      </w:r>
-      <w:r>
-        <w:t xml:space="preserve">Contexto </w:t>
-      </w:r>
-      <w:r>
-        <w:t>del Proyecto</w:t>
+        <w:t>6.2 Capacitación tecnológica</w:t>
       </w:r>
       <w:bookmarkEnd w:id="37"/>
-    </w:p>
-    <w:p>
-      <w:r>
-        <w:t xml:space="preserve">El objetivo </w:t>
-      </w:r>
-      <w:r>
-        <w:t xml:space="preserve">central </w:t>
-      </w:r>
-      <w:r>
-        <w:t xml:space="preserve">de este proyecto es el diseño de un </w:t>
-      </w:r>
-      <w:r>
-        <w:t>prototipo</w:t>
-      </w:r>
-      <w:r>
-        <w:t xml:space="preserve"> de una Aplicación Web para administrar una arquitectura </w:t>
-      </w:r>
-      <w:proofErr w:type="spellStart"/>
-      <w:r>
-        <w:t>IoT</w:t>
-      </w:r>
-      <w:proofErr w:type="spellEnd"/>
-      <w:r>
-        <w:t xml:space="preserve"> </w:t>
-      </w:r>
-      <w:r>
-        <w:t xml:space="preserve">orientada a </w:t>
-      </w:r>
-      <w:r>
-        <w:t xml:space="preserve">Smart Campus por consiguiente cabe resaltar primero que este proyecto de grado se desarrolló paralelamente con tres trabajos de grado más que consisten en la solución </w:t>
-      </w:r>
-      <w:proofErr w:type="spellStart"/>
-      <w:r>
-        <w:t>B</w:t>
-      </w:r>
-      <w:r>
-        <w:t>ackend</w:t>
-      </w:r>
-      <w:proofErr w:type="spellEnd"/>
-      <w:r>
-        <w:t xml:space="preserve"> o </w:t>
-      </w:r>
-      <w:r>
-        <w:t>C</w:t>
-      </w:r>
-      <w:r>
-        <w:t xml:space="preserve">loud, </w:t>
-      </w:r>
-      <w:r>
-        <w:t xml:space="preserve">la solución de software para los </w:t>
-      </w:r>
-      <w:proofErr w:type="spellStart"/>
-      <w:r>
-        <w:t>Gateways</w:t>
-      </w:r>
-      <w:proofErr w:type="spellEnd"/>
-      <w:r>
-        <w:t xml:space="preserve"> y el despliegue de la arquitectura con el objetivo de facilitar la implementación de casos de uso relacionados con el Internet de las Cosas y especialmente orientados a Smart Campus como lo podría ser el control de la luminosidad de las instalaciones, el riego de zonas verdes controladas remotamente, control de temperatura en aulas de clase de manera centralizada y la recolección de diferentes datos como humedad, emisión de gases, cantidad de personas en un determinado lugar, geolocalización de inventario, entre otros.</w:t>
-      </w:r>
-    </w:p>
-    <w:p>
-      <w:pPr>
-        <w:pStyle w:val="Heading2"/>
-      </w:pPr>
-      <w:bookmarkStart w:id="38" w:name="_Toc8667563"/>
-      <w:r>
-        <w:t>6.2 Capacitación tecnológica</w:t>
-      </w:r>
-      <w:bookmarkEnd w:id="38"/>
     </w:p>
     <w:p>
       <w:pPr>
@@ -13540,7 +13592,7 @@
         <w:pStyle w:val="Heading3"/>
         <w:ind w:firstLine="284"/>
       </w:pPr>
-      <w:bookmarkStart w:id="39" w:name="_Toc8667564"/>
+      <w:bookmarkStart w:id="38" w:name="_Toc8667564"/>
       <w:r>
         <w:t xml:space="preserve">6.2.1 Arquitecturas </w:t>
       </w:r>
@@ -13555,7 +13607,7 @@
       <w:r>
         <w:t>.</w:t>
       </w:r>
-      <w:bookmarkEnd w:id="39"/>
+      <w:bookmarkEnd w:id="38"/>
     </w:p>
     <w:p>
       <w:pPr>
@@ -13593,94 +13645,97 @@
         <w:pStyle w:val="ListParagraph"/>
       </w:pPr>
       <w:r>
+        <w:t xml:space="preserve">Capa sensorial: Conformada por los dispositivos que generan la información y están conectados a un dispositivo intermedio entre estos y el </w:t>
+      </w:r>
+      <w:proofErr w:type="spellStart"/>
+      <w:r>
+        <w:t>Backend</w:t>
+      </w:r>
+      <w:proofErr w:type="spellEnd"/>
+      <w:r>
+        <w:t xml:space="preserve"> Cloud conocido como Gateway.</w:t>
+      </w:r>
+    </w:p>
+    <w:p>
+      <w:pPr>
+        <w:pStyle w:val="ListParagraph"/>
+      </w:pPr>
+      <w:r>
+        <w:t xml:space="preserve">Capa Gateway: Puente entre los dispositivos </w:t>
+      </w:r>
+      <w:r>
+        <w:t xml:space="preserve">hardware y el </w:t>
+      </w:r>
+      <w:proofErr w:type="spellStart"/>
+      <w:r>
+        <w:t>Backend</w:t>
+      </w:r>
+      <w:proofErr w:type="spellEnd"/>
+      <w:r>
+        <w:t xml:space="preserve"> Cloud. Recibe la data de los sensores, realiza un procesamiento pequeño para disminuir la carga del servidor centralizado y luego le comunica la información al mismo mediante protocolos cómo AMQP, MQTT, COAP o HTTP.</w:t>
+      </w:r>
+    </w:p>
+    <w:p>
+      <w:pPr>
+        <w:pStyle w:val="ListParagraph"/>
+      </w:pPr>
+      <w:r>
+        <w:t>Capa Cloud: Capa responsable del procesamiento (transformación o enriquecimiento), almacenamiento, control de seguridad y exponer la información.</w:t>
+      </w:r>
+    </w:p>
+    <w:p>
+      <w:pPr>
+        <w:pStyle w:val="ListParagraph"/>
+      </w:pPr>
+      <w:r>
+        <w:t xml:space="preserve">Capa de Aplicación: Permite gestionar los </w:t>
+      </w:r>
+      <w:proofErr w:type="spellStart"/>
+      <w:r>
+        <w:t>Gateways</w:t>
+      </w:r>
+      <w:proofErr w:type="spellEnd"/>
+      <w:r>
+        <w:t xml:space="preserve"> y Dispositivos de la Plataforma y consume la información existente en la Capa Cloud de acuerdo con la necesidad de los usuarios. Esta capa usualmente </w:t>
+      </w:r>
+      <w:r>
+        <w:t xml:space="preserve">está </w:t>
+      </w:r>
+      <w:r>
+        <w:t>conforma</w:t>
+      </w:r>
+      <w:r>
+        <w:t>da por</w:t>
+      </w:r>
+      <w:r>
+        <w:t xml:space="preserve"> una plataforma de administración brindada por la solución y demás aplicaciones creadas por los usuarios que consum</w:t>
+      </w:r>
+      <w:r>
+        <w:t>e</w:t>
+      </w:r>
+      <w:r>
+        <w:t>n la información almacenada en la Plataforma para construir casos de uso específicos.</w:t>
+      </w:r>
+    </w:p>
+    <w:p>
+      <w:pPr>
+        <w:ind w:left="644" w:firstLine="220"/>
+      </w:pPr>
+      <w:r>
+        <w:t>Las arquitecturas estudiadas tienen diversas soluciones Software para cada una de las capas mencionadas previamente</w:t>
+      </w:r>
+      <w:r>
+        <w:t xml:space="preserve">. En </w:t>
+      </w:r>
+      <w:r>
+        <w:t>Azure,</w:t>
+      </w:r>
+      <w:r>
+        <w:t xml:space="preserve"> por ejemplo, es posible asignar a los </w:t>
+      </w:r>
+      <w:r>
         <w:lastRenderedPageBreak/>
-        <w:t xml:space="preserve">Capa sensorial: Conformada por los dispositivos que generan la información y están conectados a un dispositivo intermedio entre estos y el </w:t>
-      </w:r>
-      <w:proofErr w:type="spellStart"/>
-      <w:r>
-        <w:t>Backend</w:t>
-      </w:r>
-      <w:proofErr w:type="spellEnd"/>
-      <w:r>
-        <w:t xml:space="preserve"> Cloud conocido como Gateway.</w:t>
-      </w:r>
-    </w:p>
-    <w:p>
-      <w:pPr>
-        <w:pStyle w:val="ListParagraph"/>
-      </w:pPr>
-      <w:r>
-        <w:t xml:space="preserve">Capa Gateway: Puente entre los dispositivos </w:t>
-      </w:r>
-      <w:r>
-        <w:t xml:space="preserve">hardware y el </w:t>
-      </w:r>
-      <w:proofErr w:type="spellStart"/>
-      <w:r>
-        <w:t>Backend</w:t>
-      </w:r>
-      <w:proofErr w:type="spellEnd"/>
-      <w:r>
-        <w:t xml:space="preserve"> Cloud. Recibe la data de los sensores, realiza un procesamiento pequeño para disminuir la carga del servidor centralizado y luego le comunica la información al mismo mediante protocolos cómo AMQP, MQTT, COAP o HTTP.</w:t>
-      </w:r>
-    </w:p>
-    <w:p>
-      <w:pPr>
-        <w:pStyle w:val="ListParagraph"/>
-      </w:pPr>
-      <w:r>
-        <w:t>Capa Cloud: Capa responsable del procesamiento (transformación o enriquecimiento), almacenamiento, control de seguridad y exponer la información.</w:t>
-      </w:r>
-    </w:p>
-    <w:p>
-      <w:pPr>
-        <w:pStyle w:val="ListParagraph"/>
-      </w:pPr>
-      <w:r>
-        <w:t xml:space="preserve">Capa de Aplicación: Permite gestionar los </w:t>
-      </w:r>
-      <w:proofErr w:type="spellStart"/>
-      <w:r>
-        <w:t>Gateways</w:t>
-      </w:r>
-      <w:proofErr w:type="spellEnd"/>
-      <w:r>
-        <w:t xml:space="preserve"> y Dispositivos de la Plataforma y consume la información existente en la Capa Cloud de acuerdo con la necesidad de los usuarios. Esta capa usualmente </w:t>
-      </w:r>
-      <w:r>
-        <w:t xml:space="preserve">está </w:t>
-      </w:r>
-      <w:r>
-        <w:t>conforma</w:t>
-      </w:r>
-      <w:r>
-        <w:t>da por</w:t>
-      </w:r>
-      <w:r>
-        <w:t xml:space="preserve"> una plataforma de administración brindada por la solución y demás aplicaciones creadas por los usuarios que consum</w:t>
-      </w:r>
-      <w:r>
-        <w:t>e</w:t>
-      </w:r>
-      <w:r>
-        <w:t>n la información almacenada en la Plataforma para construir casos de uso específicos.</w:t>
-      </w:r>
-    </w:p>
-    <w:p>
-      <w:pPr>
-        <w:ind w:left="644" w:firstLine="220"/>
-      </w:pPr>
-      <w:r>
-        <w:t>Las arquitecturas estudiadas tienen diversas soluciones Software para cada una de las capas mencionadas previamente</w:t>
-      </w:r>
-      <w:r>
-        <w:t xml:space="preserve">. En </w:t>
-      </w:r>
-      <w:r>
-        <w:t>Azure,</w:t>
-      </w:r>
-      <w:r>
-        <w:t xml:space="preserve"> por ejemplo, es posible asignar a los dispositivos asociados a la plataforma propiedades, para permitir configurar los mismos o agregarles cierta meta dada útil para otras operaciones y la identificación del usuario.</w:t>
+        <w:t>dispositivos asociados a la plataforma propiedades, para permitir configurar los mismos o agregarles cierta meta dada útil para otras operaciones y la identificación del usuario.</w:t>
       </w:r>
     </w:p>
     <w:p>
@@ -13711,7 +13766,6 @@
         <w:rPr>
           <w:noProof/>
         </w:rPr>
-        <w:lastRenderedPageBreak/>
         <w:drawing>
           <wp:inline distT="0" distB="0" distL="0" distR="0" wp14:anchorId="7305B089" wp14:editId="2590E9B7">
             <wp:extent cx="4778473" cy="1920240"/>
@@ -13769,7 +13823,7 @@
       <w:pPr>
         <w:pStyle w:val="Figuras"/>
       </w:pPr>
-      <w:bookmarkStart w:id="40" w:name="_Toc8667816"/>
+      <w:bookmarkStart w:id="39" w:name="_Toc8667816"/>
       <w:r>
         <w:rPr>
           <w:i/>
@@ -13817,7 +13871,7 @@
       <w:r>
         <w:t xml:space="preserve"> (2019)</w:t>
       </w:r>
-      <w:bookmarkEnd w:id="40"/>
+      <w:bookmarkEnd w:id="39"/>
     </w:p>
     <w:p>
       <w:pPr>
@@ -13991,7 +14045,7 @@
         <w:pStyle w:val="Heading3"/>
         <w:ind w:firstLine="284"/>
       </w:pPr>
-      <w:bookmarkStart w:id="41" w:name="_Toc8667565"/>
+      <w:bookmarkStart w:id="40" w:name="_Toc8667565"/>
       <w:r>
         <w:t xml:space="preserve">6.2.3 Tecnologías y </w:t>
       </w:r>
@@ -14004,7 +14058,7 @@
       <w:r>
         <w:t>.</w:t>
       </w:r>
-      <w:bookmarkEnd w:id="41"/>
+      <w:bookmarkEnd w:id="40"/>
     </w:p>
     <w:p>
       <w:pPr>
@@ -14059,430 +14113,430 @@
     </w:p>
     <w:p>
       <w:r>
+        <w:lastRenderedPageBreak/>
         <w:t xml:space="preserve">Una tendencia del desarrollo de aplicaciones web es la renderización del lado del cliente; </w:t>
       </w:r>
       <w:r>
-        <w:t xml:space="preserve">lo cual permite reducir la carga de los servidores haciendo que la renderización ocurra utilizando los recursos de los clientes por medio del navegador Web. Los lenguajes basados en JavaScript son </w:t>
+        <w:t xml:space="preserve">lo cual permite reducir la carga de los servidores haciendo que la renderización ocurra utilizando los recursos de los clientes por medio del navegador Web. Los lenguajes basados en JavaScript son los ideales para cumplir este objetivo, por lo cual se decidió optar por alguno de ellos. Entre las opciones se encuentran Dart, </w:t>
+      </w:r>
+      <w:proofErr w:type="spellStart"/>
+      <w:r>
+        <w:t>Typescript</w:t>
+      </w:r>
+      <w:proofErr w:type="spellEnd"/>
+      <w:r>
+        <w:t xml:space="preserve">, </w:t>
+      </w:r>
+      <w:proofErr w:type="spellStart"/>
+      <w:r>
+        <w:t>Elm</w:t>
+      </w:r>
+      <w:proofErr w:type="spellEnd"/>
+      <w:r>
+        <w:t xml:space="preserve">, </w:t>
+      </w:r>
+      <w:proofErr w:type="spellStart"/>
+      <w:r>
+        <w:t>PureScript</w:t>
+      </w:r>
+      <w:proofErr w:type="spellEnd"/>
+      <w:r>
+        <w:t xml:space="preserve">, </w:t>
+      </w:r>
+      <w:proofErr w:type="spellStart"/>
+      <w:r>
+        <w:t>CoffeScript</w:t>
+      </w:r>
+      <w:proofErr w:type="spellEnd"/>
+      <w:r>
+        <w:t xml:space="preserve"> y </w:t>
+      </w:r>
+      <w:proofErr w:type="spellStart"/>
+      <w:r>
+        <w:t>Vanilla</w:t>
+      </w:r>
+      <w:proofErr w:type="spellEnd"/>
+      <w:r>
+        <w:t xml:space="preserve"> </w:t>
+      </w:r>
+      <w:proofErr w:type="spellStart"/>
+      <w:r>
+        <w:t>Javascript</w:t>
+      </w:r>
+      <w:proofErr w:type="spellEnd"/>
+      <w:r>
+        <w:t xml:space="preserve">. Se decidió optar por </w:t>
+      </w:r>
+      <w:proofErr w:type="spellStart"/>
+      <w:r>
+        <w:t>Typescript</w:t>
+      </w:r>
+      <w:proofErr w:type="spellEnd"/>
+      <w:r>
+        <w:t xml:space="preserve">, pues es un lenguaje orientado a objetos, lo que permite </w:t>
+      </w:r>
+      <w:r>
+        <w:t>reusar código mediante herencia, flexibilidad usando polimorfismo, crear mejores abstracciones de objetos/elementos cotidianos por medio de clases o interfaces, entre otros</w:t>
+      </w:r>
+      <w:r>
+        <w:t xml:space="preserve"> y evitar algunos posibles errores por ser también fuertemente tipado y compilado, no interpretado como otras de las alternativas; a demás fue desarrollado por Microsoft por lo cual tiene muy buen soporte</w:t>
+      </w:r>
+      <w:r>
+        <w:t>, documentación</w:t>
+      </w:r>
+      <w:r>
+        <w:t xml:space="preserve"> y una comunidad muy grande.</w:t>
+      </w:r>
+    </w:p>
+    <w:p>
+      <w:pPr>
+        <w:pStyle w:val="ListParagraph"/>
+      </w:pPr>
+      <w:r>
+        <w:t>Protocolos de Comunicación:</w:t>
+      </w:r>
+    </w:p>
+    <w:p>
+      <w:r>
+        <w:t xml:space="preserve">Para cumplir con los objetivos y requerimientos de </w:t>
+      </w:r>
+      <w:r>
+        <w:t xml:space="preserve">la Aplicación Web de Administración es necesario dos tipos de comunicación con el Servidor Cloud. La primera es comunicación HTTP básica en la cual la aplicación solicita la información necesaria al servidor y este le responde y el canal de comunicación se cierra inmediatamente y </w:t>
+      </w:r>
+      <w:r>
+        <w:t xml:space="preserve">donde </w:t>
+      </w:r>
+      <w:r>
+        <w:t>la información no es actualizada si esta cambia</w:t>
+      </w:r>
+      <w:r>
+        <w:t>. E</w:t>
+      </w:r>
+      <w:r>
+        <w:t>sto se realizó mediante peticiones HTTP REST realizadas asíncronamente.</w:t>
+      </w:r>
+    </w:p>
+    <w:p>
+      <w:r>
+        <w:t xml:space="preserve">El segundo tipo de comunicación se realiza </w:t>
+      </w:r>
+      <w:r>
+        <w:t xml:space="preserve">utilizando un protocolo </w:t>
+      </w:r>
+      <w:proofErr w:type="spellStart"/>
+      <w:r>
+        <w:t>Publish</w:t>
+      </w:r>
+      <w:proofErr w:type="spellEnd"/>
+      <w:r>
+        <w:t xml:space="preserve"> &amp; Subscribe, esta para permitir subscribirse a un tópico y continuar recibiendo la información por un canal de comunicación que permanece abierto </w:t>
+      </w:r>
+      <w:r>
+        <w:t>recibiendo actualizaciones y mensajes siempre que el servidor envíe un mensaje a este tópico</w:t>
+      </w:r>
+      <w:r>
+        <w:t xml:space="preserve"> a el </w:t>
+      </w:r>
+      <w:proofErr w:type="spellStart"/>
+      <w:r>
+        <w:t>Broker</w:t>
+      </w:r>
+      <w:proofErr w:type="spellEnd"/>
+      <w:r>
+        <w:t xml:space="preserve"> de mensajería, que es el intermediario y se encarga de recibir y despachar la información a cada uno de los clientes</w:t>
+      </w:r>
+      <w:r>
+        <w:t xml:space="preserve">. Para esto se utilizó MQTT sobre </w:t>
+      </w:r>
+      <w:proofErr w:type="spellStart"/>
+      <w:r>
+        <w:t>WebSockets</w:t>
+      </w:r>
+      <w:proofErr w:type="spellEnd"/>
+      <w:r>
+        <w:t xml:space="preserve">, pues MQTT es uno de los protocolos más </w:t>
+      </w:r>
+      <w:proofErr w:type="spellStart"/>
+      <w:r>
+        <w:t>Publish</w:t>
+      </w:r>
+      <w:proofErr w:type="spellEnd"/>
+      <w:r>
+        <w:t xml:space="preserve"> &amp; Subscribe más populares </w:t>
       </w:r>
       <w:r>
         <w:lastRenderedPageBreak/>
-        <w:t xml:space="preserve">los ideales para cumplir este objetivo, por lo cual se decidió optar por alguno de ellos. Entre las opciones se encuentran Dart, </w:t>
+        <w:t xml:space="preserve">y ligeros y, </w:t>
       </w:r>
       <w:proofErr w:type="spellStart"/>
       <w:r>
+        <w:t>WebSockets</w:t>
+      </w:r>
+      <w:proofErr w:type="spellEnd"/>
+      <w:r>
+        <w:t xml:space="preserve"> es necesario para abrir la conexión bidireccional entre los productor</w:t>
+      </w:r>
+      <w:r>
+        <w:t>es</w:t>
+      </w:r>
+      <w:r>
+        <w:t>/subscriptor</w:t>
+      </w:r>
+      <w:r>
+        <w:t xml:space="preserve">es </w:t>
+      </w:r>
+      <w:r>
+        <w:t>en navegadores y, permit</w:t>
+      </w:r>
+      <w:r>
+        <w:t>ir</w:t>
+      </w:r>
+      <w:r>
+        <w:t xml:space="preserve"> compatibilidad entre diferentes versiones de </w:t>
+      </w:r>
+      <w:r>
+        <w:t>estos</w:t>
+      </w:r>
+      <w:r>
+        <w:t>.</w:t>
+      </w:r>
+    </w:p>
+    <w:p>
+      <w:pPr>
+        <w:pStyle w:val="ListParagraph"/>
+      </w:pPr>
+      <w:proofErr w:type="spellStart"/>
+      <w:r>
+        <w:t>Frameworks</w:t>
+      </w:r>
+      <w:proofErr w:type="spellEnd"/>
+      <w:r>
+        <w:t>:</w:t>
+      </w:r>
+    </w:p>
+    <w:p>
+      <w:r>
+        <w:t xml:space="preserve">Para seleccionar </w:t>
+      </w:r>
+      <w:proofErr w:type="spellStart"/>
+      <w:r>
+        <w:t>Frameworks</w:t>
+      </w:r>
+      <w:proofErr w:type="spellEnd"/>
+      <w:r>
+        <w:t xml:space="preserve"> para desarrollar este prototipo se partió de las decisiones previas</w:t>
+      </w:r>
+      <w:r>
+        <w:t>:</w:t>
+      </w:r>
+      <w:r>
+        <w:t xml:space="preserve"> construir la aplicación con renderización del lado del cliente y usando </w:t>
+      </w:r>
+      <w:proofErr w:type="spellStart"/>
+      <w:r>
         <w:t>Typescript</w:t>
       </w:r>
       <w:proofErr w:type="spellEnd"/>
       <w:r>
+        <w:t>.</w:t>
+      </w:r>
+    </w:p>
+    <w:p>
+      <w:r>
+        <w:t xml:space="preserve">Hay una gran variedad de </w:t>
+      </w:r>
+      <w:proofErr w:type="spellStart"/>
+      <w:r>
+        <w:t>Frameworks</w:t>
+      </w:r>
+      <w:proofErr w:type="spellEnd"/>
+      <w:r>
+        <w:t xml:space="preserve"> que </w:t>
+      </w:r>
+      <w:r>
+        <w:t>soportan estos requisitos</w:t>
+      </w:r>
+      <w:r>
+        <w:t xml:space="preserve">, entre los que se destacan </w:t>
+      </w:r>
+      <w:proofErr w:type="spellStart"/>
+      <w:r>
+        <w:t>ReactJS</w:t>
+      </w:r>
+      <w:proofErr w:type="spellEnd"/>
+      <w:r>
         <w:t xml:space="preserve">, </w:t>
       </w:r>
+      <w:r>
+        <w:t xml:space="preserve">Angular y </w:t>
+      </w:r>
       <w:proofErr w:type="spellStart"/>
       <w:r>
-        <w:t>Elm</w:t>
+        <w:t>VueJS</w:t>
       </w:r>
       <w:proofErr w:type="spellEnd"/>
       <w:r>
+        <w:t xml:space="preserve">. Luego de un análisis se </w:t>
+      </w:r>
+      <w:r>
+        <w:t>seleccionó</w:t>
+      </w:r>
+      <w:r>
+        <w:t xml:space="preserve"> Angular, pues es el </w:t>
+      </w:r>
+      <w:r>
+        <w:t xml:space="preserve">Framework </w:t>
+      </w:r>
+      <w:r>
+        <w:t xml:space="preserve">que nativamente soporta </w:t>
+      </w:r>
+      <w:proofErr w:type="spellStart"/>
+      <w:r>
+        <w:t>Typescript</w:t>
+      </w:r>
+      <w:proofErr w:type="spellEnd"/>
+      <w:r>
+        <w:t xml:space="preserve"> sin necesidad de </w:t>
+      </w:r>
+      <w:r>
+        <w:t>configuración extra</w:t>
+      </w:r>
+      <w:r>
         <w:t xml:space="preserve">, </w:t>
       </w:r>
+      <w:r>
+        <w:t>porque</w:t>
+      </w:r>
+      <w:r>
+        <w:t xml:space="preserve"> es recomendable para aplicaciones web cuya base de código </w:t>
+      </w:r>
+      <w:r>
+        <w:t>se espera</w:t>
+      </w:r>
+      <w:r>
+        <w:t xml:space="preserve"> sea incrementada y gestionada por varias personas de forma sencilla</w:t>
+      </w:r>
+      <w:r>
+        <w:t>,</w:t>
+      </w:r>
+      <w:r>
+        <w:t xml:space="preserve"> como se podría dar</w:t>
+      </w:r>
+      <w:r>
+        <w:t xml:space="preserve"> más adelante </w:t>
+      </w:r>
+      <w:r>
+        <w:t xml:space="preserve">para </w:t>
+      </w:r>
+      <w:r>
+        <w:t>incluir nuevas funcionalidades al aplicativo sin demasiado esfuerzo</w:t>
+      </w:r>
+      <w:r>
+        <w:t>.</w:t>
+      </w:r>
+      <w:r>
+        <w:t xml:space="preserve"> </w:t>
+      </w:r>
+      <w:r>
+        <w:t>P</w:t>
+      </w:r>
+      <w:r>
+        <w:t xml:space="preserve">orque </w:t>
+      </w:r>
+      <w:r>
+        <w:t xml:space="preserve">fue desarrollado por </w:t>
+      </w:r>
+      <w:r>
+        <w:t>Google lo cual implica un muy buen soporte</w:t>
+      </w:r>
+      <w:r>
+        <w:t xml:space="preserve"> y cumplimiento de estándares de calidad;</w:t>
+      </w:r>
+      <w:r>
+        <w:t xml:space="preserve"> tiene una comunidad muy grande y está orientado en componentes, lo que permite reutilizar y reducir el código.</w:t>
+      </w:r>
+      <w:r>
+        <w:t xml:space="preserve"> </w:t>
+      </w:r>
+    </w:p>
+    <w:p>
+      <w:r>
+        <w:t xml:space="preserve">También por defecto mediante el Angular CLI </w:t>
+      </w:r>
+      <w:r>
+        <w:t xml:space="preserve">se </w:t>
+      </w:r>
+      <w:r>
+        <w:t xml:space="preserve">puede </w:t>
+      </w:r>
+      <w:r>
+        <w:t>genera</w:t>
+      </w:r>
+      <w:r>
+        <w:t>r</w:t>
+      </w:r>
+      <w:r>
+        <w:t xml:space="preserve"> un proyecto con </w:t>
+      </w:r>
+      <w:r>
+        <w:t xml:space="preserve">una configuración inicial lista para producción que reduce la cantidad de tiempo necesaria para </w:t>
+      </w:r>
+      <w:r>
+        <w:t xml:space="preserve">iniciar el mismo. </w:t>
+      </w:r>
+      <w:r>
+        <w:t>A demás con este framework es muy sencillo convertir esta aplicación en una Aplicación Web Reactiva, y posee un gran número de librerías para realizar diversas funciones</w:t>
+      </w:r>
+      <w:r>
+        <w:t xml:space="preserve"> e integración con diversas librerías conocidas</w:t>
+      </w:r>
+      <w:r>
+        <w:t>.</w:t>
+      </w:r>
+    </w:p>
+    <w:p>
+      <w:pPr>
+        <w:pStyle w:val="ListParagraph"/>
+      </w:pPr>
+      <w:r>
+        <w:t>Librerías:</w:t>
+      </w:r>
+    </w:p>
+    <w:p>
+      <w:r>
+        <w:t xml:space="preserve">Para aplicaciones </w:t>
+      </w:r>
+      <w:r>
+        <w:t xml:space="preserve">del lado del </w:t>
+      </w:r>
+      <w:r>
+        <w:t xml:space="preserve">cliente es muy importante manejar la asincronía, de modo que operaciones que pueden tomar cierto tiempo o que dependen de otros componentes software sean realizadas en segundo plano, para evitar que el Hilo principal de la aplicación sea bloqueado y la </w:t>
+      </w:r>
+      <w:r>
+        <w:lastRenderedPageBreak/>
+        <w:t xml:space="preserve">aplicación se </w:t>
+      </w:r>
+      <w:r>
+        <w:t>congele</w:t>
+      </w:r>
+      <w:r>
+        <w:t xml:space="preserve"> para el usuario final por un momento, o incluso indefinidamente en caso de un mal manejo de errores. Para esto se seleccionó la librería </w:t>
+      </w:r>
       <w:proofErr w:type="spellStart"/>
       <w:r>
-        <w:t>PureScript</w:t>
+        <w:t>RxJS</w:t>
       </w:r>
       <w:proofErr w:type="spellEnd"/>
       <w:r>
-        <w:t xml:space="preserve">, </w:t>
+        <w:t xml:space="preserve">, una librería para programación reactiva usando Observables (objeto que emite información y eventos para que un </w:t>
       </w:r>
       <w:proofErr w:type="spellStart"/>
       <w:r>
-        <w:t>CoffeScript</w:t>
+        <w:t>Observer</w:t>
       </w:r>
       <w:proofErr w:type="spellEnd"/>
       <w:r>
-        <w:t xml:space="preserve"> y </w:t>
-      </w:r>
-      <w:proofErr w:type="spellStart"/>
-      <w:r>
-        <w:t>Vanilla</w:t>
-      </w:r>
-      <w:proofErr w:type="spellEnd"/>
-      <w:r>
-        <w:t xml:space="preserve"> </w:t>
-      </w:r>
-      <w:proofErr w:type="spellStart"/>
-      <w:r>
-        <w:t>Javascript</w:t>
-      </w:r>
-      <w:proofErr w:type="spellEnd"/>
-      <w:r>
-        <w:t xml:space="preserve">. Se decidió optar por </w:t>
-      </w:r>
-      <w:proofErr w:type="spellStart"/>
-      <w:r>
-        <w:t>Typescript</w:t>
-      </w:r>
-      <w:proofErr w:type="spellEnd"/>
-      <w:r>
-        <w:t xml:space="preserve">, pues es un lenguaje orientado a objetos, lo que permite </w:t>
-      </w:r>
-      <w:r>
-        <w:t>reusar código mediante herencia, flexibilidad usando polimorfismo, crear mejores abstracciones de objetos/elementos cotidianos por medio de clases o interfaces, entre otros</w:t>
-      </w:r>
-      <w:r>
-        <w:t xml:space="preserve"> y evitar algunos posibles errores por ser también fuertemente tipado y compilado, no interpretado como otras de las alternativas; a demás fue desarrollado por Microsoft por lo cual tiene muy buen soporte</w:t>
-      </w:r>
-      <w:r>
-        <w:t>, documentación</w:t>
-      </w:r>
-      <w:r>
-        <w:t xml:space="preserve"> y una comunidad muy grande.</w:t>
-      </w:r>
-    </w:p>
-    <w:p>
-      <w:pPr>
-        <w:pStyle w:val="ListParagraph"/>
-      </w:pPr>
-      <w:r>
-        <w:t>Protocolos de Comunicación:</w:t>
-      </w:r>
-    </w:p>
-    <w:p>
-      <w:r>
-        <w:t xml:space="preserve">Para cumplir con los objetivos y requerimientos de </w:t>
-      </w:r>
-      <w:r>
-        <w:t xml:space="preserve">la Aplicación Web de Administración es necesario dos tipos de comunicación con el Servidor Cloud. La primera es comunicación HTTP básica en la cual la aplicación solicita la información necesaria al servidor y este le responde y el canal de comunicación se cierra inmediatamente y </w:t>
-      </w:r>
-      <w:r>
-        <w:t xml:space="preserve">donde </w:t>
-      </w:r>
-      <w:r>
-        <w:t>la información no es actualizada si esta cambia</w:t>
-      </w:r>
-      <w:r>
-        <w:t>. E</w:t>
-      </w:r>
-      <w:r>
-        <w:t>sto se realizó mediante peticiones HTTP REST realizadas asíncronamente.</w:t>
-      </w:r>
-    </w:p>
-    <w:p>
-      <w:r>
-        <w:t xml:space="preserve">El segundo tipo de comunicación se realiza </w:t>
-      </w:r>
-      <w:r>
-        <w:t xml:space="preserve">utilizando un protocolo </w:t>
-      </w:r>
-      <w:proofErr w:type="spellStart"/>
-      <w:r>
-        <w:t>Publish</w:t>
-      </w:r>
-      <w:proofErr w:type="spellEnd"/>
-      <w:r>
-        <w:t xml:space="preserve"> &amp; Subscribe, esta para permitir subscribirse a un tópico y continuar recibiendo la información por un canal de comunicación que permanece abierto </w:t>
-      </w:r>
-      <w:r>
-        <w:t>recibiendo actualizaciones y mensajes siempre que el servidor envíe un mensaje a este tópico</w:t>
-      </w:r>
-      <w:r>
-        <w:t xml:space="preserve"> a el </w:t>
-      </w:r>
-      <w:proofErr w:type="spellStart"/>
-      <w:r>
-        <w:t>Broker</w:t>
-      </w:r>
-      <w:proofErr w:type="spellEnd"/>
-      <w:r>
-        <w:t xml:space="preserve"> de mensajería, que es el intermediario y se encarga de recibir y despachar la información a cada uno de los clientes</w:t>
-      </w:r>
-      <w:r>
-        <w:t xml:space="preserve">. Para esto se utilizó MQTT sobre </w:t>
-      </w:r>
-      <w:proofErr w:type="spellStart"/>
-      <w:r>
-        <w:t>WebSockets</w:t>
-      </w:r>
-      <w:proofErr w:type="spellEnd"/>
-      <w:r>
-        <w:t xml:space="preserve">, pues MQTT es uno de los protocolos más </w:t>
-      </w:r>
-      <w:proofErr w:type="spellStart"/>
-      <w:r>
-        <w:t>Publish</w:t>
-      </w:r>
-      <w:proofErr w:type="spellEnd"/>
-      <w:r>
-        <w:t xml:space="preserve"> &amp; Subscribe más populares y ligeros y, </w:t>
-      </w:r>
-      <w:proofErr w:type="spellStart"/>
-      <w:r>
-        <w:t>WebSockets</w:t>
-      </w:r>
-      <w:proofErr w:type="spellEnd"/>
-      <w:r>
-        <w:t xml:space="preserve"> es necesario para abrir la conexión bidireccional entre los productor</w:t>
-      </w:r>
-      <w:r>
-        <w:t>es</w:t>
-      </w:r>
-      <w:r>
-        <w:t>/subscriptor</w:t>
-      </w:r>
-      <w:r>
-        <w:t xml:space="preserve">es </w:t>
-      </w:r>
-      <w:r>
-        <w:t>en navegadores y, permit</w:t>
-      </w:r>
-      <w:r>
-        <w:t>ir</w:t>
-      </w:r>
-      <w:r>
-        <w:t xml:space="preserve"> compatibilidad entre diferentes versiones de </w:t>
-      </w:r>
-      <w:r>
-        <w:t>estos</w:t>
-      </w:r>
-      <w:r>
-        <w:t>.</w:t>
-      </w:r>
-    </w:p>
-    <w:p>
-      <w:pPr>
-        <w:pStyle w:val="ListParagraph"/>
-      </w:pPr>
-      <w:proofErr w:type="spellStart"/>
-      <w:r>
-        <w:lastRenderedPageBreak/>
-        <w:t>Frameworks</w:t>
-      </w:r>
-      <w:proofErr w:type="spellEnd"/>
-      <w:r>
-        <w:t>:</w:t>
-      </w:r>
-    </w:p>
-    <w:p>
-      <w:r>
-        <w:t xml:space="preserve">Para seleccionar </w:t>
-      </w:r>
-      <w:proofErr w:type="spellStart"/>
-      <w:r>
-        <w:t>Frameworks</w:t>
-      </w:r>
-      <w:proofErr w:type="spellEnd"/>
-      <w:r>
-        <w:t xml:space="preserve"> para desarrollar este prototipo se partió de las decisiones previas</w:t>
-      </w:r>
-      <w:r>
-        <w:t>:</w:t>
-      </w:r>
-      <w:r>
-        <w:t xml:space="preserve"> construir la aplicación con renderización del lado del cliente y usando </w:t>
-      </w:r>
-      <w:proofErr w:type="spellStart"/>
-      <w:r>
-        <w:t>Typescript</w:t>
-      </w:r>
-      <w:proofErr w:type="spellEnd"/>
-      <w:r>
-        <w:t>.</w:t>
-      </w:r>
-    </w:p>
-    <w:p>
-      <w:r>
-        <w:t xml:space="preserve">Hay una gran variedad de </w:t>
-      </w:r>
-      <w:proofErr w:type="spellStart"/>
-      <w:r>
-        <w:t>Frameworks</w:t>
-      </w:r>
-      <w:proofErr w:type="spellEnd"/>
-      <w:r>
-        <w:t xml:space="preserve"> que </w:t>
-      </w:r>
-      <w:r>
-        <w:t>soportan estos requisitos</w:t>
-      </w:r>
-      <w:r>
-        <w:t xml:space="preserve">, entre los que se destacan </w:t>
-      </w:r>
-      <w:proofErr w:type="spellStart"/>
-      <w:r>
-        <w:t>ReactJS</w:t>
-      </w:r>
-      <w:proofErr w:type="spellEnd"/>
-      <w:r>
-        <w:t xml:space="preserve">, </w:t>
-      </w:r>
-      <w:r>
-        <w:t xml:space="preserve">Angular y </w:t>
-      </w:r>
-      <w:proofErr w:type="spellStart"/>
-      <w:r>
-        <w:t>VueJS</w:t>
-      </w:r>
-      <w:proofErr w:type="spellEnd"/>
-      <w:r>
-        <w:t xml:space="preserve">. Luego de un análisis se </w:t>
-      </w:r>
-      <w:r>
-        <w:t>seleccionó</w:t>
-      </w:r>
-      <w:r>
-        <w:t xml:space="preserve"> Angular, pues es el </w:t>
-      </w:r>
-      <w:r>
-        <w:t xml:space="preserve">Framework </w:t>
-      </w:r>
-      <w:r>
-        <w:t xml:space="preserve">que nativamente soporta </w:t>
-      </w:r>
-      <w:proofErr w:type="spellStart"/>
-      <w:r>
-        <w:t>Typescript</w:t>
-      </w:r>
-      <w:proofErr w:type="spellEnd"/>
-      <w:r>
-        <w:t xml:space="preserve"> sin necesidad de </w:t>
-      </w:r>
-      <w:r>
-        <w:t>configuración extra</w:t>
-      </w:r>
-      <w:r>
-        <w:t xml:space="preserve">, </w:t>
-      </w:r>
-      <w:r>
-        <w:t>porque</w:t>
-      </w:r>
-      <w:r>
-        <w:t xml:space="preserve"> es recomendable para aplicaciones web cuya base de código </w:t>
-      </w:r>
-      <w:r>
-        <w:t>se espera</w:t>
-      </w:r>
-      <w:r>
-        <w:t xml:space="preserve"> sea incrementada y gestionada por varias personas de forma sencilla</w:t>
-      </w:r>
-      <w:r>
-        <w:t>,</w:t>
-      </w:r>
-      <w:r>
-        <w:t xml:space="preserve"> como se podría dar</w:t>
-      </w:r>
-      <w:r>
-        <w:t xml:space="preserve"> más adelante </w:t>
-      </w:r>
-      <w:r>
-        <w:t xml:space="preserve">para </w:t>
-      </w:r>
-      <w:r>
-        <w:t>incluir nuevas funcionalidades al aplicativo sin demasiado esfuerzo</w:t>
-      </w:r>
-      <w:r>
-        <w:t>.</w:t>
-      </w:r>
-      <w:r>
-        <w:t xml:space="preserve"> </w:t>
-      </w:r>
-      <w:r>
-        <w:t>P</w:t>
-      </w:r>
-      <w:r>
-        <w:t xml:space="preserve">orque </w:t>
-      </w:r>
-      <w:r>
-        <w:t xml:space="preserve">fue desarrollado por </w:t>
-      </w:r>
-      <w:r>
-        <w:t>Google lo cual implica un muy buen soporte</w:t>
-      </w:r>
-      <w:r>
-        <w:t xml:space="preserve"> y cumplimiento de estándares de calidad;</w:t>
-      </w:r>
-      <w:r>
-        <w:t xml:space="preserve"> tiene una comunidad muy grande y está orientado en componentes, lo que permite reutilizar y reducir el código.</w:t>
-      </w:r>
-      <w:r>
-        <w:t xml:space="preserve"> </w:t>
-      </w:r>
-    </w:p>
-    <w:p>
-      <w:r>
-        <w:t xml:space="preserve">También por defecto mediante el Angular CLI </w:t>
-      </w:r>
-      <w:r>
-        <w:t xml:space="preserve">se </w:t>
-      </w:r>
-      <w:r>
-        <w:t xml:space="preserve">puede </w:t>
-      </w:r>
-      <w:r>
-        <w:t>genera</w:t>
-      </w:r>
-      <w:r>
-        <w:t>r</w:t>
-      </w:r>
-      <w:r>
-        <w:t xml:space="preserve"> un proyecto con </w:t>
-      </w:r>
-      <w:r>
-        <w:t xml:space="preserve">una configuración inicial lista para producción que reduce la cantidad de tiempo necesaria para </w:t>
-      </w:r>
-      <w:r>
-        <w:t xml:space="preserve">iniciar el mismo. </w:t>
-      </w:r>
-      <w:r>
-        <w:t>A demás con este framework es muy sencillo convertir esta aplicación en una Aplicación Web Reactiva, y posee un gran número de librerías para realizar diversas funciones</w:t>
-      </w:r>
-      <w:r>
-        <w:t xml:space="preserve"> e integración con diversas librerías conocidas</w:t>
-      </w:r>
-      <w:r>
-        <w:t>.</w:t>
-      </w:r>
-    </w:p>
-    <w:p>
-      <w:pPr>
-        <w:pStyle w:val="ListParagraph"/>
-      </w:pPr>
-      <w:r>
-        <w:t>Librerías:</w:t>
-      </w:r>
-    </w:p>
-    <w:p>
-      <w:r>
-        <w:t xml:space="preserve">Para aplicaciones </w:t>
-      </w:r>
-      <w:r>
-        <w:t xml:space="preserve">del lado del </w:t>
-      </w:r>
-      <w:r>
-        <w:t xml:space="preserve">cliente es muy importante manejar la asincronía, de modo que operaciones que pueden tomar cierto tiempo o que dependen de otros componentes software sean realizadas en segundo plano, para evitar que el Hilo principal de la aplicación sea bloqueado y la aplicación se </w:t>
-      </w:r>
-      <w:r>
-        <w:t>congele</w:t>
-      </w:r>
-      <w:r>
-        <w:t xml:space="preserve"> para el usuario final por un momento, o incluso indefinidamente en caso de un mal manejo de errores. Para esto se seleccionó la librería </w:t>
-      </w:r>
-      <w:proofErr w:type="spellStart"/>
-      <w:r>
-        <w:t>RxJS</w:t>
-      </w:r>
-      <w:proofErr w:type="spellEnd"/>
-      <w:r>
-        <w:t xml:space="preserve">, una librería para programación reactiva usando Observables (objeto que emite información y eventos para que un </w:t>
-      </w:r>
-      <w:proofErr w:type="spellStart"/>
-      <w:r>
-        <w:t>Observer</w:t>
-      </w:r>
-      <w:proofErr w:type="spellEnd"/>
-      <w:r>
-        <w:t xml:space="preserve"> se </w:t>
-      </w:r>
-      <w:r>
-        <w:lastRenderedPageBreak/>
-        <w:t>subscriba, reciba esta información y reaccione ante ella) para permitir de forma sencilla construir operaciones asíncronas. Esta librería viene incluida en Angular y está optimizada para funcionar con este framework.</w:t>
+        <w:t xml:space="preserve"> se subscriba, reciba esta información y reaccione ante ella) para permitir de forma sencilla construir operaciones asíncronas. Esta librería viene incluida en Angular y está optimizada para funcionar con este framework.</w:t>
       </w:r>
     </w:p>
     <w:p>
@@ -14519,42 +14573,45 @@
         <w:pStyle w:val="Heading3"/>
         <w:ind w:firstLine="284"/>
       </w:pPr>
-      <w:bookmarkStart w:id="42" w:name="_Toc8667566"/>
+      <w:bookmarkStart w:id="41" w:name="_Toc8667566"/>
       <w:r>
         <w:t>6.2.4 Capacitación tecnológica</w:t>
       </w:r>
       <w:r>
         <w:t>.</w:t>
       </w:r>
+      <w:bookmarkEnd w:id="41"/>
+    </w:p>
+    <w:p>
+      <w:pPr>
+        <w:ind w:firstLine="0"/>
+      </w:pPr>
+      <w:r>
+        <w:t>En esta etapa se realizó una capacitación en el lenguaje de programación, framework y librerías seleccionadas. Mediante cursos online y leyendo documentación publicada por los creadores se aprendió como desarrollar un prototipo de una Aplicación Web que cumpla los requerimientos funcionales y no funcionales establecidos siguiendo los mejores estándares, como por ejemplo investigando como organizar y estructurar los archivos, páginas y componentes de la aplicación</w:t>
+      </w:r>
+      <w:r>
+        <w:t xml:space="preserve"> para permitir optimizar el uso de recursos y hacer una base de código fácil de mantener e </w:t>
+      </w:r>
+      <w:r>
+        <w:lastRenderedPageBreak/>
+        <w:t>incrementar, aprovechando a su vez al máximo las características que brindan las herramientas seleccionadas.</w:t>
+      </w:r>
+    </w:p>
+    <w:p>
+      <w:pPr>
+        <w:pStyle w:val="Heading2"/>
+      </w:pPr>
+      <w:bookmarkStart w:id="42" w:name="_Toc8667567"/>
+      <w:r>
+        <w:t xml:space="preserve">6.2 Definición de </w:t>
+      </w:r>
+      <w:r>
+        <w:t>c</w:t>
+      </w:r>
+      <w:r>
+        <w:t>asos de uso</w:t>
+      </w:r>
       <w:bookmarkEnd w:id="42"/>
-    </w:p>
-    <w:p>
-      <w:pPr>
-        <w:ind w:firstLine="0"/>
-      </w:pPr>
-      <w:r>
-        <w:t>En esta etapa se realizó una capacitación en el lenguaje de programación, framework y librerías seleccionadas. Mediante cursos online y leyendo documentación publicada por los creadores se aprendió como desarrollar un prototipo de una Aplicación Web que cumpla los requerimientos funcionales y no funcionales establecidos siguiendo los mejores estándares, como por ejemplo investigando como organizar y estructurar los archivos, páginas y componentes de la aplicación</w:t>
-      </w:r>
-      <w:r>
-        <w:t xml:space="preserve"> para permitir optimizar el uso de recursos y hacer una base de código fácil de mantener e incrementar, aprovechando a su vez al máximo las características que brindan las herramientas seleccionadas.</w:t>
-      </w:r>
-    </w:p>
-    <w:p>
-      <w:pPr>
-        <w:pStyle w:val="Heading2"/>
-      </w:pPr>
-      <w:bookmarkStart w:id="43" w:name="_Toc8667567"/>
-      <w:r>
-        <w:lastRenderedPageBreak/>
-        <w:t xml:space="preserve">6.2 Definición de </w:t>
-      </w:r>
-      <w:r>
-        <w:t>c</w:t>
-      </w:r>
-      <w:r>
-        <w:t>asos de uso</w:t>
-      </w:r>
-      <w:bookmarkEnd w:id="43"/>
     </w:p>
     <w:p>
       <w:r>
@@ -14569,73 +14626,73 @@
         <w:pStyle w:val="Heading3"/>
         <w:ind w:firstLine="284"/>
       </w:pPr>
-      <w:bookmarkStart w:id="44" w:name="_Toc8667568"/>
+      <w:bookmarkStart w:id="43" w:name="_Toc8667568"/>
       <w:r>
         <w:t>6.2.3 Definición de actores</w:t>
       </w:r>
       <w:r>
         <w:t>.</w:t>
       </w:r>
+      <w:bookmarkEnd w:id="43"/>
+    </w:p>
+    <w:p>
+      <w:pPr>
+        <w:ind w:firstLine="0"/>
+      </w:pPr>
+      <w:r>
+        <w:t>Los actores identificados son:</w:t>
+      </w:r>
+    </w:p>
+    <w:p>
+      <w:pPr>
+        <w:pStyle w:val="ListParagraph"/>
+      </w:pPr>
+      <w:r>
+        <w:t>A</w:t>
+      </w:r>
+      <w:r>
+        <w:t>dministrador</w:t>
+      </w:r>
+    </w:p>
+    <w:p>
+      <w:pPr>
+        <w:pStyle w:val="ListParagraph"/>
+      </w:pPr>
+      <w:proofErr w:type="spellStart"/>
+      <w:r>
+        <w:t>Superusuario</w:t>
+      </w:r>
+      <w:proofErr w:type="spellEnd"/>
+    </w:p>
+    <w:p>
+      <w:pPr>
+        <w:ind w:left="720" w:firstLine="0"/>
+      </w:pPr>
+    </w:p>
+    <w:p>
+      <w:pPr>
+        <w:pStyle w:val="Tablas"/>
+        <w:rPr>
+          <w:i/>
+        </w:rPr>
+      </w:pPr>
+      <w:bookmarkStart w:id="44" w:name="_Toc8936927"/>
+      <w:r>
+        <w:t xml:space="preserve">Tabla </w:t>
+      </w:r>
+      <w:r>
+        <w:t xml:space="preserve">2 </w:t>
+      </w:r>
+      <w:r>
+        <w:br/>
+      </w:r>
+      <w:r>
+        <w:rPr>
+          <w:i/>
+        </w:rPr>
+        <w:t>Descripción de actor Administrador</w:t>
+      </w:r>
       <w:bookmarkEnd w:id="44"/>
-    </w:p>
-    <w:p>
-      <w:pPr>
-        <w:ind w:firstLine="0"/>
-      </w:pPr>
-      <w:r>
-        <w:t>Los actores identificados son:</w:t>
-      </w:r>
-    </w:p>
-    <w:p>
-      <w:pPr>
-        <w:pStyle w:val="ListParagraph"/>
-      </w:pPr>
-      <w:r>
-        <w:t>A</w:t>
-      </w:r>
-      <w:r>
-        <w:t>dministrador</w:t>
-      </w:r>
-    </w:p>
-    <w:p>
-      <w:pPr>
-        <w:pStyle w:val="ListParagraph"/>
-      </w:pPr>
-      <w:proofErr w:type="spellStart"/>
-      <w:r>
-        <w:t>Superusuario</w:t>
-      </w:r>
-      <w:proofErr w:type="spellEnd"/>
-    </w:p>
-    <w:p>
-      <w:pPr>
-        <w:ind w:left="720" w:firstLine="0"/>
-      </w:pPr>
-    </w:p>
-    <w:p>
-      <w:pPr>
-        <w:pStyle w:val="Tablas"/>
-        <w:rPr>
-          <w:i/>
-        </w:rPr>
-      </w:pPr>
-      <w:bookmarkStart w:id="45" w:name="_Toc8667808"/>
-      <w:r>
-        <w:t xml:space="preserve">Tabla </w:t>
-      </w:r>
-      <w:r>
-        <w:t xml:space="preserve">2 </w:t>
-      </w:r>
-      <w:r>
-        <w:br/>
-      </w:r>
-      <w:r>
-        <w:rPr>
-          <w:i/>
-        </w:rPr>
-        <w:t>Descripción de actor Administrador</w:t>
-      </w:r>
-      <w:bookmarkEnd w:id="45"/>
     </w:p>
     <w:tbl>
       <w:tblPr>
@@ -14776,7 +14833,7 @@
           <w:i/>
         </w:rPr>
       </w:pPr>
-      <w:bookmarkStart w:id="46" w:name="_Toc8667809"/>
+      <w:bookmarkStart w:id="45" w:name="_Toc8936928"/>
       <w:r>
         <w:t xml:space="preserve">Tabla </w:t>
       </w:r>
@@ -14799,7 +14856,7 @@
         </w:rPr>
         <w:t>Superusuario</w:t>
       </w:r>
-      <w:bookmarkEnd w:id="46"/>
+      <w:bookmarkEnd w:id="45"/>
       <w:proofErr w:type="spellEnd"/>
     </w:p>
     <w:tbl>
@@ -14936,11 +14993,12 @@
       <w:pPr>
         <w:pStyle w:val="Heading3"/>
       </w:pPr>
-      <w:bookmarkStart w:id="47" w:name="_Toc8667569"/>
-      <w:r>
+      <w:bookmarkStart w:id="46" w:name="_Toc8667569"/>
+      <w:r>
+        <w:lastRenderedPageBreak/>
         <w:t>6.2.4 Definición de casos de uso.</w:t>
       </w:r>
-      <w:bookmarkEnd w:id="47"/>
+      <w:bookmarkEnd w:id="46"/>
     </w:p>
     <w:p>
       <w:pPr>
@@ -14959,7 +15017,6 @@
         <w:rPr>
           <w:noProof/>
         </w:rPr>
-        <w:lastRenderedPageBreak/>
         <w:drawing>
           <wp:inline distT="0" distB="0" distL="0" distR="0" wp14:anchorId="492E3217" wp14:editId="512468E0">
             <wp:extent cx="3774830" cy="2582417"/>
@@ -15014,7 +15071,7 @@
       <w:pPr>
         <w:pStyle w:val="Figuras"/>
       </w:pPr>
-      <w:bookmarkStart w:id="48" w:name="_Toc8667817"/>
+      <w:bookmarkStart w:id="47" w:name="_Toc8667817"/>
       <w:r>
         <w:rPr>
           <w:i/>
@@ -15024,7 +15081,7 @@
       <w:r>
         <w:t xml:space="preserve"> Diagrama Casos de Uso Módulo Usuario.</w:t>
       </w:r>
-      <w:bookmarkEnd w:id="48"/>
+      <w:bookmarkEnd w:id="47"/>
     </w:p>
     <w:p>
       <w:pPr>
@@ -15088,7 +15145,7 @@
       <w:pPr>
         <w:pStyle w:val="Figuras"/>
       </w:pPr>
-      <w:bookmarkStart w:id="49" w:name="_Toc8667818"/>
+      <w:bookmarkStart w:id="48" w:name="_Toc8667818"/>
       <w:r>
         <w:rPr>
           <w:i/>
@@ -15110,7 +15167,7 @@
       <w:r>
         <w:t xml:space="preserve"> Diagrama Casos de Uso Módulo Aplicaciones.</w:t>
       </w:r>
-      <w:bookmarkEnd w:id="49"/>
+      <w:bookmarkEnd w:id="48"/>
     </w:p>
     <w:p>
       <w:pPr>
@@ -15175,7 +15232,7 @@
       <w:pPr>
         <w:pStyle w:val="Figuras"/>
       </w:pPr>
-      <w:bookmarkStart w:id="50" w:name="_Toc8667819"/>
+      <w:bookmarkStart w:id="49" w:name="_Toc8667819"/>
       <w:r>
         <w:rPr>
           <w:i/>
@@ -15189,7 +15246,7 @@
       <w:r>
         <w:t>Gateways</w:t>
       </w:r>
-      <w:bookmarkEnd w:id="50"/>
+      <w:bookmarkEnd w:id="49"/>
       <w:proofErr w:type="spellEnd"/>
     </w:p>
     <w:p>
@@ -15254,7 +15311,7 @@
       <w:pPr>
         <w:pStyle w:val="Figuras"/>
       </w:pPr>
-      <w:bookmarkStart w:id="51" w:name="_Toc8667820"/>
+      <w:bookmarkStart w:id="50" w:name="_Toc8667820"/>
       <w:r>
         <w:rPr>
           <w:i/>
@@ -15264,7 +15321,7 @@
       <w:r>
         <w:t>Diagrama Casos de Uso Módulo Dispositivos</w:t>
       </w:r>
-      <w:bookmarkEnd w:id="51"/>
+      <w:bookmarkEnd w:id="50"/>
     </w:p>
     <w:p>
       <w:pPr>
@@ -15329,7 +15386,7 @@
       <w:pPr>
         <w:pStyle w:val="Figuras"/>
       </w:pPr>
-      <w:bookmarkStart w:id="52" w:name="_Toc8667821"/>
+      <w:bookmarkStart w:id="51" w:name="_Toc8667821"/>
       <w:r>
         <w:rPr>
           <w:i/>
@@ -15339,7 +15396,7 @@
       <w:r>
         <w:t>Diagrama Casos de Uso Módulo Procesos</w:t>
       </w:r>
-      <w:bookmarkEnd w:id="52"/>
+      <w:bookmarkEnd w:id="51"/>
     </w:p>
     <w:p>
       <w:pPr>
@@ -15403,7 +15460,7 @@
       <w:pPr>
         <w:pStyle w:val="Figuras"/>
       </w:pPr>
-      <w:bookmarkStart w:id="53" w:name="_Toc8667822"/>
+      <w:bookmarkStart w:id="52" w:name="_Toc8667822"/>
       <w:r>
         <w:rPr>
           <w:i/>
@@ -15413,7 +15470,7 @@
       <w:r>
         <w:t>. Diagrama Casos de Uso Módulo Notificaciones</w:t>
       </w:r>
-      <w:bookmarkEnd w:id="53"/>
+      <w:bookmarkEnd w:id="52"/>
     </w:p>
     <w:p>
       <w:pPr>
@@ -15478,7 +15535,7 @@
       <w:pPr>
         <w:pStyle w:val="Figuras"/>
       </w:pPr>
-      <w:bookmarkStart w:id="54" w:name="_Toc8667823"/>
+      <w:bookmarkStart w:id="53" w:name="_Toc8667823"/>
       <w:r>
         <w:rPr>
           <w:i/>
@@ -15488,26 +15545,26 @@
       <w:r>
         <w:t>Diagrama casos de Uso Módulo de Datos y Estadísticas</w:t>
       </w:r>
+      <w:bookmarkEnd w:id="53"/>
+    </w:p>
+    <w:p>
+      <w:pPr>
+        <w:pStyle w:val="Heading2"/>
+      </w:pPr>
+      <w:bookmarkStart w:id="54" w:name="_Toc8667570"/>
+      <w:r>
+        <w:t>6.</w:t>
+      </w:r>
+      <w:r>
+        <w:t>3</w:t>
+      </w:r>
+      <w:r>
+        <w:t xml:space="preserve"> </w:t>
+      </w:r>
+      <w:r>
+        <w:t>Definición de la arquitectura</w:t>
+      </w:r>
       <w:bookmarkEnd w:id="54"/>
-    </w:p>
-    <w:p>
-      <w:pPr>
-        <w:pStyle w:val="Heading2"/>
-      </w:pPr>
-      <w:bookmarkStart w:id="55" w:name="_Toc8667570"/>
-      <w:r>
-        <w:t>6.</w:t>
-      </w:r>
-      <w:r>
-        <w:t>3</w:t>
-      </w:r>
-      <w:r>
-        <w:t xml:space="preserve"> </w:t>
-      </w:r>
-      <w:r>
-        <w:t>Definición de la arquitectura</w:t>
-      </w:r>
-      <w:bookmarkEnd w:id="55"/>
     </w:p>
     <w:p>
       <w:pPr>
@@ -15606,7 +15663,7 @@
         <w:pStyle w:val="Figuras"/>
         <w:ind w:firstLine="0"/>
       </w:pPr>
-      <w:bookmarkStart w:id="56" w:name="_Toc8667824"/>
+      <w:bookmarkStart w:id="55" w:name="_Toc8667824"/>
       <w:r>
         <w:rPr>
           <w:i/>
@@ -15631,7 +15688,7 @@
       <w:r>
         <w:t>Arquitectura Smart Campus.</w:t>
       </w:r>
-      <w:bookmarkEnd w:id="56"/>
+      <w:bookmarkEnd w:id="55"/>
     </w:p>
     <w:p>
       <w:pPr>
@@ -15985,7 +16042,7 @@
       <w:pPr>
         <w:pStyle w:val="Figuras"/>
       </w:pPr>
-      <w:bookmarkStart w:id="57" w:name="_Toc8667825"/>
+      <w:bookmarkStart w:id="56" w:name="_Toc8667825"/>
       <w:r>
         <w:rPr>
           <w:i/>
@@ -16007,7 +16064,7 @@
       <w:r>
         <w:t xml:space="preserve"> Arquitectura Aplicación Web</w:t>
       </w:r>
-      <w:bookmarkEnd w:id="57"/>
+      <w:bookmarkEnd w:id="56"/>
     </w:p>
     <w:p>
       <w:r>
@@ -16358,7 +16415,7 @@
       <w:pPr>
         <w:pStyle w:val="Figuras"/>
       </w:pPr>
-      <w:bookmarkStart w:id="58" w:name="_Toc8667826"/>
+      <w:bookmarkStart w:id="57" w:name="_Toc8667826"/>
       <w:r>
         <w:rPr>
           <w:i/>
@@ -16388,7 +16445,7 @@
       <w:r>
         <w:t>, Componentes y Servicios</w:t>
       </w:r>
-      <w:bookmarkEnd w:id="58"/>
+      <w:bookmarkEnd w:id="57"/>
     </w:p>
     <w:p>
       <w:pPr>
@@ -16531,7 +16588,7 @@
       <w:pPr>
         <w:pStyle w:val="Figuras"/>
       </w:pPr>
-      <w:bookmarkStart w:id="59" w:name="_Toc8667827"/>
+      <w:bookmarkStart w:id="58" w:name="_Toc8667827"/>
       <w:r>
         <w:rPr>
           <w:i/>
@@ -16547,7 +16604,7 @@
       <w:r>
         <w:t xml:space="preserve"> y módulos.</w:t>
       </w:r>
-      <w:bookmarkEnd w:id="59"/>
+      <w:bookmarkEnd w:id="58"/>
     </w:p>
     <w:p>
       <w:pPr>
@@ -16902,50 +16959,50 @@
       <w:pPr>
         <w:pStyle w:val="Heading2"/>
       </w:pPr>
-      <w:bookmarkStart w:id="60" w:name="_Toc8667571"/>
+      <w:bookmarkStart w:id="59" w:name="_Toc8667571"/>
       <w:r>
         <w:t>6.4 Prototipado</w:t>
       </w:r>
+      <w:bookmarkEnd w:id="59"/>
+    </w:p>
+    <w:p>
+      <w:pPr>
+        <w:ind w:firstLine="0"/>
+      </w:pPr>
+      <w:r>
+        <w:t>Para el prototipo de la aplicación web de administración de la plataforma Smart Campus, de acuerdo con los Requisitos (véase capítulo 5) y Casos de uso (véase sección 6.2) especificados se dividieron las funcionalidades en diferentes vistas o páginas de la aplicación web</w:t>
+      </w:r>
+      <w:r>
+        <w:t>, las cuales se listan a continuación</w:t>
+      </w:r>
+      <w:r>
+        <w:t>.</w:t>
+      </w:r>
+    </w:p>
+    <w:p>
+      <w:pPr>
+        <w:pStyle w:val="Tablas"/>
+        <w:rPr>
+          <w:i/>
+        </w:rPr>
+      </w:pPr>
+      <w:bookmarkStart w:id="60" w:name="_Toc8936929"/>
+      <w:r>
+        <w:t xml:space="preserve">Tabla </w:t>
+      </w:r>
+      <w:r>
+        <w:t xml:space="preserve">4 </w:t>
+      </w:r>
+      <w:r>
+        <w:br/>
+      </w:r>
+      <w:r>
+        <w:rPr>
+          <w:i/>
+        </w:rPr>
+        <w:t>Páginas del prototipo</w:t>
+      </w:r>
       <w:bookmarkEnd w:id="60"/>
-    </w:p>
-    <w:p>
-      <w:pPr>
-        <w:ind w:firstLine="0"/>
-      </w:pPr>
-      <w:r>
-        <w:t>Para el prototipo de la aplicación web de administración de la plataforma Smart Campus, de acuerdo con los Requisitos (véase capítulo 5) y Casos de uso (véase sección 6.2) especificados se dividieron las funcionalidades en diferentes vistas o páginas de la aplicación web</w:t>
-      </w:r>
-      <w:r>
-        <w:t>, las cuales se listan a continuación</w:t>
-      </w:r>
-      <w:r>
-        <w:t>.</w:t>
-      </w:r>
-    </w:p>
-    <w:p>
-      <w:pPr>
-        <w:pStyle w:val="Tablas"/>
-        <w:rPr>
-          <w:i/>
-        </w:rPr>
-      </w:pPr>
-      <w:bookmarkStart w:id="61" w:name="_Toc8667810"/>
-      <w:r>
-        <w:t xml:space="preserve">Tabla </w:t>
-      </w:r>
-      <w:r>
-        <w:t xml:space="preserve">4 </w:t>
-      </w:r>
-      <w:r>
-        <w:br/>
-      </w:r>
-      <w:r>
-        <w:rPr>
-          <w:i/>
-        </w:rPr>
-        <w:t>Páginas del prototipo</w:t>
-      </w:r>
-      <w:bookmarkEnd w:id="61"/>
     </w:p>
     <w:tbl>
       <w:tblPr>
@@ -21226,10 +21283,13 @@
         <w:t xml:space="preserve">. </w:t>
       </w:r>
       <w:r>
-        <w:t>Notificación recibida.</w:t>
-      </w:r>
-    </w:p>
-    <w:p>
+        <w:t>Notificación recibida</w:t>
+      </w:r>
+    </w:p>
+    <w:p>
+      <w:pPr>
+        <w:ind w:firstLine="0"/>
+      </w:pPr>
       <w:r>
         <w:t>El historial de notificaciones es visible para el usuario, y este puede desde una pestaña ver las notificaciones pendientes por leer y abrirlas como se ve en la figura 37 o abrir una o verlas todas en detalle.</w:t>
       </w:r>
@@ -21296,63 +21356,4545 @@
         </w:rPr>
         <w:t>7</w:t>
       </w:r>
-      <w:bookmarkStart w:id="62" w:name="_GoBack"/>
+      <w:r>
+        <w:rPr>
+          <w:i/>
+        </w:rPr>
+        <w:t xml:space="preserve">. </w:t>
+      </w:r>
+      <w:r>
+        <w:t>Vista de Notificaciones</w:t>
+      </w:r>
+    </w:p>
+    <w:p>
+      <w:pPr>
+        <w:ind w:firstLine="0"/>
+      </w:pPr>
+    </w:p>
+    <w:p>
+      <w:pPr>
+        <w:pStyle w:val="Heading2"/>
+      </w:pPr>
+      <w:bookmarkStart w:id="61" w:name="_Toc8667572"/>
+      <w:r>
+        <w:t>6.5</w:t>
+      </w:r>
+      <w:r>
+        <w:t xml:space="preserve"> </w:t>
+      </w:r>
+      <w:r>
+        <w:t>Validación</w:t>
+      </w:r>
+      <w:bookmarkEnd w:id="61"/>
+    </w:p>
+    <w:p>
+      <w:pPr>
+        <w:ind w:firstLine="0"/>
+      </w:pPr>
+      <w:r>
+        <w:t xml:space="preserve">En esta fase se describen los escenarios planteados para validar el funcionamiento </w:t>
+      </w:r>
+      <w:r>
+        <w:t>de la Aplicación Web</w:t>
+      </w:r>
+      <w:r>
+        <w:t xml:space="preserve"> con base en los requerimientos funcionales y no funcionales descritos en el Capítulo 5.</w:t>
+      </w:r>
+    </w:p>
+    <w:p>
+      <w:pPr>
+        <w:ind w:firstLine="0"/>
+      </w:pPr>
+      <w:r>
+        <w:tab/>
+      </w:r>
+      <w:r>
+        <w:t>En primera instancia se comprueba la compilación y funcionamiento correcto de la aplicación Web, para permitir mas a delante que esta sea extendida por más usuarios, permitiendo la extensibilidad. Estas pruebas se realizaron en el mismo equipo en el que se desarrolló la plataforma y las especificaciones son las siguientes.</w:t>
+      </w:r>
+    </w:p>
+    <w:p>
+      <w:pPr>
+        <w:pStyle w:val="Tablas"/>
+        <w:rPr>
+          <w:i/>
+        </w:rPr>
+      </w:pPr>
+      <w:bookmarkStart w:id="62" w:name="_Toc8936930"/>
+      <w:r>
+        <w:t xml:space="preserve">Tabla </w:t>
+      </w:r>
+      <w:r>
+        <w:t>5</w:t>
+      </w:r>
+      <w:r>
+        <w:t xml:space="preserve"> </w:t>
+      </w:r>
+      <w:r>
+        <w:br/>
+      </w:r>
+      <w:r>
+        <w:rPr>
+          <w:i/>
+        </w:rPr>
+        <w:t>Especificaciones equipo de computo</w:t>
+      </w:r>
       <w:bookmarkEnd w:id="62"/>
-      <w:r>
+    </w:p>
+    <w:tbl>
+      <w:tblPr>
+        <w:tblStyle w:val="TableGridLight"/>
+        <w:tblW w:w="0" w:type="auto"/>
+        <w:tblLook w:val="04A0" w:firstRow="1" w:lastRow="0" w:firstColumn="1" w:lastColumn="0" w:noHBand="0" w:noVBand="1"/>
+      </w:tblPr>
+      <w:tblGrid>
+        <w:gridCol w:w="4622"/>
+        <w:gridCol w:w="4621"/>
+      </w:tblGrid>
+      <w:tr>
+        <w:tc>
+          <w:tcPr>
+            <w:tcW w:w="4622" w:type="dxa"/>
+          </w:tcPr>
+          <w:p>
+            <w:pPr>
+              <w:ind w:firstLine="0"/>
+              <w:jc w:val="center"/>
+              <w:rPr>
+                <w:b/>
+              </w:rPr>
+            </w:pPr>
+            <w:r>
+              <w:rPr>
+                <w:b/>
+              </w:rPr>
+              <w:t>Tipo</w:t>
+            </w:r>
+          </w:p>
+        </w:tc>
+        <w:tc>
+          <w:tcPr>
+            <w:tcW w:w="4621" w:type="dxa"/>
+          </w:tcPr>
+          <w:p>
+            <w:pPr>
+              <w:ind w:firstLine="0"/>
+              <w:jc w:val="center"/>
+              <w:rPr>
+                <w:b/>
+              </w:rPr>
+            </w:pPr>
+            <w:r>
+              <w:rPr>
+                <w:b/>
+              </w:rPr>
+              <w:t>Referencia</w:t>
+            </w:r>
+          </w:p>
+        </w:tc>
+      </w:tr>
+      <w:tr>
+        <w:tc>
+          <w:tcPr>
+            <w:tcW w:w="4622" w:type="dxa"/>
+          </w:tcPr>
+          <w:p>
+            <w:pPr>
+              <w:ind w:firstLine="0"/>
+            </w:pPr>
+            <w:r>
+              <w:t>Procesador</w:t>
+            </w:r>
+          </w:p>
+        </w:tc>
+        <w:tc>
+          <w:tcPr>
+            <w:tcW w:w="4621" w:type="dxa"/>
+          </w:tcPr>
+          <w:p>
+            <w:pPr>
+              <w:ind w:firstLine="0"/>
+            </w:pPr>
+            <w:r>
+              <w:t>Intel Core i7-</w:t>
+            </w:r>
+            <w:r>
+              <w:t>8</w:t>
+            </w:r>
+            <w:r>
+              <w:t>5</w:t>
+            </w:r>
+            <w:r>
+              <w:t>5</w:t>
+            </w:r>
+            <w:r>
+              <w:t>0U 2.</w:t>
+            </w:r>
+            <w:r>
+              <w:t>0</w:t>
+            </w:r>
+            <w:r>
+              <w:t>GHz</w:t>
+            </w:r>
+          </w:p>
+        </w:tc>
+      </w:tr>
+      <w:tr>
+        <w:tc>
+          <w:tcPr>
+            <w:tcW w:w="4622" w:type="dxa"/>
+          </w:tcPr>
+          <w:p>
+            <w:pPr>
+              <w:ind w:firstLine="0"/>
+            </w:pPr>
+            <w:r>
+              <w:t>Arquitectura del procesador</w:t>
+            </w:r>
+          </w:p>
+        </w:tc>
+        <w:tc>
+          <w:tcPr>
+            <w:tcW w:w="4621" w:type="dxa"/>
+          </w:tcPr>
+          <w:p>
+            <w:pPr>
+              <w:ind w:firstLine="0"/>
+            </w:pPr>
+            <w:r>
+              <w:t>64 bits, procesador x64</w:t>
+            </w:r>
+          </w:p>
+        </w:tc>
+      </w:tr>
+      <w:tr>
+        <w:tc>
+          <w:tcPr>
+            <w:tcW w:w="4622" w:type="dxa"/>
+          </w:tcPr>
+          <w:p>
+            <w:pPr>
+              <w:ind w:firstLine="0"/>
+            </w:pPr>
+            <w:r>
+              <w:t>Memoria RAM</w:t>
+            </w:r>
+          </w:p>
+        </w:tc>
+        <w:tc>
+          <w:tcPr>
+            <w:tcW w:w="4621" w:type="dxa"/>
+          </w:tcPr>
+          <w:p>
+            <w:pPr>
+              <w:ind w:firstLine="0"/>
+            </w:pPr>
+            <w:r>
+              <w:t>8GB DDR</w:t>
+            </w:r>
+            <w:r>
+              <w:t>4</w:t>
+            </w:r>
+          </w:p>
+        </w:tc>
+      </w:tr>
+      <w:tr>
+        <w:tc>
+          <w:tcPr>
+            <w:tcW w:w="4622" w:type="dxa"/>
+          </w:tcPr>
+          <w:p>
+            <w:pPr>
+              <w:ind w:firstLine="0"/>
+            </w:pPr>
+            <w:r>
+              <w:lastRenderedPageBreak/>
+              <w:t>Almacenamiento</w:t>
+            </w:r>
+          </w:p>
+        </w:tc>
+        <w:tc>
+          <w:tcPr>
+            <w:tcW w:w="4621" w:type="dxa"/>
+          </w:tcPr>
+          <w:p>
+            <w:pPr>
+              <w:ind w:firstLine="0"/>
+            </w:pPr>
+            <w:r>
+              <w:t>SSD 240GB</w:t>
+            </w:r>
+          </w:p>
+        </w:tc>
+      </w:tr>
+    </w:tbl>
+    <w:p>
+      <w:pPr>
+        <w:ind w:firstLine="0"/>
+      </w:pPr>
+    </w:p>
+    <w:p>
+      <w:pPr>
+        <w:pStyle w:val="Tablas"/>
         <w:rPr>
           <w:i/>
         </w:rPr>
+      </w:pPr>
+      <w:bookmarkStart w:id="63" w:name="_Toc8936931"/>
+      <w:r>
+        <w:t xml:space="preserve">Tabla </w:t>
+      </w:r>
+      <w:r>
+        <w:t>6</w:t>
+      </w:r>
+      <w:r>
+        <w:t xml:space="preserve"> </w:t>
+      </w:r>
+      <w:r>
+        <w:br/>
+      </w:r>
+      <w:r>
+        <w:rPr>
+          <w:i/>
+        </w:rPr>
+        <w:t>Versiones del Software utilizado</w:t>
+      </w:r>
+      <w:bookmarkEnd w:id="63"/>
+    </w:p>
+    <w:tbl>
+      <w:tblPr>
+        <w:tblStyle w:val="TableGridLight"/>
+        <w:tblW w:w="0" w:type="auto"/>
+        <w:tblLook w:val="04A0" w:firstRow="1" w:lastRow="0" w:firstColumn="1" w:lastColumn="0" w:noHBand="0" w:noVBand="1"/>
+      </w:tblPr>
+      <w:tblGrid>
+        <w:gridCol w:w="4622"/>
+        <w:gridCol w:w="4621"/>
+      </w:tblGrid>
+      <w:tr>
+        <w:tc>
+          <w:tcPr>
+            <w:tcW w:w="4622" w:type="dxa"/>
+          </w:tcPr>
+          <w:p>
+            <w:pPr>
+              <w:ind w:firstLine="0"/>
+              <w:jc w:val="center"/>
+              <w:rPr>
+                <w:b/>
+              </w:rPr>
+            </w:pPr>
+            <w:r>
+              <w:rPr>
+                <w:b/>
+              </w:rPr>
+              <w:t>Software</w:t>
+            </w:r>
+          </w:p>
+        </w:tc>
+        <w:tc>
+          <w:tcPr>
+            <w:tcW w:w="4621" w:type="dxa"/>
+          </w:tcPr>
+          <w:p>
+            <w:pPr>
+              <w:ind w:firstLine="0"/>
+              <w:jc w:val="center"/>
+              <w:rPr>
+                <w:b/>
+              </w:rPr>
+            </w:pPr>
+            <w:r>
+              <w:rPr>
+                <w:b/>
+              </w:rPr>
+              <w:t>Versión</w:t>
+            </w:r>
+          </w:p>
+        </w:tc>
+      </w:tr>
+      <w:tr>
+        <w:tc>
+          <w:tcPr>
+            <w:tcW w:w="4622" w:type="dxa"/>
+          </w:tcPr>
+          <w:p>
+            <w:pPr>
+              <w:ind w:firstLine="0"/>
+            </w:pPr>
+            <w:r>
+              <w:t>Sistema operativo</w:t>
+            </w:r>
+          </w:p>
+        </w:tc>
+        <w:tc>
+          <w:tcPr>
+            <w:tcW w:w="4621" w:type="dxa"/>
+          </w:tcPr>
+          <w:p>
+            <w:pPr>
+              <w:ind w:firstLine="0"/>
+            </w:pPr>
+            <w:r>
+              <w:t xml:space="preserve">Windows 10 </w:t>
+            </w:r>
+            <w:r>
+              <w:t>Home</w:t>
+            </w:r>
+          </w:p>
+        </w:tc>
+      </w:tr>
+      <w:tr>
+        <w:tc>
+          <w:tcPr>
+            <w:tcW w:w="4622" w:type="dxa"/>
+          </w:tcPr>
+          <w:p>
+            <w:pPr>
+              <w:ind w:firstLine="0"/>
+            </w:pPr>
+            <w:proofErr w:type="spellStart"/>
+            <w:r>
+              <w:t>ActiveMQ</w:t>
+            </w:r>
+            <w:proofErr w:type="spellEnd"/>
+            <w:r>
+              <w:t xml:space="preserve"> </w:t>
+            </w:r>
+            <w:proofErr w:type="spellStart"/>
+            <w:r>
+              <w:t>Broker</w:t>
+            </w:r>
+            <w:proofErr w:type="spellEnd"/>
+          </w:p>
+        </w:tc>
+        <w:tc>
+          <w:tcPr>
+            <w:tcW w:w="4621" w:type="dxa"/>
+          </w:tcPr>
+          <w:p>
+            <w:pPr>
+              <w:ind w:firstLine="0"/>
+            </w:pPr>
+            <w:r>
+              <w:t>5.15.8</w:t>
+            </w:r>
+          </w:p>
+        </w:tc>
+      </w:tr>
+      <w:tr>
+        <w:tc>
+          <w:tcPr>
+            <w:tcW w:w="4622" w:type="dxa"/>
+          </w:tcPr>
+          <w:p>
+            <w:pPr>
+              <w:ind w:firstLine="0"/>
+            </w:pPr>
+            <w:r>
+              <w:t>NPM</w:t>
+            </w:r>
+          </w:p>
+        </w:tc>
+        <w:tc>
+          <w:tcPr>
+            <w:tcW w:w="4621" w:type="dxa"/>
+          </w:tcPr>
+          <w:p>
+            <w:pPr>
+              <w:ind w:firstLine="0"/>
+            </w:pPr>
+            <w:r>
+              <w:t>6.4.1</w:t>
+            </w:r>
+          </w:p>
+        </w:tc>
+      </w:tr>
+      <w:tr>
+        <w:tc>
+          <w:tcPr>
+            <w:tcW w:w="4622" w:type="dxa"/>
+          </w:tcPr>
+          <w:p>
+            <w:pPr>
+              <w:ind w:firstLine="0"/>
+            </w:pPr>
+            <w:r>
+              <w:t>Angular CLI</w:t>
+            </w:r>
+          </w:p>
+        </w:tc>
+        <w:tc>
+          <w:tcPr>
+            <w:tcW w:w="4621" w:type="dxa"/>
+          </w:tcPr>
+          <w:p>
+            <w:pPr>
+              <w:ind w:firstLine="0"/>
+            </w:pPr>
+            <w:r>
+              <w:t>7.3.7</w:t>
+            </w:r>
+          </w:p>
+        </w:tc>
+      </w:tr>
+      <w:tr>
+        <w:tc>
+          <w:tcPr>
+            <w:tcW w:w="4622" w:type="dxa"/>
+          </w:tcPr>
+          <w:p>
+            <w:pPr>
+              <w:ind w:firstLine="0"/>
+            </w:pPr>
+            <w:proofErr w:type="spellStart"/>
+            <w:r>
+              <w:t>Node</w:t>
+            </w:r>
+            <w:proofErr w:type="spellEnd"/>
+          </w:p>
+        </w:tc>
+        <w:tc>
+          <w:tcPr>
+            <w:tcW w:w="4621" w:type="dxa"/>
+          </w:tcPr>
+          <w:p>
+            <w:pPr>
+              <w:ind w:firstLine="0"/>
+            </w:pPr>
+            <w:r>
+              <w:t>8.11.3</w:t>
+            </w:r>
+          </w:p>
+        </w:tc>
+      </w:tr>
+      <w:tr>
+        <w:tc>
+          <w:tcPr>
+            <w:tcW w:w="4622" w:type="dxa"/>
+          </w:tcPr>
+          <w:p>
+            <w:pPr>
+              <w:ind w:firstLine="0"/>
+            </w:pPr>
+            <w:proofErr w:type="spellStart"/>
+            <w:r>
+              <w:t>Typescript</w:t>
+            </w:r>
+            <w:proofErr w:type="spellEnd"/>
+          </w:p>
+        </w:tc>
+        <w:tc>
+          <w:tcPr>
+            <w:tcW w:w="4621" w:type="dxa"/>
+          </w:tcPr>
+          <w:p>
+            <w:pPr>
+              <w:ind w:firstLine="0"/>
+            </w:pPr>
+            <w:r>
+              <w:t>3.2.4</w:t>
+            </w:r>
+          </w:p>
+        </w:tc>
+      </w:tr>
+      <w:tr>
+        <w:tc>
+          <w:tcPr>
+            <w:tcW w:w="4622" w:type="dxa"/>
+          </w:tcPr>
+          <w:p>
+            <w:pPr>
+              <w:ind w:firstLine="0"/>
+            </w:pPr>
+            <w:r>
+              <w:t>Google Chrome</w:t>
+            </w:r>
+          </w:p>
+        </w:tc>
+        <w:tc>
+          <w:tcPr>
+            <w:tcW w:w="4621" w:type="dxa"/>
+          </w:tcPr>
+          <w:p>
+            <w:pPr>
+              <w:ind w:firstLine="0"/>
+            </w:pPr>
+            <w:r>
+              <w:t>74.0.3729</w:t>
+            </w:r>
+          </w:p>
+        </w:tc>
+      </w:tr>
+    </w:tbl>
+    <w:p>
+      <w:pPr>
+        <w:pStyle w:val="TablaDescripcion"/>
+      </w:pPr>
+    </w:p>
+    <w:p>
+      <w:pPr>
+        <w:ind w:firstLine="0"/>
+      </w:pPr>
+      <w:r>
+        <w:t>El resultado de la compilación se observa en la figura 38, esto se realiza utilizando los parámetros de Producción (--</w:t>
+      </w:r>
+      <w:proofErr w:type="spellStart"/>
+      <w:r>
+        <w:t>prod</w:t>
+      </w:r>
+      <w:proofErr w:type="spellEnd"/>
+      <w:r>
+        <w:t xml:space="preserve">) esto compila la aplicación </w:t>
+      </w:r>
+      <w:proofErr w:type="spellStart"/>
+      <w:r>
+        <w:t>minificando</w:t>
+      </w:r>
+      <w:proofErr w:type="spellEnd"/>
+      <w:r>
+        <w:t xml:space="preserve"> los archivos </w:t>
+      </w:r>
+      <w:proofErr w:type="spellStart"/>
+      <w:r>
+        <w:t>haciendolos</w:t>
+      </w:r>
+      <w:proofErr w:type="spellEnd"/>
+      <w:r>
+        <w:t xml:space="preserve"> más eficientes, eliminando código “muerto” o sin dependencias reales y utilizando solo las dependencias externas necesarias para producción.</w:t>
+      </w:r>
+      <w:r>
+        <w:t xml:space="preserve"> La bandera </w:t>
+      </w:r>
+      <w:proofErr w:type="spellStart"/>
+      <w:r>
+        <w:t>AoT</w:t>
+      </w:r>
+      <w:proofErr w:type="spellEnd"/>
+      <w:r>
+        <w:t xml:space="preserve"> (--</w:t>
+      </w:r>
+      <w:proofErr w:type="spellStart"/>
+      <w:r>
+        <w:t>aot</w:t>
+      </w:r>
+      <w:proofErr w:type="spellEnd"/>
+      <w:r>
+        <w:t xml:space="preserve">) </w:t>
+      </w:r>
+      <w:proofErr w:type="spellStart"/>
+      <w:r>
+        <w:t>Ahead</w:t>
+      </w:r>
+      <w:proofErr w:type="spellEnd"/>
+      <w:r>
+        <w:t xml:space="preserve"> </w:t>
+      </w:r>
+      <w:proofErr w:type="spellStart"/>
+      <w:r>
+        <w:t>of</w:t>
+      </w:r>
+      <w:proofErr w:type="spellEnd"/>
+      <w:r>
+        <w:t xml:space="preserve"> Time que permite que la aplicación no sea compilada en tiempo de ejecución reduciendo el tiempo de carga pues no es compilada primero en el </w:t>
+      </w:r>
+      <w:r>
+        <w:t>navegador,</w:t>
+      </w:r>
+      <w:r>
+        <w:t xml:space="preserve"> sino que esta sea </w:t>
+      </w:r>
+      <w:proofErr w:type="spellStart"/>
+      <w:r>
+        <w:t>pre-compilada</w:t>
+      </w:r>
+      <w:proofErr w:type="spellEnd"/>
+      <w:r>
+        <w:t>.</w:t>
+      </w:r>
+    </w:p>
+    <w:p>
+      <w:pPr>
+        <w:ind w:firstLine="0"/>
+      </w:pPr>
+      <w:r>
+        <w:rPr>
+          <w:noProof/>
+        </w:rPr>
+        <w:drawing>
+          <wp:inline distT="0" distB="0" distL="0" distR="0" wp14:anchorId="73924B09" wp14:editId="0223EADD">
+            <wp:extent cx="5922010" cy="1361440"/>
+            <wp:effectExtent l="0" t="0" r="2540" b="0"/>
+            <wp:docPr id="48" name="Picture 48"/>
+            <wp:cNvGraphicFramePr>
+              <a:graphicFrameLocks xmlns:a="http://schemas.openxmlformats.org/drawingml/2006/main" noChangeAspect="1"/>
+            </wp:cNvGraphicFramePr>
+            <a:graphic xmlns:a="http://schemas.openxmlformats.org/drawingml/2006/main">
+              <a:graphicData uri="http://schemas.openxmlformats.org/drawingml/2006/picture">
+                <pic:pic xmlns:pic="http://schemas.openxmlformats.org/drawingml/2006/picture">
+                  <pic:nvPicPr>
+                    <pic:cNvPr id="1" name=""/>
+                    <pic:cNvPicPr/>
+                  </pic:nvPicPr>
+                  <pic:blipFill>
+                    <a:blip r:embed="rId50"/>
+                    <a:stretch>
+                      <a:fillRect/>
+                    </a:stretch>
+                  </pic:blipFill>
+                  <pic:spPr>
+                    <a:xfrm>
+                      <a:off x="0" y="0"/>
+                      <a:ext cx="5922010" cy="1361440"/>
+                    </a:xfrm>
+                    <a:prstGeom prst="rect">
+                      <a:avLst/>
+                    </a:prstGeom>
+                  </pic:spPr>
+                </pic:pic>
+              </a:graphicData>
+            </a:graphic>
+          </wp:inline>
+        </w:drawing>
+      </w:r>
+    </w:p>
+    <w:p>
+      <w:pPr>
+        <w:pStyle w:val="Figuras"/>
+      </w:pPr>
+      <w:r>
+        <w:rPr>
+          <w:i/>
+        </w:rPr>
+        <w:t>Figura 3</w:t>
+      </w:r>
+      <w:r>
+        <w:rPr>
+          <w:i/>
+        </w:rPr>
+        <w:t>8</w:t>
+      </w:r>
+      <w:r>
+        <w:rPr>
+          <w:i/>
+        </w:rPr>
         <w:t xml:space="preserve">. </w:t>
       </w:r>
       <w:r>
-        <w:t>Vista de Notificaciones.</w:t>
+        <w:t>Resultado de Configuración</w:t>
       </w:r>
     </w:p>
     <w:p>
       <w:pPr>
         <w:ind w:firstLine="0"/>
       </w:pPr>
+      <w:r>
+        <w:lastRenderedPageBreak/>
+        <w:t xml:space="preserve">Para </w:t>
+      </w:r>
+      <w:r>
+        <w:t>la validación</w:t>
+      </w:r>
+      <w:r>
+        <w:t xml:space="preserve"> se planteó un plan de pruebas con el fin de verificar</w:t>
+      </w:r>
+      <w:r>
+        <w:t xml:space="preserve"> </w:t>
+      </w:r>
+      <w:r>
+        <w:t>los casos de uso y requerimiento</w:t>
+      </w:r>
+      <w:r>
+        <w:t>s</w:t>
+      </w:r>
+      <w:r>
+        <w:t xml:space="preserve"> </w:t>
+      </w:r>
+      <w:r>
+        <w:t>planteados</w:t>
+      </w:r>
+      <w:r>
+        <w:t>. Dichos planes consistieron en diferentes escenarios</w:t>
+      </w:r>
+      <w:r>
+        <w:t xml:space="preserve"> en donde hay una respuesta esperada y esta se compara con la respuesta obtenida en la ejecución.</w:t>
+      </w:r>
+    </w:p>
+    <w:p>
+      <w:pPr>
+        <w:pStyle w:val="Tablas"/>
+        <w:rPr>
+          <w:i/>
+        </w:rPr>
+      </w:pPr>
+      <w:r>
+        <w:t xml:space="preserve">Tabla </w:t>
+      </w:r>
+      <w:r>
+        <w:t xml:space="preserve">6 </w:t>
+      </w:r>
+      <w:r>
+        <w:br/>
+      </w:r>
+      <w:r>
+        <w:rPr>
+          <w:i/>
+        </w:rPr>
+        <w:t>Escenarios de Prueba</w:t>
+      </w:r>
+    </w:p>
+    <w:tbl>
+      <w:tblPr>
+        <w:tblStyle w:val="TableGridLight"/>
+        <w:tblW w:w="0" w:type="auto"/>
+        <w:jc w:val="center"/>
+        <w:tblLayout w:type="fixed"/>
+        <w:tblLook w:val="04A0" w:firstRow="1" w:lastRow="0" w:firstColumn="1" w:lastColumn="0" w:noHBand="0" w:noVBand="1"/>
+      </w:tblPr>
+      <w:tblGrid>
+        <w:gridCol w:w="2875"/>
+        <w:gridCol w:w="2970"/>
+        <w:gridCol w:w="1346"/>
+        <w:gridCol w:w="1444"/>
+      </w:tblGrid>
+      <w:tr>
+        <w:trPr>
+          <w:jc w:val="center"/>
+        </w:trPr>
+        <w:tc>
+          <w:tcPr>
+            <w:tcW w:w="2875" w:type="dxa"/>
+          </w:tcPr>
+          <w:p>
+            <w:pPr>
+              <w:spacing w:line="360" w:lineRule="auto"/>
+              <w:ind w:firstLine="0"/>
+              <w:jc w:val="center"/>
+              <w:rPr>
+                <w:b/>
+              </w:rPr>
+            </w:pPr>
+            <w:r>
+              <w:rPr>
+                <w:b/>
+              </w:rPr>
+              <w:t>Escenario de Prueba</w:t>
+            </w:r>
+          </w:p>
+        </w:tc>
+        <w:tc>
+          <w:tcPr>
+            <w:tcW w:w="2970" w:type="dxa"/>
+          </w:tcPr>
+          <w:p>
+            <w:pPr>
+              <w:spacing w:line="360" w:lineRule="auto"/>
+              <w:ind w:firstLine="0"/>
+              <w:jc w:val="center"/>
+              <w:rPr>
+                <w:b/>
+              </w:rPr>
+            </w:pPr>
+            <w:r>
+              <w:rPr>
+                <w:b/>
+              </w:rPr>
+              <w:t>Valores Entrada</w:t>
+            </w:r>
+          </w:p>
+        </w:tc>
+        <w:tc>
+          <w:tcPr>
+            <w:tcW w:w="1346" w:type="dxa"/>
+          </w:tcPr>
+          <w:p>
+            <w:pPr>
+              <w:spacing w:line="360" w:lineRule="auto"/>
+              <w:ind w:firstLine="0"/>
+              <w:jc w:val="center"/>
+              <w:rPr>
+                <w:b/>
+              </w:rPr>
+            </w:pPr>
+            <w:r>
+              <w:rPr>
+                <w:b/>
+              </w:rPr>
+              <w:t>Respuesta</w:t>
+            </w:r>
+          </w:p>
+        </w:tc>
+        <w:tc>
+          <w:tcPr>
+            <w:tcW w:w="1444" w:type="dxa"/>
+          </w:tcPr>
+          <w:p>
+            <w:pPr>
+              <w:spacing w:line="360" w:lineRule="auto"/>
+              <w:ind w:firstLine="0"/>
+              <w:jc w:val="center"/>
+              <w:rPr>
+                <w:b/>
+              </w:rPr>
+            </w:pPr>
+            <w:r>
+              <w:rPr>
+                <w:b/>
+              </w:rPr>
+              <w:t>Resultado</w:t>
+            </w:r>
+          </w:p>
+        </w:tc>
+      </w:tr>
+      <w:tr>
+        <w:trPr>
+          <w:jc w:val="center"/>
+        </w:trPr>
+        <w:tc>
+          <w:tcPr>
+            <w:tcW w:w="2875" w:type="dxa"/>
+          </w:tcPr>
+          <w:p>
+            <w:pPr>
+              <w:spacing w:line="360" w:lineRule="auto"/>
+              <w:ind w:firstLine="0"/>
+              <w:rPr>
+                <w:b/>
+              </w:rPr>
+            </w:pPr>
+            <w:r>
+              <w:rPr>
+                <w:b/>
+              </w:rPr>
+              <w:t>Crear usuario</w:t>
+            </w:r>
+          </w:p>
+        </w:tc>
+        <w:tc>
+          <w:tcPr>
+            <w:tcW w:w="2970" w:type="dxa"/>
+          </w:tcPr>
+          <w:p>
+            <w:pPr>
+              <w:spacing w:line="360" w:lineRule="auto"/>
+              <w:ind w:firstLine="0"/>
+            </w:pPr>
+            <w:r>
+              <w:t>Tabla 7</w:t>
+            </w:r>
+          </w:p>
+        </w:tc>
+        <w:tc>
+          <w:tcPr>
+            <w:tcW w:w="1346" w:type="dxa"/>
+          </w:tcPr>
+          <w:p>
+            <w:pPr>
+              <w:spacing w:line="360" w:lineRule="auto"/>
+              <w:ind w:firstLine="0"/>
+            </w:pPr>
+            <w:r>
+              <w:t>Tabla 7</w:t>
+            </w:r>
+          </w:p>
+        </w:tc>
+        <w:tc>
+          <w:tcPr>
+            <w:tcW w:w="1444" w:type="dxa"/>
+          </w:tcPr>
+          <w:p>
+            <w:pPr>
+              <w:spacing w:line="360" w:lineRule="auto"/>
+              <w:ind w:firstLine="0"/>
+            </w:pPr>
+            <w:r>
+              <w:t>Satisfactorio</w:t>
+            </w:r>
+          </w:p>
+        </w:tc>
+      </w:tr>
+      <w:tr>
+        <w:trPr>
+          <w:jc w:val="center"/>
+        </w:trPr>
+        <w:tc>
+          <w:tcPr>
+            <w:tcW w:w="2875" w:type="dxa"/>
+          </w:tcPr>
+          <w:p>
+            <w:pPr>
+              <w:spacing w:line="360" w:lineRule="auto"/>
+              <w:ind w:firstLine="0"/>
+              <w:rPr>
+                <w:b/>
+              </w:rPr>
+            </w:pPr>
+            <w:r>
+              <w:rPr>
+                <w:b/>
+              </w:rPr>
+              <w:t>Iniciar sesión</w:t>
+            </w:r>
+          </w:p>
+        </w:tc>
+        <w:tc>
+          <w:tcPr>
+            <w:tcW w:w="2970" w:type="dxa"/>
+          </w:tcPr>
+          <w:p>
+            <w:pPr>
+              <w:spacing w:line="360" w:lineRule="auto"/>
+              <w:ind w:firstLine="0"/>
+            </w:pPr>
+            <w:r>
+              <w:t xml:space="preserve">Tabla 8 </w:t>
+            </w:r>
+          </w:p>
+        </w:tc>
+        <w:tc>
+          <w:tcPr>
+            <w:tcW w:w="1346" w:type="dxa"/>
+          </w:tcPr>
+          <w:p>
+            <w:pPr>
+              <w:spacing w:line="360" w:lineRule="auto"/>
+              <w:ind w:firstLine="0"/>
+            </w:pPr>
+            <w:r>
+              <w:t>Tabla 8</w:t>
+            </w:r>
+          </w:p>
+        </w:tc>
+        <w:tc>
+          <w:tcPr>
+            <w:tcW w:w="1444" w:type="dxa"/>
+          </w:tcPr>
+          <w:p>
+            <w:pPr>
+              <w:spacing w:line="360" w:lineRule="auto"/>
+              <w:ind w:firstLine="0"/>
+            </w:pPr>
+            <w:r>
+              <w:t>Satisfactorio</w:t>
+            </w:r>
+          </w:p>
+        </w:tc>
+      </w:tr>
+      <w:tr>
+        <w:trPr>
+          <w:jc w:val="center"/>
+        </w:trPr>
+        <w:tc>
+          <w:tcPr>
+            <w:tcW w:w="2875" w:type="dxa"/>
+          </w:tcPr>
+          <w:p>
+            <w:pPr>
+              <w:spacing w:line="360" w:lineRule="auto"/>
+              <w:ind w:firstLine="0"/>
+              <w:rPr>
+                <w:b/>
+              </w:rPr>
+            </w:pPr>
+            <w:r>
+              <w:rPr>
+                <w:b/>
+              </w:rPr>
+              <w:t>Recuperación contraseña</w:t>
+            </w:r>
+          </w:p>
+        </w:tc>
+        <w:tc>
+          <w:tcPr>
+            <w:tcW w:w="2970" w:type="dxa"/>
+          </w:tcPr>
+          <w:p>
+            <w:pPr>
+              <w:spacing w:line="360" w:lineRule="auto"/>
+              <w:ind w:firstLine="0"/>
+            </w:pPr>
+            <w:r>
+              <w:t>Tabla 9</w:t>
+            </w:r>
+          </w:p>
+        </w:tc>
+        <w:tc>
+          <w:tcPr>
+            <w:tcW w:w="1346" w:type="dxa"/>
+          </w:tcPr>
+          <w:p>
+            <w:pPr>
+              <w:spacing w:line="360" w:lineRule="auto"/>
+              <w:ind w:firstLine="0"/>
+            </w:pPr>
+            <w:r>
+              <w:t>Tabla 9</w:t>
+            </w:r>
+          </w:p>
+        </w:tc>
+        <w:tc>
+          <w:tcPr>
+            <w:tcW w:w="1444" w:type="dxa"/>
+          </w:tcPr>
+          <w:p>
+            <w:pPr>
+              <w:spacing w:line="360" w:lineRule="auto"/>
+              <w:ind w:firstLine="0"/>
+            </w:pPr>
+            <w:r>
+              <w:t>Satisfactorio</w:t>
+            </w:r>
+          </w:p>
+        </w:tc>
+      </w:tr>
+      <w:tr>
+        <w:trPr>
+          <w:jc w:val="center"/>
+        </w:trPr>
+        <w:tc>
+          <w:tcPr>
+            <w:tcW w:w="2875" w:type="dxa"/>
+          </w:tcPr>
+          <w:p>
+            <w:pPr>
+              <w:spacing w:line="360" w:lineRule="auto"/>
+              <w:ind w:firstLine="0"/>
+              <w:rPr>
+                <w:b/>
+              </w:rPr>
+            </w:pPr>
+            <w:r>
+              <w:rPr>
+                <w:b/>
+              </w:rPr>
+              <w:t xml:space="preserve">Crear </w:t>
+            </w:r>
+            <w:r>
+              <w:rPr>
+                <w:b/>
+              </w:rPr>
+              <w:t>A</w:t>
+            </w:r>
+            <w:r>
+              <w:rPr>
+                <w:b/>
+              </w:rPr>
+              <w:t>plicación</w:t>
+            </w:r>
+          </w:p>
+        </w:tc>
+        <w:tc>
+          <w:tcPr>
+            <w:tcW w:w="2970" w:type="dxa"/>
+          </w:tcPr>
+          <w:p>
+            <w:pPr>
+              <w:spacing w:line="360" w:lineRule="auto"/>
+              <w:ind w:firstLine="0"/>
+            </w:pPr>
+            <w:r>
+              <w:t>Nombre: Temperatura</w:t>
+            </w:r>
+          </w:p>
+          <w:p>
+            <w:pPr>
+              <w:spacing w:line="360" w:lineRule="auto"/>
+              <w:ind w:firstLine="0"/>
+            </w:pPr>
+            <w:r>
+              <w:t>Descripción: Temperatura</w:t>
+            </w:r>
+          </w:p>
+        </w:tc>
+        <w:tc>
+          <w:tcPr>
+            <w:tcW w:w="1346" w:type="dxa"/>
+          </w:tcPr>
+          <w:p>
+            <w:pPr>
+              <w:spacing w:line="360" w:lineRule="auto"/>
+              <w:ind w:firstLine="0"/>
+            </w:pPr>
+            <w:r>
+              <w:t>Creada</w:t>
+            </w:r>
+          </w:p>
+        </w:tc>
+        <w:tc>
+          <w:tcPr>
+            <w:tcW w:w="1444" w:type="dxa"/>
+          </w:tcPr>
+          <w:p>
+            <w:pPr>
+              <w:spacing w:line="360" w:lineRule="auto"/>
+              <w:ind w:firstLine="0"/>
+            </w:pPr>
+            <w:r>
+              <w:t>Satisfactorio</w:t>
+            </w:r>
+          </w:p>
+        </w:tc>
+      </w:tr>
+      <w:tr>
+        <w:trPr>
+          <w:jc w:val="center"/>
+        </w:trPr>
+        <w:tc>
+          <w:tcPr>
+            <w:tcW w:w="2875" w:type="dxa"/>
+          </w:tcPr>
+          <w:p>
+            <w:pPr>
+              <w:spacing w:line="360" w:lineRule="auto"/>
+              <w:ind w:firstLine="0"/>
+              <w:rPr>
+                <w:b/>
+              </w:rPr>
+            </w:pPr>
+            <w:r>
+              <w:rPr>
+                <w:b/>
+              </w:rPr>
+              <w:t>Crear Gateway</w:t>
+            </w:r>
+          </w:p>
+        </w:tc>
+        <w:tc>
+          <w:tcPr>
+            <w:tcW w:w="2970" w:type="dxa"/>
+          </w:tcPr>
+          <w:p>
+            <w:pPr>
+              <w:spacing w:line="360" w:lineRule="auto"/>
+              <w:ind w:firstLine="0"/>
+            </w:pPr>
+            <w:r>
+              <w:t>Tabla 10</w:t>
+            </w:r>
+          </w:p>
+        </w:tc>
+        <w:tc>
+          <w:tcPr>
+            <w:tcW w:w="1346" w:type="dxa"/>
+          </w:tcPr>
+          <w:p>
+            <w:pPr>
+              <w:spacing w:line="360" w:lineRule="auto"/>
+              <w:ind w:firstLine="0"/>
+            </w:pPr>
+            <w:r>
+              <w:t>Tabla 10</w:t>
+            </w:r>
+          </w:p>
+        </w:tc>
+        <w:tc>
+          <w:tcPr>
+            <w:tcW w:w="1444" w:type="dxa"/>
+          </w:tcPr>
+          <w:p>
+            <w:pPr>
+              <w:spacing w:line="360" w:lineRule="auto"/>
+              <w:ind w:firstLine="0"/>
+            </w:pPr>
+            <w:r>
+              <w:t>Satisfactorio</w:t>
+            </w:r>
+          </w:p>
+        </w:tc>
+      </w:tr>
+      <w:tr>
+        <w:trPr>
+          <w:jc w:val="center"/>
+        </w:trPr>
+        <w:tc>
+          <w:tcPr>
+            <w:tcW w:w="2875" w:type="dxa"/>
+          </w:tcPr>
+          <w:p>
+            <w:pPr>
+              <w:spacing w:line="360" w:lineRule="auto"/>
+              <w:ind w:firstLine="0"/>
+              <w:rPr>
+                <w:b/>
+              </w:rPr>
+            </w:pPr>
+            <w:r>
+              <w:rPr>
+                <w:b/>
+              </w:rPr>
+              <w:t>Editar Gateway</w:t>
+            </w:r>
+          </w:p>
+        </w:tc>
+        <w:tc>
+          <w:tcPr>
+            <w:tcW w:w="2970" w:type="dxa"/>
+          </w:tcPr>
+          <w:p>
+            <w:pPr>
+              <w:spacing w:line="360" w:lineRule="auto"/>
+              <w:ind w:firstLine="0"/>
+            </w:pPr>
+            <w:r>
+              <w:t>Tabla 11</w:t>
+            </w:r>
+          </w:p>
+        </w:tc>
+        <w:tc>
+          <w:tcPr>
+            <w:tcW w:w="1346" w:type="dxa"/>
+          </w:tcPr>
+          <w:p>
+            <w:pPr>
+              <w:spacing w:line="360" w:lineRule="auto"/>
+              <w:ind w:firstLine="0"/>
+            </w:pPr>
+            <w:r>
+              <w:t>Tabla 11</w:t>
+            </w:r>
+          </w:p>
+        </w:tc>
+        <w:tc>
+          <w:tcPr>
+            <w:tcW w:w="1444" w:type="dxa"/>
+          </w:tcPr>
+          <w:p>
+            <w:pPr>
+              <w:spacing w:line="360" w:lineRule="auto"/>
+              <w:ind w:firstLine="0"/>
+            </w:pPr>
+            <w:r>
+              <w:t>Satisfactorio</w:t>
+            </w:r>
+          </w:p>
+        </w:tc>
+      </w:tr>
+    </w:tbl>
+    <w:p/>
+    <w:p>
+      <w:pPr>
+        <w:pStyle w:val="Tablas"/>
+        <w:rPr>
+          <w:i/>
+        </w:rPr>
+      </w:pPr>
+      <w:r>
+        <w:t xml:space="preserve">Tabla </w:t>
+      </w:r>
+      <w:r>
+        <w:t>7</w:t>
+      </w:r>
+      <w:r>
+        <w:t xml:space="preserve"> </w:t>
+      </w:r>
+      <w:r>
+        <w:br/>
+      </w:r>
+      <w:r>
+        <w:rPr>
+          <w:i/>
+        </w:rPr>
+        <w:t>Caso</w:t>
+      </w:r>
+      <w:r>
+        <w:rPr>
+          <w:i/>
+        </w:rPr>
+        <w:t>s</w:t>
+      </w:r>
+      <w:r>
+        <w:rPr>
+          <w:i/>
+        </w:rPr>
+        <w:t xml:space="preserve"> de Prueba Registro de Usuario</w:t>
+      </w:r>
+    </w:p>
+    <w:tbl>
+      <w:tblPr>
+        <w:tblStyle w:val="TableGridLight"/>
+        <w:tblW w:w="8995" w:type="dxa"/>
+        <w:jc w:val="center"/>
+        <w:tblLook w:val="04A0" w:firstRow="1" w:lastRow="0" w:firstColumn="1" w:lastColumn="0" w:noHBand="0" w:noVBand="1"/>
+      </w:tblPr>
+      <w:tblGrid>
+        <w:gridCol w:w="1335"/>
+        <w:gridCol w:w="1180"/>
+        <w:gridCol w:w="1440"/>
+        <w:gridCol w:w="1710"/>
+        <w:gridCol w:w="1530"/>
+        <w:gridCol w:w="1800"/>
+      </w:tblGrid>
+      <w:tr>
+        <w:trPr>
+          <w:jc w:val="center"/>
+        </w:trPr>
+        <w:tc>
+          <w:tcPr>
+            <w:tcW w:w="1335" w:type="dxa"/>
+          </w:tcPr>
+          <w:p>
+            <w:pPr>
+              <w:spacing w:line="360" w:lineRule="auto"/>
+              <w:ind w:firstLine="0"/>
+              <w:jc w:val="center"/>
+              <w:rPr>
+                <w:b/>
+              </w:rPr>
+            </w:pPr>
+            <w:r>
+              <w:rPr>
+                <w:b/>
+              </w:rPr>
+              <w:t>Campo</w:t>
+            </w:r>
+          </w:p>
+        </w:tc>
+        <w:tc>
+          <w:tcPr>
+            <w:tcW w:w="1180" w:type="dxa"/>
+          </w:tcPr>
+          <w:p>
+            <w:pPr>
+              <w:spacing w:line="360" w:lineRule="auto"/>
+              <w:ind w:firstLine="0"/>
+              <w:jc w:val="center"/>
+              <w:rPr>
+                <w:b/>
+              </w:rPr>
+            </w:pPr>
+            <w:r>
+              <w:rPr>
+                <w:b/>
+              </w:rPr>
+              <w:t>Caso 1</w:t>
+            </w:r>
+          </w:p>
+        </w:tc>
+        <w:tc>
+          <w:tcPr>
+            <w:tcW w:w="1440" w:type="dxa"/>
+          </w:tcPr>
+          <w:p>
+            <w:pPr>
+              <w:spacing w:line="360" w:lineRule="auto"/>
+              <w:ind w:firstLine="0"/>
+              <w:jc w:val="center"/>
+              <w:rPr>
+                <w:b/>
+              </w:rPr>
+            </w:pPr>
+            <w:r>
+              <w:rPr>
+                <w:b/>
+              </w:rPr>
+              <w:t>Caso 2</w:t>
+            </w:r>
+          </w:p>
+        </w:tc>
+        <w:tc>
+          <w:tcPr>
+            <w:tcW w:w="1710" w:type="dxa"/>
+          </w:tcPr>
+          <w:p>
+            <w:pPr>
+              <w:spacing w:line="360" w:lineRule="auto"/>
+              <w:ind w:firstLine="0"/>
+              <w:jc w:val="center"/>
+              <w:rPr>
+                <w:b/>
+              </w:rPr>
+            </w:pPr>
+            <w:r>
+              <w:rPr>
+                <w:b/>
+              </w:rPr>
+              <w:t xml:space="preserve">Caso </w:t>
+            </w:r>
+            <w:r>
+              <w:rPr>
+                <w:b/>
+              </w:rPr>
+              <w:t>3</w:t>
+            </w:r>
+          </w:p>
+        </w:tc>
+        <w:tc>
+          <w:tcPr>
+            <w:tcW w:w="1530" w:type="dxa"/>
+          </w:tcPr>
+          <w:p>
+            <w:pPr>
+              <w:spacing w:line="360" w:lineRule="auto"/>
+              <w:ind w:firstLine="0"/>
+              <w:jc w:val="center"/>
+              <w:rPr>
+                <w:b/>
+              </w:rPr>
+            </w:pPr>
+            <w:r>
+              <w:rPr>
+                <w:b/>
+              </w:rPr>
+              <w:t>Caso 4</w:t>
+            </w:r>
+          </w:p>
+        </w:tc>
+        <w:tc>
+          <w:tcPr>
+            <w:tcW w:w="1800" w:type="dxa"/>
+          </w:tcPr>
+          <w:p>
+            <w:pPr>
+              <w:spacing w:line="360" w:lineRule="auto"/>
+              <w:ind w:firstLine="0"/>
+              <w:jc w:val="center"/>
+              <w:rPr>
+                <w:b/>
+              </w:rPr>
+            </w:pPr>
+            <w:r>
+              <w:rPr>
+                <w:b/>
+              </w:rPr>
+              <w:t xml:space="preserve">Caso </w:t>
+            </w:r>
+            <w:r>
+              <w:rPr>
+                <w:b/>
+              </w:rPr>
+              <w:t>5</w:t>
+            </w:r>
+          </w:p>
+        </w:tc>
+      </w:tr>
+      <w:tr>
+        <w:trPr>
+          <w:jc w:val="center"/>
+        </w:trPr>
+        <w:tc>
+          <w:tcPr>
+            <w:tcW w:w="1335" w:type="dxa"/>
+          </w:tcPr>
+          <w:p>
+            <w:pPr>
+              <w:spacing w:line="360" w:lineRule="auto"/>
+              <w:ind w:firstLine="0"/>
+              <w:jc w:val="left"/>
+            </w:pPr>
+            <w:r>
+              <w:t>Usuario</w:t>
+            </w:r>
+          </w:p>
+        </w:tc>
+        <w:tc>
+          <w:tcPr>
+            <w:tcW w:w="1180" w:type="dxa"/>
+          </w:tcPr>
+          <w:p>
+            <w:pPr>
+              <w:spacing w:line="360" w:lineRule="auto"/>
+              <w:ind w:firstLine="0"/>
+              <w:jc w:val="left"/>
+            </w:pPr>
+            <w:proofErr w:type="spellStart"/>
+            <w:r>
+              <w:t>John.doe</w:t>
+            </w:r>
+            <w:proofErr w:type="spellEnd"/>
+          </w:p>
+        </w:tc>
+        <w:tc>
+          <w:tcPr>
+            <w:tcW w:w="1440" w:type="dxa"/>
+          </w:tcPr>
+          <w:p>
+            <w:pPr>
+              <w:spacing w:line="360" w:lineRule="auto"/>
+              <w:ind w:firstLine="0"/>
+              <w:jc w:val="left"/>
+            </w:pPr>
+            <w:proofErr w:type="spellStart"/>
+            <w:r>
+              <w:t>John.doe</w:t>
+            </w:r>
+            <w:proofErr w:type="spellEnd"/>
+          </w:p>
+        </w:tc>
+        <w:tc>
+          <w:tcPr>
+            <w:tcW w:w="1710" w:type="dxa"/>
+          </w:tcPr>
+          <w:p>
+            <w:pPr>
+              <w:spacing w:line="360" w:lineRule="auto"/>
+              <w:ind w:firstLine="0"/>
+              <w:jc w:val="left"/>
+            </w:pPr>
+            <w:r>
+              <w:t>-</w:t>
+            </w:r>
+          </w:p>
+        </w:tc>
+        <w:tc>
+          <w:tcPr>
+            <w:tcW w:w="1530" w:type="dxa"/>
+          </w:tcPr>
+          <w:p>
+            <w:pPr>
+              <w:spacing w:line="360" w:lineRule="auto"/>
+              <w:ind w:firstLine="0"/>
+              <w:jc w:val="left"/>
+            </w:pPr>
+            <w:proofErr w:type="spellStart"/>
+            <w:r>
+              <w:t>John.doe</w:t>
+            </w:r>
+            <w:proofErr w:type="spellEnd"/>
+          </w:p>
+        </w:tc>
+        <w:tc>
+          <w:tcPr>
+            <w:tcW w:w="1800" w:type="dxa"/>
+          </w:tcPr>
+          <w:p>
+            <w:pPr>
+              <w:spacing w:line="360" w:lineRule="auto"/>
+              <w:ind w:firstLine="0"/>
+              <w:jc w:val="left"/>
+            </w:pPr>
+            <w:proofErr w:type="spellStart"/>
+            <w:r>
+              <w:t>John.doe</w:t>
+            </w:r>
+            <w:proofErr w:type="spellEnd"/>
+          </w:p>
+        </w:tc>
+      </w:tr>
+      <w:tr>
+        <w:trPr>
+          <w:jc w:val="center"/>
+        </w:trPr>
+        <w:tc>
+          <w:tcPr>
+            <w:tcW w:w="1335" w:type="dxa"/>
+          </w:tcPr>
+          <w:p>
+            <w:pPr>
+              <w:spacing w:line="360" w:lineRule="auto"/>
+              <w:ind w:firstLine="0"/>
+              <w:jc w:val="left"/>
+            </w:pPr>
+            <w:r>
+              <w:t>Nombre</w:t>
+            </w:r>
+          </w:p>
+        </w:tc>
+        <w:tc>
+          <w:tcPr>
+            <w:tcW w:w="1180" w:type="dxa"/>
+          </w:tcPr>
+          <w:p>
+            <w:pPr>
+              <w:spacing w:line="360" w:lineRule="auto"/>
+              <w:ind w:firstLine="0"/>
+              <w:jc w:val="left"/>
+            </w:pPr>
+            <w:r>
+              <w:t xml:space="preserve">John </w:t>
+            </w:r>
+            <w:proofErr w:type="spellStart"/>
+            <w:r>
+              <w:t>Doe</w:t>
+            </w:r>
+            <w:proofErr w:type="spellEnd"/>
+          </w:p>
+        </w:tc>
+        <w:tc>
+          <w:tcPr>
+            <w:tcW w:w="1440" w:type="dxa"/>
+          </w:tcPr>
+          <w:p>
+            <w:pPr>
+              <w:spacing w:line="360" w:lineRule="auto"/>
+              <w:ind w:firstLine="0"/>
+              <w:jc w:val="left"/>
+            </w:pPr>
+            <w:r>
+              <w:t xml:space="preserve">John </w:t>
+            </w:r>
+            <w:proofErr w:type="spellStart"/>
+            <w:r>
+              <w:t>Doe</w:t>
+            </w:r>
+            <w:proofErr w:type="spellEnd"/>
+          </w:p>
+        </w:tc>
+        <w:tc>
+          <w:tcPr>
+            <w:tcW w:w="1710" w:type="dxa"/>
+          </w:tcPr>
+          <w:p>
+            <w:pPr>
+              <w:spacing w:line="360" w:lineRule="auto"/>
+              <w:ind w:firstLine="0"/>
+              <w:jc w:val="left"/>
+            </w:pPr>
+            <w:r>
+              <w:t xml:space="preserve">John </w:t>
+            </w:r>
+            <w:proofErr w:type="spellStart"/>
+            <w:r>
+              <w:t>Doe</w:t>
+            </w:r>
+            <w:proofErr w:type="spellEnd"/>
+          </w:p>
+        </w:tc>
+        <w:tc>
+          <w:tcPr>
+            <w:tcW w:w="1530" w:type="dxa"/>
+          </w:tcPr>
+          <w:p>
+            <w:pPr>
+              <w:spacing w:line="360" w:lineRule="auto"/>
+              <w:ind w:firstLine="0"/>
+              <w:jc w:val="left"/>
+            </w:pPr>
+            <w:r>
+              <w:t xml:space="preserve">John </w:t>
+            </w:r>
+            <w:proofErr w:type="spellStart"/>
+            <w:r>
+              <w:t>Doe</w:t>
+            </w:r>
+            <w:proofErr w:type="spellEnd"/>
+          </w:p>
+        </w:tc>
+        <w:tc>
+          <w:tcPr>
+            <w:tcW w:w="1800" w:type="dxa"/>
+          </w:tcPr>
+          <w:p>
+            <w:pPr>
+              <w:spacing w:line="360" w:lineRule="auto"/>
+              <w:ind w:firstLine="0"/>
+              <w:jc w:val="left"/>
+            </w:pPr>
+            <w:r>
+              <w:t xml:space="preserve">John </w:t>
+            </w:r>
+            <w:proofErr w:type="spellStart"/>
+            <w:r>
+              <w:t>Doe</w:t>
+            </w:r>
+            <w:proofErr w:type="spellEnd"/>
+            <w:r>
+              <w:t xml:space="preserve"> </w:t>
+            </w:r>
+            <w:proofErr w:type="spellStart"/>
+            <w:r>
+              <w:t>Jr</w:t>
+            </w:r>
+            <w:proofErr w:type="spellEnd"/>
+          </w:p>
+        </w:tc>
+      </w:tr>
+      <w:tr>
+        <w:trPr>
+          <w:jc w:val="center"/>
+        </w:trPr>
+        <w:tc>
+          <w:tcPr>
+            <w:tcW w:w="1335" w:type="dxa"/>
+          </w:tcPr>
+          <w:p>
+            <w:pPr>
+              <w:spacing w:line="360" w:lineRule="auto"/>
+              <w:ind w:firstLine="0"/>
+              <w:jc w:val="left"/>
+            </w:pPr>
+            <w:r>
+              <w:t>Email</w:t>
+            </w:r>
+          </w:p>
+        </w:tc>
+        <w:tc>
+          <w:tcPr>
+            <w:tcW w:w="1180" w:type="dxa"/>
+          </w:tcPr>
+          <w:p>
+            <w:pPr>
+              <w:spacing w:line="360" w:lineRule="auto"/>
+              <w:ind w:firstLine="0"/>
+              <w:jc w:val="left"/>
+              <w:rPr>
+                <w:sz w:val="18"/>
+              </w:rPr>
+            </w:pPr>
+            <w:r>
+              <w:rPr>
+                <w:sz w:val="18"/>
+              </w:rPr>
+              <w:t>John.com</w:t>
+            </w:r>
+          </w:p>
+        </w:tc>
+        <w:tc>
+          <w:tcPr>
+            <w:tcW w:w="1440" w:type="dxa"/>
+          </w:tcPr>
+          <w:p>
+            <w:pPr>
+              <w:spacing w:line="360" w:lineRule="auto"/>
+              <w:ind w:firstLine="0"/>
+              <w:jc w:val="left"/>
+              <w:rPr>
+                <w:sz w:val="18"/>
+              </w:rPr>
+            </w:pPr>
+            <w:r>
+              <w:rPr>
+                <w:sz w:val="18"/>
+              </w:rPr>
+              <w:t>John@mail.com</w:t>
+            </w:r>
+          </w:p>
+        </w:tc>
+        <w:tc>
+          <w:tcPr>
+            <w:tcW w:w="1710" w:type="dxa"/>
+          </w:tcPr>
+          <w:p>
+            <w:pPr>
+              <w:spacing w:line="360" w:lineRule="auto"/>
+              <w:ind w:firstLine="0"/>
+              <w:jc w:val="left"/>
+              <w:rPr>
+                <w:sz w:val="18"/>
+              </w:rPr>
+            </w:pPr>
+            <w:r>
+              <w:rPr>
+                <w:sz w:val="18"/>
+              </w:rPr>
+              <w:t>John</w:t>
+            </w:r>
+            <w:r>
+              <w:rPr>
+                <w:sz w:val="18"/>
+              </w:rPr>
+              <w:t>@mail</w:t>
+            </w:r>
+            <w:r>
+              <w:rPr>
+                <w:sz w:val="18"/>
+              </w:rPr>
+              <w:t>.com</w:t>
+            </w:r>
+          </w:p>
+        </w:tc>
+        <w:tc>
+          <w:tcPr>
+            <w:tcW w:w="1530" w:type="dxa"/>
+          </w:tcPr>
+          <w:p>
+            <w:pPr>
+              <w:spacing w:line="360" w:lineRule="auto"/>
+              <w:ind w:firstLine="0"/>
+              <w:jc w:val="left"/>
+              <w:rPr>
+                <w:sz w:val="18"/>
+              </w:rPr>
+            </w:pPr>
+            <w:r>
+              <w:rPr>
+                <w:sz w:val="18"/>
+              </w:rPr>
+              <w:t>John@mail.com</w:t>
+            </w:r>
+          </w:p>
+        </w:tc>
+        <w:tc>
+          <w:tcPr>
+            <w:tcW w:w="1800" w:type="dxa"/>
+          </w:tcPr>
+          <w:p>
+            <w:pPr>
+              <w:spacing w:line="360" w:lineRule="auto"/>
+              <w:ind w:firstLine="0"/>
+              <w:jc w:val="left"/>
+              <w:rPr>
+                <w:sz w:val="18"/>
+              </w:rPr>
+            </w:pPr>
+            <w:r>
+              <w:rPr>
+                <w:sz w:val="18"/>
+              </w:rPr>
+              <w:t>John</w:t>
+            </w:r>
+            <w:r>
+              <w:rPr>
+                <w:sz w:val="18"/>
+              </w:rPr>
+              <w:t>jr</w:t>
+            </w:r>
+            <w:r>
+              <w:rPr>
+                <w:sz w:val="18"/>
+              </w:rPr>
+              <w:t>@mail.com</w:t>
+            </w:r>
+          </w:p>
+        </w:tc>
+      </w:tr>
+      <w:tr>
+        <w:trPr>
+          <w:jc w:val="center"/>
+        </w:trPr>
+        <w:tc>
+          <w:tcPr>
+            <w:tcW w:w="1335" w:type="dxa"/>
+          </w:tcPr>
+          <w:p>
+            <w:pPr>
+              <w:spacing w:line="360" w:lineRule="auto"/>
+              <w:ind w:firstLine="0"/>
+              <w:jc w:val="left"/>
+            </w:pPr>
+            <w:r>
+              <w:t>Contraseña</w:t>
+            </w:r>
+          </w:p>
+        </w:tc>
+        <w:tc>
+          <w:tcPr>
+            <w:tcW w:w="1180" w:type="dxa"/>
+          </w:tcPr>
+          <w:p>
+            <w:pPr>
+              <w:spacing w:line="360" w:lineRule="auto"/>
+              <w:ind w:firstLine="0"/>
+              <w:jc w:val="left"/>
+            </w:pPr>
+            <w:r>
+              <w:t>1234</w:t>
+            </w:r>
+          </w:p>
+        </w:tc>
+        <w:tc>
+          <w:tcPr>
+            <w:tcW w:w="1440" w:type="dxa"/>
+          </w:tcPr>
+          <w:p>
+            <w:pPr>
+              <w:spacing w:line="360" w:lineRule="auto"/>
+              <w:ind w:firstLine="0"/>
+              <w:jc w:val="left"/>
+            </w:pPr>
+            <w:r>
+              <w:t>1234</w:t>
+            </w:r>
+          </w:p>
+        </w:tc>
+        <w:tc>
+          <w:tcPr>
+            <w:tcW w:w="1710" w:type="dxa"/>
+          </w:tcPr>
+          <w:p>
+            <w:pPr>
+              <w:spacing w:line="360" w:lineRule="auto"/>
+              <w:ind w:firstLine="0"/>
+              <w:jc w:val="left"/>
+            </w:pPr>
+            <w:r>
+              <w:t>1234</w:t>
+            </w:r>
+          </w:p>
+        </w:tc>
+        <w:tc>
+          <w:tcPr>
+            <w:tcW w:w="1530" w:type="dxa"/>
+          </w:tcPr>
+          <w:p>
+            <w:pPr>
+              <w:spacing w:line="360" w:lineRule="auto"/>
+              <w:ind w:firstLine="0"/>
+              <w:jc w:val="left"/>
+            </w:pPr>
+            <w:r>
+              <w:t>1234</w:t>
+            </w:r>
+          </w:p>
+        </w:tc>
+        <w:tc>
+          <w:tcPr>
+            <w:tcW w:w="1800" w:type="dxa"/>
+          </w:tcPr>
+          <w:p>
+            <w:pPr>
+              <w:spacing w:line="360" w:lineRule="auto"/>
+              <w:ind w:firstLine="0"/>
+              <w:jc w:val="left"/>
+            </w:pPr>
+            <w:r>
+              <w:t>1234</w:t>
+            </w:r>
+          </w:p>
+        </w:tc>
+      </w:tr>
+      <w:tr>
+        <w:trPr>
+          <w:jc w:val="center"/>
+        </w:trPr>
+        <w:tc>
+          <w:tcPr>
+            <w:tcW w:w="1335" w:type="dxa"/>
+          </w:tcPr>
+          <w:p>
+            <w:pPr>
+              <w:spacing w:line="360" w:lineRule="auto"/>
+              <w:ind w:firstLine="0"/>
+              <w:jc w:val="left"/>
+            </w:pPr>
+            <w:r>
+              <w:t>Repetir</w:t>
+            </w:r>
+          </w:p>
+        </w:tc>
+        <w:tc>
+          <w:tcPr>
+            <w:tcW w:w="1180" w:type="dxa"/>
+          </w:tcPr>
+          <w:p>
+            <w:pPr>
+              <w:spacing w:line="360" w:lineRule="auto"/>
+              <w:ind w:firstLine="0"/>
+              <w:jc w:val="left"/>
+            </w:pPr>
+            <w:r>
+              <w:t>1234</w:t>
+            </w:r>
+          </w:p>
+        </w:tc>
+        <w:tc>
+          <w:tcPr>
+            <w:tcW w:w="1440" w:type="dxa"/>
+          </w:tcPr>
+          <w:p>
+            <w:pPr>
+              <w:spacing w:line="360" w:lineRule="auto"/>
+              <w:ind w:firstLine="0"/>
+              <w:jc w:val="left"/>
+            </w:pPr>
+            <w:r>
+              <w:t>12345</w:t>
+            </w:r>
+          </w:p>
+        </w:tc>
+        <w:tc>
+          <w:tcPr>
+            <w:tcW w:w="1710" w:type="dxa"/>
+          </w:tcPr>
+          <w:p>
+            <w:pPr>
+              <w:spacing w:line="360" w:lineRule="auto"/>
+              <w:ind w:firstLine="0"/>
+              <w:jc w:val="left"/>
+            </w:pPr>
+            <w:r>
+              <w:t>1234</w:t>
+            </w:r>
+          </w:p>
+        </w:tc>
+        <w:tc>
+          <w:tcPr>
+            <w:tcW w:w="1530" w:type="dxa"/>
+          </w:tcPr>
+          <w:p>
+            <w:pPr>
+              <w:spacing w:line="360" w:lineRule="auto"/>
+              <w:ind w:firstLine="0"/>
+              <w:jc w:val="left"/>
+            </w:pPr>
+            <w:r>
+              <w:t>1234</w:t>
+            </w:r>
+          </w:p>
+        </w:tc>
+        <w:tc>
+          <w:tcPr>
+            <w:tcW w:w="1800" w:type="dxa"/>
+          </w:tcPr>
+          <w:p>
+            <w:pPr>
+              <w:spacing w:line="360" w:lineRule="auto"/>
+              <w:ind w:firstLine="0"/>
+              <w:jc w:val="left"/>
+            </w:pPr>
+            <w:r>
+              <w:t>1234</w:t>
+            </w:r>
+          </w:p>
+        </w:tc>
+      </w:tr>
+      <w:tr>
+        <w:trPr>
+          <w:jc w:val="center"/>
+        </w:trPr>
+        <w:tc>
+          <w:tcPr>
+            <w:tcW w:w="1335" w:type="dxa"/>
+          </w:tcPr>
+          <w:p>
+            <w:pPr>
+              <w:spacing w:line="360" w:lineRule="auto"/>
+              <w:ind w:firstLine="0"/>
+              <w:jc w:val="left"/>
+            </w:pPr>
+            <w:r>
+              <w:t>Respuesta</w:t>
+            </w:r>
+          </w:p>
+        </w:tc>
+        <w:tc>
+          <w:tcPr>
+            <w:tcW w:w="1180" w:type="dxa"/>
+          </w:tcPr>
+          <w:p>
+            <w:pPr>
+              <w:spacing w:line="360" w:lineRule="auto"/>
+              <w:ind w:firstLine="0"/>
+              <w:jc w:val="left"/>
+              <w:rPr>
+                <w:sz w:val="20"/>
+              </w:rPr>
+            </w:pPr>
+            <w:r>
+              <w:rPr>
+                <w:sz w:val="20"/>
+              </w:rPr>
+              <w:t>Email invalido</w:t>
+            </w:r>
+          </w:p>
+        </w:tc>
+        <w:tc>
+          <w:tcPr>
+            <w:tcW w:w="1440" w:type="dxa"/>
+          </w:tcPr>
+          <w:p>
+            <w:pPr>
+              <w:spacing w:line="360" w:lineRule="auto"/>
+              <w:ind w:firstLine="0"/>
+              <w:jc w:val="left"/>
+              <w:rPr>
+                <w:sz w:val="20"/>
+              </w:rPr>
+            </w:pPr>
+            <w:r>
+              <w:rPr>
+                <w:sz w:val="20"/>
+              </w:rPr>
+              <w:t>Contraseñas no coinciden</w:t>
+            </w:r>
+          </w:p>
+        </w:tc>
+        <w:tc>
+          <w:tcPr>
+            <w:tcW w:w="1710" w:type="dxa"/>
+          </w:tcPr>
+          <w:p>
+            <w:pPr>
+              <w:spacing w:line="360" w:lineRule="auto"/>
+              <w:ind w:firstLine="0"/>
+              <w:jc w:val="left"/>
+              <w:rPr>
+                <w:sz w:val="20"/>
+              </w:rPr>
+            </w:pPr>
+            <w:r>
+              <w:rPr>
+                <w:sz w:val="20"/>
+              </w:rPr>
+              <w:t>Usuario requerido</w:t>
+            </w:r>
+          </w:p>
+        </w:tc>
+        <w:tc>
+          <w:tcPr>
+            <w:tcW w:w="1530" w:type="dxa"/>
+          </w:tcPr>
+          <w:p>
+            <w:pPr>
+              <w:spacing w:line="360" w:lineRule="auto"/>
+              <w:ind w:firstLine="0"/>
+              <w:jc w:val="left"/>
+              <w:rPr>
+                <w:sz w:val="20"/>
+              </w:rPr>
+            </w:pPr>
+            <w:r>
+              <w:rPr>
+                <w:sz w:val="20"/>
+              </w:rPr>
+              <w:t>Registro exitoso</w:t>
+            </w:r>
+          </w:p>
+        </w:tc>
+        <w:tc>
+          <w:tcPr>
+            <w:tcW w:w="1800" w:type="dxa"/>
+          </w:tcPr>
+          <w:p>
+            <w:pPr>
+              <w:spacing w:line="360" w:lineRule="auto"/>
+              <w:ind w:firstLine="0"/>
+              <w:jc w:val="left"/>
+              <w:rPr>
+                <w:sz w:val="20"/>
+              </w:rPr>
+            </w:pPr>
+            <w:r>
+              <w:rPr>
+                <w:sz w:val="20"/>
+              </w:rPr>
+              <w:t>El usuario ya existe</w:t>
+            </w:r>
+          </w:p>
+        </w:tc>
+      </w:tr>
+      <w:tr>
+        <w:trPr>
+          <w:jc w:val="center"/>
+        </w:trPr>
+        <w:tc>
+          <w:tcPr>
+            <w:tcW w:w="1335" w:type="dxa"/>
+          </w:tcPr>
+          <w:p>
+            <w:pPr>
+              <w:spacing w:line="360" w:lineRule="auto"/>
+              <w:ind w:firstLine="0"/>
+              <w:jc w:val="left"/>
+            </w:pPr>
+            <w:r>
+              <w:t>Resultado</w:t>
+            </w:r>
+          </w:p>
+        </w:tc>
+        <w:tc>
+          <w:tcPr>
+            <w:tcW w:w="1180" w:type="dxa"/>
+          </w:tcPr>
+          <w:p>
+            <w:pPr>
+              <w:spacing w:line="360" w:lineRule="auto"/>
+              <w:ind w:firstLine="0"/>
+              <w:jc w:val="left"/>
+            </w:pPr>
+            <w:r>
+              <w:t>Exitoso</w:t>
+            </w:r>
+          </w:p>
+        </w:tc>
+        <w:tc>
+          <w:tcPr>
+            <w:tcW w:w="1440" w:type="dxa"/>
+          </w:tcPr>
+          <w:p>
+            <w:pPr>
+              <w:spacing w:line="360" w:lineRule="auto"/>
+              <w:ind w:firstLine="0"/>
+              <w:jc w:val="left"/>
+            </w:pPr>
+            <w:r>
+              <w:t>Exitoso</w:t>
+            </w:r>
+          </w:p>
+        </w:tc>
+        <w:tc>
+          <w:tcPr>
+            <w:tcW w:w="1710" w:type="dxa"/>
+          </w:tcPr>
+          <w:p>
+            <w:pPr>
+              <w:spacing w:line="360" w:lineRule="auto"/>
+              <w:ind w:firstLine="0"/>
+              <w:jc w:val="left"/>
+            </w:pPr>
+            <w:r>
+              <w:t>Exitoso</w:t>
+            </w:r>
+          </w:p>
+        </w:tc>
+        <w:tc>
+          <w:tcPr>
+            <w:tcW w:w="1530" w:type="dxa"/>
+          </w:tcPr>
+          <w:p>
+            <w:pPr>
+              <w:spacing w:line="360" w:lineRule="auto"/>
+              <w:ind w:firstLine="0"/>
+              <w:jc w:val="left"/>
+            </w:pPr>
+            <w:r>
+              <w:t>Exitoso</w:t>
+            </w:r>
+          </w:p>
+        </w:tc>
+        <w:tc>
+          <w:tcPr>
+            <w:tcW w:w="1800" w:type="dxa"/>
+          </w:tcPr>
+          <w:p>
+            <w:pPr>
+              <w:spacing w:line="360" w:lineRule="auto"/>
+              <w:ind w:firstLine="0"/>
+              <w:jc w:val="left"/>
+            </w:pPr>
+            <w:r>
+              <w:t>Exitoso</w:t>
+            </w:r>
+          </w:p>
+        </w:tc>
+      </w:tr>
+    </w:tbl>
+    <w:p/>
+    <w:p>
+      <w:pPr>
+        <w:pStyle w:val="Tablas"/>
+        <w:rPr>
+          <w:i/>
+        </w:rPr>
+      </w:pPr>
+      <w:r>
+        <w:t xml:space="preserve">Tabla </w:t>
+      </w:r>
+      <w:r>
+        <w:t>8</w:t>
+      </w:r>
+      <w:r>
+        <w:t xml:space="preserve"> </w:t>
+      </w:r>
+      <w:r>
+        <w:br/>
+      </w:r>
+      <w:r>
+        <w:rPr>
+          <w:i/>
+        </w:rPr>
+        <w:t xml:space="preserve">Casos de Prueba </w:t>
+      </w:r>
+      <w:r>
+        <w:rPr>
+          <w:i/>
+        </w:rPr>
+        <w:t>Inicio de Sesión</w:t>
+      </w:r>
+    </w:p>
+    <w:tbl>
+      <w:tblPr>
+        <w:tblStyle w:val="TableGridLight"/>
+        <w:tblW w:w="7555" w:type="dxa"/>
+        <w:jc w:val="center"/>
+        <w:tblLook w:val="04A0" w:firstRow="1" w:lastRow="0" w:firstColumn="1" w:lastColumn="0" w:noHBand="0" w:noVBand="1"/>
+      </w:tblPr>
+      <w:tblGrid>
+        <w:gridCol w:w="1331"/>
+        <w:gridCol w:w="1296"/>
+        <w:gridCol w:w="1946"/>
+        <w:gridCol w:w="1136"/>
+        <w:gridCol w:w="1846"/>
+      </w:tblGrid>
+      <w:tr>
+        <w:trPr>
+          <w:jc w:val="center"/>
+        </w:trPr>
+        <w:tc>
+          <w:tcPr>
+            <w:tcW w:w="1331" w:type="dxa"/>
+          </w:tcPr>
+          <w:p>
+            <w:pPr>
+              <w:spacing w:line="360" w:lineRule="auto"/>
+              <w:ind w:firstLine="0"/>
+              <w:jc w:val="left"/>
+              <w:rPr>
+                <w:b/>
+              </w:rPr>
+            </w:pPr>
+            <w:r>
+              <w:rPr>
+                <w:b/>
+              </w:rPr>
+              <w:t>Campo</w:t>
+            </w:r>
+          </w:p>
+        </w:tc>
+        <w:tc>
+          <w:tcPr>
+            <w:tcW w:w="1296" w:type="dxa"/>
+          </w:tcPr>
+          <w:p>
+            <w:pPr>
+              <w:spacing w:line="360" w:lineRule="auto"/>
+              <w:ind w:firstLine="0"/>
+              <w:jc w:val="left"/>
+              <w:rPr>
+                <w:b/>
+              </w:rPr>
+            </w:pPr>
+            <w:r>
+              <w:rPr>
+                <w:b/>
+              </w:rPr>
+              <w:t>Caso 1</w:t>
+            </w:r>
+          </w:p>
+        </w:tc>
+        <w:tc>
+          <w:tcPr>
+            <w:tcW w:w="1958" w:type="dxa"/>
+          </w:tcPr>
+          <w:p>
+            <w:pPr>
+              <w:spacing w:line="360" w:lineRule="auto"/>
+              <w:ind w:firstLine="0"/>
+              <w:jc w:val="left"/>
+              <w:rPr>
+                <w:b/>
+              </w:rPr>
+            </w:pPr>
+            <w:r>
+              <w:rPr>
+                <w:b/>
+              </w:rPr>
+              <w:t>Caso 2</w:t>
+            </w:r>
+          </w:p>
+        </w:tc>
+        <w:tc>
+          <w:tcPr>
+            <w:tcW w:w="1114" w:type="dxa"/>
+          </w:tcPr>
+          <w:p>
+            <w:pPr>
+              <w:spacing w:line="360" w:lineRule="auto"/>
+              <w:ind w:firstLine="0"/>
+              <w:jc w:val="left"/>
+              <w:rPr>
+                <w:b/>
+              </w:rPr>
+            </w:pPr>
+            <w:r>
+              <w:rPr>
+                <w:b/>
+              </w:rPr>
+              <w:t>Caso 3</w:t>
+            </w:r>
+          </w:p>
+        </w:tc>
+        <w:tc>
+          <w:tcPr>
+            <w:tcW w:w="1856" w:type="dxa"/>
+          </w:tcPr>
+          <w:p>
+            <w:pPr>
+              <w:spacing w:line="360" w:lineRule="auto"/>
+              <w:ind w:firstLine="0"/>
+              <w:jc w:val="left"/>
+              <w:rPr>
+                <w:b/>
+              </w:rPr>
+            </w:pPr>
+            <w:r>
+              <w:rPr>
+                <w:b/>
+              </w:rPr>
+              <w:t>Caso 4</w:t>
+            </w:r>
+          </w:p>
+        </w:tc>
+      </w:tr>
+      <w:tr>
+        <w:trPr>
+          <w:jc w:val="center"/>
+        </w:trPr>
+        <w:tc>
+          <w:tcPr>
+            <w:tcW w:w="1331" w:type="dxa"/>
+          </w:tcPr>
+          <w:p>
+            <w:pPr>
+              <w:spacing w:line="360" w:lineRule="auto"/>
+              <w:ind w:firstLine="0"/>
+              <w:jc w:val="left"/>
+            </w:pPr>
+            <w:r>
+              <w:t>Usuario</w:t>
+            </w:r>
+          </w:p>
+        </w:tc>
+        <w:tc>
+          <w:tcPr>
+            <w:tcW w:w="1296" w:type="dxa"/>
+          </w:tcPr>
+          <w:p>
+            <w:pPr>
+              <w:spacing w:line="360" w:lineRule="auto"/>
+              <w:ind w:firstLine="0"/>
+              <w:jc w:val="left"/>
+            </w:pPr>
+            <w:proofErr w:type="spellStart"/>
+            <w:r>
+              <w:t>John.doe</w:t>
+            </w:r>
+            <w:proofErr w:type="spellEnd"/>
+          </w:p>
+        </w:tc>
+        <w:tc>
+          <w:tcPr>
+            <w:tcW w:w="1958" w:type="dxa"/>
+          </w:tcPr>
+          <w:p>
+            <w:pPr>
+              <w:spacing w:line="360" w:lineRule="auto"/>
+              <w:ind w:firstLine="0"/>
+              <w:jc w:val="left"/>
+            </w:pPr>
+            <w:proofErr w:type="spellStart"/>
+            <w:r>
+              <w:t>John</w:t>
+            </w:r>
+            <w:r>
+              <w:t>.jr</w:t>
+            </w:r>
+            <w:proofErr w:type="spellEnd"/>
+          </w:p>
+        </w:tc>
+        <w:tc>
+          <w:tcPr>
+            <w:tcW w:w="1114" w:type="dxa"/>
+          </w:tcPr>
+          <w:p>
+            <w:pPr>
+              <w:spacing w:line="360" w:lineRule="auto"/>
+              <w:ind w:firstLine="0"/>
+              <w:jc w:val="left"/>
+            </w:pPr>
+            <w:r>
+              <w:t>-</w:t>
+            </w:r>
+          </w:p>
+        </w:tc>
+        <w:tc>
+          <w:tcPr>
+            <w:tcW w:w="1856" w:type="dxa"/>
+          </w:tcPr>
+          <w:p>
+            <w:pPr>
+              <w:spacing w:line="360" w:lineRule="auto"/>
+              <w:ind w:firstLine="0"/>
+              <w:jc w:val="left"/>
+            </w:pPr>
+            <w:proofErr w:type="spellStart"/>
+            <w:r>
+              <w:t>John.doe</w:t>
+            </w:r>
+            <w:proofErr w:type="spellEnd"/>
+          </w:p>
+        </w:tc>
+      </w:tr>
+      <w:tr>
+        <w:trPr>
+          <w:jc w:val="center"/>
+        </w:trPr>
+        <w:tc>
+          <w:tcPr>
+            <w:tcW w:w="1331" w:type="dxa"/>
+          </w:tcPr>
+          <w:p>
+            <w:pPr>
+              <w:spacing w:line="360" w:lineRule="auto"/>
+              <w:ind w:firstLine="0"/>
+              <w:jc w:val="left"/>
+            </w:pPr>
+            <w:r>
+              <w:lastRenderedPageBreak/>
+              <w:t>Contraseña</w:t>
+            </w:r>
+          </w:p>
+        </w:tc>
+        <w:tc>
+          <w:tcPr>
+            <w:tcW w:w="1296" w:type="dxa"/>
+          </w:tcPr>
+          <w:p>
+            <w:pPr>
+              <w:spacing w:line="360" w:lineRule="auto"/>
+              <w:ind w:firstLine="0"/>
+              <w:jc w:val="left"/>
+            </w:pPr>
+            <w:proofErr w:type="spellStart"/>
+            <w:r>
+              <w:t>abcd</w:t>
+            </w:r>
+            <w:proofErr w:type="spellEnd"/>
+          </w:p>
+        </w:tc>
+        <w:tc>
+          <w:tcPr>
+            <w:tcW w:w="1958" w:type="dxa"/>
+          </w:tcPr>
+          <w:p>
+            <w:pPr>
+              <w:spacing w:line="360" w:lineRule="auto"/>
+              <w:ind w:firstLine="0"/>
+              <w:jc w:val="left"/>
+            </w:pPr>
+            <w:r>
+              <w:t>1234</w:t>
+            </w:r>
+          </w:p>
+        </w:tc>
+        <w:tc>
+          <w:tcPr>
+            <w:tcW w:w="1114" w:type="dxa"/>
+          </w:tcPr>
+          <w:p>
+            <w:pPr>
+              <w:spacing w:line="360" w:lineRule="auto"/>
+              <w:ind w:firstLine="0"/>
+              <w:jc w:val="left"/>
+            </w:pPr>
+            <w:r>
+              <w:t>1234</w:t>
+            </w:r>
+          </w:p>
+        </w:tc>
+        <w:tc>
+          <w:tcPr>
+            <w:tcW w:w="1856" w:type="dxa"/>
+          </w:tcPr>
+          <w:p>
+            <w:pPr>
+              <w:spacing w:line="360" w:lineRule="auto"/>
+              <w:ind w:firstLine="0"/>
+              <w:jc w:val="left"/>
+            </w:pPr>
+            <w:r>
+              <w:t>1234</w:t>
+            </w:r>
+          </w:p>
+        </w:tc>
+      </w:tr>
+      <w:tr>
+        <w:trPr>
+          <w:jc w:val="center"/>
+        </w:trPr>
+        <w:tc>
+          <w:tcPr>
+            <w:tcW w:w="1331" w:type="dxa"/>
+          </w:tcPr>
+          <w:p>
+            <w:pPr>
+              <w:spacing w:line="360" w:lineRule="auto"/>
+              <w:ind w:firstLine="0"/>
+              <w:jc w:val="left"/>
+            </w:pPr>
+            <w:r>
+              <w:t>Respuesta</w:t>
+            </w:r>
+          </w:p>
+        </w:tc>
+        <w:tc>
+          <w:tcPr>
+            <w:tcW w:w="1296" w:type="dxa"/>
+          </w:tcPr>
+          <w:p>
+            <w:pPr>
+              <w:spacing w:line="360" w:lineRule="auto"/>
+              <w:ind w:firstLine="0"/>
+              <w:jc w:val="left"/>
+            </w:pPr>
+            <w:r>
+              <w:t>Contraseña incorrecta</w:t>
+            </w:r>
+          </w:p>
+        </w:tc>
+        <w:tc>
+          <w:tcPr>
+            <w:tcW w:w="1958" w:type="dxa"/>
+          </w:tcPr>
+          <w:p>
+            <w:pPr>
+              <w:spacing w:line="360" w:lineRule="auto"/>
+              <w:ind w:firstLine="0"/>
+              <w:jc w:val="left"/>
+            </w:pPr>
+            <w:r>
+              <w:t>Usuario no existe</w:t>
+            </w:r>
+          </w:p>
+        </w:tc>
+        <w:tc>
+          <w:tcPr>
+            <w:tcW w:w="1114" w:type="dxa"/>
+          </w:tcPr>
+          <w:p>
+            <w:pPr>
+              <w:spacing w:line="360" w:lineRule="auto"/>
+              <w:ind w:firstLine="0"/>
+              <w:jc w:val="left"/>
+            </w:pPr>
+            <w:r>
+              <w:t>Usuario requerido</w:t>
+            </w:r>
+          </w:p>
+        </w:tc>
+        <w:tc>
+          <w:tcPr>
+            <w:tcW w:w="1856" w:type="dxa"/>
+          </w:tcPr>
+          <w:p>
+            <w:pPr>
+              <w:spacing w:line="360" w:lineRule="auto"/>
+              <w:ind w:firstLine="0"/>
+              <w:jc w:val="left"/>
+            </w:pPr>
+            <w:r>
+              <w:t>Inici</w:t>
+            </w:r>
+            <w:r>
+              <w:t>o</w:t>
+            </w:r>
+            <w:r>
+              <w:t xml:space="preserve"> de sesión exitoso</w:t>
+            </w:r>
+          </w:p>
+        </w:tc>
+      </w:tr>
+      <w:tr>
+        <w:trPr>
+          <w:jc w:val="center"/>
+        </w:trPr>
+        <w:tc>
+          <w:tcPr>
+            <w:tcW w:w="1331" w:type="dxa"/>
+          </w:tcPr>
+          <w:p>
+            <w:pPr>
+              <w:spacing w:line="360" w:lineRule="auto"/>
+              <w:ind w:firstLine="0"/>
+              <w:jc w:val="left"/>
+            </w:pPr>
+            <w:r>
+              <w:t>Resultado</w:t>
+            </w:r>
+          </w:p>
+        </w:tc>
+        <w:tc>
+          <w:tcPr>
+            <w:tcW w:w="1296" w:type="dxa"/>
+          </w:tcPr>
+          <w:p>
+            <w:pPr>
+              <w:spacing w:line="360" w:lineRule="auto"/>
+              <w:ind w:firstLine="0"/>
+              <w:jc w:val="left"/>
+            </w:pPr>
+            <w:r>
+              <w:t>Exitoso</w:t>
+            </w:r>
+          </w:p>
+        </w:tc>
+        <w:tc>
+          <w:tcPr>
+            <w:tcW w:w="1958" w:type="dxa"/>
+          </w:tcPr>
+          <w:p>
+            <w:pPr>
+              <w:spacing w:line="360" w:lineRule="auto"/>
+              <w:ind w:firstLine="0"/>
+              <w:jc w:val="left"/>
+            </w:pPr>
+            <w:r>
+              <w:t>Exitoso</w:t>
+            </w:r>
+          </w:p>
+        </w:tc>
+        <w:tc>
+          <w:tcPr>
+            <w:tcW w:w="1114" w:type="dxa"/>
+          </w:tcPr>
+          <w:p>
+            <w:pPr>
+              <w:spacing w:line="360" w:lineRule="auto"/>
+              <w:ind w:firstLine="0"/>
+              <w:jc w:val="left"/>
+            </w:pPr>
+            <w:r>
+              <w:t>Exitoso</w:t>
+            </w:r>
+          </w:p>
+        </w:tc>
+        <w:tc>
+          <w:tcPr>
+            <w:tcW w:w="1856" w:type="dxa"/>
+          </w:tcPr>
+          <w:p>
+            <w:pPr>
+              <w:spacing w:line="360" w:lineRule="auto"/>
+              <w:ind w:firstLine="0"/>
+              <w:jc w:val="left"/>
+            </w:pPr>
+            <w:r>
+              <w:t>Exitoso</w:t>
+            </w:r>
+          </w:p>
+        </w:tc>
+      </w:tr>
+    </w:tbl>
+    <w:p/>
+    <w:p>
+      <w:pPr>
+        <w:pStyle w:val="Tablas"/>
+        <w:rPr>
+          <w:i/>
+        </w:rPr>
+      </w:pPr>
+      <w:r>
+        <w:t xml:space="preserve">Tabla </w:t>
+      </w:r>
+      <w:r>
+        <w:t>9</w:t>
+      </w:r>
+      <w:r>
+        <w:t xml:space="preserve"> </w:t>
+      </w:r>
+      <w:r>
+        <w:br/>
+      </w:r>
+      <w:r>
+        <w:rPr>
+          <w:i/>
+        </w:rPr>
+        <w:t xml:space="preserve">Casos de Prueba </w:t>
+      </w:r>
+      <w:r>
+        <w:rPr>
+          <w:i/>
+        </w:rPr>
+        <w:t>Recuperar contraseña</w:t>
+      </w:r>
+    </w:p>
+    <w:tbl>
+      <w:tblPr>
+        <w:tblStyle w:val="TableGridLight"/>
+        <w:tblW w:w="7465" w:type="dxa"/>
+        <w:jc w:val="center"/>
+        <w:tblLayout w:type="fixed"/>
+        <w:tblLook w:val="04A0" w:firstRow="1" w:lastRow="0" w:firstColumn="1" w:lastColumn="0" w:noHBand="0" w:noVBand="1"/>
+      </w:tblPr>
+      <w:tblGrid>
+        <w:gridCol w:w="1238"/>
+        <w:gridCol w:w="1817"/>
+        <w:gridCol w:w="2250"/>
+        <w:gridCol w:w="2160"/>
+      </w:tblGrid>
+      <w:tr>
+        <w:trPr>
+          <w:jc w:val="center"/>
+        </w:trPr>
+        <w:tc>
+          <w:tcPr>
+            <w:tcW w:w="1238" w:type="dxa"/>
+          </w:tcPr>
+          <w:p>
+            <w:pPr>
+              <w:spacing w:line="360" w:lineRule="auto"/>
+              <w:ind w:firstLine="0"/>
+              <w:jc w:val="left"/>
+              <w:rPr>
+                <w:b/>
+              </w:rPr>
+            </w:pPr>
+            <w:r>
+              <w:rPr>
+                <w:b/>
+              </w:rPr>
+              <w:t>Campo</w:t>
+            </w:r>
+          </w:p>
+        </w:tc>
+        <w:tc>
+          <w:tcPr>
+            <w:tcW w:w="1817" w:type="dxa"/>
+          </w:tcPr>
+          <w:p>
+            <w:pPr>
+              <w:spacing w:line="360" w:lineRule="auto"/>
+              <w:ind w:firstLine="0"/>
+              <w:jc w:val="left"/>
+              <w:rPr>
+                <w:b/>
+              </w:rPr>
+            </w:pPr>
+            <w:r>
+              <w:rPr>
+                <w:b/>
+              </w:rPr>
+              <w:t>Caso 1</w:t>
+            </w:r>
+          </w:p>
+        </w:tc>
+        <w:tc>
+          <w:tcPr>
+            <w:tcW w:w="2250" w:type="dxa"/>
+          </w:tcPr>
+          <w:p>
+            <w:pPr>
+              <w:spacing w:line="360" w:lineRule="auto"/>
+              <w:ind w:firstLine="0"/>
+              <w:jc w:val="left"/>
+              <w:rPr>
+                <w:b/>
+              </w:rPr>
+            </w:pPr>
+            <w:r>
+              <w:rPr>
+                <w:b/>
+              </w:rPr>
+              <w:t>Caso 2</w:t>
+            </w:r>
+          </w:p>
+        </w:tc>
+        <w:tc>
+          <w:tcPr>
+            <w:tcW w:w="2160" w:type="dxa"/>
+          </w:tcPr>
+          <w:p>
+            <w:pPr>
+              <w:spacing w:line="360" w:lineRule="auto"/>
+              <w:ind w:firstLine="0"/>
+              <w:jc w:val="left"/>
+              <w:rPr>
+                <w:b/>
+              </w:rPr>
+            </w:pPr>
+            <w:r>
+              <w:rPr>
+                <w:b/>
+              </w:rPr>
+              <w:t>Caso 3</w:t>
+            </w:r>
+          </w:p>
+        </w:tc>
+      </w:tr>
+      <w:tr>
+        <w:trPr>
+          <w:jc w:val="center"/>
+        </w:trPr>
+        <w:tc>
+          <w:tcPr>
+            <w:tcW w:w="1238" w:type="dxa"/>
+          </w:tcPr>
+          <w:p>
+            <w:pPr>
+              <w:spacing w:line="360" w:lineRule="auto"/>
+              <w:ind w:firstLine="0"/>
+              <w:jc w:val="left"/>
+            </w:pPr>
+            <w:r>
+              <w:t>Correo</w:t>
+            </w:r>
+          </w:p>
+        </w:tc>
+        <w:tc>
+          <w:tcPr>
+            <w:tcW w:w="1817" w:type="dxa"/>
+          </w:tcPr>
+          <w:p>
+            <w:pPr>
+              <w:spacing w:line="360" w:lineRule="auto"/>
+              <w:ind w:firstLine="0"/>
+              <w:jc w:val="left"/>
+            </w:pPr>
+            <w:r>
+              <w:t>John.</w:t>
+            </w:r>
+            <w:r>
+              <w:t>com</w:t>
+            </w:r>
+          </w:p>
+        </w:tc>
+        <w:tc>
+          <w:tcPr>
+            <w:tcW w:w="2250" w:type="dxa"/>
+          </w:tcPr>
+          <w:p>
+            <w:pPr>
+              <w:spacing w:line="360" w:lineRule="auto"/>
+              <w:ind w:firstLine="0"/>
+              <w:jc w:val="left"/>
+            </w:pPr>
+            <w:r>
+              <w:t>John.rj@mail.com</w:t>
+            </w:r>
+          </w:p>
+        </w:tc>
+        <w:tc>
+          <w:tcPr>
+            <w:tcW w:w="2160" w:type="dxa"/>
+          </w:tcPr>
+          <w:p>
+            <w:pPr>
+              <w:spacing w:line="360" w:lineRule="auto"/>
+              <w:ind w:firstLine="0"/>
+              <w:jc w:val="left"/>
+            </w:pPr>
+            <w:r>
+              <w:t>John@mail.com</w:t>
+            </w:r>
+          </w:p>
+        </w:tc>
+      </w:tr>
+      <w:tr>
+        <w:trPr>
+          <w:jc w:val="center"/>
+        </w:trPr>
+        <w:tc>
+          <w:tcPr>
+            <w:tcW w:w="1238" w:type="dxa"/>
+          </w:tcPr>
+          <w:p>
+            <w:pPr>
+              <w:spacing w:line="360" w:lineRule="auto"/>
+              <w:ind w:firstLine="0"/>
+              <w:jc w:val="left"/>
+            </w:pPr>
+            <w:r>
+              <w:t>Respuesta</w:t>
+            </w:r>
+          </w:p>
+        </w:tc>
+        <w:tc>
+          <w:tcPr>
+            <w:tcW w:w="1817" w:type="dxa"/>
+          </w:tcPr>
+          <w:p>
+            <w:pPr>
+              <w:spacing w:line="360" w:lineRule="auto"/>
+              <w:ind w:firstLine="0"/>
+              <w:jc w:val="left"/>
+            </w:pPr>
+            <w:r>
+              <w:t>Correo invalido</w:t>
+            </w:r>
+          </w:p>
+        </w:tc>
+        <w:tc>
+          <w:tcPr>
+            <w:tcW w:w="2250" w:type="dxa"/>
+          </w:tcPr>
+          <w:p>
+            <w:pPr>
+              <w:spacing w:line="360" w:lineRule="auto"/>
+              <w:ind w:firstLine="0"/>
+              <w:jc w:val="left"/>
+            </w:pPr>
+            <w:r>
+              <w:t>Correo</w:t>
+            </w:r>
+            <w:r>
+              <w:t xml:space="preserve"> no </w:t>
+            </w:r>
+            <w:r>
+              <w:t>registrado</w:t>
+            </w:r>
+          </w:p>
+        </w:tc>
+        <w:tc>
+          <w:tcPr>
+            <w:tcW w:w="2160" w:type="dxa"/>
+          </w:tcPr>
+          <w:p>
+            <w:pPr>
+              <w:spacing w:line="360" w:lineRule="auto"/>
+              <w:ind w:firstLine="0"/>
+              <w:jc w:val="left"/>
+            </w:pPr>
+            <w:r>
+              <w:t>Contraseña enviada</w:t>
+            </w:r>
+          </w:p>
+        </w:tc>
+      </w:tr>
+      <w:tr>
+        <w:trPr>
+          <w:jc w:val="center"/>
+        </w:trPr>
+        <w:tc>
+          <w:tcPr>
+            <w:tcW w:w="1238" w:type="dxa"/>
+          </w:tcPr>
+          <w:p>
+            <w:pPr>
+              <w:spacing w:line="360" w:lineRule="auto"/>
+              <w:ind w:firstLine="0"/>
+              <w:jc w:val="left"/>
+            </w:pPr>
+            <w:r>
+              <w:t>Resultado</w:t>
+            </w:r>
+          </w:p>
+        </w:tc>
+        <w:tc>
+          <w:tcPr>
+            <w:tcW w:w="1817" w:type="dxa"/>
+          </w:tcPr>
+          <w:p>
+            <w:pPr>
+              <w:spacing w:line="360" w:lineRule="auto"/>
+              <w:ind w:firstLine="0"/>
+              <w:jc w:val="left"/>
+            </w:pPr>
+            <w:r>
+              <w:t>Exitoso</w:t>
+            </w:r>
+          </w:p>
+        </w:tc>
+        <w:tc>
+          <w:tcPr>
+            <w:tcW w:w="2250" w:type="dxa"/>
+          </w:tcPr>
+          <w:p>
+            <w:pPr>
+              <w:spacing w:line="360" w:lineRule="auto"/>
+              <w:ind w:firstLine="0"/>
+              <w:jc w:val="left"/>
+            </w:pPr>
+            <w:r>
+              <w:t>Exitoso</w:t>
+            </w:r>
+          </w:p>
+        </w:tc>
+        <w:tc>
+          <w:tcPr>
+            <w:tcW w:w="2160" w:type="dxa"/>
+          </w:tcPr>
+          <w:p>
+            <w:pPr>
+              <w:spacing w:line="360" w:lineRule="auto"/>
+              <w:ind w:firstLine="0"/>
+              <w:jc w:val="left"/>
+            </w:pPr>
+            <w:r>
+              <w:t>Exitoso</w:t>
+            </w:r>
+          </w:p>
+        </w:tc>
+      </w:tr>
+    </w:tbl>
+    <w:p/>
+    <w:p>
+      <w:pPr>
+        <w:pStyle w:val="Tablas"/>
+        <w:rPr>
+          <w:i/>
+        </w:rPr>
+      </w:pPr>
+      <w:r>
+        <w:t xml:space="preserve">Tabla </w:t>
+      </w:r>
+      <w:r>
+        <w:t>10</w:t>
+      </w:r>
+      <w:r>
+        <w:t xml:space="preserve"> </w:t>
+      </w:r>
+      <w:r>
+        <w:br/>
+      </w:r>
+      <w:r>
+        <w:rPr>
+          <w:i/>
+        </w:rPr>
+        <w:t xml:space="preserve">Casos de Prueba </w:t>
+      </w:r>
+      <w:r>
+        <w:rPr>
+          <w:i/>
+        </w:rPr>
+        <w:t>Crear Gateway</w:t>
+      </w:r>
+    </w:p>
+    <w:tbl>
+      <w:tblPr>
+        <w:tblStyle w:val="TableGridLight"/>
+        <w:tblW w:w="9180" w:type="dxa"/>
+        <w:jc w:val="center"/>
+        <w:tblLayout w:type="fixed"/>
+        <w:tblLook w:val="04A0" w:firstRow="1" w:lastRow="0" w:firstColumn="1" w:lastColumn="0" w:noHBand="0" w:noVBand="1"/>
+      </w:tblPr>
+      <w:tblGrid>
+        <w:gridCol w:w="1427"/>
+        <w:gridCol w:w="1633"/>
+        <w:gridCol w:w="1980"/>
+        <w:gridCol w:w="1890"/>
+        <w:gridCol w:w="2250"/>
+      </w:tblGrid>
+      <w:tr>
+        <w:trPr>
+          <w:trHeight w:val="308"/>
+          <w:jc w:val="center"/>
+        </w:trPr>
+        <w:tc>
+          <w:tcPr>
+            <w:tcW w:w="1427" w:type="dxa"/>
+          </w:tcPr>
+          <w:p>
+            <w:pPr>
+              <w:spacing w:line="360" w:lineRule="auto"/>
+              <w:ind w:firstLine="0"/>
+              <w:jc w:val="left"/>
+              <w:rPr>
+                <w:b/>
+              </w:rPr>
+            </w:pPr>
+            <w:r>
+              <w:rPr>
+                <w:b/>
+              </w:rPr>
+              <w:t>Campo</w:t>
+            </w:r>
+          </w:p>
+        </w:tc>
+        <w:tc>
+          <w:tcPr>
+            <w:tcW w:w="1633" w:type="dxa"/>
+          </w:tcPr>
+          <w:p>
+            <w:pPr>
+              <w:spacing w:line="360" w:lineRule="auto"/>
+              <w:ind w:firstLine="0"/>
+              <w:jc w:val="left"/>
+              <w:rPr>
+                <w:b/>
+              </w:rPr>
+            </w:pPr>
+            <w:r>
+              <w:rPr>
+                <w:b/>
+              </w:rPr>
+              <w:t>Caso 1</w:t>
+            </w:r>
+          </w:p>
+        </w:tc>
+        <w:tc>
+          <w:tcPr>
+            <w:tcW w:w="1980" w:type="dxa"/>
+          </w:tcPr>
+          <w:p>
+            <w:pPr>
+              <w:spacing w:line="360" w:lineRule="auto"/>
+              <w:ind w:firstLine="0"/>
+              <w:jc w:val="left"/>
+              <w:rPr>
+                <w:b/>
+              </w:rPr>
+            </w:pPr>
+            <w:r>
+              <w:rPr>
+                <w:b/>
+              </w:rPr>
+              <w:t xml:space="preserve">Caso </w:t>
+            </w:r>
+            <w:r>
+              <w:rPr>
+                <w:b/>
+              </w:rPr>
+              <w:t>2</w:t>
+            </w:r>
+          </w:p>
+        </w:tc>
+        <w:tc>
+          <w:tcPr>
+            <w:tcW w:w="1890" w:type="dxa"/>
+          </w:tcPr>
+          <w:p>
+            <w:pPr>
+              <w:spacing w:line="360" w:lineRule="auto"/>
+              <w:ind w:firstLine="0"/>
+              <w:jc w:val="left"/>
+              <w:rPr>
+                <w:b/>
+              </w:rPr>
+            </w:pPr>
+            <w:r>
+              <w:rPr>
+                <w:b/>
+              </w:rPr>
+              <w:t xml:space="preserve">Caso </w:t>
+            </w:r>
+            <w:r>
+              <w:rPr>
+                <w:b/>
+              </w:rPr>
+              <w:t>3</w:t>
+            </w:r>
+          </w:p>
+        </w:tc>
+        <w:tc>
+          <w:tcPr>
+            <w:tcW w:w="2250" w:type="dxa"/>
+          </w:tcPr>
+          <w:p>
+            <w:pPr>
+              <w:spacing w:line="360" w:lineRule="auto"/>
+              <w:ind w:firstLine="0"/>
+              <w:jc w:val="left"/>
+              <w:rPr>
+                <w:b/>
+              </w:rPr>
+            </w:pPr>
+            <w:r>
+              <w:rPr>
+                <w:b/>
+              </w:rPr>
+              <w:t xml:space="preserve">Caso </w:t>
+            </w:r>
+            <w:r>
+              <w:rPr>
+                <w:b/>
+              </w:rPr>
+              <w:t>3</w:t>
+            </w:r>
+          </w:p>
+        </w:tc>
+      </w:tr>
+      <w:tr>
+        <w:trPr>
+          <w:trHeight w:val="308"/>
+          <w:jc w:val="center"/>
+        </w:trPr>
+        <w:tc>
+          <w:tcPr>
+            <w:tcW w:w="1427" w:type="dxa"/>
+          </w:tcPr>
+          <w:p>
+            <w:pPr>
+              <w:spacing w:line="360" w:lineRule="auto"/>
+              <w:ind w:firstLine="0"/>
+              <w:jc w:val="left"/>
+            </w:pPr>
+            <w:r>
+              <w:t>Nombre</w:t>
+            </w:r>
+          </w:p>
+        </w:tc>
+        <w:tc>
+          <w:tcPr>
+            <w:tcW w:w="1633" w:type="dxa"/>
+          </w:tcPr>
+          <w:p>
+            <w:pPr>
+              <w:spacing w:line="360" w:lineRule="auto"/>
+              <w:ind w:firstLine="0"/>
+              <w:jc w:val="left"/>
+            </w:pPr>
+            <w:r>
+              <w:t>CENTIC</w:t>
+            </w:r>
+          </w:p>
+        </w:tc>
+        <w:tc>
+          <w:tcPr>
+            <w:tcW w:w="1980" w:type="dxa"/>
+          </w:tcPr>
+          <w:p>
+            <w:pPr>
+              <w:spacing w:line="360" w:lineRule="auto"/>
+              <w:ind w:firstLine="0"/>
+              <w:jc w:val="left"/>
+            </w:pPr>
+            <w:r>
+              <w:t>-</w:t>
+            </w:r>
+          </w:p>
+        </w:tc>
+        <w:tc>
+          <w:tcPr>
+            <w:tcW w:w="1890" w:type="dxa"/>
+          </w:tcPr>
+          <w:p>
+            <w:pPr>
+              <w:spacing w:line="360" w:lineRule="auto"/>
+              <w:ind w:firstLine="0"/>
+              <w:jc w:val="left"/>
+            </w:pPr>
+            <w:r>
+              <w:t>CENTIC</w:t>
+            </w:r>
+          </w:p>
+        </w:tc>
+        <w:tc>
+          <w:tcPr>
+            <w:tcW w:w="2250" w:type="dxa"/>
+          </w:tcPr>
+          <w:p>
+            <w:pPr>
+              <w:spacing w:line="360" w:lineRule="auto"/>
+              <w:ind w:firstLine="0"/>
+              <w:jc w:val="left"/>
+            </w:pPr>
+            <w:r>
+              <w:t>BIBLIOTECA</w:t>
+            </w:r>
+          </w:p>
+        </w:tc>
+      </w:tr>
+      <w:tr>
+        <w:trPr>
+          <w:trHeight w:val="308"/>
+          <w:jc w:val="center"/>
+        </w:trPr>
+        <w:tc>
+          <w:tcPr>
+            <w:tcW w:w="1427" w:type="dxa"/>
+          </w:tcPr>
+          <w:p>
+            <w:pPr>
+              <w:spacing w:line="360" w:lineRule="auto"/>
+              <w:ind w:firstLine="0"/>
+              <w:jc w:val="left"/>
+            </w:pPr>
+            <w:r>
+              <w:t>Descripción</w:t>
+            </w:r>
+          </w:p>
+        </w:tc>
+        <w:tc>
+          <w:tcPr>
+            <w:tcW w:w="1633" w:type="dxa"/>
+          </w:tcPr>
+          <w:p>
+            <w:pPr>
+              <w:spacing w:line="360" w:lineRule="auto"/>
+              <w:ind w:firstLine="0"/>
+              <w:jc w:val="left"/>
+            </w:pPr>
+            <w:proofErr w:type="spellStart"/>
+            <w:r>
+              <w:t>Gat</w:t>
+            </w:r>
+            <w:proofErr w:type="spellEnd"/>
+            <w:r>
+              <w:t>. CENTIC</w:t>
+            </w:r>
+          </w:p>
+        </w:tc>
+        <w:tc>
+          <w:tcPr>
+            <w:tcW w:w="1980" w:type="dxa"/>
+          </w:tcPr>
+          <w:p>
+            <w:pPr>
+              <w:spacing w:line="360" w:lineRule="auto"/>
+              <w:ind w:firstLine="0"/>
+              <w:jc w:val="left"/>
+            </w:pPr>
+            <w:proofErr w:type="spellStart"/>
+            <w:r>
+              <w:t>Gat</w:t>
+            </w:r>
+            <w:proofErr w:type="spellEnd"/>
+            <w:r>
+              <w:t>. CENTIC</w:t>
+            </w:r>
+          </w:p>
+        </w:tc>
+        <w:tc>
+          <w:tcPr>
+            <w:tcW w:w="1890" w:type="dxa"/>
+          </w:tcPr>
+          <w:p>
+            <w:pPr>
+              <w:spacing w:line="360" w:lineRule="auto"/>
+              <w:ind w:firstLine="0"/>
+              <w:jc w:val="left"/>
+            </w:pPr>
+            <w:proofErr w:type="spellStart"/>
+            <w:r>
+              <w:t>Gat</w:t>
+            </w:r>
+            <w:proofErr w:type="spellEnd"/>
+            <w:r>
+              <w:t>. CENTIC</w:t>
+            </w:r>
+          </w:p>
+        </w:tc>
+        <w:tc>
+          <w:tcPr>
+            <w:tcW w:w="2250" w:type="dxa"/>
+          </w:tcPr>
+          <w:p>
+            <w:pPr>
+              <w:spacing w:line="360" w:lineRule="auto"/>
+              <w:ind w:firstLine="0"/>
+              <w:jc w:val="left"/>
+            </w:pPr>
+            <w:proofErr w:type="spellStart"/>
+            <w:r>
+              <w:t>Gat</w:t>
+            </w:r>
+            <w:proofErr w:type="spellEnd"/>
+            <w:r>
+              <w:t xml:space="preserve">. </w:t>
+            </w:r>
+            <w:r>
+              <w:t>BIBLIOTECA</w:t>
+            </w:r>
+          </w:p>
+        </w:tc>
+      </w:tr>
+      <w:tr>
+        <w:trPr>
+          <w:trHeight w:val="299"/>
+          <w:jc w:val="center"/>
+        </w:trPr>
+        <w:tc>
+          <w:tcPr>
+            <w:tcW w:w="1427" w:type="dxa"/>
+          </w:tcPr>
+          <w:p>
+            <w:pPr>
+              <w:spacing w:line="360" w:lineRule="auto"/>
+              <w:ind w:firstLine="0"/>
+              <w:jc w:val="left"/>
+            </w:pPr>
+            <w:r>
+              <w:t>IP</w:t>
+            </w:r>
+          </w:p>
+        </w:tc>
+        <w:tc>
+          <w:tcPr>
+            <w:tcW w:w="1633" w:type="dxa"/>
+          </w:tcPr>
+          <w:p>
+            <w:pPr>
+              <w:spacing w:line="360" w:lineRule="auto"/>
+              <w:ind w:firstLine="0"/>
+              <w:jc w:val="left"/>
+            </w:pPr>
+            <w:r>
+              <w:t>prueba</w:t>
+            </w:r>
+          </w:p>
+        </w:tc>
+        <w:tc>
+          <w:tcPr>
+            <w:tcW w:w="1980" w:type="dxa"/>
+          </w:tcPr>
+          <w:p>
+            <w:pPr>
+              <w:spacing w:line="360" w:lineRule="auto"/>
+              <w:ind w:firstLine="0"/>
+              <w:jc w:val="left"/>
+              <w:rPr>
+                <w:sz w:val="20"/>
+              </w:rPr>
+            </w:pPr>
+            <w:r>
+              <w:rPr>
+                <w:sz w:val="20"/>
+              </w:rPr>
+              <w:t>http://localhost:8080</w:t>
+            </w:r>
+          </w:p>
+        </w:tc>
+        <w:tc>
+          <w:tcPr>
+            <w:tcW w:w="1890" w:type="dxa"/>
+          </w:tcPr>
+          <w:p>
+            <w:pPr>
+              <w:spacing w:line="360" w:lineRule="auto"/>
+              <w:ind w:firstLine="0"/>
+              <w:jc w:val="left"/>
+              <w:rPr>
+                <w:sz w:val="20"/>
+              </w:rPr>
+            </w:pPr>
+            <w:r>
+              <w:rPr>
+                <w:sz w:val="20"/>
+              </w:rPr>
+              <w:t>http://localhost:8080</w:t>
+            </w:r>
+          </w:p>
+        </w:tc>
+        <w:tc>
+          <w:tcPr>
+            <w:tcW w:w="2250" w:type="dxa"/>
+          </w:tcPr>
+          <w:p>
+            <w:pPr>
+              <w:spacing w:line="360" w:lineRule="auto"/>
+              <w:ind w:firstLine="0"/>
+              <w:jc w:val="left"/>
+              <w:rPr>
+                <w:sz w:val="20"/>
+              </w:rPr>
+            </w:pPr>
+            <w:r>
+              <w:rPr>
+                <w:sz w:val="20"/>
+              </w:rPr>
+              <w:t>http://localhost:8080</w:t>
+            </w:r>
+          </w:p>
+        </w:tc>
+      </w:tr>
+      <w:tr>
+        <w:trPr>
+          <w:trHeight w:val="776"/>
+          <w:jc w:val="center"/>
+        </w:trPr>
+        <w:tc>
+          <w:tcPr>
+            <w:tcW w:w="1427" w:type="dxa"/>
+          </w:tcPr>
+          <w:p>
+            <w:pPr>
+              <w:spacing w:line="360" w:lineRule="auto"/>
+              <w:ind w:firstLine="0"/>
+              <w:jc w:val="left"/>
+            </w:pPr>
+            <w:r>
+              <w:t>Respuesta</w:t>
+            </w:r>
+          </w:p>
+        </w:tc>
+        <w:tc>
+          <w:tcPr>
+            <w:tcW w:w="1633" w:type="dxa"/>
+          </w:tcPr>
+          <w:p>
+            <w:pPr>
+              <w:spacing w:line="360" w:lineRule="auto"/>
+              <w:ind w:firstLine="0"/>
+              <w:jc w:val="left"/>
+              <w:rPr>
+                <w:sz w:val="20"/>
+              </w:rPr>
+            </w:pPr>
+            <w:r>
+              <w:rPr>
+                <w:sz w:val="20"/>
+              </w:rPr>
+              <w:t>No se pudo conectar al Gateway</w:t>
+            </w:r>
+          </w:p>
+        </w:tc>
+        <w:tc>
+          <w:tcPr>
+            <w:tcW w:w="1980" w:type="dxa"/>
+          </w:tcPr>
+          <w:p>
+            <w:pPr>
+              <w:spacing w:line="360" w:lineRule="auto"/>
+              <w:ind w:firstLine="0"/>
+              <w:jc w:val="left"/>
+              <w:rPr>
+                <w:sz w:val="20"/>
+              </w:rPr>
+            </w:pPr>
+            <w:r>
+              <w:rPr>
+                <w:sz w:val="20"/>
+              </w:rPr>
+              <w:t>Nombre requerido</w:t>
+            </w:r>
+          </w:p>
+        </w:tc>
+        <w:tc>
+          <w:tcPr>
+            <w:tcW w:w="1890" w:type="dxa"/>
+          </w:tcPr>
+          <w:p>
+            <w:pPr>
+              <w:spacing w:line="360" w:lineRule="auto"/>
+              <w:ind w:firstLine="0"/>
+              <w:jc w:val="left"/>
+              <w:rPr>
+                <w:sz w:val="20"/>
+              </w:rPr>
+            </w:pPr>
+            <w:r>
+              <w:rPr>
+                <w:sz w:val="20"/>
+              </w:rPr>
+              <w:t>Gateway Creado,</w:t>
+            </w:r>
+          </w:p>
+          <w:p>
+            <w:pPr>
+              <w:spacing w:line="360" w:lineRule="auto"/>
+              <w:ind w:firstLine="0"/>
+              <w:jc w:val="left"/>
+              <w:rPr>
+                <w:sz w:val="20"/>
+              </w:rPr>
+            </w:pPr>
+            <w:r>
+              <w:rPr>
+                <w:sz w:val="20"/>
+              </w:rPr>
+              <w:t>Propiedades informativas generadas</w:t>
+            </w:r>
+          </w:p>
+        </w:tc>
+        <w:tc>
+          <w:tcPr>
+            <w:tcW w:w="2250" w:type="dxa"/>
+          </w:tcPr>
+          <w:p>
+            <w:pPr>
+              <w:spacing w:line="360" w:lineRule="auto"/>
+              <w:ind w:firstLine="0"/>
+              <w:jc w:val="left"/>
+              <w:rPr>
+                <w:sz w:val="20"/>
+              </w:rPr>
+            </w:pPr>
+            <w:r>
+              <w:rPr>
+                <w:sz w:val="20"/>
+              </w:rPr>
+              <w:t xml:space="preserve">Gateway </w:t>
+            </w:r>
+            <w:r>
+              <w:rPr>
+                <w:sz w:val="20"/>
+              </w:rPr>
+              <w:t>ya registrado</w:t>
+            </w:r>
+          </w:p>
+        </w:tc>
+      </w:tr>
+      <w:tr>
+        <w:trPr>
+          <w:trHeight w:val="308"/>
+          <w:jc w:val="center"/>
+        </w:trPr>
+        <w:tc>
+          <w:tcPr>
+            <w:tcW w:w="1427" w:type="dxa"/>
+          </w:tcPr>
+          <w:p>
+            <w:pPr>
+              <w:spacing w:line="360" w:lineRule="auto"/>
+              <w:ind w:firstLine="0"/>
+              <w:jc w:val="left"/>
+            </w:pPr>
+            <w:r>
+              <w:t>Resultado</w:t>
+            </w:r>
+          </w:p>
+        </w:tc>
+        <w:tc>
+          <w:tcPr>
+            <w:tcW w:w="1633" w:type="dxa"/>
+          </w:tcPr>
+          <w:p>
+            <w:pPr>
+              <w:spacing w:line="360" w:lineRule="auto"/>
+              <w:ind w:firstLine="0"/>
+              <w:jc w:val="left"/>
+            </w:pPr>
+            <w:r>
+              <w:t>Exitoso</w:t>
+            </w:r>
+          </w:p>
+        </w:tc>
+        <w:tc>
+          <w:tcPr>
+            <w:tcW w:w="1980" w:type="dxa"/>
+          </w:tcPr>
+          <w:p>
+            <w:pPr>
+              <w:spacing w:line="360" w:lineRule="auto"/>
+              <w:ind w:firstLine="0"/>
+              <w:jc w:val="left"/>
+            </w:pPr>
+            <w:r>
+              <w:t>Exitoso</w:t>
+            </w:r>
+          </w:p>
+        </w:tc>
+        <w:tc>
+          <w:tcPr>
+            <w:tcW w:w="1890" w:type="dxa"/>
+          </w:tcPr>
+          <w:p>
+            <w:pPr>
+              <w:spacing w:line="360" w:lineRule="auto"/>
+              <w:ind w:firstLine="0"/>
+              <w:jc w:val="left"/>
+            </w:pPr>
+            <w:r>
+              <w:t>Exitoso</w:t>
+            </w:r>
+          </w:p>
+        </w:tc>
+        <w:tc>
+          <w:tcPr>
+            <w:tcW w:w="2250" w:type="dxa"/>
+          </w:tcPr>
+          <w:p>
+            <w:pPr>
+              <w:spacing w:line="360" w:lineRule="auto"/>
+              <w:ind w:firstLine="0"/>
+              <w:jc w:val="left"/>
+            </w:pPr>
+            <w:r>
+              <w:t>Exitoso</w:t>
+            </w:r>
+          </w:p>
+        </w:tc>
+      </w:tr>
+    </w:tbl>
+    <w:p/>
+    <w:p>
+      <w:pPr>
+        <w:pStyle w:val="Tablas"/>
+        <w:rPr>
+          <w:i/>
+        </w:rPr>
+      </w:pPr>
+      <w:r>
+        <w:t xml:space="preserve">Tabla </w:t>
+      </w:r>
+      <w:r>
+        <w:t>1</w:t>
+      </w:r>
+      <w:r>
+        <w:t>1</w:t>
+      </w:r>
+      <w:bookmarkStart w:id="64" w:name="_GoBack"/>
+      <w:bookmarkEnd w:id="64"/>
+      <w:r>
+        <w:t xml:space="preserve"> </w:t>
+      </w:r>
+      <w:r>
+        <w:br/>
+      </w:r>
+      <w:r>
+        <w:rPr>
+          <w:i/>
+        </w:rPr>
+        <w:t xml:space="preserve">Casos de Prueba </w:t>
+      </w:r>
+      <w:r>
+        <w:rPr>
+          <w:i/>
+        </w:rPr>
+        <w:t>Editar</w:t>
+      </w:r>
+      <w:r>
+        <w:rPr>
+          <w:i/>
+        </w:rPr>
+        <w:t xml:space="preserve"> Gateway</w:t>
+      </w:r>
+    </w:p>
+    <w:tbl>
+      <w:tblPr>
+        <w:tblStyle w:val="TableGridLight"/>
+        <w:tblW w:w="9715" w:type="dxa"/>
+        <w:jc w:val="center"/>
+        <w:tblLayout w:type="fixed"/>
+        <w:tblLook w:val="04A0" w:firstRow="1" w:lastRow="0" w:firstColumn="1" w:lastColumn="0" w:noHBand="0" w:noVBand="1"/>
+      </w:tblPr>
+      <w:tblGrid>
+        <w:gridCol w:w="1513"/>
+        <w:gridCol w:w="2082"/>
+        <w:gridCol w:w="3060"/>
+        <w:gridCol w:w="3060"/>
+      </w:tblGrid>
+      <w:tr>
+        <w:trPr>
+          <w:jc w:val="center"/>
+        </w:trPr>
+        <w:tc>
+          <w:tcPr>
+            <w:tcW w:w="1513" w:type="dxa"/>
+          </w:tcPr>
+          <w:p>
+            <w:pPr>
+              <w:spacing w:line="360" w:lineRule="auto"/>
+              <w:ind w:firstLine="0"/>
+              <w:jc w:val="left"/>
+              <w:rPr>
+                <w:b/>
+              </w:rPr>
+            </w:pPr>
+            <w:r>
+              <w:rPr>
+                <w:b/>
+              </w:rPr>
+              <w:t>Campo</w:t>
+            </w:r>
+          </w:p>
+        </w:tc>
+        <w:tc>
+          <w:tcPr>
+            <w:tcW w:w="2082" w:type="dxa"/>
+          </w:tcPr>
+          <w:p>
+            <w:pPr>
+              <w:spacing w:line="360" w:lineRule="auto"/>
+              <w:ind w:firstLine="0"/>
+              <w:jc w:val="left"/>
+              <w:rPr>
+                <w:b/>
+              </w:rPr>
+            </w:pPr>
+            <w:r>
+              <w:rPr>
+                <w:b/>
+              </w:rPr>
+              <w:t>Caso 1</w:t>
+            </w:r>
+          </w:p>
+        </w:tc>
+        <w:tc>
+          <w:tcPr>
+            <w:tcW w:w="3060" w:type="dxa"/>
+          </w:tcPr>
+          <w:p>
+            <w:pPr>
+              <w:spacing w:line="360" w:lineRule="auto"/>
+              <w:ind w:firstLine="0"/>
+              <w:jc w:val="left"/>
+              <w:rPr>
+                <w:b/>
+              </w:rPr>
+            </w:pPr>
+            <w:r>
+              <w:rPr>
+                <w:b/>
+              </w:rPr>
+              <w:t xml:space="preserve">Caso </w:t>
+            </w:r>
+            <w:r>
+              <w:rPr>
+                <w:b/>
+              </w:rPr>
+              <w:t>2</w:t>
+            </w:r>
+          </w:p>
+        </w:tc>
+        <w:tc>
+          <w:tcPr>
+            <w:tcW w:w="3060" w:type="dxa"/>
+          </w:tcPr>
+          <w:p>
+            <w:pPr>
+              <w:spacing w:line="360" w:lineRule="auto"/>
+              <w:ind w:firstLine="0"/>
+              <w:jc w:val="left"/>
+              <w:rPr>
+                <w:b/>
+              </w:rPr>
+            </w:pPr>
+            <w:r>
+              <w:rPr>
+                <w:b/>
+              </w:rPr>
+              <w:t xml:space="preserve">Caso </w:t>
+            </w:r>
+            <w:r>
+              <w:rPr>
+                <w:b/>
+              </w:rPr>
+              <w:t>3</w:t>
+            </w:r>
+          </w:p>
+        </w:tc>
+      </w:tr>
+      <w:tr>
+        <w:trPr>
+          <w:jc w:val="center"/>
+        </w:trPr>
+        <w:tc>
+          <w:tcPr>
+            <w:tcW w:w="1513" w:type="dxa"/>
+          </w:tcPr>
+          <w:p>
+            <w:pPr>
+              <w:spacing w:line="360" w:lineRule="auto"/>
+              <w:ind w:firstLine="0"/>
+              <w:jc w:val="left"/>
+            </w:pPr>
+            <w:r>
+              <w:t>Nombre</w:t>
+            </w:r>
+          </w:p>
+        </w:tc>
+        <w:tc>
+          <w:tcPr>
+            <w:tcW w:w="2082" w:type="dxa"/>
+          </w:tcPr>
+          <w:p>
+            <w:pPr>
+              <w:spacing w:line="360" w:lineRule="auto"/>
+              <w:ind w:firstLine="0"/>
+              <w:jc w:val="left"/>
+            </w:pPr>
+            <w:r>
+              <w:t>CENTIC</w:t>
+            </w:r>
+          </w:p>
+        </w:tc>
+        <w:tc>
+          <w:tcPr>
+            <w:tcW w:w="3060" w:type="dxa"/>
+          </w:tcPr>
+          <w:p>
+            <w:pPr>
+              <w:spacing w:line="360" w:lineRule="auto"/>
+              <w:ind w:firstLine="0"/>
+              <w:jc w:val="left"/>
+            </w:pPr>
+            <w:r>
+              <w:t>CENTIC</w:t>
+            </w:r>
+          </w:p>
+        </w:tc>
+        <w:tc>
+          <w:tcPr>
+            <w:tcW w:w="3060" w:type="dxa"/>
+          </w:tcPr>
+          <w:p>
+            <w:pPr>
+              <w:spacing w:line="360" w:lineRule="auto"/>
+              <w:ind w:firstLine="0"/>
+              <w:jc w:val="left"/>
+            </w:pPr>
+            <w:r>
+              <w:t>CENTIC</w:t>
+            </w:r>
+          </w:p>
+        </w:tc>
+      </w:tr>
+      <w:tr>
+        <w:trPr>
+          <w:jc w:val="center"/>
+        </w:trPr>
+        <w:tc>
+          <w:tcPr>
+            <w:tcW w:w="1513" w:type="dxa"/>
+          </w:tcPr>
+          <w:p>
+            <w:pPr>
+              <w:spacing w:line="360" w:lineRule="auto"/>
+              <w:ind w:firstLine="0"/>
+              <w:jc w:val="left"/>
+            </w:pPr>
+            <w:r>
+              <w:t>Descripción</w:t>
+            </w:r>
+          </w:p>
+        </w:tc>
+        <w:tc>
+          <w:tcPr>
+            <w:tcW w:w="2082" w:type="dxa"/>
+          </w:tcPr>
+          <w:p>
+            <w:pPr>
+              <w:spacing w:line="360" w:lineRule="auto"/>
+              <w:ind w:firstLine="0"/>
+              <w:jc w:val="left"/>
+            </w:pPr>
+            <w:proofErr w:type="spellStart"/>
+            <w:r>
+              <w:t>Gat</w:t>
+            </w:r>
+            <w:proofErr w:type="spellEnd"/>
+            <w:r>
+              <w:t>. CENTIC</w:t>
+            </w:r>
+          </w:p>
+        </w:tc>
+        <w:tc>
+          <w:tcPr>
+            <w:tcW w:w="3060" w:type="dxa"/>
+          </w:tcPr>
+          <w:p>
+            <w:pPr>
+              <w:spacing w:line="360" w:lineRule="auto"/>
+              <w:ind w:firstLine="0"/>
+              <w:jc w:val="left"/>
+            </w:pPr>
+            <w:proofErr w:type="spellStart"/>
+            <w:r>
+              <w:t>Gat</w:t>
+            </w:r>
+            <w:proofErr w:type="spellEnd"/>
+            <w:r>
+              <w:t>. CENTIC</w:t>
+            </w:r>
+          </w:p>
+        </w:tc>
+        <w:tc>
+          <w:tcPr>
+            <w:tcW w:w="3060" w:type="dxa"/>
+          </w:tcPr>
+          <w:p>
+            <w:pPr>
+              <w:spacing w:line="360" w:lineRule="auto"/>
+              <w:ind w:firstLine="0"/>
+              <w:jc w:val="left"/>
+            </w:pPr>
+            <w:proofErr w:type="spellStart"/>
+            <w:r>
+              <w:t>Gat</w:t>
+            </w:r>
+            <w:proofErr w:type="spellEnd"/>
+            <w:r>
+              <w:t>. CENTIC</w:t>
+            </w:r>
+          </w:p>
+        </w:tc>
+      </w:tr>
+      <w:tr>
+        <w:trPr>
+          <w:jc w:val="center"/>
+        </w:trPr>
+        <w:tc>
+          <w:tcPr>
+            <w:tcW w:w="1513" w:type="dxa"/>
+          </w:tcPr>
+          <w:p>
+            <w:pPr>
+              <w:spacing w:line="360" w:lineRule="auto"/>
+              <w:ind w:firstLine="0"/>
+              <w:jc w:val="left"/>
+            </w:pPr>
+            <w:r>
+              <w:t>IP</w:t>
+            </w:r>
+          </w:p>
+        </w:tc>
+        <w:tc>
+          <w:tcPr>
+            <w:tcW w:w="2082" w:type="dxa"/>
+          </w:tcPr>
+          <w:p>
+            <w:pPr>
+              <w:spacing w:line="360" w:lineRule="auto"/>
+              <w:ind w:firstLine="0"/>
+              <w:jc w:val="left"/>
+            </w:pPr>
+            <w:r>
+              <w:t>prueba</w:t>
+            </w:r>
+          </w:p>
+        </w:tc>
+        <w:tc>
+          <w:tcPr>
+            <w:tcW w:w="3060" w:type="dxa"/>
+          </w:tcPr>
+          <w:p>
+            <w:pPr>
+              <w:spacing w:line="360" w:lineRule="auto"/>
+              <w:ind w:firstLine="0"/>
+              <w:jc w:val="left"/>
+            </w:pPr>
+            <w:r>
+              <w:t>http://localhost:8080</w:t>
+            </w:r>
+          </w:p>
+        </w:tc>
+        <w:tc>
+          <w:tcPr>
+            <w:tcW w:w="3060" w:type="dxa"/>
+          </w:tcPr>
+          <w:p>
+            <w:pPr>
+              <w:spacing w:line="360" w:lineRule="auto"/>
+              <w:ind w:firstLine="0"/>
+              <w:jc w:val="left"/>
+            </w:pPr>
+            <w:r>
+              <w:t>http://localhost:8080</w:t>
+            </w:r>
+          </w:p>
+        </w:tc>
+      </w:tr>
+      <w:tr>
+        <w:trPr>
+          <w:jc w:val="center"/>
+        </w:trPr>
+        <w:tc>
+          <w:tcPr>
+            <w:tcW w:w="1513" w:type="dxa"/>
+          </w:tcPr>
+          <w:p>
+            <w:pPr>
+              <w:spacing w:line="360" w:lineRule="auto"/>
+              <w:ind w:firstLine="0"/>
+              <w:jc w:val="left"/>
+            </w:pPr>
+            <w:r>
+              <w:t>Propiedades</w:t>
+            </w:r>
+          </w:p>
+        </w:tc>
+        <w:tc>
+          <w:tcPr>
+            <w:tcW w:w="2082" w:type="dxa"/>
+          </w:tcPr>
+          <w:p>
+            <w:pPr>
+              <w:spacing w:line="360" w:lineRule="auto"/>
+              <w:ind w:firstLine="0"/>
+              <w:jc w:val="left"/>
+            </w:pPr>
+            <w:r>
+              <w:t>-</w:t>
+            </w:r>
+          </w:p>
+        </w:tc>
+        <w:tc>
+          <w:tcPr>
+            <w:tcW w:w="3060" w:type="dxa"/>
+          </w:tcPr>
+          <w:p>
+            <w:pPr>
+              <w:spacing w:line="360" w:lineRule="auto"/>
+              <w:ind w:firstLine="0"/>
+              <w:jc w:val="left"/>
+              <w:rPr>
+                <w:sz w:val="20"/>
+              </w:rPr>
+            </w:pPr>
+            <w:proofErr w:type="spellStart"/>
+            <w:r>
+              <w:rPr>
+                <w:sz w:val="20"/>
+              </w:rPr>
+              <w:t>db_cleanup_time</w:t>
+            </w:r>
+            <w:proofErr w:type="spellEnd"/>
+            <w:r>
+              <w:rPr>
+                <w:sz w:val="20"/>
+              </w:rPr>
+              <w:t xml:space="preserve"> (CONFIG):4320</w:t>
+            </w:r>
+          </w:p>
+        </w:tc>
+        <w:tc>
+          <w:tcPr>
+            <w:tcW w:w="3060" w:type="dxa"/>
+          </w:tcPr>
+          <w:p>
+            <w:pPr>
+              <w:spacing w:line="360" w:lineRule="auto"/>
+              <w:ind w:firstLine="0"/>
+              <w:jc w:val="left"/>
+              <w:rPr>
+                <w:sz w:val="20"/>
+              </w:rPr>
+            </w:pPr>
+            <w:proofErr w:type="spellStart"/>
+            <w:r>
+              <w:rPr>
+                <w:sz w:val="20"/>
+              </w:rPr>
+              <w:t>db_cleanup_time</w:t>
+            </w:r>
+            <w:proofErr w:type="spellEnd"/>
+            <w:r>
+              <w:rPr>
+                <w:sz w:val="20"/>
+              </w:rPr>
+              <w:t xml:space="preserve"> CONFIG)</w:t>
+            </w:r>
+            <w:r>
+              <w:rPr>
+                <w:sz w:val="20"/>
+              </w:rPr>
+              <w:t>: 4320</w:t>
+            </w:r>
+          </w:p>
+          <w:p>
+            <w:pPr>
+              <w:spacing w:line="360" w:lineRule="auto"/>
+              <w:ind w:firstLine="0"/>
+              <w:jc w:val="left"/>
+              <w:rPr>
+                <w:sz w:val="20"/>
+              </w:rPr>
+            </w:pPr>
+            <w:r>
+              <w:rPr>
+                <w:sz w:val="20"/>
+              </w:rPr>
+              <w:lastRenderedPageBreak/>
+              <w:t>ubicación</w:t>
+            </w:r>
+            <w:r>
+              <w:rPr>
+                <w:sz w:val="20"/>
+              </w:rPr>
+              <w:t xml:space="preserve"> </w:t>
+            </w:r>
+            <w:r>
+              <w:rPr>
+                <w:sz w:val="20"/>
+              </w:rPr>
+              <w:t>(INFORMATIVA): CENTIC</w:t>
+            </w:r>
+          </w:p>
+        </w:tc>
+      </w:tr>
+      <w:tr>
+        <w:trPr>
+          <w:jc w:val="center"/>
+        </w:trPr>
+        <w:tc>
+          <w:tcPr>
+            <w:tcW w:w="1513" w:type="dxa"/>
+          </w:tcPr>
+          <w:p>
+            <w:pPr>
+              <w:spacing w:line="360" w:lineRule="auto"/>
+              <w:ind w:firstLine="0"/>
+              <w:jc w:val="left"/>
+            </w:pPr>
+            <w:r>
+              <w:lastRenderedPageBreak/>
+              <w:t>Respuesta</w:t>
+            </w:r>
+          </w:p>
+        </w:tc>
+        <w:tc>
+          <w:tcPr>
+            <w:tcW w:w="2082" w:type="dxa"/>
+          </w:tcPr>
+          <w:p>
+            <w:pPr>
+              <w:spacing w:line="360" w:lineRule="auto"/>
+              <w:ind w:firstLine="0"/>
+              <w:jc w:val="left"/>
+              <w:rPr>
+                <w:sz w:val="20"/>
+              </w:rPr>
+            </w:pPr>
+            <w:r>
+              <w:rPr>
+                <w:sz w:val="20"/>
+              </w:rPr>
+              <w:t>No se pudo conectar al Gateway</w:t>
+            </w:r>
+            <w:r>
+              <w:rPr>
+                <w:sz w:val="20"/>
+              </w:rPr>
+              <w:t>, no guardado</w:t>
+            </w:r>
+          </w:p>
+        </w:tc>
+        <w:tc>
+          <w:tcPr>
+            <w:tcW w:w="3060" w:type="dxa"/>
+          </w:tcPr>
+          <w:p>
+            <w:pPr>
+              <w:spacing w:line="360" w:lineRule="auto"/>
+              <w:ind w:firstLine="0"/>
+              <w:jc w:val="left"/>
+              <w:rPr>
+                <w:sz w:val="20"/>
+              </w:rPr>
+            </w:pPr>
+            <w:r>
+              <w:rPr>
+                <w:sz w:val="20"/>
+              </w:rPr>
+              <w:t>Actualización correcta,</w:t>
+            </w:r>
+          </w:p>
+          <w:p>
+            <w:pPr>
+              <w:spacing w:line="360" w:lineRule="auto"/>
+              <w:ind w:firstLine="0"/>
+              <w:jc w:val="left"/>
+              <w:rPr>
+                <w:sz w:val="20"/>
+              </w:rPr>
+            </w:pPr>
+            <w:r>
+              <w:rPr>
+                <w:sz w:val="20"/>
+              </w:rPr>
+              <w:t>La base de datos del Gateway se lim</w:t>
+            </w:r>
+            <w:r>
+              <w:rPr>
+                <w:sz w:val="20"/>
+              </w:rPr>
+              <w:t>p</w:t>
+            </w:r>
+            <w:r>
+              <w:rPr>
+                <w:sz w:val="20"/>
+              </w:rPr>
+              <w:t>ia cada 4320 min (3 días)</w:t>
+            </w:r>
+          </w:p>
+        </w:tc>
+        <w:tc>
+          <w:tcPr>
+            <w:tcW w:w="3060" w:type="dxa"/>
+          </w:tcPr>
+          <w:p>
+            <w:pPr>
+              <w:spacing w:line="360" w:lineRule="auto"/>
+              <w:ind w:firstLine="0"/>
+              <w:jc w:val="left"/>
+              <w:rPr>
+                <w:sz w:val="20"/>
+              </w:rPr>
+            </w:pPr>
+            <w:r>
+              <w:rPr>
+                <w:sz w:val="20"/>
+              </w:rPr>
+              <w:t xml:space="preserve">Gateway </w:t>
+            </w:r>
+            <w:r>
+              <w:rPr>
+                <w:sz w:val="20"/>
+              </w:rPr>
+              <w:t>actualizado correctamente</w:t>
+            </w:r>
+          </w:p>
+        </w:tc>
+      </w:tr>
+      <w:tr>
+        <w:trPr>
+          <w:jc w:val="center"/>
+        </w:trPr>
+        <w:tc>
+          <w:tcPr>
+            <w:tcW w:w="1513" w:type="dxa"/>
+          </w:tcPr>
+          <w:p>
+            <w:pPr>
+              <w:spacing w:line="360" w:lineRule="auto"/>
+              <w:ind w:firstLine="0"/>
+              <w:jc w:val="left"/>
+            </w:pPr>
+            <w:r>
+              <w:t>Resultado</w:t>
+            </w:r>
+          </w:p>
+        </w:tc>
+        <w:tc>
+          <w:tcPr>
+            <w:tcW w:w="2082" w:type="dxa"/>
+          </w:tcPr>
+          <w:p>
+            <w:pPr>
+              <w:spacing w:line="360" w:lineRule="auto"/>
+              <w:ind w:firstLine="0"/>
+              <w:jc w:val="left"/>
+            </w:pPr>
+            <w:r>
+              <w:t>Exitoso</w:t>
+            </w:r>
+          </w:p>
+        </w:tc>
+        <w:tc>
+          <w:tcPr>
+            <w:tcW w:w="3060" w:type="dxa"/>
+          </w:tcPr>
+          <w:p>
+            <w:pPr>
+              <w:spacing w:line="360" w:lineRule="auto"/>
+              <w:ind w:firstLine="0"/>
+              <w:jc w:val="left"/>
+            </w:pPr>
+            <w:r>
+              <w:t>Exitoso</w:t>
+            </w:r>
+          </w:p>
+        </w:tc>
+        <w:tc>
+          <w:tcPr>
+            <w:tcW w:w="3060" w:type="dxa"/>
+          </w:tcPr>
+          <w:p>
+            <w:pPr>
+              <w:spacing w:line="360" w:lineRule="auto"/>
+              <w:ind w:firstLine="0"/>
+              <w:jc w:val="left"/>
+            </w:pPr>
+            <w:r>
+              <w:t>Exitoso</w:t>
+            </w:r>
+          </w:p>
+        </w:tc>
+      </w:tr>
+    </w:tbl>
+    <w:p/>
+    <w:p>
+      <w:pPr>
+        <w:pStyle w:val="Heading2"/>
+      </w:pPr>
+      <w:bookmarkStart w:id="65" w:name="_Toc8667573"/>
+      <w:r>
+        <w:t xml:space="preserve">6.6 </w:t>
+      </w:r>
+      <w:r>
+        <w:t xml:space="preserve">Caso de Uso: Implementación e </w:t>
+      </w:r>
+      <w:r>
+        <w:t>Implantación</w:t>
+      </w:r>
+      <w:bookmarkEnd w:id="65"/>
     </w:p>
     <w:p>
       <w:pPr>
         <w:ind w:firstLine="0"/>
       </w:pPr>
-    </w:p>
-    <w:p>
-      <w:pPr>
-        <w:pStyle w:val="Heading2"/>
-      </w:pPr>
-      <w:bookmarkStart w:id="63" w:name="_Toc8667572"/>
-      <w:r>
-        <w:t>6.5</w:t>
-      </w:r>
-      <w:r>
-        <w:t xml:space="preserve"> </w:t>
-      </w:r>
-      <w:r>
-        <w:t>Validación</w:t>
-      </w:r>
-      <w:r>
-        <w:t xml:space="preserve"> y verificación</w:t>
-      </w:r>
-      <w:bookmarkEnd w:id="63"/>
-    </w:p>
-    <w:p/>
-    <w:p>
-      <w:pPr>
-        <w:pStyle w:val="Heading2"/>
-      </w:pPr>
-      <w:bookmarkStart w:id="64" w:name="_Toc8667573"/>
-      <w:r>
-        <w:t>6.6 Implantación</w:t>
-      </w:r>
-      <w:bookmarkEnd w:id="64"/>
-    </w:p>
-    <w:p/>
+      <w:r>
+        <w:t xml:space="preserve">Para corroborar la correcta integración de la Aplicación Web con el resto de la Plataforma </w:t>
+      </w:r>
+      <w:proofErr w:type="spellStart"/>
+      <w:r>
+        <w:t>IoT</w:t>
+      </w:r>
+      <w:proofErr w:type="spellEnd"/>
+      <w:r>
+        <w:t xml:space="preserve"> se desarrolló un caso de uso donde se pretende demostrar que esta Arquitectura y sus componentes cumplen con los objetivos y alcance del proyecto</w:t>
+      </w:r>
+      <w:r>
+        <w:t xml:space="preserve"> y que permite generar una transformación digital de una universidad para convertir un Campus Universitario en un Smart Campus.</w:t>
+      </w:r>
+    </w:p>
     <w:p>
       <w:pPr>
         <w:ind w:firstLine="0"/>
       </w:pPr>
+      <w:r>
+        <w:tab/>
+        <w:t>El caso de uso planteado es el siguiente.</w:t>
+      </w:r>
     </w:p>
     <w:p>
       <w:pPr>
@@ -21366,16 +25908,21 @@
     </w:p>
     <w:p>
       <w:pPr>
+        <w:ind w:firstLine="0"/>
+      </w:pPr>
+    </w:p>
+    <w:p>
+      <w:pPr>
         <w:pStyle w:val="Heading1"/>
       </w:pPr>
-      <w:bookmarkStart w:id="65" w:name="_Toc8667574"/>
+      <w:bookmarkStart w:id="66" w:name="_Toc8667574"/>
       <w:r>
         <w:t>8</w:t>
       </w:r>
       <w:r>
         <w:t>. Trabajo a futuro</w:t>
       </w:r>
-      <w:bookmarkEnd w:id="65"/>
+      <w:bookmarkEnd w:id="66"/>
     </w:p>
     <w:p>
       <w:pPr>
@@ -21391,7 +25938,7 @@
       <w:pPr>
         <w:pStyle w:val="Heading1"/>
       </w:pPr>
-      <w:bookmarkStart w:id="66" w:name="_Toc8667575"/>
+      <w:bookmarkStart w:id="67" w:name="_Toc8667575"/>
       <w:r>
         <w:lastRenderedPageBreak/>
         <w:t>9</w:t>
@@ -21402,7 +25949,7 @@
       <w:r>
         <w:t>Conclusiones</w:t>
       </w:r>
-      <w:bookmarkEnd w:id="66"/>
+      <w:bookmarkEnd w:id="67"/>
     </w:p>
     <w:p/>
     <w:p>
@@ -21551,7 +26098,7 @@
       <w:pPr>
         <w:pStyle w:val="Heading1"/>
       </w:pPr>
-      <w:bookmarkStart w:id="67" w:name="_Toc8667576"/>
+      <w:bookmarkStart w:id="68" w:name="_Toc8667576"/>
       <w:r>
         <w:lastRenderedPageBreak/>
         <w:t>10</w:t>
@@ -21562,7 +26109,7 @@
       <w:r>
         <w:t xml:space="preserve"> (Opcional)</w:t>
       </w:r>
-      <w:bookmarkEnd w:id="67"/>
+      <w:bookmarkEnd w:id="68"/>
     </w:p>
     <w:p>
       <w:pPr>
@@ -21593,7 +26140,7 @@
       <w:pPr>
         <w:pStyle w:val="Heading1"/>
       </w:pPr>
-      <w:bookmarkStart w:id="68" w:name="_Toc8667577"/>
+      <w:bookmarkStart w:id="69" w:name="_Toc8667577"/>
       <w:r>
         <w:lastRenderedPageBreak/>
         <w:t xml:space="preserve">Referencias </w:t>
@@ -21601,7 +26148,7 @@
       <w:r>
         <w:t>Bibliográficas</w:t>
       </w:r>
-      <w:bookmarkEnd w:id="68"/>
+      <w:bookmarkEnd w:id="69"/>
     </w:p>
     <w:p>
       <w:pPr>
@@ -21731,7 +26278,7 @@
       <w:r>
         <w:t xml:space="preserve"> de 2019, </w:t>
       </w:r>
-      <w:hyperlink r:id="rId50" w:history="1">
+      <w:hyperlink r:id="rId51" w:history="1">
         <w:r>
           <w:rPr>
             <w:rStyle w:val="Hyperlink"/>
@@ -21820,7 +26367,7 @@
       <w:r>
         <w:t xml:space="preserve">Softwaretestinghelp.com. Recuperado el 27 de abril de 2019, </w:t>
       </w:r>
-      <w:hyperlink r:id="rId51" w:history="1">
+      <w:hyperlink r:id="rId52" w:history="1">
         <w:r>
           <w:rPr>
             <w:rStyle w:val="Hyperlink"/>
@@ -21845,7 +26392,7 @@
       <w:r>
         <w:t xml:space="preserve">  Recuperado el 27 de abril de 2019, </w:t>
       </w:r>
-      <w:hyperlink r:id="rId52" w:history="1">
+      <w:hyperlink r:id="rId53" w:history="1">
         <w:r>
           <w:rPr>
             <w:rStyle w:val="Hyperlink"/>
@@ -21981,7 +26528,7 @@
       <w:r>
         <w:t xml:space="preserve">. Iotworldtoday.com. Recuperado el 27 de abril de 2019, </w:t>
       </w:r>
-      <w:hyperlink r:id="rId53" w:history="1">
+      <w:hyperlink r:id="rId54" w:history="1">
         <w:r>
           <w:rPr>
             <w:rStyle w:val="Hyperlink"/>
@@ -22033,7 +26580,7 @@
       <w:r>
         <w:t xml:space="preserve">. Internetofthingsagenda.techtarget.com. Recuperado el 27 de abril de 2019, </w:t>
       </w:r>
-      <w:hyperlink r:id="rId54" w:history="1">
+      <w:hyperlink r:id="rId55" w:history="1">
         <w:r>
           <w:rPr>
             <w:rStyle w:val="Hyperlink"/>
@@ -22108,7 +26655,7 @@
       <w:r>
         <w:t xml:space="preserve">. Linkedin.com. Recuperado el 27 de abril de 2019, </w:t>
       </w:r>
-      <w:hyperlink r:id="rId55" w:history="1">
+      <w:hyperlink r:id="rId56" w:history="1">
         <w:r>
           <w:rPr>
             <w:rStyle w:val="Hyperlink"/>
@@ -22200,7 +26747,7 @@
       <w:r>
         <w:t xml:space="preserve">. I-Scoop.eu. Recuperado el 29 de abril de 2019, </w:t>
       </w:r>
-      <w:hyperlink r:id="rId56" w:history="1">
+      <w:hyperlink r:id="rId57" w:history="1">
         <w:r>
           <w:rPr>
             <w:rStyle w:val="Hyperlink"/>
@@ -22224,7 +26771,7 @@
       <w:r>
         <w:t xml:space="preserve"> M. (2017). Internet de las cosas (IoT). Searchdatacenter.techtarget.com. Recuperado el 29 de abril de 2019, </w:t>
       </w:r>
-      <w:hyperlink r:id="rId57" w:history="1">
+      <w:hyperlink r:id="rId58" w:history="1">
         <w:r>
           <w:rPr>
             <w:rStyle w:val="Hyperlink"/>
@@ -22267,7 +26814,7 @@
       <w:r>
         <w:t xml:space="preserve"> desde única página. Arsys.es. Recuperado el 29 de abril de 2019, </w:t>
       </w:r>
-      <w:hyperlink r:id="rId58" w:history="1">
+      <w:hyperlink r:id="rId59" w:history="1">
         <w:r>
           <w:rPr>
             <w:rStyle w:val="Hyperlink"/>
@@ -22286,7 +26833,7 @@
       <w:r>
         <w:t xml:space="preserve">Código Facilito. (2016). Qué es Typescript. Codigofacilito.com. Recuperado el 29 de abril de 2019, </w:t>
       </w:r>
-      <w:hyperlink r:id="rId59" w:history="1">
+      <w:hyperlink r:id="rId60" w:history="1">
         <w:r>
           <w:rPr>
             <w:rStyle w:val="Hyperlink"/>
@@ -22345,7 +26892,7 @@
       <w:r>
         <w:t xml:space="preserve"> Angular 2. Upwork.com. Recuperado el 29 de abril de 2019, </w:t>
       </w:r>
-      <w:hyperlink r:id="rId60" w:history="1">
+      <w:hyperlink r:id="rId61" w:history="1">
         <w:r>
           <w:rPr>
             <w:rStyle w:val="Hyperlink"/>
@@ -22361,21 +26908,41 @@
       <w:pPr>
         <w:ind w:left="288" w:hanging="288"/>
       </w:pPr>
-      <w:r>
-        <w:t xml:space="preserve">Ramírez, I. (2019). </w:t>
-      </w:r>
-      <w:r>
-        <w:t>¿Qué es una Aplicación Web Progresiva o PWA?</w:t>
-      </w:r>
-      <w:r>
-        <w:t xml:space="preserve"> Xataka.com. Recuperado el 29 de abril de 2019, </w:t>
-      </w:r>
-      <w:hyperlink r:id="rId61" w:history="1">
+      <w:proofErr w:type="spellStart"/>
+      <w:r>
+        <w:t>s</w:t>
+      </w:r>
+      <w:r>
+        <w:t>Bonnet</w:t>
+      </w:r>
+      <w:proofErr w:type="spellEnd"/>
+      <w:r>
+        <w:t xml:space="preserve">, S. (2015). </w:t>
+      </w:r>
+      <w:r>
+        <w:t xml:space="preserve">MQTT: </w:t>
+      </w:r>
+      <w:r>
+        <w:t>U</w:t>
+      </w:r>
+      <w:r>
+        <w:t>n protocolo específico para el internet de las cosas</w:t>
+      </w:r>
+      <w:r>
+        <w:t xml:space="preserve">. </w:t>
+      </w:r>
+      <w:r>
+        <w:t xml:space="preserve">Digitaldimensions.solutions.es. </w:t>
+      </w:r>
+      <w:r>
+        <w:t xml:space="preserve">Recuperado el 29 de abril de 2019, </w:t>
+      </w:r>
+      <w:hyperlink r:id="rId62" w:history="1">
         <w:r>
           <w:rPr>
             <w:rStyle w:val="Hyperlink"/>
           </w:rPr>
-          <w:t>https://www.xataka.com/basics/que-es-una-aplicacion-web-progresiva-o-pwa</w:t>
+          <w:t>http://www.digitaldimension.solutions/es/blog-es/opinion-de-expertos/2015/02/mqtt-un-protocolo-especifico-para-el-internet-de-las-cosas/</w:t>
         </w:r>
       </w:hyperlink>
       <w:r>
@@ -22387,32 +26954,23 @@
         <w:ind w:left="288" w:hanging="288"/>
       </w:pPr>
       <w:r>
-        <w:t xml:space="preserve">Bonnet, S. (2015). </w:t>
-      </w:r>
-      <w:r>
-        <w:t xml:space="preserve">MQTT: </w:t>
-      </w:r>
-      <w:r>
-        <w:t>U</w:t>
-      </w:r>
-      <w:r>
-        <w:t>n protocolo específico para el internet de las cosas</w:t>
-      </w:r>
-      <w:r>
-        <w:t xml:space="preserve">. </w:t>
-      </w:r>
-      <w:r>
-        <w:t xml:space="preserve">Digitaldimensions.solutions.es. </w:t>
+        <w:t>Fernández, S. (2017). Bróker de mensajería.</w:t>
+      </w:r>
+      <w:r>
+        <w:t xml:space="preserve"> </w:t>
+      </w:r>
+      <w:r>
+        <w:t xml:space="preserve">Blog.bi-geek.com. </w:t>
       </w:r>
       <w:r>
         <w:t xml:space="preserve">Recuperado el 29 de abril de 2019, </w:t>
       </w:r>
-      <w:hyperlink r:id="rId62" w:history="1">
+      <w:hyperlink r:id="rId63" w:history="1">
         <w:r>
           <w:rPr>
             <w:rStyle w:val="Hyperlink"/>
           </w:rPr>
-          <w:t>http://www.digitaldimension.solutions/es/blog-es/opinion-de-expertos/2015/02/mqtt-un-protocolo-especifico-para-el-internet-de-las-cosas/</w:t>
+          <w:t>https://blog.bi-geek.com/broker-mensajeria/</w:t>
         </w:r>
       </w:hyperlink>
       <w:r>
@@ -22423,24 +26981,82 @@
       <w:pPr>
         <w:ind w:left="288" w:hanging="288"/>
       </w:pPr>
-      <w:r>
-        <w:t>Fernández, S. (2017). Bróker de mensajería.</w:t>
-      </w:r>
+      <w:proofErr w:type="spellStart"/>
+      <w:r>
+        <w:t>Navdeep</w:t>
+      </w:r>
+      <w:proofErr w:type="spellEnd"/>
+      <w:r>
+        <w:t xml:space="preserve">, S. (2019). </w:t>
+      </w:r>
+      <w:proofErr w:type="spellStart"/>
+      <w:r>
+        <w:t>IoT</w:t>
+      </w:r>
+      <w:proofErr w:type="spellEnd"/>
       <w:r>
         <w:t xml:space="preserve"> </w:t>
       </w:r>
-      <w:r>
-        <w:t xml:space="preserve">Blog.bi-geek.com. </w:t>
-      </w:r>
-      <w:r>
-        <w:t xml:space="preserve">Recuperado el 29 de abril de 2019, </w:t>
-      </w:r>
-      <w:hyperlink r:id="rId63" w:history="1">
+      <w:proofErr w:type="spellStart"/>
+      <w:r>
+        <w:t>Analytics</w:t>
+      </w:r>
+      <w:proofErr w:type="spellEnd"/>
+      <w:r>
+        <w:t xml:space="preserve"> </w:t>
+      </w:r>
+      <w:proofErr w:type="spellStart"/>
+      <w:r>
+        <w:t>Platform</w:t>
+      </w:r>
+      <w:proofErr w:type="spellEnd"/>
+      <w:r>
+        <w:t xml:space="preserve"> </w:t>
+      </w:r>
+      <w:proofErr w:type="spellStart"/>
+      <w:r>
+        <w:t>for</w:t>
+      </w:r>
+      <w:proofErr w:type="spellEnd"/>
+      <w:r>
+        <w:t xml:space="preserve"> Real-Time Data </w:t>
+      </w:r>
+      <w:proofErr w:type="spellStart"/>
+      <w:r>
+        <w:t>Ingestion</w:t>
+      </w:r>
+      <w:proofErr w:type="spellEnd"/>
+      <w:r>
+        <w:t xml:space="preserve">, </w:t>
+      </w:r>
+      <w:proofErr w:type="spellStart"/>
+      <w:r>
+        <w:t>Streaming</w:t>
+      </w:r>
+      <w:proofErr w:type="spellEnd"/>
+      <w:r>
+        <w:t xml:space="preserve"> </w:t>
+      </w:r>
+      <w:proofErr w:type="spellStart"/>
+      <w:r>
+        <w:t>Analytics</w:t>
+      </w:r>
+      <w:proofErr w:type="spellEnd"/>
+      <w:r>
+        <w:t>. X</w:t>
+      </w:r>
+      <w:r>
+        <w:t>enonstack.com</w:t>
+      </w:r>
+      <w:r>
+        <w:t xml:space="preserve">. Recuperado el 5 de mayo de 2019, </w:t>
+      </w:r>
+      <w:hyperlink r:id="rId64" w:history="1">
         <w:r>
           <w:rPr>
             <w:rStyle w:val="Hyperlink"/>
           </w:rPr>
-          <w:t>https://blog.bi-geek.com/broker-mensajeria/</w:t>
+          <w:t>https://www.xenonstack.com/blog/iot-analytics-platform-solutions/</w:t>
         </w:r>
       </w:hyperlink>
       <w:r>
@@ -22453,238 +27069,164 @@
       </w:pPr>
       <w:proofErr w:type="spellStart"/>
       <w:r>
+        <w:t>Kolce</w:t>
+      </w:r>
+      <w:proofErr w:type="spellEnd"/>
+      <w:r>
+        <w:t xml:space="preserve">, J. (2018). </w:t>
+      </w:r>
+      <w:r>
+        <w:t xml:space="preserve">10 </w:t>
+      </w:r>
+      <w:proofErr w:type="spellStart"/>
+      <w:r>
+        <w:t>Languages</w:t>
+      </w:r>
+      <w:proofErr w:type="spellEnd"/>
+      <w:r>
+        <w:t xml:space="preserve"> </w:t>
+      </w:r>
+      <w:proofErr w:type="spellStart"/>
+      <w:r>
+        <w:t>That</w:t>
+      </w:r>
+      <w:proofErr w:type="spellEnd"/>
+      <w:r>
+        <w:t xml:space="preserve"> Compile </w:t>
+      </w:r>
+      <w:proofErr w:type="spellStart"/>
+      <w:r>
+        <w:t>to</w:t>
+      </w:r>
+      <w:proofErr w:type="spellEnd"/>
+      <w:r>
+        <w:t xml:space="preserve"> JavaScript</w:t>
+      </w:r>
+      <w:r>
+        <w:t xml:space="preserve">. Sitepoint.com. Recuperado el 5 de mayo de 2019, </w:t>
+      </w:r>
+      <w:hyperlink r:id="rId65" w:history="1">
+        <w:r>
+          <w:rPr>
+            <w:rStyle w:val="Hyperlink"/>
+          </w:rPr>
+          <w:t>https://www.sitepoint.com/10-languages-compile-javascript/</w:t>
+        </w:r>
+      </w:hyperlink>
+      <w:r>
+        <w:t>.</w:t>
+      </w:r>
+    </w:p>
+    <w:p>
+      <w:pPr>
+        <w:ind w:left="288" w:hanging="288"/>
+      </w:pPr>
+      <w:proofErr w:type="spellStart"/>
+      <w:r>
         <w:lastRenderedPageBreak/>
-        <w:t>Navdeep</w:t>
+        <w:t>Bhalani</w:t>
       </w:r>
       <w:proofErr w:type="spellEnd"/>
       <w:r>
-        <w:t xml:space="preserve">, S. (2019). </w:t>
+        <w:t xml:space="preserve">, R. (2019). </w:t>
       </w:r>
       <w:proofErr w:type="spellStart"/>
       <w:r>
+        <w:t>TypeScript</w:t>
+      </w:r>
+      <w:proofErr w:type="spellEnd"/>
+      <w:r>
+        <w:t xml:space="preserve"> vs JavaScript</w:t>
+      </w:r>
+      <w:r>
+        <w:t xml:space="preserve">. Educba.com. Recuperado el 5 de mayo de 2019, </w:t>
+      </w:r>
+      <w:hyperlink r:id="rId66" w:history="1">
+        <w:r>
+          <w:rPr>
+            <w:rStyle w:val="Hyperlink"/>
+          </w:rPr>
+          <w:t>https://www.educba.com/typescript-vs-javascript/</w:t>
+        </w:r>
+      </w:hyperlink>
+      <w:r>
+        <w:t>.</w:t>
+      </w:r>
+    </w:p>
+    <w:p>
+      <w:pPr>
+        <w:ind w:left="288" w:hanging="288"/>
+      </w:pPr>
+      <w:r>
+        <w:t xml:space="preserve">Gutiérrez, C. (2019). Diseño de un framework software extensible para dispositivos tipo </w:t>
+      </w:r>
+      <w:proofErr w:type="spellStart"/>
+      <w:r>
+        <w:t>gateway</w:t>
+      </w:r>
+      <w:proofErr w:type="spellEnd"/>
+      <w:r>
+        <w:t xml:space="preserve"> integrados en plataformas </w:t>
+      </w:r>
+      <w:proofErr w:type="spellStart"/>
+      <w:r>
         <w:t>IoT</w:t>
       </w:r>
       <w:proofErr w:type="spellEnd"/>
       <w:r>
+        <w:t xml:space="preserve"> para Smart Campus. Bucaramanga, Colombia.</w:t>
+      </w:r>
+    </w:p>
+    <w:p>
+      <w:pPr>
+        <w:ind w:left="288" w:hanging="288"/>
+      </w:pPr>
+      <w:r>
+        <w:t xml:space="preserve">Arias, K. y </w:t>
+      </w:r>
+      <w:proofErr w:type="spellStart"/>
+      <w:r>
+        <w:t>Estupiñan</w:t>
+      </w:r>
+      <w:proofErr w:type="spellEnd"/>
+      <w:r>
+        <w:t xml:space="preserve">, F. (2019). Diseño del componente software </w:t>
+      </w:r>
+      <w:proofErr w:type="spellStart"/>
+      <w:r>
+        <w:t>backend</w:t>
+      </w:r>
+      <w:proofErr w:type="spellEnd"/>
+      <w:r>
+        <w:t xml:space="preserve"> orientado a una plataforma </w:t>
+      </w:r>
+      <w:proofErr w:type="spellStart"/>
+      <w:r>
+        <w:t>IoT</w:t>
+      </w:r>
+      <w:proofErr w:type="spellEnd"/>
+      <w:r>
+        <w:t xml:space="preserve"> diseñada para Smart Campus. Bucaramanga, Colombia.</w:t>
+      </w:r>
+    </w:p>
+    <w:p>
+      <w:pPr>
+        <w:ind w:left="288" w:hanging="288"/>
+      </w:pPr>
+      <w:r>
+        <w:t>Rojas</w:t>
+      </w:r>
+      <w:r>
+        <w:t>,</w:t>
+      </w:r>
+      <w:r>
         <w:t xml:space="preserve"> </w:t>
       </w:r>
-      <w:proofErr w:type="spellStart"/>
-      <w:r>
-        <w:t>Analytics</w:t>
-      </w:r>
-      <w:proofErr w:type="spellEnd"/>
-      <w:r>
-        <w:t xml:space="preserve"> </w:t>
-      </w:r>
-      <w:proofErr w:type="spellStart"/>
-      <w:r>
-        <w:t>Platform</w:t>
-      </w:r>
-      <w:proofErr w:type="spellEnd"/>
-      <w:r>
-        <w:t xml:space="preserve"> </w:t>
-      </w:r>
-      <w:proofErr w:type="spellStart"/>
-      <w:r>
-        <w:t>for</w:t>
-      </w:r>
-      <w:proofErr w:type="spellEnd"/>
-      <w:r>
-        <w:t xml:space="preserve"> Real-Time Data </w:t>
-      </w:r>
-      <w:proofErr w:type="spellStart"/>
-      <w:r>
-        <w:t>Ingestion</w:t>
-      </w:r>
-      <w:proofErr w:type="spellEnd"/>
-      <w:r>
-        <w:t xml:space="preserve">, </w:t>
-      </w:r>
-      <w:proofErr w:type="spellStart"/>
-      <w:r>
-        <w:t>Streaming</w:t>
-      </w:r>
-      <w:proofErr w:type="spellEnd"/>
-      <w:r>
-        <w:t xml:space="preserve"> </w:t>
-      </w:r>
-      <w:proofErr w:type="spellStart"/>
-      <w:r>
-        <w:t>Analytics</w:t>
-      </w:r>
-      <w:proofErr w:type="spellEnd"/>
-      <w:r>
-        <w:t>. X</w:t>
-      </w:r>
-      <w:r>
-        <w:t>enonstack.com</w:t>
-      </w:r>
-      <w:r>
-        <w:t xml:space="preserve">. Recuperado el 5 de mayo de 2019, </w:t>
-      </w:r>
-      <w:hyperlink r:id="rId64" w:history="1">
-        <w:r>
-          <w:rPr>
-            <w:rStyle w:val="Hyperlink"/>
-          </w:rPr>
-          <w:t>https://www.xenonstack.com/blog/iot-analytics-platform-solutions/</w:t>
-        </w:r>
-      </w:hyperlink>
-      <w:r>
-        <w:t>.</w:t>
-      </w:r>
-    </w:p>
-    <w:p>
-      <w:pPr>
-        <w:ind w:left="288" w:hanging="288"/>
-      </w:pPr>
-      <w:proofErr w:type="spellStart"/>
-      <w:r>
-        <w:t>Kolce</w:t>
-      </w:r>
-      <w:proofErr w:type="spellEnd"/>
-      <w:r>
-        <w:t xml:space="preserve">, J. (2018). </w:t>
-      </w:r>
-      <w:r>
-        <w:t xml:space="preserve">10 </w:t>
-      </w:r>
-      <w:proofErr w:type="spellStart"/>
-      <w:r>
-        <w:t>Languages</w:t>
-      </w:r>
-      <w:proofErr w:type="spellEnd"/>
-      <w:r>
-        <w:t xml:space="preserve"> </w:t>
-      </w:r>
-      <w:proofErr w:type="spellStart"/>
-      <w:r>
-        <w:t>That</w:t>
-      </w:r>
-      <w:proofErr w:type="spellEnd"/>
-      <w:r>
-        <w:t xml:space="preserve"> Compile </w:t>
-      </w:r>
-      <w:proofErr w:type="spellStart"/>
-      <w:r>
-        <w:t>to</w:t>
-      </w:r>
-      <w:proofErr w:type="spellEnd"/>
-      <w:r>
-        <w:t xml:space="preserve"> JavaScript</w:t>
-      </w:r>
-      <w:r>
-        <w:t xml:space="preserve">. Sitepoint.com. Recuperado el 5 de mayo de 2019, </w:t>
-      </w:r>
-      <w:hyperlink r:id="rId65" w:history="1">
-        <w:r>
-          <w:rPr>
-            <w:rStyle w:val="Hyperlink"/>
-          </w:rPr>
-          <w:t>https://www.sitepoint.com/10-languages-compile-javascript/</w:t>
-        </w:r>
-      </w:hyperlink>
-      <w:r>
-        <w:t>.</w:t>
-      </w:r>
-    </w:p>
-    <w:p>
-      <w:pPr>
-        <w:ind w:left="288" w:hanging="288"/>
-      </w:pPr>
-      <w:proofErr w:type="spellStart"/>
-      <w:r>
-        <w:t>Bhalani</w:t>
-      </w:r>
-      <w:proofErr w:type="spellEnd"/>
-      <w:r>
-        <w:t xml:space="preserve">, R. (2019). </w:t>
-      </w:r>
-      <w:proofErr w:type="spellStart"/>
-      <w:r>
-        <w:t>TypeScript</w:t>
-      </w:r>
-      <w:proofErr w:type="spellEnd"/>
-      <w:r>
-        <w:t xml:space="preserve"> vs JavaScript</w:t>
-      </w:r>
-      <w:r>
-        <w:t xml:space="preserve">. Educba.com. Recuperado el 5 de mayo de 2019, </w:t>
-      </w:r>
-      <w:hyperlink r:id="rId66" w:history="1">
-        <w:r>
-          <w:rPr>
-            <w:rStyle w:val="Hyperlink"/>
-          </w:rPr>
-          <w:t>https://www.educba.com/typescript-vs-javascript/</w:t>
-        </w:r>
-      </w:hyperlink>
-      <w:r>
-        <w:t>.</w:t>
-      </w:r>
-    </w:p>
-    <w:p>
-      <w:pPr>
-        <w:ind w:left="288" w:hanging="288"/>
-      </w:pPr>
-      <w:r>
-        <w:t xml:space="preserve">Gutiérrez, C. (2019). Diseño de un framework software extensible para dispositivos tipo </w:t>
-      </w:r>
-      <w:proofErr w:type="spellStart"/>
-      <w:r>
-        <w:t>gateway</w:t>
-      </w:r>
-      <w:proofErr w:type="spellEnd"/>
-      <w:r>
-        <w:t xml:space="preserve"> integrados en plataformas </w:t>
-      </w:r>
-      <w:proofErr w:type="spellStart"/>
-      <w:r>
-        <w:t>IoT</w:t>
-      </w:r>
-      <w:proofErr w:type="spellEnd"/>
-      <w:r>
-        <w:t xml:space="preserve"> para Smart Campus. Bucaramanga, Colombia.</w:t>
-      </w:r>
-    </w:p>
-    <w:p>
-      <w:pPr>
-        <w:ind w:left="288" w:hanging="288"/>
-      </w:pPr>
-      <w:r>
-        <w:t xml:space="preserve">Arias, K. y </w:t>
-      </w:r>
-      <w:proofErr w:type="spellStart"/>
-      <w:r>
-        <w:t>Estupiñan</w:t>
-      </w:r>
-      <w:proofErr w:type="spellEnd"/>
-      <w:r>
-        <w:t xml:space="preserve">, F. (2019). Diseño del componente software </w:t>
-      </w:r>
-      <w:proofErr w:type="spellStart"/>
-      <w:r>
-        <w:t>backend</w:t>
-      </w:r>
-      <w:proofErr w:type="spellEnd"/>
-      <w:r>
-        <w:t xml:space="preserve"> orientado a una plataforma </w:t>
-      </w:r>
-      <w:proofErr w:type="spellStart"/>
-      <w:r>
-        <w:t>IoT</w:t>
-      </w:r>
-      <w:proofErr w:type="spellEnd"/>
-      <w:r>
-        <w:t xml:space="preserve"> diseñada para Smart Campus. Bucaramanga, Colombia.</w:t>
-      </w:r>
-    </w:p>
-    <w:p>
-      <w:pPr>
-        <w:ind w:left="288" w:hanging="288"/>
-      </w:pPr>
-      <w:r>
-        <w:t xml:space="preserve">Rojas A. (2019). Definición de una infraestructura </w:t>
+      <w:r>
+        <w:t>J</w:t>
+      </w:r>
+      <w:r>
+        <w:t xml:space="preserve">. (2019). Definición de una infraestructura </w:t>
       </w:r>
       <w:proofErr w:type="spellStart"/>
       <w:r>
@@ -26955,7 +31497,7 @@
 </file>
 
 <file path=customXml/itemProps1.xml><?xml version="1.0" encoding="utf-8"?>
-<ds:datastoreItem xmlns:ds="http://schemas.openxmlformats.org/officeDocument/2006/customXml" ds:itemID="{BB173000-C6BE-45B7-847D-9F021FC4017C}">
+<ds:datastoreItem xmlns:ds="http://schemas.openxmlformats.org/officeDocument/2006/customXml" ds:itemID="{269DA19B-0CBC-46C1-BD2D-5A5297EAFE90}">
   <ds:schemaRefs>
     <ds:schemaRef ds:uri="http://schemas.openxmlformats.org/officeDocument/2006/bibliography"/>
   </ds:schemaRefs>

--- a/documents/Libro Aplicación Web.docx
+++ b/documents/Libro Aplicación Web.docx
@@ -19723,14 +19723,7 @@
           <w:rFonts w:ascii="Consolas" w:hAnsi="Consolas"/>
           <w:sz w:val="22"/>
         </w:rPr>
-        <w:t>="</w:t>
-      </w:r>
-      <w:r>
-        <w:rPr>
-          <w:rFonts w:ascii="Consolas" w:hAnsi="Consolas"/>
-          <w:sz w:val="22"/>
-        </w:rPr>
-        <w:t xml:space="preserve"> </w:t>
+        <w:t xml:space="preserve">=" </w:t>
       </w:r>
       <w:proofErr w:type="spellStart"/>
       <w:r>
@@ -20123,13 +20116,7 @@
         <w:rPr>
           <w:i/>
         </w:rPr>
-        <w:t xml:space="preserve"> para Smart Campus</w:t>
-      </w:r>
-      <w:r>
-        <w:rPr>
-          <w:i/>
-        </w:rPr>
-        <w:t>”</w:t>
+        <w:t xml:space="preserve"> para Smart Campus”</w:t>
       </w:r>
       <w:r>
         <w:rPr>
@@ -20348,25 +20335,10 @@
         <w:rPr>
           <w:i/>
         </w:rPr>
-        <w:t>Figura 2</w:t>
-      </w:r>
-      <w:r>
-        <w:rPr>
-          <w:i/>
-        </w:rPr>
-        <w:t>9</w:t>
-      </w:r>
-      <w:r>
-        <w:rPr>
-          <w:i/>
-        </w:rPr>
-        <w:t xml:space="preserve">. </w:t>
-      </w:r>
-      <w:r>
-        <w:t xml:space="preserve">Vista de </w:t>
-      </w:r>
-      <w:r>
-        <w:t>Dispositivos</w:t>
+        <w:t xml:space="preserve">Figura 29. </w:t>
+      </w:r>
+      <w:r>
+        <w:t>Vista de Dispositivos</w:t>
       </w:r>
     </w:p>
     <w:p>
@@ -20491,13 +20463,7 @@
         <w:t xml:space="preserve">. </w:t>
       </w:r>
       <w:r>
-        <w:t xml:space="preserve">Vista de </w:t>
-      </w:r>
-      <w:r>
-        <w:t xml:space="preserve">Edición de </w:t>
-      </w:r>
-      <w:r>
-        <w:t>Dispositivo</w:t>
+        <w:t>Vista de Edición de Dispositivo</w:t>
       </w:r>
     </w:p>
     <w:p>
@@ -20579,25 +20545,10 @@
         <w:rPr>
           <w:i/>
         </w:rPr>
-        <w:t>Figura 3</w:t>
-      </w:r>
-      <w:r>
-        <w:rPr>
-          <w:i/>
-        </w:rPr>
-        <w:t>1</w:t>
-      </w:r>
-      <w:r>
-        <w:rPr>
-          <w:i/>
-        </w:rPr>
-        <w:t xml:space="preserve">. </w:t>
-      </w:r>
-      <w:r>
-        <w:t xml:space="preserve">Vista de </w:t>
-      </w:r>
-      <w:r>
-        <w:t>Gestión de Usuarios</w:t>
+        <w:t xml:space="preserve">Figura 31. </w:t>
+      </w:r>
+      <w:r>
+        <w:t>Vista de Gestión de Usuarios</w:t>
       </w:r>
     </w:p>
     <w:p>
@@ -20689,25 +20640,7 @@
         <w:rPr>
           <w:i/>
         </w:rPr>
-        <w:t>Figura 3</w:t>
-      </w:r>
-      <w:r>
-        <w:rPr>
-          <w:i/>
-        </w:rPr>
-        <w:t>2</w:t>
-      </w:r>
-      <w:r>
-        <w:rPr>
-          <w:i/>
-        </w:rPr>
-        <w:t>.</w:t>
-      </w:r>
-      <w:r>
-        <w:rPr>
-          <w:i/>
-        </w:rPr>
-        <w:t xml:space="preserve"> </w:t>
+        <w:t xml:space="preserve">Figura 32. </w:t>
       </w:r>
       <w:r>
         <w:t>Consulta de datos</w:t>
@@ -20843,19 +20776,7 @@
         <w:rPr>
           <w:i/>
         </w:rPr>
-        <w:t>Figura 3</w:t>
-      </w:r>
-      <w:r>
-        <w:rPr>
-          <w:i/>
-        </w:rPr>
-        <w:t>3</w:t>
-      </w:r>
-      <w:r>
-        <w:rPr>
-          <w:i/>
-        </w:rPr>
-        <w:t xml:space="preserve">. </w:t>
+        <w:t xml:space="preserve">Figura 33. </w:t>
       </w:r>
       <w:r>
         <w:t>Estadísticas de Administración</w:t>
@@ -20991,28 +20912,10 @@
         <w:rPr>
           <w:i/>
         </w:rPr>
-        <w:t>Figura 3</w:t>
-      </w:r>
-      <w:r>
-        <w:rPr>
-          <w:i/>
-        </w:rPr>
-        <w:t>3</w:t>
-      </w:r>
-      <w:r>
-        <w:rPr>
-          <w:i/>
-        </w:rPr>
-        <w:t xml:space="preserve">. </w:t>
-      </w:r>
-      <w:r>
-        <w:t>Gráfica</w:t>
-      </w:r>
-      <w:r>
-        <w:t xml:space="preserve"> de </w:t>
-      </w:r>
-      <w:r>
-        <w:t>Barra de Datos enviados por Día del Mes</w:t>
+        <w:t xml:space="preserve">Figura 33. </w:t>
+      </w:r>
+      <w:r>
+        <w:t>Gráfica de Barra de Datos enviados por Día del Mes</w:t>
       </w:r>
     </w:p>
     <w:p>
@@ -21076,25 +20979,10 @@
         <w:rPr>
           <w:i/>
         </w:rPr>
-        <w:t>Figura 3</w:t>
-      </w:r>
-      <w:r>
-        <w:rPr>
-          <w:i/>
-        </w:rPr>
-        <w:t>4</w:t>
-      </w:r>
-      <w:r>
-        <w:rPr>
-          <w:i/>
-        </w:rPr>
-        <w:t xml:space="preserve">. </w:t>
-      </w:r>
-      <w:r>
-        <w:t>Gráfica de Datos enviados por Día de</w:t>
-      </w:r>
-      <w:r>
-        <w:t xml:space="preserve"> la semana</w:t>
+        <w:t xml:space="preserve">Figura 34. </w:t>
+      </w:r>
+      <w:r>
+        <w:t>Gráfica de Datos enviados por Día de la semana</w:t>
       </w:r>
     </w:p>
     <w:p>
@@ -21150,31 +21038,10 @@
         <w:rPr>
           <w:i/>
         </w:rPr>
-        <w:t>Figura 3</w:t>
-      </w:r>
-      <w:r>
-        <w:rPr>
-          <w:i/>
-        </w:rPr>
-        <w:t>5</w:t>
-      </w:r>
-      <w:r>
-        <w:rPr>
-          <w:i/>
-        </w:rPr>
-        <w:t xml:space="preserve">. </w:t>
-      </w:r>
-      <w:r>
-        <w:t xml:space="preserve">Gráfica de </w:t>
-      </w:r>
-      <w:r>
-        <w:t xml:space="preserve">Torta de Datos </w:t>
-      </w:r>
-      <w:r>
-        <w:t xml:space="preserve">enviados por </w:t>
-      </w:r>
-      <w:r>
-        <w:t>Mes</w:t>
+        <w:t xml:space="preserve">Figura 35. </w:t>
+      </w:r>
+      <w:r>
+        <w:t>Gráfica de Torta de Datos enviados por Mes</w:t>
       </w:r>
     </w:p>
     <w:p>
@@ -21268,19 +21135,7 @@
         <w:rPr>
           <w:i/>
         </w:rPr>
-        <w:t>Figura 3</w:t>
-      </w:r>
-      <w:r>
-        <w:rPr>
-          <w:i/>
-        </w:rPr>
-        <w:t>6</w:t>
-      </w:r>
-      <w:r>
-        <w:rPr>
-          <w:i/>
-        </w:rPr>
-        <w:t xml:space="preserve">. </w:t>
+        <w:t xml:space="preserve">Figura 36. </w:t>
       </w:r>
       <w:r>
         <w:t>Notificación recibida</w:t>
@@ -21368,47 +21223,42 @@
     </w:p>
     <w:p>
       <w:pPr>
+        <w:pStyle w:val="Heading2"/>
+      </w:pPr>
+      <w:bookmarkStart w:id="61" w:name="_Toc8667572"/>
+      <w:r>
+        <w:t>6.5</w:t>
+      </w:r>
+      <w:r>
+        <w:t xml:space="preserve"> </w:t>
+      </w:r>
+      <w:r>
+        <w:t>Validación</w:t>
+      </w:r>
+      <w:bookmarkEnd w:id="61"/>
+    </w:p>
+    <w:p>
+      <w:pPr>
         <w:ind w:firstLine="0"/>
       </w:pPr>
-    </w:p>
-    <w:p>
-      <w:pPr>
-        <w:pStyle w:val="Heading2"/>
-      </w:pPr>
-      <w:bookmarkStart w:id="61" w:name="_Toc8667572"/>
-      <w:r>
-        <w:t>6.5</w:t>
-      </w:r>
-      <w:r>
-        <w:t xml:space="preserve"> </w:t>
-      </w:r>
-      <w:r>
-        <w:t>Validación</w:t>
-      </w:r>
-      <w:bookmarkEnd w:id="61"/>
+      <w:r>
+        <w:t>En esta fase se describen los escenarios planteados para validar el funcionamiento de la Aplicación Web con base en los requerimientos funcionales y no funcionales descritos en el Capítulo 5.</w:t>
+      </w:r>
+    </w:p>
+    <w:p>
+      <w:pPr>
+        <w:pStyle w:val="Heading3"/>
+        <w:ind w:firstLine="288"/>
+      </w:pPr>
+      <w:r>
+        <w:t>6.5.1 Verificación Compilación.</w:t>
+      </w:r>
     </w:p>
     <w:p>
       <w:pPr>
         <w:ind w:firstLine="0"/>
       </w:pPr>
       <w:r>
-        <w:t xml:space="preserve">En esta fase se describen los escenarios planteados para validar el funcionamiento </w:t>
-      </w:r>
-      <w:r>
-        <w:t>de la Aplicación Web</w:t>
-      </w:r>
-      <w:r>
-        <w:t xml:space="preserve"> con base en los requerimientos funcionales y no funcionales descritos en el Capítulo 5.</w:t>
-      </w:r>
-    </w:p>
-    <w:p>
-      <w:pPr>
-        <w:ind w:firstLine="0"/>
-      </w:pPr>
-      <w:r>
-        <w:tab/>
-      </w:r>
-      <w:r>
         <w:t>En primera instancia se comprueba la compilación y funcionamiento correcto de la aplicación Web, para permitir mas a delante que esta sea extendida por más usuarios, permitiendo la extensibilidad. Estas pruebas se realizaron en el mismo equipo en el que se desarrolló la plataforma y las especificaciones son las siguientes.</w:t>
       </w:r>
     </w:p>
@@ -21424,10 +21274,7 @@
         <w:t xml:space="preserve">Tabla </w:t>
       </w:r>
       <w:r>
-        <w:t>5</w:t>
-      </w:r>
-      <w:r>
-        <w:t xml:space="preserve"> </w:t>
+        <w:t xml:space="preserve">5 </w:t>
       </w:r>
       <w:r>
         <w:br/>
@@ -21467,7 +21314,7 @@
               <w:rPr>
                 <w:b/>
               </w:rPr>
-              <w:t>Tipo</w:t>
+              <w:t>Característica</w:t>
             </w:r>
           </w:p>
         </w:tc>
@@ -21487,7 +21334,7 @@
               <w:rPr>
                 <w:b/>
               </w:rPr>
-              <w:t>Referencia</w:t>
+              <w:t>Descripción</w:t>
             </w:r>
           </w:p>
         </w:tc>
@@ -21644,10 +21491,7 @@
         <w:t xml:space="preserve">Tabla </w:t>
       </w:r>
       <w:r>
-        <w:t>6</w:t>
-      </w:r>
-      <w:r>
-        <w:t xml:space="preserve"> </w:t>
+        <w:t xml:space="preserve">6 </w:t>
       </w:r>
       <w:r>
         <w:br/>
@@ -21735,10 +21579,7 @@
               <w:ind w:firstLine="0"/>
             </w:pPr>
             <w:r>
-              <w:t xml:space="preserve">Windows 10 </w:t>
-            </w:r>
-            <w:r>
-              <w:t>Home</w:t>
+              <w:t>Windows 10 Home</w:t>
             </w:r>
           </w:p>
         </w:tc>
@@ -22065,22 +21906,26 @@
         <w:rPr>
           <w:i/>
         </w:rPr>
-        <w:t>Figura 3</w:t>
-      </w:r>
-      <w:r>
-        <w:rPr>
-          <w:i/>
-        </w:rPr>
-        <w:t>8</w:t>
-      </w:r>
-      <w:r>
-        <w:rPr>
-          <w:i/>
-        </w:rPr>
-        <w:t xml:space="preserve">. </w:t>
-      </w:r>
-      <w:r>
-        <w:t>Resultado de Configuración</w:t>
+        <w:t xml:space="preserve">Figura 38. </w:t>
+      </w:r>
+      <w:r>
+        <w:t xml:space="preserve">Resultado de </w:t>
+      </w:r>
+      <w:r>
+        <w:t>c</w:t>
+      </w:r>
+      <w:r>
+        <w:t>ompilación</w:t>
+      </w:r>
+    </w:p>
+    <w:p>
+      <w:pPr>
+        <w:pStyle w:val="Heading3"/>
+        <w:ind w:firstLine="284"/>
+      </w:pPr>
+      <w:r>
+        <w:lastRenderedPageBreak/>
+        <w:t>6.5.2 Verificación escenarios de prueba.</w:t>
       </w:r>
     </w:p>
     <w:p>
@@ -22088,35 +21933,13 @@
         <w:ind w:firstLine="0"/>
       </w:pPr>
       <w:r>
-        <w:lastRenderedPageBreak/>
-        <w:t xml:space="preserve">Para </w:t>
-      </w:r>
-      <w:r>
-        <w:t>la validación</w:t>
-      </w:r>
-      <w:r>
-        <w:t xml:space="preserve"> se planteó un plan de pruebas con el fin de verificar</w:t>
-      </w:r>
-      <w:r>
-        <w:t xml:space="preserve"> </w:t>
-      </w:r>
-      <w:r>
-        <w:t>los casos de uso y requerimiento</w:t>
-      </w:r>
-      <w:r>
-        <w:t>s</w:t>
-      </w:r>
-      <w:r>
-        <w:t xml:space="preserve"> </w:t>
-      </w:r>
-      <w:r>
-        <w:t>planteados</w:t>
-      </w:r>
-      <w:r>
-        <w:t>. Dichos planes consistieron en diferentes escenarios</w:t>
-      </w:r>
-      <w:r>
-        <w:t xml:space="preserve"> en donde hay una respuesta esperada y esta se compara con la respuesta obtenida en la ejecución.</w:t>
+        <w:t>Para la validación se planteó un plan de pruebas con el fin de verificar los casos de uso y requerimientos</w:t>
+      </w:r>
+      <w:r>
+        <w:t xml:space="preserve"> planteados</w:t>
+      </w:r>
+      <w:r>
+        <w:t>. Dichos planes consistieron en diferentes escenarios en donde hay una respuesta esperada y esta se compara con la respuesta obtenida en la ejecución.</w:t>
       </w:r>
     </w:p>
     <w:p>
@@ -22151,10 +21974,10 @@
         <w:tblLook w:val="04A0" w:firstRow="1" w:lastRow="0" w:firstColumn="1" w:lastColumn="0" w:noHBand="0" w:noVBand="1"/>
       </w:tblPr>
       <w:tblGrid>
-        <w:gridCol w:w="2875"/>
-        <w:gridCol w:w="2970"/>
-        <w:gridCol w:w="1346"/>
-        <w:gridCol w:w="1444"/>
+        <w:gridCol w:w="2785"/>
+        <w:gridCol w:w="3240"/>
+        <w:gridCol w:w="1800"/>
+        <w:gridCol w:w="1440"/>
       </w:tblGrid>
       <w:tr>
         <w:trPr>
@@ -22162,7 +21985,7 @@
         </w:trPr>
         <w:tc>
           <w:tcPr>
-            <w:tcW w:w="2875" w:type="dxa"/>
+            <w:tcW w:w="2785" w:type="dxa"/>
           </w:tcPr>
           <w:p>
             <w:pPr>
@@ -22183,7 +22006,7 @@
         </w:tc>
         <w:tc>
           <w:tcPr>
-            <w:tcW w:w="2970" w:type="dxa"/>
+            <w:tcW w:w="3240" w:type="dxa"/>
           </w:tcPr>
           <w:p>
             <w:pPr>
@@ -22204,7 +22027,7 @@
         </w:tc>
         <w:tc>
           <w:tcPr>
-            <w:tcW w:w="1346" w:type="dxa"/>
+            <w:tcW w:w="1800" w:type="dxa"/>
           </w:tcPr>
           <w:p>
             <w:pPr>
@@ -22225,7 +22048,7 @@
         </w:tc>
         <w:tc>
           <w:tcPr>
-            <w:tcW w:w="1444" w:type="dxa"/>
+            <w:tcW w:w="1440" w:type="dxa"/>
           </w:tcPr>
           <w:p>
             <w:pPr>
@@ -22251,7 +22074,7 @@
         </w:trPr>
         <w:tc>
           <w:tcPr>
-            <w:tcW w:w="2875" w:type="dxa"/>
+            <w:tcW w:w="2785" w:type="dxa"/>
           </w:tcPr>
           <w:p>
             <w:pPr>
@@ -22271,7 +22094,7 @@
         </w:tc>
         <w:tc>
           <w:tcPr>
-            <w:tcW w:w="2970" w:type="dxa"/>
+            <w:tcW w:w="3240" w:type="dxa"/>
           </w:tcPr>
           <w:p>
             <w:pPr>
@@ -22285,21 +22108,27 @@
         </w:tc>
         <w:tc>
           <w:tcPr>
-            <w:tcW w:w="1346" w:type="dxa"/>
-          </w:tcPr>
-          <w:p>
-            <w:pPr>
-              <w:spacing w:line="360" w:lineRule="auto"/>
-              <w:ind w:firstLine="0"/>
-            </w:pPr>
-            <w:r>
+            <w:tcW w:w="1800" w:type="dxa"/>
+          </w:tcPr>
+          <w:p>
+            <w:pPr>
+              <w:spacing w:line="360" w:lineRule="auto"/>
+              <w:ind w:firstLine="0"/>
+              <w:rPr>
+                <w:sz w:val="20"/>
+              </w:rPr>
+            </w:pPr>
+            <w:r>
+              <w:rPr>
+                <w:sz w:val="20"/>
+              </w:rPr>
               <w:t>Tabla 7</w:t>
             </w:r>
           </w:p>
         </w:tc>
         <w:tc>
           <w:tcPr>
-            <w:tcW w:w="1444" w:type="dxa"/>
+            <w:tcW w:w="1440" w:type="dxa"/>
           </w:tcPr>
           <w:p>
             <w:pPr>
@@ -22318,7 +22147,7 @@
         </w:trPr>
         <w:tc>
           <w:tcPr>
-            <w:tcW w:w="2875" w:type="dxa"/>
+            <w:tcW w:w="2785" w:type="dxa"/>
           </w:tcPr>
           <w:p>
             <w:pPr>
@@ -22338,7 +22167,7 @@
         </w:tc>
         <w:tc>
           <w:tcPr>
-            <w:tcW w:w="2970" w:type="dxa"/>
+            <w:tcW w:w="3240" w:type="dxa"/>
           </w:tcPr>
           <w:p>
             <w:pPr>
@@ -22352,21 +22181,27 @@
         </w:tc>
         <w:tc>
           <w:tcPr>
-            <w:tcW w:w="1346" w:type="dxa"/>
-          </w:tcPr>
-          <w:p>
-            <w:pPr>
-              <w:spacing w:line="360" w:lineRule="auto"/>
-              <w:ind w:firstLine="0"/>
-            </w:pPr>
-            <w:r>
+            <w:tcW w:w="1800" w:type="dxa"/>
+          </w:tcPr>
+          <w:p>
+            <w:pPr>
+              <w:spacing w:line="360" w:lineRule="auto"/>
+              <w:ind w:firstLine="0"/>
+              <w:rPr>
+                <w:sz w:val="20"/>
+              </w:rPr>
+            </w:pPr>
+            <w:r>
+              <w:rPr>
+                <w:sz w:val="20"/>
+              </w:rPr>
               <w:t>Tabla 8</w:t>
             </w:r>
           </w:p>
         </w:tc>
         <w:tc>
           <w:tcPr>
-            <w:tcW w:w="1444" w:type="dxa"/>
+            <w:tcW w:w="1440" w:type="dxa"/>
           </w:tcPr>
           <w:p>
             <w:pPr>
@@ -22385,7 +22220,7 @@
         </w:trPr>
         <w:tc>
           <w:tcPr>
-            <w:tcW w:w="2875" w:type="dxa"/>
+            <w:tcW w:w="2785" w:type="dxa"/>
           </w:tcPr>
           <w:p>
             <w:pPr>
@@ -22405,7 +22240,7 @@
         </w:tc>
         <w:tc>
           <w:tcPr>
-            <w:tcW w:w="2970" w:type="dxa"/>
+            <w:tcW w:w="3240" w:type="dxa"/>
           </w:tcPr>
           <w:p>
             <w:pPr>
@@ -22419,21 +22254,27 @@
         </w:tc>
         <w:tc>
           <w:tcPr>
-            <w:tcW w:w="1346" w:type="dxa"/>
-          </w:tcPr>
-          <w:p>
-            <w:pPr>
-              <w:spacing w:line="360" w:lineRule="auto"/>
-              <w:ind w:firstLine="0"/>
-            </w:pPr>
-            <w:r>
+            <w:tcW w:w="1800" w:type="dxa"/>
+          </w:tcPr>
+          <w:p>
+            <w:pPr>
+              <w:spacing w:line="360" w:lineRule="auto"/>
+              <w:ind w:firstLine="0"/>
+              <w:rPr>
+                <w:sz w:val="20"/>
+              </w:rPr>
+            </w:pPr>
+            <w:r>
+              <w:rPr>
+                <w:sz w:val="20"/>
+              </w:rPr>
               <w:t>Tabla 9</w:t>
             </w:r>
           </w:p>
         </w:tc>
         <w:tc>
           <w:tcPr>
-            <w:tcW w:w="1444" w:type="dxa"/>
+            <w:tcW w:w="1440" w:type="dxa"/>
           </w:tcPr>
           <w:p>
             <w:pPr>
@@ -22452,7 +22293,7 @@
         </w:trPr>
         <w:tc>
           <w:tcPr>
-            <w:tcW w:w="2875" w:type="dxa"/>
+            <w:tcW w:w="2785" w:type="dxa"/>
           </w:tcPr>
           <w:p>
             <w:pPr>
@@ -22484,7 +22325,7 @@
         </w:tc>
         <w:tc>
           <w:tcPr>
-            <w:tcW w:w="2970" w:type="dxa"/>
+            <w:tcW w:w="3240" w:type="dxa"/>
           </w:tcPr>
           <w:p>
             <w:pPr>
@@ -22507,21 +22348,27 @@
         </w:tc>
         <w:tc>
           <w:tcPr>
-            <w:tcW w:w="1346" w:type="dxa"/>
-          </w:tcPr>
-          <w:p>
-            <w:pPr>
-              <w:spacing w:line="360" w:lineRule="auto"/>
-              <w:ind w:firstLine="0"/>
-            </w:pPr>
-            <w:r>
+            <w:tcW w:w="1800" w:type="dxa"/>
+          </w:tcPr>
+          <w:p>
+            <w:pPr>
+              <w:spacing w:line="360" w:lineRule="auto"/>
+              <w:ind w:firstLine="0"/>
+              <w:rPr>
+                <w:sz w:val="20"/>
+              </w:rPr>
+            </w:pPr>
+            <w:r>
+              <w:rPr>
+                <w:sz w:val="20"/>
+              </w:rPr>
               <w:t>Creada</w:t>
             </w:r>
           </w:p>
         </w:tc>
         <w:tc>
           <w:tcPr>
-            <w:tcW w:w="1444" w:type="dxa"/>
+            <w:tcW w:w="1440" w:type="dxa"/>
           </w:tcPr>
           <w:p>
             <w:pPr>
@@ -22540,7 +22387,7 @@
         </w:trPr>
         <w:tc>
           <w:tcPr>
-            <w:tcW w:w="2875" w:type="dxa"/>
+            <w:tcW w:w="2785" w:type="dxa"/>
           </w:tcPr>
           <w:p>
             <w:pPr>
@@ -22560,7 +22407,7 @@
         </w:tc>
         <w:tc>
           <w:tcPr>
-            <w:tcW w:w="2970" w:type="dxa"/>
+            <w:tcW w:w="3240" w:type="dxa"/>
           </w:tcPr>
           <w:p>
             <w:pPr>
@@ -22574,21 +22421,27 @@
         </w:tc>
         <w:tc>
           <w:tcPr>
-            <w:tcW w:w="1346" w:type="dxa"/>
-          </w:tcPr>
-          <w:p>
-            <w:pPr>
-              <w:spacing w:line="360" w:lineRule="auto"/>
-              <w:ind w:firstLine="0"/>
-            </w:pPr>
-            <w:r>
+            <w:tcW w:w="1800" w:type="dxa"/>
+          </w:tcPr>
+          <w:p>
+            <w:pPr>
+              <w:spacing w:line="360" w:lineRule="auto"/>
+              <w:ind w:firstLine="0"/>
+              <w:rPr>
+                <w:sz w:val="20"/>
+              </w:rPr>
+            </w:pPr>
+            <w:r>
+              <w:rPr>
+                <w:sz w:val="20"/>
+              </w:rPr>
               <w:t>Tabla 10</w:t>
             </w:r>
           </w:p>
         </w:tc>
         <w:tc>
           <w:tcPr>
-            <w:tcW w:w="1444" w:type="dxa"/>
+            <w:tcW w:w="1440" w:type="dxa"/>
           </w:tcPr>
           <w:p>
             <w:pPr>
@@ -22607,7 +22460,7 @@
         </w:trPr>
         <w:tc>
           <w:tcPr>
-            <w:tcW w:w="2875" w:type="dxa"/>
+            <w:tcW w:w="2785" w:type="dxa"/>
           </w:tcPr>
           <w:p>
             <w:pPr>
@@ -22627,7 +22480,7 @@
         </w:tc>
         <w:tc>
           <w:tcPr>
-            <w:tcW w:w="2970" w:type="dxa"/>
+            <w:tcW w:w="3240" w:type="dxa"/>
           </w:tcPr>
           <w:p>
             <w:pPr>
@@ -22641,21 +22494,624 @@
         </w:tc>
         <w:tc>
           <w:tcPr>
-            <w:tcW w:w="1346" w:type="dxa"/>
-          </w:tcPr>
-          <w:p>
-            <w:pPr>
-              <w:spacing w:line="360" w:lineRule="auto"/>
-              <w:ind w:firstLine="0"/>
-            </w:pPr>
-            <w:r>
+            <w:tcW w:w="1800" w:type="dxa"/>
+          </w:tcPr>
+          <w:p>
+            <w:pPr>
+              <w:spacing w:line="360" w:lineRule="auto"/>
+              <w:ind w:firstLine="0"/>
+              <w:rPr>
+                <w:sz w:val="20"/>
+              </w:rPr>
+            </w:pPr>
+            <w:r>
+              <w:rPr>
+                <w:sz w:val="20"/>
+              </w:rPr>
               <w:t>Tabla 11</w:t>
             </w:r>
           </w:p>
         </w:tc>
         <w:tc>
           <w:tcPr>
-            <w:tcW w:w="1444" w:type="dxa"/>
+            <w:tcW w:w="1440" w:type="dxa"/>
+          </w:tcPr>
+          <w:p>
+            <w:pPr>
+              <w:spacing w:line="360" w:lineRule="auto"/>
+              <w:ind w:firstLine="0"/>
+            </w:pPr>
+            <w:r>
+              <w:t>Satisfactorio</w:t>
+            </w:r>
+          </w:p>
+        </w:tc>
+      </w:tr>
+      <w:tr>
+        <w:trPr>
+          <w:jc w:val="center"/>
+        </w:trPr>
+        <w:tc>
+          <w:tcPr>
+            <w:tcW w:w="2785" w:type="dxa"/>
+          </w:tcPr>
+          <w:p>
+            <w:pPr>
+              <w:spacing w:line="360" w:lineRule="auto"/>
+              <w:ind w:firstLine="0"/>
+              <w:rPr>
+                <w:b/>
+              </w:rPr>
+            </w:pPr>
+            <w:r>
+              <w:rPr>
+                <w:b/>
+              </w:rPr>
+              <w:t>Crear Proceso</w:t>
+            </w:r>
+          </w:p>
+        </w:tc>
+        <w:tc>
+          <w:tcPr>
+            <w:tcW w:w="3240" w:type="dxa"/>
+          </w:tcPr>
+          <w:p>
+            <w:pPr>
+              <w:spacing w:line="360" w:lineRule="auto"/>
+              <w:ind w:firstLine="0"/>
+              <w:rPr>
+                <w:sz w:val="18"/>
+              </w:rPr>
+            </w:pPr>
+            <w:r>
+              <w:rPr>
+                <w:sz w:val="18"/>
+              </w:rPr>
+              <w:t>Nombre: Temperatura CENTIC</w:t>
+            </w:r>
+          </w:p>
+          <w:p>
+            <w:pPr>
+              <w:spacing w:line="360" w:lineRule="auto"/>
+              <w:ind w:firstLine="0"/>
+              <w:rPr>
+                <w:sz w:val="18"/>
+              </w:rPr>
+            </w:pPr>
+            <w:r>
+              <w:rPr>
+                <w:sz w:val="18"/>
+              </w:rPr>
+              <w:t>Descripción: Medir temperatura</w:t>
+            </w:r>
+          </w:p>
+          <w:p>
+            <w:pPr>
+              <w:spacing w:line="360" w:lineRule="auto"/>
+              <w:ind w:firstLine="0"/>
+              <w:rPr>
+                <w:sz w:val="18"/>
+              </w:rPr>
+            </w:pPr>
+            <w:r>
+              <w:rPr>
+                <w:sz w:val="18"/>
+              </w:rPr>
+              <w:t>Gateway: CENTIC</w:t>
+            </w:r>
+          </w:p>
+          <w:p>
+            <w:pPr>
+              <w:spacing w:line="360" w:lineRule="auto"/>
+              <w:ind w:firstLine="0"/>
+              <w:rPr>
+                <w:sz w:val="18"/>
+              </w:rPr>
+            </w:pPr>
+            <w:r>
+              <w:rPr>
+                <w:sz w:val="18"/>
+              </w:rPr>
+              <w:t>Tópico: temperatura</w:t>
+            </w:r>
+          </w:p>
+          <w:p>
+            <w:pPr>
+              <w:spacing w:line="360" w:lineRule="auto"/>
+              <w:ind w:firstLine="0"/>
+            </w:pPr>
+            <w:proofErr w:type="spellStart"/>
+            <w:r>
+              <w:rPr>
+                <w:sz w:val="18"/>
+              </w:rPr>
+              <w:t>Process_JAR</w:t>
+            </w:r>
+            <w:proofErr w:type="spellEnd"/>
+            <w:r>
+              <w:rPr>
+                <w:sz w:val="18"/>
+              </w:rPr>
+              <w:t xml:space="preserve">: </w:t>
+            </w:r>
+            <w:proofErr w:type="gramStart"/>
+            <w:r>
+              <w:rPr>
+                <w:sz w:val="18"/>
+              </w:rPr>
+              <w:t>maven:com.uis.iot</w:t>
+            </w:r>
+            <w:proofErr w:type="gramEnd"/>
+            <w:r>
+              <w:rPr>
+                <w:sz w:val="18"/>
+              </w:rPr>
+              <w:t>:temperature-process:0.0.1::temperature-process-verticle</w:t>
+            </w:r>
+          </w:p>
+        </w:tc>
+        <w:tc>
+          <w:tcPr>
+            <w:tcW w:w="1800" w:type="dxa"/>
+          </w:tcPr>
+          <w:p>
+            <w:pPr>
+              <w:spacing w:line="360" w:lineRule="auto"/>
+              <w:ind w:firstLine="0"/>
+              <w:rPr>
+                <w:sz w:val="20"/>
+              </w:rPr>
+            </w:pPr>
+            <w:r>
+              <w:rPr>
+                <w:sz w:val="20"/>
+              </w:rPr>
+              <w:t>Creado</w:t>
+            </w:r>
+          </w:p>
+        </w:tc>
+        <w:tc>
+          <w:tcPr>
+            <w:tcW w:w="1440" w:type="dxa"/>
+          </w:tcPr>
+          <w:p>
+            <w:pPr>
+              <w:spacing w:line="360" w:lineRule="auto"/>
+              <w:ind w:firstLine="0"/>
+            </w:pPr>
+            <w:r>
+              <w:t>Satisfactorio</w:t>
+            </w:r>
+          </w:p>
+        </w:tc>
+      </w:tr>
+      <w:tr>
+        <w:trPr>
+          <w:jc w:val="center"/>
+        </w:trPr>
+        <w:tc>
+          <w:tcPr>
+            <w:tcW w:w="2785" w:type="dxa"/>
+          </w:tcPr>
+          <w:p>
+            <w:pPr>
+              <w:spacing w:line="360" w:lineRule="auto"/>
+              <w:ind w:firstLine="0"/>
+              <w:rPr>
+                <w:b/>
+              </w:rPr>
+            </w:pPr>
+            <w:r>
+              <w:rPr>
+                <w:b/>
+              </w:rPr>
+              <w:t>Desplegar Proceso</w:t>
+            </w:r>
+          </w:p>
+        </w:tc>
+        <w:tc>
+          <w:tcPr>
+            <w:tcW w:w="3240" w:type="dxa"/>
+          </w:tcPr>
+          <w:p>
+            <w:pPr>
+              <w:spacing w:line="360" w:lineRule="auto"/>
+              <w:ind w:firstLine="0"/>
+            </w:pPr>
+            <w:r>
+              <w:t>Proceso: Temperatura CENTIC</w:t>
+            </w:r>
+          </w:p>
+        </w:tc>
+        <w:tc>
+          <w:tcPr>
+            <w:tcW w:w="1800" w:type="dxa"/>
+          </w:tcPr>
+          <w:p>
+            <w:pPr>
+              <w:spacing w:line="360" w:lineRule="auto"/>
+              <w:ind w:firstLine="0"/>
+              <w:rPr>
+                <w:sz w:val="20"/>
+              </w:rPr>
+            </w:pPr>
+            <w:r>
+              <w:rPr>
+                <w:sz w:val="20"/>
+              </w:rPr>
+              <w:t>Desplegado, enviando información</w:t>
+            </w:r>
+          </w:p>
+        </w:tc>
+        <w:tc>
+          <w:tcPr>
+            <w:tcW w:w="1440" w:type="dxa"/>
+          </w:tcPr>
+          <w:p>
+            <w:pPr>
+              <w:spacing w:line="360" w:lineRule="auto"/>
+              <w:ind w:firstLine="0"/>
+            </w:pPr>
+            <w:r>
+              <w:t>Satisfactorio</w:t>
+            </w:r>
+          </w:p>
+        </w:tc>
+      </w:tr>
+      <w:tr>
+        <w:trPr>
+          <w:jc w:val="center"/>
+        </w:trPr>
+        <w:tc>
+          <w:tcPr>
+            <w:tcW w:w="2785" w:type="dxa"/>
+          </w:tcPr>
+          <w:p>
+            <w:pPr>
+              <w:spacing w:line="360" w:lineRule="auto"/>
+              <w:ind w:firstLine="0"/>
+              <w:rPr>
+                <w:b/>
+              </w:rPr>
+            </w:pPr>
+            <w:r>
+              <w:rPr>
+                <w:b/>
+              </w:rPr>
+              <w:t>Consultar datos enviados</w:t>
+            </w:r>
+          </w:p>
+        </w:tc>
+        <w:tc>
+          <w:tcPr>
+            <w:tcW w:w="3240" w:type="dxa"/>
+          </w:tcPr>
+          <w:p>
+            <w:pPr>
+              <w:spacing w:line="360" w:lineRule="auto"/>
+              <w:ind w:firstLine="0"/>
+            </w:pPr>
+            <w:r>
+              <w:t>Proceso: Temperatura CENTIC</w:t>
+            </w:r>
+          </w:p>
+        </w:tc>
+        <w:tc>
+          <w:tcPr>
+            <w:tcW w:w="1800" w:type="dxa"/>
+          </w:tcPr>
+          <w:p>
+            <w:pPr>
+              <w:spacing w:line="360" w:lineRule="auto"/>
+              <w:ind w:firstLine="0"/>
+              <w:rPr>
+                <w:sz w:val="20"/>
+              </w:rPr>
+            </w:pPr>
+            <w:r>
+              <w:rPr>
+                <w:sz w:val="20"/>
+              </w:rPr>
+              <w:t>Disponible</w:t>
+            </w:r>
+          </w:p>
+        </w:tc>
+        <w:tc>
+          <w:tcPr>
+            <w:tcW w:w="1440" w:type="dxa"/>
+          </w:tcPr>
+          <w:p>
+            <w:pPr>
+              <w:spacing w:line="360" w:lineRule="auto"/>
+              <w:ind w:firstLine="0"/>
+            </w:pPr>
+            <w:r>
+              <w:t>Satisfactorio</w:t>
+            </w:r>
+          </w:p>
+        </w:tc>
+      </w:tr>
+      <w:tr>
+        <w:trPr>
+          <w:jc w:val="center"/>
+        </w:trPr>
+        <w:tc>
+          <w:tcPr>
+            <w:tcW w:w="2785" w:type="dxa"/>
+          </w:tcPr>
+          <w:p>
+            <w:pPr>
+              <w:spacing w:line="360" w:lineRule="auto"/>
+              <w:ind w:firstLine="0"/>
+              <w:rPr>
+                <w:b/>
+              </w:rPr>
+            </w:pPr>
+            <w:r>
+              <w:rPr>
+                <w:b/>
+              </w:rPr>
+              <w:t>Consultar datos enviados</w:t>
+            </w:r>
+          </w:p>
+        </w:tc>
+        <w:tc>
+          <w:tcPr>
+            <w:tcW w:w="3240" w:type="dxa"/>
+          </w:tcPr>
+          <w:p>
+            <w:pPr>
+              <w:spacing w:line="360" w:lineRule="auto"/>
+              <w:ind w:firstLine="0"/>
+            </w:pPr>
+            <w:r>
+              <w:t>Aplicación: Temperatura</w:t>
+            </w:r>
+          </w:p>
+        </w:tc>
+        <w:tc>
+          <w:tcPr>
+            <w:tcW w:w="1800" w:type="dxa"/>
+          </w:tcPr>
+          <w:p>
+            <w:pPr>
+              <w:spacing w:line="360" w:lineRule="auto"/>
+              <w:ind w:firstLine="0"/>
+              <w:rPr>
+                <w:sz w:val="20"/>
+              </w:rPr>
+            </w:pPr>
+            <w:r>
+              <w:rPr>
+                <w:sz w:val="20"/>
+              </w:rPr>
+              <w:t>Disponible</w:t>
+            </w:r>
+          </w:p>
+        </w:tc>
+        <w:tc>
+          <w:tcPr>
+            <w:tcW w:w="1440" w:type="dxa"/>
+          </w:tcPr>
+          <w:p>
+            <w:pPr>
+              <w:spacing w:line="360" w:lineRule="auto"/>
+              <w:ind w:firstLine="0"/>
+            </w:pPr>
+            <w:r>
+              <w:t>Satisfactorio</w:t>
+            </w:r>
+          </w:p>
+        </w:tc>
+      </w:tr>
+      <w:tr>
+        <w:trPr>
+          <w:jc w:val="center"/>
+        </w:trPr>
+        <w:tc>
+          <w:tcPr>
+            <w:tcW w:w="2785" w:type="dxa"/>
+          </w:tcPr>
+          <w:p>
+            <w:pPr>
+              <w:spacing w:line="360" w:lineRule="auto"/>
+              <w:ind w:firstLine="0"/>
+              <w:rPr>
+                <w:b/>
+              </w:rPr>
+            </w:pPr>
+            <w:r>
+              <w:rPr>
+                <w:b/>
+              </w:rPr>
+              <w:t>Consultar datos enviados</w:t>
+            </w:r>
+          </w:p>
+        </w:tc>
+        <w:tc>
+          <w:tcPr>
+            <w:tcW w:w="3240" w:type="dxa"/>
+          </w:tcPr>
+          <w:p>
+            <w:pPr>
+              <w:spacing w:line="360" w:lineRule="auto"/>
+              <w:ind w:firstLine="0"/>
+            </w:pPr>
+            <w:r>
+              <w:t>Gateway: CENTIC</w:t>
+            </w:r>
+          </w:p>
+        </w:tc>
+        <w:tc>
+          <w:tcPr>
+            <w:tcW w:w="1800" w:type="dxa"/>
+          </w:tcPr>
+          <w:p>
+            <w:pPr>
+              <w:spacing w:line="360" w:lineRule="auto"/>
+              <w:ind w:firstLine="0"/>
+              <w:rPr>
+                <w:sz w:val="20"/>
+              </w:rPr>
+            </w:pPr>
+            <w:r>
+              <w:rPr>
+                <w:sz w:val="20"/>
+              </w:rPr>
+              <w:t>Disponible</w:t>
+            </w:r>
+          </w:p>
+        </w:tc>
+        <w:tc>
+          <w:tcPr>
+            <w:tcW w:w="1440" w:type="dxa"/>
+          </w:tcPr>
+          <w:p>
+            <w:pPr>
+              <w:spacing w:line="360" w:lineRule="auto"/>
+              <w:ind w:firstLine="0"/>
+            </w:pPr>
+            <w:r>
+              <w:t>Satisfactorio</w:t>
+            </w:r>
+          </w:p>
+        </w:tc>
+      </w:tr>
+      <w:tr>
+        <w:trPr>
+          <w:jc w:val="center"/>
+        </w:trPr>
+        <w:tc>
+          <w:tcPr>
+            <w:tcW w:w="2785" w:type="dxa"/>
+          </w:tcPr>
+          <w:p>
+            <w:pPr>
+              <w:spacing w:line="360" w:lineRule="auto"/>
+              <w:ind w:firstLine="0"/>
+              <w:rPr>
+                <w:b/>
+              </w:rPr>
+            </w:pPr>
+            <w:r>
+              <w:rPr>
+                <w:b/>
+              </w:rPr>
+              <w:t>Detener Proceso</w:t>
+            </w:r>
+          </w:p>
+        </w:tc>
+        <w:tc>
+          <w:tcPr>
+            <w:tcW w:w="3240" w:type="dxa"/>
+          </w:tcPr>
+          <w:p>
+            <w:pPr>
+              <w:spacing w:line="360" w:lineRule="auto"/>
+              <w:ind w:firstLine="0"/>
+            </w:pPr>
+            <w:r>
+              <w:t>Proceso: Temperatura CENTIC</w:t>
+            </w:r>
+          </w:p>
+        </w:tc>
+        <w:tc>
+          <w:tcPr>
+            <w:tcW w:w="1800" w:type="dxa"/>
+          </w:tcPr>
+          <w:p>
+            <w:pPr>
+              <w:spacing w:line="360" w:lineRule="auto"/>
+              <w:ind w:firstLine="0"/>
+              <w:rPr>
+                <w:sz w:val="20"/>
+              </w:rPr>
+            </w:pPr>
+            <w:r>
+              <w:rPr>
+                <w:sz w:val="20"/>
+              </w:rPr>
+              <w:t>Detenido, detenido envío información</w:t>
+            </w:r>
+          </w:p>
+        </w:tc>
+        <w:tc>
+          <w:tcPr>
+            <w:tcW w:w="1440" w:type="dxa"/>
+          </w:tcPr>
+          <w:p>
+            <w:pPr>
+              <w:spacing w:line="360" w:lineRule="auto"/>
+              <w:ind w:firstLine="0"/>
+            </w:pPr>
+            <w:r>
+              <w:t>Satisfactorio</w:t>
+            </w:r>
+          </w:p>
+        </w:tc>
+      </w:tr>
+      <w:tr>
+        <w:trPr>
+          <w:jc w:val="center"/>
+        </w:trPr>
+        <w:tc>
+          <w:tcPr>
+            <w:tcW w:w="2785" w:type="dxa"/>
+          </w:tcPr>
+          <w:p>
+            <w:pPr>
+              <w:spacing w:line="360" w:lineRule="auto"/>
+              <w:ind w:firstLine="0"/>
+              <w:rPr>
+                <w:b/>
+              </w:rPr>
+            </w:pPr>
+            <w:r>
+              <w:rPr>
+                <w:b/>
+              </w:rPr>
+              <w:lastRenderedPageBreak/>
+              <w:t>Recibir Notificación</w:t>
+            </w:r>
+          </w:p>
+        </w:tc>
+        <w:tc>
+          <w:tcPr>
+            <w:tcW w:w="3240" w:type="dxa"/>
+          </w:tcPr>
+          <w:p>
+            <w:pPr>
+              <w:spacing w:line="360" w:lineRule="auto"/>
+              <w:ind w:firstLine="0"/>
+            </w:pPr>
+            <w:r>
+              <w:t>Luego de detener Proceso Temperatura CENTIC</w:t>
+            </w:r>
+          </w:p>
+        </w:tc>
+        <w:tc>
+          <w:tcPr>
+            <w:tcW w:w="1800" w:type="dxa"/>
+          </w:tcPr>
+          <w:p>
+            <w:pPr>
+              <w:spacing w:line="360" w:lineRule="auto"/>
+              <w:ind w:firstLine="0"/>
+              <w:rPr>
+                <w:sz w:val="20"/>
+              </w:rPr>
+            </w:pPr>
+            <w:r>
+              <w:rPr>
+                <w:sz w:val="20"/>
+              </w:rPr>
+              <w:t>Notificación inactividad recibida</w:t>
+            </w:r>
+          </w:p>
+        </w:tc>
+        <w:tc>
+          <w:tcPr>
+            <w:tcW w:w="1440" w:type="dxa"/>
           </w:tcPr>
           <w:p>
             <w:pPr>
@@ -22669,10 +23125,14 @@
         </w:tc>
       </w:tr>
     </w:tbl>
-    <w:p/>
     <w:p>
       <w:pPr>
         <w:pStyle w:val="Tablas"/>
+      </w:pPr>
+    </w:p>
+    <w:p>
+      <w:pPr>
+        <w:pStyle w:val="Tablas"/>
         <w:rPr>
           <w:i/>
         </w:rPr>
@@ -22681,10 +23141,7 @@
         <w:t xml:space="preserve">Tabla </w:t>
       </w:r>
       <w:r>
-        <w:t>7</w:t>
-      </w:r>
-      <w:r>
-        <w:t xml:space="preserve"> </w:t>
+        <w:t xml:space="preserve">7 </w:t>
       </w:r>
       <w:r>
         <w:br/>
@@ -22807,19 +23264,34 @@
               <w:rPr>
                 <w:b/>
               </w:rPr>
-              <w:t xml:space="preserve">Caso </w:t>
-            </w:r>
-            <w:r>
+              <w:t>Caso 3</w:t>
+            </w:r>
+          </w:p>
+        </w:tc>
+        <w:tc>
+          <w:tcPr>
+            <w:tcW w:w="1530" w:type="dxa"/>
+          </w:tcPr>
+          <w:p>
+            <w:pPr>
+              <w:spacing w:line="360" w:lineRule="auto"/>
+              <w:ind w:firstLine="0"/>
+              <w:jc w:val="center"/>
               <w:rPr>
                 <w:b/>
               </w:rPr>
-              <w:t>3</w:t>
-            </w:r>
-          </w:p>
-        </w:tc>
-        <w:tc>
-          <w:tcPr>
-            <w:tcW w:w="1530" w:type="dxa"/>
+            </w:pPr>
+            <w:r>
+              <w:rPr>
+                <w:b/>
+              </w:rPr>
+              <w:t>Caso 4</w:t>
+            </w:r>
+          </w:p>
+        </w:tc>
+        <w:tc>
+          <w:tcPr>
+            <w:tcW w:w="1800" w:type="dxa"/>
           </w:tcPr>
           <w:p>
             <w:pPr>
@@ -22834,34 +23306,7 @@
               <w:rPr>
                 <w:b/>
               </w:rPr>
-              <w:t>Caso 4</w:t>
-            </w:r>
-          </w:p>
-        </w:tc>
-        <w:tc>
-          <w:tcPr>
-            <w:tcW w:w="1800" w:type="dxa"/>
-          </w:tcPr>
-          <w:p>
-            <w:pPr>
-              <w:spacing w:line="360" w:lineRule="auto"/>
-              <w:ind w:firstLine="0"/>
-              <w:jc w:val="center"/>
-              <w:rPr>
-                <w:b/>
-              </w:rPr>
-            </w:pPr>
-            <w:r>
-              <w:rPr>
-                <w:b/>
-              </w:rPr>
-              <w:t xml:space="preserve">Caso </w:t>
-            </w:r>
-            <w:r>
-              <w:rPr>
-                <w:b/>
-              </w:rPr>
-              <w:t>5</w:t>
+              <w:t>Caso 5</w:t>
             </w:r>
           </w:p>
         </w:tc>
@@ -23175,25 +23620,34 @@
               <w:rPr>
                 <w:sz w:val="18"/>
               </w:rPr>
-              <w:t>John</w:t>
-            </w:r>
-            <w:r>
+              <w:t>John@mail.com</w:t>
+            </w:r>
+          </w:p>
+        </w:tc>
+        <w:tc>
+          <w:tcPr>
+            <w:tcW w:w="1530" w:type="dxa"/>
+          </w:tcPr>
+          <w:p>
+            <w:pPr>
+              <w:spacing w:line="360" w:lineRule="auto"/>
+              <w:ind w:firstLine="0"/>
+              <w:jc w:val="left"/>
               <w:rPr>
                 <w:sz w:val="18"/>
               </w:rPr>
-              <w:t>@mail</w:t>
-            </w:r>
+            </w:pPr>
             <w:r>
               <w:rPr>
                 <w:sz w:val="18"/>
               </w:rPr>
-              <w:t>.com</w:t>
-            </w:r>
-          </w:p>
-        </w:tc>
-        <w:tc>
-          <w:tcPr>
-            <w:tcW w:w="1530" w:type="dxa"/>
+              <w:t>John@mail.com</w:t>
+            </w:r>
+          </w:p>
+        </w:tc>
+        <w:tc>
+          <w:tcPr>
+            <w:tcW w:w="1800" w:type="dxa"/>
           </w:tcPr>
           <w:p>
             <w:pPr>
@@ -23208,40 +23662,7 @@
               <w:rPr>
                 <w:sz w:val="18"/>
               </w:rPr>
-              <w:t>John@mail.com</w:t>
-            </w:r>
-          </w:p>
-        </w:tc>
-        <w:tc>
-          <w:tcPr>
-            <w:tcW w:w="1800" w:type="dxa"/>
-          </w:tcPr>
-          <w:p>
-            <w:pPr>
-              <w:spacing w:line="360" w:lineRule="auto"/>
-              <w:ind w:firstLine="0"/>
-              <w:jc w:val="left"/>
-              <w:rPr>
-                <w:sz w:val="18"/>
-              </w:rPr>
-            </w:pPr>
-            <w:r>
-              <w:rPr>
-                <w:sz w:val="18"/>
-              </w:rPr>
-              <w:t>John</w:t>
-            </w:r>
-            <w:r>
-              <w:rPr>
-                <w:sz w:val="18"/>
-              </w:rPr>
-              <w:t>jr</w:t>
-            </w:r>
-            <w:r>
-              <w:rPr>
-                <w:sz w:val="18"/>
-              </w:rPr>
-              <w:t>@mail.com</w:t>
+              <w:t>Johnjr@mail.com</w:t>
             </w:r>
           </w:p>
         </w:tc>
@@ -23669,10 +24090,7 @@
         <w:t xml:space="preserve">Tabla </w:t>
       </w:r>
       <w:r>
-        <w:t>8</w:t>
-      </w:r>
-      <w:r>
-        <w:t xml:space="preserve"> </w:t>
+        <w:t xml:space="preserve">8 </w:t>
       </w:r>
       <w:r>
         <w:br/>
@@ -23681,13 +24099,7 @@
         <w:rPr>
           <w:i/>
         </w:rPr>
-        <w:t xml:space="preserve">Casos de Prueba </w:t>
-      </w:r>
-      <w:r>
-        <w:rPr>
-          <w:i/>
-        </w:rPr>
-        <w:t>Inicio de Sesión</w:t>
+        <w:t>Casos de Prueba Inicio de Sesión</w:t>
       </w:r>
     </w:p>
     <w:tbl>
@@ -23862,10 +24274,7 @@
             </w:pPr>
             <w:proofErr w:type="spellStart"/>
             <w:r>
-              <w:t>John</w:t>
-            </w:r>
-            <w:r>
-              <w:t>.jr</w:t>
+              <w:t>John.jr</w:t>
             </w:r>
             <w:proofErr w:type="spellEnd"/>
           </w:p>
@@ -23918,7 +24327,6 @@
               <w:jc w:val="left"/>
             </w:pPr>
             <w:r>
-              <w:lastRenderedPageBreak/>
               <w:t>Contraseña</w:t>
             </w:r>
           </w:p>
@@ -24165,10 +24573,7 @@
         <w:t xml:space="preserve">Tabla </w:t>
       </w:r>
       <w:r>
-        <w:t>9</w:t>
-      </w:r>
-      <w:r>
-        <w:t xml:space="preserve"> </w:t>
+        <w:t xml:space="preserve">9 </w:t>
       </w:r>
       <w:r>
         <w:br/>
@@ -24177,13 +24582,7 @@
         <w:rPr>
           <w:i/>
         </w:rPr>
-        <w:t xml:space="preserve">Casos de Prueba </w:t>
-      </w:r>
-      <w:r>
-        <w:rPr>
-          <w:i/>
-        </w:rPr>
-        <w:t>Recuperar contraseña</w:t>
+        <w:t>Casos de Prueba Recuperar contraseña</w:t>
       </w:r>
     </w:p>
     <w:tbl>
@@ -24319,10 +24718,7 @@
               <w:jc w:val="left"/>
             </w:pPr>
             <w:r>
-              <w:t>John.</w:t>
-            </w:r>
-            <w:r>
-              <w:t>com</w:t>
+              <w:t>John.com</w:t>
             </w:r>
           </w:p>
         </w:tc>
@@ -24494,7 +24890,11 @@
         </w:tc>
       </w:tr>
     </w:tbl>
-    <w:p/>
+    <w:p>
+      <w:pPr>
+        <w:ind w:firstLine="0"/>
+      </w:pPr>
+    </w:p>
     <w:p>
       <w:pPr>
         <w:pStyle w:val="Tablas"/>
@@ -24503,13 +24903,11 @@
         </w:rPr>
       </w:pPr>
       <w:r>
+        <w:lastRenderedPageBreak/>
         <w:t xml:space="preserve">Tabla </w:t>
       </w:r>
       <w:r>
-        <w:t>10</w:t>
-      </w:r>
-      <w:r>
-        <w:t xml:space="preserve"> </w:t>
+        <w:t xml:space="preserve">10 </w:t>
       </w:r>
       <w:r>
         <w:br/>
@@ -24518,13 +24916,7 @@
         <w:rPr>
           <w:i/>
         </w:rPr>
-        <w:t xml:space="preserve">Casos de Prueba </w:t>
-      </w:r>
-      <w:r>
-        <w:rPr>
-          <w:i/>
-        </w:rPr>
-        <w:t>Crear Gateway</w:t>
+        <w:t>Casos de Prueba Crear Gateway</w:t>
       </w:r>
     </w:p>
     <w:tbl>
@@ -24848,10 +25240,7 @@
             </w:r>
             <w:proofErr w:type="spellEnd"/>
             <w:r>
-              <w:t xml:space="preserve">. </w:t>
-            </w:r>
-            <w:r>
-              <w:t>BIBLIOTECA</w:t>
+              <w:t>. BIBLIOTECA</w:t>
             </w:r>
           </w:p>
         </w:tc>
@@ -25181,8 +25570,6 @@
       <w:r>
         <w:t>1</w:t>
       </w:r>
-      <w:bookmarkStart w:id="64" w:name="_GoBack"/>
-      <w:bookmarkEnd w:id="64"/>
       <w:r>
         <w:t xml:space="preserve"> </w:t>
       </w:r>
@@ -25193,19 +25580,7 @@
         <w:rPr>
           <w:i/>
         </w:rPr>
-        <w:t xml:space="preserve">Casos de Prueba </w:t>
-      </w:r>
-      <w:r>
-        <w:rPr>
-          <w:i/>
-        </w:rPr>
-        <w:t>Editar</w:t>
-      </w:r>
-      <w:r>
-        <w:rPr>
-          <w:i/>
-        </w:rPr>
-        <w:t xml:space="preserve"> Gateway</w:t>
+        <w:t>Casos de Prueba Editar Gateway</w:t>
       </w:r>
     </w:p>
     <w:tbl>
@@ -25643,7 +26018,6 @@
               <w:rPr>
                 <w:sz w:val="20"/>
               </w:rPr>
-              <w:lastRenderedPageBreak/>
               <w:t>ubicación</w:t>
             </w:r>
             <w:r>
@@ -25676,7 +26050,6 @@
               <w:jc w:val="left"/>
             </w:pPr>
             <w:r>
-              <w:lastRenderedPageBreak/>
               <w:t>Respuesta</w:t>
             </w:r>
           </w:p>
@@ -25698,13 +26071,7 @@
               <w:rPr>
                 <w:sz w:val="20"/>
               </w:rPr>
-              <w:t>No se pudo conectar al Gateway</w:t>
-            </w:r>
-            <w:r>
-              <w:rPr>
-                <w:sz w:val="20"/>
-              </w:rPr>
-              <w:t>, no guardado</w:t>
+              <w:t>No se pudo conectar al Gateway, no guardado</w:t>
             </w:r>
           </w:p>
         </w:tc>
@@ -25851,7 +26218,1627 @@
         </w:tc>
       </w:tr>
     </w:tbl>
-    <w:p/>
+    <w:p>
+      <w:pPr>
+        <w:ind w:firstLine="0"/>
+      </w:pPr>
+    </w:p>
+    <w:p>
+      <w:pPr>
+        <w:pStyle w:val="Heading3"/>
+        <w:ind w:firstLine="288"/>
+      </w:pPr>
+      <w:r>
+        <w:t>6.5.</w:t>
+      </w:r>
+      <w:r>
+        <w:t>3</w:t>
+      </w:r>
+      <w:r>
+        <w:t xml:space="preserve"> Verificación de </w:t>
+      </w:r>
+      <w:proofErr w:type="spellStart"/>
+      <w:r>
+        <w:t>responsive</w:t>
+      </w:r>
+      <w:proofErr w:type="spellEnd"/>
+      <w:r>
+        <w:t>.</w:t>
+      </w:r>
+    </w:p>
+    <w:p>
+      <w:pPr>
+        <w:ind w:firstLine="0"/>
+      </w:pPr>
+      <w:r>
+        <w:t>En la verificación también se comprobó el correcto funcionamiento, visualización de la información e interacción en dispositivos móviles, el dispositivo utilizado para pruebas es el siguiente.</w:t>
+      </w:r>
+    </w:p>
+    <w:p>
+      <w:pPr>
+        <w:ind w:firstLine="0"/>
+      </w:pPr>
+    </w:p>
+    <w:p>
+      <w:pPr>
+        <w:pStyle w:val="Tablas"/>
+        <w:rPr>
+          <w:i/>
+        </w:rPr>
+      </w:pPr>
+      <w:r>
+        <w:lastRenderedPageBreak/>
+        <w:t xml:space="preserve">Tabla </w:t>
+      </w:r>
+      <w:r>
+        <w:t xml:space="preserve">12 </w:t>
+      </w:r>
+      <w:r>
+        <w:br/>
+      </w:r>
+      <w:r>
+        <w:rPr>
+          <w:i/>
+        </w:rPr>
+        <w:t>Especificaciones dispositivo móvil de pruebas</w:t>
+      </w:r>
+    </w:p>
+    <w:tbl>
+      <w:tblPr>
+        <w:tblStyle w:val="TableGridLight"/>
+        <w:tblW w:w="0" w:type="auto"/>
+        <w:tblLook w:val="04A0" w:firstRow="1" w:lastRow="0" w:firstColumn="1" w:lastColumn="0" w:noHBand="0" w:noVBand="1"/>
+      </w:tblPr>
+      <w:tblGrid>
+        <w:gridCol w:w="4622"/>
+        <w:gridCol w:w="4621"/>
+      </w:tblGrid>
+      <w:tr>
+        <w:tc>
+          <w:tcPr>
+            <w:tcW w:w="4622" w:type="dxa"/>
+          </w:tcPr>
+          <w:p>
+            <w:pPr>
+              <w:ind w:firstLine="0"/>
+              <w:jc w:val="center"/>
+              <w:rPr>
+                <w:b/>
+              </w:rPr>
+            </w:pPr>
+            <w:r>
+              <w:rPr>
+                <w:b/>
+              </w:rPr>
+              <w:t>Característica</w:t>
+            </w:r>
+          </w:p>
+        </w:tc>
+        <w:tc>
+          <w:tcPr>
+            <w:tcW w:w="4621" w:type="dxa"/>
+          </w:tcPr>
+          <w:p>
+            <w:pPr>
+              <w:ind w:firstLine="0"/>
+              <w:jc w:val="center"/>
+              <w:rPr>
+                <w:b/>
+              </w:rPr>
+            </w:pPr>
+            <w:r>
+              <w:rPr>
+                <w:b/>
+              </w:rPr>
+              <w:t>Descripción</w:t>
+            </w:r>
+          </w:p>
+        </w:tc>
+      </w:tr>
+      <w:tr>
+        <w:tc>
+          <w:tcPr>
+            <w:tcW w:w="4622" w:type="dxa"/>
+          </w:tcPr>
+          <w:p>
+            <w:pPr>
+              <w:ind w:firstLine="0"/>
+            </w:pPr>
+            <w:r>
+              <w:t>Nombre</w:t>
+            </w:r>
+          </w:p>
+        </w:tc>
+        <w:tc>
+          <w:tcPr>
+            <w:tcW w:w="4621" w:type="dxa"/>
+          </w:tcPr>
+          <w:p>
+            <w:pPr>
+              <w:ind w:firstLine="0"/>
+            </w:pPr>
+            <w:r>
+              <w:t>Xiaomi Mi A1</w:t>
+            </w:r>
+          </w:p>
+        </w:tc>
+      </w:tr>
+      <w:tr>
+        <w:tc>
+          <w:tcPr>
+            <w:tcW w:w="4622" w:type="dxa"/>
+          </w:tcPr>
+          <w:p>
+            <w:pPr>
+              <w:ind w:firstLine="0"/>
+            </w:pPr>
+            <w:r>
+              <w:t>Procesador</w:t>
+            </w:r>
+          </w:p>
+        </w:tc>
+        <w:tc>
+          <w:tcPr>
+            <w:tcW w:w="4621" w:type="dxa"/>
+          </w:tcPr>
+          <w:p>
+            <w:pPr>
+              <w:ind w:firstLine="0"/>
+            </w:pPr>
+            <w:r>
+              <w:t>Qualcomm Snapdragon 625</w:t>
+            </w:r>
+          </w:p>
+        </w:tc>
+      </w:tr>
+      <w:tr>
+        <w:tc>
+          <w:tcPr>
+            <w:tcW w:w="4622" w:type="dxa"/>
+          </w:tcPr>
+          <w:p>
+            <w:pPr>
+              <w:ind w:firstLine="0"/>
+            </w:pPr>
+            <w:r>
+              <w:t>Chipset</w:t>
+            </w:r>
+          </w:p>
+        </w:tc>
+        <w:tc>
+          <w:tcPr>
+            <w:tcW w:w="4621" w:type="dxa"/>
+          </w:tcPr>
+          <w:p>
+            <w:pPr>
+              <w:ind w:firstLine="0"/>
+            </w:pPr>
+            <w:proofErr w:type="spellStart"/>
+            <w:r>
+              <w:rPr>
+                <w:rFonts w:ascii="Arial" w:hAnsi="Arial" w:cs="Arial"/>
+                <w:color w:val="000000"/>
+                <w:sz w:val="21"/>
+                <w:szCs w:val="21"/>
+                <w:shd w:val="clear" w:color="auto" w:fill="FAFAFA"/>
+              </w:rPr>
+              <w:t>Octa-core</w:t>
+            </w:r>
+            <w:proofErr w:type="spellEnd"/>
+            <w:r>
+              <w:rPr>
+                <w:rFonts w:ascii="Arial" w:hAnsi="Arial" w:cs="Arial"/>
+                <w:color w:val="000000"/>
+                <w:sz w:val="21"/>
+                <w:szCs w:val="21"/>
+                <w:shd w:val="clear" w:color="auto" w:fill="FAFAFA"/>
+              </w:rPr>
+              <w:t xml:space="preserve"> 2.0 GHz Cortex-A53</w:t>
+            </w:r>
+          </w:p>
+        </w:tc>
+      </w:tr>
+      <w:tr>
+        <w:tc>
+          <w:tcPr>
+            <w:tcW w:w="4622" w:type="dxa"/>
+          </w:tcPr>
+          <w:p>
+            <w:pPr>
+              <w:ind w:firstLine="0"/>
+            </w:pPr>
+            <w:r>
+              <w:t>GPU</w:t>
+            </w:r>
+          </w:p>
+        </w:tc>
+        <w:tc>
+          <w:tcPr>
+            <w:tcW w:w="4621" w:type="dxa"/>
+          </w:tcPr>
+          <w:p>
+            <w:pPr>
+              <w:ind w:firstLine="0"/>
+              <w:rPr>
+                <w:rFonts w:ascii="Arial" w:hAnsi="Arial" w:cs="Arial"/>
+                <w:color w:val="000000"/>
+                <w:sz w:val="21"/>
+                <w:szCs w:val="21"/>
+                <w:shd w:val="clear" w:color="auto" w:fill="FAFAFA"/>
+              </w:rPr>
+            </w:pPr>
+            <w:proofErr w:type="spellStart"/>
+            <w:r>
+              <w:rPr>
+                <w:rFonts w:ascii="Arial" w:hAnsi="Arial" w:cs="Arial"/>
+                <w:color w:val="000000"/>
+                <w:sz w:val="21"/>
+                <w:szCs w:val="21"/>
+                <w:shd w:val="clear" w:color="auto" w:fill="FAFAFA"/>
+              </w:rPr>
+              <w:t>Adreno</w:t>
+            </w:r>
+            <w:proofErr w:type="spellEnd"/>
+            <w:r>
+              <w:rPr>
+                <w:rFonts w:ascii="Arial" w:hAnsi="Arial" w:cs="Arial"/>
+                <w:color w:val="000000"/>
+                <w:sz w:val="21"/>
+                <w:szCs w:val="21"/>
+                <w:shd w:val="clear" w:color="auto" w:fill="FAFAFA"/>
+              </w:rPr>
+              <w:t xml:space="preserve"> 506</w:t>
+            </w:r>
+          </w:p>
+        </w:tc>
+      </w:tr>
+      <w:tr>
+        <w:tc>
+          <w:tcPr>
+            <w:tcW w:w="4622" w:type="dxa"/>
+          </w:tcPr>
+          <w:p>
+            <w:pPr>
+              <w:ind w:firstLine="0"/>
+            </w:pPr>
+            <w:r>
+              <w:t>Memoria RAM</w:t>
+            </w:r>
+          </w:p>
+        </w:tc>
+        <w:tc>
+          <w:tcPr>
+            <w:tcW w:w="4621" w:type="dxa"/>
+          </w:tcPr>
+          <w:p>
+            <w:pPr>
+              <w:ind w:firstLine="0"/>
+            </w:pPr>
+            <w:r>
+              <w:t>4GB</w:t>
+            </w:r>
+          </w:p>
+        </w:tc>
+      </w:tr>
+      <w:tr>
+        <w:tc>
+          <w:tcPr>
+            <w:tcW w:w="4622" w:type="dxa"/>
+          </w:tcPr>
+          <w:p>
+            <w:pPr>
+              <w:ind w:firstLine="0"/>
+            </w:pPr>
+            <w:r>
+              <w:t>Almacenamiento</w:t>
+            </w:r>
+          </w:p>
+        </w:tc>
+        <w:tc>
+          <w:tcPr>
+            <w:tcW w:w="4621" w:type="dxa"/>
+          </w:tcPr>
+          <w:p>
+            <w:pPr>
+              <w:ind w:firstLine="0"/>
+            </w:pPr>
+            <w:r>
+              <w:rPr>
+                <w:rFonts w:ascii="Arial" w:hAnsi="Arial" w:cs="Arial"/>
+                <w:color w:val="000000"/>
+                <w:sz w:val="21"/>
+                <w:szCs w:val="21"/>
+                <w:shd w:val="clear" w:color="auto" w:fill="FAFAFA"/>
+              </w:rPr>
+              <w:t>64 GB</w:t>
+            </w:r>
+          </w:p>
+        </w:tc>
+      </w:tr>
+    </w:tbl>
+    <w:p>
+      <w:pPr>
+        <w:ind w:firstLine="0"/>
+      </w:pPr>
+    </w:p>
+    <w:p>
+      <w:pPr>
+        <w:ind w:firstLine="0"/>
+        <w:rPr>
+          <w:i/>
+        </w:rPr>
+      </w:pPr>
+      <w:r>
+        <w:t xml:space="preserve">Algunas de las vistas ya mostradas en la sección 6.4 se revisaron para esta validación en el dispositivo móvil, como se </w:t>
+      </w:r>
+      <w:r>
+        <w:t>observa en las figuras 39 a 43</w:t>
+      </w:r>
+      <w:r>
+        <w:t xml:space="preserve">. Se encontró que la información se muestra correctamente para tamaños de pantalla reducidos </w:t>
+      </w:r>
+      <w:r>
+        <w:t>y que la interacción del usuario es</w:t>
+      </w:r>
+      <w:r>
+        <w:t xml:space="preserve"> cómoda y sencilla</w:t>
+      </w:r>
+      <w:r>
+        <w:t xml:space="preserve">, y este no pierde ninguna funcionalidad por </w:t>
+      </w:r>
+      <w:r>
+        <w:t>navegar por la aplicación web</w:t>
+      </w:r>
+      <w:r>
+        <w:t xml:space="preserve"> </w:t>
+      </w:r>
+      <w:r>
+        <w:t xml:space="preserve">desde </w:t>
+      </w:r>
+      <w:r>
+        <w:t xml:space="preserve">un dispositivo móvil, comprobando que </w:t>
+      </w:r>
+      <w:r>
+        <w:t xml:space="preserve">se </w:t>
+      </w:r>
+      <w:r>
+        <w:t>cumple con el Requisito no funcional RNF</w:t>
+      </w:r>
+      <w:r>
+        <w:t xml:space="preserve">01 </w:t>
+      </w:r>
+      <w:r>
+        <w:rPr>
+          <w:i/>
+        </w:rPr>
+        <w:t>Diseño Responsivo.</w:t>
+      </w:r>
+    </w:p>
+    <w:p>
+      <w:pPr>
+        <w:ind w:firstLine="0"/>
+      </w:pPr>
+      <w:r>
+        <w:rPr>
+          <w:i/>
+        </w:rPr>
+        <w:tab/>
+      </w:r>
+      <w:r>
+        <w:t>A su vez</w:t>
+      </w:r>
+      <w:r>
+        <w:t>,</w:t>
+      </w:r>
+      <w:r>
+        <w:t xml:space="preserve"> </w:t>
+      </w:r>
+      <w:r>
+        <w:t xml:space="preserve">al </w:t>
+      </w:r>
+      <w:r>
+        <w:t xml:space="preserve">permitir al usuario ordenar, filtrar, paginar y exportar la información de los elementos que conforman la Plataforma Smart Campus, manteniendo la consistencia entre todas las vistas para que sea más sencillo ubicarse y saber manejar las funcionalidades pues la interacción necesaria es la misma se logró cumplir con el RNF02 </w:t>
+      </w:r>
+      <w:r>
+        <w:rPr>
+          <w:i/>
+        </w:rPr>
+        <w:t>Diseño intuitivo.</w:t>
+      </w:r>
+    </w:p>
+    <w:p>
+      <w:pPr>
+        <w:ind w:firstLine="0"/>
+        <w:jc w:val="center"/>
+      </w:pPr>
+      <w:r>
+        <w:rPr>
+          <w:noProof/>
+        </w:rPr>
+        <w:lastRenderedPageBreak/>
+        <w:drawing>
+          <wp:inline distT="0" distB="0" distL="0" distR="0" wp14:anchorId="2438678D" wp14:editId="4CCD3D84">
+            <wp:extent cx="1997759" cy="3347499"/>
+            <wp:effectExtent l="0" t="0" r="2540" b="5715"/>
+            <wp:docPr id="52" name="Picture 52"/>
+            <wp:cNvGraphicFramePr>
+              <a:graphicFrameLocks xmlns:a="http://schemas.openxmlformats.org/drawingml/2006/main" noChangeAspect="1"/>
+            </wp:cNvGraphicFramePr>
+            <a:graphic xmlns:a="http://schemas.openxmlformats.org/drawingml/2006/main">
+              <a:graphicData uri="http://schemas.openxmlformats.org/drawingml/2006/picture">
+                <pic:pic xmlns:pic="http://schemas.openxmlformats.org/drawingml/2006/picture">
+                  <pic:nvPicPr>
+                    <pic:cNvPr id="0" name="Picture 6"/>
+                    <pic:cNvPicPr>
+                      <a:picLocks noChangeAspect="1" noChangeArrowheads="1"/>
+                    </pic:cNvPicPr>
+                  </pic:nvPicPr>
+                  <pic:blipFill rotWithShape="1">
+                    <a:blip r:embed="rId51" cstate="print">
+                      <a:extLst>
+                        <a:ext uri="{28A0092B-C50C-407E-A947-70E740481C1C}">
+                          <a14:useLocalDpi xmlns:a14="http://schemas.microsoft.com/office/drawing/2010/main" val="0"/>
+                        </a:ext>
+                      </a:extLst>
+                    </a:blip>
+                    <a:srcRect b="5636"/>
+                    <a:stretch/>
+                  </pic:blipFill>
+                  <pic:spPr bwMode="auto">
+                    <a:xfrm>
+                      <a:off x="0" y="0"/>
+                      <a:ext cx="2009085" cy="3366477"/>
+                    </a:xfrm>
+                    <a:prstGeom prst="rect">
+                      <a:avLst/>
+                    </a:prstGeom>
+                    <a:noFill/>
+                    <a:ln>
+                      <a:noFill/>
+                    </a:ln>
+                    <a:extLst>
+                      <a:ext uri="{53640926-AAD7-44D8-BBD7-CCE9431645EC}">
+                        <a14:shadowObscured xmlns:a14="http://schemas.microsoft.com/office/drawing/2010/main"/>
+                      </a:ext>
+                    </a:extLst>
+                  </pic:spPr>
+                </pic:pic>
+              </a:graphicData>
+            </a:graphic>
+          </wp:inline>
+        </w:drawing>
+      </w:r>
+    </w:p>
+    <w:p>
+      <w:pPr>
+        <w:pStyle w:val="Figuras"/>
+      </w:pPr>
+      <w:r>
+        <w:rPr>
+          <w:i/>
+        </w:rPr>
+        <w:t>Figura 3</w:t>
+      </w:r>
+      <w:r>
+        <w:rPr>
+          <w:i/>
+        </w:rPr>
+        <w:t>9</w:t>
+      </w:r>
+      <w:r>
+        <w:rPr>
+          <w:i/>
+        </w:rPr>
+        <w:t xml:space="preserve">. </w:t>
+      </w:r>
+      <w:proofErr w:type="spellStart"/>
+      <w:r>
+        <w:t>Responsive</w:t>
+      </w:r>
+      <w:proofErr w:type="spellEnd"/>
+      <w:r>
+        <w:t xml:space="preserve"> Registro de Usuario</w:t>
+      </w:r>
+    </w:p>
+    <w:p>
+      <w:pPr>
+        <w:ind w:firstLine="0"/>
+        <w:jc w:val="center"/>
+      </w:pPr>
+      <w:r>
+        <w:t xml:space="preserve">  </w:t>
+      </w:r>
+      <w:r>
+        <w:rPr>
+          <w:noProof/>
+        </w:rPr>
+        <w:drawing>
+          <wp:inline distT="0" distB="0" distL="0" distR="0" wp14:anchorId="2C9E0580" wp14:editId="28A0898E">
+            <wp:extent cx="2078824" cy="3691393"/>
+            <wp:effectExtent l="0" t="0" r="0" b="4445"/>
+            <wp:docPr id="53" name="Picture 53"/>
+            <wp:cNvGraphicFramePr>
+              <a:graphicFrameLocks xmlns:a="http://schemas.openxmlformats.org/drawingml/2006/main" noChangeAspect="1"/>
+            </wp:cNvGraphicFramePr>
+            <a:graphic xmlns:a="http://schemas.openxmlformats.org/drawingml/2006/main">
+              <a:graphicData uri="http://schemas.openxmlformats.org/drawingml/2006/picture">
+                <pic:pic xmlns:pic="http://schemas.openxmlformats.org/drawingml/2006/picture">
+                  <pic:nvPicPr>
+                    <pic:cNvPr id="0" name="Picture 7"/>
+                    <pic:cNvPicPr>
+                      <a:picLocks noChangeAspect="1" noChangeArrowheads="1"/>
+                    </pic:cNvPicPr>
+                  </pic:nvPicPr>
+                  <pic:blipFill>
+                    <a:blip r:embed="rId52" cstate="print">
+                      <a:extLst>
+                        <a:ext uri="{28A0092B-C50C-407E-A947-70E740481C1C}">
+                          <a14:useLocalDpi xmlns:a14="http://schemas.microsoft.com/office/drawing/2010/main" val="0"/>
+                        </a:ext>
+                      </a:extLst>
+                    </a:blip>
+                    <a:srcRect/>
+                    <a:stretch>
+                      <a:fillRect/>
+                    </a:stretch>
+                  </pic:blipFill>
+                  <pic:spPr bwMode="auto">
+                    <a:xfrm>
+                      <a:off x="0" y="0"/>
+                      <a:ext cx="2101557" cy="3731760"/>
+                    </a:xfrm>
+                    <a:prstGeom prst="rect">
+                      <a:avLst/>
+                    </a:prstGeom>
+                    <a:noFill/>
+                    <a:ln>
+                      <a:noFill/>
+                    </a:ln>
+                  </pic:spPr>
+                </pic:pic>
+              </a:graphicData>
+            </a:graphic>
+          </wp:inline>
+        </w:drawing>
+      </w:r>
+      <w:r>
+        <w:t xml:space="preserve">     </w:t>
+      </w:r>
+      <w:r>
+        <w:t xml:space="preserve">  </w:t>
+      </w:r>
+      <w:r>
+        <w:rPr>
+          <w:noProof/>
+        </w:rPr>
+        <w:drawing>
+          <wp:inline distT="0" distB="0" distL="0" distR="0" wp14:anchorId="0EB17536" wp14:editId="7AA605D1">
+            <wp:extent cx="2067339" cy="3671000"/>
+            <wp:effectExtent l="0" t="0" r="9525" b="5715"/>
+            <wp:docPr id="54" name="Picture 54"/>
+            <wp:cNvGraphicFramePr>
+              <a:graphicFrameLocks xmlns:a="http://schemas.openxmlformats.org/drawingml/2006/main" noChangeAspect="1"/>
+            </wp:cNvGraphicFramePr>
+            <a:graphic xmlns:a="http://schemas.openxmlformats.org/drawingml/2006/main">
+              <a:graphicData uri="http://schemas.openxmlformats.org/drawingml/2006/picture">
+                <pic:pic xmlns:pic="http://schemas.openxmlformats.org/drawingml/2006/picture">
+                  <pic:nvPicPr>
+                    <pic:cNvPr id="0" name="Picture 8"/>
+                    <pic:cNvPicPr>
+                      <a:picLocks noChangeAspect="1" noChangeArrowheads="1"/>
+                    </pic:cNvPicPr>
+                  </pic:nvPicPr>
+                  <pic:blipFill>
+                    <a:blip r:embed="rId53" cstate="print">
+                      <a:extLst>
+                        <a:ext uri="{28A0092B-C50C-407E-A947-70E740481C1C}">
+                          <a14:useLocalDpi xmlns:a14="http://schemas.microsoft.com/office/drawing/2010/main" val="0"/>
+                        </a:ext>
+                      </a:extLst>
+                    </a:blip>
+                    <a:srcRect/>
+                    <a:stretch>
+                      <a:fillRect/>
+                    </a:stretch>
+                  </pic:blipFill>
+                  <pic:spPr bwMode="auto">
+                    <a:xfrm>
+                      <a:off x="0" y="0"/>
+                      <a:ext cx="2088690" cy="3708914"/>
+                    </a:xfrm>
+                    <a:prstGeom prst="rect">
+                      <a:avLst/>
+                    </a:prstGeom>
+                    <a:noFill/>
+                    <a:ln>
+                      <a:noFill/>
+                    </a:ln>
+                  </pic:spPr>
+                </pic:pic>
+              </a:graphicData>
+            </a:graphic>
+          </wp:inline>
+        </w:drawing>
+      </w:r>
+    </w:p>
+    <w:p>
+      <w:pPr>
+        <w:pStyle w:val="Figuras"/>
+      </w:pPr>
+      <w:r>
+        <w:rPr>
+          <w:i/>
+        </w:rPr>
+        <w:t xml:space="preserve">Figura </w:t>
+      </w:r>
+      <w:r>
+        <w:rPr>
+          <w:i/>
+        </w:rPr>
+        <w:t>40</w:t>
+      </w:r>
+      <w:r>
+        <w:rPr>
+          <w:i/>
+        </w:rPr>
+        <w:t xml:space="preserve">. </w:t>
+      </w:r>
+      <w:proofErr w:type="spellStart"/>
+      <w:r>
+        <w:t>Responsive</w:t>
+      </w:r>
+      <w:proofErr w:type="spellEnd"/>
+      <w:r>
+        <w:t xml:space="preserve"> </w:t>
+      </w:r>
+      <w:r>
+        <w:t>Estadísticas (Página de Inicio)</w:t>
+      </w:r>
+    </w:p>
+    <w:p>
+      <w:pPr>
+        <w:jc w:val="center"/>
+      </w:pPr>
+      <w:r>
+        <w:rPr>
+          <w:noProof/>
+        </w:rPr>
+        <w:lastRenderedPageBreak/>
+        <w:drawing>
+          <wp:inline distT="0" distB="0" distL="0" distR="0" wp14:anchorId="7F3DE9EB" wp14:editId="2E827946">
+            <wp:extent cx="2069772" cy="3675320"/>
+            <wp:effectExtent l="0" t="0" r="6985" b="1905"/>
+            <wp:docPr id="55" name="Picture 55"/>
+            <wp:cNvGraphicFramePr>
+              <a:graphicFrameLocks xmlns:a="http://schemas.openxmlformats.org/drawingml/2006/main" noChangeAspect="1"/>
+            </wp:cNvGraphicFramePr>
+            <a:graphic xmlns:a="http://schemas.openxmlformats.org/drawingml/2006/main">
+              <a:graphicData uri="http://schemas.openxmlformats.org/drawingml/2006/picture">
+                <pic:pic xmlns:pic="http://schemas.openxmlformats.org/drawingml/2006/picture">
+                  <pic:nvPicPr>
+                    <pic:cNvPr id="0" name="Picture 9"/>
+                    <pic:cNvPicPr>
+                      <a:picLocks noChangeAspect="1" noChangeArrowheads="1"/>
+                    </pic:cNvPicPr>
+                  </pic:nvPicPr>
+                  <pic:blipFill>
+                    <a:blip r:embed="rId54" cstate="print">
+                      <a:extLst>
+                        <a:ext uri="{28A0092B-C50C-407E-A947-70E740481C1C}">
+                          <a14:useLocalDpi xmlns:a14="http://schemas.microsoft.com/office/drawing/2010/main" val="0"/>
+                        </a:ext>
+                      </a:extLst>
+                    </a:blip>
+                    <a:srcRect/>
+                    <a:stretch>
+                      <a:fillRect/>
+                    </a:stretch>
+                  </pic:blipFill>
+                  <pic:spPr bwMode="auto">
+                    <a:xfrm>
+                      <a:off x="0" y="0"/>
+                      <a:ext cx="2112391" cy="3750999"/>
+                    </a:xfrm>
+                    <a:prstGeom prst="rect">
+                      <a:avLst/>
+                    </a:prstGeom>
+                    <a:noFill/>
+                    <a:ln>
+                      <a:noFill/>
+                    </a:ln>
+                  </pic:spPr>
+                </pic:pic>
+              </a:graphicData>
+            </a:graphic>
+          </wp:inline>
+        </w:drawing>
+      </w:r>
+      <w:r>
+        <w:t xml:space="preserve">         </w:t>
+      </w:r>
+      <w:r>
+        <w:rPr>
+          <w:noProof/>
+        </w:rPr>
+        <w:drawing>
+          <wp:inline distT="0" distB="0" distL="0" distR="0" wp14:anchorId="15304701" wp14:editId="1AD4CA7F">
+            <wp:extent cx="2063306" cy="3663839"/>
+            <wp:effectExtent l="0" t="0" r="0" b="0"/>
+            <wp:docPr id="56" name="Picture 56"/>
+            <wp:cNvGraphicFramePr>
+              <a:graphicFrameLocks xmlns:a="http://schemas.openxmlformats.org/drawingml/2006/main" noChangeAspect="1"/>
+            </wp:cNvGraphicFramePr>
+            <a:graphic xmlns:a="http://schemas.openxmlformats.org/drawingml/2006/main">
+              <a:graphicData uri="http://schemas.openxmlformats.org/drawingml/2006/picture">
+                <pic:pic xmlns:pic="http://schemas.openxmlformats.org/drawingml/2006/picture">
+                  <pic:nvPicPr>
+                    <pic:cNvPr id="0" name="Picture 10"/>
+                    <pic:cNvPicPr>
+                      <a:picLocks noChangeAspect="1" noChangeArrowheads="1"/>
+                    </pic:cNvPicPr>
+                  </pic:nvPicPr>
+                  <pic:blipFill>
+                    <a:blip r:embed="rId55" cstate="print">
+                      <a:extLst>
+                        <a:ext uri="{28A0092B-C50C-407E-A947-70E740481C1C}">
+                          <a14:useLocalDpi xmlns:a14="http://schemas.microsoft.com/office/drawing/2010/main" val="0"/>
+                        </a:ext>
+                      </a:extLst>
+                    </a:blip>
+                    <a:srcRect/>
+                    <a:stretch>
+                      <a:fillRect/>
+                    </a:stretch>
+                  </pic:blipFill>
+                  <pic:spPr bwMode="auto">
+                    <a:xfrm>
+                      <a:off x="0" y="0"/>
+                      <a:ext cx="2092272" cy="3715274"/>
+                    </a:xfrm>
+                    <a:prstGeom prst="rect">
+                      <a:avLst/>
+                    </a:prstGeom>
+                    <a:noFill/>
+                    <a:ln>
+                      <a:noFill/>
+                    </a:ln>
+                  </pic:spPr>
+                </pic:pic>
+              </a:graphicData>
+            </a:graphic>
+          </wp:inline>
+        </w:drawing>
+      </w:r>
+    </w:p>
+    <w:p>
+      <w:pPr>
+        <w:pStyle w:val="Figuras"/>
+      </w:pPr>
+      <w:r>
+        <w:rPr>
+          <w:i/>
+        </w:rPr>
+        <w:t>Figura 4</w:t>
+      </w:r>
+      <w:r>
+        <w:rPr>
+          <w:i/>
+        </w:rPr>
+        <w:t>1</w:t>
+      </w:r>
+      <w:r>
+        <w:rPr>
+          <w:i/>
+        </w:rPr>
+        <w:t xml:space="preserve">. </w:t>
+      </w:r>
+      <w:proofErr w:type="spellStart"/>
+      <w:r>
+        <w:t>Responsive</w:t>
+      </w:r>
+      <w:proofErr w:type="spellEnd"/>
+      <w:r>
+        <w:t xml:space="preserve"> </w:t>
+      </w:r>
+      <w:r>
+        <w:t>Aplicaciones y Procesos</w:t>
+      </w:r>
+    </w:p>
+    <w:p>
+      <w:pPr>
+        <w:jc w:val="center"/>
+      </w:pPr>
+      <w:r>
+        <w:rPr>
+          <w:noProof/>
+        </w:rPr>
+        <w:drawing>
+          <wp:inline distT="0" distB="0" distL="0" distR="0" wp14:anchorId="077A7376" wp14:editId="25D83F74">
+            <wp:extent cx="1916265" cy="3402735"/>
+            <wp:effectExtent l="0" t="0" r="8255" b="7620"/>
+            <wp:docPr id="57" name="Picture 57"/>
+            <wp:cNvGraphicFramePr>
+              <a:graphicFrameLocks xmlns:a="http://schemas.openxmlformats.org/drawingml/2006/main" noChangeAspect="1"/>
+            </wp:cNvGraphicFramePr>
+            <a:graphic xmlns:a="http://schemas.openxmlformats.org/drawingml/2006/main">
+              <a:graphicData uri="http://schemas.openxmlformats.org/drawingml/2006/picture">
+                <pic:pic xmlns:pic="http://schemas.openxmlformats.org/drawingml/2006/picture">
+                  <pic:nvPicPr>
+                    <pic:cNvPr id="0" name="Picture 11"/>
+                    <pic:cNvPicPr>
+                      <a:picLocks noChangeAspect="1" noChangeArrowheads="1"/>
+                    </pic:cNvPicPr>
+                  </pic:nvPicPr>
+                  <pic:blipFill>
+                    <a:blip r:embed="rId56" cstate="print">
+                      <a:extLst>
+                        <a:ext uri="{28A0092B-C50C-407E-A947-70E740481C1C}">
+                          <a14:useLocalDpi xmlns:a14="http://schemas.microsoft.com/office/drawing/2010/main" val="0"/>
+                        </a:ext>
+                      </a:extLst>
+                    </a:blip>
+                    <a:srcRect/>
+                    <a:stretch>
+                      <a:fillRect/>
+                    </a:stretch>
+                  </pic:blipFill>
+                  <pic:spPr bwMode="auto">
+                    <a:xfrm>
+                      <a:off x="0" y="0"/>
+                      <a:ext cx="1946203" cy="3455897"/>
+                    </a:xfrm>
+                    <a:prstGeom prst="rect">
+                      <a:avLst/>
+                    </a:prstGeom>
+                    <a:noFill/>
+                    <a:ln>
+                      <a:noFill/>
+                    </a:ln>
+                  </pic:spPr>
+                </pic:pic>
+              </a:graphicData>
+            </a:graphic>
+          </wp:inline>
+        </w:drawing>
+      </w:r>
+      <w:r>
+        <w:t xml:space="preserve">   </w:t>
+      </w:r>
+      <w:r>
+        <w:t xml:space="preserve">   </w:t>
+      </w:r>
+      <w:r>
+        <w:t xml:space="preserve">    </w:t>
+      </w:r>
+      <w:r>
+        <w:rPr>
+          <w:noProof/>
+        </w:rPr>
+        <w:drawing>
+          <wp:inline distT="0" distB="0" distL="0" distR="0" wp14:anchorId="5E471766" wp14:editId="75A37D04">
+            <wp:extent cx="1912948" cy="3396847"/>
+            <wp:effectExtent l="0" t="0" r="0" b="0"/>
+            <wp:docPr id="59" name="Picture 59"/>
+            <wp:cNvGraphicFramePr>
+              <a:graphicFrameLocks xmlns:a="http://schemas.openxmlformats.org/drawingml/2006/main" noChangeAspect="1"/>
+            </wp:cNvGraphicFramePr>
+            <a:graphic xmlns:a="http://schemas.openxmlformats.org/drawingml/2006/main">
+              <a:graphicData uri="http://schemas.openxmlformats.org/drawingml/2006/picture">
+                <pic:pic xmlns:pic="http://schemas.openxmlformats.org/drawingml/2006/picture">
+                  <pic:nvPicPr>
+                    <pic:cNvPr id="0" name="Picture 13"/>
+                    <pic:cNvPicPr>
+                      <a:picLocks noChangeAspect="1" noChangeArrowheads="1"/>
+                    </pic:cNvPicPr>
+                  </pic:nvPicPr>
+                  <pic:blipFill>
+                    <a:blip r:embed="rId57" cstate="print">
+                      <a:extLst>
+                        <a:ext uri="{28A0092B-C50C-407E-A947-70E740481C1C}">
+                          <a14:useLocalDpi xmlns:a14="http://schemas.microsoft.com/office/drawing/2010/main" val="0"/>
+                        </a:ext>
+                      </a:extLst>
+                    </a:blip>
+                    <a:srcRect/>
+                    <a:stretch>
+                      <a:fillRect/>
+                    </a:stretch>
+                  </pic:blipFill>
+                  <pic:spPr bwMode="auto">
+                    <a:xfrm>
+                      <a:off x="0" y="0"/>
+                      <a:ext cx="1952699" cy="3467433"/>
+                    </a:xfrm>
+                    <a:prstGeom prst="rect">
+                      <a:avLst/>
+                    </a:prstGeom>
+                    <a:noFill/>
+                    <a:ln>
+                      <a:noFill/>
+                    </a:ln>
+                  </pic:spPr>
+                </pic:pic>
+              </a:graphicData>
+            </a:graphic>
+          </wp:inline>
+        </w:drawing>
+      </w:r>
+    </w:p>
+    <w:p>
+      <w:pPr>
+        <w:pStyle w:val="Figuras"/>
+      </w:pPr>
+      <w:r>
+        <w:rPr>
+          <w:i/>
+        </w:rPr>
+        <w:t>Figura 4</w:t>
+      </w:r>
+      <w:r>
+        <w:rPr>
+          <w:i/>
+        </w:rPr>
+        <w:t>2</w:t>
+      </w:r>
+      <w:r>
+        <w:rPr>
+          <w:i/>
+        </w:rPr>
+        <w:t xml:space="preserve">. </w:t>
+      </w:r>
+      <w:proofErr w:type="spellStart"/>
+      <w:r>
+        <w:t>Responsive</w:t>
+      </w:r>
+      <w:proofErr w:type="spellEnd"/>
+      <w:r>
+        <w:t xml:space="preserve"> </w:t>
+      </w:r>
+      <w:r>
+        <w:t>creación de Proceso y sus propiedades</w:t>
+      </w:r>
+    </w:p>
+    <w:p>
+      <w:pPr>
+        <w:jc w:val="center"/>
+      </w:pPr>
+      <w:r>
+        <w:rPr>
+          <w:noProof/>
+        </w:rPr>
+        <w:lastRenderedPageBreak/>
+        <w:drawing>
+          <wp:inline distT="0" distB="0" distL="0" distR="0" wp14:anchorId="32812D9A" wp14:editId="1D858D76">
+            <wp:extent cx="3331596" cy="3401871"/>
+            <wp:effectExtent l="0" t="0" r="2540" b="8255"/>
+            <wp:docPr id="60" name="Picture 60"/>
+            <wp:cNvGraphicFramePr>
+              <a:graphicFrameLocks xmlns:a="http://schemas.openxmlformats.org/drawingml/2006/main" noChangeAspect="1"/>
+            </wp:cNvGraphicFramePr>
+            <a:graphic xmlns:a="http://schemas.openxmlformats.org/drawingml/2006/main">
+              <a:graphicData uri="http://schemas.openxmlformats.org/drawingml/2006/picture">
+                <pic:pic xmlns:pic="http://schemas.openxmlformats.org/drawingml/2006/picture">
+                  <pic:nvPicPr>
+                    <pic:cNvPr id="0" name="Picture 14"/>
+                    <pic:cNvPicPr>
+                      <a:picLocks noChangeAspect="1" noChangeArrowheads="1"/>
+                    </pic:cNvPicPr>
+                  </pic:nvPicPr>
+                  <pic:blipFill rotWithShape="1">
+                    <a:blip r:embed="rId58" cstate="print">
+                      <a:extLst>
+                        <a:ext uri="{28A0092B-C50C-407E-A947-70E740481C1C}">
+                          <a14:useLocalDpi xmlns:a14="http://schemas.microsoft.com/office/drawing/2010/main" val="0"/>
+                        </a:ext>
+                      </a:extLst>
+                    </a:blip>
+                    <a:srcRect b="42554"/>
+                    <a:stretch/>
+                  </pic:blipFill>
+                  <pic:spPr bwMode="auto">
+                    <a:xfrm>
+                      <a:off x="0" y="0"/>
+                      <a:ext cx="3355835" cy="3426621"/>
+                    </a:xfrm>
+                    <a:prstGeom prst="rect">
+                      <a:avLst/>
+                    </a:prstGeom>
+                    <a:noFill/>
+                    <a:ln>
+                      <a:noFill/>
+                    </a:ln>
+                    <a:extLst>
+                      <a:ext uri="{53640926-AAD7-44D8-BBD7-CCE9431645EC}">
+                        <a14:shadowObscured xmlns:a14="http://schemas.microsoft.com/office/drawing/2010/main"/>
+                      </a:ext>
+                    </a:extLst>
+                  </pic:spPr>
+                </pic:pic>
+              </a:graphicData>
+            </a:graphic>
+          </wp:inline>
+        </w:drawing>
+      </w:r>
+    </w:p>
+    <w:p>
+      <w:pPr>
+        <w:pStyle w:val="Figuras"/>
+      </w:pPr>
+      <w:r>
+        <w:rPr>
+          <w:i/>
+        </w:rPr>
+        <w:t>Figura 4</w:t>
+      </w:r>
+      <w:r>
+        <w:rPr>
+          <w:i/>
+        </w:rPr>
+        <w:t>3</w:t>
+      </w:r>
+      <w:r>
+        <w:rPr>
+          <w:i/>
+        </w:rPr>
+        <w:t xml:space="preserve">. </w:t>
+      </w:r>
+      <w:proofErr w:type="spellStart"/>
+      <w:r>
+        <w:t>Responsive</w:t>
+      </w:r>
+      <w:proofErr w:type="spellEnd"/>
+      <w:r>
+        <w:t xml:space="preserve"> </w:t>
+      </w:r>
+      <w:r>
+        <w:t xml:space="preserve">vista nuevas </w:t>
+      </w:r>
+      <w:r>
+        <w:t>n</w:t>
+      </w:r>
+      <w:r>
+        <w:t>otificaciones</w:t>
+      </w:r>
+    </w:p>
+    <w:p>
+      <w:pPr>
+        <w:jc w:val="center"/>
+      </w:pPr>
+    </w:p>
+    <w:p>
+      <w:pPr>
+        <w:pStyle w:val="Heading3"/>
+        <w:ind w:firstLine="288"/>
+      </w:pPr>
+      <w:r>
+        <w:t>6.5.</w:t>
+      </w:r>
+      <w:r>
+        <w:t>4</w:t>
+      </w:r>
+      <w:r>
+        <w:t xml:space="preserve"> Verificación mediante métricas</w:t>
+      </w:r>
+      <w:r>
+        <w:t>.</w:t>
+      </w:r>
+    </w:p>
+    <w:p>
+      <w:pPr>
+        <w:ind w:firstLine="0"/>
+      </w:pPr>
+      <w:r>
+        <w:t xml:space="preserve">Para validar que el prototipo de la Aplicación de </w:t>
+      </w:r>
+      <w:proofErr w:type="spellStart"/>
+      <w:r>
+        <w:t>Adminsitración</w:t>
+      </w:r>
+      <w:proofErr w:type="spellEnd"/>
+      <w:r>
+        <w:t xml:space="preserve"> de la Plataforma Smart Campus se desarrollara de forma correcta y que esta es eficiente se corrió sobre la misma una serie de pruebas, utilizando una herramienta llamada </w:t>
+      </w:r>
+      <w:proofErr w:type="spellStart"/>
+      <w:r>
+        <w:rPr>
+          <w:i/>
+        </w:rPr>
+        <w:t>Perf</w:t>
+      </w:r>
+      <w:proofErr w:type="spellEnd"/>
+      <w:r>
+        <w:rPr>
+          <w:i/>
+        </w:rPr>
+        <w:t xml:space="preserve"> Tool</w:t>
+      </w:r>
+      <w:r>
+        <w:rPr>
+          <w:i/>
+        </w:rPr>
+        <w:t xml:space="preserve">, </w:t>
+      </w:r>
+      <w:r>
+        <w:t>en el Apéndice C se explican de forma detallada los pasos necesarios para correr estas pruebas de rendimiento y calificaciones sobre el proyecto.</w:t>
+      </w:r>
+    </w:p>
+    <w:p>
+      <w:pPr>
+        <w:ind w:firstLine="0"/>
+      </w:pPr>
+      <w:r>
+        <w:tab/>
+        <w:t xml:space="preserve">Los </w:t>
+      </w:r>
+      <w:proofErr w:type="spellStart"/>
+      <w:r>
+        <w:t>resutados</w:t>
+      </w:r>
+      <w:proofErr w:type="spellEnd"/>
+      <w:r>
+        <w:t xml:space="preserve"> obtenidos usando esta herramienta son los siguientes</w:t>
+      </w:r>
+    </w:p>
+    <w:p>
+      <w:pPr>
+        <w:pStyle w:val="ListParagraph"/>
+      </w:pPr>
+      <w:r>
+        <w:rPr>
+          <w:b/>
+        </w:rPr>
+        <w:t xml:space="preserve">Número de peticiones HTTP: </w:t>
+      </w:r>
+      <w:r>
+        <w:t>Mide la cantidad de peticiones HTTP necesarias para cargar la información, esto incluye petición del contenido a renderizar (HTML, CSS y JS) y peticiones de información (llamados al servidor), entre menor sea esta medida mejor, pues implica una carga inicial más eficiente.</w:t>
+      </w:r>
+    </w:p>
+    <w:p>
+      <w:pPr>
+        <w:ind w:left="720" w:firstLine="0"/>
+      </w:pPr>
+      <w:r>
+        <w:lastRenderedPageBreak/>
+        <w:t>Valor límite: 200 peticiones.</w:t>
+      </w:r>
+    </w:p>
+    <w:p>
+      <w:pPr>
+        <w:ind w:left="720" w:firstLine="0"/>
+      </w:pPr>
+      <w:r>
+        <w:t>Resultado prueba: 10.</w:t>
+      </w:r>
+    </w:p>
+    <w:p>
+      <w:pPr>
+        <w:ind w:left="720" w:firstLine="0"/>
+      </w:pPr>
+      <w:r>
+        <w:t>Calificación: Excelente.</w:t>
+      </w:r>
+    </w:p>
+    <w:p>
+      <w:pPr>
+        <w:pStyle w:val="ListParagraph"/>
+      </w:pPr>
+      <w:proofErr w:type="spellStart"/>
+      <w:r>
+        <w:rPr>
+          <w:b/>
+        </w:rPr>
+        <w:t>Not</w:t>
+      </w:r>
+      <w:proofErr w:type="spellEnd"/>
+      <w:r>
+        <w:rPr>
+          <w:b/>
+        </w:rPr>
+        <w:t xml:space="preserve"> </w:t>
+      </w:r>
+      <w:proofErr w:type="spellStart"/>
+      <w:r>
+        <w:rPr>
+          <w:b/>
+        </w:rPr>
+        <w:t>found</w:t>
+      </w:r>
+      <w:proofErr w:type="spellEnd"/>
+      <w:r>
+        <w:rPr>
+          <w:b/>
+        </w:rPr>
+        <w:t xml:space="preserve">: </w:t>
+      </w:r>
+      <w:r>
+        <w:t>Número de errores 404 recibidos.</w:t>
+      </w:r>
+    </w:p>
+    <w:p>
+      <w:pPr>
+        <w:ind w:left="720" w:firstLine="0"/>
+      </w:pPr>
+      <w:r>
+        <w:t xml:space="preserve">Valor límite: </w:t>
+      </w:r>
+      <w:r>
+        <w:t>0</w:t>
+      </w:r>
+      <w:r>
+        <w:t>.</w:t>
+      </w:r>
+    </w:p>
+    <w:p>
+      <w:pPr>
+        <w:ind w:left="720" w:firstLine="0"/>
+      </w:pPr>
+      <w:r>
+        <w:t>Resultado prueba: 0.</w:t>
+      </w:r>
+    </w:p>
+    <w:p>
+      <w:pPr>
+        <w:ind w:left="720" w:firstLine="0"/>
+      </w:pPr>
+      <w:r>
+        <w:t>Calificación: Excelente.</w:t>
+      </w:r>
+    </w:p>
+    <w:p>
+      <w:pPr>
+        <w:pStyle w:val="ListParagraph"/>
+      </w:pPr>
+      <w:r>
+        <w:rPr>
+          <w:b/>
+        </w:rPr>
+        <w:t xml:space="preserve">Múltiples peticiones: </w:t>
+      </w:r>
+      <w:r>
+        <w:t>Número de recursos estáticos solicitados más de una vez.</w:t>
+      </w:r>
+    </w:p>
+    <w:p>
+      <w:pPr>
+        <w:ind w:left="720" w:firstLine="0"/>
+      </w:pPr>
+      <w:r>
+        <w:t xml:space="preserve">Valor límite: </w:t>
+      </w:r>
+      <w:r>
+        <w:t>1</w:t>
+      </w:r>
+      <w:r>
+        <w:t>.</w:t>
+      </w:r>
+    </w:p>
+    <w:p>
+      <w:pPr>
+        <w:ind w:left="720" w:firstLine="0"/>
+      </w:pPr>
+      <w:r>
+        <w:t>Resultado prueba: 0.</w:t>
+      </w:r>
+    </w:p>
+    <w:p>
+      <w:pPr>
+        <w:ind w:left="720" w:firstLine="0"/>
+      </w:pPr>
+      <w:r>
+        <w:t>Calificación: Excelente.</w:t>
+      </w:r>
+    </w:p>
+    <w:p>
+      <w:pPr>
+        <w:pStyle w:val="ListParagraph"/>
+      </w:pPr>
+      <w:r>
+        <w:rPr>
+          <w:b/>
+        </w:rPr>
+        <w:t xml:space="preserve">Redirecciones: </w:t>
+      </w:r>
+      <w:r>
+        <w:t xml:space="preserve">Número de redirecciones realizadas. Este resultado es excelente porque de muestra que la renderización del lado del cliente y el uso de una </w:t>
+      </w:r>
+      <w:proofErr w:type="gramStart"/>
+      <w:r>
+        <w:t>Single</w:t>
+      </w:r>
+      <w:proofErr w:type="gramEnd"/>
+      <w:r>
+        <w:t xml:space="preserve"> Page </w:t>
+      </w:r>
+      <w:proofErr w:type="spellStart"/>
+      <w:r>
+        <w:t>Application</w:t>
+      </w:r>
+      <w:proofErr w:type="spellEnd"/>
+      <w:r>
+        <w:t xml:space="preserve"> hace que no haya redirecciones y que, por ende, sea más eficiente y se brinde una mejor experiencia de usuario.</w:t>
+      </w:r>
+    </w:p>
+    <w:p>
+      <w:pPr>
+        <w:ind w:left="720" w:firstLine="0"/>
+      </w:pPr>
+      <w:r>
+        <w:t xml:space="preserve">Valor límite: </w:t>
+      </w:r>
+      <w:r>
+        <w:t>2</w:t>
+      </w:r>
+      <w:r>
+        <w:t>.</w:t>
+      </w:r>
+    </w:p>
+    <w:p>
+      <w:pPr>
+        <w:ind w:left="720" w:firstLine="0"/>
+      </w:pPr>
+      <w:r>
+        <w:t>Resultado prueba: 0.</w:t>
+      </w:r>
+    </w:p>
+    <w:p>
+      <w:pPr>
+        <w:ind w:left="720" w:firstLine="0"/>
+      </w:pPr>
+      <w:r>
+        <w:t>Calificación: Excelente.</w:t>
+      </w:r>
+    </w:p>
+    <w:p>
+      <w:pPr>
+        <w:pStyle w:val="ListParagraph"/>
+      </w:pPr>
+      <w:r>
+        <w:rPr>
+          <w:b/>
+        </w:rPr>
+        <w:t xml:space="preserve">Tamaño de la respuesta más grande: </w:t>
+      </w:r>
+      <w:r>
+        <w:t>El tamaño de la respuesta más grande.</w:t>
+      </w:r>
+    </w:p>
+    <w:p>
+      <w:pPr>
+        <w:ind w:left="720" w:hanging="360"/>
+      </w:pPr>
+      <w:r>
+        <w:t>Valor promedio: 5 MB</w:t>
+      </w:r>
+    </w:p>
+    <w:p>
+      <w:pPr>
+        <w:ind w:left="720" w:hanging="360"/>
+      </w:pPr>
+      <w:r>
+        <w:t>Resultado prueba:</w:t>
+      </w:r>
+      <w:r>
+        <w:t xml:space="preserve"> 3.5</w:t>
+      </w:r>
+      <w:r>
+        <w:t xml:space="preserve"> </w:t>
+      </w:r>
+      <w:r>
+        <w:t>MB</w:t>
+      </w:r>
+      <w:r>
+        <w:t xml:space="preserve"> </w:t>
+      </w:r>
+    </w:p>
+    <w:p>
+      <w:pPr>
+        <w:ind w:left="720" w:hanging="360"/>
+      </w:pPr>
+      <w:r>
+        <w:t>Calificación: Buena</w:t>
+      </w:r>
+    </w:p>
+    <w:p>
+      <w:pPr>
+        <w:ind w:left="720" w:hanging="360"/>
+      </w:pPr>
+    </w:p>
+    <w:p>
+      <w:pPr>
+        <w:ind w:firstLine="0"/>
+      </w:pPr>
+      <w:r>
+        <w:lastRenderedPageBreak/>
+        <w:t>Adicionalmente se utilizó la extensión del navegador Google Chrome para probar el rendimiento de la aplicación web, donde se obtuvieron los siguientes resultados:</w:t>
+      </w:r>
+    </w:p>
+    <w:p>
+      <w:pPr>
+        <w:pStyle w:val="ListParagraph"/>
+      </w:pPr>
+      <w:r>
+        <w:rPr>
+          <w:b/>
+        </w:rPr>
+        <w:t>Primera renderización de contenido:</w:t>
+      </w:r>
+      <w:r>
+        <w:t xml:space="preserve"> Tiempo en el que toma la primer imagen o texto en ser renderizado. Resultado: 0.4s.</w:t>
+      </w:r>
+    </w:p>
+    <w:p>
+      <w:pPr>
+        <w:pStyle w:val="ListParagraph"/>
+      </w:pPr>
+      <w:r>
+        <w:rPr>
+          <w:b/>
+        </w:rPr>
+        <w:t xml:space="preserve">Primera renderización entendible del contenido: </w:t>
+      </w:r>
+      <w:r>
+        <w:t>Tiempo en el que toma en ser renderizado el contenido primario de la aplicación. Resultado: 1.4s.</w:t>
+      </w:r>
+    </w:p>
+    <w:p>
+      <w:pPr>
+        <w:pStyle w:val="ListParagraph"/>
+      </w:pPr>
+      <w:r>
+        <w:rPr>
+          <w:b/>
+        </w:rPr>
+        <w:t>Velocidad de indexación:</w:t>
+      </w:r>
+      <w:r>
+        <w:t xml:space="preserve"> Qué tan rápido son renderizados los elementos visibles en la página. Resultado: 1.3s.</w:t>
+      </w:r>
+    </w:p>
+    <w:p>
+      <w:pPr>
+        <w:pStyle w:val="ListParagraph"/>
+      </w:pPr>
+      <w:r>
+        <w:rPr>
+          <w:b/>
+        </w:rPr>
+        <w:t>Tiempo a interactivo:</w:t>
+      </w:r>
+      <w:r>
+        <w:t xml:space="preserve"> La cantidad de tiempo que le toma a la aplicación en ser totalmente interactiva. Resultado: 1.1s.</w:t>
+      </w:r>
+    </w:p>
+    <w:p>
+      <w:pPr>
+        <w:pStyle w:val="ListParagraph"/>
+      </w:pPr>
+      <w:r>
+        <w:rPr>
+          <w:b/>
+        </w:rPr>
+        <w:t xml:space="preserve">Tiempo primera inactividad de la CPU: </w:t>
+      </w:r>
+      <w:r>
+        <w:t>Marca el tiempo en el que la CPU está lo suficientemente libre para manejar correctamente las entradas/interacciones del usuario. Resultado: 1.4s.</w:t>
+      </w:r>
+    </w:p>
+    <w:p>
+      <w:pPr>
+        <w:pStyle w:val="ListParagraph"/>
+      </w:pPr>
+      <w:r>
+        <w:rPr>
+          <w:b/>
+        </w:rPr>
+        <w:t>Latencia estimada de interacción:</w:t>
+      </w:r>
+      <w:r>
+        <w:t xml:space="preserve"> </w:t>
+      </w:r>
+      <w:r>
+        <w:t>Estimado</w:t>
+      </w:r>
+      <w:r>
+        <w:t xml:space="preserve"> de que tanto le toma a la aplicación en responder a la interacción del usuario durante los 5s en los que esta más se encuentra ocupada. Resultado: 20ms.</w:t>
+      </w:r>
+    </w:p>
+    <w:p>
+      <w:r>
+        <w:t>Con estos resultados y como se pueden comprobar en la figura 44 se comprueba que el rendimiento de la aplicación web es muy bueno y responde rápido al usuario</w:t>
+      </w:r>
+      <w:r>
+        <w:t xml:space="preserve"> obteniendo una calificación de 100 de 100 puntos posibles</w:t>
+      </w:r>
+      <w:r>
+        <w:t>.</w:t>
+      </w:r>
+    </w:p>
+    <w:p>
+      <w:r>
+        <w:rPr>
+          <w:noProof/>
+        </w:rPr>
+        <w:lastRenderedPageBreak/>
+        <w:drawing>
+          <wp:inline distT="0" distB="0" distL="0" distR="0" wp14:anchorId="24FA5D4D" wp14:editId="6D7CE618">
+            <wp:extent cx="5922010" cy="1396917"/>
+            <wp:effectExtent l="0" t="0" r="2540" b="0"/>
+            <wp:docPr id="61" name="Picture 61"/>
+            <wp:cNvGraphicFramePr>
+              <a:graphicFrameLocks xmlns:a="http://schemas.openxmlformats.org/drawingml/2006/main" noChangeAspect="1"/>
+            </wp:cNvGraphicFramePr>
+            <a:graphic xmlns:a="http://schemas.openxmlformats.org/drawingml/2006/main">
+              <a:graphicData uri="http://schemas.openxmlformats.org/drawingml/2006/picture">
+                <pic:pic xmlns:pic="http://schemas.openxmlformats.org/drawingml/2006/picture">
+                  <pic:nvPicPr>
+                    <pic:cNvPr id="1" name=""/>
+                    <pic:cNvPicPr/>
+                  </pic:nvPicPr>
+                  <pic:blipFill rotWithShape="1">
+                    <a:blip r:embed="rId59"/>
+                    <a:srcRect t="40784"/>
+                    <a:stretch/>
+                  </pic:blipFill>
+                  <pic:spPr bwMode="auto">
+                    <a:xfrm>
+                      <a:off x="0" y="0"/>
+                      <a:ext cx="5922010" cy="1396917"/>
+                    </a:xfrm>
+                    <a:prstGeom prst="rect">
+                      <a:avLst/>
+                    </a:prstGeom>
+                    <a:ln>
+                      <a:noFill/>
+                    </a:ln>
+                    <a:extLst>
+                      <a:ext uri="{53640926-AAD7-44D8-BBD7-CCE9431645EC}">
+                        <a14:shadowObscured xmlns:a14="http://schemas.microsoft.com/office/drawing/2010/main"/>
+                      </a:ext>
+                    </a:extLst>
+                  </pic:spPr>
+                </pic:pic>
+              </a:graphicData>
+            </a:graphic>
+          </wp:inline>
+        </w:drawing>
+      </w:r>
+    </w:p>
+    <w:p>
+      <w:pPr>
+        <w:pStyle w:val="Figuras"/>
+      </w:pPr>
+      <w:r>
+        <w:rPr>
+          <w:i/>
+        </w:rPr>
+        <w:t>Figura 4</w:t>
+      </w:r>
+      <w:r>
+        <w:rPr>
+          <w:i/>
+        </w:rPr>
+        <w:t>4</w:t>
+      </w:r>
+      <w:r>
+        <w:rPr>
+          <w:i/>
+        </w:rPr>
+        <w:t xml:space="preserve">. </w:t>
+      </w:r>
+      <w:r>
+        <w:t>Resultados de métricas</w:t>
+      </w:r>
+      <w:r>
+        <w:t xml:space="preserve"> de rendimiento</w:t>
+      </w:r>
+    </w:p>
+    <w:p>
+      <w:pPr>
+        <w:ind w:firstLine="0"/>
+      </w:pPr>
+      <w:bookmarkStart w:id="64" w:name="_GoBack"/>
+      <w:bookmarkEnd w:id="64"/>
+    </w:p>
     <w:p>
       <w:pPr>
         <w:pStyle w:val="Heading2"/>
@@ -26278,7 +28265,7 @@
       <w:r>
         <w:t xml:space="preserve"> de 2019, </w:t>
       </w:r>
-      <w:hyperlink r:id="rId51" w:history="1">
+      <w:hyperlink r:id="rId60" w:history="1">
         <w:r>
           <w:rPr>
             <w:rStyle w:val="Hyperlink"/>
@@ -26367,7 +28354,7 @@
       <w:r>
         <w:t xml:space="preserve">Softwaretestinghelp.com. Recuperado el 27 de abril de 2019, </w:t>
       </w:r>
-      <w:hyperlink r:id="rId52" w:history="1">
+      <w:hyperlink r:id="rId61" w:history="1">
         <w:r>
           <w:rPr>
             <w:rStyle w:val="Hyperlink"/>
@@ -26392,7 +28379,7 @@
       <w:r>
         <w:t xml:space="preserve">  Recuperado el 27 de abril de 2019, </w:t>
       </w:r>
-      <w:hyperlink r:id="rId53" w:history="1">
+      <w:hyperlink r:id="rId62" w:history="1">
         <w:r>
           <w:rPr>
             <w:rStyle w:val="Hyperlink"/>
@@ -26528,7 +28515,7 @@
       <w:r>
         <w:t xml:space="preserve">. Iotworldtoday.com. Recuperado el 27 de abril de 2019, </w:t>
       </w:r>
-      <w:hyperlink r:id="rId54" w:history="1">
+      <w:hyperlink r:id="rId63" w:history="1">
         <w:r>
           <w:rPr>
             <w:rStyle w:val="Hyperlink"/>
@@ -26580,7 +28567,7 @@
       <w:r>
         <w:t xml:space="preserve">. Internetofthingsagenda.techtarget.com. Recuperado el 27 de abril de 2019, </w:t>
       </w:r>
-      <w:hyperlink r:id="rId55" w:history="1">
+      <w:hyperlink r:id="rId64" w:history="1">
         <w:r>
           <w:rPr>
             <w:rStyle w:val="Hyperlink"/>
@@ -26655,7 +28642,7 @@
       <w:r>
         <w:t xml:space="preserve">. Linkedin.com. Recuperado el 27 de abril de 2019, </w:t>
       </w:r>
-      <w:hyperlink r:id="rId56" w:history="1">
+      <w:hyperlink r:id="rId65" w:history="1">
         <w:r>
           <w:rPr>
             <w:rStyle w:val="Hyperlink"/>
@@ -26747,7 +28734,7 @@
       <w:r>
         <w:t xml:space="preserve">. I-Scoop.eu. Recuperado el 29 de abril de 2019, </w:t>
       </w:r>
-      <w:hyperlink r:id="rId57" w:history="1">
+      <w:hyperlink r:id="rId66" w:history="1">
         <w:r>
           <w:rPr>
             <w:rStyle w:val="Hyperlink"/>
@@ -26771,7 +28758,7 @@
       <w:r>
         <w:t xml:space="preserve"> M. (2017). Internet de las cosas (IoT). Searchdatacenter.techtarget.com. Recuperado el 29 de abril de 2019, </w:t>
       </w:r>
-      <w:hyperlink r:id="rId58" w:history="1">
+      <w:hyperlink r:id="rId67" w:history="1">
         <w:r>
           <w:rPr>
             <w:rStyle w:val="Hyperlink"/>
@@ -26814,7 +28801,7 @@
       <w:r>
         <w:t xml:space="preserve"> desde única página. Arsys.es. Recuperado el 29 de abril de 2019, </w:t>
       </w:r>
-      <w:hyperlink r:id="rId59" w:history="1">
+      <w:hyperlink r:id="rId68" w:history="1">
         <w:r>
           <w:rPr>
             <w:rStyle w:val="Hyperlink"/>
@@ -26833,7 +28820,7 @@
       <w:r>
         <w:t xml:space="preserve">Código Facilito. (2016). Qué es Typescript. Codigofacilito.com. Recuperado el 29 de abril de 2019, </w:t>
       </w:r>
-      <w:hyperlink r:id="rId60" w:history="1">
+      <w:hyperlink r:id="rId69" w:history="1">
         <w:r>
           <w:rPr>
             <w:rStyle w:val="Hyperlink"/>
@@ -26892,7 +28879,7 @@
       <w:r>
         <w:t xml:space="preserve"> Angular 2. Upwork.com. Recuperado el 29 de abril de 2019, </w:t>
       </w:r>
-      <w:hyperlink r:id="rId61" w:history="1">
+      <w:hyperlink r:id="rId70" w:history="1">
         <w:r>
           <w:rPr>
             <w:rStyle w:val="Hyperlink"/>
@@ -26937,7 +28924,7 @@
       <w:r>
         <w:t xml:space="preserve">Recuperado el 29 de abril de 2019, </w:t>
       </w:r>
-      <w:hyperlink r:id="rId62" w:history="1">
+      <w:hyperlink r:id="rId71" w:history="1">
         <w:r>
           <w:rPr>
             <w:rStyle w:val="Hyperlink"/>
@@ -26965,7 +28952,7 @@
       <w:r>
         <w:t xml:space="preserve">Recuperado el 29 de abril de 2019, </w:t>
       </w:r>
-      <w:hyperlink r:id="rId63" w:history="1">
+      <w:hyperlink r:id="rId72" w:history="1">
         <w:r>
           <w:rPr>
             <w:rStyle w:val="Hyperlink"/>
@@ -27051,7 +29038,7 @@
       <w:r>
         <w:t xml:space="preserve">. Recuperado el 5 de mayo de 2019, </w:t>
       </w:r>
-      <w:hyperlink r:id="rId64" w:history="1">
+      <w:hyperlink r:id="rId73" w:history="1">
         <w:r>
           <w:rPr>
             <w:rStyle w:val="Hyperlink"/>
@@ -27105,7 +29092,7 @@
       <w:r>
         <w:t xml:space="preserve">. Sitepoint.com. Recuperado el 5 de mayo de 2019, </w:t>
       </w:r>
-      <w:hyperlink r:id="rId65" w:history="1">
+      <w:hyperlink r:id="rId74" w:history="1">
         <w:r>
           <w:rPr>
             <w:rStyle w:val="Hyperlink"/>
@@ -27141,7 +29128,7 @@
       <w:r>
         <w:t xml:space="preserve">. Educba.com. Recuperado el 5 de mayo de 2019, </w:t>
       </w:r>
-      <w:hyperlink r:id="rId66" w:history="1">
+      <w:hyperlink r:id="rId75" w:history="1">
         <w:r>
           <w:rPr>
             <w:rStyle w:val="Hyperlink"/>
@@ -27251,7 +29238,7 @@
       </w:pPr>
     </w:p>
     <w:sectPr>
-      <w:headerReference w:type="default" r:id="rId67"/>
+      <w:headerReference w:type="default" r:id="rId76"/>
       <w:type w:val="continuous"/>
       <w:pgSz w:w="12240" w:h="15840" w:code="1"/>
       <w:pgMar w:top="1457" w:right="1457" w:bottom="1457" w:left="1457" w:header="709" w:footer="709" w:gutter="0"/>
@@ -29197,6 +31184,120 @@
     </w:lvl>
   </w:abstractNum>
   <w:abstractNum w:abstractNumId="16" w15:restartNumberingAfterBreak="0">
+    <w:nsid w:val="42B97105"/>
+    <w:multiLevelType w:val="hybridMultilevel"/>
+    <w:tmpl w:val="4CE694E2"/>
+    <w:lvl w:ilvl="0" w:tplc="3FD2ABD6">
+      <w:start w:val="1"/>
+      <w:numFmt w:val="bullet"/>
+      <w:pStyle w:val="ListParagraph"/>
+      <w:lvlText w:val=""/>
+      <w:lvlJc w:val="left"/>
+      <w:pPr>
+        <w:ind w:left="720" w:hanging="360"/>
+      </w:pPr>
+      <w:rPr>
+        <w:rFonts w:ascii="Symbol" w:hAnsi="Symbol" w:hint="default"/>
+      </w:rPr>
+    </w:lvl>
+    <w:lvl w:ilvl="1" w:tplc="04090003" w:tentative="1">
+      <w:start w:val="1"/>
+      <w:numFmt w:val="bullet"/>
+      <w:lvlText w:val="o"/>
+      <w:lvlJc w:val="left"/>
+      <w:pPr>
+        <w:ind w:left="1440" w:hanging="360"/>
+      </w:pPr>
+      <w:rPr>
+        <w:rFonts w:ascii="Courier New" w:hAnsi="Courier New" w:cs="Courier New" w:hint="default"/>
+      </w:rPr>
+    </w:lvl>
+    <w:lvl w:ilvl="2" w:tplc="04090005" w:tentative="1">
+      <w:start w:val="1"/>
+      <w:numFmt w:val="bullet"/>
+      <w:lvlText w:val=""/>
+      <w:lvlJc w:val="left"/>
+      <w:pPr>
+        <w:ind w:left="2160" w:hanging="360"/>
+      </w:pPr>
+      <w:rPr>
+        <w:rFonts w:ascii="Wingdings" w:hAnsi="Wingdings" w:hint="default"/>
+      </w:rPr>
+    </w:lvl>
+    <w:lvl w:ilvl="3" w:tplc="04090001" w:tentative="1">
+      <w:start w:val="1"/>
+      <w:numFmt w:val="bullet"/>
+      <w:lvlText w:val=""/>
+      <w:lvlJc w:val="left"/>
+      <w:pPr>
+        <w:ind w:left="2880" w:hanging="360"/>
+      </w:pPr>
+      <w:rPr>
+        <w:rFonts w:ascii="Symbol" w:hAnsi="Symbol" w:hint="default"/>
+      </w:rPr>
+    </w:lvl>
+    <w:lvl w:ilvl="4" w:tplc="04090003" w:tentative="1">
+      <w:start w:val="1"/>
+      <w:numFmt w:val="bullet"/>
+      <w:lvlText w:val="o"/>
+      <w:lvlJc w:val="left"/>
+      <w:pPr>
+        <w:ind w:left="3600" w:hanging="360"/>
+      </w:pPr>
+      <w:rPr>
+        <w:rFonts w:ascii="Courier New" w:hAnsi="Courier New" w:cs="Courier New" w:hint="default"/>
+      </w:rPr>
+    </w:lvl>
+    <w:lvl w:ilvl="5" w:tplc="04090005" w:tentative="1">
+      <w:start w:val="1"/>
+      <w:numFmt w:val="bullet"/>
+      <w:lvlText w:val=""/>
+      <w:lvlJc w:val="left"/>
+      <w:pPr>
+        <w:ind w:left="4320" w:hanging="360"/>
+      </w:pPr>
+      <w:rPr>
+        <w:rFonts w:ascii="Wingdings" w:hAnsi="Wingdings" w:hint="default"/>
+      </w:rPr>
+    </w:lvl>
+    <w:lvl w:ilvl="6" w:tplc="04090001" w:tentative="1">
+      <w:start w:val="1"/>
+      <w:numFmt w:val="bullet"/>
+      <w:lvlText w:val=""/>
+      <w:lvlJc w:val="left"/>
+      <w:pPr>
+        <w:ind w:left="5040" w:hanging="360"/>
+      </w:pPr>
+      <w:rPr>
+        <w:rFonts w:ascii="Symbol" w:hAnsi="Symbol" w:hint="default"/>
+      </w:rPr>
+    </w:lvl>
+    <w:lvl w:ilvl="7" w:tplc="04090003" w:tentative="1">
+      <w:start w:val="1"/>
+      <w:numFmt w:val="bullet"/>
+      <w:lvlText w:val="o"/>
+      <w:lvlJc w:val="left"/>
+      <w:pPr>
+        <w:ind w:left="5760" w:hanging="360"/>
+      </w:pPr>
+      <w:rPr>
+        <w:rFonts w:ascii="Courier New" w:hAnsi="Courier New" w:cs="Courier New" w:hint="default"/>
+      </w:rPr>
+    </w:lvl>
+    <w:lvl w:ilvl="8" w:tplc="04090005" w:tentative="1">
+      <w:start w:val="1"/>
+      <w:numFmt w:val="bullet"/>
+      <w:lvlText w:val=""/>
+      <w:lvlJc w:val="left"/>
+      <w:pPr>
+        <w:ind w:left="6480" w:hanging="360"/>
+      </w:pPr>
+      <w:rPr>
+        <w:rFonts w:ascii="Wingdings" w:hAnsi="Wingdings" w:hint="default"/>
+      </w:rPr>
+    </w:lvl>
+  </w:abstractNum>
+  <w:abstractNum w:abstractNumId="17" w15:restartNumberingAfterBreak="0">
     <w:nsid w:val="46CF4897"/>
     <w:multiLevelType w:val="multilevel"/>
     <w:tmpl w:val="37A29CF4"/>
@@ -29309,7 +31410,7 @@
       </w:rPr>
     </w:lvl>
   </w:abstractNum>
-  <w:abstractNum w:abstractNumId="17" w15:restartNumberingAfterBreak="0">
+  <w:abstractNum w:abstractNumId="18" w15:restartNumberingAfterBreak="0">
     <w:nsid w:val="5F784A53"/>
     <w:multiLevelType w:val="hybridMultilevel"/>
     <w:tmpl w:val="B5782E78"/>
@@ -29422,14 +31523,13 @@
       </w:rPr>
     </w:lvl>
   </w:abstractNum>
-  <w:abstractNum w:abstractNumId="18" w15:restartNumberingAfterBreak="0">
+  <w:abstractNum w:abstractNumId="19" w15:restartNumberingAfterBreak="0">
     <w:nsid w:val="61E427EA"/>
     <w:multiLevelType w:val="hybridMultilevel"/>
     <w:tmpl w:val="E2462644"/>
     <w:lvl w:ilvl="0" w:tplc="65E80D80">
       <w:start w:val="1"/>
       <w:numFmt w:val="bullet"/>
-      <w:pStyle w:val="ListParagraph"/>
       <w:lvlText w:val=""/>
       <w:lvlJc w:val="left"/>
       <w:pPr>
@@ -29536,7 +31636,7 @@
       </w:rPr>
     </w:lvl>
   </w:abstractNum>
-  <w:abstractNum w:abstractNumId="19" w15:restartNumberingAfterBreak="0">
+  <w:abstractNum w:abstractNumId="20" w15:restartNumberingAfterBreak="0">
     <w:nsid w:val="6DF81BBB"/>
     <w:multiLevelType w:val="hybridMultilevel"/>
     <w:tmpl w:val="38E069D4"/>
@@ -29649,7 +31749,7 @@
       </w:rPr>
     </w:lvl>
   </w:abstractNum>
-  <w:abstractNum w:abstractNumId="20" w15:restartNumberingAfterBreak="0">
+  <w:abstractNum w:abstractNumId="21" w15:restartNumberingAfterBreak="0">
     <w:nsid w:val="727F465B"/>
     <w:multiLevelType w:val="hybridMultilevel"/>
     <w:tmpl w:val="E01405B8"/>
@@ -29765,7 +31865,7 @@
       </w:pPr>
     </w:lvl>
   </w:abstractNum>
-  <w:abstractNum w:abstractNumId="21" w15:restartNumberingAfterBreak="0">
+  <w:abstractNum w:abstractNumId="22" w15:restartNumberingAfterBreak="0">
     <w:nsid w:val="77C05D25"/>
     <w:multiLevelType w:val="multilevel"/>
     <w:tmpl w:val="74E2A390"/>
@@ -29878,7 +31978,7 @@
       </w:rPr>
     </w:lvl>
   </w:abstractNum>
-  <w:abstractNum w:abstractNumId="22" w15:restartNumberingAfterBreak="0">
+  <w:abstractNum w:abstractNumId="23" w15:restartNumberingAfterBreak="0">
     <w:nsid w:val="7A920A12"/>
     <w:multiLevelType w:val="hybridMultilevel"/>
     <w:tmpl w:val="028870F2"/>
@@ -29980,13 +32080,13 @@
     <w:abstractNumId w:val="8"/>
   </w:num>
   <w:num w:numId="5">
-    <w:abstractNumId w:val="22"/>
+    <w:abstractNumId w:val="23"/>
   </w:num>
   <w:num w:numId="6">
     <w:abstractNumId w:val="9"/>
   </w:num>
   <w:num w:numId="7">
-    <w:abstractNumId w:val="20"/>
+    <w:abstractNumId w:val="21"/>
   </w:num>
   <w:num w:numId="8">
     <w:abstractNumId w:val="5"/>
@@ -29995,10 +32095,10 @@
     <w:abstractNumId w:val="2"/>
   </w:num>
   <w:num w:numId="10">
-    <w:abstractNumId w:val="21"/>
+    <w:abstractNumId w:val="22"/>
   </w:num>
   <w:num w:numId="11">
-    <w:abstractNumId w:val="21"/>
+    <w:abstractNumId w:val="22"/>
   </w:num>
   <w:num w:numId="12">
     <w:abstractNumId w:val="3"/>
@@ -30082,10 +32182,10 @@
     <w:abstractNumId w:val="7"/>
   </w:num>
   <w:num w:numId="21">
-    <w:abstractNumId w:val="16"/>
+    <w:abstractNumId w:val="17"/>
   </w:num>
   <w:num w:numId="22">
-    <w:abstractNumId w:val="19"/>
+    <w:abstractNumId w:val="20"/>
   </w:num>
   <w:num w:numId="23">
     <w:abstractNumId w:val="15"/>
@@ -30094,13 +32194,16 @@
     <w:abstractNumId w:val="4"/>
   </w:num>
   <w:num w:numId="25">
-    <w:abstractNumId w:val="18"/>
+    <w:abstractNumId w:val="19"/>
   </w:num>
   <w:num w:numId="26">
     <w:abstractNumId w:val="10"/>
   </w:num>
   <w:num w:numId="27">
-    <w:abstractNumId w:val="17"/>
+    <w:abstractNumId w:val="18"/>
+  </w:num>
+  <w:num w:numId="28">
+    <w:abstractNumId w:val="16"/>
   </w:num>
 </w:numbering>
 </file>
@@ -30650,10 +32753,10 @@
     <w:autoRedefine/>
     <w:uiPriority w:val="34"/>
     <w:qFormat/>
-    <w:rsid w:val="006C5BAE"/>
+    <w:rsid w:val="00CE334E"/>
     <w:pPr>
       <w:numPr>
-        <w:numId w:val="25"/>
+        <w:numId w:val="28"/>
       </w:numPr>
     </w:pPr>
   </w:style>
@@ -31497,7 +33600,7 @@
 </file>
 
 <file path=customXml/itemProps1.xml><?xml version="1.0" encoding="utf-8"?>
-<ds:datastoreItem xmlns:ds="http://schemas.openxmlformats.org/officeDocument/2006/customXml" ds:itemID="{269DA19B-0CBC-46C1-BD2D-5A5297EAFE90}">
+<ds:datastoreItem xmlns:ds="http://schemas.openxmlformats.org/officeDocument/2006/customXml" ds:itemID="{E4C9808C-328D-48AE-958A-57E1E52B369F}">
   <ds:schemaRefs>
     <ds:schemaRef ds:uri="http://schemas.openxmlformats.org/officeDocument/2006/bibliography"/>
   </ds:schemaRefs>

--- a/documents/Libro Aplicación Web.docx
+++ b/documents/Libro Aplicación Web.docx
@@ -6500,18 +6500,95 @@
         <w:jc w:val="left"/>
       </w:pPr>
       <w:r>
-        <w:t xml:space="preserve">Apéndice A. Ejemplo de apéndice. </w:t>
-      </w:r>
-    </w:p>
-    <w:p>
-      <w:pPr>
-        <w:spacing w:line="240" w:lineRule="auto"/>
+        <w:t xml:space="preserve">Apéndice A. </w:t>
+      </w:r>
+      <w:r>
+        <w:t>Instalación ambiente local Angular</w:t>
+      </w:r>
+      <w:r>
+        <w:t>.</w:t>
+      </w:r>
+    </w:p>
+    <w:p>
+      <w:pPr>
         <w:ind w:firstLine="0"/>
         <w:jc w:val="left"/>
+      </w:pPr>
+      <w:r>
+        <w:t>Apéndice B.</w:t>
+      </w:r>
+      <w:r>
+        <w:t xml:space="preserve"> </w:t>
+      </w:r>
+      <w:r>
+        <w:t>Ejemplo c</w:t>
+      </w:r>
+      <w:r>
+        <w:t xml:space="preserve">reación módulo </w:t>
+      </w:r>
+      <w:r>
+        <w:t xml:space="preserve">de </w:t>
+      </w:r>
+      <w:r>
+        <w:t>extensión</w:t>
+      </w:r>
+      <w:r>
+        <w:t xml:space="preserve"> </w:t>
+      </w:r>
+      <w:r>
+        <w:t xml:space="preserve">de la </w:t>
+      </w:r>
+      <w:r>
+        <w:t>Aplicación Web.</w:t>
+      </w:r>
+    </w:p>
+    <w:p>
+      <w:pPr>
+        <w:ind w:firstLine="0"/>
+        <w:jc w:val="left"/>
+      </w:pPr>
+      <w:r>
+        <w:t>Apéndice C. Pasos para c</w:t>
+      </w:r>
+      <w:r>
+        <w:t xml:space="preserve">orrer pruebas sobre </w:t>
+      </w:r>
+      <w:r>
+        <w:t xml:space="preserve">la </w:t>
+      </w:r>
+      <w:r>
+        <w:t>Aplicación Web</w:t>
+      </w:r>
+      <w:r>
+        <w:t>.</w:t>
+      </w:r>
+    </w:p>
+    <w:p>
+      <w:pPr>
+        <w:ind w:firstLine="0"/>
+        <w:jc w:val="left"/>
         <w:rPr>
           <w:b/>
         </w:rPr>
       </w:pPr>
+      <w:r>
+        <w:t xml:space="preserve">Apéndice D. </w:t>
+      </w:r>
+      <w:r>
+        <w:t xml:space="preserve">Video </w:t>
+      </w:r>
+      <w:r>
+        <w:t xml:space="preserve">explicativo </w:t>
+      </w:r>
+      <w:r>
+        <w:t>Caso de Uso</w:t>
+      </w:r>
+      <w:r>
+        <w:t xml:space="preserve"> realizado</w:t>
+      </w:r>
+      <w:r>
+        <w:t>.</w:t>
+      </w:r>
       <w:r>
         <w:rPr>
           <w:b/>
@@ -6570,7 +6647,7 @@
               <w:rPr>
                 <w:b/>
               </w:rPr>
-              <w:t>IoT:</w:t>
+              <w:t>AMQP:</w:t>
             </w:r>
           </w:p>
         </w:tc>
@@ -6582,15 +6659,9 @@
             <w:pPr>
               <w:ind w:firstLine="0"/>
             </w:pPr>
-            <w:r>
-              <w:t>Int</w:t>
-            </w:r>
-            <w:r>
-              <w:t xml:space="preserve">ernet </w:t>
-            </w:r>
             <w:proofErr w:type="spellStart"/>
             <w:r>
-              <w:t>of</w:t>
+              <w:t>Advanced</w:t>
             </w:r>
             <w:proofErr w:type="spellEnd"/>
             <w:r>
@@ -6598,7 +6669,23 @@
             </w:r>
             <w:proofErr w:type="spellStart"/>
             <w:r>
-              <w:t>Things</w:t>
+              <w:t>Message</w:t>
+            </w:r>
+            <w:proofErr w:type="spellEnd"/>
+            <w:r>
+              <w:t xml:space="preserve"> </w:t>
+            </w:r>
+            <w:proofErr w:type="spellStart"/>
+            <w:r>
+              <w:t>Queuing</w:t>
+            </w:r>
+            <w:proofErr w:type="spellEnd"/>
+            <w:r>
+              <w:t xml:space="preserve"> </w:t>
+            </w:r>
+            <w:proofErr w:type="spellStart"/>
+            <w:r>
+              <w:t>Protocol</w:t>
             </w:r>
             <w:proofErr w:type="spellEnd"/>
           </w:p>
@@ -6620,7 +6707,7 @@
               <w:rPr>
                 <w:b/>
               </w:rPr>
-              <w:t>SPA:</w:t>
+              <w:t>AWS:</w:t>
             </w:r>
           </w:p>
         </w:tc>
@@ -6632,17 +6719,12 @@
             <w:pPr>
               <w:ind w:firstLine="0"/>
             </w:pPr>
-            <w:proofErr w:type="gramStart"/>
-            <w:r>
-              <w:t>Single</w:t>
-            </w:r>
-            <w:proofErr w:type="gramEnd"/>
-            <w:r>
-              <w:t xml:space="preserve"> Page </w:t>
+            <w:r>
+              <w:t xml:space="preserve">Amazon Web </w:t>
             </w:r>
             <w:proofErr w:type="spellStart"/>
             <w:r>
-              <w:t>Application</w:t>
+              <w:t>Services</w:t>
             </w:r>
             <w:proofErr w:type="spellEnd"/>
           </w:p>
@@ -6660,11 +6742,19 @@
                 <w:b/>
               </w:rPr>
             </w:pPr>
+            <w:proofErr w:type="spellStart"/>
             <w:r>
               <w:rPr>
                 <w:b/>
               </w:rPr>
-              <w:t>REST:</w:t>
+              <w:t>CoAP</w:t>
+            </w:r>
+            <w:proofErr w:type="spellEnd"/>
+            <w:r>
+              <w:rPr>
+                <w:b/>
+              </w:rPr>
+              <w:t>:</w:t>
             </w:r>
           </w:p>
         </w:tc>
@@ -6678,13 +6768,7 @@
             </w:pPr>
             <w:proofErr w:type="spellStart"/>
             <w:r>
-              <w:t>R</w:t>
-            </w:r>
-            <w:r>
-              <w:t>e</w:t>
-            </w:r>
-            <w:r>
-              <w:t>presentational</w:t>
+              <w:t>Constrained</w:t>
             </w:r>
             <w:proofErr w:type="spellEnd"/>
             <w:r>
@@ -6692,12 +6776,17 @@
             </w:r>
             <w:proofErr w:type="spellStart"/>
             <w:r>
-              <w:t>State</w:t>
+              <w:t>Application</w:t>
             </w:r>
             <w:proofErr w:type="spellEnd"/>
             <w:r>
-              <w:t xml:space="preserve"> Transfer</w:t>
-            </w:r>
+              <w:t xml:space="preserve"> </w:t>
+            </w:r>
+            <w:proofErr w:type="spellStart"/>
+            <w:r>
+              <w:t>Protocol</w:t>
+            </w:r>
+            <w:proofErr w:type="spellEnd"/>
           </w:p>
         </w:tc>
       </w:tr>
@@ -6757,11 +6846,19 @@
                 <w:b/>
               </w:rPr>
             </w:pPr>
+            <w:proofErr w:type="spellStart"/>
             <w:r>
               <w:rPr>
                 <w:b/>
               </w:rPr>
-              <w:t>JSON:</w:t>
+              <w:t>IoT</w:t>
+            </w:r>
+            <w:proofErr w:type="spellEnd"/>
+            <w:r>
+              <w:rPr>
+                <w:b/>
+              </w:rPr>
+              <w:t>:</w:t>
             </w:r>
           </w:p>
         </w:tc>
@@ -6774,11 +6871,14 @@
               <w:ind w:firstLine="0"/>
             </w:pPr>
             <w:r>
-              <w:t xml:space="preserve">JavaScript </w:t>
+              <w:t>Int</w:t>
+            </w:r>
+            <w:r>
+              <w:t xml:space="preserve">ernet </w:t>
             </w:r>
             <w:proofErr w:type="spellStart"/>
             <w:r>
-              <w:t>Object</w:t>
+              <w:t>of</w:t>
             </w:r>
             <w:proofErr w:type="spellEnd"/>
             <w:r>
@@ -6786,7 +6886,7 @@
             </w:r>
             <w:proofErr w:type="spellStart"/>
             <w:r>
-              <w:t>Notation</w:t>
+              <w:t>Things</w:t>
             </w:r>
             <w:proofErr w:type="spellEnd"/>
           </w:p>
@@ -6808,7 +6908,7 @@
               <w:rPr>
                 <w:b/>
               </w:rPr>
-              <w:t>URI:</w:t>
+              <w:t>JSON:</w:t>
             </w:r>
           </w:p>
         </w:tc>
@@ -6820,9 +6920,12 @@
             <w:pPr>
               <w:ind w:firstLine="0"/>
             </w:pPr>
+            <w:r>
+              <w:t xml:space="preserve">JavaScript </w:t>
+            </w:r>
             <w:proofErr w:type="spellStart"/>
             <w:r>
-              <w:t>Uniform</w:t>
+              <w:t>Object</w:t>
             </w:r>
             <w:proofErr w:type="spellEnd"/>
             <w:r>
@@ -6830,15 +6933,7 @@
             </w:r>
             <w:proofErr w:type="spellStart"/>
             <w:r>
-              <w:t>Resource</w:t>
-            </w:r>
-            <w:proofErr w:type="spellEnd"/>
-            <w:r>
-              <w:t xml:space="preserve"> </w:t>
-            </w:r>
-            <w:proofErr w:type="spellStart"/>
-            <w:r>
-              <w:t>Identifier</w:t>
+              <w:t>Notation</w:t>
             </w:r>
             <w:proofErr w:type="spellEnd"/>
           </w:p>
@@ -6860,13 +6955,7 @@
               <w:rPr>
                 <w:b/>
               </w:rPr>
-              <w:t>MQTT</w:t>
-            </w:r>
-            <w:r>
-              <w:rPr>
-                <w:b/>
-              </w:rPr>
-              <w:t>:</w:t>
+              <w:t>MQTT:</w:t>
             </w:r>
           </w:p>
         </w:tc>
@@ -6926,7 +7015,7 @@
               <w:rPr>
                 <w:b/>
               </w:rPr>
-              <w:t>AWS:</w:t>
+              <w:t>REST:</w:t>
             </w:r>
           </w:p>
         </w:tc>
@@ -6938,14 +7027,22 @@
             <w:pPr>
               <w:ind w:firstLine="0"/>
             </w:pPr>
-            <w:r>
-              <w:t xml:space="preserve">Amazon Web </w:t>
-            </w:r>
             <w:proofErr w:type="spellStart"/>
             <w:r>
-              <w:t>Services</w:t>
+              <w:t>Representational</w:t>
             </w:r>
             <w:proofErr w:type="spellEnd"/>
+            <w:r>
+              <w:t xml:space="preserve"> </w:t>
+            </w:r>
+            <w:proofErr w:type="spellStart"/>
+            <w:r>
+              <w:t>State</w:t>
+            </w:r>
+            <w:proofErr w:type="spellEnd"/>
+            <w:r>
+              <w:t xml:space="preserve"> Transfer</w:t>
+            </w:r>
           </w:p>
         </w:tc>
       </w:tr>
@@ -6965,7 +7062,7 @@
               <w:rPr>
                 <w:b/>
               </w:rPr>
-              <w:t>AMQP:</w:t>
+              <w:t>SPA:</w:t>
             </w:r>
           </w:p>
         </w:tc>
@@ -6977,33 +7074,17 @@
             <w:pPr>
               <w:ind w:firstLine="0"/>
             </w:pPr>
+            <w:proofErr w:type="gramStart"/>
+            <w:r>
+              <w:t>Single</w:t>
+            </w:r>
+            <w:proofErr w:type="gramEnd"/>
+            <w:r>
+              <w:t xml:space="preserve"> Page </w:t>
+            </w:r>
             <w:proofErr w:type="spellStart"/>
             <w:r>
-              <w:t>Advanced</w:t>
-            </w:r>
-            <w:proofErr w:type="spellEnd"/>
-            <w:r>
-              <w:t xml:space="preserve"> </w:t>
-            </w:r>
-            <w:proofErr w:type="spellStart"/>
-            <w:r>
-              <w:t>Message</w:t>
-            </w:r>
-            <w:proofErr w:type="spellEnd"/>
-            <w:r>
-              <w:t xml:space="preserve"> </w:t>
-            </w:r>
-            <w:proofErr w:type="spellStart"/>
-            <w:r>
-              <w:t>Queuing</w:t>
-            </w:r>
-            <w:proofErr w:type="spellEnd"/>
-            <w:r>
-              <w:t xml:space="preserve"> </w:t>
-            </w:r>
-            <w:proofErr w:type="spellStart"/>
-            <w:r>
-              <w:t>Protocol</w:t>
+              <w:t>Application</w:t>
             </w:r>
             <w:proofErr w:type="spellEnd"/>
           </w:p>
@@ -7021,33 +7102,33 @@
                 <w:b/>
               </w:rPr>
             </w:pPr>
+            <w:r>
+              <w:rPr>
+                <w:b/>
+              </w:rPr>
+              <w:t>URI:</w:t>
+            </w:r>
+          </w:p>
+        </w:tc>
+        <w:tc>
+          <w:tcPr>
+            <w:tcW w:w="7516" w:type="dxa"/>
+          </w:tcPr>
+          <w:p>
+            <w:pPr>
+              <w:ind w:firstLine="0"/>
+            </w:pPr>
             <w:proofErr w:type="spellStart"/>
             <w:r>
-              <w:rPr>
-                <w:b/>
-              </w:rPr>
-              <w:t>CoAP</w:t>
+              <w:t>Uniform</w:t>
             </w:r>
             <w:proofErr w:type="spellEnd"/>
             <w:r>
-              <w:rPr>
-                <w:b/>
-              </w:rPr>
-              <w:t>:</w:t>
-            </w:r>
-          </w:p>
-        </w:tc>
-        <w:tc>
-          <w:tcPr>
-            <w:tcW w:w="7516" w:type="dxa"/>
-          </w:tcPr>
-          <w:p>
-            <w:pPr>
-              <w:ind w:firstLine="0"/>
-            </w:pPr>
+              <w:t xml:space="preserve"> </w:t>
+            </w:r>
             <w:proofErr w:type="spellStart"/>
             <w:r>
-              <w:t>Constrained</w:t>
+              <w:t>Resource</w:t>
             </w:r>
             <w:proofErr w:type="spellEnd"/>
             <w:r>
@@ -7055,15 +7136,7 @@
             </w:r>
             <w:proofErr w:type="spellStart"/>
             <w:r>
-              <w:t>Application</w:t>
-            </w:r>
-            <w:proofErr w:type="spellEnd"/>
-            <w:r>
-              <w:t xml:space="preserve"> </w:t>
-            </w:r>
-            <w:proofErr w:type="spellStart"/>
-            <w:r>
-              <w:t>Protocol</w:t>
+              <w:t>Identifier</w:t>
             </w:r>
             <w:proofErr w:type="spellEnd"/>
           </w:p>
@@ -7279,7 +7352,13 @@
         <w:t xml:space="preserve"> </w:t>
       </w:r>
       <w:r>
-        <w:t xml:space="preserve">pueden registrar y gestionar sus casos de uso y los dispositivos asociados a los mismos permitiéndoles de una manera sencilla crear aplicaciones que contribuyan a </w:t>
+        <w:t xml:space="preserve">pueden registrar y gestionar sus </w:t>
+      </w:r>
+      <w:r>
+        <w:t>aplicaciones</w:t>
+      </w:r>
+      <w:r>
+        <w:t xml:space="preserve"> y los dispositivos asociados a los mismos permitiéndoles de una manera sencilla crear aplicaciones que contribuyan a </w:t>
       </w:r>
       <w:r>
         <w:t>generar esta transformación digital.</w:t>
@@ -7420,7 +7499,13 @@
         <w:t xml:space="preserve"> </w:t>
       </w:r>
       <w:r>
-        <w:t>IOT, SMART CAMPUS, APLICACIÓN, WEB</w:t>
+        <w:t xml:space="preserve">IOT, SMART CAMPUS, </w:t>
+      </w:r>
+      <w:r>
+        <w:t>APPLICATION</w:t>
+      </w:r>
+      <w:r>
+        <w:t>, WEB</w:t>
       </w:r>
     </w:p>
     <w:p>
@@ -7447,6 +7532,341 @@
           <w:b/>
         </w:rPr>
         <w:t>N:</w:t>
+      </w:r>
+    </w:p>
+    <w:p>
+      <w:pPr>
+        <w:spacing w:line="360" w:lineRule="auto"/>
+        <w:ind w:firstLine="0"/>
+      </w:pPr>
+      <w:proofErr w:type="spellStart"/>
+      <w:r>
+        <w:t>The</w:t>
+      </w:r>
+      <w:proofErr w:type="spellEnd"/>
+      <w:r>
+        <w:t xml:space="preserve"> </w:t>
+      </w:r>
+      <w:proofErr w:type="spellStart"/>
+      <w:r>
+        <w:t>technological</w:t>
+      </w:r>
+      <w:proofErr w:type="spellEnd"/>
+      <w:r>
+        <w:t xml:space="preserve"> </w:t>
+      </w:r>
+      <w:proofErr w:type="spellStart"/>
+      <w:r>
+        <w:t>growth</w:t>
+      </w:r>
+      <w:proofErr w:type="spellEnd"/>
+      <w:r>
+        <w:t xml:space="preserve"> </w:t>
+      </w:r>
+      <w:proofErr w:type="spellStart"/>
+      <w:r>
+        <w:t>of</w:t>
+      </w:r>
+      <w:proofErr w:type="spellEnd"/>
+      <w:r>
+        <w:t xml:space="preserve"> </w:t>
+      </w:r>
+      <w:proofErr w:type="spellStart"/>
+      <w:r>
+        <w:t>our</w:t>
+      </w:r>
+      <w:proofErr w:type="spellEnd"/>
+      <w:r>
+        <w:t xml:space="preserve"> time has </w:t>
+      </w:r>
+      <w:proofErr w:type="spellStart"/>
+      <w:r>
+        <w:t>connected</w:t>
+      </w:r>
+      <w:proofErr w:type="spellEnd"/>
+      <w:r>
+        <w:t xml:space="preserve"> </w:t>
+      </w:r>
+      <w:proofErr w:type="spellStart"/>
+      <w:r>
+        <w:t>the</w:t>
+      </w:r>
+      <w:proofErr w:type="spellEnd"/>
+      <w:r>
+        <w:t xml:space="preserve"> </w:t>
+      </w:r>
+      <w:proofErr w:type="spellStart"/>
+      <w:r>
+        <w:t>world</w:t>
+      </w:r>
+      <w:proofErr w:type="spellEnd"/>
+      <w:r>
+        <w:t xml:space="preserve"> and </w:t>
+      </w:r>
+      <w:proofErr w:type="spellStart"/>
+      <w:r>
+        <w:t>allowed</w:t>
+      </w:r>
+      <w:proofErr w:type="spellEnd"/>
+      <w:r>
+        <w:t xml:space="preserve"> </w:t>
+      </w:r>
+      <w:proofErr w:type="spellStart"/>
+      <w:r>
+        <w:t>the</w:t>
+      </w:r>
+      <w:proofErr w:type="spellEnd"/>
+      <w:r>
+        <w:t xml:space="preserve"> </w:t>
+      </w:r>
+      <w:proofErr w:type="spellStart"/>
+      <w:r>
+        <w:t>flow</w:t>
+      </w:r>
+      <w:proofErr w:type="spellEnd"/>
+      <w:r>
+        <w:t xml:space="preserve"> </w:t>
+      </w:r>
+      <w:proofErr w:type="spellStart"/>
+      <w:r>
+        <w:t>of</w:t>
+      </w:r>
+      <w:proofErr w:type="spellEnd"/>
+      <w:r>
+        <w:t xml:space="preserve"> </w:t>
+      </w:r>
+      <w:proofErr w:type="spellStart"/>
+      <w:r>
+        <w:t>information</w:t>
+      </w:r>
+      <w:proofErr w:type="spellEnd"/>
+      <w:r>
+        <w:t xml:space="preserve"> </w:t>
+      </w:r>
+      <w:proofErr w:type="spellStart"/>
+      <w:r>
+        <w:t>to</w:t>
+      </w:r>
+      <w:proofErr w:type="spellEnd"/>
+      <w:r>
+        <w:t xml:space="preserve"> and </w:t>
+      </w:r>
+      <w:proofErr w:type="spellStart"/>
+      <w:r>
+        <w:t>from</w:t>
+      </w:r>
+      <w:proofErr w:type="spellEnd"/>
+      <w:r>
+        <w:t xml:space="preserve"> </w:t>
+      </w:r>
+      <w:proofErr w:type="spellStart"/>
+      <w:r>
+        <w:t>different</w:t>
+      </w:r>
+      <w:proofErr w:type="spellEnd"/>
+      <w:r>
+        <w:t xml:space="preserve"> places</w:t>
+      </w:r>
+      <w:r>
+        <w:t>.</w:t>
+      </w:r>
+      <w:r>
+        <w:t xml:space="preserve"> </w:t>
+      </w:r>
+      <w:proofErr w:type="spellStart"/>
+      <w:r>
+        <w:t>T</w:t>
+      </w:r>
+      <w:r>
+        <w:t>hrough</w:t>
+      </w:r>
+      <w:proofErr w:type="spellEnd"/>
+      <w:r>
+        <w:t xml:space="preserve"> </w:t>
+      </w:r>
+      <w:proofErr w:type="spellStart"/>
+      <w:r>
+        <w:t>the</w:t>
+      </w:r>
+      <w:proofErr w:type="spellEnd"/>
+      <w:r>
+        <w:t xml:space="preserve"> Internet </w:t>
+      </w:r>
+      <w:proofErr w:type="spellStart"/>
+      <w:r>
+        <w:t>of</w:t>
+      </w:r>
+      <w:proofErr w:type="spellEnd"/>
+      <w:r>
+        <w:t xml:space="preserve"> </w:t>
+      </w:r>
+      <w:proofErr w:type="spellStart"/>
+      <w:r>
+        <w:t>Things</w:t>
+      </w:r>
+      <w:proofErr w:type="spellEnd"/>
+      <w:r>
+        <w:t xml:space="preserve"> </w:t>
+      </w:r>
+      <w:proofErr w:type="spellStart"/>
+      <w:r>
+        <w:t>it</w:t>
+      </w:r>
+      <w:proofErr w:type="spellEnd"/>
+      <w:r>
+        <w:t xml:space="preserve"> </w:t>
+      </w:r>
+      <w:proofErr w:type="spellStart"/>
+      <w:r>
+        <w:t>is</w:t>
+      </w:r>
+      <w:proofErr w:type="spellEnd"/>
+      <w:r>
+        <w:t xml:space="preserve"> </w:t>
+      </w:r>
+      <w:proofErr w:type="spellStart"/>
+      <w:r>
+        <w:t>possible</w:t>
+      </w:r>
+      <w:proofErr w:type="spellEnd"/>
+      <w:r>
+        <w:t xml:space="preserve"> </w:t>
+      </w:r>
+      <w:proofErr w:type="spellStart"/>
+      <w:r>
+        <w:t>for</w:t>
+      </w:r>
+      <w:proofErr w:type="spellEnd"/>
+      <w:r>
+        <w:t xml:space="preserve"> </w:t>
+      </w:r>
+      <w:proofErr w:type="spellStart"/>
+      <w:r>
+        <w:t>common</w:t>
+      </w:r>
+      <w:proofErr w:type="spellEnd"/>
+      <w:r>
+        <w:t xml:space="preserve"> </w:t>
+      </w:r>
+      <w:proofErr w:type="spellStart"/>
+      <w:r>
+        <w:t>objects</w:t>
+      </w:r>
+      <w:proofErr w:type="spellEnd"/>
+      <w:r>
+        <w:t xml:space="preserve"> </w:t>
+      </w:r>
+      <w:proofErr w:type="spellStart"/>
+      <w:r>
+        <w:t>to</w:t>
+      </w:r>
+      <w:proofErr w:type="spellEnd"/>
+      <w:r>
+        <w:t xml:space="preserve"> </w:t>
+      </w:r>
+      <w:proofErr w:type="spellStart"/>
+      <w:r>
+        <w:t>become</w:t>
+      </w:r>
+      <w:proofErr w:type="spellEnd"/>
+      <w:r>
+        <w:t xml:space="preserve"> </w:t>
+      </w:r>
+      <w:proofErr w:type="spellStart"/>
+      <w:r>
+        <w:t>intelligent</w:t>
+      </w:r>
+      <w:proofErr w:type="spellEnd"/>
+      <w:r>
+        <w:t xml:space="preserve">, </w:t>
+      </w:r>
+      <w:proofErr w:type="spellStart"/>
+      <w:r>
+        <w:t>send</w:t>
+      </w:r>
+      <w:proofErr w:type="spellEnd"/>
+      <w:r>
+        <w:t xml:space="preserve"> and </w:t>
+      </w:r>
+      <w:proofErr w:type="spellStart"/>
+      <w:r>
+        <w:t>receive</w:t>
+      </w:r>
+      <w:proofErr w:type="spellEnd"/>
+      <w:r>
+        <w:t xml:space="preserve"> </w:t>
+      </w:r>
+      <w:proofErr w:type="spellStart"/>
+      <w:r>
+        <w:t>information</w:t>
+      </w:r>
+      <w:proofErr w:type="spellEnd"/>
+      <w:r>
+        <w:t xml:space="preserve"> </w:t>
+      </w:r>
+      <w:proofErr w:type="spellStart"/>
+      <w:r>
+        <w:t>which</w:t>
+      </w:r>
+      <w:proofErr w:type="spellEnd"/>
+      <w:r>
+        <w:t xml:space="preserve">, </w:t>
+      </w:r>
+      <w:proofErr w:type="spellStart"/>
+      <w:r>
+        <w:t>if</w:t>
+      </w:r>
+      <w:proofErr w:type="spellEnd"/>
+      <w:r>
+        <w:t xml:space="preserve"> </w:t>
+      </w:r>
+      <w:proofErr w:type="spellStart"/>
+      <w:r>
+        <w:t>used</w:t>
+      </w:r>
+      <w:proofErr w:type="spellEnd"/>
+      <w:r>
+        <w:t xml:space="preserve"> </w:t>
+      </w:r>
+      <w:proofErr w:type="spellStart"/>
+      <w:r>
+        <w:t>correctly</w:t>
+      </w:r>
+      <w:proofErr w:type="spellEnd"/>
+      <w:r>
+        <w:t xml:space="preserve">, </w:t>
+      </w:r>
+      <w:proofErr w:type="spellStart"/>
+      <w:r>
+        <w:t>would</w:t>
+      </w:r>
+      <w:proofErr w:type="spellEnd"/>
+      <w:r>
+        <w:t xml:space="preserve"> </w:t>
+      </w:r>
+      <w:proofErr w:type="spellStart"/>
+      <w:r>
+        <w:t>automate</w:t>
+      </w:r>
+      <w:proofErr w:type="spellEnd"/>
+      <w:r>
+        <w:t xml:space="preserve"> </w:t>
+      </w:r>
+      <w:proofErr w:type="spellStart"/>
+      <w:r>
+        <w:t>daily</w:t>
+      </w:r>
+      <w:proofErr w:type="spellEnd"/>
+      <w:r>
+        <w:t xml:space="preserve"> </w:t>
+      </w:r>
+      <w:proofErr w:type="spellStart"/>
+      <w:r>
+        <w:t>tasks</w:t>
+      </w:r>
+      <w:proofErr w:type="spellEnd"/>
+      <w:r>
+        <w:t>.</w:t>
       </w:r>
     </w:p>
     <w:p>
@@ -7456,7 +7876,7 @@
       </w:pPr>
       <w:proofErr w:type="spellStart"/>
       <w:r>
-        <w:t>Lorem</w:t>
+        <w:t>This</w:t>
       </w:r>
       <w:proofErr w:type="spellEnd"/>
       <w:r>
@@ -7464,15 +7884,7 @@
       </w:r>
       <w:proofErr w:type="spellStart"/>
       <w:r>
-        <w:t>ipsum</w:t>
-      </w:r>
-      <w:proofErr w:type="spellEnd"/>
-      <w:r>
-        <w:t xml:space="preserve"> dolor </w:t>
-      </w:r>
-      <w:proofErr w:type="spellStart"/>
-      <w:r>
-        <w:t>sit</w:t>
+        <w:t>technological</w:t>
       </w:r>
       <w:proofErr w:type="spellEnd"/>
       <w:r>
@@ -7480,7 +7892,95 @@
       </w:r>
       <w:proofErr w:type="spellStart"/>
       <w:r>
-        <w:t>amet</w:t>
+        <w:t>aspect</w:t>
+      </w:r>
+      <w:proofErr w:type="spellEnd"/>
+      <w:r>
+        <w:t xml:space="preserve"> can be </w:t>
+      </w:r>
+      <w:proofErr w:type="spellStart"/>
+      <w:r>
+        <w:t>applied</w:t>
+      </w:r>
+      <w:proofErr w:type="spellEnd"/>
+      <w:r>
+        <w:t xml:space="preserve"> </w:t>
+      </w:r>
+      <w:proofErr w:type="spellStart"/>
+      <w:r>
+        <w:t>to</w:t>
+      </w:r>
+      <w:proofErr w:type="spellEnd"/>
+      <w:r>
+        <w:t xml:space="preserve"> </w:t>
+      </w:r>
+      <w:proofErr w:type="spellStart"/>
+      <w:r>
+        <w:t>different</w:t>
+      </w:r>
+      <w:proofErr w:type="spellEnd"/>
+      <w:r>
+        <w:t xml:space="preserve"> </w:t>
+      </w:r>
+      <w:proofErr w:type="spellStart"/>
+      <w:r>
+        <w:t>scales</w:t>
+      </w:r>
+      <w:proofErr w:type="spellEnd"/>
+      <w:r>
+        <w:t xml:space="preserve">, in </w:t>
+      </w:r>
+      <w:proofErr w:type="spellStart"/>
+      <w:r>
+        <w:t>this</w:t>
+      </w:r>
+      <w:proofErr w:type="spellEnd"/>
+      <w:r>
+        <w:t xml:space="preserve"> case </w:t>
+      </w:r>
+      <w:proofErr w:type="spellStart"/>
+      <w:r>
+        <w:t>to</w:t>
+      </w:r>
+      <w:proofErr w:type="spellEnd"/>
+      <w:r>
+        <w:t xml:space="preserve"> a </w:t>
+      </w:r>
+      <w:proofErr w:type="spellStart"/>
+      <w:r>
+        <w:t>University</w:t>
+      </w:r>
+      <w:proofErr w:type="spellEnd"/>
+      <w:r>
+        <w:t xml:space="preserve"> </w:t>
+      </w:r>
+      <w:proofErr w:type="spellStart"/>
+      <w:r>
+        <w:t>where</w:t>
+      </w:r>
+      <w:proofErr w:type="spellEnd"/>
+      <w:r>
+        <w:t xml:space="preserve"> </w:t>
+      </w:r>
+      <w:proofErr w:type="spellStart"/>
+      <w:r>
+        <w:t>it</w:t>
+      </w:r>
+      <w:proofErr w:type="spellEnd"/>
+      <w:r>
+        <w:t xml:space="preserve"> </w:t>
+      </w:r>
+      <w:proofErr w:type="spellStart"/>
+      <w:r>
+        <w:t>is</w:t>
+      </w:r>
+      <w:proofErr w:type="spellEnd"/>
+      <w:r>
+        <w:t xml:space="preserve"> </w:t>
+      </w:r>
+      <w:proofErr w:type="spellStart"/>
+      <w:r>
+        <w:t>intended</w:t>
       </w:r>
       <w:proofErr w:type="spellEnd"/>
       <w:r>
@@ -7488,7 +7988,7 @@
       </w:r>
       <w:proofErr w:type="spellStart"/>
       <w:r>
-        <w:t>consectetur</w:t>
+        <w:t>to</w:t>
       </w:r>
       <w:proofErr w:type="spellEnd"/>
       <w:r>
@@ -7496,7 +7996,15 @@
       </w:r>
       <w:proofErr w:type="spellStart"/>
       <w:r>
-        <w:t>adipiscing</w:t>
+        <w:t>make</w:t>
+      </w:r>
+      <w:proofErr w:type="spellEnd"/>
+      <w:r>
+        <w:t xml:space="preserve"> use </w:t>
+      </w:r>
+      <w:proofErr w:type="spellStart"/>
+      <w:r>
+        <w:t>of</w:t>
       </w:r>
       <w:proofErr w:type="spellEnd"/>
       <w:r>
@@ -7504,15 +8012,7 @@
       </w:r>
       <w:proofErr w:type="spellStart"/>
       <w:r>
-        <w:t>elit</w:t>
-      </w:r>
-      <w:proofErr w:type="spellEnd"/>
-      <w:r>
-        <w:t xml:space="preserve">. In id </w:t>
-      </w:r>
-      <w:proofErr w:type="spellStart"/>
-      <w:r>
-        <w:t>venenatis</w:t>
+        <w:t>the</w:t>
       </w:r>
       <w:proofErr w:type="spellEnd"/>
       <w:r>
@@ -7520,31 +8020,7 @@
       </w:r>
       <w:proofErr w:type="spellStart"/>
       <w:r>
-        <w:t>augue</w:t>
-      </w:r>
-      <w:proofErr w:type="spellEnd"/>
-      <w:r>
-        <w:t xml:space="preserve">. </w:t>
-      </w:r>
-      <w:proofErr w:type="spellStart"/>
-      <w:r>
-        <w:t>Praesent</w:t>
-      </w:r>
-      <w:proofErr w:type="spellEnd"/>
-      <w:r>
-        <w:t xml:space="preserve"> ut </w:t>
-      </w:r>
-      <w:proofErr w:type="spellStart"/>
-      <w:r>
-        <w:t>sagittis</w:t>
-      </w:r>
-      <w:proofErr w:type="spellEnd"/>
-      <w:r>
-        <w:t xml:space="preserve"> justo, non </w:t>
-      </w:r>
-      <w:proofErr w:type="spellStart"/>
-      <w:r>
-        <w:t>efficitur</w:t>
+        <w:t>IoT</w:t>
       </w:r>
       <w:proofErr w:type="spellEnd"/>
       <w:r>
@@ -7552,23 +8028,7 @@
       </w:r>
       <w:proofErr w:type="spellStart"/>
       <w:r>
-        <w:t>orci</w:t>
-      </w:r>
-      <w:proofErr w:type="spellEnd"/>
-      <w:r>
-        <w:t xml:space="preserve">. </w:t>
-      </w:r>
-      <w:proofErr w:type="spellStart"/>
-      <w:r>
-        <w:t>Suspendisse</w:t>
-      </w:r>
-      <w:proofErr w:type="spellEnd"/>
-      <w:r>
-        <w:t xml:space="preserve"> non justo et </w:t>
-      </w:r>
-      <w:proofErr w:type="spellStart"/>
-      <w:r>
-        <w:t>elit</w:t>
+        <w:t>to</w:t>
       </w:r>
       <w:proofErr w:type="spellEnd"/>
       <w:r>
@@ -7576,7 +8036,7 @@
       </w:r>
       <w:proofErr w:type="spellStart"/>
       <w:r>
-        <w:t>cursus</w:t>
+        <w:t>improve</w:t>
       </w:r>
       <w:proofErr w:type="spellEnd"/>
       <w:r>
@@ -7584,23 +8044,7 @@
       </w:r>
       <w:proofErr w:type="spellStart"/>
       <w:r>
-        <w:t>semper</w:t>
-      </w:r>
-      <w:proofErr w:type="spellEnd"/>
-      <w:r>
-        <w:t xml:space="preserve"> sed a ante. Quisque </w:t>
-      </w:r>
-      <w:proofErr w:type="spellStart"/>
-      <w:r>
-        <w:t>pharetra</w:t>
-      </w:r>
-      <w:proofErr w:type="spellEnd"/>
-      <w:r>
-        <w:t xml:space="preserve">, libero </w:t>
-      </w:r>
-      <w:proofErr w:type="spellStart"/>
-      <w:r>
-        <w:t>elementum</w:t>
+        <w:t>the</w:t>
       </w:r>
       <w:proofErr w:type="spellEnd"/>
       <w:r>
@@ -7608,7 +8052,7 @@
       </w:r>
       <w:proofErr w:type="spellStart"/>
       <w:r>
-        <w:t>consectetur</w:t>
+        <w:t>quality</w:t>
       </w:r>
       <w:proofErr w:type="spellEnd"/>
       <w:r>
@@ -7616,15 +8060,7 @@
       </w:r>
       <w:proofErr w:type="spellStart"/>
       <w:r>
-        <w:t>consectetur</w:t>
-      </w:r>
-      <w:proofErr w:type="spellEnd"/>
-      <w:r>
-        <w:t xml:space="preserve">, </w:t>
-      </w:r>
-      <w:proofErr w:type="spellStart"/>
-      <w:r>
-        <w:t>ligula</w:t>
+        <w:t>of</w:t>
       </w:r>
       <w:proofErr w:type="spellEnd"/>
       <w:r>
@@ -7632,7 +8068,7 @@
       </w:r>
       <w:proofErr w:type="spellStart"/>
       <w:r>
-        <w:t>lectus</w:t>
+        <w:t>life</w:t>
       </w:r>
       <w:proofErr w:type="spellEnd"/>
       <w:r>
@@ -7640,15 +8076,7 @@
       </w:r>
       <w:proofErr w:type="spellStart"/>
       <w:r>
-        <w:t>consequat</w:t>
-      </w:r>
-      <w:proofErr w:type="spellEnd"/>
-      <w:r>
-        <w:t xml:space="preserve"> urna, </w:t>
-      </w:r>
-      <w:proofErr w:type="spellStart"/>
-      <w:r>
-        <w:t>nec</w:t>
+        <w:t>of</w:t>
       </w:r>
       <w:proofErr w:type="spellEnd"/>
       <w:r>
@@ -7656,7 +8084,7 @@
       </w:r>
       <w:proofErr w:type="spellStart"/>
       <w:r>
-        <w:t>elementum</w:t>
+        <w:t>the</w:t>
       </w:r>
       <w:proofErr w:type="spellEnd"/>
       <w:r>
@@ -7664,7 +8092,7 @@
       </w:r>
       <w:proofErr w:type="spellStart"/>
       <w:r>
-        <w:t>nulla</w:t>
+        <w:t>individuals</w:t>
       </w:r>
       <w:proofErr w:type="spellEnd"/>
       <w:r>
@@ -7672,7 +8100,7 @@
       </w:r>
       <w:proofErr w:type="spellStart"/>
       <w:r>
-        <w:t>lacus</w:t>
+        <w:t>who</w:t>
       </w:r>
       <w:proofErr w:type="spellEnd"/>
       <w:r>
@@ -7680,11 +8108,99 @@
       </w:r>
       <w:proofErr w:type="spellStart"/>
       <w:r>
-        <w:t>eu</w:t>
-      </w:r>
-      <w:proofErr w:type="spellEnd"/>
-      <w:r>
-        <w:t xml:space="preserve"> nunc.</w:t>
+        <w:t>make</w:t>
+      </w:r>
+      <w:proofErr w:type="spellEnd"/>
+      <w:r>
+        <w:t xml:space="preserve"> use </w:t>
+      </w:r>
+      <w:proofErr w:type="spellStart"/>
+      <w:r>
+        <w:t>of</w:t>
+      </w:r>
+      <w:proofErr w:type="spellEnd"/>
+      <w:r>
+        <w:t xml:space="preserve"> </w:t>
+      </w:r>
+      <w:proofErr w:type="spellStart"/>
+      <w:r>
+        <w:t>the</w:t>
+      </w:r>
+      <w:proofErr w:type="spellEnd"/>
+      <w:r>
+        <w:t xml:space="preserve"> </w:t>
+      </w:r>
+      <w:proofErr w:type="spellStart"/>
+      <w:r>
+        <w:t>facilities</w:t>
+      </w:r>
+      <w:proofErr w:type="spellEnd"/>
+      <w:r>
+        <w:t xml:space="preserve"> </w:t>
+      </w:r>
+      <w:proofErr w:type="spellStart"/>
+      <w:r>
+        <w:t>through</w:t>
+      </w:r>
+      <w:proofErr w:type="spellEnd"/>
+      <w:r>
+        <w:t xml:space="preserve"> </w:t>
+      </w:r>
+      <w:proofErr w:type="spellStart"/>
+      <w:r>
+        <w:t>the</w:t>
+      </w:r>
+      <w:proofErr w:type="spellEnd"/>
+      <w:r>
+        <w:t xml:space="preserve"> </w:t>
+      </w:r>
+      <w:proofErr w:type="spellStart"/>
+      <w:r>
+        <w:t>transformation</w:t>
+      </w:r>
+      <w:proofErr w:type="spellEnd"/>
+      <w:r>
+        <w:t xml:space="preserve"> </w:t>
+      </w:r>
+      <w:proofErr w:type="spellStart"/>
+      <w:r>
+        <w:t>of</w:t>
+      </w:r>
+      <w:proofErr w:type="spellEnd"/>
+      <w:r>
+        <w:t xml:space="preserve"> </w:t>
+      </w:r>
+      <w:proofErr w:type="spellStart"/>
+      <w:r>
+        <w:t>these</w:t>
+      </w:r>
+      <w:proofErr w:type="spellEnd"/>
+      <w:r>
+        <w:t xml:space="preserve"> </w:t>
+      </w:r>
+      <w:proofErr w:type="spellStart"/>
+      <w:r>
+        <w:t>into</w:t>
+      </w:r>
+      <w:proofErr w:type="spellEnd"/>
+      <w:r>
+        <w:t xml:space="preserve"> </w:t>
+      </w:r>
+      <w:proofErr w:type="spellStart"/>
+      <w:r>
+        <w:t>intelligent</w:t>
+      </w:r>
+      <w:proofErr w:type="spellEnd"/>
+      <w:r>
+        <w:t xml:space="preserve"> </w:t>
+      </w:r>
+      <w:proofErr w:type="spellStart"/>
+      <w:r>
+        <w:t>universities</w:t>
+      </w:r>
+      <w:proofErr w:type="spellEnd"/>
+      <w:r>
+        <w:t xml:space="preserve"> (Smart Campus).</w:t>
       </w:r>
     </w:p>
     <w:p>
@@ -7693,11 +8209,11 @@
         <w:ind w:firstLine="288"/>
       </w:pPr>
       <w:r>
-        <w:t xml:space="preserve">Mauris </w:t>
-      </w:r>
-      <w:proofErr w:type="spellStart"/>
-      <w:r>
-        <w:t>mollis</w:t>
+        <w:t xml:space="preserve">In </w:t>
+      </w:r>
+      <w:proofErr w:type="spellStart"/>
+      <w:r>
+        <w:t>this</w:t>
       </w:r>
       <w:proofErr w:type="spellEnd"/>
       <w:r>
@@ -7705,7 +8221,7 @@
       </w:r>
       <w:proofErr w:type="spellStart"/>
       <w:r>
-        <w:t>aliquam</w:t>
+        <w:t>bachelor</w:t>
       </w:r>
       <w:proofErr w:type="spellEnd"/>
       <w:r>
@@ -7713,23 +8229,7 @@
       </w:r>
       <w:proofErr w:type="spellStart"/>
       <w:r>
-        <w:t>tellus</w:t>
-      </w:r>
-      <w:proofErr w:type="spellEnd"/>
-      <w:r>
-        <w:t xml:space="preserve"> vitae </w:t>
-      </w:r>
-      <w:proofErr w:type="spellStart"/>
-      <w:r>
-        <w:t>imperdiet</w:t>
-      </w:r>
-      <w:proofErr w:type="spellEnd"/>
-      <w:r>
-        <w:t xml:space="preserve">. </w:t>
-      </w:r>
-      <w:proofErr w:type="spellStart"/>
-      <w:r>
-        <w:t>Suspendisse</w:t>
+        <w:t>project</w:t>
       </w:r>
       <w:proofErr w:type="spellEnd"/>
       <w:r>
@@ -7737,31 +8237,7 @@
       </w:r>
       <w:proofErr w:type="spellStart"/>
       <w:r>
-        <w:t>blandit</w:t>
-      </w:r>
-      <w:proofErr w:type="spellEnd"/>
-      <w:r>
-        <w:t xml:space="preserve"> et </w:t>
-      </w:r>
-      <w:proofErr w:type="spellStart"/>
-      <w:r>
-        <w:t>felis</w:t>
-      </w:r>
-      <w:proofErr w:type="spellEnd"/>
-      <w:r>
-        <w:t xml:space="preserve"> at </w:t>
-      </w:r>
-      <w:proofErr w:type="spellStart"/>
-      <w:r>
-        <w:t>faucibus</w:t>
-      </w:r>
-      <w:proofErr w:type="spellEnd"/>
-      <w:r>
-        <w:t xml:space="preserve">. Cras </w:t>
-      </w:r>
-      <w:proofErr w:type="spellStart"/>
-      <w:r>
-        <w:t>condimentum</w:t>
+        <w:t>it’s</w:t>
       </w:r>
       <w:proofErr w:type="spellEnd"/>
       <w:r>
@@ -7769,7 +8245,7 @@
       </w:r>
       <w:proofErr w:type="spellStart"/>
       <w:r>
-        <w:t>pretium</w:t>
+        <w:t>presented</w:t>
       </w:r>
       <w:proofErr w:type="spellEnd"/>
       <w:r>
@@ -7777,39 +8253,7 @@
       </w:r>
       <w:proofErr w:type="spellStart"/>
       <w:r>
-        <w:t>convallis</w:t>
-      </w:r>
-      <w:proofErr w:type="spellEnd"/>
-      <w:r>
-        <w:t xml:space="preserve">. Quisque </w:t>
-      </w:r>
-      <w:proofErr w:type="spellStart"/>
-      <w:r>
-        <w:t>eu</w:t>
-      </w:r>
-      <w:proofErr w:type="spellEnd"/>
-      <w:r>
-        <w:t xml:space="preserve"> neque </w:t>
-      </w:r>
-      <w:proofErr w:type="spellStart"/>
-      <w:r>
-        <w:t>elit</w:t>
-      </w:r>
-      <w:proofErr w:type="spellEnd"/>
-      <w:r>
-        <w:t xml:space="preserve">. </w:t>
-      </w:r>
-      <w:proofErr w:type="spellStart"/>
-      <w:r>
-        <w:t>Nullam</w:t>
-      </w:r>
-      <w:proofErr w:type="spellEnd"/>
-      <w:r>
-        <w:t xml:space="preserve"> non urna tortor. Sed </w:t>
-      </w:r>
-      <w:proofErr w:type="spellStart"/>
-      <w:r>
-        <w:t>hendrerit</w:t>
+        <w:t>the</w:t>
       </w:r>
       <w:proofErr w:type="spellEnd"/>
       <w:r>
@@ -7817,23 +8261,251 @@
       </w:r>
       <w:proofErr w:type="spellStart"/>
       <w:r>
-        <w:t>diam</w:t>
-      </w:r>
-      <w:proofErr w:type="spellEnd"/>
-      <w:r>
-        <w:t xml:space="preserve"> at nunc </w:t>
-      </w:r>
-      <w:proofErr w:type="spellStart"/>
-      <w:r>
-        <w:t>rutrum</w:t>
-      </w:r>
-      <w:proofErr w:type="spellEnd"/>
-      <w:r>
-        <w:t xml:space="preserve">, vitae lacinia ex </w:t>
-      </w:r>
-      <w:proofErr w:type="spellStart"/>
-      <w:r>
-        <w:t>bibendum</w:t>
+        <w:t>design</w:t>
+      </w:r>
+      <w:proofErr w:type="spellEnd"/>
+      <w:r>
+        <w:t xml:space="preserve"> </w:t>
+      </w:r>
+      <w:proofErr w:type="spellStart"/>
+      <w:r>
+        <w:t>of</w:t>
+      </w:r>
+      <w:proofErr w:type="spellEnd"/>
+      <w:r>
+        <w:t xml:space="preserve"> a </w:t>
+      </w:r>
+      <w:r>
+        <w:t>W</w:t>
+      </w:r>
+      <w:r>
+        <w:t xml:space="preserve">eb </w:t>
+      </w:r>
+      <w:proofErr w:type="spellStart"/>
+      <w:r>
+        <w:t>A</w:t>
+      </w:r>
+      <w:r>
+        <w:t>pplication</w:t>
+      </w:r>
+      <w:proofErr w:type="spellEnd"/>
+      <w:r>
+        <w:t xml:space="preserve"> </w:t>
+      </w:r>
+      <w:proofErr w:type="spellStart"/>
+      <w:r>
+        <w:t>to</w:t>
+      </w:r>
+      <w:proofErr w:type="spellEnd"/>
+      <w:r>
+        <w:t xml:space="preserve"> </w:t>
+      </w:r>
+      <w:proofErr w:type="spellStart"/>
+      <w:r>
+        <w:t>manage</w:t>
+      </w:r>
+      <w:proofErr w:type="spellEnd"/>
+      <w:r>
+        <w:t xml:space="preserve"> a Smart Campus </w:t>
+      </w:r>
+      <w:proofErr w:type="spellStart"/>
+      <w:r>
+        <w:t>architecture</w:t>
+      </w:r>
+      <w:proofErr w:type="spellEnd"/>
+      <w:r>
+        <w:t xml:space="preserve"> </w:t>
+      </w:r>
+      <w:proofErr w:type="spellStart"/>
+      <w:r>
+        <w:t>allowing</w:t>
+      </w:r>
+      <w:proofErr w:type="spellEnd"/>
+      <w:r>
+        <w:t xml:space="preserve"> </w:t>
+      </w:r>
+      <w:proofErr w:type="spellStart"/>
+      <w:r>
+        <w:t>the</w:t>
+      </w:r>
+      <w:proofErr w:type="spellEnd"/>
+      <w:r>
+        <w:t xml:space="preserve"> </w:t>
+      </w:r>
+      <w:proofErr w:type="spellStart"/>
+      <w:r>
+        <w:t>users</w:t>
+      </w:r>
+      <w:proofErr w:type="spellEnd"/>
+      <w:r>
+        <w:t xml:space="preserve"> </w:t>
+      </w:r>
+      <w:proofErr w:type="spellStart"/>
+      <w:r>
+        <w:t>to</w:t>
+      </w:r>
+      <w:proofErr w:type="spellEnd"/>
+      <w:r>
+        <w:t xml:space="preserve"> </w:t>
+      </w:r>
+      <w:proofErr w:type="spellStart"/>
+      <w:r>
+        <w:t>register</w:t>
+      </w:r>
+      <w:proofErr w:type="spellEnd"/>
+      <w:r>
+        <w:t xml:space="preserve"> and </w:t>
+      </w:r>
+      <w:proofErr w:type="spellStart"/>
+      <w:r>
+        <w:t>manage</w:t>
+      </w:r>
+      <w:proofErr w:type="spellEnd"/>
+      <w:r>
+        <w:t xml:space="preserve"> </w:t>
+      </w:r>
+      <w:proofErr w:type="spellStart"/>
+      <w:r>
+        <w:t>their</w:t>
+      </w:r>
+      <w:proofErr w:type="spellEnd"/>
+      <w:r>
+        <w:t xml:space="preserve"> </w:t>
+      </w:r>
+      <w:proofErr w:type="spellStart"/>
+      <w:r>
+        <w:t>applications</w:t>
+      </w:r>
+      <w:proofErr w:type="spellEnd"/>
+      <w:r>
+        <w:t xml:space="preserve"> </w:t>
+      </w:r>
+      <w:r>
+        <w:t xml:space="preserve">and </w:t>
+      </w:r>
+      <w:proofErr w:type="spellStart"/>
+      <w:r>
+        <w:t>the</w:t>
+      </w:r>
+      <w:proofErr w:type="spellEnd"/>
+      <w:r>
+        <w:t xml:space="preserve"> </w:t>
+      </w:r>
+      <w:proofErr w:type="spellStart"/>
+      <w:r>
+        <w:t>devices</w:t>
+      </w:r>
+      <w:proofErr w:type="spellEnd"/>
+      <w:r>
+        <w:t xml:space="preserve"> </w:t>
+      </w:r>
+      <w:proofErr w:type="spellStart"/>
+      <w:r>
+        <w:t>associated</w:t>
+      </w:r>
+      <w:proofErr w:type="spellEnd"/>
+      <w:r>
+        <w:t xml:space="preserve"> </w:t>
+      </w:r>
+      <w:proofErr w:type="spellStart"/>
+      <w:r>
+        <w:t>with</w:t>
+      </w:r>
+      <w:proofErr w:type="spellEnd"/>
+      <w:r>
+        <w:t xml:space="preserve"> </w:t>
+      </w:r>
+      <w:proofErr w:type="spellStart"/>
+      <w:r>
+        <w:t>them</w:t>
+      </w:r>
+      <w:proofErr w:type="spellEnd"/>
+      <w:r>
+        <w:t xml:space="preserve">, </w:t>
+      </w:r>
+      <w:proofErr w:type="spellStart"/>
+      <w:r>
+        <w:t>allowing</w:t>
+      </w:r>
+      <w:proofErr w:type="spellEnd"/>
+      <w:r>
+        <w:t xml:space="preserve"> </w:t>
+      </w:r>
+      <w:proofErr w:type="spellStart"/>
+      <w:r>
+        <w:t>them</w:t>
+      </w:r>
+      <w:proofErr w:type="spellEnd"/>
+      <w:r>
+        <w:t xml:space="preserve"> </w:t>
+      </w:r>
+      <w:proofErr w:type="spellStart"/>
+      <w:r>
+        <w:t>to</w:t>
+      </w:r>
+      <w:proofErr w:type="spellEnd"/>
+      <w:r>
+        <w:t xml:space="preserve"> </w:t>
+      </w:r>
+      <w:proofErr w:type="spellStart"/>
+      <w:r>
+        <w:t>create</w:t>
+      </w:r>
+      <w:proofErr w:type="spellEnd"/>
+      <w:r>
+        <w:t xml:space="preserve"> </w:t>
+      </w:r>
+      <w:proofErr w:type="spellStart"/>
+      <w:r>
+        <w:t>applications</w:t>
+      </w:r>
+      <w:proofErr w:type="spellEnd"/>
+      <w:r>
+        <w:t xml:space="preserve"> </w:t>
+      </w:r>
+      <w:proofErr w:type="spellStart"/>
+      <w:r>
+        <w:t>that</w:t>
+      </w:r>
+      <w:proofErr w:type="spellEnd"/>
+      <w:r>
+        <w:t xml:space="preserve"> </w:t>
+      </w:r>
+      <w:proofErr w:type="spellStart"/>
+      <w:r>
+        <w:t>contribute</w:t>
+      </w:r>
+      <w:proofErr w:type="spellEnd"/>
+      <w:r>
+        <w:t xml:space="preserve"> </w:t>
+      </w:r>
+      <w:proofErr w:type="spellStart"/>
+      <w:r>
+        <w:t>to</w:t>
+      </w:r>
+      <w:proofErr w:type="spellEnd"/>
+      <w:r>
+        <w:t xml:space="preserve"> </w:t>
+      </w:r>
+      <w:proofErr w:type="spellStart"/>
+      <w:r>
+        <w:t>generate</w:t>
+      </w:r>
+      <w:proofErr w:type="spellEnd"/>
+      <w:r>
+        <w:t xml:space="preserve"> </w:t>
+      </w:r>
+      <w:proofErr w:type="spellStart"/>
+      <w:r>
+        <w:t>this</w:t>
+      </w:r>
+      <w:proofErr w:type="spellEnd"/>
+      <w:r>
+        <w:t xml:space="preserve"> digital </w:t>
+      </w:r>
+      <w:proofErr w:type="spellStart"/>
+      <w:r>
+        <w:t>transformation</w:t>
       </w:r>
       <w:proofErr w:type="spellEnd"/>
       <w:r>
@@ -7842,26 +8514,9 @@
     </w:p>
     <w:p>
       <w:pPr>
-        <w:ind w:firstLine="0"/>
-      </w:pPr>
-    </w:p>
-    <w:p>
-      <w:pPr>
-        <w:ind w:firstLine="0"/>
-      </w:pPr>
-    </w:p>
-    <w:p>
-      <w:pPr>
-        <w:ind w:firstLine="0"/>
-      </w:pPr>
-    </w:p>
-    <w:p>
-      <w:pPr>
-        <w:ind w:firstLine="0"/>
-      </w:pPr>
-    </w:p>
-    <w:p>
-      <w:pPr>
+        <w:pBdr>
+          <w:bottom w:val="single" w:sz="12" w:space="1" w:color="auto"/>
+        </w:pBdr>
         <w:ind w:firstLine="0"/>
       </w:pPr>
     </w:p>
@@ -9543,6 +10198,7 @@
       </w:r>
       <w:bookmarkEnd w:id="22"/>
     </w:p>
+    <w:p/>
     <w:p>
       <w:r>
         <w:t xml:space="preserve">La metodología de desarrollo que se </w:t>
@@ -9673,6 +10329,7 @@
       </w:pPr>
       <w:bookmarkStart w:id="24" w:name="_Toc8667552"/>
       <w:r>
+        <w:lastRenderedPageBreak/>
         <w:t>4.1 Fase 1: Capacitación tecnológica</w:t>
       </w:r>
       <w:bookmarkEnd w:id="24"/>
@@ -9694,17 +10351,208 @@
         <w:t>realizó</w:t>
       </w:r>
       <w:r>
-        <w:t xml:space="preserve"> una breve revisión de </w:t>
-      </w:r>
+        <w:t xml:space="preserve"> una breve revisión de diversas plataformas IoT existentes en el mercado y tutoriales acerca de las mismas, así como diversos protocolos, frameworks y lenguajes de programación </w:t>
+      </w:r>
+      <w:r>
+        <w:t xml:space="preserve">necesarios </w:t>
+      </w:r>
+      <w:r>
+        <w:t>para la realización del proyecto.</w:t>
+      </w:r>
+    </w:p>
+    <w:p>
+      <w:pPr>
+        <w:ind w:firstLine="288"/>
+      </w:pPr>
+      <w:r>
+        <w:t>Las actividades realizadas en esta fase fueron las siguientes:</w:t>
+      </w:r>
+    </w:p>
+    <w:p>
+      <w:pPr>
+        <w:pStyle w:val="ListParagraph"/>
+      </w:pPr>
+      <w:r>
+        <w:t>Investigación de fundamentos teóricos y estado del arte.</w:t>
+      </w:r>
+    </w:p>
+    <w:p>
+      <w:pPr>
+        <w:pStyle w:val="ListParagraph"/>
+      </w:pPr>
+      <w:r>
+        <w:t>Indagación de plataformas IoT existentes en el mercado</w:t>
+      </w:r>
+      <w:r>
+        <w:t xml:space="preserve"> y algunas de sus</w:t>
+      </w:r>
+      <w:r>
+        <w:t xml:space="preserve"> características</w:t>
+      </w:r>
+    </w:p>
+    <w:p>
+      <w:pPr>
+        <w:pStyle w:val="ListParagraph"/>
+      </w:pPr>
+      <w:r>
+        <w:t>Selección de las tecnologías, frameworks y lenguajes de programación a utilizar.</w:t>
+      </w:r>
+    </w:p>
+    <w:p>
+      <w:pPr>
+        <w:pStyle w:val="ListParagraph"/>
+      </w:pPr>
+      <w:r>
+        <w:t>Capacitación en las tecnologías, frameworks y lenguajes de programación a utilizar.</w:t>
+      </w:r>
+    </w:p>
+    <w:p>
+      <w:pPr>
+        <w:pStyle w:val="Heading2"/>
+      </w:pPr>
+      <w:bookmarkStart w:id="25" w:name="_Toc8667553"/>
+      <w:r>
+        <w:t>4.2 Fase 2: Definición de la Arquitectura</w:t>
+      </w:r>
+      <w:bookmarkEnd w:id="25"/>
+    </w:p>
+    <w:p>
+      <w:pPr>
+        <w:ind w:firstLine="0"/>
+      </w:pPr>
+      <w:r>
+        <w:t>En esta fase, en la primera iteración se defin</w:t>
+      </w:r>
+      <w:r>
+        <w:t>ieron</w:t>
+      </w:r>
+      <w:r>
+        <w:t xml:space="preserve"> las funcionalidades, diseño y características de la plataforma de administración y la arquitectura para la solución IoT Smart Campus.</w:t>
+      </w:r>
+    </w:p>
+    <w:p>
+      <w:r>
+        <w:t>Para cada una de las siguientes iteraciones, en esta etapa se revis</w:t>
+      </w:r>
+      <w:r>
+        <w:t>ó</w:t>
+      </w:r>
+      <w:r>
+        <w:t xml:space="preserve"> la arquitectura tanto del proyecto Smart Campus como de la plataforma de administración, y se realizar</w:t>
+      </w:r>
+      <w:r>
+        <w:t>o</w:t>
+      </w:r>
+      <w:r>
+        <w:t xml:space="preserve">n los ajustes necesarios sobre estas para continuar con las iteraciones y llevar a cabo la implementación de las diversas características definidas previamente, así como la definición de otras que </w:t>
+      </w:r>
+      <w:r>
+        <w:t>fueron</w:t>
+      </w:r>
+      <w:r>
+        <w:t xml:space="preserve"> necesarias para cumplir con los objetivos del proyecto.</w:t>
+      </w:r>
+    </w:p>
+    <w:p>
+      <w:pPr>
+        <w:ind w:firstLine="288"/>
+      </w:pPr>
+      <w:r>
+        <w:t>Las actividades realizadas en esta fase fueron las siguientes:</w:t>
+      </w:r>
+    </w:p>
+    <w:p>
+      <w:pPr>
+        <w:pStyle w:val="ListParagraph"/>
+      </w:pPr>
+      <w:r>
+        <w:t>Especificación del alcance del proyecto y sus características.</w:t>
+      </w:r>
+    </w:p>
+    <w:p>
+      <w:pPr>
+        <w:pStyle w:val="ListParagraph"/>
+      </w:pPr>
+      <w:r>
+        <w:t>Definición de la arquitectura Smart Campus.</w:t>
+      </w:r>
+    </w:p>
+    <w:p>
+      <w:pPr>
+        <w:pStyle w:val="ListParagraph"/>
+      </w:pPr>
+      <w:r>
+        <w:t>Definición de los requerimientos</w:t>
+      </w:r>
+      <w:r>
+        <w:t>,</w:t>
+      </w:r>
+      <w:r>
+        <w:t xml:space="preserve"> funcionalidades</w:t>
+      </w:r>
+      <w:r>
+        <w:t xml:space="preserve"> </w:t>
+      </w:r>
+      <w:r>
+        <w:t xml:space="preserve">y arquitectura </w:t>
+      </w:r>
+      <w:r>
+        <w:t>de la aplicación Web.</w:t>
+      </w:r>
+    </w:p>
+    <w:p>
+      <w:pPr>
+        <w:pStyle w:val="Heading2"/>
+      </w:pPr>
+      <w:bookmarkStart w:id="26" w:name="_Toc8667554"/>
       <w:r>
         <w:lastRenderedPageBreak/>
-        <w:t xml:space="preserve">diversas plataformas IoT existentes en el mercado y tutoriales acerca de las mismas, así como diversos protocolos, frameworks y lenguajes de programación </w:t>
-      </w:r>
-      <w:r>
-        <w:t xml:space="preserve">necesarios </w:t>
-      </w:r>
-      <w:r>
-        <w:t>para la realización del proyecto.</w:t>
+        <w:t>4.3 Fase 3: Prototipado</w:t>
+      </w:r>
+      <w:bookmarkEnd w:id="26"/>
+    </w:p>
+    <w:p>
+      <w:pPr>
+        <w:ind w:firstLine="0"/>
+      </w:pPr>
+      <w:r>
+        <w:t xml:space="preserve">En el transcurso de esta fase se </w:t>
+      </w:r>
+      <w:r>
+        <w:t>d</w:t>
+      </w:r>
+      <w:r>
+        <w:t>iseñ</w:t>
+      </w:r>
+      <w:r>
+        <w:t>ó</w:t>
+      </w:r>
+      <w:r>
+        <w:t xml:space="preserve"> y desarroll</w:t>
+      </w:r>
+      <w:r>
+        <w:t>ó</w:t>
+      </w:r>
+      <w:r>
+        <w:t xml:space="preserve"> un prototipo funcional de la plataforma de administración de la solución IoT. Para cada iteración del ciclo se mejor</w:t>
+      </w:r>
+      <w:r>
+        <w:t>ó</w:t>
+      </w:r>
+      <w:r>
+        <w:t xml:space="preserve"> dicho prototipo,</w:t>
+      </w:r>
+      <w:r>
+        <w:t xml:space="preserve"> incluyendo más características y mejorando las existentes</w:t>
+      </w:r>
+      <w:r>
+        <w:t xml:space="preserve"> hasta cumplir todos los requerimientos establecidos previamente, también se </w:t>
+      </w:r>
+      <w:r>
+        <w:t xml:space="preserve">consideró </w:t>
+      </w:r>
+      <w:r>
+        <w:t>la integración de este prototipo con la arquitectura IoT.</w:t>
       </w:r>
     </w:p>
     <w:p>
@@ -9720,7 +10568,7 @@
         <w:pStyle w:val="ListParagraph"/>
       </w:pPr>
       <w:r>
-        <w:t>Investigación de fundamentos teóricos y estado del arte.</w:t>
+        <w:t>Diseño del prototipo de la plataforma de administración IoT.</w:t>
       </w:r>
     </w:p>
     <w:p>
@@ -9728,13 +10576,69 @@
         <w:pStyle w:val="ListParagraph"/>
       </w:pPr>
       <w:r>
-        <w:t>Indagación de plataformas IoT existentes en el mercado</w:t>
-      </w:r>
-      <w:r>
-        <w:t xml:space="preserve"> y algunas de sus</w:t>
-      </w:r>
-      <w:r>
-        <w:t xml:space="preserve"> características</w:t>
+        <w:t>Integración de la plataforma de administración con el resto de la arquitectura IoT Smart Campus.</w:t>
+      </w:r>
+    </w:p>
+    <w:p>
+      <w:pPr>
+        <w:pStyle w:val="Heading2"/>
+      </w:pPr>
+      <w:bookmarkStart w:id="27" w:name="_Toc8667555"/>
+      <w:r>
+        <w:t>4.4 Fase 4: Validación</w:t>
+      </w:r>
+      <w:bookmarkEnd w:id="27"/>
+    </w:p>
+    <w:p>
+      <w:pPr>
+        <w:ind w:firstLine="0"/>
+      </w:pPr>
+      <w:r>
+        <w:t xml:space="preserve">Para esta fase se </w:t>
+      </w:r>
+      <w:r>
+        <w:t>verificó si</w:t>
+      </w:r>
+      <w:r>
+        <w:t xml:space="preserve"> el procedimiento, la metodología usada y </w:t>
+      </w:r>
+      <w:r>
+        <w:t xml:space="preserve">si </w:t>
+      </w:r>
+      <w:r>
+        <w:t>la implementación del prototipo cumpl</w:t>
+      </w:r>
+      <w:r>
+        <w:t>e</w:t>
+      </w:r>
+      <w:r>
+        <w:t xml:space="preserve"> los requerimientos establecidos y, </w:t>
+      </w:r>
+      <w:r>
+        <w:t xml:space="preserve">se </w:t>
+      </w:r>
+      <w:r>
+        <w:t xml:space="preserve">revisó </w:t>
+      </w:r>
+      <w:r>
+        <w:t>si</w:t>
+      </w:r>
+      <w:r>
+        <w:t xml:space="preserve"> esta brinda una solución </w:t>
+      </w:r>
+      <w:r>
+        <w:t>a los objetivos planteados</w:t>
+      </w:r>
+      <w:r>
+        <w:t>.</w:t>
+      </w:r>
+    </w:p>
+    <w:p>
+      <w:pPr>
+        <w:ind w:firstLine="288"/>
+      </w:pPr>
+      <w:r>
+        <w:t>Las actividades realizadas en esta fase fueron las siguientes:</w:t>
       </w:r>
     </w:p>
     <w:p>
@@ -9742,7 +10646,7 @@
         <w:pStyle w:val="ListParagraph"/>
       </w:pPr>
       <w:r>
-        <w:t>Selección de las tecnologías, frameworks y lenguajes de programación a utilizar.</w:t>
+        <w:t>Pruebas sobre los componentes de la plataforma de administración.</w:t>
       </w:r>
     </w:p>
     <w:p>
@@ -9750,54 +10654,90 @@
         <w:pStyle w:val="ListParagraph"/>
       </w:pPr>
       <w:r>
-        <w:t>Capacitación en las tecnologías, frameworks y lenguajes de programación a utilizar.</w:t>
+        <w:t>Pruebas de integración de la plataforma de administración</w:t>
+      </w:r>
+      <w:r>
+        <w:t xml:space="preserve"> con la Arquitectura Smart Campus</w:t>
+      </w:r>
+      <w:r>
+        <w:t>.</w:t>
+      </w:r>
+    </w:p>
+    <w:p>
+      <w:pPr>
+        <w:pStyle w:val="ListParagraph"/>
+      </w:pPr>
+      <w:r>
+        <w:t>Ajustes a los módulos de código en caso de ser necesario.</w:t>
+      </w:r>
+    </w:p>
+    <w:p>
+      <w:pPr>
+        <w:pStyle w:val="ListParagraph"/>
+      </w:pPr>
+      <w:r>
+        <w:t>Documentación de la implementación realizada.</w:t>
+      </w:r>
+    </w:p>
+    <w:p>
+      <w:pPr>
+        <w:pStyle w:val="ListParagraph"/>
+      </w:pPr>
+      <w:r>
+        <w:t>Revisión del cumplimiento de especificaciones y logro de objetivos</w:t>
+      </w:r>
+      <w:r>
+        <w:t>.</w:t>
+      </w:r>
+    </w:p>
+    <w:p>
+      <w:pPr>
+        <w:pStyle w:val="ListParagraph"/>
+      </w:pPr>
+      <w:r>
+        <w:t xml:space="preserve">Reporte </w:t>
+      </w:r>
+      <w:r>
+        <w:t>de</w:t>
+      </w:r>
+      <w:r>
+        <w:t xml:space="preserve"> resultados.</w:t>
       </w:r>
     </w:p>
     <w:p>
       <w:pPr>
         <w:pStyle w:val="Heading2"/>
       </w:pPr>
-      <w:bookmarkStart w:id="25" w:name="_Toc8667553"/>
-      <w:r>
-        <w:t>4.2 Fase 2: Definición de la Arquitectura</w:t>
-      </w:r>
-      <w:bookmarkEnd w:id="25"/>
+      <w:bookmarkStart w:id="28" w:name="_Toc8667556"/>
+      <w:r>
+        <w:lastRenderedPageBreak/>
+        <w:t xml:space="preserve">4.5 Fase 5: </w:t>
+      </w:r>
+      <w:r>
+        <w:t xml:space="preserve">Caso de Uso Implementación e </w:t>
+      </w:r>
+      <w:r>
+        <w:t>Implantación</w:t>
+      </w:r>
+      <w:bookmarkEnd w:id="28"/>
     </w:p>
     <w:p>
       <w:pPr>
         <w:ind w:firstLine="0"/>
       </w:pPr>
       <w:r>
-        <w:t>En esta fase, en la primera iteración se defin</w:t>
-      </w:r>
-      <w:r>
-        <w:t>ieron</w:t>
-      </w:r>
-      <w:r>
-        <w:t xml:space="preserve"> las funcionalidades, diseño y características de la plataforma de administración y la arquitectura para la solución IoT Smart Campus.</w:t>
-      </w:r>
-    </w:p>
-    <w:p>
-      <w:r>
-        <w:t>Para cada una de las siguientes iteraciones, en esta etapa se revis</w:t>
-      </w:r>
-      <w:r>
-        <w:t>ó</w:t>
-      </w:r>
-      <w:r>
-        <w:t xml:space="preserve"> la arquitectura tanto del proyecto Smart Campus como de la plataforma de administración, y se realizar</w:t>
-      </w:r>
-      <w:r>
-        <w:t>o</w:t>
-      </w:r>
-      <w:r>
-        <w:t xml:space="preserve">n los ajustes necesarios sobre estas para continuar con las iteraciones y llevar a cabo la implementación de las diversas características definidas previamente, así como la definición de otras que </w:t>
-      </w:r>
-      <w:r>
-        <w:t>fueron</w:t>
-      </w:r>
-      <w:r>
-        <w:t xml:space="preserve"> necesarias para cumplir con los objetivos del proyecto.</w:t>
+        <w:t xml:space="preserve">Luego de que la plataforma de administración de la arquitectura </w:t>
+      </w:r>
+      <w:proofErr w:type="spellStart"/>
+      <w:r>
+        <w:t>IoT</w:t>
+      </w:r>
+      <w:proofErr w:type="spellEnd"/>
+      <w:r>
+        <w:t xml:space="preserve"> pase las respectivas pruebas de verificación y validación, se procederá a desplegarla en servidores en producción donde se </w:t>
+      </w:r>
+      <w:r>
+        <w:t>revisará su disponibilidad y rendimiento.</w:t>
       </w:r>
     </w:p>
     <w:p>
@@ -9805,296 +10745,6 @@
         <w:ind w:firstLine="288"/>
       </w:pPr>
       <w:r>
-        <w:t>Las actividades realizadas en esta fase fueron las siguientes:</w:t>
-      </w:r>
-    </w:p>
-    <w:p>
-      <w:pPr>
-        <w:pStyle w:val="ListParagraph"/>
-      </w:pPr>
-      <w:r>
-        <w:t>Especificación del alcance del proyecto y sus características.</w:t>
-      </w:r>
-    </w:p>
-    <w:p>
-      <w:pPr>
-        <w:pStyle w:val="ListParagraph"/>
-      </w:pPr>
-      <w:r>
-        <w:t>Definición de la arquitectura Smart Campus.</w:t>
-      </w:r>
-    </w:p>
-    <w:p>
-      <w:pPr>
-        <w:pStyle w:val="ListParagraph"/>
-      </w:pPr>
-      <w:r>
-        <w:t>Definición de los requerimientos</w:t>
-      </w:r>
-      <w:r>
-        <w:t>,</w:t>
-      </w:r>
-      <w:r>
-        <w:t xml:space="preserve"> funcionalidades</w:t>
-      </w:r>
-      <w:r>
-        <w:t xml:space="preserve"> </w:t>
-      </w:r>
-      <w:r>
-        <w:t xml:space="preserve">y arquitectura </w:t>
-      </w:r>
-      <w:r>
-        <w:t>de la aplicación Web.</w:t>
-      </w:r>
-    </w:p>
-    <w:p>
-      <w:pPr>
-        <w:pStyle w:val="Heading2"/>
-      </w:pPr>
-      <w:bookmarkStart w:id="26" w:name="_Toc8667554"/>
-      <w:r>
-        <w:t>4.3 Fase 3: Prototipado</w:t>
-      </w:r>
-      <w:bookmarkEnd w:id="26"/>
-    </w:p>
-    <w:p>
-      <w:pPr>
-        <w:ind w:firstLine="0"/>
-      </w:pPr>
-      <w:r>
-        <w:t xml:space="preserve">En el transcurso de esta fase se </w:t>
-      </w:r>
-      <w:r>
-        <w:t>d</w:t>
-      </w:r>
-      <w:r>
-        <w:t>iseñ</w:t>
-      </w:r>
-      <w:r>
-        <w:t>ó</w:t>
-      </w:r>
-      <w:r>
-        <w:t xml:space="preserve"> y desarroll</w:t>
-      </w:r>
-      <w:r>
-        <w:t>ó</w:t>
-      </w:r>
-      <w:r>
-        <w:t xml:space="preserve"> un prototipo funcional de la plataforma de administración de la solución IoT. Para cada iteración del ciclo se mejor</w:t>
-      </w:r>
-      <w:r>
-        <w:t>ó</w:t>
-      </w:r>
-      <w:r>
-        <w:t xml:space="preserve"> dicho prototipo,</w:t>
-      </w:r>
-      <w:r>
-        <w:t xml:space="preserve"> </w:t>
-      </w:r>
-      <w:r>
-        <w:lastRenderedPageBreak/>
-        <w:t>incluyendo más características y mejorando las existentes</w:t>
-      </w:r>
-      <w:r>
-        <w:t xml:space="preserve"> hasta cumplir todos los requerimientos establecidos previamente, también se </w:t>
-      </w:r>
-      <w:r>
-        <w:t xml:space="preserve">consideró </w:t>
-      </w:r>
-      <w:r>
-        <w:t>la integración de este prototipo con la arquitectura IoT.</w:t>
-      </w:r>
-    </w:p>
-    <w:p>
-      <w:pPr>
-        <w:ind w:firstLine="288"/>
-      </w:pPr>
-      <w:r>
-        <w:t>Las actividades realizadas en esta fase fueron las siguientes:</w:t>
-      </w:r>
-    </w:p>
-    <w:p>
-      <w:pPr>
-        <w:pStyle w:val="ListParagraph"/>
-      </w:pPr>
-      <w:r>
-        <w:t>Diseño del prototipo de la plataforma de administración IoT.</w:t>
-      </w:r>
-    </w:p>
-    <w:p>
-      <w:pPr>
-        <w:pStyle w:val="ListParagraph"/>
-      </w:pPr>
-      <w:r>
-        <w:t>Integración de la plataforma de administración con el resto de la arquitectura IoT Smart Campus.</w:t>
-      </w:r>
-    </w:p>
-    <w:p>
-      <w:pPr>
-        <w:pStyle w:val="Heading2"/>
-      </w:pPr>
-      <w:bookmarkStart w:id="27" w:name="_Toc8667555"/>
-      <w:r>
-        <w:t>4.4 Fase 4: Validación</w:t>
-      </w:r>
-      <w:bookmarkEnd w:id="27"/>
-    </w:p>
-    <w:p>
-      <w:pPr>
-        <w:ind w:firstLine="0"/>
-      </w:pPr>
-      <w:r>
-        <w:t xml:space="preserve">Para esta fase se </w:t>
-      </w:r>
-      <w:r>
-        <w:t>verificó si</w:t>
-      </w:r>
-      <w:r>
-        <w:t xml:space="preserve"> el procedimiento, la metodología usada y </w:t>
-      </w:r>
-      <w:r>
-        <w:t xml:space="preserve">si </w:t>
-      </w:r>
-      <w:r>
-        <w:t>la implementación del prototipo cumpl</w:t>
-      </w:r>
-      <w:r>
-        <w:t>e</w:t>
-      </w:r>
-      <w:r>
-        <w:t xml:space="preserve"> los requerimientos establecidos y, </w:t>
-      </w:r>
-      <w:r>
-        <w:t xml:space="preserve">se </w:t>
-      </w:r>
-      <w:r>
-        <w:t xml:space="preserve">revisó </w:t>
-      </w:r>
-      <w:r>
-        <w:t>si</w:t>
-      </w:r>
-      <w:r>
-        <w:t xml:space="preserve"> esta brinda una solución </w:t>
-      </w:r>
-      <w:r>
-        <w:t>a los objetivos planteados</w:t>
-      </w:r>
-      <w:r>
-        <w:t>.</w:t>
-      </w:r>
-    </w:p>
-    <w:p>
-      <w:pPr>
-        <w:ind w:firstLine="288"/>
-      </w:pPr>
-      <w:r>
-        <w:t>Las actividades realizadas en esta fase fueron las siguientes:</w:t>
-      </w:r>
-    </w:p>
-    <w:p>
-      <w:pPr>
-        <w:pStyle w:val="ListParagraph"/>
-      </w:pPr>
-      <w:r>
-        <w:t>Pruebas sobre los componentes de la plataforma de administración.</w:t>
-      </w:r>
-    </w:p>
-    <w:p>
-      <w:pPr>
-        <w:pStyle w:val="ListParagraph"/>
-      </w:pPr>
-      <w:r>
-        <w:t>Pruebas de integración de la plataforma de administración</w:t>
-      </w:r>
-      <w:r>
-        <w:t xml:space="preserve"> con la Arquitectura Smart Campus</w:t>
-      </w:r>
-      <w:r>
-        <w:t>.</w:t>
-      </w:r>
-    </w:p>
-    <w:p>
-      <w:pPr>
-        <w:pStyle w:val="ListParagraph"/>
-      </w:pPr>
-      <w:r>
-        <w:t>Ajustes a los módulos de código en caso de ser necesario.</w:t>
-      </w:r>
-    </w:p>
-    <w:p>
-      <w:pPr>
-        <w:pStyle w:val="ListParagraph"/>
-      </w:pPr>
-      <w:r>
-        <w:t>Documentación de la implementación realizada.</w:t>
-      </w:r>
-    </w:p>
-    <w:p>
-      <w:pPr>
-        <w:pStyle w:val="ListParagraph"/>
-      </w:pPr>
-      <w:r>
-        <w:t>Revisión del cumplimiento de especificaciones y logro de objetivos</w:t>
-      </w:r>
-      <w:r>
-        <w:t>.</w:t>
-      </w:r>
-    </w:p>
-    <w:p>
-      <w:pPr>
-        <w:pStyle w:val="ListParagraph"/>
-      </w:pPr>
-      <w:r>
-        <w:t xml:space="preserve">Reporte </w:t>
-      </w:r>
-      <w:r>
-        <w:t>de</w:t>
-      </w:r>
-      <w:r>
-        <w:t xml:space="preserve"> resultados.</w:t>
-      </w:r>
-    </w:p>
-    <w:p>
-      <w:pPr>
-        <w:pStyle w:val="Heading2"/>
-      </w:pPr>
-      <w:bookmarkStart w:id="28" w:name="_Toc8667556"/>
-      <w:r>
-        <w:t xml:space="preserve">4.5 Fase 5: </w:t>
-      </w:r>
-      <w:r>
-        <w:t xml:space="preserve">Caso de Uso Implementación e </w:t>
-      </w:r>
-      <w:r>
-        <w:t>Implantación</w:t>
-      </w:r>
-      <w:bookmarkEnd w:id="28"/>
-    </w:p>
-    <w:p>
-      <w:pPr>
-        <w:ind w:firstLine="0"/>
-      </w:pPr>
-      <w:r>
-        <w:t xml:space="preserve">Luego de que la plataforma de administración de la arquitectura </w:t>
-      </w:r>
-      <w:proofErr w:type="spellStart"/>
-      <w:r>
-        <w:t>IoT</w:t>
-      </w:r>
-      <w:proofErr w:type="spellEnd"/>
-      <w:r>
-        <w:t xml:space="preserve"> pase las respectivas pruebas de verificación y validación, se procederá a desplegarla en servidores en producción donde se </w:t>
-      </w:r>
-      <w:r>
-        <w:t>revisará su disponibilidad y rendimiento.</w:t>
-      </w:r>
-    </w:p>
-    <w:p>
-      <w:pPr>
-        <w:ind w:firstLine="288"/>
-      </w:pPr>
-      <w:r>
-        <w:lastRenderedPageBreak/>
         <w:t>Las actividades realizadas en esta fase fueron las siguientes:</w:t>
       </w:r>
     </w:p>
@@ -10364,6 +11014,7 @@
               <w:jc w:val="left"/>
             </w:pPr>
             <w:r>
+              <w:lastRenderedPageBreak/>
               <w:t>Identificación del Requerimiento</w:t>
             </w:r>
           </w:p>
@@ -10482,7 +11133,6 @@
               <w:ind w:firstLine="0"/>
             </w:pPr>
             <w:r>
-              <w:lastRenderedPageBreak/>
               <w:t>Prioridad</w:t>
             </w:r>
           </w:p>
@@ -11048,7 +11698,11 @@
               <w:cnfStyle w:val="000000000000" w:firstRow="0" w:lastRow="0" w:firstColumn="0" w:lastColumn="0" w:oddVBand="0" w:evenVBand="0" w:oddHBand="0" w:evenHBand="0" w:firstRowFirstColumn="0" w:firstRowLastColumn="0" w:lastRowFirstColumn="0" w:lastRowLastColumn="0"/>
             </w:pPr>
             <w:r>
-              <w:t>La aplicación debe permitir a un usuario ya registrado consultar, editar y eliminar sus Procesos y las propiedades de estos, registrar nuevos Procesos desde cero o copiando otros existentes, desplegarlos si son configurados para hacerlo y detenerlos en caso de que ya estén desplegados.</w:t>
+              <w:t xml:space="preserve">La aplicación debe permitir a un usuario ya registrado consultar, editar y eliminar sus Procesos y las propiedades de estos, registrar nuevos Procesos desde cero o copiando </w:t>
+            </w:r>
+            <w:r>
+              <w:lastRenderedPageBreak/>
+              <w:t>otros existentes, desplegarlos si son configurados para hacerlo y detenerlos en caso de que ya estén desplegados.</w:t>
             </w:r>
           </w:p>
         </w:tc>
@@ -11065,6 +11719,7 @@
               <w:ind w:firstLine="0"/>
             </w:pPr>
             <w:r>
+              <w:lastRenderedPageBreak/>
               <w:t>Prioridad</w:t>
             </w:r>
           </w:p>
@@ -11176,7 +11831,6 @@
               <w:ind w:firstLine="0"/>
             </w:pPr>
             <w:r>
-              <w:lastRenderedPageBreak/>
               <w:t>Nombre</w:t>
             </w:r>
           </w:p>
@@ -11752,6 +12406,7 @@
               <w:ind w:firstLine="0"/>
             </w:pPr>
             <w:r>
+              <w:lastRenderedPageBreak/>
               <w:t>Descripción</w:t>
             </w:r>
           </w:p>
@@ -11927,7 +12582,6 @@
               <w:ind w:firstLine="0"/>
             </w:pPr>
             <w:r>
-              <w:lastRenderedPageBreak/>
               <w:t>Descripción</w:t>
             </w:r>
           </w:p>
@@ -12367,6 +13021,7 @@
               <w:ind w:firstLine="0"/>
             </w:pPr>
             <w:r>
+              <w:lastRenderedPageBreak/>
               <w:t>Prioridad</w:t>
             </w:r>
           </w:p>
@@ -13124,6 +13779,7 @@
                 <w:b w:val="0"/>
                 <w:i w:val="0"/>
               </w:rPr>
+              <w:lastRenderedPageBreak/>
               <w:t>RF08</w:t>
             </w:r>
           </w:p>
@@ -13298,7 +13954,6 @@
                 <w:b w:val="0"/>
                 <w:i w:val="0"/>
               </w:rPr>
-              <w:lastRenderedPageBreak/>
               <w:t>RNF01</w:t>
             </w:r>
           </w:p>
@@ -13451,33 +14106,27 @@
         </w:tc>
       </w:tr>
     </w:tbl>
+    <w:p>
+      <w:pPr>
+        <w:ind w:firstLine="0"/>
+      </w:pPr>
+    </w:p>
+    <w:p>
+      <w:pPr>
+        <w:pStyle w:val="Heading1"/>
+      </w:pPr>
+      <w:bookmarkStart w:id="35" w:name="_Toc8667561"/>
+      <w:r>
+        <w:t xml:space="preserve">6. </w:t>
+      </w:r>
+      <w:r>
+        <w:t>Desarrollo del Proyecto</w:t>
+      </w:r>
+      <w:bookmarkEnd w:id="35"/>
+    </w:p>
     <w:p/>
     <w:p>
       <w:pPr>
-        <w:ind w:firstLine="0"/>
-      </w:pPr>
-    </w:p>
-    <w:p>
-      <w:pPr>
-        <w:ind w:firstLine="0"/>
-      </w:pPr>
-    </w:p>
-    <w:p>
-      <w:pPr>
-        <w:pStyle w:val="Heading1"/>
-      </w:pPr>
-      <w:bookmarkStart w:id="35" w:name="_Toc8667561"/>
-      <w:r>
-        <w:t xml:space="preserve">6. </w:t>
-      </w:r>
-      <w:r>
-        <w:t>Desarrollo del Proyecto</w:t>
-      </w:r>
-      <w:bookmarkEnd w:id="35"/>
-    </w:p>
-    <w:p/>
-    <w:p>
-      <w:pPr>
         <w:pStyle w:val="Heading2"/>
       </w:pPr>
       <w:bookmarkStart w:id="36" w:name="_Toc8667562"/>
@@ -13548,7 +14197,11 @@
       </w:r>
       <w:proofErr w:type="spellEnd"/>
       <w:r>
-        <w:t xml:space="preserve"> y el despliegue de la arquitectura con el objetivo de facilitar la implementación de casos de uso relacionados con el Internet de las Cosas y especialmente orientados a Smart Campus como lo podría ser el control de la luminosidad de las instalaciones, el riego de zonas verdes controladas remotamente, control de temperatura en aulas de clase de manera centralizada y la recolección de diferentes datos como humedad, emisión de gases, cantidad de personas en un determinado lugar, geolocalización de inventario, entre otros.</w:t>
+        <w:t xml:space="preserve"> y el despliegue de la arquitectura con el objetivo de facilitar la implementación de casos de uso relacionados con el Internet de las Cosas y especialmente orientados a Smart Campus como lo podría ser el control de la luminosidad de las instalaciones, el riego de zonas verdes controladas </w:t>
+      </w:r>
+      <w:r>
+        <w:lastRenderedPageBreak/>
+        <w:t>remotamente, control de temperatura en aulas de clase de manera centralizada y la recolección de diferentes datos como humedad, emisión de gases, cantidad de personas en un determinado lugar, geolocalización de inventario, entre otros.</w:t>
       </w:r>
     </w:p>
     <w:p>
@@ -13557,7 +14210,6 @@
       </w:pPr>
       <w:bookmarkStart w:id="37" w:name="_Toc8667563"/>
       <w:r>
-        <w:lastRenderedPageBreak/>
         <w:t>6.2 Capacitación tecnológica</w:t>
       </w:r>
       <w:bookmarkEnd w:id="37"/>
@@ -13708,7 +14360,11 @@
         <w:t>da por</w:t>
       </w:r>
       <w:r>
-        <w:t xml:space="preserve"> una plataforma de administración brindada por la solución y demás aplicaciones creadas por los usuarios que consum</w:t>
+        <w:t xml:space="preserve"> una plataforma de administración </w:t>
+      </w:r>
+      <w:r>
+        <w:lastRenderedPageBreak/>
+        <w:t>brindada por la solución y demás aplicaciones creadas por los usuarios que consum</w:t>
       </w:r>
       <w:r>
         <w:t>e</w:t>
@@ -13731,11 +14387,7 @@
         <w:t>Azure,</w:t>
       </w:r>
       <w:r>
-        <w:t xml:space="preserve"> por ejemplo, es posible asignar a los </w:t>
-      </w:r>
-      <w:r>
-        <w:lastRenderedPageBreak/>
-        <w:t>dispositivos asociados a la plataforma propiedades, para permitir configurar los mismos o agregarles cierta meta dada útil para otras operaciones y la identificación del usuario.</w:t>
+        <w:t xml:space="preserve"> por ejemplo, es posible asignar a los dispositivos asociados a la plataforma propiedades, para permitir configurar los mismos o agregarles cierta meta dada útil para otras operaciones y la identificación del usuario.</w:t>
       </w:r>
     </w:p>
     <w:p>
@@ -14047,6 +14699,7 @@
       </w:pPr>
       <w:bookmarkStart w:id="40" w:name="_Toc8667565"/>
       <w:r>
+        <w:lastRenderedPageBreak/>
         <w:t xml:space="preserve">6.2.3 Tecnologías y </w:t>
       </w:r>
       <w:r>
@@ -14113,11 +14766,220 @@
     </w:p>
     <w:p>
       <w:r>
+        <w:t xml:space="preserve">Una tendencia del desarrollo de aplicaciones web es la renderización del lado del cliente; </w:t>
+      </w:r>
+      <w:r>
+        <w:t xml:space="preserve">lo cual permite reducir la carga de los servidores haciendo que la renderización ocurra utilizando los recursos de los clientes por medio del navegador Web. Los lenguajes basados en JavaScript son los ideales para cumplir este objetivo, por lo cual se decidió optar por alguno de ellos. Entre las opciones se encuentran Dart, </w:t>
+      </w:r>
+      <w:proofErr w:type="spellStart"/>
+      <w:r>
+        <w:t>Typescript</w:t>
+      </w:r>
+      <w:proofErr w:type="spellEnd"/>
+      <w:r>
+        <w:t xml:space="preserve">, </w:t>
+      </w:r>
+      <w:proofErr w:type="spellStart"/>
+      <w:r>
+        <w:t>Elm</w:t>
+      </w:r>
+      <w:proofErr w:type="spellEnd"/>
+      <w:r>
+        <w:t xml:space="preserve">, </w:t>
+      </w:r>
+      <w:proofErr w:type="spellStart"/>
+      <w:r>
+        <w:t>PureScript</w:t>
+      </w:r>
+      <w:proofErr w:type="spellEnd"/>
+      <w:r>
+        <w:t xml:space="preserve">, </w:t>
+      </w:r>
+      <w:proofErr w:type="spellStart"/>
+      <w:r>
+        <w:t>CoffeScript</w:t>
+      </w:r>
+      <w:proofErr w:type="spellEnd"/>
+      <w:r>
+        <w:t xml:space="preserve"> y </w:t>
+      </w:r>
+      <w:proofErr w:type="spellStart"/>
+      <w:r>
+        <w:t>Vanilla</w:t>
+      </w:r>
+      <w:proofErr w:type="spellEnd"/>
+      <w:r>
+        <w:t xml:space="preserve"> </w:t>
+      </w:r>
+      <w:proofErr w:type="spellStart"/>
+      <w:r>
+        <w:t>Javascript</w:t>
+      </w:r>
+      <w:proofErr w:type="spellEnd"/>
+      <w:r>
+        <w:t xml:space="preserve">. Se decidió optar por </w:t>
+      </w:r>
+      <w:proofErr w:type="spellStart"/>
+      <w:r>
+        <w:t>Typescript</w:t>
+      </w:r>
+      <w:proofErr w:type="spellEnd"/>
+      <w:r>
+        <w:t xml:space="preserve">, pues es un lenguaje orientado a objetos, lo que permite </w:t>
+      </w:r>
+      <w:r>
+        <w:t>reusar código mediante herencia, flexibilidad usando polimorfismo, crear mejores abstracciones de objetos/elementos cotidianos por medio de clases o interfaces, entre otros</w:t>
+      </w:r>
+      <w:r>
+        <w:t xml:space="preserve"> y evitar algunos posibles errores por ser también fuertemente tipado y compilado, no interpretado como otras de las alternativas; a demás fue desarrollado por Microsoft por lo cual tiene muy buen soporte</w:t>
+      </w:r>
+      <w:r>
+        <w:t>, documentación</w:t>
+      </w:r>
+      <w:r>
+        <w:t xml:space="preserve"> y una comunidad muy grande.</w:t>
+      </w:r>
+    </w:p>
+    <w:p>
+      <w:pPr>
+        <w:pStyle w:val="ListParagraph"/>
+      </w:pPr>
+      <w:r>
+        <w:t>Protocolos de Comunicación:</w:t>
+      </w:r>
+    </w:p>
+    <w:p>
+      <w:r>
+        <w:t xml:space="preserve">Para cumplir con los objetivos y requerimientos de </w:t>
+      </w:r>
+      <w:r>
+        <w:t xml:space="preserve">la Aplicación Web de Administración es necesario dos tipos de comunicación con el Servidor Cloud. La primera es comunicación HTTP básica en la cual la aplicación solicita la información necesaria al servidor y este le responde y el canal de comunicación se cierra inmediatamente y </w:t>
+      </w:r>
+      <w:r>
+        <w:t xml:space="preserve">donde </w:t>
+      </w:r>
+      <w:r>
+        <w:t>la información no es actualizada si esta cambia</w:t>
+      </w:r>
+      <w:r>
+        <w:t>. E</w:t>
+      </w:r>
+      <w:r>
+        <w:t>sto se realizó mediante peticiones HTTP REST realizadas asíncronamente.</w:t>
+      </w:r>
+    </w:p>
+    <w:p>
+      <w:r>
         <w:lastRenderedPageBreak/>
-        <w:t xml:space="preserve">Una tendencia del desarrollo de aplicaciones web es la renderización del lado del cliente; </w:t>
-      </w:r>
-      <w:r>
-        <w:t xml:space="preserve">lo cual permite reducir la carga de los servidores haciendo que la renderización ocurra utilizando los recursos de los clientes por medio del navegador Web. Los lenguajes basados en JavaScript son los ideales para cumplir este objetivo, por lo cual se decidió optar por alguno de ellos. Entre las opciones se encuentran Dart, </w:t>
+        <w:t xml:space="preserve">El segundo tipo de comunicación se realiza </w:t>
+      </w:r>
+      <w:r>
+        <w:t xml:space="preserve">utilizando un protocolo </w:t>
+      </w:r>
+      <w:proofErr w:type="spellStart"/>
+      <w:r>
+        <w:t>Publish</w:t>
+      </w:r>
+      <w:proofErr w:type="spellEnd"/>
+      <w:r>
+        <w:t xml:space="preserve"> &amp; Subscribe, esta para permitir subscribirse a un tópico y continuar recibiendo la información por un canal de comunicación que permanece abierto </w:t>
+      </w:r>
+      <w:r>
+        <w:t>recibiendo actualizaciones y mensajes siempre que el servidor envíe un mensaje a este tópico</w:t>
+      </w:r>
+      <w:r>
+        <w:t xml:space="preserve"> a el </w:t>
+      </w:r>
+      <w:proofErr w:type="spellStart"/>
+      <w:r>
+        <w:t>Broker</w:t>
+      </w:r>
+      <w:proofErr w:type="spellEnd"/>
+      <w:r>
+        <w:t xml:space="preserve"> de mensajería, que es el intermediario y se encarga de recibir y despachar la información a cada uno de los clientes</w:t>
+      </w:r>
+      <w:r>
+        <w:t xml:space="preserve">. Para esto se utilizó MQTT sobre </w:t>
+      </w:r>
+      <w:proofErr w:type="spellStart"/>
+      <w:r>
+        <w:t>WebSockets</w:t>
+      </w:r>
+      <w:proofErr w:type="spellEnd"/>
+      <w:r>
+        <w:t xml:space="preserve">, pues MQTT es uno de los protocolos más </w:t>
+      </w:r>
+      <w:proofErr w:type="spellStart"/>
+      <w:r>
+        <w:t>Publish</w:t>
+      </w:r>
+      <w:proofErr w:type="spellEnd"/>
+      <w:r>
+        <w:t xml:space="preserve"> &amp; Subscribe más populares y ligeros y, </w:t>
+      </w:r>
+      <w:proofErr w:type="spellStart"/>
+      <w:r>
+        <w:t>WebSockets</w:t>
+      </w:r>
+      <w:proofErr w:type="spellEnd"/>
+      <w:r>
+        <w:t xml:space="preserve"> es necesario para abrir la conexión bidireccional entre los productor</w:t>
+      </w:r>
+      <w:r>
+        <w:t>es</w:t>
+      </w:r>
+      <w:r>
+        <w:t>/subscriptor</w:t>
+      </w:r>
+      <w:r>
+        <w:t xml:space="preserve">es </w:t>
+      </w:r>
+      <w:r>
+        <w:t>en navegadores y, permit</w:t>
+      </w:r>
+      <w:r>
+        <w:t>ir</w:t>
+      </w:r>
+      <w:r>
+        <w:t xml:space="preserve"> compatibilidad entre diferentes versiones de </w:t>
+      </w:r>
+      <w:r>
+        <w:t>estos</w:t>
+      </w:r>
+      <w:r>
+        <w:t>.</w:t>
+      </w:r>
+    </w:p>
+    <w:p>
+      <w:pPr>
+        <w:pStyle w:val="ListParagraph"/>
+      </w:pPr>
+      <w:proofErr w:type="spellStart"/>
+      <w:r>
+        <w:t>Frameworks</w:t>
+      </w:r>
+      <w:proofErr w:type="spellEnd"/>
+      <w:r>
+        <w:t>:</w:t>
+      </w:r>
+    </w:p>
+    <w:p>
+      <w:r>
+        <w:t xml:space="preserve">Para seleccionar </w:t>
+      </w:r>
+      <w:proofErr w:type="spellStart"/>
+      <w:r>
+        <w:t>Frameworks</w:t>
+      </w:r>
+      <w:proofErr w:type="spellEnd"/>
+      <w:r>
+        <w:t xml:space="preserve"> para desarrollar este prototipo se partió de las decisiones previas</w:t>
+      </w:r>
+      <w:r>
+        <w:t>:</w:t>
+      </w:r>
+      <w:r>
+        <w:t xml:space="preserve"> construir la aplicación con renderización del lado del cliente y usando </w:t>
       </w:r>
       <w:proofErr w:type="spellStart"/>
       <w:r>
@@ -14125,67 +14987,164 @@
       </w:r>
       <w:proofErr w:type="spellEnd"/>
       <w:r>
+        <w:t>.</w:t>
+      </w:r>
+    </w:p>
+    <w:p>
+      <w:r>
+        <w:t xml:space="preserve">Hay una gran variedad de </w:t>
+      </w:r>
+      <w:proofErr w:type="spellStart"/>
+      <w:r>
+        <w:t>Frameworks</w:t>
+      </w:r>
+      <w:proofErr w:type="spellEnd"/>
+      <w:r>
+        <w:t xml:space="preserve"> que </w:t>
+      </w:r>
+      <w:r>
+        <w:t>soportan estos requisitos</w:t>
+      </w:r>
+      <w:r>
+        <w:t xml:space="preserve">, entre los que se destacan </w:t>
+      </w:r>
+      <w:proofErr w:type="spellStart"/>
+      <w:r>
+        <w:t>ReactJS</w:t>
+      </w:r>
+      <w:proofErr w:type="spellEnd"/>
+      <w:r>
         <w:t xml:space="preserve">, </w:t>
       </w:r>
-      <w:proofErr w:type="spellStart"/>
-      <w:r>
-        <w:t>Elm</w:t>
-      </w:r>
-      <w:proofErr w:type="spellEnd"/>
+      <w:r>
+        <w:t xml:space="preserve">Angular y </w:t>
+      </w:r>
+      <w:proofErr w:type="spellStart"/>
+      <w:r>
+        <w:t>VueJS</w:t>
+      </w:r>
+      <w:proofErr w:type="spellEnd"/>
+      <w:r>
+        <w:t xml:space="preserve">. Luego de un análisis se </w:t>
+      </w:r>
+      <w:r>
+        <w:t>seleccionó</w:t>
+      </w:r>
+      <w:r>
+        <w:t xml:space="preserve"> Angular, pues es el </w:t>
+      </w:r>
+      <w:r>
+        <w:t xml:space="preserve">Framework </w:t>
+      </w:r>
+      <w:r>
+        <w:t xml:space="preserve">que nativamente soporta </w:t>
+      </w:r>
+      <w:proofErr w:type="spellStart"/>
+      <w:r>
+        <w:t>Typescript</w:t>
+      </w:r>
+      <w:proofErr w:type="spellEnd"/>
+      <w:r>
+        <w:t xml:space="preserve"> sin necesidad de </w:t>
+      </w:r>
+      <w:r>
+        <w:t>configuración extra</w:t>
+      </w:r>
       <w:r>
         <w:t xml:space="preserve">, </w:t>
       </w:r>
-      <w:proofErr w:type="spellStart"/>
-      <w:r>
-        <w:t>PureScript</w:t>
-      </w:r>
-      <w:proofErr w:type="spellEnd"/>
-      <w:r>
-        <w:t xml:space="preserve">, </w:t>
-      </w:r>
-      <w:proofErr w:type="spellStart"/>
-      <w:r>
-        <w:t>CoffeScript</w:t>
-      </w:r>
-      <w:proofErr w:type="spellEnd"/>
-      <w:r>
-        <w:t xml:space="preserve"> y </w:t>
-      </w:r>
-      <w:proofErr w:type="spellStart"/>
-      <w:r>
-        <w:t>Vanilla</w:t>
-      </w:r>
-      <w:proofErr w:type="spellEnd"/>
+      <w:r>
+        <w:t>porque</w:t>
+      </w:r>
+      <w:r>
+        <w:t xml:space="preserve"> es recomendable para aplicaciones web cuya base de código </w:t>
+      </w:r>
+      <w:r>
+        <w:t>se espera</w:t>
+      </w:r>
+      <w:r>
+        <w:t xml:space="preserve"> sea incrementada y gestionada por varias personas de forma sencilla</w:t>
+      </w:r>
+      <w:r>
+        <w:t>,</w:t>
+      </w:r>
+      <w:r>
+        <w:t xml:space="preserve"> como se podría dar</w:t>
+      </w:r>
+      <w:r>
+        <w:t xml:space="preserve"> más adelante </w:t>
+      </w:r>
+      <w:r>
+        <w:t xml:space="preserve">para </w:t>
+      </w:r>
+      <w:r>
+        <w:t>incluir nuevas funcionalidades al aplicativo sin demasiado esfuerzo</w:t>
+      </w:r>
+      <w:r>
+        <w:t>.</w:t>
+      </w:r>
       <w:r>
         <w:t xml:space="preserve"> </w:t>
       </w:r>
-      <w:proofErr w:type="spellStart"/>
-      <w:r>
-        <w:t>Javascript</w:t>
-      </w:r>
-      <w:proofErr w:type="spellEnd"/>
-      <w:r>
-        <w:t xml:space="preserve">. Se decidió optar por </w:t>
-      </w:r>
-      <w:proofErr w:type="spellStart"/>
-      <w:r>
-        <w:t>Typescript</w:t>
-      </w:r>
-      <w:proofErr w:type="spellEnd"/>
-      <w:r>
-        <w:t xml:space="preserve">, pues es un lenguaje orientado a objetos, lo que permite </w:t>
-      </w:r>
-      <w:r>
-        <w:t>reusar código mediante herencia, flexibilidad usando polimorfismo, crear mejores abstracciones de objetos/elementos cotidianos por medio de clases o interfaces, entre otros</w:t>
-      </w:r>
-      <w:r>
-        <w:t xml:space="preserve"> y evitar algunos posibles errores por ser también fuertemente tipado y compilado, no interpretado como otras de las alternativas; a demás fue desarrollado por Microsoft por lo cual tiene muy buen soporte</w:t>
-      </w:r>
-      <w:r>
-        <w:t>, documentación</w:t>
-      </w:r>
-      <w:r>
-        <w:t xml:space="preserve"> y una comunidad muy grande.</w:t>
+      <w:r>
+        <w:t>P</w:t>
+      </w:r>
+      <w:r>
+        <w:t xml:space="preserve">orque </w:t>
+      </w:r>
+      <w:r>
+        <w:t xml:space="preserve">fue desarrollado por </w:t>
+      </w:r>
+      <w:r>
+        <w:t>Google lo cual implica un muy buen soporte</w:t>
+      </w:r>
+      <w:r>
+        <w:t xml:space="preserve"> y cumplimiento de estándares de calidad;</w:t>
+      </w:r>
+      <w:r>
+        <w:t xml:space="preserve"> tiene una comunidad muy grande y está orientado en componentes, lo que permite reutilizar y reducir el código.</w:t>
+      </w:r>
+      <w:r>
+        <w:t xml:space="preserve"> </w:t>
+      </w:r>
+    </w:p>
+    <w:p>
+      <w:r>
+        <w:t xml:space="preserve">También por defecto mediante el Angular CLI </w:t>
+      </w:r>
+      <w:r>
+        <w:t xml:space="preserve">se </w:t>
+      </w:r>
+      <w:r>
+        <w:t xml:space="preserve">puede </w:t>
+      </w:r>
+      <w:r>
+        <w:t>genera</w:t>
+      </w:r>
+      <w:r>
+        <w:t>r</w:t>
+      </w:r>
+      <w:r>
+        <w:t xml:space="preserve"> un proyecto con </w:t>
+      </w:r>
+      <w:r>
+        <w:t xml:space="preserve">una configuración inicial lista para producción que reduce la cantidad de tiempo necesaria para </w:t>
+      </w:r>
+      <w:r>
+        <w:t xml:space="preserve">iniciar el mismo. </w:t>
+      </w:r>
+      <w:r>
+        <w:t xml:space="preserve">A demás con este framework es muy sencillo convertir esta aplicación en una </w:t>
+      </w:r>
+      <w:r>
+        <w:lastRenderedPageBreak/>
+        <w:t>Aplicación Web Reactiva, y posee un gran número de librerías para realizar diversas funciones</w:t>
+      </w:r>
+      <w:r>
+        <w:t xml:space="preserve"> e integración con diversas librerías conocidas</w:t>
+      </w:r>
+      <w:r>
+        <w:t>.</w:t>
       </w:r>
     </w:p>
     <w:p>
@@ -14193,312 +15152,6 @@
         <w:pStyle w:val="ListParagraph"/>
       </w:pPr>
       <w:r>
-        <w:t>Protocolos de Comunicación:</w:t>
-      </w:r>
-    </w:p>
-    <w:p>
-      <w:r>
-        <w:t xml:space="preserve">Para cumplir con los objetivos y requerimientos de </w:t>
-      </w:r>
-      <w:r>
-        <w:t xml:space="preserve">la Aplicación Web de Administración es necesario dos tipos de comunicación con el Servidor Cloud. La primera es comunicación HTTP básica en la cual la aplicación solicita la información necesaria al servidor y este le responde y el canal de comunicación se cierra inmediatamente y </w:t>
-      </w:r>
-      <w:r>
-        <w:t xml:space="preserve">donde </w:t>
-      </w:r>
-      <w:r>
-        <w:t>la información no es actualizada si esta cambia</w:t>
-      </w:r>
-      <w:r>
-        <w:t>. E</w:t>
-      </w:r>
-      <w:r>
-        <w:t>sto se realizó mediante peticiones HTTP REST realizadas asíncronamente.</w:t>
-      </w:r>
-    </w:p>
-    <w:p>
-      <w:r>
-        <w:t xml:space="preserve">El segundo tipo de comunicación se realiza </w:t>
-      </w:r>
-      <w:r>
-        <w:t xml:space="preserve">utilizando un protocolo </w:t>
-      </w:r>
-      <w:proofErr w:type="spellStart"/>
-      <w:r>
-        <w:t>Publish</w:t>
-      </w:r>
-      <w:proofErr w:type="spellEnd"/>
-      <w:r>
-        <w:t xml:space="preserve"> &amp; Subscribe, esta para permitir subscribirse a un tópico y continuar recibiendo la información por un canal de comunicación que permanece abierto </w:t>
-      </w:r>
-      <w:r>
-        <w:t>recibiendo actualizaciones y mensajes siempre que el servidor envíe un mensaje a este tópico</w:t>
-      </w:r>
-      <w:r>
-        <w:t xml:space="preserve"> a el </w:t>
-      </w:r>
-      <w:proofErr w:type="spellStart"/>
-      <w:r>
-        <w:t>Broker</w:t>
-      </w:r>
-      <w:proofErr w:type="spellEnd"/>
-      <w:r>
-        <w:t xml:space="preserve"> de mensajería, que es el intermediario y se encarga de recibir y despachar la información a cada uno de los clientes</w:t>
-      </w:r>
-      <w:r>
-        <w:t xml:space="preserve">. Para esto se utilizó MQTT sobre </w:t>
-      </w:r>
-      <w:proofErr w:type="spellStart"/>
-      <w:r>
-        <w:t>WebSockets</w:t>
-      </w:r>
-      <w:proofErr w:type="spellEnd"/>
-      <w:r>
-        <w:t xml:space="preserve">, pues MQTT es uno de los protocolos más </w:t>
-      </w:r>
-      <w:proofErr w:type="spellStart"/>
-      <w:r>
-        <w:t>Publish</w:t>
-      </w:r>
-      <w:proofErr w:type="spellEnd"/>
-      <w:r>
-        <w:t xml:space="preserve"> &amp; Subscribe más populares </w:t>
-      </w:r>
-      <w:r>
-        <w:lastRenderedPageBreak/>
-        <w:t xml:space="preserve">y ligeros y, </w:t>
-      </w:r>
-      <w:proofErr w:type="spellStart"/>
-      <w:r>
-        <w:t>WebSockets</w:t>
-      </w:r>
-      <w:proofErr w:type="spellEnd"/>
-      <w:r>
-        <w:t xml:space="preserve"> es necesario para abrir la conexión bidireccional entre los productor</w:t>
-      </w:r>
-      <w:r>
-        <w:t>es</w:t>
-      </w:r>
-      <w:r>
-        <w:t>/subscriptor</w:t>
-      </w:r>
-      <w:r>
-        <w:t xml:space="preserve">es </w:t>
-      </w:r>
-      <w:r>
-        <w:t>en navegadores y, permit</w:t>
-      </w:r>
-      <w:r>
-        <w:t>ir</w:t>
-      </w:r>
-      <w:r>
-        <w:t xml:space="preserve"> compatibilidad entre diferentes versiones de </w:t>
-      </w:r>
-      <w:r>
-        <w:t>estos</w:t>
-      </w:r>
-      <w:r>
-        <w:t>.</w:t>
-      </w:r>
-    </w:p>
-    <w:p>
-      <w:pPr>
-        <w:pStyle w:val="ListParagraph"/>
-      </w:pPr>
-      <w:proofErr w:type="spellStart"/>
-      <w:r>
-        <w:t>Frameworks</w:t>
-      </w:r>
-      <w:proofErr w:type="spellEnd"/>
-      <w:r>
-        <w:t>:</w:t>
-      </w:r>
-    </w:p>
-    <w:p>
-      <w:r>
-        <w:t xml:space="preserve">Para seleccionar </w:t>
-      </w:r>
-      <w:proofErr w:type="spellStart"/>
-      <w:r>
-        <w:t>Frameworks</w:t>
-      </w:r>
-      <w:proofErr w:type="spellEnd"/>
-      <w:r>
-        <w:t xml:space="preserve"> para desarrollar este prototipo se partió de las decisiones previas</w:t>
-      </w:r>
-      <w:r>
-        <w:t>:</w:t>
-      </w:r>
-      <w:r>
-        <w:t xml:space="preserve"> construir la aplicación con renderización del lado del cliente y usando </w:t>
-      </w:r>
-      <w:proofErr w:type="spellStart"/>
-      <w:r>
-        <w:t>Typescript</w:t>
-      </w:r>
-      <w:proofErr w:type="spellEnd"/>
-      <w:r>
-        <w:t>.</w:t>
-      </w:r>
-    </w:p>
-    <w:p>
-      <w:r>
-        <w:t xml:space="preserve">Hay una gran variedad de </w:t>
-      </w:r>
-      <w:proofErr w:type="spellStart"/>
-      <w:r>
-        <w:t>Frameworks</w:t>
-      </w:r>
-      <w:proofErr w:type="spellEnd"/>
-      <w:r>
-        <w:t xml:space="preserve"> que </w:t>
-      </w:r>
-      <w:r>
-        <w:t>soportan estos requisitos</w:t>
-      </w:r>
-      <w:r>
-        <w:t xml:space="preserve">, entre los que se destacan </w:t>
-      </w:r>
-      <w:proofErr w:type="spellStart"/>
-      <w:r>
-        <w:t>ReactJS</w:t>
-      </w:r>
-      <w:proofErr w:type="spellEnd"/>
-      <w:r>
-        <w:t xml:space="preserve">, </w:t>
-      </w:r>
-      <w:r>
-        <w:t xml:space="preserve">Angular y </w:t>
-      </w:r>
-      <w:proofErr w:type="spellStart"/>
-      <w:r>
-        <w:t>VueJS</w:t>
-      </w:r>
-      <w:proofErr w:type="spellEnd"/>
-      <w:r>
-        <w:t xml:space="preserve">. Luego de un análisis se </w:t>
-      </w:r>
-      <w:r>
-        <w:t>seleccionó</w:t>
-      </w:r>
-      <w:r>
-        <w:t xml:space="preserve"> Angular, pues es el </w:t>
-      </w:r>
-      <w:r>
-        <w:t xml:space="preserve">Framework </w:t>
-      </w:r>
-      <w:r>
-        <w:t xml:space="preserve">que nativamente soporta </w:t>
-      </w:r>
-      <w:proofErr w:type="spellStart"/>
-      <w:r>
-        <w:t>Typescript</w:t>
-      </w:r>
-      <w:proofErr w:type="spellEnd"/>
-      <w:r>
-        <w:t xml:space="preserve"> sin necesidad de </w:t>
-      </w:r>
-      <w:r>
-        <w:t>configuración extra</w:t>
-      </w:r>
-      <w:r>
-        <w:t xml:space="preserve">, </w:t>
-      </w:r>
-      <w:r>
-        <w:t>porque</w:t>
-      </w:r>
-      <w:r>
-        <w:t xml:space="preserve"> es recomendable para aplicaciones web cuya base de código </w:t>
-      </w:r>
-      <w:r>
-        <w:t>se espera</w:t>
-      </w:r>
-      <w:r>
-        <w:t xml:space="preserve"> sea incrementada y gestionada por varias personas de forma sencilla</w:t>
-      </w:r>
-      <w:r>
-        <w:t>,</w:t>
-      </w:r>
-      <w:r>
-        <w:t xml:space="preserve"> como se podría dar</w:t>
-      </w:r>
-      <w:r>
-        <w:t xml:space="preserve"> más adelante </w:t>
-      </w:r>
-      <w:r>
-        <w:t xml:space="preserve">para </w:t>
-      </w:r>
-      <w:r>
-        <w:t>incluir nuevas funcionalidades al aplicativo sin demasiado esfuerzo</w:t>
-      </w:r>
-      <w:r>
-        <w:t>.</w:t>
-      </w:r>
-      <w:r>
-        <w:t xml:space="preserve"> </w:t>
-      </w:r>
-      <w:r>
-        <w:t>P</w:t>
-      </w:r>
-      <w:r>
-        <w:t xml:space="preserve">orque </w:t>
-      </w:r>
-      <w:r>
-        <w:t xml:space="preserve">fue desarrollado por </w:t>
-      </w:r>
-      <w:r>
-        <w:t>Google lo cual implica un muy buen soporte</w:t>
-      </w:r>
-      <w:r>
-        <w:t xml:space="preserve"> y cumplimiento de estándares de calidad;</w:t>
-      </w:r>
-      <w:r>
-        <w:t xml:space="preserve"> tiene una comunidad muy grande y está orientado en componentes, lo que permite reutilizar y reducir el código.</w:t>
-      </w:r>
-      <w:r>
-        <w:t xml:space="preserve"> </w:t>
-      </w:r>
-    </w:p>
-    <w:p>
-      <w:r>
-        <w:t xml:space="preserve">También por defecto mediante el Angular CLI </w:t>
-      </w:r>
-      <w:r>
-        <w:t xml:space="preserve">se </w:t>
-      </w:r>
-      <w:r>
-        <w:t xml:space="preserve">puede </w:t>
-      </w:r>
-      <w:r>
-        <w:t>genera</w:t>
-      </w:r>
-      <w:r>
-        <w:t>r</w:t>
-      </w:r>
-      <w:r>
-        <w:t xml:space="preserve"> un proyecto con </w:t>
-      </w:r>
-      <w:r>
-        <w:t xml:space="preserve">una configuración inicial lista para producción que reduce la cantidad de tiempo necesaria para </w:t>
-      </w:r>
-      <w:r>
-        <w:t xml:space="preserve">iniciar el mismo. </w:t>
-      </w:r>
-      <w:r>
-        <w:t>A demás con este framework es muy sencillo convertir esta aplicación en una Aplicación Web Reactiva, y posee un gran número de librerías para realizar diversas funciones</w:t>
-      </w:r>
-      <w:r>
-        <w:t xml:space="preserve"> e integración con diversas librerías conocidas</w:t>
-      </w:r>
-      <w:r>
-        <w:t>.</w:t>
-      </w:r>
-    </w:p>
-    <w:p>
-      <w:pPr>
-        <w:pStyle w:val="ListParagraph"/>
-      </w:pPr>
-      <w:r>
         <w:t>Librerías:</w:t>
       </w:r>
     </w:p>
@@ -14510,11 +15163,7 @@
         <w:t xml:space="preserve">del lado del </w:t>
       </w:r>
       <w:r>
-        <w:t xml:space="preserve">cliente es muy importante manejar la asincronía, de modo que operaciones que pueden tomar cierto tiempo o que dependen de otros componentes software sean realizadas en segundo plano, para evitar que el Hilo principal de la aplicación sea bloqueado y la </w:t>
-      </w:r>
-      <w:r>
-        <w:lastRenderedPageBreak/>
-        <w:t xml:space="preserve">aplicación se </w:t>
+        <w:t xml:space="preserve">cliente es muy importante manejar la asincronía, de modo que operaciones que pueden tomar cierto tiempo o que dependen de otros componentes software sean realizadas en segundo plano, para evitar que el Hilo principal de la aplicación sea bloqueado y la aplicación se </w:t>
       </w:r>
       <w:r>
         <w:t>congele</w:t>
@@ -14575,6 +15224,7 @@
       </w:pPr>
       <w:bookmarkStart w:id="41" w:name="_Toc8667566"/>
       <w:r>
+        <w:lastRenderedPageBreak/>
         <w:t>6.2.4 Capacitación tecnológica</w:t>
       </w:r>
       <w:r>
@@ -14590,11 +15240,7 @@
         <w:t>En esta etapa se realizó una capacitación en el lenguaje de programación, framework y librerías seleccionadas. Mediante cursos online y leyendo documentación publicada por los creadores se aprendió como desarrollar un prototipo de una Aplicación Web que cumpla los requerimientos funcionales y no funcionales establecidos siguiendo los mejores estándares, como por ejemplo investigando como organizar y estructurar los archivos, páginas y componentes de la aplicación</w:t>
       </w:r>
       <w:r>
-        <w:t xml:space="preserve"> para permitir optimizar el uso de recursos y hacer una base de código fácil de mantener e </w:t>
-      </w:r>
-      <w:r>
-        <w:lastRenderedPageBreak/>
-        <w:t>incrementar, aprovechando a su vez al máximo las características que brindan las herramientas seleccionadas.</w:t>
+        <w:t xml:space="preserve"> para permitir optimizar el uso de recursos y hacer una base de código fácil de mantener e incrementar, aprovechando a su vez al máximo las características que brindan las herramientas seleccionadas.</w:t>
       </w:r>
     </w:p>
     <w:p>
@@ -14663,11 +15309,6 @@
         <w:t>Superusuario</w:t>
       </w:r>
       <w:proofErr w:type="spellEnd"/>
-    </w:p>
-    <w:p>
-      <w:pPr>
-        <w:ind w:left="720" w:firstLine="0"/>
-      </w:pPr>
     </w:p>
     <w:p>
       <w:pPr>
@@ -14835,6 +15476,7 @@
       </w:pPr>
       <w:bookmarkStart w:id="45" w:name="_Toc8936928"/>
       <w:r>
+        <w:lastRenderedPageBreak/>
         <w:t xml:space="preserve">Tabla </w:t>
       </w:r>
       <w:r>
@@ -14995,7 +15637,6 @@
       </w:pPr>
       <w:bookmarkStart w:id="46" w:name="_Toc8667569"/>
       <w:r>
-        <w:lastRenderedPageBreak/>
         <w:t>6.2.4 Definición de casos de uso.</w:t>
       </w:r>
       <w:bookmarkEnd w:id="46"/>
@@ -15091,6 +15732,7 @@
         <w:rPr>
           <w:noProof/>
         </w:rPr>
+        <w:lastRenderedPageBreak/>
         <w:drawing>
           <wp:inline distT="0" distB="0" distL="0" distR="0" wp14:anchorId="4227A43B" wp14:editId="6B888D4E">
             <wp:extent cx="3933092" cy="2690685"/>
@@ -15177,7 +15819,6 @@
         <w:rPr>
           <w:noProof/>
         </w:rPr>
-        <w:lastRenderedPageBreak/>
         <w:drawing>
           <wp:inline distT="0" distB="0" distL="0" distR="0" wp14:anchorId="093DCEDB" wp14:editId="6B7A650A">
             <wp:extent cx="4138376" cy="2831123"/>
@@ -15257,6 +15898,7 @@
         <w:rPr>
           <w:noProof/>
         </w:rPr>
+        <w:lastRenderedPageBreak/>
         <w:drawing>
           <wp:inline distT="0" distB="0" distL="0" distR="0" wp14:anchorId="05F8FBDE" wp14:editId="4F590DD6">
             <wp:extent cx="4249762" cy="2907323"/>
@@ -15331,7 +15973,6 @@
         <w:rPr>
           <w:noProof/>
         </w:rPr>
-        <w:lastRenderedPageBreak/>
         <w:drawing>
           <wp:inline distT="0" distB="0" distL="0" distR="0" wp14:anchorId="3F5496FB" wp14:editId="6F4B6706">
             <wp:extent cx="4308231" cy="2947324"/>
@@ -15406,6 +16047,7 @@
         <w:rPr>
           <w:noProof/>
         </w:rPr>
+        <w:lastRenderedPageBreak/>
         <w:drawing>
           <wp:inline distT="0" distB="0" distL="0" distR="0" wp14:anchorId="54EAE782" wp14:editId="0FF1802C">
             <wp:extent cx="4402016" cy="3011484"/>
@@ -15480,7 +16122,6 @@
         <w:rPr>
           <w:noProof/>
         </w:rPr>
-        <w:lastRenderedPageBreak/>
         <w:drawing>
           <wp:inline distT="0" distB="0" distL="0" distR="0" wp14:anchorId="1044A54E" wp14:editId="21A39C37">
             <wp:extent cx="4523938" cy="3094892"/>
@@ -15553,6 +16194,7 @@
       </w:pPr>
       <w:bookmarkStart w:id="54" w:name="_Toc8667570"/>
       <w:r>
+        <w:lastRenderedPageBreak/>
         <w:t>6.</w:t>
       </w:r>
       <w:r>
@@ -15607,7 +16249,6 @@
         <w:rPr>
           <w:noProof/>
         </w:rPr>
-        <w:lastRenderedPageBreak/>
         <w:drawing>
           <wp:inline distT="0" distB="0" distL="0" distR="0" wp14:anchorId="096EE788" wp14:editId="280F1CC3">
             <wp:extent cx="4533900" cy="4008849"/>
@@ -15699,7 +16340,11 @@
         <w:t xml:space="preserve">Vale la pena enfatizar que esta solución se desarrolló en conjunto con otros tres proyectos de grado, los cuales se encargaron de </w:t>
       </w:r>
       <w:r>
-        <w:t xml:space="preserve">otros módulos Software para conformar la Infraestructura requerida </w:t>
+        <w:t xml:space="preserve">otros módulos Software para conformar la Infraestructura </w:t>
+      </w:r>
+      <w:r>
+        <w:lastRenderedPageBreak/>
+        <w:t xml:space="preserve">requerida </w:t>
       </w:r>
       <w:r>
         <w:t>para Smart Campus</w:t>
@@ -15814,162 +16459,162 @@
         <w:rPr>
           <w:b/>
         </w:rPr>
+        <w:t>Backend</w:t>
+      </w:r>
+      <w:proofErr w:type="spellEnd"/>
+      <w:r>
+        <w:rPr>
+          <w:b/>
+        </w:rPr>
+        <w:t>:</w:t>
+      </w:r>
+      <w:r>
+        <w:t xml:space="preserve"> </w:t>
+      </w:r>
+      <w:r>
+        <w:t>E</w:t>
+      </w:r>
+      <w:r>
+        <w:t xml:space="preserve">l cual se </w:t>
+      </w:r>
+      <w:r>
+        <w:t xml:space="preserve">desarrolló con una arquitectura de microservicios de alta disponibilidad elaborada en Java usando el framework Spring </w:t>
+      </w:r>
+      <w:proofErr w:type="spellStart"/>
+      <w:r>
+        <w:t>Boot</w:t>
+      </w:r>
+      <w:proofErr w:type="spellEnd"/>
+      <w:r>
+        <w:t xml:space="preserve">, </w:t>
+      </w:r>
+      <w:r>
+        <w:t xml:space="preserve">que </w:t>
+      </w:r>
+      <w:r>
+        <w:t xml:space="preserve">permite la integración de dispositivos y </w:t>
+      </w:r>
+      <w:proofErr w:type="spellStart"/>
+      <w:r>
+        <w:t>gateways</w:t>
+      </w:r>
+      <w:proofErr w:type="spellEnd"/>
+      <w:r>
+        <w:t xml:space="preserve"> a través de un </w:t>
+      </w:r>
+      <w:proofErr w:type="spellStart"/>
+      <w:r>
+        <w:t>broker</w:t>
+      </w:r>
+      <w:proofErr w:type="spellEnd"/>
+      <w:r>
+        <w:t xml:space="preserve"> y gracias a su escalabilidad puede manejar grandes volúmenes de datos que se generen a partir de estos y</w:t>
+      </w:r>
+      <w:r>
+        <w:t>,</w:t>
+      </w:r>
+      <w:r>
+        <w:t xml:space="preserve"> a través de un API </w:t>
+      </w:r>
+      <w:r>
+        <w:t>REST</w:t>
+      </w:r>
+      <w:r>
+        <w:t xml:space="preserve"> </w:t>
+      </w:r>
+      <w:r>
+        <w:t>exponerlos</w:t>
+      </w:r>
+      <w:r>
+        <w:t xml:space="preserve"> para el uso que se les quiera dar, además, cuenta con una unidad de persistencia para almacenar la información de los elementos que estén presentes en la infraestructur</w:t>
+      </w:r>
+      <w:r>
+        <w:t>a y</w:t>
+      </w:r>
+      <w:r>
+        <w:t xml:space="preserve"> finalmente</w:t>
+      </w:r>
+      <w:r>
+        <w:t xml:space="preserve">, una arquitectura de Despliegue de la plataforma </w:t>
+      </w:r>
+      <w:proofErr w:type="spellStart"/>
+      <w:r>
+        <w:t>IoT</w:t>
+      </w:r>
+      <w:proofErr w:type="spellEnd"/>
+      <w:r>
+        <w:t xml:space="preserve"> en una infraestructura </w:t>
+      </w:r>
+      <w:r>
+        <w:t>C</w:t>
+      </w:r>
+      <w:r>
+        <w:t>loud de alta disponibilidad</w:t>
+      </w:r>
+      <w:r>
+        <w:t xml:space="preserve"> </w:t>
+      </w:r>
+      <w:r>
+        <w:t>en un entorno distribuido</w:t>
+      </w:r>
+      <w:r>
+        <w:t xml:space="preserve"> (Arias y </w:t>
+      </w:r>
+      <w:proofErr w:type="spellStart"/>
+      <w:r>
+        <w:t>Estupiñan</w:t>
+      </w:r>
+      <w:proofErr w:type="spellEnd"/>
+      <w:r>
+        <w:t xml:space="preserve">, </w:t>
+      </w:r>
+      <w:r>
+        <w:t>2019</w:t>
+      </w:r>
+      <w:r>
+        <w:t>)</w:t>
+      </w:r>
+      <w:r>
+        <w:t>.</w:t>
+      </w:r>
+    </w:p>
+    <w:p>
+      <w:pPr>
+        <w:pStyle w:val="ListParagraph"/>
+      </w:pPr>
+      <w:r>
+        <w:rPr>
+          <w:b/>
+        </w:rPr>
+        <w:t>Despliegue:</w:t>
+      </w:r>
+      <w:r>
+        <w:t xml:space="preserve"> </w:t>
+      </w:r>
+      <w:r>
+        <w:t xml:space="preserve">En este trabajo de investigación se presenta el diseño de una infraestructura software para el despliegue de una plataforma </w:t>
+      </w:r>
+      <w:proofErr w:type="spellStart"/>
+      <w:r>
+        <w:t>IoT</w:t>
+      </w:r>
+      <w:proofErr w:type="spellEnd"/>
+      <w:r>
+        <w:t xml:space="preserve"> en una infraestructura </w:t>
+      </w:r>
+      <w:r>
+        <w:t>C</w:t>
+      </w:r>
+      <w:r>
+        <w:t>loud de alta disponibilidad en un entorno distribuido con el fin de proveer un entorno que pueda soportar cantidades masivas de solicitudes permitiendo una escalabilidad horizontal en la infraestructura hardware.</w:t>
+      </w:r>
+      <w:r>
+        <w:t xml:space="preserve"> (Rojas, 2019).</w:t>
+      </w:r>
+    </w:p>
+    <w:p>
+      <w:r>
         <w:lastRenderedPageBreak/>
-        <w:t>Backend</w:t>
-      </w:r>
-      <w:proofErr w:type="spellEnd"/>
-      <w:r>
-        <w:rPr>
-          <w:b/>
-        </w:rPr>
-        <w:t>:</w:t>
-      </w:r>
-      <w:r>
-        <w:t xml:space="preserve"> </w:t>
-      </w:r>
-      <w:r>
-        <w:t>E</w:t>
-      </w:r>
-      <w:r>
-        <w:t xml:space="preserve">l cual se </w:t>
-      </w:r>
-      <w:r>
-        <w:t xml:space="preserve">desarrolló con una arquitectura de microservicios de alta disponibilidad elaborada en Java usando el framework Spring </w:t>
-      </w:r>
-      <w:proofErr w:type="spellStart"/>
-      <w:r>
-        <w:t>Boot</w:t>
-      </w:r>
-      <w:proofErr w:type="spellEnd"/>
-      <w:r>
-        <w:t xml:space="preserve">, </w:t>
-      </w:r>
-      <w:r>
-        <w:t xml:space="preserve">que </w:t>
-      </w:r>
-      <w:r>
-        <w:t xml:space="preserve">permite la integración de dispositivos y </w:t>
-      </w:r>
-      <w:proofErr w:type="spellStart"/>
-      <w:r>
-        <w:t>gateways</w:t>
-      </w:r>
-      <w:proofErr w:type="spellEnd"/>
-      <w:r>
-        <w:t xml:space="preserve"> a través de un </w:t>
-      </w:r>
-      <w:proofErr w:type="spellStart"/>
-      <w:r>
-        <w:t>broker</w:t>
-      </w:r>
-      <w:proofErr w:type="spellEnd"/>
-      <w:r>
-        <w:t xml:space="preserve"> y gracias a su escalabilidad puede manejar grandes volúmenes de datos que se generen a partir de estos y</w:t>
-      </w:r>
-      <w:r>
-        <w:t>,</w:t>
-      </w:r>
-      <w:r>
-        <w:t xml:space="preserve"> a través de un API </w:t>
-      </w:r>
-      <w:r>
-        <w:t>REST</w:t>
-      </w:r>
-      <w:r>
-        <w:t xml:space="preserve"> </w:t>
-      </w:r>
-      <w:r>
-        <w:t>exponerlos</w:t>
-      </w:r>
-      <w:r>
-        <w:t xml:space="preserve"> para el uso que se les quiera dar, además, cuenta con una unidad de persistencia para almacenar la información de los elementos que estén presentes en la infraestructur</w:t>
-      </w:r>
-      <w:r>
-        <w:t>a y</w:t>
-      </w:r>
-      <w:r>
-        <w:t xml:space="preserve"> finalmente</w:t>
-      </w:r>
-      <w:r>
-        <w:t xml:space="preserve">, una arquitectura de Despliegue de la plataforma </w:t>
-      </w:r>
-      <w:proofErr w:type="spellStart"/>
-      <w:r>
-        <w:t>IoT</w:t>
-      </w:r>
-      <w:proofErr w:type="spellEnd"/>
-      <w:r>
-        <w:t xml:space="preserve"> en una infraestructura </w:t>
-      </w:r>
-      <w:r>
-        <w:t>C</w:t>
-      </w:r>
-      <w:r>
-        <w:t>loud de alta disponibilidad</w:t>
-      </w:r>
-      <w:r>
-        <w:t xml:space="preserve"> </w:t>
-      </w:r>
-      <w:r>
-        <w:t>en un entorno distribuido</w:t>
-      </w:r>
-      <w:r>
-        <w:t xml:space="preserve"> (Arias y </w:t>
-      </w:r>
-      <w:proofErr w:type="spellStart"/>
-      <w:r>
-        <w:t>Estupiñan</w:t>
-      </w:r>
-      <w:proofErr w:type="spellEnd"/>
-      <w:r>
-        <w:t xml:space="preserve">, </w:t>
-      </w:r>
-      <w:r>
-        <w:t>2019</w:t>
-      </w:r>
-      <w:r>
-        <w:t>)</w:t>
-      </w:r>
-      <w:r>
-        <w:t>.</w:t>
-      </w:r>
-    </w:p>
-    <w:p>
-      <w:pPr>
-        <w:pStyle w:val="ListParagraph"/>
-      </w:pPr>
-      <w:r>
-        <w:rPr>
-          <w:b/>
-        </w:rPr>
-        <w:t>Despliegue:</w:t>
-      </w:r>
-      <w:r>
-        <w:t xml:space="preserve"> </w:t>
-      </w:r>
-      <w:r>
-        <w:t xml:space="preserve">En este trabajo de investigación se presenta el diseño de una infraestructura software para el despliegue de una plataforma </w:t>
-      </w:r>
-      <w:proofErr w:type="spellStart"/>
-      <w:r>
-        <w:t>IoT</w:t>
-      </w:r>
-      <w:proofErr w:type="spellEnd"/>
-      <w:r>
-        <w:t xml:space="preserve"> en una infraestructura </w:t>
-      </w:r>
-      <w:r>
-        <w:t>C</w:t>
-      </w:r>
-      <w:r>
-        <w:t>loud de alta disponibilidad en un entorno distribuido con el fin de proveer un entorno que pueda soportar cantidades masivas de solicitudes permitiendo una escalabilidad horizontal en la infraestructura hardware.</w:t>
-      </w:r>
-      <w:r>
-        <w:t xml:space="preserve"> (Rojas, 2019).</w:t>
-      </w:r>
-    </w:p>
-    <w:p>
-      <w:r>
         <w:t>A continuación, se explicará a fondo la Aplicación Web de administración que es el aporte realizado en este Proyecto.</w:t>
       </w:r>
     </w:p>
@@ -15981,7 +16626,6 @@
         <w:rPr>
           <w:noProof/>
         </w:rPr>
-        <w:lastRenderedPageBreak/>
         <w:drawing>
           <wp:inline distT="0" distB="0" distL="0" distR="0" wp14:anchorId="42A80BD9" wp14:editId="60A23285">
             <wp:extent cx="4955621" cy="3689350"/>
@@ -16158,7 +16802,11 @@
         <w:t xml:space="preserve">: </w:t>
       </w:r>
       <w:r>
-        <w:t>En este módulo se proveen los Servicios (encargados de almacenar información utilizada en diferentes secciones de la aplicación y donde se realizan las peticiones HTTP y subscripciones)</w:t>
+        <w:t xml:space="preserve">En este módulo se proveen los Servicios (encargados de almacenar información utilizada en diferentes secciones de la aplicación y donde se realizan las </w:t>
+      </w:r>
+      <w:r>
+        <w:lastRenderedPageBreak/>
+        <w:t>peticiones HTTP y subscripciones)</w:t>
       </w:r>
       <w:r>
         <w:t xml:space="preserve">, también las </w:t>
@@ -16169,11 +16817,7 @@
       </w:r>
       <w:proofErr w:type="spellEnd"/>
       <w:r>
-        <w:t xml:space="preserve">, que son las encargadas de determinar de acuerdo con el estado de la aplicación si es posible acceder a una página o </w:t>
-      </w:r>
-      <w:r>
-        <w:lastRenderedPageBreak/>
-        <w:t>no para, basado en la configuración de rutas redireccionar al usuario a la sección correspondiente y que si sea accesible.</w:t>
+        <w:t>, que son las encargadas de determinar de acuerdo con el estado de la aplicación si es posible acceder a una página o no para, basado en la configuración de rutas redireccionar al usuario a la sección correspondiente y que si sea accesible.</w:t>
       </w:r>
     </w:p>
     <w:p>
@@ -16323,14 +16967,14 @@
       </w:r>
       <w:proofErr w:type="spellEnd"/>
       <w:r>
-        <w:t xml:space="preserve"> (solo hay una instancia de cada clase) y son instanciados por defecto por el framework</w:t>
-      </w:r>
-      <w:r>
-        <w:t xml:space="preserve">; por lo cual estas </w:t>
+        <w:t xml:space="preserve"> (solo hay una </w:t>
       </w:r>
       <w:r>
         <w:lastRenderedPageBreak/>
-        <w:t xml:space="preserve">instancias son pasadas a los componentes (inyectados) para </w:t>
+        <w:t>instancia de cada clase) y son instanciados por defecto por el framework</w:t>
+      </w:r>
+      <w:r>
+        <w:t xml:space="preserve">; por lo cual estas instancias son pasadas a los componentes (inyectados) para </w:t>
       </w:r>
       <w:r>
         <w:t>utilizar esta información o diversos métodos, entre estos llamados HTTP.</w:t>
@@ -20291,7 +20935,7 @@
         </w:rPr>
         <w:lastRenderedPageBreak/>
         <w:drawing>
-          <wp:inline distT="0" distB="0" distL="0" distR="0" wp14:anchorId="57FCD5F5" wp14:editId="4B0A0461">
+          <wp:inline distT="0" distB="0" distL="0" distR="0" wp14:anchorId="57FCD5F5" wp14:editId="437F46F9">
             <wp:extent cx="5922010" cy="2764790"/>
             <wp:effectExtent l="0" t="0" r="0" b="5715"/>
             <wp:docPr id="5" name="Picture 5"/>
@@ -26287,6 +26931,7 @@
       <w:tblPr>
         <w:tblStyle w:val="TableGridLight"/>
         <w:tblW w:w="0" w:type="auto"/>
+        <w:jc w:val="center"/>
         <w:tblLook w:val="04A0" w:firstRow="1" w:lastRow="0" w:firstColumn="1" w:lastColumn="0" w:noHBand="0" w:noVBand="1"/>
       </w:tblPr>
       <w:tblGrid>
@@ -26294,6 +26939,9 @@
         <w:gridCol w:w="4621"/>
       </w:tblGrid>
       <w:tr>
+        <w:trPr>
+          <w:jc w:val="center"/>
+        </w:trPr>
         <w:tc>
           <w:tcPr>
             <w:tcW w:w="4622" w:type="dxa"/>
@@ -26336,6 +26984,9 @@
         </w:tc>
       </w:tr>
       <w:tr>
+        <w:trPr>
+          <w:jc w:val="center"/>
+        </w:trPr>
         <w:tc>
           <w:tcPr>
             <w:tcW w:w="4622" w:type="dxa"/>
@@ -26364,6 +27015,9 @@
         </w:tc>
       </w:tr>
       <w:tr>
+        <w:trPr>
+          <w:jc w:val="center"/>
+        </w:trPr>
         <w:tc>
           <w:tcPr>
             <w:tcW w:w="4622" w:type="dxa"/>
@@ -26392,6 +27046,9 @@
         </w:tc>
       </w:tr>
       <w:tr>
+        <w:trPr>
+          <w:jc w:val="center"/>
+        </w:trPr>
         <w:tc>
           <w:tcPr>
             <w:tcW w:w="4622" w:type="dxa"/>
@@ -26439,6 +27096,9 @@
         </w:tc>
       </w:tr>
       <w:tr>
+        <w:trPr>
+          <w:jc w:val="center"/>
+        </w:trPr>
         <w:tc>
           <w:tcPr>
             <w:tcW w:w="4622" w:type="dxa"/>
@@ -26493,6 +27153,9 @@
         </w:tc>
       </w:tr>
       <w:tr>
+        <w:trPr>
+          <w:jc w:val="center"/>
+        </w:trPr>
         <w:tc>
           <w:tcPr>
             <w:tcW w:w="4622" w:type="dxa"/>
@@ -26521,6 +27184,9 @@
         </w:tc>
       </w:tr>
       <w:tr>
+        <w:trPr>
+          <w:jc w:val="center"/>
+        </w:trPr>
         <w:tc>
           <w:tcPr>
             <w:tcW w:w="4622" w:type="dxa"/>
@@ -27836,70 +28502,322 @@
       <w:pPr>
         <w:ind w:firstLine="0"/>
       </w:pPr>
-      <w:bookmarkStart w:id="64" w:name="_GoBack"/>
+    </w:p>
+    <w:p>
+      <w:pPr>
+        <w:pStyle w:val="Heading2"/>
+      </w:pPr>
+      <w:bookmarkStart w:id="64" w:name="_Toc8667573"/>
+      <w:r>
+        <w:t xml:space="preserve">6.6 </w:t>
+      </w:r>
+      <w:r>
+        <w:t xml:space="preserve">Caso de Uso: Implementación e </w:t>
+      </w:r>
+      <w:r>
+        <w:t>Implantación</w:t>
+      </w:r>
       <w:bookmarkEnd w:id="64"/>
     </w:p>
     <w:p>
       <w:pPr>
-        <w:pStyle w:val="Heading2"/>
-      </w:pPr>
-      <w:bookmarkStart w:id="65" w:name="_Toc8667573"/>
-      <w:r>
-        <w:t xml:space="preserve">6.6 </w:t>
-      </w:r>
-      <w:r>
-        <w:t xml:space="preserve">Caso de Uso: Implementación e </w:t>
-      </w:r>
-      <w:r>
-        <w:t>Implantación</w:t>
-      </w:r>
+        <w:ind w:firstLine="0"/>
+      </w:pPr>
+      <w:r>
+        <w:t xml:space="preserve">En esta sección se realizó el despliegue de la plataforma </w:t>
+      </w:r>
+      <w:proofErr w:type="spellStart"/>
+      <w:r>
+        <w:t>IoT</w:t>
+      </w:r>
+      <w:proofErr w:type="spellEnd"/>
+      <w:r>
+        <w:t xml:space="preserve"> enfocada a Smart Campus, implementado un prototipo para demostrar que todos los componentes se integran correctamente. Para lograr esto, fue necesaria la participación de los autores de los proyectos de grado mencionados en los capítulos anteriores. </w:t>
+      </w:r>
+    </w:p>
+    <w:p>
+      <w:pPr>
+        <w:ind w:firstLine="288"/>
+      </w:pPr>
+      <w:r>
+        <w:t>En el escenario planteado</w:t>
+      </w:r>
+      <w:r>
+        <w:t>,</w:t>
+      </w:r>
+      <w:r>
+        <w:t xml:space="preserve"> un usuario desea activar una red de bombillos ubicados en dos laboratorios de ingeniería eléctrica cuando el voltaje de un generador eléctrico pase un umbral de seguridad para alertar al personal </w:t>
+      </w:r>
+      <w:r>
+        <w:t xml:space="preserve">que se encuentre </w:t>
+      </w:r>
+      <w:r>
+        <w:t>en dichos espacios. Además, el usuario desea monitorear la temperatura generada en uno de los laboratorios con el objetivo de proteger de temperaturas extremas los dispositivos allí presentes.</w:t>
+      </w:r>
+    </w:p>
+    <w:p>
+      <w:pPr>
+        <w:ind w:firstLine="288"/>
+      </w:pPr>
+      <w:r>
+        <w:t xml:space="preserve">Para simular el escenario anterior se hizo uso de dos dispositivos tipo </w:t>
+      </w:r>
+      <w:proofErr w:type="spellStart"/>
+      <w:r>
+        <w:t>gateway</w:t>
+      </w:r>
+      <w:proofErr w:type="spellEnd"/>
+      <w:r>
+        <w:t>, tres actuadores (</w:t>
+      </w:r>
+      <w:proofErr w:type="spellStart"/>
+      <w:r>
+        <w:t>LEDs</w:t>
+      </w:r>
+      <w:proofErr w:type="spellEnd"/>
+      <w:r>
+        <w:t xml:space="preserve">), un sensor de temperatura y un potenciómetro; a su vez, se crearon </w:t>
+      </w:r>
+      <w:r>
+        <w:t>cuatro</w:t>
+      </w:r>
+      <w:r>
+        <w:t xml:space="preserve"> procesos y </w:t>
+      </w:r>
+      <w:r>
+        <w:t xml:space="preserve">una </w:t>
+      </w:r>
+      <w:r>
+        <w:t>aplicación externa en la que se muestran los datos capturados en el caso de us</w:t>
+      </w:r>
+      <w:r>
+        <w:t>o. En la siguiente figura se representa dicho escenario:</w:t>
+      </w:r>
+    </w:p>
+    <w:p>
+      <w:pPr>
+        <w:ind w:firstLine="0"/>
+      </w:pPr>
+    </w:p>
+    <w:p>
+      <w:pPr>
+        <w:ind w:firstLine="0"/>
+      </w:pPr>
+    </w:p>
+    <w:p>
+      <w:pPr>
+        <w:ind w:firstLine="0"/>
+      </w:pPr>
+      <w:r>
+        <w:rPr>
+          <w:rFonts w:ascii="Arial" w:hAnsi="Arial" w:cs="Arial"/>
+          <w:noProof/>
+          <w:color w:val="000000"/>
+          <w:sz w:val="22"/>
+        </w:rPr>
+        <w:lastRenderedPageBreak/>
+        <w:drawing>
+          <wp:inline distT="0" distB="0" distL="0" distR="0" wp14:anchorId="39C9E8A1" wp14:editId="4D318B8C">
+            <wp:extent cx="5922010" cy="4234968"/>
+            <wp:effectExtent l="0" t="0" r="2540" b="0"/>
+            <wp:docPr id="62" name="Imagen 11" descr="https://lh6.googleusercontent.com/RiUrKTOIt-ocsVwusRbh4IX_utRmTuy2aOnlh1L7Xq5IjkUcH0CC_3LPaBdGXiqVF_vzWjGytD_ULjGbFcuf_dNcABS9wf5WK-D4dWxTiwK5mTwtNeldKjqMpzlrB_ouh65ncLsx"/>
+            <wp:cNvGraphicFramePr>
+              <a:graphicFrameLocks xmlns:a="http://schemas.openxmlformats.org/drawingml/2006/main" noChangeAspect="1"/>
+            </wp:cNvGraphicFramePr>
+            <a:graphic xmlns:a="http://schemas.openxmlformats.org/drawingml/2006/main">
+              <a:graphicData uri="http://schemas.openxmlformats.org/drawingml/2006/picture">
+                <pic:pic xmlns:pic="http://schemas.openxmlformats.org/drawingml/2006/picture">
+                  <pic:nvPicPr>
+                    <pic:cNvPr id="0" name="Picture 1" descr="https://lh6.googleusercontent.com/RiUrKTOIt-ocsVwusRbh4IX_utRmTuy2aOnlh1L7Xq5IjkUcH0CC_3LPaBdGXiqVF_vzWjGytD_ULjGbFcuf_dNcABS9wf5WK-D4dWxTiwK5mTwtNeldKjqMpzlrB_ouh65ncLsx"/>
+                    <pic:cNvPicPr>
+                      <a:picLocks noChangeAspect="1" noChangeArrowheads="1"/>
+                    </pic:cNvPicPr>
+                  </pic:nvPicPr>
+                  <pic:blipFill>
+                    <a:blip r:embed="rId60" cstate="print">
+                      <a:extLst>
+                        <a:ext uri="{28A0092B-C50C-407E-A947-70E740481C1C}">
+                          <a14:useLocalDpi xmlns:a14="http://schemas.microsoft.com/office/drawing/2010/main" val="0"/>
+                        </a:ext>
+                      </a:extLst>
+                    </a:blip>
+                    <a:srcRect/>
+                    <a:stretch>
+                      <a:fillRect/>
+                    </a:stretch>
+                  </pic:blipFill>
+                  <pic:spPr bwMode="auto">
+                    <a:xfrm>
+                      <a:off x="0" y="0"/>
+                      <a:ext cx="5922010" cy="4234968"/>
+                    </a:xfrm>
+                    <a:prstGeom prst="rect">
+                      <a:avLst/>
+                    </a:prstGeom>
+                    <a:noFill/>
+                    <a:ln>
+                      <a:noFill/>
+                    </a:ln>
+                  </pic:spPr>
+                </pic:pic>
+              </a:graphicData>
+            </a:graphic>
+          </wp:inline>
+        </w:drawing>
+      </w:r>
+    </w:p>
+    <w:p>
+      <w:pPr>
+        <w:pStyle w:val="Figuras"/>
+      </w:pPr>
+      <w:r>
+        <w:rPr>
+          <w:i/>
+        </w:rPr>
+        <w:t>Figura 4</w:t>
+      </w:r>
+      <w:r>
+        <w:rPr>
+          <w:i/>
+        </w:rPr>
+        <w:t>5</w:t>
+      </w:r>
+      <w:r>
+        <w:rPr>
+          <w:i/>
+        </w:rPr>
+        <w:t xml:space="preserve">. </w:t>
+      </w:r>
+      <w:r>
+        <w:t>Arquitectura planteada para el caso de uso</w:t>
+      </w:r>
+    </w:p>
+    <w:p>
+      <w:pPr>
+        <w:ind w:firstLine="0"/>
+      </w:pPr>
+      <w:r>
+        <w:t>A nivel lógico se utilizaron cuatro procesos definidos a continuación:</w:t>
+      </w:r>
+    </w:p>
+    <w:p>
+      <w:pPr>
+        <w:ind w:firstLine="0"/>
+      </w:pPr>
+      <w:r>
+        <w:t>•</w:t>
+      </w:r>
+      <w:r>
+        <w:tab/>
+        <w:t xml:space="preserve">Proceso 1: Este proceso se encargó de </w:t>
+      </w:r>
+      <w:r>
+        <w:t>enviar</w:t>
+      </w:r>
+      <w:r>
+        <w:t xml:space="preserve"> los datos generados en el circuito conectado a la placa Intel Galileo. Fue desarrollado en lenguaje Python y se conectó al Gateway 1 a través de TCP. </w:t>
+      </w:r>
+    </w:p>
+    <w:p>
+      <w:pPr>
+        <w:ind w:firstLine="0"/>
+      </w:pPr>
+      <w:r>
+        <w:t>•</w:t>
+      </w:r>
+      <w:r>
+        <w:tab/>
+        <w:t xml:space="preserve">Proceso 2: Este proceso se encargó de dar instrucciones al LED ubicado en el Gateway 1 para prenderse o apagarse dependiendo de los mensajes que llegaban a través del </w:t>
+      </w:r>
+      <w:r>
+        <w:t>bus de eventos</w:t>
+      </w:r>
+      <w:r>
+        <w:t>.</w:t>
+      </w:r>
+    </w:p>
+    <w:p>
+      <w:pPr>
+        <w:ind w:firstLine="0"/>
+      </w:pPr>
+      <w:r>
+        <w:t>•</w:t>
+      </w:r>
+      <w:r>
+        <w:tab/>
+        <w:t xml:space="preserve">Proceso 3: Este proceso se encargó de dar instrucciones a los LED ubicados en el Gateway 2 para prenderse o apagarse dependiendo de los mensajes que llegaban a través del </w:t>
+      </w:r>
+      <w:r>
+        <w:t>bus de eventos</w:t>
+      </w:r>
+      <w:r>
+        <w:t xml:space="preserve">. </w:t>
+      </w:r>
+    </w:p>
+    <w:p>
+      <w:pPr>
+        <w:ind w:firstLine="0"/>
+      </w:pPr>
+      <w:r>
+        <w:lastRenderedPageBreak/>
+        <w:t>•</w:t>
+      </w:r>
+      <w:r>
+        <w:tab/>
+        <w:t xml:space="preserve">Proceso 4: Este proceso se encargó de manejar los datos generados por el sensor de temperatura ubicado en el Gateway 2 enviándoles a través </w:t>
+      </w:r>
+      <w:r>
+        <w:t>del bus de eventos</w:t>
+      </w:r>
+      <w:r>
+        <w:t>.</w:t>
+      </w:r>
+    </w:p>
+    <w:p>
+      <w:pPr>
+        <w:ind w:firstLine="288"/>
+      </w:pPr>
+      <w:r>
+        <w:t xml:space="preserve">Para hacer esto fue necesario registrar y configurar una Aplicación (Control laboratorio Ingeniería Eléctrica), los dos </w:t>
+      </w:r>
+      <w:proofErr w:type="spellStart"/>
+      <w:r>
+        <w:t>Gateways</w:t>
+      </w:r>
+      <w:proofErr w:type="spellEnd"/>
+      <w:r>
+        <w:t xml:space="preserve"> (Ing. Eléctrica 1 e Ing. Eléctrica 2) y los cuatro Procesos en la Aplicación Web de Administración y, mediante la misma se mandaron a desplegar los procesos </w:t>
+      </w:r>
+      <w:r>
+        <w:t>2, 3 y 4.</w:t>
+      </w:r>
+      <w:r>
+        <w:t xml:space="preserve"> La aplicación externa para la prueba fue creada dentro del proyecto de la Aplicación de Administración y se conecta al </w:t>
+      </w:r>
+      <w:proofErr w:type="spellStart"/>
+      <w:r>
+        <w:t>Broker</w:t>
+      </w:r>
+      <w:proofErr w:type="spellEnd"/>
+      <w:r>
+        <w:t xml:space="preserve"> de mensajería para graficar la información recibida. En el apéndice D se presenta un video donde se explica a detalle este caso de uso y se ve </w:t>
+      </w:r>
+      <w:r>
+        <w:t xml:space="preserve">el mismo </w:t>
+      </w:r>
+      <w:r>
+        <w:t>en ejecución.</w:t>
+      </w:r>
+    </w:p>
+    <w:p>
+      <w:pPr>
+        <w:ind w:firstLine="0"/>
+      </w:pPr>
+      <w:bookmarkStart w:id="65" w:name="_GoBack"/>
       <w:bookmarkEnd w:id="65"/>
     </w:p>
     <w:p>
       <w:pPr>
-        <w:ind w:firstLine="0"/>
-      </w:pPr>
-      <w:r>
-        <w:t xml:space="preserve">Para corroborar la correcta integración de la Aplicación Web con el resto de la Plataforma </w:t>
-      </w:r>
-      <w:proofErr w:type="spellStart"/>
-      <w:r>
-        <w:t>IoT</w:t>
-      </w:r>
-      <w:proofErr w:type="spellEnd"/>
-      <w:r>
-        <w:t xml:space="preserve"> se desarrolló un caso de uso donde se pretende demostrar que esta Arquitectura y sus componentes cumplen con los objetivos y alcance del proyecto</w:t>
-      </w:r>
-      <w:r>
-        <w:t xml:space="preserve"> y que permite generar una transformación digital de una universidad para convertir un Campus Universitario en un Smart Campus.</w:t>
-      </w:r>
-    </w:p>
-    <w:p>
-      <w:pPr>
-        <w:ind w:firstLine="0"/>
-      </w:pPr>
-      <w:r>
-        <w:tab/>
-        <w:t>El caso de uso planteado es el siguiente.</w:t>
-      </w:r>
-    </w:p>
-    <w:p>
-      <w:pPr>
-        <w:ind w:firstLine="0"/>
-      </w:pPr>
-    </w:p>
-    <w:p>
-      <w:pPr>
-        <w:ind w:firstLine="0"/>
-      </w:pPr>
-    </w:p>
-    <w:p>
-      <w:pPr>
-        <w:ind w:firstLine="0"/>
-      </w:pPr>
-    </w:p>
-    <w:p>
-      <w:pPr>
         <w:pStyle w:val="Heading1"/>
       </w:pPr>
       <w:bookmarkStart w:id="66" w:name="_Toc8667574"/>
@@ -27910,6 +28828,47 @@
         <w:t>. Trabajo a futuro</w:t>
       </w:r>
       <w:bookmarkEnd w:id="66"/>
+    </w:p>
+    <w:p/>
+    <w:p>
+      <w:pPr>
+        <w:pStyle w:val="ListParagraph"/>
+      </w:pPr>
+      <w:r>
+        <w:t xml:space="preserve">Implementar un módulo de Reglas (Rule </w:t>
+      </w:r>
+      <w:proofErr w:type="spellStart"/>
+      <w:r>
+        <w:t>Engine</w:t>
+      </w:r>
+      <w:proofErr w:type="spellEnd"/>
+      <w:r>
+        <w:t xml:space="preserve">) en la Plataforma Smart Campus, que permita al usuario configurar gráficamente condiciones que se deben ejecutar en los dispositivos </w:t>
+      </w:r>
+      <w:proofErr w:type="spellStart"/>
+      <w:r>
+        <w:t>Gateways</w:t>
+      </w:r>
+      <w:proofErr w:type="spellEnd"/>
+      <w:r>
+        <w:t xml:space="preserve"> para procesar información o realizar acciones.</w:t>
+      </w:r>
+    </w:p>
+    <w:p>
+      <w:pPr>
+        <w:pStyle w:val="ListParagraph"/>
+      </w:pPr>
+      <w:r>
+        <w:t xml:space="preserve">Implementar Grupos de Usuario y permitir asignar Aplicaciones a estos grupos, para que sean gestionados por más de una persona </w:t>
+      </w:r>
+      <w:proofErr w:type="gramStart"/>
+      <w:r>
+        <w:t>de acuerdo a</w:t>
+      </w:r>
+      <w:proofErr w:type="gramEnd"/>
+      <w:r>
+        <w:t xml:space="preserve"> como lo desee el creador del caso de uso.</w:t>
+      </w:r>
     </w:p>
     <w:p>
       <w:pPr>
@@ -28069,65 +29028,16 @@
         <w:spacing w:line="240" w:lineRule="auto"/>
         <w:ind w:firstLine="0"/>
         <w:jc w:val="left"/>
-        <w:rPr>
-          <w:rFonts w:eastAsia="Times New Roman" w:cs="Arial"/>
-          <w:b/>
-          <w:bCs/>
-          <w:kern w:val="36"/>
-          <w:szCs w:val="24"/>
-        </w:rPr>
       </w:pPr>
       <w:r>
         <w:br w:type="page"/>
       </w:r>
+      <w:bookmarkStart w:id="68" w:name="_Toc8667577"/>
     </w:p>
     <w:p>
       <w:pPr>
         <w:pStyle w:val="Heading1"/>
       </w:pPr>
-      <w:bookmarkStart w:id="68" w:name="_Toc8667576"/>
-      <w:r>
-        <w:lastRenderedPageBreak/>
-        <w:t>10</w:t>
-      </w:r>
-      <w:r>
-        <w:t>. Recomendaciones</w:t>
-      </w:r>
-      <w:r>
-        <w:t xml:space="preserve"> (Opcional)</w:t>
-      </w:r>
-      <w:bookmarkEnd w:id="68"/>
-    </w:p>
-    <w:p>
-      <w:pPr>
-        <w:ind w:firstLine="0"/>
-        <w:jc w:val="center"/>
-      </w:pPr>
-    </w:p>
-    <w:p>
-      <w:pPr>
-        <w:ind w:firstLine="0"/>
-        <w:jc w:val="center"/>
-      </w:pPr>
-      <w:r>
-        <w:t>(Va en capitulo separado de las conclusiones y en este apartado se expresa las perspectivas del autor a fin de complementar con nuevas ideas a la investigación original)</w:t>
-      </w:r>
-    </w:p>
-    <w:p>
-      <w:pPr>
-        <w:spacing w:line="240" w:lineRule="auto"/>
-        <w:ind w:firstLine="0"/>
-        <w:jc w:val="left"/>
-      </w:pPr>
-      <w:r>
-        <w:br w:type="page"/>
-      </w:r>
-    </w:p>
-    <w:p>
-      <w:pPr>
-        <w:pStyle w:val="Heading1"/>
-      </w:pPr>
-      <w:bookmarkStart w:id="69" w:name="_Toc8667577"/>
       <w:r>
         <w:lastRenderedPageBreak/>
         <w:t xml:space="preserve">Referencias </w:t>
@@ -28135,7 +29045,7 @@
       <w:r>
         <w:t>Bibliográficas</w:t>
       </w:r>
-      <w:bookmarkEnd w:id="69"/>
+      <w:bookmarkEnd w:id="68"/>
     </w:p>
     <w:p>
       <w:pPr>
@@ -28265,7 +29175,7 @@
       <w:r>
         <w:t xml:space="preserve"> de 2019, </w:t>
       </w:r>
-      <w:hyperlink r:id="rId60" w:history="1">
+      <w:hyperlink r:id="rId61" w:history="1">
         <w:r>
           <w:rPr>
             <w:rStyle w:val="Hyperlink"/>
@@ -28354,7 +29264,7 @@
       <w:r>
         <w:t xml:space="preserve">Softwaretestinghelp.com. Recuperado el 27 de abril de 2019, </w:t>
       </w:r>
-      <w:hyperlink r:id="rId61" w:history="1">
+      <w:hyperlink r:id="rId62" w:history="1">
         <w:r>
           <w:rPr>
             <w:rStyle w:val="Hyperlink"/>
@@ -28379,7 +29289,7 @@
       <w:r>
         <w:t xml:space="preserve">  Recuperado el 27 de abril de 2019, </w:t>
       </w:r>
-      <w:hyperlink r:id="rId62" w:history="1">
+      <w:hyperlink r:id="rId63" w:history="1">
         <w:r>
           <w:rPr>
             <w:rStyle w:val="Hyperlink"/>
@@ -28515,7 +29425,7 @@
       <w:r>
         <w:t xml:space="preserve">. Iotworldtoday.com. Recuperado el 27 de abril de 2019, </w:t>
       </w:r>
-      <w:hyperlink r:id="rId63" w:history="1">
+      <w:hyperlink r:id="rId64" w:history="1">
         <w:r>
           <w:rPr>
             <w:rStyle w:val="Hyperlink"/>
@@ -28567,7 +29477,7 @@
       <w:r>
         <w:t xml:space="preserve">. Internetofthingsagenda.techtarget.com. Recuperado el 27 de abril de 2019, </w:t>
       </w:r>
-      <w:hyperlink r:id="rId64" w:history="1">
+      <w:hyperlink r:id="rId65" w:history="1">
         <w:r>
           <w:rPr>
             <w:rStyle w:val="Hyperlink"/>
@@ -28642,7 +29552,7 @@
       <w:r>
         <w:t xml:space="preserve">. Linkedin.com. Recuperado el 27 de abril de 2019, </w:t>
       </w:r>
-      <w:hyperlink r:id="rId65" w:history="1">
+      <w:hyperlink r:id="rId66" w:history="1">
         <w:r>
           <w:rPr>
             <w:rStyle w:val="Hyperlink"/>
@@ -28734,7 +29644,7 @@
       <w:r>
         <w:t xml:space="preserve">. I-Scoop.eu. Recuperado el 29 de abril de 2019, </w:t>
       </w:r>
-      <w:hyperlink r:id="rId66" w:history="1">
+      <w:hyperlink r:id="rId67" w:history="1">
         <w:r>
           <w:rPr>
             <w:rStyle w:val="Hyperlink"/>
@@ -28758,7 +29668,7 @@
       <w:r>
         <w:t xml:space="preserve"> M. (2017). Internet de las cosas (IoT). Searchdatacenter.techtarget.com. Recuperado el 29 de abril de 2019, </w:t>
       </w:r>
-      <w:hyperlink r:id="rId67" w:history="1">
+      <w:hyperlink r:id="rId68" w:history="1">
         <w:r>
           <w:rPr>
             <w:rStyle w:val="Hyperlink"/>
@@ -28801,7 +29711,7 @@
       <w:r>
         <w:t xml:space="preserve"> desde única página. Arsys.es. Recuperado el 29 de abril de 2019, </w:t>
       </w:r>
-      <w:hyperlink r:id="rId68" w:history="1">
+      <w:hyperlink r:id="rId69" w:history="1">
         <w:r>
           <w:rPr>
             <w:rStyle w:val="Hyperlink"/>
@@ -28820,7 +29730,7 @@
       <w:r>
         <w:t xml:space="preserve">Código Facilito. (2016). Qué es Typescript. Codigofacilito.com. Recuperado el 29 de abril de 2019, </w:t>
       </w:r>
-      <w:hyperlink r:id="rId69" w:history="1">
+      <w:hyperlink r:id="rId70" w:history="1">
         <w:r>
           <w:rPr>
             <w:rStyle w:val="Hyperlink"/>
@@ -28879,7 +29789,7 @@
       <w:r>
         <w:t xml:space="preserve"> Angular 2. Upwork.com. Recuperado el 29 de abril de 2019, </w:t>
       </w:r>
-      <w:hyperlink r:id="rId70" w:history="1">
+      <w:hyperlink r:id="rId71" w:history="1">
         <w:r>
           <w:rPr>
             <w:rStyle w:val="Hyperlink"/>
@@ -28924,7 +29834,7 @@
       <w:r>
         <w:t xml:space="preserve">Recuperado el 29 de abril de 2019, </w:t>
       </w:r>
-      <w:hyperlink r:id="rId71" w:history="1">
+      <w:hyperlink r:id="rId72" w:history="1">
         <w:r>
           <w:rPr>
             <w:rStyle w:val="Hyperlink"/>
@@ -28952,7 +29862,7 @@
       <w:r>
         <w:t xml:space="preserve">Recuperado el 29 de abril de 2019, </w:t>
       </w:r>
-      <w:hyperlink r:id="rId72" w:history="1">
+      <w:hyperlink r:id="rId73" w:history="1">
         <w:r>
           <w:rPr>
             <w:rStyle w:val="Hyperlink"/>
@@ -29038,7 +29948,7 @@
       <w:r>
         <w:t xml:space="preserve">. Recuperado el 5 de mayo de 2019, </w:t>
       </w:r>
-      <w:hyperlink r:id="rId73" w:history="1">
+      <w:hyperlink r:id="rId74" w:history="1">
         <w:r>
           <w:rPr>
             <w:rStyle w:val="Hyperlink"/>
@@ -29092,7 +30002,7 @@
       <w:r>
         <w:t xml:space="preserve">. Sitepoint.com. Recuperado el 5 de mayo de 2019, </w:t>
       </w:r>
-      <w:hyperlink r:id="rId74" w:history="1">
+      <w:hyperlink r:id="rId75" w:history="1">
         <w:r>
           <w:rPr>
             <w:rStyle w:val="Hyperlink"/>
@@ -29128,7 +30038,7 @@
       <w:r>
         <w:t xml:space="preserve">. Educba.com. Recuperado el 5 de mayo de 2019, </w:t>
       </w:r>
-      <w:hyperlink r:id="rId75" w:history="1">
+      <w:hyperlink r:id="rId76" w:history="1">
         <w:r>
           <w:rPr>
             <w:rStyle w:val="Hyperlink"/>
@@ -29238,7 +30148,7 @@
       </w:pPr>
     </w:p>
     <w:sectPr>
-      <w:headerReference w:type="default" r:id="rId76"/>
+      <w:headerReference w:type="default" r:id="rId77"/>
       <w:type w:val="continuous"/>
       <w:pgSz w:w="12240" w:h="15840" w:code="1"/>
       <w:pgMar w:top="1457" w:right="1457" w:bottom="1457" w:left="1457" w:header="709" w:footer="709" w:gutter="0"/>
@@ -31186,8 +32096,8 @@
   <w:abstractNum w:abstractNumId="16" w15:restartNumberingAfterBreak="0">
     <w:nsid w:val="42B97105"/>
     <w:multiLevelType w:val="hybridMultilevel"/>
-    <w:tmpl w:val="4CE694E2"/>
-    <w:lvl w:ilvl="0" w:tplc="3FD2ABD6">
+    <w:tmpl w:val="F612C7EA"/>
+    <w:lvl w:ilvl="0" w:tplc="DBC6DD4E">
       <w:start w:val="1"/>
       <w:numFmt w:val="bullet"/>
       <w:pStyle w:val="ListParagraph"/>
@@ -32753,7 +33663,7 @@
     <w:autoRedefine/>
     <w:uiPriority w:val="34"/>
     <w:qFormat/>
-    <w:rsid w:val="00CE334E"/>
+    <w:rsid w:val="00380C06"/>
     <w:pPr>
       <w:numPr>
         <w:numId w:val="28"/>
@@ -33600,7 +34510,7 @@
 </file>
 
 <file path=customXml/itemProps1.xml><?xml version="1.0" encoding="utf-8"?>
-<ds:datastoreItem xmlns:ds="http://schemas.openxmlformats.org/officeDocument/2006/customXml" ds:itemID="{E4C9808C-328D-48AE-958A-57E1E52B369F}">
+<ds:datastoreItem xmlns:ds="http://schemas.openxmlformats.org/officeDocument/2006/customXml" ds:itemID="{97CC3CDE-B2A3-4764-A4F4-27B5018C21D0}">
   <ds:schemaRefs>
     <ds:schemaRef ds:uri="http://schemas.openxmlformats.org/officeDocument/2006/bibliography"/>
   </ds:schemaRefs>

--- a/documents/Libro Aplicación Web.docx
+++ b/documents/Libro Aplicación Web.docx
@@ -17,7 +17,15 @@
         <w:jc w:val="center"/>
       </w:pPr>
       <w:r>
-        <w:t>administración de una plataforma IoT diseñada para Smart Campus</w:t>
+        <w:t xml:space="preserve">administración de una plataforma </w:t>
+      </w:r>
+      <w:proofErr w:type="spellStart"/>
+      <w:r>
+        <w:t>IoT</w:t>
+      </w:r>
+      <w:proofErr w:type="spellEnd"/>
+      <w:r>
+        <w:t xml:space="preserve"> diseñada para Smart Campus</w:t>
       </w:r>
       <w:r>
         <w:t>.</w:t>
@@ -352,7 +360,7 @@
         <w:t xml:space="preserve"> y todos los gratos momentos </w:t>
       </w:r>
       <w:r>
-        <w:t xml:space="preserve">que vivía allí durante </w:t>
+        <w:t xml:space="preserve">que viví durante </w:t>
       </w:r>
       <w:r>
         <w:t>esta etapa.</w:t>
@@ -360,7 +368,7 @@
     </w:p>
     <w:p>
       <w:r>
-        <w:t>A mis amigos, por acompañarme desde el inicio de esta travesía, por todos los momentos gratos que hemos compartido y los proyectos y metas que hemos alcanzado juntos.”</w:t>
+        <w:t>A mis amigos, por acompañarme desde el inicio de esta travesía, por todos los momentos que hemos compartido y los proyectos y metas que hemos alcanzado juntos.”</w:t>
       </w:r>
     </w:p>
     <w:p>
@@ -693,7 +701,7 @@
             <w:noProof/>
             <w:webHidden/>
           </w:rPr>
-          <w:t>14</w:t>
+          <w:t>16</w:t>
         </w:r>
         <w:r>
           <w:rPr>
@@ -773,7 +781,7 @@
             <w:noProof/>
             <w:webHidden/>
           </w:rPr>
-          <w:t>15</w:t>
+          <w:t>17</w:t>
         </w:r>
         <w:r>
           <w:rPr>
@@ -856,7 +864,7 @@
             <w:noProof/>
             <w:webHidden/>
           </w:rPr>
-          <w:t>15</w:t>
+          <w:t>17</w:t>
         </w:r>
         <w:r>
           <w:rPr>
@@ -943,7 +951,7 @@
             <w:noProof/>
             <w:webHidden/>
           </w:rPr>
-          <w:t>15</w:t>
+          <w:t>17</w:t>
         </w:r>
         <w:r>
           <w:rPr>
@@ -1022,7 +1030,7 @@
             <w:noProof/>
             <w:webHidden/>
           </w:rPr>
-          <w:t>16</w:t>
+          <w:t>18</w:t>
         </w:r>
         <w:r>
           <w:rPr>
@@ -1102,7 +1110,7 @@
             <w:noProof/>
             <w:webHidden/>
           </w:rPr>
-          <w:t>19</w:t>
+          <w:t>21</w:t>
         </w:r>
         <w:r>
           <w:rPr>
@@ -1213,7 +1221,7 @@
             <w:noProof/>
             <w:webHidden/>
           </w:rPr>
-          <w:t>19</w:t>
+          <w:t>21</w:t>
         </w:r>
         <w:r>
           <w:rPr>
@@ -1309,7 +1317,7 @@
             <w:noProof/>
             <w:webHidden/>
           </w:rPr>
-          <w:t>20</w:t>
+          <w:t>22</w:t>
         </w:r>
         <w:r>
           <w:rPr>
@@ -1405,7 +1413,7 @@
             <w:noProof/>
             <w:webHidden/>
           </w:rPr>
-          <w:t>20</w:t>
+          <w:t>22</w:t>
         </w:r>
         <w:r>
           <w:rPr>
@@ -1515,7 +1523,7 @@
             <w:noProof/>
             <w:webHidden/>
           </w:rPr>
-          <w:t>21</w:t>
+          <w:t>23</w:t>
         </w:r>
         <w:r>
           <w:rPr>
@@ -1597,7 +1605,7 @@
             <w:noProof/>
             <w:webHidden/>
           </w:rPr>
-          <w:t>21</w:t>
+          <w:t>23</w:t>
         </w:r>
         <w:r>
           <w:rPr>
@@ -1679,7 +1687,7 @@
             <w:noProof/>
             <w:webHidden/>
           </w:rPr>
-          <w:t>22</w:t>
+          <w:t>24</w:t>
         </w:r>
         <w:r>
           <w:rPr>
@@ -1768,7 +1776,7 @@
             <w:noProof/>
             <w:webHidden/>
           </w:rPr>
-          <w:t>22</w:t>
+          <w:t>24</w:t>
         </w:r>
         <w:r>
           <w:rPr>
@@ -1850,7 +1858,7 @@
             <w:noProof/>
             <w:webHidden/>
           </w:rPr>
-          <w:t>23</w:t>
+          <w:t>25</w:t>
         </w:r>
         <w:r>
           <w:rPr>
@@ -1932,7 +1940,7 @@
             <w:noProof/>
             <w:webHidden/>
           </w:rPr>
-          <w:t>23</w:t>
+          <w:t>25</w:t>
         </w:r>
         <w:r>
           <w:rPr>
@@ -2007,7 +2015,7 @@
             <w:noProof/>
             <w:webHidden/>
           </w:rPr>
-          <w:t>23</w:t>
+          <w:t>25</w:t>
         </w:r>
         <w:r>
           <w:rPr>
@@ -2086,7 +2094,7 @@
             <w:noProof/>
             <w:webHidden/>
           </w:rPr>
-          <w:t>24</w:t>
+          <w:t>26</w:t>
         </w:r>
         <w:r>
           <w:rPr>
@@ -2183,7 +2191,7 @@
             <w:noProof/>
             <w:webHidden/>
           </w:rPr>
-          <w:t>25</w:t>
+          <w:t>26</w:t>
         </w:r>
         <w:r>
           <w:rPr>
@@ -2279,7 +2287,7 @@
             <w:noProof/>
             <w:webHidden/>
           </w:rPr>
-          <w:t>25</w:t>
+          <w:t>27</w:t>
         </w:r>
         <w:r>
           <w:rPr>
@@ -2375,7 +2383,7 @@
             <w:noProof/>
             <w:webHidden/>
           </w:rPr>
-          <w:t>26</w:t>
+          <w:t>27</w:t>
         </w:r>
         <w:r>
           <w:rPr>
@@ -2471,7 +2479,7 @@
             <w:noProof/>
             <w:webHidden/>
           </w:rPr>
-          <w:t>26</w:t>
+          <w:t>28</w:t>
         </w:r>
         <w:r>
           <w:rPr>
@@ -2567,7 +2575,7 @@
             <w:noProof/>
             <w:webHidden/>
           </w:rPr>
-          <w:t>27</w:t>
+          <w:t>28</w:t>
         </w:r>
         <w:r>
           <w:rPr>
@@ -2646,7 +2654,7 @@
             <w:noProof/>
             <w:webHidden/>
           </w:rPr>
-          <w:t>27</w:t>
+          <w:t>29</w:t>
         </w:r>
         <w:r>
           <w:rPr>
@@ -2729,7 +2737,7 @@
             <w:noProof/>
             <w:webHidden/>
           </w:rPr>
-          <w:t>27</w:t>
+          <w:t>29</w:t>
         </w:r>
         <w:r>
           <w:rPr>
@@ -2811,7 +2819,7 @@
             <w:noProof/>
             <w:webHidden/>
           </w:rPr>
-          <w:t>30</w:t>
+          <w:t>32</w:t>
         </w:r>
         <w:r>
           <w:rPr>
@@ -2893,7 +2901,7 @@
             <w:noProof/>
             <w:webHidden/>
           </w:rPr>
-          <w:t>31</w:t>
+          <w:t>33</w:t>
         </w:r>
         <w:r>
           <w:rPr>
@@ -2972,7 +2980,7 @@
             <w:noProof/>
             <w:webHidden/>
           </w:rPr>
-          <w:t>32</w:t>
+          <w:t>34</w:t>
         </w:r>
         <w:r>
           <w:rPr>
@@ -3055,7 +3063,7 @@
             <w:noProof/>
             <w:webHidden/>
           </w:rPr>
-          <w:t>32</w:t>
+          <w:t>34</w:t>
         </w:r>
         <w:r>
           <w:rPr>
@@ -3137,7 +3145,7 @@
             <w:noProof/>
             <w:webHidden/>
           </w:rPr>
-          <w:t>33</w:t>
+          <w:t>35</w:t>
         </w:r>
         <w:r>
           <w:rPr>
@@ -3233,7 +3241,7 @@
             <w:noProof/>
             <w:webHidden/>
           </w:rPr>
-          <w:t>33</w:t>
+          <w:t>35</w:t>
         </w:r>
         <w:r>
           <w:rPr>
@@ -3315,7 +3323,7 @@
             <w:noProof/>
             <w:webHidden/>
           </w:rPr>
-          <w:t>35</w:t>
+          <w:t>36</w:t>
         </w:r>
         <w:r>
           <w:rPr>
@@ -3397,7 +3405,7 @@
             <w:noProof/>
             <w:webHidden/>
           </w:rPr>
-          <w:t>38</w:t>
+          <w:t>39</w:t>
         </w:r>
         <w:r>
           <w:rPr>
@@ -3479,7 +3487,7 @@
             <w:noProof/>
             <w:webHidden/>
           </w:rPr>
-          <w:t>38</w:t>
+          <w:t>40</w:t>
         </w:r>
         <w:r>
           <w:rPr>
@@ -3561,7 +3569,7 @@
             <w:noProof/>
             <w:webHidden/>
           </w:rPr>
-          <w:t>38</w:t>
+          <w:t>40</w:t>
         </w:r>
         <w:r>
           <w:rPr>
@@ -3643,7 +3651,7 @@
             <w:noProof/>
             <w:webHidden/>
           </w:rPr>
-          <w:t>39</w:t>
+          <w:t>41</w:t>
         </w:r>
         <w:r>
           <w:rPr>
@@ -3725,7 +3733,7 @@
             <w:noProof/>
             <w:webHidden/>
           </w:rPr>
-          <w:t>43</w:t>
+          <w:t>44</w:t>
         </w:r>
         <w:r>
           <w:rPr>
@@ -3807,7 +3815,7 @@
             <w:noProof/>
             <w:webHidden/>
           </w:rPr>
-          <w:t>49</w:t>
+          <w:t>51</w:t>
         </w:r>
         <w:r>
           <w:rPr>
@@ -3889,7 +3897,7 @@
             <w:noProof/>
             <w:webHidden/>
           </w:rPr>
-          <w:t>69</w:t>
+          <w:t>71</w:t>
         </w:r>
         <w:r>
           <w:rPr>
@@ -3971,7 +3979,7 @@
             <w:noProof/>
             <w:webHidden/>
           </w:rPr>
-          <w:t>69</w:t>
+          <w:t>71</w:t>
         </w:r>
         <w:r>
           <w:rPr>
@@ -4053,7 +4061,7 @@
             <w:noProof/>
             <w:webHidden/>
           </w:rPr>
-          <w:t>71</w:t>
+          <w:t>73</w:t>
         </w:r>
         <w:r>
           <w:rPr>
@@ -4135,7 +4143,7 @@
             <w:noProof/>
             <w:webHidden/>
           </w:rPr>
-          <w:t>73</w:t>
+          <w:t>75</w:t>
         </w:r>
         <w:r>
           <w:rPr>
@@ -4217,7 +4225,7 @@
             <w:noProof/>
             <w:webHidden/>
           </w:rPr>
-          <w:t>77</w:t>
+          <w:t>79</w:t>
         </w:r>
         <w:r>
           <w:rPr>
@@ -4313,7 +4321,7 @@
             <w:noProof/>
             <w:webHidden/>
           </w:rPr>
-          <w:t>80</w:t>
+          <w:t>82</w:t>
         </w:r>
         <w:r>
           <w:rPr>
@@ -4392,7 +4400,7 @@
             <w:noProof/>
             <w:webHidden/>
           </w:rPr>
-          <w:t>82</w:t>
+          <w:t>84</w:t>
         </w:r>
         <w:r>
           <w:rPr>
@@ -4472,7 +4480,7 @@
             <w:noProof/>
             <w:webHidden/>
           </w:rPr>
-          <w:t>83</w:t>
+          <w:t>85</w:t>
         </w:r>
         <w:r>
           <w:rPr>
@@ -4561,7 +4569,7 @@
             <w:noProof/>
             <w:webHidden/>
           </w:rPr>
-          <w:t>84</w:t>
+          <w:t>86</w:t>
         </w:r>
         <w:r>
           <w:rPr>
@@ -4861,7 +4869,7 @@
             <w:noProof/>
             <w:webHidden/>
           </w:rPr>
-          <w:t>41</w:t>
+          <w:t>40</w:t>
         </w:r>
         <w:r>
           <w:rPr>
@@ -6183,7 +6191,7 @@
             <w:noProof/>
             <w:webHidden/>
           </w:rPr>
-          <w:t>42</w:t>
+          <w:t>41</w:t>
         </w:r>
         <w:r>
           <w:rPr>
@@ -6341,7 +6349,7 @@
             <w:noProof/>
             <w:webHidden/>
           </w:rPr>
-          <w:t>43</w:t>
+          <w:t>42</w:t>
         </w:r>
         <w:r>
           <w:rPr>
@@ -6499,7 +6507,7 @@
             <w:noProof/>
             <w:webHidden/>
           </w:rPr>
-          <w:t>44</w:t>
+          <w:t>43</w:t>
         </w:r>
         <w:r>
           <w:rPr>
@@ -10413,7 +10421,15 @@
         <w:ind w:firstLine="0"/>
       </w:pPr>
       <w:r>
-        <w:t>**Facultad de Ingenierías Físicomecánicas. Escuela de Ingeniería de Sistemas e Informática</w:t>
+        <w:t xml:space="preserve">**Facultad de Ingenierías </w:t>
+      </w:r>
+      <w:proofErr w:type="spellStart"/>
+      <w:r>
+        <w:t>Físicomecánicas</w:t>
+      </w:r>
+      <w:proofErr w:type="spellEnd"/>
+      <w:r>
+        <w:t>. Escuela de Ingeniería de Sistemas e Informática</w:t>
       </w:r>
     </w:p>
     <w:p>
@@ -11561,7 +11577,15 @@
         <w:ind w:firstLine="0"/>
       </w:pPr>
       <w:r>
-        <w:t>**Facultad de Ingenierías Físicomecánicas. Escuela de Ingeniería de Sistemas e Informática</w:t>
+        <w:t xml:space="preserve">**Facultad de Ingenierías </w:t>
+      </w:r>
+      <w:proofErr w:type="spellStart"/>
+      <w:r>
+        <w:t>Físicomecánicas</w:t>
+      </w:r>
+      <w:proofErr w:type="spellEnd"/>
+      <w:r>
+        <w:t>. Escuela de Ingeniería de Sistemas e Informática</w:t>
       </w:r>
     </w:p>
     <w:p>
@@ -11829,7 +11853,15 @@
       </w:r>
       <w:proofErr w:type="spellEnd"/>
       <w:r>
-        <w:t xml:space="preserve"> acerca del estado de la plataforma IoT.</w:t>
+        <w:t xml:space="preserve"> acerca del estado de la plataforma </w:t>
+      </w:r>
+      <w:proofErr w:type="spellStart"/>
+      <w:r>
+        <w:t>IoT</w:t>
+      </w:r>
+      <w:proofErr w:type="spellEnd"/>
+      <w:r>
+        <w:t>.</w:t>
       </w:r>
     </w:p>
     <w:p>
@@ -11845,7 +11877,15 @@
         <w:pStyle w:val="ListParagraph"/>
       </w:pPr>
       <w:r>
-        <w:t>Permitir a los usuarios monitorizar y gestionar los dispositivos asociados a la plataforma IoT Smart Campus.</w:t>
+        <w:t xml:space="preserve">Permitir a los usuarios monitorizar y gestionar los dispositivos asociados a la plataforma </w:t>
+      </w:r>
+      <w:proofErr w:type="spellStart"/>
+      <w:r>
+        <w:t>IoT</w:t>
+      </w:r>
+      <w:proofErr w:type="spellEnd"/>
+      <w:r>
+        <w:t xml:space="preserve"> Smart Campus.</w:t>
       </w:r>
     </w:p>
     <w:p>
@@ -12311,7 +12351,15 @@
         <w:t xml:space="preserve">es </w:t>
       </w:r>
       <w:r>
-        <w:t>por la compatibilidad existente con diversos dispositivos utilizados (computadores, tablets, celulares)</w:t>
+        <w:t xml:space="preserve">por la compatibilidad existente con diversos dispositivos utilizados (computadores, </w:t>
+      </w:r>
+      <w:proofErr w:type="spellStart"/>
+      <w:r>
+        <w:t>tablets</w:t>
+      </w:r>
+      <w:proofErr w:type="spellEnd"/>
+      <w:r>
+        <w:t>, celulares)</w:t>
       </w:r>
       <w:r>
         <w:t xml:space="preserve">, por la sencillez y gran </w:t>
@@ -12367,7 +12415,15 @@
       </w:pPr>
       <w:bookmarkStart w:id="13" w:name="_Toc9010553"/>
       <w:r>
-        <w:t>3.1 Internet de las cosas (IoT)</w:t>
+        <w:t>3.1 Internet de las cosas (</w:t>
+      </w:r>
+      <w:proofErr w:type="spellStart"/>
+      <w:r>
+        <w:t>IoT</w:t>
+      </w:r>
+      <w:proofErr w:type="spellEnd"/>
+      <w:r>
+        <w:t>)</w:t>
       </w:r>
       <w:bookmarkEnd w:id="13"/>
     </w:p>
@@ -12724,7 +12780,15 @@
       </w:r>
       <w:proofErr w:type="gramEnd"/>
       <w:r>
-        <w:t xml:space="preserve"> Page Applications (SPA) o Aplicaciones de Página Única son aplicaciones web que cargan todo el contenido en una </w:t>
+        <w:t xml:space="preserve"> Page </w:t>
+      </w:r>
+      <w:proofErr w:type="spellStart"/>
+      <w:r>
+        <w:t>Applications</w:t>
+      </w:r>
+      <w:proofErr w:type="spellEnd"/>
+      <w:r>
+        <w:t xml:space="preserve"> (SPA) o Aplicaciones de Página Única son aplicaciones web que cargan todo el contenido en una </w:t>
       </w:r>
       <w:r>
         <w:t xml:space="preserve">sola </w:t>
@@ -12793,8 +12857,21 @@
       <w:pPr>
         <w:ind w:firstLine="0"/>
       </w:pPr>
-      <w:r>
-        <w:t xml:space="preserve">Typescript es un lenguaje de programación creado por Microsoft para el desarrollo de aplicaciones con Javascript solucionando muchos problemas de este, </w:t>
+      <w:proofErr w:type="spellStart"/>
+      <w:r>
+        <w:t>Typescript</w:t>
+      </w:r>
+      <w:proofErr w:type="spellEnd"/>
+      <w:r>
+        <w:t xml:space="preserve"> es un lenguaje de programación creado por Microsoft para el desarrollo de aplicaciones con </w:t>
+      </w:r>
+      <w:proofErr w:type="spellStart"/>
+      <w:r>
+        <w:t>Javascript</w:t>
+      </w:r>
+      <w:proofErr w:type="spellEnd"/>
+      <w:r>
+        <w:t xml:space="preserve"> solucionando muchos problemas de este, </w:t>
       </w:r>
       <w:r>
         <w:t xml:space="preserve">fue </w:t>
@@ -12815,8 +12892,21 @@
         <w:t>,</w:t>
       </w:r>
       <w:r>
-        <w:t xml:space="preserve"> por lo cual es definido como un superset de Javascript</w:t>
-      </w:r>
+        <w:t xml:space="preserve"> por lo cual es definido como un </w:t>
+      </w:r>
+      <w:proofErr w:type="spellStart"/>
+      <w:r>
+        <w:t>superset</w:t>
+      </w:r>
+      <w:proofErr w:type="spellEnd"/>
+      <w:r>
+        <w:t xml:space="preserve"> de </w:t>
+      </w:r>
+      <w:proofErr w:type="spellStart"/>
+      <w:r>
+        <w:t>Javascript</w:t>
+      </w:r>
+      <w:proofErr w:type="spellEnd"/>
       <w:r>
         <w:t>.</w:t>
       </w:r>
@@ -12829,7 +12919,15 @@
         <w:t>s</w:t>
       </w:r>
       <w:r>
-        <w:t xml:space="preserve"> de las principales características de Typescript es el tipado estático (las variables tienen un tipo de datos y los valores solo se pueden asignar a variables del tipo correspondiente),</w:t>
+        <w:t xml:space="preserve"> de las principales características de </w:t>
+      </w:r>
+      <w:proofErr w:type="spellStart"/>
+      <w:r>
+        <w:t>Typescript</w:t>
+      </w:r>
+      <w:proofErr w:type="spellEnd"/>
+      <w:r>
+        <w:t xml:space="preserve"> es el tipado estático (las variables tienen un tipo de datos y los valores solo se pueden asignar a variables del tipo correspondiente),</w:t>
       </w:r>
       <w:r>
         <w:t xml:space="preserve"> que es orientado a objetos, por lo que soporta clases,</w:t>
@@ -12851,7 +12949,15 @@
       </w:r>
       <w:r>
         <w:lastRenderedPageBreak/>
-        <w:t>sea a su vez más limpio. Este lenguaje es compilado a Javascript por lo que puede ser interpretado fácilmente por cualquier navegador.</w:t>
+        <w:t xml:space="preserve">sea a su vez más limpio. Este lenguaje es compilado a </w:t>
+      </w:r>
+      <w:proofErr w:type="spellStart"/>
+      <w:r>
+        <w:t>Javascript</w:t>
+      </w:r>
+      <w:proofErr w:type="spellEnd"/>
+      <w:r>
+        <w:t xml:space="preserve"> por lo que puede ser interpretado fácilmente por cualquier navegador.</w:t>
       </w:r>
     </w:p>
     <w:p>
@@ -12883,8 +12989,13 @@
       <w:r>
         <w:t xml:space="preserve">utiliza </w:t>
       </w:r>
-      <w:r>
-        <w:t>Typescript como lenguaje de Programación</w:t>
+      <w:proofErr w:type="spellStart"/>
+      <w:r>
+        <w:t>Typescript</w:t>
+      </w:r>
+      <w:proofErr w:type="spellEnd"/>
+      <w:r>
+        <w:t xml:space="preserve"> como lenguaje de Programación</w:t>
       </w:r>
       <w:r>
         <w:t xml:space="preserve"> y es a su vez basado en componentes.</w:t>
@@ -12936,7 +13047,15 @@
     </w:p>
     <w:p>
       <w:r>
-        <w:t xml:space="preserve">Otro gran beneficio de este framework es el enlace de datos (data binding) </w:t>
+        <w:t xml:space="preserve">Otro gran beneficio de este framework es el enlace de datos (data </w:t>
+      </w:r>
+      <w:proofErr w:type="spellStart"/>
+      <w:r>
+        <w:t>binding</w:t>
+      </w:r>
+      <w:proofErr w:type="spellEnd"/>
+      <w:r>
+        <w:t xml:space="preserve">) </w:t>
       </w:r>
       <w:r>
         <w:t xml:space="preserve">que se establece </w:t>
@@ -13565,11 +13684,27 @@
         <w:t>realizó</w:t>
       </w:r>
       <w:r>
-        <w:t xml:space="preserve"> una breve revisión de diversas plataformas IoT existentes en el mercado y tutoriales acerca de las mismas, así como </w:t>
+        <w:t xml:space="preserve"> una breve revisión de diversas plataformas </w:t>
+      </w:r>
+      <w:proofErr w:type="spellStart"/>
+      <w:r>
+        <w:t>IoT</w:t>
+      </w:r>
+      <w:proofErr w:type="spellEnd"/>
+      <w:r>
+        <w:t xml:space="preserve"> existentes en el mercado y tutoriales acerca de las mismas, así como </w:t>
       </w:r>
       <w:r>
         <w:lastRenderedPageBreak/>
-        <w:t xml:space="preserve">diversos protocolos, frameworks y lenguajes de programación </w:t>
+        <w:t xml:space="preserve">diversos protocolos, </w:t>
+      </w:r>
+      <w:proofErr w:type="spellStart"/>
+      <w:r>
+        <w:t>frameworks</w:t>
+      </w:r>
+      <w:proofErr w:type="spellEnd"/>
+      <w:r>
+        <w:t xml:space="preserve"> y lenguajes de programación </w:t>
       </w:r>
       <w:r>
         <w:t xml:space="preserve">necesarios </w:t>
@@ -13599,7 +13734,15 @@
         <w:pStyle w:val="ListParagraph"/>
       </w:pPr>
       <w:r>
-        <w:t>Indagación de plataformas IoT existentes en el mercado</w:t>
+        <w:t xml:space="preserve">Indagación de plataformas </w:t>
+      </w:r>
+      <w:proofErr w:type="spellStart"/>
+      <w:r>
+        <w:t>IoT</w:t>
+      </w:r>
+      <w:proofErr w:type="spellEnd"/>
+      <w:r>
+        <w:t xml:space="preserve"> existentes en el mercado</w:t>
       </w:r>
       <w:r>
         <w:t xml:space="preserve"> y algunas de sus</w:t>
@@ -13613,7 +13756,15 @@
         <w:pStyle w:val="ListParagraph"/>
       </w:pPr>
       <w:r>
-        <w:t>Selección de las tecnologías, frameworks y lenguajes de programación a utilizar.</w:t>
+        <w:t xml:space="preserve">Selección de las tecnologías, </w:t>
+      </w:r>
+      <w:proofErr w:type="spellStart"/>
+      <w:r>
+        <w:t>frameworks</w:t>
+      </w:r>
+      <w:proofErr w:type="spellEnd"/>
+      <w:r>
+        <w:t xml:space="preserve"> y lenguajes de programación a utilizar.</w:t>
       </w:r>
     </w:p>
     <w:p>
@@ -13621,7 +13772,15 @@
         <w:pStyle w:val="ListParagraph"/>
       </w:pPr>
       <w:r>
-        <w:t>Capacitación en las tecnologías, frameworks y lenguajes de programación a utilizar.</w:t>
+        <w:t xml:space="preserve">Capacitación en las tecnologías, </w:t>
+      </w:r>
+      <w:proofErr w:type="spellStart"/>
+      <w:r>
+        <w:t>frameworks</w:t>
+      </w:r>
+      <w:proofErr w:type="spellEnd"/>
+      <w:r>
+        <w:t xml:space="preserve"> y lenguajes de programación a utilizar.</w:t>
       </w:r>
     </w:p>
     <w:p>
@@ -13645,7 +13804,15 @@
         <w:t>ieron</w:t>
       </w:r>
       <w:r>
-        <w:t xml:space="preserve"> las funcionalidades, diseño y características de la plataforma de administración y la arquitectura para la solución IoT Smart Campus.</w:t>
+        <w:t xml:space="preserve"> las funcionalidades, diseño y características de la plataforma de administración y la arquitectura para la solución </w:t>
+      </w:r>
+      <w:proofErr w:type="spellStart"/>
+      <w:r>
+        <w:t>IoT</w:t>
+      </w:r>
+      <w:proofErr w:type="spellEnd"/>
+      <w:r>
+        <w:t xml:space="preserve"> Smart Campus.</w:t>
       </w:r>
     </w:p>
     <w:p>
@@ -13763,7 +13930,15 @@
         <w:t>ó</w:t>
       </w:r>
       <w:r>
-        <w:t xml:space="preserve"> un prototipo funcional de la plataforma de administración de la solución IoT. Para cada iteración del ciclo se mejor</w:t>
+        <w:t xml:space="preserve"> un prototipo funcional de la plataforma de administración de la solución </w:t>
+      </w:r>
+      <w:proofErr w:type="spellStart"/>
+      <w:r>
+        <w:t>IoT</w:t>
+      </w:r>
+      <w:proofErr w:type="spellEnd"/>
+      <w:r>
+        <w:t>. Para cada iteración del ciclo se mejor</w:t>
       </w:r>
       <w:r>
         <w:t>ó</w:t>
@@ -13785,7 +13960,15 @@
         <w:t xml:space="preserve">consideró </w:t>
       </w:r>
       <w:r>
-        <w:t>la integración de este prototipo con la arquitectura IoT.</w:t>
+        <w:t xml:space="preserve">la integración de este prototipo con la arquitectura </w:t>
+      </w:r>
+      <w:proofErr w:type="spellStart"/>
+      <w:r>
+        <w:t>IoT</w:t>
+      </w:r>
+      <w:proofErr w:type="spellEnd"/>
+      <w:r>
+        <w:t>.</w:t>
       </w:r>
     </w:p>
     <w:p>
@@ -13801,7 +13984,15 @@
         <w:pStyle w:val="ListParagraph"/>
       </w:pPr>
       <w:r>
-        <w:t>Diseño del prototipo de la plataforma de administración IoT.</w:t>
+        <w:t xml:space="preserve">Diseño del prototipo de la plataforma de administración </w:t>
+      </w:r>
+      <w:proofErr w:type="spellStart"/>
+      <w:r>
+        <w:t>IoT</w:t>
+      </w:r>
+      <w:proofErr w:type="spellEnd"/>
+      <w:r>
+        <w:t>.</w:t>
       </w:r>
     </w:p>
     <w:p>
@@ -13809,7 +14000,15 @@
         <w:pStyle w:val="ListParagraph"/>
       </w:pPr>
       <w:r>
-        <w:t>Integración de la plataforma de administración con el resto de la arquitectura IoT Smart Campus.</w:t>
+        <w:t xml:space="preserve">Integración de la plataforma de administración con el resto de la arquitectura </w:t>
+      </w:r>
+      <w:proofErr w:type="spellStart"/>
+      <w:r>
+        <w:t>IoT</w:t>
+      </w:r>
+      <w:proofErr w:type="spellEnd"/>
+      <w:r>
+        <w:t xml:space="preserve"> Smart Campus.</w:t>
       </w:r>
     </w:p>
     <w:p>
@@ -14074,7 +14273,15 @@
         <w:t>Plataforma</w:t>
       </w:r>
       <w:r>
-        <w:t xml:space="preserve"> IoT se encuentra fuera del alcance de este proyecto.</w:t>
+        <w:t xml:space="preserve"> </w:t>
+      </w:r>
+      <w:proofErr w:type="spellStart"/>
+      <w:r>
+        <w:t>IoT</w:t>
+      </w:r>
+      <w:proofErr w:type="spellEnd"/>
+      <w:r>
+        <w:t xml:space="preserve"> se encuentra fuera del alcance de este proyecto.</w:t>
       </w:r>
     </w:p>
     <w:p>
@@ -14393,7 +14600,15 @@
               <w:t xml:space="preserve">La aplicación debe permitir a un usuario ya registrado </w:t>
             </w:r>
             <w:r>
-              <w:t>consultar, editar y eliminar sus aplicaciones (casos de usos), crear nuevas y asignar Gateways a las mismas.</w:t>
+              <w:t xml:space="preserve">consultar, editar y eliminar sus aplicaciones (casos de usos), crear nuevas y asignar </w:t>
+            </w:r>
+            <w:proofErr w:type="spellStart"/>
+            <w:r>
+              <w:t>Gateways</w:t>
+            </w:r>
+            <w:proofErr w:type="spellEnd"/>
+            <w:r>
+              <w:t xml:space="preserve"> a las mismas.</w:t>
             </w:r>
           </w:p>
         </w:tc>
@@ -14537,8 +14752,13 @@
               <w:cnfStyle w:val="000000000000" w:firstRow="0" w:lastRow="0" w:firstColumn="0" w:lastColumn="0" w:oddVBand="0" w:evenVBand="0" w:oddHBand="0" w:evenHBand="0" w:firstRowFirstColumn="0" w:firstRowLastColumn="0" w:lastRowFirstColumn="0" w:lastRowLastColumn="0"/>
             </w:pPr>
             <w:r>
-              <w:t>Gestión de Gateways</w:t>
-            </w:r>
+              <w:t xml:space="preserve">Gestión de </w:t>
+            </w:r>
+            <w:proofErr w:type="spellStart"/>
+            <w:r>
+              <w:t>Gateways</w:t>
+            </w:r>
+            <w:proofErr w:type="spellEnd"/>
           </w:p>
         </w:tc>
       </w:tr>
@@ -14575,8 +14795,13 @@
               <w:t xml:space="preserve"> la información y el estado</w:t>
             </w:r>
             <w:r>
-              <w:t>, editar y eliminar sus Gateways</w:t>
-            </w:r>
+              <w:t xml:space="preserve">, editar y eliminar sus </w:t>
+            </w:r>
+            <w:proofErr w:type="spellStart"/>
+            <w:r>
+              <w:t>Gateways</w:t>
+            </w:r>
+            <w:proofErr w:type="spellEnd"/>
             <w:r>
               <w:t xml:space="preserve"> y </w:t>
             </w:r>
@@ -14592,8 +14817,13 @@
             <w:r>
               <w:t xml:space="preserve"> </w:t>
             </w:r>
-            <w:r>
-              <w:t xml:space="preserve">Gateways </w:t>
+            <w:proofErr w:type="spellStart"/>
+            <w:r>
+              <w:t>Gateways</w:t>
+            </w:r>
+            <w:proofErr w:type="spellEnd"/>
+            <w:r>
+              <w:t xml:space="preserve"> </w:t>
             </w:r>
             <w:r>
               <w:t xml:space="preserve">desde cero o copiando otros </w:t>
@@ -15871,7 +16101,15 @@
               <w:cnfStyle w:val="000000000000" w:firstRow="0" w:lastRow="0" w:firstColumn="0" w:lastColumn="0" w:oddVBand="0" w:evenVBand="0" w:oddHBand="0" w:evenHBand="0" w:firstRowFirstColumn="0" w:firstRowLastColumn="0" w:lastRowFirstColumn="0" w:lastRowLastColumn="0"/>
             </w:pPr>
             <w:r>
-              <w:t>La aplicación debe notificar a los usuarios los cambios de estados de sus Gateways y Procesos</w:t>
+              <w:t xml:space="preserve">La aplicación debe notificar a los usuarios los cambios de estados de sus </w:t>
+            </w:r>
+            <w:proofErr w:type="spellStart"/>
+            <w:r>
+              <w:t>Gateways</w:t>
+            </w:r>
+            <w:proofErr w:type="spellEnd"/>
+            <w:r>
+              <w:t xml:space="preserve"> y Procesos</w:t>
             </w:r>
             <w:r>
               <w:t xml:space="preserve">, </w:t>
@@ -15886,7 +16124,15 @@
               <w:t xml:space="preserve"> y actualizar la información del estado de </w:t>
             </w:r>
             <w:r>
-              <w:t>los Gateways/Procesos</w:t>
+              <w:t xml:space="preserve">los </w:t>
+            </w:r>
+            <w:proofErr w:type="spellStart"/>
+            <w:r>
+              <w:t>Gateways</w:t>
+            </w:r>
+            <w:proofErr w:type="spellEnd"/>
+            <w:r>
+              <w:t>/Procesos</w:t>
             </w:r>
             <w:r>
               <w:t xml:space="preserve"> en la aplicación y sus </w:t>
@@ -16792,7 +17038,15 @@
               <w:cnfStyle w:val="000000100000" w:firstRow="0" w:lastRow="0" w:firstColumn="0" w:lastColumn="0" w:oddVBand="0" w:evenVBand="0" w:oddHBand="1" w:evenHBand="0" w:firstRowFirstColumn="0" w:firstRowLastColumn="0" w:lastRowFirstColumn="0" w:lastRowLastColumn="0"/>
             </w:pPr>
             <w:r>
-              <w:t>La aplicación muestra al usuario sus Gateways y le permite gestionarlos.</w:t>
+              <w:t xml:space="preserve">La aplicación muestra al usuario sus </w:t>
+            </w:r>
+            <w:proofErr w:type="spellStart"/>
+            <w:r>
+              <w:t>Gateways</w:t>
+            </w:r>
+            <w:proofErr w:type="spellEnd"/>
+            <w:r>
+              <w:t xml:space="preserve"> y le permite gestionarlos.</w:t>
             </w:r>
           </w:p>
         </w:tc>
@@ -17083,7 +17337,15 @@
               <w:cnfStyle w:val="000000000000" w:firstRow="0" w:lastRow="0" w:firstColumn="0" w:lastColumn="0" w:oddVBand="0" w:evenVBand="0" w:oddHBand="0" w:evenHBand="0" w:firstRowFirstColumn="0" w:firstRowLastColumn="0" w:lastRowFirstColumn="0" w:lastRowLastColumn="0"/>
             </w:pPr>
             <w:r>
-              <w:t>La aplicación permite a los usuarios filtrar, ordenar y exportar la información de sus Aplicaciones, Gateways, Procesos y Dispositivos.</w:t>
+              <w:t xml:space="preserve">La aplicación permite a los usuarios filtrar, ordenar y exportar la información de sus Aplicaciones, </w:t>
+            </w:r>
+            <w:proofErr w:type="spellStart"/>
+            <w:r>
+              <w:t>Gateways</w:t>
+            </w:r>
+            <w:proofErr w:type="spellEnd"/>
+            <w:r>
+              <w:t>, Procesos y Dispositivos.</w:t>
             </w:r>
           </w:p>
         </w:tc>
@@ -17142,7 +17404,15 @@
               <w:cnfStyle w:val="000000100000" w:firstRow="0" w:lastRow="0" w:firstColumn="0" w:lastColumn="0" w:oddVBand="0" w:evenVBand="0" w:oddHBand="1" w:evenHBand="0" w:firstRowFirstColumn="0" w:firstRowLastColumn="0" w:lastRowFirstColumn="0" w:lastRowLastColumn="0"/>
             </w:pPr>
             <w:r>
-              <w:t>La aplicación muestra al usuario estadísticas del estado de sus Gateways y Procesos y de la información enviada por medio de estos.</w:t>
+              <w:t xml:space="preserve">La aplicación muestra al usuario estadísticas del estado de sus </w:t>
+            </w:r>
+            <w:proofErr w:type="spellStart"/>
+            <w:r>
+              <w:t>Gateways</w:t>
+            </w:r>
+            <w:proofErr w:type="spellEnd"/>
+            <w:r>
+              <w:t xml:space="preserve"> y Procesos y de la información enviada por medio de estos.</w:t>
             </w:r>
           </w:p>
         </w:tc>
@@ -18243,14 +18513,11 @@
       <w:r>
         <w:t xml:space="preserve">recibiendo actualizaciones y mensajes siempre que el servidor envíe </w:t>
       </w:r>
-      <w:proofErr w:type="gramStart"/>
-      <w:r>
-        <w:t xml:space="preserve">un </w:t>
-      </w:r>
+      <w:bookmarkStart w:id="43" w:name="_GoBack"/>
+      <w:bookmarkEnd w:id="43"/>
       <w:r>
         <w:t>información</w:t>
       </w:r>
-      <w:proofErr w:type="gramEnd"/>
       <w:r>
         <w:t xml:space="preserve"> a este tópico</w:t>
       </w:r>
@@ -18263,11 +18530,11 @@
       </w:r>
       <w:proofErr w:type="spellEnd"/>
       <w:r>
-        <w:t xml:space="preserve"> de mensajería, que es el intermediario y </w:t>
+        <w:t xml:space="preserve"> de mensajería, que es el intermediario y se </w:t>
       </w:r>
       <w:r>
         <w:lastRenderedPageBreak/>
-        <w:t>se encarga de recibir y despachar la información a cada uno de los clientes</w:t>
+        <w:t>encarga de recibir y despachar la información a cada uno de los clientes</w:t>
       </w:r>
       <w:r>
         <w:t>. Para esto se utilizó MQTT</w:t>
@@ -18667,14 +18934,14 @@
         <w:pStyle w:val="Heading3"/>
         <w:ind w:firstLine="284"/>
       </w:pPr>
-      <w:bookmarkStart w:id="43" w:name="_Toc9010578"/>
+      <w:bookmarkStart w:id="44" w:name="_Toc9010578"/>
       <w:r>
         <w:t>6.2.4 Capacitación tecnológica</w:t>
       </w:r>
       <w:r>
         <w:t>.</w:t>
       </w:r>
-      <w:bookmarkEnd w:id="43"/>
+      <w:bookmarkEnd w:id="44"/>
     </w:p>
     <w:p>
       <w:pPr>
@@ -18695,7 +18962,7 @@
       <w:pPr>
         <w:pStyle w:val="Heading2"/>
       </w:pPr>
-      <w:bookmarkStart w:id="44" w:name="_Toc9010579"/>
+      <w:bookmarkStart w:id="45" w:name="_Toc9010579"/>
       <w:r>
         <w:t xml:space="preserve">6.2 Definición de </w:t>
       </w:r>
@@ -18705,7 +18972,7 @@
       <w:r>
         <w:t>asos de uso</w:t>
       </w:r>
-      <w:bookmarkEnd w:id="44"/>
+      <w:bookmarkEnd w:id="45"/>
     </w:p>
     <w:p>
       <w:r>
@@ -18720,14 +18987,14 @@
         <w:pStyle w:val="Heading3"/>
         <w:ind w:firstLine="284"/>
       </w:pPr>
-      <w:bookmarkStart w:id="45" w:name="_Toc9010580"/>
+      <w:bookmarkStart w:id="46" w:name="_Toc9010580"/>
       <w:r>
         <w:t>6.2.3 Definición de actores</w:t>
       </w:r>
       <w:r>
         <w:t>.</w:t>
       </w:r>
-      <w:bookmarkEnd w:id="45"/>
+      <w:bookmarkEnd w:id="46"/>
     </w:p>
     <w:p>
       <w:pPr>
@@ -18765,7 +19032,7 @@
           <w:i/>
         </w:rPr>
       </w:pPr>
-      <w:bookmarkStart w:id="46" w:name="_Toc9011320"/>
+      <w:bookmarkStart w:id="47" w:name="_Toc9011320"/>
       <w:r>
         <w:t xml:space="preserve">Tabla </w:t>
       </w:r>
@@ -18781,7 +19048,7 @@
         </w:rPr>
         <w:t>Descripción de actor Administrador</w:t>
       </w:r>
-      <w:bookmarkEnd w:id="46"/>
+      <w:bookmarkEnd w:id="47"/>
     </w:p>
     <w:tbl>
       <w:tblPr>
@@ -18922,7 +19189,7 @@
           <w:i/>
         </w:rPr>
       </w:pPr>
-      <w:bookmarkStart w:id="47" w:name="_Toc9011321"/>
+      <w:bookmarkStart w:id="48" w:name="_Toc9011321"/>
       <w:r>
         <w:t xml:space="preserve">Tabla </w:t>
       </w:r>
@@ -18945,7 +19212,7 @@
         </w:rPr>
         <w:t>Superusuario</w:t>
       </w:r>
-      <w:bookmarkEnd w:id="47"/>
+      <w:bookmarkEnd w:id="48"/>
       <w:proofErr w:type="spellEnd"/>
     </w:p>
     <w:tbl>
@@ -19082,12 +19349,12 @@
       <w:pPr>
         <w:pStyle w:val="Heading3"/>
       </w:pPr>
-      <w:bookmarkStart w:id="48" w:name="_Toc9010581"/>
+      <w:bookmarkStart w:id="49" w:name="_Toc9010581"/>
       <w:r>
         <w:lastRenderedPageBreak/>
         <w:t>6.2.4 Definición de casos de uso.</w:t>
       </w:r>
-      <w:bookmarkEnd w:id="48"/>
+      <w:bookmarkEnd w:id="49"/>
     </w:p>
     <w:p>
       <w:pPr>
@@ -19160,7 +19427,7 @@
       <w:pPr>
         <w:pStyle w:val="Figuras"/>
       </w:pPr>
-      <w:bookmarkStart w:id="49" w:name="_Toc9011337"/>
+      <w:bookmarkStart w:id="50" w:name="_Toc9011337"/>
       <w:r>
         <w:rPr>
           <w:i/>
@@ -19170,7 +19437,7 @@
       <w:r>
         <w:t xml:space="preserve"> Diagrama Casos de Uso Módulo Usuario.</w:t>
       </w:r>
-      <w:bookmarkEnd w:id="49"/>
+      <w:bookmarkEnd w:id="50"/>
     </w:p>
     <w:p>
       <w:pPr>
@@ -19234,7 +19501,7 @@
       <w:pPr>
         <w:pStyle w:val="Figuras"/>
       </w:pPr>
-      <w:bookmarkStart w:id="50" w:name="_Toc9011338"/>
+      <w:bookmarkStart w:id="51" w:name="_Toc9011338"/>
       <w:r>
         <w:rPr>
           <w:i/>
@@ -19256,7 +19523,7 @@
       <w:r>
         <w:t xml:space="preserve"> Diagrama Casos de Uso Módulo Aplicaciones.</w:t>
       </w:r>
-      <w:bookmarkEnd w:id="50"/>
+      <w:bookmarkEnd w:id="51"/>
     </w:p>
     <w:p>
       <w:pPr>
@@ -19321,7 +19588,7 @@
       <w:pPr>
         <w:pStyle w:val="Figuras"/>
       </w:pPr>
-      <w:bookmarkStart w:id="51" w:name="_Toc9011339"/>
+      <w:bookmarkStart w:id="52" w:name="_Toc9011339"/>
       <w:r>
         <w:rPr>
           <w:i/>
@@ -19335,7 +19602,7 @@
       <w:r>
         <w:t>Gateways</w:t>
       </w:r>
-      <w:bookmarkEnd w:id="51"/>
+      <w:bookmarkEnd w:id="52"/>
       <w:proofErr w:type="spellEnd"/>
     </w:p>
     <w:p>
@@ -19400,7 +19667,7 @@
       <w:pPr>
         <w:pStyle w:val="Figuras"/>
       </w:pPr>
-      <w:bookmarkStart w:id="52" w:name="_Toc9011340"/>
+      <w:bookmarkStart w:id="53" w:name="_Toc9011340"/>
       <w:r>
         <w:rPr>
           <w:i/>
@@ -19410,7 +19677,7 @@
       <w:r>
         <w:t>Diagrama Casos de Uso Módulo Dispositivos</w:t>
       </w:r>
-      <w:bookmarkEnd w:id="52"/>
+      <w:bookmarkEnd w:id="53"/>
     </w:p>
     <w:p>
       <w:pPr>
@@ -19475,7 +19742,7 @@
       <w:pPr>
         <w:pStyle w:val="Figuras"/>
       </w:pPr>
-      <w:bookmarkStart w:id="53" w:name="_Toc9011341"/>
+      <w:bookmarkStart w:id="54" w:name="_Toc9011341"/>
       <w:r>
         <w:rPr>
           <w:i/>
@@ -19485,7 +19752,7 @@
       <w:r>
         <w:t>Diagrama Casos de Uso Módulo Procesos</w:t>
       </w:r>
-      <w:bookmarkEnd w:id="53"/>
+      <w:bookmarkEnd w:id="54"/>
     </w:p>
     <w:p>
       <w:pPr>
@@ -19549,7 +19816,7 @@
       <w:pPr>
         <w:pStyle w:val="Figuras"/>
       </w:pPr>
-      <w:bookmarkStart w:id="54" w:name="_Toc9011342"/>
+      <w:bookmarkStart w:id="55" w:name="_Toc9011342"/>
       <w:r>
         <w:rPr>
           <w:i/>
@@ -19559,7 +19826,7 @@
       <w:r>
         <w:t>. Diagrama Casos de Uso Módulo Notificaciones</w:t>
       </w:r>
-      <w:bookmarkEnd w:id="54"/>
+      <w:bookmarkEnd w:id="55"/>
     </w:p>
     <w:p>
       <w:pPr>
@@ -19624,7 +19891,7 @@
       <w:pPr>
         <w:pStyle w:val="Figuras"/>
       </w:pPr>
-      <w:bookmarkStart w:id="55" w:name="_Toc9011343"/>
+      <w:bookmarkStart w:id="56" w:name="_Toc9011343"/>
       <w:r>
         <w:rPr>
           <w:i/>
@@ -19634,13 +19901,13 @@
       <w:r>
         <w:t>Diagrama casos de Uso Módulo de Datos y Estadísticas</w:t>
       </w:r>
-      <w:bookmarkEnd w:id="55"/>
+      <w:bookmarkEnd w:id="56"/>
     </w:p>
     <w:p>
       <w:pPr>
         <w:pStyle w:val="Heading2"/>
       </w:pPr>
-      <w:bookmarkStart w:id="56" w:name="_Toc9010582"/>
+      <w:bookmarkStart w:id="57" w:name="_Toc9010582"/>
       <w:r>
         <w:t>6.</w:t>
       </w:r>
@@ -19653,7 +19920,7 @@
       <w:r>
         <w:t>Definición de la arquitectura</w:t>
       </w:r>
-      <w:bookmarkEnd w:id="56"/>
+      <w:bookmarkEnd w:id="57"/>
     </w:p>
     <w:p>
       <w:pPr>
@@ -19764,7 +20031,7 @@
         <w:pStyle w:val="Figuras"/>
         <w:ind w:firstLine="0"/>
       </w:pPr>
-      <w:bookmarkStart w:id="57" w:name="_Toc9011344"/>
+      <w:bookmarkStart w:id="58" w:name="_Toc9011344"/>
       <w:r>
         <w:rPr>
           <w:i/>
@@ -19789,7 +20056,7 @@
       <w:r>
         <w:t>Arquitectura Smart Campus.</w:t>
       </w:r>
-      <w:bookmarkEnd w:id="57"/>
+      <w:bookmarkEnd w:id="58"/>
     </w:p>
     <w:p>
       <w:pPr>
@@ -20120,7 +20387,7 @@
       <w:pPr>
         <w:pStyle w:val="Figuras"/>
       </w:pPr>
-      <w:bookmarkStart w:id="58" w:name="_Toc9011345"/>
+      <w:bookmarkStart w:id="59" w:name="_Toc9011345"/>
       <w:r>
         <w:rPr>
           <w:i/>
@@ -20142,7 +20409,7 @@
       <w:r>
         <w:t xml:space="preserve"> Arquitectura Aplicación Web</w:t>
       </w:r>
-      <w:bookmarkEnd w:id="58"/>
+      <w:bookmarkEnd w:id="59"/>
     </w:p>
     <w:p>
       <w:r>
@@ -20174,7 +20441,15 @@
         <w:t xml:space="preserve">: </w:t>
       </w:r>
       <w:r>
-        <w:t>Módulo central de la aplicación, en el se importan todos los demás módulos y contiene el componente central de la aplicación, renderizado al inicio. Es el encargado de arrancar la aplicación.</w:t>
+        <w:t xml:space="preserve">Módulo central de la aplicación, en </w:t>
+      </w:r>
+      <w:proofErr w:type="spellStart"/>
+      <w:r>
+        <w:t>el</w:t>
+      </w:r>
+      <w:proofErr w:type="spellEnd"/>
+      <w:r>
+        <w:t xml:space="preserve"> se importan todos los demás módulos y contiene el componente central de la aplicación, renderizado al inicio. Es el encargado de arrancar la aplicación.</w:t>
       </w:r>
     </w:p>
     <w:p>
@@ -20498,7 +20773,7 @@
       <w:pPr>
         <w:pStyle w:val="Figuras"/>
       </w:pPr>
-      <w:bookmarkStart w:id="59" w:name="_Toc9011346"/>
+      <w:bookmarkStart w:id="60" w:name="_Toc9011346"/>
       <w:r>
         <w:rPr>
           <w:i/>
@@ -20528,7 +20803,7 @@
       <w:r>
         <w:t>, Componentes y Servicios</w:t>
       </w:r>
-      <w:bookmarkEnd w:id="59"/>
+      <w:bookmarkEnd w:id="60"/>
     </w:p>
     <w:p>
       <w:pPr>
@@ -20689,7 +20964,7 @@
       <w:pPr>
         <w:pStyle w:val="Figuras"/>
       </w:pPr>
-      <w:bookmarkStart w:id="60" w:name="_Toc9011347"/>
+      <w:bookmarkStart w:id="61" w:name="_Toc9011347"/>
       <w:r>
         <w:rPr>
           <w:i/>
@@ -20705,7 +20980,7 @@
       <w:r>
         <w:t xml:space="preserve"> y módulos.</w:t>
       </w:r>
-      <w:bookmarkEnd w:id="60"/>
+      <w:bookmarkEnd w:id="61"/>
     </w:p>
     <w:p>
       <w:pPr>
@@ -21060,11 +21335,11 @@
       <w:pPr>
         <w:pStyle w:val="Heading2"/>
       </w:pPr>
-      <w:bookmarkStart w:id="61" w:name="_Toc9010583"/>
+      <w:bookmarkStart w:id="62" w:name="_Toc9010583"/>
       <w:r>
         <w:t>6.4 Prototipado</w:t>
       </w:r>
-      <w:bookmarkEnd w:id="61"/>
+      <w:bookmarkEnd w:id="62"/>
     </w:p>
     <w:p>
       <w:pPr>
@@ -21087,7 +21362,7 @@
           <w:i/>
         </w:rPr>
       </w:pPr>
-      <w:bookmarkStart w:id="62" w:name="_Toc9011322"/>
+      <w:bookmarkStart w:id="63" w:name="_Toc9011322"/>
       <w:r>
         <w:t xml:space="preserve">Tabla </w:t>
       </w:r>
@@ -21103,7 +21378,7 @@
         </w:rPr>
         <w:t>Páginas del prototipo</w:t>
       </w:r>
-      <w:bookmarkEnd w:id="62"/>
+      <w:bookmarkEnd w:id="63"/>
     </w:p>
     <w:tbl>
       <w:tblPr>
@@ -22002,7 +22277,15 @@
         <w:t>, en la etapa de Prototipado incrementalmente se fueron implementando los requisitos especificados hasta llegar a cumplir con todos.</w:t>
       </w:r>
       <w:r>
-        <w:t xml:space="preserve"> Toda la aplicación Web se diseño para que fuera responsiva, es decir sus elementos se acomodan para que pueda ser navegable correctamente tanto en dispositivos móviles como en computadores.</w:t>
+        <w:t xml:space="preserve"> Toda la aplicación Web se </w:t>
+      </w:r>
+      <w:proofErr w:type="spellStart"/>
+      <w:r>
+        <w:t>diseño</w:t>
+      </w:r>
+      <w:proofErr w:type="spellEnd"/>
+      <w:r>
+        <w:t xml:space="preserve"> para que fuera responsiva, es decir sus elementos se acomodan para que pueda ser navegable correctamente tanto en dispositivos móviles como en computadores.</w:t>
       </w:r>
     </w:p>
     <w:p>
@@ -22105,7 +22388,7 @@
       <w:pPr>
         <w:pStyle w:val="Figuras"/>
       </w:pPr>
-      <w:bookmarkStart w:id="63" w:name="_Toc9011348"/>
+      <w:bookmarkStart w:id="64" w:name="_Toc9011348"/>
       <w:r>
         <w:rPr>
           <w:i/>
@@ -22115,7 +22398,7 @@
       <w:r>
         <w:t>Vista de Inicio de sesión.</w:t>
       </w:r>
-      <w:bookmarkEnd w:id="63"/>
+      <w:bookmarkEnd w:id="64"/>
     </w:p>
     <w:p>
       <w:pPr>
@@ -22200,7 +22483,7 @@
       <w:pPr>
         <w:pStyle w:val="Figuras"/>
       </w:pPr>
-      <w:bookmarkStart w:id="64" w:name="_Toc9011349"/>
+      <w:bookmarkStart w:id="65" w:name="_Toc9011349"/>
       <w:r>
         <w:rPr>
           <w:i/>
@@ -22210,7 +22493,7 @@
       <w:r>
         <w:t>Vista de Inicio de sesión dispositivo móvil.</w:t>
       </w:r>
-      <w:bookmarkEnd w:id="64"/>
+      <w:bookmarkEnd w:id="65"/>
     </w:p>
     <w:p>
       <w:pPr>
@@ -22441,7 +22724,7 @@
       <w:pPr>
         <w:pStyle w:val="Figuras"/>
       </w:pPr>
-      <w:bookmarkStart w:id="65" w:name="_Toc9011350"/>
+      <w:bookmarkStart w:id="66" w:name="_Toc9011350"/>
       <w:r>
         <w:rPr>
           <w:i/>
@@ -22451,7 +22734,7 @@
       <w:r>
         <w:t>Vista detallada de los formularios de Registro y Cambio de contraseña.</w:t>
       </w:r>
-      <w:bookmarkEnd w:id="65"/>
+      <w:bookmarkEnd w:id="66"/>
     </w:p>
     <w:p>
       <w:pPr>
@@ -22515,7 +22798,7 @@
       <w:pPr>
         <w:pStyle w:val="Figuras"/>
       </w:pPr>
-      <w:bookmarkStart w:id="66" w:name="_Toc9011351"/>
+      <w:bookmarkStart w:id="67" w:name="_Toc9011351"/>
       <w:r>
         <w:rPr>
           <w:i/>
@@ -22530,7 +22813,7 @@
       <w:r>
         <w:t xml:space="preserve"> de la Aplicación Web</w:t>
       </w:r>
-      <w:bookmarkEnd w:id="66"/>
+      <w:bookmarkEnd w:id="67"/>
     </w:p>
     <w:p>
       <w:pPr>
@@ -22707,7 +22990,7 @@
       <w:pPr>
         <w:pStyle w:val="Figuras"/>
       </w:pPr>
-      <w:bookmarkStart w:id="67" w:name="_Toc9011352"/>
+      <w:bookmarkStart w:id="68" w:name="_Toc9011352"/>
       <w:r>
         <w:rPr>
           <w:i/>
@@ -22717,7 +23000,7 @@
       <w:r>
         <w:t>Tarjeta de gestión de usuario y edición de Perfil.</w:t>
       </w:r>
-      <w:bookmarkEnd w:id="67"/>
+      <w:bookmarkEnd w:id="68"/>
     </w:p>
     <w:p>
       <w:pPr>
@@ -22811,7 +23094,7 @@
       <w:pPr>
         <w:pStyle w:val="Figuras"/>
       </w:pPr>
-      <w:bookmarkStart w:id="68" w:name="_Toc9011353"/>
+      <w:bookmarkStart w:id="69" w:name="_Toc9011353"/>
       <w:r>
         <w:rPr>
           <w:i/>
@@ -22836,7 +23119,7 @@
       <w:r>
         <w:t>.</w:t>
       </w:r>
-      <w:bookmarkEnd w:id="68"/>
+      <w:bookmarkEnd w:id="69"/>
     </w:p>
     <w:p>
       <w:pPr>
@@ -22918,7 +23201,7 @@
       <w:pPr>
         <w:pStyle w:val="Figuras"/>
       </w:pPr>
-      <w:bookmarkStart w:id="69" w:name="_Toc9011354"/>
+      <w:bookmarkStart w:id="70" w:name="_Toc9011354"/>
       <w:r>
         <w:rPr>
           <w:i/>
@@ -22928,7 +23211,7 @@
       <w:r>
         <w:t>Opciones de navegación para dispositivos móviles.</w:t>
       </w:r>
-      <w:bookmarkEnd w:id="69"/>
+      <w:bookmarkEnd w:id="70"/>
     </w:p>
     <w:p>
       <w:pPr>
@@ -23019,7 +23302,7 @@
       <w:pPr>
         <w:pStyle w:val="Figuras"/>
       </w:pPr>
-      <w:bookmarkStart w:id="70" w:name="_Toc9011355"/>
+      <w:bookmarkStart w:id="71" w:name="_Toc9011355"/>
       <w:r>
         <w:rPr>
           <w:i/>
@@ -23041,7 +23324,7 @@
       <w:r>
         <w:t>Vista de Aplicaciones</w:t>
       </w:r>
-      <w:bookmarkEnd w:id="70"/>
+      <w:bookmarkEnd w:id="71"/>
     </w:p>
     <w:p>
       <w:pPr>
@@ -23169,7 +23452,7 @@
       <w:pPr>
         <w:pStyle w:val="Figuras"/>
       </w:pPr>
-      <w:bookmarkStart w:id="71" w:name="_Toc9011356"/>
+      <w:bookmarkStart w:id="72" w:name="_Toc9011356"/>
       <w:r>
         <w:rPr>
           <w:i/>
@@ -23191,7 +23474,7 @@
       <w:r>
         <w:t>Vista de edición de Aplicación</w:t>
       </w:r>
-      <w:bookmarkEnd w:id="71"/>
+      <w:bookmarkEnd w:id="72"/>
     </w:p>
     <w:p>
       <w:pPr>
@@ -23309,7 +23592,7 @@
       <w:pPr>
         <w:pStyle w:val="Figuras"/>
       </w:pPr>
-      <w:bookmarkStart w:id="72" w:name="_Toc9011357"/>
+      <w:bookmarkStart w:id="73" w:name="_Toc9011357"/>
       <w:r>
         <w:rPr>
           <w:i/>
@@ -23335,7 +23618,7 @@
       <w:r>
         <w:t>Gateways</w:t>
       </w:r>
-      <w:bookmarkEnd w:id="72"/>
+      <w:bookmarkEnd w:id="73"/>
       <w:proofErr w:type="spellEnd"/>
     </w:p>
     <w:p>
@@ -23441,7 +23724,7 @@
       <w:pPr>
         <w:pStyle w:val="Figuras"/>
       </w:pPr>
-      <w:bookmarkStart w:id="73" w:name="_Toc9011358"/>
+      <w:bookmarkStart w:id="74" w:name="_Toc9011358"/>
       <w:r>
         <w:rPr>
           <w:i/>
@@ -23463,7 +23746,7 @@
       <w:r>
         <w:t>Vista de edición de Gateway</w:t>
       </w:r>
-      <w:bookmarkEnd w:id="73"/>
+      <w:bookmarkEnd w:id="74"/>
     </w:p>
     <w:p>
       <w:pPr>
@@ -23515,7 +23798,7 @@
       <w:pPr>
         <w:pStyle w:val="Figuras"/>
       </w:pPr>
-      <w:bookmarkStart w:id="74" w:name="_Toc9011359"/>
+      <w:bookmarkStart w:id="75" w:name="_Toc9011359"/>
       <w:r>
         <w:rPr>
           <w:i/>
@@ -23537,7 +23820,7 @@
       <w:r>
         <w:t>Vista de edición de Gateway Parte II</w:t>
       </w:r>
-      <w:bookmarkEnd w:id="74"/>
+      <w:bookmarkEnd w:id="75"/>
     </w:p>
     <w:p>
       <w:pPr>
@@ -23692,7 +23975,7 @@
       <w:pPr>
         <w:pStyle w:val="Figuras"/>
       </w:pPr>
-      <w:bookmarkStart w:id="75" w:name="_Toc9011360"/>
+      <w:bookmarkStart w:id="76" w:name="_Toc9011360"/>
       <w:r>
         <w:rPr>
           <w:i/>
@@ -23714,7 +23997,7 @@
       <w:r>
         <w:t>Vista de Procesos</w:t>
       </w:r>
-      <w:bookmarkEnd w:id="75"/>
+      <w:bookmarkEnd w:id="76"/>
     </w:p>
     <w:p>
       <w:pPr>
@@ -23772,7 +24055,7 @@
       <w:pPr>
         <w:pStyle w:val="Figuras"/>
       </w:pPr>
-      <w:bookmarkStart w:id="76" w:name="_Toc9011361"/>
+      <w:bookmarkStart w:id="77" w:name="_Toc9011361"/>
       <w:r>
         <w:rPr>
           <w:i/>
@@ -23794,7 +24077,7 @@
       <w:r>
         <w:t>Vista de edición de Proceso</w:t>
       </w:r>
-      <w:bookmarkEnd w:id="76"/>
+      <w:bookmarkEnd w:id="77"/>
     </w:p>
     <w:p>
       <w:pPr>
@@ -24584,7 +24867,7 @@
       <w:pPr>
         <w:pStyle w:val="Figuras"/>
       </w:pPr>
-      <w:bookmarkStart w:id="77" w:name="_Toc9011362"/>
+      <w:bookmarkStart w:id="78" w:name="_Toc9011362"/>
       <w:r>
         <w:rPr>
           <w:i/>
@@ -24606,7 +24889,7 @@
       <w:r>
         <w:t>Vista de Dispositivos</w:t>
       </w:r>
-      <w:bookmarkEnd w:id="77"/>
+      <w:bookmarkEnd w:id="78"/>
     </w:p>
     <w:p>
       <w:pPr>
@@ -24715,7 +24998,7 @@
       <w:pPr>
         <w:pStyle w:val="Figuras"/>
       </w:pPr>
-      <w:bookmarkStart w:id="78" w:name="_Toc9011363"/>
+      <w:bookmarkStart w:id="79" w:name="_Toc9011363"/>
       <w:r>
         <w:rPr>
           <w:i/>
@@ -24743,7 +25026,7 @@
       <w:r>
         <w:t>Vista de Edición de Dispositivo</w:t>
       </w:r>
-      <w:bookmarkEnd w:id="78"/>
+      <w:bookmarkEnd w:id="79"/>
     </w:p>
     <w:p>
       <w:pPr>
@@ -24831,7 +25114,7 @@
       <w:pPr>
         <w:pStyle w:val="Figuras"/>
       </w:pPr>
-      <w:bookmarkStart w:id="79" w:name="_Toc9011364"/>
+      <w:bookmarkStart w:id="80" w:name="_Toc9011364"/>
       <w:r>
         <w:rPr>
           <w:i/>
@@ -24853,7 +25136,7 @@
       <w:r>
         <w:t>Vista de Gestión de Usuarios</w:t>
       </w:r>
-      <w:bookmarkEnd w:id="79"/>
+      <w:bookmarkEnd w:id="80"/>
     </w:p>
     <w:p>
       <w:pPr>
@@ -24946,7 +25229,7 @@
       <w:pPr>
         <w:pStyle w:val="Figuras"/>
       </w:pPr>
-      <w:bookmarkStart w:id="80" w:name="_Toc9011365"/>
+      <w:bookmarkStart w:id="81" w:name="_Toc9011365"/>
       <w:r>
         <w:rPr>
           <w:i/>
@@ -24968,7 +25251,7 @@
       <w:r>
         <w:t>Consulta de datos</w:t>
       </w:r>
-      <w:bookmarkEnd w:id="80"/>
+      <w:bookmarkEnd w:id="81"/>
     </w:p>
     <w:p>
       <w:pPr>
@@ -25117,7 +25400,7 @@
       <w:pPr>
         <w:pStyle w:val="Figuras"/>
       </w:pPr>
-      <w:bookmarkStart w:id="81" w:name="_Toc9011366"/>
+      <w:bookmarkStart w:id="82" w:name="_Toc9011366"/>
       <w:r>
         <w:rPr>
           <w:i/>
@@ -25139,7 +25422,7 @@
       <w:r>
         <w:t>Estadísticas de Administración</w:t>
       </w:r>
-      <w:bookmarkEnd w:id="81"/>
+      <w:bookmarkEnd w:id="82"/>
     </w:p>
     <w:p>
       <w:pPr>
@@ -25160,7 +25443,15 @@
         <w:t>h</w:t>
       </w:r>
       <w:r>
-        <w:t>ora del día, por día de la semana, día del mes o mes, y a demás graficarlas con 3 tipos diferentes, gráfico de barras, lineal o torta.</w:t>
+        <w:t xml:space="preserve">ora del día, por día de la semana, día del mes o mes, y </w:t>
+      </w:r>
+      <w:proofErr w:type="spellStart"/>
+      <w:r>
+        <w:t>a demás</w:t>
+      </w:r>
+      <w:proofErr w:type="spellEnd"/>
+      <w:r>
+        <w:t xml:space="preserve"> graficarlas con 3 tipos diferentes, gráfico de barras, lineal o torta.</w:t>
       </w:r>
     </w:p>
     <w:p>
@@ -25291,7 +25582,7 @@
       <w:pPr>
         <w:pStyle w:val="Figuras"/>
       </w:pPr>
-      <w:bookmarkStart w:id="82" w:name="_Toc9011367"/>
+      <w:bookmarkStart w:id="83" w:name="_Toc9011367"/>
       <w:r>
         <w:rPr>
           <w:i/>
@@ -25313,7 +25604,7 @@
       <w:r>
         <w:t>Gráfica de Barra de Datos enviados por Día del Mes</w:t>
       </w:r>
-      <w:bookmarkEnd w:id="82"/>
+      <w:bookmarkEnd w:id="83"/>
     </w:p>
     <w:p>
       <w:pPr>
@@ -25372,7 +25663,7 @@
       <w:pPr>
         <w:pStyle w:val="Figuras"/>
       </w:pPr>
-      <w:bookmarkStart w:id="83" w:name="_Toc9011368"/>
+      <w:bookmarkStart w:id="84" w:name="_Toc9011368"/>
       <w:r>
         <w:rPr>
           <w:i/>
@@ -25394,7 +25685,7 @@
       <w:r>
         <w:t>Gráfica de Datos enviados por Día de la semana</w:t>
       </w:r>
-      <w:bookmarkEnd w:id="83"/>
+      <w:bookmarkEnd w:id="84"/>
     </w:p>
     <w:p>
       <w:pPr>
@@ -25445,7 +25736,7 @@
       <w:pPr>
         <w:pStyle w:val="Figuras"/>
       </w:pPr>
-      <w:bookmarkStart w:id="84" w:name="_Toc9011369"/>
+      <w:bookmarkStart w:id="85" w:name="_Toc9011369"/>
       <w:r>
         <w:rPr>
           <w:i/>
@@ -25467,7 +25758,7 @@
       <w:r>
         <w:t>Gráfica de Torta de Datos enviados por Mes</w:t>
       </w:r>
-      <w:bookmarkEnd w:id="84"/>
+      <w:bookmarkEnd w:id="85"/>
     </w:p>
     <w:p>
       <w:pPr>
@@ -25565,7 +25856,7 @@
       <w:pPr>
         <w:pStyle w:val="Figuras"/>
       </w:pPr>
-      <w:bookmarkStart w:id="85" w:name="_Toc9011370"/>
+      <w:bookmarkStart w:id="86" w:name="_Toc9011370"/>
       <w:r>
         <w:rPr>
           <w:i/>
@@ -25587,7 +25878,7 @@
       <w:r>
         <w:t>Notificación recibida</w:t>
       </w:r>
-      <w:bookmarkEnd w:id="85"/>
+      <w:bookmarkEnd w:id="86"/>
     </w:p>
     <w:p>
       <w:pPr>
@@ -25653,7 +25944,7 @@
       <w:pPr>
         <w:pStyle w:val="Figuras"/>
       </w:pPr>
-      <w:bookmarkStart w:id="86" w:name="_Toc9011371"/>
+      <w:bookmarkStart w:id="87" w:name="_Toc9011371"/>
       <w:r>
         <w:rPr>
           <w:i/>
@@ -25675,13 +25966,13 @@
       <w:r>
         <w:t>Vista de Notificaciones</w:t>
       </w:r>
-      <w:bookmarkEnd w:id="86"/>
+      <w:bookmarkEnd w:id="87"/>
     </w:p>
     <w:p>
       <w:pPr>
         <w:pStyle w:val="Heading2"/>
       </w:pPr>
-      <w:bookmarkStart w:id="87" w:name="_Toc9010584"/>
+      <w:bookmarkStart w:id="88" w:name="_Toc9010584"/>
       <w:r>
         <w:t>6.5</w:t>
       </w:r>
@@ -25691,7 +25982,7 @@
       <w:r>
         <w:t>Validación</w:t>
       </w:r>
-      <w:bookmarkEnd w:id="87"/>
+      <w:bookmarkEnd w:id="88"/>
     </w:p>
     <w:p>
       <w:pPr>
@@ -25706,18 +25997,26 @@
         <w:pStyle w:val="Heading3"/>
         <w:ind w:firstLine="288"/>
       </w:pPr>
-      <w:bookmarkStart w:id="88" w:name="_Toc9010585"/>
+      <w:bookmarkStart w:id="89" w:name="_Toc9010585"/>
       <w:r>
         <w:t>6.5.1 Verificación Compilación.</w:t>
       </w:r>
-      <w:bookmarkEnd w:id="88"/>
+      <w:bookmarkEnd w:id="89"/>
     </w:p>
     <w:p>
       <w:pPr>
         <w:ind w:firstLine="0"/>
       </w:pPr>
       <w:r>
-        <w:t xml:space="preserve">En primera instancia se comprueba la compilación y funcionamiento correcto de la aplicación Web, para permitir mas a delante que esta sea extendida por más usuarios, </w:t>
+        <w:t xml:space="preserve">En primera instancia se comprueba la compilación y funcionamiento correcto de la aplicación Web, para permitir </w:t>
+      </w:r>
+      <w:proofErr w:type="spellStart"/>
+      <w:r>
+        <w:t>mas</w:t>
+      </w:r>
+      <w:proofErr w:type="spellEnd"/>
+      <w:r>
+        <w:t xml:space="preserve"> a delante que esta sea extendida por más usuarios, </w:t>
       </w:r>
       <w:r>
         <w:t>y cumplir con las características extensivas requeridas para este prototipo.</w:t>
@@ -25733,7 +26032,7 @@
           <w:i/>
         </w:rPr>
       </w:pPr>
-      <w:bookmarkStart w:id="89" w:name="_Toc9011323"/>
+      <w:bookmarkStart w:id="90" w:name="_Toc9011323"/>
       <w:r>
         <w:t xml:space="preserve">Tabla </w:t>
       </w:r>
@@ -25749,7 +26048,7 @@
         </w:rPr>
         <w:t>Especificaciones equipo de computo</w:t>
       </w:r>
-      <w:bookmarkEnd w:id="89"/>
+      <w:bookmarkEnd w:id="90"/>
     </w:p>
     <w:tbl>
       <w:tblPr>
@@ -25950,7 +26249,7 @@
           <w:i/>
         </w:rPr>
       </w:pPr>
-      <w:bookmarkStart w:id="90" w:name="_Toc9011324"/>
+      <w:bookmarkStart w:id="91" w:name="_Toc9011324"/>
       <w:r>
         <w:t xml:space="preserve">Tabla </w:t>
       </w:r>
@@ -25966,7 +26265,7 @@
         </w:rPr>
         <w:t>Versiones del Software utilizado</w:t>
       </w:r>
-      <w:bookmarkEnd w:id="90"/>
+      <w:bookmarkEnd w:id="91"/>
     </w:p>
     <w:tbl>
       <w:tblPr>
@@ -26372,7 +26671,7 @@
       <w:pPr>
         <w:pStyle w:val="Figuras"/>
       </w:pPr>
-      <w:bookmarkStart w:id="91" w:name="_Toc9011372"/>
+      <w:bookmarkStart w:id="92" w:name="_Toc9011372"/>
       <w:r>
         <w:rPr>
           <w:i/>
@@ -26400,19 +26699,19 @@
       <w:r>
         <w:t>ompilación</w:t>
       </w:r>
-      <w:bookmarkEnd w:id="91"/>
+      <w:bookmarkEnd w:id="92"/>
     </w:p>
     <w:p>
       <w:pPr>
         <w:pStyle w:val="Heading3"/>
         <w:ind w:firstLine="284"/>
       </w:pPr>
-      <w:bookmarkStart w:id="92" w:name="_Toc9010586"/>
+      <w:bookmarkStart w:id="93" w:name="_Toc9010586"/>
       <w:r>
         <w:lastRenderedPageBreak/>
         <w:t>6.5.2 Verificación escenarios de prueba.</w:t>
       </w:r>
-      <w:bookmarkEnd w:id="92"/>
+      <w:bookmarkEnd w:id="93"/>
     </w:p>
     <w:p>
       <w:pPr>
@@ -26435,7 +26734,7 @@
           <w:i/>
         </w:rPr>
       </w:pPr>
-      <w:bookmarkStart w:id="93" w:name="_Toc9011325"/>
+      <w:bookmarkStart w:id="94" w:name="_Toc9011325"/>
       <w:r>
         <w:t xml:space="preserve">Tabla </w:t>
       </w:r>
@@ -26454,7 +26753,7 @@
         </w:rPr>
         <w:t>Escenarios de Prueba</w:t>
       </w:r>
-      <w:bookmarkEnd w:id="93"/>
+      <w:bookmarkEnd w:id="94"/>
     </w:p>
     <w:tbl>
       <w:tblPr>
@@ -27673,7 +27972,7 @@
           <w:i/>
         </w:rPr>
       </w:pPr>
-      <w:bookmarkStart w:id="94" w:name="_Toc9011326"/>
+      <w:bookmarkStart w:id="95" w:name="_Toc9011326"/>
       <w:r>
         <w:t xml:space="preserve">Tabla </w:t>
       </w:r>
@@ -27704,7 +28003,7 @@
         </w:rPr>
         <w:t xml:space="preserve"> de Prueba Registro de Usuario</w:t>
       </w:r>
-      <w:bookmarkEnd w:id="94"/>
+      <w:bookmarkEnd w:id="95"/>
     </w:p>
     <w:tbl>
       <w:tblPr>
@@ -28627,7 +28926,7 @@
           <w:i/>
         </w:rPr>
       </w:pPr>
-      <w:bookmarkStart w:id="95" w:name="_Toc9011327"/>
+      <w:bookmarkStart w:id="96" w:name="_Toc9011327"/>
       <w:r>
         <w:t xml:space="preserve">Tabla </w:t>
       </w:r>
@@ -28646,7 +28945,7 @@
         </w:rPr>
         <w:t>Casos de Prueba Inicio de Sesión</w:t>
       </w:r>
-      <w:bookmarkEnd w:id="95"/>
+      <w:bookmarkEnd w:id="96"/>
     </w:p>
     <w:tbl>
       <w:tblPr>
@@ -29115,7 +29414,7 @@
           <w:i/>
         </w:rPr>
       </w:pPr>
-      <w:bookmarkStart w:id="96" w:name="_Toc9011328"/>
+      <w:bookmarkStart w:id="97" w:name="_Toc9011328"/>
       <w:r>
         <w:t xml:space="preserve">Tabla </w:t>
       </w:r>
@@ -29134,7 +29433,7 @@
         </w:rPr>
         <w:t>Casos de Prueba Recuperar contraseña</w:t>
       </w:r>
-      <w:bookmarkEnd w:id="96"/>
+      <w:bookmarkEnd w:id="97"/>
     </w:p>
     <w:tbl>
       <w:tblPr>
@@ -29453,7 +29752,7 @@
           <w:i/>
         </w:rPr>
       </w:pPr>
-      <w:bookmarkStart w:id="97" w:name="_Toc9011329"/>
+      <w:bookmarkStart w:id="98" w:name="_Toc9011329"/>
       <w:r>
         <w:lastRenderedPageBreak/>
         <w:t xml:space="preserve">Tabla </w:t>
@@ -29476,7 +29775,7 @@
         </w:rPr>
         <w:t>Casos de Prueba Crear Gateway</w:t>
       </w:r>
-      <w:bookmarkEnd w:id="97"/>
+      <w:bookmarkEnd w:id="98"/>
     </w:p>
     <w:tbl>
       <w:tblPr>
@@ -30120,7 +30419,7 @@
           <w:i/>
         </w:rPr>
       </w:pPr>
-      <w:bookmarkStart w:id="98" w:name="_Toc9011330"/>
+      <w:bookmarkStart w:id="99" w:name="_Toc9011330"/>
       <w:r>
         <w:t xml:space="preserve">Tabla </w:t>
       </w:r>
@@ -30142,7 +30441,7 @@
         </w:rPr>
         <w:t>Casos de Prueba Editar Gateway</w:t>
       </w:r>
-      <w:bookmarkEnd w:id="98"/>
+      <w:bookmarkEnd w:id="99"/>
     </w:p>
     <w:tbl>
       <w:tblPr>
@@ -30801,7 +31100,7 @@
         <w:pStyle w:val="Heading3"/>
         <w:ind w:firstLine="288"/>
       </w:pPr>
-      <w:bookmarkStart w:id="99" w:name="_Toc9010587"/>
+      <w:bookmarkStart w:id="100" w:name="_Toc9010587"/>
       <w:r>
         <w:t>6.5.</w:t>
       </w:r>
@@ -30819,7 +31118,7 @@
       <w:r>
         <w:t>.</w:t>
       </w:r>
-      <w:bookmarkEnd w:id="99"/>
+      <w:bookmarkEnd w:id="100"/>
     </w:p>
     <w:p>
       <w:pPr>
@@ -30841,7 +31140,7 @@
           <w:i/>
         </w:rPr>
       </w:pPr>
-      <w:bookmarkStart w:id="100" w:name="_Toc9011331"/>
+      <w:bookmarkStart w:id="101" w:name="_Toc9011331"/>
       <w:r>
         <w:lastRenderedPageBreak/>
         <w:t xml:space="preserve">Tabla </w:t>
@@ -30864,7 +31163,7 @@
         </w:rPr>
         <w:t>Especificaciones dispositivo móvil de pruebas</w:t>
       </w:r>
-      <w:bookmarkEnd w:id="100"/>
+      <w:bookmarkEnd w:id="101"/>
     </w:p>
     <w:tbl>
       <w:tblPr>
@@ -31372,7 +31671,7 @@
       <w:pPr>
         <w:pStyle w:val="Figuras"/>
       </w:pPr>
-      <w:bookmarkStart w:id="101" w:name="_Toc9011373"/>
+      <w:bookmarkStart w:id="102" w:name="_Toc9011373"/>
       <w:r>
         <w:rPr>
           <w:i/>
@@ -31399,7 +31698,7 @@
       <w:r>
         <w:t xml:space="preserve"> Registro de Usuario</w:t>
       </w:r>
-      <w:bookmarkEnd w:id="101"/>
+      <w:bookmarkEnd w:id="102"/>
     </w:p>
     <w:p>
       <w:pPr>
@@ -31526,7 +31825,7 @@
       <w:pPr>
         <w:pStyle w:val="Figuras"/>
       </w:pPr>
-      <w:bookmarkStart w:id="102" w:name="_Toc9011374"/>
+      <w:bookmarkStart w:id="103" w:name="_Toc9011374"/>
       <w:r>
         <w:rPr>
           <w:i/>
@@ -31562,7 +31861,7 @@
       <w:r>
         <w:t>Estadísticas (Página de Inicio)</w:t>
       </w:r>
-      <w:bookmarkEnd w:id="102"/>
+      <w:bookmarkEnd w:id="103"/>
     </w:p>
     <w:p>
       <w:pPr>
@@ -31683,7 +31982,7 @@
       <w:pPr>
         <w:pStyle w:val="Figuras"/>
       </w:pPr>
-      <w:bookmarkStart w:id="103" w:name="_Toc9011375"/>
+      <w:bookmarkStart w:id="104" w:name="_Toc9011375"/>
       <w:r>
         <w:rPr>
           <w:i/>
@@ -31713,7 +32012,7 @@
       <w:r>
         <w:t>Aplicaciones y Procesos</w:t>
       </w:r>
-      <w:bookmarkEnd w:id="103"/>
+      <w:bookmarkEnd w:id="104"/>
     </w:p>
     <w:p>
       <w:pPr>
@@ -31839,7 +32138,7 @@
       <w:pPr>
         <w:pStyle w:val="Figuras"/>
       </w:pPr>
-      <w:bookmarkStart w:id="104" w:name="_Toc9011376"/>
+      <w:bookmarkStart w:id="105" w:name="_Toc9011376"/>
       <w:r>
         <w:rPr>
           <w:i/>
@@ -31869,7 +32168,7 @@
       <w:r>
         <w:t>creación de Proceso y sus propiedades</w:t>
       </w:r>
-      <w:bookmarkEnd w:id="104"/>
+      <w:bookmarkEnd w:id="105"/>
     </w:p>
     <w:p>
       <w:pPr>
@@ -31937,7 +32236,7 @@
       <w:pPr>
         <w:pStyle w:val="Figuras"/>
       </w:pPr>
-      <w:bookmarkStart w:id="105" w:name="_Toc9011377"/>
+      <w:bookmarkStart w:id="106" w:name="_Toc9011377"/>
       <w:r>
         <w:rPr>
           <w:i/>
@@ -31973,7 +32272,7 @@
       <w:r>
         <w:t>otificaciones</w:t>
       </w:r>
-      <w:bookmarkEnd w:id="105"/>
+      <w:bookmarkEnd w:id="106"/>
     </w:p>
     <w:p>
       <w:pPr>
@@ -31985,7 +32284,7 @@
         <w:pStyle w:val="Heading3"/>
         <w:ind w:firstLine="288"/>
       </w:pPr>
-      <w:bookmarkStart w:id="106" w:name="_Toc9010588"/>
+      <w:bookmarkStart w:id="107" w:name="_Toc9010588"/>
       <w:r>
         <w:t>6.5.</w:t>
       </w:r>
@@ -31998,7 +32297,7 @@
       <w:r>
         <w:t>.</w:t>
       </w:r>
-      <w:bookmarkEnd w:id="106"/>
+      <w:bookmarkEnd w:id="107"/>
     </w:p>
     <w:p>
       <w:pPr>
@@ -32450,7 +32749,15 @@
         <w:t>Estimado</w:t>
       </w:r>
       <w:r>
-        <w:t xml:space="preserve"> de que tanto le toma a la aplicación en responder a la interacción del usuario durante los 5s en los que esta más se encuentra ocupada. Resultado: 20ms.</w:t>
+        <w:t xml:space="preserve"> de que tanto le toma a la aplicación en responder a la interacción del usuario durante los 5s en los que </w:t>
+      </w:r>
+      <w:proofErr w:type="spellStart"/>
+      <w:r>
+        <w:t>esta</w:t>
+      </w:r>
+      <w:proofErr w:type="spellEnd"/>
+      <w:r>
+        <w:t xml:space="preserve"> más se encuentra ocupada. Resultado: 20ms.</w:t>
       </w:r>
     </w:p>
     <w:p>
@@ -32530,7 +32837,7 @@
       <w:pPr>
         <w:pStyle w:val="Figuras"/>
       </w:pPr>
-      <w:bookmarkStart w:id="107" w:name="_Toc9011378"/>
+      <w:bookmarkStart w:id="108" w:name="_Toc9011378"/>
       <w:r>
         <w:rPr>
           <w:i/>
@@ -32555,7 +32862,7 @@
       <w:r>
         <w:t xml:space="preserve"> de rendimiento</w:t>
       </w:r>
-      <w:bookmarkEnd w:id="107"/>
+      <w:bookmarkEnd w:id="108"/>
     </w:p>
     <w:p>
       <w:pPr>
@@ -32566,7 +32873,7 @@
       <w:pPr>
         <w:pStyle w:val="Heading2"/>
       </w:pPr>
-      <w:bookmarkStart w:id="108" w:name="_Toc9010589"/>
+      <w:bookmarkStart w:id="109" w:name="_Toc9010589"/>
       <w:r>
         <w:t xml:space="preserve">6.6 </w:t>
       </w:r>
@@ -32576,7 +32883,7 @@
       <w:r>
         <w:t>Implantación</w:t>
       </w:r>
-      <w:bookmarkEnd w:id="108"/>
+      <w:bookmarkEnd w:id="109"/>
     </w:p>
     <w:p>
       <w:pPr>
@@ -32740,7 +33047,7 @@
       <w:pPr>
         <w:pStyle w:val="Figuras"/>
       </w:pPr>
-      <w:bookmarkStart w:id="109" w:name="_Toc9011379"/>
+      <w:bookmarkStart w:id="110" w:name="_Toc9011379"/>
       <w:r>
         <w:rPr>
           <w:i/>
@@ -32762,7 +33069,7 @@
       <w:r>
         <w:t>Arquitectura planteada para el caso de uso</w:t>
       </w:r>
-      <w:bookmarkEnd w:id="109"/>
+      <w:bookmarkEnd w:id="110"/>
     </w:p>
     <w:p>
       <w:pPr>
@@ -32896,14 +33203,14 @@
       <w:pPr>
         <w:pStyle w:val="Heading1"/>
       </w:pPr>
-      <w:bookmarkStart w:id="110" w:name="_Toc9010590"/>
+      <w:bookmarkStart w:id="111" w:name="_Toc9010590"/>
       <w:r>
         <w:t>8</w:t>
       </w:r>
       <w:r>
         <w:t>. Trabajo a futuro</w:t>
       </w:r>
-      <w:bookmarkEnd w:id="110"/>
+      <w:bookmarkEnd w:id="111"/>
     </w:p>
     <w:p/>
     <w:p>
@@ -32955,8 +33262,6 @@
       <w:r>
         <w:t>d</w:t>
       </w:r>
-      <w:bookmarkStart w:id="111" w:name="_GoBack"/>
-      <w:bookmarkEnd w:id="111"/>
       <w:r>
         <w:t>el creador del caso de uso.</w:t>
       </w:r>
@@ -33375,7 +33680,15 @@
         <w:t xml:space="preserve">Jurado L., Velásquez W., Vinueza N. (2014). </w:t>
       </w:r>
       <w:r>
-        <w:t>Estado del Arte de las Arquitecturas de Internet de las Cosas (IoT).</w:t>
+        <w:t>Estado del Arte de las Arquitecturas de Internet de las Cosas (</w:t>
+      </w:r>
+      <w:proofErr w:type="spellStart"/>
+      <w:r>
+        <w:t>IoT</w:t>
+      </w:r>
+      <w:proofErr w:type="spellEnd"/>
+      <w:r>
+        <w:t>).</w:t>
       </w:r>
       <w:r>
         <w:t xml:space="preserve">  Recuperado el 27 de abril de 2019, </w:t>
@@ -33532,8 +33845,13 @@
       <w:pPr>
         <w:ind w:left="288" w:hanging="288"/>
       </w:pPr>
-      <w:r>
-        <w:t>IoT Agenda. (2019). I</w:t>
+      <w:proofErr w:type="spellStart"/>
+      <w:r>
+        <w:t>IoT</w:t>
+      </w:r>
+      <w:proofErr w:type="spellEnd"/>
+      <w:r>
+        <w:t xml:space="preserve"> Agenda. (2019). I</w:t>
       </w:r>
       <w:r>
         <w:t xml:space="preserve">nternet </w:t>
@@ -33638,7 +33956,15 @@
       </w:r>
       <w:proofErr w:type="spellEnd"/>
       <w:r>
-        <w:t xml:space="preserve"> (IoT)</w:t>
+        <w:t xml:space="preserve"> (</w:t>
+      </w:r>
+      <w:proofErr w:type="spellStart"/>
+      <w:r>
+        <w:t>IoT</w:t>
+      </w:r>
+      <w:proofErr w:type="spellEnd"/>
+      <w:r>
+        <w:t>)</w:t>
       </w:r>
       <w:r>
         <w:t xml:space="preserve">. Linkedin.com. Recuperado el 27 de abril de 2019, </w:t>
@@ -33757,7 +34083,15 @@
       </w:r>
       <w:proofErr w:type="spellEnd"/>
       <w:r>
-        <w:t xml:space="preserve"> M. (2017). Internet de las cosas (IoT). Searchdatacenter.techtarget.com. Recuperado el 29 de abril de 2019, </w:t>
+        <w:t xml:space="preserve"> M. (2017). Internet de las cosas (</w:t>
+      </w:r>
+      <w:proofErr w:type="spellStart"/>
+      <w:r>
+        <w:t>IoT</w:t>
+      </w:r>
+      <w:proofErr w:type="spellEnd"/>
+      <w:r>
+        <w:t xml:space="preserve">). Searchdatacenter.techtarget.com. Recuperado el 29 de abril de 2019, </w:t>
       </w:r>
       <w:hyperlink r:id="rId67" w:history="1">
         <w:r>
@@ -33819,7 +34153,15 @@
         <w:ind w:left="288" w:hanging="288"/>
       </w:pPr>
       <w:r>
-        <w:t xml:space="preserve">Código Facilito. (2016). Qué es Typescript. Codigofacilito.com. Recuperado el 29 de abril de 2019, </w:t>
+        <w:t xml:space="preserve">Código Facilito. (2016). Qué es </w:t>
+      </w:r>
+      <w:proofErr w:type="spellStart"/>
+      <w:r>
+        <w:t>Typescript</w:t>
+      </w:r>
+      <w:proofErr w:type="spellEnd"/>
+      <w:r>
+        <w:t xml:space="preserve">. Codigofacilito.com. Recuperado el 29 de abril de 2019, </w:t>
       </w:r>
       <w:hyperlink r:id="rId69" w:history="1">
         <w:r>
@@ -38603,7 +38945,7 @@
 </file>
 
 <file path=customXml/itemProps1.xml><?xml version="1.0" encoding="utf-8"?>
-<ds:datastoreItem xmlns:ds="http://schemas.openxmlformats.org/officeDocument/2006/customXml" ds:itemID="{738352A1-C73D-488B-B9BD-476D416F8763}">
+<ds:datastoreItem xmlns:ds="http://schemas.openxmlformats.org/officeDocument/2006/customXml" ds:itemID="{C3642091-65DF-4982-94EF-7B29720FF13F}">
   <ds:schemaRefs>
     <ds:schemaRef ds:uri="http://schemas.openxmlformats.org/officeDocument/2006/bibliography"/>
   </ds:schemaRefs>

--- a/documents/Libro Aplicación Web.docx
+++ b/documents/Libro Aplicación Web.docx
@@ -7,6 +7,7 @@
         <w:ind w:firstLine="0"/>
         <w:jc w:val="center"/>
       </w:pPr>
+      <w:bookmarkStart w:id="0" w:name="_GoBack"/>
       <w:r>
         <w:t xml:space="preserve">Diseño de una aplicación Web extensible para la </w:t>
       </w:r>
@@ -17,16 +18,9 @@
         <w:jc w:val="center"/>
       </w:pPr>
       <w:r>
-        <w:t xml:space="preserve">administración de una plataforma </w:t>
-      </w:r>
-      <w:proofErr w:type="spellStart"/>
-      <w:r>
-        <w:t>IoT</w:t>
-      </w:r>
-      <w:proofErr w:type="spellEnd"/>
-      <w:r>
-        <w:t xml:space="preserve"> diseñada para Smart Campus</w:t>
-      </w:r>
+        <w:t>administración de una plataforma IoT diseñada para Smart Campus</w:t>
+      </w:r>
+      <w:bookmarkEnd w:id="0"/>
       <w:r>
         <w:t>.</w:t>
       </w:r>
@@ -9676,35 +9670,9 @@
             <w:pPr>
               <w:ind w:firstLine="0"/>
             </w:pPr>
-            <w:proofErr w:type="spellStart"/>
-            <w:r>
-              <w:t>Advanced</w:t>
-            </w:r>
-            <w:proofErr w:type="spellEnd"/>
-            <w:r>
-              <w:t xml:space="preserve"> </w:t>
-            </w:r>
-            <w:proofErr w:type="spellStart"/>
-            <w:r>
-              <w:t>Message</w:t>
-            </w:r>
-            <w:proofErr w:type="spellEnd"/>
-            <w:r>
-              <w:t xml:space="preserve"> </w:t>
-            </w:r>
-            <w:proofErr w:type="spellStart"/>
-            <w:r>
-              <w:t>Queuing</w:t>
-            </w:r>
-            <w:proofErr w:type="spellEnd"/>
-            <w:r>
-              <w:t xml:space="preserve"> </w:t>
-            </w:r>
-            <w:proofErr w:type="spellStart"/>
-            <w:r>
-              <w:t>Protocol</w:t>
-            </w:r>
-            <w:proofErr w:type="spellEnd"/>
+            <w:r>
+              <w:t>Advanced Message Queuing Protocol</w:t>
+            </w:r>
           </w:p>
         </w:tc>
       </w:tr>
@@ -9737,13 +9705,8 @@
               <w:ind w:firstLine="0"/>
             </w:pPr>
             <w:r>
-              <w:t xml:space="preserve">Amazon Web </w:t>
-            </w:r>
-            <w:proofErr w:type="spellStart"/>
-            <w:r>
-              <w:t>Services</w:t>
-            </w:r>
-            <w:proofErr w:type="spellEnd"/>
+              <w:t>Amazon Web Services</w:t>
+            </w:r>
           </w:p>
         </w:tc>
       </w:tr>
@@ -9759,19 +9722,11 @@
                 <w:b/>
               </w:rPr>
             </w:pPr>
-            <w:proofErr w:type="spellStart"/>
             <w:r>
               <w:rPr>
                 <w:b/>
               </w:rPr>
-              <w:t>CoAP</w:t>
-            </w:r>
-            <w:proofErr w:type="spellEnd"/>
-            <w:r>
-              <w:rPr>
-                <w:b/>
-              </w:rPr>
-              <w:t>:</w:t>
+              <w:t>CoAP:</w:t>
             </w:r>
           </w:p>
         </w:tc>
@@ -9783,27 +9738,9 @@
             <w:pPr>
               <w:ind w:firstLine="0"/>
             </w:pPr>
-            <w:proofErr w:type="spellStart"/>
-            <w:r>
-              <w:t>Constrained</w:t>
-            </w:r>
-            <w:proofErr w:type="spellEnd"/>
-            <w:r>
-              <w:t xml:space="preserve"> </w:t>
-            </w:r>
-            <w:proofErr w:type="spellStart"/>
-            <w:r>
-              <w:t>Application</w:t>
-            </w:r>
-            <w:proofErr w:type="spellEnd"/>
-            <w:r>
-              <w:t xml:space="preserve"> </w:t>
-            </w:r>
-            <w:proofErr w:type="spellStart"/>
-            <w:r>
-              <w:t>Protocol</w:t>
-            </w:r>
-            <w:proofErr w:type="spellEnd"/>
+            <w:r>
+              <w:t>Constrained Application Protocol</w:t>
+            </w:r>
           </w:p>
         </w:tc>
       </w:tr>
@@ -9835,19 +9772,9 @@
             <w:pPr>
               <w:ind w:firstLine="0"/>
             </w:pPr>
-            <w:proofErr w:type="spellStart"/>
-            <w:r>
-              <w:t>Hypertext</w:t>
-            </w:r>
-            <w:proofErr w:type="spellEnd"/>
-            <w:r>
-              <w:t xml:space="preserve"> Transfer </w:t>
-            </w:r>
-            <w:proofErr w:type="spellStart"/>
-            <w:r>
-              <w:t>Protocol</w:t>
-            </w:r>
-            <w:proofErr w:type="spellEnd"/>
+            <w:r>
+              <w:t>Hypertext Transfer Protocol</w:t>
+            </w:r>
           </w:p>
         </w:tc>
       </w:tr>
@@ -9863,19 +9790,11 @@
                 <w:b/>
               </w:rPr>
             </w:pPr>
-            <w:proofErr w:type="spellStart"/>
             <w:r>
               <w:rPr>
                 <w:b/>
               </w:rPr>
-              <w:t>IoT</w:t>
-            </w:r>
-            <w:proofErr w:type="spellEnd"/>
-            <w:r>
-              <w:rPr>
-                <w:b/>
-              </w:rPr>
-              <w:t>:</w:t>
+              <w:t>IoT:</w:t>
             </w:r>
           </w:p>
         </w:tc>
@@ -9891,21 +9810,8 @@
               <w:t>Int</w:t>
             </w:r>
             <w:r>
-              <w:t xml:space="preserve">ernet </w:t>
-            </w:r>
-            <w:proofErr w:type="spellStart"/>
-            <w:r>
-              <w:t>of</w:t>
-            </w:r>
-            <w:proofErr w:type="spellEnd"/>
-            <w:r>
-              <w:t xml:space="preserve"> </w:t>
-            </w:r>
-            <w:proofErr w:type="spellStart"/>
-            <w:r>
-              <w:t>Things</w:t>
-            </w:r>
-            <w:proofErr w:type="spellEnd"/>
+              <w:t>ernet of Things</w:t>
+            </w:r>
           </w:p>
         </w:tc>
       </w:tr>
@@ -9938,21 +9844,8 @@
               <w:ind w:firstLine="0"/>
             </w:pPr>
             <w:r>
-              <w:t xml:space="preserve">JavaScript </w:t>
-            </w:r>
-            <w:proofErr w:type="spellStart"/>
-            <w:r>
-              <w:t>Object</w:t>
-            </w:r>
-            <w:proofErr w:type="spellEnd"/>
-            <w:r>
-              <w:t xml:space="preserve"> </w:t>
-            </w:r>
-            <w:proofErr w:type="spellStart"/>
-            <w:r>
-              <w:t>Notation</w:t>
-            </w:r>
-            <w:proofErr w:type="spellEnd"/>
+              <w:t>JavaScript Object Notation</w:t>
+            </w:r>
           </w:p>
         </w:tc>
       </w:tr>
@@ -9984,35 +9877,9 @@
             <w:pPr>
               <w:ind w:firstLine="0"/>
             </w:pPr>
-            <w:proofErr w:type="spellStart"/>
-            <w:r>
-              <w:t>Message</w:t>
-            </w:r>
-            <w:proofErr w:type="spellEnd"/>
-            <w:r>
-              <w:t xml:space="preserve"> </w:t>
-            </w:r>
-            <w:proofErr w:type="spellStart"/>
-            <w:r>
-              <w:t>Queuing</w:t>
-            </w:r>
-            <w:proofErr w:type="spellEnd"/>
-            <w:r>
-              <w:t xml:space="preserve"> </w:t>
-            </w:r>
-            <w:proofErr w:type="spellStart"/>
-            <w:r>
-              <w:t>Telemetry</w:t>
-            </w:r>
-            <w:proofErr w:type="spellEnd"/>
-            <w:r>
-              <w:t xml:space="preserve"> </w:t>
-            </w:r>
-            <w:proofErr w:type="spellStart"/>
-            <w:r>
-              <w:t>Transport</w:t>
-            </w:r>
-            <w:proofErr w:type="spellEnd"/>
+            <w:r>
+              <w:t>Message Queuing Telemetry Transport</w:t>
+            </w:r>
           </w:p>
         </w:tc>
       </w:tr>
@@ -10044,21 +9911,8 @@
             <w:pPr>
               <w:ind w:firstLine="0"/>
             </w:pPr>
-            <w:proofErr w:type="spellStart"/>
-            <w:r>
-              <w:t>Representational</w:t>
-            </w:r>
-            <w:proofErr w:type="spellEnd"/>
-            <w:r>
-              <w:t xml:space="preserve"> </w:t>
-            </w:r>
-            <w:proofErr w:type="spellStart"/>
-            <w:r>
-              <w:t>State</w:t>
-            </w:r>
-            <w:proofErr w:type="spellEnd"/>
-            <w:r>
-              <w:t xml:space="preserve"> Transfer</w:t>
+            <w:r>
+              <w:t>Representational State Transfer</w:t>
             </w:r>
           </w:p>
         </w:tc>
@@ -10091,19 +9945,9 @@
             <w:pPr>
               <w:ind w:firstLine="0"/>
             </w:pPr>
-            <w:proofErr w:type="gramStart"/>
-            <w:r>
-              <w:t>Single</w:t>
-            </w:r>
-            <w:proofErr w:type="gramEnd"/>
-            <w:r>
-              <w:t xml:space="preserve"> Page </w:t>
-            </w:r>
-            <w:proofErr w:type="spellStart"/>
-            <w:r>
-              <w:t>Application</w:t>
-            </w:r>
-            <w:proofErr w:type="spellEnd"/>
+            <w:r>
+              <w:t>Single Page Application</w:t>
+            </w:r>
           </w:p>
         </w:tc>
       </w:tr>
@@ -10135,27 +9979,9 @@
             <w:pPr>
               <w:ind w:firstLine="0"/>
             </w:pPr>
-            <w:proofErr w:type="spellStart"/>
-            <w:r>
-              <w:t>Uniform</w:t>
-            </w:r>
-            <w:proofErr w:type="spellEnd"/>
-            <w:r>
-              <w:t xml:space="preserve"> </w:t>
-            </w:r>
-            <w:proofErr w:type="spellStart"/>
-            <w:r>
-              <w:t>Resource</w:t>
-            </w:r>
-            <w:proofErr w:type="spellEnd"/>
-            <w:r>
-              <w:t xml:space="preserve"> </w:t>
-            </w:r>
-            <w:proofErr w:type="spellStart"/>
-            <w:r>
-              <w:t>Identifier</w:t>
-            </w:r>
-            <w:proofErr w:type="spellEnd"/>
+            <w:r>
+              <w:t>Uniform Resource Identifier</w:t>
+            </w:r>
           </w:p>
         </w:tc>
       </w:tr>
@@ -10331,15 +10157,7 @@
         <w:t>,</w:t>
       </w:r>
       <w:r>
-        <w:t xml:space="preserve"> haciendo uso del </w:t>
-      </w:r>
-      <w:proofErr w:type="spellStart"/>
-      <w:r>
-        <w:t>IoT</w:t>
-      </w:r>
-      <w:proofErr w:type="spellEnd"/>
-      <w:r>
-        <w:t xml:space="preserve"> mejorar la calidad de vida de los individuos que hacen uso de las instalaciones universitarias a través de la transformación</w:t>
+        <w:t xml:space="preserve"> haciendo uso del IoT mejorar la calidad de vida de los individuos que hacen uso de las instalaciones universitarias a través de la transformación</w:t>
       </w:r>
       <w:r>
         <w:t xml:space="preserve"> </w:t>
@@ -10421,15 +10239,7 @@
         <w:ind w:firstLine="0"/>
       </w:pPr>
       <w:r>
-        <w:t xml:space="preserve">**Facultad de Ingenierías </w:t>
-      </w:r>
-      <w:proofErr w:type="spellStart"/>
-      <w:r>
-        <w:t>Físicomecánicas</w:t>
-      </w:r>
-      <w:proofErr w:type="spellEnd"/>
-      <w:r>
-        <w:t>. Escuela de Ingeniería de Sistemas e Informática</w:t>
+        <w:t>**Facultad de Ingenierías Físicomecánicas. Escuela de Ingeniería de Sistemas e Informática</w:t>
       </w:r>
     </w:p>
     <w:p>
@@ -10448,7 +10258,6 @@
           <w:b/>
         </w:rPr>
       </w:pPr>
-      <w:proofErr w:type="spellStart"/>
       <w:r>
         <w:rPr>
           <w:b/>
@@ -10456,7 +10265,6 @@
         <w:lastRenderedPageBreak/>
         <w:t>Abstract</w:t>
       </w:r>
-      <w:proofErr w:type="spellEnd"/>
     </w:p>
     <w:p>
       <w:pPr>
@@ -10570,334 +10378,20 @@
         <w:spacing w:line="360" w:lineRule="auto"/>
         <w:ind w:firstLine="0"/>
       </w:pPr>
-      <w:proofErr w:type="spellStart"/>
-      <w:r>
-        <w:t>The</w:t>
-      </w:r>
-      <w:proofErr w:type="spellEnd"/>
+      <w:r>
+        <w:t>The technological growth of our time has connected the world and allowed the flow of information to and from different places</w:t>
+      </w:r>
+      <w:r>
+        <w:t>.</w:t>
+      </w:r>
       <w:r>
         <w:t xml:space="preserve"> </w:t>
       </w:r>
-      <w:proofErr w:type="spellStart"/>
-      <w:r>
-        <w:t>technological</w:t>
-      </w:r>
-      <w:proofErr w:type="spellEnd"/>
-      <w:r>
-        <w:t xml:space="preserve"> </w:t>
-      </w:r>
-      <w:proofErr w:type="spellStart"/>
-      <w:r>
-        <w:t>growth</w:t>
-      </w:r>
-      <w:proofErr w:type="spellEnd"/>
-      <w:r>
-        <w:t xml:space="preserve"> </w:t>
-      </w:r>
-      <w:proofErr w:type="spellStart"/>
-      <w:r>
-        <w:t>of</w:t>
-      </w:r>
-      <w:proofErr w:type="spellEnd"/>
-      <w:r>
-        <w:t xml:space="preserve"> </w:t>
-      </w:r>
-      <w:proofErr w:type="spellStart"/>
-      <w:r>
-        <w:t>our</w:t>
-      </w:r>
-      <w:proofErr w:type="spellEnd"/>
-      <w:r>
-        <w:t xml:space="preserve"> time has </w:t>
-      </w:r>
-      <w:proofErr w:type="spellStart"/>
-      <w:r>
-        <w:t>connected</w:t>
-      </w:r>
-      <w:proofErr w:type="spellEnd"/>
-      <w:r>
-        <w:t xml:space="preserve"> </w:t>
-      </w:r>
-      <w:proofErr w:type="spellStart"/>
-      <w:r>
-        <w:t>the</w:t>
-      </w:r>
-      <w:proofErr w:type="spellEnd"/>
-      <w:r>
-        <w:t xml:space="preserve"> </w:t>
-      </w:r>
-      <w:proofErr w:type="spellStart"/>
-      <w:r>
-        <w:t>world</w:t>
-      </w:r>
-      <w:proofErr w:type="spellEnd"/>
-      <w:r>
-        <w:t xml:space="preserve"> and </w:t>
-      </w:r>
-      <w:proofErr w:type="spellStart"/>
-      <w:r>
-        <w:t>allowed</w:t>
-      </w:r>
-      <w:proofErr w:type="spellEnd"/>
-      <w:r>
-        <w:t xml:space="preserve"> </w:t>
-      </w:r>
-      <w:proofErr w:type="spellStart"/>
-      <w:r>
-        <w:t>the</w:t>
-      </w:r>
-      <w:proofErr w:type="spellEnd"/>
-      <w:r>
-        <w:t xml:space="preserve"> </w:t>
-      </w:r>
-      <w:proofErr w:type="spellStart"/>
-      <w:r>
-        <w:t>flow</w:t>
-      </w:r>
-      <w:proofErr w:type="spellEnd"/>
-      <w:r>
-        <w:t xml:space="preserve"> </w:t>
-      </w:r>
-      <w:proofErr w:type="spellStart"/>
-      <w:r>
-        <w:t>of</w:t>
-      </w:r>
-      <w:proofErr w:type="spellEnd"/>
-      <w:r>
-        <w:t xml:space="preserve"> </w:t>
-      </w:r>
-      <w:proofErr w:type="spellStart"/>
-      <w:r>
-        <w:t>information</w:t>
-      </w:r>
-      <w:proofErr w:type="spellEnd"/>
-      <w:r>
-        <w:t xml:space="preserve"> </w:t>
-      </w:r>
-      <w:proofErr w:type="spellStart"/>
-      <w:r>
-        <w:t>to</w:t>
-      </w:r>
-      <w:proofErr w:type="spellEnd"/>
-      <w:r>
-        <w:t xml:space="preserve"> and </w:t>
-      </w:r>
-      <w:proofErr w:type="spellStart"/>
-      <w:r>
-        <w:t>from</w:t>
-      </w:r>
-      <w:proofErr w:type="spellEnd"/>
-      <w:r>
-        <w:t xml:space="preserve"> </w:t>
-      </w:r>
-      <w:proofErr w:type="spellStart"/>
-      <w:r>
-        <w:t>different</w:t>
-      </w:r>
-      <w:proofErr w:type="spellEnd"/>
-      <w:r>
-        <w:t xml:space="preserve"> places</w:t>
-      </w:r>
-      <w:r>
-        <w:t>.</w:t>
-      </w:r>
-      <w:r>
-        <w:t xml:space="preserve"> </w:t>
-      </w:r>
-      <w:proofErr w:type="spellStart"/>
       <w:r>
         <w:t>T</w:t>
       </w:r>
       <w:r>
-        <w:t>hrough</w:t>
-      </w:r>
-      <w:proofErr w:type="spellEnd"/>
-      <w:r>
-        <w:t xml:space="preserve"> </w:t>
-      </w:r>
-      <w:proofErr w:type="spellStart"/>
-      <w:r>
-        <w:t>the</w:t>
-      </w:r>
-      <w:proofErr w:type="spellEnd"/>
-      <w:r>
-        <w:t xml:space="preserve"> Internet </w:t>
-      </w:r>
-      <w:proofErr w:type="spellStart"/>
-      <w:r>
-        <w:t>of</w:t>
-      </w:r>
-      <w:proofErr w:type="spellEnd"/>
-      <w:r>
-        <w:t xml:space="preserve"> </w:t>
-      </w:r>
-      <w:proofErr w:type="spellStart"/>
-      <w:r>
-        <w:t>Things</w:t>
-      </w:r>
-      <w:proofErr w:type="spellEnd"/>
-      <w:r>
-        <w:t xml:space="preserve"> </w:t>
-      </w:r>
-      <w:proofErr w:type="spellStart"/>
-      <w:r>
-        <w:t>it</w:t>
-      </w:r>
-      <w:proofErr w:type="spellEnd"/>
-      <w:r>
-        <w:t xml:space="preserve"> </w:t>
-      </w:r>
-      <w:proofErr w:type="spellStart"/>
-      <w:r>
-        <w:t>is</w:t>
-      </w:r>
-      <w:proofErr w:type="spellEnd"/>
-      <w:r>
-        <w:t xml:space="preserve"> </w:t>
-      </w:r>
-      <w:proofErr w:type="spellStart"/>
-      <w:r>
-        <w:t>possible</w:t>
-      </w:r>
-      <w:proofErr w:type="spellEnd"/>
-      <w:r>
-        <w:t xml:space="preserve"> </w:t>
-      </w:r>
-      <w:proofErr w:type="spellStart"/>
-      <w:r>
-        <w:t>for</w:t>
-      </w:r>
-      <w:proofErr w:type="spellEnd"/>
-      <w:r>
-        <w:t xml:space="preserve"> </w:t>
-      </w:r>
-      <w:proofErr w:type="spellStart"/>
-      <w:r>
-        <w:t>common</w:t>
-      </w:r>
-      <w:proofErr w:type="spellEnd"/>
-      <w:r>
-        <w:t xml:space="preserve"> </w:t>
-      </w:r>
-      <w:proofErr w:type="spellStart"/>
-      <w:r>
-        <w:t>objects</w:t>
-      </w:r>
-      <w:proofErr w:type="spellEnd"/>
-      <w:r>
-        <w:t xml:space="preserve"> </w:t>
-      </w:r>
-      <w:proofErr w:type="spellStart"/>
-      <w:r>
-        <w:t>to</w:t>
-      </w:r>
-      <w:proofErr w:type="spellEnd"/>
-      <w:r>
-        <w:t xml:space="preserve"> </w:t>
-      </w:r>
-      <w:proofErr w:type="spellStart"/>
-      <w:r>
-        <w:t>become</w:t>
-      </w:r>
-      <w:proofErr w:type="spellEnd"/>
-      <w:r>
-        <w:t xml:space="preserve"> </w:t>
-      </w:r>
-      <w:proofErr w:type="spellStart"/>
-      <w:r>
-        <w:t>intelligent</w:t>
-      </w:r>
-      <w:proofErr w:type="spellEnd"/>
-      <w:r>
-        <w:t xml:space="preserve">, </w:t>
-      </w:r>
-      <w:proofErr w:type="spellStart"/>
-      <w:r>
-        <w:t>send</w:t>
-      </w:r>
-      <w:proofErr w:type="spellEnd"/>
-      <w:r>
-        <w:t xml:space="preserve"> and </w:t>
-      </w:r>
-      <w:proofErr w:type="spellStart"/>
-      <w:r>
-        <w:t>receive</w:t>
-      </w:r>
-      <w:proofErr w:type="spellEnd"/>
-      <w:r>
-        <w:t xml:space="preserve"> </w:t>
-      </w:r>
-      <w:proofErr w:type="spellStart"/>
-      <w:r>
-        <w:t>information</w:t>
-      </w:r>
-      <w:proofErr w:type="spellEnd"/>
-      <w:r>
-        <w:t xml:space="preserve"> </w:t>
-      </w:r>
-      <w:proofErr w:type="spellStart"/>
-      <w:r>
-        <w:t>which</w:t>
-      </w:r>
-      <w:proofErr w:type="spellEnd"/>
-      <w:r>
-        <w:t xml:space="preserve">, </w:t>
-      </w:r>
-      <w:proofErr w:type="spellStart"/>
-      <w:r>
-        <w:t>if</w:t>
-      </w:r>
-      <w:proofErr w:type="spellEnd"/>
-      <w:r>
-        <w:t xml:space="preserve"> </w:t>
-      </w:r>
-      <w:proofErr w:type="spellStart"/>
-      <w:r>
-        <w:t>used</w:t>
-      </w:r>
-      <w:proofErr w:type="spellEnd"/>
-      <w:r>
-        <w:t xml:space="preserve"> </w:t>
-      </w:r>
-      <w:proofErr w:type="spellStart"/>
-      <w:r>
-        <w:t>correctly</w:t>
-      </w:r>
-      <w:proofErr w:type="spellEnd"/>
-      <w:r>
-        <w:t xml:space="preserve">, </w:t>
-      </w:r>
-      <w:proofErr w:type="spellStart"/>
-      <w:r>
-        <w:t>would</w:t>
-      </w:r>
-      <w:proofErr w:type="spellEnd"/>
-      <w:r>
-        <w:t xml:space="preserve"> </w:t>
-      </w:r>
-      <w:proofErr w:type="spellStart"/>
-      <w:r>
-        <w:t>automate</w:t>
-      </w:r>
-      <w:proofErr w:type="spellEnd"/>
-      <w:r>
-        <w:t xml:space="preserve"> </w:t>
-      </w:r>
-      <w:proofErr w:type="spellStart"/>
-      <w:r>
-        <w:t>daily</w:t>
-      </w:r>
-      <w:proofErr w:type="spellEnd"/>
-      <w:r>
-        <w:t xml:space="preserve"> </w:t>
-      </w:r>
-      <w:proofErr w:type="spellStart"/>
-      <w:r>
-        <w:t>tasks</w:t>
-      </w:r>
-      <w:proofErr w:type="spellEnd"/>
-      <w:r>
-        <w:t>.</w:t>
+        <w:t>hrough the Internet of Things it is possible for common objects to become intelligent, send and receive information which, if used correctly, would automate daily tasks.</w:t>
       </w:r>
     </w:p>
     <w:p>
@@ -10905,320 +10399,26 @@
         <w:spacing w:line="360" w:lineRule="auto"/>
         <w:ind w:firstLine="288"/>
       </w:pPr>
-      <w:proofErr w:type="spellStart"/>
-      <w:r>
-        <w:t>This</w:t>
-      </w:r>
-      <w:proofErr w:type="spellEnd"/>
-      <w:r>
-        <w:t xml:space="preserve"> </w:t>
-      </w:r>
-      <w:proofErr w:type="spellStart"/>
-      <w:r>
-        <w:t>technological</w:t>
-      </w:r>
-      <w:proofErr w:type="spellEnd"/>
-      <w:r>
-        <w:t xml:space="preserve"> </w:t>
-      </w:r>
-      <w:proofErr w:type="spellStart"/>
-      <w:r>
-        <w:t>aspect</w:t>
-      </w:r>
-      <w:proofErr w:type="spellEnd"/>
-      <w:r>
-        <w:t xml:space="preserve"> can be </w:t>
-      </w:r>
-      <w:proofErr w:type="spellStart"/>
-      <w:r>
-        <w:t>applied</w:t>
-      </w:r>
-      <w:proofErr w:type="spellEnd"/>
-      <w:r>
-        <w:t xml:space="preserve"> </w:t>
-      </w:r>
-      <w:proofErr w:type="spellStart"/>
-      <w:r>
-        <w:t>to</w:t>
-      </w:r>
-      <w:proofErr w:type="spellEnd"/>
-      <w:r>
-        <w:t xml:space="preserve"> </w:t>
-      </w:r>
-      <w:proofErr w:type="spellStart"/>
-      <w:r>
-        <w:t>different</w:t>
-      </w:r>
-      <w:proofErr w:type="spellEnd"/>
-      <w:r>
-        <w:t xml:space="preserve"> </w:t>
-      </w:r>
-      <w:proofErr w:type="spellStart"/>
-      <w:r>
-        <w:t>scales</w:t>
-      </w:r>
-      <w:proofErr w:type="spellEnd"/>
-      <w:r>
-        <w:t xml:space="preserve">, in </w:t>
-      </w:r>
-      <w:proofErr w:type="spellStart"/>
-      <w:r>
-        <w:t>this</w:t>
-      </w:r>
-      <w:proofErr w:type="spellEnd"/>
-      <w:r>
-        <w:t xml:space="preserve"> case </w:t>
-      </w:r>
-      <w:proofErr w:type="spellStart"/>
-      <w:r>
-        <w:t>it’s</w:t>
-      </w:r>
-      <w:proofErr w:type="spellEnd"/>
-      <w:r>
-        <w:t xml:space="preserve"> </w:t>
-      </w:r>
-      <w:proofErr w:type="spellStart"/>
-      <w:r>
-        <w:t>intended</w:t>
-      </w:r>
-      <w:proofErr w:type="spellEnd"/>
-      <w:r>
-        <w:t xml:space="preserve"> </w:t>
-      </w:r>
-      <w:proofErr w:type="spellStart"/>
-      <w:r>
-        <w:t>to</w:t>
-      </w:r>
-      <w:proofErr w:type="spellEnd"/>
-      <w:r>
-        <w:t xml:space="preserve"> a </w:t>
-      </w:r>
-      <w:proofErr w:type="spellStart"/>
-      <w:r>
-        <w:t>Universit</w:t>
+      <w:r>
+        <w:t xml:space="preserve">This technological aspect can be applied to different scales, in this case </w:t>
+      </w:r>
+      <w:r>
+        <w:t xml:space="preserve">it’s intended </w:t>
+      </w:r>
+      <w:r>
+        <w:t>to a Universit</w:t>
       </w:r>
       <w:r>
         <w:t>y</w:t>
       </w:r>
-      <w:proofErr w:type="spellEnd"/>
       <w:r>
         <w:t xml:space="preserve">, </w:t>
       </w:r>
-      <w:proofErr w:type="spellStart"/>
-      <w:r>
-        <w:t>to</w:t>
-      </w:r>
-      <w:proofErr w:type="spellEnd"/>
-      <w:r>
-        <w:t xml:space="preserve"> </w:t>
-      </w:r>
-      <w:proofErr w:type="spellStart"/>
-      <w:r>
-        <w:t>make</w:t>
-      </w:r>
-      <w:proofErr w:type="spellEnd"/>
-      <w:r>
-        <w:t xml:space="preserve"> use </w:t>
-      </w:r>
-      <w:proofErr w:type="spellStart"/>
-      <w:r>
-        <w:t>of</w:t>
-      </w:r>
-      <w:proofErr w:type="spellEnd"/>
-      <w:r>
-        <w:t xml:space="preserve"> </w:t>
-      </w:r>
-      <w:proofErr w:type="spellStart"/>
-      <w:r>
-        <w:t>the</w:t>
-      </w:r>
-      <w:proofErr w:type="spellEnd"/>
-      <w:r>
-        <w:t xml:space="preserve"> </w:t>
-      </w:r>
-      <w:proofErr w:type="spellStart"/>
-      <w:r>
-        <w:t>IoT</w:t>
-      </w:r>
-      <w:proofErr w:type="spellEnd"/>
-      <w:r>
-        <w:t xml:space="preserve"> </w:t>
-      </w:r>
-      <w:proofErr w:type="spellStart"/>
-      <w:r>
-        <w:t>to</w:t>
-      </w:r>
-      <w:proofErr w:type="spellEnd"/>
-      <w:r>
-        <w:t xml:space="preserve"> </w:t>
-      </w:r>
-      <w:proofErr w:type="spellStart"/>
-      <w:r>
-        <w:t>improve</w:t>
-      </w:r>
-      <w:proofErr w:type="spellEnd"/>
-      <w:r>
-        <w:t xml:space="preserve"> </w:t>
-      </w:r>
-      <w:proofErr w:type="spellStart"/>
-      <w:r>
-        <w:t>the</w:t>
-      </w:r>
-      <w:proofErr w:type="spellEnd"/>
-      <w:r>
-        <w:t xml:space="preserve"> </w:t>
-      </w:r>
-      <w:proofErr w:type="spellStart"/>
-      <w:r>
-        <w:t>quality</w:t>
-      </w:r>
-      <w:proofErr w:type="spellEnd"/>
-      <w:r>
-        <w:t xml:space="preserve"> </w:t>
-      </w:r>
-      <w:proofErr w:type="spellStart"/>
-      <w:r>
-        <w:t>of</w:t>
-      </w:r>
-      <w:proofErr w:type="spellEnd"/>
-      <w:r>
-        <w:t xml:space="preserve"> </w:t>
-      </w:r>
-      <w:proofErr w:type="spellStart"/>
-      <w:r>
-        <w:t>life</w:t>
-      </w:r>
-      <w:proofErr w:type="spellEnd"/>
-      <w:r>
-        <w:t xml:space="preserve"> </w:t>
-      </w:r>
-      <w:proofErr w:type="spellStart"/>
-      <w:r>
-        <w:t>of</w:t>
-      </w:r>
-      <w:proofErr w:type="spellEnd"/>
-      <w:r>
-        <w:t xml:space="preserve"> </w:t>
-      </w:r>
-      <w:proofErr w:type="spellStart"/>
-      <w:r>
-        <w:t>the</w:t>
-      </w:r>
-      <w:proofErr w:type="spellEnd"/>
-      <w:r>
-        <w:t xml:space="preserve"> </w:t>
-      </w:r>
-      <w:proofErr w:type="spellStart"/>
-      <w:r>
-        <w:t>individuals</w:t>
-      </w:r>
-      <w:proofErr w:type="spellEnd"/>
-      <w:r>
-        <w:t xml:space="preserve"> </w:t>
-      </w:r>
-      <w:proofErr w:type="spellStart"/>
-      <w:r>
-        <w:t>who</w:t>
-      </w:r>
-      <w:proofErr w:type="spellEnd"/>
-      <w:r>
-        <w:t xml:space="preserve"> </w:t>
-      </w:r>
-      <w:proofErr w:type="spellStart"/>
-      <w:r>
-        <w:t>make</w:t>
-      </w:r>
-      <w:proofErr w:type="spellEnd"/>
-      <w:r>
-        <w:t xml:space="preserve"> use </w:t>
-      </w:r>
-      <w:proofErr w:type="spellStart"/>
-      <w:r>
-        <w:t>of</w:t>
-      </w:r>
-      <w:proofErr w:type="spellEnd"/>
-      <w:r>
-        <w:t xml:space="preserve"> </w:t>
-      </w:r>
-      <w:proofErr w:type="spellStart"/>
-      <w:r>
-        <w:t>the</w:t>
-      </w:r>
-      <w:proofErr w:type="spellEnd"/>
-      <w:r>
-        <w:t xml:space="preserve"> </w:t>
-      </w:r>
-      <w:proofErr w:type="spellStart"/>
-      <w:r>
-        <w:t>facilities</w:t>
-      </w:r>
-      <w:proofErr w:type="spellEnd"/>
-      <w:r>
-        <w:t xml:space="preserve"> </w:t>
-      </w:r>
-      <w:proofErr w:type="spellStart"/>
-      <w:r>
-        <w:t>through</w:t>
-      </w:r>
-      <w:proofErr w:type="spellEnd"/>
-      <w:r>
-        <w:t xml:space="preserve"> </w:t>
-      </w:r>
-      <w:proofErr w:type="spellStart"/>
-      <w:r>
-        <w:t>the</w:t>
-      </w:r>
-      <w:proofErr w:type="spellEnd"/>
-      <w:r>
-        <w:t xml:space="preserve"> </w:t>
-      </w:r>
-      <w:proofErr w:type="spellStart"/>
-      <w:r>
-        <w:t>transformation</w:t>
-      </w:r>
-      <w:proofErr w:type="spellEnd"/>
-      <w:r>
-        <w:t xml:space="preserve"> </w:t>
-      </w:r>
-      <w:proofErr w:type="spellStart"/>
-      <w:r>
-        <w:t>of</w:t>
-      </w:r>
-      <w:proofErr w:type="spellEnd"/>
-      <w:r>
-        <w:t xml:space="preserve"> </w:t>
-      </w:r>
-      <w:proofErr w:type="spellStart"/>
-      <w:r>
-        <w:t>these</w:t>
-      </w:r>
-      <w:proofErr w:type="spellEnd"/>
-      <w:r>
-        <w:t xml:space="preserve"> </w:t>
-      </w:r>
-      <w:proofErr w:type="spellStart"/>
-      <w:r>
-        <w:t>into</w:t>
-      </w:r>
-      <w:proofErr w:type="spellEnd"/>
-      <w:r>
-        <w:t xml:space="preserve"> </w:t>
-      </w:r>
-      <w:proofErr w:type="spellStart"/>
-      <w:r>
-        <w:t>intelligent</w:t>
-      </w:r>
-      <w:proofErr w:type="spellEnd"/>
-      <w:r>
-        <w:t xml:space="preserve"> </w:t>
-      </w:r>
-      <w:proofErr w:type="spellStart"/>
-      <w:r>
-        <w:t>universities</w:t>
-      </w:r>
-      <w:proofErr w:type="spellEnd"/>
-      <w:r>
-        <w:t xml:space="preserve"> (Smart Campus).</w:t>
+      <w:r>
+        <w:t>to make</w:t>
+      </w:r>
+      <w:r>
+        <w:t xml:space="preserve"> use of the IoT to improve the quality of life of the individuals who make use of the facilities through the transformation of these into intelligent universities (Smart Campus).</w:t>
       </w:r>
     </w:p>
     <w:p>
@@ -11227,71 +10427,22 @@
         <w:ind w:firstLine="288"/>
       </w:pPr>
       <w:r>
-        <w:t xml:space="preserve">In </w:t>
-      </w:r>
-      <w:proofErr w:type="spellStart"/>
-      <w:r>
-        <w:t>this</w:t>
-      </w:r>
-      <w:proofErr w:type="spellEnd"/>
+        <w:t xml:space="preserve">In this </w:t>
+      </w:r>
+      <w:r>
+        <w:t xml:space="preserve">bachelor </w:t>
+      </w:r>
+      <w:r>
+        <w:t>thesis</w:t>
+      </w:r>
       <w:r>
         <w:t xml:space="preserve"> </w:t>
       </w:r>
-      <w:proofErr w:type="spellStart"/>
-      <w:r>
-        <w:t>bachelor</w:t>
-      </w:r>
-      <w:proofErr w:type="spellEnd"/>
-      <w:r>
-        <w:t xml:space="preserve"> </w:t>
-      </w:r>
-      <w:proofErr w:type="spellStart"/>
-      <w:r>
-        <w:t>thesis</w:t>
-      </w:r>
-      <w:proofErr w:type="spellEnd"/>
-      <w:r>
-        <w:t xml:space="preserve"> </w:t>
-      </w:r>
-      <w:proofErr w:type="spellStart"/>
-      <w:r>
-        <w:t>it’s</w:t>
-      </w:r>
-      <w:proofErr w:type="spellEnd"/>
-      <w:r>
-        <w:t xml:space="preserve"> </w:t>
-      </w:r>
-      <w:proofErr w:type="spellStart"/>
-      <w:r>
-        <w:t>presented</w:t>
-      </w:r>
-      <w:proofErr w:type="spellEnd"/>
-      <w:r>
-        <w:t xml:space="preserve"> </w:t>
-      </w:r>
-      <w:proofErr w:type="spellStart"/>
-      <w:r>
-        <w:t>the</w:t>
-      </w:r>
-      <w:proofErr w:type="spellEnd"/>
-      <w:r>
-        <w:t xml:space="preserve"> </w:t>
-      </w:r>
-      <w:proofErr w:type="spellStart"/>
-      <w:r>
-        <w:t>design</w:t>
-      </w:r>
-      <w:proofErr w:type="spellEnd"/>
-      <w:r>
-        <w:t xml:space="preserve"> </w:t>
-      </w:r>
-      <w:proofErr w:type="spellStart"/>
-      <w:r>
-        <w:t>of</w:t>
-      </w:r>
-      <w:proofErr w:type="spellEnd"/>
-      <w:r>
-        <w:t xml:space="preserve"> a </w:t>
+      <w:r>
+        <w:t xml:space="preserve">it’s presented </w:t>
+      </w:r>
+      <w:r>
+        <w:t xml:space="preserve">the design of a </w:t>
       </w:r>
       <w:r>
         <w:t>W</w:t>
@@ -11299,235 +10450,35 @@
       <w:r>
         <w:t xml:space="preserve">eb </w:t>
       </w:r>
-      <w:proofErr w:type="spellStart"/>
       <w:r>
         <w:t>A</w:t>
       </w:r>
       <w:r>
-        <w:t>pplication</w:t>
-      </w:r>
-      <w:proofErr w:type="spellEnd"/>
-      <w:r>
-        <w:t xml:space="preserve"> </w:t>
-      </w:r>
-      <w:proofErr w:type="spellStart"/>
-      <w:r>
-        <w:t>to</w:t>
-      </w:r>
-      <w:proofErr w:type="spellEnd"/>
-      <w:r>
-        <w:t xml:space="preserve"> </w:t>
-      </w:r>
-      <w:proofErr w:type="spellStart"/>
-      <w:r>
-        <w:t>manage</w:t>
-      </w:r>
-      <w:proofErr w:type="spellEnd"/>
-      <w:r>
-        <w:t xml:space="preserve"> a Smart Campus </w:t>
-      </w:r>
-      <w:proofErr w:type="spellStart"/>
-      <w:r>
-        <w:t>architecture</w:t>
-      </w:r>
-      <w:proofErr w:type="spellEnd"/>
-      <w:r>
-        <w:t xml:space="preserve"> </w:t>
-      </w:r>
-      <w:proofErr w:type="spellStart"/>
-      <w:r>
-        <w:t>allowing</w:t>
-      </w:r>
-      <w:proofErr w:type="spellEnd"/>
-      <w:r>
-        <w:t xml:space="preserve"> </w:t>
-      </w:r>
-      <w:proofErr w:type="spellStart"/>
-      <w:r>
-        <w:t>the</w:t>
-      </w:r>
-      <w:proofErr w:type="spellEnd"/>
-      <w:r>
-        <w:t xml:space="preserve"> </w:t>
-      </w:r>
-      <w:proofErr w:type="spellStart"/>
-      <w:r>
-        <w:t>users</w:t>
-      </w:r>
-      <w:proofErr w:type="spellEnd"/>
-      <w:r>
-        <w:t xml:space="preserve"> </w:t>
-      </w:r>
-      <w:proofErr w:type="spellStart"/>
-      <w:r>
-        <w:t>to</w:t>
-      </w:r>
-      <w:proofErr w:type="spellEnd"/>
-      <w:r>
-        <w:t xml:space="preserve"> </w:t>
-      </w:r>
-      <w:proofErr w:type="spellStart"/>
-      <w:r>
-        <w:t>register</w:t>
-      </w:r>
-      <w:proofErr w:type="spellEnd"/>
-      <w:r>
-        <w:t xml:space="preserve"> and </w:t>
-      </w:r>
-      <w:proofErr w:type="spellStart"/>
-      <w:r>
-        <w:t>manage</w:t>
-      </w:r>
-      <w:proofErr w:type="spellEnd"/>
-      <w:r>
-        <w:t xml:space="preserve"> </w:t>
-      </w:r>
-      <w:proofErr w:type="spellStart"/>
-      <w:r>
-        <w:t>their</w:t>
-      </w:r>
-      <w:proofErr w:type="spellEnd"/>
-      <w:r>
-        <w:t xml:space="preserve"> </w:t>
-      </w:r>
-      <w:proofErr w:type="spellStart"/>
-      <w:r>
-        <w:t>applications</w:t>
-      </w:r>
-      <w:proofErr w:type="spellEnd"/>
-      <w:r>
-        <w:t xml:space="preserve"> </w:t>
-      </w:r>
-      <w:r>
-        <w:t xml:space="preserve">and </w:t>
-      </w:r>
-      <w:proofErr w:type="spellStart"/>
-      <w:r>
-        <w:t>the</w:t>
-      </w:r>
-      <w:proofErr w:type="spellEnd"/>
-      <w:r>
-        <w:t xml:space="preserve"> </w:t>
-      </w:r>
-      <w:proofErr w:type="spellStart"/>
-      <w:r>
-        <w:t>devices</w:t>
-      </w:r>
-      <w:proofErr w:type="spellEnd"/>
-      <w:r>
-        <w:t xml:space="preserve"> </w:t>
-      </w:r>
-      <w:proofErr w:type="spellStart"/>
-      <w:r>
-        <w:t>associated</w:t>
-      </w:r>
-      <w:proofErr w:type="spellEnd"/>
-      <w:r>
-        <w:t xml:space="preserve"> </w:t>
-      </w:r>
-      <w:proofErr w:type="spellStart"/>
-      <w:r>
-        <w:t>with</w:t>
-      </w:r>
-      <w:proofErr w:type="spellEnd"/>
-      <w:r>
-        <w:t xml:space="preserve"> </w:t>
-      </w:r>
-      <w:proofErr w:type="spellStart"/>
-      <w:r>
-        <w:t>them</w:t>
-      </w:r>
-      <w:proofErr w:type="spellEnd"/>
-      <w:r>
-        <w:t xml:space="preserve">, </w:t>
-      </w:r>
-      <w:proofErr w:type="spellStart"/>
-      <w:r>
-        <w:t>allowing</w:t>
-      </w:r>
-      <w:proofErr w:type="spellEnd"/>
-      <w:r>
-        <w:t xml:space="preserve"> </w:t>
-      </w:r>
-      <w:proofErr w:type="spellStart"/>
-      <w:r>
-        <w:t>them</w:t>
-      </w:r>
-      <w:proofErr w:type="spellEnd"/>
-      <w:r>
-        <w:t xml:space="preserve"> </w:t>
-      </w:r>
-      <w:proofErr w:type="spellStart"/>
-      <w:r>
-        <w:t>to</w:t>
-      </w:r>
-      <w:proofErr w:type="spellEnd"/>
-      <w:r>
-        <w:t xml:space="preserve"> </w:t>
-      </w:r>
-      <w:proofErr w:type="spellStart"/>
-      <w:r>
-        <w:t>create</w:t>
-      </w:r>
-      <w:proofErr w:type="spellEnd"/>
-      <w:r>
-        <w:t xml:space="preserve"> </w:t>
-      </w:r>
-      <w:proofErr w:type="spellStart"/>
-      <w:r>
-        <w:t>applications</w:t>
-      </w:r>
-      <w:proofErr w:type="spellEnd"/>
-      <w:r>
-        <w:t xml:space="preserve"> </w:t>
-      </w:r>
-      <w:proofErr w:type="spellStart"/>
-      <w:r>
-        <w:t>that</w:t>
-      </w:r>
-      <w:proofErr w:type="spellEnd"/>
-      <w:r>
-        <w:t xml:space="preserve"> </w:t>
-      </w:r>
-      <w:proofErr w:type="spellStart"/>
-      <w:r>
-        <w:t>contribute</w:t>
-      </w:r>
-      <w:proofErr w:type="spellEnd"/>
-      <w:r>
-        <w:t xml:space="preserve"> </w:t>
-      </w:r>
-      <w:proofErr w:type="spellStart"/>
-      <w:r>
-        <w:t>to</w:t>
-      </w:r>
-      <w:proofErr w:type="spellEnd"/>
-      <w:r>
-        <w:t xml:space="preserve"> </w:t>
-      </w:r>
-      <w:proofErr w:type="spellStart"/>
-      <w:r>
-        <w:t>generate</w:t>
-      </w:r>
-      <w:proofErr w:type="spellEnd"/>
-      <w:r>
-        <w:t xml:space="preserve"> </w:t>
-      </w:r>
-      <w:proofErr w:type="spellStart"/>
-      <w:r>
-        <w:t>this</w:t>
-      </w:r>
-      <w:proofErr w:type="spellEnd"/>
-      <w:r>
-        <w:t xml:space="preserve"> digital </w:t>
-      </w:r>
-      <w:proofErr w:type="spellStart"/>
-      <w:r>
-        <w:t>transformation</w:t>
-      </w:r>
-      <w:proofErr w:type="spellEnd"/>
-      <w:r>
-        <w:t>.</w:t>
+        <w:t xml:space="preserve">pplication </w:t>
+      </w:r>
+      <w:r>
+        <w:t xml:space="preserve">to </w:t>
+      </w:r>
+      <w:r>
+        <w:t xml:space="preserve">manage a Smart Campus architecture </w:t>
+      </w:r>
+      <w:r>
+        <w:t>allowing the</w:t>
+      </w:r>
+      <w:r>
+        <w:t xml:space="preserve"> users </w:t>
+      </w:r>
+      <w:r>
+        <w:t xml:space="preserve">to </w:t>
+      </w:r>
+      <w:r>
+        <w:t xml:space="preserve">register and manage their </w:t>
+      </w:r>
+      <w:r>
+        <w:t xml:space="preserve">applications </w:t>
+      </w:r>
+      <w:r>
+        <w:t>and the devices associated with them, allowing them to create applications that contribute to generate this digital transformation.</w:t>
       </w:r>
     </w:p>
     <w:p>
@@ -11556,36 +10507,15 @@
         <w:ind w:firstLine="0"/>
       </w:pPr>
       <w:r>
-        <w:t>*</w:t>
-      </w:r>
-      <w:proofErr w:type="spellStart"/>
-      <w:r>
-        <w:t>Bachelor</w:t>
-      </w:r>
-      <w:proofErr w:type="spellEnd"/>
-      <w:r>
-        <w:t xml:space="preserve"> </w:t>
-      </w:r>
-      <w:proofErr w:type="spellStart"/>
-      <w:r>
-        <w:t>Thesis</w:t>
-      </w:r>
-      <w:proofErr w:type="spellEnd"/>
+        <w:t>*Bachelor Thesis</w:t>
+      </w:r>
     </w:p>
     <w:p>
       <w:pPr>
         <w:ind w:firstLine="0"/>
       </w:pPr>
       <w:r>
-        <w:t xml:space="preserve">**Facultad de Ingenierías </w:t>
-      </w:r>
-      <w:proofErr w:type="spellStart"/>
-      <w:r>
-        <w:t>Físicomecánicas</w:t>
-      </w:r>
-      <w:proofErr w:type="spellEnd"/>
-      <w:r>
-        <w:t>. Escuela de Ingeniería de Sistemas e Informática</w:t>
+        <w:t>**Facultad de Ingenierías Físicomecánicas. Escuela de Ingeniería de Sistemas e Informática</w:t>
       </w:r>
     </w:p>
     <w:p>
@@ -11595,25 +10525,15 @@
       <w:r>
         <w:t xml:space="preserve">Director: Gabriel Rodrigo Pedraza Ferreira, PhD. </w:t>
       </w:r>
-      <w:proofErr w:type="spellStart"/>
-      <w:r>
-        <w:t>Computer</w:t>
-      </w:r>
-      <w:proofErr w:type="spellEnd"/>
-      <w:r>
-        <w:t xml:space="preserve"> </w:t>
-      </w:r>
-      <w:proofErr w:type="spellStart"/>
-      <w:r>
-        <w:t>Science</w:t>
-      </w:r>
-      <w:proofErr w:type="spellEnd"/>
+      <w:r>
+        <w:t>Computer Science</w:t>
+      </w:r>
     </w:p>
     <w:p>
       <w:pPr>
         <w:pStyle w:val="Heading1"/>
       </w:pPr>
-      <w:bookmarkStart w:id="0" w:name="_Toc9010547"/>
+      <w:bookmarkStart w:id="1" w:name="_Toc9010547"/>
     </w:p>
     <w:p>
       <w:pPr>
@@ -11623,7 +10543,7 @@
         <w:lastRenderedPageBreak/>
         <w:t>Introducción</w:t>
       </w:r>
-      <w:bookmarkEnd w:id="0"/>
+      <w:bookmarkEnd w:id="1"/>
     </w:p>
     <w:p>
       <w:pPr>
@@ -11653,15 +10573,7 @@
         <w:t xml:space="preserve">, esto se debe a la tendencia de </w:t>
       </w:r>
       <w:r>
-        <w:t>interconectar dispositivos y transformar objetos cotidianos en dispositivos inteligentes que reciben y envían información. Con el Internet de las Cosas (</w:t>
-      </w:r>
-      <w:proofErr w:type="spellStart"/>
-      <w:r>
-        <w:t>IoT</w:t>
-      </w:r>
-      <w:proofErr w:type="spellEnd"/>
-      <w:r>
-        <w:t xml:space="preserve">) se pretende aprovechar la información producida por estos dispositivos </w:t>
+        <w:t xml:space="preserve">interconectar dispositivos y transformar objetos cotidianos en dispositivos inteligentes que reciben y envían información. Con el Internet de las Cosas (IoT) se pretende aprovechar la información producida por estos dispositivos </w:t>
       </w:r>
       <w:r>
         <w:t>para generar valor agregado a los usuarios y realizar labores cotidianas de forma automatizada permitiendo disminuir costos. Esta tendencia puede generar beneficios en todas las áreas del conocimiento; varios casos de uso populares son, monitorizar el estado de los pacientes</w:t>
@@ -11725,15 +10637,7 @@
         <w:t>plataforma</w:t>
       </w:r>
       <w:r>
-        <w:t xml:space="preserve"> a los dispositivos y viceversa, permitiendo que los diferentes casos de uso de </w:t>
-      </w:r>
-      <w:proofErr w:type="spellStart"/>
-      <w:r>
-        <w:t>IoT</w:t>
-      </w:r>
-      <w:proofErr w:type="spellEnd"/>
-      <w:r>
-        <w:t xml:space="preserve"> sean implementados sobre esta arquitectura extensiva </w:t>
+        <w:t xml:space="preserve"> a los dispositivos y viceversa, permitiendo que los diferentes casos de uso de IoT sean implementados sobre esta arquitectura extensiva </w:t>
       </w:r>
       <w:r>
         <w:t xml:space="preserve">y </w:t>
@@ -11757,7 +10661,7 @@
       <w:pPr>
         <w:pStyle w:val="Heading1"/>
       </w:pPr>
-      <w:bookmarkStart w:id="1" w:name="_Toc9010548"/>
+      <w:bookmarkStart w:id="2" w:name="_Toc9010548"/>
       <w:r>
         <w:lastRenderedPageBreak/>
         <w:t xml:space="preserve">1. </w:t>
@@ -11765,14 +10669,14 @@
       <w:r>
         <w:t>Objetivos</w:t>
       </w:r>
-      <w:bookmarkEnd w:id="1"/>
+      <w:bookmarkEnd w:id="2"/>
     </w:p>
     <w:p/>
     <w:p>
       <w:pPr>
         <w:pStyle w:val="Heading2"/>
       </w:pPr>
-      <w:bookmarkStart w:id="2" w:name="_Toc9010549"/>
+      <w:bookmarkStart w:id="3" w:name="_Toc9010549"/>
       <w:r>
         <w:t>1</w:t>
       </w:r>
@@ -11791,7 +10695,7 @@
       <w:r>
         <w:t>eneral</w:t>
       </w:r>
-      <w:bookmarkEnd w:id="2"/>
+      <w:bookmarkEnd w:id="3"/>
     </w:p>
     <w:p>
       <w:pPr>
@@ -11804,15 +10708,7 @@
         <w:t xml:space="preserve"> </w:t>
       </w:r>
       <w:r>
-        <w:t xml:space="preserve">plataforma </w:t>
-      </w:r>
-      <w:proofErr w:type="spellStart"/>
-      <w:r>
-        <w:t>IoT</w:t>
-      </w:r>
-      <w:proofErr w:type="spellEnd"/>
-      <w:r>
-        <w:t xml:space="preserve"> para Smart Campus.</w:t>
+        <w:t>plataforma IoT para Smart Campus.</w:t>
       </w:r>
     </w:p>
     <w:p>
@@ -11831,37 +10727,21 @@
       <w:r>
         <w:t xml:space="preserve">  </w:t>
       </w:r>
-      <w:bookmarkStart w:id="3" w:name="_Toc9010550"/>
+      <w:bookmarkStart w:id="4" w:name="_Toc9010550"/>
       <w:r>
         <w:t xml:space="preserve">Objetivos </w:t>
       </w:r>
       <w:r>
         <w:t>Específicos</w:t>
       </w:r>
-      <w:bookmarkEnd w:id="3"/>
+      <w:bookmarkEnd w:id="4"/>
     </w:p>
     <w:p>
       <w:pPr>
         <w:pStyle w:val="ListParagraph"/>
       </w:pPr>
       <w:r>
-        <w:t xml:space="preserve">Diseñar una Aplicación Web reactiva que se conecte, reciba y envíe información desde y hacia un </w:t>
-      </w:r>
-      <w:proofErr w:type="spellStart"/>
-      <w:r>
-        <w:t>backend</w:t>
-      </w:r>
-      <w:proofErr w:type="spellEnd"/>
-      <w:r>
-        <w:t xml:space="preserve"> acerca del estado de la plataforma </w:t>
-      </w:r>
-      <w:proofErr w:type="spellStart"/>
-      <w:r>
-        <w:t>IoT</w:t>
-      </w:r>
-      <w:proofErr w:type="spellEnd"/>
-      <w:r>
-        <w:t>.</w:t>
+        <w:t>Diseñar una Aplicación Web reactiva que se conecte, reciba y envíe información desde y hacia un backend acerca del estado de la plataforma IoT.</w:t>
       </w:r>
     </w:p>
     <w:p>
@@ -11877,15 +10757,7 @@
         <w:pStyle w:val="ListParagraph"/>
       </w:pPr>
       <w:r>
-        <w:t xml:space="preserve">Permitir a los usuarios monitorizar y gestionar los dispositivos asociados a la plataforma </w:t>
-      </w:r>
-      <w:proofErr w:type="spellStart"/>
-      <w:r>
-        <w:t>IoT</w:t>
-      </w:r>
-      <w:proofErr w:type="spellEnd"/>
-      <w:r>
-        <w:t xml:space="preserve"> Smart Campus.</w:t>
+        <w:t>Permitir a los usuarios monitorizar y gestionar los dispositivos asociados a la plataforma IoT Smart Campus.</w:t>
       </w:r>
     </w:p>
     <w:p>
@@ -11917,12 +10789,12 @@
       <w:pPr>
         <w:pStyle w:val="Heading1"/>
       </w:pPr>
-      <w:bookmarkStart w:id="4" w:name="_Toc9010551"/>
+      <w:bookmarkStart w:id="5" w:name="_Toc9010551"/>
       <w:r>
         <w:lastRenderedPageBreak/>
         <w:t>2. Estado del arte</w:t>
       </w:r>
-      <w:bookmarkEnd w:id="4"/>
+      <w:bookmarkEnd w:id="5"/>
     </w:p>
     <w:p>
       <w:pPr>
@@ -11952,15 +10824,7 @@
         <w:t xml:space="preserve"> sistema de dispositivos </w:t>
       </w:r>
       <w:r>
-        <w:t xml:space="preserve">interrelacionados con la habilidad de transferir información en una red sin requerir </w:t>
-      </w:r>
-      <w:proofErr w:type="gramStart"/>
-      <w:r>
-        <w:t>interacción humano</w:t>
-      </w:r>
-      <w:proofErr w:type="gramEnd"/>
-      <w:r>
-        <w:t xml:space="preserve"> a humano o humano a máquina</w:t>
+        <w:t>interrelacionados con la habilidad de transferir información en una red sin requerir interacción humano a humano o humano a máquina</w:t>
       </w:r>
       <w:r>
         <w:t>.</w:t>
@@ -12010,15 +10874,7 @@
         <w:t xml:space="preserve"> conocido</w:t>
       </w:r>
       <w:r>
-        <w:t xml:space="preserve"> fue una máquina expendedora de refrescos en la Universidad </w:t>
-      </w:r>
-      <w:proofErr w:type="spellStart"/>
-      <w:r>
-        <w:t>Carneige</w:t>
-      </w:r>
-      <w:proofErr w:type="spellEnd"/>
-      <w:r>
-        <w:t xml:space="preserve"> Mellon, en donde mediante la web los usuarios podían revisar el estado de la máquina y saber si había refrescos disponibles</w:t>
+        <w:t xml:space="preserve"> fue una máquina expendedora de refrescos en la Universidad Carneige Mellon, en donde mediante la web los usuarios podían revisar el estado de la máquina y saber si había refrescos disponibles</w:t>
       </w:r>
       <w:r>
         <w:t xml:space="preserve"> para evitar dirigirse a la misma y gastar tiempo cuando esta </w:t>
@@ -12088,14 +10944,12 @@
       <w:r>
         <w:t xml:space="preserve"> </w:t>
       </w:r>
-      <w:proofErr w:type="spellStart"/>
       <w:r>
         <w:rPr>
           <w:i/>
         </w:rPr>
         <w:t>ShotSpotter</w:t>
       </w:r>
-      <w:proofErr w:type="spellEnd"/>
       <w:r>
         <w:t xml:space="preserve">, que permite monitorizar y detectar el uso de armas de fuego en un área de cobertura </w:t>
       </w:r>
@@ -12110,15 +10964,7 @@
         <w:t>Smart Parking</w:t>
       </w:r>
       <w:r>
-        <w:t xml:space="preserve"> de </w:t>
-      </w:r>
-      <w:proofErr w:type="spellStart"/>
-      <w:r>
-        <w:t>Telensa</w:t>
-      </w:r>
-      <w:proofErr w:type="spellEnd"/>
-      <w:r>
-        <w:t xml:space="preserve">, </w:t>
+        <w:t xml:space="preserve"> de Telensa, </w:t>
       </w:r>
       <w:r>
         <w:t>donde</w:t>
@@ -12251,9 +11097,9 @@
         <w:pStyle w:val="Figuras"/>
         <w:ind w:firstLine="0"/>
       </w:pPr>
-      <w:bookmarkStart w:id="5" w:name="_Toc7287090"/>
-      <w:bookmarkStart w:id="6" w:name="_Toc7287116"/>
-      <w:bookmarkStart w:id="7" w:name="_Toc9011332"/>
+      <w:bookmarkStart w:id="6" w:name="_Toc7287090"/>
+      <w:bookmarkStart w:id="7" w:name="_Toc7287116"/>
+      <w:bookmarkStart w:id="8" w:name="_Toc9011332"/>
       <w:r>
         <w:rPr>
           <w:i/>
@@ -12263,71 +11109,42 @@
       <w:r>
         <w:t xml:space="preserve"> </w:t>
       </w:r>
-      <w:bookmarkEnd w:id="5"/>
       <w:bookmarkEnd w:id="6"/>
+      <w:bookmarkEnd w:id="7"/>
       <w:r>
         <w:t>Campos de aplicación del Internet de las Cosas</w:t>
       </w:r>
       <w:r>
         <w:t>.</w:t>
       </w:r>
-      <w:bookmarkEnd w:id="7"/>
+      <w:bookmarkEnd w:id="8"/>
     </w:p>
     <w:p>
       <w:pPr>
         <w:pStyle w:val="Figuras"/>
         <w:ind w:firstLine="0"/>
       </w:pPr>
-      <w:bookmarkStart w:id="8" w:name="_Toc8572445"/>
-      <w:bookmarkStart w:id="9" w:name="_Toc8667813"/>
-      <w:bookmarkStart w:id="10" w:name="_Toc9010865"/>
-      <w:bookmarkStart w:id="11" w:name="_Toc9011333"/>
+      <w:bookmarkStart w:id="9" w:name="_Toc8572445"/>
+      <w:bookmarkStart w:id="10" w:name="_Toc8667813"/>
+      <w:bookmarkStart w:id="11" w:name="_Toc9010865"/>
+      <w:bookmarkStart w:id="12" w:name="_Toc9011333"/>
       <w:r>
         <w:t xml:space="preserve">Tomada de </w:t>
       </w:r>
-      <w:proofErr w:type="spellStart"/>
-      <w:r>
-        <w:t>IoT</w:t>
-      </w:r>
-      <w:proofErr w:type="spellEnd"/>
-      <w:r>
-        <w:t xml:space="preserve"> </w:t>
-      </w:r>
-      <w:proofErr w:type="spellStart"/>
-      <w:r>
-        <w:t>World</w:t>
-      </w:r>
-      <w:proofErr w:type="spellEnd"/>
-      <w:r>
-        <w:t xml:space="preserve"> </w:t>
-      </w:r>
-      <w:proofErr w:type="spellStart"/>
-      <w:r>
-        <w:t>Today</w:t>
-      </w:r>
-      <w:proofErr w:type="spellEnd"/>
-      <w:r>
-        <w:t>. (2017)</w:t>
-      </w:r>
-      <w:bookmarkEnd w:id="8"/>
+      <w:r>
+        <w:t>IoT World Today. (2017)</w:t>
+      </w:r>
       <w:bookmarkEnd w:id="9"/>
       <w:bookmarkEnd w:id="10"/>
       <w:bookmarkEnd w:id="11"/>
+      <w:bookmarkEnd w:id="12"/>
     </w:p>
     <w:p>
       <w:pPr>
         <w:ind w:firstLine="288"/>
       </w:pPr>
       <w:r>
-        <w:t xml:space="preserve">La mayoría de </w:t>
-      </w:r>
-      <w:proofErr w:type="gramStart"/>
-      <w:r>
-        <w:t>soluciones</w:t>
-      </w:r>
-      <w:proofErr w:type="gramEnd"/>
-      <w:r>
-        <w:t xml:space="preserve"> integrales de Internet de las Cosas </w:t>
+        <w:t xml:space="preserve">La mayoría de soluciones integrales de Internet de las Cosas </w:t>
       </w:r>
       <w:r>
         <w:t>incluyen</w:t>
@@ -12351,15 +11168,7 @@
         <w:t xml:space="preserve">es </w:t>
       </w:r>
       <w:r>
-        <w:t xml:space="preserve">por la compatibilidad existente con diversos dispositivos utilizados (computadores, </w:t>
-      </w:r>
-      <w:proofErr w:type="spellStart"/>
-      <w:r>
-        <w:t>tablets</w:t>
-      </w:r>
-      <w:proofErr w:type="spellEnd"/>
-      <w:r>
-        <w:t>, celulares)</w:t>
+        <w:t>por la compatibilidad existente con diversos dispositivos utilizados (computadores, tablets, celulares)</w:t>
       </w:r>
       <w:r>
         <w:t xml:space="preserve">, por la sencillez y gran </w:t>
@@ -12383,7 +11192,7 @@
       <w:pPr>
         <w:pStyle w:val="Heading1"/>
       </w:pPr>
-      <w:bookmarkStart w:id="12" w:name="_Toc9010552"/>
+      <w:bookmarkStart w:id="13" w:name="_Toc9010552"/>
       <w:r>
         <w:lastRenderedPageBreak/>
         <w:t>3</w:t>
@@ -12394,7 +11203,7 @@
       <w:r>
         <w:t>Marco de Referencia</w:t>
       </w:r>
-      <w:bookmarkEnd w:id="12"/>
+      <w:bookmarkEnd w:id="13"/>
     </w:p>
     <w:p/>
     <w:p>
@@ -12413,19 +11222,11 @@
         <w:pStyle w:val="Heading2"/>
         <w:jc w:val="left"/>
       </w:pPr>
-      <w:bookmarkStart w:id="13" w:name="_Toc9010553"/>
-      <w:r>
-        <w:t>3.1 Internet de las cosas (</w:t>
-      </w:r>
-      <w:proofErr w:type="spellStart"/>
-      <w:r>
-        <w:t>IoT</w:t>
-      </w:r>
-      <w:proofErr w:type="spellEnd"/>
-      <w:r>
-        <w:t>)</w:t>
-      </w:r>
-      <w:bookmarkEnd w:id="13"/>
+      <w:bookmarkStart w:id="14" w:name="_Toc9010553"/>
+      <w:r>
+        <w:t>3.1 Internet de las cosas (IoT)</w:t>
+      </w:r>
+      <w:bookmarkEnd w:id="14"/>
     </w:p>
     <w:p>
       <w:pPr>
@@ -12514,7 +11315,7 @@
         <w:pStyle w:val="Figuras"/>
         <w:ind w:firstLine="0"/>
       </w:pPr>
-      <w:bookmarkStart w:id="14" w:name="_Toc9011334"/>
+      <w:bookmarkStart w:id="15" w:name="_Toc9011334"/>
       <w:r>
         <w:rPr>
           <w:i/>
@@ -12540,28 +11341,20 @@
         <w:t>Siete características del Internet de las cosas.</w:t>
       </w:r>
       <w:r>
-        <w:t xml:space="preserve"> Tomada de I-</w:t>
-      </w:r>
-      <w:proofErr w:type="spellStart"/>
-      <w:r>
-        <w:t>Scoop</w:t>
-      </w:r>
-      <w:proofErr w:type="spellEnd"/>
-      <w:r>
-        <w:t>. (2017).</w:t>
-      </w:r>
-      <w:bookmarkEnd w:id="14"/>
+        <w:t xml:space="preserve"> Tomada de I-Scoop. (2017).</w:t>
+      </w:r>
+      <w:bookmarkEnd w:id="15"/>
     </w:p>
     <w:p>
       <w:pPr>
         <w:pStyle w:val="Heading2"/>
       </w:pPr>
-      <w:bookmarkStart w:id="15" w:name="_Toc9010554"/>
+      <w:bookmarkStart w:id="16" w:name="_Toc9010554"/>
       <w:r>
         <w:lastRenderedPageBreak/>
         <w:t>3.2 Smart Campus</w:t>
       </w:r>
-      <w:bookmarkEnd w:id="15"/>
+      <w:bookmarkEnd w:id="16"/>
     </w:p>
     <w:p>
       <w:pPr>
@@ -12622,11 +11415,11 @@
       <w:pPr>
         <w:pStyle w:val="Heading2"/>
       </w:pPr>
-      <w:bookmarkStart w:id="16" w:name="_Toc9010555"/>
+      <w:bookmarkStart w:id="17" w:name="_Toc9010555"/>
       <w:r>
         <w:t>3.3 Aplicaciones Web</w:t>
       </w:r>
-      <w:bookmarkEnd w:id="16"/>
+      <w:bookmarkEnd w:id="17"/>
     </w:p>
     <w:p>
       <w:pPr>
@@ -12745,7 +11538,7 @@
       <w:pPr>
         <w:pStyle w:val="Heading2"/>
       </w:pPr>
-      <w:bookmarkStart w:id="17" w:name="_Toc9010556"/>
+      <w:bookmarkStart w:id="18" w:name="_Toc9010556"/>
       <w:r>
         <w:t>3.</w:t>
       </w:r>
@@ -12753,420 +11546,308 @@
         <w:t>4</w:t>
       </w:r>
       <w:r>
+        <w:t xml:space="preserve"> Single Page Applications</w:t>
+      </w:r>
+      <w:bookmarkEnd w:id="18"/>
+    </w:p>
+    <w:p>
+      <w:r>
+        <w:t xml:space="preserve">Las Single Page Applications (SPA) o Aplicaciones de Página Única son aplicaciones web que cargan todo el contenido en una </w:t>
+      </w:r>
+      <w:r>
+        <w:t xml:space="preserve">sola </w:t>
+      </w:r>
+      <w:r>
+        <w:t>página para mejorar y unificar la experiencia de usuario. Como todo lo que se muestra y procesa pertenece a la misma página, al pasar de una sección a otra el navegador no es recargado</w:t>
+      </w:r>
+      <w:r>
+        <w:t xml:space="preserve"> y </w:t>
+      </w:r>
+      <w:r>
+        <w:t xml:space="preserve">en lugar de esto, cuando </w:t>
+      </w:r>
+      <w:r>
+        <w:t>la página es cargada</w:t>
+      </w:r>
+      <w:r>
+        <w:t xml:space="preserve"> por primera vez </w:t>
+      </w:r>
+      <w:r>
+        <w:t xml:space="preserve">se cargan los recursos necesarios para la primera renderización </w:t>
+      </w:r>
+      <w:r>
+        <w:t xml:space="preserve">y </w:t>
+      </w:r>
+      <w:r>
+        <w:t xml:space="preserve">a posteriori se van descargando </w:t>
+      </w:r>
+      <w:r>
+        <w:t>los</w:t>
+      </w:r>
+      <w:r>
+        <w:t xml:space="preserve"> de las demás secciones de la aplicación.</w:t>
+      </w:r>
+    </w:p>
+    <w:p>
+      <w:r>
+        <w:t xml:space="preserve">A pesar de que solo existe una página existen en realidad múltiples vistas, ya que al navegar entre ellas el usuario </w:t>
+      </w:r>
+      <w:r>
+        <w:t>observa elementos e información diferente.</w:t>
+      </w:r>
+    </w:p>
+    <w:p>
+      <w:pPr>
+        <w:pStyle w:val="Heading2"/>
+      </w:pPr>
+      <w:bookmarkStart w:id="19" w:name="_Toc9010557"/>
+      <w:r>
+        <w:t>3.</w:t>
+      </w:r>
+      <w:r>
+        <w:t>5</w:t>
+      </w:r>
+      <w:r>
+        <w:t xml:space="preserve"> Typescript</w:t>
+      </w:r>
+      <w:bookmarkEnd w:id="19"/>
+    </w:p>
+    <w:p>
+      <w:pPr>
+        <w:ind w:firstLine="0"/>
+      </w:pPr>
+      <w:r>
+        <w:t xml:space="preserve">Typescript es un lenguaje de programación creado por Microsoft para el desarrollo de aplicaciones con Javascript solucionando muchos problemas de este, </w:t>
+      </w:r>
+      <w:r>
+        <w:t xml:space="preserve">fue </w:t>
+      </w:r>
+      <w:r>
+        <w:t xml:space="preserve">creado </w:t>
+      </w:r>
+      <w:r>
+        <w:t xml:space="preserve">para </w:t>
+      </w:r>
+      <w:r>
+        <w:t xml:space="preserve">ser usado en </w:t>
+      </w:r>
+      <w:r>
+        <w:t>el desarrollo de aplicaciones robustas</w:t>
+      </w:r>
+      <w:r>
+        <w:t>,</w:t>
+      </w:r>
+      <w:r>
+        <w:t xml:space="preserve"> por lo cual es definido como un superset de Javascript</w:t>
+      </w:r>
+      <w:r>
+        <w:t>.</w:t>
+      </w:r>
+    </w:p>
+    <w:p>
+      <w:r>
+        <w:t>Una</w:t>
+      </w:r>
+      <w:r>
+        <w:t>s</w:t>
+      </w:r>
+      <w:r>
+        <w:t xml:space="preserve"> de las principales características de Typescript es el tipado estático (las variables tienen un tipo de datos y los valores solo se pueden asignar a variables del tipo correspondiente),</w:t>
+      </w:r>
+      <w:r>
+        <w:t xml:space="preserve"> que es orientado a objetos, por lo que soporta clases,</w:t>
+      </w:r>
+      <w:r>
+        <w:t xml:space="preserve"> interfaces, tipos de datos genéricos, argumentos y retornos tipados, entre otros</w:t>
+      </w:r>
+      <w:r>
+        <w:t xml:space="preserve">. Esto </w:t>
+      </w:r>
+      <w:r>
+        <w:t>ayuda</w:t>
+      </w:r>
+      <w:r>
         <w:t xml:space="preserve"> </w:t>
       </w:r>
-      <w:proofErr w:type="gramStart"/>
-      <w:r>
-        <w:t>Single</w:t>
-      </w:r>
-      <w:proofErr w:type="gramEnd"/>
-      <w:r>
-        <w:t xml:space="preserve"> Page </w:t>
-      </w:r>
-      <w:proofErr w:type="spellStart"/>
-      <w:r>
-        <w:t>Applications</w:t>
-      </w:r>
-      <w:bookmarkEnd w:id="17"/>
-      <w:proofErr w:type="spellEnd"/>
-    </w:p>
-    <w:p>
-      <w:r>
-        <w:t xml:space="preserve">Las </w:t>
-      </w:r>
-      <w:proofErr w:type="gramStart"/>
-      <w:r>
-        <w:t>Single</w:t>
-      </w:r>
-      <w:proofErr w:type="gramEnd"/>
-      <w:r>
-        <w:t xml:space="preserve"> Page </w:t>
-      </w:r>
-      <w:proofErr w:type="spellStart"/>
-      <w:r>
-        <w:t>Applications</w:t>
-      </w:r>
-      <w:proofErr w:type="spellEnd"/>
-      <w:r>
-        <w:t xml:space="preserve"> (SPA) o Aplicaciones de Página Única son aplicaciones web que cargan todo el contenido en una </w:t>
-      </w:r>
-      <w:r>
-        <w:t xml:space="preserve">sola </w:t>
-      </w:r>
-      <w:r>
-        <w:t>página para mejorar y unificar la experiencia de usuario. Como todo lo que se muestra y procesa pertenece a la misma página, al pasar de una sección a otra el navegador no es recargado</w:t>
-      </w:r>
-      <w:r>
-        <w:t xml:space="preserve"> y </w:t>
-      </w:r>
-      <w:r>
-        <w:t xml:space="preserve">en lugar de esto, cuando </w:t>
-      </w:r>
-      <w:r>
-        <w:t>la página es cargada</w:t>
-      </w:r>
-      <w:r>
-        <w:t xml:space="preserve"> por primera vez </w:t>
-      </w:r>
-      <w:r>
-        <w:t xml:space="preserve">se cargan los recursos necesarios para la primera renderización </w:t>
-      </w:r>
-      <w:r>
-        <w:t xml:space="preserve">y </w:t>
-      </w:r>
-      <w:r>
-        <w:t xml:space="preserve">a posteriori se van descargando </w:t>
-      </w:r>
-      <w:r>
-        <w:t>los</w:t>
-      </w:r>
-      <w:r>
-        <w:t xml:space="preserve"> de las demás secciones de la aplicación.</w:t>
-      </w:r>
-    </w:p>
-    <w:p>
-      <w:r>
-        <w:t xml:space="preserve">A pesar de que solo existe una página existen en realidad múltiples vistas, ya que al navegar entre ellas el usuario </w:t>
-      </w:r>
-      <w:r>
-        <w:t>observa elementos e información diferente.</w:t>
+      <w:r>
+        <w:t xml:space="preserve">a reducir los posibles errores de código y hacer que este </w:t>
+      </w:r>
+      <w:r>
+        <w:lastRenderedPageBreak/>
+        <w:t>sea a su vez más limpio. Este lenguaje es compilado a Javascript por lo que puede ser interpretado fácilmente por cualquier navegador.</w:t>
       </w:r>
     </w:p>
     <w:p>
       <w:pPr>
         <w:pStyle w:val="Heading2"/>
       </w:pPr>
-      <w:bookmarkStart w:id="18" w:name="_Toc9010557"/>
+      <w:bookmarkStart w:id="20" w:name="_Toc9010558"/>
       <w:r>
         <w:t>3.</w:t>
       </w:r>
       <w:r>
-        <w:t>5</w:t>
+        <w:t>6</w:t>
       </w:r>
       <w:r>
         <w:t xml:space="preserve"> </w:t>
       </w:r>
-      <w:proofErr w:type="spellStart"/>
-      <w:r>
-        <w:t>Typescript</w:t>
-      </w:r>
-      <w:bookmarkEnd w:id="18"/>
-      <w:proofErr w:type="spellEnd"/>
+      <w:r>
+        <w:t>Angular</w:t>
+      </w:r>
+      <w:bookmarkEnd w:id="20"/>
     </w:p>
     <w:p>
       <w:pPr>
         <w:ind w:firstLine="0"/>
       </w:pPr>
-      <w:proofErr w:type="spellStart"/>
-      <w:r>
-        <w:t>Typescript</w:t>
-      </w:r>
-      <w:proofErr w:type="spellEnd"/>
-      <w:r>
-        <w:t xml:space="preserve"> es un lenguaje de programación creado por Microsoft para el desarrollo de aplicaciones con </w:t>
-      </w:r>
-      <w:proofErr w:type="spellStart"/>
-      <w:r>
-        <w:t>Javascript</w:t>
-      </w:r>
-      <w:proofErr w:type="spellEnd"/>
-      <w:r>
-        <w:t xml:space="preserve"> solucionando muchos problemas de este, </w:t>
-      </w:r>
-      <w:r>
-        <w:t xml:space="preserve">fue </w:t>
-      </w:r>
-      <w:r>
-        <w:t xml:space="preserve">creado </w:t>
-      </w:r>
-      <w:r>
-        <w:t xml:space="preserve">para </w:t>
-      </w:r>
-      <w:r>
-        <w:t xml:space="preserve">ser usado en </w:t>
-      </w:r>
-      <w:r>
-        <w:t>el desarrollo de aplicaciones robustas</w:t>
-      </w:r>
-      <w:r>
-        <w:t>,</w:t>
-      </w:r>
-      <w:r>
-        <w:t xml:space="preserve"> por lo cual es definido como un </w:t>
-      </w:r>
-      <w:proofErr w:type="spellStart"/>
-      <w:r>
-        <w:t>superset</w:t>
-      </w:r>
-      <w:proofErr w:type="spellEnd"/>
-      <w:r>
-        <w:t xml:space="preserve"> de </w:t>
-      </w:r>
-      <w:proofErr w:type="spellStart"/>
-      <w:r>
-        <w:t>Javascript</w:t>
-      </w:r>
-      <w:proofErr w:type="spellEnd"/>
-      <w:r>
-        <w:t>.</w:t>
-      </w:r>
-    </w:p>
-    <w:p>
-      <w:r>
-        <w:t>Una</w:t>
-      </w:r>
-      <w:r>
-        <w:t>s</w:t>
-      </w:r>
-      <w:r>
-        <w:t xml:space="preserve"> de las principales características de </w:t>
-      </w:r>
-      <w:proofErr w:type="spellStart"/>
-      <w:r>
-        <w:t>Typescript</w:t>
-      </w:r>
-      <w:proofErr w:type="spellEnd"/>
-      <w:r>
-        <w:t xml:space="preserve"> es el tipado estático (las variables tienen un tipo de datos y los valores solo se pueden asignar a variables del tipo correspondiente),</w:t>
-      </w:r>
-      <w:r>
-        <w:t xml:space="preserve"> que es orientado a objetos, por lo que soporta clases,</w:t>
-      </w:r>
-      <w:r>
-        <w:t xml:space="preserve"> interfaces, tipos de datos genéricos, argumentos y retornos tipados, entre otros</w:t>
-      </w:r>
-      <w:r>
-        <w:t xml:space="preserve">. Esto </w:t>
-      </w:r>
-      <w:r>
-        <w:t>ayuda</w:t>
+      <w:r>
+        <w:t xml:space="preserve">Angular es un framework de código abierto para construir aplicaciones web lanzado en 2016 que </w:t>
+      </w:r>
+      <w:r>
+        <w:t xml:space="preserve">utiliza </w:t>
+      </w:r>
+      <w:r>
+        <w:t>Typescript como lenguaje de Programación</w:t>
+      </w:r>
+      <w:r>
+        <w:t xml:space="preserve"> y es a su vez basado en componentes.</w:t>
+      </w:r>
+    </w:p>
+    <w:p>
+      <w:r>
+        <w:t>El desarrollo web basado</w:t>
+      </w:r>
+      <w:r>
+        <w:t xml:space="preserve"> en componentes</w:t>
       </w:r>
       <w:r>
         <w:t xml:space="preserve"> </w:t>
       </w:r>
       <w:r>
-        <w:t xml:space="preserve">a reducir los posibles errores de código y hacer que este </w:t>
-      </w:r>
-      <w:r>
-        <w:lastRenderedPageBreak/>
-        <w:t xml:space="preserve">sea a su vez más limpio. Este lenguaje es compilado a </w:t>
-      </w:r>
-      <w:proofErr w:type="spellStart"/>
-      <w:r>
-        <w:t>Javascript</w:t>
-      </w:r>
-      <w:proofErr w:type="spellEnd"/>
-      <w:r>
-        <w:t xml:space="preserve"> por lo que puede ser interpretado fácilmente por cualquier navegador.</w:t>
+        <w:t>permite</w:t>
+      </w:r>
+      <w:r>
+        <w:t xml:space="preserve"> </w:t>
+      </w:r>
+      <w:r>
+        <w:t xml:space="preserve">encapsular toda la lógica y estilos de una característica específica e incluso </w:t>
+      </w:r>
+      <w:r>
+        <w:t>reutilizar</w:t>
+      </w:r>
+      <w:r>
+        <w:t xml:space="preserve"> esta lógica </w:t>
+      </w:r>
+      <w:r>
+        <w:t>en diversas partes de la aplicación sin necesidad de replicar el código.</w:t>
+      </w:r>
+      <w:r>
+        <w:t xml:space="preserve"> También estas aplicaciones son modulares, donde un conjunto de código </w:t>
+      </w:r>
+      <w:r>
+        <w:t xml:space="preserve">se </w:t>
+      </w:r>
+      <w:r>
+        <w:t xml:space="preserve">dedica a cumplir un objetivo y exporta partes representativas </w:t>
+      </w:r>
+      <w:r>
+        <w:t>del mismo</w:t>
+      </w:r>
+      <w:r>
+        <w:t>, estos módulos pueden ser cargados de forma perezosa, por lo cual el tiempo de carga inicial de la aplicación es menor.</w:t>
+      </w:r>
+    </w:p>
+    <w:p>
+      <w:r>
+        <w:t xml:space="preserve">Otro gran beneficio de este framework es el enlace de datos (data binding) </w:t>
+      </w:r>
+      <w:r>
+        <w:t xml:space="preserve">que se establece </w:t>
+      </w:r>
+      <w:r>
+        <w:t>entre la lógica de negocio y la interfaz de usuario, de modo que cuando se realicen cambios en el modelo la vista se actualiza instantáneamente reaccionando rápidamente a cambios realizados mejorando la experiencia de usuario.</w:t>
       </w:r>
     </w:p>
     <w:p>
       <w:pPr>
         <w:pStyle w:val="Heading2"/>
       </w:pPr>
-      <w:bookmarkStart w:id="19" w:name="_Toc9010558"/>
+      <w:bookmarkStart w:id="21" w:name="_Toc9010559"/>
       <w:r>
         <w:t>3.</w:t>
       </w:r>
       <w:r>
-        <w:t>6</w:t>
+        <w:t>8</w:t>
+      </w:r>
+      <w:r>
+        <w:t xml:space="preserve"> Servicios REST</w:t>
+      </w:r>
+      <w:bookmarkEnd w:id="21"/>
+    </w:p>
+    <w:p>
+      <w:r>
+        <w:t>REST (RE</w:t>
+      </w:r>
+      <w:r>
+        <w:t xml:space="preserve">presentational </w:t>
+      </w:r>
+      <w:r>
+        <w:t>S</w:t>
+      </w:r>
+      <w:r>
+        <w:t xml:space="preserve">tate </w:t>
+      </w:r>
+      <w:r>
+        <w:t>T</w:t>
+      </w:r>
+      <w:r>
+        <w:t>ransfer</w:t>
+      </w:r>
+      <w:r>
+        <w:t xml:space="preserve">) </w:t>
+      </w:r>
+      <w:r>
+        <w:t>e</w:t>
+      </w:r>
+      <w:r>
+        <w:t>s un estilo arquitectural</w:t>
+      </w:r>
+      <w:r>
+        <w:t xml:space="preserve"> independiente del lenguaje de programación</w:t>
+      </w:r>
+      <w:r>
+        <w:t xml:space="preserve"> para desarrollar Servicios </w:t>
+      </w:r>
+      <w:r>
+        <w:t>W</w:t>
+      </w:r>
+      <w:r>
+        <w:t xml:space="preserve">eb. </w:t>
+      </w:r>
+      <w:r>
+        <w:t xml:space="preserve">Define un conjunto de principios arquitectónicos por los que se diseñan estos servicios enfocándose en los recursos del sistema incluyendo como se accede a la información y </w:t>
+      </w:r>
+      <w:r>
+        <w:t xml:space="preserve">el </w:t>
+      </w:r>
+      <w:r>
+        <w:t xml:space="preserve">estado de </w:t>
+      </w:r>
+      <w:r>
+        <w:t>estos</w:t>
       </w:r>
       <w:r>
         <w:t xml:space="preserve"> </w:t>
       </w:r>
       <w:r>
-        <w:t>Angular</w:t>
-      </w:r>
-      <w:bookmarkEnd w:id="19"/>
-    </w:p>
-    <w:p>
-      <w:pPr>
-        <w:ind w:firstLine="0"/>
-      </w:pPr>
-      <w:r>
-        <w:t xml:space="preserve">Angular es un framework de código abierto para construir aplicaciones web lanzado en 2016 que </w:t>
-      </w:r>
-      <w:r>
-        <w:t xml:space="preserve">utiliza </w:t>
-      </w:r>
-      <w:proofErr w:type="spellStart"/>
-      <w:r>
-        <w:t>Typescript</w:t>
-      </w:r>
-      <w:proofErr w:type="spellEnd"/>
-      <w:r>
-        <w:t xml:space="preserve"> como lenguaje de Programación</w:t>
-      </w:r>
-      <w:r>
-        <w:t xml:space="preserve"> y es a su vez basado en componentes.</w:t>
-      </w:r>
-    </w:p>
-    <w:p>
-      <w:r>
-        <w:t>El desarrollo web basado</w:t>
-      </w:r>
-      <w:r>
-        <w:t xml:space="preserve"> en componentes</w:t>
-      </w:r>
-      <w:r>
-        <w:t xml:space="preserve"> </w:t>
-      </w:r>
-      <w:r>
-        <w:t>permite</w:t>
-      </w:r>
-      <w:r>
-        <w:t xml:space="preserve"> </w:t>
-      </w:r>
-      <w:r>
-        <w:t xml:space="preserve">encapsular toda la lógica y estilos de una característica específica e incluso </w:t>
-      </w:r>
-      <w:r>
-        <w:t>reutilizar</w:t>
-      </w:r>
-      <w:r>
-        <w:t xml:space="preserve"> esta lógica </w:t>
-      </w:r>
-      <w:r>
-        <w:t>en diversas partes de la aplicación sin necesidad de replicar el código.</w:t>
-      </w:r>
-      <w:r>
-        <w:t xml:space="preserve"> También estas aplicaciones son modulares, donde un conjunto de código </w:t>
-      </w:r>
-      <w:r>
-        <w:t xml:space="preserve">se </w:t>
-      </w:r>
-      <w:r>
-        <w:t xml:space="preserve">dedica a cumplir un objetivo y exporta partes representativas </w:t>
-      </w:r>
-      <w:r>
-        <w:t>del mismo</w:t>
-      </w:r>
-      <w:r>
-        <w:t>, estos módulos pueden ser cargados de forma perezosa, por lo cual el tiempo de carga inicial de la aplicación es menor.</w:t>
-      </w:r>
-    </w:p>
-    <w:p>
-      <w:r>
-        <w:t xml:space="preserve">Otro gran beneficio de este framework es el enlace de datos (data </w:t>
-      </w:r>
-      <w:proofErr w:type="spellStart"/>
-      <w:r>
-        <w:t>binding</w:t>
-      </w:r>
-      <w:proofErr w:type="spellEnd"/>
-      <w:r>
-        <w:t xml:space="preserve">) </w:t>
-      </w:r>
-      <w:r>
-        <w:t xml:space="preserve">que se establece </w:t>
-      </w:r>
-      <w:r>
-        <w:t>entre la lógica de negocio y la interfaz de usuario, de modo que cuando se realicen cambios en el modelo la vista se actualiza instantáneamente reaccionando rápidamente a cambios realizados mejorando la experiencia de usuario.</w:t>
-      </w:r>
-    </w:p>
-    <w:p>
-      <w:pPr>
-        <w:pStyle w:val="Heading2"/>
-      </w:pPr>
-      <w:bookmarkStart w:id="20" w:name="_Toc9